--- a/Отчет/Разработка информационной системы для персонала магазина компьютерных комплектующих.docx
+++ b/Отчет/Разработка информационной системы для персонала магазина компьютерных комплектующих.docx
@@ -546,8 +546,20 @@
                 <w:szCs w:val="26"/>
                 <w:lang w:eastAsia="ru-RU"/>
               </w:rPr>
-              <w:t>Г. И. Рустамханова</w:t>
+              <w:t xml:space="preserve">Г. И. </w:t>
             </w:r>
+            <w:proofErr w:type="spellStart"/>
+            <w:r>
+              <w:rPr>
+                <w:rFonts w:ascii="Times New Roman" w:eastAsia="Times New Roman" w:hAnsi="Times New Roman" w:cs="Times New Roman"/>
+                <w:color w:val="000000" w:themeColor="text1"/>
+                <w:sz w:val="26"/>
+                <w:szCs w:val="26"/>
+                <w:lang w:eastAsia="ru-RU"/>
+              </w:rPr>
+              <w:t>Рустамханова</w:t>
+            </w:r>
+            <w:proofErr w:type="spellEnd"/>
           </w:p>
           <w:p>
             <w:pPr>
@@ -993,7 +1005,15 @@
           <w:szCs w:val="26"/>
           <w:lang w:val="en-US"/>
         </w:rPr>
-        <w:t xml:space="preserve">N </w:t>
+        <w:t>N</w:t>
+      </w:r>
+      <w:r>
+        <w:rPr>
+          <w:rFonts w:ascii="Times New Roman" w:hAnsi="Times New Roman" w:cs="Times New Roman"/>
+          <w:sz w:val="26"/>
+          <w:szCs w:val="26"/>
+        </w:rPr>
+        <w:t xml:space="preserve"> </w:t>
       </w:r>
       <w:r>
         <w:rPr>
@@ -1120,61 +1140,1835 @@
         <w:lastRenderedPageBreak/>
         <w:t>Глава 1 Анализ</w:t>
       </w:r>
-    </w:p>
-    <w:p>
-      <w:pPr>
-        <w:rPr>
-          <w:rFonts w:ascii="Times New Roman" w:hAnsi="Times New Roman" w:cs="Times New Roman"/>
-          <w:sz w:val="26"/>
-          <w:szCs w:val="26"/>
-        </w:rPr>
-      </w:pPr>
-      <w:r>
-        <w:rPr>
-          <w:rFonts w:ascii="Times New Roman" w:hAnsi="Times New Roman" w:cs="Times New Roman"/>
-          <w:sz w:val="26"/>
-          <w:szCs w:val="26"/>
-        </w:rPr>
-        <w:t>Здесь будет анализ…</w:t>
-      </w:r>
-    </w:p>
-    <w:p>
-      <w:pPr>
-        <w:rPr>
-          <w:rFonts w:ascii="Times New Roman" w:hAnsi="Times New Roman" w:cs="Times New Roman"/>
-          <w:sz w:val="26"/>
-          <w:szCs w:val="26"/>
-        </w:rPr>
-      </w:pPr>
-    </w:p>
-    <w:p>
-      <w:pPr>
-        <w:rPr>
-          <w:rFonts w:ascii="Times New Roman" w:hAnsi="Times New Roman" w:cs="Times New Roman"/>
-          <w:sz w:val="26"/>
-          <w:szCs w:val="26"/>
-        </w:rPr>
-      </w:pPr>
-      <w:r>
-        <w:rPr>
-          <w:rFonts w:ascii="Times New Roman" w:hAnsi="Times New Roman" w:cs="Times New Roman"/>
-          <w:sz w:val="26"/>
-          <w:szCs w:val="26"/>
+      <w:r>
+        <w:rPr>
+          <w:rFonts w:ascii="Times New Roman" w:hAnsi="Times New Roman" w:cs="Times New Roman"/>
+          <w:b/>
+          <w:bCs/>
+          <w:sz w:val="32"/>
+          <w:szCs w:val="32"/>
+        </w:rPr>
+        <w:t xml:space="preserve"> </w:t>
+      </w:r>
+      <w:r>
+        <w:rPr>
+          <w:rFonts w:ascii="Times New Roman" w:hAnsi="Times New Roman" w:cs="Times New Roman"/>
+          <w:b/>
+          <w:bCs/>
+          <w:sz w:val="32"/>
+          <w:szCs w:val="32"/>
+        </w:rPr>
+        <w:t>задачи и разработка требований</w:t>
+      </w:r>
+    </w:p>
+    <w:p>
+      <w:pPr>
+        <w:spacing w:after="0" w:line="360" w:lineRule="auto"/>
+        <w:ind w:firstLine="709"/>
+        <w:jc w:val="both"/>
+        <w:rPr>
+          <w:rFonts w:ascii="Times New Roman" w:hAnsi="Times New Roman" w:cs="Times New Roman"/>
+          <w:sz w:val="26"/>
+          <w:szCs w:val="26"/>
+        </w:rPr>
+      </w:pPr>
+      <w:r>
+        <w:rPr>
+          <w:rFonts w:ascii="Times New Roman" w:hAnsi="Times New Roman" w:cs="Times New Roman"/>
+          <w:sz w:val="26"/>
+          <w:szCs w:val="26"/>
+        </w:rPr>
+        <w:t>Данная глава обосновывает актуальность проекта</w:t>
+      </w:r>
+      <w:r>
+        <w:rPr>
+          <w:rFonts w:ascii="Times New Roman" w:hAnsi="Times New Roman" w:cs="Times New Roman"/>
+          <w:sz w:val="26"/>
+          <w:szCs w:val="26"/>
+        </w:rPr>
+        <w:t xml:space="preserve">, </w:t>
+      </w:r>
+      <w:r>
+        <w:rPr>
+          <w:rFonts w:ascii="Times New Roman" w:hAnsi="Times New Roman" w:cs="Times New Roman"/>
+          <w:sz w:val="26"/>
+          <w:szCs w:val="26"/>
+        </w:rPr>
+        <w:t>представляет обзор существующих решений информационной системы для магазина компьютерных комплектующих.</w:t>
+      </w:r>
+    </w:p>
+    <w:p>
+      <w:pPr>
+        <w:keepNext/>
+        <w:keepLines/>
+        <w:spacing w:before="240" w:after="120" w:line="240" w:lineRule="auto"/>
+        <w:jc w:val="center"/>
+        <w:outlineLvl w:val="1"/>
+        <w:rPr>
+          <w:rFonts w:ascii="Times New Roman" w:hAnsi="Times New Roman" w:cs="Times New Roman"/>
+          <w:b/>
+          <w:bCs/>
+          <w:sz w:val="28"/>
+          <w:szCs w:val="28"/>
+        </w:rPr>
+      </w:pPr>
+      <w:r>
+        <w:rPr>
+          <w:rFonts w:ascii="Times New Roman" w:hAnsi="Times New Roman" w:cs="Times New Roman"/>
+          <w:b/>
+          <w:bCs/>
+          <w:sz w:val="28"/>
+          <w:szCs w:val="28"/>
+        </w:rPr>
+        <w:t>1.1 Постановка задачи</w:t>
+      </w:r>
+    </w:p>
+    <w:p>
+      <w:pPr>
+        <w:spacing w:after="0" w:line="360" w:lineRule="auto"/>
+        <w:ind w:firstLine="709"/>
+        <w:jc w:val="both"/>
+        <w:rPr>
+          <w:rFonts w:ascii="Times New Roman" w:hAnsi="Times New Roman" w:cs="Times New Roman"/>
+          <w:sz w:val="26"/>
+          <w:szCs w:val="26"/>
+        </w:rPr>
+      </w:pPr>
+      <w:r>
+        <w:rPr>
+          <w:rFonts w:ascii="Times New Roman" w:hAnsi="Times New Roman" w:cs="Times New Roman"/>
+          <w:sz w:val="26"/>
+          <w:szCs w:val="26"/>
+        </w:rPr>
+        <w:t>Целью курсовой работы является разработка информационной системы для персонала магазина компьютерных комплектующих с целью упрощения процессов управления продажами и инвентаризацией товаров</w:t>
+      </w:r>
+      <w:r>
+        <w:rPr>
+          <w:rFonts w:ascii="Times New Roman" w:hAnsi="Times New Roman" w:cs="Times New Roman"/>
+          <w:sz w:val="26"/>
+          <w:szCs w:val="26"/>
+        </w:rPr>
+        <w:t xml:space="preserve">, </w:t>
+      </w:r>
+      <w:r>
+        <w:rPr>
+          <w:rFonts w:ascii="Times New Roman" w:hAnsi="Times New Roman" w:cs="Times New Roman"/>
+          <w:sz w:val="26"/>
+          <w:szCs w:val="26"/>
+        </w:rPr>
+        <w:t>оптимизации времени и повышения эффективности работы магазина</w:t>
+      </w:r>
+      <w:r>
+        <w:rPr>
+          <w:rFonts w:ascii="Times New Roman" w:hAnsi="Times New Roman" w:cs="Times New Roman"/>
+          <w:sz w:val="26"/>
+          <w:szCs w:val="26"/>
+        </w:rPr>
+        <w:t xml:space="preserve"> </w:t>
+      </w:r>
+      <w:r>
+        <w:rPr>
+          <w:rFonts w:ascii="Times New Roman" w:hAnsi="Times New Roman" w:cs="Times New Roman"/>
+          <w:sz w:val="26"/>
+          <w:szCs w:val="26"/>
+        </w:rPr>
+        <w:t>и персонала</w:t>
+      </w:r>
+      <w:r>
+        <w:rPr>
+          <w:rFonts w:ascii="Times New Roman" w:hAnsi="Times New Roman" w:cs="Times New Roman"/>
+          <w:sz w:val="26"/>
+          <w:szCs w:val="26"/>
+        </w:rPr>
+        <w:t xml:space="preserve">. Для достижения этой цели необходимо </w:t>
+      </w:r>
+      <w:r>
+        <w:rPr>
+          <w:rFonts w:ascii="Times New Roman" w:hAnsi="Times New Roman" w:cs="Times New Roman"/>
+          <w:sz w:val="26"/>
+          <w:szCs w:val="26"/>
+        </w:rPr>
+        <w:t>выполнить</w:t>
+      </w:r>
+      <w:r>
+        <w:rPr>
+          <w:rFonts w:ascii="Times New Roman" w:hAnsi="Times New Roman" w:cs="Times New Roman"/>
+          <w:sz w:val="26"/>
+          <w:szCs w:val="26"/>
+        </w:rPr>
+        <w:t xml:space="preserve"> следующие задачи</w:t>
+      </w:r>
+      <w:r>
+        <w:rPr>
+          <w:rFonts w:ascii="Times New Roman" w:hAnsi="Times New Roman" w:cs="Times New Roman"/>
+          <w:sz w:val="26"/>
+          <w:szCs w:val="26"/>
+        </w:rPr>
+        <w:t>:</w:t>
+      </w:r>
+    </w:p>
+    <w:p>
+      <w:pPr>
+        <w:pStyle w:val="a9"/>
+        <w:numPr>
+          <w:ilvl w:val="0"/>
+          <w:numId w:val="1"/>
+        </w:numPr>
+        <w:spacing w:after="0" w:line="360" w:lineRule="auto"/>
+        <w:jc w:val="both"/>
+        <w:rPr>
+          <w:rFonts w:ascii="Times New Roman" w:hAnsi="Times New Roman" w:cs="Times New Roman"/>
+          <w:sz w:val="26"/>
+          <w:szCs w:val="26"/>
+        </w:rPr>
+      </w:pPr>
+      <w:r>
+        <w:rPr>
+          <w:rFonts w:ascii="Times New Roman" w:hAnsi="Times New Roman" w:cs="Times New Roman"/>
+          <w:sz w:val="26"/>
+          <w:szCs w:val="26"/>
+        </w:rPr>
+        <w:t>Проанализировать</w:t>
+      </w:r>
+      <w:r>
+        <w:rPr>
+          <w:rFonts w:ascii="Times New Roman" w:hAnsi="Times New Roman" w:cs="Times New Roman"/>
+          <w:sz w:val="26"/>
+          <w:szCs w:val="26"/>
+        </w:rPr>
+        <w:t xml:space="preserve"> </w:t>
+      </w:r>
+      <w:r>
+        <w:rPr>
+          <w:rFonts w:ascii="Times New Roman" w:hAnsi="Times New Roman" w:cs="Times New Roman"/>
+          <w:sz w:val="26"/>
+          <w:szCs w:val="26"/>
+        </w:rPr>
+        <w:t>предметную</w:t>
+      </w:r>
+      <w:r>
+        <w:rPr>
+          <w:rFonts w:ascii="Times New Roman" w:hAnsi="Times New Roman" w:cs="Times New Roman"/>
+          <w:sz w:val="26"/>
+          <w:szCs w:val="26"/>
+        </w:rPr>
+        <w:t xml:space="preserve"> </w:t>
+      </w:r>
+      <w:r>
+        <w:rPr>
+          <w:rFonts w:ascii="Times New Roman" w:hAnsi="Times New Roman" w:cs="Times New Roman"/>
+          <w:sz w:val="26"/>
+          <w:szCs w:val="26"/>
+        </w:rPr>
+        <w:t>область.</w:t>
+      </w:r>
+    </w:p>
+    <w:p>
+      <w:pPr>
+        <w:pStyle w:val="a9"/>
+        <w:numPr>
+          <w:ilvl w:val="0"/>
+          <w:numId w:val="1"/>
+        </w:numPr>
+        <w:spacing w:after="0" w:line="360" w:lineRule="auto"/>
+        <w:jc w:val="both"/>
+        <w:rPr>
+          <w:rFonts w:ascii="Times New Roman" w:hAnsi="Times New Roman" w:cs="Times New Roman"/>
+          <w:sz w:val="26"/>
+          <w:szCs w:val="26"/>
+        </w:rPr>
+      </w:pPr>
+      <w:r>
+        <w:rPr>
+          <w:rFonts w:ascii="Times New Roman" w:hAnsi="Times New Roman" w:cs="Times New Roman"/>
+          <w:sz w:val="26"/>
+          <w:szCs w:val="26"/>
+        </w:rPr>
+        <w:t>Создать</w:t>
+      </w:r>
+      <w:r>
+        <w:rPr>
+          <w:rFonts w:ascii="Times New Roman" w:hAnsi="Times New Roman" w:cs="Times New Roman"/>
+          <w:sz w:val="26"/>
+          <w:szCs w:val="26"/>
+        </w:rPr>
+        <w:t xml:space="preserve"> модел</w:t>
+      </w:r>
+      <w:r>
+        <w:rPr>
+          <w:rFonts w:ascii="Times New Roman" w:hAnsi="Times New Roman" w:cs="Times New Roman"/>
+          <w:sz w:val="26"/>
+          <w:szCs w:val="26"/>
+        </w:rPr>
+        <w:t>ь</w:t>
+      </w:r>
+      <w:r>
+        <w:rPr>
+          <w:rFonts w:ascii="Times New Roman" w:hAnsi="Times New Roman" w:cs="Times New Roman"/>
+          <w:sz w:val="26"/>
+          <w:szCs w:val="26"/>
+        </w:rPr>
+        <w:t xml:space="preserve"> данных.</w:t>
+      </w:r>
+    </w:p>
+    <w:p>
+      <w:pPr>
+        <w:pStyle w:val="a9"/>
+        <w:numPr>
+          <w:ilvl w:val="0"/>
+          <w:numId w:val="1"/>
+        </w:numPr>
+        <w:spacing w:after="0" w:line="360" w:lineRule="auto"/>
+        <w:jc w:val="both"/>
+        <w:rPr>
+          <w:rFonts w:ascii="Times New Roman" w:hAnsi="Times New Roman" w:cs="Times New Roman"/>
+          <w:sz w:val="26"/>
+          <w:szCs w:val="26"/>
+        </w:rPr>
+      </w:pPr>
+      <w:r>
+        <w:rPr>
+          <w:rFonts w:ascii="Times New Roman" w:hAnsi="Times New Roman" w:cs="Times New Roman"/>
+          <w:sz w:val="26"/>
+          <w:szCs w:val="26"/>
+        </w:rPr>
+        <w:t>Спроектировать</w:t>
+      </w:r>
+      <w:r>
+        <w:rPr>
+          <w:rFonts w:ascii="Times New Roman" w:hAnsi="Times New Roman" w:cs="Times New Roman"/>
+          <w:sz w:val="26"/>
+          <w:szCs w:val="26"/>
+        </w:rPr>
+        <w:t xml:space="preserve"> приложени</w:t>
+      </w:r>
+      <w:r>
+        <w:rPr>
+          <w:rFonts w:ascii="Times New Roman" w:hAnsi="Times New Roman" w:cs="Times New Roman"/>
+          <w:sz w:val="26"/>
+          <w:szCs w:val="26"/>
+        </w:rPr>
+        <w:t>е</w:t>
+      </w:r>
+      <w:r>
+        <w:rPr>
+          <w:rFonts w:ascii="Times New Roman" w:hAnsi="Times New Roman" w:cs="Times New Roman"/>
+          <w:sz w:val="26"/>
+          <w:szCs w:val="26"/>
+        </w:rPr>
+        <w:t>.</w:t>
+      </w:r>
+    </w:p>
+    <w:p>
+      <w:pPr>
+        <w:pStyle w:val="a9"/>
+        <w:numPr>
+          <w:ilvl w:val="0"/>
+          <w:numId w:val="1"/>
+        </w:numPr>
+        <w:spacing w:after="0" w:line="360" w:lineRule="auto"/>
+        <w:jc w:val="both"/>
+        <w:rPr>
+          <w:rFonts w:ascii="Times New Roman" w:hAnsi="Times New Roman" w:cs="Times New Roman"/>
+          <w:sz w:val="26"/>
+          <w:szCs w:val="26"/>
+        </w:rPr>
+      </w:pPr>
+      <w:r>
+        <w:rPr>
+          <w:rFonts w:ascii="Times New Roman" w:hAnsi="Times New Roman" w:cs="Times New Roman"/>
+          <w:sz w:val="26"/>
+          <w:szCs w:val="26"/>
+        </w:rPr>
+        <w:t>Разработать</w:t>
+      </w:r>
+      <w:r>
+        <w:rPr>
+          <w:rFonts w:ascii="Times New Roman" w:hAnsi="Times New Roman" w:cs="Times New Roman"/>
+          <w:sz w:val="26"/>
+          <w:szCs w:val="26"/>
+        </w:rPr>
+        <w:t xml:space="preserve"> запрос</w:t>
+      </w:r>
+      <w:r>
+        <w:rPr>
+          <w:rFonts w:ascii="Times New Roman" w:hAnsi="Times New Roman" w:cs="Times New Roman"/>
+          <w:sz w:val="26"/>
+          <w:szCs w:val="26"/>
+        </w:rPr>
+        <w:t>ы</w:t>
+      </w:r>
+      <w:r>
+        <w:rPr>
+          <w:rFonts w:ascii="Times New Roman" w:hAnsi="Times New Roman" w:cs="Times New Roman"/>
+          <w:sz w:val="26"/>
+          <w:szCs w:val="26"/>
+        </w:rPr>
+        <w:t xml:space="preserve"> к данным.</w:t>
+      </w:r>
+    </w:p>
+    <w:p>
+      <w:pPr>
+        <w:pStyle w:val="a9"/>
+        <w:numPr>
+          <w:ilvl w:val="0"/>
+          <w:numId w:val="1"/>
+        </w:numPr>
+        <w:spacing w:after="0" w:line="360" w:lineRule="auto"/>
+        <w:jc w:val="both"/>
+        <w:rPr>
+          <w:rFonts w:ascii="Times New Roman" w:hAnsi="Times New Roman" w:cs="Times New Roman"/>
+          <w:sz w:val="26"/>
+          <w:szCs w:val="26"/>
+        </w:rPr>
+      </w:pPr>
+      <w:r>
+        <w:rPr>
+          <w:rFonts w:ascii="Times New Roman" w:hAnsi="Times New Roman" w:cs="Times New Roman"/>
+          <w:sz w:val="26"/>
+          <w:szCs w:val="26"/>
+        </w:rPr>
+        <w:t>Спроектировать</w:t>
+      </w:r>
+      <w:r>
+        <w:rPr>
+          <w:rFonts w:ascii="Times New Roman" w:hAnsi="Times New Roman" w:cs="Times New Roman"/>
+          <w:sz w:val="26"/>
+          <w:szCs w:val="26"/>
+        </w:rPr>
+        <w:t xml:space="preserve"> отчет</w:t>
+      </w:r>
+      <w:r>
+        <w:rPr>
+          <w:rFonts w:ascii="Times New Roman" w:hAnsi="Times New Roman" w:cs="Times New Roman"/>
+          <w:sz w:val="26"/>
+          <w:szCs w:val="26"/>
+        </w:rPr>
+        <w:t>ы</w:t>
+      </w:r>
+      <w:r>
+        <w:rPr>
+          <w:rFonts w:ascii="Times New Roman" w:hAnsi="Times New Roman" w:cs="Times New Roman"/>
+          <w:sz w:val="26"/>
+          <w:szCs w:val="26"/>
+        </w:rPr>
+        <w:t>.</w:t>
+      </w:r>
+    </w:p>
+    <w:p>
+      <w:pPr>
+        <w:pStyle w:val="a9"/>
+        <w:numPr>
+          <w:ilvl w:val="0"/>
+          <w:numId w:val="1"/>
+        </w:numPr>
+        <w:spacing w:after="0" w:line="360" w:lineRule="auto"/>
+        <w:jc w:val="both"/>
+        <w:rPr>
+          <w:rFonts w:ascii="Times New Roman" w:hAnsi="Times New Roman" w:cs="Times New Roman"/>
+          <w:sz w:val="26"/>
+          <w:szCs w:val="26"/>
+        </w:rPr>
+      </w:pPr>
+      <w:r>
+        <w:rPr>
+          <w:rFonts w:ascii="Times New Roman" w:hAnsi="Times New Roman" w:cs="Times New Roman"/>
+          <w:sz w:val="26"/>
+          <w:szCs w:val="26"/>
+        </w:rPr>
+        <w:t>Реализовать</w:t>
+      </w:r>
+      <w:r>
+        <w:rPr>
+          <w:rFonts w:ascii="Times New Roman" w:hAnsi="Times New Roman" w:cs="Times New Roman"/>
+          <w:sz w:val="26"/>
+          <w:szCs w:val="26"/>
+        </w:rPr>
+        <w:t xml:space="preserve"> информационн</w:t>
+      </w:r>
+      <w:r>
+        <w:rPr>
+          <w:rFonts w:ascii="Times New Roman" w:hAnsi="Times New Roman" w:cs="Times New Roman"/>
+          <w:sz w:val="26"/>
+          <w:szCs w:val="26"/>
+        </w:rPr>
+        <w:t>ую</w:t>
+      </w:r>
+      <w:r>
+        <w:rPr>
+          <w:rFonts w:ascii="Times New Roman" w:hAnsi="Times New Roman" w:cs="Times New Roman"/>
+          <w:sz w:val="26"/>
+          <w:szCs w:val="26"/>
+        </w:rPr>
+        <w:t xml:space="preserve"> систем</w:t>
+      </w:r>
+      <w:r>
+        <w:rPr>
+          <w:rFonts w:ascii="Times New Roman" w:hAnsi="Times New Roman" w:cs="Times New Roman"/>
+          <w:sz w:val="26"/>
+          <w:szCs w:val="26"/>
+        </w:rPr>
+        <w:t>у</w:t>
+      </w:r>
+      <w:r>
+        <w:rPr>
+          <w:rFonts w:ascii="Times New Roman" w:hAnsi="Times New Roman" w:cs="Times New Roman"/>
+          <w:sz w:val="26"/>
+          <w:szCs w:val="26"/>
+        </w:rPr>
+        <w:t>.</w:t>
+      </w:r>
+    </w:p>
+    <w:p>
+      <w:pPr>
+        <w:pStyle w:val="a9"/>
+        <w:numPr>
+          <w:ilvl w:val="0"/>
+          <w:numId w:val="1"/>
+        </w:numPr>
+        <w:spacing w:after="0" w:line="360" w:lineRule="auto"/>
+        <w:jc w:val="both"/>
+        <w:rPr>
+          <w:rFonts w:ascii="Times New Roman" w:hAnsi="Times New Roman" w:cs="Times New Roman"/>
+          <w:sz w:val="26"/>
+          <w:szCs w:val="26"/>
+        </w:rPr>
+      </w:pPr>
+      <w:r>
+        <w:rPr>
+          <w:rFonts w:ascii="Times New Roman" w:hAnsi="Times New Roman" w:cs="Times New Roman"/>
+          <w:sz w:val="26"/>
+          <w:szCs w:val="26"/>
+        </w:rPr>
+        <w:t>Протестировать</w:t>
+      </w:r>
+      <w:r>
+        <w:rPr>
+          <w:rFonts w:ascii="Times New Roman" w:hAnsi="Times New Roman" w:cs="Times New Roman"/>
+          <w:sz w:val="26"/>
+          <w:szCs w:val="26"/>
+        </w:rPr>
+        <w:t xml:space="preserve"> и </w:t>
+      </w:r>
+      <w:r>
+        <w:rPr>
+          <w:rFonts w:ascii="Times New Roman" w:hAnsi="Times New Roman" w:cs="Times New Roman"/>
+          <w:sz w:val="26"/>
+          <w:szCs w:val="26"/>
+        </w:rPr>
+        <w:t>отладить</w:t>
+      </w:r>
+      <w:r>
+        <w:rPr>
+          <w:rFonts w:ascii="Times New Roman" w:hAnsi="Times New Roman" w:cs="Times New Roman"/>
+          <w:sz w:val="26"/>
+          <w:szCs w:val="26"/>
+        </w:rPr>
+        <w:t xml:space="preserve"> приложени</w:t>
+      </w:r>
+      <w:r>
+        <w:rPr>
+          <w:rFonts w:ascii="Times New Roman" w:hAnsi="Times New Roman" w:cs="Times New Roman"/>
+          <w:sz w:val="26"/>
+          <w:szCs w:val="26"/>
+        </w:rPr>
+        <w:t>е</w:t>
+      </w:r>
+      <w:r>
+        <w:rPr>
+          <w:rFonts w:ascii="Times New Roman" w:hAnsi="Times New Roman" w:cs="Times New Roman"/>
+          <w:sz w:val="26"/>
+          <w:szCs w:val="26"/>
+        </w:rPr>
+        <w:t>.</w:t>
+      </w:r>
+    </w:p>
+    <w:p>
+      <w:pPr>
+        <w:keepNext/>
+        <w:keepLines/>
+        <w:spacing w:before="240" w:after="120" w:line="240" w:lineRule="auto"/>
+        <w:jc w:val="center"/>
+        <w:outlineLvl w:val="1"/>
+        <w:rPr>
+          <w:rFonts w:ascii="Times New Roman" w:hAnsi="Times New Roman" w:cs="Times New Roman"/>
+          <w:b/>
+          <w:bCs/>
+          <w:sz w:val="28"/>
+          <w:szCs w:val="28"/>
+        </w:rPr>
+      </w:pPr>
+      <w:r>
+        <w:rPr>
+          <w:rFonts w:ascii="Times New Roman" w:hAnsi="Times New Roman" w:cs="Times New Roman"/>
+          <w:b/>
+          <w:bCs/>
+          <w:sz w:val="28"/>
+          <w:szCs w:val="28"/>
+        </w:rPr>
+        <w:t xml:space="preserve">1.2 </w:t>
+      </w:r>
+      <w:r>
+        <w:rPr>
+          <w:rFonts w:ascii="Times New Roman" w:hAnsi="Times New Roman" w:cs="Times New Roman"/>
+          <w:b/>
+          <w:bCs/>
+          <w:sz w:val="28"/>
+          <w:szCs w:val="28"/>
         </w:rPr>
         <w:t>Анализ существующих решений</w:t>
       </w:r>
     </w:p>
     <w:p>
       <w:pPr>
-        <w:rPr>
-          <w:rFonts w:ascii="Times New Roman" w:hAnsi="Times New Roman" w:cs="Times New Roman"/>
-          <w:sz w:val="26"/>
-          <w:szCs w:val="26"/>
-        </w:rPr>
-      </w:pPr>
+        <w:spacing w:after="0" w:line="360" w:lineRule="auto"/>
+        <w:ind w:firstLine="709"/>
+        <w:jc w:val="both"/>
+        <w:rPr>
+          <w:rFonts w:ascii="Times New Roman" w:hAnsi="Times New Roman" w:cs="Times New Roman"/>
+          <w:sz w:val="26"/>
+          <w:szCs w:val="26"/>
+        </w:rPr>
+      </w:pPr>
+      <w:r>
+        <w:rPr>
+          <w:rFonts w:ascii="Times New Roman" w:hAnsi="Times New Roman" w:cs="Times New Roman"/>
+          <w:sz w:val="26"/>
+          <w:szCs w:val="26"/>
+        </w:rPr>
+        <w:t>На сегодняшний день</w:t>
+      </w:r>
+      <w:r>
+        <w:rPr>
+          <w:rFonts w:ascii="Times New Roman" w:hAnsi="Times New Roman" w:cs="Times New Roman"/>
+          <w:sz w:val="26"/>
+          <w:szCs w:val="26"/>
+        </w:rPr>
+        <w:t xml:space="preserve"> существует множество </w:t>
+      </w:r>
+      <w:r>
+        <w:rPr>
+          <w:rFonts w:ascii="Times New Roman" w:hAnsi="Times New Roman" w:cs="Times New Roman"/>
+          <w:sz w:val="26"/>
+          <w:szCs w:val="26"/>
+        </w:rPr>
+        <w:t>приложений</w:t>
+      </w:r>
+      <w:r>
+        <w:rPr>
+          <w:rFonts w:ascii="Times New Roman" w:hAnsi="Times New Roman" w:cs="Times New Roman"/>
+          <w:sz w:val="26"/>
+          <w:szCs w:val="26"/>
+        </w:rPr>
+        <w:t xml:space="preserve"> для управления магазином</w:t>
+      </w:r>
+      <w:r>
+        <w:rPr>
+          <w:rFonts w:ascii="Times New Roman" w:hAnsi="Times New Roman" w:cs="Times New Roman"/>
+          <w:sz w:val="26"/>
+          <w:szCs w:val="26"/>
+        </w:rPr>
+        <w:t xml:space="preserve"> и </w:t>
+      </w:r>
+      <w:r>
+        <w:rPr>
+          <w:rFonts w:ascii="Times New Roman" w:hAnsi="Times New Roman" w:cs="Times New Roman"/>
+          <w:sz w:val="26"/>
+          <w:szCs w:val="26"/>
+        </w:rPr>
+        <w:t xml:space="preserve">учета товаров. </w:t>
+      </w:r>
+      <w:r>
+        <w:rPr>
+          <w:rFonts w:ascii="Times New Roman" w:hAnsi="Times New Roman" w:cs="Times New Roman"/>
+          <w:sz w:val="26"/>
+          <w:szCs w:val="26"/>
+        </w:rPr>
+        <w:t>Но данные решения</w:t>
+      </w:r>
+      <w:r>
+        <w:rPr>
+          <w:rFonts w:ascii="Times New Roman" w:hAnsi="Times New Roman" w:cs="Times New Roman"/>
+          <w:sz w:val="26"/>
+          <w:szCs w:val="26"/>
+        </w:rPr>
+        <w:t xml:space="preserve">, </w:t>
+      </w:r>
+      <w:r>
+        <w:rPr>
+          <w:rFonts w:ascii="Times New Roman" w:hAnsi="Times New Roman" w:cs="Times New Roman"/>
+          <w:sz w:val="26"/>
+          <w:szCs w:val="26"/>
+        </w:rPr>
+        <w:t>как правило</w:t>
+      </w:r>
+      <w:r>
+        <w:rPr>
+          <w:rFonts w:ascii="Times New Roman" w:hAnsi="Times New Roman" w:cs="Times New Roman"/>
+          <w:sz w:val="26"/>
+          <w:szCs w:val="26"/>
+        </w:rPr>
+        <w:t xml:space="preserve">, </w:t>
+      </w:r>
+      <w:r>
+        <w:rPr>
+          <w:rFonts w:ascii="Times New Roman" w:hAnsi="Times New Roman" w:cs="Times New Roman"/>
+          <w:sz w:val="26"/>
+          <w:szCs w:val="26"/>
+        </w:rPr>
+        <w:t>являются универсальными.</w:t>
+      </w:r>
+      <w:r>
+        <w:rPr>
+          <w:rFonts w:ascii="Times New Roman" w:hAnsi="Times New Roman" w:cs="Times New Roman"/>
+          <w:sz w:val="26"/>
+          <w:szCs w:val="26"/>
+        </w:rPr>
+        <w:t xml:space="preserve"> Информация система</w:t>
+      </w:r>
+      <w:r>
+        <w:rPr>
+          <w:rFonts w:ascii="Times New Roman" w:hAnsi="Times New Roman" w:cs="Times New Roman"/>
+          <w:sz w:val="26"/>
+          <w:szCs w:val="26"/>
+        </w:rPr>
+        <w:t xml:space="preserve">, </w:t>
+      </w:r>
+      <w:r>
+        <w:rPr>
+          <w:rFonts w:ascii="Times New Roman" w:hAnsi="Times New Roman" w:cs="Times New Roman"/>
+          <w:sz w:val="26"/>
+          <w:szCs w:val="26"/>
+        </w:rPr>
+        <w:t>которая должна быть разработана в рамках данной курсовой работы</w:t>
+      </w:r>
+      <w:r>
+        <w:rPr>
+          <w:rFonts w:ascii="Times New Roman" w:hAnsi="Times New Roman" w:cs="Times New Roman"/>
+          <w:sz w:val="26"/>
+          <w:szCs w:val="26"/>
+        </w:rPr>
+        <w:t xml:space="preserve">, </w:t>
+      </w:r>
+      <w:r>
+        <w:rPr>
+          <w:rFonts w:ascii="Times New Roman" w:hAnsi="Times New Roman" w:cs="Times New Roman"/>
+          <w:sz w:val="26"/>
+          <w:szCs w:val="26"/>
+        </w:rPr>
+        <w:t>является узконаправленной</w:t>
+      </w:r>
+      <w:r>
+        <w:rPr>
+          <w:rFonts w:ascii="Times New Roman" w:hAnsi="Times New Roman" w:cs="Times New Roman"/>
+          <w:sz w:val="26"/>
+          <w:szCs w:val="26"/>
+        </w:rPr>
+        <w:t>.</w:t>
+      </w:r>
+      <w:r>
+        <w:rPr>
+          <w:rFonts w:ascii="Times New Roman" w:hAnsi="Times New Roman" w:cs="Times New Roman"/>
+          <w:sz w:val="26"/>
+          <w:szCs w:val="26"/>
+        </w:rPr>
+        <w:t xml:space="preserve"> Она охватывает магазины</w:t>
+      </w:r>
+      <w:r>
+        <w:rPr>
+          <w:rFonts w:ascii="Times New Roman" w:hAnsi="Times New Roman" w:cs="Times New Roman"/>
+          <w:sz w:val="26"/>
+          <w:szCs w:val="26"/>
+          <w:lang w:val="en-US"/>
+        </w:rPr>
+        <w:t xml:space="preserve">, </w:t>
+      </w:r>
+      <w:r>
+        <w:rPr>
+          <w:rFonts w:ascii="Times New Roman" w:hAnsi="Times New Roman" w:cs="Times New Roman"/>
+          <w:sz w:val="26"/>
+          <w:szCs w:val="26"/>
+        </w:rPr>
+        <w:t>продающие только компьютерные комплектующие.</w:t>
+      </w:r>
+    </w:p>
+    <w:p>
+      <w:pPr>
+        <w:spacing w:after="0" w:line="360" w:lineRule="auto"/>
+        <w:ind w:firstLine="709"/>
+        <w:jc w:val="both"/>
+        <w:rPr>
+          <w:rFonts w:ascii="Times New Roman" w:hAnsi="Times New Roman" w:cs="Times New Roman"/>
+          <w:sz w:val="26"/>
+          <w:szCs w:val="26"/>
+        </w:rPr>
+      </w:pPr>
+      <w:r>
+        <w:rPr>
+          <w:rFonts w:ascii="Times New Roman" w:hAnsi="Times New Roman" w:cs="Times New Roman"/>
+          <w:sz w:val="26"/>
+          <w:szCs w:val="26"/>
+        </w:rPr>
+        <w:t>1</w:t>
+      </w:r>
+      <w:proofErr w:type="gramStart"/>
+      <w:r>
+        <w:rPr>
+          <w:rFonts w:ascii="Times New Roman" w:hAnsi="Times New Roman" w:cs="Times New Roman"/>
+          <w:sz w:val="26"/>
+          <w:szCs w:val="26"/>
+        </w:rPr>
+        <w:t>С</w:t>
+      </w:r>
+      <w:r>
+        <w:rPr>
+          <w:rFonts w:ascii="Times New Roman" w:hAnsi="Times New Roman" w:cs="Times New Roman"/>
+          <w:sz w:val="26"/>
+          <w:szCs w:val="26"/>
+        </w:rPr>
+        <w:t>:</w:t>
+      </w:r>
+      <w:r>
+        <w:rPr>
+          <w:rFonts w:ascii="Times New Roman" w:hAnsi="Times New Roman" w:cs="Times New Roman"/>
+          <w:sz w:val="26"/>
+          <w:szCs w:val="26"/>
+        </w:rPr>
+        <w:t>Предприятие</w:t>
+      </w:r>
+      <w:proofErr w:type="gramEnd"/>
+      <w:r>
+        <w:rPr>
+          <w:rFonts w:ascii="Times New Roman" w:hAnsi="Times New Roman" w:cs="Times New Roman"/>
+          <w:sz w:val="26"/>
+          <w:szCs w:val="26"/>
+        </w:rPr>
+        <w:t xml:space="preserve"> – </w:t>
+      </w:r>
+      <w:r>
+        <w:rPr>
+          <w:rFonts w:ascii="Times New Roman" w:hAnsi="Times New Roman" w:cs="Times New Roman"/>
+          <w:sz w:val="26"/>
+          <w:szCs w:val="26"/>
+        </w:rPr>
+        <w:t>одна из платформ</w:t>
+      </w:r>
+      <w:r>
+        <w:rPr>
+          <w:rFonts w:ascii="Times New Roman" w:hAnsi="Times New Roman" w:cs="Times New Roman"/>
+          <w:sz w:val="26"/>
+          <w:szCs w:val="26"/>
+        </w:rPr>
+        <w:t xml:space="preserve">, </w:t>
+      </w:r>
+      <w:r>
+        <w:rPr>
+          <w:rFonts w:ascii="Times New Roman" w:hAnsi="Times New Roman" w:cs="Times New Roman"/>
+          <w:sz w:val="26"/>
+          <w:szCs w:val="26"/>
+        </w:rPr>
+        <w:t xml:space="preserve">наиболее распространенных на российском рынке. </w:t>
+      </w:r>
+      <w:r>
+        <w:rPr>
+          <w:rFonts w:ascii="Times New Roman" w:hAnsi="Times New Roman" w:cs="Times New Roman"/>
+          <w:sz w:val="26"/>
+          <w:szCs w:val="26"/>
+        </w:rPr>
+        <w:t>Для этой платформы существует решение «1</w:t>
+      </w:r>
+      <w:proofErr w:type="gramStart"/>
+      <w:r>
+        <w:rPr>
+          <w:rFonts w:ascii="Times New Roman" w:hAnsi="Times New Roman" w:cs="Times New Roman"/>
+          <w:sz w:val="26"/>
+          <w:szCs w:val="26"/>
+        </w:rPr>
+        <w:t>С</w:t>
+      </w:r>
+      <w:r>
+        <w:rPr>
+          <w:rFonts w:ascii="Times New Roman" w:hAnsi="Times New Roman" w:cs="Times New Roman"/>
+          <w:sz w:val="26"/>
+          <w:szCs w:val="26"/>
+        </w:rPr>
+        <w:t>:</w:t>
+      </w:r>
+      <w:r>
+        <w:rPr>
+          <w:rFonts w:ascii="Times New Roman" w:hAnsi="Times New Roman" w:cs="Times New Roman"/>
+          <w:sz w:val="26"/>
+          <w:szCs w:val="26"/>
+        </w:rPr>
+        <w:t>Розница</w:t>
+      </w:r>
+      <w:proofErr w:type="gramEnd"/>
+      <w:r>
+        <w:rPr>
+          <w:rFonts w:ascii="Times New Roman" w:hAnsi="Times New Roman" w:cs="Times New Roman"/>
+          <w:sz w:val="26"/>
+          <w:szCs w:val="26"/>
+        </w:rPr>
+        <w:t xml:space="preserve"> 8. Магазин бытовой техники и средств связи» для работы со специфическим ассортиментом (бытовая техника</w:t>
+      </w:r>
+      <w:r>
+        <w:rPr>
+          <w:rFonts w:ascii="Times New Roman" w:hAnsi="Times New Roman" w:cs="Times New Roman"/>
+          <w:sz w:val="26"/>
+          <w:szCs w:val="26"/>
+        </w:rPr>
+        <w:t xml:space="preserve">, </w:t>
+      </w:r>
+      <w:r>
+        <w:rPr>
+          <w:rFonts w:ascii="Times New Roman" w:hAnsi="Times New Roman" w:cs="Times New Roman"/>
+          <w:sz w:val="26"/>
+          <w:szCs w:val="26"/>
+        </w:rPr>
+        <w:t>сотовые телефоны</w:t>
+      </w:r>
+      <w:r>
+        <w:rPr>
+          <w:rFonts w:ascii="Times New Roman" w:hAnsi="Times New Roman" w:cs="Times New Roman"/>
+          <w:sz w:val="26"/>
+          <w:szCs w:val="26"/>
+        </w:rPr>
+        <w:t xml:space="preserve">, </w:t>
+      </w:r>
+      <w:r>
+        <w:rPr>
+          <w:rFonts w:ascii="Times New Roman" w:hAnsi="Times New Roman" w:cs="Times New Roman"/>
+          <w:sz w:val="26"/>
+          <w:szCs w:val="26"/>
+        </w:rPr>
+        <w:t>компьютеры и комплектующие) и бизнес-процессами (</w:t>
+      </w:r>
+      <w:r>
+        <w:rPr>
+          <w:rFonts w:ascii="Times New Roman" w:hAnsi="Times New Roman" w:cs="Times New Roman"/>
+          <w:sz w:val="26"/>
+          <w:szCs w:val="26"/>
+        </w:rPr>
+        <w:t>включая</w:t>
+      </w:r>
+      <w:r>
+        <w:rPr>
+          <w:rFonts w:ascii="Times New Roman" w:hAnsi="Times New Roman" w:cs="Times New Roman"/>
+          <w:sz w:val="26"/>
+          <w:szCs w:val="26"/>
+        </w:rPr>
+        <w:t xml:space="preserve"> гарантийное обслуживание и</w:t>
+      </w:r>
+      <w:r>
+        <w:rPr>
+          <w:rFonts w:ascii="Times New Roman" w:hAnsi="Times New Roman" w:cs="Times New Roman"/>
+          <w:sz w:val="26"/>
+          <w:szCs w:val="26"/>
+        </w:rPr>
+        <w:t xml:space="preserve"> </w:t>
+      </w:r>
+      <w:r>
+        <w:rPr>
+          <w:rFonts w:ascii="Times New Roman" w:hAnsi="Times New Roman" w:cs="Times New Roman"/>
+          <w:sz w:val="26"/>
+          <w:szCs w:val="26"/>
+        </w:rPr>
+        <w:t xml:space="preserve">обмен по схеме </w:t>
+      </w:r>
+      <w:r>
+        <w:rPr>
+          <w:rFonts w:ascii="Times New Roman" w:hAnsi="Times New Roman" w:cs="Times New Roman"/>
+          <w:sz w:val="26"/>
+          <w:szCs w:val="26"/>
+          <w:lang w:val="en-US"/>
+        </w:rPr>
+        <w:t>trade</w:t>
+      </w:r>
+      <w:r>
+        <w:rPr>
+          <w:rFonts w:ascii="Times New Roman" w:hAnsi="Times New Roman" w:cs="Times New Roman"/>
+          <w:sz w:val="26"/>
+          <w:szCs w:val="26"/>
+        </w:rPr>
+        <w:t>-</w:t>
+      </w:r>
+      <w:r>
+        <w:rPr>
+          <w:rFonts w:ascii="Times New Roman" w:hAnsi="Times New Roman" w:cs="Times New Roman"/>
+          <w:sz w:val="26"/>
+          <w:szCs w:val="26"/>
+          <w:lang w:val="en-US"/>
+        </w:rPr>
+        <w:t>in</w:t>
+      </w:r>
+      <w:r>
+        <w:rPr>
+          <w:rFonts w:ascii="Times New Roman" w:hAnsi="Times New Roman" w:cs="Times New Roman"/>
+          <w:sz w:val="26"/>
+          <w:szCs w:val="26"/>
+        </w:rPr>
+        <w:t>).</w:t>
+      </w:r>
+    </w:p>
+    <w:p>
+      <w:pPr>
+        <w:spacing w:after="0" w:line="360" w:lineRule="auto"/>
+        <w:ind w:firstLine="709"/>
+        <w:jc w:val="both"/>
+        <w:rPr>
+          <w:rFonts w:ascii="Times New Roman" w:hAnsi="Times New Roman" w:cs="Times New Roman"/>
+          <w:sz w:val="26"/>
+          <w:szCs w:val="26"/>
+        </w:rPr>
+      </w:pPr>
+      <w:r>
+        <w:rPr>
+          <w:rFonts w:ascii="Times New Roman" w:hAnsi="Times New Roman" w:cs="Times New Roman"/>
+          <w:sz w:val="26"/>
+          <w:szCs w:val="26"/>
+        </w:rPr>
+        <w:t>Основные функциональные возможности данного решения</w:t>
+      </w:r>
+      <w:r>
+        <w:rPr>
+          <w:rFonts w:ascii="Times New Roman" w:hAnsi="Times New Roman" w:cs="Times New Roman"/>
+          <w:sz w:val="26"/>
+          <w:szCs w:val="26"/>
+        </w:rPr>
+        <w:t>:</w:t>
+      </w:r>
+    </w:p>
+    <w:p>
+      <w:pPr>
+        <w:pStyle w:val="a9"/>
+        <w:numPr>
+          <w:ilvl w:val="0"/>
+          <w:numId w:val="2"/>
+        </w:numPr>
+        <w:spacing w:after="0" w:line="360" w:lineRule="auto"/>
+        <w:ind w:left="851" w:firstLine="284"/>
+        <w:jc w:val="both"/>
+        <w:rPr>
+          <w:rFonts w:ascii="Times New Roman" w:hAnsi="Times New Roman" w:cs="Times New Roman"/>
+          <w:sz w:val="26"/>
+          <w:szCs w:val="26"/>
+        </w:rPr>
+      </w:pPr>
+      <w:r>
+        <w:rPr>
+          <w:rFonts w:ascii="Times New Roman" w:hAnsi="Times New Roman" w:cs="Times New Roman"/>
+          <w:sz w:val="26"/>
+          <w:szCs w:val="26"/>
+        </w:rPr>
+        <w:t>Управление закупками и запасами.</w:t>
+      </w:r>
+    </w:p>
+    <w:p>
+      <w:pPr>
+        <w:pStyle w:val="a9"/>
+        <w:numPr>
+          <w:ilvl w:val="0"/>
+          <w:numId w:val="2"/>
+        </w:numPr>
+        <w:spacing w:after="0" w:line="360" w:lineRule="auto"/>
+        <w:ind w:left="851" w:firstLine="284"/>
+        <w:jc w:val="both"/>
+        <w:rPr>
+          <w:rFonts w:ascii="Times New Roman" w:hAnsi="Times New Roman" w:cs="Times New Roman"/>
+          <w:sz w:val="26"/>
+          <w:szCs w:val="26"/>
+        </w:rPr>
+      </w:pPr>
+      <w:r>
+        <w:rPr>
+          <w:rFonts w:ascii="Times New Roman" w:hAnsi="Times New Roman" w:cs="Times New Roman"/>
+          <w:sz w:val="26"/>
+          <w:szCs w:val="26"/>
+        </w:rPr>
+        <w:lastRenderedPageBreak/>
+        <w:t>Управление складом.</w:t>
+      </w:r>
+    </w:p>
+    <w:p>
+      <w:pPr>
+        <w:pStyle w:val="a9"/>
+        <w:numPr>
+          <w:ilvl w:val="0"/>
+          <w:numId w:val="2"/>
+        </w:numPr>
+        <w:spacing w:after="0" w:line="360" w:lineRule="auto"/>
+        <w:ind w:left="851" w:firstLine="284"/>
+        <w:jc w:val="both"/>
+        <w:rPr>
+          <w:rFonts w:ascii="Times New Roman" w:hAnsi="Times New Roman" w:cs="Times New Roman"/>
+          <w:sz w:val="26"/>
+          <w:szCs w:val="26"/>
+        </w:rPr>
+      </w:pPr>
+      <w:r>
+        <w:rPr>
+          <w:rFonts w:ascii="Times New Roman" w:hAnsi="Times New Roman" w:cs="Times New Roman"/>
+          <w:sz w:val="26"/>
+          <w:szCs w:val="26"/>
+        </w:rPr>
+        <w:t>Управление продажами.</w:t>
+      </w:r>
+    </w:p>
+    <w:p>
+      <w:pPr>
+        <w:pStyle w:val="a9"/>
+        <w:numPr>
+          <w:ilvl w:val="0"/>
+          <w:numId w:val="2"/>
+        </w:numPr>
+        <w:spacing w:after="0" w:line="360" w:lineRule="auto"/>
+        <w:ind w:left="851" w:firstLine="284"/>
+        <w:jc w:val="both"/>
+        <w:rPr>
+          <w:rFonts w:ascii="Times New Roman" w:hAnsi="Times New Roman" w:cs="Times New Roman"/>
+          <w:sz w:val="26"/>
+          <w:szCs w:val="26"/>
+        </w:rPr>
+      </w:pPr>
+      <w:r>
+        <w:rPr>
+          <w:rFonts w:ascii="Times New Roman" w:hAnsi="Times New Roman" w:cs="Times New Roman"/>
+          <w:sz w:val="26"/>
+          <w:szCs w:val="26"/>
+        </w:rPr>
+        <w:t>Учет платежных средств.</w:t>
+      </w:r>
+    </w:p>
+    <w:p>
+      <w:pPr>
+        <w:pStyle w:val="a9"/>
+        <w:numPr>
+          <w:ilvl w:val="0"/>
+          <w:numId w:val="2"/>
+        </w:numPr>
+        <w:spacing w:after="0" w:line="360" w:lineRule="auto"/>
+        <w:ind w:left="851" w:firstLine="284"/>
+        <w:jc w:val="both"/>
+        <w:rPr>
+          <w:rFonts w:ascii="Times New Roman" w:hAnsi="Times New Roman" w:cs="Times New Roman"/>
+          <w:sz w:val="26"/>
+          <w:szCs w:val="26"/>
+        </w:rPr>
+      </w:pPr>
+      <w:r>
+        <w:rPr>
+          <w:rFonts w:ascii="Times New Roman" w:hAnsi="Times New Roman" w:cs="Times New Roman"/>
+          <w:sz w:val="26"/>
+          <w:szCs w:val="26"/>
+        </w:rPr>
+        <w:t>Управление персоналом магазина.</w:t>
+      </w:r>
+    </w:p>
+    <w:p>
+      <w:pPr>
+        <w:pStyle w:val="a9"/>
+        <w:numPr>
+          <w:ilvl w:val="0"/>
+          <w:numId w:val="2"/>
+        </w:numPr>
+        <w:spacing w:after="0" w:line="360" w:lineRule="auto"/>
+        <w:ind w:left="851" w:firstLine="284"/>
+        <w:jc w:val="both"/>
+        <w:rPr>
+          <w:rFonts w:ascii="Times New Roman" w:hAnsi="Times New Roman" w:cs="Times New Roman"/>
+          <w:sz w:val="26"/>
+          <w:szCs w:val="26"/>
+        </w:rPr>
+      </w:pPr>
+      <w:r>
+        <w:rPr>
+          <w:rFonts w:ascii="Times New Roman" w:hAnsi="Times New Roman" w:cs="Times New Roman"/>
+          <w:sz w:val="26"/>
+          <w:szCs w:val="26"/>
+        </w:rPr>
+        <w:t>Обмен данными.</w:t>
+      </w:r>
+    </w:p>
+    <w:p>
+      <w:pPr>
+        <w:pStyle w:val="a9"/>
+        <w:numPr>
+          <w:ilvl w:val="0"/>
+          <w:numId w:val="2"/>
+        </w:numPr>
+        <w:spacing w:after="0" w:line="360" w:lineRule="auto"/>
+        <w:ind w:left="851" w:firstLine="284"/>
+        <w:jc w:val="both"/>
+        <w:rPr>
+          <w:rFonts w:ascii="Times New Roman" w:hAnsi="Times New Roman" w:cs="Times New Roman"/>
+          <w:sz w:val="26"/>
+          <w:szCs w:val="26"/>
+        </w:rPr>
+      </w:pPr>
+      <w:r>
+        <w:rPr>
+          <w:rFonts w:ascii="Times New Roman" w:hAnsi="Times New Roman" w:cs="Times New Roman"/>
+          <w:sz w:val="26"/>
+          <w:szCs w:val="26"/>
+        </w:rPr>
+        <w:t>Поддержка онлайн ККТ (54-ФЗ).</w:t>
+      </w:r>
+    </w:p>
+    <w:p>
+      <w:pPr>
+        <w:pStyle w:val="a9"/>
+        <w:numPr>
+          <w:ilvl w:val="0"/>
+          <w:numId w:val="2"/>
+        </w:numPr>
+        <w:spacing w:after="0" w:line="360" w:lineRule="auto"/>
+        <w:ind w:left="851" w:firstLine="284"/>
+        <w:jc w:val="both"/>
+        <w:rPr>
+          <w:rFonts w:ascii="Times New Roman" w:hAnsi="Times New Roman" w:cs="Times New Roman"/>
+          <w:sz w:val="26"/>
+          <w:szCs w:val="26"/>
+        </w:rPr>
+      </w:pPr>
+      <w:r>
+        <w:rPr>
+          <w:rFonts w:ascii="Times New Roman" w:hAnsi="Times New Roman" w:cs="Times New Roman"/>
+          <w:sz w:val="26"/>
+          <w:szCs w:val="26"/>
+        </w:rPr>
+        <w:t>1</w:t>
+      </w:r>
+      <w:proofErr w:type="gramStart"/>
+      <w:r>
+        <w:rPr>
+          <w:rFonts w:ascii="Times New Roman" w:hAnsi="Times New Roman" w:cs="Times New Roman"/>
+          <w:sz w:val="26"/>
+          <w:szCs w:val="26"/>
+        </w:rPr>
+        <w:t>С</w:t>
+      </w:r>
+      <w:r>
+        <w:rPr>
+          <w:rFonts w:ascii="Times New Roman" w:hAnsi="Times New Roman" w:cs="Times New Roman"/>
+          <w:sz w:val="26"/>
+          <w:szCs w:val="26"/>
+          <w:lang w:val="en-US"/>
+        </w:rPr>
+        <w:t>:</w:t>
+      </w:r>
+      <w:r>
+        <w:rPr>
+          <w:rFonts w:ascii="Times New Roman" w:hAnsi="Times New Roman" w:cs="Times New Roman"/>
+          <w:sz w:val="26"/>
+          <w:szCs w:val="26"/>
+        </w:rPr>
+        <w:t>Мобильная</w:t>
+      </w:r>
+      <w:proofErr w:type="gramEnd"/>
+      <w:r>
+        <w:rPr>
+          <w:rFonts w:ascii="Times New Roman" w:hAnsi="Times New Roman" w:cs="Times New Roman"/>
+          <w:sz w:val="26"/>
+          <w:szCs w:val="26"/>
+        </w:rPr>
+        <w:t xml:space="preserve"> касса.</w:t>
+      </w:r>
+    </w:p>
+    <w:p>
+      <w:pPr>
+        <w:pStyle w:val="a9"/>
+        <w:numPr>
+          <w:ilvl w:val="0"/>
+          <w:numId w:val="2"/>
+        </w:numPr>
+        <w:spacing w:after="0" w:line="360" w:lineRule="auto"/>
+        <w:ind w:left="851" w:firstLine="284"/>
+        <w:jc w:val="both"/>
+        <w:rPr>
+          <w:rFonts w:ascii="Times New Roman" w:hAnsi="Times New Roman" w:cs="Times New Roman"/>
+          <w:sz w:val="26"/>
+          <w:szCs w:val="26"/>
+        </w:rPr>
+      </w:pPr>
+      <w:r>
+        <w:rPr>
+          <w:rFonts w:ascii="Times New Roman" w:hAnsi="Times New Roman" w:cs="Times New Roman"/>
+          <w:sz w:val="26"/>
+          <w:szCs w:val="26"/>
+        </w:rPr>
+        <w:t>Система отчетности.</w:t>
+      </w:r>
+    </w:p>
+    <w:p>
+      <w:pPr>
+        <w:pStyle w:val="a9"/>
+        <w:numPr>
+          <w:ilvl w:val="0"/>
+          <w:numId w:val="2"/>
+        </w:numPr>
+        <w:spacing w:after="0" w:line="360" w:lineRule="auto"/>
+        <w:ind w:left="851" w:firstLine="284"/>
+        <w:jc w:val="both"/>
+        <w:rPr>
+          <w:rFonts w:ascii="Times New Roman" w:hAnsi="Times New Roman" w:cs="Times New Roman"/>
+          <w:sz w:val="26"/>
+          <w:szCs w:val="26"/>
+        </w:rPr>
+      </w:pPr>
+      <w:r>
+        <w:rPr>
+          <w:rFonts w:ascii="Times New Roman" w:hAnsi="Times New Roman" w:cs="Times New Roman"/>
+          <w:sz w:val="26"/>
+          <w:szCs w:val="26"/>
+        </w:rPr>
+        <w:t>Подключаемое торговое оборудование.</w:t>
+      </w:r>
+    </w:p>
+    <w:p>
+      <w:pPr>
+        <w:spacing w:after="0" w:line="360" w:lineRule="auto"/>
+        <w:ind w:firstLine="709"/>
+        <w:jc w:val="both"/>
+        <w:rPr>
+          <w:rFonts w:ascii="Times New Roman" w:hAnsi="Times New Roman" w:cs="Times New Roman"/>
+          <w:sz w:val="26"/>
+          <w:szCs w:val="26"/>
+        </w:rPr>
+      </w:pPr>
+      <w:r>
+        <w:rPr>
+          <w:rFonts w:ascii="Times New Roman" w:hAnsi="Times New Roman" w:cs="Times New Roman"/>
+          <w:sz w:val="26"/>
+          <w:szCs w:val="26"/>
+        </w:rPr>
+        <w:t xml:space="preserve">На рисунке 1.1 </w:t>
+      </w:r>
+      <w:r>
+        <w:rPr>
+          <w:rFonts w:ascii="Times New Roman" w:hAnsi="Times New Roman" w:cs="Times New Roman"/>
+          <w:sz w:val="26"/>
+          <w:szCs w:val="26"/>
+        </w:rPr>
+        <w:t>изображено окно оформления поставки</w:t>
+      </w:r>
+      <w:r>
+        <w:rPr>
+          <w:rFonts w:ascii="Times New Roman" w:hAnsi="Times New Roman" w:cs="Times New Roman"/>
+          <w:sz w:val="26"/>
+          <w:szCs w:val="26"/>
+        </w:rPr>
+        <w:t xml:space="preserve">, </w:t>
+      </w:r>
+      <w:r>
+        <w:rPr>
+          <w:rFonts w:ascii="Times New Roman" w:hAnsi="Times New Roman" w:cs="Times New Roman"/>
+          <w:sz w:val="26"/>
+          <w:szCs w:val="26"/>
+        </w:rPr>
+        <w:t>в котором необходимо указать поставщика</w:t>
+      </w:r>
+      <w:r>
+        <w:rPr>
+          <w:rFonts w:ascii="Times New Roman" w:hAnsi="Times New Roman" w:cs="Times New Roman"/>
+          <w:sz w:val="26"/>
+          <w:szCs w:val="26"/>
+        </w:rPr>
+        <w:t xml:space="preserve">, </w:t>
+      </w:r>
+      <w:r>
+        <w:rPr>
+          <w:rFonts w:ascii="Times New Roman" w:hAnsi="Times New Roman" w:cs="Times New Roman"/>
+          <w:sz w:val="26"/>
+          <w:szCs w:val="26"/>
+        </w:rPr>
+        <w:t>магазин</w:t>
+      </w:r>
+      <w:r>
+        <w:rPr>
+          <w:rFonts w:ascii="Times New Roman" w:hAnsi="Times New Roman" w:cs="Times New Roman"/>
+          <w:sz w:val="26"/>
+          <w:szCs w:val="26"/>
+        </w:rPr>
+        <w:t xml:space="preserve">, </w:t>
+      </w:r>
+      <w:r>
+        <w:rPr>
+          <w:rFonts w:ascii="Times New Roman" w:hAnsi="Times New Roman" w:cs="Times New Roman"/>
+          <w:sz w:val="26"/>
+          <w:szCs w:val="26"/>
+        </w:rPr>
+        <w:t>склад</w:t>
+      </w:r>
+      <w:r>
+        <w:rPr>
+          <w:rFonts w:ascii="Times New Roman" w:hAnsi="Times New Roman" w:cs="Times New Roman"/>
+          <w:sz w:val="26"/>
+          <w:szCs w:val="26"/>
+        </w:rPr>
+        <w:t xml:space="preserve">, </w:t>
+      </w:r>
+      <w:r>
+        <w:rPr>
+          <w:rFonts w:ascii="Times New Roman" w:hAnsi="Times New Roman" w:cs="Times New Roman"/>
+          <w:sz w:val="26"/>
+          <w:szCs w:val="26"/>
+        </w:rPr>
+        <w:t>организацию и другие данные.</w:t>
+      </w:r>
+      <w:r>
+        <w:rPr>
+          <w:rFonts w:ascii="Times New Roman" w:hAnsi="Times New Roman" w:cs="Times New Roman"/>
+          <w:sz w:val="26"/>
+          <w:szCs w:val="26"/>
+        </w:rPr>
+        <w:t xml:space="preserve"> При добавлении товара заполняется артикул</w:t>
+      </w:r>
+      <w:r>
+        <w:rPr>
+          <w:rFonts w:ascii="Times New Roman" w:hAnsi="Times New Roman" w:cs="Times New Roman"/>
+          <w:sz w:val="26"/>
+          <w:szCs w:val="26"/>
+        </w:rPr>
+        <w:t xml:space="preserve">, </w:t>
+      </w:r>
+      <w:r>
+        <w:rPr>
+          <w:rFonts w:ascii="Times New Roman" w:hAnsi="Times New Roman" w:cs="Times New Roman"/>
+          <w:sz w:val="26"/>
+          <w:szCs w:val="26"/>
+        </w:rPr>
+        <w:t>номенклатура</w:t>
+      </w:r>
+      <w:r>
+        <w:rPr>
+          <w:rFonts w:ascii="Times New Roman" w:hAnsi="Times New Roman" w:cs="Times New Roman"/>
+          <w:sz w:val="26"/>
+          <w:szCs w:val="26"/>
+        </w:rPr>
+        <w:t xml:space="preserve">, </w:t>
+      </w:r>
+      <w:r>
+        <w:rPr>
+          <w:rFonts w:ascii="Times New Roman" w:hAnsi="Times New Roman" w:cs="Times New Roman"/>
+          <w:sz w:val="26"/>
+          <w:szCs w:val="26"/>
+        </w:rPr>
+        <w:t>количество товара в выбранной единице измерения</w:t>
+      </w:r>
+      <w:r>
+        <w:rPr>
+          <w:rFonts w:ascii="Times New Roman" w:hAnsi="Times New Roman" w:cs="Times New Roman"/>
+          <w:sz w:val="26"/>
+          <w:szCs w:val="26"/>
+        </w:rPr>
+        <w:t>,</w:t>
+      </w:r>
+      <w:r>
+        <w:rPr>
+          <w:rFonts w:ascii="Times New Roman" w:hAnsi="Times New Roman" w:cs="Times New Roman"/>
+          <w:sz w:val="26"/>
+          <w:szCs w:val="26"/>
+        </w:rPr>
+        <w:t xml:space="preserve"> закупочная цена</w:t>
+      </w:r>
+      <w:r>
+        <w:rPr>
+          <w:rFonts w:ascii="Times New Roman" w:hAnsi="Times New Roman" w:cs="Times New Roman"/>
+          <w:sz w:val="26"/>
+          <w:szCs w:val="26"/>
+        </w:rPr>
+        <w:t>. НДС учитывается.</w:t>
+      </w:r>
+    </w:p>
+    <w:p>
+      <w:pPr>
+        <w:keepNext/>
+        <w:keepLines/>
+        <w:spacing w:after="0" w:line="240" w:lineRule="auto"/>
+        <w:jc w:val="both"/>
+        <w:rPr>
+          <w:rFonts w:ascii="Times New Roman" w:hAnsi="Times New Roman" w:cs="Times New Roman"/>
+          <w:sz w:val="26"/>
+          <w:szCs w:val="26"/>
+        </w:rPr>
+      </w:pPr>
+      <w:r>
+        <w:rPr>
+          <w:rFonts w:ascii="Times New Roman" w:hAnsi="Times New Roman" w:cs="Times New Roman"/>
+          <w:noProof/>
+          <w:sz w:val="26"/>
+          <w:szCs w:val="26"/>
+        </w:rPr>
+        <w:drawing>
+          <wp:inline distT="0" distB="0" distL="0" distR="0" wp14:anchorId="47DC7386" wp14:editId="7624467A">
+            <wp:extent cx="5934075" cy="3543300"/>
+            <wp:effectExtent l="0" t="0" r="9525" b="0"/>
+            <wp:docPr id="1" name="Рисунок 1"/>
+            <wp:cNvGraphicFramePr>
+              <a:graphicFrameLocks xmlns:a="http://schemas.openxmlformats.org/drawingml/2006/main" noChangeAspect="1"/>
+            </wp:cNvGraphicFramePr>
+            <a:graphic xmlns:a="http://schemas.openxmlformats.org/drawingml/2006/main">
+              <a:graphicData uri="http://schemas.openxmlformats.org/drawingml/2006/picture">
+                <pic:pic xmlns:pic="http://schemas.openxmlformats.org/drawingml/2006/picture">
+                  <pic:nvPicPr>
+                    <pic:cNvPr id="0" name="Picture 1"/>
+                    <pic:cNvPicPr>
+                      <a:picLocks noChangeAspect="1" noChangeArrowheads="1"/>
+                    </pic:cNvPicPr>
+                  </pic:nvPicPr>
+                  <pic:blipFill>
+                    <a:blip r:embed="rId8">
+                      <a:extLst>
+                        <a:ext uri="{28A0092B-C50C-407E-A947-70E740481C1C}">
+                          <a14:useLocalDpi xmlns:a14="http://schemas.microsoft.com/office/drawing/2010/main" val="0"/>
+                        </a:ext>
+                      </a:extLst>
+                    </a:blip>
+                    <a:srcRect/>
+                    <a:stretch>
+                      <a:fillRect/>
+                    </a:stretch>
+                  </pic:blipFill>
+                  <pic:spPr bwMode="auto">
+                    <a:xfrm>
+                      <a:off x="0" y="0"/>
+                      <a:ext cx="5934075" cy="3543300"/>
+                    </a:xfrm>
+                    <a:prstGeom prst="rect">
+                      <a:avLst/>
+                    </a:prstGeom>
+                    <a:noFill/>
+                    <a:ln>
+                      <a:noFill/>
+                    </a:ln>
+                  </pic:spPr>
+                </pic:pic>
+              </a:graphicData>
+            </a:graphic>
+          </wp:inline>
+        </w:drawing>
+      </w:r>
+    </w:p>
+    <w:p>
+      <w:pPr>
+        <w:spacing w:after="240" w:line="240" w:lineRule="auto"/>
+        <w:jc w:val="center"/>
+        <w:rPr>
+          <w:rFonts w:ascii="Times New Roman" w:hAnsi="Times New Roman" w:cs="Times New Roman"/>
+          <w:b/>
+          <w:bCs/>
+          <w:i/>
+          <w:iCs/>
+          <w:sz w:val="24"/>
+          <w:szCs w:val="24"/>
+        </w:rPr>
+      </w:pPr>
+      <w:r>
+        <w:rPr>
+          <w:rFonts w:ascii="Times New Roman" w:hAnsi="Times New Roman" w:cs="Times New Roman"/>
+          <w:b/>
+          <w:bCs/>
+          <w:i/>
+          <w:iCs/>
+          <w:sz w:val="24"/>
+          <w:szCs w:val="24"/>
+        </w:rPr>
+        <w:t xml:space="preserve">Рис. 1.1 </w:t>
+      </w:r>
+      <w:r>
+        <w:rPr>
+          <w:rFonts w:ascii="Times New Roman" w:hAnsi="Times New Roman" w:cs="Times New Roman"/>
+          <w:b/>
+          <w:bCs/>
+          <w:i/>
+          <w:iCs/>
+          <w:sz w:val="24"/>
+          <w:szCs w:val="24"/>
+        </w:rPr>
+        <w:t>–</w:t>
+      </w:r>
+      <w:r>
+        <w:rPr>
+          <w:rFonts w:ascii="Times New Roman" w:hAnsi="Times New Roman" w:cs="Times New Roman"/>
+          <w:b/>
+          <w:bCs/>
+          <w:i/>
+          <w:iCs/>
+          <w:sz w:val="24"/>
+          <w:szCs w:val="24"/>
+        </w:rPr>
+        <w:t xml:space="preserve"> </w:t>
+      </w:r>
+      <w:r>
+        <w:rPr>
+          <w:rFonts w:ascii="Times New Roman" w:hAnsi="Times New Roman" w:cs="Times New Roman"/>
+          <w:b/>
+          <w:bCs/>
+          <w:i/>
+          <w:iCs/>
+          <w:sz w:val="24"/>
+          <w:szCs w:val="24"/>
+        </w:rPr>
+        <w:t>Оформление поступления товара в 1</w:t>
+      </w:r>
+      <w:proofErr w:type="gramStart"/>
+      <w:r>
+        <w:rPr>
+          <w:rFonts w:ascii="Times New Roman" w:hAnsi="Times New Roman" w:cs="Times New Roman"/>
+          <w:b/>
+          <w:bCs/>
+          <w:i/>
+          <w:iCs/>
+          <w:sz w:val="24"/>
+          <w:szCs w:val="24"/>
+          <w:lang w:val="en-US"/>
+        </w:rPr>
+        <w:t>C</w:t>
+      </w:r>
+      <w:r>
+        <w:rPr>
+          <w:rFonts w:ascii="Times New Roman" w:hAnsi="Times New Roman" w:cs="Times New Roman"/>
+          <w:b/>
+          <w:bCs/>
+          <w:i/>
+          <w:iCs/>
+          <w:sz w:val="24"/>
+          <w:szCs w:val="24"/>
+        </w:rPr>
+        <w:t>:Предприятие</w:t>
+      </w:r>
+      <w:proofErr w:type="gramEnd"/>
+    </w:p>
+    <w:p>
+      <w:pPr>
+        <w:spacing w:after="0" w:line="360" w:lineRule="auto"/>
+        <w:ind w:firstLine="708"/>
+        <w:jc w:val="both"/>
+        <w:rPr>
+          <w:rFonts w:ascii="Times New Roman" w:hAnsi="Times New Roman" w:cs="Times New Roman"/>
+          <w:sz w:val="26"/>
+          <w:szCs w:val="26"/>
+        </w:rPr>
+      </w:pPr>
+      <w:r>
+        <w:rPr>
+          <w:rFonts w:ascii="Times New Roman" w:hAnsi="Times New Roman" w:cs="Times New Roman"/>
+          <w:sz w:val="26"/>
+          <w:szCs w:val="26"/>
+        </w:rPr>
+        <w:t xml:space="preserve">Приложение </w:t>
+      </w:r>
+      <w:r>
+        <w:rPr>
+          <w:rFonts w:ascii="Times New Roman" w:hAnsi="Times New Roman" w:cs="Times New Roman"/>
+          <w:sz w:val="26"/>
+          <w:szCs w:val="26"/>
+        </w:rPr>
+        <w:t>позволяет генерировать отчеты по продажам</w:t>
+      </w:r>
+      <w:r>
+        <w:rPr>
+          <w:rFonts w:ascii="Times New Roman" w:hAnsi="Times New Roman" w:cs="Times New Roman"/>
+          <w:sz w:val="26"/>
+          <w:szCs w:val="26"/>
+        </w:rPr>
+        <w:t xml:space="preserve">, </w:t>
+      </w:r>
+      <w:r>
+        <w:rPr>
+          <w:rFonts w:ascii="Times New Roman" w:hAnsi="Times New Roman" w:cs="Times New Roman"/>
+          <w:sz w:val="26"/>
+          <w:szCs w:val="26"/>
+        </w:rPr>
+        <w:t>включая визуализацию</w:t>
+      </w:r>
+      <w:r>
+        <w:rPr>
+          <w:rFonts w:ascii="Times New Roman" w:hAnsi="Times New Roman" w:cs="Times New Roman"/>
+          <w:sz w:val="26"/>
+          <w:szCs w:val="26"/>
+        </w:rPr>
+        <w:t xml:space="preserve"> </w:t>
+      </w:r>
+      <w:r>
+        <w:rPr>
+          <w:rFonts w:ascii="Times New Roman" w:hAnsi="Times New Roman" w:cs="Times New Roman"/>
+          <w:sz w:val="26"/>
+          <w:szCs w:val="26"/>
+        </w:rPr>
+        <w:t xml:space="preserve">в виде столбчатой диаграммы </w:t>
+      </w:r>
+      <w:r>
+        <w:rPr>
+          <w:rFonts w:ascii="Times New Roman" w:hAnsi="Times New Roman" w:cs="Times New Roman"/>
+          <w:sz w:val="26"/>
+          <w:szCs w:val="26"/>
+        </w:rPr>
+        <w:t>по годам</w:t>
+      </w:r>
+      <w:r>
+        <w:rPr>
+          <w:rFonts w:ascii="Times New Roman" w:hAnsi="Times New Roman" w:cs="Times New Roman"/>
+          <w:sz w:val="26"/>
+          <w:szCs w:val="26"/>
+        </w:rPr>
+        <w:t xml:space="preserve"> (см. рисунок 1.2)</w:t>
+      </w:r>
+      <w:r>
+        <w:rPr>
+          <w:rFonts w:ascii="Times New Roman" w:hAnsi="Times New Roman" w:cs="Times New Roman"/>
+          <w:sz w:val="26"/>
+          <w:szCs w:val="26"/>
+        </w:rPr>
+        <w:t>.</w:t>
+      </w:r>
+    </w:p>
+    <w:p>
+      <w:pPr>
+        <w:keepNext/>
+        <w:keepLines/>
+        <w:spacing w:after="0" w:line="240" w:lineRule="auto"/>
+        <w:jc w:val="both"/>
+        <w:rPr>
+          <w:rFonts w:ascii="Times New Roman" w:hAnsi="Times New Roman" w:cs="Times New Roman"/>
+          <w:sz w:val="26"/>
+          <w:szCs w:val="26"/>
+          <w:lang w:val="en-US"/>
+        </w:rPr>
+      </w:pPr>
+      <w:r>
+        <w:rPr>
+          <w:rFonts w:ascii="Times New Roman" w:hAnsi="Times New Roman" w:cs="Times New Roman"/>
+          <w:noProof/>
+          <w:sz w:val="26"/>
+          <w:szCs w:val="26"/>
+        </w:rPr>
+        <w:lastRenderedPageBreak/>
+        <w:drawing>
+          <wp:inline distT="0" distB="0" distL="0" distR="0" wp14:anchorId="232C95EF" wp14:editId="3C09B84E">
+            <wp:extent cx="5934075" cy="2486025"/>
+            <wp:effectExtent l="0" t="0" r="9525" b="9525"/>
+            <wp:docPr id="2" name="Рисунок 2"/>
+            <wp:cNvGraphicFramePr>
+              <a:graphicFrameLocks xmlns:a="http://schemas.openxmlformats.org/drawingml/2006/main" noChangeAspect="1"/>
+            </wp:cNvGraphicFramePr>
+            <a:graphic xmlns:a="http://schemas.openxmlformats.org/drawingml/2006/main">
+              <a:graphicData uri="http://schemas.openxmlformats.org/drawingml/2006/picture">
+                <pic:pic xmlns:pic="http://schemas.openxmlformats.org/drawingml/2006/picture">
+                  <pic:nvPicPr>
+                    <pic:cNvPr id="0" name="Picture 2"/>
+                    <pic:cNvPicPr>
+                      <a:picLocks noChangeAspect="1" noChangeArrowheads="1"/>
+                    </pic:cNvPicPr>
+                  </pic:nvPicPr>
+                  <pic:blipFill>
+                    <a:blip r:embed="rId9">
+                      <a:extLst>
+                        <a:ext uri="{28A0092B-C50C-407E-A947-70E740481C1C}">
+                          <a14:useLocalDpi xmlns:a14="http://schemas.microsoft.com/office/drawing/2010/main" val="0"/>
+                        </a:ext>
+                      </a:extLst>
+                    </a:blip>
+                    <a:srcRect/>
+                    <a:stretch>
+                      <a:fillRect/>
+                    </a:stretch>
+                  </pic:blipFill>
+                  <pic:spPr bwMode="auto">
+                    <a:xfrm>
+                      <a:off x="0" y="0"/>
+                      <a:ext cx="5934075" cy="2486025"/>
+                    </a:xfrm>
+                    <a:prstGeom prst="rect">
+                      <a:avLst/>
+                    </a:prstGeom>
+                    <a:noFill/>
+                    <a:ln>
+                      <a:noFill/>
+                    </a:ln>
+                  </pic:spPr>
+                </pic:pic>
+              </a:graphicData>
+            </a:graphic>
+          </wp:inline>
+        </w:drawing>
+      </w:r>
+    </w:p>
+    <w:p>
+      <w:pPr>
+        <w:spacing w:after="240" w:line="240" w:lineRule="auto"/>
+        <w:jc w:val="center"/>
+        <w:rPr>
+          <w:rFonts w:ascii="Times New Roman" w:hAnsi="Times New Roman" w:cs="Times New Roman"/>
+          <w:b/>
+          <w:bCs/>
+          <w:i/>
+          <w:iCs/>
+          <w:sz w:val="24"/>
+          <w:szCs w:val="24"/>
+        </w:rPr>
+      </w:pPr>
+      <w:r>
+        <w:rPr>
+          <w:rFonts w:ascii="Times New Roman" w:hAnsi="Times New Roman" w:cs="Times New Roman"/>
+          <w:b/>
+          <w:bCs/>
+          <w:i/>
+          <w:iCs/>
+          <w:sz w:val="24"/>
+          <w:szCs w:val="24"/>
+        </w:rPr>
+        <w:t>Рис. 1.2 – Окно продаж в 1</w:t>
+      </w:r>
+      <w:proofErr w:type="gramStart"/>
+      <w:r>
+        <w:rPr>
+          <w:rFonts w:ascii="Times New Roman" w:hAnsi="Times New Roman" w:cs="Times New Roman"/>
+          <w:b/>
+          <w:bCs/>
+          <w:i/>
+          <w:iCs/>
+          <w:sz w:val="24"/>
+          <w:szCs w:val="24"/>
+          <w:lang w:val="en-US"/>
+        </w:rPr>
+        <w:t>C</w:t>
+      </w:r>
+      <w:r>
+        <w:rPr>
+          <w:rFonts w:ascii="Times New Roman" w:hAnsi="Times New Roman" w:cs="Times New Roman"/>
+          <w:b/>
+          <w:bCs/>
+          <w:i/>
+          <w:iCs/>
+          <w:sz w:val="24"/>
+          <w:szCs w:val="24"/>
+        </w:rPr>
+        <w:t>:Предприятие</w:t>
+      </w:r>
+      <w:proofErr w:type="gramEnd"/>
+    </w:p>
+    <w:p>
+      <w:pPr>
+        <w:spacing w:after="0" w:line="240" w:lineRule="auto"/>
+        <w:jc w:val="both"/>
+        <w:rPr>
+          <w:rFonts w:ascii="Times New Roman" w:hAnsi="Times New Roman" w:cs="Times New Roman"/>
+          <w:sz w:val="26"/>
+          <w:szCs w:val="26"/>
+        </w:rPr>
+      </w:pPr>
+      <w:r>
+        <w:rPr>
+          <w:rFonts w:ascii="Times New Roman" w:hAnsi="Times New Roman" w:cs="Times New Roman"/>
+          <w:sz w:val="26"/>
+          <w:szCs w:val="26"/>
+        </w:rPr>
+        <w:t>Текст…</w:t>
+      </w:r>
     </w:p>
     <w:sectPr>
-      <w:footerReference w:type="default" r:id="rId6"/>
+      <w:footerReference w:type="default" r:id="rId10"/>
       <w:pgSz w:w="11906" w:h="16838"/>
       <w:pgMar w:top="1134" w:right="850" w:bottom="1134" w:left="1701" w:header="708" w:footer="708" w:gutter="0"/>
       <w:cols w:space="708"/>
@@ -1307,6 +3101,195 @@
     </w:p>
   </w:footnote>
 </w:footnotes>
+</file>
+
+<file path=word/numbering.xml><?xml version="1.0" encoding="utf-8"?>
+<w:numbering xmlns:wpc="http://schemas.microsoft.com/office/word/2010/wordprocessingCanvas" xmlns:cx="http://schemas.microsoft.com/office/drawing/2014/chartex" xmlns:cx1="http://schemas.microsoft.com/office/drawing/2015/9/8/chartex" xmlns:cx2="http://schemas.microsoft.com/office/drawing/2015/10/21/chartex" xmlns:cx3="http://schemas.microsoft.com/office/drawing/2016/5/9/chartex" xmlns:cx4="http://schemas.microsoft.com/office/drawing/2016/5/10/chartex" xmlns:cx5="http://schemas.microsoft.com/office/drawing/2016/5/11/chartex" xmlns:cx6="http://schemas.microsoft.com/office/drawing/2016/5/12/chartex" xmlns:cx7="http://schemas.microsoft.com/office/drawing/2016/5/13/chartex" xmlns:cx8="http://schemas.microsoft.com/office/drawing/2016/5/14/chartex" xmlns:mc="http://schemas.openxmlformats.org/markup-compatibility/2006" xmlns:aink="http://schemas.microsoft.com/office/drawing/2016/ink" xmlns:am3d="http://schemas.microsoft.com/office/drawing/2017/model3d" xmlns:o="urn:schemas-microsoft-com:office:office" xmlns:r="http://schemas.openxmlformats.org/officeDocument/2006/relationships" xmlns:m="http://schemas.openxmlformats.org/officeDocument/2006/math" xmlns:v="urn:schemas-microsoft-com:vml" xmlns:wp14="http://schemas.microsoft.com/office/word/2010/wordprocessingDrawing" xmlns:wp="http://schemas.openxmlformats.org/drawingml/2006/wordprocessingDrawing" xmlns:w10="urn:schemas-microsoft-com:office:word" xmlns:w="http://schemas.openxmlformats.org/wordprocessingml/2006/main" xmlns:w14="http://schemas.microsoft.com/office/word/2010/wordml" xmlns:w15="http://schemas.microsoft.com/office/word/2012/wordml" xmlns:w16cex="http://schemas.microsoft.com/office/word/2018/wordml/cex" xmlns:w16cid="http://schemas.microsoft.com/office/word/2016/wordml/cid" xmlns:w16="http://schemas.microsoft.com/office/word/2018/wordml" xmlns:w16sdtdh="http://schemas.microsoft.com/office/word/2020/wordml/sdtdatahash" xmlns:w16se="http://schemas.microsoft.com/office/word/2015/wordml/symex" xmlns:wpg="http://schemas.microsoft.com/office/word/2010/wordprocessingGroup" xmlns:wpi="http://schemas.microsoft.com/office/word/2010/wordprocessingInk" xmlns:wne="http://schemas.microsoft.com/office/word/2006/wordml" xmlns:wps="http://schemas.microsoft.com/office/word/2010/wordprocessingShape" mc:Ignorable="w14 w15 w16se w16cid w16 w16cex w16sdtdh wp14">
+  <w:abstractNum w:abstractNumId="0" w15:restartNumberingAfterBreak="0">
+    <w:nsid w:val="1FF12079"/>
+    <w:multiLevelType w:val="hybridMultilevel"/>
+    <w:tmpl w:val="041E386C"/>
+    <w:lvl w:ilvl="0" w:tplc="CE1492E6">
+      <w:start w:val="1"/>
+      <w:numFmt w:val="decimal"/>
+      <w:lvlText w:val="%1."/>
+      <w:lvlJc w:val="left"/>
+      <w:pPr>
+        <w:ind w:left="1069" w:hanging="360"/>
+      </w:pPr>
+      <w:rPr>
+        <w:rFonts w:hint="default"/>
+      </w:rPr>
+    </w:lvl>
+    <w:lvl w:ilvl="1" w:tplc="04190019" w:tentative="1">
+      <w:start w:val="1"/>
+      <w:numFmt w:val="lowerLetter"/>
+      <w:lvlText w:val="%2."/>
+      <w:lvlJc w:val="left"/>
+      <w:pPr>
+        <w:ind w:left="1789" w:hanging="360"/>
+      </w:pPr>
+    </w:lvl>
+    <w:lvl w:ilvl="2" w:tplc="0419001B" w:tentative="1">
+      <w:start w:val="1"/>
+      <w:numFmt w:val="lowerRoman"/>
+      <w:lvlText w:val="%3."/>
+      <w:lvlJc w:val="right"/>
+      <w:pPr>
+        <w:ind w:left="2509" w:hanging="180"/>
+      </w:pPr>
+    </w:lvl>
+    <w:lvl w:ilvl="3" w:tplc="0419000F" w:tentative="1">
+      <w:start w:val="1"/>
+      <w:numFmt w:val="decimal"/>
+      <w:lvlText w:val="%4."/>
+      <w:lvlJc w:val="left"/>
+      <w:pPr>
+        <w:ind w:left="3229" w:hanging="360"/>
+      </w:pPr>
+    </w:lvl>
+    <w:lvl w:ilvl="4" w:tplc="04190019" w:tentative="1">
+      <w:start w:val="1"/>
+      <w:numFmt w:val="lowerLetter"/>
+      <w:lvlText w:val="%5."/>
+      <w:lvlJc w:val="left"/>
+      <w:pPr>
+        <w:ind w:left="3949" w:hanging="360"/>
+      </w:pPr>
+    </w:lvl>
+    <w:lvl w:ilvl="5" w:tplc="0419001B" w:tentative="1">
+      <w:start w:val="1"/>
+      <w:numFmt w:val="lowerRoman"/>
+      <w:lvlText w:val="%6."/>
+      <w:lvlJc w:val="right"/>
+      <w:pPr>
+        <w:ind w:left="4669" w:hanging="180"/>
+      </w:pPr>
+    </w:lvl>
+    <w:lvl w:ilvl="6" w:tplc="0419000F" w:tentative="1">
+      <w:start w:val="1"/>
+      <w:numFmt w:val="decimal"/>
+      <w:lvlText w:val="%7."/>
+      <w:lvlJc w:val="left"/>
+      <w:pPr>
+        <w:ind w:left="5389" w:hanging="360"/>
+      </w:pPr>
+    </w:lvl>
+    <w:lvl w:ilvl="7" w:tplc="04190019" w:tentative="1">
+      <w:start w:val="1"/>
+      <w:numFmt w:val="lowerLetter"/>
+      <w:lvlText w:val="%8."/>
+      <w:lvlJc w:val="left"/>
+      <w:pPr>
+        <w:ind w:left="6109" w:hanging="360"/>
+      </w:pPr>
+    </w:lvl>
+    <w:lvl w:ilvl="8" w:tplc="0419001B" w:tentative="1">
+      <w:start w:val="1"/>
+      <w:numFmt w:val="lowerRoman"/>
+      <w:lvlText w:val="%9."/>
+      <w:lvlJc w:val="right"/>
+      <w:pPr>
+        <w:ind w:left="6829" w:hanging="180"/>
+      </w:pPr>
+    </w:lvl>
+  </w:abstractNum>
+  <w:abstractNum w:abstractNumId="1" w15:restartNumberingAfterBreak="0">
+    <w:nsid w:val="306E37A0"/>
+    <w:multiLevelType w:val="hybridMultilevel"/>
+    <w:tmpl w:val="714A8C42"/>
+    <w:lvl w:ilvl="0" w:tplc="CE1492E6">
+      <w:start w:val="1"/>
+      <w:numFmt w:val="decimal"/>
+      <w:lvlText w:val="%1."/>
+      <w:lvlJc w:val="left"/>
+      <w:pPr>
+        <w:ind w:left="1778" w:hanging="360"/>
+      </w:pPr>
+      <w:rPr>
+        <w:rFonts w:hint="default"/>
+      </w:rPr>
+    </w:lvl>
+    <w:lvl w:ilvl="1" w:tplc="04190019" w:tentative="1">
+      <w:start w:val="1"/>
+      <w:numFmt w:val="lowerLetter"/>
+      <w:lvlText w:val="%2."/>
+      <w:lvlJc w:val="left"/>
+      <w:pPr>
+        <w:ind w:left="2149" w:hanging="360"/>
+      </w:pPr>
+    </w:lvl>
+    <w:lvl w:ilvl="2" w:tplc="0419001B" w:tentative="1">
+      <w:start w:val="1"/>
+      <w:numFmt w:val="lowerRoman"/>
+      <w:lvlText w:val="%3."/>
+      <w:lvlJc w:val="right"/>
+      <w:pPr>
+        <w:ind w:left="2869" w:hanging="180"/>
+      </w:pPr>
+    </w:lvl>
+    <w:lvl w:ilvl="3" w:tplc="0419000F" w:tentative="1">
+      <w:start w:val="1"/>
+      <w:numFmt w:val="decimal"/>
+      <w:lvlText w:val="%4."/>
+      <w:lvlJc w:val="left"/>
+      <w:pPr>
+        <w:ind w:left="3589" w:hanging="360"/>
+      </w:pPr>
+    </w:lvl>
+    <w:lvl w:ilvl="4" w:tplc="04190019" w:tentative="1">
+      <w:start w:val="1"/>
+      <w:numFmt w:val="lowerLetter"/>
+      <w:lvlText w:val="%5."/>
+      <w:lvlJc w:val="left"/>
+      <w:pPr>
+        <w:ind w:left="4309" w:hanging="360"/>
+      </w:pPr>
+    </w:lvl>
+    <w:lvl w:ilvl="5" w:tplc="0419001B" w:tentative="1">
+      <w:start w:val="1"/>
+      <w:numFmt w:val="lowerRoman"/>
+      <w:lvlText w:val="%6."/>
+      <w:lvlJc w:val="right"/>
+      <w:pPr>
+        <w:ind w:left="5029" w:hanging="180"/>
+      </w:pPr>
+    </w:lvl>
+    <w:lvl w:ilvl="6" w:tplc="0419000F" w:tentative="1">
+      <w:start w:val="1"/>
+      <w:numFmt w:val="decimal"/>
+      <w:lvlText w:val="%7."/>
+      <w:lvlJc w:val="left"/>
+      <w:pPr>
+        <w:ind w:left="5749" w:hanging="360"/>
+      </w:pPr>
+    </w:lvl>
+    <w:lvl w:ilvl="7" w:tplc="04190019" w:tentative="1">
+      <w:start w:val="1"/>
+      <w:numFmt w:val="lowerLetter"/>
+      <w:lvlText w:val="%8."/>
+      <w:lvlJc w:val="left"/>
+      <w:pPr>
+        <w:ind w:left="6469" w:hanging="360"/>
+      </w:pPr>
+    </w:lvl>
+    <w:lvl w:ilvl="8" w:tplc="0419001B" w:tentative="1">
+      <w:start w:val="1"/>
+      <w:numFmt w:val="lowerRoman"/>
+      <w:lvlText w:val="%9."/>
+      <w:lvlJc w:val="right"/>
+      <w:pPr>
+        <w:ind w:left="7189" w:hanging="180"/>
+      </w:pPr>
+    </w:lvl>
+  </w:abstractNum>
+  <w:num w:numId="1">
+    <w:abstractNumId w:val="0"/>
+  </w:num>
+  <w:num w:numId="2">
+    <w:abstractNumId w:val="1"/>
+  </w:num>
+</w:numbering>
 </file>
 
 <file path=word/styles.xml><?xml version="1.0" encoding="utf-8"?>
@@ -1807,6 +3790,17 @@
     <w:uiPriority w:val="99"/>
     <w:rsid w:val="00F153C4"/>
   </w:style>
+  <w:style w:type="paragraph" w:styleId="a9">
+    <w:name w:val="List Paragraph"/>
+    <w:basedOn w:val="a"/>
+    <w:uiPriority w:val="34"/>
+    <w:qFormat/>
+    <w:rsid w:val="00716D29"/>
+    <w:pPr>
+      <w:ind w:left="720"/>
+      <w:contextualSpacing/>
+    </w:pPr>
+  </w:style>
 </w:styles>
 </file>
 
@@ -2103,4 +4097,16 @@
     </a:ext>
   </a:extLst>
 </a:theme>
+</file>
+
+<file path=customXml/item1.xml><?xml version="1.0" encoding="utf-8"?>
+<b:Sources xmlns:b="http://schemas.openxmlformats.org/officeDocument/2006/bibliography" xmlns="http://schemas.openxmlformats.org/officeDocument/2006/bibliography" SelectedStyle="\APASixthEditionOfficeOnline.xsl" StyleName="APA" Version="6"/>
+</file>
+
+<file path=customXml/itemProps1.xml><?xml version="1.0" encoding="utf-8"?>
+<ds:datastoreItem xmlns:ds="http://schemas.openxmlformats.org/officeDocument/2006/customXml" ds:itemID="{84134ED1-3606-4AB4-AB17-332D1CF42289}">
+  <ds:schemaRefs>
+    <ds:schemaRef ds:uri="http://schemas.openxmlformats.org/officeDocument/2006/bibliography"/>
+  </ds:schemaRefs>
+</ds:datastoreItem>
 </file>
--- a/Отчет/Разработка информационной системы для персонала магазина компьютерных комплектующих.docx
+++ b/Отчет/Разработка информационной системы для персонала магазина компьютерных комплектующих.docx
@@ -2965,6 +2965,140 @@
           <w:szCs w:val="26"/>
         </w:rPr>
         <w:t>Текст…</w:t>
+      </w:r>
+    </w:p>
+    <w:p>
+      <w:pPr>
+        <w:spacing w:after="0" w:line="240" w:lineRule="auto"/>
+        <w:jc w:val="both"/>
+        <w:rPr>
+          <w:rFonts w:ascii="Times New Roman" w:hAnsi="Times New Roman" w:cs="Times New Roman"/>
+          <w:sz w:val="26"/>
+          <w:szCs w:val="26"/>
+        </w:rPr>
+      </w:pPr>
+    </w:p>
+    <w:p>
+      <w:pPr>
+        <w:keepNext/>
+        <w:keepLines/>
+        <w:pageBreakBefore/>
+        <w:spacing w:after="240" w:line="240" w:lineRule="auto"/>
+        <w:jc w:val="center"/>
+        <w:outlineLvl w:val="0"/>
+        <w:rPr>
+          <w:rFonts w:ascii="Times New Roman" w:hAnsi="Times New Roman" w:cs="Times New Roman"/>
+          <w:b/>
+          <w:bCs/>
+          <w:sz w:val="32"/>
+          <w:szCs w:val="32"/>
+        </w:rPr>
+      </w:pPr>
+      <w:r>
+        <w:rPr>
+          <w:rFonts w:ascii="Times New Roman" w:hAnsi="Times New Roman" w:cs="Times New Roman"/>
+          <w:b/>
+          <w:bCs/>
+          <w:sz w:val="32"/>
+          <w:szCs w:val="32"/>
+        </w:rPr>
+        <w:lastRenderedPageBreak/>
+        <w:t>Глава 2 Проектирование информационной системы</w:t>
+      </w:r>
+    </w:p>
+    <w:p>
+      <w:pPr>
+        <w:spacing w:after="0" w:line="240" w:lineRule="auto"/>
+        <w:jc w:val="both"/>
+        <w:rPr>
+          <w:rFonts w:ascii="Times New Roman" w:hAnsi="Times New Roman" w:cs="Times New Roman"/>
+          <w:sz w:val="26"/>
+          <w:szCs w:val="26"/>
+        </w:rPr>
+      </w:pPr>
+      <w:r>
+        <w:rPr>
+          <w:rFonts w:ascii="Times New Roman" w:hAnsi="Times New Roman" w:cs="Times New Roman"/>
+          <w:sz w:val="26"/>
+          <w:szCs w:val="26"/>
+        </w:rPr>
+        <w:t>Текст</w:t>
+      </w:r>
+    </w:p>
+    <w:p>
+      <w:pPr>
+        <w:spacing w:after="0" w:line="240" w:lineRule="auto"/>
+        <w:jc w:val="both"/>
+        <w:rPr>
+          <w:rFonts w:ascii="Times New Roman" w:hAnsi="Times New Roman" w:cs="Times New Roman"/>
+          <w:sz w:val="26"/>
+          <w:szCs w:val="26"/>
+        </w:rPr>
+      </w:pPr>
+      <w:r>
+        <w:rPr>
+          <w:rFonts w:ascii="Times New Roman" w:hAnsi="Times New Roman" w:cs="Times New Roman"/>
+          <w:sz w:val="26"/>
+          <w:szCs w:val="26"/>
+        </w:rPr>
+        <w:t>Текст</w:t>
+      </w:r>
+    </w:p>
+    <w:p>
+      <w:pPr>
+        <w:spacing w:after="0" w:line="240" w:lineRule="auto"/>
+        <w:jc w:val="both"/>
+        <w:rPr>
+          <w:rFonts w:ascii="Times New Roman" w:hAnsi="Times New Roman" w:cs="Times New Roman"/>
+          <w:sz w:val="26"/>
+          <w:szCs w:val="26"/>
+        </w:rPr>
+      </w:pPr>
+      <w:r>
+        <w:rPr>
+          <w:rFonts w:ascii="Times New Roman" w:hAnsi="Times New Roman" w:cs="Times New Roman"/>
+          <w:sz w:val="26"/>
+          <w:szCs w:val="26"/>
+        </w:rPr>
+        <w:t>Текс</w:t>
+      </w:r>
+    </w:p>
+    <w:p>
+      <w:pPr>
+        <w:spacing w:after="0" w:line="240" w:lineRule="auto"/>
+        <w:jc w:val="both"/>
+        <w:rPr>
+          <w:rFonts w:ascii="Times New Roman" w:hAnsi="Times New Roman" w:cs="Times New Roman"/>
+          <w:sz w:val="26"/>
+          <w:szCs w:val="26"/>
+        </w:rPr>
+      </w:pPr>
+      <w:r>
+        <w:rPr>
+          <w:rFonts w:ascii="Times New Roman" w:hAnsi="Times New Roman" w:cs="Times New Roman"/>
+          <w:sz w:val="26"/>
+          <w:szCs w:val="26"/>
+        </w:rPr>
+        <w:t>Текст</w:t>
+      </w:r>
+    </w:p>
+    <w:p>
+      <w:pPr>
+        <w:spacing w:after="0" w:line="240" w:lineRule="auto"/>
+        <w:jc w:val="both"/>
+        <w:rPr>
+          <w:rFonts w:ascii="Times New Roman" w:hAnsi="Times New Roman" w:cs="Times New Roman"/>
+          <w:sz w:val="26"/>
+          <w:szCs w:val="26"/>
+        </w:rPr>
+      </w:pPr>
+      <w:r>
+        <w:rPr>
+          <w:rFonts w:ascii="Times New Roman" w:hAnsi="Times New Roman" w:cs="Times New Roman"/>
+          <w:sz w:val="26"/>
+          <w:szCs w:val="26"/>
+        </w:rPr>
+        <w:t>текст</w:t>
       </w:r>
     </w:p>
     <w:sectPr>

--- a/Отчет/Разработка информационной системы для персонала магазина компьютерных комплектующих.docx
+++ b/Отчет/Разработка информационной системы для персонала магазина компьютерных комплектующих.docx
@@ -546,20 +546,8 @@
                 <w:szCs w:val="26"/>
                 <w:lang w:eastAsia="ru-RU"/>
               </w:rPr>
-              <w:t xml:space="preserve">Г. И. </w:t>
-            </w:r>
-            <w:proofErr w:type="spellStart"/>
-            <w:r>
-              <w:rPr>
-                <w:rFonts w:ascii="Times New Roman" w:eastAsia="Times New Roman" w:hAnsi="Times New Roman" w:cs="Times New Roman"/>
-                <w:color w:val="000000" w:themeColor="text1"/>
-                <w:sz w:val="26"/>
-                <w:szCs w:val="26"/>
-                <w:lang w:eastAsia="ru-RU"/>
-              </w:rPr>
-              <w:t>Рустамханова</w:t>
-            </w:r>
-            <w:proofErr w:type="spellEnd"/>
+              <w:t>Г. И. Рустамханова</w:t>
+            </w:r>
           </w:p>
           <w:p>
             <w:pPr>
@@ -1315,6 +1303,7 @@
           <w:numId w:val="1"/>
         </w:numPr>
         <w:spacing w:after="0" w:line="360" w:lineRule="auto"/>
+        <w:ind w:left="851" w:firstLine="284"/>
         <w:jc w:val="both"/>
         <w:rPr>
           <w:rFonts w:ascii="Times New Roman" w:hAnsi="Times New Roman" w:cs="Times New Roman"/>
@@ -1371,6 +1360,7 @@
           <w:numId w:val="1"/>
         </w:numPr>
         <w:spacing w:after="0" w:line="360" w:lineRule="auto"/>
+        <w:ind w:left="851" w:firstLine="284"/>
         <w:jc w:val="both"/>
         <w:rPr>
           <w:rFonts w:ascii="Times New Roman" w:hAnsi="Times New Roman" w:cs="Times New Roman"/>
@@ -1419,6 +1409,7 @@
           <w:numId w:val="1"/>
         </w:numPr>
         <w:spacing w:after="0" w:line="360" w:lineRule="auto"/>
+        <w:ind w:left="851" w:firstLine="284"/>
         <w:jc w:val="both"/>
         <w:rPr>
           <w:rFonts w:ascii="Times New Roman" w:hAnsi="Times New Roman" w:cs="Times New Roman"/>
@@ -1467,6 +1458,7 @@
           <w:numId w:val="1"/>
         </w:numPr>
         <w:spacing w:after="0" w:line="360" w:lineRule="auto"/>
+        <w:ind w:left="851" w:firstLine="284"/>
         <w:jc w:val="both"/>
         <w:rPr>
           <w:rFonts w:ascii="Times New Roman" w:hAnsi="Times New Roman" w:cs="Times New Roman"/>
@@ -1515,6 +1507,7 @@
           <w:numId w:val="1"/>
         </w:numPr>
         <w:spacing w:after="0" w:line="360" w:lineRule="auto"/>
+        <w:ind w:left="851" w:firstLine="284"/>
         <w:jc w:val="both"/>
         <w:rPr>
           <w:rFonts w:ascii="Times New Roman" w:hAnsi="Times New Roman" w:cs="Times New Roman"/>
@@ -1563,6 +1556,7 @@
           <w:numId w:val="1"/>
         </w:numPr>
         <w:spacing w:after="0" w:line="360" w:lineRule="auto"/>
+        <w:ind w:left="851" w:firstLine="284"/>
         <w:jc w:val="both"/>
         <w:rPr>
           <w:rFonts w:ascii="Times New Roman" w:hAnsi="Times New Roman" w:cs="Times New Roman"/>
@@ -1627,6 +1621,7 @@
           <w:numId w:val="1"/>
         </w:numPr>
         <w:spacing w:after="0" w:line="360" w:lineRule="auto"/>
+        <w:ind w:left="851" w:firstLine="284"/>
         <w:jc w:val="both"/>
         <w:rPr>
           <w:rFonts w:ascii="Times New Roman" w:hAnsi="Times New Roman" w:cs="Times New Roman"/>
@@ -1909,16 +1904,7 @@
           <w:sz w:val="26"/>
           <w:szCs w:val="26"/>
         </w:rPr>
-        <w:t>1</w:t>
-      </w:r>
-      <w:proofErr w:type="gramStart"/>
-      <w:r>
-        <w:rPr>
-          <w:rFonts w:ascii="Times New Roman" w:hAnsi="Times New Roman" w:cs="Times New Roman"/>
-          <w:sz w:val="26"/>
-          <w:szCs w:val="26"/>
-        </w:rPr>
-        <w:t>С</w:t>
+        <w:t>1С</w:t>
       </w:r>
       <w:r>
         <w:rPr>
@@ -1934,16 +1920,7 @@
           <w:sz w:val="26"/>
           <w:szCs w:val="26"/>
         </w:rPr>
-        <w:t>Предприятие</w:t>
-      </w:r>
-      <w:proofErr w:type="gramEnd"/>
-      <w:r>
-        <w:rPr>
-          <w:rFonts w:ascii="Times New Roman" w:hAnsi="Times New Roman" w:cs="Times New Roman"/>
-          <w:sz w:val="26"/>
-          <w:szCs w:val="26"/>
-        </w:rPr>
-        <w:t xml:space="preserve"> – </w:t>
+        <w:t xml:space="preserve">Предприятие – </w:t>
       </w:r>
       <w:r>
         <w:rPr>
@@ -1975,16 +1952,7 @@
           <w:sz w:val="26"/>
           <w:szCs w:val="26"/>
         </w:rPr>
-        <w:t>Для этой платформы существует решение «1</w:t>
-      </w:r>
-      <w:proofErr w:type="gramStart"/>
-      <w:r>
-        <w:rPr>
-          <w:rFonts w:ascii="Times New Roman" w:hAnsi="Times New Roman" w:cs="Times New Roman"/>
-          <w:sz w:val="26"/>
-          <w:szCs w:val="26"/>
-        </w:rPr>
-        <w:t>С</w:t>
+        <w:t>Для этой платформы существует решение «1С</w:t>
       </w:r>
       <w:r>
         <w:rPr>
@@ -2000,16 +1968,7 @@
           <w:sz w:val="26"/>
           <w:szCs w:val="26"/>
         </w:rPr>
-        <w:t>Розница</w:t>
-      </w:r>
-      <w:proofErr w:type="gramEnd"/>
-      <w:r>
-        <w:rPr>
-          <w:rFonts w:ascii="Times New Roman" w:hAnsi="Times New Roman" w:cs="Times New Roman"/>
-          <w:sz w:val="26"/>
-          <w:szCs w:val="26"/>
-        </w:rPr>
-        <w:t xml:space="preserve"> 8. Магазин бытовой техники и средств связи» для работы со специфическим ассортиментом (бытовая техника</w:t>
+        <w:t>Розница 8. Магазин бытовой техники и средств связи» для работы со специфическим ассортиментом (бытовая техника</w:t>
       </w:r>
       <w:r>
         <w:rPr>
@@ -2336,16 +2295,7 @@
           <w:sz w:val="26"/>
           <w:szCs w:val="26"/>
         </w:rPr>
-        <w:t>1</w:t>
-      </w:r>
-      <w:proofErr w:type="gramStart"/>
-      <w:r>
-        <w:rPr>
-          <w:rFonts w:ascii="Times New Roman" w:hAnsi="Times New Roman" w:cs="Times New Roman"/>
-          <w:sz w:val="26"/>
-          <w:szCs w:val="26"/>
-        </w:rPr>
-        <w:t>С</w:t>
+        <w:t>1С</w:t>
       </w:r>
       <w:r>
         <w:rPr>
@@ -2362,16 +2312,7 @@
           <w:sz w:val="26"/>
           <w:szCs w:val="26"/>
         </w:rPr>
-        <w:t>Мобильная</w:t>
-      </w:r>
-      <w:proofErr w:type="gramEnd"/>
-      <w:r>
-        <w:rPr>
-          <w:rFonts w:ascii="Times New Roman" w:hAnsi="Times New Roman" w:cs="Times New Roman"/>
-          <w:sz w:val="26"/>
-          <w:szCs w:val="26"/>
-        </w:rPr>
-        <w:t xml:space="preserve"> касса.</w:t>
+        <w:t>Мобильная касса.</w:t>
       </w:r>
     </w:p>
     <w:p>
@@ -2711,7 +2652,6 @@
         </w:rPr>
         <w:t>Оформление поступления товара в 1</w:t>
       </w:r>
-      <w:proofErr w:type="gramStart"/>
       <w:r>
         <w:rPr>
           <w:rFonts w:ascii="Times New Roman" w:hAnsi="Times New Roman" w:cs="Times New Roman"/>
@@ -2737,7 +2677,6 @@
         </w:rPr>
         <w:t>:Предприятие</w:t>
       </w:r>
-      <w:proofErr w:type="gramEnd"/>
     </w:p>
     <w:p>
       <w:pPr>
@@ -2920,7 +2859,6 @@
         </w:rPr>
         <w:t>Рис. 1.2 – Окно продаж в 1</w:t>
       </w:r>
-      <w:proofErr w:type="gramStart"/>
       <w:r>
         <w:rPr>
           <w:rFonts w:ascii="Times New Roman" w:hAnsi="Times New Roman" w:cs="Times New Roman"/>
@@ -2946,7 +2884,6 @@
         </w:rPr>
         <w:t>:Предприятие</w:t>
       </w:r>
-      <w:proofErr w:type="gramEnd"/>
     </w:p>
     <w:p>
       <w:pPr>
@@ -3008,6 +2945,5616 @@
     </w:p>
     <w:p>
       <w:pPr>
+        <w:spacing w:after="0" w:line="360" w:lineRule="auto"/>
+        <w:ind w:firstLine="709"/>
+        <w:jc w:val="both"/>
+        <w:rPr>
+          <w:rFonts w:ascii="Times New Roman" w:hAnsi="Times New Roman" w:cs="Times New Roman"/>
+          <w:sz w:val="26"/>
+          <w:szCs w:val="26"/>
+        </w:rPr>
+      </w:pPr>
+      <w:r>
+        <w:rPr>
+          <w:rFonts w:ascii="Times New Roman" w:hAnsi="Times New Roman" w:cs="Times New Roman"/>
+          <w:sz w:val="26"/>
+          <w:szCs w:val="26"/>
+        </w:rPr>
+        <w:t>Здесь будет текст…</w:t>
+      </w:r>
+    </w:p>
+    <w:p>
+      <w:pPr>
+        <w:keepNext/>
+        <w:keepLines/>
+        <w:spacing w:before="240" w:after="120" w:line="240" w:lineRule="auto"/>
+        <w:jc w:val="center"/>
+        <w:outlineLvl w:val="1"/>
+        <w:rPr>
+          <w:rFonts w:ascii="Times New Roman" w:hAnsi="Times New Roman" w:cs="Times New Roman"/>
+          <w:b/>
+          <w:bCs/>
+          <w:sz w:val="28"/>
+          <w:szCs w:val="28"/>
+        </w:rPr>
+      </w:pPr>
+      <w:r>
+        <w:rPr>
+          <w:rFonts w:ascii="Times New Roman" w:hAnsi="Times New Roman" w:cs="Times New Roman"/>
+          <w:b/>
+          <w:bCs/>
+          <w:sz w:val="28"/>
+          <w:szCs w:val="28"/>
+        </w:rPr>
+        <w:t>2.1 Проектирование базы данных</w:t>
+      </w:r>
+    </w:p>
+    <w:p>
+      <w:pPr>
+        <w:spacing w:after="0" w:line="360" w:lineRule="auto"/>
+        <w:ind w:firstLine="709"/>
+        <w:jc w:val="both"/>
+        <w:rPr>
+          <w:rFonts w:ascii="Times New Roman" w:hAnsi="Times New Roman" w:cs="Times New Roman"/>
+          <w:sz w:val="26"/>
+          <w:szCs w:val="26"/>
+        </w:rPr>
+      </w:pPr>
+      <w:r>
+        <w:rPr>
+          <w:rFonts w:ascii="Times New Roman" w:hAnsi="Times New Roman" w:cs="Times New Roman"/>
+          <w:sz w:val="26"/>
+          <w:szCs w:val="26"/>
+        </w:rPr>
+        <w:t>Здесь будет текст…</w:t>
+      </w:r>
+    </w:p>
+    <w:p>
+      <w:pPr>
+        <w:keepNext/>
+        <w:keepLines/>
+        <w:spacing w:before="160" w:after="80" w:line="240" w:lineRule="auto"/>
+        <w:jc w:val="center"/>
+        <w:outlineLvl w:val="2"/>
+        <w:rPr>
+          <w:rFonts w:ascii="Times New Roman" w:hAnsi="Times New Roman" w:cs="Times New Roman"/>
+          <w:b/>
+          <w:bCs/>
+          <w:sz w:val="26"/>
+          <w:szCs w:val="26"/>
+        </w:rPr>
+      </w:pPr>
+      <w:r>
+        <w:rPr>
+          <w:rFonts w:ascii="Times New Roman" w:hAnsi="Times New Roman" w:cs="Times New Roman"/>
+          <w:b/>
+          <w:bCs/>
+          <w:sz w:val="26"/>
+          <w:szCs w:val="26"/>
+        </w:rPr>
+        <w:t xml:space="preserve">2.1.1 </w:t>
+      </w:r>
+      <w:r>
+        <w:rPr>
+          <w:rFonts w:ascii="Times New Roman" w:hAnsi="Times New Roman" w:cs="Times New Roman"/>
+          <w:b/>
+          <w:bCs/>
+          <w:sz w:val="26"/>
+          <w:szCs w:val="26"/>
+        </w:rPr>
+        <w:t>Описание атрибутов</w:t>
+      </w:r>
+    </w:p>
+    <w:p>
+      <w:pPr>
+        <w:spacing w:after="0" w:line="360" w:lineRule="auto"/>
+        <w:ind w:firstLine="709"/>
+        <w:jc w:val="both"/>
+        <w:rPr>
+          <w:rFonts w:ascii="Times New Roman" w:hAnsi="Times New Roman" w:cs="Times New Roman"/>
+          <w:sz w:val="26"/>
+          <w:szCs w:val="26"/>
+        </w:rPr>
+      </w:pPr>
+      <w:r>
+        <w:rPr>
+          <w:rFonts w:ascii="Times New Roman" w:hAnsi="Times New Roman" w:cs="Times New Roman"/>
+          <w:sz w:val="26"/>
+          <w:szCs w:val="26"/>
+        </w:rPr>
+        <w:t>Для выполнения описанных на этапе анализа операций по автоматизации учета компьютерных комплектующих необходимо</w:t>
+      </w:r>
+      <w:r>
+        <w:rPr>
+          <w:rFonts w:ascii="Times New Roman" w:hAnsi="Times New Roman" w:cs="Times New Roman"/>
+          <w:sz w:val="26"/>
+          <w:szCs w:val="26"/>
+        </w:rPr>
+        <w:t xml:space="preserve">, </w:t>
+      </w:r>
+      <w:r>
+        <w:rPr>
+          <w:rFonts w:ascii="Times New Roman" w:hAnsi="Times New Roman" w:cs="Times New Roman"/>
+          <w:sz w:val="26"/>
+          <w:szCs w:val="26"/>
+        </w:rPr>
+        <w:t>чтобы в базе данных хранилась информация</w:t>
+      </w:r>
+      <w:r>
+        <w:rPr>
+          <w:rFonts w:ascii="Times New Roman" w:hAnsi="Times New Roman" w:cs="Times New Roman"/>
+          <w:sz w:val="26"/>
+          <w:szCs w:val="26"/>
+        </w:rPr>
+        <w:t xml:space="preserve">, </w:t>
+      </w:r>
+      <w:r>
+        <w:rPr>
+          <w:rFonts w:ascii="Times New Roman" w:hAnsi="Times New Roman" w:cs="Times New Roman"/>
+          <w:sz w:val="26"/>
+          <w:szCs w:val="26"/>
+        </w:rPr>
+        <w:t>описанная в таблице 2.1.</w:t>
+      </w:r>
+    </w:p>
+    <w:p>
+      <w:pPr>
+        <w:keepNext/>
+        <w:keepLines/>
+        <w:spacing w:after="0" w:line="240" w:lineRule="auto"/>
+        <w:rPr>
+          <w:rFonts w:ascii="Times New Roman" w:hAnsi="Times New Roman" w:cs="Times New Roman"/>
+          <w:sz w:val="26"/>
+          <w:szCs w:val="26"/>
+        </w:rPr>
+      </w:pPr>
+      <w:r>
+        <w:rPr>
+          <w:rFonts w:ascii="Times New Roman" w:hAnsi="Times New Roman" w:cs="Times New Roman"/>
+          <w:sz w:val="26"/>
+          <w:szCs w:val="26"/>
+        </w:rPr>
+        <w:t>Таблица 2.1 – Атрибуты базы данных</w:t>
+      </w:r>
+    </w:p>
+    <w:tbl>
+      <w:tblPr>
+        <w:tblStyle w:val="aa"/>
+        <w:tblW w:w="5000" w:type="pct"/>
+        <w:tblLook w:val="04A0" w:firstRow="1" w:lastRow="0" w:firstColumn="1" w:lastColumn="0" w:noHBand="0" w:noVBand="1"/>
+      </w:tblPr>
+      <w:tblGrid>
+        <w:gridCol w:w="2551"/>
+        <w:gridCol w:w="2166"/>
+        <w:gridCol w:w="2138"/>
+        <w:gridCol w:w="2490"/>
+      </w:tblGrid>
+      <w:tr>
+        <w:trPr>
+          <w:tblHeader/>
+        </w:trPr>
+        <w:tc>
+          <w:tcPr>
+            <w:tcW w:w="1365" w:type="pct"/>
+            <w:vAlign w:val="center"/>
+          </w:tcPr>
+          <w:p>
+            <w:pPr>
+              <w:keepNext/>
+              <w:keepLines/>
+              <w:jc w:val="center"/>
+              <w:rPr>
+                <w:rFonts w:ascii="Times New Roman" w:hAnsi="Times New Roman" w:cs="Times New Roman"/>
+                <w:b/>
+                <w:bCs/>
+                <w:sz w:val="24"/>
+                <w:szCs w:val="24"/>
+              </w:rPr>
+            </w:pPr>
+            <w:r>
+              <w:rPr>
+                <w:rFonts w:ascii="Times New Roman" w:hAnsi="Times New Roman" w:cs="Times New Roman"/>
+                <w:b/>
+                <w:bCs/>
+                <w:sz w:val="24"/>
+                <w:szCs w:val="24"/>
+              </w:rPr>
+              <w:t>Имя атрибута</w:t>
+            </w:r>
+          </w:p>
+        </w:tc>
+        <w:tc>
+          <w:tcPr>
+            <w:tcW w:w="1159" w:type="pct"/>
+            <w:vAlign w:val="center"/>
+          </w:tcPr>
+          <w:p>
+            <w:pPr>
+              <w:keepNext/>
+              <w:keepLines/>
+              <w:jc w:val="center"/>
+              <w:rPr>
+                <w:rFonts w:ascii="Times New Roman" w:hAnsi="Times New Roman" w:cs="Times New Roman"/>
+                <w:b/>
+                <w:bCs/>
+                <w:sz w:val="24"/>
+                <w:szCs w:val="24"/>
+              </w:rPr>
+            </w:pPr>
+            <w:r>
+              <w:rPr>
+                <w:rFonts w:ascii="Times New Roman" w:hAnsi="Times New Roman" w:cs="Times New Roman"/>
+                <w:b/>
+                <w:bCs/>
+                <w:sz w:val="24"/>
+                <w:szCs w:val="24"/>
+              </w:rPr>
+              <w:t>Тип данных</w:t>
+            </w:r>
+          </w:p>
+        </w:tc>
+        <w:tc>
+          <w:tcPr>
+            <w:tcW w:w="1144" w:type="pct"/>
+            <w:vAlign w:val="center"/>
+          </w:tcPr>
+          <w:p>
+            <w:pPr>
+              <w:keepNext/>
+              <w:keepLines/>
+              <w:jc w:val="center"/>
+              <w:rPr>
+                <w:rFonts w:ascii="Times New Roman" w:hAnsi="Times New Roman" w:cs="Times New Roman"/>
+                <w:b/>
+                <w:bCs/>
+                <w:sz w:val="24"/>
+                <w:szCs w:val="24"/>
+              </w:rPr>
+            </w:pPr>
+            <w:r>
+              <w:rPr>
+                <w:rFonts w:ascii="Times New Roman" w:hAnsi="Times New Roman" w:cs="Times New Roman"/>
+                <w:b/>
+                <w:bCs/>
+                <w:sz w:val="24"/>
+                <w:szCs w:val="24"/>
+              </w:rPr>
+              <w:t>Ограничение на значение атрибута</w:t>
+            </w:r>
+          </w:p>
+        </w:tc>
+        <w:tc>
+          <w:tcPr>
+            <w:tcW w:w="1333" w:type="pct"/>
+            <w:vAlign w:val="center"/>
+          </w:tcPr>
+          <w:p>
+            <w:pPr>
+              <w:keepNext/>
+              <w:keepLines/>
+              <w:jc w:val="center"/>
+              <w:rPr>
+                <w:rFonts w:ascii="Times New Roman" w:hAnsi="Times New Roman" w:cs="Times New Roman"/>
+                <w:b/>
+                <w:bCs/>
+                <w:sz w:val="24"/>
+                <w:szCs w:val="24"/>
+              </w:rPr>
+            </w:pPr>
+            <w:r>
+              <w:rPr>
+                <w:rFonts w:ascii="Times New Roman" w:hAnsi="Times New Roman" w:cs="Times New Roman"/>
+                <w:b/>
+                <w:bCs/>
+                <w:sz w:val="24"/>
+                <w:szCs w:val="24"/>
+              </w:rPr>
+              <w:t>Комментарий</w:t>
+            </w:r>
+          </w:p>
+        </w:tc>
+      </w:tr>
+      <w:tr>
+        <w:tc>
+          <w:tcPr>
+            <w:tcW w:w="1365" w:type="pct"/>
+            <w:vAlign w:val="center"/>
+          </w:tcPr>
+          <w:p>
+            <w:pPr>
+              <w:jc w:val="center"/>
+              <w:rPr>
+                <w:rFonts w:ascii="Times New Roman" w:hAnsi="Times New Roman" w:cs="Times New Roman"/>
+                <w:sz w:val="24"/>
+                <w:szCs w:val="24"/>
+              </w:rPr>
+            </w:pPr>
+            <w:r>
+              <w:rPr>
+                <w:rFonts w:ascii="Times New Roman" w:hAnsi="Times New Roman" w:cs="Times New Roman"/>
+                <w:sz w:val="24"/>
+                <w:szCs w:val="24"/>
+              </w:rPr>
+              <w:t>Код пользователя</w:t>
+            </w:r>
+          </w:p>
+        </w:tc>
+        <w:tc>
+          <w:tcPr>
+            <w:tcW w:w="1159" w:type="pct"/>
+            <w:vAlign w:val="center"/>
+          </w:tcPr>
+          <w:p>
+            <w:pPr>
+              <w:jc w:val="center"/>
+              <w:rPr>
+                <w:rFonts w:ascii="Times New Roman" w:hAnsi="Times New Roman" w:cs="Times New Roman"/>
+                <w:sz w:val="24"/>
+                <w:szCs w:val="24"/>
+              </w:rPr>
+            </w:pPr>
+            <w:r>
+              <w:rPr>
+                <w:rFonts w:ascii="Times New Roman" w:hAnsi="Times New Roman" w:cs="Times New Roman"/>
+                <w:sz w:val="24"/>
+                <w:szCs w:val="24"/>
+              </w:rPr>
+              <w:t>Целое число</w:t>
+            </w:r>
+          </w:p>
+        </w:tc>
+        <w:tc>
+          <w:tcPr>
+            <w:tcW w:w="1144" w:type="pct"/>
+            <w:vAlign w:val="center"/>
+          </w:tcPr>
+          <w:p>
+            <w:pPr>
+              <w:jc w:val="center"/>
+              <w:rPr>
+                <w:rFonts w:ascii="Times New Roman" w:hAnsi="Times New Roman" w:cs="Times New Roman"/>
+                <w:sz w:val="24"/>
+                <w:szCs w:val="24"/>
+              </w:rPr>
+            </w:pPr>
+            <w:r>
+              <w:rPr>
+                <w:rFonts w:ascii="Times New Roman" w:hAnsi="Times New Roman" w:cs="Times New Roman"/>
+                <w:sz w:val="24"/>
+                <w:szCs w:val="24"/>
+              </w:rPr>
+              <w:t>Уникально</w:t>
+            </w:r>
+            <w:r>
+              <w:rPr>
+                <w:rFonts w:ascii="Times New Roman" w:hAnsi="Times New Roman" w:cs="Times New Roman"/>
+                <w:sz w:val="24"/>
+                <w:szCs w:val="24"/>
+                <w:lang w:val="en-US"/>
+              </w:rPr>
+              <w:t xml:space="preserve">, </w:t>
+            </w:r>
+            <w:r>
+              <w:rPr>
+                <w:rFonts w:ascii="Times New Roman" w:hAnsi="Times New Roman" w:cs="Times New Roman"/>
+                <w:sz w:val="24"/>
+                <w:szCs w:val="24"/>
+              </w:rPr>
+              <w:t>обязательно для заполнения</w:t>
+            </w:r>
+          </w:p>
+        </w:tc>
+        <w:tc>
+          <w:tcPr>
+            <w:tcW w:w="1333" w:type="pct"/>
+            <w:vAlign w:val="center"/>
+          </w:tcPr>
+          <w:p>
+            <w:pPr>
+              <w:jc w:val="center"/>
+              <w:rPr>
+                <w:rFonts w:ascii="Times New Roman" w:hAnsi="Times New Roman" w:cs="Times New Roman"/>
+                <w:sz w:val="24"/>
+                <w:szCs w:val="24"/>
+              </w:rPr>
+            </w:pPr>
+          </w:p>
+        </w:tc>
+      </w:tr>
+      <w:tr>
+        <w:tc>
+          <w:tcPr>
+            <w:tcW w:w="1365" w:type="pct"/>
+            <w:vAlign w:val="center"/>
+          </w:tcPr>
+          <w:p>
+            <w:pPr>
+              <w:jc w:val="center"/>
+              <w:rPr>
+                <w:rFonts w:ascii="Times New Roman" w:hAnsi="Times New Roman" w:cs="Times New Roman"/>
+                <w:sz w:val="24"/>
+                <w:szCs w:val="24"/>
+              </w:rPr>
+            </w:pPr>
+            <w:r>
+              <w:rPr>
+                <w:rFonts w:ascii="Times New Roman" w:hAnsi="Times New Roman" w:cs="Times New Roman"/>
+                <w:sz w:val="24"/>
+                <w:szCs w:val="24"/>
+              </w:rPr>
+              <w:t>Пароль</w:t>
+            </w:r>
+          </w:p>
+        </w:tc>
+        <w:tc>
+          <w:tcPr>
+            <w:tcW w:w="1159" w:type="pct"/>
+            <w:vAlign w:val="center"/>
+          </w:tcPr>
+          <w:p>
+            <w:pPr>
+              <w:jc w:val="center"/>
+              <w:rPr>
+                <w:rFonts w:ascii="Times New Roman" w:hAnsi="Times New Roman" w:cs="Times New Roman"/>
+                <w:sz w:val="24"/>
+                <w:szCs w:val="24"/>
+              </w:rPr>
+            </w:pPr>
+            <w:r>
+              <w:rPr>
+                <w:rFonts w:ascii="Times New Roman" w:hAnsi="Times New Roman" w:cs="Times New Roman"/>
+                <w:sz w:val="24"/>
+                <w:szCs w:val="24"/>
+              </w:rPr>
+              <w:t>Строка символов</w:t>
+            </w:r>
+          </w:p>
+        </w:tc>
+        <w:tc>
+          <w:tcPr>
+            <w:tcW w:w="1144" w:type="pct"/>
+            <w:vAlign w:val="center"/>
+          </w:tcPr>
+          <w:p>
+            <w:pPr>
+              <w:jc w:val="center"/>
+              <w:rPr>
+                <w:rFonts w:ascii="Times New Roman" w:hAnsi="Times New Roman" w:cs="Times New Roman"/>
+                <w:sz w:val="24"/>
+                <w:szCs w:val="24"/>
+              </w:rPr>
+            </w:pPr>
+            <w:r>
+              <w:rPr>
+                <w:rFonts w:ascii="Times New Roman" w:hAnsi="Times New Roman" w:cs="Times New Roman"/>
+                <w:sz w:val="24"/>
+                <w:szCs w:val="24"/>
+              </w:rPr>
+              <w:t>Обязательно для заполнения</w:t>
+            </w:r>
+          </w:p>
+        </w:tc>
+        <w:tc>
+          <w:tcPr>
+            <w:tcW w:w="1333" w:type="pct"/>
+            <w:vAlign w:val="center"/>
+          </w:tcPr>
+          <w:p>
+            <w:pPr>
+              <w:jc w:val="center"/>
+              <w:rPr>
+                <w:rFonts w:ascii="Times New Roman" w:hAnsi="Times New Roman" w:cs="Times New Roman"/>
+                <w:sz w:val="24"/>
+                <w:szCs w:val="24"/>
+              </w:rPr>
+            </w:pPr>
+            <w:r>
+              <w:rPr>
+                <w:rFonts w:ascii="Times New Roman" w:hAnsi="Times New Roman" w:cs="Times New Roman"/>
+                <w:sz w:val="24"/>
+                <w:szCs w:val="24"/>
+              </w:rPr>
+              <w:t xml:space="preserve">Хранится в захэшированном </w:t>
+            </w:r>
+            <w:r>
+              <w:rPr>
+                <w:rFonts w:ascii="Times New Roman" w:hAnsi="Times New Roman" w:cs="Times New Roman"/>
+                <w:sz w:val="24"/>
+                <w:szCs w:val="24"/>
+              </w:rPr>
+              <w:t>(</w:t>
+            </w:r>
+            <w:r>
+              <w:rPr>
+                <w:rFonts w:ascii="Times New Roman" w:hAnsi="Times New Roman" w:cs="Times New Roman"/>
+                <w:sz w:val="24"/>
+                <w:szCs w:val="24"/>
+                <w:lang w:val="en-US"/>
+              </w:rPr>
+              <w:t>SHA</w:t>
+            </w:r>
+            <w:r>
+              <w:rPr>
+                <w:rFonts w:ascii="Times New Roman" w:hAnsi="Times New Roman" w:cs="Times New Roman"/>
+                <w:sz w:val="24"/>
+                <w:szCs w:val="24"/>
+              </w:rPr>
+              <w:t>256)</w:t>
+            </w:r>
+            <w:r>
+              <w:rPr>
+                <w:rFonts w:ascii="Times New Roman" w:hAnsi="Times New Roman" w:cs="Times New Roman"/>
+                <w:sz w:val="24"/>
+                <w:szCs w:val="24"/>
+              </w:rPr>
+              <w:t xml:space="preserve"> виде</w:t>
+            </w:r>
+          </w:p>
+        </w:tc>
+      </w:tr>
+      <w:tr>
+        <w:tc>
+          <w:tcPr>
+            <w:tcW w:w="1365" w:type="pct"/>
+            <w:vAlign w:val="center"/>
+          </w:tcPr>
+          <w:p>
+            <w:pPr>
+              <w:jc w:val="center"/>
+              <w:rPr>
+                <w:rFonts w:ascii="Times New Roman" w:hAnsi="Times New Roman" w:cs="Times New Roman"/>
+                <w:sz w:val="24"/>
+                <w:szCs w:val="24"/>
+              </w:rPr>
+            </w:pPr>
+            <w:r>
+              <w:rPr>
+                <w:rFonts w:ascii="Times New Roman" w:hAnsi="Times New Roman" w:cs="Times New Roman"/>
+                <w:sz w:val="24"/>
+                <w:szCs w:val="24"/>
+              </w:rPr>
+              <w:t>Дата регистрации</w:t>
+            </w:r>
+          </w:p>
+        </w:tc>
+        <w:tc>
+          <w:tcPr>
+            <w:tcW w:w="1159" w:type="pct"/>
+            <w:vAlign w:val="center"/>
+          </w:tcPr>
+          <w:p>
+            <w:pPr>
+              <w:jc w:val="center"/>
+              <w:rPr>
+                <w:rFonts w:ascii="Times New Roman" w:hAnsi="Times New Roman" w:cs="Times New Roman"/>
+                <w:sz w:val="24"/>
+                <w:szCs w:val="24"/>
+              </w:rPr>
+            </w:pPr>
+            <w:r>
+              <w:rPr>
+                <w:rFonts w:ascii="Times New Roman" w:hAnsi="Times New Roman" w:cs="Times New Roman"/>
+                <w:sz w:val="24"/>
+                <w:szCs w:val="24"/>
+              </w:rPr>
+              <w:t>Целое число</w:t>
+            </w:r>
+          </w:p>
+        </w:tc>
+        <w:tc>
+          <w:tcPr>
+            <w:tcW w:w="1144" w:type="pct"/>
+            <w:vAlign w:val="center"/>
+          </w:tcPr>
+          <w:p>
+            <w:pPr>
+              <w:jc w:val="center"/>
+              <w:rPr>
+                <w:rFonts w:ascii="Times New Roman" w:hAnsi="Times New Roman" w:cs="Times New Roman"/>
+                <w:sz w:val="24"/>
+                <w:szCs w:val="24"/>
+              </w:rPr>
+            </w:pPr>
+            <w:r>
+              <w:rPr>
+                <w:rFonts w:ascii="Times New Roman" w:hAnsi="Times New Roman" w:cs="Times New Roman"/>
+                <w:sz w:val="24"/>
+                <w:szCs w:val="24"/>
+              </w:rPr>
+              <w:t>Обязательно для заполнения</w:t>
+            </w:r>
+          </w:p>
+        </w:tc>
+        <w:tc>
+          <w:tcPr>
+            <w:tcW w:w="1333" w:type="pct"/>
+            <w:vAlign w:val="center"/>
+          </w:tcPr>
+          <w:p>
+            <w:pPr>
+              <w:jc w:val="center"/>
+              <w:rPr>
+                <w:rFonts w:ascii="Times New Roman" w:hAnsi="Times New Roman" w:cs="Times New Roman"/>
+                <w:sz w:val="24"/>
+                <w:szCs w:val="24"/>
+              </w:rPr>
+            </w:pPr>
+            <w:r>
+              <w:rPr>
+                <w:rFonts w:ascii="Times New Roman" w:hAnsi="Times New Roman" w:cs="Times New Roman"/>
+                <w:sz w:val="24"/>
+                <w:szCs w:val="24"/>
+              </w:rPr>
+              <w:t xml:space="preserve">В формате </w:t>
+            </w:r>
+            <w:r>
+              <w:rPr>
+                <w:rFonts w:ascii="Times New Roman" w:hAnsi="Times New Roman" w:cs="Times New Roman"/>
+                <w:sz w:val="24"/>
+                <w:szCs w:val="24"/>
+                <w:lang w:val="en-US"/>
+              </w:rPr>
+              <w:t>Unix</w:t>
+            </w:r>
+            <w:r>
+              <w:rPr>
+                <w:rFonts w:ascii="Times New Roman" w:hAnsi="Times New Roman" w:cs="Times New Roman"/>
+                <w:sz w:val="24"/>
+                <w:szCs w:val="24"/>
+              </w:rPr>
+              <w:t xml:space="preserve"> </w:t>
+            </w:r>
+            <w:r>
+              <w:rPr>
+                <w:rFonts w:ascii="Times New Roman" w:hAnsi="Times New Roman" w:cs="Times New Roman"/>
+                <w:sz w:val="24"/>
+                <w:szCs w:val="24"/>
+                <w:lang w:val="en-US"/>
+              </w:rPr>
+              <w:t>Timestamp</w:t>
+            </w:r>
+            <w:r>
+              <w:rPr>
+                <w:rFonts w:ascii="Times New Roman" w:hAnsi="Times New Roman" w:cs="Times New Roman"/>
+                <w:sz w:val="24"/>
+                <w:szCs w:val="24"/>
+              </w:rPr>
+              <w:t xml:space="preserve">, </w:t>
+            </w:r>
+            <w:r>
+              <w:rPr>
+                <w:rFonts w:ascii="Times New Roman" w:hAnsi="Times New Roman" w:cs="Times New Roman"/>
+                <w:sz w:val="24"/>
+                <w:szCs w:val="24"/>
+              </w:rPr>
+              <w:t>значение по умолчанию – текущая дата</w:t>
+            </w:r>
+          </w:p>
+        </w:tc>
+      </w:tr>
+      <w:tr>
+        <w:tc>
+          <w:tcPr>
+            <w:tcW w:w="1365" w:type="pct"/>
+            <w:vAlign w:val="center"/>
+          </w:tcPr>
+          <w:p>
+            <w:pPr>
+              <w:jc w:val="center"/>
+              <w:rPr>
+                <w:rFonts w:ascii="Times New Roman" w:hAnsi="Times New Roman" w:cs="Times New Roman"/>
+                <w:sz w:val="24"/>
+                <w:szCs w:val="24"/>
+              </w:rPr>
+            </w:pPr>
+            <w:r>
+              <w:rPr>
+                <w:rFonts w:ascii="Times New Roman" w:hAnsi="Times New Roman" w:cs="Times New Roman"/>
+                <w:sz w:val="24"/>
+                <w:szCs w:val="24"/>
+              </w:rPr>
+              <w:t>Дата последнего входа</w:t>
+            </w:r>
+          </w:p>
+        </w:tc>
+        <w:tc>
+          <w:tcPr>
+            <w:tcW w:w="1159" w:type="pct"/>
+            <w:vAlign w:val="center"/>
+          </w:tcPr>
+          <w:p>
+            <w:pPr>
+              <w:jc w:val="center"/>
+              <w:rPr>
+                <w:rFonts w:ascii="Times New Roman" w:hAnsi="Times New Roman" w:cs="Times New Roman"/>
+                <w:sz w:val="24"/>
+                <w:szCs w:val="24"/>
+              </w:rPr>
+            </w:pPr>
+            <w:r>
+              <w:rPr>
+                <w:rFonts w:ascii="Times New Roman" w:hAnsi="Times New Roman" w:cs="Times New Roman"/>
+                <w:sz w:val="24"/>
+                <w:szCs w:val="24"/>
+              </w:rPr>
+              <w:t>Целое число</w:t>
+            </w:r>
+          </w:p>
+        </w:tc>
+        <w:tc>
+          <w:tcPr>
+            <w:tcW w:w="1144" w:type="pct"/>
+            <w:vAlign w:val="center"/>
+          </w:tcPr>
+          <w:p>
+            <w:pPr>
+              <w:jc w:val="center"/>
+              <w:rPr>
+                <w:rFonts w:ascii="Times New Roman" w:hAnsi="Times New Roman" w:cs="Times New Roman"/>
+                <w:sz w:val="24"/>
+                <w:szCs w:val="24"/>
+              </w:rPr>
+            </w:pPr>
+          </w:p>
+        </w:tc>
+        <w:tc>
+          <w:tcPr>
+            <w:tcW w:w="1333" w:type="pct"/>
+            <w:vAlign w:val="center"/>
+          </w:tcPr>
+          <w:p>
+            <w:pPr>
+              <w:jc w:val="center"/>
+              <w:rPr>
+                <w:rFonts w:ascii="Times New Roman" w:hAnsi="Times New Roman" w:cs="Times New Roman"/>
+                <w:sz w:val="24"/>
+                <w:szCs w:val="24"/>
+              </w:rPr>
+            </w:pPr>
+            <w:r>
+              <w:rPr>
+                <w:rFonts w:ascii="Times New Roman" w:hAnsi="Times New Roman" w:cs="Times New Roman"/>
+                <w:sz w:val="24"/>
+                <w:szCs w:val="24"/>
+              </w:rPr>
+              <w:t xml:space="preserve">В формате </w:t>
+            </w:r>
+            <w:r>
+              <w:rPr>
+                <w:rFonts w:ascii="Times New Roman" w:hAnsi="Times New Roman" w:cs="Times New Roman"/>
+                <w:sz w:val="24"/>
+                <w:szCs w:val="24"/>
+                <w:lang w:val="en-US"/>
+              </w:rPr>
+              <w:t>Unix Timestamp</w:t>
+            </w:r>
+          </w:p>
+        </w:tc>
+      </w:tr>
+      <w:tr>
+        <w:tc>
+          <w:tcPr>
+            <w:tcW w:w="1365" w:type="pct"/>
+            <w:vAlign w:val="center"/>
+          </w:tcPr>
+          <w:p>
+            <w:pPr>
+              <w:jc w:val="center"/>
+              <w:rPr>
+                <w:rFonts w:ascii="Times New Roman" w:hAnsi="Times New Roman" w:cs="Times New Roman"/>
+                <w:sz w:val="24"/>
+                <w:szCs w:val="24"/>
+              </w:rPr>
+            </w:pPr>
+            <w:r>
+              <w:rPr>
+                <w:rFonts w:ascii="Times New Roman" w:hAnsi="Times New Roman" w:cs="Times New Roman"/>
+                <w:sz w:val="24"/>
+                <w:szCs w:val="24"/>
+              </w:rPr>
+              <w:t>Код группы прав</w:t>
+            </w:r>
+          </w:p>
+        </w:tc>
+        <w:tc>
+          <w:tcPr>
+            <w:tcW w:w="1159" w:type="pct"/>
+            <w:vAlign w:val="center"/>
+          </w:tcPr>
+          <w:p>
+            <w:pPr>
+              <w:jc w:val="center"/>
+              <w:rPr>
+                <w:rFonts w:ascii="Times New Roman" w:hAnsi="Times New Roman" w:cs="Times New Roman"/>
+                <w:sz w:val="24"/>
+                <w:szCs w:val="24"/>
+              </w:rPr>
+            </w:pPr>
+            <w:r>
+              <w:rPr>
+                <w:rFonts w:ascii="Times New Roman" w:hAnsi="Times New Roman" w:cs="Times New Roman"/>
+                <w:sz w:val="24"/>
+                <w:szCs w:val="24"/>
+              </w:rPr>
+              <w:t>Целое число</w:t>
+            </w:r>
+          </w:p>
+        </w:tc>
+        <w:tc>
+          <w:tcPr>
+            <w:tcW w:w="1144" w:type="pct"/>
+            <w:vAlign w:val="center"/>
+          </w:tcPr>
+          <w:p>
+            <w:pPr>
+              <w:jc w:val="center"/>
+              <w:rPr>
+                <w:rFonts w:ascii="Times New Roman" w:hAnsi="Times New Roman" w:cs="Times New Roman"/>
+                <w:sz w:val="24"/>
+                <w:szCs w:val="24"/>
+              </w:rPr>
+            </w:pPr>
+            <w:r>
+              <w:rPr>
+                <w:rFonts w:ascii="Times New Roman" w:hAnsi="Times New Roman" w:cs="Times New Roman"/>
+                <w:sz w:val="24"/>
+                <w:szCs w:val="24"/>
+              </w:rPr>
+              <w:t>О</w:t>
+            </w:r>
+            <w:r>
+              <w:rPr>
+                <w:rFonts w:ascii="Times New Roman" w:hAnsi="Times New Roman" w:cs="Times New Roman"/>
+                <w:sz w:val="24"/>
+                <w:szCs w:val="24"/>
+              </w:rPr>
+              <w:t>бязательно для заполнения</w:t>
+            </w:r>
+          </w:p>
+        </w:tc>
+        <w:tc>
+          <w:tcPr>
+            <w:tcW w:w="1333" w:type="pct"/>
+            <w:vAlign w:val="center"/>
+          </w:tcPr>
+          <w:p>
+            <w:pPr>
+              <w:jc w:val="center"/>
+              <w:rPr>
+                <w:rFonts w:ascii="Times New Roman" w:hAnsi="Times New Roman" w:cs="Times New Roman"/>
+                <w:sz w:val="24"/>
+                <w:szCs w:val="24"/>
+              </w:rPr>
+            </w:pPr>
+            <w:r>
+              <w:rPr>
+                <w:rFonts w:ascii="Times New Roman" w:hAnsi="Times New Roman" w:cs="Times New Roman"/>
+                <w:sz w:val="24"/>
+                <w:szCs w:val="24"/>
+              </w:rPr>
+              <w:t>5 групп прав (от 0 до 4)</w:t>
+            </w:r>
+          </w:p>
+        </w:tc>
+      </w:tr>
+      <w:tr>
+        <w:tc>
+          <w:tcPr>
+            <w:tcW w:w="1365" w:type="pct"/>
+            <w:vAlign w:val="center"/>
+          </w:tcPr>
+          <w:p>
+            <w:pPr>
+              <w:jc w:val="center"/>
+              <w:rPr>
+                <w:rFonts w:ascii="Times New Roman" w:hAnsi="Times New Roman" w:cs="Times New Roman"/>
+                <w:sz w:val="24"/>
+                <w:szCs w:val="24"/>
+              </w:rPr>
+            </w:pPr>
+            <w:r>
+              <w:rPr>
+                <w:rFonts w:ascii="Times New Roman" w:hAnsi="Times New Roman" w:cs="Times New Roman"/>
+                <w:sz w:val="24"/>
+                <w:szCs w:val="24"/>
+              </w:rPr>
+              <w:t>Код склада</w:t>
+            </w:r>
+          </w:p>
+        </w:tc>
+        <w:tc>
+          <w:tcPr>
+            <w:tcW w:w="1159" w:type="pct"/>
+            <w:vAlign w:val="center"/>
+          </w:tcPr>
+          <w:p>
+            <w:pPr>
+              <w:jc w:val="center"/>
+              <w:rPr>
+                <w:rFonts w:ascii="Times New Roman" w:hAnsi="Times New Roman" w:cs="Times New Roman"/>
+                <w:sz w:val="24"/>
+                <w:szCs w:val="24"/>
+              </w:rPr>
+            </w:pPr>
+            <w:r>
+              <w:rPr>
+                <w:rFonts w:ascii="Times New Roman" w:hAnsi="Times New Roman" w:cs="Times New Roman"/>
+                <w:sz w:val="24"/>
+                <w:szCs w:val="24"/>
+              </w:rPr>
+              <w:t>Целое число</w:t>
+            </w:r>
+          </w:p>
+        </w:tc>
+        <w:tc>
+          <w:tcPr>
+            <w:tcW w:w="1144" w:type="pct"/>
+            <w:vAlign w:val="center"/>
+          </w:tcPr>
+          <w:p>
+            <w:pPr>
+              <w:jc w:val="center"/>
+              <w:rPr>
+                <w:rFonts w:ascii="Times New Roman" w:hAnsi="Times New Roman" w:cs="Times New Roman"/>
+                <w:sz w:val="24"/>
+                <w:szCs w:val="24"/>
+              </w:rPr>
+            </w:pPr>
+            <w:r>
+              <w:rPr>
+                <w:rFonts w:ascii="Times New Roman" w:hAnsi="Times New Roman" w:cs="Times New Roman"/>
+                <w:sz w:val="24"/>
+                <w:szCs w:val="24"/>
+              </w:rPr>
+              <w:t>Уникально</w:t>
+            </w:r>
+            <w:r>
+              <w:rPr>
+                <w:rFonts w:ascii="Times New Roman" w:hAnsi="Times New Roman" w:cs="Times New Roman"/>
+                <w:sz w:val="24"/>
+                <w:szCs w:val="24"/>
+                <w:lang w:val="en-US"/>
+              </w:rPr>
+              <w:t xml:space="preserve">, </w:t>
+            </w:r>
+            <w:r>
+              <w:rPr>
+                <w:rFonts w:ascii="Times New Roman" w:hAnsi="Times New Roman" w:cs="Times New Roman"/>
+                <w:sz w:val="24"/>
+                <w:szCs w:val="24"/>
+              </w:rPr>
+              <w:t>обязательно для заполнения</w:t>
+            </w:r>
+          </w:p>
+        </w:tc>
+        <w:tc>
+          <w:tcPr>
+            <w:tcW w:w="1333" w:type="pct"/>
+            <w:vAlign w:val="center"/>
+          </w:tcPr>
+          <w:p>
+            <w:pPr>
+              <w:jc w:val="center"/>
+              <w:rPr>
+                <w:rFonts w:ascii="Times New Roman" w:hAnsi="Times New Roman" w:cs="Times New Roman"/>
+                <w:sz w:val="24"/>
+                <w:szCs w:val="24"/>
+              </w:rPr>
+            </w:pPr>
+          </w:p>
+        </w:tc>
+      </w:tr>
+      <w:tr>
+        <w:tc>
+          <w:tcPr>
+            <w:tcW w:w="1365" w:type="pct"/>
+            <w:vAlign w:val="center"/>
+          </w:tcPr>
+          <w:p>
+            <w:pPr>
+              <w:jc w:val="center"/>
+              <w:rPr>
+                <w:rFonts w:ascii="Times New Roman" w:hAnsi="Times New Roman" w:cs="Times New Roman"/>
+                <w:sz w:val="24"/>
+                <w:szCs w:val="24"/>
+              </w:rPr>
+            </w:pPr>
+            <w:r>
+              <w:rPr>
+                <w:rFonts w:ascii="Times New Roman" w:hAnsi="Times New Roman" w:cs="Times New Roman"/>
+                <w:sz w:val="24"/>
+                <w:szCs w:val="24"/>
+              </w:rPr>
+              <w:t>Город</w:t>
+            </w:r>
+          </w:p>
+        </w:tc>
+        <w:tc>
+          <w:tcPr>
+            <w:tcW w:w="1159" w:type="pct"/>
+            <w:vAlign w:val="center"/>
+          </w:tcPr>
+          <w:p>
+            <w:pPr>
+              <w:jc w:val="center"/>
+              <w:rPr>
+                <w:rFonts w:ascii="Times New Roman" w:hAnsi="Times New Roman" w:cs="Times New Roman"/>
+                <w:sz w:val="24"/>
+                <w:szCs w:val="24"/>
+              </w:rPr>
+            </w:pPr>
+            <w:r>
+              <w:rPr>
+                <w:rFonts w:ascii="Times New Roman" w:hAnsi="Times New Roman" w:cs="Times New Roman"/>
+                <w:sz w:val="24"/>
+                <w:szCs w:val="24"/>
+              </w:rPr>
+              <w:t>Строка символов</w:t>
+            </w:r>
+          </w:p>
+        </w:tc>
+        <w:tc>
+          <w:tcPr>
+            <w:tcW w:w="1144" w:type="pct"/>
+            <w:vAlign w:val="center"/>
+          </w:tcPr>
+          <w:p>
+            <w:pPr>
+              <w:jc w:val="center"/>
+              <w:rPr>
+                <w:rFonts w:ascii="Times New Roman" w:hAnsi="Times New Roman" w:cs="Times New Roman"/>
+                <w:sz w:val="24"/>
+                <w:szCs w:val="24"/>
+              </w:rPr>
+            </w:pPr>
+            <w:r>
+              <w:rPr>
+                <w:rFonts w:ascii="Times New Roman" w:hAnsi="Times New Roman" w:cs="Times New Roman"/>
+                <w:sz w:val="24"/>
+                <w:szCs w:val="24"/>
+              </w:rPr>
+              <w:t>Обязательно для заполнения</w:t>
+            </w:r>
+            <w:r>
+              <w:rPr>
+                <w:rFonts w:ascii="Times New Roman" w:hAnsi="Times New Roman" w:cs="Times New Roman"/>
+                <w:sz w:val="24"/>
+                <w:szCs w:val="24"/>
+              </w:rPr>
+              <w:t xml:space="preserve">, </w:t>
+            </w:r>
+            <w:r>
+              <w:rPr>
+                <w:rFonts w:ascii="Times New Roman" w:hAnsi="Times New Roman" w:cs="Times New Roman"/>
+                <w:sz w:val="24"/>
+                <w:szCs w:val="24"/>
+              </w:rPr>
+              <w:t>максимальная длина – 64 символа</w:t>
+            </w:r>
+          </w:p>
+        </w:tc>
+        <w:tc>
+          <w:tcPr>
+            <w:tcW w:w="1333" w:type="pct"/>
+            <w:vAlign w:val="center"/>
+          </w:tcPr>
+          <w:p>
+            <w:pPr>
+              <w:jc w:val="center"/>
+              <w:rPr>
+                <w:rFonts w:ascii="Times New Roman" w:hAnsi="Times New Roman" w:cs="Times New Roman"/>
+                <w:sz w:val="24"/>
+                <w:szCs w:val="24"/>
+              </w:rPr>
+            </w:pPr>
+          </w:p>
+        </w:tc>
+      </w:tr>
+      <w:tr>
+        <w:tc>
+          <w:tcPr>
+            <w:tcW w:w="1365" w:type="pct"/>
+            <w:vAlign w:val="center"/>
+          </w:tcPr>
+          <w:p>
+            <w:pPr>
+              <w:jc w:val="center"/>
+              <w:rPr>
+                <w:rFonts w:ascii="Times New Roman" w:hAnsi="Times New Roman" w:cs="Times New Roman"/>
+                <w:sz w:val="24"/>
+                <w:szCs w:val="24"/>
+              </w:rPr>
+            </w:pPr>
+            <w:r>
+              <w:rPr>
+                <w:rFonts w:ascii="Times New Roman" w:hAnsi="Times New Roman" w:cs="Times New Roman"/>
+                <w:sz w:val="24"/>
+                <w:szCs w:val="24"/>
+              </w:rPr>
+              <w:t>Улица</w:t>
+            </w:r>
+          </w:p>
+        </w:tc>
+        <w:tc>
+          <w:tcPr>
+            <w:tcW w:w="1159" w:type="pct"/>
+            <w:vAlign w:val="center"/>
+          </w:tcPr>
+          <w:p>
+            <w:pPr>
+              <w:jc w:val="center"/>
+              <w:rPr>
+                <w:rFonts w:ascii="Times New Roman" w:hAnsi="Times New Roman" w:cs="Times New Roman"/>
+                <w:sz w:val="24"/>
+                <w:szCs w:val="24"/>
+              </w:rPr>
+            </w:pPr>
+            <w:r>
+              <w:rPr>
+                <w:rFonts w:ascii="Times New Roman" w:hAnsi="Times New Roman" w:cs="Times New Roman"/>
+                <w:sz w:val="24"/>
+                <w:szCs w:val="24"/>
+              </w:rPr>
+              <w:t>Строка символов</w:t>
+            </w:r>
+          </w:p>
+        </w:tc>
+        <w:tc>
+          <w:tcPr>
+            <w:tcW w:w="1144" w:type="pct"/>
+            <w:vAlign w:val="center"/>
+          </w:tcPr>
+          <w:p>
+            <w:pPr>
+              <w:jc w:val="center"/>
+              <w:rPr>
+                <w:rFonts w:ascii="Times New Roman" w:hAnsi="Times New Roman" w:cs="Times New Roman"/>
+                <w:sz w:val="24"/>
+                <w:szCs w:val="24"/>
+              </w:rPr>
+            </w:pPr>
+            <w:r>
+              <w:rPr>
+                <w:rFonts w:ascii="Times New Roman" w:hAnsi="Times New Roman" w:cs="Times New Roman"/>
+                <w:sz w:val="24"/>
+                <w:szCs w:val="24"/>
+              </w:rPr>
+              <w:t>Обязательно для заполнения</w:t>
+            </w:r>
+            <w:r>
+              <w:rPr>
+                <w:rFonts w:ascii="Times New Roman" w:hAnsi="Times New Roman" w:cs="Times New Roman"/>
+                <w:sz w:val="24"/>
+                <w:szCs w:val="24"/>
+              </w:rPr>
+              <w:t xml:space="preserve">, </w:t>
+            </w:r>
+            <w:r>
+              <w:rPr>
+                <w:rFonts w:ascii="Times New Roman" w:hAnsi="Times New Roman" w:cs="Times New Roman"/>
+                <w:sz w:val="24"/>
+                <w:szCs w:val="24"/>
+              </w:rPr>
+              <w:t>максимальная длина – 64 символа</w:t>
+            </w:r>
+          </w:p>
+        </w:tc>
+        <w:tc>
+          <w:tcPr>
+            <w:tcW w:w="1333" w:type="pct"/>
+            <w:vAlign w:val="center"/>
+          </w:tcPr>
+          <w:p>
+            <w:pPr>
+              <w:jc w:val="center"/>
+              <w:rPr>
+                <w:rFonts w:ascii="Times New Roman" w:hAnsi="Times New Roman" w:cs="Times New Roman"/>
+                <w:sz w:val="24"/>
+                <w:szCs w:val="24"/>
+              </w:rPr>
+            </w:pPr>
+          </w:p>
+        </w:tc>
+      </w:tr>
+      <w:tr>
+        <w:tc>
+          <w:tcPr>
+            <w:tcW w:w="1365" w:type="pct"/>
+            <w:vAlign w:val="center"/>
+          </w:tcPr>
+          <w:p>
+            <w:pPr>
+              <w:jc w:val="center"/>
+              <w:rPr>
+                <w:rFonts w:ascii="Times New Roman" w:hAnsi="Times New Roman" w:cs="Times New Roman"/>
+                <w:sz w:val="24"/>
+                <w:szCs w:val="24"/>
+              </w:rPr>
+            </w:pPr>
+            <w:r>
+              <w:rPr>
+                <w:rFonts w:ascii="Times New Roman" w:hAnsi="Times New Roman" w:cs="Times New Roman"/>
+                <w:sz w:val="24"/>
+                <w:szCs w:val="24"/>
+              </w:rPr>
+              <w:t>Дом</w:t>
+            </w:r>
+          </w:p>
+        </w:tc>
+        <w:tc>
+          <w:tcPr>
+            <w:tcW w:w="1159" w:type="pct"/>
+            <w:vAlign w:val="center"/>
+          </w:tcPr>
+          <w:p>
+            <w:pPr>
+              <w:jc w:val="center"/>
+              <w:rPr>
+                <w:rFonts w:ascii="Times New Roman" w:hAnsi="Times New Roman" w:cs="Times New Roman"/>
+                <w:sz w:val="24"/>
+                <w:szCs w:val="24"/>
+              </w:rPr>
+            </w:pPr>
+            <w:r>
+              <w:rPr>
+                <w:rFonts w:ascii="Times New Roman" w:hAnsi="Times New Roman" w:cs="Times New Roman"/>
+                <w:sz w:val="24"/>
+                <w:szCs w:val="24"/>
+              </w:rPr>
+              <w:t>Строка символов</w:t>
+            </w:r>
+          </w:p>
+        </w:tc>
+        <w:tc>
+          <w:tcPr>
+            <w:tcW w:w="1144" w:type="pct"/>
+            <w:vAlign w:val="center"/>
+          </w:tcPr>
+          <w:p>
+            <w:pPr>
+              <w:jc w:val="center"/>
+              <w:rPr>
+                <w:rFonts w:ascii="Times New Roman" w:hAnsi="Times New Roman" w:cs="Times New Roman"/>
+                <w:sz w:val="24"/>
+                <w:szCs w:val="24"/>
+              </w:rPr>
+            </w:pPr>
+            <w:r>
+              <w:rPr>
+                <w:rFonts w:ascii="Times New Roman" w:hAnsi="Times New Roman" w:cs="Times New Roman"/>
+                <w:sz w:val="24"/>
+                <w:szCs w:val="24"/>
+              </w:rPr>
+              <w:t>Обязательно для заполнения</w:t>
+            </w:r>
+            <w:r>
+              <w:rPr>
+                <w:rFonts w:ascii="Times New Roman" w:hAnsi="Times New Roman" w:cs="Times New Roman"/>
+                <w:sz w:val="24"/>
+                <w:szCs w:val="24"/>
+              </w:rPr>
+              <w:t xml:space="preserve">, </w:t>
+            </w:r>
+            <w:r>
+              <w:rPr>
+                <w:rFonts w:ascii="Times New Roman" w:hAnsi="Times New Roman" w:cs="Times New Roman"/>
+                <w:sz w:val="24"/>
+                <w:szCs w:val="24"/>
+              </w:rPr>
+              <w:t xml:space="preserve">максимальная длина – </w:t>
+            </w:r>
+            <w:r>
+              <w:rPr>
+                <w:rFonts w:ascii="Times New Roman" w:hAnsi="Times New Roman" w:cs="Times New Roman"/>
+                <w:sz w:val="24"/>
+                <w:szCs w:val="24"/>
+              </w:rPr>
+              <w:t>8 символов</w:t>
+            </w:r>
+          </w:p>
+        </w:tc>
+        <w:tc>
+          <w:tcPr>
+            <w:tcW w:w="1333" w:type="pct"/>
+            <w:vAlign w:val="center"/>
+          </w:tcPr>
+          <w:p>
+            <w:pPr>
+              <w:jc w:val="center"/>
+              <w:rPr>
+                <w:rFonts w:ascii="Times New Roman" w:hAnsi="Times New Roman" w:cs="Times New Roman"/>
+                <w:sz w:val="24"/>
+                <w:szCs w:val="24"/>
+              </w:rPr>
+            </w:pPr>
+          </w:p>
+        </w:tc>
+      </w:tr>
+      <w:tr>
+        <w:tc>
+          <w:tcPr>
+            <w:tcW w:w="1365" w:type="pct"/>
+            <w:vAlign w:val="center"/>
+          </w:tcPr>
+          <w:p>
+            <w:pPr>
+              <w:jc w:val="center"/>
+              <w:rPr>
+                <w:rFonts w:ascii="Times New Roman" w:hAnsi="Times New Roman" w:cs="Times New Roman"/>
+                <w:sz w:val="24"/>
+                <w:szCs w:val="24"/>
+              </w:rPr>
+            </w:pPr>
+            <w:r>
+              <w:rPr>
+                <w:rFonts w:ascii="Times New Roman" w:hAnsi="Times New Roman" w:cs="Times New Roman"/>
+                <w:sz w:val="24"/>
+                <w:szCs w:val="24"/>
+              </w:rPr>
+              <w:lastRenderedPageBreak/>
+              <w:t>Индекс</w:t>
+            </w:r>
+          </w:p>
+        </w:tc>
+        <w:tc>
+          <w:tcPr>
+            <w:tcW w:w="1159" w:type="pct"/>
+            <w:vAlign w:val="center"/>
+          </w:tcPr>
+          <w:p>
+            <w:pPr>
+              <w:jc w:val="center"/>
+              <w:rPr>
+                <w:rFonts w:ascii="Times New Roman" w:hAnsi="Times New Roman" w:cs="Times New Roman"/>
+                <w:sz w:val="24"/>
+                <w:szCs w:val="24"/>
+              </w:rPr>
+            </w:pPr>
+            <w:r>
+              <w:rPr>
+                <w:rFonts w:ascii="Times New Roman" w:hAnsi="Times New Roman" w:cs="Times New Roman"/>
+                <w:sz w:val="24"/>
+                <w:szCs w:val="24"/>
+              </w:rPr>
+              <w:t>Целое число</w:t>
+            </w:r>
+          </w:p>
+        </w:tc>
+        <w:tc>
+          <w:tcPr>
+            <w:tcW w:w="1144" w:type="pct"/>
+            <w:vAlign w:val="center"/>
+          </w:tcPr>
+          <w:p>
+            <w:pPr>
+              <w:jc w:val="center"/>
+              <w:rPr>
+                <w:rFonts w:ascii="Times New Roman" w:hAnsi="Times New Roman" w:cs="Times New Roman"/>
+                <w:sz w:val="24"/>
+                <w:szCs w:val="24"/>
+              </w:rPr>
+            </w:pPr>
+            <w:r>
+              <w:rPr>
+                <w:rFonts w:ascii="Times New Roman" w:hAnsi="Times New Roman" w:cs="Times New Roman"/>
+                <w:sz w:val="24"/>
+                <w:szCs w:val="24"/>
+              </w:rPr>
+              <w:t>Обязательно для заполнения</w:t>
+            </w:r>
+          </w:p>
+        </w:tc>
+        <w:tc>
+          <w:tcPr>
+            <w:tcW w:w="1333" w:type="pct"/>
+            <w:vAlign w:val="center"/>
+          </w:tcPr>
+          <w:p>
+            <w:pPr>
+              <w:jc w:val="center"/>
+              <w:rPr>
+                <w:rFonts w:ascii="Times New Roman" w:hAnsi="Times New Roman" w:cs="Times New Roman"/>
+                <w:sz w:val="24"/>
+                <w:szCs w:val="24"/>
+              </w:rPr>
+            </w:pPr>
+            <w:r>
+              <w:rPr>
+                <w:rFonts w:ascii="Times New Roman" w:hAnsi="Times New Roman" w:cs="Times New Roman"/>
+                <w:sz w:val="24"/>
+                <w:szCs w:val="24"/>
+              </w:rPr>
+              <w:t>Маска - 000000</w:t>
+            </w:r>
+          </w:p>
+        </w:tc>
+      </w:tr>
+      <w:tr>
+        <w:tc>
+          <w:tcPr>
+            <w:tcW w:w="1365" w:type="pct"/>
+            <w:vAlign w:val="center"/>
+          </w:tcPr>
+          <w:p>
+            <w:pPr>
+              <w:jc w:val="center"/>
+              <w:rPr>
+                <w:rFonts w:ascii="Times New Roman" w:hAnsi="Times New Roman" w:cs="Times New Roman"/>
+                <w:sz w:val="24"/>
+                <w:szCs w:val="24"/>
+              </w:rPr>
+            </w:pPr>
+            <w:r>
+              <w:rPr>
+                <w:rFonts w:ascii="Times New Roman" w:hAnsi="Times New Roman" w:cs="Times New Roman"/>
+                <w:sz w:val="24"/>
+                <w:szCs w:val="24"/>
+              </w:rPr>
+              <w:t>Код поставщика</w:t>
+            </w:r>
+          </w:p>
+        </w:tc>
+        <w:tc>
+          <w:tcPr>
+            <w:tcW w:w="1159" w:type="pct"/>
+            <w:vAlign w:val="center"/>
+          </w:tcPr>
+          <w:p>
+            <w:pPr>
+              <w:jc w:val="center"/>
+              <w:rPr>
+                <w:rFonts w:ascii="Times New Roman" w:hAnsi="Times New Roman" w:cs="Times New Roman"/>
+                <w:sz w:val="24"/>
+                <w:szCs w:val="24"/>
+              </w:rPr>
+            </w:pPr>
+            <w:r>
+              <w:rPr>
+                <w:rFonts w:ascii="Times New Roman" w:hAnsi="Times New Roman" w:cs="Times New Roman"/>
+                <w:sz w:val="24"/>
+                <w:szCs w:val="24"/>
+              </w:rPr>
+              <w:t>Целое число</w:t>
+            </w:r>
+          </w:p>
+        </w:tc>
+        <w:tc>
+          <w:tcPr>
+            <w:tcW w:w="1144" w:type="pct"/>
+            <w:vAlign w:val="center"/>
+          </w:tcPr>
+          <w:p>
+            <w:pPr>
+              <w:jc w:val="center"/>
+              <w:rPr>
+                <w:rFonts w:ascii="Times New Roman" w:hAnsi="Times New Roman" w:cs="Times New Roman"/>
+                <w:sz w:val="24"/>
+                <w:szCs w:val="24"/>
+              </w:rPr>
+            </w:pPr>
+            <w:r>
+              <w:rPr>
+                <w:rFonts w:ascii="Times New Roman" w:hAnsi="Times New Roman" w:cs="Times New Roman"/>
+                <w:sz w:val="24"/>
+                <w:szCs w:val="24"/>
+              </w:rPr>
+              <w:t>Уникально</w:t>
+            </w:r>
+            <w:r>
+              <w:rPr>
+                <w:rFonts w:ascii="Times New Roman" w:hAnsi="Times New Roman" w:cs="Times New Roman"/>
+                <w:sz w:val="24"/>
+                <w:szCs w:val="24"/>
+                <w:lang w:val="en-US"/>
+              </w:rPr>
+              <w:t xml:space="preserve">, </w:t>
+            </w:r>
+            <w:r>
+              <w:rPr>
+                <w:rFonts w:ascii="Times New Roman" w:hAnsi="Times New Roman" w:cs="Times New Roman"/>
+                <w:sz w:val="24"/>
+                <w:szCs w:val="24"/>
+              </w:rPr>
+              <w:t>обязательно для заполнения</w:t>
+            </w:r>
+          </w:p>
+        </w:tc>
+        <w:tc>
+          <w:tcPr>
+            <w:tcW w:w="1333" w:type="pct"/>
+            <w:vAlign w:val="center"/>
+          </w:tcPr>
+          <w:p>
+            <w:pPr>
+              <w:jc w:val="center"/>
+              <w:rPr>
+                <w:rFonts w:ascii="Times New Roman" w:hAnsi="Times New Roman" w:cs="Times New Roman"/>
+                <w:sz w:val="24"/>
+                <w:szCs w:val="24"/>
+              </w:rPr>
+            </w:pPr>
+          </w:p>
+        </w:tc>
+      </w:tr>
+      <w:tr>
+        <w:tc>
+          <w:tcPr>
+            <w:tcW w:w="1365" w:type="pct"/>
+            <w:vAlign w:val="center"/>
+          </w:tcPr>
+          <w:p>
+            <w:pPr>
+              <w:jc w:val="center"/>
+              <w:rPr>
+                <w:rFonts w:ascii="Times New Roman" w:hAnsi="Times New Roman" w:cs="Times New Roman"/>
+                <w:sz w:val="24"/>
+                <w:szCs w:val="24"/>
+              </w:rPr>
+            </w:pPr>
+            <w:r>
+              <w:rPr>
+                <w:rFonts w:ascii="Times New Roman" w:hAnsi="Times New Roman" w:cs="Times New Roman"/>
+                <w:sz w:val="24"/>
+                <w:szCs w:val="24"/>
+              </w:rPr>
+              <w:t xml:space="preserve">Название организации поставщика </w:t>
+            </w:r>
+          </w:p>
+        </w:tc>
+        <w:tc>
+          <w:tcPr>
+            <w:tcW w:w="1159" w:type="pct"/>
+            <w:vAlign w:val="center"/>
+          </w:tcPr>
+          <w:p>
+            <w:pPr>
+              <w:jc w:val="center"/>
+              <w:rPr>
+                <w:rFonts w:ascii="Times New Roman" w:hAnsi="Times New Roman" w:cs="Times New Roman"/>
+                <w:sz w:val="24"/>
+                <w:szCs w:val="24"/>
+              </w:rPr>
+            </w:pPr>
+            <w:r>
+              <w:rPr>
+                <w:rFonts w:ascii="Times New Roman" w:hAnsi="Times New Roman" w:cs="Times New Roman"/>
+                <w:sz w:val="24"/>
+                <w:szCs w:val="24"/>
+              </w:rPr>
+              <w:t>Строка символов</w:t>
+            </w:r>
+          </w:p>
+        </w:tc>
+        <w:tc>
+          <w:tcPr>
+            <w:tcW w:w="1144" w:type="pct"/>
+            <w:vAlign w:val="center"/>
+          </w:tcPr>
+          <w:p>
+            <w:pPr>
+              <w:jc w:val="center"/>
+              <w:rPr>
+                <w:rFonts w:ascii="Times New Roman" w:hAnsi="Times New Roman" w:cs="Times New Roman"/>
+                <w:sz w:val="24"/>
+                <w:szCs w:val="24"/>
+              </w:rPr>
+            </w:pPr>
+            <w:r>
+              <w:rPr>
+                <w:rFonts w:ascii="Times New Roman" w:hAnsi="Times New Roman" w:cs="Times New Roman"/>
+                <w:sz w:val="24"/>
+                <w:szCs w:val="24"/>
+              </w:rPr>
+              <w:t>Уникально</w:t>
+            </w:r>
+            <w:r>
+              <w:rPr>
+                <w:rFonts w:ascii="Times New Roman" w:hAnsi="Times New Roman" w:cs="Times New Roman"/>
+                <w:sz w:val="24"/>
+                <w:szCs w:val="24"/>
+              </w:rPr>
+              <w:t xml:space="preserve">, </w:t>
+            </w:r>
+            <w:r>
+              <w:rPr>
+                <w:rFonts w:ascii="Times New Roman" w:hAnsi="Times New Roman" w:cs="Times New Roman"/>
+                <w:sz w:val="24"/>
+                <w:szCs w:val="24"/>
+              </w:rPr>
+              <w:t>обязательно для заполнения</w:t>
+            </w:r>
+            <w:r>
+              <w:rPr>
+                <w:rFonts w:ascii="Times New Roman" w:hAnsi="Times New Roman" w:cs="Times New Roman"/>
+                <w:sz w:val="24"/>
+                <w:szCs w:val="24"/>
+              </w:rPr>
+              <w:t xml:space="preserve">, </w:t>
+            </w:r>
+            <w:r>
+              <w:rPr>
+                <w:rFonts w:ascii="Times New Roman" w:hAnsi="Times New Roman" w:cs="Times New Roman"/>
+                <w:sz w:val="24"/>
+                <w:szCs w:val="24"/>
+              </w:rPr>
+              <w:t xml:space="preserve">максимальная длина – </w:t>
+            </w:r>
+            <w:r>
+              <w:rPr>
+                <w:rFonts w:ascii="Times New Roman" w:hAnsi="Times New Roman" w:cs="Times New Roman"/>
+                <w:sz w:val="24"/>
+                <w:szCs w:val="24"/>
+              </w:rPr>
+              <w:t>128</w:t>
+            </w:r>
+            <w:r>
+              <w:rPr>
+                <w:rFonts w:ascii="Times New Roman" w:hAnsi="Times New Roman" w:cs="Times New Roman"/>
+                <w:sz w:val="24"/>
+                <w:szCs w:val="24"/>
+              </w:rPr>
+              <w:t xml:space="preserve"> символ</w:t>
+            </w:r>
+            <w:r>
+              <w:rPr>
+                <w:rFonts w:ascii="Times New Roman" w:hAnsi="Times New Roman" w:cs="Times New Roman"/>
+                <w:sz w:val="24"/>
+                <w:szCs w:val="24"/>
+              </w:rPr>
+              <w:t>ов</w:t>
+            </w:r>
+          </w:p>
+        </w:tc>
+        <w:tc>
+          <w:tcPr>
+            <w:tcW w:w="1333" w:type="pct"/>
+            <w:vAlign w:val="center"/>
+          </w:tcPr>
+          <w:p>
+            <w:pPr>
+              <w:jc w:val="center"/>
+              <w:rPr>
+                <w:rFonts w:ascii="Times New Roman" w:hAnsi="Times New Roman" w:cs="Times New Roman"/>
+                <w:sz w:val="24"/>
+                <w:szCs w:val="24"/>
+              </w:rPr>
+            </w:pPr>
+          </w:p>
+        </w:tc>
+      </w:tr>
+      <w:tr>
+        <w:tc>
+          <w:tcPr>
+            <w:tcW w:w="1365" w:type="pct"/>
+            <w:vAlign w:val="center"/>
+          </w:tcPr>
+          <w:p>
+            <w:pPr>
+              <w:jc w:val="center"/>
+              <w:rPr>
+                <w:rFonts w:ascii="Times New Roman" w:hAnsi="Times New Roman" w:cs="Times New Roman"/>
+                <w:sz w:val="24"/>
+                <w:szCs w:val="24"/>
+              </w:rPr>
+            </w:pPr>
+            <w:r>
+              <w:rPr>
+                <w:rFonts w:ascii="Times New Roman" w:hAnsi="Times New Roman" w:cs="Times New Roman"/>
+                <w:sz w:val="24"/>
+                <w:szCs w:val="24"/>
+              </w:rPr>
+              <w:t>Код категории комплектующих</w:t>
+            </w:r>
+          </w:p>
+        </w:tc>
+        <w:tc>
+          <w:tcPr>
+            <w:tcW w:w="1159" w:type="pct"/>
+            <w:vAlign w:val="center"/>
+          </w:tcPr>
+          <w:p>
+            <w:pPr>
+              <w:jc w:val="center"/>
+              <w:rPr>
+                <w:rFonts w:ascii="Times New Roman" w:hAnsi="Times New Roman" w:cs="Times New Roman"/>
+                <w:sz w:val="24"/>
+                <w:szCs w:val="24"/>
+              </w:rPr>
+            </w:pPr>
+            <w:r>
+              <w:rPr>
+                <w:rFonts w:ascii="Times New Roman" w:hAnsi="Times New Roman" w:cs="Times New Roman"/>
+                <w:sz w:val="24"/>
+                <w:szCs w:val="24"/>
+              </w:rPr>
+              <w:t>Целое число</w:t>
+            </w:r>
+          </w:p>
+        </w:tc>
+        <w:tc>
+          <w:tcPr>
+            <w:tcW w:w="1144" w:type="pct"/>
+            <w:vAlign w:val="center"/>
+          </w:tcPr>
+          <w:p>
+            <w:pPr>
+              <w:jc w:val="center"/>
+              <w:rPr>
+                <w:rFonts w:ascii="Times New Roman" w:hAnsi="Times New Roman" w:cs="Times New Roman"/>
+                <w:sz w:val="24"/>
+                <w:szCs w:val="24"/>
+              </w:rPr>
+            </w:pPr>
+            <w:r>
+              <w:rPr>
+                <w:rFonts w:ascii="Times New Roman" w:hAnsi="Times New Roman" w:cs="Times New Roman"/>
+                <w:sz w:val="24"/>
+                <w:szCs w:val="24"/>
+              </w:rPr>
+              <w:t>Уникально</w:t>
+            </w:r>
+            <w:r>
+              <w:rPr>
+                <w:rFonts w:ascii="Times New Roman" w:hAnsi="Times New Roman" w:cs="Times New Roman"/>
+                <w:sz w:val="24"/>
+                <w:szCs w:val="24"/>
+                <w:lang w:val="en-US"/>
+              </w:rPr>
+              <w:t xml:space="preserve">, </w:t>
+            </w:r>
+            <w:r>
+              <w:rPr>
+                <w:rFonts w:ascii="Times New Roman" w:hAnsi="Times New Roman" w:cs="Times New Roman"/>
+                <w:sz w:val="24"/>
+                <w:szCs w:val="24"/>
+              </w:rPr>
+              <w:t>обязательно для заполнения</w:t>
+            </w:r>
+          </w:p>
+        </w:tc>
+        <w:tc>
+          <w:tcPr>
+            <w:tcW w:w="1333" w:type="pct"/>
+            <w:vAlign w:val="center"/>
+          </w:tcPr>
+          <w:p>
+            <w:pPr>
+              <w:jc w:val="center"/>
+              <w:rPr>
+                <w:rFonts w:ascii="Times New Roman" w:hAnsi="Times New Roman" w:cs="Times New Roman"/>
+                <w:sz w:val="24"/>
+                <w:szCs w:val="24"/>
+              </w:rPr>
+            </w:pPr>
+          </w:p>
+        </w:tc>
+      </w:tr>
+      <w:tr>
+        <w:tc>
+          <w:tcPr>
+            <w:tcW w:w="1365" w:type="pct"/>
+            <w:vAlign w:val="center"/>
+          </w:tcPr>
+          <w:p>
+            <w:pPr>
+              <w:jc w:val="center"/>
+              <w:rPr>
+                <w:rFonts w:ascii="Times New Roman" w:hAnsi="Times New Roman" w:cs="Times New Roman"/>
+                <w:sz w:val="24"/>
+                <w:szCs w:val="24"/>
+              </w:rPr>
+            </w:pPr>
+            <w:r>
+              <w:rPr>
+                <w:rFonts w:ascii="Times New Roman" w:hAnsi="Times New Roman" w:cs="Times New Roman"/>
+                <w:sz w:val="24"/>
+                <w:szCs w:val="24"/>
+              </w:rPr>
+              <w:t>Название категории комплектующих</w:t>
+            </w:r>
+          </w:p>
+        </w:tc>
+        <w:tc>
+          <w:tcPr>
+            <w:tcW w:w="1159" w:type="pct"/>
+            <w:vAlign w:val="center"/>
+          </w:tcPr>
+          <w:p>
+            <w:pPr>
+              <w:jc w:val="center"/>
+              <w:rPr>
+                <w:rFonts w:ascii="Times New Roman" w:hAnsi="Times New Roman" w:cs="Times New Roman"/>
+                <w:sz w:val="24"/>
+                <w:szCs w:val="24"/>
+              </w:rPr>
+            </w:pPr>
+            <w:r>
+              <w:rPr>
+                <w:rFonts w:ascii="Times New Roman" w:hAnsi="Times New Roman" w:cs="Times New Roman"/>
+                <w:sz w:val="24"/>
+                <w:szCs w:val="24"/>
+              </w:rPr>
+              <w:t>Строка символов</w:t>
+            </w:r>
+          </w:p>
+        </w:tc>
+        <w:tc>
+          <w:tcPr>
+            <w:tcW w:w="1144" w:type="pct"/>
+            <w:vAlign w:val="center"/>
+          </w:tcPr>
+          <w:p>
+            <w:pPr>
+              <w:jc w:val="center"/>
+              <w:rPr>
+                <w:rFonts w:ascii="Times New Roman" w:hAnsi="Times New Roman" w:cs="Times New Roman"/>
+                <w:sz w:val="24"/>
+                <w:szCs w:val="24"/>
+              </w:rPr>
+            </w:pPr>
+            <w:r>
+              <w:rPr>
+                <w:rFonts w:ascii="Times New Roman" w:hAnsi="Times New Roman" w:cs="Times New Roman"/>
+                <w:sz w:val="24"/>
+                <w:szCs w:val="24"/>
+              </w:rPr>
+              <w:t>Уникально</w:t>
+            </w:r>
+            <w:r>
+              <w:rPr>
+                <w:rFonts w:ascii="Times New Roman" w:hAnsi="Times New Roman" w:cs="Times New Roman"/>
+                <w:sz w:val="24"/>
+                <w:szCs w:val="24"/>
+              </w:rPr>
+              <w:t xml:space="preserve">, </w:t>
+            </w:r>
+            <w:r>
+              <w:rPr>
+                <w:rFonts w:ascii="Times New Roman" w:hAnsi="Times New Roman" w:cs="Times New Roman"/>
+                <w:sz w:val="24"/>
+                <w:szCs w:val="24"/>
+              </w:rPr>
+              <w:t>обязательно для заполнения</w:t>
+            </w:r>
+            <w:r>
+              <w:rPr>
+                <w:rFonts w:ascii="Times New Roman" w:hAnsi="Times New Roman" w:cs="Times New Roman"/>
+                <w:sz w:val="24"/>
+                <w:szCs w:val="24"/>
+              </w:rPr>
+              <w:t xml:space="preserve">, </w:t>
+            </w:r>
+            <w:r>
+              <w:rPr>
+                <w:rFonts w:ascii="Times New Roman" w:hAnsi="Times New Roman" w:cs="Times New Roman"/>
+                <w:sz w:val="24"/>
+                <w:szCs w:val="24"/>
+              </w:rPr>
+              <w:t>максимальная длина – 64 символ</w:t>
+            </w:r>
+            <w:r>
+              <w:rPr>
+                <w:rFonts w:ascii="Times New Roman" w:hAnsi="Times New Roman" w:cs="Times New Roman"/>
+                <w:sz w:val="24"/>
+                <w:szCs w:val="24"/>
+              </w:rPr>
+              <w:t>а</w:t>
+            </w:r>
+          </w:p>
+        </w:tc>
+        <w:tc>
+          <w:tcPr>
+            <w:tcW w:w="1333" w:type="pct"/>
+            <w:vAlign w:val="center"/>
+          </w:tcPr>
+          <w:p>
+            <w:pPr>
+              <w:jc w:val="center"/>
+              <w:rPr>
+                <w:rFonts w:ascii="Times New Roman" w:hAnsi="Times New Roman" w:cs="Times New Roman"/>
+                <w:sz w:val="24"/>
+                <w:szCs w:val="24"/>
+              </w:rPr>
+            </w:pPr>
+          </w:p>
+        </w:tc>
+      </w:tr>
+      <w:tr>
+        <w:tc>
+          <w:tcPr>
+            <w:tcW w:w="1365" w:type="pct"/>
+            <w:vAlign w:val="center"/>
+          </w:tcPr>
+          <w:p>
+            <w:pPr>
+              <w:jc w:val="center"/>
+              <w:rPr>
+                <w:rFonts w:ascii="Times New Roman" w:hAnsi="Times New Roman" w:cs="Times New Roman"/>
+                <w:sz w:val="24"/>
+                <w:szCs w:val="24"/>
+              </w:rPr>
+            </w:pPr>
+            <w:r>
+              <w:rPr>
+                <w:rFonts w:ascii="Times New Roman" w:hAnsi="Times New Roman" w:cs="Times New Roman"/>
+                <w:sz w:val="24"/>
+                <w:szCs w:val="24"/>
+              </w:rPr>
+              <w:t>Код комплектующего</w:t>
+            </w:r>
+          </w:p>
+        </w:tc>
+        <w:tc>
+          <w:tcPr>
+            <w:tcW w:w="1159" w:type="pct"/>
+            <w:vAlign w:val="center"/>
+          </w:tcPr>
+          <w:p>
+            <w:pPr>
+              <w:jc w:val="center"/>
+              <w:rPr>
+                <w:rFonts w:ascii="Times New Roman" w:hAnsi="Times New Roman" w:cs="Times New Roman"/>
+                <w:sz w:val="24"/>
+                <w:szCs w:val="24"/>
+              </w:rPr>
+            </w:pPr>
+            <w:r>
+              <w:rPr>
+                <w:rFonts w:ascii="Times New Roman" w:hAnsi="Times New Roman" w:cs="Times New Roman"/>
+                <w:sz w:val="24"/>
+                <w:szCs w:val="24"/>
+              </w:rPr>
+              <w:t>Целое число</w:t>
+            </w:r>
+          </w:p>
+        </w:tc>
+        <w:tc>
+          <w:tcPr>
+            <w:tcW w:w="1144" w:type="pct"/>
+            <w:vAlign w:val="center"/>
+          </w:tcPr>
+          <w:p>
+            <w:pPr>
+              <w:jc w:val="center"/>
+              <w:rPr>
+                <w:rFonts w:ascii="Times New Roman" w:hAnsi="Times New Roman" w:cs="Times New Roman"/>
+                <w:sz w:val="24"/>
+                <w:szCs w:val="24"/>
+              </w:rPr>
+            </w:pPr>
+            <w:r>
+              <w:rPr>
+                <w:rFonts w:ascii="Times New Roman" w:hAnsi="Times New Roman" w:cs="Times New Roman"/>
+                <w:sz w:val="24"/>
+                <w:szCs w:val="24"/>
+              </w:rPr>
+              <w:t>Уникально</w:t>
+            </w:r>
+            <w:r>
+              <w:rPr>
+                <w:rFonts w:ascii="Times New Roman" w:hAnsi="Times New Roman" w:cs="Times New Roman"/>
+                <w:sz w:val="24"/>
+                <w:szCs w:val="24"/>
+                <w:lang w:val="en-US"/>
+              </w:rPr>
+              <w:t xml:space="preserve">, </w:t>
+            </w:r>
+            <w:r>
+              <w:rPr>
+                <w:rFonts w:ascii="Times New Roman" w:hAnsi="Times New Roman" w:cs="Times New Roman"/>
+                <w:sz w:val="24"/>
+                <w:szCs w:val="24"/>
+              </w:rPr>
+              <w:t>обязательно для заполнения</w:t>
+            </w:r>
+          </w:p>
+        </w:tc>
+        <w:tc>
+          <w:tcPr>
+            <w:tcW w:w="1333" w:type="pct"/>
+            <w:vAlign w:val="center"/>
+          </w:tcPr>
+          <w:p>
+            <w:pPr>
+              <w:jc w:val="center"/>
+              <w:rPr>
+                <w:rFonts w:ascii="Times New Roman" w:hAnsi="Times New Roman" w:cs="Times New Roman"/>
+                <w:sz w:val="24"/>
+                <w:szCs w:val="24"/>
+              </w:rPr>
+            </w:pPr>
+          </w:p>
+        </w:tc>
+      </w:tr>
+      <w:tr>
+        <w:tc>
+          <w:tcPr>
+            <w:tcW w:w="1365" w:type="pct"/>
+            <w:vAlign w:val="center"/>
+          </w:tcPr>
+          <w:p>
+            <w:pPr>
+              <w:jc w:val="center"/>
+              <w:rPr>
+                <w:rFonts w:ascii="Times New Roman" w:hAnsi="Times New Roman" w:cs="Times New Roman"/>
+                <w:sz w:val="24"/>
+                <w:szCs w:val="24"/>
+              </w:rPr>
+            </w:pPr>
+            <w:r>
+              <w:rPr>
+                <w:rFonts w:ascii="Times New Roman" w:hAnsi="Times New Roman" w:cs="Times New Roman"/>
+                <w:sz w:val="24"/>
+                <w:szCs w:val="24"/>
+              </w:rPr>
+              <w:t>Название модели комплектующего</w:t>
+            </w:r>
+          </w:p>
+        </w:tc>
+        <w:tc>
+          <w:tcPr>
+            <w:tcW w:w="1159" w:type="pct"/>
+            <w:vAlign w:val="center"/>
+          </w:tcPr>
+          <w:p>
+            <w:pPr>
+              <w:jc w:val="center"/>
+              <w:rPr>
+                <w:rFonts w:ascii="Times New Roman" w:hAnsi="Times New Roman" w:cs="Times New Roman"/>
+                <w:sz w:val="24"/>
+                <w:szCs w:val="24"/>
+              </w:rPr>
+            </w:pPr>
+            <w:r>
+              <w:rPr>
+                <w:rFonts w:ascii="Times New Roman" w:hAnsi="Times New Roman" w:cs="Times New Roman"/>
+                <w:sz w:val="24"/>
+                <w:szCs w:val="24"/>
+              </w:rPr>
+              <w:t>Строка символов</w:t>
+            </w:r>
+          </w:p>
+        </w:tc>
+        <w:tc>
+          <w:tcPr>
+            <w:tcW w:w="1144" w:type="pct"/>
+            <w:vAlign w:val="center"/>
+          </w:tcPr>
+          <w:p>
+            <w:pPr>
+              <w:jc w:val="center"/>
+              <w:rPr>
+                <w:rFonts w:ascii="Times New Roman" w:hAnsi="Times New Roman" w:cs="Times New Roman"/>
+                <w:sz w:val="24"/>
+                <w:szCs w:val="24"/>
+              </w:rPr>
+            </w:pPr>
+            <w:r>
+              <w:rPr>
+                <w:rFonts w:ascii="Times New Roman" w:hAnsi="Times New Roman" w:cs="Times New Roman"/>
+                <w:sz w:val="24"/>
+                <w:szCs w:val="24"/>
+              </w:rPr>
+              <w:t>Уникально</w:t>
+            </w:r>
+            <w:r>
+              <w:rPr>
+                <w:rFonts w:ascii="Times New Roman" w:hAnsi="Times New Roman" w:cs="Times New Roman"/>
+                <w:sz w:val="24"/>
+                <w:szCs w:val="24"/>
+              </w:rPr>
+              <w:t xml:space="preserve">, </w:t>
+            </w:r>
+            <w:r>
+              <w:rPr>
+                <w:rFonts w:ascii="Times New Roman" w:hAnsi="Times New Roman" w:cs="Times New Roman"/>
+                <w:sz w:val="24"/>
+                <w:szCs w:val="24"/>
+              </w:rPr>
+              <w:t>обязательно для заполнения</w:t>
+            </w:r>
+            <w:r>
+              <w:rPr>
+                <w:rFonts w:ascii="Times New Roman" w:hAnsi="Times New Roman" w:cs="Times New Roman"/>
+                <w:sz w:val="24"/>
+                <w:szCs w:val="24"/>
+              </w:rPr>
+              <w:t xml:space="preserve">, </w:t>
+            </w:r>
+            <w:r>
+              <w:rPr>
+                <w:rFonts w:ascii="Times New Roman" w:hAnsi="Times New Roman" w:cs="Times New Roman"/>
+                <w:sz w:val="24"/>
+                <w:szCs w:val="24"/>
+              </w:rPr>
+              <w:t xml:space="preserve">максимальная длина – </w:t>
+            </w:r>
+            <w:r>
+              <w:rPr>
+                <w:rFonts w:ascii="Times New Roman" w:hAnsi="Times New Roman" w:cs="Times New Roman"/>
+                <w:sz w:val="24"/>
+                <w:szCs w:val="24"/>
+              </w:rPr>
+              <w:t>256</w:t>
+            </w:r>
+            <w:r>
+              <w:rPr>
+                <w:rFonts w:ascii="Times New Roman" w:hAnsi="Times New Roman" w:cs="Times New Roman"/>
+                <w:sz w:val="24"/>
+                <w:szCs w:val="24"/>
+              </w:rPr>
+              <w:t xml:space="preserve"> символ</w:t>
+            </w:r>
+            <w:r>
+              <w:rPr>
+                <w:rFonts w:ascii="Times New Roman" w:hAnsi="Times New Roman" w:cs="Times New Roman"/>
+                <w:sz w:val="24"/>
+                <w:szCs w:val="24"/>
+              </w:rPr>
+              <w:t>ов</w:t>
+            </w:r>
+          </w:p>
+        </w:tc>
+        <w:tc>
+          <w:tcPr>
+            <w:tcW w:w="1333" w:type="pct"/>
+            <w:vAlign w:val="center"/>
+          </w:tcPr>
+          <w:p>
+            <w:pPr>
+              <w:jc w:val="center"/>
+              <w:rPr>
+                <w:rFonts w:ascii="Times New Roman" w:hAnsi="Times New Roman" w:cs="Times New Roman"/>
+                <w:sz w:val="24"/>
+                <w:szCs w:val="24"/>
+              </w:rPr>
+            </w:pPr>
+          </w:p>
+        </w:tc>
+      </w:tr>
+      <w:tr>
+        <w:tc>
+          <w:tcPr>
+            <w:tcW w:w="1365" w:type="pct"/>
+            <w:vAlign w:val="center"/>
+          </w:tcPr>
+          <w:p>
+            <w:pPr>
+              <w:jc w:val="center"/>
+              <w:rPr>
+                <w:rFonts w:ascii="Times New Roman" w:hAnsi="Times New Roman" w:cs="Times New Roman"/>
+                <w:sz w:val="24"/>
+                <w:szCs w:val="24"/>
+              </w:rPr>
+            </w:pPr>
+            <w:r>
+              <w:rPr>
+                <w:rFonts w:ascii="Times New Roman" w:hAnsi="Times New Roman" w:cs="Times New Roman"/>
+                <w:sz w:val="24"/>
+                <w:szCs w:val="24"/>
+              </w:rPr>
+              <w:t>Гарантия комплектующего</w:t>
+            </w:r>
+          </w:p>
+        </w:tc>
+        <w:tc>
+          <w:tcPr>
+            <w:tcW w:w="1159" w:type="pct"/>
+            <w:vAlign w:val="center"/>
+          </w:tcPr>
+          <w:p>
+            <w:pPr>
+              <w:jc w:val="center"/>
+              <w:rPr>
+                <w:rFonts w:ascii="Times New Roman" w:hAnsi="Times New Roman" w:cs="Times New Roman"/>
+                <w:sz w:val="24"/>
+                <w:szCs w:val="24"/>
+              </w:rPr>
+            </w:pPr>
+            <w:r>
+              <w:rPr>
+                <w:rFonts w:ascii="Times New Roman" w:hAnsi="Times New Roman" w:cs="Times New Roman"/>
+                <w:sz w:val="24"/>
+                <w:szCs w:val="24"/>
+              </w:rPr>
+              <w:t>Целое число</w:t>
+            </w:r>
+          </w:p>
+        </w:tc>
+        <w:tc>
+          <w:tcPr>
+            <w:tcW w:w="1144" w:type="pct"/>
+            <w:vAlign w:val="center"/>
+          </w:tcPr>
+          <w:p>
+            <w:pPr>
+              <w:jc w:val="center"/>
+              <w:rPr>
+                <w:rFonts w:ascii="Times New Roman" w:hAnsi="Times New Roman" w:cs="Times New Roman"/>
+                <w:sz w:val="24"/>
+                <w:szCs w:val="24"/>
+              </w:rPr>
+            </w:pPr>
+            <w:r>
+              <w:rPr>
+                <w:rFonts w:ascii="Times New Roman" w:hAnsi="Times New Roman" w:cs="Times New Roman"/>
+                <w:sz w:val="24"/>
+                <w:szCs w:val="24"/>
+              </w:rPr>
+              <w:t>Обязательно для заполнения</w:t>
+            </w:r>
+            <w:r>
+              <w:rPr>
+                <w:rFonts w:ascii="Times New Roman" w:hAnsi="Times New Roman" w:cs="Times New Roman"/>
+                <w:sz w:val="24"/>
+                <w:szCs w:val="24"/>
+              </w:rPr>
+              <w:t xml:space="preserve">, </w:t>
+            </w:r>
+            <w:r>
+              <w:rPr>
+                <w:rFonts w:ascii="Times New Roman" w:hAnsi="Times New Roman" w:cs="Times New Roman"/>
+                <w:sz w:val="24"/>
+                <w:szCs w:val="24"/>
+              </w:rPr>
+              <w:t>не может быть меньше 1</w:t>
+            </w:r>
+          </w:p>
+        </w:tc>
+        <w:tc>
+          <w:tcPr>
+            <w:tcW w:w="1333" w:type="pct"/>
+            <w:vAlign w:val="center"/>
+          </w:tcPr>
+          <w:p>
+            <w:pPr>
+              <w:jc w:val="center"/>
+              <w:rPr>
+                <w:rFonts w:ascii="Times New Roman" w:hAnsi="Times New Roman" w:cs="Times New Roman"/>
+                <w:sz w:val="24"/>
+                <w:szCs w:val="24"/>
+              </w:rPr>
+            </w:pPr>
+          </w:p>
+        </w:tc>
+      </w:tr>
+      <w:tr>
+        <w:tc>
+          <w:tcPr>
+            <w:tcW w:w="1365" w:type="pct"/>
+            <w:vAlign w:val="center"/>
+          </w:tcPr>
+          <w:p>
+            <w:pPr>
+              <w:jc w:val="center"/>
+              <w:rPr>
+                <w:rFonts w:ascii="Times New Roman" w:hAnsi="Times New Roman" w:cs="Times New Roman"/>
+                <w:sz w:val="24"/>
+                <w:szCs w:val="24"/>
+              </w:rPr>
+            </w:pPr>
+            <w:r>
+              <w:rPr>
+                <w:rFonts w:ascii="Times New Roman" w:hAnsi="Times New Roman" w:cs="Times New Roman"/>
+                <w:sz w:val="24"/>
+                <w:szCs w:val="24"/>
+              </w:rPr>
+              <w:t>Код типа характеристики</w:t>
+            </w:r>
+          </w:p>
+        </w:tc>
+        <w:tc>
+          <w:tcPr>
+            <w:tcW w:w="1159" w:type="pct"/>
+            <w:vAlign w:val="center"/>
+          </w:tcPr>
+          <w:p>
+            <w:pPr>
+              <w:jc w:val="center"/>
+              <w:rPr>
+                <w:rFonts w:ascii="Times New Roman" w:hAnsi="Times New Roman" w:cs="Times New Roman"/>
+                <w:sz w:val="24"/>
+                <w:szCs w:val="24"/>
+              </w:rPr>
+            </w:pPr>
+            <w:r>
+              <w:rPr>
+                <w:rFonts w:ascii="Times New Roman" w:hAnsi="Times New Roman" w:cs="Times New Roman"/>
+                <w:sz w:val="24"/>
+                <w:szCs w:val="24"/>
+              </w:rPr>
+              <w:t>Целое число</w:t>
+            </w:r>
+          </w:p>
+        </w:tc>
+        <w:tc>
+          <w:tcPr>
+            <w:tcW w:w="1144" w:type="pct"/>
+            <w:vAlign w:val="center"/>
+          </w:tcPr>
+          <w:p>
+            <w:pPr>
+              <w:jc w:val="center"/>
+              <w:rPr>
+                <w:rFonts w:ascii="Times New Roman" w:hAnsi="Times New Roman" w:cs="Times New Roman"/>
+                <w:sz w:val="24"/>
+                <w:szCs w:val="24"/>
+              </w:rPr>
+            </w:pPr>
+            <w:r>
+              <w:rPr>
+                <w:rFonts w:ascii="Times New Roman" w:hAnsi="Times New Roman" w:cs="Times New Roman"/>
+                <w:sz w:val="24"/>
+                <w:szCs w:val="24"/>
+              </w:rPr>
+              <w:t>Уникально</w:t>
+            </w:r>
+            <w:r>
+              <w:rPr>
+                <w:rFonts w:ascii="Times New Roman" w:hAnsi="Times New Roman" w:cs="Times New Roman"/>
+                <w:sz w:val="24"/>
+                <w:szCs w:val="24"/>
+                <w:lang w:val="en-US"/>
+              </w:rPr>
+              <w:t xml:space="preserve">, </w:t>
+            </w:r>
+            <w:r>
+              <w:rPr>
+                <w:rFonts w:ascii="Times New Roman" w:hAnsi="Times New Roman" w:cs="Times New Roman"/>
+                <w:sz w:val="24"/>
+                <w:szCs w:val="24"/>
+              </w:rPr>
+              <w:t>обязательно для заполнения</w:t>
+            </w:r>
+          </w:p>
+        </w:tc>
+        <w:tc>
+          <w:tcPr>
+            <w:tcW w:w="1333" w:type="pct"/>
+            <w:vAlign w:val="center"/>
+          </w:tcPr>
+          <w:p>
+            <w:pPr>
+              <w:jc w:val="center"/>
+              <w:rPr>
+                <w:rFonts w:ascii="Times New Roman" w:hAnsi="Times New Roman" w:cs="Times New Roman"/>
+                <w:sz w:val="24"/>
+                <w:szCs w:val="24"/>
+              </w:rPr>
+            </w:pPr>
+          </w:p>
+        </w:tc>
+      </w:tr>
+      <w:tr>
+        <w:tc>
+          <w:tcPr>
+            <w:tcW w:w="1365" w:type="pct"/>
+            <w:vAlign w:val="center"/>
+          </w:tcPr>
+          <w:p>
+            <w:pPr>
+              <w:jc w:val="center"/>
+              <w:rPr>
+                <w:rFonts w:ascii="Times New Roman" w:hAnsi="Times New Roman" w:cs="Times New Roman"/>
+                <w:sz w:val="24"/>
+                <w:szCs w:val="24"/>
+              </w:rPr>
+            </w:pPr>
+            <w:r>
+              <w:rPr>
+                <w:rFonts w:ascii="Times New Roman" w:hAnsi="Times New Roman" w:cs="Times New Roman"/>
+                <w:sz w:val="24"/>
+                <w:szCs w:val="24"/>
+              </w:rPr>
+              <w:t>Название типа характеристики</w:t>
+            </w:r>
+          </w:p>
+        </w:tc>
+        <w:tc>
+          <w:tcPr>
+            <w:tcW w:w="1159" w:type="pct"/>
+            <w:vAlign w:val="center"/>
+          </w:tcPr>
+          <w:p>
+            <w:pPr>
+              <w:jc w:val="center"/>
+              <w:rPr>
+                <w:rFonts w:ascii="Times New Roman" w:hAnsi="Times New Roman" w:cs="Times New Roman"/>
+                <w:sz w:val="24"/>
+                <w:szCs w:val="24"/>
+              </w:rPr>
+            </w:pPr>
+            <w:r>
+              <w:rPr>
+                <w:rFonts w:ascii="Times New Roman" w:hAnsi="Times New Roman" w:cs="Times New Roman"/>
+                <w:sz w:val="24"/>
+                <w:szCs w:val="24"/>
+              </w:rPr>
+              <w:t>Строка символов</w:t>
+            </w:r>
+          </w:p>
+        </w:tc>
+        <w:tc>
+          <w:tcPr>
+            <w:tcW w:w="1144" w:type="pct"/>
+            <w:vAlign w:val="center"/>
+          </w:tcPr>
+          <w:p>
+            <w:pPr>
+              <w:jc w:val="center"/>
+              <w:rPr>
+                <w:rFonts w:ascii="Times New Roman" w:hAnsi="Times New Roman" w:cs="Times New Roman"/>
+                <w:sz w:val="24"/>
+                <w:szCs w:val="24"/>
+              </w:rPr>
+            </w:pPr>
+            <w:r>
+              <w:rPr>
+                <w:rFonts w:ascii="Times New Roman" w:hAnsi="Times New Roman" w:cs="Times New Roman"/>
+                <w:sz w:val="24"/>
+                <w:szCs w:val="24"/>
+              </w:rPr>
+              <w:t>Уникально</w:t>
+            </w:r>
+            <w:r>
+              <w:rPr>
+                <w:rFonts w:ascii="Times New Roman" w:hAnsi="Times New Roman" w:cs="Times New Roman"/>
+                <w:sz w:val="24"/>
+                <w:szCs w:val="24"/>
+              </w:rPr>
+              <w:t xml:space="preserve">, </w:t>
+            </w:r>
+            <w:r>
+              <w:rPr>
+                <w:rFonts w:ascii="Times New Roman" w:hAnsi="Times New Roman" w:cs="Times New Roman"/>
+                <w:sz w:val="24"/>
+                <w:szCs w:val="24"/>
+              </w:rPr>
+              <w:t>о</w:t>
+            </w:r>
+            <w:r>
+              <w:rPr>
+                <w:rFonts w:ascii="Times New Roman" w:hAnsi="Times New Roman" w:cs="Times New Roman"/>
+                <w:sz w:val="24"/>
+                <w:szCs w:val="24"/>
+              </w:rPr>
+              <w:t>бязательно для заполнения</w:t>
+            </w:r>
+            <w:r>
+              <w:rPr>
+                <w:rFonts w:ascii="Times New Roman" w:hAnsi="Times New Roman" w:cs="Times New Roman"/>
+                <w:sz w:val="24"/>
+                <w:szCs w:val="24"/>
+              </w:rPr>
+              <w:t xml:space="preserve">, </w:t>
+            </w:r>
+            <w:r>
+              <w:rPr>
+                <w:rFonts w:ascii="Times New Roman" w:hAnsi="Times New Roman" w:cs="Times New Roman"/>
+                <w:sz w:val="24"/>
+                <w:szCs w:val="24"/>
+              </w:rPr>
+              <w:t>максимальная длина – 64 символа</w:t>
+            </w:r>
+          </w:p>
+        </w:tc>
+        <w:tc>
+          <w:tcPr>
+            <w:tcW w:w="1333" w:type="pct"/>
+            <w:vAlign w:val="center"/>
+          </w:tcPr>
+          <w:p>
+            <w:pPr>
+              <w:jc w:val="center"/>
+              <w:rPr>
+                <w:rFonts w:ascii="Times New Roman" w:hAnsi="Times New Roman" w:cs="Times New Roman"/>
+                <w:sz w:val="24"/>
+                <w:szCs w:val="24"/>
+              </w:rPr>
+            </w:pPr>
+          </w:p>
+        </w:tc>
+      </w:tr>
+      <w:tr>
+        <w:tc>
+          <w:tcPr>
+            <w:tcW w:w="1365" w:type="pct"/>
+            <w:vAlign w:val="center"/>
+          </w:tcPr>
+          <w:p>
+            <w:pPr>
+              <w:jc w:val="center"/>
+              <w:rPr>
+                <w:rFonts w:ascii="Times New Roman" w:hAnsi="Times New Roman" w:cs="Times New Roman"/>
+                <w:sz w:val="24"/>
+                <w:szCs w:val="24"/>
+              </w:rPr>
+            </w:pPr>
+            <w:r>
+              <w:rPr>
+                <w:rFonts w:ascii="Times New Roman" w:hAnsi="Times New Roman" w:cs="Times New Roman"/>
+                <w:sz w:val="24"/>
+                <w:szCs w:val="24"/>
+              </w:rPr>
+              <w:t>Код характеристики</w:t>
+            </w:r>
+          </w:p>
+        </w:tc>
+        <w:tc>
+          <w:tcPr>
+            <w:tcW w:w="1159" w:type="pct"/>
+            <w:vAlign w:val="center"/>
+          </w:tcPr>
+          <w:p>
+            <w:pPr>
+              <w:jc w:val="center"/>
+              <w:rPr>
+                <w:rFonts w:ascii="Times New Roman" w:hAnsi="Times New Roman" w:cs="Times New Roman"/>
+                <w:sz w:val="24"/>
+                <w:szCs w:val="24"/>
+              </w:rPr>
+            </w:pPr>
+            <w:r>
+              <w:rPr>
+                <w:rFonts w:ascii="Times New Roman" w:hAnsi="Times New Roman" w:cs="Times New Roman"/>
+                <w:sz w:val="24"/>
+                <w:szCs w:val="24"/>
+              </w:rPr>
+              <w:t>Целое число</w:t>
+            </w:r>
+          </w:p>
+        </w:tc>
+        <w:tc>
+          <w:tcPr>
+            <w:tcW w:w="1144" w:type="pct"/>
+            <w:vAlign w:val="center"/>
+          </w:tcPr>
+          <w:p>
+            <w:pPr>
+              <w:jc w:val="center"/>
+              <w:rPr>
+                <w:rFonts w:ascii="Times New Roman" w:hAnsi="Times New Roman" w:cs="Times New Roman"/>
+                <w:sz w:val="24"/>
+                <w:szCs w:val="24"/>
+              </w:rPr>
+            </w:pPr>
+            <w:r>
+              <w:rPr>
+                <w:rFonts w:ascii="Times New Roman" w:hAnsi="Times New Roman" w:cs="Times New Roman"/>
+                <w:sz w:val="24"/>
+                <w:szCs w:val="24"/>
+              </w:rPr>
+              <w:t>Уникально</w:t>
+            </w:r>
+            <w:r>
+              <w:rPr>
+                <w:rFonts w:ascii="Times New Roman" w:hAnsi="Times New Roman" w:cs="Times New Roman"/>
+                <w:sz w:val="24"/>
+                <w:szCs w:val="24"/>
+                <w:lang w:val="en-US"/>
+              </w:rPr>
+              <w:t xml:space="preserve">, </w:t>
+            </w:r>
+            <w:r>
+              <w:rPr>
+                <w:rFonts w:ascii="Times New Roman" w:hAnsi="Times New Roman" w:cs="Times New Roman"/>
+                <w:sz w:val="24"/>
+                <w:szCs w:val="24"/>
+              </w:rPr>
+              <w:t>обязательно для заполнения</w:t>
+            </w:r>
+          </w:p>
+        </w:tc>
+        <w:tc>
+          <w:tcPr>
+            <w:tcW w:w="1333" w:type="pct"/>
+            <w:vAlign w:val="center"/>
+          </w:tcPr>
+          <w:p>
+            <w:pPr>
+              <w:jc w:val="center"/>
+              <w:rPr>
+                <w:rFonts w:ascii="Times New Roman" w:hAnsi="Times New Roman" w:cs="Times New Roman"/>
+                <w:sz w:val="24"/>
+                <w:szCs w:val="24"/>
+              </w:rPr>
+            </w:pPr>
+          </w:p>
+        </w:tc>
+      </w:tr>
+      <w:tr>
+        <w:tc>
+          <w:tcPr>
+            <w:tcW w:w="1365" w:type="pct"/>
+            <w:vAlign w:val="center"/>
+          </w:tcPr>
+          <w:p>
+            <w:pPr>
+              <w:jc w:val="center"/>
+              <w:rPr>
+                <w:rFonts w:ascii="Times New Roman" w:hAnsi="Times New Roman" w:cs="Times New Roman"/>
+                <w:sz w:val="24"/>
+                <w:szCs w:val="24"/>
+              </w:rPr>
+            </w:pPr>
+            <w:r>
+              <w:rPr>
+                <w:rFonts w:ascii="Times New Roman" w:hAnsi="Times New Roman" w:cs="Times New Roman"/>
+                <w:sz w:val="24"/>
+                <w:szCs w:val="24"/>
+              </w:rPr>
+              <w:t>Значение характеристики</w:t>
+            </w:r>
+          </w:p>
+        </w:tc>
+        <w:tc>
+          <w:tcPr>
+            <w:tcW w:w="1159" w:type="pct"/>
+            <w:vAlign w:val="center"/>
+          </w:tcPr>
+          <w:p>
+            <w:pPr>
+              <w:jc w:val="center"/>
+              <w:rPr>
+                <w:rFonts w:ascii="Times New Roman" w:hAnsi="Times New Roman" w:cs="Times New Roman"/>
+                <w:sz w:val="24"/>
+                <w:szCs w:val="24"/>
+              </w:rPr>
+            </w:pPr>
+            <w:r>
+              <w:rPr>
+                <w:rFonts w:ascii="Times New Roman" w:hAnsi="Times New Roman" w:cs="Times New Roman"/>
+                <w:sz w:val="24"/>
+                <w:szCs w:val="24"/>
+              </w:rPr>
+              <w:t>Строка символов</w:t>
+            </w:r>
+          </w:p>
+        </w:tc>
+        <w:tc>
+          <w:tcPr>
+            <w:tcW w:w="1144" w:type="pct"/>
+            <w:vAlign w:val="center"/>
+          </w:tcPr>
+          <w:p>
+            <w:pPr>
+              <w:jc w:val="center"/>
+              <w:rPr>
+                <w:rFonts w:ascii="Times New Roman" w:hAnsi="Times New Roman" w:cs="Times New Roman"/>
+                <w:sz w:val="24"/>
+                <w:szCs w:val="24"/>
+              </w:rPr>
+            </w:pPr>
+            <w:r>
+              <w:rPr>
+                <w:rFonts w:ascii="Times New Roman" w:hAnsi="Times New Roman" w:cs="Times New Roman"/>
+                <w:sz w:val="24"/>
+                <w:szCs w:val="24"/>
+              </w:rPr>
+              <w:t>Обязательно для заполнения</w:t>
+            </w:r>
+            <w:r>
+              <w:rPr>
+                <w:rFonts w:ascii="Times New Roman" w:hAnsi="Times New Roman" w:cs="Times New Roman"/>
+                <w:sz w:val="24"/>
+                <w:szCs w:val="24"/>
+              </w:rPr>
+              <w:t xml:space="preserve">, </w:t>
+            </w:r>
+            <w:r>
+              <w:rPr>
+                <w:rFonts w:ascii="Times New Roman" w:hAnsi="Times New Roman" w:cs="Times New Roman"/>
+                <w:sz w:val="24"/>
+                <w:szCs w:val="24"/>
+              </w:rPr>
+              <w:t xml:space="preserve">максимальная </w:t>
+            </w:r>
+            <w:r>
+              <w:rPr>
+                <w:rFonts w:ascii="Times New Roman" w:hAnsi="Times New Roman" w:cs="Times New Roman"/>
+                <w:sz w:val="24"/>
+                <w:szCs w:val="24"/>
+              </w:rPr>
+              <w:lastRenderedPageBreak/>
+              <w:t xml:space="preserve">длина – </w:t>
+            </w:r>
+            <w:r>
+              <w:rPr>
+                <w:rFonts w:ascii="Times New Roman" w:hAnsi="Times New Roman" w:cs="Times New Roman"/>
+                <w:sz w:val="24"/>
+                <w:szCs w:val="24"/>
+              </w:rPr>
+              <w:t>128</w:t>
+            </w:r>
+            <w:r>
+              <w:rPr>
+                <w:rFonts w:ascii="Times New Roman" w:hAnsi="Times New Roman" w:cs="Times New Roman"/>
+                <w:sz w:val="24"/>
+                <w:szCs w:val="24"/>
+              </w:rPr>
+              <w:t xml:space="preserve"> символ</w:t>
+            </w:r>
+            <w:r>
+              <w:rPr>
+                <w:rFonts w:ascii="Times New Roman" w:hAnsi="Times New Roman" w:cs="Times New Roman"/>
+                <w:sz w:val="24"/>
+                <w:szCs w:val="24"/>
+              </w:rPr>
+              <w:t>ов</w:t>
+            </w:r>
+          </w:p>
+        </w:tc>
+        <w:tc>
+          <w:tcPr>
+            <w:tcW w:w="1333" w:type="pct"/>
+            <w:vAlign w:val="center"/>
+          </w:tcPr>
+          <w:p>
+            <w:pPr>
+              <w:jc w:val="center"/>
+              <w:rPr>
+                <w:rFonts w:ascii="Times New Roman" w:hAnsi="Times New Roman" w:cs="Times New Roman"/>
+                <w:sz w:val="24"/>
+                <w:szCs w:val="24"/>
+              </w:rPr>
+            </w:pPr>
+          </w:p>
+        </w:tc>
+      </w:tr>
+      <w:tr>
+        <w:tc>
+          <w:tcPr>
+            <w:tcW w:w="1365" w:type="pct"/>
+            <w:vAlign w:val="center"/>
+          </w:tcPr>
+          <w:p>
+            <w:pPr>
+              <w:jc w:val="center"/>
+              <w:rPr>
+                <w:rFonts w:ascii="Times New Roman" w:hAnsi="Times New Roman" w:cs="Times New Roman"/>
+                <w:sz w:val="24"/>
+                <w:szCs w:val="24"/>
+              </w:rPr>
+            </w:pPr>
+            <w:r>
+              <w:rPr>
+                <w:rFonts w:ascii="Times New Roman" w:hAnsi="Times New Roman" w:cs="Times New Roman"/>
+                <w:sz w:val="24"/>
+                <w:szCs w:val="24"/>
+              </w:rPr>
+              <w:t>Код хранения комплектующего на складе</w:t>
+            </w:r>
+          </w:p>
+        </w:tc>
+        <w:tc>
+          <w:tcPr>
+            <w:tcW w:w="1159" w:type="pct"/>
+            <w:vAlign w:val="center"/>
+          </w:tcPr>
+          <w:p>
+            <w:pPr>
+              <w:jc w:val="center"/>
+              <w:rPr>
+                <w:rFonts w:ascii="Times New Roman" w:hAnsi="Times New Roman" w:cs="Times New Roman"/>
+                <w:sz w:val="24"/>
+                <w:szCs w:val="24"/>
+              </w:rPr>
+            </w:pPr>
+            <w:r>
+              <w:rPr>
+                <w:rFonts w:ascii="Times New Roman" w:hAnsi="Times New Roman" w:cs="Times New Roman"/>
+                <w:sz w:val="24"/>
+                <w:szCs w:val="24"/>
+              </w:rPr>
+              <w:t>Целое число</w:t>
+            </w:r>
+          </w:p>
+        </w:tc>
+        <w:tc>
+          <w:tcPr>
+            <w:tcW w:w="1144" w:type="pct"/>
+            <w:vAlign w:val="center"/>
+          </w:tcPr>
+          <w:p>
+            <w:pPr>
+              <w:jc w:val="center"/>
+              <w:rPr>
+                <w:rFonts w:ascii="Times New Roman" w:hAnsi="Times New Roman" w:cs="Times New Roman"/>
+                <w:sz w:val="24"/>
+                <w:szCs w:val="24"/>
+              </w:rPr>
+            </w:pPr>
+            <w:r>
+              <w:rPr>
+                <w:rFonts w:ascii="Times New Roman" w:hAnsi="Times New Roman" w:cs="Times New Roman"/>
+                <w:sz w:val="24"/>
+                <w:szCs w:val="24"/>
+              </w:rPr>
+              <w:t>Уникально</w:t>
+            </w:r>
+            <w:r>
+              <w:rPr>
+                <w:rFonts w:ascii="Times New Roman" w:hAnsi="Times New Roman" w:cs="Times New Roman"/>
+                <w:sz w:val="24"/>
+                <w:szCs w:val="24"/>
+                <w:lang w:val="en-US"/>
+              </w:rPr>
+              <w:t xml:space="preserve">, </w:t>
+            </w:r>
+            <w:r>
+              <w:rPr>
+                <w:rFonts w:ascii="Times New Roman" w:hAnsi="Times New Roman" w:cs="Times New Roman"/>
+                <w:sz w:val="24"/>
+                <w:szCs w:val="24"/>
+              </w:rPr>
+              <w:t>обязательно для заполнения</w:t>
+            </w:r>
+          </w:p>
+        </w:tc>
+        <w:tc>
+          <w:tcPr>
+            <w:tcW w:w="1333" w:type="pct"/>
+            <w:vAlign w:val="center"/>
+          </w:tcPr>
+          <w:p>
+            <w:pPr>
+              <w:jc w:val="center"/>
+              <w:rPr>
+                <w:rFonts w:ascii="Times New Roman" w:hAnsi="Times New Roman" w:cs="Times New Roman"/>
+                <w:sz w:val="24"/>
+                <w:szCs w:val="24"/>
+              </w:rPr>
+            </w:pPr>
+          </w:p>
+        </w:tc>
+      </w:tr>
+      <w:tr>
+        <w:tc>
+          <w:tcPr>
+            <w:tcW w:w="1365" w:type="pct"/>
+            <w:vAlign w:val="center"/>
+          </w:tcPr>
+          <w:p>
+            <w:pPr>
+              <w:jc w:val="center"/>
+              <w:rPr>
+                <w:rFonts w:ascii="Times New Roman" w:hAnsi="Times New Roman" w:cs="Times New Roman"/>
+                <w:sz w:val="24"/>
+                <w:szCs w:val="24"/>
+              </w:rPr>
+            </w:pPr>
+            <w:r>
+              <w:rPr>
+                <w:rFonts w:ascii="Times New Roman" w:hAnsi="Times New Roman" w:cs="Times New Roman"/>
+                <w:sz w:val="24"/>
+                <w:szCs w:val="24"/>
+              </w:rPr>
+              <w:t>Цена комплектующего</w:t>
+            </w:r>
+          </w:p>
+        </w:tc>
+        <w:tc>
+          <w:tcPr>
+            <w:tcW w:w="1159" w:type="pct"/>
+            <w:vAlign w:val="center"/>
+          </w:tcPr>
+          <w:p>
+            <w:pPr>
+              <w:jc w:val="center"/>
+              <w:rPr>
+                <w:rFonts w:ascii="Times New Roman" w:hAnsi="Times New Roman" w:cs="Times New Roman"/>
+                <w:sz w:val="24"/>
+                <w:szCs w:val="24"/>
+              </w:rPr>
+            </w:pPr>
+            <w:r>
+              <w:rPr>
+                <w:rFonts w:ascii="Times New Roman" w:hAnsi="Times New Roman" w:cs="Times New Roman"/>
+                <w:sz w:val="24"/>
+                <w:szCs w:val="24"/>
+              </w:rPr>
+              <w:t>Вещественное число</w:t>
+            </w:r>
+          </w:p>
+        </w:tc>
+        <w:tc>
+          <w:tcPr>
+            <w:tcW w:w="1144" w:type="pct"/>
+            <w:vAlign w:val="center"/>
+          </w:tcPr>
+          <w:p>
+            <w:pPr>
+              <w:jc w:val="center"/>
+              <w:rPr>
+                <w:rFonts w:ascii="Times New Roman" w:hAnsi="Times New Roman" w:cs="Times New Roman"/>
+                <w:sz w:val="24"/>
+                <w:szCs w:val="24"/>
+              </w:rPr>
+            </w:pPr>
+            <w:r>
+              <w:rPr>
+                <w:rFonts w:ascii="Times New Roman" w:hAnsi="Times New Roman" w:cs="Times New Roman"/>
+                <w:sz w:val="24"/>
+                <w:szCs w:val="24"/>
+              </w:rPr>
+              <w:t>Обязательно для заполнения</w:t>
+            </w:r>
+            <w:r>
+              <w:rPr>
+                <w:rFonts w:ascii="Times New Roman" w:hAnsi="Times New Roman" w:cs="Times New Roman"/>
+                <w:sz w:val="24"/>
+                <w:szCs w:val="24"/>
+              </w:rPr>
+              <w:t xml:space="preserve">, </w:t>
+            </w:r>
+            <w:r>
+              <w:rPr>
+                <w:rFonts w:ascii="Times New Roman" w:hAnsi="Times New Roman" w:cs="Times New Roman"/>
+                <w:sz w:val="24"/>
+                <w:szCs w:val="24"/>
+              </w:rPr>
+              <w:t>не может быть равно или меньше 0</w:t>
+            </w:r>
+          </w:p>
+        </w:tc>
+        <w:tc>
+          <w:tcPr>
+            <w:tcW w:w="1333" w:type="pct"/>
+            <w:vAlign w:val="center"/>
+          </w:tcPr>
+          <w:p>
+            <w:pPr>
+              <w:jc w:val="center"/>
+              <w:rPr>
+                <w:rFonts w:ascii="Times New Roman" w:hAnsi="Times New Roman" w:cs="Times New Roman"/>
+                <w:sz w:val="24"/>
+                <w:szCs w:val="24"/>
+              </w:rPr>
+            </w:pPr>
+          </w:p>
+        </w:tc>
+      </w:tr>
+      <w:tr>
+        <w:tc>
+          <w:tcPr>
+            <w:tcW w:w="1365" w:type="pct"/>
+            <w:vAlign w:val="center"/>
+          </w:tcPr>
+          <w:p>
+            <w:pPr>
+              <w:jc w:val="center"/>
+              <w:rPr>
+                <w:rFonts w:ascii="Times New Roman" w:hAnsi="Times New Roman" w:cs="Times New Roman"/>
+                <w:sz w:val="24"/>
+                <w:szCs w:val="24"/>
+              </w:rPr>
+            </w:pPr>
+            <w:r>
+              <w:rPr>
+                <w:rFonts w:ascii="Times New Roman" w:hAnsi="Times New Roman" w:cs="Times New Roman"/>
+                <w:sz w:val="24"/>
+                <w:szCs w:val="24"/>
+              </w:rPr>
+              <w:t>Количество комплектующего</w:t>
+            </w:r>
+          </w:p>
+        </w:tc>
+        <w:tc>
+          <w:tcPr>
+            <w:tcW w:w="1159" w:type="pct"/>
+            <w:vAlign w:val="center"/>
+          </w:tcPr>
+          <w:p>
+            <w:pPr>
+              <w:jc w:val="center"/>
+              <w:rPr>
+                <w:rFonts w:ascii="Times New Roman" w:hAnsi="Times New Roman" w:cs="Times New Roman"/>
+                <w:sz w:val="24"/>
+                <w:szCs w:val="24"/>
+              </w:rPr>
+            </w:pPr>
+            <w:r>
+              <w:rPr>
+                <w:rFonts w:ascii="Times New Roman" w:hAnsi="Times New Roman" w:cs="Times New Roman"/>
+                <w:sz w:val="24"/>
+                <w:szCs w:val="24"/>
+              </w:rPr>
+              <w:t>Целое число</w:t>
+            </w:r>
+          </w:p>
+        </w:tc>
+        <w:tc>
+          <w:tcPr>
+            <w:tcW w:w="1144" w:type="pct"/>
+            <w:vAlign w:val="center"/>
+          </w:tcPr>
+          <w:p>
+            <w:pPr>
+              <w:jc w:val="center"/>
+              <w:rPr>
+                <w:rFonts w:ascii="Times New Roman" w:hAnsi="Times New Roman" w:cs="Times New Roman"/>
+                <w:sz w:val="24"/>
+                <w:szCs w:val="24"/>
+              </w:rPr>
+            </w:pPr>
+            <w:r>
+              <w:rPr>
+                <w:rFonts w:ascii="Times New Roman" w:hAnsi="Times New Roman" w:cs="Times New Roman"/>
+                <w:sz w:val="24"/>
+                <w:szCs w:val="24"/>
+              </w:rPr>
+              <w:t>Обязательно для заполнения</w:t>
+            </w:r>
+            <w:r>
+              <w:rPr>
+                <w:rFonts w:ascii="Times New Roman" w:hAnsi="Times New Roman" w:cs="Times New Roman"/>
+                <w:sz w:val="24"/>
+                <w:szCs w:val="24"/>
+              </w:rPr>
+              <w:t xml:space="preserve">, </w:t>
+            </w:r>
+            <w:r>
+              <w:rPr>
+                <w:rFonts w:ascii="Times New Roman" w:hAnsi="Times New Roman" w:cs="Times New Roman"/>
+                <w:sz w:val="24"/>
+                <w:szCs w:val="24"/>
+              </w:rPr>
+              <w:t>не может быть меньше 1</w:t>
+            </w:r>
+          </w:p>
+        </w:tc>
+        <w:tc>
+          <w:tcPr>
+            <w:tcW w:w="1333" w:type="pct"/>
+            <w:vAlign w:val="center"/>
+          </w:tcPr>
+          <w:p>
+            <w:pPr>
+              <w:jc w:val="center"/>
+              <w:rPr>
+                <w:rFonts w:ascii="Times New Roman" w:hAnsi="Times New Roman" w:cs="Times New Roman"/>
+                <w:sz w:val="24"/>
+                <w:szCs w:val="24"/>
+              </w:rPr>
+            </w:pPr>
+          </w:p>
+        </w:tc>
+      </w:tr>
+      <w:tr>
+        <w:tc>
+          <w:tcPr>
+            <w:tcW w:w="1365" w:type="pct"/>
+            <w:vAlign w:val="center"/>
+          </w:tcPr>
+          <w:p>
+            <w:pPr>
+              <w:jc w:val="center"/>
+              <w:rPr>
+                <w:rFonts w:ascii="Times New Roman" w:hAnsi="Times New Roman" w:cs="Times New Roman"/>
+                <w:sz w:val="24"/>
+                <w:szCs w:val="24"/>
+              </w:rPr>
+            </w:pPr>
+            <w:r>
+              <w:rPr>
+                <w:rFonts w:ascii="Times New Roman" w:hAnsi="Times New Roman" w:cs="Times New Roman"/>
+                <w:sz w:val="24"/>
+                <w:szCs w:val="24"/>
+              </w:rPr>
+              <w:t>Код поставки</w:t>
+            </w:r>
+          </w:p>
+        </w:tc>
+        <w:tc>
+          <w:tcPr>
+            <w:tcW w:w="1159" w:type="pct"/>
+            <w:vAlign w:val="center"/>
+          </w:tcPr>
+          <w:p>
+            <w:pPr>
+              <w:jc w:val="center"/>
+              <w:rPr>
+                <w:rFonts w:ascii="Times New Roman" w:hAnsi="Times New Roman" w:cs="Times New Roman"/>
+                <w:sz w:val="24"/>
+                <w:szCs w:val="24"/>
+              </w:rPr>
+            </w:pPr>
+            <w:r>
+              <w:rPr>
+                <w:rFonts w:ascii="Times New Roman" w:hAnsi="Times New Roman" w:cs="Times New Roman"/>
+                <w:sz w:val="24"/>
+                <w:szCs w:val="24"/>
+              </w:rPr>
+              <w:t>Целое число</w:t>
+            </w:r>
+          </w:p>
+        </w:tc>
+        <w:tc>
+          <w:tcPr>
+            <w:tcW w:w="1144" w:type="pct"/>
+            <w:vAlign w:val="center"/>
+          </w:tcPr>
+          <w:p>
+            <w:pPr>
+              <w:jc w:val="center"/>
+              <w:rPr>
+                <w:rFonts w:ascii="Times New Roman" w:hAnsi="Times New Roman" w:cs="Times New Roman"/>
+                <w:sz w:val="24"/>
+                <w:szCs w:val="24"/>
+              </w:rPr>
+            </w:pPr>
+            <w:r>
+              <w:rPr>
+                <w:rFonts w:ascii="Times New Roman" w:hAnsi="Times New Roman" w:cs="Times New Roman"/>
+                <w:sz w:val="24"/>
+                <w:szCs w:val="24"/>
+              </w:rPr>
+              <w:t>Уникально</w:t>
+            </w:r>
+            <w:r>
+              <w:rPr>
+                <w:rFonts w:ascii="Times New Roman" w:hAnsi="Times New Roman" w:cs="Times New Roman"/>
+                <w:sz w:val="24"/>
+                <w:szCs w:val="24"/>
+                <w:lang w:val="en-US"/>
+              </w:rPr>
+              <w:t xml:space="preserve">, </w:t>
+            </w:r>
+            <w:r>
+              <w:rPr>
+                <w:rFonts w:ascii="Times New Roman" w:hAnsi="Times New Roman" w:cs="Times New Roman"/>
+                <w:sz w:val="24"/>
+                <w:szCs w:val="24"/>
+              </w:rPr>
+              <w:t>обязательно для заполнения</w:t>
+            </w:r>
+          </w:p>
+        </w:tc>
+        <w:tc>
+          <w:tcPr>
+            <w:tcW w:w="1333" w:type="pct"/>
+            <w:vAlign w:val="center"/>
+          </w:tcPr>
+          <w:p>
+            <w:pPr>
+              <w:jc w:val="center"/>
+              <w:rPr>
+                <w:rFonts w:ascii="Times New Roman" w:hAnsi="Times New Roman" w:cs="Times New Roman"/>
+                <w:sz w:val="24"/>
+                <w:szCs w:val="24"/>
+              </w:rPr>
+            </w:pPr>
+          </w:p>
+        </w:tc>
+      </w:tr>
+      <w:tr>
+        <w:tc>
+          <w:tcPr>
+            <w:tcW w:w="1365" w:type="pct"/>
+            <w:vAlign w:val="center"/>
+          </w:tcPr>
+          <w:p>
+            <w:pPr>
+              <w:jc w:val="center"/>
+              <w:rPr>
+                <w:rFonts w:ascii="Times New Roman" w:hAnsi="Times New Roman" w:cs="Times New Roman"/>
+                <w:sz w:val="24"/>
+                <w:szCs w:val="24"/>
+              </w:rPr>
+            </w:pPr>
+            <w:r>
+              <w:rPr>
+                <w:rFonts w:ascii="Times New Roman" w:hAnsi="Times New Roman" w:cs="Times New Roman"/>
+                <w:sz w:val="24"/>
+                <w:szCs w:val="24"/>
+              </w:rPr>
+              <w:t>Закупочная цена комплектующего</w:t>
+            </w:r>
+          </w:p>
+        </w:tc>
+        <w:tc>
+          <w:tcPr>
+            <w:tcW w:w="1159" w:type="pct"/>
+            <w:vAlign w:val="center"/>
+          </w:tcPr>
+          <w:p>
+            <w:pPr>
+              <w:jc w:val="center"/>
+              <w:rPr>
+                <w:rFonts w:ascii="Times New Roman" w:hAnsi="Times New Roman" w:cs="Times New Roman"/>
+                <w:sz w:val="24"/>
+                <w:szCs w:val="24"/>
+              </w:rPr>
+            </w:pPr>
+            <w:r>
+              <w:rPr>
+                <w:rFonts w:ascii="Times New Roman" w:hAnsi="Times New Roman" w:cs="Times New Roman"/>
+                <w:sz w:val="24"/>
+                <w:szCs w:val="24"/>
+              </w:rPr>
+              <w:t>Вещественное число</w:t>
+            </w:r>
+          </w:p>
+        </w:tc>
+        <w:tc>
+          <w:tcPr>
+            <w:tcW w:w="1144" w:type="pct"/>
+            <w:vAlign w:val="center"/>
+          </w:tcPr>
+          <w:p>
+            <w:pPr>
+              <w:jc w:val="center"/>
+              <w:rPr>
+                <w:rFonts w:ascii="Times New Roman" w:hAnsi="Times New Roman" w:cs="Times New Roman"/>
+                <w:sz w:val="24"/>
+                <w:szCs w:val="24"/>
+              </w:rPr>
+            </w:pPr>
+            <w:r>
+              <w:rPr>
+                <w:rFonts w:ascii="Times New Roman" w:hAnsi="Times New Roman" w:cs="Times New Roman"/>
+                <w:sz w:val="24"/>
+                <w:szCs w:val="24"/>
+              </w:rPr>
+              <w:t>Обязательно для заполнения</w:t>
+            </w:r>
+            <w:r>
+              <w:rPr>
+                <w:rFonts w:ascii="Times New Roman" w:hAnsi="Times New Roman" w:cs="Times New Roman"/>
+                <w:sz w:val="24"/>
+                <w:szCs w:val="24"/>
+              </w:rPr>
+              <w:t xml:space="preserve">, </w:t>
+            </w:r>
+            <w:r>
+              <w:rPr>
+                <w:rFonts w:ascii="Times New Roman" w:hAnsi="Times New Roman" w:cs="Times New Roman"/>
+                <w:sz w:val="24"/>
+                <w:szCs w:val="24"/>
+              </w:rPr>
+              <w:t xml:space="preserve">не может быть </w:t>
+            </w:r>
+            <w:r>
+              <w:rPr>
+                <w:rFonts w:ascii="Times New Roman" w:hAnsi="Times New Roman" w:cs="Times New Roman"/>
+                <w:sz w:val="24"/>
+                <w:szCs w:val="24"/>
+              </w:rPr>
+              <w:t>равно или меньше 0</w:t>
+            </w:r>
+          </w:p>
+        </w:tc>
+        <w:tc>
+          <w:tcPr>
+            <w:tcW w:w="1333" w:type="pct"/>
+            <w:vAlign w:val="center"/>
+          </w:tcPr>
+          <w:p>
+            <w:pPr>
+              <w:jc w:val="center"/>
+              <w:rPr>
+                <w:rFonts w:ascii="Times New Roman" w:hAnsi="Times New Roman" w:cs="Times New Roman"/>
+                <w:sz w:val="24"/>
+                <w:szCs w:val="24"/>
+              </w:rPr>
+            </w:pPr>
+          </w:p>
+        </w:tc>
+      </w:tr>
+      <w:tr>
+        <w:tc>
+          <w:tcPr>
+            <w:tcW w:w="1365" w:type="pct"/>
+            <w:vAlign w:val="center"/>
+          </w:tcPr>
+          <w:p>
+            <w:pPr>
+              <w:jc w:val="center"/>
+              <w:rPr>
+                <w:rFonts w:ascii="Times New Roman" w:hAnsi="Times New Roman" w:cs="Times New Roman"/>
+                <w:sz w:val="24"/>
+                <w:szCs w:val="24"/>
+              </w:rPr>
+            </w:pPr>
+            <w:r>
+              <w:rPr>
+                <w:rFonts w:ascii="Times New Roman" w:hAnsi="Times New Roman" w:cs="Times New Roman"/>
+                <w:sz w:val="24"/>
+                <w:szCs w:val="24"/>
+              </w:rPr>
+              <w:t>Дата поставки</w:t>
+            </w:r>
+          </w:p>
+        </w:tc>
+        <w:tc>
+          <w:tcPr>
+            <w:tcW w:w="1159" w:type="pct"/>
+            <w:vAlign w:val="center"/>
+          </w:tcPr>
+          <w:p>
+            <w:pPr>
+              <w:jc w:val="center"/>
+              <w:rPr>
+                <w:rFonts w:ascii="Times New Roman" w:hAnsi="Times New Roman" w:cs="Times New Roman"/>
+                <w:sz w:val="24"/>
+                <w:szCs w:val="24"/>
+              </w:rPr>
+            </w:pPr>
+            <w:r>
+              <w:rPr>
+                <w:rFonts w:ascii="Times New Roman" w:hAnsi="Times New Roman" w:cs="Times New Roman"/>
+                <w:sz w:val="24"/>
+                <w:szCs w:val="24"/>
+              </w:rPr>
+              <w:t>Целое число</w:t>
+            </w:r>
+          </w:p>
+        </w:tc>
+        <w:tc>
+          <w:tcPr>
+            <w:tcW w:w="1144" w:type="pct"/>
+            <w:vAlign w:val="center"/>
+          </w:tcPr>
+          <w:p>
+            <w:pPr>
+              <w:jc w:val="center"/>
+              <w:rPr>
+                <w:rFonts w:ascii="Times New Roman" w:hAnsi="Times New Roman" w:cs="Times New Roman"/>
+                <w:sz w:val="24"/>
+                <w:szCs w:val="24"/>
+              </w:rPr>
+            </w:pPr>
+            <w:r>
+              <w:rPr>
+                <w:rFonts w:ascii="Times New Roman" w:hAnsi="Times New Roman" w:cs="Times New Roman"/>
+                <w:sz w:val="24"/>
+                <w:szCs w:val="24"/>
+              </w:rPr>
+              <w:t>Обязательно для заполнения</w:t>
+            </w:r>
+          </w:p>
+        </w:tc>
+        <w:tc>
+          <w:tcPr>
+            <w:tcW w:w="1333" w:type="pct"/>
+            <w:vAlign w:val="center"/>
+          </w:tcPr>
+          <w:p>
+            <w:pPr>
+              <w:jc w:val="center"/>
+              <w:rPr>
+                <w:rFonts w:ascii="Times New Roman" w:hAnsi="Times New Roman" w:cs="Times New Roman"/>
+                <w:sz w:val="24"/>
+                <w:szCs w:val="24"/>
+              </w:rPr>
+            </w:pPr>
+            <w:r>
+              <w:rPr>
+                <w:rFonts w:ascii="Times New Roman" w:hAnsi="Times New Roman" w:cs="Times New Roman"/>
+                <w:sz w:val="24"/>
+                <w:szCs w:val="24"/>
+              </w:rPr>
+              <w:t xml:space="preserve">В формате </w:t>
+            </w:r>
+            <w:r>
+              <w:rPr>
+                <w:rFonts w:ascii="Times New Roman" w:hAnsi="Times New Roman" w:cs="Times New Roman"/>
+                <w:sz w:val="24"/>
+                <w:szCs w:val="24"/>
+                <w:lang w:val="en-US"/>
+              </w:rPr>
+              <w:t>Unix Timestamp</w:t>
+            </w:r>
+          </w:p>
+        </w:tc>
+      </w:tr>
+      <w:tr>
+        <w:tc>
+          <w:tcPr>
+            <w:tcW w:w="1365" w:type="pct"/>
+            <w:vAlign w:val="center"/>
+          </w:tcPr>
+          <w:p>
+            <w:pPr>
+              <w:jc w:val="center"/>
+              <w:rPr>
+                <w:rFonts w:ascii="Times New Roman" w:hAnsi="Times New Roman" w:cs="Times New Roman"/>
+                <w:sz w:val="24"/>
+                <w:szCs w:val="24"/>
+              </w:rPr>
+            </w:pPr>
+            <w:r>
+              <w:rPr>
+                <w:rFonts w:ascii="Times New Roman" w:hAnsi="Times New Roman" w:cs="Times New Roman"/>
+                <w:sz w:val="24"/>
+                <w:szCs w:val="24"/>
+              </w:rPr>
+              <w:t>Код заказа</w:t>
+            </w:r>
+          </w:p>
+        </w:tc>
+        <w:tc>
+          <w:tcPr>
+            <w:tcW w:w="1159" w:type="pct"/>
+            <w:vAlign w:val="center"/>
+          </w:tcPr>
+          <w:p>
+            <w:pPr>
+              <w:jc w:val="center"/>
+              <w:rPr>
+                <w:rFonts w:ascii="Times New Roman" w:hAnsi="Times New Roman" w:cs="Times New Roman"/>
+                <w:sz w:val="24"/>
+                <w:szCs w:val="24"/>
+              </w:rPr>
+            </w:pPr>
+            <w:r>
+              <w:rPr>
+                <w:rFonts w:ascii="Times New Roman" w:hAnsi="Times New Roman" w:cs="Times New Roman"/>
+                <w:sz w:val="24"/>
+                <w:szCs w:val="24"/>
+              </w:rPr>
+              <w:t>Целое число</w:t>
+            </w:r>
+          </w:p>
+        </w:tc>
+        <w:tc>
+          <w:tcPr>
+            <w:tcW w:w="1144" w:type="pct"/>
+            <w:vAlign w:val="center"/>
+          </w:tcPr>
+          <w:p>
+            <w:pPr>
+              <w:jc w:val="center"/>
+              <w:rPr>
+                <w:rFonts w:ascii="Times New Roman" w:hAnsi="Times New Roman" w:cs="Times New Roman"/>
+                <w:sz w:val="24"/>
+                <w:szCs w:val="24"/>
+              </w:rPr>
+            </w:pPr>
+            <w:r>
+              <w:rPr>
+                <w:rFonts w:ascii="Times New Roman" w:hAnsi="Times New Roman" w:cs="Times New Roman"/>
+                <w:sz w:val="24"/>
+                <w:szCs w:val="24"/>
+              </w:rPr>
+              <w:t>Уникально</w:t>
+            </w:r>
+            <w:r>
+              <w:rPr>
+                <w:rFonts w:ascii="Times New Roman" w:hAnsi="Times New Roman" w:cs="Times New Roman"/>
+                <w:sz w:val="24"/>
+                <w:szCs w:val="24"/>
+                <w:lang w:val="en-US"/>
+              </w:rPr>
+              <w:t xml:space="preserve">, </w:t>
+            </w:r>
+            <w:r>
+              <w:rPr>
+                <w:rFonts w:ascii="Times New Roman" w:hAnsi="Times New Roman" w:cs="Times New Roman"/>
+                <w:sz w:val="24"/>
+                <w:szCs w:val="24"/>
+              </w:rPr>
+              <w:t>обязательно для заполнения</w:t>
+            </w:r>
+          </w:p>
+        </w:tc>
+        <w:tc>
+          <w:tcPr>
+            <w:tcW w:w="1333" w:type="pct"/>
+            <w:vAlign w:val="center"/>
+          </w:tcPr>
+          <w:p>
+            <w:pPr>
+              <w:jc w:val="center"/>
+              <w:rPr>
+                <w:rFonts w:ascii="Times New Roman" w:hAnsi="Times New Roman" w:cs="Times New Roman"/>
+                <w:sz w:val="24"/>
+                <w:szCs w:val="24"/>
+              </w:rPr>
+            </w:pPr>
+          </w:p>
+        </w:tc>
+      </w:tr>
+      <w:tr>
+        <w:tc>
+          <w:tcPr>
+            <w:tcW w:w="1365" w:type="pct"/>
+            <w:vAlign w:val="center"/>
+          </w:tcPr>
+          <w:p>
+            <w:pPr>
+              <w:jc w:val="center"/>
+              <w:rPr>
+                <w:rFonts w:ascii="Times New Roman" w:hAnsi="Times New Roman" w:cs="Times New Roman"/>
+                <w:sz w:val="24"/>
+                <w:szCs w:val="24"/>
+              </w:rPr>
+            </w:pPr>
+            <w:r>
+              <w:rPr>
+                <w:rFonts w:ascii="Times New Roman" w:hAnsi="Times New Roman" w:cs="Times New Roman"/>
+                <w:sz w:val="24"/>
+                <w:szCs w:val="24"/>
+              </w:rPr>
+              <w:t>Дата заказа</w:t>
+            </w:r>
+          </w:p>
+        </w:tc>
+        <w:tc>
+          <w:tcPr>
+            <w:tcW w:w="1159" w:type="pct"/>
+            <w:vAlign w:val="center"/>
+          </w:tcPr>
+          <w:p>
+            <w:pPr>
+              <w:jc w:val="center"/>
+              <w:rPr>
+                <w:rFonts w:ascii="Times New Roman" w:hAnsi="Times New Roman" w:cs="Times New Roman"/>
+                <w:sz w:val="24"/>
+                <w:szCs w:val="24"/>
+              </w:rPr>
+            </w:pPr>
+            <w:r>
+              <w:rPr>
+                <w:rFonts w:ascii="Times New Roman" w:hAnsi="Times New Roman" w:cs="Times New Roman"/>
+                <w:sz w:val="24"/>
+                <w:szCs w:val="24"/>
+              </w:rPr>
+              <w:t>Целое число</w:t>
+            </w:r>
+          </w:p>
+        </w:tc>
+        <w:tc>
+          <w:tcPr>
+            <w:tcW w:w="1144" w:type="pct"/>
+            <w:vAlign w:val="center"/>
+          </w:tcPr>
+          <w:p>
+            <w:pPr>
+              <w:jc w:val="center"/>
+              <w:rPr>
+                <w:rFonts w:ascii="Times New Roman" w:hAnsi="Times New Roman" w:cs="Times New Roman"/>
+                <w:sz w:val="24"/>
+                <w:szCs w:val="24"/>
+              </w:rPr>
+            </w:pPr>
+            <w:r>
+              <w:rPr>
+                <w:rFonts w:ascii="Times New Roman" w:hAnsi="Times New Roman" w:cs="Times New Roman"/>
+                <w:sz w:val="24"/>
+                <w:szCs w:val="24"/>
+              </w:rPr>
+              <w:t>Обязательно для заполнения</w:t>
+            </w:r>
+          </w:p>
+        </w:tc>
+        <w:tc>
+          <w:tcPr>
+            <w:tcW w:w="1333" w:type="pct"/>
+            <w:vAlign w:val="center"/>
+          </w:tcPr>
+          <w:p>
+            <w:pPr>
+              <w:jc w:val="center"/>
+              <w:rPr>
+                <w:rFonts w:ascii="Times New Roman" w:hAnsi="Times New Roman" w:cs="Times New Roman"/>
+                <w:sz w:val="24"/>
+                <w:szCs w:val="24"/>
+              </w:rPr>
+            </w:pPr>
+            <w:r>
+              <w:rPr>
+                <w:rFonts w:ascii="Times New Roman" w:hAnsi="Times New Roman" w:cs="Times New Roman"/>
+                <w:sz w:val="24"/>
+                <w:szCs w:val="24"/>
+              </w:rPr>
+              <w:t xml:space="preserve">В формате </w:t>
+            </w:r>
+            <w:r>
+              <w:rPr>
+                <w:rFonts w:ascii="Times New Roman" w:hAnsi="Times New Roman" w:cs="Times New Roman"/>
+                <w:sz w:val="24"/>
+                <w:szCs w:val="24"/>
+                <w:lang w:val="en-US"/>
+              </w:rPr>
+              <w:t>Unix Timestamp</w:t>
+            </w:r>
+          </w:p>
+        </w:tc>
+      </w:tr>
+      <w:tr>
+        <w:tc>
+          <w:tcPr>
+            <w:tcW w:w="1365" w:type="pct"/>
+            <w:vAlign w:val="center"/>
+          </w:tcPr>
+          <w:p>
+            <w:pPr>
+              <w:jc w:val="center"/>
+              <w:rPr>
+                <w:rFonts w:ascii="Times New Roman" w:hAnsi="Times New Roman" w:cs="Times New Roman"/>
+                <w:sz w:val="24"/>
+                <w:szCs w:val="24"/>
+              </w:rPr>
+            </w:pPr>
+            <w:r>
+              <w:rPr>
+                <w:rFonts w:ascii="Times New Roman" w:hAnsi="Times New Roman" w:cs="Times New Roman"/>
+                <w:sz w:val="24"/>
+                <w:szCs w:val="24"/>
+              </w:rPr>
+              <w:t>Статус заказа</w:t>
+            </w:r>
+          </w:p>
+        </w:tc>
+        <w:tc>
+          <w:tcPr>
+            <w:tcW w:w="1159" w:type="pct"/>
+            <w:vAlign w:val="center"/>
+          </w:tcPr>
+          <w:p>
+            <w:pPr>
+              <w:jc w:val="center"/>
+              <w:rPr>
+                <w:rFonts w:ascii="Times New Roman" w:hAnsi="Times New Roman" w:cs="Times New Roman"/>
+                <w:sz w:val="24"/>
+                <w:szCs w:val="24"/>
+              </w:rPr>
+            </w:pPr>
+            <w:r>
+              <w:rPr>
+                <w:rFonts w:ascii="Times New Roman" w:hAnsi="Times New Roman" w:cs="Times New Roman"/>
+                <w:sz w:val="24"/>
+                <w:szCs w:val="24"/>
+              </w:rPr>
+              <w:t>Целое число</w:t>
+            </w:r>
+          </w:p>
+        </w:tc>
+        <w:tc>
+          <w:tcPr>
+            <w:tcW w:w="1144" w:type="pct"/>
+            <w:vAlign w:val="center"/>
+          </w:tcPr>
+          <w:p>
+            <w:pPr>
+              <w:jc w:val="center"/>
+              <w:rPr>
+                <w:rFonts w:ascii="Times New Roman" w:hAnsi="Times New Roman" w:cs="Times New Roman"/>
+                <w:sz w:val="24"/>
+                <w:szCs w:val="24"/>
+              </w:rPr>
+            </w:pPr>
+            <w:r>
+              <w:rPr>
+                <w:rFonts w:ascii="Times New Roman" w:hAnsi="Times New Roman" w:cs="Times New Roman"/>
+                <w:sz w:val="24"/>
+                <w:szCs w:val="24"/>
+              </w:rPr>
+              <w:t>Обязательно для заполнения</w:t>
+            </w:r>
+          </w:p>
+        </w:tc>
+        <w:tc>
+          <w:tcPr>
+            <w:tcW w:w="1333" w:type="pct"/>
+            <w:vAlign w:val="center"/>
+          </w:tcPr>
+          <w:p>
+            <w:pPr>
+              <w:jc w:val="center"/>
+              <w:rPr>
+                <w:rFonts w:ascii="Times New Roman" w:hAnsi="Times New Roman" w:cs="Times New Roman"/>
+                <w:sz w:val="24"/>
+                <w:szCs w:val="24"/>
+              </w:rPr>
+            </w:pPr>
+            <w:r>
+              <w:rPr>
+                <w:rFonts w:ascii="Times New Roman" w:hAnsi="Times New Roman" w:cs="Times New Roman"/>
+                <w:sz w:val="24"/>
+                <w:szCs w:val="24"/>
+              </w:rPr>
+              <w:t>5 статусов (от 0 до 4)</w:t>
+            </w:r>
+          </w:p>
+        </w:tc>
+      </w:tr>
+      <w:tr>
+        <w:tc>
+          <w:tcPr>
+            <w:tcW w:w="1365" w:type="pct"/>
+            <w:vAlign w:val="center"/>
+          </w:tcPr>
+          <w:p>
+            <w:pPr>
+              <w:jc w:val="center"/>
+              <w:rPr>
+                <w:rFonts w:ascii="Times New Roman" w:hAnsi="Times New Roman" w:cs="Times New Roman"/>
+                <w:sz w:val="24"/>
+                <w:szCs w:val="24"/>
+              </w:rPr>
+            </w:pPr>
+            <w:r>
+              <w:rPr>
+                <w:rFonts w:ascii="Times New Roman" w:hAnsi="Times New Roman" w:cs="Times New Roman"/>
+                <w:sz w:val="24"/>
+                <w:szCs w:val="24"/>
+              </w:rPr>
+              <w:t>Код состава заказа</w:t>
+            </w:r>
+          </w:p>
+        </w:tc>
+        <w:tc>
+          <w:tcPr>
+            <w:tcW w:w="1159" w:type="pct"/>
+            <w:vAlign w:val="center"/>
+          </w:tcPr>
+          <w:p>
+            <w:pPr>
+              <w:jc w:val="center"/>
+              <w:rPr>
+                <w:rFonts w:ascii="Times New Roman" w:hAnsi="Times New Roman" w:cs="Times New Roman"/>
+                <w:sz w:val="24"/>
+                <w:szCs w:val="24"/>
+              </w:rPr>
+            </w:pPr>
+            <w:r>
+              <w:rPr>
+                <w:rFonts w:ascii="Times New Roman" w:hAnsi="Times New Roman" w:cs="Times New Roman"/>
+                <w:sz w:val="24"/>
+                <w:szCs w:val="24"/>
+              </w:rPr>
+              <w:t>Целое число</w:t>
+            </w:r>
+          </w:p>
+        </w:tc>
+        <w:tc>
+          <w:tcPr>
+            <w:tcW w:w="1144" w:type="pct"/>
+            <w:vAlign w:val="center"/>
+          </w:tcPr>
+          <w:p>
+            <w:pPr>
+              <w:jc w:val="center"/>
+              <w:rPr>
+                <w:rFonts w:ascii="Times New Roman" w:hAnsi="Times New Roman" w:cs="Times New Roman"/>
+                <w:sz w:val="24"/>
+                <w:szCs w:val="24"/>
+              </w:rPr>
+            </w:pPr>
+            <w:r>
+              <w:rPr>
+                <w:rFonts w:ascii="Times New Roman" w:hAnsi="Times New Roman" w:cs="Times New Roman"/>
+                <w:sz w:val="24"/>
+                <w:szCs w:val="24"/>
+              </w:rPr>
+              <w:t>Уникально</w:t>
+            </w:r>
+            <w:r>
+              <w:rPr>
+                <w:rFonts w:ascii="Times New Roman" w:hAnsi="Times New Roman" w:cs="Times New Roman"/>
+                <w:sz w:val="24"/>
+                <w:szCs w:val="24"/>
+                <w:lang w:val="en-US"/>
+              </w:rPr>
+              <w:t xml:space="preserve">, </w:t>
+            </w:r>
+            <w:r>
+              <w:rPr>
+                <w:rFonts w:ascii="Times New Roman" w:hAnsi="Times New Roman" w:cs="Times New Roman"/>
+                <w:sz w:val="24"/>
+                <w:szCs w:val="24"/>
+              </w:rPr>
+              <w:t>обязательно для заполнения</w:t>
+            </w:r>
+          </w:p>
+        </w:tc>
+        <w:tc>
+          <w:tcPr>
+            <w:tcW w:w="1333" w:type="pct"/>
+            <w:vAlign w:val="center"/>
+          </w:tcPr>
+          <w:p>
+            <w:pPr>
+              <w:jc w:val="center"/>
+              <w:rPr>
+                <w:rFonts w:ascii="Times New Roman" w:hAnsi="Times New Roman" w:cs="Times New Roman"/>
+                <w:sz w:val="24"/>
+                <w:szCs w:val="24"/>
+              </w:rPr>
+            </w:pPr>
+          </w:p>
+        </w:tc>
+      </w:tr>
+      <w:tr>
+        <w:tc>
+          <w:tcPr>
+            <w:tcW w:w="1365" w:type="pct"/>
+            <w:vAlign w:val="center"/>
+          </w:tcPr>
+          <w:p>
+            <w:pPr>
+              <w:jc w:val="center"/>
+              <w:rPr>
+                <w:rFonts w:ascii="Times New Roman" w:hAnsi="Times New Roman" w:cs="Times New Roman"/>
+                <w:sz w:val="24"/>
+                <w:szCs w:val="24"/>
+              </w:rPr>
+            </w:pPr>
+            <w:r>
+              <w:rPr>
+                <w:rFonts w:ascii="Times New Roman" w:hAnsi="Times New Roman" w:cs="Times New Roman"/>
+                <w:sz w:val="24"/>
+                <w:szCs w:val="24"/>
+              </w:rPr>
+              <w:t>Часть конфигурации</w:t>
+            </w:r>
+          </w:p>
+        </w:tc>
+        <w:tc>
+          <w:tcPr>
+            <w:tcW w:w="1159" w:type="pct"/>
+            <w:vAlign w:val="center"/>
+          </w:tcPr>
+          <w:p>
+            <w:pPr>
+              <w:jc w:val="center"/>
+              <w:rPr>
+                <w:rFonts w:ascii="Times New Roman" w:hAnsi="Times New Roman" w:cs="Times New Roman"/>
+                <w:sz w:val="24"/>
+                <w:szCs w:val="24"/>
+              </w:rPr>
+            </w:pPr>
+            <w:r>
+              <w:rPr>
+                <w:rFonts w:ascii="Times New Roman" w:hAnsi="Times New Roman" w:cs="Times New Roman"/>
+                <w:sz w:val="24"/>
+                <w:szCs w:val="24"/>
+              </w:rPr>
+              <w:t>Логический тип</w:t>
+            </w:r>
+          </w:p>
+        </w:tc>
+        <w:tc>
+          <w:tcPr>
+            <w:tcW w:w="1144" w:type="pct"/>
+            <w:vAlign w:val="center"/>
+          </w:tcPr>
+          <w:p>
+            <w:pPr>
+              <w:jc w:val="center"/>
+              <w:rPr>
+                <w:rFonts w:ascii="Times New Roman" w:hAnsi="Times New Roman" w:cs="Times New Roman"/>
+                <w:sz w:val="24"/>
+                <w:szCs w:val="24"/>
+              </w:rPr>
+            </w:pPr>
+            <w:r>
+              <w:rPr>
+                <w:rFonts w:ascii="Times New Roman" w:hAnsi="Times New Roman" w:cs="Times New Roman"/>
+                <w:sz w:val="24"/>
+                <w:szCs w:val="24"/>
+              </w:rPr>
+              <w:t>Обязательно для заполнения</w:t>
+            </w:r>
+          </w:p>
+        </w:tc>
+        <w:tc>
+          <w:tcPr>
+            <w:tcW w:w="1333" w:type="pct"/>
+            <w:vAlign w:val="center"/>
+          </w:tcPr>
+          <w:p>
+            <w:pPr>
+              <w:jc w:val="center"/>
+              <w:rPr>
+                <w:rFonts w:ascii="Times New Roman" w:hAnsi="Times New Roman" w:cs="Times New Roman"/>
+                <w:sz w:val="24"/>
+                <w:szCs w:val="24"/>
+              </w:rPr>
+            </w:pPr>
+          </w:p>
+        </w:tc>
+      </w:tr>
+      <w:tr>
+        <w:tc>
+          <w:tcPr>
+            <w:tcW w:w="1365" w:type="pct"/>
+            <w:vAlign w:val="center"/>
+          </w:tcPr>
+          <w:p>
+            <w:pPr>
+              <w:jc w:val="center"/>
+              <w:rPr>
+                <w:rFonts w:ascii="Times New Roman" w:hAnsi="Times New Roman" w:cs="Times New Roman"/>
+                <w:sz w:val="24"/>
+                <w:szCs w:val="24"/>
+              </w:rPr>
+            </w:pPr>
+            <w:r>
+              <w:rPr>
+                <w:rFonts w:ascii="Times New Roman" w:hAnsi="Times New Roman" w:cs="Times New Roman"/>
+                <w:sz w:val="24"/>
+                <w:szCs w:val="24"/>
+              </w:rPr>
+              <w:t>Код конфигурации</w:t>
+            </w:r>
+          </w:p>
+        </w:tc>
+        <w:tc>
+          <w:tcPr>
+            <w:tcW w:w="1159" w:type="pct"/>
+            <w:vAlign w:val="center"/>
+          </w:tcPr>
+          <w:p>
+            <w:pPr>
+              <w:jc w:val="center"/>
+              <w:rPr>
+                <w:rFonts w:ascii="Times New Roman" w:hAnsi="Times New Roman" w:cs="Times New Roman"/>
+                <w:sz w:val="24"/>
+                <w:szCs w:val="24"/>
+              </w:rPr>
+            </w:pPr>
+            <w:r>
+              <w:rPr>
+                <w:rFonts w:ascii="Times New Roman" w:hAnsi="Times New Roman" w:cs="Times New Roman"/>
+                <w:sz w:val="24"/>
+                <w:szCs w:val="24"/>
+              </w:rPr>
+              <w:t>Целое число</w:t>
+            </w:r>
+          </w:p>
+        </w:tc>
+        <w:tc>
+          <w:tcPr>
+            <w:tcW w:w="1144" w:type="pct"/>
+            <w:vAlign w:val="center"/>
+          </w:tcPr>
+          <w:p>
+            <w:pPr>
+              <w:jc w:val="center"/>
+              <w:rPr>
+                <w:rFonts w:ascii="Times New Roman" w:hAnsi="Times New Roman" w:cs="Times New Roman"/>
+                <w:sz w:val="24"/>
+                <w:szCs w:val="24"/>
+              </w:rPr>
+            </w:pPr>
+            <w:r>
+              <w:rPr>
+                <w:rFonts w:ascii="Times New Roman" w:hAnsi="Times New Roman" w:cs="Times New Roman"/>
+                <w:sz w:val="24"/>
+                <w:szCs w:val="24"/>
+              </w:rPr>
+              <w:t>Уникально</w:t>
+            </w:r>
+            <w:r>
+              <w:rPr>
+                <w:rFonts w:ascii="Times New Roman" w:hAnsi="Times New Roman" w:cs="Times New Roman"/>
+                <w:sz w:val="24"/>
+                <w:szCs w:val="24"/>
+                <w:lang w:val="en-US"/>
+              </w:rPr>
+              <w:t xml:space="preserve">, </w:t>
+            </w:r>
+            <w:r>
+              <w:rPr>
+                <w:rFonts w:ascii="Times New Roman" w:hAnsi="Times New Roman" w:cs="Times New Roman"/>
+                <w:sz w:val="24"/>
+                <w:szCs w:val="24"/>
+              </w:rPr>
+              <w:t>обязательно для заполнения</w:t>
+            </w:r>
+          </w:p>
+        </w:tc>
+        <w:tc>
+          <w:tcPr>
+            <w:tcW w:w="1333" w:type="pct"/>
+            <w:vAlign w:val="center"/>
+          </w:tcPr>
+          <w:p>
+            <w:pPr>
+              <w:jc w:val="center"/>
+              <w:rPr>
+                <w:rFonts w:ascii="Times New Roman" w:hAnsi="Times New Roman" w:cs="Times New Roman"/>
+                <w:sz w:val="24"/>
+                <w:szCs w:val="24"/>
+              </w:rPr>
+            </w:pPr>
+          </w:p>
+        </w:tc>
+      </w:tr>
+      <w:tr>
+        <w:tc>
+          <w:tcPr>
+            <w:tcW w:w="1365" w:type="pct"/>
+            <w:vAlign w:val="center"/>
+          </w:tcPr>
+          <w:p>
+            <w:pPr>
+              <w:jc w:val="center"/>
+              <w:rPr>
+                <w:rFonts w:ascii="Times New Roman" w:hAnsi="Times New Roman" w:cs="Times New Roman"/>
+                <w:sz w:val="24"/>
+                <w:szCs w:val="24"/>
+                <w:lang w:val="en-US"/>
+              </w:rPr>
+            </w:pPr>
+            <w:r>
+              <w:rPr>
+                <w:rFonts w:ascii="Times New Roman" w:hAnsi="Times New Roman" w:cs="Times New Roman"/>
+                <w:sz w:val="24"/>
+                <w:szCs w:val="24"/>
+              </w:rPr>
+              <w:t>Код части конфигурации</w:t>
+            </w:r>
+          </w:p>
+        </w:tc>
+        <w:tc>
+          <w:tcPr>
+            <w:tcW w:w="1159" w:type="pct"/>
+            <w:vAlign w:val="center"/>
+          </w:tcPr>
+          <w:p>
+            <w:pPr>
+              <w:jc w:val="center"/>
+              <w:rPr>
+                <w:rFonts w:ascii="Times New Roman" w:hAnsi="Times New Roman" w:cs="Times New Roman"/>
+                <w:sz w:val="24"/>
+                <w:szCs w:val="24"/>
+              </w:rPr>
+            </w:pPr>
+            <w:r>
+              <w:rPr>
+                <w:rFonts w:ascii="Times New Roman" w:hAnsi="Times New Roman" w:cs="Times New Roman"/>
+                <w:sz w:val="24"/>
+                <w:szCs w:val="24"/>
+              </w:rPr>
+              <w:t>Целое число</w:t>
+            </w:r>
+          </w:p>
+        </w:tc>
+        <w:tc>
+          <w:tcPr>
+            <w:tcW w:w="1144" w:type="pct"/>
+            <w:vAlign w:val="center"/>
+          </w:tcPr>
+          <w:p>
+            <w:pPr>
+              <w:jc w:val="center"/>
+              <w:rPr>
+                <w:rFonts w:ascii="Times New Roman" w:hAnsi="Times New Roman" w:cs="Times New Roman"/>
+                <w:sz w:val="24"/>
+                <w:szCs w:val="24"/>
+              </w:rPr>
+            </w:pPr>
+            <w:r>
+              <w:rPr>
+                <w:rFonts w:ascii="Times New Roman" w:hAnsi="Times New Roman" w:cs="Times New Roman"/>
+                <w:sz w:val="24"/>
+                <w:szCs w:val="24"/>
+              </w:rPr>
+              <w:t>Уникально</w:t>
+            </w:r>
+            <w:r>
+              <w:rPr>
+                <w:rFonts w:ascii="Times New Roman" w:hAnsi="Times New Roman" w:cs="Times New Roman"/>
+                <w:sz w:val="24"/>
+                <w:szCs w:val="24"/>
+                <w:lang w:val="en-US"/>
+              </w:rPr>
+              <w:t xml:space="preserve">, </w:t>
+            </w:r>
+            <w:r>
+              <w:rPr>
+                <w:rFonts w:ascii="Times New Roman" w:hAnsi="Times New Roman" w:cs="Times New Roman"/>
+                <w:sz w:val="24"/>
+                <w:szCs w:val="24"/>
+              </w:rPr>
+              <w:t>обязательно для заполнения</w:t>
+            </w:r>
+          </w:p>
+        </w:tc>
+        <w:tc>
+          <w:tcPr>
+            <w:tcW w:w="1333" w:type="pct"/>
+            <w:vAlign w:val="center"/>
+          </w:tcPr>
+          <w:p>
+            <w:pPr>
+              <w:jc w:val="center"/>
+              <w:rPr>
+                <w:rFonts w:ascii="Times New Roman" w:hAnsi="Times New Roman" w:cs="Times New Roman"/>
+                <w:sz w:val="24"/>
+                <w:szCs w:val="24"/>
+              </w:rPr>
+            </w:pPr>
+          </w:p>
+        </w:tc>
+      </w:tr>
+    </w:tbl>
+    <w:p>
+      <w:pPr>
+        <w:keepNext/>
+        <w:keepLines/>
+        <w:spacing w:before="160" w:after="80" w:line="240" w:lineRule="auto"/>
+        <w:jc w:val="center"/>
+        <w:outlineLvl w:val="2"/>
+        <w:rPr>
+          <w:rFonts w:ascii="Times New Roman" w:hAnsi="Times New Roman" w:cs="Times New Roman"/>
+          <w:b/>
+          <w:bCs/>
+          <w:sz w:val="26"/>
+          <w:szCs w:val="26"/>
+        </w:rPr>
+      </w:pPr>
+      <w:r>
+        <w:rPr>
+          <w:rFonts w:ascii="Times New Roman" w:hAnsi="Times New Roman" w:cs="Times New Roman"/>
+          <w:b/>
+          <w:bCs/>
+          <w:sz w:val="26"/>
+          <w:szCs w:val="26"/>
+        </w:rPr>
+        <w:t>2.1.2 Установление функциональных зависимостей</w:t>
+      </w:r>
+    </w:p>
+    <w:p>
+      <w:pPr>
+        <w:spacing w:after="0" w:line="360" w:lineRule="auto"/>
+        <w:ind w:firstLine="709"/>
+        <w:jc w:val="both"/>
+        <w:rPr>
+          <w:rFonts w:ascii="Times New Roman" w:hAnsi="Times New Roman" w:cs="Times New Roman"/>
+          <w:sz w:val="26"/>
+          <w:szCs w:val="26"/>
+        </w:rPr>
+      </w:pPr>
+      <w:r>
+        <w:rPr>
+          <w:rFonts w:ascii="Times New Roman" w:hAnsi="Times New Roman" w:cs="Times New Roman"/>
+          <w:sz w:val="26"/>
+          <w:szCs w:val="26"/>
+        </w:rPr>
+        <w:t>Рассмотрим следующие функциональные зависимости между атрибутами в каждом отношении</w:t>
+      </w:r>
+      <w:r>
+        <w:rPr>
+          <w:rFonts w:ascii="Times New Roman" w:hAnsi="Times New Roman" w:cs="Times New Roman"/>
+          <w:sz w:val="26"/>
+          <w:szCs w:val="26"/>
+        </w:rPr>
+        <w:t>:</w:t>
+      </w:r>
+    </w:p>
+    <w:p>
+      <w:pPr>
+        <w:pStyle w:val="a9"/>
+        <w:numPr>
+          <w:ilvl w:val="0"/>
+          <w:numId w:val="3"/>
+        </w:numPr>
+        <w:spacing w:after="0" w:line="360" w:lineRule="auto"/>
+        <w:ind w:left="851" w:firstLine="284"/>
+        <w:jc w:val="both"/>
+        <w:rPr>
+          <w:rFonts w:ascii="Times New Roman" w:hAnsi="Times New Roman" w:cs="Times New Roman"/>
+          <w:sz w:val="26"/>
+          <w:szCs w:val="26"/>
+        </w:rPr>
+      </w:pPr>
+      <w:r>
+        <w:rPr>
+          <w:rFonts w:ascii="Times New Roman" w:hAnsi="Times New Roman" w:cs="Times New Roman"/>
+          <w:sz w:val="26"/>
+          <w:szCs w:val="26"/>
+        </w:rPr>
+        <w:t xml:space="preserve">По </w:t>
+      </w:r>
+      <w:r>
+        <w:rPr>
+          <w:rFonts w:ascii="Times New Roman" w:hAnsi="Times New Roman" w:cs="Times New Roman"/>
+          <w:sz w:val="26"/>
+          <w:szCs w:val="26"/>
+          <w:u w:val="single"/>
+        </w:rPr>
+        <w:t>коду пользователя</w:t>
+      </w:r>
+      <w:r>
+        <w:rPr>
+          <w:rFonts w:ascii="Times New Roman" w:hAnsi="Times New Roman" w:cs="Times New Roman"/>
+          <w:sz w:val="26"/>
+          <w:szCs w:val="26"/>
+        </w:rPr>
+        <w:t xml:space="preserve"> можно однозначно определить </w:t>
+      </w:r>
+      <w:r>
+        <w:rPr>
+          <w:rFonts w:ascii="Times New Roman" w:hAnsi="Times New Roman" w:cs="Times New Roman"/>
+          <w:sz w:val="26"/>
+          <w:szCs w:val="26"/>
+        </w:rPr>
+        <w:t>пароль</w:t>
+      </w:r>
+      <w:r>
+        <w:rPr>
+          <w:rFonts w:ascii="Times New Roman" w:hAnsi="Times New Roman" w:cs="Times New Roman"/>
+          <w:sz w:val="26"/>
+          <w:szCs w:val="26"/>
+        </w:rPr>
+        <w:t xml:space="preserve">, </w:t>
+      </w:r>
+      <w:r>
+        <w:rPr>
+          <w:rFonts w:ascii="Times New Roman" w:hAnsi="Times New Roman" w:cs="Times New Roman"/>
+          <w:sz w:val="26"/>
+          <w:szCs w:val="26"/>
+        </w:rPr>
+        <w:t>дату регистрации</w:t>
+      </w:r>
+      <w:r>
+        <w:rPr>
+          <w:rFonts w:ascii="Times New Roman" w:hAnsi="Times New Roman" w:cs="Times New Roman"/>
+          <w:sz w:val="26"/>
+          <w:szCs w:val="26"/>
+        </w:rPr>
+        <w:t xml:space="preserve">, </w:t>
+      </w:r>
+      <w:r>
+        <w:rPr>
+          <w:rFonts w:ascii="Times New Roman" w:hAnsi="Times New Roman" w:cs="Times New Roman"/>
+          <w:sz w:val="26"/>
+          <w:szCs w:val="26"/>
+        </w:rPr>
+        <w:t>дату последнего входа</w:t>
+      </w:r>
+      <w:r>
+        <w:rPr>
+          <w:rFonts w:ascii="Times New Roman" w:hAnsi="Times New Roman" w:cs="Times New Roman"/>
+          <w:sz w:val="26"/>
+          <w:szCs w:val="26"/>
+        </w:rPr>
+        <w:t xml:space="preserve">, </w:t>
+      </w:r>
+      <w:r>
+        <w:rPr>
+          <w:rFonts w:ascii="Times New Roman" w:hAnsi="Times New Roman" w:cs="Times New Roman"/>
+          <w:sz w:val="26"/>
+          <w:szCs w:val="26"/>
+        </w:rPr>
+        <w:t>группу прав.</w:t>
+      </w:r>
+    </w:p>
+    <w:p>
+      <w:pPr>
+        <w:pStyle w:val="a9"/>
+        <w:numPr>
+          <w:ilvl w:val="0"/>
+          <w:numId w:val="3"/>
+        </w:numPr>
+        <w:spacing w:after="0" w:line="360" w:lineRule="auto"/>
+        <w:ind w:left="851" w:firstLine="284"/>
+        <w:jc w:val="both"/>
+        <w:rPr>
+          <w:rFonts w:ascii="Times New Roman" w:hAnsi="Times New Roman" w:cs="Times New Roman"/>
+          <w:sz w:val="26"/>
+          <w:szCs w:val="26"/>
+        </w:rPr>
+      </w:pPr>
+      <w:r>
+        <w:rPr>
+          <w:rFonts w:ascii="Times New Roman" w:hAnsi="Times New Roman" w:cs="Times New Roman"/>
+          <w:sz w:val="26"/>
+          <w:szCs w:val="26"/>
+        </w:rPr>
+        <w:lastRenderedPageBreak/>
+        <w:t xml:space="preserve">По </w:t>
+      </w:r>
+      <w:r>
+        <w:rPr>
+          <w:rFonts w:ascii="Times New Roman" w:hAnsi="Times New Roman" w:cs="Times New Roman"/>
+          <w:sz w:val="26"/>
+          <w:szCs w:val="26"/>
+          <w:u w:val="single"/>
+        </w:rPr>
+        <w:t>коду склада</w:t>
+      </w:r>
+      <w:r>
+        <w:rPr>
+          <w:rFonts w:ascii="Times New Roman" w:hAnsi="Times New Roman" w:cs="Times New Roman"/>
+          <w:sz w:val="26"/>
+          <w:szCs w:val="26"/>
+        </w:rPr>
+        <w:t xml:space="preserve"> можно однозначно определить город</w:t>
+      </w:r>
+      <w:r>
+        <w:rPr>
+          <w:rFonts w:ascii="Times New Roman" w:hAnsi="Times New Roman" w:cs="Times New Roman"/>
+          <w:sz w:val="26"/>
+          <w:szCs w:val="26"/>
+        </w:rPr>
+        <w:t xml:space="preserve">, </w:t>
+      </w:r>
+      <w:r>
+        <w:rPr>
+          <w:rFonts w:ascii="Times New Roman" w:hAnsi="Times New Roman" w:cs="Times New Roman"/>
+          <w:sz w:val="26"/>
+          <w:szCs w:val="26"/>
+        </w:rPr>
+        <w:t>улицу</w:t>
+      </w:r>
+      <w:r>
+        <w:rPr>
+          <w:rFonts w:ascii="Times New Roman" w:hAnsi="Times New Roman" w:cs="Times New Roman"/>
+          <w:sz w:val="26"/>
+          <w:szCs w:val="26"/>
+        </w:rPr>
+        <w:t xml:space="preserve">, </w:t>
+      </w:r>
+      <w:r>
+        <w:rPr>
+          <w:rFonts w:ascii="Times New Roman" w:hAnsi="Times New Roman" w:cs="Times New Roman"/>
+          <w:sz w:val="26"/>
+          <w:szCs w:val="26"/>
+        </w:rPr>
+        <w:t>дом</w:t>
+      </w:r>
+      <w:r>
+        <w:rPr>
+          <w:rFonts w:ascii="Times New Roman" w:hAnsi="Times New Roman" w:cs="Times New Roman"/>
+          <w:sz w:val="26"/>
+          <w:szCs w:val="26"/>
+        </w:rPr>
+        <w:t xml:space="preserve">, </w:t>
+      </w:r>
+      <w:r>
+        <w:rPr>
+          <w:rFonts w:ascii="Times New Roman" w:hAnsi="Times New Roman" w:cs="Times New Roman"/>
+          <w:sz w:val="26"/>
+          <w:szCs w:val="26"/>
+        </w:rPr>
+        <w:t>индекс.</w:t>
+      </w:r>
+    </w:p>
+    <w:p>
+      <w:pPr>
+        <w:pStyle w:val="a9"/>
+        <w:numPr>
+          <w:ilvl w:val="0"/>
+          <w:numId w:val="3"/>
+        </w:numPr>
+        <w:spacing w:after="0" w:line="360" w:lineRule="auto"/>
+        <w:ind w:left="851" w:firstLine="284"/>
+        <w:jc w:val="both"/>
+        <w:rPr>
+          <w:rFonts w:ascii="Times New Roman" w:hAnsi="Times New Roman" w:cs="Times New Roman"/>
+          <w:sz w:val="26"/>
+          <w:szCs w:val="26"/>
+        </w:rPr>
+      </w:pPr>
+      <w:r>
+        <w:rPr>
+          <w:rFonts w:ascii="Times New Roman" w:hAnsi="Times New Roman" w:cs="Times New Roman"/>
+          <w:sz w:val="26"/>
+          <w:szCs w:val="26"/>
+        </w:rPr>
+        <w:t xml:space="preserve">По </w:t>
+      </w:r>
+      <w:r>
+        <w:rPr>
+          <w:rFonts w:ascii="Times New Roman" w:hAnsi="Times New Roman" w:cs="Times New Roman"/>
+          <w:sz w:val="26"/>
+          <w:szCs w:val="26"/>
+          <w:u w:val="single"/>
+        </w:rPr>
+        <w:t>коду поставщика</w:t>
+      </w:r>
+      <w:r>
+        <w:rPr>
+          <w:rFonts w:ascii="Times New Roman" w:hAnsi="Times New Roman" w:cs="Times New Roman"/>
+          <w:sz w:val="26"/>
+          <w:szCs w:val="26"/>
+        </w:rPr>
+        <w:t xml:space="preserve"> можно однозначно определить название организации поставщика.</w:t>
+      </w:r>
+    </w:p>
+    <w:p>
+      <w:pPr>
+        <w:pStyle w:val="a9"/>
+        <w:numPr>
+          <w:ilvl w:val="0"/>
+          <w:numId w:val="3"/>
+        </w:numPr>
+        <w:spacing w:after="0" w:line="360" w:lineRule="auto"/>
+        <w:ind w:left="851" w:firstLine="284"/>
+        <w:jc w:val="both"/>
+        <w:rPr>
+          <w:rFonts w:ascii="Times New Roman" w:hAnsi="Times New Roman" w:cs="Times New Roman"/>
+          <w:sz w:val="26"/>
+          <w:szCs w:val="26"/>
+        </w:rPr>
+      </w:pPr>
+      <w:r>
+        <w:rPr>
+          <w:rFonts w:ascii="Times New Roman" w:hAnsi="Times New Roman" w:cs="Times New Roman"/>
+          <w:sz w:val="26"/>
+          <w:szCs w:val="26"/>
+        </w:rPr>
+        <w:t xml:space="preserve">По </w:t>
+      </w:r>
+      <w:r>
+        <w:rPr>
+          <w:rFonts w:ascii="Times New Roman" w:hAnsi="Times New Roman" w:cs="Times New Roman"/>
+          <w:sz w:val="26"/>
+          <w:szCs w:val="26"/>
+          <w:u w:val="single"/>
+        </w:rPr>
+        <w:t>коду категории</w:t>
+      </w:r>
+      <w:r>
+        <w:rPr>
+          <w:rFonts w:ascii="Times New Roman" w:hAnsi="Times New Roman" w:cs="Times New Roman"/>
+          <w:sz w:val="26"/>
+          <w:szCs w:val="26"/>
+        </w:rPr>
+        <w:t xml:space="preserve"> комплектующих можно однозначно определить название категории комплектующих.</w:t>
+      </w:r>
+    </w:p>
+    <w:p>
+      <w:pPr>
+        <w:pStyle w:val="a9"/>
+        <w:numPr>
+          <w:ilvl w:val="0"/>
+          <w:numId w:val="3"/>
+        </w:numPr>
+        <w:spacing w:after="0" w:line="360" w:lineRule="auto"/>
+        <w:ind w:left="851" w:firstLine="284"/>
+        <w:jc w:val="both"/>
+        <w:rPr>
+          <w:rFonts w:ascii="Times New Roman" w:hAnsi="Times New Roman" w:cs="Times New Roman"/>
+          <w:sz w:val="26"/>
+          <w:szCs w:val="26"/>
+        </w:rPr>
+      </w:pPr>
+      <w:r>
+        <w:rPr>
+          <w:rFonts w:ascii="Times New Roman" w:hAnsi="Times New Roman" w:cs="Times New Roman"/>
+          <w:sz w:val="26"/>
+          <w:szCs w:val="26"/>
+        </w:rPr>
+        <w:t xml:space="preserve">По </w:t>
+      </w:r>
+      <w:r>
+        <w:rPr>
+          <w:rFonts w:ascii="Times New Roman" w:hAnsi="Times New Roman" w:cs="Times New Roman"/>
+          <w:sz w:val="26"/>
+          <w:szCs w:val="26"/>
+          <w:u w:val="single"/>
+        </w:rPr>
+        <w:t>коду комплектующего</w:t>
+      </w:r>
+      <w:r>
+        <w:rPr>
+          <w:rFonts w:ascii="Times New Roman" w:hAnsi="Times New Roman" w:cs="Times New Roman"/>
+          <w:sz w:val="26"/>
+          <w:szCs w:val="26"/>
+        </w:rPr>
+        <w:t xml:space="preserve"> можно однозначно определить название модели комплектующего</w:t>
+      </w:r>
+      <w:r>
+        <w:rPr>
+          <w:rFonts w:ascii="Times New Roman" w:hAnsi="Times New Roman" w:cs="Times New Roman"/>
+          <w:sz w:val="26"/>
+          <w:szCs w:val="26"/>
+        </w:rPr>
+        <w:t xml:space="preserve">, </w:t>
+      </w:r>
+      <w:r>
+        <w:rPr>
+          <w:rFonts w:ascii="Times New Roman" w:hAnsi="Times New Roman" w:cs="Times New Roman"/>
+          <w:sz w:val="26"/>
+          <w:szCs w:val="26"/>
+        </w:rPr>
+        <w:t>гарантию комплектующего</w:t>
+      </w:r>
+      <w:r>
+        <w:rPr>
+          <w:rFonts w:ascii="Times New Roman" w:hAnsi="Times New Roman" w:cs="Times New Roman"/>
+          <w:sz w:val="26"/>
+          <w:szCs w:val="26"/>
+        </w:rPr>
+        <w:t xml:space="preserve">, </w:t>
+      </w:r>
+      <w:r>
+        <w:rPr>
+          <w:rFonts w:ascii="Times New Roman" w:hAnsi="Times New Roman" w:cs="Times New Roman"/>
+          <w:sz w:val="26"/>
+          <w:szCs w:val="26"/>
+        </w:rPr>
+        <w:t>код категории комплектующ</w:t>
+      </w:r>
+      <w:r>
+        <w:rPr>
+          <w:rFonts w:ascii="Times New Roman" w:hAnsi="Times New Roman" w:cs="Times New Roman"/>
+          <w:sz w:val="26"/>
+          <w:szCs w:val="26"/>
+        </w:rPr>
+        <w:t>его</w:t>
+      </w:r>
+      <w:r>
+        <w:rPr>
+          <w:rFonts w:ascii="Times New Roman" w:hAnsi="Times New Roman" w:cs="Times New Roman"/>
+          <w:sz w:val="26"/>
+          <w:szCs w:val="26"/>
+        </w:rPr>
+        <w:t>.</w:t>
+      </w:r>
+    </w:p>
+    <w:p>
+      <w:pPr>
+        <w:pStyle w:val="a9"/>
+        <w:numPr>
+          <w:ilvl w:val="0"/>
+          <w:numId w:val="3"/>
+        </w:numPr>
+        <w:spacing w:after="0" w:line="360" w:lineRule="auto"/>
+        <w:ind w:left="851" w:firstLine="284"/>
+        <w:jc w:val="both"/>
+        <w:rPr>
+          <w:rFonts w:ascii="Times New Roman" w:hAnsi="Times New Roman" w:cs="Times New Roman"/>
+          <w:sz w:val="26"/>
+          <w:szCs w:val="26"/>
+        </w:rPr>
+      </w:pPr>
+      <w:r>
+        <w:rPr>
+          <w:rFonts w:ascii="Times New Roman" w:hAnsi="Times New Roman" w:cs="Times New Roman"/>
+          <w:sz w:val="26"/>
+          <w:szCs w:val="26"/>
+        </w:rPr>
+        <w:t xml:space="preserve">По </w:t>
+      </w:r>
+      <w:r>
+        <w:rPr>
+          <w:rFonts w:ascii="Times New Roman" w:hAnsi="Times New Roman" w:cs="Times New Roman"/>
+          <w:sz w:val="26"/>
+          <w:szCs w:val="26"/>
+          <w:u w:val="single"/>
+        </w:rPr>
+        <w:t>коду типа характеристики</w:t>
+      </w:r>
+      <w:r>
+        <w:rPr>
+          <w:rFonts w:ascii="Times New Roman" w:hAnsi="Times New Roman" w:cs="Times New Roman"/>
+          <w:sz w:val="26"/>
+          <w:szCs w:val="26"/>
+        </w:rPr>
+        <w:t xml:space="preserve"> можно однозначно определить </w:t>
+      </w:r>
+      <w:r>
+        <w:rPr>
+          <w:rFonts w:ascii="Times New Roman" w:hAnsi="Times New Roman" w:cs="Times New Roman"/>
+          <w:sz w:val="26"/>
+          <w:szCs w:val="26"/>
+        </w:rPr>
+        <w:t>название типа характеристики.</w:t>
+      </w:r>
+    </w:p>
+    <w:p>
+      <w:pPr>
+        <w:pStyle w:val="a9"/>
+        <w:numPr>
+          <w:ilvl w:val="0"/>
+          <w:numId w:val="3"/>
+        </w:numPr>
+        <w:spacing w:after="0" w:line="360" w:lineRule="auto"/>
+        <w:ind w:left="851" w:firstLine="284"/>
+        <w:jc w:val="both"/>
+        <w:rPr>
+          <w:rFonts w:ascii="Times New Roman" w:hAnsi="Times New Roman" w:cs="Times New Roman"/>
+          <w:sz w:val="26"/>
+          <w:szCs w:val="26"/>
+        </w:rPr>
+      </w:pPr>
+      <w:r>
+        <w:rPr>
+          <w:rFonts w:ascii="Times New Roman" w:hAnsi="Times New Roman" w:cs="Times New Roman"/>
+          <w:sz w:val="26"/>
+          <w:szCs w:val="26"/>
+        </w:rPr>
+        <w:t xml:space="preserve">По </w:t>
+      </w:r>
+      <w:r>
+        <w:rPr>
+          <w:rFonts w:ascii="Times New Roman" w:hAnsi="Times New Roman" w:cs="Times New Roman"/>
+          <w:sz w:val="26"/>
+          <w:szCs w:val="26"/>
+          <w:u w:val="single"/>
+        </w:rPr>
+        <w:t>коду характеристики</w:t>
+      </w:r>
+      <w:r>
+        <w:rPr>
+          <w:rFonts w:ascii="Times New Roman" w:hAnsi="Times New Roman" w:cs="Times New Roman"/>
+          <w:sz w:val="26"/>
+          <w:szCs w:val="26"/>
+        </w:rPr>
+        <w:t xml:space="preserve"> можно однозначно определить код типа характеристики</w:t>
+      </w:r>
+      <w:r>
+        <w:rPr>
+          <w:rFonts w:ascii="Times New Roman" w:hAnsi="Times New Roman" w:cs="Times New Roman"/>
+          <w:sz w:val="26"/>
+          <w:szCs w:val="26"/>
+        </w:rPr>
+        <w:t xml:space="preserve">, </w:t>
+      </w:r>
+      <w:r>
+        <w:rPr>
+          <w:rFonts w:ascii="Times New Roman" w:hAnsi="Times New Roman" w:cs="Times New Roman"/>
+          <w:sz w:val="26"/>
+          <w:szCs w:val="26"/>
+        </w:rPr>
+        <w:t>код комплектующего</w:t>
+      </w:r>
+      <w:r>
+        <w:rPr>
+          <w:rFonts w:ascii="Times New Roman" w:hAnsi="Times New Roman" w:cs="Times New Roman"/>
+          <w:sz w:val="26"/>
+          <w:szCs w:val="26"/>
+        </w:rPr>
+        <w:t xml:space="preserve">, </w:t>
+      </w:r>
+      <w:r>
+        <w:rPr>
+          <w:rFonts w:ascii="Times New Roman" w:hAnsi="Times New Roman" w:cs="Times New Roman"/>
+          <w:sz w:val="26"/>
+          <w:szCs w:val="26"/>
+        </w:rPr>
+        <w:t>значение характеристики</w:t>
+      </w:r>
+      <w:r>
+        <w:rPr>
+          <w:rFonts w:ascii="Times New Roman" w:hAnsi="Times New Roman" w:cs="Times New Roman"/>
+          <w:sz w:val="26"/>
+          <w:szCs w:val="26"/>
+        </w:rPr>
+        <w:t>.</w:t>
+      </w:r>
+    </w:p>
+    <w:p>
+      <w:pPr>
+        <w:pStyle w:val="a9"/>
+        <w:numPr>
+          <w:ilvl w:val="0"/>
+          <w:numId w:val="3"/>
+        </w:numPr>
+        <w:spacing w:after="0" w:line="360" w:lineRule="auto"/>
+        <w:ind w:left="851" w:firstLine="284"/>
+        <w:jc w:val="both"/>
+        <w:rPr>
+          <w:rFonts w:ascii="Times New Roman" w:hAnsi="Times New Roman" w:cs="Times New Roman"/>
+          <w:sz w:val="26"/>
+          <w:szCs w:val="26"/>
+        </w:rPr>
+      </w:pPr>
+      <w:r>
+        <w:rPr>
+          <w:rFonts w:ascii="Times New Roman" w:hAnsi="Times New Roman" w:cs="Times New Roman"/>
+          <w:sz w:val="26"/>
+          <w:szCs w:val="26"/>
+        </w:rPr>
+        <w:t xml:space="preserve">По </w:t>
+      </w:r>
+      <w:r>
+        <w:rPr>
+          <w:rFonts w:ascii="Times New Roman" w:hAnsi="Times New Roman" w:cs="Times New Roman"/>
+          <w:sz w:val="26"/>
+          <w:szCs w:val="26"/>
+          <w:u w:val="single"/>
+        </w:rPr>
+        <w:t>коду хранения комплектующего на складе</w:t>
+      </w:r>
+      <w:r>
+        <w:rPr>
+          <w:rFonts w:ascii="Times New Roman" w:hAnsi="Times New Roman" w:cs="Times New Roman"/>
+          <w:sz w:val="26"/>
+          <w:szCs w:val="26"/>
+        </w:rPr>
+        <w:t xml:space="preserve"> можно однозначно определить цену комплектующего</w:t>
+      </w:r>
+      <w:r>
+        <w:rPr>
+          <w:rFonts w:ascii="Times New Roman" w:hAnsi="Times New Roman" w:cs="Times New Roman"/>
+          <w:sz w:val="26"/>
+          <w:szCs w:val="26"/>
+        </w:rPr>
+        <w:t xml:space="preserve">, </w:t>
+      </w:r>
+      <w:r>
+        <w:rPr>
+          <w:rFonts w:ascii="Times New Roman" w:hAnsi="Times New Roman" w:cs="Times New Roman"/>
+          <w:sz w:val="26"/>
+          <w:szCs w:val="26"/>
+        </w:rPr>
+        <w:t>количество комплектующего</w:t>
+      </w:r>
+      <w:r>
+        <w:rPr>
+          <w:rFonts w:ascii="Times New Roman" w:hAnsi="Times New Roman" w:cs="Times New Roman"/>
+          <w:sz w:val="26"/>
+          <w:szCs w:val="26"/>
+        </w:rPr>
+        <w:t xml:space="preserve">, </w:t>
+      </w:r>
+      <w:r>
+        <w:rPr>
+          <w:rFonts w:ascii="Times New Roman" w:hAnsi="Times New Roman" w:cs="Times New Roman"/>
+          <w:sz w:val="26"/>
+          <w:szCs w:val="26"/>
+        </w:rPr>
+        <w:t>код склада</w:t>
+      </w:r>
+      <w:r>
+        <w:rPr>
+          <w:rFonts w:ascii="Times New Roman" w:hAnsi="Times New Roman" w:cs="Times New Roman"/>
+          <w:sz w:val="26"/>
+          <w:szCs w:val="26"/>
+        </w:rPr>
+        <w:t xml:space="preserve">, </w:t>
+      </w:r>
+      <w:r>
+        <w:rPr>
+          <w:rFonts w:ascii="Times New Roman" w:hAnsi="Times New Roman" w:cs="Times New Roman"/>
+          <w:sz w:val="26"/>
+          <w:szCs w:val="26"/>
+        </w:rPr>
+        <w:t>код комплектующего.</w:t>
+      </w:r>
+    </w:p>
+    <w:p>
+      <w:pPr>
+        <w:pStyle w:val="a9"/>
+        <w:numPr>
+          <w:ilvl w:val="0"/>
+          <w:numId w:val="3"/>
+        </w:numPr>
+        <w:spacing w:after="0" w:line="360" w:lineRule="auto"/>
+        <w:ind w:left="851" w:firstLine="284"/>
+        <w:jc w:val="both"/>
+        <w:rPr>
+          <w:rFonts w:ascii="Times New Roman" w:hAnsi="Times New Roman" w:cs="Times New Roman"/>
+          <w:sz w:val="26"/>
+          <w:szCs w:val="26"/>
+        </w:rPr>
+      </w:pPr>
+      <w:r>
+        <w:rPr>
+          <w:rFonts w:ascii="Times New Roman" w:hAnsi="Times New Roman" w:cs="Times New Roman"/>
+          <w:sz w:val="26"/>
+          <w:szCs w:val="26"/>
+        </w:rPr>
+        <w:t xml:space="preserve">По </w:t>
+      </w:r>
+      <w:r>
+        <w:rPr>
+          <w:rFonts w:ascii="Times New Roman" w:hAnsi="Times New Roman" w:cs="Times New Roman"/>
+          <w:sz w:val="26"/>
+          <w:szCs w:val="26"/>
+          <w:u w:val="single"/>
+        </w:rPr>
+        <w:t>коду поставки</w:t>
+      </w:r>
+      <w:r>
+        <w:rPr>
+          <w:rFonts w:ascii="Times New Roman" w:hAnsi="Times New Roman" w:cs="Times New Roman"/>
+          <w:sz w:val="26"/>
+          <w:szCs w:val="26"/>
+        </w:rPr>
+        <w:t xml:space="preserve"> можно однозначно определить закупочную цену комплектующего</w:t>
+      </w:r>
+      <w:r>
+        <w:rPr>
+          <w:rFonts w:ascii="Times New Roman" w:hAnsi="Times New Roman" w:cs="Times New Roman"/>
+          <w:sz w:val="26"/>
+          <w:szCs w:val="26"/>
+        </w:rPr>
+        <w:t xml:space="preserve">, </w:t>
+      </w:r>
+      <w:r>
+        <w:rPr>
+          <w:rFonts w:ascii="Times New Roman" w:hAnsi="Times New Roman" w:cs="Times New Roman"/>
+          <w:sz w:val="26"/>
+          <w:szCs w:val="26"/>
+        </w:rPr>
+        <w:t>количество комплектующего</w:t>
+      </w:r>
+      <w:r>
+        <w:rPr>
+          <w:rFonts w:ascii="Times New Roman" w:hAnsi="Times New Roman" w:cs="Times New Roman"/>
+          <w:sz w:val="26"/>
+          <w:szCs w:val="26"/>
+        </w:rPr>
+        <w:t xml:space="preserve">, </w:t>
+      </w:r>
+      <w:r>
+        <w:rPr>
+          <w:rFonts w:ascii="Times New Roman" w:hAnsi="Times New Roman" w:cs="Times New Roman"/>
+          <w:sz w:val="26"/>
+          <w:szCs w:val="26"/>
+        </w:rPr>
+        <w:t>дату поставки</w:t>
+      </w:r>
+      <w:r>
+        <w:rPr>
+          <w:rFonts w:ascii="Times New Roman" w:hAnsi="Times New Roman" w:cs="Times New Roman"/>
+          <w:sz w:val="26"/>
+          <w:szCs w:val="26"/>
+        </w:rPr>
+        <w:t xml:space="preserve">, </w:t>
+      </w:r>
+      <w:r>
+        <w:rPr>
+          <w:rFonts w:ascii="Times New Roman" w:hAnsi="Times New Roman" w:cs="Times New Roman"/>
+          <w:sz w:val="26"/>
+          <w:szCs w:val="26"/>
+        </w:rPr>
+        <w:t>код поставщика</w:t>
+      </w:r>
+      <w:r>
+        <w:rPr>
+          <w:rFonts w:ascii="Times New Roman" w:hAnsi="Times New Roman" w:cs="Times New Roman"/>
+          <w:sz w:val="26"/>
+          <w:szCs w:val="26"/>
+        </w:rPr>
+        <w:t xml:space="preserve">, </w:t>
+      </w:r>
+      <w:r>
+        <w:rPr>
+          <w:rFonts w:ascii="Times New Roman" w:hAnsi="Times New Roman" w:cs="Times New Roman"/>
+          <w:sz w:val="26"/>
+          <w:szCs w:val="26"/>
+        </w:rPr>
+        <w:t>код склада</w:t>
+      </w:r>
+      <w:r>
+        <w:rPr>
+          <w:rFonts w:ascii="Times New Roman" w:hAnsi="Times New Roman" w:cs="Times New Roman"/>
+          <w:sz w:val="26"/>
+          <w:szCs w:val="26"/>
+        </w:rPr>
+        <w:t xml:space="preserve">, </w:t>
+      </w:r>
+      <w:r>
+        <w:rPr>
+          <w:rFonts w:ascii="Times New Roman" w:hAnsi="Times New Roman" w:cs="Times New Roman"/>
+          <w:sz w:val="26"/>
+          <w:szCs w:val="26"/>
+        </w:rPr>
+        <w:t>код комплектующего.</w:t>
+      </w:r>
+    </w:p>
+    <w:p>
+      <w:pPr>
+        <w:pStyle w:val="a9"/>
+        <w:numPr>
+          <w:ilvl w:val="0"/>
+          <w:numId w:val="3"/>
+        </w:numPr>
+        <w:spacing w:after="0" w:line="360" w:lineRule="auto"/>
+        <w:ind w:left="851" w:firstLine="284"/>
+        <w:jc w:val="both"/>
+        <w:rPr>
+          <w:rFonts w:ascii="Times New Roman" w:hAnsi="Times New Roman" w:cs="Times New Roman"/>
+          <w:sz w:val="26"/>
+          <w:szCs w:val="26"/>
+        </w:rPr>
+      </w:pPr>
+      <w:r>
+        <w:rPr>
+          <w:rFonts w:ascii="Times New Roman" w:hAnsi="Times New Roman" w:cs="Times New Roman"/>
+          <w:sz w:val="26"/>
+          <w:szCs w:val="26"/>
+          <w:u w:val="single"/>
+        </w:rPr>
+        <w:t>По коду заказа</w:t>
+      </w:r>
+      <w:r>
+        <w:rPr>
+          <w:rFonts w:ascii="Times New Roman" w:hAnsi="Times New Roman" w:cs="Times New Roman"/>
+          <w:sz w:val="26"/>
+          <w:szCs w:val="26"/>
+        </w:rPr>
+        <w:t xml:space="preserve"> можно однозначно определить дату заказа</w:t>
+      </w:r>
+      <w:r>
+        <w:rPr>
+          <w:rFonts w:ascii="Times New Roman" w:hAnsi="Times New Roman" w:cs="Times New Roman"/>
+          <w:sz w:val="26"/>
+          <w:szCs w:val="26"/>
+        </w:rPr>
+        <w:t xml:space="preserve">, </w:t>
+      </w:r>
+      <w:r>
+        <w:rPr>
+          <w:rFonts w:ascii="Times New Roman" w:hAnsi="Times New Roman" w:cs="Times New Roman"/>
+          <w:sz w:val="26"/>
+          <w:szCs w:val="26"/>
+        </w:rPr>
+        <w:t>статус заказа.</w:t>
+      </w:r>
+    </w:p>
+    <w:p>
+      <w:pPr>
+        <w:pStyle w:val="a9"/>
+        <w:numPr>
+          <w:ilvl w:val="0"/>
+          <w:numId w:val="3"/>
+        </w:numPr>
+        <w:spacing w:after="0" w:line="360" w:lineRule="auto"/>
+        <w:ind w:left="851" w:firstLine="284"/>
+        <w:jc w:val="both"/>
+        <w:rPr>
+          <w:rFonts w:ascii="Times New Roman" w:hAnsi="Times New Roman" w:cs="Times New Roman"/>
+          <w:sz w:val="26"/>
+          <w:szCs w:val="26"/>
+        </w:rPr>
+      </w:pPr>
+      <w:r>
+        <w:rPr>
+          <w:rFonts w:ascii="Times New Roman" w:hAnsi="Times New Roman" w:cs="Times New Roman"/>
+          <w:sz w:val="26"/>
+          <w:szCs w:val="26"/>
+        </w:rPr>
+        <w:t xml:space="preserve">По </w:t>
+      </w:r>
+      <w:r>
+        <w:rPr>
+          <w:rFonts w:ascii="Times New Roman" w:hAnsi="Times New Roman" w:cs="Times New Roman"/>
+          <w:sz w:val="26"/>
+          <w:szCs w:val="26"/>
+          <w:u w:val="single"/>
+        </w:rPr>
+        <w:t>коду состава заказа</w:t>
+      </w:r>
+      <w:r>
+        <w:rPr>
+          <w:rFonts w:ascii="Times New Roman" w:hAnsi="Times New Roman" w:cs="Times New Roman"/>
+          <w:sz w:val="26"/>
+          <w:szCs w:val="26"/>
+        </w:rPr>
+        <w:t xml:space="preserve"> можно однозначно определить цену комплектующего</w:t>
+      </w:r>
+      <w:r>
+        <w:rPr>
+          <w:rFonts w:ascii="Times New Roman" w:hAnsi="Times New Roman" w:cs="Times New Roman"/>
+          <w:sz w:val="26"/>
+          <w:szCs w:val="26"/>
+        </w:rPr>
+        <w:t xml:space="preserve">, </w:t>
+      </w:r>
+      <w:r>
+        <w:rPr>
+          <w:rFonts w:ascii="Times New Roman" w:hAnsi="Times New Roman" w:cs="Times New Roman"/>
+          <w:sz w:val="26"/>
+          <w:szCs w:val="26"/>
+        </w:rPr>
+        <w:t>количество комплектующего</w:t>
+      </w:r>
+      <w:r>
+        <w:rPr>
+          <w:rFonts w:ascii="Times New Roman" w:hAnsi="Times New Roman" w:cs="Times New Roman"/>
+          <w:sz w:val="26"/>
+          <w:szCs w:val="26"/>
+        </w:rPr>
+        <w:t xml:space="preserve">, </w:t>
+      </w:r>
+      <w:r>
+        <w:rPr>
+          <w:rFonts w:ascii="Times New Roman" w:hAnsi="Times New Roman" w:cs="Times New Roman"/>
+          <w:sz w:val="26"/>
+          <w:szCs w:val="26"/>
+        </w:rPr>
+        <w:t>является ли</w:t>
+      </w:r>
+      <w:r>
+        <w:rPr>
+          <w:rFonts w:ascii="Times New Roman" w:hAnsi="Times New Roman" w:cs="Times New Roman"/>
+          <w:sz w:val="26"/>
+          <w:szCs w:val="26"/>
+        </w:rPr>
+        <w:t xml:space="preserve"> комплектующее</w:t>
+      </w:r>
+      <w:r>
+        <w:rPr>
+          <w:rFonts w:ascii="Times New Roman" w:hAnsi="Times New Roman" w:cs="Times New Roman"/>
+          <w:sz w:val="26"/>
+          <w:szCs w:val="26"/>
+        </w:rPr>
+        <w:t xml:space="preserve"> частью конфигурации</w:t>
+      </w:r>
+      <w:r>
+        <w:rPr>
+          <w:rFonts w:ascii="Times New Roman" w:hAnsi="Times New Roman" w:cs="Times New Roman"/>
+          <w:sz w:val="26"/>
+          <w:szCs w:val="26"/>
+        </w:rPr>
+        <w:t xml:space="preserve">, </w:t>
+      </w:r>
+      <w:r>
+        <w:rPr>
+          <w:rFonts w:ascii="Times New Roman" w:hAnsi="Times New Roman" w:cs="Times New Roman"/>
+          <w:sz w:val="26"/>
+          <w:szCs w:val="26"/>
+        </w:rPr>
+        <w:t>код заказа</w:t>
+      </w:r>
+      <w:r>
+        <w:rPr>
+          <w:rFonts w:ascii="Times New Roman" w:hAnsi="Times New Roman" w:cs="Times New Roman"/>
+          <w:sz w:val="26"/>
+          <w:szCs w:val="26"/>
+        </w:rPr>
+        <w:t xml:space="preserve">, </w:t>
+      </w:r>
+      <w:r>
+        <w:rPr>
+          <w:rFonts w:ascii="Times New Roman" w:hAnsi="Times New Roman" w:cs="Times New Roman"/>
+          <w:sz w:val="26"/>
+          <w:szCs w:val="26"/>
+        </w:rPr>
+        <w:t>код склада</w:t>
+      </w:r>
+      <w:r>
+        <w:rPr>
+          <w:rFonts w:ascii="Times New Roman" w:hAnsi="Times New Roman" w:cs="Times New Roman"/>
+          <w:sz w:val="26"/>
+          <w:szCs w:val="26"/>
+        </w:rPr>
+        <w:t xml:space="preserve">, </w:t>
+      </w:r>
+      <w:r>
+        <w:rPr>
+          <w:rFonts w:ascii="Times New Roman" w:hAnsi="Times New Roman" w:cs="Times New Roman"/>
+          <w:sz w:val="26"/>
+          <w:szCs w:val="26"/>
+        </w:rPr>
+        <w:t>код комплектующего.</w:t>
+      </w:r>
+    </w:p>
+    <w:p>
+      <w:pPr>
+        <w:pStyle w:val="a9"/>
+        <w:numPr>
+          <w:ilvl w:val="0"/>
+          <w:numId w:val="3"/>
+        </w:numPr>
+        <w:spacing w:after="0" w:line="360" w:lineRule="auto"/>
+        <w:ind w:left="851" w:firstLine="284"/>
+        <w:jc w:val="both"/>
+        <w:rPr>
+          <w:rFonts w:ascii="Times New Roman" w:hAnsi="Times New Roman" w:cs="Times New Roman"/>
+          <w:sz w:val="26"/>
+          <w:szCs w:val="26"/>
+        </w:rPr>
+      </w:pPr>
+      <w:r>
+        <w:rPr>
+          <w:rFonts w:ascii="Times New Roman" w:hAnsi="Times New Roman" w:cs="Times New Roman"/>
+          <w:sz w:val="26"/>
+          <w:szCs w:val="26"/>
+        </w:rPr>
+        <w:t xml:space="preserve">По </w:t>
+      </w:r>
+      <w:r>
+        <w:rPr>
+          <w:rFonts w:ascii="Times New Roman" w:hAnsi="Times New Roman" w:cs="Times New Roman"/>
+          <w:sz w:val="26"/>
+          <w:szCs w:val="26"/>
+          <w:u w:val="single"/>
+        </w:rPr>
+        <w:t>коду части конфигурации</w:t>
+      </w:r>
+      <w:r>
+        <w:rPr>
+          <w:rFonts w:ascii="Times New Roman" w:hAnsi="Times New Roman" w:cs="Times New Roman"/>
+          <w:sz w:val="26"/>
+          <w:szCs w:val="26"/>
+        </w:rPr>
+        <w:t xml:space="preserve"> можно однозначно определить </w:t>
+      </w:r>
+      <w:r>
+        <w:rPr>
+          <w:rFonts w:ascii="Times New Roman" w:hAnsi="Times New Roman" w:cs="Times New Roman"/>
+          <w:sz w:val="26"/>
+          <w:szCs w:val="26"/>
+        </w:rPr>
+        <w:t>код конфигурации</w:t>
+      </w:r>
+      <w:r>
+        <w:rPr>
+          <w:rFonts w:ascii="Times New Roman" w:hAnsi="Times New Roman" w:cs="Times New Roman"/>
+          <w:sz w:val="26"/>
+          <w:szCs w:val="26"/>
+        </w:rPr>
+        <w:t xml:space="preserve">, </w:t>
+      </w:r>
+      <w:r>
+        <w:rPr>
+          <w:rFonts w:ascii="Times New Roman" w:hAnsi="Times New Roman" w:cs="Times New Roman"/>
+          <w:sz w:val="26"/>
+          <w:szCs w:val="26"/>
+        </w:rPr>
+        <w:t>количество комплектующего</w:t>
+      </w:r>
+      <w:r>
+        <w:rPr>
+          <w:rFonts w:ascii="Times New Roman" w:hAnsi="Times New Roman" w:cs="Times New Roman"/>
+          <w:sz w:val="26"/>
+          <w:szCs w:val="26"/>
+        </w:rPr>
+        <w:t xml:space="preserve">, </w:t>
+      </w:r>
+      <w:r>
+        <w:rPr>
+          <w:rFonts w:ascii="Times New Roman" w:hAnsi="Times New Roman" w:cs="Times New Roman"/>
+          <w:sz w:val="26"/>
+          <w:szCs w:val="26"/>
+        </w:rPr>
+        <w:t>код комплектующего.</w:t>
+      </w:r>
+    </w:p>
+    <w:p>
+      <w:pPr>
+        <w:keepNext/>
+        <w:keepLines/>
+        <w:spacing w:before="160" w:after="80" w:line="240" w:lineRule="auto"/>
+        <w:jc w:val="center"/>
+        <w:outlineLvl w:val="2"/>
+        <w:rPr>
+          <w:rFonts w:ascii="Times New Roman" w:hAnsi="Times New Roman" w:cs="Times New Roman"/>
+          <w:b/>
+          <w:bCs/>
+          <w:sz w:val="26"/>
+          <w:szCs w:val="26"/>
+        </w:rPr>
+      </w:pPr>
+      <w:r>
+        <w:rPr>
+          <w:rFonts w:ascii="Times New Roman" w:hAnsi="Times New Roman" w:cs="Times New Roman"/>
+          <w:b/>
+          <w:bCs/>
+          <w:sz w:val="26"/>
+          <w:szCs w:val="26"/>
+        </w:rPr>
+        <w:t>2.1.</w:t>
+      </w:r>
+      <w:r>
+        <w:rPr>
+          <w:rFonts w:ascii="Times New Roman" w:hAnsi="Times New Roman" w:cs="Times New Roman"/>
+          <w:b/>
+          <w:bCs/>
+          <w:sz w:val="26"/>
+          <w:szCs w:val="26"/>
+        </w:rPr>
+        <w:t>3</w:t>
+      </w:r>
+      <w:r>
+        <w:rPr>
+          <w:rFonts w:ascii="Times New Roman" w:hAnsi="Times New Roman" w:cs="Times New Roman"/>
+          <w:b/>
+          <w:bCs/>
+          <w:sz w:val="26"/>
+          <w:szCs w:val="26"/>
+        </w:rPr>
+        <w:t xml:space="preserve"> </w:t>
+      </w:r>
+      <w:r>
+        <w:rPr>
+          <w:rFonts w:ascii="Times New Roman" w:hAnsi="Times New Roman" w:cs="Times New Roman"/>
+          <w:b/>
+          <w:bCs/>
+          <w:sz w:val="26"/>
+          <w:szCs w:val="26"/>
+        </w:rPr>
+        <w:t>Нормализация</w:t>
+      </w:r>
+      <w:r>
+        <w:rPr>
+          <w:rFonts w:ascii="Times New Roman" w:hAnsi="Times New Roman" w:cs="Times New Roman"/>
+          <w:b/>
+          <w:bCs/>
+          <w:sz w:val="26"/>
+          <w:szCs w:val="26"/>
+        </w:rPr>
+        <w:t xml:space="preserve"> базы данных</w:t>
+      </w:r>
+    </w:p>
+    <w:p>
+      <w:pPr>
+        <w:spacing w:after="0" w:line="360" w:lineRule="auto"/>
+        <w:ind w:firstLine="709"/>
+        <w:jc w:val="both"/>
+        <w:rPr>
+          <w:rFonts w:ascii="Times New Roman" w:hAnsi="Times New Roman" w:cs="Times New Roman"/>
+          <w:sz w:val="26"/>
+          <w:szCs w:val="26"/>
+        </w:rPr>
+      </w:pPr>
+      <w:r>
+        <w:rPr>
+          <w:rFonts w:ascii="Times New Roman" w:hAnsi="Times New Roman" w:cs="Times New Roman"/>
+          <w:sz w:val="26"/>
+          <w:szCs w:val="26"/>
+        </w:rPr>
+        <w:t>Здесь будет текст…</w:t>
+      </w:r>
+    </w:p>
+    <w:p>
+      <w:pPr>
+        <w:keepNext/>
+        <w:keepLines/>
+        <w:spacing w:before="160" w:after="80" w:line="240" w:lineRule="auto"/>
+        <w:jc w:val="center"/>
+        <w:outlineLvl w:val="3"/>
+        <w:rPr>
+          <w:rFonts w:ascii="Times New Roman" w:hAnsi="Times New Roman" w:cs="Times New Roman"/>
+          <w:b/>
+          <w:bCs/>
+          <w:sz w:val="26"/>
+          <w:szCs w:val="26"/>
+        </w:rPr>
+      </w:pPr>
+      <w:r>
+        <w:rPr>
+          <w:rFonts w:ascii="Times New Roman" w:hAnsi="Times New Roman" w:cs="Times New Roman"/>
+          <w:b/>
+          <w:bCs/>
+          <w:sz w:val="26"/>
+          <w:szCs w:val="26"/>
+        </w:rPr>
+        <w:t>2.1.3.1 Приведение к 1НФ</w:t>
+      </w:r>
+    </w:p>
+    <w:p>
+      <w:pPr>
+        <w:spacing w:after="0" w:line="360" w:lineRule="auto"/>
+        <w:ind w:firstLine="709"/>
+        <w:jc w:val="both"/>
+        <w:rPr>
+          <w:rFonts w:ascii="Times New Roman" w:hAnsi="Times New Roman" w:cs="Times New Roman"/>
+          <w:sz w:val="26"/>
+          <w:szCs w:val="26"/>
+        </w:rPr>
+      </w:pPr>
+      <w:r>
+        <w:rPr>
+          <w:rFonts w:ascii="Times New Roman" w:hAnsi="Times New Roman" w:cs="Times New Roman"/>
+          <w:sz w:val="26"/>
+          <w:szCs w:val="26"/>
+        </w:rPr>
+        <w:t>Отношение находится в первой нормальной форме</w:t>
+      </w:r>
+      <w:r>
+        <w:rPr>
+          <w:rFonts w:ascii="Times New Roman" w:hAnsi="Times New Roman" w:cs="Times New Roman"/>
+          <w:sz w:val="26"/>
+          <w:szCs w:val="26"/>
+        </w:rPr>
+        <w:t xml:space="preserve">, </w:t>
+      </w:r>
+      <w:r>
+        <w:rPr>
+          <w:rFonts w:ascii="Times New Roman" w:hAnsi="Times New Roman" w:cs="Times New Roman"/>
+          <w:sz w:val="26"/>
+          <w:szCs w:val="26"/>
+        </w:rPr>
+        <w:t xml:space="preserve">когда все его атрибуты имеют единственное значение (атомарные атрибуты) и все кортежи уникальны (наличие </w:t>
+      </w:r>
+      <w:r>
+        <w:rPr>
+          <w:rFonts w:ascii="Times New Roman" w:hAnsi="Times New Roman" w:cs="Times New Roman"/>
+          <w:sz w:val="26"/>
+          <w:szCs w:val="26"/>
+          <w:lang w:val="en-US"/>
+        </w:rPr>
+        <w:t>PK</w:t>
+      </w:r>
+      <w:r>
+        <w:rPr>
+          <w:rFonts w:ascii="Times New Roman" w:hAnsi="Times New Roman" w:cs="Times New Roman"/>
+          <w:sz w:val="26"/>
+          <w:szCs w:val="26"/>
+        </w:rPr>
+        <w:t>).</w:t>
+      </w:r>
+    </w:p>
+    <w:p>
+      <w:pPr>
+        <w:spacing w:after="0" w:line="360" w:lineRule="auto"/>
+        <w:ind w:firstLine="709"/>
+        <w:jc w:val="both"/>
+        <w:rPr>
+          <w:rFonts w:ascii="Times New Roman" w:hAnsi="Times New Roman" w:cs="Times New Roman"/>
+          <w:sz w:val="26"/>
+          <w:szCs w:val="26"/>
+        </w:rPr>
+      </w:pPr>
+      <w:r>
+        <w:rPr>
+          <w:rFonts w:ascii="Times New Roman" w:hAnsi="Times New Roman" w:cs="Times New Roman"/>
+          <w:sz w:val="26"/>
+          <w:szCs w:val="26"/>
+        </w:rPr>
+        <w:lastRenderedPageBreak/>
+        <w:t>В данном случае исходное универсальное отношение включает следующие атрибуты</w:t>
+      </w:r>
+      <w:r>
+        <w:rPr>
+          <w:rFonts w:ascii="Times New Roman" w:hAnsi="Times New Roman" w:cs="Times New Roman"/>
+          <w:sz w:val="26"/>
+          <w:szCs w:val="26"/>
+        </w:rPr>
+        <w:t>:</w:t>
+      </w:r>
+    </w:p>
+    <w:p>
+      <w:pPr>
+        <w:spacing w:after="0" w:line="360" w:lineRule="auto"/>
+        <w:ind w:firstLine="709"/>
+        <w:jc w:val="both"/>
+        <w:rPr>
+          <w:rFonts w:ascii="Times New Roman" w:hAnsi="Times New Roman" w:cs="Times New Roman"/>
+          <w:sz w:val="26"/>
+          <w:szCs w:val="26"/>
+        </w:rPr>
+      </w:pPr>
+    </w:p>
+    <w:p>
+      <w:pPr>
+        <w:keepNext/>
+        <w:keepLines/>
+        <w:spacing w:before="160" w:after="80" w:line="240" w:lineRule="auto"/>
+        <w:jc w:val="center"/>
+        <w:outlineLvl w:val="3"/>
+        <w:rPr>
+          <w:rFonts w:ascii="Times New Roman" w:hAnsi="Times New Roman" w:cs="Times New Roman"/>
+          <w:b/>
+          <w:bCs/>
+          <w:sz w:val="26"/>
+          <w:szCs w:val="26"/>
+        </w:rPr>
+      </w:pPr>
+      <w:r>
+        <w:rPr>
+          <w:rFonts w:ascii="Times New Roman" w:hAnsi="Times New Roman" w:cs="Times New Roman"/>
+          <w:b/>
+          <w:bCs/>
+          <w:sz w:val="26"/>
+          <w:szCs w:val="26"/>
+        </w:rPr>
+        <w:t>2.1.3.2 Приведение ко 2Ф</w:t>
+      </w:r>
+    </w:p>
+    <w:p>
+      <w:pPr>
+        <w:spacing w:after="0" w:line="360" w:lineRule="auto"/>
+        <w:ind w:firstLine="709"/>
+        <w:jc w:val="both"/>
+        <w:rPr>
+          <w:rFonts w:ascii="Times New Roman" w:hAnsi="Times New Roman" w:cs="Times New Roman"/>
+          <w:sz w:val="26"/>
+          <w:szCs w:val="26"/>
+        </w:rPr>
+      </w:pPr>
+      <w:r>
+        <w:rPr>
+          <w:rFonts w:ascii="Times New Roman" w:hAnsi="Times New Roman" w:cs="Times New Roman"/>
+          <w:sz w:val="26"/>
+          <w:szCs w:val="26"/>
+        </w:rPr>
+        <w:t>Отношение находится во второй нормальной форме</w:t>
+      </w:r>
+      <w:r>
+        <w:rPr>
+          <w:rFonts w:ascii="Times New Roman" w:hAnsi="Times New Roman" w:cs="Times New Roman"/>
+          <w:sz w:val="26"/>
+          <w:szCs w:val="26"/>
+        </w:rPr>
+        <w:t xml:space="preserve">, </w:t>
+      </w:r>
+      <w:r>
+        <w:rPr>
+          <w:rFonts w:ascii="Times New Roman" w:hAnsi="Times New Roman" w:cs="Times New Roman"/>
+          <w:sz w:val="26"/>
+          <w:szCs w:val="26"/>
+        </w:rPr>
+        <w:t>если оно находится в первой нормальной форме и отсутствует частичная функциональная зависимость не ключевых атрибутов от ключа (не должно быть не ключевых полей</w:t>
+      </w:r>
+      <w:r>
+        <w:rPr>
+          <w:rFonts w:ascii="Times New Roman" w:hAnsi="Times New Roman" w:cs="Times New Roman"/>
+          <w:sz w:val="26"/>
+          <w:szCs w:val="26"/>
+        </w:rPr>
+        <w:t xml:space="preserve">, </w:t>
+      </w:r>
+      <w:r>
+        <w:rPr>
+          <w:rFonts w:ascii="Times New Roman" w:hAnsi="Times New Roman" w:cs="Times New Roman"/>
+          <w:sz w:val="26"/>
+          <w:szCs w:val="26"/>
+        </w:rPr>
+        <w:t xml:space="preserve">зависящих от части </w:t>
+      </w:r>
+      <w:r>
+        <w:rPr>
+          <w:rFonts w:ascii="Times New Roman" w:hAnsi="Times New Roman" w:cs="Times New Roman"/>
+          <w:sz w:val="26"/>
+          <w:szCs w:val="26"/>
+          <w:lang w:val="en-US"/>
+        </w:rPr>
+        <w:t>PK</w:t>
+      </w:r>
+      <w:r>
+        <w:rPr>
+          <w:rFonts w:ascii="Times New Roman" w:hAnsi="Times New Roman" w:cs="Times New Roman"/>
+          <w:sz w:val="26"/>
+          <w:szCs w:val="26"/>
+        </w:rPr>
+        <w:t>).</w:t>
+      </w:r>
+    </w:p>
+    <w:p>
+      <w:pPr>
+        <w:spacing w:after="0" w:line="360" w:lineRule="auto"/>
+        <w:ind w:firstLine="709"/>
+        <w:jc w:val="both"/>
+        <w:rPr>
+          <w:rFonts w:ascii="Times New Roman" w:hAnsi="Times New Roman" w:cs="Times New Roman"/>
+          <w:sz w:val="26"/>
+          <w:szCs w:val="26"/>
+        </w:rPr>
+      </w:pPr>
+      <w:r>
+        <w:rPr>
+          <w:rFonts w:ascii="Times New Roman" w:hAnsi="Times New Roman" w:cs="Times New Roman"/>
+          <w:sz w:val="26"/>
+          <w:szCs w:val="26"/>
+        </w:rPr>
+        <w:t>В соответствии с описанными выше зависимостями можно сделать вывод</w:t>
+      </w:r>
+      <w:r>
+        <w:rPr>
+          <w:rFonts w:ascii="Times New Roman" w:hAnsi="Times New Roman" w:cs="Times New Roman"/>
+          <w:sz w:val="26"/>
+          <w:szCs w:val="26"/>
+        </w:rPr>
+        <w:t xml:space="preserve">, </w:t>
+      </w:r>
+      <w:r>
+        <w:rPr>
+          <w:rFonts w:ascii="Times New Roman" w:hAnsi="Times New Roman" w:cs="Times New Roman"/>
+          <w:sz w:val="26"/>
+          <w:szCs w:val="26"/>
+        </w:rPr>
+        <w:t xml:space="preserve">что </w:t>
+      </w:r>
+      <w:r>
+        <w:rPr>
+          <w:rFonts w:ascii="Times New Roman" w:hAnsi="Times New Roman" w:cs="Times New Roman"/>
+          <w:sz w:val="26"/>
+          <w:szCs w:val="26"/>
+        </w:rPr>
+        <w:t>отношение уже находится во второй нормальной форме.</w:t>
+      </w:r>
+    </w:p>
+    <w:p>
+      <w:pPr>
+        <w:keepNext/>
+        <w:keepLines/>
+        <w:spacing w:before="160" w:after="80" w:line="240" w:lineRule="auto"/>
+        <w:jc w:val="center"/>
+        <w:outlineLvl w:val="3"/>
+        <w:rPr>
+          <w:rFonts w:ascii="Times New Roman" w:hAnsi="Times New Roman" w:cs="Times New Roman"/>
+          <w:b/>
+          <w:bCs/>
+          <w:sz w:val="26"/>
+          <w:szCs w:val="26"/>
+        </w:rPr>
+      </w:pPr>
+      <w:r>
+        <w:rPr>
+          <w:rFonts w:ascii="Times New Roman" w:hAnsi="Times New Roman" w:cs="Times New Roman"/>
+          <w:b/>
+          <w:bCs/>
+          <w:sz w:val="26"/>
+          <w:szCs w:val="26"/>
+        </w:rPr>
+        <w:t>2.1.3.3 Приведение к 3НФ</w:t>
+      </w:r>
+    </w:p>
+    <w:p>
+      <w:pPr>
+        <w:spacing w:after="0" w:line="360" w:lineRule="auto"/>
+        <w:ind w:firstLine="709"/>
+        <w:jc w:val="both"/>
+        <w:rPr>
+          <w:rFonts w:ascii="Times New Roman" w:hAnsi="Times New Roman" w:cs="Times New Roman"/>
+          <w:sz w:val="26"/>
+          <w:szCs w:val="26"/>
+        </w:rPr>
+      </w:pPr>
+      <w:r>
+        <w:rPr>
+          <w:rFonts w:ascii="Times New Roman" w:hAnsi="Times New Roman" w:cs="Times New Roman"/>
+          <w:sz w:val="26"/>
+          <w:szCs w:val="26"/>
+        </w:rPr>
+        <w:t>Отношение находится в третьей нормальной форме</w:t>
+      </w:r>
+      <w:r>
+        <w:rPr>
+          <w:rFonts w:ascii="Times New Roman" w:hAnsi="Times New Roman" w:cs="Times New Roman"/>
+          <w:sz w:val="26"/>
+          <w:szCs w:val="26"/>
+        </w:rPr>
+        <w:t xml:space="preserve">, </w:t>
+      </w:r>
+      <w:r>
+        <w:rPr>
+          <w:rFonts w:ascii="Times New Roman" w:hAnsi="Times New Roman" w:cs="Times New Roman"/>
+          <w:sz w:val="26"/>
+          <w:szCs w:val="26"/>
+        </w:rPr>
+        <w:t>если оно находится во второй нормальной форме</w:t>
+      </w:r>
+      <w:r>
+        <w:rPr>
+          <w:rFonts w:ascii="Times New Roman" w:hAnsi="Times New Roman" w:cs="Times New Roman"/>
+          <w:sz w:val="26"/>
+          <w:szCs w:val="26"/>
+        </w:rPr>
+        <w:t xml:space="preserve">, </w:t>
+      </w:r>
+      <w:r>
+        <w:rPr>
+          <w:rFonts w:ascii="Times New Roman" w:hAnsi="Times New Roman" w:cs="Times New Roman"/>
+          <w:sz w:val="26"/>
+          <w:szCs w:val="26"/>
+        </w:rPr>
+        <w:t>нет функциональной зависимости между не ключевыми атрибутами (не ключевые атрибуты взаимно независимы) и каждый не ключевой атрибут не транзитивно зависит от ключа.</w:t>
+      </w:r>
+    </w:p>
+    <w:p>
+      <w:pPr>
+        <w:keepNext/>
+        <w:keepLines/>
+        <w:spacing w:before="240" w:after="120" w:line="240" w:lineRule="auto"/>
+        <w:jc w:val="center"/>
+        <w:outlineLvl w:val="1"/>
+        <w:rPr>
+          <w:rFonts w:ascii="Times New Roman" w:hAnsi="Times New Roman" w:cs="Times New Roman"/>
+          <w:b/>
+          <w:bCs/>
+          <w:sz w:val="28"/>
+          <w:szCs w:val="28"/>
+        </w:rPr>
+      </w:pPr>
+      <w:r>
+        <w:rPr>
+          <w:rFonts w:ascii="Times New Roman" w:hAnsi="Times New Roman" w:cs="Times New Roman"/>
+          <w:b/>
+          <w:bCs/>
+          <w:sz w:val="28"/>
+          <w:szCs w:val="28"/>
+        </w:rPr>
+        <w:t>2.2 Проектирование интерфейса приложения</w:t>
+      </w:r>
+    </w:p>
+    <w:p>
+      <w:pPr>
         <w:spacing w:after="0" w:line="240" w:lineRule="auto"/>
         <w:jc w:val="both"/>
         <w:rPr>
@@ -3022,11 +8569,45 @@
           <w:sz w:val="26"/>
           <w:szCs w:val="26"/>
         </w:rPr>
-        <w:t>Текст</w:t>
+        <w:t>Т</w:t>
+      </w:r>
+      <w:r>
+        <w:rPr>
+          <w:rFonts w:ascii="Times New Roman" w:hAnsi="Times New Roman" w:cs="Times New Roman"/>
+          <w:sz w:val="26"/>
+          <w:szCs w:val="26"/>
+        </w:rPr>
+        <w:t>екст</w:t>
       </w:r>
     </w:p>
     <w:p>
       <w:pPr>
+        <w:keepNext/>
+        <w:keepLines/>
+        <w:spacing w:before="240" w:after="120" w:line="240" w:lineRule="auto"/>
+        <w:jc w:val="center"/>
+        <w:outlineLvl w:val="1"/>
+        <w:rPr>
+          <w:rFonts w:ascii="Times New Roman" w:hAnsi="Times New Roman" w:cs="Times New Roman"/>
+          <w:b/>
+          <w:bCs/>
+          <w:sz w:val="28"/>
+          <w:szCs w:val="28"/>
+        </w:rPr>
+      </w:pPr>
+      <w:r>
+        <w:rPr>
+          <w:rFonts w:ascii="Times New Roman" w:hAnsi="Times New Roman" w:cs="Times New Roman"/>
+          <w:b/>
+          <w:bCs/>
+          <w:sz w:val="28"/>
+          <w:szCs w:val="28"/>
+        </w:rPr>
+        <w:t>2.3 Проектирование отчетов</w:t>
+      </w:r>
+    </w:p>
+    <w:p>
+      <w:pPr>
         <w:spacing w:after="0" w:line="240" w:lineRule="auto"/>
         <w:jc w:val="both"/>
         <w:rPr>
@@ -3042,63 +8623,6 @@
           <w:szCs w:val="26"/>
         </w:rPr>
         <w:t>Текст</w:t>
-      </w:r>
-    </w:p>
-    <w:p>
-      <w:pPr>
-        <w:spacing w:after="0" w:line="240" w:lineRule="auto"/>
-        <w:jc w:val="both"/>
-        <w:rPr>
-          <w:rFonts w:ascii="Times New Roman" w:hAnsi="Times New Roman" w:cs="Times New Roman"/>
-          <w:sz w:val="26"/>
-          <w:szCs w:val="26"/>
-        </w:rPr>
-      </w:pPr>
-      <w:r>
-        <w:rPr>
-          <w:rFonts w:ascii="Times New Roman" w:hAnsi="Times New Roman" w:cs="Times New Roman"/>
-          <w:sz w:val="26"/>
-          <w:szCs w:val="26"/>
-        </w:rPr>
-        <w:t>Текс</w:t>
-      </w:r>
-    </w:p>
-    <w:p>
-      <w:pPr>
-        <w:spacing w:after="0" w:line="240" w:lineRule="auto"/>
-        <w:jc w:val="both"/>
-        <w:rPr>
-          <w:rFonts w:ascii="Times New Roman" w:hAnsi="Times New Roman" w:cs="Times New Roman"/>
-          <w:sz w:val="26"/>
-          <w:szCs w:val="26"/>
-        </w:rPr>
-      </w:pPr>
-      <w:r>
-        <w:rPr>
-          <w:rFonts w:ascii="Times New Roman" w:hAnsi="Times New Roman" w:cs="Times New Roman"/>
-          <w:sz w:val="26"/>
-          <w:szCs w:val="26"/>
-        </w:rPr>
-        <w:t>Текст</w:t>
-      </w:r>
-    </w:p>
-    <w:p>
-      <w:pPr>
-        <w:spacing w:after="0" w:line="240" w:lineRule="auto"/>
-        <w:jc w:val="both"/>
-        <w:rPr>
-          <w:rFonts w:ascii="Times New Roman" w:hAnsi="Times New Roman" w:cs="Times New Roman"/>
-          <w:sz w:val="26"/>
-          <w:szCs w:val="26"/>
-        </w:rPr>
-      </w:pPr>
-      <w:r>
-        <w:rPr>
-          <w:rFonts w:ascii="Times New Roman" w:hAnsi="Times New Roman" w:cs="Times New Roman"/>
-          <w:sz w:val="26"/>
-          <w:szCs w:val="26"/>
-        </w:rPr>
-        <w:t>текст</w:t>
       </w:r>
     </w:p>
     <w:sectPr>
@@ -3417,11 +8941,100 @@
       </w:pPr>
     </w:lvl>
   </w:abstractNum>
+  <w:abstractNum w:abstractNumId="2" w15:restartNumberingAfterBreak="0">
+    <w:nsid w:val="36B3236E"/>
+    <w:multiLevelType w:val="hybridMultilevel"/>
+    <w:tmpl w:val="F6FA9FE2"/>
+    <w:lvl w:ilvl="0" w:tplc="0419000F">
+      <w:start w:val="1"/>
+      <w:numFmt w:val="decimal"/>
+      <w:lvlText w:val="%1."/>
+      <w:lvlJc w:val="left"/>
+      <w:pPr>
+        <w:ind w:left="1429" w:hanging="360"/>
+      </w:pPr>
+    </w:lvl>
+    <w:lvl w:ilvl="1" w:tplc="04190019" w:tentative="1">
+      <w:start w:val="1"/>
+      <w:numFmt w:val="lowerLetter"/>
+      <w:lvlText w:val="%2."/>
+      <w:lvlJc w:val="left"/>
+      <w:pPr>
+        <w:ind w:left="2149" w:hanging="360"/>
+      </w:pPr>
+    </w:lvl>
+    <w:lvl w:ilvl="2" w:tplc="0419001B" w:tentative="1">
+      <w:start w:val="1"/>
+      <w:numFmt w:val="lowerRoman"/>
+      <w:lvlText w:val="%3."/>
+      <w:lvlJc w:val="right"/>
+      <w:pPr>
+        <w:ind w:left="2869" w:hanging="180"/>
+      </w:pPr>
+    </w:lvl>
+    <w:lvl w:ilvl="3" w:tplc="0419000F" w:tentative="1">
+      <w:start w:val="1"/>
+      <w:numFmt w:val="decimal"/>
+      <w:lvlText w:val="%4."/>
+      <w:lvlJc w:val="left"/>
+      <w:pPr>
+        <w:ind w:left="3589" w:hanging="360"/>
+      </w:pPr>
+    </w:lvl>
+    <w:lvl w:ilvl="4" w:tplc="04190019" w:tentative="1">
+      <w:start w:val="1"/>
+      <w:numFmt w:val="lowerLetter"/>
+      <w:lvlText w:val="%5."/>
+      <w:lvlJc w:val="left"/>
+      <w:pPr>
+        <w:ind w:left="4309" w:hanging="360"/>
+      </w:pPr>
+    </w:lvl>
+    <w:lvl w:ilvl="5" w:tplc="0419001B" w:tentative="1">
+      <w:start w:val="1"/>
+      <w:numFmt w:val="lowerRoman"/>
+      <w:lvlText w:val="%6."/>
+      <w:lvlJc w:val="right"/>
+      <w:pPr>
+        <w:ind w:left="5029" w:hanging="180"/>
+      </w:pPr>
+    </w:lvl>
+    <w:lvl w:ilvl="6" w:tplc="0419000F" w:tentative="1">
+      <w:start w:val="1"/>
+      <w:numFmt w:val="decimal"/>
+      <w:lvlText w:val="%7."/>
+      <w:lvlJc w:val="left"/>
+      <w:pPr>
+        <w:ind w:left="5749" w:hanging="360"/>
+      </w:pPr>
+    </w:lvl>
+    <w:lvl w:ilvl="7" w:tplc="04190019" w:tentative="1">
+      <w:start w:val="1"/>
+      <w:numFmt w:val="lowerLetter"/>
+      <w:lvlText w:val="%8."/>
+      <w:lvlJc w:val="left"/>
+      <w:pPr>
+        <w:ind w:left="6469" w:hanging="360"/>
+      </w:pPr>
+    </w:lvl>
+    <w:lvl w:ilvl="8" w:tplc="0419001B" w:tentative="1">
+      <w:start w:val="1"/>
+      <w:numFmt w:val="lowerRoman"/>
+      <w:lvlText w:val="%9."/>
+      <w:lvlJc w:val="right"/>
+      <w:pPr>
+        <w:ind w:left="7189" w:hanging="180"/>
+      </w:pPr>
+    </w:lvl>
+  </w:abstractNum>
   <w:num w:numId="1">
     <w:abstractNumId w:val="0"/>
   </w:num>
   <w:num w:numId="2">
     <w:abstractNumId w:val="1"/>
+  </w:num>
+  <w:num w:numId="3">
+    <w:abstractNumId w:val="2"/>
   </w:num>
 </w:numbering>
 </file>
@@ -3935,6 +9548,25 @@
       <w:contextualSpacing/>
     </w:pPr>
   </w:style>
+  <w:style w:type="table" w:styleId="aa">
+    <w:name w:val="Table Grid"/>
+    <w:basedOn w:val="a1"/>
+    <w:uiPriority w:val="39"/>
+    <w:rsid w:val="00131939"/>
+    <w:pPr>
+      <w:spacing w:after="0" w:line="240" w:lineRule="auto"/>
+    </w:pPr>
+    <w:tblPr>
+      <w:tblBorders>
+        <w:top w:val="single" w:sz="4" w:space="0" w:color="auto"/>
+        <w:left w:val="single" w:sz="4" w:space="0" w:color="auto"/>
+        <w:bottom w:val="single" w:sz="4" w:space="0" w:color="auto"/>
+        <w:right w:val="single" w:sz="4" w:space="0" w:color="auto"/>
+        <w:insideH w:val="single" w:sz="4" w:space="0" w:color="auto"/>
+        <w:insideV w:val="single" w:sz="4" w:space="0" w:color="auto"/>
+      </w:tblBorders>
+    </w:tblPr>
+  </w:style>
 </w:styles>
 </file>
 

--- a/Отчет/Разработка информационной системы для персонала магазина компьютерных комплектующих.docx
+++ b/Отчет/Разработка информационной системы для персонала магазина компьютерных комплектующих.docx
@@ -546,8 +546,20 @@
                 <w:szCs w:val="26"/>
                 <w:lang w:eastAsia="ru-RU"/>
               </w:rPr>
-              <w:t>Г. И. Рустамханова</w:t>
-            </w:r>
+              <w:t xml:space="preserve">Г. И. </w:t>
+            </w:r>
+            <w:proofErr w:type="spellStart"/>
+            <w:r>
+              <w:rPr>
+                <w:rFonts w:ascii="Times New Roman" w:eastAsia="Times New Roman" w:hAnsi="Times New Roman" w:cs="Times New Roman"/>
+                <w:color w:val="000000" w:themeColor="text1"/>
+                <w:sz w:val="26"/>
+                <w:szCs w:val="26"/>
+                <w:lang w:eastAsia="ru-RU"/>
+              </w:rPr>
+              <w:t>Рустамханова</w:t>
+            </w:r>
+            <w:proofErr w:type="spellEnd"/>
           </w:p>
           <w:p>
             <w:pPr>
@@ -1904,7 +1916,16 @@
           <w:sz w:val="26"/>
           <w:szCs w:val="26"/>
         </w:rPr>
-        <w:t>1С</w:t>
+        <w:t>1</w:t>
+      </w:r>
+      <w:proofErr w:type="gramStart"/>
+      <w:r>
+        <w:rPr>
+          <w:rFonts w:ascii="Times New Roman" w:hAnsi="Times New Roman" w:cs="Times New Roman"/>
+          <w:sz w:val="26"/>
+          <w:szCs w:val="26"/>
+        </w:rPr>
+        <w:t>С</w:t>
       </w:r>
       <w:r>
         <w:rPr>
@@ -1920,7 +1941,16 @@
           <w:sz w:val="26"/>
           <w:szCs w:val="26"/>
         </w:rPr>
-        <w:t xml:space="preserve">Предприятие – </w:t>
+        <w:t>Предприятие</w:t>
+      </w:r>
+      <w:proofErr w:type="gramEnd"/>
+      <w:r>
+        <w:rPr>
+          <w:rFonts w:ascii="Times New Roman" w:hAnsi="Times New Roman" w:cs="Times New Roman"/>
+          <w:sz w:val="26"/>
+          <w:szCs w:val="26"/>
+        </w:rPr>
+        <w:t xml:space="preserve"> – </w:t>
       </w:r>
       <w:r>
         <w:rPr>
@@ -1952,7 +1982,16 @@
           <w:sz w:val="26"/>
           <w:szCs w:val="26"/>
         </w:rPr>
-        <w:t>Для этой платформы существует решение «1С</w:t>
+        <w:t>Для этой платформы существует решение «1</w:t>
+      </w:r>
+      <w:proofErr w:type="gramStart"/>
+      <w:r>
+        <w:rPr>
+          <w:rFonts w:ascii="Times New Roman" w:hAnsi="Times New Roman" w:cs="Times New Roman"/>
+          <w:sz w:val="26"/>
+          <w:szCs w:val="26"/>
+        </w:rPr>
+        <w:t>С</w:t>
       </w:r>
       <w:r>
         <w:rPr>
@@ -1968,7 +2007,16 @@
           <w:sz w:val="26"/>
           <w:szCs w:val="26"/>
         </w:rPr>
-        <w:t>Розница 8. Магазин бытовой техники и средств связи» для работы со специфическим ассортиментом (бытовая техника</w:t>
+        <w:t>Розница</w:t>
+      </w:r>
+      <w:proofErr w:type="gramEnd"/>
+      <w:r>
+        <w:rPr>
+          <w:rFonts w:ascii="Times New Roman" w:hAnsi="Times New Roman" w:cs="Times New Roman"/>
+          <w:sz w:val="26"/>
+          <w:szCs w:val="26"/>
+        </w:rPr>
+        <w:t xml:space="preserve"> 8. Магазин бытовой техники и средств связи» для работы со специфическим ассортиментом (бытовая техника</w:t>
       </w:r>
       <w:r>
         <w:rPr>
@@ -2295,7 +2343,16 @@
           <w:sz w:val="26"/>
           <w:szCs w:val="26"/>
         </w:rPr>
-        <w:t>1С</w:t>
+        <w:t>1</w:t>
+      </w:r>
+      <w:proofErr w:type="gramStart"/>
+      <w:r>
+        <w:rPr>
+          <w:rFonts w:ascii="Times New Roman" w:hAnsi="Times New Roman" w:cs="Times New Roman"/>
+          <w:sz w:val="26"/>
+          <w:szCs w:val="26"/>
+        </w:rPr>
+        <w:t>С</w:t>
       </w:r>
       <w:r>
         <w:rPr>
@@ -2312,7 +2369,16 @@
           <w:sz w:val="26"/>
           <w:szCs w:val="26"/>
         </w:rPr>
-        <w:t>Мобильная касса.</w:t>
+        <w:t>Мобильная</w:t>
+      </w:r>
+      <w:proofErr w:type="gramEnd"/>
+      <w:r>
+        <w:rPr>
+          <w:rFonts w:ascii="Times New Roman" w:hAnsi="Times New Roman" w:cs="Times New Roman"/>
+          <w:sz w:val="26"/>
+          <w:szCs w:val="26"/>
+        </w:rPr>
+        <w:t xml:space="preserve"> касса.</w:t>
       </w:r>
     </w:p>
     <w:p>
@@ -2652,6 +2718,7 @@
         </w:rPr>
         <w:t>Оформление поступления товара в 1</w:t>
       </w:r>
+      <w:proofErr w:type="gramStart"/>
       <w:r>
         <w:rPr>
           <w:rFonts w:ascii="Times New Roman" w:hAnsi="Times New Roman" w:cs="Times New Roman"/>
@@ -2677,6 +2744,7 @@
         </w:rPr>
         <w:t>:Предприятие</w:t>
       </w:r>
+      <w:proofErr w:type="gramEnd"/>
     </w:p>
     <w:p>
       <w:pPr>
@@ -2859,6 +2927,7 @@
         </w:rPr>
         <w:t>Рис. 1.2 – Окно продаж в 1</w:t>
       </w:r>
+      <w:proofErr w:type="gramStart"/>
       <w:r>
         <w:rPr>
           <w:rFonts w:ascii="Times New Roman" w:hAnsi="Times New Roman" w:cs="Times New Roman"/>
@@ -2884,6 +2953,7 @@
         </w:rPr>
         <w:t>:Предприятие</w:t>
       </w:r>
+      <w:proofErr w:type="gramEnd"/>
     </w:p>
     <w:p>
       <w:pPr>
@@ -3454,7 +3524,25 @@
                 <w:sz w:val="24"/>
                 <w:szCs w:val="24"/>
               </w:rPr>
-              <w:t xml:space="preserve">Хранится в захэшированном </w:t>
+              <w:t xml:space="preserve">Хранится в </w:t>
+            </w:r>
+            <w:proofErr w:type="spellStart"/>
+            <w:r>
+              <w:rPr>
+                <w:rFonts w:ascii="Times New Roman" w:hAnsi="Times New Roman" w:cs="Times New Roman"/>
+                <w:sz w:val="24"/>
+                <w:szCs w:val="24"/>
+              </w:rPr>
+              <w:t>захэшированном</w:t>
+            </w:r>
+            <w:proofErr w:type="spellEnd"/>
+            <w:r>
+              <w:rPr>
+                <w:rFonts w:ascii="Times New Roman" w:hAnsi="Times New Roman" w:cs="Times New Roman"/>
+                <w:sz w:val="24"/>
+                <w:szCs w:val="24"/>
+              </w:rPr>
+              <w:t xml:space="preserve"> </w:t>
             </w:r>
             <w:r>
               <w:rPr>
@@ -8271,6 +8359,8 @@
     </w:p>
     <w:p>
       <w:pPr>
+        <w:keepNext/>
+        <w:keepLines/>
         <w:spacing w:after="0" w:line="360" w:lineRule="auto"/>
         <w:ind w:firstLine="709"/>
         <w:jc w:val="both"/>
@@ -8300,6 +8390,1164 @@
     </w:p>
     <w:p>
       <w:pPr>
+        <w:pStyle w:val="a9"/>
+        <w:numPr>
+          <w:ilvl w:val="0"/>
+          <w:numId w:val="4"/>
+        </w:numPr>
+        <w:spacing w:after="0" w:line="360" w:lineRule="auto"/>
+        <w:ind w:left="851" w:firstLine="284"/>
+        <w:jc w:val="both"/>
+        <w:rPr>
+          <w:rFonts w:ascii="Times New Roman" w:hAnsi="Times New Roman" w:cs="Times New Roman"/>
+          <w:sz w:val="26"/>
+          <w:szCs w:val="26"/>
+        </w:rPr>
+      </w:pPr>
+      <w:r>
+        <w:rPr>
+          <w:rFonts w:ascii="Times New Roman" w:hAnsi="Times New Roman" w:cs="Times New Roman"/>
+          <w:sz w:val="26"/>
+          <w:szCs w:val="26"/>
+        </w:rPr>
+        <w:t>Код пользователя</w:t>
+      </w:r>
+      <w:r>
+        <w:rPr>
+          <w:rFonts w:ascii="Times New Roman" w:hAnsi="Times New Roman" w:cs="Times New Roman"/>
+          <w:sz w:val="26"/>
+          <w:szCs w:val="26"/>
+          <w:lang w:val="en-US"/>
+        </w:rPr>
+        <w:t>.</w:t>
+      </w:r>
+    </w:p>
+    <w:p>
+      <w:pPr>
+        <w:pStyle w:val="a9"/>
+        <w:numPr>
+          <w:ilvl w:val="0"/>
+          <w:numId w:val="4"/>
+        </w:numPr>
+        <w:spacing w:after="0" w:line="360" w:lineRule="auto"/>
+        <w:ind w:left="851" w:firstLine="284"/>
+        <w:jc w:val="both"/>
+        <w:rPr>
+          <w:rFonts w:ascii="Times New Roman" w:hAnsi="Times New Roman" w:cs="Times New Roman"/>
+          <w:sz w:val="26"/>
+          <w:szCs w:val="26"/>
+        </w:rPr>
+      </w:pPr>
+      <w:r>
+        <w:rPr>
+          <w:rFonts w:ascii="Times New Roman" w:hAnsi="Times New Roman" w:cs="Times New Roman"/>
+          <w:sz w:val="26"/>
+          <w:szCs w:val="26"/>
+        </w:rPr>
+        <w:t>Пароль</w:t>
+      </w:r>
+      <w:r>
+        <w:rPr>
+          <w:rFonts w:ascii="Times New Roman" w:hAnsi="Times New Roman" w:cs="Times New Roman"/>
+          <w:sz w:val="26"/>
+          <w:szCs w:val="26"/>
+          <w:lang w:val="en-US"/>
+        </w:rPr>
+        <w:t>.</w:t>
+      </w:r>
+    </w:p>
+    <w:p>
+      <w:pPr>
+        <w:pStyle w:val="a9"/>
+        <w:numPr>
+          <w:ilvl w:val="0"/>
+          <w:numId w:val="4"/>
+        </w:numPr>
+        <w:spacing w:after="0" w:line="360" w:lineRule="auto"/>
+        <w:ind w:left="851" w:firstLine="284"/>
+        <w:jc w:val="both"/>
+        <w:rPr>
+          <w:rFonts w:ascii="Times New Roman" w:hAnsi="Times New Roman" w:cs="Times New Roman"/>
+          <w:sz w:val="26"/>
+          <w:szCs w:val="26"/>
+        </w:rPr>
+      </w:pPr>
+      <w:r>
+        <w:rPr>
+          <w:rFonts w:ascii="Times New Roman" w:hAnsi="Times New Roman" w:cs="Times New Roman"/>
+          <w:sz w:val="26"/>
+          <w:szCs w:val="26"/>
+        </w:rPr>
+        <w:t>Дата регистрации</w:t>
+      </w:r>
+      <w:r>
+        <w:rPr>
+          <w:rFonts w:ascii="Times New Roman" w:hAnsi="Times New Roman" w:cs="Times New Roman"/>
+          <w:sz w:val="26"/>
+          <w:szCs w:val="26"/>
+          <w:lang w:val="en-US"/>
+        </w:rPr>
+        <w:t>.</w:t>
+      </w:r>
+    </w:p>
+    <w:p>
+      <w:pPr>
+        <w:pStyle w:val="a9"/>
+        <w:numPr>
+          <w:ilvl w:val="0"/>
+          <w:numId w:val="4"/>
+        </w:numPr>
+        <w:spacing w:after="0" w:line="360" w:lineRule="auto"/>
+        <w:ind w:left="851" w:firstLine="284"/>
+        <w:jc w:val="both"/>
+        <w:rPr>
+          <w:rFonts w:ascii="Times New Roman" w:hAnsi="Times New Roman" w:cs="Times New Roman"/>
+          <w:sz w:val="26"/>
+          <w:szCs w:val="26"/>
+        </w:rPr>
+      </w:pPr>
+      <w:r>
+        <w:rPr>
+          <w:rFonts w:ascii="Times New Roman" w:hAnsi="Times New Roman" w:cs="Times New Roman"/>
+          <w:sz w:val="26"/>
+          <w:szCs w:val="26"/>
+        </w:rPr>
+        <w:t>Дата последнего входа</w:t>
+      </w:r>
+      <w:r>
+        <w:rPr>
+          <w:rFonts w:ascii="Times New Roman" w:hAnsi="Times New Roman" w:cs="Times New Roman"/>
+          <w:sz w:val="26"/>
+          <w:szCs w:val="26"/>
+          <w:lang w:val="en-US"/>
+        </w:rPr>
+        <w:t>.</w:t>
+      </w:r>
+    </w:p>
+    <w:p>
+      <w:pPr>
+        <w:pStyle w:val="a9"/>
+        <w:numPr>
+          <w:ilvl w:val="0"/>
+          <w:numId w:val="4"/>
+        </w:numPr>
+        <w:spacing w:after="0" w:line="360" w:lineRule="auto"/>
+        <w:ind w:left="851" w:firstLine="284"/>
+        <w:jc w:val="both"/>
+        <w:rPr>
+          <w:rFonts w:ascii="Times New Roman" w:hAnsi="Times New Roman" w:cs="Times New Roman"/>
+          <w:sz w:val="26"/>
+          <w:szCs w:val="26"/>
+        </w:rPr>
+      </w:pPr>
+      <w:r>
+        <w:rPr>
+          <w:rFonts w:ascii="Times New Roman" w:hAnsi="Times New Roman" w:cs="Times New Roman"/>
+          <w:sz w:val="26"/>
+          <w:szCs w:val="26"/>
+        </w:rPr>
+        <w:t>Код группы прав</w:t>
+      </w:r>
+      <w:r>
+        <w:rPr>
+          <w:rFonts w:ascii="Times New Roman" w:hAnsi="Times New Roman" w:cs="Times New Roman"/>
+          <w:sz w:val="26"/>
+          <w:szCs w:val="26"/>
+          <w:lang w:val="en-US"/>
+        </w:rPr>
+        <w:t>.</w:t>
+      </w:r>
+    </w:p>
+    <w:p>
+      <w:pPr>
+        <w:pStyle w:val="a9"/>
+        <w:numPr>
+          <w:ilvl w:val="0"/>
+          <w:numId w:val="4"/>
+        </w:numPr>
+        <w:spacing w:after="0" w:line="360" w:lineRule="auto"/>
+        <w:ind w:left="851" w:firstLine="284"/>
+        <w:jc w:val="both"/>
+        <w:rPr>
+          <w:rFonts w:ascii="Times New Roman" w:hAnsi="Times New Roman" w:cs="Times New Roman"/>
+          <w:sz w:val="26"/>
+          <w:szCs w:val="26"/>
+        </w:rPr>
+      </w:pPr>
+      <w:r>
+        <w:rPr>
+          <w:rFonts w:ascii="Times New Roman" w:hAnsi="Times New Roman" w:cs="Times New Roman"/>
+          <w:sz w:val="26"/>
+          <w:szCs w:val="26"/>
+        </w:rPr>
+        <w:t>Код склада</w:t>
+      </w:r>
+      <w:r>
+        <w:rPr>
+          <w:rFonts w:ascii="Times New Roman" w:hAnsi="Times New Roman" w:cs="Times New Roman"/>
+          <w:sz w:val="26"/>
+          <w:szCs w:val="26"/>
+          <w:lang w:val="en-US"/>
+        </w:rPr>
+        <w:t>.</w:t>
+      </w:r>
+    </w:p>
+    <w:p>
+      <w:pPr>
+        <w:pStyle w:val="a9"/>
+        <w:numPr>
+          <w:ilvl w:val="0"/>
+          <w:numId w:val="4"/>
+        </w:numPr>
+        <w:spacing w:after="0" w:line="360" w:lineRule="auto"/>
+        <w:ind w:left="851" w:firstLine="284"/>
+        <w:jc w:val="both"/>
+        <w:rPr>
+          <w:rFonts w:ascii="Times New Roman" w:hAnsi="Times New Roman" w:cs="Times New Roman"/>
+          <w:sz w:val="26"/>
+          <w:szCs w:val="26"/>
+        </w:rPr>
+      </w:pPr>
+      <w:r>
+        <w:rPr>
+          <w:rFonts w:ascii="Times New Roman" w:hAnsi="Times New Roman" w:cs="Times New Roman"/>
+          <w:sz w:val="26"/>
+          <w:szCs w:val="26"/>
+        </w:rPr>
+        <w:t>Город</w:t>
+      </w:r>
+      <w:r>
+        <w:rPr>
+          <w:rFonts w:ascii="Times New Roman" w:hAnsi="Times New Roman" w:cs="Times New Roman"/>
+          <w:sz w:val="26"/>
+          <w:szCs w:val="26"/>
+          <w:lang w:val="en-US"/>
+        </w:rPr>
+        <w:t>.</w:t>
+      </w:r>
+    </w:p>
+    <w:p>
+      <w:pPr>
+        <w:pStyle w:val="a9"/>
+        <w:numPr>
+          <w:ilvl w:val="0"/>
+          <w:numId w:val="4"/>
+        </w:numPr>
+        <w:spacing w:after="0" w:line="360" w:lineRule="auto"/>
+        <w:ind w:left="851" w:firstLine="284"/>
+        <w:jc w:val="both"/>
+        <w:rPr>
+          <w:rFonts w:ascii="Times New Roman" w:hAnsi="Times New Roman" w:cs="Times New Roman"/>
+          <w:sz w:val="26"/>
+          <w:szCs w:val="26"/>
+        </w:rPr>
+      </w:pPr>
+      <w:r>
+        <w:rPr>
+          <w:rFonts w:ascii="Times New Roman" w:hAnsi="Times New Roman" w:cs="Times New Roman"/>
+          <w:sz w:val="26"/>
+          <w:szCs w:val="26"/>
+        </w:rPr>
+        <w:t>Улица</w:t>
+      </w:r>
+      <w:r>
+        <w:rPr>
+          <w:rFonts w:ascii="Times New Roman" w:hAnsi="Times New Roman" w:cs="Times New Roman"/>
+          <w:sz w:val="26"/>
+          <w:szCs w:val="26"/>
+          <w:lang w:val="en-US"/>
+        </w:rPr>
+        <w:t>.</w:t>
+      </w:r>
+    </w:p>
+    <w:p>
+      <w:pPr>
+        <w:pStyle w:val="a9"/>
+        <w:numPr>
+          <w:ilvl w:val="0"/>
+          <w:numId w:val="4"/>
+        </w:numPr>
+        <w:spacing w:after="0" w:line="360" w:lineRule="auto"/>
+        <w:ind w:left="851" w:firstLine="284"/>
+        <w:jc w:val="both"/>
+        <w:rPr>
+          <w:rFonts w:ascii="Times New Roman" w:hAnsi="Times New Roman" w:cs="Times New Roman"/>
+          <w:sz w:val="26"/>
+          <w:szCs w:val="26"/>
+        </w:rPr>
+      </w:pPr>
+      <w:r>
+        <w:rPr>
+          <w:rFonts w:ascii="Times New Roman" w:hAnsi="Times New Roman" w:cs="Times New Roman"/>
+          <w:sz w:val="26"/>
+          <w:szCs w:val="26"/>
+        </w:rPr>
+        <w:t>Дом</w:t>
+      </w:r>
+      <w:r>
+        <w:rPr>
+          <w:rFonts w:ascii="Times New Roman" w:hAnsi="Times New Roman" w:cs="Times New Roman"/>
+          <w:sz w:val="26"/>
+          <w:szCs w:val="26"/>
+          <w:lang w:val="en-US"/>
+        </w:rPr>
+        <w:t>.</w:t>
+      </w:r>
+    </w:p>
+    <w:p>
+      <w:pPr>
+        <w:pStyle w:val="a9"/>
+        <w:numPr>
+          <w:ilvl w:val="0"/>
+          <w:numId w:val="4"/>
+        </w:numPr>
+        <w:spacing w:after="0" w:line="360" w:lineRule="auto"/>
+        <w:ind w:left="851" w:firstLine="284"/>
+        <w:jc w:val="both"/>
+        <w:rPr>
+          <w:rFonts w:ascii="Times New Roman" w:hAnsi="Times New Roman" w:cs="Times New Roman"/>
+          <w:sz w:val="26"/>
+          <w:szCs w:val="26"/>
+        </w:rPr>
+      </w:pPr>
+      <w:r>
+        <w:rPr>
+          <w:rFonts w:ascii="Times New Roman" w:hAnsi="Times New Roman" w:cs="Times New Roman"/>
+          <w:sz w:val="26"/>
+          <w:szCs w:val="26"/>
+        </w:rPr>
+        <w:t>Индекс</w:t>
+      </w:r>
+      <w:r>
+        <w:rPr>
+          <w:rFonts w:ascii="Times New Roman" w:hAnsi="Times New Roman" w:cs="Times New Roman"/>
+          <w:sz w:val="26"/>
+          <w:szCs w:val="26"/>
+          <w:lang w:val="en-US"/>
+        </w:rPr>
+        <w:t>.</w:t>
+      </w:r>
+    </w:p>
+    <w:p>
+      <w:pPr>
+        <w:pStyle w:val="a9"/>
+        <w:numPr>
+          <w:ilvl w:val="0"/>
+          <w:numId w:val="4"/>
+        </w:numPr>
+        <w:spacing w:after="0" w:line="360" w:lineRule="auto"/>
+        <w:ind w:left="851" w:firstLine="284"/>
+        <w:jc w:val="both"/>
+        <w:rPr>
+          <w:rFonts w:ascii="Times New Roman" w:hAnsi="Times New Roman" w:cs="Times New Roman"/>
+          <w:sz w:val="26"/>
+          <w:szCs w:val="26"/>
+        </w:rPr>
+      </w:pPr>
+      <w:r>
+        <w:rPr>
+          <w:rFonts w:ascii="Times New Roman" w:hAnsi="Times New Roman" w:cs="Times New Roman"/>
+          <w:sz w:val="26"/>
+          <w:szCs w:val="26"/>
+        </w:rPr>
+        <w:t>Код поставщика</w:t>
+      </w:r>
+      <w:r>
+        <w:rPr>
+          <w:rFonts w:ascii="Times New Roman" w:hAnsi="Times New Roman" w:cs="Times New Roman"/>
+          <w:sz w:val="26"/>
+          <w:szCs w:val="26"/>
+          <w:lang w:val="en-US"/>
+        </w:rPr>
+        <w:t>.</w:t>
+      </w:r>
+    </w:p>
+    <w:p>
+      <w:pPr>
+        <w:pStyle w:val="a9"/>
+        <w:numPr>
+          <w:ilvl w:val="0"/>
+          <w:numId w:val="4"/>
+        </w:numPr>
+        <w:spacing w:after="0" w:line="360" w:lineRule="auto"/>
+        <w:ind w:left="851" w:firstLine="284"/>
+        <w:jc w:val="both"/>
+        <w:rPr>
+          <w:rFonts w:ascii="Times New Roman" w:hAnsi="Times New Roman" w:cs="Times New Roman"/>
+          <w:sz w:val="26"/>
+          <w:szCs w:val="26"/>
+        </w:rPr>
+      </w:pPr>
+      <w:r>
+        <w:rPr>
+          <w:rFonts w:ascii="Times New Roman" w:hAnsi="Times New Roman" w:cs="Times New Roman"/>
+          <w:sz w:val="26"/>
+          <w:szCs w:val="26"/>
+        </w:rPr>
+        <w:t>Название организации поставщика</w:t>
+      </w:r>
+      <w:r>
+        <w:rPr>
+          <w:rFonts w:ascii="Times New Roman" w:hAnsi="Times New Roman" w:cs="Times New Roman"/>
+          <w:sz w:val="26"/>
+          <w:szCs w:val="26"/>
+          <w:lang w:val="en-US"/>
+        </w:rPr>
+        <w:t>.</w:t>
+      </w:r>
+    </w:p>
+    <w:p>
+      <w:pPr>
+        <w:pStyle w:val="a9"/>
+        <w:numPr>
+          <w:ilvl w:val="0"/>
+          <w:numId w:val="4"/>
+        </w:numPr>
+        <w:spacing w:after="0" w:line="360" w:lineRule="auto"/>
+        <w:ind w:left="851" w:firstLine="284"/>
+        <w:jc w:val="both"/>
+        <w:rPr>
+          <w:rFonts w:ascii="Times New Roman" w:hAnsi="Times New Roman" w:cs="Times New Roman"/>
+          <w:sz w:val="26"/>
+          <w:szCs w:val="26"/>
+        </w:rPr>
+      </w:pPr>
+      <w:r>
+        <w:rPr>
+          <w:rFonts w:ascii="Times New Roman" w:hAnsi="Times New Roman" w:cs="Times New Roman"/>
+          <w:sz w:val="26"/>
+          <w:szCs w:val="26"/>
+        </w:rPr>
+        <w:t>Код категории комплектующих</w:t>
+      </w:r>
+      <w:r>
+        <w:rPr>
+          <w:rFonts w:ascii="Times New Roman" w:hAnsi="Times New Roman" w:cs="Times New Roman"/>
+          <w:sz w:val="26"/>
+          <w:szCs w:val="26"/>
+          <w:lang w:val="en-US"/>
+        </w:rPr>
+        <w:t>.</w:t>
+      </w:r>
+    </w:p>
+    <w:p>
+      <w:pPr>
+        <w:pStyle w:val="a9"/>
+        <w:numPr>
+          <w:ilvl w:val="0"/>
+          <w:numId w:val="4"/>
+        </w:numPr>
+        <w:spacing w:after="0" w:line="360" w:lineRule="auto"/>
+        <w:ind w:left="851" w:firstLine="284"/>
+        <w:jc w:val="both"/>
+        <w:rPr>
+          <w:rFonts w:ascii="Times New Roman" w:hAnsi="Times New Roman" w:cs="Times New Roman"/>
+          <w:sz w:val="26"/>
+          <w:szCs w:val="26"/>
+        </w:rPr>
+      </w:pPr>
+      <w:r>
+        <w:rPr>
+          <w:rFonts w:ascii="Times New Roman" w:hAnsi="Times New Roman" w:cs="Times New Roman"/>
+          <w:sz w:val="26"/>
+          <w:szCs w:val="26"/>
+        </w:rPr>
+        <w:t>Название категории комплектующих</w:t>
+      </w:r>
+      <w:r>
+        <w:rPr>
+          <w:rFonts w:ascii="Times New Roman" w:hAnsi="Times New Roman" w:cs="Times New Roman"/>
+          <w:sz w:val="26"/>
+          <w:szCs w:val="26"/>
+          <w:lang w:val="en-US"/>
+        </w:rPr>
+        <w:t>.</w:t>
+      </w:r>
+    </w:p>
+    <w:p>
+      <w:pPr>
+        <w:pStyle w:val="a9"/>
+        <w:numPr>
+          <w:ilvl w:val="0"/>
+          <w:numId w:val="4"/>
+        </w:numPr>
+        <w:spacing w:after="0" w:line="360" w:lineRule="auto"/>
+        <w:ind w:left="851" w:firstLine="284"/>
+        <w:jc w:val="both"/>
+        <w:rPr>
+          <w:rFonts w:ascii="Times New Roman" w:hAnsi="Times New Roman" w:cs="Times New Roman"/>
+          <w:sz w:val="26"/>
+          <w:szCs w:val="26"/>
+        </w:rPr>
+      </w:pPr>
+      <w:r>
+        <w:rPr>
+          <w:rFonts w:ascii="Times New Roman" w:hAnsi="Times New Roman" w:cs="Times New Roman"/>
+          <w:sz w:val="26"/>
+          <w:szCs w:val="26"/>
+        </w:rPr>
+        <w:t>Код комплектующего</w:t>
+      </w:r>
+      <w:r>
+        <w:rPr>
+          <w:rFonts w:ascii="Times New Roman" w:hAnsi="Times New Roman" w:cs="Times New Roman"/>
+          <w:sz w:val="26"/>
+          <w:szCs w:val="26"/>
+          <w:lang w:val="en-US"/>
+        </w:rPr>
+        <w:t>.</w:t>
+      </w:r>
+    </w:p>
+    <w:p>
+      <w:pPr>
+        <w:pStyle w:val="a9"/>
+        <w:numPr>
+          <w:ilvl w:val="0"/>
+          <w:numId w:val="4"/>
+        </w:numPr>
+        <w:spacing w:after="0" w:line="360" w:lineRule="auto"/>
+        <w:ind w:left="851" w:firstLine="284"/>
+        <w:jc w:val="both"/>
+        <w:rPr>
+          <w:rFonts w:ascii="Times New Roman" w:hAnsi="Times New Roman" w:cs="Times New Roman"/>
+          <w:sz w:val="26"/>
+          <w:szCs w:val="26"/>
+        </w:rPr>
+      </w:pPr>
+      <w:r>
+        <w:rPr>
+          <w:rFonts w:ascii="Times New Roman" w:hAnsi="Times New Roman" w:cs="Times New Roman"/>
+          <w:sz w:val="26"/>
+          <w:szCs w:val="26"/>
+        </w:rPr>
+        <w:t>Название модели комплектующего</w:t>
+      </w:r>
+      <w:r>
+        <w:rPr>
+          <w:rFonts w:ascii="Times New Roman" w:hAnsi="Times New Roman" w:cs="Times New Roman"/>
+          <w:sz w:val="26"/>
+          <w:szCs w:val="26"/>
+          <w:lang w:val="en-US"/>
+        </w:rPr>
+        <w:t>.</w:t>
+      </w:r>
+    </w:p>
+    <w:p>
+      <w:pPr>
+        <w:pStyle w:val="a9"/>
+        <w:numPr>
+          <w:ilvl w:val="0"/>
+          <w:numId w:val="4"/>
+        </w:numPr>
+        <w:spacing w:after="0" w:line="360" w:lineRule="auto"/>
+        <w:ind w:left="851" w:firstLine="284"/>
+        <w:jc w:val="both"/>
+        <w:rPr>
+          <w:rFonts w:ascii="Times New Roman" w:hAnsi="Times New Roman" w:cs="Times New Roman"/>
+          <w:sz w:val="26"/>
+          <w:szCs w:val="26"/>
+        </w:rPr>
+      </w:pPr>
+      <w:r>
+        <w:rPr>
+          <w:rFonts w:ascii="Times New Roman" w:hAnsi="Times New Roman" w:cs="Times New Roman"/>
+          <w:sz w:val="26"/>
+          <w:szCs w:val="26"/>
+        </w:rPr>
+        <w:t>Гарантия комплектующего</w:t>
+      </w:r>
+      <w:r>
+        <w:rPr>
+          <w:rFonts w:ascii="Times New Roman" w:hAnsi="Times New Roman" w:cs="Times New Roman"/>
+          <w:sz w:val="26"/>
+          <w:szCs w:val="26"/>
+          <w:lang w:val="en-US"/>
+        </w:rPr>
+        <w:t>.</w:t>
+      </w:r>
+    </w:p>
+    <w:p>
+      <w:pPr>
+        <w:pStyle w:val="a9"/>
+        <w:numPr>
+          <w:ilvl w:val="0"/>
+          <w:numId w:val="4"/>
+        </w:numPr>
+        <w:spacing w:after="0" w:line="360" w:lineRule="auto"/>
+        <w:ind w:left="851" w:firstLine="284"/>
+        <w:jc w:val="both"/>
+        <w:rPr>
+          <w:rFonts w:ascii="Times New Roman" w:hAnsi="Times New Roman" w:cs="Times New Roman"/>
+          <w:sz w:val="26"/>
+          <w:szCs w:val="26"/>
+        </w:rPr>
+      </w:pPr>
+      <w:r>
+        <w:rPr>
+          <w:rFonts w:ascii="Times New Roman" w:hAnsi="Times New Roman" w:cs="Times New Roman"/>
+          <w:sz w:val="26"/>
+          <w:szCs w:val="26"/>
+        </w:rPr>
+        <w:t>Код типа характеристики</w:t>
+      </w:r>
+      <w:r>
+        <w:rPr>
+          <w:rFonts w:ascii="Times New Roman" w:hAnsi="Times New Roman" w:cs="Times New Roman"/>
+          <w:sz w:val="26"/>
+          <w:szCs w:val="26"/>
+          <w:lang w:val="en-US"/>
+        </w:rPr>
+        <w:t>.</w:t>
+      </w:r>
+    </w:p>
+    <w:p>
+      <w:pPr>
+        <w:pStyle w:val="a9"/>
+        <w:numPr>
+          <w:ilvl w:val="0"/>
+          <w:numId w:val="4"/>
+        </w:numPr>
+        <w:spacing w:after="0" w:line="360" w:lineRule="auto"/>
+        <w:ind w:left="851" w:firstLine="284"/>
+        <w:jc w:val="both"/>
+        <w:rPr>
+          <w:rFonts w:ascii="Times New Roman" w:hAnsi="Times New Roman" w:cs="Times New Roman"/>
+          <w:sz w:val="26"/>
+          <w:szCs w:val="26"/>
+        </w:rPr>
+      </w:pPr>
+      <w:r>
+        <w:rPr>
+          <w:rFonts w:ascii="Times New Roman" w:hAnsi="Times New Roman" w:cs="Times New Roman"/>
+          <w:sz w:val="26"/>
+          <w:szCs w:val="26"/>
+        </w:rPr>
+        <w:t>Название типа характеристики</w:t>
+      </w:r>
+      <w:r>
+        <w:rPr>
+          <w:rFonts w:ascii="Times New Roman" w:hAnsi="Times New Roman" w:cs="Times New Roman"/>
+          <w:sz w:val="26"/>
+          <w:szCs w:val="26"/>
+          <w:lang w:val="en-US"/>
+        </w:rPr>
+        <w:t>.</w:t>
+      </w:r>
+    </w:p>
+    <w:p>
+      <w:pPr>
+        <w:pStyle w:val="a9"/>
+        <w:numPr>
+          <w:ilvl w:val="0"/>
+          <w:numId w:val="4"/>
+        </w:numPr>
+        <w:spacing w:after="0" w:line="360" w:lineRule="auto"/>
+        <w:ind w:left="851" w:firstLine="284"/>
+        <w:jc w:val="both"/>
+        <w:rPr>
+          <w:rFonts w:ascii="Times New Roman" w:hAnsi="Times New Roman" w:cs="Times New Roman"/>
+          <w:sz w:val="26"/>
+          <w:szCs w:val="26"/>
+        </w:rPr>
+      </w:pPr>
+      <w:r>
+        <w:rPr>
+          <w:rFonts w:ascii="Times New Roman" w:hAnsi="Times New Roman" w:cs="Times New Roman"/>
+          <w:sz w:val="26"/>
+          <w:szCs w:val="26"/>
+        </w:rPr>
+        <w:t>Код характеристики</w:t>
+      </w:r>
+      <w:r>
+        <w:rPr>
+          <w:rFonts w:ascii="Times New Roman" w:hAnsi="Times New Roman" w:cs="Times New Roman"/>
+          <w:sz w:val="26"/>
+          <w:szCs w:val="26"/>
+          <w:lang w:val="en-US"/>
+        </w:rPr>
+        <w:t>.</w:t>
+      </w:r>
+    </w:p>
+    <w:p>
+      <w:pPr>
+        <w:pStyle w:val="a9"/>
+        <w:numPr>
+          <w:ilvl w:val="0"/>
+          <w:numId w:val="4"/>
+        </w:numPr>
+        <w:spacing w:after="0" w:line="360" w:lineRule="auto"/>
+        <w:ind w:left="851" w:firstLine="284"/>
+        <w:jc w:val="both"/>
+        <w:rPr>
+          <w:rFonts w:ascii="Times New Roman" w:hAnsi="Times New Roman" w:cs="Times New Roman"/>
+          <w:sz w:val="26"/>
+          <w:szCs w:val="26"/>
+        </w:rPr>
+      </w:pPr>
+      <w:r>
+        <w:rPr>
+          <w:rFonts w:ascii="Times New Roman" w:hAnsi="Times New Roman" w:cs="Times New Roman"/>
+          <w:sz w:val="26"/>
+          <w:szCs w:val="26"/>
+        </w:rPr>
+        <w:t>Значение характеристики</w:t>
+      </w:r>
+      <w:r>
+        <w:rPr>
+          <w:rFonts w:ascii="Times New Roman" w:hAnsi="Times New Roman" w:cs="Times New Roman"/>
+          <w:sz w:val="26"/>
+          <w:szCs w:val="26"/>
+          <w:lang w:val="en-US"/>
+        </w:rPr>
+        <w:t>.</w:t>
+      </w:r>
+    </w:p>
+    <w:p>
+      <w:pPr>
+        <w:pStyle w:val="a9"/>
+        <w:numPr>
+          <w:ilvl w:val="0"/>
+          <w:numId w:val="4"/>
+        </w:numPr>
+        <w:spacing w:after="0" w:line="360" w:lineRule="auto"/>
+        <w:ind w:left="851" w:firstLine="284"/>
+        <w:jc w:val="both"/>
+        <w:rPr>
+          <w:rFonts w:ascii="Times New Roman" w:hAnsi="Times New Roman" w:cs="Times New Roman"/>
+          <w:sz w:val="26"/>
+          <w:szCs w:val="26"/>
+        </w:rPr>
+      </w:pPr>
+      <w:r>
+        <w:rPr>
+          <w:rFonts w:ascii="Times New Roman" w:hAnsi="Times New Roman" w:cs="Times New Roman"/>
+          <w:sz w:val="26"/>
+          <w:szCs w:val="26"/>
+        </w:rPr>
+        <w:t>Код хранения комплектующего на складе</w:t>
+      </w:r>
+      <w:r>
+        <w:rPr>
+          <w:rFonts w:ascii="Times New Roman" w:hAnsi="Times New Roman" w:cs="Times New Roman"/>
+          <w:sz w:val="26"/>
+          <w:szCs w:val="26"/>
+        </w:rPr>
+        <w:t>.</w:t>
+      </w:r>
+    </w:p>
+    <w:p>
+      <w:pPr>
+        <w:pStyle w:val="a9"/>
+        <w:numPr>
+          <w:ilvl w:val="0"/>
+          <w:numId w:val="4"/>
+        </w:numPr>
+        <w:spacing w:after="0" w:line="360" w:lineRule="auto"/>
+        <w:ind w:left="851" w:firstLine="284"/>
+        <w:jc w:val="both"/>
+        <w:rPr>
+          <w:rFonts w:ascii="Times New Roman" w:hAnsi="Times New Roman" w:cs="Times New Roman"/>
+          <w:sz w:val="26"/>
+          <w:szCs w:val="26"/>
+        </w:rPr>
+      </w:pPr>
+      <w:r>
+        <w:rPr>
+          <w:rFonts w:ascii="Times New Roman" w:hAnsi="Times New Roman" w:cs="Times New Roman"/>
+          <w:sz w:val="26"/>
+          <w:szCs w:val="26"/>
+        </w:rPr>
+        <w:t>Цена комплектующего</w:t>
+      </w:r>
+      <w:r>
+        <w:rPr>
+          <w:rFonts w:ascii="Times New Roman" w:hAnsi="Times New Roman" w:cs="Times New Roman"/>
+          <w:sz w:val="26"/>
+          <w:szCs w:val="26"/>
+          <w:lang w:val="en-US"/>
+        </w:rPr>
+        <w:t>.</w:t>
+      </w:r>
+    </w:p>
+    <w:p>
+      <w:pPr>
+        <w:pStyle w:val="a9"/>
+        <w:numPr>
+          <w:ilvl w:val="0"/>
+          <w:numId w:val="4"/>
+        </w:numPr>
+        <w:spacing w:after="0" w:line="360" w:lineRule="auto"/>
+        <w:ind w:left="851" w:firstLine="284"/>
+        <w:jc w:val="both"/>
+        <w:rPr>
+          <w:rFonts w:ascii="Times New Roman" w:hAnsi="Times New Roman" w:cs="Times New Roman"/>
+          <w:sz w:val="26"/>
+          <w:szCs w:val="26"/>
+        </w:rPr>
+      </w:pPr>
+      <w:r>
+        <w:rPr>
+          <w:rFonts w:ascii="Times New Roman" w:hAnsi="Times New Roman" w:cs="Times New Roman"/>
+          <w:sz w:val="26"/>
+          <w:szCs w:val="26"/>
+        </w:rPr>
+        <w:t>Количество комплектующего</w:t>
+      </w:r>
+      <w:r>
+        <w:rPr>
+          <w:rFonts w:ascii="Times New Roman" w:hAnsi="Times New Roman" w:cs="Times New Roman"/>
+          <w:sz w:val="26"/>
+          <w:szCs w:val="26"/>
+          <w:lang w:val="en-US"/>
+        </w:rPr>
+        <w:t>.</w:t>
+      </w:r>
+    </w:p>
+    <w:p>
+      <w:pPr>
+        <w:pStyle w:val="a9"/>
+        <w:numPr>
+          <w:ilvl w:val="0"/>
+          <w:numId w:val="4"/>
+        </w:numPr>
+        <w:spacing w:after="0" w:line="360" w:lineRule="auto"/>
+        <w:ind w:left="851" w:firstLine="284"/>
+        <w:jc w:val="both"/>
+        <w:rPr>
+          <w:rFonts w:ascii="Times New Roman" w:hAnsi="Times New Roman" w:cs="Times New Roman"/>
+          <w:sz w:val="26"/>
+          <w:szCs w:val="26"/>
+        </w:rPr>
+      </w:pPr>
+      <w:r>
+        <w:rPr>
+          <w:rFonts w:ascii="Times New Roman" w:hAnsi="Times New Roman" w:cs="Times New Roman"/>
+          <w:sz w:val="26"/>
+          <w:szCs w:val="26"/>
+        </w:rPr>
+        <w:t>Код поставки</w:t>
+      </w:r>
+      <w:r>
+        <w:rPr>
+          <w:rFonts w:ascii="Times New Roman" w:hAnsi="Times New Roman" w:cs="Times New Roman"/>
+          <w:sz w:val="26"/>
+          <w:szCs w:val="26"/>
+          <w:lang w:val="en-US"/>
+        </w:rPr>
+        <w:t>.</w:t>
+      </w:r>
+    </w:p>
+    <w:p>
+      <w:pPr>
+        <w:pStyle w:val="a9"/>
+        <w:numPr>
+          <w:ilvl w:val="0"/>
+          <w:numId w:val="4"/>
+        </w:numPr>
+        <w:spacing w:after="0" w:line="360" w:lineRule="auto"/>
+        <w:ind w:left="851" w:firstLine="284"/>
+        <w:jc w:val="both"/>
+        <w:rPr>
+          <w:rFonts w:ascii="Times New Roman" w:hAnsi="Times New Roman" w:cs="Times New Roman"/>
+          <w:sz w:val="26"/>
+          <w:szCs w:val="26"/>
+        </w:rPr>
+      </w:pPr>
+      <w:r>
+        <w:rPr>
+          <w:rFonts w:ascii="Times New Roman" w:hAnsi="Times New Roman" w:cs="Times New Roman"/>
+          <w:sz w:val="26"/>
+          <w:szCs w:val="26"/>
+        </w:rPr>
+        <w:t>Закупочная цена комплектующего</w:t>
+      </w:r>
+      <w:r>
+        <w:rPr>
+          <w:rFonts w:ascii="Times New Roman" w:hAnsi="Times New Roman" w:cs="Times New Roman"/>
+          <w:sz w:val="26"/>
+          <w:szCs w:val="26"/>
+          <w:lang w:val="en-US"/>
+        </w:rPr>
+        <w:t>.</w:t>
+      </w:r>
+    </w:p>
+    <w:p>
+      <w:pPr>
+        <w:pStyle w:val="a9"/>
+        <w:numPr>
+          <w:ilvl w:val="0"/>
+          <w:numId w:val="4"/>
+        </w:numPr>
+        <w:spacing w:after="0" w:line="360" w:lineRule="auto"/>
+        <w:ind w:left="851" w:firstLine="284"/>
+        <w:jc w:val="both"/>
+        <w:rPr>
+          <w:rFonts w:ascii="Times New Roman" w:hAnsi="Times New Roman" w:cs="Times New Roman"/>
+          <w:sz w:val="26"/>
+          <w:szCs w:val="26"/>
+        </w:rPr>
+      </w:pPr>
+      <w:r>
+        <w:rPr>
+          <w:rFonts w:ascii="Times New Roman" w:hAnsi="Times New Roman" w:cs="Times New Roman"/>
+          <w:sz w:val="26"/>
+          <w:szCs w:val="26"/>
+        </w:rPr>
+        <w:t>Дата поставки</w:t>
+      </w:r>
+      <w:r>
+        <w:rPr>
+          <w:rFonts w:ascii="Times New Roman" w:hAnsi="Times New Roman" w:cs="Times New Roman"/>
+          <w:sz w:val="26"/>
+          <w:szCs w:val="26"/>
+          <w:lang w:val="en-US"/>
+        </w:rPr>
+        <w:t>.</w:t>
+      </w:r>
+    </w:p>
+    <w:p>
+      <w:pPr>
+        <w:pStyle w:val="a9"/>
+        <w:numPr>
+          <w:ilvl w:val="0"/>
+          <w:numId w:val="4"/>
+        </w:numPr>
+        <w:spacing w:after="0" w:line="360" w:lineRule="auto"/>
+        <w:ind w:left="851" w:firstLine="284"/>
+        <w:jc w:val="both"/>
+        <w:rPr>
+          <w:rFonts w:ascii="Times New Roman" w:hAnsi="Times New Roman" w:cs="Times New Roman"/>
+          <w:sz w:val="26"/>
+          <w:szCs w:val="26"/>
+        </w:rPr>
+      </w:pPr>
+      <w:r>
+        <w:rPr>
+          <w:rFonts w:ascii="Times New Roman" w:hAnsi="Times New Roman" w:cs="Times New Roman"/>
+          <w:sz w:val="26"/>
+          <w:szCs w:val="26"/>
+        </w:rPr>
+        <w:t>Код заказа</w:t>
+      </w:r>
+      <w:r>
+        <w:rPr>
+          <w:rFonts w:ascii="Times New Roman" w:hAnsi="Times New Roman" w:cs="Times New Roman"/>
+          <w:sz w:val="26"/>
+          <w:szCs w:val="26"/>
+          <w:lang w:val="en-US"/>
+        </w:rPr>
+        <w:t>.</w:t>
+      </w:r>
+    </w:p>
+    <w:p>
+      <w:pPr>
+        <w:pStyle w:val="a9"/>
+        <w:numPr>
+          <w:ilvl w:val="0"/>
+          <w:numId w:val="4"/>
+        </w:numPr>
+        <w:spacing w:after="0" w:line="360" w:lineRule="auto"/>
+        <w:ind w:left="851" w:firstLine="284"/>
+        <w:jc w:val="both"/>
+        <w:rPr>
+          <w:rFonts w:ascii="Times New Roman" w:hAnsi="Times New Roman" w:cs="Times New Roman"/>
+          <w:sz w:val="26"/>
+          <w:szCs w:val="26"/>
+        </w:rPr>
+      </w:pPr>
+      <w:r>
+        <w:rPr>
+          <w:rFonts w:ascii="Times New Roman" w:hAnsi="Times New Roman" w:cs="Times New Roman"/>
+          <w:sz w:val="26"/>
+          <w:szCs w:val="26"/>
+        </w:rPr>
+        <w:t>Дата заказа</w:t>
+      </w:r>
+      <w:r>
+        <w:rPr>
+          <w:rFonts w:ascii="Times New Roman" w:hAnsi="Times New Roman" w:cs="Times New Roman"/>
+          <w:sz w:val="26"/>
+          <w:szCs w:val="26"/>
+          <w:lang w:val="en-US"/>
+        </w:rPr>
+        <w:t>.</w:t>
+      </w:r>
+    </w:p>
+    <w:p>
+      <w:pPr>
+        <w:pStyle w:val="a9"/>
+        <w:numPr>
+          <w:ilvl w:val="0"/>
+          <w:numId w:val="4"/>
+        </w:numPr>
+        <w:spacing w:after="0" w:line="360" w:lineRule="auto"/>
+        <w:ind w:left="851" w:firstLine="284"/>
+        <w:jc w:val="both"/>
+        <w:rPr>
+          <w:rFonts w:ascii="Times New Roman" w:hAnsi="Times New Roman" w:cs="Times New Roman"/>
+          <w:sz w:val="26"/>
+          <w:szCs w:val="26"/>
+        </w:rPr>
+      </w:pPr>
+      <w:r>
+        <w:rPr>
+          <w:rFonts w:ascii="Times New Roman" w:hAnsi="Times New Roman" w:cs="Times New Roman"/>
+          <w:sz w:val="26"/>
+          <w:szCs w:val="26"/>
+        </w:rPr>
+        <w:t>Статус заказа</w:t>
+      </w:r>
+      <w:r>
+        <w:rPr>
+          <w:rFonts w:ascii="Times New Roman" w:hAnsi="Times New Roman" w:cs="Times New Roman"/>
+          <w:sz w:val="26"/>
+          <w:szCs w:val="26"/>
+          <w:lang w:val="en-US"/>
+        </w:rPr>
+        <w:t>.</w:t>
+      </w:r>
+    </w:p>
+    <w:p>
+      <w:pPr>
+        <w:pStyle w:val="a9"/>
+        <w:numPr>
+          <w:ilvl w:val="0"/>
+          <w:numId w:val="4"/>
+        </w:numPr>
+        <w:spacing w:after="0" w:line="360" w:lineRule="auto"/>
+        <w:ind w:left="851" w:firstLine="284"/>
+        <w:jc w:val="both"/>
+        <w:rPr>
+          <w:rFonts w:ascii="Times New Roman" w:hAnsi="Times New Roman" w:cs="Times New Roman"/>
+          <w:sz w:val="26"/>
+          <w:szCs w:val="26"/>
+        </w:rPr>
+      </w:pPr>
+      <w:r>
+        <w:rPr>
+          <w:rFonts w:ascii="Times New Roman" w:hAnsi="Times New Roman" w:cs="Times New Roman"/>
+          <w:sz w:val="26"/>
+          <w:szCs w:val="26"/>
+        </w:rPr>
+        <w:lastRenderedPageBreak/>
+        <w:t>Код состава заказа</w:t>
+      </w:r>
+      <w:r>
+        <w:rPr>
+          <w:rFonts w:ascii="Times New Roman" w:hAnsi="Times New Roman" w:cs="Times New Roman"/>
+          <w:sz w:val="26"/>
+          <w:szCs w:val="26"/>
+          <w:lang w:val="en-US"/>
+        </w:rPr>
+        <w:t>.</w:t>
+      </w:r>
+    </w:p>
+    <w:p>
+      <w:pPr>
+        <w:pStyle w:val="a9"/>
+        <w:numPr>
+          <w:ilvl w:val="0"/>
+          <w:numId w:val="4"/>
+        </w:numPr>
+        <w:spacing w:after="0" w:line="360" w:lineRule="auto"/>
+        <w:ind w:left="851" w:firstLine="284"/>
+        <w:jc w:val="both"/>
+        <w:rPr>
+          <w:rFonts w:ascii="Times New Roman" w:hAnsi="Times New Roman" w:cs="Times New Roman"/>
+          <w:sz w:val="26"/>
+          <w:szCs w:val="26"/>
+        </w:rPr>
+      </w:pPr>
+      <w:r>
+        <w:rPr>
+          <w:rFonts w:ascii="Times New Roman" w:hAnsi="Times New Roman" w:cs="Times New Roman"/>
+          <w:sz w:val="26"/>
+          <w:szCs w:val="26"/>
+        </w:rPr>
+        <w:t>Часть конфигурации</w:t>
+      </w:r>
+      <w:r>
+        <w:rPr>
+          <w:rFonts w:ascii="Times New Roman" w:hAnsi="Times New Roman" w:cs="Times New Roman"/>
+          <w:sz w:val="26"/>
+          <w:szCs w:val="26"/>
+          <w:lang w:val="en-US"/>
+        </w:rPr>
+        <w:t>.</w:t>
+      </w:r>
+    </w:p>
+    <w:p>
+      <w:pPr>
+        <w:pStyle w:val="a9"/>
+        <w:numPr>
+          <w:ilvl w:val="0"/>
+          <w:numId w:val="4"/>
+        </w:numPr>
+        <w:spacing w:after="0" w:line="360" w:lineRule="auto"/>
+        <w:ind w:left="851" w:firstLine="284"/>
+        <w:jc w:val="both"/>
+        <w:rPr>
+          <w:rFonts w:ascii="Times New Roman" w:hAnsi="Times New Roman" w:cs="Times New Roman"/>
+          <w:sz w:val="26"/>
+          <w:szCs w:val="26"/>
+        </w:rPr>
+      </w:pPr>
+      <w:r>
+        <w:rPr>
+          <w:rFonts w:ascii="Times New Roman" w:hAnsi="Times New Roman" w:cs="Times New Roman"/>
+          <w:sz w:val="26"/>
+          <w:szCs w:val="26"/>
+        </w:rPr>
+        <w:t>Код конфигурации</w:t>
+      </w:r>
+      <w:r>
+        <w:rPr>
+          <w:rFonts w:ascii="Times New Roman" w:hAnsi="Times New Roman" w:cs="Times New Roman"/>
+          <w:sz w:val="26"/>
+          <w:szCs w:val="26"/>
+          <w:lang w:val="en-US"/>
+        </w:rPr>
+        <w:t>.</w:t>
+      </w:r>
+    </w:p>
+    <w:p>
+      <w:pPr>
+        <w:pStyle w:val="a9"/>
+        <w:numPr>
+          <w:ilvl w:val="0"/>
+          <w:numId w:val="4"/>
+        </w:numPr>
+        <w:spacing w:after="0" w:line="360" w:lineRule="auto"/>
+        <w:ind w:left="851" w:firstLine="284"/>
+        <w:jc w:val="both"/>
+        <w:rPr>
+          <w:rFonts w:ascii="Times New Roman" w:hAnsi="Times New Roman" w:cs="Times New Roman"/>
+          <w:sz w:val="26"/>
+          <w:szCs w:val="26"/>
+        </w:rPr>
+      </w:pPr>
+      <w:r>
+        <w:rPr>
+          <w:rFonts w:ascii="Times New Roman" w:hAnsi="Times New Roman" w:cs="Times New Roman"/>
+          <w:sz w:val="26"/>
+          <w:szCs w:val="26"/>
+        </w:rPr>
+        <w:t>Код части конфигурации</w:t>
+      </w:r>
+      <w:r>
+        <w:rPr>
+          <w:rFonts w:ascii="Times New Roman" w:hAnsi="Times New Roman" w:cs="Times New Roman"/>
+          <w:sz w:val="26"/>
+          <w:szCs w:val="26"/>
+          <w:lang w:val="en-US"/>
+        </w:rPr>
+        <w:t>.</w:t>
+      </w:r>
+    </w:p>
+    <w:p>
+      <w:pPr>
+        <w:keepNext/>
+        <w:keepLines/>
         <w:spacing w:after="0" w:line="360" w:lineRule="auto"/>
         <w:ind w:firstLine="709"/>
         <w:jc w:val="both"/>
@@ -8309,6 +9557,1052 @@
           <w:szCs w:val="26"/>
         </w:rPr>
       </w:pPr>
+      <w:r>
+        <w:rPr>
+          <w:rFonts w:ascii="Times New Roman" w:hAnsi="Times New Roman" w:cs="Times New Roman"/>
+          <w:sz w:val="26"/>
+          <w:szCs w:val="26"/>
+        </w:rPr>
+        <w:t xml:space="preserve">В соответствии с описанными выше функциональными </w:t>
+      </w:r>
+      <w:r>
+        <w:rPr>
+          <w:rFonts w:ascii="Times New Roman" w:hAnsi="Times New Roman" w:cs="Times New Roman"/>
+          <w:sz w:val="26"/>
+          <w:szCs w:val="26"/>
+        </w:rPr>
+        <w:t>зависимостями формируем первичный ключ отношения</w:t>
+      </w:r>
+      <w:r>
+        <w:rPr>
+          <w:rFonts w:ascii="Times New Roman" w:hAnsi="Times New Roman" w:cs="Times New Roman"/>
+          <w:sz w:val="26"/>
+          <w:szCs w:val="26"/>
+        </w:rPr>
+        <w:t xml:space="preserve">, </w:t>
+      </w:r>
+      <w:r>
+        <w:rPr>
+          <w:rFonts w:ascii="Times New Roman" w:hAnsi="Times New Roman" w:cs="Times New Roman"/>
+          <w:sz w:val="26"/>
+          <w:szCs w:val="26"/>
+        </w:rPr>
+        <w:t>который включает следующие атрибуты</w:t>
+      </w:r>
+      <w:r>
+        <w:rPr>
+          <w:rFonts w:ascii="Times New Roman" w:hAnsi="Times New Roman" w:cs="Times New Roman"/>
+          <w:sz w:val="26"/>
+          <w:szCs w:val="26"/>
+        </w:rPr>
+        <w:t>:</w:t>
+      </w:r>
+    </w:p>
+    <w:p>
+      <w:pPr>
+        <w:pStyle w:val="a9"/>
+        <w:numPr>
+          <w:ilvl w:val="0"/>
+          <w:numId w:val="8"/>
+        </w:numPr>
+        <w:spacing w:after="0" w:line="360" w:lineRule="auto"/>
+        <w:ind w:left="851" w:firstLine="284"/>
+        <w:jc w:val="both"/>
+        <w:rPr>
+          <w:rFonts w:ascii="Times New Roman" w:hAnsi="Times New Roman" w:cs="Times New Roman"/>
+          <w:sz w:val="26"/>
+          <w:szCs w:val="26"/>
+        </w:rPr>
+      </w:pPr>
+      <w:r>
+        <w:rPr>
+          <w:rFonts w:ascii="Times New Roman" w:hAnsi="Times New Roman" w:cs="Times New Roman"/>
+          <w:sz w:val="26"/>
+          <w:szCs w:val="26"/>
+        </w:rPr>
+        <w:t>Код пользователя</w:t>
+      </w:r>
+      <w:r>
+        <w:rPr>
+          <w:rFonts w:ascii="Times New Roman" w:hAnsi="Times New Roman" w:cs="Times New Roman"/>
+          <w:sz w:val="26"/>
+          <w:szCs w:val="26"/>
+          <w:lang w:val="en-US"/>
+        </w:rPr>
+        <w:t>.</w:t>
+      </w:r>
+    </w:p>
+    <w:p>
+      <w:pPr>
+        <w:pStyle w:val="a9"/>
+        <w:numPr>
+          <w:ilvl w:val="0"/>
+          <w:numId w:val="8"/>
+        </w:numPr>
+        <w:spacing w:after="0" w:line="360" w:lineRule="auto"/>
+        <w:ind w:left="851" w:firstLine="284"/>
+        <w:jc w:val="both"/>
+        <w:rPr>
+          <w:rFonts w:ascii="Times New Roman" w:hAnsi="Times New Roman" w:cs="Times New Roman"/>
+          <w:sz w:val="26"/>
+          <w:szCs w:val="26"/>
+        </w:rPr>
+      </w:pPr>
+      <w:r>
+        <w:rPr>
+          <w:rFonts w:ascii="Times New Roman" w:hAnsi="Times New Roman" w:cs="Times New Roman"/>
+          <w:sz w:val="26"/>
+          <w:szCs w:val="26"/>
+        </w:rPr>
+        <w:t>Код склада</w:t>
+      </w:r>
+      <w:r>
+        <w:rPr>
+          <w:rFonts w:ascii="Times New Roman" w:hAnsi="Times New Roman" w:cs="Times New Roman"/>
+          <w:sz w:val="26"/>
+          <w:szCs w:val="26"/>
+          <w:lang w:val="en-US"/>
+        </w:rPr>
+        <w:t>.</w:t>
+      </w:r>
+    </w:p>
+    <w:p>
+      <w:pPr>
+        <w:pStyle w:val="a9"/>
+        <w:numPr>
+          <w:ilvl w:val="0"/>
+          <w:numId w:val="8"/>
+        </w:numPr>
+        <w:spacing w:after="0" w:line="360" w:lineRule="auto"/>
+        <w:ind w:left="851" w:firstLine="284"/>
+        <w:jc w:val="both"/>
+        <w:rPr>
+          <w:rFonts w:ascii="Times New Roman" w:hAnsi="Times New Roman" w:cs="Times New Roman"/>
+          <w:sz w:val="26"/>
+          <w:szCs w:val="26"/>
+        </w:rPr>
+      </w:pPr>
+      <w:r>
+        <w:rPr>
+          <w:rFonts w:ascii="Times New Roman" w:hAnsi="Times New Roman" w:cs="Times New Roman"/>
+          <w:sz w:val="26"/>
+          <w:szCs w:val="26"/>
+        </w:rPr>
+        <w:t>Код поставщика</w:t>
+      </w:r>
+      <w:r>
+        <w:rPr>
+          <w:rFonts w:ascii="Times New Roman" w:hAnsi="Times New Roman" w:cs="Times New Roman"/>
+          <w:sz w:val="26"/>
+          <w:szCs w:val="26"/>
+          <w:lang w:val="en-US"/>
+        </w:rPr>
+        <w:t>.</w:t>
+      </w:r>
+    </w:p>
+    <w:p>
+      <w:pPr>
+        <w:pStyle w:val="a9"/>
+        <w:numPr>
+          <w:ilvl w:val="0"/>
+          <w:numId w:val="8"/>
+        </w:numPr>
+        <w:spacing w:after="0" w:line="360" w:lineRule="auto"/>
+        <w:ind w:left="851" w:firstLine="284"/>
+        <w:jc w:val="both"/>
+        <w:rPr>
+          <w:rFonts w:ascii="Times New Roman" w:hAnsi="Times New Roman" w:cs="Times New Roman"/>
+          <w:sz w:val="26"/>
+          <w:szCs w:val="26"/>
+        </w:rPr>
+      </w:pPr>
+      <w:r>
+        <w:rPr>
+          <w:rFonts w:ascii="Times New Roman" w:hAnsi="Times New Roman" w:cs="Times New Roman"/>
+          <w:sz w:val="26"/>
+          <w:szCs w:val="26"/>
+        </w:rPr>
+        <w:t>Код категории комплектующих</w:t>
+      </w:r>
+      <w:r>
+        <w:rPr>
+          <w:rFonts w:ascii="Times New Roman" w:hAnsi="Times New Roman" w:cs="Times New Roman"/>
+          <w:sz w:val="26"/>
+          <w:szCs w:val="26"/>
+          <w:lang w:val="en-US"/>
+        </w:rPr>
+        <w:t>.</w:t>
+      </w:r>
+    </w:p>
+    <w:p>
+      <w:pPr>
+        <w:pStyle w:val="a9"/>
+        <w:numPr>
+          <w:ilvl w:val="0"/>
+          <w:numId w:val="8"/>
+        </w:numPr>
+        <w:spacing w:after="0" w:line="360" w:lineRule="auto"/>
+        <w:ind w:left="851" w:firstLine="284"/>
+        <w:jc w:val="both"/>
+        <w:rPr>
+          <w:rFonts w:ascii="Times New Roman" w:hAnsi="Times New Roman" w:cs="Times New Roman"/>
+          <w:sz w:val="26"/>
+          <w:szCs w:val="26"/>
+        </w:rPr>
+      </w:pPr>
+      <w:r>
+        <w:rPr>
+          <w:rFonts w:ascii="Times New Roman" w:hAnsi="Times New Roman" w:cs="Times New Roman"/>
+          <w:sz w:val="26"/>
+          <w:szCs w:val="26"/>
+        </w:rPr>
+        <w:t>Код комплектующего</w:t>
+      </w:r>
+      <w:r>
+        <w:rPr>
+          <w:rFonts w:ascii="Times New Roman" w:hAnsi="Times New Roman" w:cs="Times New Roman"/>
+          <w:sz w:val="26"/>
+          <w:szCs w:val="26"/>
+          <w:lang w:val="en-US"/>
+        </w:rPr>
+        <w:t>.</w:t>
+      </w:r>
+    </w:p>
+    <w:p>
+      <w:pPr>
+        <w:pStyle w:val="a9"/>
+        <w:numPr>
+          <w:ilvl w:val="0"/>
+          <w:numId w:val="8"/>
+        </w:numPr>
+        <w:spacing w:after="0" w:line="360" w:lineRule="auto"/>
+        <w:ind w:left="851" w:firstLine="284"/>
+        <w:jc w:val="both"/>
+        <w:rPr>
+          <w:rFonts w:ascii="Times New Roman" w:hAnsi="Times New Roman" w:cs="Times New Roman"/>
+          <w:sz w:val="26"/>
+          <w:szCs w:val="26"/>
+        </w:rPr>
+      </w:pPr>
+      <w:r>
+        <w:rPr>
+          <w:rFonts w:ascii="Times New Roman" w:hAnsi="Times New Roman" w:cs="Times New Roman"/>
+          <w:sz w:val="26"/>
+          <w:szCs w:val="26"/>
+        </w:rPr>
+        <w:t>Код типа характеристики</w:t>
+      </w:r>
+      <w:r>
+        <w:rPr>
+          <w:rFonts w:ascii="Times New Roman" w:hAnsi="Times New Roman" w:cs="Times New Roman"/>
+          <w:sz w:val="26"/>
+          <w:szCs w:val="26"/>
+          <w:lang w:val="en-US"/>
+        </w:rPr>
+        <w:t>.</w:t>
+      </w:r>
+    </w:p>
+    <w:p>
+      <w:pPr>
+        <w:pStyle w:val="a9"/>
+        <w:numPr>
+          <w:ilvl w:val="0"/>
+          <w:numId w:val="8"/>
+        </w:numPr>
+        <w:spacing w:after="0" w:line="360" w:lineRule="auto"/>
+        <w:ind w:left="851" w:firstLine="284"/>
+        <w:jc w:val="both"/>
+        <w:rPr>
+          <w:rFonts w:ascii="Times New Roman" w:hAnsi="Times New Roman" w:cs="Times New Roman"/>
+          <w:sz w:val="26"/>
+          <w:szCs w:val="26"/>
+        </w:rPr>
+      </w:pPr>
+      <w:r>
+        <w:rPr>
+          <w:rFonts w:ascii="Times New Roman" w:hAnsi="Times New Roman" w:cs="Times New Roman"/>
+          <w:sz w:val="26"/>
+          <w:szCs w:val="26"/>
+        </w:rPr>
+        <w:t>Код характеристики</w:t>
+      </w:r>
+      <w:r>
+        <w:rPr>
+          <w:rFonts w:ascii="Times New Roman" w:hAnsi="Times New Roman" w:cs="Times New Roman"/>
+          <w:sz w:val="26"/>
+          <w:szCs w:val="26"/>
+          <w:lang w:val="en-US"/>
+        </w:rPr>
+        <w:t>.</w:t>
+      </w:r>
+    </w:p>
+    <w:p>
+      <w:pPr>
+        <w:pStyle w:val="a9"/>
+        <w:numPr>
+          <w:ilvl w:val="0"/>
+          <w:numId w:val="8"/>
+        </w:numPr>
+        <w:spacing w:after="0" w:line="360" w:lineRule="auto"/>
+        <w:ind w:left="851" w:firstLine="284"/>
+        <w:jc w:val="both"/>
+        <w:rPr>
+          <w:rFonts w:ascii="Times New Roman" w:hAnsi="Times New Roman" w:cs="Times New Roman"/>
+          <w:sz w:val="26"/>
+          <w:szCs w:val="26"/>
+        </w:rPr>
+      </w:pPr>
+      <w:r>
+        <w:rPr>
+          <w:rFonts w:ascii="Times New Roman" w:hAnsi="Times New Roman" w:cs="Times New Roman"/>
+          <w:sz w:val="26"/>
+          <w:szCs w:val="26"/>
+        </w:rPr>
+        <w:t>Код хранения комплектующего на складе</w:t>
+      </w:r>
+      <w:r>
+        <w:rPr>
+          <w:rFonts w:ascii="Times New Roman" w:hAnsi="Times New Roman" w:cs="Times New Roman"/>
+          <w:sz w:val="26"/>
+          <w:szCs w:val="26"/>
+        </w:rPr>
+        <w:t>.</w:t>
+      </w:r>
+    </w:p>
+    <w:p>
+      <w:pPr>
+        <w:pStyle w:val="a9"/>
+        <w:numPr>
+          <w:ilvl w:val="0"/>
+          <w:numId w:val="8"/>
+        </w:numPr>
+        <w:spacing w:after="0" w:line="360" w:lineRule="auto"/>
+        <w:ind w:left="851" w:firstLine="284"/>
+        <w:jc w:val="both"/>
+        <w:rPr>
+          <w:rFonts w:ascii="Times New Roman" w:hAnsi="Times New Roman" w:cs="Times New Roman"/>
+          <w:sz w:val="26"/>
+          <w:szCs w:val="26"/>
+        </w:rPr>
+      </w:pPr>
+      <w:r>
+        <w:rPr>
+          <w:rFonts w:ascii="Times New Roman" w:hAnsi="Times New Roman" w:cs="Times New Roman"/>
+          <w:sz w:val="26"/>
+          <w:szCs w:val="26"/>
+        </w:rPr>
+        <w:t>Код поставки</w:t>
+      </w:r>
+      <w:r>
+        <w:rPr>
+          <w:rFonts w:ascii="Times New Roman" w:hAnsi="Times New Roman" w:cs="Times New Roman"/>
+          <w:sz w:val="26"/>
+          <w:szCs w:val="26"/>
+          <w:lang w:val="en-US"/>
+        </w:rPr>
+        <w:t>.</w:t>
+      </w:r>
+    </w:p>
+    <w:p>
+      <w:pPr>
+        <w:pStyle w:val="a9"/>
+        <w:numPr>
+          <w:ilvl w:val="0"/>
+          <w:numId w:val="8"/>
+        </w:numPr>
+        <w:spacing w:after="0" w:line="360" w:lineRule="auto"/>
+        <w:ind w:left="851" w:firstLine="284"/>
+        <w:jc w:val="both"/>
+        <w:rPr>
+          <w:rFonts w:ascii="Times New Roman" w:hAnsi="Times New Roman" w:cs="Times New Roman"/>
+          <w:sz w:val="26"/>
+          <w:szCs w:val="26"/>
+        </w:rPr>
+      </w:pPr>
+      <w:r>
+        <w:rPr>
+          <w:rFonts w:ascii="Times New Roman" w:hAnsi="Times New Roman" w:cs="Times New Roman"/>
+          <w:sz w:val="26"/>
+          <w:szCs w:val="26"/>
+        </w:rPr>
+        <w:t>Код заказа</w:t>
+      </w:r>
+      <w:r>
+        <w:rPr>
+          <w:rFonts w:ascii="Times New Roman" w:hAnsi="Times New Roman" w:cs="Times New Roman"/>
+          <w:sz w:val="26"/>
+          <w:szCs w:val="26"/>
+          <w:lang w:val="en-US"/>
+        </w:rPr>
+        <w:t>.</w:t>
+      </w:r>
+    </w:p>
+    <w:p>
+      <w:pPr>
+        <w:pStyle w:val="a9"/>
+        <w:numPr>
+          <w:ilvl w:val="0"/>
+          <w:numId w:val="8"/>
+        </w:numPr>
+        <w:spacing w:after="0" w:line="360" w:lineRule="auto"/>
+        <w:ind w:left="851" w:firstLine="284"/>
+        <w:jc w:val="both"/>
+        <w:rPr>
+          <w:rFonts w:ascii="Times New Roman" w:hAnsi="Times New Roman" w:cs="Times New Roman"/>
+          <w:sz w:val="26"/>
+          <w:szCs w:val="26"/>
+        </w:rPr>
+      </w:pPr>
+      <w:r>
+        <w:rPr>
+          <w:rFonts w:ascii="Times New Roman" w:hAnsi="Times New Roman" w:cs="Times New Roman"/>
+          <w:sz w:val="26"/>
+          <w:szCs w:val="26"/>
+        </w:rPr>
+        <w:t>Код состава заказа</w:t>
+      </w:r>
+      <w:r>
+        <w:rPr>
+          <w:rFonts w:ascii="Times New Roman" w:hAnsi="Times New Roman" w:cs="Times New Roman"/>
+          <w:sz w:val="26"/>
+          <w:szCs w:val="26"/>
+          <w:lang w:val="en-US"/>
+        </w:rPr>
+        <w:t>.</w:t>
+      </w:r>
+    </w:p>
+    <w:p>
+      <w:pPr>
+        <w:pStyle w:val="a9"/>
+        <w:numPr>
+          <w:ilvl w:val="0"/>
+          <w:numId w:val="8"/>
+        </w:numPr>
+        <w:spacing w:after="0" w:line="360" w:lineRule="auto"/>
+        <w:ind w:left="851" w:firstLine="284"/>
+        <w:jc w:val="both"/>
+        <w:rPr>
+          <w:rFonts w:ascii="Times New Roman" w:hAnsi="Times New Roman" w:cs="Times New Roman"/>
+          <w:sz w:val="26"/>
+          <w:szCs w:val="26"/>
+        </w:rPr>
+      </w:pPr>
+      <w:r>
+        <w:rPr>
+          <w:rFonts w:ascii="Times New Roman" w:hAnsi="Times New Roman" w:cs="Times New Roman"/>
+          <w:sz w:val="26"/>
+          <w:szCs w:val="26"/>
+        </w:rPr>
+        <w:t>Код части конфигурации</w:t>
+      </w:r>
+      <w:r>
+        <w:rPr>
+          <w:rFonts w:ascii="Times New Roman" w:hAnsi="Times New Roman" w:cs="Times New Roman"/>
+          <w:sz w:val="26"/>
+          <w:szCs w:val="26"/>
+          <w:lang w:val="en-US"/>
+        </w:rPr>
+        <w:t>.</w:t>
+      </w:r>
+    </w:p>
+    <w:p>
+      <w:pPr>
+        <w:spacing w:after="0" w:line="360" w:lineRule="auto"/>
+        <w:ind w:firstLine="709"/>
+        <w:jc w:val="both"/>
+        <w:rPr>
+          <w:rFonts w:ascii="Times New Roman" w:hAnsi="Times New Roman" w:cs="Times New Roman"/>
+          <w:sz w:val="26"/>
+          <w:szCs w:val="26"/>
+        </w:rPr>
+      </w:pPr>
+      <w:r>
+        <w:rPr>
+          <w:rFonts w:ascii="Times New Roman" w:hAnsi="Times New Roman" w:cs="Times New Roman"/>
+          <w:sz w:val="26"/>
+          <w:szCs w:val="26"/>
+        </w:rPr>
+        <w:t>Их комбинация является уникальной для каждой строки</w:t>
+      </w:r>
+      <w:r>
+        <w:rPr>
+          <w:rFonts w:ascii="Times New Roman" w:hAnsi="Times New Roman" w:cs="Times New Roman"/>
+          <w:sz w:val="26"/>
+          <w:szCs w:val="26"/>
+        </w:rPr>
+        <w:t xml:space="preserve">, </w:t>
+      </w:r>
+      <w:r>
+        <w:rPr>
+          <w:rFonts w:ascii="Times New Roman" w:hAnsi="Times New Roman" w:cs="Times New Roman"/>
+          <w:sz w:val="26"/>
+          <w:szCs w:val="26"/>
+        </w:rPr>
+        <w:t>что позволяет однозначно идентифицировать запись.</w:t>
+      </w:r>
+    </w:p>
+    <w:p>
+      <w:pPr>
+        <w:spacing w:after="0" w:line="360" w:lineRule="auto"/>
+        <w:ind w:firstLine="709"/>
+        <w:jc w:val="both"/>
+        <w:rPr>
+          <w:rFonts w:ascii="Times New Roman" w:hAnsi="Times New Roman" w:cs="Times New Roman"/>
+          <w:sz w:val="26"/>
+          <w:szCs w:val="26"/>
+          <w:lang w:val="en-US"/>
+        </w:rPr>
+      </w:pPr>
+      <w:r>
+        <w:rPr>
+          <w:rFonts w:ascii="Times New Roman" w:hAnsi="Times New Roman" w:cs="Times New Roman"/>
+          <w:sz w:val="26"/>
+          <w:szCs w:val="26"/>
+        </w:rPr>
+        <w:t>Для того чтобы обеспечить выполнение требования атомарности</w:t>
+      </w:r>
+      <w:r>
+        <w:rPr>
+          <w:rFonts w:ascii="Times New Roman" w:hAnsi="Times New Roman" w:cs="Times New Roman"/>
+          <w:sz w:val="26"/>
+          <w:szCs w:val="26"/>
+        </w:rPr>
+        <w:t xml:space="preserve">, </w:t>
+      </w:r>
+      <w:r>
+        <w:rPr>
+          <w:rFonts w:ascii="Times New Roman" w:hAnsi="Times New Roman" w:cs="Times New Roman"/>
+          <w:sz w:val="26"/>
+          <w:szCs w:val="26"/>
+        </w:rPr>
+        <w:t>в каждой строке таблицы необходимо вводить все значения указанных атрибутов</w:t>
+      </w:r>
+      <w:r>
+        <w:rPr>
+          <w:rFonts w:ascii="Times New Roman" w:hAnsi="Times New Roman" w:cs="Times New Roman"/>
+          <w:sz w:val="26"/>
+          <w:szCs w:val="26"/>
+        </w:rPr>
+        <w:t xml:space="preserve">, </w:t>
+      </w:r>
+      <w:r>
+        <w:rPr>
+          <w:rFonts w:ascii="Times New Roman" w:hAnsi="Times New Roman" w:cs="Times New Roman"/>
+          <w:sz w:val="26"/>
+          <w:szCs w:val="26"/>
+        </w:rPr>
+        <w:t>не группируя данные. Это приводит к большой избыточности данных и следующим аномалиями при выполнении операций</w:t>
+      </w:r>
+      <w:r>
+        <w:rPr>
+          <w:rFonts w:ascii="Times New Roman" w:hAnsi="Times New Roman" w:cs="Times New Roman"/>
+          <w:sz w:val="26"/>
+          <w:szCs w:val="26"/>
+        </w:rPr>
+        <w:t>:</w:t>
+      </w:r>
+    </w:p>
+    <w:p>
+      <w:pPr>
+        <w:pStyle w:val="a9"/>
+        <w:numPr>
+          <w:ilvl w:val="0"/>
+          <w:numId w:val="9"/>
+        </w:numPr>
+        <w:spacing w:after="0" w:line="360" w:lineRule="auto"/>
+        <w:jc w:val="both"/>
+        <w:rPr>
+          <w:rFonts w:ascii="Times New Roman" w:hAnsi="Times New Roman" w:cs="Times New Roman"/>
+          <w:sz w:val="26"/>
+          <w:szCs w:val="26"/>
+        </w:rPr>
+      </w:pPr>
+      <w:r>
+        <w:rPr>
+          <w:rFonts w:ascii="Times New Roman" w:hAnsi="Times New Roman" w:cs="Times New Roman"/>
+          <w:sz w:val="26"/>
+          <w:szCs w:val="26"/>
+        </w:rPr>
+        <w:t>Аномалии ввода</w:t>
+      </w:r>
+      <w:r>
+        <w:rPr>
+          <w:rFonts w:ascii="Times New Roman" w:hAnsi="Times New Roman" w:cs="Times New Roman"/>
+          <w:sz w:val="26"/>
+          <w:szCs w:val="26"/>
+          <w:lang w:val="en-US"/>
+        </w:rPr>
+        <w:t>:</w:t>
+      </w:r>
+    </w:p>
+    <w:p>
+      <w:pPr>
+        <w:pStyle w:val="a9"/>
+        <w:numPr>
+          <w:ilvl w:val="0"/>
+          <w:numId w:val="10"/>
+        </w:numPr>
+        <w:spacing w:after="0" w:line="360" w:lineRule="auto"/>
+        <w:ind w:left="1134" w:firstLine="284"/>
+        <w:jc w:val="both"/>
+        <w:rPr>
+          <w:rFonts w:ascii="Times New Roman" w:hAnsi="Times New Roman" w:cs="Times New Roman"/>
+          <w:sz w:val="26"/>
+          <w:szCs w:val="26"/>
+        </w:rPr>
+      </w:pPr>
+      <w:r>
+        <w:rPr>
+          <w:rFonts w:ascii="Times New Roman" w:hAnsi="Times New Roman" w:cs="Times New Roman"/>
+          <w:sz w:val="26"/>
+          <w:szCs w:val="26"/>
+        </w:rPr>
+        <w:t xml:space="preserve">невозможно </w:t>
+      </w:r>
+      <w:r>
+        <w:rPr>
+          <w:rFonts w:ascii="Times New Roman" w:hAnsi="Times New Roman" w:cs="Times New Roman"/>
+          <w:sz w:val="26"/>
+          <w:szCs w:val="26"/>
+        </w:rPr>
+        <w:t xml:space="preserve">ввести данные о </w:t>
+      </w:r>
+      <w:r>
+        <w:rPr>
+          <w:rFonts w:ascii="Times New Roman" w:hAnsi="Times New Roman" w:cs="Times New Roman"/>
+          <w:sz w:val="26"/>
+          <w:szCs w:val="26"/>
+        </w:rPr>
+        <w:t>заказ</w:t>
+      </w:r>
+      <w:r>
+        <w:rPr>
+          <w:rFonts w:ascii="Times New Roman" w:hAnsi="Times New Roman" w:cs="Times New Roman"/>
+          <w:sz w:val="26"/>
+          <w:szCs w:val="26"/>
+        </w:rPr>
+        <w:t>ах</w:t>
+      </w:r>
+      <w:r>
+        <w:rPr>
+          <w:rFonts w:ascii="Times New Roman" w:hAnsi="Times New Roman" w:cs="Times New Roman"/>
+          <w:sz w:val="26"/>
+          <w:szCs w:val="26"/>
+        </w:rPr>
+        <w:t xml:space="preserve">, </w:t>
+      </w:r>
+      <w:r>
+        <w:rPr>
+          <w:rFonts w:ascii="Times New Roman" w:hAnsi="Times New Roman" w:cs="Times New Roman"/>
+          <w:sz w:val="26"/>
+          <w:szCs w:val="26"/>
+        </w:rPr>
+        <w:t>если нет информации о комплектующих</w:t>
+      </w:r>
+      <w:r>
+        <w:rPr>
+          <w:rFonts w:ascii="Times New Roman" w:hAnsi="Times New Roman" w:cs="Times New Roman"/>
+          <w:sz w:val="26"/>
+          <w:szCs w:val="26"/>
+        </w:rPr>
+        <w:t>;</w:t>
+      </w:r>
+    </w:p>
+    <w:p>
+      <w:pPr>
+        <w:pStyle w:val="a9"/>
+        <w:numPr>
+          <w:ilvl w:val="0"/>
+          <w:numId w:val="10"/>
+        </w:numPr>
+        <w:spacing w:after="0" w:line="360" w:lineRule="auto"/>
+        <w:ind w:left="1134" w:firstLine="284"/>
+        <w:jc w:val="both"/>
+        <w:rPr>
+          <w:rFonts w:ascii="Times New Roman" w:hAnsi="Times New Roman" w:cs="Times New Roman"/>
+          <w:sz w:val="26"/>
+          <w:szCs w:val="26"/>
+        </w:rPr>
+      </w:pPr>
+      <w:r>
+        <w:rPr>
+          <w:rFonts w:ascii="Times New Roman" w:hAnsi="Times New Roman" w:cs="Times New Roman"/>
+          <w:sz w:val="26"/>
+          <w:szCs w:val="26"/>
+        </w:rPr>
+        <w:t>невозможно ввести данные о поставках</w:t>
+      </w:r>
+      <w:r>
+        <w:rPr>
+          <w:rFonts w:ascii="Times New Roman" w:hAnsi="Times New Roman" w:cs="Times New Roman"/>
+          <w:sz w:val="26"/>
+          <w:szCs w:val="26"/>
+        </w:rPr>
+        <w:t xml:space="preserve">, </w:t>
+      </w:r>
+      <w:r>
+        <w:rPr>
+          <w:rFonts w:ascii="Times New Roman" w:hAnsi="Times New Roman" w:cs="Times New Roman"/>
+          <w:sz w:val="26"/>
+          <w:szCs w:val="26"/>
+        </w:rPr>
+        <w:t>если нет информации о складах</w:t>
+      </w:r>
+      <w:r>
+        <w:rPr>
+          <w:rFonts w:ascii="Times New Roman" w:hAnsi="Times New Roman" w:cs="Times New Roman"/>
+          <w:sz w:val="26"/>
+          <w:szCs w:val="26"/>
+        </w:rPr>
+        <w:t>;</w:t>
+      </w:r>
+    </w:p>
+    <w:p>
+      <w:pPr>
+        <w:pStyle w:val="a9"/>
+        <w:numPr>
+          <w:ilvl w:val="0"/>
+          <w:numId w:val="10"/>
+        </w:numPr>
+        <w:spacing w:after="0" w:line="360" w:lineRule="auto"/>
+        <w:ind w:left="1134" w:firstLine="284"/>
+        <w:jc w:val="both"/>
+        <w:rPr>
+          <w:rFonts w:ascii="Times New Roman" w:hAnsi="Times New Roman" w:cs="Times New Roman"/>
+          <w:sz w:val="26"/>
+          <w:szCs w:val="26"/>
+        </w:rPr>
+      </w:pPr>
+      <w:r>
+        <w:rPr>
+          <w:rFonts w:ascii="Times New Roman" w:hAnsi="Times New Roman" w:cs="Times New Roman"/>
+          <w:sz w:val="26"/>
+          <w:szCs w:val="26"/>
+        </w:rPr>
+        <w:t>невозможно</w:t>
+      </w:r>
+      <w:r>
+        <w:rPr>
+          <w:rFonts w:ascii="Times New Roman" w:hAnsi="Times New Roman" w:cs="Times New Roman"/>
+          <w:sz w:val="26"/>
+          <w:szCs w:val="26"/>
+        </w:rPr>
+        <w:t xml:space="preserve"> ввести данные </w:t>
+      </w:r>
+      <w:r>
+        <w:rPr>
+          <w:rFonts w:ascii="Times New Roman" w:hAnsi="Times New Roman" w:cs="Times New Roman"/>
+          <w:sz w:val="26"/>
+          <w:szCs w:val="26"/>
+        </w:rPr>
+        <w:t>о комплектующих</w:t>
+      </w:r>
+      <w:r>
+        <w:rPr>
+          <w:rFonts w:ascii="Times New Roman" w:hAnsi="Times New Roman" w:cs="Times New Roman"/>
+          <w:sz w:val="26"/>
+          <w:szCs w:val="26"/>
+        </w:rPr>
+        <w:t xml:space="preserve">, </w:t>
+      </w:r>
+      <w:r>
+        <w:rPr>
+          <w:rFonts w:ascii="Times New Roman" w:hAnsi="Times New Roman" w:cs="Times New Roman"/>
+          <w:sz w:val="26"/>
+          <w:szCs w:val="26"/>
+        </w:rPr>
+        <w:t>если нет информации о категориях комплектующих</w:t>
+      </w:r>
+      <w:r>
+        <w:rPr>
+          <w:rFonts w:ascii="Times New Roman" w:hAnsi="Times New Roman" w:cs="Times New Roman"/>
+          <w:sz w:val="26"/>
+          <w:szCs w:val="26"/>
+        </w:rPr>
+        <w:t>.</w:t>
+      </w:r>
+    </w:p>
+    <w:p>
+      <w:pPr>
+        <w:pStyle w:val="a9"/>
+        <w:numPr>
+          <w:ilvl w:val="0"/>
+          <w:numId w:val="9"/>
+        </w:numPr>
+        <w:spacing w:after="0" w:line="360" w:lineRule="auto"/>
+        <w:jc w:val="both"/>
+        <w:rPr>
+          <w:rFonts w:ascii="Times New Roman" w:hAnsi="Times New Roman" w:cs="Times New Roman"/>
+          <w:sz w:val="26"/>
+          <w:szCs w:val="26"/>
+        </w:rPr>
+      </w:pPr>
+      <w:r>
+        <w:rPr>
+          <w:rFonts w:ascii="Times New Roman" w:hAnsi="Times New Roman" w:cs="Times New Roman"/>
+          <w:sz w:val="26"/>
+          <w:szCs w:val="26"/>
+        </w:rPr>
+        <w:t>Аномалии редактирования</w:t>
+      </w:r>
+      <w:r>
+        <w:rPr>
+          <w:rFonts w:ascii="Times New Roman" w:hAnsi="Times New Roman" w:cs="Times New Roman"/>
+          <w:sz w:val="26"/>
+          <w:szCs w:val="26"/>
+          <w:lang w:val="en-US"/>
+        </w:rPr>
+        <w:t>:</w:t>
+      </w:r>
+    </w:p>
+    <w:p>
+      <w:pPr>
+        <w:pStyle w:val="a9"/>
+        <w:numPr>
+          <w:ilvl w:val="0"/>
+          <w:numId w:val="11"/>
+        </w:numPr>
+        <w:spacing w:after="0" w:line="360" w:lineRule="auto"/>
+        <w:ind w:left="1418" w:firstLine="284"/>
+        <w:jc w:val="both"/>
+        <w:rPr>
+          <w:rFonts w:ascii="Times New Roman" w:hAnsi="Times New Roman" w:cs="Times New Roman"/>
+          <w:sz w:val="26"/>
+          <w:szCs w:val="26"/>
+        </w:rPr>
+      </w:pPr>
+      <w:r>
+        <w:rPr>
+          <w:rFonts w:ascii="Times New Roman" w:hAnsi="Times New Roman" w:cs="Times New Roman"/>
+          <w:sz w:val="26"/>
+          <w:szCs w:val="26"/>
+        </w:rPr>
+        <w:lastRenderedPageBreak/>
+        <w:t xml:space="preserve">при изменении </w:t>
+      </w:r>
+      <w:r>
+        <w:rPr>
+          <w:rFonts w:ascii="Times New Roman" w:hAnsi="Times New Roman" w:cs="Times New Roman"/>
+          <w:sz w:val="26"/>
+          <w:szCs w:val="26"/>
+        </w:rPr>
+        <w:t>информации о комплектующе</w:t>
+      </w:r>
+      <w:r>
+        <w:rPr>
+          <w:rFonts w:ascii="Times New Roman" w:hAnsi="Times New Roman" w:cs="Times New Roman"/>
+          <w:sz w:val="26"/>
+          <w:szCs w:val="26"/>
+        </w:rPr>
+        <w:t>м</w:t>
+      </w:r>
+      <w:r>
+        <w:rPr>
+          <w:rFonts w:ascii="Times New Roman" w:hAnsi="Times New Roman" w:cs="Times New Roman"/>
+          <w:sz w:val="26"/>
+          <w:szCs w:val="26"/>
+        </w:rPr>
+        <w:t xml:space="preserve">, </w:t>
+      </w:r>
+      <w:r>
+        <w:rPr>
+          <w:rFonts w:ascii="Times New Roman" w:hAnsi="Times New Roman" w:cs="Times New Roman"/>
+          <w:sz w:val="26"/>
+          <w:szCs w:val="26"/>
+        </w:rPr>
+        <w:t>потребуется продублировать изменения во всех строках</w:t>
+      </w:r>
+      <w:r>
+        <w:rPr>
+          <w:rFonts w:ascii="Times New Roman" w:hAnsi="Times New Roman" w:cs="Times New Roman"/>
+          <w:sz w:val="26"/>
+          <w:szCs w:val="26"/>
+        </w:rPr>
+        <w:t xml:space="preserve">, </w:t>
+      </w:r>
+      <w:r>
+        <w:rPr>
+          <w:rFonts w:ascii="Times New Roman" w:hAnsi="Times New Roman" w:cs="Times New Roman"/>
+          <w:sz w:val="26"/>
+          <w:szCs w:val="26"/>
+        </w:rPr>
+        <w:t>в которых хранится</w:t>
+      </w:r>
+      <w:r>
+        <w:rPr>
+          <w:rFonts w:ascii="Times New Roman" w:hAnsi="Times New Roman" w:cs="Times New Roman"/>
+          <w:sz w:val="26"/>
+          <w:szCs w:val="26"/>
+        </w:rPr>
+        <w:t xml:space="preserve"> </w:t>
+      </w:r>
+      <w:r>
+        <w:rPr>
+          <w:rFonts w:ascii="Times New Roman" w:hAnsi="Times New Roman" w:cs="Times New Roman"/>
+          <w:sz w:val="26"/>
+          <w:szCs w:val="26"/>
+        </w:rPr>
+        <w:t>информация</w:t>
+      </w:r>
+      <w:r>
+        <w:rPr>
+          <w:rFonts w:ascii="Times New Roman" w:hAnsi="Times New Roman" w:cs="Times New Roman"/>
+          <w:sz w:val="26"/>
+          <w:szCs w:val="26"/>
+        </w:rPr>
+        <w:t xml:space="preserve"> о данном комплектующем</w:t>
+      </w:r>
+      <w:r>
+        <w:rPr>
+          <w:rFonts w:ascii="Times New Roman" w:hAnsi="Times New Roman" w:cs="Times New Roman"/>
+          <w:sz w:val="26"/>
+          <w:szCs w:val="26"/>
+        </w:rPr>
+        <w:t>;</w:t>
+      </w:r>
+    </w:p>
+    <w:p>
+      <w:pPr>
+        <w:pStyle w:val="a9"/>
+        <w:numPr>
+          <w:ilvl w:val="0"/>
+          <w:numId w:val="11"/>
+        </w:numPr>
+        <w:spacing w:after="0" w:line="360" w:lineRule="auto"/>
+        <w:ind w:left="1418" w:firstLine="284"/>
+        <w:jc w:val="both"/>
+        <w:rPr>
+          <w:rFonts w:ascii="Times New Roman" w:hAnsi="Times New Roman" w:cs="Times New Roman"/>
+          <w:sz w:val="26"/>
+          <w:szCs w:val="26"/>
+        </w:rPr>
+      </w:pPr>
+      <w:r>
+        <w:rPr>
+          <w:rFonts w:ascii="Times New Roman" w:hAnsi="Times New Roman" w:cs="Times New Roman"/>
+          <w:sz w:val="26"/>
+          <w:szCs w:val="26"/>
+        </w:rPr>
+        <w:t>при изменении информации о заказе</w:t>
+      </w:r>
+      <w:r>
+        <w:rPr>
+          <w:rFonts w:ascii="Times New Roman" w:hAnsi="Times New Roman" w:cs="Times New Roman"/>
+          <w:sz w:val="26"/>
+          <w:szCs w:val="26"/>
+        </w:rPr>
+        <w:t xml:space="preserve">, </w:t>
+      </w:r>
+      <w:r>
+        <w:rPr>
+          <w:rFonts w:ascii="Times New Roman" w:hAnsi="Times New Roman" w:cs="Times New Roman"/>
+          <w:sz w:val="26"/>
+          <w:szCs w:val="26"/>
+        </w:rPr>
+        <w:t>потребуется продублировать изменения во всех строках</w:t>
+      </w:r>
+      <w:r>
+        <w:rPr>
+          <w:rFonts w:ascii="Times New Roman" w:hAnsi="Times New Roman" w:cs="Times New Roman"/>
+          <w:sz w:val="26"/>
+          <w:szCs w:val="26"/>
+        </w:rPr>
+        <w:t xml:space="preserve">, </w:t>
+      </w:r>
+      <w:r>
+        <w:rPr>
+          <w:rFonts w:ascii="Times New Roman" w:hAnsi="Times New Roman" w:cs="Times New Roman"/>
+          <w:sz w:val="26"/>
+          <w:szCs w:val="26"/>
+        </w:rPr>
+        <w:t>в которых хранится информация о данном заказе.</w:t>
+      </w:r>
+    </w:p>
+    <w:p>
+      <w:pPr>
+        <w:pStyle w:val="a9"/>
+        <w:numPr>
+          <w:ilvl w:val="0"/>
+          <w:numId w:val="9"/>
+        </w:numPr>
+        <w:spacing w:after="0" w:line="360" w:lineRule="auto"/>
+        <w:jc w:val="both"/>
+        <w:rPr>
+          <w:rFonts w:ascii="Times New Roman" w:hAnsi="Times New Roman" w:cs="Times New Roman"/>
+          <w:sz w:val="26"/>
+          <w:szCs w:val="26"/>
+        </w:rPr>
+      </w:pPr>
+      <w:r>
+        <w:rPr>
+          <w:rFonts w:ascii="Times New Roman" w:hAnsi="Times New Roman" w:cs="Times New Roman"/>
+          <w:sz w:val="26"/>
+          <w:szCs w:val="26"/>
+        </w:rPr>
+        <w:t>Аномалии удаления</w:t>
+      </w:r>
+      <w:r>
+        <w:rPr>
+          <w:rFonts w:ascii="Times New Roman" w:hAnsi="Times New Roman" w:cs="Times New Roman"/>
+          <w:sz w:val="26"/>
+          <w:szCs w:val="26"/>
+          <w:lang w:val="en-US"/>
+        </w:rPr>
+        <w:t>:</w:t>
+      </w:r>
+    </w:p>
+    <w:p>
+      <w:pPr>
+        <w:pStyle w:val="a9"/>
+        <w:numPr>
+          <w:ilvl w:val="0"/>
+          <w:numId w:val="11"/>
+        </w:numPr>
+        <w:spacing w:after="0" w:line="360" w:lineRule="auto"/>
+        <w:ind w:left="1418" w:firstLine="284"/>
+        <w:jc w:val="both"/>
+        <w:rPr>
+          <w:rFonts w:ascii="Times New Roman" w:hAnsi="Times New Roman" w:cs="Times New Roman"/>
+          <w:sz w:val="26"/>
+          <w:szCs w:val="26"/>
+        </w:rPr>
+      </w:pPr>
+      <w:r>
+        <w:rPr>
+          <w:rFonts w:ascii="Times New Roman" w:hAnsi="Times New Roman" w:cs="Times New Roman"/>
+          <w:sz w:val="26"/>
+          <w:szCs w:val="26"/>
+        </w:rPr>
+        <w:t xml:space="preserve">при удалении информации о поставках </w:t>
+      </w:r>
+      <w:r>
+        <w:rPr>
+          <w:rFonts w:ascii="Times New Roman" w:hAnsi="Times New Roman" w:cs="Times New Roman"/>
+          <w:sz w:val="26"/>
+          <w:szCs w:val="26"/>
+        </w:rPr>
+        <w:t>одного поставщика все данные о поставщике могут быть утеряны.</w:t>
+      </w:r>
+    </w:p>
+    <w:p>
+      <w:pPr>
+        <w:spacing w:after="0" w:line="360" w:lineRule="auto"/>
+        <w:ind w:firstLine="709"/>
+        <w:jc w:val="both"/>
+        <w:rPr>
+          <w:rFonts w:ascii="Times New Roman" w:hAnsi="Times New Roman" w:cs="Times New Roman"/>
+          <w:sz w:val="26"/>
+          <w:szCs w:val="26"/>
+        </w:rPr>
+      </w:pPr>
+      <w:r>
+        <w:rPr>
+          <w:rFonts w:ascii="Times New Roman" w:hAnsi="Times New Roman" w:cs="Times New Roman"/>
+          <w:sz w:val="26"/>
+          <w:szCs w:val="26"/>
+        </w:rPr>
+        <w:t>Для их устранения необходимо выполнить декомпозицию отношения в соответствии с алгоритмом нормализации.</w:t>
+      </w:r>
     </w:p>
     <w:p>
       <w:pPr>
@@ -8333,7 +10627,27 @@
           <w:sz w:val="26"/>
           <w:szCs w:val="26"/>
         </w:rPr>
-        <w:t>2.1.3.2 Приведение ко 2Ф</w:t>
+        <w:t>2.1.3.2 Приведение ко 2</w:t>
+      </w:r>
+      <w:r>
+        <w:rPr>
+          <w:rFonts w:ascii="Times New Roman" w:hAnsi="Times New Roman" w:cs="Times New Roman"/>
+          <w:b/>
+          <w:bCs/>
+          <w:sz w:val="26"/>
+          <w:szCs w:val="26"/>
+        </w:rPr>
+        <w:t>Н</w:t>
+      </w:r>
+      <w:r>
+        <w:rPr>
+          <w:rFonts w:ascii="Times New Roman" w:hAnsi="Times New Roman" w:cs="Times New Roman"/>
+          <w:b/>
+          <w:bCs/>
+          <w:sz w:val="26"/>
+          <w:szCs w:val="26"/>
+        </w:rPr>
+        <w:t>Ф</w:t>
       </w:r>
     </w:p>
     <w:p>
@@ -8764,6 +11078,205 @@
 <file path=word/numbering.xml><?xml version="1.0" encoding="utf-8"?>
 <w:numbering xmlns:wpc="http://schemas.microsoft.com/office/word/2010/wordprocessingCanvas" xmlns:cx="http://schemas.microsoft.com/office/drawing/2014/chartex" xmlns:cx1="http://schemas.microsoft.com/office/drawing/2015/9/8/chartex" xmlns:cx2="http://schemas.microsoft.com/office/drawing/2015/10/21/chartex" xmlns:cx3="http://schemas.microsoft.com/office/drawing/2016/5/9/chartex" xmlns:cx4="http://schemas.microsoft.com/office/drawing/2016/5/10/chartex" xmlns:cx5="http://schemas.microsoft.com/office/drawing/2016/5/11/chartex" xmlns:cx6="http://schemas.microsoft.com/office/drawing/2016/5/12/chartex" xmlns:cx7="http://schemas.microsoft.com/office/drawing/2016/5/13/chartex" xmlns:cx8="http://schemas.microsoft.com/office/drawing/2016/5/14/chartex" xmlns:mc="http://schemas.openxmlformats.org/markup-compatibility/2006" xmlns:aink="http://schemas.microsoft.com/office/drawing/2016/ink" xmlns:am3d="http://schemas.microsoft.com/office/drawing/2017/model3d" xmlns:o="urn:schemas-microsoft-com:office:office" xmlns:r="http://schemas.openxmlformats.org/officeDocument/2006/relationships" xmlns:m="http://schemas.openxmlformats.org/officeDocument/2006/math" xmlns:v="urn:schemas-microsoft-com:vml" xmlns:wp14="http://schemas.microsoft.com/office/word/2010/wordprocessingDrawing" xmlns:wp="http://schemas.openxmlformats.org/drawingml/2006/wordprocessingDrawing" xmlns:w10="urn:schemas-microsoft-com:office:word" xmlns:w="http://schemas.openxmlformats.org/wordprocessingml/2006/main" xmlns:w14="http://schemas.microsoft.com/office/word/2010/wordml" xmlns:w15="http://schemas.microsoft.com/office/word/2012/wordml" xmlns:w16cex="http://schemas.microsoft.com/office/word/2018/wordml/cex" xmlns:w16cid="http://schemas.microsoft.com/office/word/2016/wordml/cid" xmlns:w16="http://schemas.microsoft.com/office/word/2018/wordml" xmlns:w16sdtdh="http://schemas.microsoft.com/office/word/2020/wordml/sdtdatahash" xmlns:w16se="http://schemas.microsoft.com/office/word/2015/wordml/symex" xmlns:wpg="http://schemas.microsoft.com/office/word/2010/wordprocessingGroup" xmlns:wpi="http://schemas.microsoft.com/office/word/2010/wordprocessingInk" xmlns:wne="http://schemas.microsoft.com/office/word/2006/wordml" xmlns:wps="http://schemas.microsoft.com/office/word/2010/wordprocessingShape" mc:Ignorable="w14 w15 w16se w16cid w16 w16cex w16sdtdh wp14">
   <w:abstractNum w:abstractNumId="0" w15:restartNumberingAfterBreak="0">
+    <w:nsid w:val="005E3C47"/>
+    <w:multiLevelType w:val="hybridMultilevel"/>
+    <w:tmpl w:val="00588DB2"/>
+    <w:lvl w:ilvl="0" w:tplc="77CC6D30">
+      <w:start w:val="1"/>
+      <w:numFmt w:val="bullet"/>
+      <w:lvlText w:val="-"/>
+      <w:lvlJc w:val="left"/>
+      <w:pPr>
+        <w:ind w:left="1789" w:hanging="360"/>
+      </w:pPr>
+      <w:rPr>
+        <w:rFonts w:ascii="Aharoni" w:hAnsi="Aharoni" w:hint="default"/>
+      </w:rPr>
+    </w:lvl>
+    <w:lvl w:ilvl="1" w:tplc="04190003" w:tentative="1">
+      <w:start w:val="1"/>
+      <w:numFmt w:val="bullet"/>
+      <w:lvlText w:val="o"/>
+      <w:lvlJc w:val="left"/>
+      <w:pPr>
+        <w:ind w:left="2509" w:hanging="360"/>
+      </w:pPr>
+      <w:rPr>
+        <w:rFonts w:ascii="Courier New" w:hAnsi="Courier New" w:cs="Courier New" w:hint="default"/>
+      </w:rPr>
+    </w:lvl>
+    <w:lvl w:ilvl="2" w:tplc="04190005" w:tentative="1">
+      <w:start w:val="1"/>
+      <w:numFmt w:val="bullet"/>
+      <w:lvlText w:val=""/>
+      <w:lvlJc w:val="left"/>
+      <w:pPr>
+        <w:ind w:left="3229" w:hanging="360"/>
+      </w:pPr>
+      <w:rPr>
+        <w:rFonts w:ascii="Wingdings" w:hAnsi="Wingdings" w:hint="default"/>
+      </w:rPr>
+    </w:lvl>
+    <w:lvl w:ilvl="3" w:tplc="04190001" w:tentative="1">
+      <w:start w:val="1"/>
+      <w:numFmt w:val="bullet"/>
+      <w:lvlText w:val=""/>
+      <w:lvlJc w:val="left"/>
+      <w:pPr>
+        <w:ind w:left="3949" w:hanging="360"/>
+      </w:pPr>
+      <w:rPr>
+        <w:rFonts w:ascii="Symbol" w:hAnsi="Symbol" w:hint="default"/>
+      </w:rPr>
+    </w:lvl>
+    <w:lvl w:ilvl="4" w:tplc="04190003" w:tentative="1">
+      <w:start w:val="1"/>
+      <w:numFmt w:val="bullet"/>
+      <w:lvlText w:val="o"/>
+      <w:lvlJc w:val="left"/>
+      <w:pPr>
+        <w:ind w:left="4669" w:hanging="360"/>
+      </w:pPr>
+      <w:rPr>
+        <w:rFonts w:ascii="Courier New" w:hAnsi="Courier New" w:cs="Courier New" w:hint="default"/>
+      </w:rPr>
+    </w:lvl>
+    <w:lvl w:ilvl="5" w:tplc="04190005" w:tentative="1">
+      <w:start w:val="1"/>
+      <w:numFmt w:val="bullet"/>
+      <w:lvlText w:val=""/>
+      <w:lvlJc w:val="left"/>
+      <w:pPr>
+        <w:ind w:left="5389" w:hanging="360"/>
+      </w:pPr>
+      <w:rPr>
+        <w:rFonts w:ascii="Wingdings" w:hAnsi="Wingdings" w:hint="default"/>
+      </w:rPr>
+    </w:lvl>
+    <w:lvl w:ilvl="6" w:tplc="04190001" w:tentative="1">
+      <w:start w:val="1"/>
+      <w:numFmt w:val="bullet"/>
+      <w:lvlText w:val=""/>
+      <w:lvlJc w:val="left"/>
+      <w:pPr>
+        <w:ind w:left="6109" w:hanging="360"/>
+      </w:pPr>
+      <w:rPr>
+        <w:rFonts w:ascii="Symbol" w:hAnsi="Symbol" w:hint="default"/>
+      </w:rPr>
+    </w:lvl>
+    <w:lvl w:ilvl="7" w:tplc="04190003" w:tentative="1">
+      <w:start w:val="1"/>
+      <w:numFmt w:val="bullet"/>
+      <w:lvlText w:val="o"/>
+      <w:lvlJc w:val="left"/>
+      <w:pPr>
+        <w:ind w:left="6829" w:hanging="360"/>
+      </w:pPr>
+      <w:rPr>
+        <w:rFonts w:ascii="Courier New" w:hAnsi="Courier New" w:cs="Courier New" w:hint="default"/>
+      </w:rPr>
+    </w:lvl>
+    <w:lvl w:ilvl="8" w:tplc="04190005" w:tentative="1">
+      <w:start w:val="1"/>
+      <w:numFmt w:val="bullet"/>
+      <w:lvlText w:val=""/>
+      <w:lvlJc w:val="left"/>
+      <w:pPr>
+        <w:ind w:left="7549" w:hanging="360"/>
+      </w:pPr>
+      <w:rPr>
+        <w:rFonts w:ascii="Wingdings" w:hAnsi="Wingdings" w:hint="default"/>
+      </w:rPr>
+    </w:lvl>
+  </w:abstractNum>
+  <w:abstractNum w:abstractNumId="1" w15:restartNumberingAfterBreak="0">
+    <w:nsid w:val="1613060F"/>
+    <w:multiLevelType w:val="hybridMultilevel"/>
+    <w:tmpl w:val="45A082E6"/>
+    <w:lvl w:ilvl="0" w:tplc="0419000F">
+      <w:start w:val="1"/>
+      <w:numFmt w:val="decimal"/>
+      <w:lvlText w:val="%1."/>
+      <w:lvlJc w:val="left"/>
+      <w:pPr>
+        <w:ind w:left="1429" w:hanging="360"/>
+      </w:pPr>
+    </w:lvl>
+    <w:lvl w:ilvl="1" w:tplc="04190019" w:tentative="1">
+      <w:start w:val="1"/>
+      <w:numFmt w:val="lowerLetter"/>
+      <w:lvlText w:val="%2."/>
+      <w:lvlJc w:val="left"/>
+      <w:pPr>
+        <w:ind w:left="2149" w:hanging="360"/>
+      </w:pPr>
+    </w:lvl>
+    <w:lvl w:ilvl="2" w:tplc="0419001B" w:tentative="1">
+      <w:start w:val="1"/>
+      <w:numFmt w:val="lowerRoman"/>
+      <w:lvlText w:val="%3."/>
+      <w:lvlJc w:val="right"/>
+      <w:pPr>
+        <w:ind w:left="2869" w:hanging="180"/>
+      </w:pPr>
+    </w:lvl>
+    <w:lvl w:ilvl="3" w:tplc="0419000F" w:tentative="1">
+      <w:start w:val="1"/>
+      <w:numFmt w:val="decimal"/>
+      <w:lvlText w:val="%4."/>
+      <w:lvlJc w:val="left"/>
+      <w:pPr>
+        <w:ind w:left="3589" w:hanging="360"/>
+      </w:pPr>
+    </w:lvl>
+    <w:lvl w:ilvl="4" w:tplc="04190019" w:tentative="1">
+      <w:start w:val="1"/>
+      <w:numFmt w:val="lowerLetter"/>
+      <w:lvlText w:val="%5."/>
+      <w:lvlJc w:val="left"/>
+      <w:pPr>
+        <w:ind w:left="4309" w:hanging="360"/>
+      </w:pPr>
+    </w:lvl>
+    <w:lvl w:ilvl="5" w:tplc="0419001B" w:tentative="1">
+      <w:start w:val="1"/>
+      <w:numFmt w:val="lowerRoman"/>
+      <w:lvlText w:val="%6."/>
+      <w:lvlJc w:val="right"/>
+      <w:pPr>
+        <w:ind w:left="5029" w:hanging="180"/>
+      </w:pPr>
+    </w:lvl>
+    <w:lvl w:ilvl="6" w:tplc="0419000F" w:tentative="1">
+      <w:start w:val="1"/>
+      <w:numFmt w:val="decimal"/>
+      <w:lvlText w:val="%7."/>
+      <w:lvlJc w:val="left"/>
+      <w:pPr>
+        <w:ind w:left="5749" w:hanging="360"/>
+      </w:pPr>
+    </w:lvl>
+    <w:lvl w:ilvl="7" w:tplc="04190019" w:tentative="1">
+      <w:start w:val="1"/>
+      <w:numFmt w:val="lowerLetter"/>
+      <w:lvlText w:val="%8."/>
+      <w:lvlJc w:val="left"/>
+      <w:pPr>
+        <w:ind w:left="6469" w:hanging="360"/>
+      </w:pPr>
+    </w:lvl>
+    <w:lvl w:ilvl="8" w:tplc="0419001B" w:tentative="1">
+      <w:start w:val="1"/>
+      <w:numFmt w:val="lowerRoman"/>
+      <w:lvlText w:val="%9."/>
+      <w:lvlJc w:val="right"/>
+      <w:pPr>
+        <w:ind w:left="7189" w:hanging="180"/>
+      </w:pPr>
+    </w:lvl>
+  </w:abstractNum>
+  <w:abstractNum w:abstractNumId="2" w15:restartNumberingAfterBreak="0">
     <w:nsid w:val="1FF12079"/>
     <w:multiLevelType w:val="hybridMultilevel"/>
     <w:tmpl w:val="041E386C"/>
@@ -8852,17 +11365,17 @@
       </w:pPr>
     </w:lvl>
   </w:abstractNum>
-  <w:abstractNum w:abstractNumId="1" w15:restartNumberingAfterBreak="0">
-    <w:nsid w:val="306E37A0"/>
+  <w:abstractNum w:abstractNumId="3" w15:restartNumberingAfterBreak="0">
+    <w:nsid w:val="26C05841"/>
     <w:multiLevelType w:val="hybridMultilevel"/>
-    <w:tmpl w:val="714A8C42"/>
-    <w:lvl w:ilvl="0" w:tplc="CE1492E6">
+    <w:tmpl w:val="D6B8CBF2"/>
+    <w:lvl w:ilvl="0" w:tplc="77E2AE02">
       <w:start w:val="1"/>
       <w:numFmt w:val="decimal"/>
       <w:lvlText w:val="%1."/>
       <w:lvlJc w:val="left"/>
       <w:pPr>
-        <w:ind w:left="1778" w:hanging="360"/>
+        <w:ind w:left="1211" w:hanging="360"/>
       </w:pPr>
       <w:rPr>
         <w:rFonts w:hint="default"/>
@@ -8874,7 +11387,7 @@
       <w:lvlText w:val="%2."/>
       <w:lvlJc w:val="left"/>
       <w:pPr>
-        <w:ind w:left="2149" w:hanging="360"/>
+        <w:ind w:left="1440" w:hanging="360"/>
       </w:pPr>
     </w:lvl>
     <w:lvl w:ilvl="2" w:tplc="0419001B" w:tentative="1">
@@ -8883,7 +11396,7 @@
       <w:lvlText w:val="%3."/>
       <w:lvlJc w:val="right"/>
       <w:pPr>
-        <w:ind w:left="2869" w:hanging="180"/>
+        <w:ind w:left="2160" w:hanging="180"/>
       </w:pPr>
     </w:lvl>
     <w:lvl w:ilvl="3" w:tplc="0419000F" w:tentative="1">
@@ -8892,7 +11405,7 @@
       <w:lvlText w:val="%4."/>
       <w:lvlJc w:val="left"/>
       <w:pPr>
-        <w:ind w:left="3589" w:hanging="360"/>
+        <w:ind w:left="2880" w:hanging="360"/>
       </w:pPr>
     </w:lvl>
     <w:lvl w:ilvl="4" w:tplc="04190019" w:tentative="1">
@@ -8901,7 +11414,7 @@
       <w:lvlText w:val="%5."/>
       <w:lvlJc w:val="left"/>
       <w:pPr>
-        <w:ind w:left="4309" w:hanging="360"/>
+        <w:ind w:left="3600" w:hanging="360"/>
       </w:pPr>
     </w:lvl>
     <w:lvl w:ilvl="5" w:tplc="0419001B" w:tentative="1">
@@ -8910,7 +11423,7 @@
       <w:lvlText w:val="%6."/>
       <w:lvlJc w:val="right"/>
       <w:pPr>
-        <w:ind w:left="5029" w:hanging="180"/>
+        <w:ind w:left="4320" w:hanging="180"/>
       </w:pPr>
     </w:lvl>
     <w:lvl w:ilvl="6" w:tplc="0419000F" w:tentative="1">
@@ -8919,7 +11432,7 @@
       <w:lvlText w:val="%7."/>
       <w:lvlJc w:val="left"/>
       <w:pPr>
-        <w:ind w:left="5749" w:hanging="360"/>
+        <w:ind w:left="5040" w:hanging="360"/>
       </w:pPr>
     </w:lvl>
     <w:lvl w:ilvl="7" w:tplc="04190019" w:tentative="1">
@@ -8928,7 +11441,7 @@
       <w:lvlText w:val="%8."/>
       <w:lvlJc w:val="left"/>
       <w:pPr>
-        <w:ind w:left="6469" w:hanging="360"/>
+        <w:ind w:left="5760" w:hanging="360"/>
       </w:pPr>
     </w:lvl>
     <w:lvl w:ilvl="8" w:tplc="0419001B" w:tentative="1">
@@ -8937,11 +11450,302 @@
       <w:lvlText w:val="%9."/>
       <w:lvlJc w:val="right"/>
       <w:pPr>
-        <w:ind w:left="7189" w:hanging="180"/>
+        <w:ind w:left="6480" w:hanging="180"/>
       </w:pPr>
     </w:lvl>
   </w:abstractNum>
-  <w:abstractNum w:abstractNumId="2" w15:restartNumberingAfterBreak="0">
+  <w:abstractNum w:abstractNumId="4" w15:restartNumberingAfterBreak="0">
+    <w:nsid w:val="299D3144"/>
+    <w:multiLevelType w:val="hybridMultilevel"/>
+    <w:tmpl w:val="6BCE1A9A"/>
+    <w:lvl w:ilvl="0" w:tplc="77CC6D30">
+      <w:start w:val="1"/>
+      <w:numFmt w:val="bullet"/>
+      <w:lvlText w:val="-"/>
+      <w:lvlJc w:val="left"/>
+      <w:pPr>
+        <w:ind w:left="1789" w:hanging="360"/>
+      </w:pPr>
+      <w:rPr>
+        <w:rFonts w:ascii="Aharoni" w:hAnsi="Aharoni" w:hint="default"/>
+      </w:rPr>
+    </w:lvl>
+    <w:lvl w:ilvl="1" w:tplc="04190003" w:tentative="1">
+      <w:start w:val="1"/>
+      <w:numFmt w:val="bullet"/>
+      <w:lvlText w:val="o"/>
+      <w:lvlJc w:val="left"/>
+      <w:pPr>
+        <w:ind w:left="2509" w:hanging="360"/>
+      </w:pPr>
+      <w:rPr>
+        <w:rFonts w:ascii="Courier New" w:hAnsi="Courier New" w:cs="Courier New" w:hint="default"/>
+      </w:rPr>
+    </w:lvl>
+    <w:lvl w:ilvl="2" w:tplc="04190005" w:tentative="1">
+      <w:start w:val="1"/>
+      <w:numFmt w:val="bullet"/>
+      <w:lvlText w:val=""/>
+      <w:lvlJc w:val="left"/>
+      <w:pPr>
+        <w:ind w:left="3229" w:hanging="360"/>
+      </w:pPr>
+      <w:rPr>
+        <w:rFonts w:ascii="Wingdings" w:hAnsi="Wingdings" w:hint="default"/>
+      </w:rPr>
+    </w:lvl>
+    <w:lvl w:ilvl="3" w:tplc="04190001" w:tentative="1">
+      <w:start w:val="1"/>
+      <w:numFmt w:val="bullet"/>
+      <w:lvlText w:val=""/>
+      <w:lvlJc w:val="left"/>
+      <w:pPr>
+        <w:ind w:left="3949" w:hanging="360"/>
+      </w:pPr>
+      <w:rPr>
+        <w:rFonts w:ascii="Symbol" w:hAnsi="Symbol" w:hint="default"/>
+      </w:rPr>
+    </w:lvl>
+    <w:lvl w:ilvl="4" w:tplc="04190003" w:tentative="1">
+      <w:start w:val="1"/>
+      <w:numFmt w:val="bullet"/>
+      <w:lvlText w:val="o"/>
+      <w:lvlJc w:val="left"/>
+      <w:pPr>
+        <w:ind w:left="4669" w:hanging="360"/>
+      </w:pPr>
+      <w:rPr>
+        <w:rFonts w:ascii="Courier New" w:hAnsi="Courier New" w:cs="Courier New" w:hint="default"/>
+      </w:rPr>
+    </w:lvl>
+    <w:lvl w:ilvl="5" w:tplc="04190005" w:tentative="1">
+      <w:start w:val="1"/>
+      <w:numFmt w:val="bullet"/>
+      <w:lvlText w:val=""/>
+      <w:lvlJc w:val="left"/>
+      <w:pPr>
+        <w:ind w:left="5389" w:hanging="360"/>
+      </w:pPr>
+      <w:rPr>
+        <w:rFonts w:ascii="Wingdings" w:hAnsi="Wingdings" w:hint="default"/>
+      </w:rPr>
+    </w:lvl>
+    <w:lvl w:ilvl="6" w:tplc="04190001" w:tentative="1">
+      <w:start w:val="1"/>
+      <w:numFmt w:val="bullet"/>
+      <w:lvlText w:val=""/>
+      <w:lvlJc w:val="left"/>
+      <w:pPr>
+        <w:ind w:left="6109" w:hanging="360"/>
+      </w:pPr>
+      <w:rPr>
+        <w:rFonts w:ascii="Symbol" w:hAnsi="Symbol" w:hint="default"/>
+      </w:rPr>
+    </w:lvl>
+    <w:lvl w:ilvl="7" w:tplc="04190003" w:tentative="1">
+      <w:start w:val="1"/>
+      <w:numFmt w:val="bullet"/>
+      <w:lvlText w:val="o"/>
+      <w:lvlJc w:val="left"/>
+      <w:pPr>
+        <w:ind w:left="6829" w:hanging="360"/>
+      </w:pPr>
+      <w:rPr>
+        <w:rFonts w:ascii="Courier New" w:hAnsi="Courier New" w:cs="Courier New" w:hint="default"/>
+      </w:rPr>
+    </w:lvl>
+    <w:lvl w:ilvl="8" w:tplc="04190005" w:tentative="1">
+      <w:start w:val="1"/>
+      <w:numFmt w:val="bullet"/>
+      <w:lvlText w:val=""/>
+      <w:lvlJc w:val="left"/>
+      <w:pPr>
+        <w:ind w:left="7549" w:hanging="360"/>
+      </w:pPr>
+      <w:rPr>
+        <w:rFonts w:ascii="Wingdings" w:hAnsi="Wingdings" w:hint="default"/>
+      </w:rPr>
+    </w:lvl>
+  </w:abstractNum>
+  <w:abstractNum w:abstractNumId="5" w15:restartNumberingAfterBreak="0">
+    <w:nsid w:val="2B6912EC"/>
+    <w:multiLevelType w:val="hybridMultilevel"/>
+    <w:tmpl w:val="EFBCA2AC"/>
+    <w:lvl w:ilvl="0" w:tplc="77E2AE02">
+      <w:start w:val="1"/>
+      <w:numFmt w:val="decimal"/>
+      <w:lvlText w:val="%1."/>
+      <w:lvlJc w:val="left"/>
+      <w:pPr>
+        <w:ind w:left="1211" w:hanging="360"/>
+      </w:pPr>
+      <w:rPr>
+        <w:rFonts w:hint="default"/>
+      </w:rPr>
+    </w:lvl>
+    <w:lvl w:ilvl="1" w:tplc="04190019" w:tentative="1">
+      <w:start w:val="1"/>
+      <w:numFmt w:val="lowerLetter"/>
+      <w:lvlText w:val="%2."/>
+      <w:lvlJc w:val="left"/>
+      <w:pPr>
+        <w:ind w:left="1931" w:hanging="360"/>
+      </w:pPr>
+    </w:lvl>
+    <w:lvl w:ilvl="2" w:tplc="0419001B" w:tentative="1">
+      <w:start w:val="1"/>
+      <w:numFmt w:val="lowerRoman"/>
+      <w:lvlText w:val="%3."/>
+      <w:lvlJc w:val="right"/>
+      <w:pPr>
+        <w:ind w:left="2651" w:hanging="180"/>
+      </w:pPr>
+    </w:lvl>
+    <w:lvl w:ilvl="3" w:tplc="0419000F" w:tentative="1">
+      <w:start w:val="1"/>
+      <w:numFmt w:val="decimal"/>
+      <w:lvlText w:val="%4."/>
+      <w:lvlJc w:val="left"/>
+      <w:pPr>
+        <w:ind w:left="3371" w:hanging="360"/>
+      </w:pPr>
+    </w:lvl>
+    <w:lvl w:ilvl="4" w:tplc="04190019" w:tentative="1">
+      <w:start w:val="1"/>
+      <w:numFmt w:val="lowerLetter"/>
+      <w:lvlText w:val="%5."/>
+      <w:lvlJc w:val="left"/>
+      <w:pPr>
+        <w:ind w:left="4091" w:hanging="360"/>
+      </w:pPr>
+    </w:lvl>
+    <w:lvl w:ilvl="5" w:tplc="0419001B" w:tentative="1">
+      <w:start w:val="1"/>
+      <w:numFmt w:val="lowerRoman"/>
+      <w:lvlText w:val="%6."/>
+      <w:lvlJc w:val="right"/>
+      <w:pPr>
+        <w:ind w:left="4811" w:hanging="180"/>
+      </w:pPr>
+    </w:lvl>
+    <w:lvl w:ilvl="6" w:tplc="0419000F" w:tentative="1">
+      <w:start w:val="1"/>
+      <w:numFmt w:val="decimal"/>
+      <w:lvlText w:val="%7."/>
+      <w:lvlJc w:val="left"/>
+      <w:pPr>
+        <w:ind w:left="5531" w:hanging="360"/>
+      </w:pPr>
+    </w:lvl>
+    <w:lvl w:ilvl="7" w:tplc="04190019" w:tentative="1">
+      <w:start w:val="1"/>
+      <w:numFmt w:val="lowerLetter"/>
+      <w:lvlText w:val="%8."/>
+      <w:lvlJc w:val="left"/>
+      <w:pPr>
+        <w:ind w:left="6251" w:hanging="360"/>
+      </w:pPr>
+    </w:lvl>
+    <w:lvl w:ilvl="8" w:tplc="0419001B" w:tentative="1">
+      <w:start w:val="1"/>
+      <w:numFmt w:val="lowerRoman"/>
+      <w:lvlText w:val="%9."/>
+      <w:lvlJc w:val="right"/>
+      <w:pPr>
+        <w:ind w:left="6971" w:hanging="180"/>
+      </w:pPr>
+    </w:lvl>
+  </w:abstractNum>
+  <w:abstractNum w:abstractNumId="6" w15:restartNumberingAfterBreak="0">
+    <w:nsid w:val="306E37A0"/>
+    <w:multiLevelType w:val="hybridMultilevel"/>
+    <w:tmpl w:val="714A8C42"/>
+    <w:lvl w:ilvl="0" w:tplc="CE1492E6">
+      <w:start w:val="1"/>
+      <w:numFmt w:val="decimal"/>
+      <w:lvlText w:val="%1."/>
+      <w:lvlJc w:val="left"/>
+      <w:pPr>
+        <w:ind w:left="1778" w:hanging="360"/>
+      </w:pPr>
+      <w:rPr>
+        <w:rFonts w:hint="default"/>
+      </w:rPr>
+    </w:lvl>
+    <w:lvl w:ilvl="1" w:tplc="04190019" w:tentative="1">
+      <w:start w:val="1"/>
+      <w:numFmt w:val="lowerLetter"/>
+      <w:lvlText w:val="%2."/>
+      <w:lvlJc w:val="left"/>
+      <w:pPr>
+        <w:ind w:left="2149" w:hanging="360"/>
+      </w:pPr>
+    </w:lvl>
+    <w:lvl w:ilvl="2" w:tplc="0419001B" w:tentative="1">
+      <w:start w:val="1"/>
+      <w:numFmt w:val="lowerRoman"/>
+      <w:lvlText w:val="%3."/>
+      <w:lvlJc w:val="right"/>
+      <w:pPr>
+        <w:ind w:left="2869" w:hanging="180"/>
+      </w:pPr>
+    </w:lvl>
+    <w:lvl w:ilvl="3" w:tplc="0419000F" w:tentative="1">
+      <w:start w:val="1"/>
+      <w:numFmt w:val="decimal"/>
+      <w:lvlText w:val="%4."/>
+      <w:lvlJc w:val="left"/>
+      <w:pPr>
+        <w:ind w:left="3589" w:hanging="360"/>
+      </w:pPr>
+    </w:lvl>
+    <w:lvl w:ilvl="4" w:tplc="04190019" w:tentative="1">
+      <w:start w:val="1"/>
+      <w:numFmt w:val="lowerLetter"/>
+      <w:lvlText w:val="%5."/>
+      <w:lvlJc w:val="left"/>
+      <w:pPr>
+        <w:ind w:left="4309" w:hanging="360"/>
+      </w:pPr>
+    </w:lvl>
+    <w:lvl w:ilvl="5" w:tplc="0419001B" w:tentative="1">
+      <w:start w:val="1"/>
+      <w:numFmt w:val="lowerRoman"/>
+      <w:lvlText w:val="%6."/>
+      <w:lvlJc w:val="right"/>
+      <w:pPr>
+        <w:ind w:left="5029" w:hanging="180"/>
+      </w:pPr>
+    </w:lvl>
+    <w:lvl w:ilvl="6" w:tplc="0419000F" w:tentative="1">
+      <w:start w:val="1"/>
+      <w:numFmt w:val="decimal"/>
+      <w:lvlText w:val="%7."/>
+      <w:lvlJc w:val="left"/>
+      <w:pPr>
+        <w:ind w:left="5749" w:hanging="360"/>
+      </w:pPr>
+    </w:lvl>
+    <w:lvl w:ilvl="7" w:tplc="04190019" w:tentative="1">
+      <w:start w:val="1"/>
+      <w:numFmt w:val="lowerLetter"/>
+      <w:lvlText w:val="%8."/>
+      <w:lvlJc w:val="left"/>
+      <w:pPr>
+        <w:ind w:left="6469" w:hanging="360"/>
+      </w:pPr>
+    </w:lvl>
+    <w:lvl w:ilvl="8" w:tplc="0419001B" w:tentative="1">
+      <w:start w:val="1"/>
+      <w:numFmt w:val="lowerRoman"/>
+      <w:lvlText w:val="%9."/>
+      <w:lvlJc w:val="right"/>
+      <w:pPr>
+        <w:ind w:left="7189" w:hanging="180"/>
+      </w:pPr>
+    </w:lvl>
+  </w:abstractNum>
+  <w:abstractNum w:abstractNumId="7" w15:restartNumberingAfterBreak="0">
     <w:nsid w:val="36B3236E"/>
     <w:multiLevelType w:val="hybridMultilevel"/>
     <w:tmpl w:val="F6FA9FE2"/>
@@ -9027,14 +11831,302 @@
       </w:pPr>
     </w:lvl>
   </w:abstractNum>
+  <w:abstractNum w:abstractNumId="8" w15:restartNumberingAfterBreak="0">
+    <w:nsid w:val="4A642C9B"/>
+    <w:multiLevelType w:val="hybridMultilevel"/>
+    <w:tmpl w:val="F8F0A9D4"/>
+    <w:lvl w:ilvl="0" w:tplc="77E2AE02">
+      <w:start w:val="1"/>
+      <w:numFmt w:val="decimal"/>
+      <w:lvlText w:val="%1."/>
+      <w:lvlJc w:val="left"/>
+      <w:pPr>
+        <w:ind w:left="2062" w:hanging="360"/>
+      </w:pPr>
+      <w:rPr>
+        <w:rFonts w:hint="default"/>
+      </w:rPr>
+    </w:lvl>
+    <w:lvl w:ilvl="1" w:tplc="04190019" w:tentative="1">
+      <w:start w:val="1"/>
+      <w:numFmt w:val="lowerLetter"/>
+      <w:lvlText w:val="%2."/>
+      <w:lvlJc w:val="left"/>
+      <w:pPr>
+        <w:ind w:left="2291" w:hanging="360"/>
+      </w:pPr>
+    </w:lvl>
+    <w:lvl w:ilvl="2" w:tplc="0419001B" w:tentative="1">
+      <w:start w:val="1"/>
+      <w:numFmt w:val="lowerRoman"/>
+      <w:lvlText w:val="%3."/>
+      <w:lvlJc w:val="right"/>
+      <w:pPr>
+        <w:ind w:left="3011" w:hanging="180"/>
+      </w:pPr>
+    </w:lvl>
+    <w:lvl w:ilvl="3" w:tplc="0419000F" w:tentative="1">
+      <w:start w:val="1"/>
+      <w:numFmt w:val="decimal"/>
+      <w:lvlText w:val="%4."/>
+      <w:lvlJc w:val="left"/>
+      <w:pPr>
+        <w:ind w:left="3731" w:hanging="360"/>
+      </w:pPr>
+    </w:lvl>
+    <w:lvl w:ilvl="4" w:tplc="04190019" w:tentative="1">
+      <w:start w:val="1"/>
+      <w:numFmt w:val="lowerLetter"/>
+      <w:lvlText w:val="%5."/>
+      <w:lvlJc w:val="left"/>
+      <w:pPr>
+        <w:ind w:left="4451" w:hanging="360"/>
+      </w:pPr>
+    </w:lvl>
+    <w:lvl w:ilvl="5" w:tplc="0419001B" w:tentative="1">
+      <w:start w:val="1"/>
+      <w:numFmt w:val="lowerRoman"/>
+      <w:lvlText w:val="%6."/>
+      <w:lvlJc w:val="right"/>
+      <w:pPr>
+        <w:ind w:left="5171" w:hanging="180"/>
+      </w:pPr>
+    </w:lvl>
+    <w:lvl w:ilvl="6" w:tplc="0419000F" w:tentative="1">
+      <w:start w:val="1"/>
+      <w:numFmt w:val="decimal"/>
+      <w:lvlText w:val="%7."/>
+      <w:lvlJc w:val="left"/>
+      <w:pPr>
+        <w:ind w:left="5891" w:hanging="360"/>
+      </w:pPr>
+    </w:lvl>
+    <w:lvl w:ilvl="7" w:tplc="04190019" w:tentative="1">
+      <w:start w:val="1"/>
+      <w:numFmt w:val="lowerLetter"/>
+      <w:lvlText w:val="%8."/>
+      <w:lvlJc w:val="left"/>
+      <w:pPr>
+        <w:ind w:left="6611" w:hanging="360"/>
+      </w:pPr>
+    </w:lvl>
+    <w:lvl w:ilvl="8" w:tplc="0419001B" w:tentative="1">
+      <w:start w:val="1"/>
+      <w:numFmt w:val="lowerRoman"/>
+      <w:lvlText w:val="%9."/>
+      <w:lvlJc w:val="right"/>
+      <w:pPr>
+        <w:ind w:left="7331" w:hanging="180"/>
+      </w:pPr>
+    </w:lvl>
+  </w:abstractNum>
+  <w:abstractNum w:abstractNumId="9" w15:restartNumberingAfterBreak="0">
+    <w:nsid w:val="74EC4ABB"/>
+    <w:multiLevelType w:val="hybridMultilevel"/>
+    <w:tmpl w:val="3E1E536E"/>
+    <w:lvl w:ilvl="0" w:tplc="0419000F">
+      <w:start w:val="1"/>
+      <w:numFmt w:val="decimal"/>
+      <w:lvlText w:val="%1."/>
+      <w:lvlJc w:val="left"/>
+      <w:pPr>
+        <w:ind w:left="1571" w:hanging="360"/>
+      </w:pPr>
+    </w:lvl>
+    <w:lvl w:ilvl="1" w:tplc="04190019" w:tentative="1">
+      <w:start w:val="1"/>
+      <w:numFmt w:val="lowerLetter"/>
+      <w:lvlText w:val="%2."/>
+      <w:lvlJc w:val="left"/>
+      <w:pPr>
+        <w:ind w:left="2291" w:hanging="360"/>
+      </w:pPr>
+    </w:lvl>
+    <w:lvl w:ilvl="2" w:tplc="0419001B" w:tentative="1">
+      <w:start w:val="1"/>
+      <w:numFmt w:val="lowerRoman"/>
+      <w:lvlText w:val="%3."/>
+      <w:lvlJc w:val="right"/>
+      <w:pPr>
+        <w:ind w:left="3011" w:hanging="180"/>
+      </w:pPr>
+    </w:lvl>
+    <w:lvl w:ilvl="3" w:tplc="0419000F" w:tentative="1">
+      <w:start w:val="1"/>
+      <w:numFmt w:val="decimal"/>
+      <w:lvlText w:val="%4."/>
+      <w:lvlJc w:val="left"/>
+      <w:pPr>
+        <w:ind w:left="3731" w:hanging="360"/>
+      </w:pPr>
+    </w:lvl>
+    <w:lvl w:ilvl="4" w:tplc="04190019" w:tentative="1">
+      <w:start w:val="1"/>
+      <w:numFmt w:val="lowerLetter"/>
+      <w:lvlText w:val="%5."/>
+      <w:lvlJc w:val="left"/>
+      <w:pPr>
+        <w:ind w:left="4451" w:hanging="360"/>
+      </w:pPr>
+    </w:lvl>
+    <w:lvl w:ilvl="5" w:tplc="0419001B" w:tentative="1">
+      <w:start w:val="1"/>
+      <w:numFmt w:val="lowerRoman"/>
+      <w:lvlText w:val="%6."/>
+      <w:lvlJc w:val="right"/>
+      <w:pPr>
+        <w:ind w:left="5171" w:hanging="180"/>
+      </w:pPr>
+    </w:lvl>
+    <w:lvl w:ilvl="6" w:tplc="0419000F" w:tentative="1">
+      <w:start w:val="1"/>
+      <w:numFmt w:val="decimal"/>
+      <w:lvlText w:val="%7."/>
+      <w:lvlJc w:val="left"/>
+      <w:pPr>
+        <w:ind w:left="5891" w:hanging="360"/>
+      </w:pPr>
+    </w:lvl>
+    <w:lvl w:ilvl="7" w:tplc="04190019" w:tentative="1">
+      <w:start w:val="1"/>
+      <w:numFmt w:val="lowerLetter"/>
+      <w:lvlText w:val="%8."/>
+      <w:lvlJc w:val="left"/>
+      <w:pPr>
+        <w:ind w:left="6611" w:hanging="360"/>
+      </w:pPr>
+    </w:lvl>
+    <w:lvl w:ilvl="8" w:tplc="0419001B" w:tentative="1">
+      <w:start w:val="1"/>
+      <w:numFmt w:val="lowerRoman"/>
+      <w:lvlText w:val="%9."/>
+      <w:lvlJc w:val="right"/>
+      <w:pPr>
+        <w:ind w:left="7331" w:hanging="180"/>
+      </w:pPr>
+    </w:lvl>
+  </w:abstractNum>
+  <w:abstractNum w:abstractNumId="10" w15:restartNumberingAfterBreak="0">
+    <w:nsid w:val="769E6241"/>
+    <w:multiLevelType w:val="hybridMultilevel"/>
+    <w:tmpl w:val="5EF8B5A0"/>
+    <w:lvl w:ilvl="0" w:tplc="ADD69602">
+      <w:start w:val="1"/>
+      <w:numFmt w:val="decimal"/>
+      <w:lvlText w:val="%1."/>
+      <w:lvlJc w:val="left"/>
+      <w:pPr>
+        <w:ind w:left="1069" w:hanging="360"/>
+      </w:pPr>
+      <w:rPr>
+        <w:rFonts w:hint="default"/>
+      </w:rPr>
+    </w:lvl>
+    <w:lvl w:ilvl="1" w:tplc="04190019">
+      <w:start w:val="1"/>
+      <w:numFmt w:val="lowerLetter"/>
+      <w:lvlText w:val="%2."/>
+      <w:lvlJc w:val="left"/>
+      <w:pPr>
+        <w:ind w:left="1789" w:hanging="360"/>
+      </w:pPr>
+    </w:lvl>
+    <w:lvl w:ilvl="2" w:tplc="0419001B" w:tentative="1">
+      <w:start w:val="1"/>
+      <w:numFmt w:val="lowerRoman"/>
+      <w:lvlText w:val="%3."/>
+      <w:lvlJc w:val="right"/>
+      <w:pPr>
+        <w:ind w:left="2509" w:hanging="180"/>
+      </w:pPr>
+    </w:lvl>
+    <w:lvl w:ilvl="3" w:tplc="0419000F" w:tentative="1">
+      <w:start w:val="1"/>
+      <w:numFmt w:val="decimal"/>
+      <w:lvlText w:val="%4."/>
+      <w:lvlJc w:val="left"/>
+      <w:pPr>
+        <w:ind w:left="3229" w:hanging="360"/>
+      </w:pPr>
+    </w:lvl>
+    <w:lvl w:ilvl="4" w:tplc="04190019" w:tentative="1">
+      <w:start w:val="1"/>
+      <w:numFmt w:val="lowerLetter"/>
+      <w:lvlText w:val="%5."/>
+      <w:lvlJc w:val="left"/>
+      <w:pPr>
+        <w:ind w:left="3949" w:hanging="360"/>
+      </w:pPr>
+    </w:lvl>
+    <w:lvl w:ilvl="5" w:tplc="0419001B" w:tentative="1">
+      <w:start w:val="1"/>
+      <w:numFmt w:val="lowerRoman"/>
+      <w:lvlText w:val="%6."/>
+      <w:lvlJc w:val="right"/>
+      <w:pPr>
+        <w:ind w:left="4669" w:hanging="180"/>
+      </w:pPr>
+    </w:lvl>
+    <w:lvl w:ilvl="6" w:tplc="0419000F" w:tentative="1">
+      <w:start w:val="1"/>
+      <w:numFmt w:val="decimal"/>
+      <w:lvlText w:val="%7."/>
+      <w:lvlJc w:val="left"/>
+      <w:pPr>
+        <w:ind w:left="5389" w:hanging="360"/>
+      </w:pPr>
+    </w:lvl>
+    <w:lvl w:ilvl="7" w:tplc="04190019" w:tentative="1">
+      <w:start w:val="1"/>
+      <w:numFmt w:val="lowerLetter"/>
+      <w:lvlText w:val="%8."/>
+      <w:lvlJc w:val="left"/>
+      <w:pPr>
+        <w:ind w:left="6109" w:hanging="360"/>
+      </w:pPr>
+    </w:lvl>
+    <w:lvl w:ilvl="8" w:tplc="0419001B" w:tentative="1">
+      <w:start w:val="1"/>
+      <w:numFmt w:val="lowerRoman"/>
+      <w:lvlText w:val="%9."/>
+      <w:lvlJc w:val="right"/>
+      <w:pPr>
+        <w:ind w:left="6829" w:hanging="180"/>
+      </w:pPr>
+    </w:lvl>
+  </w:abstractNum>
   <w:num w:numId="1">
+    <w:abstractNumId w:val="2"/>
+  </w:num>
+  <w:num w:numId="2">
+    <w:abstractNumId w:val="6"/>
+  </w:num>
+  <w:num w:numId="3">
+    <w:abstractNumId w:val="7"/>
+  </w:num>
+  <w:num w:numId="4">
+    <w:abstractNumId w:val="1"/>
+  </w:num>
+  <w:num w:numId="5">
+    <w:abstractNumId w:val="9"/>
+  </w:num>
+  <w:num w:numId="6">
+    <w:abstractNumId w:val="5"/>
+  </w:num>
+  <w:num w:numId="7">
+    <w:abstractNumId w:val="3"/>
+  </w:num>
+  <w:num w:numId="8">
+    <w:abstractNumId w:val="8"/>
+  </w:num>
+  <w:num w:numId="9">
+    <w:abstractNumId w:val="10"/>
+  </w:num>
+  <w:num w:numId="10">
     <w:abstractNumId w:val="0"/>
   </w:num>
-  <w:num w:numId="2">
-    <w:abstractNumId w:val="1"/>
-  </w:num>
-  <w:num w:numId="3">
-    <w:abstractNumId w:val="2"/>
+  <w:num w:numId="11">
+    <w:abstractNumId w:val="4"/>
   </w:num>
 </w:numbering>
 </file>

--- a/Отчет/Разработка информационной системы для персонала магазина компьютерных комплектующих.docx
+++ b/Отчет/Разработка информационной системы для персонала магазина компьютерных комплектующих.docx
@@ -1024,49 +1024,1187 @@
         <w:t>источников.</w:t>
       </w:r>
     </w:p>
-    <w:p>
-      <w:pPr>
-        <w:keepNext/>
-        <w:keepLines/>
-        <w:pageBreakBefore/>
-        <w:spacing w:after="240" w:line="240" w:lineRule="auto"/>
-        <w:jc w:val="center"/>
-        <w:rPr>
-          <w:rFonts w:ascii="Times New Roman" w:hAnsi="Times New Roman" w:cs="Times New Roman"/>
+    <w:sdt>
+      <w:sdtPr>
+        <w:id w:val="615099483"/>
+        <w:docPartObj>
+          <w:docPartGallery w:val="Table of Contents"/>
+          <w:docPartUnique/>
+        </w:docPartObj>
+      </w:sdtPr>
+      <w:sdtEndPr>
+        <w:rPr>
+          <w:rFonts w:asciiTheme="minorHAnsi" w:eastAsiaTheme="minorHAnsi" w:hAnsiTheme="minorHAnsi" w:cstheme="minorBidi"/>
           <w:b/>
           <w:bCs/>
-          <w:sz w:val="32"/>
-          <w:szCs w:val="32"/>
-        </w:rPr>
-      </w:pPr>
-      <w:r>
-        <w:rPr>
-          <w:rFonts w:ascii="Times New Roman" w:hAnsi="Times New Roman" w:cs="Times New Roman"/>
-          <w:b/>
-          <w:bCs/>
-          <w:sz w:val="32"/>
-          <w:szCs w:val="32"/>
-        </w:rPr>
-        <w:lastRenderedPageBreak/>
-        <w:t>Оглавление</w:t>
-      </w:r>
-    </w:p>
-    <w:p>
-      <w:pPr>
-        <w:rPr>
-          <w:rFonts w:ascii="Times New Roman" w:hAnsi="Times New Roman" w:cs="Times New Roman"/>
-          <w:sz w:val="26"/>
-          <w:szCs w:val="26"/>
-        </w:rPr>
-      </w:pPr>
-      <w:r>
-        <w:rPr>
-          <w:rFonts w:ascii="Times New Roman" w:hAnsi="Times New Roman" w:cs="Times New Roman"/>
-          <w:sz w:val="26"/>
-          <w:szCs w:val="26"/>
-        </w:rPr>
-        <w:t>Здесь будет оглавление…</w:t>
-      </w:r>
+          <w:color w:val="auto"/>
+          <w:sz w:val="22"/>
+          <w:szCs w:val="22"/>
+          <w:lang w:eastAsia="en-US"/>
+        </w:rPr>
+      </w:sdtEndPr>
+      <w:sdtContent>
+        <w:p>
+          <w:pPr>
+            <w:pStyle w:val="ab"/>
+            <w:pageBreakBefore/>
+            <w:spacing w:before="0" w:after="240" w:line="240" w:lineRule="auto"/>
+            <w:jc w:val="center"/>
+            <w:rPr>
+              <w:rFonts w:ascii="Times New Roman" w:hAnsi="Times New Roman" w:cs="Times New Roman"/>
+              <w:b/>
+              <w:bCs/>
+              <w:color w:val="000000" w:themeColor="text1"/>
+            </w:rPr>
+          </w:pPr>
+          <w:r>
+            <w:rPr>
+              <w:rFonts w:ascii="Times New Roman" w:hAnsi="Times New Roman" w:cs="Times New Roman"/>
+              <w:b/>
+              <w:bCs/>
+              <w:color w:val="000000" w:themeColor="text1"/>
+            </w:rPr>
+            <w:t>ОГЛАВЛЕНИЕ</w:t>
+          </w:r>
+        </w:p>
+        <w:p>
+          <w:pPr>
+            <w:pStyle w:val="11"/>
+            <w:spacing w:after="0"/>
+            <w:rPr>
+              <w:rFonts w:eastAsiaTheme="minorEastAsia"/>
+              <w:b w:val="0"/>
+              <w:bCs w:val="0"/>
+              <w:lang w:eastAsia="ru-RU"/>
+            </w:rPr>
+          </w:pPr>
+          <w:r>
+            <w:fldChar w:fldCharType="begin"/>
+          </w:r>
+          <w:r>
+            <w:instrText xml:space="preserve"> TOC \o "1-3" \h \z \u </w:instrText>
+          </w:r>
+          <w:r>
+            <w:fldChar w:fldCharType="separate"/>
+          </w:r>
+          <w:hyperlink w:anchor="_Toc129808787" w:history="1">
+            <w:r>
+              <w:rPr>
+                <w:rStyle w:val="ac"/>
+                <w:b w:val="0"/>
+                <w:bCs w:val="0"/>
+              </w:rPr>
+              <w:t>Введение</w:t>
+            </w:r>
+            <w:r>
+              <w:rPr>
+                <w:b w:val="0"/>
+                <w:bCs w:val="0"/>
+                <w:webHidden/>
+              </w:rPr>
+              <w:tab/>
+            </w:r>
+            <w:r>
+              <w:rPr>
+                <w:b w:val="0"/>
+                <w:bCs w:val="0"/>
+                <w:webHidden/>
+              </w:rPr>
+              <w:fldChar w:fldCharType="begin"/>
+            </w:r>
+            <w:r>
+              <w:rPr>
+                <w:b w:val="0"/>
+                <w:bCs w:val="0"/>
+                <w:webHidden/>
+              </w:rPr>
+              <w:instrText xml:space="preserve"> PAGEREF _Toc129808787 \h </w:instrText>
+            </w:r>
+            <w:r>
+              <w:rPr>
+                <w:b w:val="0"/>
+                <w:bCs w:val="0"/>
+                <w:webHidden/>
+              </w:rPr>
+            </w:r>
+            <w:r>
+              <w:rPr>
+                <w:b w:val="0"/>
+                <w:bCs w:val="0"/>
+                <w:webHidden/>
+              </w:rPr>
+              <w:fldChar w:fldCharType="separate"/>
+            </w:r>
+            <w:r>
+              <w:rPr>
+                <w:b w:val="0"/>
+                <w:bCs w:val="0"/>
+                <w:webHidden/>
+              </w:rPr>
+              <w:t>4</w:t>
+            </w:r>
+            <w:r>
+              <w:rPr>
+                <w:b w:val="0"/>
+                <w:bCs w:val="0"/>
+                <w:webHidden/>
+              </w:rPr>
+              <w:fldChar w:fldCharType="end"/>
+            </w:r>
+          </w:hyperlink>
+        </w:p>
+        <w:p>
+          <w:pPr>
+            <w:pStyle w:val="11"/>
+            <w:spacing w:after="0"/>
+            <w:rPr>
+              <w:rFonts w:eastAsiaTheme="minorEastAsia"/>
+              <w:b w:val="0"/>
+              <w:bCs w:val="0"/>
+              <w:lang w:eastAsia="ru-RU"/>
+            </w:rPr>
+          </w:pPr>
+          <w:hyperlink w:anchor="_Toc129808788" w:history="1">
+            <w:r>
+              <w:rPr>
+                <w:rStyle w:val="ac"/>
+                <w:b w:val="0"/>
+                <w:bCs w:val="0"/>
+              </w:rPr>
+              <w:t>Глава 1 Анализ задачи и разработка требований</w:t>
+            </w:r>
+            <w:r>
+              <w:rPr>
+                <w:b w:val="0"/>
+                <w:bCs w:val="0"/>
+                <w:webHidden/>
+              </w:rPr>
+              <w:tab/>
+            </w:r>
+            <w:r>
+              <w:rPr>
+                <w:b w:val="0"/>
+                <w:bCs w:val="0"/>
+                <w:webHidden/>
+              </w:rPr>
+              <w:fldChar w:fldCharType="begin"/>
+            </w:r>
+            <w:r>
+              <w:rPr>
+                <w:b w:val="0"/>
+                <w:bCs w:val="0"/>
+                <w:webHidden/>
+              </w:rPr>
+              <w:instrText xml:space="preserve"> PAGEREF _Toc129808788 \h </w:instrText>
+            </w:r>
+            <w:r>
+              <w:rPr>
+                <w:b w:val="0"/>
+                <w:bCs w:val="0"/>
+                <w:webHidden/>
+              </w:rPr>
+            </w:r>
+            <w:r>
+              <w:rPr>
+                <w:b w:val="0"/>
+                <w:bCs w:val="0"/>
+                <w:webHidden/>
+              </w:rPr>
+              <w:fldChar w:fldCharType="separate"/>
+            </w:r>
+            <w:r>
+              <w:rPr>
+                <w:b w:val="0"/>
+                <w:bCs w:val="0"/>
+                <w:webHidden/>
+              </w:rPr>
+              <w:t>5</w:t>
+            </w:r>
+            <w:r>
+              <w:rPr>
+                <w:b w:val="0"/>
+                <w:bCs w:val="0"/>
+                <w:webHidden/>
+              </w:rPr>
+              <w:fldChar w:fldCharType="end"/>
+            </w:r>
+          </w:hyperlink>
+        </w:p>
+        <w:p>
+          <w:pPr>
+            <w:pStyle w:val="2"/>
+            <w:tabs>
+              <w:tab w:val="right" w:leader="dot" w:pos="9345"/>
+            </w:tabs>
+            <w:spacing w:after="0" w:line="240" w:lineRule="auto"/>
+            <w:rPr>
+              <w:rFonts w:ascii="Times New Roman" w:eastAsiaTheme="minorEastAsia" w:hAnsi="Times New Roman" w:cs="Times New Roman"/>
+              <w:noProof/>
+              <w:sz w:val="26"/>
+              <w:szCs w:val="26"/>
+              <w:lang w:eastAsia="ru-RU"/>
+            </w:rPr>
+          </w:pPr>
+          <w:hyperlink w:anchor="_Toc129808789" w:history="1">
+            <w:r>
+              <w:rPr>
+                <w:rStyle w:val="ac"/>
+                <w:rFonts w:ascii="Times New Roman" w:hAnsi="Times New Roman" w:cs="Times New Roman"/>
+                <w:noProof/>
+                <w:sz w:val="26"/>
+                <w:szCs w:val="26"/>
+              </w:rPr>
+              <w:t>1.1 Постановка задачи</w:t>
+            </w:r>
+            <w:r>
+              <w:rPr>
+                <w:rFonts w:ascii="Times New Roman" w:hAnsi="Times New Roman" w:cs="Times New Roman"/>
+                <w:noProof/>
+                <w:webHidden/>
+                <w:sz w:val="26"/>
+                <w:szCs w:val="26"/>
+              </w:rPr>
+              <w:tab/>
+            </w:r>
+            <w:r>
+              <w:rPr>
+                <w:rFonts w:ascii="Times New Roman" w:hAnsi="Times New Roman" w:cs="Times New Roman"/>
+                <w:noProof/>
+                <w:webHidden/>
+                <w:sz w:val="26"/>
+                <w:szCs w:val="26"/>
+              </w:rPr>
+              <w:fldChar w:fldCharType="begin"/>
+            </w:r>
+            <w:r>
+              <w:rPr>
+                <w:rFonts w:ascii="Times New Roman" w:hAnsi="Times New Roman" w:cs="Times New Roman"/>
+                <w:noProof/>
+                <w:webHidden/>
+                <w:sz w:val="26"/>
+                <w:szCs w:val="26"/>
+              </w:rPr>
+              <w:instrText xml:space="preserve"> PAGEREF _Toc129808789 \h </w:instrText>
+            </w:r>
+            <w:r>
+              <w:rPr>
+                <w:rFonts w:ascii="Times New Roman" w:hAnsi="Times New Roman" w:cs="Times New Roman"/>
+                <w:noProof/>
+                <w:webHidden/>
+                <w:sz w:val="26"/>
+                <w:szCs w:val="26"/>
+              </w:rPr>
+            </w:r>
+            <w:r>
+              <w:rPr>
+                <w:rFonts w:ascii="Times New Roman" w:hAnsi="Times New Roman" w:cs="Times New Roman"/>
+                <w:noProof/>
+                <w:webHidden/>
+                <w:sz w:val="26"/>
+                <w:szCs w:val="26"/>
+              </w:rPr>
+              <w:fldChar w:fldCharType="separate"/>
+            </w:r>
+            <w:r>
+              <w:rPr>
+                <w:rFonts w:ascii="Times New Roman" w:hAnsi="Times New Roman" w:cs="Times New Roman"/>
+                <w:noProof/>
+                <w:webHidden/>
+                <w:sz w:val="26"/>
+                <w:szCs w:val="26"/>
+              </w:rPr>
+              <w:t>5</w:t>
+            </w:r>
+            <w:r>
+              <w:rPr>
+                <w:rFonts w:ascii="Times New Roman" w:hAnsi="Times New Roman" w:cs="Times New Roman"/>
+                <w:noProof/>
+                <w:webHidden/>
+                <w:sz w:val="26"/>
+                <w:szCs w:val="26"/>
+              </w:rPr>
+              <w:fldChar w:fldCharType="end"/>
+            </w:r>
+          </w:hyperlink>
+        </w:p>
+        <w:p>
+          <w:pPr>
+            <w:pStyle w:val="2"/>
+            <w:tabs>
+              <w:tab w:val="right" w:leader="dot" w:pos="9345"/>
+            </w:tabs>
+            <w:spacing w:after="0" w:line="240" w:lineRule="auto"/>
+            <w:rPr>
+              <w:rFonts w:ascii="Times New Roman" w:eastAsiaTheme="minorEastAsia" w:hAnsi="Times New Roman" w:cs="Times New Roman"/>
+              <w:noProof/>
+              <w:sz w:val="26"/>
+              <w:szCs w:val="26"/>
+              <w:lang w:eastAsia="ru-RU"/>
+            </w:rPr>
+          </w:pPr>
+          <w:hyperlink w:anchor="_Toc129808790" w:history="1">
+            <w:r>
+              <w:rPr>
+                <w:rStyle w:val="ac"/>
+                <w:rFonts w:ascii="Times New Roman" w:hAnsi="Times New Roman" w:cs="Times New Roman"/>
+                <w:noProof/>
+                <w:sz w:val="26"/>
+                <w:szCs w:val="26"/>
+              </w:rPr>
+              <w:t>1.2 Анализ существующих решений</w:t>
+            </w:r>
+            <w:r>
+              <w:rPr>
+                <w:rFonts w:ascii="Times New Roman" w:hAnsi="Times New Roman" w:cs="Times New Roman"/>
+                <w:noProof/>
+                <w:webHidden/>
+                <w:sz w:val="26"/>
+                <w:szCs w:val="26"/>
+              </w:rPr>
+              <w:tab/>
+            </w:r>
+            <w:r>
+              <w:rPr>
+                <w:rFonts w:ascii="Times New Roman" w:hAnsi="Times New Roman" w:cs="Times New Roman"/>
+                <w:noProof/>
+                <w:webHidden/>
+                <w:sz w:val="26"/>
+                <w:szCs w:val="26"/>
+              </w:rPr>
+              <w:fldChar w:fldCharType="begin"/>
+            </w:r>
+            <w:r>
+              <w:rPr>
+                <w:rFonts w:ascii="Times New Roman" w:hAnsi="Times New Roman" w:cs="Times New Roman"/>
+                <w:noProof/>
+                <w:webHidden/>
+                <w:sz w:val="26"/>
+                <w:szCs w:val="26"/>
+              </w:rPr>
+              <w:instrText xml:space="preserve"> PAGEREF _Toc129808790 \h </w:instrText>
+            </w:r>
+            <w:r>
+              <w:rPr>
+                <w:rFonts w:ascii="Times New Roman" w:hAnsi="Times New Roman" w:cs="Times New Roman"/>
+                <w:noProof/>
+                <w:webHidden/>
+                <w:sz w:val="26"/>
+                <w:szCs w:val="26"/>
+              </w:rPr>
+            </w:r>
+            <w:r>
+              <w:rPr>
+                <w:rFonts w:ascii="Times New Roman" w:hAnsi="Times New Roman" w:cs="Times New Roman"/>
+                <w:noProof/>
+                <w:webHidden/>
+                <w:sz w:val="26"/>
+                <w:szCs w:val="26"/>
+              </w:rPr>
+              <w:fldChar w:fldCharType="separate"/>
+            </w:r>
+            <w:r>
+              <w:rPr>
+                <w:rFonts w:ascii="Times New Roman" w:hAnsi="Times New Roman" w:cs="Times New Roman"/>
+                <w:noProof/>
+                <w:webHidden/>
+                <w:sz w:val="26"/>
+                <w:szCs w:val="26"/>
+              </w:rPr>
+              <w:t>5</w:t>
+            </w:r>
+            <w:r>
+              <w:rPr>
+                <w:rFonts w:ascii="Times New Roman" w:hAnsi="Times New Roman" w:cs="Times New Roman"/>
+                <w:noProof/>
+                <w:webHidden/>
+                <w:sz w:val="26"/>
+                <w:szCs w:val="26"/>
+              </w:rPr>
+              <w:fldChar w:fldCharType="end"/>
+            </w:r>
+          </w:hyperlink>
+        </w:p>
+        <w:p>
+          <w:pPr>
+            <w:pStyle w:val="11"/>
+            <w:spacing w:after="0"/>
+            <w:rPr>
+              <w:rFonts w:eastAsiaTheme="minorEastAsia"/>
+              <w:b w:val="0"/>
+              <w:bCs w:val="0"/>
+              <w:lang w:eastAsia="ru-RU"/>
+            </w:rPr>
+          </w:pPr>
+          <w:hyperlink w:anchor="_Toc129808791" w:history="1">
+            <w:r>
+              <w:rPr>
+                <w:rStyle w:val="ac"/>
+                <w:b w:val="0"/>
+                <w:bCs w:val="0"/>
+              </w:rPr>
+              <w:t>Глава 2 Проектирование информационной системы</w:t>
+            </w:r>
+            <w:r>
+              <w:rPr>
+                <w:b w:val="0"/>
+                <w:bCs w:val="0"/>
+                <w:webHidden/>
+              </w:rPr>
+              <w:tab/>
+            </w:r>
+            <w:r>
+              <w:rPr>
+                <w:b w:val="0"/>
+                <w:bCs w:val="0"/>
+                <w:webHidden/>
+              </w:rPr>
+              <w:fldChar w:fldCharType="begin"/>
+            </w:r>
+            <w:r>
+              <w:rPr>
+                <w:b w:val="0"/>
+                <w:bCs w:val="0"/>
+                <w:webHidden/>
+              </w:rPr>
+              <w:instrText xml:space="preserve"> PAGEREF _Toc129808791 \h </w:instrText>
+            </w:r>
+            <w:r>
+              <w:rPr>
+                <w:b w:val="0"/>
+                <w:bCs w:val="0"/>
+                <w:webHidden/>
+              </w:rPr>
+            </w:r>
+            <w:r>
+              <w:rPr>
+                <w:b w:val="0"/>
+                <w:bCs w:val="0"/>
+                <w:webHidden/>
+              </w:rPr>
+              <w:fldChar w:fldCharType="separate"/>
+            </w:r>
+            <w:r>
+              <w:rPr>
+                <w:b w:val="0"/>
+                <w:bCs w:val="0"/>
+                <w:webHidden/>
+              </w:rPr>
+              <w:t>8</w:t>
+            </w:r>
+            <w:r>
+              <w:rPr>
+                <w:b w:val="0"/>
+                <w:bCs w:val="0"/>
+                <w:webHidden/>
+              </w:rPr>
+              <w:fldChar w:fldCharType="end"/>
+            </w:r>
+          </w:hyperlink>
+        </w:p>
+        <w:p>
+          <w:pPr>
+            <w:pStyle w:val="2"/>
+            <w:tabs>
+              <w:tab w:val="right" w:leader="dot" w:pos="9345"/>
+            </w:tabs>
+            <w:spacing w:after="0" w:line="240" w:lineRule="auto"/>
+            <w:rPr>
+              <w:rFonts w:ascii="Times New Roman" w:eastAsiaTheme="minorEastAsia" w:hAnsi="Times New Roman" w:cs="Times New Roman"/>
+              <w:noProof/>
+              <w:sz w:val="26"/>
+              <w:szCs w:val="26"/>
+              <w:lang w:eastAsia="ru-RU"/>
+            </w:rPr>
+          </w:pPr>
+          <w:hyperlink w:anchor="_Toc129808792" w:history="1">
+            <w:r>
+              <w:rPr>
+                <w:rStyle w:val="ac"/>
+                <w:rFonts w:ascii="Times New Roman" w:hAnsi="Times New Roman" w:cs="Times New Roman"/>
+                <w:noProof/>
+                <w:sz w:val="26"/>
+                <w:szCs w:val="26"/>
+              </w:rPr>
+              <w:t>2.1 Проектирование базы данных</w:t>
+            </w:r>
+            <w:r>
+              <w:rPr>
+                <w:rFonts w:ascii="Times New Roman" w:hAnsi="Times New Roman" w:cs="Times New Roman"/>
+                <w:noProof/>
+                <w:webHidden/>
+                <w:sz w:val="26"/>
+                <w:szCs w:val="26"/>
+              </w:rPr>
+              <w:tab/>
+            </w:r>
+            <w:r>
+              <w:rPr>
+                <w:rFonts w:ascii="Times New Roman" w:hAnsi="Times New Roman" w:cs="Times New Roman"/>
+                <w:noProof/>
+                <w:webHidden/>
+                <w:sz w:val="26"/>
+                <w:szCs w:val="26"/>
+              </w:rPr>
+              <w:fldChar w:fldCharType="begin"/>
+            </w:r>
+            <w:r>
+              <w:rPr>
+                <w:rFonts w:ascii="Times New Roman" w:hAnsi="Times New Roman" w:cs="Times New Roman"/>
+                <w:noProof/>
+                <w:webHidden/>
+                <w:sz w:val="26"/>
+                <w:szCs w:val="26"/>
+              </w:rPr>
+              <w:instrText xml:space="preserve"> PAGEREF _Toc129808792 \h </w:instrText>
+            </w:r>
+            <w:r>
+              <w:rPr>
+                <w:rFonts w:ascii="Times New Roman" w:hAnsi="Times New Roman" w:cs="Times New Roman"/>
+                <w:noProof/>
+                <w:webHidden/>
+                <w:sz w:val="26"/>
+                <w:szCs w:val="26"/>
+              </w:rPr>
+            </w:r>
+            <w:r>
+              <w:rPr>
+                <w:rFonts w:ascii="Times New Roman" w:hAnsi="Times New Roman" w:cs="Times New Roman"/>
+                <w:noProof/>
+                <w:webHidden/>
+                <w:sz w:val="26"/>
+                <w:szCs w:val="26"/>
+              </w:rPr>
+              <w:fldChar w:fldCharType="separate"/>
+            </w:r>
+            <w:r>
+              <w:rPr>
+                <w:rFonts w:ascii="Times New Roman" w:hAnsi="Times New Roman" w:cs="Times New Roman"/>
+                <w:noProof/>
+                <w:webHidden/>
+                <w:sz w:val="26"/>
+                <w:szCs w:val="26"/>
+              </w:rPr>
+              <w:t>8</w:t>
+            </w:r>
+            <w:r>
+              <w:rPr>
+                <w:rFonts w:ascii="Times New Roman" w:hAnsi="Times New Roman" w:cs="Times New Roman"/>
+                <w:noProof/>
+                <w:webHidden/>
+                <w:sz w:val="26"/>
+                <w:szCs w:val="26"/>
+              </w:rPr>
+              <w:fldChar w:fldCharType="end"/>
+            </w:r>
+          </w:hyperlink>
+        </w:p>
+        <w:p>
+          <w:pPr>
+            <w:pStyle w:val="3"/>
+            <w:tabs>
+              <w:tab w:val="right" w:leader="dot" w:pos="9345"/>
+            </w:tabs>
+            <w:spacing w:after="0" w:line="240" w:lineRule="auto"/>
+            <w:rPr>
+              <w:rFonts w:ascii="Times New Roman" w:eastAsiaTheme="minorEastAsia" w:hAnsi="Times New Roman" w:cs="Times New Roman"/>
+              <w:noProof/>
+              <w:sz w:val="26"/>
+              <w:szCs w:val="26"/>
+              <w:lang w:eastAsia="ru-RU"/>
+            </w:rPr>
+          </w:pPr>
+          <w:hyperlink w:anchor="_Toc129808793" w:history="1">
+            <w:r>
+              <w:rPr>
+                <w:rStyle w:val="ac"/>
+                <w:rFonts w:ascii="Times New Roman" w:hAnsi="Times New Roman" w:cs="Times New Roman"/>
+                <w:noProof/>
+                <w:sz w:val="26"/>
+                <w:szCs w:val="26"/>
+              </w:rPr>
+              <w:t>2.1.1 Описание атрибутов</w:t>
+            </w:r>
+            <w:r>
+              <w:rPr>
+                <w:rFonts w:ascii="Times New Roman" w:hAnsi="Times New Roman" w:cs="Times New Roman"/>
+                <w:noProof/>
+                <w:webHidden/>
+                <w:sz w:val="26"/>
+                <w:szCs w:val="26"/>
+              </w:rPr>
+              <w:tab/>
+            </w:r>
+            <w:r>
+              <w:rPr>
+                <w:rFonts w:ascii="Times New Roman" w:hAnsi="Times New Roman" w:cs="Times New Roman"/>
+                <w:noProof/>
+                <w:webHidden/>
+                <w:sz w:val="26"/>
+                <w:szCs w:val="26"/>
+              </w:rPr>
+              <w:fldChar w:fldCharType="begin"/>
+            </w:r>
+            <w:r>
+              <w:rPr>
+                <w:rFonts w:ascii="Times New Roman" w:hAnsi="Times New Roman" w:cs="Times New Roman"/>
+                <w:noProof/>
+                <w:webHidden/>
+                <w:sz w:val="26"/>
+                <w:szCs w:val="26"/>
+              </w:rPr>
+              <w:instrText xml:space="preserve"> PAGEREF _Toc129808793 \h </w:instrText>
+            </w:r>
+            <w:r>
+              <w:rPr>
+                <w:rFonts w:ascii="Times New Roman" w:hAnsi="Times New Roman" w:cs="Times New Roman"/>
+                <w:noProof/>
+                <w:webHidden/>
+                <w:sz w:val="26"/>
+                <w:szCs w:val="26"/>
+              </w:rPr>
+            </w:r>
+            <w:r>
+              <w:rPr>
+                <w:rFonts w:ascii="Times New Roman" w:hAnsi="Times New Roman" w:cs="Times New Roman"/>
+                <w:noProof/>
+                <w:webHidden/>
+                <w:sz w:val="26"/>
+                <w:szCs w:val="26"/>
+              </w:rPr>
+              <w:fldChar w:fldCharType="separate"/>
+            </w:r>
+            <w:r>
+              <w:rPr>
+                <w:rFonts w:ascii="Times New Roman" w:hAnsi="Times New Roman" w:cs="Times New Roman"/>
+                <w:noProof/>
+                <w:webHidden/>
+                <w:sz w:val="26"/>
+                <w:szCs w:val="26"/>
+              </w:rPr>
+              <w:t>8</w:t>
+            </w:r>
+            <w:r>
+              <w:rPr>
+                <w:rFonts w:ascii="Times New Roman" w:hAnsi="Times New Roman" w:cs="Times New Roman"/>
+                <w:noProof/>
+                <w:webHidden/>
+                <w:sz w:val="26"/>
+                <w:szCs w:val="26"/>
+              </w:rPr>
+              <w:fldChar w:fldCharType="end"/>
+            </w:r>
+          </w:hyperlink>
+        </w:p>
+        <w:p>
+          <w:pPr>
+            <w:pStyle w:val="3"/>
+            <w:tabs>
+              <w:tab w:val="right" w:leader="dot" w:pos="9345"/>
+            </w:tabs>
+            <w:spacing w:after="0" w:line="240" w:lineRule="auto"/>
+            <w:rPr>
+              <w:rFonts w:ascii="Times New Roman" w:eastAsiaTheme="minorEastAsia" w:hAnsi="Times New Roman" w:cs="Times New Roman"/>
+              <w:noProof/>
+              <w:sz w:val="26"/>
+              <w:szCs w:val="26"/>
+              <w:lang w:eastAsia="ru-RU"/>
+            </w:rPr>
+          </w:pPr>
+          <w:hyperlink w:anchor="_Toc129808794" w:history="1">
+            <w:r>
+              <w:rPr>
+                <w:rStyle w:val="ac"/>
+                <w:rFonts w:ascii="Times New Roman" w:hAnsi="Times New Roman" w:cs="Times New Roman"/>
+                <w:noProof/>
+                <w:sz w:val="26"/>
+                <w:szCs w:val="26"/>
+              </w:rPr>
+              <w:t>2.1.2 Установление функциональных зависимостей</w:t>
+            </w:r>
+            <w:r>
+              <w:rPr>
+                <w:rFonts w:ascii="Times New Roman" w:hAnsi="Times New Roman" w:cs="Times New Roman"/>
+                <w:noProof/>
+                <w:webHidden/>
+                <w:sz w:val="26"/>
+                <w:szCs w:val="26"/>
+              </w:rPr>
+              <w:tab/>
+            </w:r>
+            <w:r>
+              <w:rPr>
+                <w:rFonts w:ascii="Times New Roman" w:hAnsi="Times New Roman" w:cs="Times New Roman"/>
+                <w:noProof/>
+                <w:webHidden/>
+                <w:sz w:val="26"/>
+                <w:szCs w:val="26"/>
+              </w:rPr>
+              <w:fldChar w:fldCharType="begin"/>
+            </w:r>
+            <w:r>
+              <w:rPr>
+                <w:rFonts w:ascii="Times New Roman" w:hAnsi="Times New Roman" w:cs="Times New Roman"/>
+                <w:noProof/>
+                <w:webHidden/>
+                <w:sz w:val="26"/>
+                <w:szCs w:val="26"/>
+              </w:rPr>
+              <w:instrText xml:space="preserve"> PAGEREF _Toc129808794 \h </w:instrText>
+            </w:r>
+            <w:r>
+              <w:rPr>
+                <w:rFonts w:ascii="Times New Roman" w:hAnsi="Times New Roman" w:cs="Times New Roman"/>
+                <w:noProof/>
+                <w:webHidden/>
+                <w:sz w:val="26"/>
+                <w:szCs w:val="26"/>
+              </w:rPr>
+            </w:r>
+            <w:r>
+              <w:rPr>
+                <w:rFonts w:ascii="Times New Roman" w:hAnsi="Times New Roman" w:cs="Times New Roman"/>
+                <w:noProof/>
+                <w:webHidden/>
+                <w:sz w:val="26"/>
+                <w:szCs w:val="26"/>
+              </w:rPr>
+              <w:fldChar w:fldCharType="separate"/>
+            </w:r>
+            <w:r>
+              <w:rPr>
+                <w:rFonts w:ascii="Times New Roman" w:hAnsi="Times New Roman" w:cs="Times New Roman"/>
+                <w:noProof/>
+                <w:webHidden/>
+                <w:sz w:val="26"/>
+                <w:szCs w:val="26"/>
+              </w:rPr>
+              <w:t>10</w:t>
+            </w:r>
+            <w:r>
+              <w:rPr>
+                <w:rFonts w:ascii="Times New Roman" w:hAnsi="Times New Roman" w:cs="Times New Roman"/>
+                <w:noProof/>
+                <w:webHidden/>
+                <w:sz w:val="26"/>
+                <w:szCs w:val="26"/>
+              </w:rPr>
+              <w:fldChar w:fldCharType="end"/>
+            </w:r>
+          </w:hyperlink>
+        </w:p>
+        <w:p>
+          <w:pPr>
+            <w:pStyle w:val="3"/>
+            <w:tabs>
+              <w:tab w:val="right" w:leader="dot" w:pos="9345"/>
+            </w:tabs>
+            <w:spacing w:after="0" w:line="240" w:lineRule="auto"/>
+            <w:rPr>
+              <w:rFonts w:ascii="Times New Roman" w:eastAsiaTheme="minorEastAsia" w:hAnsi="Times New Roman" w:cs="Times New Roman"/>
+              <w:noProof/>
+              <w:sz w:val="26"/>
+              <w:szCs w:val="26"/>
+              <w:lang w:eastAsia="ru-RU"/>
+            </w:rPr>
+          </w:pPr>
+          <w:hyperlink w:anchor="_Toc129808795" w:history="1">
+            <w:r>
+              <w:rPr>
+                <w:rStyle w:val="ac"/>
+                <w:rFonts w:ascii="Times New Roman" w:hAnsi="Times New Roman" w:cs="Times New Roman"/>
+                <w:noProof/>
+                <w:sz w:val="26"/>
+                <w:szCs w:val="26"/>
+              </w:rPr>
+              <w:t>2.1.3 Нормализация базы данных</w:t>
+            </w:r>
+            <w:r>
+              <w:rPr>
+                <w:rFonts w:ascii="Times New Roman" w:hAnsi="Times New Roman" w:cs="Times New Roman"/>
+                <w:noProof/>
+                <w:webHidden/>
+                <w:sz w:val="26"/>
+                <w:szCs w:val="26"/>
+              </w:rPr>
+              <w:tab/>
+            </w:r>
+            <w:r>
+              <w:rPr>
+                <w:rFonts w:ascii="Times New Roman" w:hAnsi="Times New Roman" w:cs="Times New Roman"/>
+                <w:noProof/>
+                <w:webHidden/>
+                <w:sz w:val="26"/>
+                <w:szCs w:val="26"/>
+              </w:rPr>
+              <w:fldChar w:fldCharType="begin"/>
+            </w:r>
+            <w:r>
+              <w:rPr>
+                <w:rFonts w:ascii="Times New Roman" w:hAnsi="Times New Roman" w:cs="Times New Roman"/>
+                <w:noProof/>
+                <w:webHidden/>
+                <w:sz w:val="26"/>
+                <w:szCs w:val="26"/>
+              </w:rPr>
+              <w:instrText xml:space="preserve"> PAGEREF _Toc129808795 \h </w:instrText>
+            </w:r>
+            <w:r>
+              <w:rPr>
+                <w:rFonts w:ascii="Times New Roman" w:hAnsi="Times New Roman" w:cs="Times New Roman"/>
+                <w:noProof/>
+                <w:webHidden/>
+                <w:sz w:val="26"/>
+                <w:szCs w:val="26"/>
+              </w:rPr>
+            </w:r>
+            <w:r>
+              <w:rPr>
+                <w:rFonts w:ascii="Times New Roman" w:hAnsi="Times New Roman" w:cs="Times New Roman"/>
+                <w:noProof/>
+                <w:webHidden/>
+                <w:sz w:val="26"/>
+                <w:szCs w:val="26"/>
+              </w:rPr>
+              <w:fldChar w:fldCharType="separate"/>
+            </w:r>
+            <w:r>
+              <w:rPr>
+                <w:rFonts w:ascii="Times New Roman" w:hAnsi="Times New Roman" w:cs="Times New Roman"/>
+                <w:noProof/>
+                <w:webHidden/>
+                <w:sz w:val="26"/>
+                <w:szCs w:val="26"/>
+              </w:rPr>
+              <w:t>11</w:t>
+            </w:r>
+            <w:r>
+              <w:rPr>
+                <w:rFonts w:ascii="Times New Roman" w:hAnsi="Times New Roman" w:cs="Times New Roman"/>
+                <w:noProof/>
+                <w:webHidden/>
+                <w:sz w:val="26"/>
+                <w:szCs w:val="26"/>
+              </w:rPr>
+              <w:fldChar w:fldCharType="end"/>
+            </w:r>
+          </w:hyperlink>
+        </w:p>
+        <w:p>
+          <w:pPr>
+            <w:pStyle w:val="2"/>
+            <w:tabs>
+              <w:tab w:val="right" w:leader="dot" w:pos="9345"/>
+            </w:tabs>
+            <w:spacing w:after="0" w:line="240" w:lineRule="auto"/>
+            <w:rPr>
+              <w:rFonts w:ascii="Times New Roman" w:eastAsiaTheme="minorEastAsia" w:hAnsi="Times New Roman" w:cs="Times New Roman"/>
+              <w:noProof/>
+              <w:sz w:val="26"/>
+              <w:szCs w:val="26"/>
+              <w:lang w:eastAsia="ru-RU"/>
+            </w:rPr>
+          </w:pPr>
+          <w:hyperlink w:anchor="_Toc129808796" w:history="1">
+            <w:r>
+              <w:rPr>
+                <w:rStyle w:val="ac"/>
+                <w:rFonts w:ascii="Times New Roman" w:hAnsi="Times New Roman" w:cs="Times New Roman"/>
+                <w:noProof/>
+                <w:sz w:val="26"/>
+                <w:szCs w:val="26"/>
+              </w:rPr>
+              <w:t>2.2 Проектирование интерфейса приложения</w:t>
+            </w:r>
+            <w:r>
+              <w:rPr>
+                <w:rFonts w:ascii="Times New Roman" w:hAnsi="Times New Roman" w:cs="Times New Roman"/>
+                <w:noProof/>
+                <w:webHidden/>
+                <w:sz w:val="26"/>
+                <w:szCs w:val="26"/>
+              </w:rPr>
+              <w:tab/>
+            </w:r>
+            <w:r>
+              <w:rPr>
+                <w:rFonts w:ascii="Times New Roman" w:hAnsi="Times New Roman" w:cs="Times New Roman"/>
+                <w:noProof/>
+                <w:webHidden/>
+                <w:sz w:val="26"/>
+                <w:szCs w:val="26"/>
+              </w:rPr>
+              <w:fldChar w:fldCharType="begin"/>
+            </w:r>
+            <w:r>
+              <w:rPr>
+                <w:rFonts w:ascii="Times New Roman" w:hAnsi="Times New Roman" w:cs="Times New Roman"/>
+                <w:noProof/>
+                <w:webHidden/>
+                <w:sz w:val="26"/>
+                <w:szCs w:val="26"/>
+              </w:rPr>
+              <w:instrText xml:space="preserve"> PAGEREF _Toc129808796 \h </w:instrText>
+            </w:r>
+            <w:r>
+              <w:rPr>
+                <w:rFonts w:ascii="Times New Roman" w:hAnsi="Times New Roman" w:cs="Times New Roman"/>
+                <w:noProof/>
+                <w:webHidden/>
+                <w:sz w:val="26"/>
+                <w:szCs w:val="26"/>
+              </w:rPr>
+            </w:r>
+            <w:r>
+              <w:rPr>
+                <w:rFonts w:ascii="Times New Roman" w:hAnsi="Times New Roman" w:cs="Times New Roman"/>
+                <w:noProof/>
+                <w:webHidden/>
+                <w:sz w:val="26"/>
+                <w:szCs w:val="26"/>
+              </w:rPr>
+              <w:fldChar w:fldCharType="separate"/>
+            </w:r>
+            <w:r>
+              <w:rPr>
+                <w:rFonts w:ascii="Times New Roman" w:hAnsi="Times New Roman" w:cs="Times New Roman"/>
+                <w:noProof/>
+                <w:webHidden/>
+                <w:sz w:val="26"/>
+                <w:szCs w:val="26"/>
+              </w:rPr>
+              <w:t>18</w:t>
+            </w:r>
+            <w:r>
+              <w:rPr>
+                <w:rFonts w:ascii="Times New Roman" w:hAnsi="Times New Roman" w:cs="Times New Roman"/>
+                <w:noProof/>
+                <w:webHidden/>
+                <w:sz w:val="26"/>
+                <w:szCs w:val="26"/>
+              </w:rPr>
+              <w:fldChar w:fldCharType="end"/>
+            </w:r>
+          </w:hyperlink>
+        </w:p>
+        <w:p>
+          <w:pPr>
+            <w:pStyle w:val="2"/>
+            <w:tabs>
+              <w:tab w:val="right" w:leader="dot" w:pos="9345"/>
+            </w:tabs>
+            <w:spacing w:after="0" w:line="240" w:lineRule="auto"/>
+            <w:rPr>
+              <w:rFonts w:ascii="Times New Roman" w:eastAsiaTheme="minorEastAsia" w:hAnsi="Times New Roman" w:cs="Times New Roman"/>
+              <w:noProof/>
+              <w:sz w:val="26"/>
+              <w:szCs w:val="26"/>
+              <w:lang w:eastAsia="ru-RU"/>
+            </w:rPr>
+          </w:pPr>
+          <w:hyperlink w:anchor="_Toc129808797" w:history="1">
+            <w:r>
+              <w:rPr>
+                <w:rStyle w:val="ac"/>
+                <w:rFonts w:ascii="Times New Roman" w:hAnsi="Times New Roman" w:cs="Times New Roman"/>
+                <w:noProof/>
+                <w:sz w:val="26"/>
+                <w:szCs w:val="26"/>
+              </w:rPr>
+              <w:t>2.3 Проектирование отчетов</w:t>
+            </w:r>
+            <w:r>
+              <w:rPr>
+                <w:rFonts w:ascii="Times New Roman" w:hAnsi="Times New Roman" w:cs="Times New Roman"/>
+                <w:noProof/>
+                <w:webHidden/>
+                <w:sz w:val="26"/>
+                <w:szCs w:val="26"/>
+              </w:rPr>
+              <w:tab/>
+            </w:r>
+            <w:r>
+              <w:rPr>
+                <w:rFonts w:ascii="Times New Roman" w:hAnsi="Times New Roman" w:cs="Times New Roman"/>
+                <w:noProof/>
+                <w:webHidden/>
+                <w:sz w:val="26"/>
+                <w:szCs w:val="26"/>
+              </w:rPr>
+              <w:fldChar w:fldCharType="begin"/>
+            </w:r>
+            <w:r>
+              <w:rPr>
+                <w:rFonts w:ascii="Times New Roman" w:hAnsi="Times New Roman" w:cs="Times New Roman"/>
+                <w:noProof/>
+                <w:webHidden/>
+                <w:sz w:val="26"/>
+                <w:szCs w:val="26"/>
+              </w:rPr>
+              <w:instrText xml:space="preserve"> PAGEREF _Toc129808797 \h </w:instrText>
+            </w:r>
+            <w:r>
+              <w:rPr>
+                <w:rFonts w:ascii="Times New Roman" w:hAnsi="Times New Roman" w:cs="Times New Roman"/>
+                <w:noProof/>
+                <w:webHidden/>
+                <w:sz w:val="26"/>
+                <w:szCs w:val="26"/>
+              </w:rPr>
+            </w:r>
+            <w:r>
+              <w:rPr>
+                <w:rFonts w:ascii="Times New Roman" w:hAnsi="Times New Roman" w:cs="Times New Roman"/>
+                <w:noProof/>
+                <w:webHidden/>
+                <w:sz w:val="26"/>
+                <w:szCs w:val="26"/>
+              </w:rPr>
+              <w:fldChar w:fldCharType="separate"/>
+            </w:r>
+            <w:r>
+              <w:rPr>
+                <w:rFonts w:ascii="Times New Roman" w:hAnsi="Times New Roman" w:cs="Times New Roman"/>
+                <w:noProof/>
+                <w:webHidden/>
+                <w:sz w:val="26"/>
+                <w:szCs w:val="26"/>
+              </w:rPr>
+              <w:t>18</w:t>
+            </w:r>
+            <w:r>
+              <w:rPr>
+                <w:rFonts w:ascii="Times New Roman" w:hAnsi="Times New Roman" w:cs="Times New Roman"/>
+                <w:noProof/>
+                <w:webHidden/>
+                <w:sz w:val="26"/>
+                <w:szCs w:val="26"/>
+              </w:rPr>
+              <w:fldChar w:fldCharType="end"/>
+            </w:r>
+          </w:hyperlink>
+        </w:p>
+        <w:p>
+          <w:pPr>
+            <w:pStyle w:val="2"/>
+            <w:tabs>
+              <w:tab w:val="right" w:leader="dot" w:pos="9345"/>
+            </w:tabs>
+            <w:spacing w:after="0" w:line="240" w:lineRule="auto"/>
+            <w:rPr>
+              <w:rFonts w:ascii="Times New Roman" w:eastAsiaTheme="minorEastAsia" w:hAnsi="Times New Roman" w:cs="Times New Roman"/>
+              <w:noProof/>
+              <w:sz w:val="26"/>
+              <w:szCs w:val="26"/>
+              <w:lang w:eastAsia="ru-RU"/>
+            </w:rPr>
+          </w:pPr>
+          <w:hyperlink w:anchor="_Toc129808798" w:history="1">
+            <w:r>
+              <w:rPr>
+                <w:rStyle w:val="ac"/>
+                <w:rFonts w:ascii="Times New Roman" w:hAnsi="Times New Roman" w:cs="Times New Roman"/>
+                <w:noProof/>
+                <w:sz w:val="26"/>
+                <w:szCs w:val="26"/>
+              </w:rPr>
+              <w:t>2.4 Результаты проектирования</w:t>
+            </w:r>
+            <w:r>
+              <w:rPr>
+                <w:rFonts w:ascii="Times New Roman" w:hAnsi="Times New Roman" w:cs="Times New Roman"/>
+                <w:noProof/>
+                <w:webHidden/>
+                <w:sz w:val="26"/>
+                <w:szCs w:val="26"/>
+              </w:rPr>
+              <w:tab/>
+            </w:r>
+            <w:r>
+              <w:rPr>
+                <w:rFonts w:ascii="Times New Roman" w:hAnsi="Times New Roman" w:cs="Times New Roman"/>
+                <w:noProof/>
+                <w:webHidden/>
+                <w:sz w:val="26"/>
+                <w:szCs w:val="26"/>
+              </w:rPr>
+              <w:fldChar w:fldCharType="begin"/>
+            </w:r>
+            <w:r>
+              <w:rPr>
+                <w:rFonts w:ascii="Times New Roman" w:hAnsi="Times New Roman" w:cs="Times New Roman"/>
+                <w:noProof/>
+                <w:webHidden/>
+                <w:sz w:val="26"/>
+                <w:szCs w:val="26"/>
+              </w:rPr>
+              <w:instrText xml:space="preserve"> PAGEREF _Toc129808798 \h </w:instrText>
+            </w:r>
+            <w:r>
+              <w:rPr>
+                <w:rFonts w:ascii="Times New Roman" w:hAnsi="Times New Roman" w:cs="Times New Roman"/>
+                <w:noProof/>
+                <w:webHidden/>
+                <w:sz w:val="26"/>
+                <w:szCs w:val="26"/>
+              </w:rPr>
+            </w:r>
+            <w:r>
+              <w:rPr>
+                <w:rFonts w:ascii="Times New Roman" w:hAnsi="Times New Roman" w:cs="Times New Roman"/>
+                <w:noProof/>
+                <w:webHidden/>
+                <w:sz w:val="26"/>
+                <w:szCs w:val="26"/>
+              </w:rPr>
+              <w:fldChar w:fldCharType="separate"/>
+            </w:r>
+            <w:r>
+              <w:rPr>
+                <w:rFonts w:ascii="Times New Roman" w:hAnsi="Times New Roman" w:cs="Times New Roman"/>
+                <w:noProof/>
+                <w:webHidden/>
+                <w:sz w:val="26"/>
+                <w:szCs w:val="26"/>
+              </w:rPr>
+              <w:t>18</w:t>
+            </w:r>
+            <w:r>
+              <w:rPr>
+                <w:rFonts w:ascii="Times New Roman" w:hAnsi="Times New Roman" w:cs="Times New Roman"/>
+                <w:noProof/>
+                <w:webHidden/>
+                <w:sz w:val="26"/>
+                <w:szCs w:val="26"/>
+              </w:rPr>
+              <w:fldChar w:fldCharType="end"/>
+            </w:r>
+          </w:hyperlink>
+        </w:p>
+        <w:p>
+          <w:pPr>
+            <w:spacing w:line="240" w:lineRule="auto"/>
+          </w:pPr>
+          <w:r>
+            <w:rPr>
+              <w:rFonts w:ascii="Times New Roman" w:hAnsi="Times New Roman" w:cs="Times New Roman"/>
+              <w:b/>
+              <w:bCs/>
+              <w:sz w:val="26"/>
+              <w:szCs w:val="26"/>
+            </w:rPr>
+            <w:fldChar w:fldCharType="end"/>
+          </w:r>
+        </w:p>
+      </w:sdtContent>
+    </w:sdt>
+    <w:p>
+      <w:pPr>
+        <w:rPr>
+          <w:rFonts w:ascii="Times New Roman" w:hAnsi="Times New Roman" w:cs="Times New Roman"/>
+          <w:sz w:val="26"/>
+          <w:szCs w:val="26"/>
+        </w:rPr>
+      </w:pPr>
     </w:p>
     <w:p>
       <w:pPr>
@@ -1084,6 +2222,7 @@
           <w:szCs w:val="32"/>
         </w:rPr>
       </w:pPr>
+      <w:bookmarkStart w:id="0" w:name="_Toc129808787"/>
       <w:r>
         <w:rPr>
           <w:rFonts w:ascii="Times New Roman" w:hAnsi="Times New Roman" w:cs="Times New Roman"/>
@@ -1095,6 +2234,7 @@
         <w:lastRenderedPageBreak/>
         <w:t>Введение</w:t>
       </w:r>
+      <w:bookmarkEnd w:id="0"/>
     </w:p>
     <w:p>
       <w:pPr>
@@ -1129,6 +2269,7 @@
           <w:szCs w:val="32"/>
         </w:rPr>
       </w:pPr>
+      <w:bookmarkStart w:id="1" w:name="_Toc129808788"/>
       <w:r>
         <w:rPr>
           <w:rFonts w:ascii="Times New Roman" w:hAnsi="Times New Roman" w:cs="Times New Roman"/>
@@ -1160,6 +2301,7 @@
         </w:rPr>
         <w:t>задачи и разработка требований</w:t>
       </w:r>
+      <w:bookmarkEnd w:id="1"/>
     </w:p>
     <w:p>
       <w:pPr>
@@ -1212,6 +2354,7 @@
           <w:szCs w:val="28"/>
         </w:rPr>
       </w:pPr>
+      <w:bookmarkStart w:id="2" w:name="_Toc129808789"/>
       <w:r>
         <w:rPr>
           <w:rFonts w:ascii="Times New Roman" w:hAnsi="Times New Roman" w:cs="Times New Roman"/>
@@ -1222,6 +2365,7 @@
         </w:rPr>
         <w:t>1.1 Постановка задачи</w:t>
       </w:r>
+      <w:bookmarkEnd w:id="2"/>
     </w:p>
     <w:p>
       <w:pPr>
@@ -1705,6 +2849,7 @@
           <w:szCs w:val="28"/>
         </w:rPr>
       </w:pPr>
+      <w:bookmarkStart w:id="3" w:name="_Toc129808790"/>
       <w:r>
         <w:rPr>
           <w:rFonts w:ascii="Times New Roman" w:hAnsi="Times New Roman" w:cs="Times New Roman"/>
@@ -1725,6 +2870,7 @@
         </w:rPr>
         <w:t>Анализ существующих решений</w:t>
       </w:r>
+      <w:bookmarkEnd w:id="3"/>
     </w:p>
     <w:p>
       <w:pPr>
@@ -3001,6 +4147,7 @@
           <w:szCs w:val="32"/>
         </w:rPr>
       </w:pPr>
+      <w:bookmarkStart w:id="4" w:name="_Toc129808791"/>
       <w:r>
         <w:rPr>
           <w:rFonts w:ascii="Times New Roman" w:hAnsi="Times New Roman" w:cs="Times New Roman"/>
@@ -3012,6 +4159,7 @@
         <w:lastRenderedPageBreak/>
         <w:t>Глава 2 Проектирование информационной системы</w:t>
       </w:r>
+      <w:bookmarkEnd w:id="4"/>
     </w:p>
     <w:p>
       <w:pPr>
@@ -3048,6 +4196,7 @@
           <w:szCs w:val="28"/>
         </w:rPr>
       </w:pPr>
+      <w:bookmarkStart w:id="5" w:name="_Toc129808792"/>
       <w:r>
         <w:rPr>
           <w:rFonts w:ascii="Times New Roman" w:hAnsi="Times New Roman" w:cs="Times New Roman"/>
@@ -3058,6 +4207,7 @@
         </w:rPr>
         <w:t>2.1 Проектирование базы данных</w:t>
       </w:r>
+      <w:bookmarkEnd w:id="5"/>
     </w:p>
     <w:p>
       <w:pPr>
@@ -3094,6 +4244,7 @@
           <w:szCs w:val="26"/>
         </w:rPr>
       </w:pPr>
+      <w:bookmarkStart w:id="6" w:name="_Toc129808793"/>
       <w:r>
         <w:rPr>
           <w:rFonts w:ascii="Times New Roman" w:hAnsi="Times New Roman" w:cs="Times New Roman"/>
@@ -3114,6 +4265,7 @@
         </w:rPr>
         <w:t>Описание атрибутов</w:t>
       </w:r>
+      <w:bookmarkEnd w:id="6"/>
     </w:p>
     <w:p>
       <w:pPr>
@@ -3888,15 +5040,7 @@
                 <w:sz w:val="24"/>
                 <w:szCs w:val="24"/>
               </w:rPr>
-              <w:t>О</w:t>
-            </w:r>
-            <w:r>
-              <w:rPr>
-                <w:rFonts w:ascii="Times New Roman" w:hAnsi="Times New Roman" w:cs="Times New Roman"/>
-                <w:sz w:val="24"/>
-                <w:szCs w:val="24"/>
-              </w:rPr>
-              <w:t>бязательно для заполнения</w:t>
+              <w:t>Обязательно для заполнения</w:t>
             </w:r>
           </w:p>
         </w:tc>
@@ -4329,15 +5473,7 @@
                 <w:sz w:val="24"/>
                 <w:szCs w:val="24"/>
               </w:rPr>
-              <w:t xml:space="preserve">максимальная длина – </w:t>
-            </w:r>
-            <w:r>
-              <w:rPr>
-                <w:rFonts w:ascii="Times New Roman" w:hAnsi="Times New Roman" w:cs="Times New Roman"/>
-                <w:sz w:val="24"/>
-                <w:szCs w:val="24"/>
-              </w:rPr>
-              <w:t>8 символов</w:t>
+              <w:t>максимальная длина – 8 символов</w:t>
             </w:r>
           </w:p>
         </w:tc>
@@ -4665,31 +5801,7 @@
                 <w:sz w:val="24"/>
                 <w:szCs w:val="24"/>
               </w:rPr>
-              <w:t xml:space="preserve">максимальная длина – </w:t>
-            </w:r>
-            <w:r>
-              <w:rPr>
-                <w:rFonts w:ascii="Times New Roman" w:hAnsi="Times New Roman" w:cs="Times New Roman"/>
-                <w:sz w:val="24"/>
-                <w:szCs w:val="24"/>
-              </w:rPr>
-              <w:t>128</w:t>
-            </w:r>
-            <w:r>
-              <w:rPr>
-                <w:rFonts w:ascii="Times New Roman" w:hAnsi="Times New Roman" w:cs="Times New Roman"/>
-                <w:sz w:val="24"/>
-                <w:szCs w:val="24"/>
-              </w:rPr>
-              <w:t xml:space="preserve"> символ</w:t>
-            </w:r>
-            <w:r>
-              <w:rPr>
-                <w:rFonts w:ascii="Times New Roman" w:hAnsi="Times New Roman" w:cs="Times New Roman"/>
-                <w:sz w:val="24"/>
-                <w:szCs w:val="24"/>
-              </w:rPr>
-              <w:t>ов</w:t>
+              <w:t>максимальная длина – 128 символов</w:t>
             </w:r>
           </w:p>
         </w:tc>
@@ -4918,15 +6030,7 @@
                 <w:sz w:val="24"/>
                 <w:szCs w:val="24"/>
               </w:rPr>
-              <w:t>максимальная длина – 64 символ</w:t>
-            </w:r>
-            <w:r>
-              <w:rPr>
-                <w:rFonts w:ascii="Times New Roman" w:hAnsi="Times New Roman" w:cs="Times New Roman"/>
-                <w:sz w:val="24"/>
-                <w:szCs w:val="24"/>
-              </w:rPr>
-              <w:t>а</w:t>
+              <w:t>максимальная длина – 64 символа</w:t>
             </w:r>
           </w:p>
         </w:tc>
@@ -5155,31 +6259,7 @@
                 <w:sz w:val="24"/>
                 <w:szCs w:val="24"/>
               </w:rPr>
-              <w:t xml:space="preserve">максимальная длина – </w:t>
-            </w:r>
-            <w:r>
-              <w:rPr>
-                <w:rFonts w:ascii="Times New Roman" w:hAnsi="Times New Roman" w:cs="Times New Roman"/>
-                <w:sz w:val="24"/>
-                <w:szCs w:val="24"/>
-              </w:rPr>
-              <w:t>256</w:t>
-            </w:r>
-            <w:r>
-              <w:rPr>
-                <w:rFonts w:ascii="Times New Roman" w:hAnsi="Times New Roman" w:cs="Times New Roman"/>
-                <w:sz w:val="24"/>
-                <w:szCs w:val="24"/>
-              </w:rPr>
-              <w:t xml:space="preserve"> символ</w:t>
-            </w:r>
-            <w:r>
-              <w:rPr>
-                <w:rFonts w:ascii="Times New Roman" w:hAnsi="Times New Roman" w:cs="Times New Roman"/>
-                <w:sz w:val="24"/>
-                <w:szCs w:val="24"/>
-              </w:rPr>
-              <w:t>ов</w:t>
+              <w:t>максимальная длина – 256 символов</w:t>
             </w:r>
           </w:p>
         </w:tc>
@@ -5498,15 +6578,7 @@
                 <w:sz w:val="24"/>
                 <w:szCs w:val="24"/>
               </w:rPr>
-              <w:t>о</w:t>
-            </w:r>
-            <w:r>
-              <w:rPr>
-                <w:rFonts w:ascii="Times New Roman" w:hAnsi="Times New Roman" w:cs="Times New Roman"/>
-                <w:sz w:val="24"/>
-                <w:szCs w:val="24"/>
-              </w:rPr>
-              <w:t>бязательно для заполнения</w:t>
+              <w:t>обязательно для заполнения</w:t>
             </w:r>
             <w:r>
               <w:rPr>
@@ -5744,31 +6816,7 @@
                 <w:szCs w:val="24"/>
               </w:rPr>
               <w:lastRenderedPageBreak/>
-              <w:t xml:space="preserve">длина – </w:t>
-            </w:r>
-            <w:r>
-              <w:rPr>
-                <w:rFonts w:ascii="Times New Roman" w:hAnsi="Times New Roman" w:cs="Times New Roman"/>
-                <w:sz w:val="24"/>
-                <w:szCs w:val="24"/>
-              </w:rPr>
-              <w:t>128</w:t>
-            </w:r>
-            <w:r>
-              <w:rPr>
-                <w:rFonts w:ascii="Times New Roman" w:hAnsi="Times New Roman" w:cs="Times New Roman"/>
-                <w:sz w:val="24"/>
-                <w:szCs w:val="24"/>
-              </w:rPr>
-              <w:t xml:space="preserve"> символ</w:t>
-            </w:r>
-            <w:r>
-              <w:rPr>
-                <w:rFonts w:ascii="Times New Roman" w:hAnsi="Times New Roman" w:cs="Times New Roman"/>
-                <w:sz w:val="24"/>
-                <w:szCs w:val="24"/>
-              </w:rPr>
-              <w:t>ов</w:t>
+              <w:t>длина – 128 символов</w:t>
             </w:r>
           </w:p>
         </w:tc>
@@ -6300,15 +7348,7 @@
                 <w:sz w:val="24"/>
                 <w:szCs w:val="24"/>
               </w:rPr>
-              <w:t xml:space="preserve">не может быть </w:t>
-            </w:r>
-            <w:r>
-              <w:rPr>
-                <w:rFonts w:ascii="Times New Roman" w:hAnsi="Times New Roman" w:cs="Times New Roman"/>
-                <w:sz w:val="24"/>
-                <w:szCs w:val="24"/>
-              </w:rPr>
-              <w:t>равно или меньше 0</w:t>
+              <w:t>не может быть равно или меньше 0</w:t>
             </w:r>
           </w:p>
         </w:tc>
@@ -7176,6 +8216,7 @@
           <w:szCs w:val="26"/>
         </w:rPr>
       </w:pPr>
+      <w:bookmarkStart w:id="7" w:name="_Toc129808794"/>
       <w:r>
         <w:rPr>
           <w:rFonts w:ascii="Times New Roman" w:hAnsi="Times New Roman" w:cs="Times New Roman"/>
@@ -7186,6 +8227,7 @@
         </w:rPr>
         <w:t>2.1.2 Установление функциональных зависимостей</w:t>
       </w:r>
+      <w:bookmarkEnd w:id="7"/>
     </w:p>
     <w:p>
       <w:pPr>
@@ -8207,6 +9249,7 @@
           <w:szCs w:val="26"/>
         </w:rPr>
       </w:pPr>
+      <w:bookmarkStart w:id="8" w:name="_Toc129808795"/>
       <w:r>
         <w:rPr>
           <w:rFonts w:ascii="Times New Roman" w:hAnsi="Times New Roman" w:cs="Times New Roman"/>
@@ -8257,6 +9300,7 @@
         </w:rPr>
         <w:t xml:space="preserve"> базы данных</w:t>
       </w:r>
+      <w:bookmarkEnd w:id="8"/>
     </w:p>
     <w:p>
       <w:pPr>
@@ -10050,7 +11094,6 @@
           <w:rFonts w:ascii="Times New Roman" w:hAnsi="Times New Roman" w:cs="Times New Roman"/>
           <w:sz w:val="26"/>
           <w:szCs w:val="26"/>
-          <w:lang w:val="en-US"/>
         </w:rPr>
       </w:pPr>
       <w:r>
@@ -10845,53 +11888,3525 @@
       <w:pPr>
         <w:keepNext/>
         <w:keepLines/>
-        <w:spacing w:before="240" w:after="120" w:line="240" w:lineRule="auto"/>
-        <w:jc w:val="center"/>
-        <w:outlineLvl w:val="1"/>
-        <w:rPr>
-          <w:rFonts w:ascii="Times New Roman" w:hAnsi="Times New Roman" w:cs="Times New Roman"/>
-          <w:b/>
-          <w:bCs/>
-          <w:sz w:val="28"/>
-          <w:szCs w:val="28"/>
-        </w:rPr>
-      </w:pPr>
-      <w:r>
-        <w:rPr>
-          <w:rFonts w:ascii="Times New Roman" w:hAnsi="Times New Roman" w:cs="Times New Roman"/>
-          <w:b/>
-          <w:bCs/>
-          <w:sz w:val="28"/>
-          <w:szCs w:val="28"/>
-        </w:rPr>
-        <w:t>2.2 Проектирование интерфейса приложения</w:t>
-      </w:r>
-    </w:p>
-    <w:p>
-      <w:pPr>
-        <w:spacing w:after="0" w:line="240" w:lineRule="auto"/>
-        <w:jc w:val="both"/>
-        <w:rPr>
-          <w:rFonts w:ascii="Times New Roman" w:hAnsi="Times New Roman" w:cs="Times New Roman"/>
-          <w:sz w:val="26"/>
-          <w:szCs w:val="26"/>
-        </w:rPr>
-      </w:pPr>
-      <w:r>
-        <w:rPr>
-          <w:rFonts w:ascii="Times New Roman" w:hAnsi="Times New Roman" w:cs="Times New Roman"/>
-          <w:sz w:val="26"/>
-          <w:szCs w:val="26"/>
-        </w:rPr>
-        <w:t>Т</w:t>
-      </w:r>
-      <w:r>
-        <w:rPr>
-          <w:rFonts w:ascii="Times New Roman" w:hAnsi="Times New Roman" w:cs="Times New Roman"/>
-          <w:sz w:val="26"/>
-          <w:szCs w:val="26"/>
-        </w:rPr>
-        <w:t>екст</w:t>
+        <w:spacing w:after="0" w:line="360" w:lineRule="auto"/>
+        <w:ind w:firstLine="709"/>
+        <w:jc w:val="both"/>
+        <w:rPr>
+          <w:rFonts w:ascii="Times New Roman" w:hAnsi="Times New Roman" w:cs="Times New Roman"/>
+          <w:sz w:val="26"/>
+          <w:szCs w:val="26"/>
+        </w:rPr>
+      </w:pPr>
+      <w:r>
+        <w:rPr>
+          <w:rFonts w:ascii="Times New Roman" w:hAnsi="Times New Roman" w:cs="Times New Roman"/>
+          <w:sz w:val="26"/>
+          <w:szCs w:val="26"/>
+        </w:rPr>
+        <w:t>Текущее отношение не находится в третьей нормальной форме</w:t>
+      </w:r>
+      <w:r>
+        <w:rPr>
+          <w:rFonts w:ascii="Times New Roman" w:hAnsi="Times New Roman" w:cs="Times New Roman"/>
+          <w:sz w:val="26"/>
+          <w:szCs w:val="26"/>
+        </w:rPr>
+        <w:t xml:space="preserve">, </w:t>
+      </w:r>
+      <w:r>
+        <w:rPr>
+          <w:rFonts w:ascii="Times New Roman" w:hAnsi="Times New Roman" w:cs="Times New Roman"/>
+          <w:sz w:val="26"/>
+          <w:szCs w:val="26"/>
+        </w:rPr>
+        <w:t>так как по атрибуту «Код пользователя» можно однозначно определить следующие атрибуты</w:t>
+      </w:r>
+      <w:r>
+        <w:rPr>
+          <w:rFonts w:ascii="Times New Roman" w:hAnsi="Times New Roman" w:cs="Times New Roman"/>
+          <w:sz w:val="26"/>
+          <w:szCs w:val="26"/>
+        </w:rPr>
+        <w:t>:</w:t>
+      </w:r>
+    </w:p>
+    <w:p>
+      <w:pPr>
+        <w:pStyle w:val="a9"/>
+        <w:numPr>
+          <w:ilvl w:val="0"/>
+          <w:numId w:val="12"/>
+        </w:numPr>
+        <w:spacing w:after="0" w:line="360" w:lineRule="auto"/>
+        <w:ind w:left="851" w:firstLine="284"/>
+        <w:jc w:val="both"/>
+        <w:rPr>
+          <w:rFonts w:ascii="Times New Roman" w:hAnsi="Times New Roman" w:cs="Times New Roman"/>
+          <w:sz w:val="26"/>
+          <w:szCs w:val="26"/>
+        </w:rPr>
+      </w:pPr>
+      <w:r>
+        <w:rPr>
+          <w:rFonts w:ascii="Times New Roman" w:hAnsi="Times New Roman" w:cs="Times New Roman"/>
+          <w:sz w:val="26"/>
+          <w:szCs w:val="26"/>
+        </w:rPr>
+        <w:t>Пароль.</w:t>
+      </w:r>
+    </w:p>
+    <w:p>
+      <w:pPr>
+        <w:pStyle w:val="a9"/>
+        <w:numPr>
+          <w:ilvl w:val="0"/>
+          <w:numId w:val="12"/>
+        </w:numPr>
+        <w:spacing w:after="0" w:line="360" w:lineRule="auto"/>
+        <w:ind w:left="851" w:firstLine="284"/>
+        <w:jc w:val="both"/>
+        <w:rPr>
+          <w:rFonts w:ascii="Times New Roman" w:hAnsi="Times New Roman" w:cs="Times New Roman"/>
+          <w:sz w:val="26"/>
+          <w:szCs w:val="26"/>
+        </w:rPr>
+      </w:pPr>
+      <w:r>
+        <w:rPr>
+          <w:rFonts w:ascii="Times New Roman" w:hAnsi="Times New Roman" w:cs="Times New Roman"/>
+          <w:sz w:val="26"/>
+          <w:szCs w:val="26"/>
+        </w:rPr>
+        <w:t>Дата регистрации.</w:t>
+      </w:r>
+    </w:p>
+    <w:p>
+      <w:pPr>
+        <w:pStyle w:val="a9"/>
+        <w:numPr>
+          <w:ilvl w:val="0"/>
+          <w:numId w:val="12"/>
+        </w:numPr>
+        <w:spacing w:after="0" w:line="360" w:lineRule="auto"/>
+        <w:ind w:left="851" w:firstLine="284"/>
+        <w:jc w:val="both"/>
+        <w:rPr>
+          <w:rFonts w:ascii="Times New Roman" w:hAnsi="Times New Roman" w:cs="Times New Roman"/>
+          <w:sz w:val="26"/>
+          <w:szCs w:val="26"/>
+        </w:rPr>
+      </w:pPr>
+      <w:r>
+        <w:rPr>
+          <w:rFonts w:ascii="Times New Roman" w:hAnsi="Times New Roman" w:cs="Times New Roman"/>
+          <w:sz w:val="26"/>
+          <w:szCs w:val="26"/>
+        </w:rPr>
+        <w:t>Дата последнего входа.</w:t>
+      </w:r>
+    </w:p>
+    <w:p>
+      <w:pPr>
+        <w:pStyle w:val="a9"/>
+        <w:numPr>
+          <w:ilvl w:val="0"/>
+          <w:numId w:val="12"/>
+        </w:numPr>
+        <w:spacing w:after="0" w:line="360" w:lineRule="auto"/>
+        <w:ind w:left="851" w:firstLine="284"/>
+        <w:jc w:val="both"/>
+        <w:rPr>
+          <w:rFonts w:ascii="Times New Roman" w:hAnsi="Times New Roman" w:cs="Times New Roman"/>
+          <w:sz w:val="26"/>
+          <w:szCs w:val="26"/>
+        </w:rPr>
+      </w:pPr>
+      <w:r>
+        <w:rPr>
+          <w:rFonts w:ascii="Times New Roman" w:hAnsi="Times New Roman" w:cs="Times New Roman"/>
+          <w:sz w:val="26"/>
+          <w:szCs w:val="26"/>
+        </w:rPr>
+        <w:t>Группа прав.</w:t>
+      </w:r>
+    </w:p>
+    <w:p>
+      <w:pPr>
+        <w:keepNext/>
+        <w:keepLines/>
+        <w:spacing w:after="0" w:line="360" w:lineRule="auto"/>
+        <w:ind w:firstLine="709"/>
+        <w:jc w:val="both"/>
+        <w:rPr>
+          <w:rFonts w:ascii="Times New Roman" w:hAnsi="Times New Roman" w:cs="Times New Roman"/>
+          <w:sz w:val="26"/>
+          <w:szCs w:val="26"/>
+        </w:rPr>
+      </w:pPr>
+      <w:r>
+        <w:rPr>
+          <w:rFonts w:ascii="Times New Roman" w:hAnsi="Times New Roman" w:cs="Times New Roman"/>
+          <w:sz w:val="26"/>
+          <w:szCs w:val="26"/>
+        </w:rPr>
+        <w:t>По атрибуту «Код склада» можно однозначно определить следующие атрибуты</w:t>
+      </w:r>
+      <w:r>
+        <w:rPr>
+          <w:rFonts w:ascii="Times New Roman" w:hAnsi="Times New Roman" w:cs="Times New Roman"/>
+          <w:sz w:val="26"/>
+          <w:szCs w:val="26"/>
+        </w:rPr>
+        <w:t>:</w:t>
+      </w:r>
+    </w:p>
+    <w:p>
+      <w:pPr>
+        <w:pStyle w:val="a9"/>
+        <w:numPr>
+          <w:ilvl w:val="0"/>
+          <w:numId w:val="13"/>
+        </w:numPr>
+        <w:spacing w:after="0" w:line="360" w:lineRule="auto"/>
+        <w:ind w:left="851" w:firstLine="284"/>
+        <w:jc w:val="both"/>
+        <w:rPr>
+          <w:rFonts w:ascii="Times New Roman" w:hAnsi="Times New Roman" w:cs="Times New Roman"/>
+          <w:sz w:val="26"/>
+          <w:szCs w:val="26"/>
+          <w:lang w:val="en-US"/>
+        </w:rPr>
+      </w:pPr>
+      <w:r>
+        <w:rPr>
+          <w:rFonts w:ascii="Times New Roman" w:hAnsi="Times New Roman" w:cs="Times New Roman"/>
+          <w:sz w:val="26"/>
+          <w:szCs w:val="26"/>
+        </w:rPr>
+        <w:t>Город.</w:t>
+      </w:r>
+    </w:p>
+    <w:p>
+      <w:pPr>
+        <w:pStyle w:val="a9"/>
+        <w:numPr>
+          <w:ilvl w:val="0"/>
+          <w:numId w:val="13"/>
+        </w:numPr>
+        <w:spacing w:after="0" w:line="360" w:lineRule="auto"/>
+        <w:ind w:left="851" w:firstLine="284"/>
+        <w:jc w:val="both"/>
+        <w:rPr>
+          <w:rFonts w:ascii="Times New Roman" w:hAnsi="Times New Roman" w:cs="Times New Roman"/>
+          <w:sz w:val="26"/>
+          <w:szCs w:val="26"/>
+          <w:lang w:val="en-US"/>
+        </w:rPr>
+      </w:pPr>
+      <w:r>
+        <w:rPr>
+          <w:rFonts w:ascii="Times New Roman" w:hAnsi="Times New Roman" w:cs="Times New Roman"/>
+          <w:sz w:val="26"/>
+          <w:szCs w:val="26"/>
+        </w:rPr>
+        <w:lastRenderedPageBreak/>
+        <w:t>Улица.</w:t>
+      </w:r>
+    </w:p>
+    <w:p>
+      <w:pPr>
+        <w:pStyle w:val="a9"/>
+        <w:numPr>
+          <w:ilvl w:val="0"/>
+          <w:numId w:val="13"/>
+        </w:numPr>
+        <w:spacing w:after="0" w:line="360" w:lineRule="auto"/>
+        <w:ind w:left="851" w:firstLine="284"/>
+        <w:jc w:val="both"/>
+        <w:rPr>
+          <w:rFonts w:ascii="Times New Roman" w:hAnsi="Times New Roman" w:cs="Times New Roman"/>
+          <w:sz w:val="26"/>
+          <w:szCs w:val="26"/>
+          <w:lang w:val="en-US"/>
+        </w:rPr>
+      </w:pPr>
+      <w:r>
+        <w:rPr>
+          <w:rFonts w:ascii="Times New Roman" w:hAnsi="Times New Roman" w:cs="Times New Roman"/>
+          <w:sz w:val="26"/>
+          <w:szCs w:val="26"/>
+        </w:rPr>
+        <w:t>Дом.</w:t>
+      </w:r>
+    </w:p>
+    <w:p>
+      <w:pPr>
+        <w:pStyle w:val="a9"/>
+        <w:numPr>
+          <w:ilvl w:val="0"/>
+          <w:numId w:val="13"/>
+        </w:numPr>
+        <w:spacing w:after="0" w:line="360" w:lineRule="auto"/>
+        <w:ind w:left="851" w:firstLine="284"/>
+        <w:jc w:val="both"/>
+        <w:rPr>
+          <w:rFonts w:ascii="Times New Roman" w:hAnsi="Times New Roman" w:cs="Times New Roman"/>
+          <w:sz w:val="26"/>
+          <w:szCs w:val="26"/>
+          <w:lang w:val="en-US"/>
+        </w:rPr>
+      </w:pPr>
+      <w:r>
+        <w:rPr>
+          <w:rFonts w:ascii="Times New Roman" w:hAnsi="Times New Roman" w:cs="Times New Roman"/>
+          <w:sz w:val="26"/>
+          <w:szCs w:val="26"/>
+        </w:rPr>
+        <w:t>Индекс.</w:t>
+      </w:r>
+    </w:p>
+    <w:p>
+      <w:pPr>
+        <w:spacing w:after="0" w:line="360" w:lineRule="auto"/>
+        <w:ind w:firstLine="709"/>
+        <w:jc w:val="both"/>
+        <w:rPr>
+          <w:rFonts w:ascii="Times New Roman" w:hAnsi="Times New Roman" w:cs="Times New Roman"/>
+          <w:sz w:val="26"/>
+          <w:szCs w:val="26"/>
+        </w:rPr>
+      </w:pPr>
+      <w:r>
+        <w:rPr>
+          <w:rFonts w:ascii="Times New Roman" w:hAnsi="Times New Roman" w:cs="Times New Roman"/>
+          <w:sz w:val="26"/>
+          <w:szCs w:val="26"/>
+        </w:rPr>
+        <w:t xml:space="preserve">По атрибуту «Код поставщика» можно однозначно определить </w:t>
+      </w:r>
+      <w:r>
+        <w:rPr>
+          <w:rFonts w:ascii="Times New Roman" w:hAnsi="Times New Roman" w:cs="Times New Roman"/>
+          <w:sz w:val="26"/>
+          <w:szCs w:val="26"/>
+        </w:rPr>
+        <w:t>атрибут «Название организации поставщика».</w:t>
+      </w:r>
+    </w:p>
+    <w:p>
+      <w:pPr>
+        <w:spacing w:after="0" w:line="360" w:lineRule="auto"/>
+        <w:ind w:firstLine="709"/>
+        <w:jc w:val="both"/>
+        <w:rPr>
+          <w:rFonts w:ascii="Times New Roman" w:hAnsi="Times New Roman" w:cs="Times New Roman"/>
+          <w:sz w:val="26"/>
+          <w:szCs w:val="26"/>
+        </w:rPr>
+      </w:pPr>
+      <w:r>
+        <w:rPr>
+          <w:rFonts w:ascii="Times New Roman" w:hAnsi="Times New Roman" w:cs="Times New Roman"/>
+          <w:sz w:val="26"/>
+          <w:szCs w:val="26"/>
+        </w:rPr>
+        <w:t>По атрибуту «Код категории» можно однозначно определить атрибут «Название категории комплектующих».</w:t>
+      </w:r>
+    </w:p>
+    <w:p>
+      <w:pPr>
+        <w:keepNext/>
+        <w:keepLines/>
+        <w:spacing w:after="0" w:line="360" w:lineRule="auto"/>
+        <w:ind w:firstLine="709"/>
+        <w:jc w:val="both"/>
+        <w:rPr>
+          <w:rFonts w:ascii="Times New Roman" w:hAnsi="Times New Roman" w:cs="Times New Roman"/>
+          <w:sz w:val="26"/>
+          <w:szCs w:val="26"/>
+        </w:rPr>
+      </w:pPr>
+      <w:r>
+        <w:rPr>
+          <w:rFonts w:ascii="Times New Roman" w:hAnsi="Times New Roman" w:cs="Times New Roman"/>
+          <w:sz w:val="26"/>
+          <w:szCs w:val="26"/>
+        </w:rPr>
+        <w:t>По атрибуту «Код комплектующего» можно однозначно определить следующие атрибуты</w:t>
+      </w:r>
+      <w:r>
+        <w:rPr>
+          <w:rFonts w:ascii="Times New Roman" w:hAnsi="Times New Roman" w:cs="Times New Roman"/>
+          <w:sz w:val="26"/>
+          <w:szCs w:val="26"/>
+        </w:rPr>
+        <w:t>:</w:t>
+      </w:r>
+    </w:p>
+    <w:p>
+      <w:pPr>
+        <w:pStyle w:val="a9"/>
+        <w:numPr>
+          <w:ilvl w:val="0"/>
+          <w:numId w:val="14"/>
+        </w:numPr>
+        <w:spacing w:after="0" w:line="360" w:lineRule="auto"/>
+        <w:ind w:left="851" w:firstLine="284"/>
+        <w:jc w:val="both"/>
+        <w:rPr>
+          <w:rFonts w:ascii="Times New Roman" w:hAnsi="Times New Roman" w:cs="Times New Roman"/>
+          <w:sz w:val="26"/>
+          <w:szCs w:val="26"/>
+        </w:rPr>
+      </w:pPr>
+      <w:r>
+        <w:rPr>
+          <w:rFonts w:ascii="Times New Roman" w:hAnsi="Times New Roman" w:cs="Times New Roman"/>
+          <w:sz w:val="26"/>
+          <w:szCs w:val="26"/>
+        </w:rPr>
+        <w:t>Название модели комплектующего.</w:t>
+      </w:r>
+    </w:p>
+    <w:p>
+      <w:pPr>
+        <w:pStyle w:val="a9"/>
+        <w:numPr>
+          <w:ilvl w:val="0"/>
+          <w:numId w:val="14"/>
+        </w:numPr>
+        <w:spacing w:after="0" w:line="360" w:lineRule="auto"/>
+        <w:ind w:left="851" w:firstLine="284"/>
+        <w:jc w:val="both"/>
+        <w:rPr>
+          <w:rFonts w:ascii="Times New Roman" w:hAnsi="Times New Roman" w:cs="Times New Roman"/>
+          <w:sz w:val="26"/>
+          <w:szCs w:val="26"/>
+        </w:rPr>
+      </w:pPr>
+      <w:r>
+        <w:rPr>
+          <w:rFonts w:ascii="Times New Roman" w:hAnsi="Times New Roman" w:cs="Times New Roman"/>
+          <w:sz w:val="26"/>
+          <w:szCs w:val="26"/>
+        </w:rPr>
+        <w:t>Гарантия комплектующего.</w:t>
+      </w:r>
+    </w:p>
+    <w:p>
+      <w:pPr>
+        <w:pStyle w:val="a9"/>
+        <w:numPr>
+          <w:ilvl w:val="0"/>
+          <w:numId w:val="14"/>
+        </w:numPr>
+        <w:spacing w:after="0" w:line="360" w:lineRule="auto"/>
+        <w:ind w:left="851" w:firstLine="284"/>
+        <w:jc w:val="both"/>
+        <w:rPr>
+          <w:rFonts w:ascii="Times New Roman" w:hAnsi="Times New Roman" w:cs="Times New Roman"/>
+          <w:sz w:val="26"/>
+          <w:szCs w:val="26"/>
+        </w:rPr>
+      </w:pPr>
+      <w:r>
+        <w:rPr>
+          <w:rFonts w:ascii="Times New Roman" w:hAnsi="Times New Roman" w:cs="Times New Roman"/>
+          <w:sz w:val="26"/>
+          <w:szCs w:val="26"/>
+        </w:rPr>
+        <w:t>Код категории комплектующего.</w:t>
+      </w:r>
+    </w:p>
+    <w:p>
+      <w:pPr>
+        <w:spacing w:after="0" w:line="360" w:lineRule="auto"/>
+        <w:ind w:firstLine="709"/>
+        <w:jc w:val="both"/>
+        <w:rPr>
+          <w:rFonts w:ascii="Times New Roman" w:hAnsi="Times New Roman" w:cs="Times New Roman"/>
+          <w:sz w:val="26"/>
+          <w:szCs w:val="26"/>
+        </w:rPr>
+      </w:pPr>
+      <w:r>
+        <w:rPr>
+          <w:rFonts w:ascii="Times New Roman" w:hAnsi="Times New Roman" w:cs="Times New Roman"/>
+          <w:sz w:val="26"/>
+          <w:szCs w:val="26"/>
+        </w:rPr>
+        <w:t>По атрибуту «Код типа характеристики» можно однозначно определить атрибут «Название типа характеристики».</w:t>
+      </w:r>
+    </w:p>
+    <w:p>
+      <w:pPr>
+        <w:keepNext/>
+        <w:keepLines/>
+        <w:spacing w:after="0" w:line="360" w:lineRule="auto"/>
+        <w:ind w:firstLine="709"/>
+        <w:jc w:val="both"/>
+        <w:rPr>
+          <w:rFonts w:ascii="Times New Roman" w:hAnsi="Times New Roman" w:cs="Times New Roman"/>
+          <w:sz w:val="26"/>
+          <w:szCs w:val="26"/>
+        </w:rPr>
+      </w:pPr>
+      <w:r>
+        <w:rPr>
+          <w:rFonts w:ascii="Times New Roman" w:hAnsi="Times New Roman" w:cs="Times New Roman"/>
+          <w:sz w:val="26"/>
+          <w:szCs w:val="26"/>
+        </w:rPr>
+        <w:t>По атрибуту «Код характеристики» можно однозначно определить следующие атрибуты</w:t>
+      </w:r>
+      <w:r>
+        <w:rPr>
+          <w:rFonts w:ascii="Times New Roman" w:hAnsi="Times New Roman" w:cs="Times New Roman"/>
+          <w:sz w:val="26"/>
+          <w:szCs w:val="26"/>
+        </w:rPr>
+        <w:t>:</w:t>
+      </w:r>
+    </w:p>
+    <w:p>
+      <w:pPr>
+        <w:pStyle w:val="a9"/>
+        <w:numPr>
+          <w:ilvl w:val="0"/>
+          <w:numId w:val="15"/>
+        </w:numPr>
+        <w:spacing w:after="0" w:line="360" w:lineRule="auto"/>
+        <w:ind w:left="851" w:firstLine="284"/>
+        <w:jc w:val="both"/>
+        <w:rPr>
+          <w:rFonts w:ascii="Times New Roman" w:hAnsi="Times New Roman" w:cs="Times New Roman"/>
+          <w:sz w:val="26"/>
+          <w:szCs w:val="26"/>
+        </w:rPr>
+      </w:pPr>
+      <w:r>
+        <w:rPr>
+          <w:rFonts w:ascii="Times New Roman" w:hAnsi="Times New Roman" w:cs="Times New Roman"/>
+          <w:sz w:val="26"/>
+          <w:szCs w:val="26"/>
+        </w:rPr>
+        <w:t>Код типа характеристики.</w:t>
+      </w:r>
+    </w:p>
+    <w:p>
+      <w:pPr>
+        <w:pStyle w:val="a9"/>
+        <w:numPr>
+          <w:ilvl w:val="0"/>
+          <w:numId w:val="15"/>
+        </w:numPr>
+        <w:spacing w:after="0" w:line="360" w:lineRule="auto"/>
+        <w:ind w:left="851" w:firstLine="284"/>
+        <w:jc w:val="both"/>
+        <w:rPr>
+          <w:rFonts w:ascii="Times New Roman" w:hAnsi="Times New Roman" w:cs="Times New Roman"/>
+          <w:sz w:val="26"/>
+          <w:szCs w:val="26"/>
+        </w:rPr>
+      </w:pPr>
+      <w:r>
+        <w:rPr>
+          <w:rFonts w:ascii="Times New Roman" w:hAnsi="Times New Roman" w:cs="Times New Roman"/>
+          <w:sz w:val="26"/>
+          <w:szCs w:val="26"/>
+        </w:rPr>
+        <w:t>Код комплектующего.</w:t>
+      </w:r>
+    </w:p>
+    <w:p>
+      <w:pPr>
+        <w:pStyle w:val="a9"/>
+        <w:numPr>
+          <w:ilvl w:val="0"/>
+          <w:numId w:val="15"/>
+        </w:numPr>
+        <w:spacing w:after="0" w:line="360" w:lineRule="auto"/>
+        <w:ind w:left="851" w:firstLine="284"/>
+        <w:jc w:val="both"/>
+        <w:rPr>
+          <w:rFonts w:ascii="Times New Roman" w:hAnsi="Times New Roman" w:cs="Times New Roman"/>
+          <w:sz w:val="26"/>
+          <w:szCs w:val="26"/>
+        </w:rPr>
+      </w:pPr>
+      <w:r>
+        <w:rPr>
+          <w:rFonts w:ascii="Times New Roman" w:hAnsi="Times New Roman" w:cs="Times New Roman"/>
+          <w:sz w:val="26"/>
+          <w:szCs w:val="26"/>
+        </w:rPr>
+        <w:t>Значение характеристики.</w:t>
+      </w:r>
+    </w:p>
+    <w:p>
+      <w:pPr>
+        <w:keepNext/>
+        <w:keepLines/>
+        <w:spacing w:after="0" w:line="360" w:lineRule="auto"/>
+        <w:ind w:firstLine="709"/>
+        <w:jc w:val="both"/>
+        <w:rPr>
+          <w:rFonts w:ascii="Times New Roman" w:hAnsi="Times New Roman" w:cs="Times New Roman"/>
+          <w:sz w:val="26"/>
+          <w:szCs w:val="26"/>
+        </w:rPr>
+      </w:pPr>
+      <w:r>
+        <w:rPr>
+          <w:rFonts w:ascii="Times New Roman" w:hAnsi="Times New Roman" w:cs="Times New Roman"/>
+          <w:sz w:val="26"/>
+          <w:szCs w:val="26"/>
+        </w:rPr>
+        <w:t>По атрибуту «Код хранения комплектующего на складе» можно однозначно определить следующие атрибуты</w:t>
+      </w:r>
+      <w:r>
+        <w:rPr>
+          <w:rFonts w:ascii="Times New Roman" w:hAnsi="Times New Roman" w:cs="Times New Roman"/>
+          <w:sz w:val="26"/>
+          <w:szCs w:val="26"/>
+        </w:rPr>
+        <w:t>:</w:t>
+      </w:r>
+    </w:p>
+    <w:p>
+      <w:pPr>
+        <w:pStyle w:val="a9"/>
+        <w:numPr>
+          <w:ilvl w:val="0"/>
+          <w:numId w:val="16"/>
+        </w:numPr>
+        <w:spacing w:after="0" w:line="360" w:lineRule="auto"/>
+        <w:ind w:left="851" w:firstLine="284"/>
+        <w:jc w:val="both"/>
+        <w:rPr>
+          <w:rFonts w:ascii="Times New Roman" w:hAnsi="Times New Roman" w:cs="Times New Roman"/>
+          <w:sz w:val="26"/>
+          <w:szCs w:val="26"/>
+        </w:rPr>
+      </w:pPr>
+      <w:r>
+        <w:rPr>
+          <w:rFonts w:ascii="Times New Roman" w:hAnsi="Times New Roman" w:cs="Times New Roman"/>
+          <w:sz w:val="26"/>
+          <w:szCs w:val="26"/>
+        </w:rPr>
+        <w:t>Цена комплектующего.</w:t>
+      </w:r>
+    </w:p>
+    <w:p>
+      <w:pPr>
+        <w:pStyle w:val="a9"/>
+        <w:numPr>
+          <w:ilvl w:val="0"/>
+          <w:numId w:val="16"/>
+        </w:numPr>
+        <w:spacing w:after="0" w:line="360" w:lineRule="auto"/>
+        <w:ind w:left="851" w:firstLine="284"/>
+        <w:jc w:val="both"/>
+        <w:rPr>
+          <w:rFonts w:ascii="Times New Roman" w:hAnsi="Times New Roman" w:cs="Times New Roman"/>
+          <w:sz w:val="26"/>
+          <w:szCs w:val="26"/>
+        </w:rPr>
+      </w:pPr>
+      <w:r>
+        <w:rPr>
+          <w:rFonts w:ascii="Times New Roman" w:hAnsi="Times New Roman" w:cs="Times New Roman"/>
+          <w:sz w:val="26"/>
+          <w:szCs w:val="26"/>
+        </w:rPr>
+        <w:t>Количество комплектующего.</w:t>
+      </w:r>
+    </w:p>
+    <w:p>
+      <w:pPr>
+        <w:pStyle w:val="a9"/>
+        <w:numPr>
+          <w:ilvl w:val="0"/>
+          <w:numId w:val="16"/>
+        </w:numPr>
+        <w:spacing w:after="0" w:line="360" w:lineRule="auto"/>
+        <w:ind w:left="851" w:firstLine="284"/>
+        <w:jc w:val="both"/>
+        <w:rPr>
+          <w:rFonts w:ascii="Times New Roman" w:hAnsi="Times New Roman" w:cs="Times New Roman"/>
+          <w:sz w:val="26"/>
+          <w:szCs w:val="26"/>
+        </w:rPr>
+      </w:pPr>
+      <w:r>
+        <w:rPr>
+          <w:rFonts w:ascii="Times New Roman" w:hAnsi="Times New Roman" w:cs="Times New Roman"/>
+          <w:sz w:val="26"/>
+          <w:szCs w:val="26"/>
+        </w:rPr>
+        <w:t>Код склада.</w:t>
+      </w:r>
+    </w:p>
+    <w:p>
+      <w:pPr>
+        <w:pStyle w:val="a9"/>
+        <w:numPr>
+          <w:ilvl w:val="0"/>
+          <w:numId w:val="16"/>
+        </w:numPr>
+        <w:spacing w:after="0" w:line="360" w:lineRule="auto"/>
+        <w:ind w:left="851" w:firstLine="284"/>
+        <w:jc w:val="both"/>
+        <w:rPr>
+          <w:rFonts w:ascii="Times New Roman" w:hAnsi="Times New Roman" w:cs="Times New Roman"/>
+          <w:sz w:val="26"/>
+          <w:szCs w:val="26"/>
+        </w:rPr>
+      </w:pPr>
+      <w:r>
+        <w:rPr>
+          <w:rFonts w:ascii="Times New Roman" w:hAnsi="Times New Roman" w:cs="Times New Roman"/>
+          <w:sz w:val="26"/>
+          <w:szCs w:val="26"/>
+        </w:rPr>
+        <w:t>Код комплектующего</w:t>
+      </w:r>
+      <w:r>
+        <w:rPr>
+          <w:rFonts w:ascii="Times New Roman" w:hAnsi="Times New Roman" w:cs="Times New Roman"/>
+          <w:sz w:val="26"/>
+          <w:szCs w:val="26"/>
+        </w:rPr>
+        <w:t>.</w:t>
+      </w:r>
+    </w:p>
+    <w:p>
+      <w:pPr>
+        <w:keepNext/>
+        <w:keepLines/>
+        <w:spacing w:after="0" w:line="360" w:lineRule="auto"/>
+        <w:ind w:left="851" w:firstLine="284"/>
+        <w:jc w:val="both"/>
+        <w:rPr>
+          <w:rFonts w:ascii="Times New Roman" w:hAnsi="Times New Roman" w:cs="Times New Roman"/>
+          <w:sz w:val="26"/>
+          <w:szCs w:val="26"/>
+        </w:rPr>
+      </w:pPr>
+      <w:r>
+        <w:rPr>
+          <w:rFonts w:ascii="Times New Roman" w:hAnsi="Times New Roman" w:cs="Times New Roman"/>
+          <w:sz w:val="26"/>
+          <w:szCs w:val="26"/>
+        </w:rPr>
+        <w:t xml:space="preserve">По атрибуту «Код поставки» </w:t>
+      </w:r>
+      <w:r>
+        <w:rPr>
+          <w:rFonts w:ascii="Times New Roman" w:hAnsi="Times New Roman" w:cs="Times New Roman"/>
+          <w:sz w:val="26"/>
+          <w:szCs w:val="26"/>
+        </w:rPr>
+        <w:t>можно однозначно определить следующие атрибуты</w:t>
+      </w:r>
+      <w:r>
+        <w:rPr>
+          <w:rFonts w:ascii="Times New Roman" w:hAnsi="Times New Roman" w:cs="Times New Roman"/>
+          <w:sz w:val="26"/>
+          <w:szCs w:val="26"/>
+        </w:rPr>
+        <w:t>:</w:t>
+      </w:r>
+    </w:p>
+    <w:p>
+      <w:pPr>
+        <w:pStyle w:val="a9"/>
+        <w:numPr>
+          <w:ilvl w:val="0"/>
+          <w:numId w:val="17"/>
+        </w:numPr>
+        <w:spacing w:after="0" w:line="360" w:lineRule="auto"/>
+        <w:ind w:left="851" w:firstLine="284"/>
+        <w:jc w:val="both"/>
+        <w:rPr>
+          <w:rFonts w:ascii="Times New Roman" w:hAnsi="Times New Roman" w:cs="Times New Roman"/>
+          <w:sz w:val="26"/>
+          <w:szCs w:val="26"/>
+        </w:rPr>
+      </w:pPr>
+      <w:r>
+        <w:rPr>
+          <w:rFonts w:ascii="Times New Roman" w:hAnsi="Times New Roman" w:cs="Times New Roman"/>
+          <w:sz w:val="26"/>
+          <w:szCs w:val="26"/>
+        </w:rPr>
+        <w:t>Цена комплектующего.</w:t>
+      </w:r>
+    </w:p>
+    <w:p>
+      <w:pPr>
+        <w:pStyle w:val="a9"/>
+        <w:numPr>
+          <w:ilvl w:val="0"/>
+          <w:numId w:val="17"/>
+        </w:numPr>
+        <w:spacing w:after="0" w:line="360" w:lineRule="auto"/>
+        <w:ind w:left="851" w:firstLine="284"/>
+        <w:jc w:val="both"/>
+        <w:rPr>
+          <w:rFonts w:ascii="Times New Roman" w:hAnsi="Times New Roman" w:cs="Times New Roman"/>
+          <w:sz w:val="26"/>
+          <w:szCs w:val="26"/>
+        </w:rPr>
+      </w:pPr>
+      <w:r>
+        <w:rPr>
+          <w:rFonts w:ascii="Times New Roman" w:hAnsi="Times New Roman" w:cs="Times New Roman"/>
+          <w:sz w:val="26"/>
+          <w:szCs w:val="26"/>
+        </w:rPr>
+        <w:t>Количество комплектующего.</w:t>
+      </w:r>
+    </w:p>
+    <w:p>
+      <w:pPr>
+        <w:pStyle w:val="a9"/>
+        <w:numPr>
+          <w:ilvl w:val="0"/>
+          <w:numId w:val="17"/>
+        </w:numPr>
+        <w:spacing w:after="0" w:line="360" w:lineRule="auto"/>
+        <w:ind w:left="851" w:firstLine="284"/>
+        <w:jc w:val="both"/>
+        <w:rPr>
+          <w:rFonts w:ascii="Times New Roman" w:hAnsi="Times New Roman" w:cs="Times New Roman"/>
+          <w:sz w:val="26"/>
+          <w:szCs w:val="26"/>
+        </w:rPr>
+      </w:pPr>
+      <w:r>
+        <w:rPr>
+          <w:rFonts w:ascii="Times New Roman" w:hAnsi="Times New Roman" w:cs="Times New Roman"/>
+          <w:sz w:val="26"/>
+          <w:szCs w:val="26"/>
+        </w:rPr>
+        <w:t>Дата поставки.</w:t>
+      </w:r>
+    </w:p>
+    <w:p>
+      <w:pPr>
+        <w:pStyle w:val="a9"/>
+        <w:numPr>
+          <w:ilvl w:val="0"/>
+          <w:numId w:val="17"/>
+        </w:numPr>
+        <w:spacing w:after="0" w:line="360" w:lineRule="auto"/>
+        <w:ind w:left="851" w:firstLine="284"/>
+        <w:jc w:val="both"/>
+        <w:rPr>
+          <w:rFonts w:ascii="Times New Roman" w:hAnsi="Times New Roman" w:cs="Times New Roman"/>
+          <w:sz w:val="26"/>
+          <w:szCs w:val="26"/>
+        </w:rPr>
+      </w:pPr>
+      <w:r>
+        <w:rPr>
+          <w:rFonts w:ascii="Times New Roman" w:hAnsi="Times New Roman" w:cs="Times New Roman"/>
+          <w:sz w:val="26"/>
+          <w:szCs w:val="26"/>
+        </w:rPr>
+        <w:t>Код поставщика.</w:t>
+      </w:r>
+    </w:p>
+    <w:p>
+      <w:pPr>
+        <w:pStyle w:val="a9"/>
+        <w:numPr>
+          <w:ilvl w:val="0"/>
+          <w:numId w:val="17"/>
+        </w:numPr>
+        <w:spacing w:after="0" w:line="360" w:lineRule="auto"/>
+        <w:ind w:left="851" w:firstLine="284"/>
+        <w:jc w:val="both"/>
+        <w:rPr>
+          <w:rFonts w:ascii="Times New Roman" w:hAnsi="Times New Roman" w:cs="Times New Roman"/>
+          <w:sz w:val="26"/>
+          <w:szCs w:val="26"/>
+        </w:rPr>
+      </w:pPr>
+      <w:r>
+        <w:rPr>
+          <w:rFonts w:ascii="Times New Roman" w:hAnsi="Times New Roman" w:cs="Times New Roman"/>
+          <w:sz w:val="26"/>
+          <w:szCs w:val="26"/>
+        </w:rPr>
+        <w:t>Код склада.</w:t>
+      </w:r>
+    </w:p>
+    <w:p>
+      <w:pPr>
+        <w:pStyle w:val="a9"/>
+        <w:numPr>
+          <w:ilvl w:val="0"/>
+          <w:numId w:val="17"/>
+        </w:numPr>
+        <w:spacing w:after="0" w:line="360" w:lineRule="auto"/>
+        <w:ind w:left="851" w:firstLine="284"/>
+        <w:jc w:val="both"/>
+        <w:rPr>
+          <w:rFonts w:ascii="Times New Roman" w:hAnsi="Times New Roman" w:cs="Times New Roman"/>
+          <w:sz w:val="26"/>
+          <w:szCs w:val="26"/>
+        </w:rPr>
+      </w:pPr>
+      <w:r>
+        <w:rPr>
+          <w:rFonts w:ascii="Times New Roman" w:hAnsi="Times New Roman" w:cs="Times New Roman"/>
+          <w:sz w:val="26"/>
+          <w:szCs w:val="26"/>
+        </w:rPr>
+        <w:lastRenderedPageBreak/>
+        <w:t>Код комплектующего.</w:t>
+      </w:r>
+    </w:p>
+    <w:p>
+      <w:pPr>
+        <w:keepNext/>
+        <w:keepLines/>
+        <w:spacing w:after="0" w:line="360" w:lineRule="auto"/>
+        <w:ind w:firstLine="709"/>
+        <w:jc w:val="both"/>
+        <w:rPr>
+          <w:rFonts w:ascii="Times New Roman" w:hAnsi="Times New Roman" w:cs="Times New Roman"/>
+          <w:sz w:val="26"/>
+          <w:szCs w:val="26"/>
+        </w:rPr>
+      </w:pPr>
+      <w:r>
+        <w:rPr>
+          <w:rFonts w:ascii="Times New Roman" w:hAnsi="Times New Roman" w:cs="Times New Roman"/>
+          <w:sz w:val="26"/>
+          <w:szCs w:val="26"/>
+        </w:rPr>
+        <w:t xml:space="preserve">По атрибуту «Код заказа» </w:t>
+      </w:r>
+      <w:r>
+        <w:rPr>
+          <w:rFonts w:ascii="Times New Roman" w:hAnsi="Times New Roman" w:cs="Times New Roman"/>
+          <w:sz w:val="26"/>
+          <w:szCs w:val="26"/>
+        </w:rPr>
+        <w:t>можно однозначно определить следующие атрибуты</w:t>
+      </w:r>
+      <w:r>
+        <w:rPr>
+          <w:rFonts w:ascii="Times New Roman" w:hAnsi="Times New Roman" w:cs="Times New Roman"/>
+          <w:sz w:val="26"/>
+          <w:szCs w:val="26"/>
+        </w:rPr>
+        <w:t>:</w:t>
+      </w:r>
+    </w:p>
+    <w:p>
+      <w:pPr>
+        <w:pStyle w:val="a9"/>
+        <w:numPr>
+          <w:ilvl w:val="0"/>
+          <w:numId w:val="18"/>
+        </w:numPr>
+        <w:spacing w:after="0" w:line="360" w:lineRule="auto"/>
+        <w:ind w:left="851" w:firstLine="284"/>
+        <w:jc w:val="both"/>
+        <w:rPr>
+          <w:rFonts w:ascii="Times New Roman" w:hAnsi="Times New Roman" w:cs="Times New Roman"/>
+          <w:sz w:val="26"/>
+          <w:szCs w:val="26"/>
+        </w:rPr>
+      </w:pPr>
+      <w:r>
+        <w:rPr>
+          <w:rFonts w:ascii="Times New Roman" w:hAnsi="Times New Roman" w:cs="Times New Roman"/>
+          <w:sz w:val="26"/>
+          <w:szCs w:val="26"/>
+        </w:rPr>
+        <w:t>Дата заказа.</w:t>
+      </w:r>
+    </w:p>
+    <w:p>
+      <w:pPr>
+        <w:pStyle w:val="a9"/>
+        <w:numPr>
+          <w:ilvl w:val="0"/>
+          <w:numId w:val="18"/>
+        </w:numPr>
+        <w:spacing w:after="0" w:line="360" w:lineRule="auto"/>
+        <w:ind w:left="851" w:firstLine="284"/>
+        <w:jc w:val="both"/>
+        <w:rPr>
+          <w:rFonts w:ascii="Times New Roman" w:hAnsi="Times New Roman" w:cs="Times New Roman"/>
+          <w:sz w:val="26"/>
+          <w:szCs w:val="26"/>
+        </w:rPr>
+      </w:pPr>
+      <w:r>
+        <w:rPr>
+          <w:rFonts w:ascii="Times New Roman" w:hAnsi="Times New Roman" w:cs="Times New Roman"/>
+          <w:sz w:val="26"/>
+          <w:szCs w:val="26"/>
+        </w:rPr>
+        <w:t>Статус заказа.</w:t>
+      </w:r>
+    </w:p>
+    <w:p>
+      <w:pPr>
+        <w:keepNext/>
+        <w:keepLines/>
+        <w:spacing w:after="0" w:line="360" w:lineRule="auto"/>
+        <w:ind w:firstLine="709"/>
+        <w:jc w:val="both"/>
+        <w:rPr>
+          <w:rFonts w:ascii="Times New Roman" w:hAnsi="Times New Roman" w:cs="Times New Roman"/>
+          <w:sz w:val="26"/>
+          <w:szCs w:val="26"/>
+        </w:rPr>
+      </w:pPr>
+      <w:r>
+        <w:rPr>
+          <w:rFonts w:ascii="Times New Roman" w:hAnsi="Times New Roman" w:cs="Times New Roman"/>
+          <w:sz w:val="26"/>
+          <w:szCs w:val="26"/>
+        </w:rPr>
+        <w:t xml:space="preserve">По атрибуту «Код состава заказа» </w:t>
+      </w:r>
+      <w:r>
+        <w:rPr>
+          <w:rFonts w:ascii="Times New Roman" w:hAnsi="Times New Roman" w:cs="Times New Roman"/>
+          <w:sz w:val="26"/>
+          <w:szCs w:val="26"/>
+        </w:rPr>
+        <w:t>можно однозначно определить следующие атрибуты</w:t>
+      </w:r>
+      <w:r>
+        <w:rPr>
+          <w:rFonts w:ascii="Times New Roman" w:hAnsi="Times New Roman" w:cs="Times New Roman"/>
+          <w:sz w:val="26"/>
+          <w:szCs w:val="26"/>
+        </w:rPr>
+        <w:t>:</w:t>
+      </w:r>
+    </w:p>
+    <w:p>
+      <w:pPr>
+        <w:pStyle w:val="a9"/>
+        <w:numPr>
+          <w:ilvl w:val="0"/>
+          <w:numId w:val="19"/>
+        </w:numPr>
+        <w:spacing w:after="0" w:line="360" w:lineRule="auto"/>
+        <w:ind w:left="851" w:firstLine="284"/>
+        <w:jc w:val="both"/>
+        <w:rPr>
+          <w:rFonts w:ascii="Times New Roman" w:hAnsi="Times New Roman" w:cs="Times New Roman"/>
+          <w:sz w:val="26"/>
+          <w:szCs w:val="26"/>
+        </w:rPr>
+      </w:pPr>
+      <w:r>
+        <w:rPr>
+          <w:rFonts w:ascii="Times New Roman" w:hAnsi="Times New Roman" w:cs="Times New Roman"/>
+          <w:sz w:val="26"/>
+          <w:szCs w:val="26"/>
+        </w:rPr>
+        <w:t>Цена комплектующего.</w:t>
+      </w:r>
+    </w:p>
+    <w:p>
+      <w:pPr>
+        <w:pStyle w:val="a9"/>
+        <w:numPr>
+          <w:ilvl w:val="0"/>
+          <w:numId w:val="19"/>
+        </w:numPr>
+        <w:spacing w:after="0" w:line="360" w:lineRule="auto"/>
+        <w:ind w:left="851" w:firstLine="284"/>
+        <w:jc w:val="both"/>
+        <w:rPr>
+          <w:rFonts w:ascii="Times New Roman" w:hAnsi="Times New Roman" w:cs="Times New Roman"/>
+          <w:sz w:val="26"/>
+          <w:szCs w:val="26"/>
+        </w:rPr>
+      </w:pPr>
+      <w:r>
+        <w:rPr>
+          <w:rFonts w:ascii="Times New Roman" w:hAnsi="Times New Roman" w:cs="Times New Roman"/>
+          <w:sz w:val="26"/>
+          <w:szCs w:val="26"/>
+        </w:rPr>
+        <w:t>Количество комплектующего.</w:t>
+      </w:r>
+    </w:p>
+    <w:p>
+      <w:pPr>
+        <w:pStyle w:val="a9"/>
+        <w:numPr>
+          <w:ilvl w:val="0"/>
+          <w:numId w:val="19"/>
+        </w:numPr>
+        <w:spacing w:after="0" w:line="360" w:lineRule="auto"/>
+        <w:ind w:left="851" w:firstLine="284"/>
+        <w:jc w:val="both"/>
+        <w:rPr>
+          <w:rFonts w:ascii="Times New Roman" w:hAnsi="Times New Roman" w:cs="Times New Roman"/>
+          <w:sz w:val="26"/>
+          <w:szCs w:val="26"/>
+        </w:rPr>
+      </w:pPr>
+      <w:r>
+        <w:rPr>
+          <w:rFonts w:ascii="Times New Roman" w:hAnsi="Times New Roman" w:cs="Times New Roman"/>
+          <w:sz w:val="26"/>
+          <w:szCs w:val="26"/>
+        </w:rPr>
+        <w:t>Часть конфигурации.</w:t>
+      </w:r>
+    </w:p>
+    <w:p>
+      <w:pPr>
+        <w:pStyle w:val="a9"/>
+        <w:numPr>
+          <w:ilvl w:val="0"/>
+          <w:numId w:val="19"/>
+        </w:numPr>
+        <w:spacing w:after="0" w:line="360" w:lineRule="auto"/>
+        <w:ind w:left="851" w:firstLine="284"/>
+        <w:jc w:val="both"/>
+        <w:rPr>
+          <w:rFonts w:ascii="Times New Roman" w:hAnsi="Times New Roman" w:cs="Times New Roman"/>
+          <w:sz w:val="26"/>
+          <w:szCs w:val="26"/>
+        </w:rPr>
+      </w:pPr>
+      <w:r>
+        <w:rPr>
+          <w:rFonts w:ascii="Times New Roman" w:hAnsi="Times New Roman" w:cs="Times New Roman"/>
+          <w:sz w:val="26"/>
+          <w:szCs w:val="26"/>
+        </w:rPr>
+        <w:t>Код заказа.</w:t>
+      </w:r>
+    </w:p>
+    <w:p>
+      <w:pPr>
+        <w:pStyle w:val="a9"/>
+        <w:numPr>
+          <w:ilvl w:val="0"/>
+          <w:numId w:val="19"/>
+        </w:numPr>
+        <w:spacing w:after="0" w:line="360" w:lineRule="auto"/>
+        <w:ind w:left="851" w:firstLine="284"/>
+        <w:jc w:val="both"/>
+        <w:rPr>
+          <w:rFonts w:ascii="Times New Roman" w:hAnsi="Times New Roman" w:cs="Times New Roman"/>
+          <w:sz w:val="26"/>
+          <w:szCs w:val="26"/>
+        </w:rPr>
+      </w:pPr>
+      <w:r>
+        <w:rPr>
+          <w:rFonts w:ascii="Times New Roman" w:hAnsi="Times New Roman" w:cs="Times New Roman"/>
+          <w:sz w:val="26"/>
+          <w:szCs w:val="26"/>
+        </w:rPr>
+        <w:t>Код склада.</w:t>
+      </w:r>
+    </w:p>
+    <w:p>
+      <w:pPr>
+        <w:pStyle w:val="a9"/>
+        <w:numPr>
+          <w:ilvl w:val="0"/>
+          <w:numId w:val="19"/>
+        </w:numPr>
+        <w:spacing w:after="0" w:line="360" w:lineRule="auto"/>
+        <w:ind w:left="851" w:firstLine="284"/>
+        <w:jc w:val="both"/>
+        <w:rPr>
+          <w:rFonts w:ascii="Times New Roman" w:hAnsi="Times New Roman" w:cs="Times New Roman"/>
+          <w:sz w:val="26"/>
+          <w:szCs w:val="26"/>
+        </w:rPr>
+      </w:pPr>
+      <w:r>
+        <w:rPr>
+          <w:rFonts w:ascii="Times New Roman" w:hAnsi="Times New Roman" w:cs="Times New Roman"/>
+          <w:sz w:val="26"/>
+          <w:szCs w:val="26"/>
+        </w:rPr>
+        <w:t>Код комплектующего.</w:t>
+      </w:r>
+    </w:p>
+    <w:p>
+      <w:pPr>
+        <w:keepNext/>
+        <w:keepLines/>
+        <w:spacing w:after="0" w:line="360" w:lineRule="auto"/>
+        <w:ind w:firstLine="709"/>
+        <w:jc w:val="both"/>
+        <w:rPr>
+          <w:rFonts w:ascii="Times New Roman" w:hAnsi="Times New Roman" w:cs="Times New Roman"/>
+          <w:sz w:val="26"/>
+          <w:szCs w:val="26"/>
+        </w:rPr>
+      </w:pPr>
+      <w:r>
+        <w:rPr>
+          <w:rFonts w:ascii="Times New Roman" w:hAnsi="Times New Roman" w:cs="Times New Roman"/>
+          <w:sz w:val="26"/>
+          <w:szCs w:val="26"/>
+        </w:rPr>
+        <w:t xml:space="preserve">По атрибуту «Код части конфигурации» </w:t>
+      </w:r>
+      <w:r>
+        <w:rPr>
+          <w:rFonts w:ascii="Times New Roman" w:hAnsi="Times New Roman" w:cs="Times New Roman"/>
+          <w:sz w:val="26"/>
+          <w:szCs w:val="26"/>
+        </w:rPr>
+        <w:t>можно однозначно определить следующие атрибуты</w:t>
+      </w:r>
+      <w:r>
+        <w:rPr>
+          <w:rFonts w:ascii="Times New Roman" w:hAnsi="Times New Roman" w:cs="Times New Roman"/>
+          <w:sz w:val="26"/>
+          <w:szCs w:val="26"/>
+        </w:rPr>
+        <w:t>:</w:t>
+      </w:r>
+    </w:p>
+    <w:p>
+      <w:pPr>
+        <w:pStyle w:val="a9"/>
+        <w:numPr>
+          <w:ilvl w:val="0"/>
+          <w:numId w:val="20"/>
+        </w:numPr>
+        <w:spacing w:after="0" w:line="360" w:lineRule="auto"/>
+        <w:ind w:left="851" w:firstLine="284"/>
+        <w:jc w:val="both"/>
+        <w:rPr>
+          <w:rFonts w:ascii="Times New Roman" w:hAnsi="Times New Roman" w:cs="Times New Roman"/>
+          <w:sz w:val="26"/>
+          <w:szCs w:val="26"/>
+        </w:rPr>
+      </w:pPr>
+      <w:r>
+        <w:rPr>
+          <w:rFonts w:ascii="Times New Roman" w:hAnsi="Times New Roman" w:cs="Times New Roman"/>
+          <w:sz w:val="26"/>
+          <w:szCs w:val="26"/>
+        </w:rPr>
+        <w:t>Код конфигурации.</w:t>
+      </w:r>
+    </w:p>
+    <w:p>
+      <w:pPr>
+        <w:pStyle w:val="a9"/>
+        <w:numPr>
+          <w:ilvl w:val="0"/>
+          <w:numId w:val="20"/>
+        </w:numPr>
+        <w:spacing w:after="0" w:line="360" w:lineRule="auto"/>
+        <w:ind w:left="851" w:firstLine="284"/>
+        <w:jc w:val="both"/>
+        <w:rPr>
+          <w:rFonts w:ascii="Times New Roman" w:hAnsi="Times New Roman" w:cs="Times New Roman"/>
+          <w:sz w:val="26"/>
+          <w:szCs w:val="26"/>
+        </w:rPr>
+      </w:pPr>
+      <w:r>
+        <w:rPr>
+          <w:rFonts w:ascii="Times New Roman" w:hAnsi="Times New Roman" w:cs="Times New Roman"/>
+          <w:sz w:val="26"/>
+          <w:szCs w:val="26"/>
+        </w:rPr>
+        <w:t>Количество комплектующего.</w:t>
+      </w:r>
+    </w:p>
+    <w:p>
+      <w:pPr>
+        <w:pStyle w:val="a9"/>
+        <w:numPr>
+          <w:ilvl w:val="0"/>
+          <w:numId w:val="20"/>
+        </w:numPr>
+        <w:spacing w:after="0" w:line="360" w:lineRule="auto"/>
+        <w:ind w:left="851" w:firstLine="284"/>
+        <w:jc w:val="both"/>
+        <w:rPr>
+          <w:rFonts w:ascii="Times New Roman" w:hAnsi="Times New Roman" w:cs="Times New Roman"/>
+          <w:sz w:val="26"/>
+          <w:szCs w:val="26"/>
+        </w:rPr>
+      </w:pPr>
+      <w:r>
+        <w:rPr>
+          <w:rFonts w:ascii="Times New Roman" w:hAnsi="Times New Roman" w:cs="Times New Roman"/>
+          <w:sz w:val="26"/>
+          <w:szCs w:val="26"/>
+        </w:rPr>
+        <w:t>Код комплектующего.</w:t>
+      </w:r>
+    </w:p>
+    <w:p>
+      <w:pPr>
+        <w:keepNext/>
+        <w:keepLines/>
+        <w:spacing w:after="0" w:line="360" w:lineRule="auto"/>
+        <w:ind w:firstLine="709"/>
+        <w:jc w:val="both"/>
+        <w:rPr>
+          <w:rFonts w:ascii="Times New Roman" w:hAnsi="Times New Roman" w:cs="Times New Roman"/>
+          <w:sz w:val="26"/>
+          <w:szCs w:val="26"/>
+        </w:rPr>
+      </w:pPr>
+      <w:r>
+        <w:rPr>
+          <w:rFonts w:ascii="Times New Roman" w:hAnsi="Times New Roman" w:cs="Times New Roman"/>
+          <w:sz w:val="26"/>
+          <w:szCs w:val="26"/>
+        </w:rPr>
+        <w:t>Таким образом</w:t>
+      </w:r>
+      <w:r>
+        <w:rPr>
+          <w:rFonts w:ascii="Times New Roman" w:hAnsi="Times New Roman" w:cs="Times New Roman"/>
+          <w:sz w:val="26"/>
+          <w:szCs w:val="26"/>
+        </w:rPr>
+        <w:t xml:space="preserve">, </w:t>
+      </w:r>
+      <w:r>
+        <w:rPr>
+          <w:rFonts w:ascii="Times New Roman" w:hAnsi="Times New Roman" w:cs="Times New Roman"/>
+          <w:sz w:val="26"/>
+          <w:szCs w:val="26"/>
+        </w:rPr>
+        <w:t>в результате приведения универсального отношения к третьей нормальной форме</w:t>
+      </w:r>
+      <w:r>
+        <w:rPr>
+          <w:rFonts w:ascii="Times New Roman" w:hAnsi="Times New Roman" w:cs="Times New Roman"/>
+          <w:sz w:val="26"/>
+          <w:szCs w:val="26"/>
+        </w:rPr>
+        <w:t>,</w:t>
+      </w:r>
+      <w:r>
+        <w:rPr>
+          <w:rFonts w:ascii="Times New Roman" w:hAnsi="Times New Roman" w:cs="Times New Roman"/>
+          <w:sz w:val="26"/>
+          <w:szCs w:val="26"/>
+        </w:rPr>
+        <w:t xml:space="preserve"> должны быть выделены следующие таблицы</w:t>
+      </w:r>
+      <w:r>
+        <w:rPr>
+          <w:rFonts w:ascii="Times New Roman" w:hAnsi="Times New Roman" w:cs="Times New Roman"/>
+          <w:sz w:val="26"/>
+          <w:szCs w:val="26"/>
+        </w:rPr>
+        <w:t xml:space="preserve"> (подчеркиванием выделены первичные ключи</w:t>
+      </w:r>
+      <w:r>
+        <w:rPr>
+          <w:rFonts w:ascii="Times New Roman" w:hAnsi="Times New Roman" w:cs="Times New Roman"/>
+          <w:sz w:val="26"/>
+          <w:szCs w:val="26"/>
+        </w:rPr>
+        <w:t xml:space="preserve">, </w:t>
+      </w:r>
+      <w:r>
+        <w:rPr>
+          <w:rFonts w:ascii="Times New Roman" w:hAnsi="Times New Roman" w:cs="Times New Roman"/>
+          <w:sz w:val="26"/>
+          <w:szCs w:val="26"/>
+        </w:rPr>
+        <w:t>штриховым подчеркиванием – внешние ключи)</w:t>
+      </w:r>
+      <w:r>
+        <w:rPr>
+          <w:rFonts w:ascii="Times New Roman" w:hAnsi="Times New Roman" w:cs="Times New Roman"/>
+          <w:sz w:val="26"/>
+          <w:szCs w:val="26"/>
+        </w:rPr>
+        <w:t>:</w:t>
+      </w:r>
+    </w:p>
+    <w:p>
+      <w:pPr>
+        <w:pStyle w:val="a9"/>
+        <w:keepNext/>
+        <w:keepLines/>
+        <w:numPr>
+          <w:ilvl w:val="0"/>
+          <w:numId w:val="21"/>
+        </w:numPr>
+        <w:spacing w:after="0" w:line="360" w:lineRule="auto"/>
+        <w:ind w:left="851" w:firstLine="284"/>
+        <w:jc w:val="both"/>
+        <w:rPr>
+          <w:rFonts w:ascii="Times New Roman" w:hAnsi="Times New Roman" w:cs="Times New Roman"/>
+          <w:sz w:val="26"/>
+          <w:szCs w:val="26"/>
+          <w:lang w:val="en-US"/>
+        </w:rPr>
+      </w:pPr>
+      <w:r>
+        <w:rPr>
+          <w:rFonts w:ascii="Times New Roman" w:hAnsi="Times New Roman" w:cs="Times New Roman"/>
+          <w:sz w:val="26"/>
+          <w:szCs w:val="26"/>
+        </w:rPr>
+        <w:t>Таблицы «Пользователи»</w:t>
+      </w:r>
+      <w:r>
+        <w:rPr>
+          <w:rFonts w:ascii="Times New Roman" w:hAnsi="Times New Roman" w:cs="Times New Roman"/>
+          <w:sz w:val="26"/>
+          <w:szCs w:val="26"/>
+          <w:lang w:val="en-US"/>
+        </w:rPr>
+        <w:t>:</w:t>
+      </w:r>
+    </w:p>
+    <w:p>
+      <w:pPr>
+        <w:pStyle w:val="a9"/>
+        <w:numPr>
+          <w:ilvl w:val="0"/>
+          <w:numId w:val="22"/>
+        </w:numPr>
+        <w:spacing w:after="0" w:line="360" w:lineRule="auto"/>
+        <w:ind w:left="1134" w:firstLine="284"/>
+        <w:jc w:val="both"/>
+        <w:rPr>
+          <w:rFonts w:ascii="Times New Roman" w:hAnsi="Times New Roman" w:cs="Times New Roman"/>
+          <w:sz w:val="26"/>
+          <w:szCs w:val="26"/>
+          <w:lang w:val="en-US"/>
+        </w:rPr>
+      </w:pPr>
+      <w:r>
+        <w:rPr>
+          <w:rFonts w:ascii="Times New Roman" w:hAnsi="Times New Roman" w:cs="Times New Roman"/>
+          <w:sz w:val="26"/>
+          <w:szCs w:val="26"/>
+          <w:u w:val="single"/>
+        </w:rPr>
+        <w:t>код пользователя</w:t>
+      </w:r>
+      <w:r>
+        <w:rPr>
+          <w:rFonts w:ascii="Times New Roman" w:hAnsi="Times New Roman" w:cs="Times New Roman"/>
+          <w:sz w:val="26"/>
+          <w:szCs w:val="26"/>
+          <w:lang w:val="en-US"/>
+        </w:rPr>
+        <w:t>;</w:t>
+      </w:r>
+    </w:p>
+    <w:p>
+      <w:pPr>
+        <w:pStyle w:val="a9"/>
+        <w:numPr>
+          <w:ilvl w:val="0"/>
+          <w:numId w:val="22"/>
+        </w:numPr>
+        <w:spacing w:after="0" w:line="360" w:lineRule="auto"/>
+        <w:ind w:left="1134" w:firstLine="284"/>
+        <w:jc w:val="both"/>
+        <w:rPr>
+          <w:rFonts w:ascii="Times New Roman" w:hAnsi="Times New Roman" w:cs="Times New Roman"/>
+          <w:sz w:val="26"/>
+          <w:szCs w:val="26"/>
+          <w:lang w:val="en-US"/>
+        </w:rPr>
+      </w:pPr>
+      <w:r>
+        <w:rPr>
+          <w:rFonts w:ascii="Times New Roman" w:hAnsi="Times New Roman" w:cs="Times New Roman"/>
+          <w:sz w:val="26"/>
+          <w:szCs w:val="26"/>
+        </w:rPr>
+        <w:t>пароль</w:t>
+      </w:r>
+      <w:r>
+        <w:rPr>
+          <w:rFonts w:ascii="Times New Roman" w:hAnsi="Times New Roman" w:cs="Times New Roman"/>
+          <w:sz w:val="26"/>
+          <w:szCs w:val="26"/>
+          <w:lang w:val="en-US"/>
+        </w:rPr>
+        <w:t>;</w:t>
+      </w:r>
+    </w:p>
+    <w:p>
+      <w:pPr>
+        <w:pStyle w:val="a9"/>
+        <w:numPr>
+          <w:ilvl w:val="0"/>
+          <w:numId w:val="22"/>
+        </w:numPr>
+        <w:spacing w:after="0" w:line="360" w:lineRule="auto"/>
+        <w:ind w:left="1134" w:firstLine="284"/>
+        <w:jc w:val="both"/>
+        <w:rPr>
+          <w:rFonts w:ascii="Times New Roman" w:hAnsi="Times New Roman" w:cs="Times New Roman"/>
+          <w:sz w:val="26"/>
+          <w:szCs w:val="26"/>
+          <w:lang w:val="en-US"/>
+        </w:rPr>
+      </w:pPr>
+      <w:r>
+        <w:rPr>
+          <w:rFonts w:ascii="Times New Roman" w:hAnsi="Times New Roman" w:cs="Times New Roman"/>
+          <w:sz w:val="26"/>
+          <w:szCs w:val="26"/>
+        </w:rPr>
+        <w:t>дата регистрации</w:t>
+      </w:r>
+      <w:r>
+        <w:rPr>
+          <w:rFonts w:ascii="Times New Roman" w:hAnsi="Times New Roman" w:cs="Times New Roman"/>
+          <w:sz w:val="26"/>
+          <w:szCs w:val="26"/>
+          <w:lang w:val="en-US"/>
+        </w:rPr>
+        <w:t>;</w:t>
+      </w:r>
+    </w:p>
+    <w:p>
+      <w:pPr>
+        <w:pStyle w:val="a9"/>
+        <w:numPr>
+          <w:ilvl w:val="0"/>
+          <w:numId w:val="22"/>
+        </w:numPr>
+        <w:spacing w:after="0" w:line="360" w:lineRule="auto"/>
+        <w:ind w:left="1134" w:firstLine="284"/>
+        <w:jc w:val="both"/>
+        <w:rPr>
+          <w:rFonts w:ascii="Times New Roman" w:hAnsi="Times New Roman" w:cs="Times New Roman"/>
+          <w:sz w:val="26"/>
+          <w:szCs w:val="26"/>
+          <w:lang w:val="en-US"/>
+        </w:rPr>
+      </w:pPr>
+      <w:r>
+        <w:rPr>
+          <w:rFonts w:ascii="Times New Roman" w:hAnsi="Times New Roman" w:cs="Times New Roman"/>
+          <w:sz w:val="26"/>
+          <w:szCs w:val="26"/>
+        </w:rPr>
+        <w:t>дата последнего входа</w:t>
+      </w:r>
+      <w:r>
+        <w:rPr>
+          <w:rFonts w:ascii="Times New Roman" w:hAnsi="Times New Roman" w:cs="Times New Roman"/>
+          <w:sz w:val="26"/>
+          <w:szCs w:val="26"/>
+          <w:lang w:val="en-US"/>
+        </w:rPr>
+        <w:t>;</w:t>
+      </w:r>
+    </w:p>
+    <w:p>
+      <w:pPr>
+        <w:pStyle w:val="a9"/>
+        <w:numPr>
+          <w:ilvl w:val="0"/>
+          <w:numId w:val="22"/>
+        </w:numPr>
+        <w:spacing w:after="0" w:line="360" w:lineRule="auto"/>
+        <w:ind w:left="1134" w:firstLine="284"/>
+        <w:jc w:val="both"/>
+        <w:rPr>
+          <w:rFonts w:ascii="Times New Roman" w:hAnsi="Times New Roman" w:cs="Times New Roman"/>
+          <w:sz w:val="26"/>
+          <w:szCs w:val="26"/>
+          <w:lang w:val="en-US"/>
+        </w:rPr>
+      </w:pPr>
+      <w:r>
+        <w:rPr>
+          <w:rFonts w:ascii="Times New Roman" w:hAnsi="Times New Roman" w:cs="Times New Roman"/>
+          <w:sz w:val="26"/>
+          <w:szCs w:val="26"/>
+        </w:rPr>
+        <w:t>группа прав.</w:t>
+      </w:r>
+    </w:p>
+    <w:p>
+      <w:pPr>
+        <w:pStyle w:val="a9"/>
+        <w:keepNext/>
+        <w:keepLines/>
+        <w:numPr>
+          <w:ilvl w:val="0"/>
+          <w:numId w:val="21"/>
+        </w:numPr>
+        <w:spacing w:after="0" w:line="360" w:lineRule="auto"/>
+        <w:ind w:left="851" w:firstLine="284"/>
+        <w:jc w:val="both"/>
+        <w:rPr>
+          <w:rFonts w:ascii="Times New Roman" w:hAnsi="Times New Roman" w:cs="Times New Roman"/>
+          <w:sz w:val="26"/>
+          <w:szCs w:val="26"/>
+          <w:lang w:val="en-US"/>
+        </w:rPr>
+      </w:pPr>
+      <w:r>
+        <w:rPr>
+          <w:rFonts w:ascii="Times New Roman" w:hAnsi="Times New Roman" w:cs="Times New Roman"/>
+          <w:sz w:val="26"/>
+          <w:szCs w:val="26"/>
+        </w:rPr>
+        <w:t>Таблица «Склады»</w:t>
+      </w:r>
+      <w:r>
+        <w:rPr>
+          <w:rFonts w:ascii="Times New Roman" w:hAnsi="Times New Roman" w:cs="Times New Roman"/>
+          <w:sz w:val="26"/>
+          <w:szCs w:val="26"/>
+          <w:lang w:val="en-US"/>
+        </w:rPr>
+        <w:t>:</w:t>
+      </w:r>
+    </w:p>
+    <w:p>
+      <w:pPr>
+        <w:pStyle w:val="a9"/>
+        <w:numPr>
+          <w:ilvl w:val="0"/>
+          <w:numId w:val="23"/>
+        </w:numPr>
+        <w:spacing w:after="0" w:line="360" w:lineRule="auto"/>
+        <w:ind w:left="1134" w:firstLine="284"/>
+        <w:jc w:val="both"/>
+        <w:rPr>
+          <w:rFonts w:ascii="Times New Roman" w:hAnsi="Times New Roman" w:cs="Times New Roman"/>
+          <w:sz w:val="26"/>
+          <w:szCs w:val="26"/>
+          <w:lang w:val="en-US"/>
+        </w:rPr>
+      </w:pPr>
+      <w:r>
+        <w:rPr>
+          <w:rFonts w:ascii="Times New Roman" w:hAnsi="Times New Roman" w:cs="Times New Roman"/>
+          <w:sz w:val="26"/>
+          <w:szCs w:val="26"/>
+          <w:u w:val="single"/>
+        </w:rPr>
+        <w:t>код склада</w:t>
+      </w:r>
+      <w:r>
+        <w:rPr>
+          <w:rFonts w:ascii="Times New Roman" w:hAnsi="Times New Roman" w:cs="Times New Roman"/>
+          <w:sz w:val="26"/>
+          <w:szCs w:val="26"/>
+          <w:lang w:val="en-US"/>
+        </w:rPr>
+        <w:t>;</w:t>
+      </w:r>
+    </w:p>
+    <w:p>
+      <w:pPr>
+        <w:pStyle w:val="a9"/>
+        <w:numPr>
+          <w:ilvl w:val="0"/>
+          <w:numId w:val="23"/>
+        </w:numPr>
+        <w:spacing w:after="0" w:line="360" w:lineRule="auto"/>
+        <w:ind w:left="1134" w:firstLine="284"/>
+        <w:jc w:val="both"/>
+        <w:rPr>
+          <w:rFonts w:ascii="Times New Roman" w:hAnsi="Times New Roman" w:cs="Times New Roman"/>
+          <w:sz w:val="26"/>
+          <w:szCs w:val="26"/>
+          <w:lang w:val="en-US"/>
+        </w:rPr>
+      </w:pPr>
+      <w:r>
+        <w:rPr>
+          <w:rFonts w:ascii="Times New Roman" w:hAnsi="Times New Roman" w:cs="Times New Roman"/>
+          <w:sz w:val="26"/>
+          <w:szCs w:val="26"/>
+        </w:rPr>
+        <w:t>город</w:t>
+      </w:r>
+      <w:r>
+        <w:rPr>
+          <w:rFonts w:ascii="Times New Roman" w:hAnsi="Times New Roman" w:cs="Times New Roman"/>
+          <w:sz w:val="26"/>
+          <w:szCs w:val="26"/>
+          <w:lang w:val="en-US"/>
+        </w:rPr>
+        <w:t>;</w:t>
+      </w:r>
+    </w:p>
+    <w:p>
+      <w:pPr>
+        <w:pStyle w:val="a9"/>
+        <w:numPr>
+          <w:ilvl w:val="0"/>
+          <w:numId w:val="23"/>
+        </w:numPr>
+        <w:spacing w:after="0" w:line="360" w:lineRule="auto"/>
+        <w:ind w:left="1134" w:firstLine="284"/>
+        <w:jc w:val="both"/>
+        <w:rPr>
+          <w:rFonts w:ascii="Times New Roman" w:hAnsi="Times New Roman" w:cs="Times New Roman"/>
+          <w:sz w:val="26"/>
+          <w:szCs w:val="26"/>
+          <w:lang w:val="en-US"/>
+        </w:rPr>
+      </w:pPr>
+      <w:r>
+        <w:rPr>
+          <w:rFonts w:ascii="Times New Roman" w:hAnsi="Times New Roman" w:cs="Times New Roman"/>
+          <w:sz w:val="26"/>
+          <w:szCs w:val="26"/>
+        </w:rPr>
+        <w:t>улица</w:t>
+      </w:r>
+      <w:r>
+        <w:rPr>
+          <w:rFonts w:ascii="Times New Roman" w:hAnsi="Times New Roman" w:cs="Times New Roman"/>
+          <w:sz w:val="26"/>
+          <w:szCs w:val="26"/>
+          <w:lang w:val="en-US"/>
+        </w:rPr>
+        <w:t>;</w:t>
+      </w:r>
+    </w:p>
+    <w:p>
+      <w:pPr>
+        <w:pStyle w:val="a9"/>
+        <w:numPr>
+          <w:ilvl w:val="0"/>
+          <w:numId w:val="23"/>
+        </w:numPr>
+        <w:spacing w:after="0" w:line="360" w:lineRule="auto"/>
+        <w:ind w:left="1134" w:firstLine="284"/>
+        <w:jc w:val="both"/>
+        <w:rPr>
+          <w:rFonts w:ascii="Times New Roman" w:hAnsi="Times New Roman" w:cs="Times New Roman"/>
+          <w:sz w:val="26"/>
+          <w:szCs w:val="26"/>
+          <w:lang w:val="en-US"/>
+        </w:rPr>
+      </w:pPr>
+      <w:r>
+        <w:rPr>
+          <w:rFonts w:ascii="Times New Roman" w:hAnsi="Times New Roman" w:cs="Times New Roman"/>
+          <w:sz w:val="26"/>
+          <w:szCs w:val="26"/>
+        </w:rPr>
+        <w:t>дом</w:t>
+      </w:r>
+      <w:r>
+        <w:rPr>
+          <w:rFonts w:ascii="Times New Roman" w:hAnsi="Times New Roman" w:cs="Times New Roman"/>
+          <w:sz w:val="26"/>
+          <w:szCs w:val="26"/>
+          <w:lang w:val="en-US"/>
+        </w:rPr>
+        <w:t>;</w:t>
+      </w:r>
+    </w:p>
+    <w:p>
+      <w:pPr>
+        <w:pStyle w:val="a9"/>
+        <w:numPr>
+          <w:ilvl w:val="0"/>
+          <w:numId w:val="23"/>
+        </w:numPr>
+        <w:spacing w:after="0" w:line="360" w:lineRule="auto"/>
+        <w:ind w:left="1134" w:firstLine="284"/>
+        <w:jc w:val="both"/>
+        <w:rPr>
+          <w:rFonts w:ascii="Times New Roman" w:hAnsi="Times New Roman" w:cs="Times New Roman"/>
+          <w:sz w:val="26"/>
+          <w:szCs w:val="26"/>
+          <w:lang w:val="en-US"/>
+        </w:rPr>
+      </w:pPr>
+      <w:r>
+        <w:rPr>
+          <w:rFonts w:ascii="Times New Roman" w:hAnsi="Times New Roman" w:cs="Times New Roman"/>
+          <w:sz w:val="26"/>
+          <w:szCs w:val="26"/>
+        </w:rPr>
+        <w:lastRenderedPageBreak/>
+        <w:t>индекс.</w:t>
+      </w:r>
+    </w:p>
+    <w:p>
+      <w:pPr>
+        <w:pStyle w:val="a9"/>
+        <w:keepNext/>
+        <w:keepLines/>
+        <w:numPr>
+          <w:ilvl w:val="0"/>
+          <w:numId w:val="21"/>
+        </w:numPr>
+        <w:spacing w:after="0" w:line="360" w:lineRule="auto"/>
+        <w:ind w:left="851" w:firstLine="284"/>
+        <w:jc w:val="both"/>
+        <w:rPr>
+          <w:rFonts w:ascii="Times New Roman" w:hAnsi="Times New Roman" w:cs="Times New Roman"/>
+          <w:sz w:val="26"/>
+          <w:szCs w:val="26"/>
+          <w:lang w:val="en-US"/>
+        </w:rPr>
+      </w:pPr>
+      <w:r>
+        <w:rPr>
+          <w:rFonts w:ascii="Times New Roman" w:hAnsi="Times New Roman" w:cs="Times New Roman"/>
+          <w:sz w:val="26"/>
+          <w:szCs w:val="26"/>
+        </w:rPr>
+        <w:t>Таблица «Поставщики»</w:t>
+      </w:r>
+      <w:r>
+        <w:rPr>
+          <w:rFonts w:ascii="Times New Roman" w:hAnsi="Times New Roman" w:cs="Times New Roman"/>
+          <w:sz w:val="26"/>
+          <w:szCs w:val="26"/>
+          <w:lang w:val="en-US"/>
+        </w:rPr>
+        <w:t>:</w:t>
+      </w:r>
+    </w:p>
+    <w:p>
+      <w:pPr>
+        <w:pStyle w:val="a9"/>
+        <w:numPr>
+          <w:ilvl w:val="0"/>
+          <w:numId w:val="24"/>
+        </w:numPr>
+        <w:spacing w:after="0" w:line="360" w:lineRule="auto"/>
+        <w:ind w:left="1134" w:firstLine="284"/>
+        <w:jc w:val="both"/>
+        <w:rPr>
+          <w:rFonts w:ascii="Times New Roman" w:hAnsi="Times New Roman" w:cs="Times New Roman"/>
+          <w:sz w:val="26"/>
+          <w:szCs w:val="26"/>
+          <w:lang w:val="en-US"/>
+        </w:rPr>
+      </w:pPr>
+      <w:r>
+        <w:rPr>
+          <w:rFonts w:ascii="Times New Roman" w:hAnsi="Times New Roman" w:cs="Times New Roman"/>
+          <w:sz w:val="26"/>
+          <w:szCs w:val="26"/>
+          <w:u w:val="single"/>
+        </w:rPr>
+        <w:t>код поставщи</w:t>
+      </w:r>
+      <w:r>
+        <w:rPr>
+          <w:rFonts w:ascii="Times New Roman" w:hAnsi="Times New Roman" w:cs="Times New Roman"/>
+          <w:sz w:val="26"/>
+          <w:szCs w:val="26"/>
+          <w:u w:val="single"/>
+        </w:rPr>
+        <w:t>к</w:t>
+      </w:r>
+      <w:r>
+        <w:rPr>
+          <w:rFonts w:ascii="Times New Roman" w:hAnsi="Times New Roman" w:cs="Times New Roman"/>
+          <w:sz w:val="26"/>
+          <w:szCs w:val="26"/>
+          <w:u w:val="single"/>
+        </w:rPr>
+        <w:t>а</w:t>
+      </w:r>
+      <w:r>
+        <w:rPr>
+          <w:rFonts w:ascii="Times New Roman" w:hAnsi="Times New Roman" w:cs="Times New Roman"/>
+          <w:sz w:val="26"/>
+          <w:szCs w:val="26"/>
+          <w:lang w:val="en-US"/>
+        </w:rPr>
+        <w:t>;</w:t>
+      </w:r>
+    </w:p>
+    <w:p>
+      <w:pPr>
+        <w:pStyle w:val="a9"/>
+        <w:numPr>
+          <w:ilvl w:val="0"/>
+          <w:numId w:val="24"/>
+        </w:numPr>
+        <w:spacing w:after="0" w:line="360" w:lineRule="auto"/>
+        <w:ind w:left="1134" w:firstLine="284"/>
+        <w:jc w:val="both"/>
+        <w:rPr>
+          <w:rFonts w:ascii="Times New Roman" w:hAnsi="Times New Roman" w:cs="Times New Roman"/>
+          <w:sz w:val="26"/>
+          <w:szCs w:val="26"/>
+          <w:lang w:val="en-US"/>
+        </w:rPr>
+      </w:pPr>
+      <w:r>
+        <w:rPr>
+          <w:rFonts w:ascii="Times New Roman" w:hAnsi="Times New Roman" w:cs="Times New Roman"/>
+          <w:sz w:val="26"/>
+          <w:szCs w:val="26"/>
+        </w:rPr>
+        <w:t>название организации поставщика</w:t>
+      </w:r>
+      <w:r>
+        <w:rPr>
+          <w:rFonts w:ascii="Times New Roman" w:hAnsi="Times New Roman" w:cs="Times New Roman"/>
+          <w:sz w:val="26"/>
+          <w:szCs w:val="26"/>
+          <w:lang w:val="en-US"/>
+        </w:rPr>
+        <w:t>.</w:t>
+      </w:r>
+    </w:p>
+    <w:p>
+      <w:pPr>
+        <w:pStyle w:val="a9"/>
+        <w:keepNext/>
+        <w:keepLines/>
+        <w:numPr>
+          <w:ilvl w:val="0"/>
+          <w:numId w:val="21"/>
+        </w:numPr>
+        <w:spacing w:after="0" w:line="360" w:lineRule="auto"/>
+        <w:ind w:left="851" w:firstLine="284"/>
+        <w:jc w:val="both"/>
+        <w:rPr>
+          <w:rFonts w:ascii="Times New Roman" w:hAnsi="Times New Roman" w:cs="Times New Roman"/>
+          <w:sz w:val="26"/>
+          <w:szCs w:val="26"/>
+          <w:lang w:val="en-US"/>
+        </w:rPr>
+      </w:pPr>
+      <w:r>
+        <w:rPr>
+          <w:rFonts w:ascii="Times New Roman" w:hAnsi="Times New Roman" w:cs="Times New Roman"/>
+          <w:sz w:val="26"/>
+          <w:szCs w:val="26"/>
+        </w:rPr>
+        <w:t>Таблица «Категории комплектующих»</w:t>
+      </w:r>
+      <w:r>
+        <w:rPr>
+          <w:rFonts w:ascii="Times New Roman" w:hAnsi="Times New Roman" w:cs="Times New Roman"/>
+          <w:sz w:val="26"/>
+          <w:szCs w:val="26"/>
+          <w:lang w:val="en-US"/>
+        </w:rPr>
+        <w:t>:</w:t>
+      </w:r>
+    </w:p>
+    <w:p>
+      <w:pPr>
+        <w:pStyle w:val="a9"/>
+        <w:numPr>
+          <w:ilvl w:val="0"/>
+          <w:numId w:val="24"/>
+        </w:numPr>
+        <w:spacing w:after="0" w:line="360" w:lineRule="auto"/>
+        <w:ind w:left="1134" w:firstLine="284"/>
+        <w:jc w:val="both"/>
+        <w:rPr>
+          <w:rFonts w:ascii="Times New Roman" w:hAnsi="Times New Roman" w:cs="Times New Roman"/>
+          <w:sz w:val="26"/>
+          <w:szCs w:val="26"/>
+          <w:lang w:val="en-US"/>
+        </w:rPr>
+      </w:pPr>
+      <w:r>
+        <w:rPr>
+          <w:rFonts w:ascii="Times New Roman" w:hAnsi="Times New Roman" w:cs="Times New Roman"/>
+          <w:sz w:val="26"/>
+          <w:szCs w:val="26"/>
+          <w:u w:val="single"/>
+        </w:rPr>
+        <w:t>код категории комплектующих</w:t>
+      </w:r>
+      <w:r>
+        <w:rPr>
+          <w:rFonts w:ascii="Times New Roman" w:hAnsi="Times New Roman" w:cs="Times New Roman"/>
+          <w:sz w:val="26"/>
+          <w:szCs w:val="26"/>
+          <w:lang w:val="en-US"/>
+        </w:rPr>
+        <w:t>;</w:t>
+      </w:r>
+    </w:p>
+    <w:p>
+      <w:pPr>
+        <w:pStyle w:val="a9"/>
+        <w:numPr>
+          <w:ilvl w:val="0"/>
+          <w:numId w:val="24"/>
+        </w:numPr>
+        <w:spacing w:after="0" w:line="360" w:lineRule="auto"/>
+        <w:ind w:left="1134" w:firstLine="284"/>
+        <w:jc w:val="both"/>
+        <w:rPr>
+          <w:rFonts w:ascii="Times New Roman" w:hAnsi="Times New Roman" w:cs="Times New Roman"/>
+          <w:sz w:val="26"/>
+          <w:szCs w:val="26"/>
+          <w:lang w:val="en-US"/>
+        </w:rPr>
+      </w:pPr>
+      <w:r>
+        <w:rPr>
+          <w:rFonts w:ascii="Times New Roman" w:hAnsi="Times New Roman" w:cs="Times New Roman"/>
+          <w:sz w:val="26"/>
+          <w:szCs w:val="26"/>
+        </w:rPr>
+        <w:t>название категории комплектующих</w:t>
+      </w:r>
+      <w:r>
+        <w:rPr>
+          <w:rFonts w:ascii="Times New Roman" w:hAnsi="Times New Roman" w:cs="Times New Roman"/>
+          <w:sz w:val="26"/>
+          <w:szCs w:val="26"/>
+          <w:lang w:val="en-US"/>
+        </w:rPr>
+        <w:t>.</w:t>
+      </w:r>
+    </w:p>
+    <w:p>
+      <w:pPr>
+        <w:pStyle w:val="a9"/>
+        <w:keepNext/>
+        <w:keepLines/>
+        <w:numPr>
+          <w:ilvl w:val="0"/>
+          <w:numId w:val="21"/>
+        </w:numPr>
+        <w:spacing w:after="0" w:line="360" w:lineRule="auto"/>
+        <w:ind w:left="851" w:firstLine="284"/>
+        <w:jc w:val="both"/>
+        <w:rPr>
+          <w:rFonts w:ascii="Times New Roman" w:hAnsi="Times New Roman" w:cs="Times New Roman"/>
+          <w:sz w:val="26"/>
+          <w:szCs w:val="26"/>
+          <w:lang w:val="en-US"/>
+        </w:rPr>
+      </w:pPr>
+      <w:r>
+        <w:rPr>
+          <w:rFonts w:ascii="Times New Roman" w:hAnsi="Times New Roman" w:cs="Times New Roman"/>
+          <w:sz w:val="26"/>
+          <w:szCs w:val="26"/>
+        </w:rPr>
+        <w:t>Таблица «Комплектующие»</w:t>
+      </w:r>
+      <w:r>
+        <w:rPr>
+          <w:rFonts w:ascii="Times New Roman" w:hAnsi="Times New Roman" w:cs="Times New Roman"/>
+          <w:sz w:val="26"/>
+          <w:szCs w:val="26"/>
+          <w:lang w:val="en-US"/>
+        </w:rPr>
+        <w:t>:</w:t>
+      </w:r>
+    </w:p>
+    <w:p>
+      <w:pPr>
+        <w:pStyle w:val="a9"/>
+        <w:numPr>
+          <w:ilvl w:val="0"/>
+          <w:numId w:val="25"/>
+        </w:numPr>
+        <w:spacing w:after="0" w:line="360" w:lineRule="auto"/>
+        <w:ind w:left="1134" w:firstLine="284"/>
+        <w:jc w:val="both"/>
+        <w:rPr>
+          <w:rFonts w:ascii="Times New Roman" w:hAnsi="Times New Roman" w:cs="Times New Roman"/>
+          <w:sz w:val="26"/>
+          <w:szCs w:val="26"/>
+          <w:lang w:val="en-US"/>
+        </w:rPr>
+      </w:pPr>
+      <w:r>
+        <w:rPr>
+          <w:rFonts w:ascii="Times New Roman" w:hAnsi="Times New Roman" w:cs="Times New Roman"/>
+          <w:sz w:val="26"/>
+          <w:szCs w:val="26"/>
+          <w:u w:val="single"/>
+        </w:rPr>
+        <w:t>код комплектующего</w:t>
+      </w:r>
+      <w:r>
+        <w:rPr>
+          <w:rFonts w:ascii="Times New Roman" w:hAnsi="Times New Roman" w:cs="Times New Roman"/>
+          <w:sz w:val="26"/>
+          <w:szCs w:val="26"/>
+          <w:lang w:val="en-US"/>
+        </w:rPr>
+        <w:t>;</w:t>
+      </w:r>
+    </w:p>
+    <w:p>
+      <w:pPr>
+        <w:pStyle w:val="a9"/>
+        <w:numPr>
+          <w:ilvl w:val="0"/>
+          <w:numId w:val="25"/>
+        </w:numPr>
+        <w:spacing w:after="0" w:line="360" w:lineRule="auto"/>
+        <w:ind w:left="1134" w:firstLine="284"/>
+        <w:jc w:val="both"/>
+        <w:rPr>
+          <w:rFonts w:ascii="Times New Roman" w:hAnsi="Times New Roman" w:cs="Times New Roman"/>
+          <w:sz w:val="26"/>
+          <w:szCs w:val="26"/>
+          <w:lang w:val="en-US"/>
+        </w:rPr>
+      </w:pPr>
+      <w:r>
+        <w:rPr>
+          <w:rFonts w:ascii="Times New Roman" w:hAnsi="Times New Roman" w:cs="Times New Roman"/>
+          <w:sz w:val="26"/>
+          <w:szCs w:val="26"/>
+        </w:rPr>
+        <w:t>название модели комплектующего</w:t>
+      </w:r>
+      <w:r>
+        <w:rPr>
+          <w:rFonts w:ascii="Times New Roman" w:hAnsi="Times New Roman" w:cs="Times New Roman"/>
+          <w:sz w:val="26"/>
+          <w:szCs w:val="26"/>
+          <w:lang w:val="en-US"/>
+        </w:rPr>
+        <w:t>;</w:t>
+      </w:r>
+    </w:p>
+    <w:p>
+      <w:pPr>
+        <w:pStyle w:val="a9"/>
+        <w:numPr>
+          <w:ilvl w:val="0"/>
+          <w:numId w:val="25"/>
+        </w:numPr>
+        <w:spacing w:after="0" w:line="360" w:lineRule="auto"/>
+        <w:ind w:left="1134" w:firstLine="284"/>
+        <w:jc w:val="both"/>
+        <w:rPr>
+          <w:rFonts w:ascii="Times New Roman" w:hAnsi="Times New Roman" w:cs="Times New Roman"/>
+          <w:sz w:val="26"/>
+          <w:szCs w:val="26"/>
+          <w:lang w:val="en-US"/>
+        </w:rPr>
+      </w:pPr>
+      <w:r>
+        <w:rPr>
+          <w:rFonts w:ascii="Times New Roman" w:hAnsi="Times New Roman" w:cs="Times New Roman"/>
+          <w:sz w:val="26"/>
+          <w:szCs w:val="26"/>
+        </w:rPr>
+        <w:t>гарантия комплектующего</w:t>
+      </w:r>
+      <w:r>
+        <w:rPr>
+          <w:rFonts w:ascii="Times New Roman" w:hAnsi="Times New Roman" w:cs="Times New Roman"/>
+          <w:sz w:val="26"/>
+          <w:szCs w:val="26"/>
+          <w:lang w:val="en-US"/>
+        </w:rPr>
+        <w:t>;</w:t>
+      </w:r>
+    </w:p>
+    <w:p>
+      <w:pPr>
+        <w:pStyle w:val="a9"/>
+        <w:numPr>
+          <w:ilvl w:val="0"/>
+          <w:numId w:val="25"/>
+        </w:numPr>
+        <w:spacing w:after="0" w:line="360" w:lineRule="auto"/>
+        <w:ind w:left="1134" w:firstLine="284"/>
+        <w:jc w:val="both"/>
+        <w:rPr>
+          <w:rFonts w:ascii="Times New Roman" w:hAnsi="Times New Roman" w:cs="Times New Roman"/>
+          <w:sz w:val="26"/>
+          <w:szCs w:val="26"/>
+          <w:lang w:val="en-US"/>
+        </w:rPr>
+      </w:pPr>
+      <w:r>
+        <w:rPr>
+          <w:rFonts w:ascii="Times New Roman" w:hAnsi="Times New Roman" w:cs="Times New Roman"/>
+          <w:sz w:val="26"/>
+          <w:szCs w:val="26"/>
+          <w:u w:val="dash"/>
+        </w:rPr>
+        <w:t>код категории комплектующего</w:t>
+      </w:r>
+      <w:r>
+        <w:rPr>
+          <w:rFonts w:ascii="Times New Roman" w:hAnsi="Times New Roman" w:cs="Times New Roman"/>
+          <w:sz w:val="26"/>
+          <w:szCs w:val="26"/>
+        </w:rPr>
+        <w:t>.</w:t>
+      </w:r>
+    </w:p>
+    <w:p>
+      <w:pPr>
+        <w:pStyle w:val="a9"/>
+        <w:keepNext/>
+        <w:keepLines/>
+        <w:numPr>
+          <w:ilvl w:val="0"/>
+          <w:numId w:val="21"/>
+        </w:numPr>
+        <w:spacing w:after="0" w:line="360" w:lineRule="auto"/>
+        <w:ind w:left="851" w:firstLine="284"/>
+        <w:jc w:val="both"/>
+        <w:rPr>
+          <w:rFonts w:ascii="Times New Roman" w:hAnsi="Times New Roman" w:cs="Times New Roman"/>
+          <w:sz w:val="26"/>
+          <w:szCs w:val="26"/>
+          <w:lang w:val="en-US"/>
+        </w:rPr>
+      </w:pPr>
+      <w:r>
+        <w:rPr>
+          <w:rFonts w:ascii="Times New Roman" w:hAnsi="Times New Roman" w:cs="Times New Roman"/>
+          <w:sz w:val="26"/>
+          <w:szCs w:val="26"/>
+        </w:rPr>
+        <w:t>Таблица «Типы характеристик»</w:t>
+      </w:r>
+      <w:r>
+        <w:rPr>
+          <w:rFonts w:ascii="Times New Roman" w:hAnsi="Times New Roman" w:cs="Times New Roman"/>
+          <w:sz w:val="26"/>
+          <w:szCs w:val="26"/>
+          <w:lang w:val="en-US"/>
+        </w:rPr>
+        <w:t>:</w:t>
+      </w:r>
+    </w:p>
+    <w:p>
+      <w:pPr>
+        <w:pStyle w:val="a9"/>
+        <w:numPr>
+          <w:ilvl w:val="0"/>
+          <w:numId w:val="26"/>
+        </w:numPr>
+        <w:spacing w:after="0" w:line="360" w:lineRule="auto"/>
+        <w:ind w:left="1134" w:firstLine="284"/>
+        <w:jc w:val="both"/>
+        <w:rPr>
+          <w:rFonts w:ascii="Times New Roman" w:hAnsi="Times New Roman" w:cs="Times New Roman"/>
+          <w:sz w:val="26"/>
+          <w:szCs w:val="26"/>
+          <w:lang w:val="en-US"/>
+        </w:rPr>
+      </w:pPr>
+      <w:r>
+        <w:rPr>
+          <w:rFonts w:ascii="Times New Roman" w:hAnsi="Times New Roman" w:cs="Times New Roman"/>
+          <w:sz w:val="26"/>
+          <w:szCs w:val="26"/>
+          <w:u w:val="single"/>
+        </w:rPr>
+        <w:t>код типа характеристики</w:t>
+      </w:r>
+      <w:r>
+        <w:rPr>
+          <w:rFonts w:ascii="Times New Roman" w:hAnsi="Times New Roman" w:cs="Times New Roman"/>
+          <w:sz w:val="26"/>
+          <w:szCs w:val="26"/>
+          <w:lang w:val="en-US"/>
+        </w:rPr>
+        <w:t>;</w:t>
+      </w:r>
+    </w:p>
+    <w:p>
+      <w:pPr>
+        <w:pStyle w:val="a9"/>
+        <w:numPr>
+          <w:ilvl w:val="0"/>
+          <w:numId w:val="26"/>
+        </w:numPr>
+        <w:spacing w:after="0" w:line="360" w:lineRule="auto"/>
+        <w:ind w:left="1134" w:firstLine="284"/>
+        <w:jc w:val="both"/>
+        <w:rPr>
+          <w:rFonts w:ascii="Times New Roman" w:hAnsi="Times New Roman" w:cs="Times New Roman"/>
+          <w:sz w:val="26"/>
+          <w:szCs w:val="26"/>
+          <w:lang w:val="en-US"/>
+        </w:rPr>
+      </w:pPr>
+      <w:r>
+        <w:rPr>
+          <w:rFonts w:ascii="Times New Roman" w:hAnsi="Times New Roman" w:cs="Times New Roman"/>
+          <w:sz w:val="26"/>
+          <w:szCs w:val="26"/>
+        </w:rPr>
+        <w:t>название типа характеристики</w:t>
+      </w:r>
+      <w:r>
+        <w:rPr>
+          <w:rFonts w:ascii="Times New Roman" w:hAnsi="Times New Roman" w:cs="Times New Roman"/>
+          <w:sz w:val="26"/>
+          <w:szCs w:val="26"/>
+          <w:lang w:val="en-US"/>
+        </w:rPr>
+        <w:t>.</w:t>
+      </w:r>
+    </w:p>
+    <w:p>
+      <w:pPr>
+        <w:pStyle w:val="a9"/>
+        <w:keepNext/>
+        <w:keepLines/>
+        <w:numPr>
+          <w:ilvl w:val="0"/>
+          <w:numId w:val="21"/>
+        </w:numPr>
+        <w:spacing w:after="0" w:line="360" w:lineRule="auto"/>
+        <w:ind w:left="851" w:firstLine="284"/>
+        <w:jc w:val="both"/>
+        <w:rPr>
+          <w:rFonts w:ascii="Times New Roman" w:hAnsi="Times New Roman" w:cs="Times New Roman"/>
+          <w:sz w:val="26"/>
+          <w:szCs w:val="26"/>
+          <w:lang w:val="en-US"/>
+        </w:rPr>
+      </w:pPr>
+      <w:r>
+        <w:rPr>
+          <w:rFonts w:ascii="Times New Roman" w:hAnsi="Times New Roman" w:cs="Times New Roman"/>
+          <w:sz w:val="26"/>
+          <w:szCs w:val="26"/>
+        </w:rPr>
+        <w:t>Таблица «Характеристики»</w:t>
+      </w:r>
+      <w:r>
+        <w:rPr>
+          <w:rFonts w:ascii="Times New Roman" w:hAnsi="Times New Roman" w:cs="Times New Roman"/>
+          <w:sz w:val="26"/>
+          <w:szCs w:val="26"/>
+          <w:lang w:val="en-US"/>
+        </w:rPr>
+        <w:t>:</w:t>
+      </w:r>
+    </w:p>
+    <w:p>
+      <w:pPr>
+        <w:pStyle w:val="a9"/>
+        <w:numPr>
+          <w:ilvl w:val="0"/>
+          <w:numId w:val="27"/>
+        </w:numPr>
+        <w:spacing w:after="0" w:line="360" w:lineRule="auto"/>
+        <w:ind w:left="1134" w:firstLine="284"/>
+        <w:jc w:val="both"/>
+        <w:rPr>
+          <w:rFonts w:ascii="Times New Roman" w:hAnsi="Times New Roman" w:cs="Times New Roman"/>
+          <w:sz w:val="26"/>
+          <w:szCs w:val="26"/>
+          <w:lang w:val="en-US"/>
+        </w:rPr>
+      </w:pPr>
+      <w:r>
+        <w:rPr>
+          <w:rFonts w:ascii="Times New Roman" w:hAnsi="Times New Roman" w:cs="Times New Roman"/>
+          <w:sz w:val="26"/>
+          <w:szCs w:val="26"/>
+          <w:u w:val="single"/>
+        </w:rPr>
+        <w:t>код характеристики</w:t>
+      </w:r>
+      <w:r>
+        <w:rPr>
+          <w:rFonts w:ascii="Times New Roman" w:hAnsi="Times New Roman" w:cs="Times New Roman"/>
+          <w:sz w:val="26"/>
+          <w:szCs w:val="26"/>
+          <w:lang w:val="en-US"/>
+        </w:rPr>
+        <w:t>;</w:t>
+      </w:r>
+    </w:p>
+    <w:p>
+      <w:pPr>
+        <w:pStyle w:val="a9"/>
+        <w:numPr>
+          <w:ilvl w:val="0"/>
+          <w:numId w:val="27"/>
+        </w:numPr>
+        <w:spacing w:after="0" w:line="360" w:lineRule="auto"/>
+        <w:ind w:left="1134" w:firstLine="284"/>
+        <w:jc w:val="both"/>
+        <w:rPr>
+          <w:rFonts w:ascii="Times New Roman" w:hAnsi="Times New Roman" w:cs="Times New Roman"/>
+          <w:sz w:val="26"/>
+          <w:szCs w:val="26"/>
+          <w:lang w:val="en-US"/>
+        </w:rPr>
+      </w:pPr>
+      <w:r>
+        <w:rPr>
+          <w:rFonts w:ascii="Times New Roman" w:hAnsi="Times New Roman" w:cs="Times New Roman"/>
+          <w:sz w:val="26"/>
+          <w:szCs w:val="26"/>
+          <w:u w:val="dash"/>
+        </w:rPr>
+        <w:t>код типа характеристики</w:t>
+      </w:r>
+      <w:r>
+        <w:rPr>
+          <w:rFonts w:ascii="Times New Roman" w:hAnsi="Times New Roman" w:cs="Times New Roman"/>
+          <w:sz w:val="26"/>
+          <w:szCs w:val="26"/>
+          <w:lang w:val="en-US"/>
+        </w:rPr>
+        <w:t>;</w:t>
+      </w:r>
+    </w:p>
+    <w:p>
+      <w:pPr>
+        <w:pStyle w:val="a9"/>
+        <w:numPr>
+          <w:ilvl w:val="0"/>
+          <w:numId w:val="27"/>
+        </w:numPr>
+        <w:spacing w:after="0" w:line="360" w:lineRule="auto"/>
+        <w:ind w:left="1134" w:firstLine="284"/>
+        <w:jc w:val="both"/>
+        <w:rPr>
+          <w:rFonts w:ascii="Times New Roman" w:hAnsi="Times New Roman" w:cs="Times New Roman"/>
+          <w:sz w:val="26"/>
+          <w:szCs w:val="26"/>
+          <w:lang w:val="en-US"/>
+        </w:rPr>
+      </w:pPr>
+      <w:r>
+        <w:rPr>
+          <w:rFonts w:ascii="Times New Roman" w:hAnsi="Times New Roman" w:cs="Times New Roman"/>
+          <w:sz w:val="26"/>
+          <w:szCs w:val="26"/>
+          <w:u w:val="dash"/>
+        </w:rPr>
+        <w:t>код комплектующего</w:t>
+      </w:r>
+      <w:r>
+        <w:rPr>
+          <w:rFonts w:ascii="Times New Roman" w:hAnsi="Times New Roman" w:cs="Times New Roman"/>
+          <w:sz w:val="26"/>
+          <w:szCs w:val="26"/>
+          <w:lang w:val="en-US"/>
+        </w:rPr>
+        <w:t>;</w:t>
+      </w:r>
+    </w:p>
+    <w:p>
+      <w:pPr>
+        <w:pStyle w:val="a9"/>
+        <w:numPr>
+          <w:ilvl w:val="0"/>
+          <w:numId w:val="27"/>
+        </w:numPr>
+        <w:spacing w:after="0" w:line="360" w:lineRule="auto"/>
+        <w:ind w:left="1134" w:firstLine="284"/>
+        <w:jc w:val="both"/>
+        <w:rPr>
+          <w:rFonts w:ascii="Times New Roman" w:hAnsi="Times New Roman" w:cs="Times New Roman"/>
+          <w:sz w:val="26"/>
+          <w:szCs w:val="26"/>
+          <w:lang w:val="en-US"/>
+        </w:rPr>
+      </w:pPr>
+      <w:r>
+        <w:rPr>
+          <w:rFonts w:ascii="Times New Roman" w:hAnsi="Times New Roman" w:cs="Times New Roman"/>
+          <w:sz w:val="26"/>
+          <w:szCs w:val="26"/>
+        </w:rPr>
+        <w:t>значение характеристики.</w:t>
+      </w:r>
+    </w:p>
+    <w:p>
+      <w:pPr>
+        <w:pStyle w:val="a9"/>
+        <w:keepNext/>
+        <w:keepLines/>
+        <w:numPr>
+          <w:ilvl w:val="0"/>
+          <w:numId w:val="21"/>
+        </w:numPr>
+        <w:spacing w:after="0" w:line="360" w:lineRule="auto"/>
+        <w:ind w:left="851" w:firstLine="284"/>
+        <w:jc w:val="both"/>
+        <w:rPr>
+          <w:rFonts w:ascii="Times New Roman" w:hAnsi="Times New Roman" w:cs="Times New Roman"/>
+          <w:sz w:val="26"/>
+          <w:szCs w:val="26"/>
+        </w:rPr>
+      </w:pPr>
+      <w:r>
+        <w:rPr>
+          <w:rFonts w:ascii="Times New Roman" w:hAnsi="Times New Roman" w:cs="Times New Roman"/>
+          <w:sz w:val="26"/>
+          <w:szCs w:val="26"/>
+        </w:rPr>
+        <w:t>Таблица «Учет комплектующих на складах»</w:t>
+      </w:r>
+      <w:r>
+        <w:rPr>
+          <w:rFonts w:ascii="Times New Roman" w:hAnsi="Times New Roman" w:cs="Times New Roman"/>
+          <w:sz w:val="26"/>
+          <w:szCs w:val="26"/>
+        </w:rPr>
+        <w:t>:</w:t>
+      </w:r>
+    </w:p>
+    <w:p>
+      <w:pPr>
+        <w:pStyle w:val="a9"/>
+        <w:numPr>
+          <w:ilvl w:val="0"/>
+          <w:numId w:val="28"/>
+        </w:numPr>
+        <w:spacing w:after="0" w:line="360" w:lineRule="auto"/>
+        <w:ind w:left="1134" w:firstLine="284"/>
+        <w:jc w:val="both"/>
+        <w:rPr>
+          <w:rFonts w:ascii="Times New Roman" w:hAnsi="Times New Roman" w:cs="Times New Roman"/>
+          <w:sz w:val="26"/>
+          <w:szCs w:val="26"/>
+        </w:rPr>
+      </w:pPr>
+      <w:r>
+        <w:rPr>
+          <w:rFonts w:ascii="Times New Roman" w:hAnsi="Times New Roman" w:cs="Times New Roman"/>
+          <w:sz w:val="26"/>
+          <w:szCs w:val="26"/>
+          <w:u w:val="single"/>
+        </w:rPr>
+        <w:t>код хранения комплектующего на складе</w:t>
+      </w:r>
+      <w:r>
+        <w:rPr>
+          <w:rFonts w:ascii="Times New Roman" w:hAnsi="Times New Roman" w:cs="Times New Roman"/>
+          <w:sz w:val="26"/>
+          <w:szCs w:val="26"/>
+        </w:rPr>
+        <w:t>;</w:t>
+      </w:r>
+    </w:p>
+    <w:p>
+      <w:pPr>
+        <w:pStyle w:val="a9"/>
+        <w:numPr>
+          <w:ilvl w:val="0"/>
+          <w:numId w:val="28"/>
+        </w:numPr>
+        <w:spacing w:after="0" w:line="360" w:lineRule="auto"/>
+        <w:ind w:left="1134" w:firstLine="284"/>
+        <w:jc w:val="both"/>
+        <w:rPr>
+          <w:rFonts w:ascii="Times New Roman" w:hAnsi="Times New Roman" w:cs="Times New Roman"/>
+          <w:sz w:val="26"/>
+          <w:szCs w:val="26"/>
+        </w:rPr>
+      </w:pPr>
+      <w:r>
+        <w:rPr>
+          <w:rFonts w:ascii="Times New Roman" w:hAnsi="Times New Roman" w:cs="Times New Roman"/>
+          <w:sz w:val="26"/>
+          <w:szCs w:val="26"/>
+        </w:rPr>
+        <w:t>цена комплектующего</w:t>
+      </w:r>
+      <w:r>
+        <w:rPr>
+          <w:rFonts w:ascii="Times New Roman" w:hAnsi="Times New Roman" w:cs="Times New Roman"/>
+          <w:sz w:val="26"/>
+          <w:szCs w:val="26"/>
+          <w:lang w:val="en-US"/>
+        </w:rPr>
+        <w:t>;</w:t>
+      </w:r>
+    </w:p>
+    <w:p>
+      <w:pPr>
+        <w:pStyle w:val="a9"/>
+        <w:numPr>
+          <w:ilvl w:val="0"/>
+          <w:numId w:val="28"/>
+        </w:numPr>
+        <w:spacing w:after="0" w:line="360" w:lineRule="auto"/>
+        <w:ind w:left="1134" w:firstLine="284"/>
+        <w:jc w:val="both"/>
+        <w:rPr>
+          <w:rFonts w:ascii="Times New Roman" w:hAnsi="Times New Roman" w:cs="Times New Roman"/>
+          <w:sz w:val="26"/>
+          <w:szCs w:val="26"/>
+        </w:rPr>
+      </w:pPr>
+      <w:r>
+        <w:rPr>
+          <w:rFonts w:ascii="Times New Roman" w:hAnsi="Times New Roman" w:cs="Times New Roman"/>
+          <w:sz w:val="26"/>
+          <w:szCs w:val="26"/>
+        </w:rPr>
+        <w:t>количество комплектующего</w:t>
+      </w:r>
+      <w:r>
+        <w:rPr>
+          <w:rFonts w:ascii="Times New Roman" w:hAnsi="Times New Roman" w:cs="Times New Roman"/>
+          <w:sz w:val="26"/>
+          <w:szCs w:val="26"/>
+          <w:lang w:val="en-US"/>
+        </w:rPr>
+        <w:t>;</w:t>
+      </w:r>
+    </w:p>
+    <w:p>
+      <w:pPr>
+        <w:pStyle w:val="a9"/>
+        <w:numPr>
+          <w:ilvl w:val="0"/>
+          <w:numId w:val="28"/>
+        </w:numPr>
+        <w:spacing w:after="0" w:line="360" w:lineRule="auto"/>
+        <w:ind w:left="1134" w:firstLine="284"/>
+        <w:jc w:val="both"/>
+        <w:rPr>
+          <w:rFonts w:ascii="Times New Roman" w:hAnsi="Times New Roman" w:cs="Times New Roman"/>
+          <w:sz w:val="26"/>
+          <w:szCs w:val="26"/>
+        </w:rPr>
+      </w:pPr>
+      <w:r>
+        <w:rPr>
+          <w:rFonts w:ascii="Times New Roman" w:hAnsi="Times New Roman" w:cs="Times New Roman"/>
+          <w:sz w:val="26"/>
+          <w:szCs w:val="26"/>
+          <w:u w:val="dash"/>
+        </w:rPr>
+        <w:t>код склада</w:t>
+      </w:r>
+      <w:r>
+        <w:rPr>
+          <w:rFonts w:ascii="Times New Roman" w:hAnsi="Times New Roman" w:cs="Times New Roman"/>
+          <w:sz w:val="26"/>
+          <w:szCs w:val="26"/>
+          <w:lang w:val="en-US"/>
+        </w:rPr>
+        <w:t>;</w:t>
+      </w:r>
+    </w:p>
+    <w:p>
+      <w:pPr>
+        <w:pStyle w:val="a9"/>
+        <w:numPr>
+          <w:ilvl w:val="0"/>
+          <w:numId w:val="28"/>
+        </w:numPr>
+        <w:spacing w:after="0" w:line="360" w:lineRule="auto"/>
+        <w:ind w:left="1134" w:firstLine="284"/>
+        <w:jc w:val="both"/>
+        <w:rPr>
+          <w:rFonts w:ascii="Times New Roman" w:hAnsi="Times New Roman" w:cs="Times New Roman"/>
+          <w:sz w:val="26"/>
+          <w:szCs w:val="26"/>
+        </w:rPr>
+      </w:pPr>
+      <w:r>
+        <w:rPr>
+          <w:rFonts w:ascii="Times New Roman" w:hAnsi="Times New Roman" w:cs="Times New Roman"/>
+          <w:sz w:val="26"/>
+          <w:szCs w:val="26"/>
+          <w:u w:val="dash"/>
+        </w:rPr>
+        <w:t>код комплектующего</w:t>
+      </w:r>
+      <w:r>
+        <w:rPr>
+          <w:rFonts w:ascii="Times New Roman" w:hAnsi="Times New Roman" w:cs="Times New Roman"/>
+          <w:sz w:val="26"/>
+          <w:szCs w:val="26"/>
+        </w:rPr>
+        <w:t>.</w:t>
+      </w:r>
+    </w:p>
+    <w:p>
+      <w:pPr>
+        <w:pStyle w:val="a9"/>
+        <w:keepNext/>
+        <w:keepLines/>
+        <w:numPr>
+          <w:ilvl w:val="0"/>
+          <w:numId w:val="21"/>
+        </w:numPr>
+        <w:spacing w:after="0" w:line="360" w:lineRule="auto"/>
+        <w:ind w:left="851" w:firstLine="284"/>
+        <w:jc w:val="both"/>
+        <w:rPr>
+          <w:rFonts w:ascii="Times New Roman" w:hAnsi="Times New Roman" w:cs="Times New Roman"/>
+          <w:sz w:val="26"/>
+          <w:szCs w:val="26"/>
+        </w:rPr>
+      </w:pPr>
+      <w:r>
+        <w:rPr>
+          <w:rFonts w:ascii="Times New Roman" w:hAnsi="Times New Roman" w:cs="Times New Roman"/>
+          <w:sz w:val="26"/>
+          <w:szCs w:val="26"/>
+        </w:rPr>
+        <w:t>Таблица «Поставки»</w:t>
+      </w:r>
+      <w:r>
+        <w:rPr>
+          <w:rFonts w:ascii="Times New Roman" w:hAnsi="Times New Roman" w:cs="Times New Roman"/>
+          <w:sz w:val="26"/>
+          <w:szCs w:val="26"/>
+          <w:lang w:val="en-US"/>
+        </w:rPr>
+        <w:t>:</w:t>
+      </w:r>
+    </w:p>
+    <w:p>
+      <w:pPr>
+        <w:pStyle w:val="a9"/>
+        <w:numPr>
+          <w:ilvl w:val="0"/>
+          <w:numId w:val="29"/>
+        </w:numPr>
+        <w:spacing w:after="0" w:line="360" w:lineRule="auto"/>
+        <w:ind w:left="1134" w:firstLine="284"/>
+        <w:jc w:val="both"/>
+        <w:rPr>
+          <w:rFonts w:ascii="Times New Roman" w:hAnsi="Times New Roman" w:cs="Times New Roman"/>
+          <w:sz w:val="26"/>
+          <w:szCs w:val="26"/>
+        </w:rPr>
+      </w:pPr>
+      <w:r>
+        <w:rPr>
+          <w:rFonts w:ascii="Times New Roman" w:hAnsi="Times New Roman" w:cs="Times New Roman"/>
+          <w:sz w:val="26"/>
+          <w:szCs w:val="26"/>
+          <w:u w:val="single"/>
+        </w:rPr>
+        <w:t>код поставки</w:t>
+      </w:r>
+      <w:r>
+        <w:rPr>
+          <w:rFonts w:ascii="Times New Roman" w:hAnsi="Times New Roman" w:cs="Times New Roman"/>
+          <w:sz w:val="26"/>
+          <w:szCs w:val="26"/>
+          <w:lang w:val="en-US"/>
+        </w:rPr>
+        <w:t>;</w:t>
+      </w:r>
+    </w:p>
+    <w:p>
+      <w:pPr>
+        <w:pStyle w:val="a9"/>
+        <w:numPr>
+          <w:ilvl w:val="0"/>
+          <w:numId w:val="29"/>
+        </w:numPr>
+        <w:spacing w:after="0" w:line="360" w:lineRule="auto"/>
+        <w:ind w:left="1134" w:firstLine="284"/>
+        <w:jc w:val="both"/>
+        <w:rPr>
+          <w:rFonts w:ascii="Times New Roman" w:hAnsi="Times New Roman" w:cs="Times New Roman"/>
+          <w:sz w:val="26"/>
+          <w:szCs w:val="26"/>
+        </w:rPr>
+      </w:pPr>
+      <w:r>
+        <w:rPr>
+          <w:rFonts w:ascii="Times New Roman" w:hAnsi="Times New Roman" w:cs="Times New Roman"/>
+          <w:sz w:val="26"/>
+          <w:szCs w:val="26"/>
+        </w:rPr>
+        <w:t>закупочная цена комплектующего</w:t>
+      </w:r>
+      <w:r>
+        <w:rPr>
+          <w:rFonts w:ascii="Times New Roman" w:hAnsi="Times New Roman" w:cs="Times New Roman"/>
+          <w:sz w:val="26"/>
+          <w:szCs w:val="26"/>
+          <w:lang w:val="en-US"/>
+        </w:rPr>
+        <w:t>;</w:t>
+      </w:r>
+    </w:p>
+    <w:p>
+      <w:pPr>
+        <w:pStyle w:val="a9"/>
+        <w:numPr>
+          <w:ilvl w:val="0"/>
+          <w:numId w:val="29"/>
+        </w:numPr>
+        <w:spacing w:after="0" w:line="360" w:lineRule="auto"/>
+        <w:ind w:left="1134" w:firstLine="284"/>
+        <w:jc w:val="both"/>
+        <w:rPr>
+          <w:rFonts w:ascii="Times New Roman" w:hAnsi="Times New Roman" w:cs="Times New Roman"/>
+          <w:sz w:val="26"/>
+          <w:szCs w:val="26"/>
+        </w:rPr>
+      </w:pPr>
+      <w:r>
+        <w:rPr>
+          <w:rFonts w:ascii="Times New Roman" w:hAnsi="Times New Roman" w:cs="Times New Roman"/>
+          <w:sz w:val="26"/>
+          <w:szCs w:val="26"/>
+        </w:rPr>
+        <w:t>количество комплектующего</w:t>
+      </w:r>
+      <w:r>
+        <w:rPr>
+          <w:rFonts w:ascii="Times New Roman" w:hAnsi="Times New Roman" w:cs="Times New Roman"/>
+          <w:sz w:val="26"/>
+          <w:szCs w:val="26"/>
+          <w:lang w:val="en-US"/>
+        </w:rPr>
+        <w:t>;</w:t>
+      </w:r>
+    </w:p>
+    <w:p>
+      <w:pPr>
+        <w:pStyle w:val="a9"/>
+        <w:numPr>
+          <w:ilvl w:val="0"/>
+          <w:numId w:val="29"/>
+        </w:numPr>
+        <w:spacing w:after="0" w:line="360" w:lineRule="auto"/>
+        <w:ind w:left="1134" w:firstLine="284"/>
+        <w:jc w:val="both"/>
+        <w:rPr>
+          <w:rFonts w:ascii="Times New Roman" w:hAnsi="Times New Roman" w:cs="Times New Roman"/>
+          <w:sz w:val="26"/>
+          <w:szCs w:val="26"/>
+        </w:rPr>
+      </w:pPr>
+      <w:r>
+        <w:rPr>
+          <w:rFonts w:ascii="Times New Roman" w:hAnsi="Times New Roman" w:cs="Times New Roman"/>
+          <w:sz w:val="26"/>
+          <w:szCs w:val="26"/>
+        </w:rPr>
+        <w:t>дата поставки</w:t>
+      </w:r>
+      <w:r>
+        <w:rPr>
+          <w:rFonts w:ascii="Times New Roman" w:hAnsi="Times New Roman" w:cs="Times New Roman"/>
+          <w:sz w:val="26"/>
+          <w:szCs w:val="26"/>
+          <w:lang w:val="en-US"/>
+        </w:rPr>
+        <w:t>;</w:t>
+      </w:r>
+    </w:p>
+    <w:p>
+      <w:pPr>
+        <w:pStyle w:val="a9"/>
+        <w:numPr>
+          <w:ilvl w:val="0"/>
+          <w:numId w:val="29"/>
+        </w:numPr>
+        <w:spacing w:after="0" w:line="360" w:lineRule="auto"/>
+        <w:ind w:left="1134" w:firstLine="284"/>
+        <w:jc w:val="both"/>
+        <w:rPr>
+          <w:rFonts w:ascii="Times New Roman" w:hAnsi="Times New Roman" w:cs="Times New Roman"/>
+          <w:sz w:val="26"/>
+          <w:szCs w:val="26"/>
+        </w:rPr>
+      </w:pPr>
+      <w:r>
+        <w:rPr>
+          <w:rFonts w:ascii="Times New Roman" w:hAnsi="Times New Roman" w:cs="Times New Roman"/>
+          <w:sz w:val="26"/>
+          <w:szCs w:val="26"/>
+          <w:u w:val="dash"/>
+        </w:rPr>
+        <w:t>код поставщика</w:t>
+      </w:r>
+      <w:r>
+        <w:rPr>
+          <w:rFonts w:ascii="Times New Roman" w:hAnsi="Times New Roman" w:cs="Times New Roman"/>
+          <w:sz w:val="26"/>
+          <w:szCs w:val="26"/>
+          <w:lang w:val="en-US"/>
+        </w:rPr>
+        <w:t>;</w:t>
+      </w:r>
+    </w:p>
+    <w:p>
+      <w:pPr>
+        <w:pStyle w:val="a9"/>
+        <w:numPr>
+          <w:ilvl w:val="0"/>
+          <w:numId w:val="29"/>
+        </w:numPr>
+        <w:spacing w:after="0" w:line="360" w:lineRule="auto"/>
+        <w:ind w:left="1134" w:firstLine="284"/>
+        <w:jc w:val="both"/>
+        <w:rPr>
+          <w:rFonts w:ascii="Times New Roman" w:hAnsi="Times New Roman" w:cs="Times New Roman"/>
+          <w:sz w:val="26"/>
+          <w:szCs w:val="26"/>
+        </w:rPr>
+      </w:pPr>
+      <w:r>
+        <w:rPr>
+          <w:rFonts w:ascii="Times New Roman" w:hAnsi="Times New Roman" w:cs="Times New Roman"/>
+          <w:sz w:val="26"/>
+          <w:szCs w:val="26"/>
+          <w:u w:val="dash"/>
+        </w:rPr>
+        <w:lastRenderedPageBreak/>
+        <w:t>код склада</w:t>
+      </w:r>
+      <w:r>
+        <w:rPr>
+          <w:rFonts w:ascii="Times New Roman" w:hAnsi="Times New Roman" w:cs="Times New Roman"/>
+          <w:sz w:val="26"/>
+          <w:szCs w:val="26"/>
+          <w:lang w:val="en-US"/>
+        </w:rPr>
+        <w:t>;</w:t>
+      </w:r>
+    </w:p>
+    <w:p>
+      <w:pPr>
+        <w:pStyle w:val="a9"/>
+        <w:numPr>
+          <w:ilvl w:val="0"/>
+          <w:numId w:val="29"/>
+        </w:numPr>
+        <w:spacing w:after="0" w:line="360" w:lineRule="auto"/>
+        <w:ind w:left="1134" w:firstLine="284"/>
+        <w:jc w:val="both"/>
+        <w:rPr>
+          <w:rFonts w:ascii="Times New Roman" w:hAnsi="Times New Roman" w:cs="Times New Roman"/>
+          <w:sz w:val="26"/>
+          <w:szCs w:val="26"/>
+        </w:rPr>
+      </w:pPr>
+      <w:r>
+        <w:rPr>
+          <w:rFonts w:ascii="Times New Roman" w:hAnsi="Times New Roman" w:cs="Times New Roman"/>
+          <w:sz w:val="26"/>
+          <w:szCs w:val="26"/>
+          <w:u w:val="dash"/>
+        </w:rPr>
+        <w:t>код комплектующего</w:t>
+      </w:r>
+      <w:r>
+        <w:rPr>
+          <w:rFonts w:ascii="Times New Roman" w:hAnsi="Times New Roman" w:cs="Times New Roman"/>
+          <w:sz w:val="26"/>
+          <w:szCs w:val="26"/>
+        </w:rPr>
+        <w:t>.</w:t>
+      </w:r>
+    </w:p>
+    <w:p>
+      <w:pPr>
+        <w:pStyle w:val="a9"/>
+        <w:keepNext/>
+        <w:keepLines/>
+        <w:numPr>
+          <w:ilvl w:val="0"/>
+          <w:numId w:val="21"/>
+        </w:numPr>
+        <w:spacing w:after="0" w:line="360" w:lineRule="auto"/>
+        <w:ind w:left="851" w:firstLine="284"/>
+        <w:jc w:val="both"/>
+        <w:rPr>
+          <w:rFonts w:ascii="Times New Roman" w:hAnsi="Times New Roman" w:cs="Times New Roman"/>
+          <w:sz w:val="26"/>
+          <w:szCs w:val="26"/>
+        </w:rPr>
+      </w:pPr>
+      <w:r>
+        <w:rPr>
+          <w:rFonts w:ascii="Times New Roman" w:hAnsi="Times New Roman" w:cs="Times New Roman"/>
+          <w:sz w:val="26"/>
+          <w:szCs w:val="26"/>
+        </w:rPr>
+        <w:t>Таблица «Заказы»</w:t>
+      </w:r>
+      <w:r>
+        <w:rPr>
+          <w:rFonts w:ascii="Times New Roman" w:hAnsi="Times New Roman" w:cs="Times New Roman"/>
+          <w:sz w:val="26"/>
+          <w:szCs w:val="26"/>
+          <w:lang w:val="en-US"/>
+        </w:rPr>
+        <w:t>:</w:t>
+      </w:r>
+    </w:p>
+    <w:p>
+      <w:pPr>
+        <w:pStyle w:val="a9"/>
+        <w:numPr>
+          <w:ilvl w:val="0"/>
+          <w:numId w:val="30"/>
+        </w:numPr>
+        <w:spacing w:after="0" w:line="360" w:lineRule="auto"/>
+        <w:ind w:left="1134" w:firstLine="284"/>
+        <w:jc w:val="both"/>
+        <w:rPr>
+          <w:rFonts w:ascii="Times New Roman" w:hAnsi="Times New Roman" w:cs="Times New Roman"/>
+          <w:sz w:val="26"/>
+          <w:szCs w:val="26"/>
+        </w:rPr>
+      </w:pPr>
+      <w:r>
+        <w:rPr>
+          <w:rFonts w:ascii="Times New Roman" w:hAnsi="Times New Roman" w:cs="Times New Roman"/>
+          <w:sz w:val="26"/>
+          <w:szCs w:val="26"/>
+          <w:u w:val="single"/>
+        </w:rPr>
+        <w:t>код заказа</w:t>
+      </w:r>
+      <w:r>
+        <w:rPr>
+          <w:rFonts w:ascii="Times New Roman" w:hAnsi="Times New Roman" w:cs="Times New Roman"/>
+          <w:sz w:val="26"/>
+          <w:szCs w:val="26"/>
+          <w:lang w:val="en-US"/>
+        </w:rPr>
+        <w:t>;</w:t>
+      </w:r>
+    </w:p>
+    <w:p>
+      <w:pPr>
+        <w:pStyle w:val="a9"/>
+        <w:numPr>
+          <w:ilvl w:val="0"/>
+          <w:numId w:val="30"/>
+        </w:numPr>
+        <w:spacing w:after="0" w:line="360" w:lineRule="auto"/>
+        <w:ind w:left="1134" w:firstLine="284"/>
+        <w:jc w:val="both"/>
+        <w:rPr>
+          <w:rFonts w:ascii="Times New Roman" w:hAnsi="Times New Roman" w:cs="Times New Roman"/>
+          <w:sz w:val="26"/>
+          <w:szCs w:val="26"/>
+        </w:rPr>
+      </w:pPr>
+      <w:r>
+        <w:rPr>
+          <w:rFonts w:ascii="Times New Roman" w:hAnsi="Times New Roman" w:cs="Times New Roman"/>
+          <w:sz w:val="26"/>
+          <w:szCs w:val="26"/>
+        </w:rPr>
+        <w:t>дата заказа</w:t>
+      </w:r>
+      <w:r>
+        <w:rPr>
+          <w:rFonts w:ascii="Times New Roman" w:hAnsi="Times New Roman" w:cs="Times New Roman"/>
+          <w:sz w:val="26"/>
+          <w:szCs w:val="26"/>
+          <w:lang w:val="en-US"/>
+        </w:rPr>
+        <w:t>;</w:t>
+      </w:r>
+    </w:p>
+    <w:p>
+      <w:pPr>
+        <w:pStyle w:val="a9"/>
+        <w:numPr>
+          <w:ilvl w:val="0"/>
+          <w:numId w:val="30"/>
+        </w:numPr>
+        <w:spacing w:after="0" w:line="360" w:lineRule="auto"/>
+        <w:ind w:left="1134" w:firstLine="284"/>
+        <w:jc w:val="both"/>
+        <w:rPr>
+          <w:rFonts w:ascii="Times New Roman" w:hAnsi="Times New Roman" w:cs="Times New Roman"/>
+          <w:sz w:val="26"/>
+          <w:szCs w:val="26"/>
+        </w:rPr>
+      </w:pPr>
+      <w:r>
+        <w:rPr>
+          <w:rFonts w:ascii="Times New Roman" w:hAnsi="Times New Roman" w:cs="Times New Roman"/>
+          <w:sz w:val="26"/>
+          <w:szCs w:val="26"/>
+        </w:rPr>
+        <w:t>статус заказа.</w:t>
+      </w:r>
+    </w:p>
+    <w:p>
+      <w:pPr>
+        <w:pStyle w:val="a9"/>
+        <w:keepNext/>
+        <w:keepLines/>
+        <w:numPr>
+          <w:ilvl w:val="0"/>
+          <w:numId w:val="21"/>
+        </w:numPr>
+        <w:spacing w:after="0" w:line="360" w:lineRule="auto"/>
+        <w:ind w:left="851" w:firstLine="284"/>
+        <w:jc w:val="both"/>
+        <w:rPr>
+          <w:rFonts w:ascii="Times New Roman" w:hAnsi="Times New Roman" w:cs="Times New Roman"/>
+          <w:sz w:val="26"/>
+          <w:szCs w:val="26"/>
+        </w:rPr>
+      </w:pPr>
+      <w:r>
+        <w:rPr>
+          <w:rFonts w:ascii="Times New Roman" w:hAnsi="Times New Roman" w:cs="Times New Roman"/>
+          <w:sz w:val="26"/>
+          <w:szCs w:val="26"/>
+        </w:rPr>
+        <w:t>Таблица «Состав заказов»</w:t>
+      </w:r>
+      <w:r>
+        <w:rPr>
+          <w:rFonts w:ascii="Times New Roman" w:hAnsi="Times New Roman" w:cs="Times New Roman"/>
+          <w:sz w:val="26"/>
+          <w:szCs w:val="26"/>
+          <w:lang w:val="en-US"/>
+        </w:rPr>
+        <w:t>:</w:t>
+      </w:r>
+    </w:p>
+    <w:p>
+      <w:pPr>
+        <w:pStyle w:val="a9"/>
+        <w:numPr>
+          <w:ilvl w:val="0"/>
+          <w:numId w:val="31"/>
+        </w:numPr>
+        <w:spacing w:after="0" w:line="360" w:lineRule="auto"/>
+        <w:ind w:left="1134" w:firstLine="284"/>
+        <w:jc w:val="both"/>
+        <w:rPr>
+          <w:rFonts w:ascii="Times New Roman" w:hAnsi="Times New Roman" w:cs="Times New Roman"/>
+          <w:sz w:val="26"/>
+          <w:szCs w:val="26"/>
+        </w:rPr>
+      </w:pPr>
+      <w:r>
+        <w:rPr>
+          <w:rFonts w:ascii="Times New Roman" w:hAnsi="Times New Roman" w:cs="Times New Roman"/>
+          <w:sz w:val="26"/>
+          <w:szCs w:val="26"/>
+          <w:u w:val="single"/>
+        </w:rPr>
+        <w:t>код состава заказа</w:t>
+      </w:r>
+      <w:r>
+        <w:rPr>
+          <w:rFonts w:ascii="Times New Roman" w:hAnsi="Times New Roman" w:cs="Times New Roman"/>
+          <w:sz w:val="26"/>
+          <w:szCs w:val="26"/>
+          <w:lang w:val="en-US"/>
+        </w:rPr>
+        <w:t>;</w:t>
+      </w:r>
+    </w:p>
+    <w:p>
+      <w:pPr>
+        <w:pStyle w:val="a9"/>
+        <w:numPr>
+          <w:ilvl w:val="0"/>
+          <w:numId w:val="31"/>
+        </w:numPr>
+        <w:spacing w:after="0" w:line="360" w:lineRule="auto"/>
+        <w:ind w:left="1134" w:firstLine="284"/>
+        <w:jc w:val="both"/>
+        <w:rPr>
+          <w:rFonts w:ascii="Times New Roman" w:hAnsi="Times New Roman" w:cs="Times New Roman"/>
+          <w:sz w:val="26"/>
+          <w:szCs w:val="26"/>
+        </w:rPr>
+      </w:pPr>
+      <w:r>
+        <w:rPr>
+          <w:rFonts w:ascii="Times New Roman" w:hAnsi="Times New Roman" w:cs="Times New Roman"/>
+          <w:sz w:val="26"/>
+          <w:szCs w:val="26"/>
+        </w:rPr>
+        <w:t>цена комплектующего</w:t>
+      </w:r>
+      <w:r>
+        <w:rPr>
+          <w:rFonts w:ascii="Times New Roman" w:hAnsi="Times New Roman" w:cs="Times New Roman"/>
+          <w:sz w:val="26"/>
+          <w:szCs w:val="26"/>
+          <w:lang w:val="en-US"/>
+        </w:rPr>
+        <w:t>;</w:t>
+      </w:r>
+    </w:p>
+    <w:p>
+      <w:pPr>
+        <w:pStyle w:val="a9"/>
+        <w:numPr>
+          <w:ilvl w:val="0"/>
+          <w:numId w:val="31"/>
+        </w:numPr>
+        <w:spacing w:after="0" w:line="360" w:lineRule="auto"/>
+        <w:ind w:left="1134" w:firstLine="284"/>
+        <w:jc w:val="both"/>
+        <w:rPr>
+          <w:rFonts w:ascii="Times New Roman" w:hAnsi="Times New Roman" w:cs="Times New Roman"/>
+          <w:sz w:val="26"/>
+          <w:szCs w:val="26"/>
+        </w:rPr>
+      </w:pPr>
+      <w:r>
+        <w:rPr>
+          <w:rFonts w:ascii="Times New Roman" w:hAnsi="Times New Roman" w:cs="Times New Roman"/>
+          <w:sz w:val="26"/>
+          <w:szCs w:val="26"/>
+        </w:rPr>
+        <w:t>количество комплектующего</w:t>
+      </w:r>
+      <w:r>
+        <w:rPr>
+          <w:rFonts w:ascii="Times New Roman" w:hAnsi="Times New Roman" w:cs="Times New Roman"/>
+          <w:sz w:val="26"/>
+          <w:szCs w:val="26"/>
+          <w:lang w:val="en-US"/>
+        </w:rPr>
+        <w:t>;</w:t>
+      </w:r>
+    </w:p>
+    <w:p>
+      <w:pPr>
+        <w:pStyle w:val="a9"/>
+        <w:numPr>
+          <w:ilvl w:val="0"/>
+          <w:numId w:val="31"/>
+        </w:numPr>
+        <w:spacing w:after="0" w:line="360" w:lineRule="auto"/>
+        <w:ind w:left="1134" w:firstLine="284"/>
+        <w:jc w:val="both"/>
+        <w:rPr>
+          <w:rFonts w:ascii="Times New Roman" w:hAnsi="Times New Roman" w:cs="Times New Roman"/>
+          <w:sz w:val="26"/>
+          <w:szCs w:val="26"/>
+        </w:rPr>
+      </w:pPr>
+      <w:r>
+        <w:rPr>
+          <w:rFonts w:ascii="Times New Roman" w:hAnsi="Times New Roman" w:cs="Times New Roman"/>
+          <w:sz w:val="26"/>
+          <w:szCs w:val="26"/>
+        </w:rPr>
+        <w:t>часть конфигурации</w:t>
+      </w:r>
+      <w:r>
+        <w:rPr>
+          <w:rFonts w:ascii="Times New Roman" w:hAnsi="Times New Roman" w:cs="Times New Roman"/>
+          <w:sz w:val="26"/>
+          <w:szCs w:val="26"/>
+          <w:lang w:val="en-US"/>
+        </w:rPr>
+        <w:t>;</w:t>
+      </w:r>
+    </w:p>
+    <w:p>
+      <w:pPr>
+        <w:pStyle w:val="a9"/>
+        <w:numPr>
+          <w:ilvl w:val="0"/>
+          <w:numId w:val="31"/>
+        </w:numPr>
+        <w:spacing w:after="0" w:line="360" w:lineRule="auto"/>
+        <w:ind w:left="1134" w:firstLine="284"/>
+        <w:jc w:val="both"/>
+        <w:rPr>
+          <w:rFonts w:ascii="Times New Roman" w:hAnsi="Times New Roman" w:cs="Times New Roman"/>
+          <w:sz w:val="26"/>
+          <w:szCs w:val="26"/>
+        </w:rPr>
+      </w:pPr>
+      <w:r>
+        <w:rPr>
+          <w:rFonts w:ascii="Times New Roman" w:hAnsi="Times New Roman" w:cs="Times New Roman"/>
+          <w:sz w:val="26"/>
+          <w:szCs w:val="26"/>
+          <w:u w:val="dash"/>
+        </w:rPr>
+        <w:t>код заказа</w:t>
+      </w:r>
+      <w:r>
+        <w:rPr>
+          <w:rFonts w:ascii="Times New Roman" w:hAnsi="Times New Roman" w:cs="Times New Roman"/>
+          <w:sz w:val="26"/>
+          <w:szCs w:val="26"/>
+          <w:lang w:val="en-US"/>
+        </w:rPr>
+        <w:t>;</w:t>
+      </w:r>
+    </w:p>
+    <w:p>
+      <w:pPr>
+        <w:pStyle w:val="a9"/>
+        <w:numPr>
+          <w:ilvl w:val="0"/>
+          <w:numId w:val="31"/>
+        </w:numPr>
+        <w:spacing w:after="0" w:line="360" w:lineRule="auto"/>
+        <w:ind w:left="1134" w:firstLine="284"/>
+        <w:jc w:val="both"/>
+        <w:rPr>
+          <w:rFonts w:ascii="Times New Roman" w:hAnsi="Times New Roman" w:cs="Times New Roman"/>
+          <w:sz w:val="26"/>
+          <w:szCs w:val="26"/>
+        </w:rPr>
+      </w:pPr>
+      <w:r>
+        <w:rPr>
+          <w:rFonts w:ascii="Times New Roman" w:hAnsi="Times New Roman" w:cs="Times New Roman"/>
+          <w:sz w:val="26"/>
+          <w:szCs w:val="26"/>
+          <w:u w:val="dash"/>
+        </w:rPr>
+        <w:t>код склада</w:t>
+      </w:r>
+      <w:r>
+        <w:rPr>
+          <w:rFonts w:ascii="Times New Roman" w:hAnsi="Times New Roman" w:cs="Times New Roman"/>
+          <w:sz w:val="26"/>
+          <w:szCs w:val="26"/>
+          <w:lang w:val="en-US"/>
+        </w:rPr>
+        <w:t>;</w:t>
+      </w:r>
+    </w:p>
+    <w:p>
+      <w:pPr>
+        <w:pStyle w:val="a9"/>
+        <w:numPr>
+          <w:ilvl w:val="0"/>
+          <w:numId w:val="31"/>
+        </w:numPr>
+        <w:spacing w:after="0" w:line="360" w:lineRule="auto"/>
+        <w:ind w:left="1134" w:firstLine="284"/>
+        <w:jc w:val="both"/>
+        <w:rPr>
+          <w:rFonts w:ascii="Times New Roman" w:hAnsi="Times New Roman" w:cs="Times New Roman"/>
+          <w:sz w:val="26"/>
+          <w:szCs w:val="26"/>
+        </w:rPr>
+      </w:pPr>
+      <w:r>
+        <w:rPr>
+          <w:rFonts w:ascii="Times New Roman" w:hAnsi="Times New Roman" w:cs="Times New Roman"/>
+          <w:sz w:val="26"/>
+          <w:szCs w:val="26"/>
+          <w:u w:val="dash"/>
+        </w:rPr>
+        <w:t>код комплектующего</w:t>
+      </w:r>
+      <w:r>
+        <w:rPr>
+          <w:rFonts w:ascii="Times New Roman" w:hAnsi="Times New Roman" w:cs="Times New Roman"/>
+          <w:sz w:val="26"/>
+          <w:szCs w:val="26"/>
+        </w:rPr>
+        <w:t>.</w:t>
+      </w:r>
+    </w:p>
+    <w:p>
+      <w:pPr>
+        <w:pStyle w:val="a9"/>
+        <w:keepNext/>
+        <w:keepLines/>
+        <w:numPr>
+          <w:ilvl w:val="0"/>
+          <w:numId w:val="21"/>
+        </w:numPr>
+        <w:spacing w:after="0" w:line="360" w:lineRule="auto"/>
+        <w:ind w:left="851" w:firstLine="284"/>
+        <w:jc w:val="both"/>
+        <w:rPr>
+          <w:rFonts w:ascii="Times New Roman" w:hAnsi="Times New Roman" w:cs="Times New Roman"/>
+          <w:sz w:val="26"/>
+          <w:szCs w:val="26"/>
+        </w:rPr>
+      </w:pPr>
+      <w:r>
+        <w:rPr>
+          <w:rFonts w:ascii="Times New Roman" w:hAnsi="Times New Roman" w:cs="Times New Roman"/>
+          <w:sz w:val="26"/>
+          <w:szCs w:val="26"/>
+        </w:rPr>
+        <w:t>Таблица «Конфигурации»</w:t>
+      </w:r>
+      <w:r>
+        <w:rPr>
+          <w:rFonts w:ascii="Times New Roman" w:hAnsi="Times New Roman" w:cs="Times New Roman"/>
+          <w:sz w:val="26"/>
+          <w:szCs w:val="26"/>
+          <w:lang w:val="en-US"/>
+        </w:rPr>
+        <w:t>:</w:t>
+      </w:r>
+    </w:p>
+    <w:p>
+      <w:pPr>
+        <w:pStyle w:val="a9"/>
+        <w:numPr>
+          <w:ilvl w:val="0"/>
+          <w:numId w:val="32"/>
+        </w:numPr>
+        <w:spacing w:after="0" w:line="360" w:lineRule="auto"/>
+        <w:ind w:left="1134" w:firstLine="284"/>
+        <w:jc w:val="both"/>
+        <w:rPr>
+          <w:rFonts w:ascii="Times New Roman" w:hAnsi="Times New Roman" w:cs="Times New Roman"/>
+          <w:sz w:val="26"/>
+          <w:szCs w:val="26"/>
+        </w:rPr>
+      </w:pPr>
+      <w:r>
+        <w:rPr>
+          <w:rFonts w:ascii="Times New Roman" w:hAnsi="Times New Roman" w:cs="Times New Roman"/>
+          <w:sz w:val="26"/>
+          <w:szCs w:val="26"/>
+          <w:u w:val="single"/>
+        </w:rPr>
+        <w:t>код части конфигурации</w:t>
+      </w:r>
+      <w:r>
+        <w:rPr>
+          <w:rFonts w:ascii="Times New Roman" w:hAnsi="Times New Roman" w:cs="Times New Roman"/>
+          <w:sz w:val="26"/>
+          <w:szCs w:val="26"/>
+          <w:lang w:val="en-US"/>
+        </w:rPr>
+        <w:t>;</w:t>
+      </w:r>
+    </w:p>
+    <w:p>
+      <w:pPr>
+        <w:pStyle w:val="a9"/>
+        <w:numPr>
+          <w:ilvl w:val="0"/>
+          <w:numId w:val="32"/>
+        </w:numPr>
+        <w:spacing w:after="0" w:line="360" w:lineRule="auto"/>
+        <w:ind w:left="1134" w:firstLine="284"/>
+        <w:jc w:val="both"/>
+        <w:rPr>
+          <w:rFonts w:ascii="Times New Roman" w:hAnsi="Times New Roman" w:cs="Times New Roman"/>
+          <w:sz w:val="26"/>
+          <w:szCs w:val="26"/>
+        </w:rPr>
+      </w:pPr>
+      <w:r>
+        <w:rPr>
+          <w:rFonts w:ascii="Times New Roman" w:hAnsi="Times New Roman" w:cs="Times New Roman"/>
+          <w:sz w:val="26"/>
+          <w:szCs w:val="26"/>
+        </w:rPr>
+        <w:t>код конфигурации</w:t>
+      </w:r>
+      <w:r>
+        <w:rPr>
+          <w:rFonts w:ascii="Times New Roman" w:hAnsi="Times New Roman" w:cs="Times New Roman"/>
+          <w:sz w:val="26"/>
+          <w:szCs w:val="26"/>
+          <w:lang w:val="en-US"/>
+        </w:rPr>
+        <w:t>;</w:t>
+      </w:r>
+    </w:p>
+    <w:p>
+      <w:pPr>
+        <w:pStyle w:val="a9"/>
+        <w:numPr>
+          <w:ilvl w:val="0"/>
+          <w:numId w:val="32"/>
+        </w:numPr>
+        <w:spacing w:after="0" w:line="360" w:lineRule="auto"/>
+        <w:ind w:left="1134" w:firstLine="284"/>
+        <w:jc w:val="both"/>
+        <w:rPr>
+          <w:rFonts w:ascii="Times New Roman" w:hAnsi="Times New Roman" w:cs="Times New Roman"/>
+          <w:sz w:val="26"/>
+          <w:szCs w:val="26"/>
+        </w:rPr>
+      </w:pPr>
+      <w:r>
+        <w:rPr>
+          <w:rFonts w:ascii="Times New Roman" w:hAnsi="Times New Roman" w:cs="Times New Roman"/>
+          <w:sz w:val="26"/>
+          <w:szCs w:val="26"/>
+        </w:rPr>
+        <w:t>количество комплектующего</w:t>
+      </w:r>
+      <w:r>
+        <w:rPr>
+          <w:rFonts w:ascii="Times New Roman" w:hAnsi="Times New Roman" w:cs="Times New Roman"/>
+          <w:sz w:val="26"/>
+          <w:szCs w:val="26"/>
+          <w:lang w:val="en-US"/>
+        </w:rPr>
+        <w:t>;</w:t>
+      </w:r>
+    </w:p>
+    <w:p>
+      <w:pPr>
+        <w:pStyle w:val="a9"/>
+        <w:numPr>
+          <w:ilvl w:val="0"/>
+          <w:numId w:val="32"/>
+        </w:numPr>
+        <w:spacing w:after="0" w:line="360" w:lineRule="auto"/>
+        <w:ind w:left="1134" w:firstLine="284"/>
+        <w:jc w:val="both"/>
+        <w:rPr>
+          <w:rFonts w:ascii="Times New Roman" w:hAnsi="Times New Roman" w:cs="Times New Roman"/>
+          <w:sz w:val="26"/>
+          <w:szCs w:val="26"/>
+        </w:rPr>
+      </w:pPr>
+      <w:r>
+        <w:rPr>
+          <w:rFonts w:ascii="Times New Roman" w:hAnsi="Times New Roman" w:cs="Times New Roman"/>
+          <w:sz w:val="26"/>
+          <w:szCs w:val="26"/>
+          <w:u w:val="dash"/>
+        </w:rPr>
+        <w:t>код комплектующего</w:t>
+      </w:r>
+      <w:r>
+        <w:rPr>
+          <w:rFonts w:ascii="Times New Roman" w:hAnsi="Times New Roman" w:cs="Times New Roman"/>
+          <w:sz w:val="26"/>
+          <w:szCs w:val="26"/>
+        </w:rPr>
+        <w:t>.</w:t>
       </w:r>
     </w:p>
     <w:p>
@@ -10909,6 +15424,7 @@
           <w:szCs w:val="28"/>
         </w:rPr>
       </w:pPr>
+      <w:bookmarkStart w:id="9" w:name="_Toc129808796"/>
       <w:r>
         <w:rPr>
           <w:rFonts w:ascii="Times New Roman" w:hAnsi="Times New Roman" w:cs="Times New Roman"/>
@@ -10917,8 +15433,111 @@
           <w:sz w:val="28"/>
           <w:szCs w:val="28"/>
         </w:rPr>
+        <w:t>2.2 Проектирование интерфейса приложения</w:t>
+      </w:r>
+      <w:bookmarkEnd w:id="9"/>
+    </w:p>
+    <w:p>
+      <w:pPr>
+        <w:spacing w:after="0" w:line="240" w:lineRule="auto"/>
+        <w:jc w:val="both"/>
+        <w:rPr>
+          <w:rFonts w:ascii="Times New Roman" w:hAnsi="Times New Roman" w:cs="Times New Roman"/>
+          <w:sz w:val="26"/>
+          <w:szCs w:val="26"/>
+        </w:rPr>
+      </w:pPr>
+      <w:r>
+        <w:rPr>
+          <w:rFonts w:ascii="Times New Roman" w:hAnsi="Times New Roman" w:cs="Times New Roman"/>
+          <w:sz w:val="26"/>
+          <w:szCs w:val="26"/>
+        </w:rPr>
+        <w:t>Т</w:t>
+      </w:r>
+      <w:r>
+        <w:rPr>
+          <w:rFonts w:ascii="Times New Roman" w:hAnsi="Times New Roman" w:cs="Times New Roman"/>
+          <w:sz w:val="26"/>
+          <w:szCs w:val="26"/>
+        </w:rPr>
+        <w:t>екст</w:t>
+      </w:r>
+    </w:p>
+    <w:p>
+      <w:pPr>
+        <w:keepNext/>
+        <w:keepLines/>
+        <w:spacing w:before="240" w:after="120" w:line="240" w:lineRule="auto"/>
+        <w:jc w:val="center"/>
+        <w:outlineLvl w:val="1"/>
+        <w:rPr>
+          <w:rFonts w:ascii="Times New Roman" w:hAnsi="Times New Roman" w:cs="Times New Roman"/>
+          <w:b/>
+          <w:bCs/>
+          <w:sz w:val="28"/>
+          <w:szCs w:val="28"/>
+        </w:rPr>
+      </w:pPr>
+      <w:bookmarkStart w:id="10" w:name="_Toc129808797"/>
+      <w:r>
+        <w:rPr>
+          <w:rFonts w:ascii="Times New Roman" w:hAnsi="Times New Roman" w:cs="Times New Roman"/>
+          <w:b/>
+          <w:bCs/>
+          <w:sz w:val="28"/>
+          <w:szCs w:val="28"/>
+        </w:rPr>
         <w:t>2.3 Проектирование отчетов</w:t>
       </w:r>
+      <w:bookmarkEnd w:id="10"/>
+    </w:p>
+    <w:p>
+      <w:pPr>
+        <w:spacing w:after="0" w:line="240" w:lineRule="auto"/>
+        <w:jc w:val="both"/>
+        <w:rPr>
+          <w:rFonts w:ascii="Times New Roman" w:hAnsi="Times New Roman" w:cs="Times New Roman"/>
+          <w:sz w:val="26"/>
+          <w:szCs w:val="26"/>
+        </w:rPr>
+      </w:pPr>
+      <w:r>
+        <w:rPr>
+          <w:rFonts w:ascii="Times New Roman" w:hAnsi="Times New Roman" w:cs="Times New Roman"/>
+          <w:sz w:val="26"/>
+          <w:szCs w:val="26"/>
+        </w:rPr>
+        <w:t>Текст</w:t>
+      </w:r>
+    </w:p>
+    <w:p>
+      <w:pPr>
+        <w:keepNext/>
+        <w:keepLines/>
+        <w:spacing w:before="240" w:after="120" w:line="240" w:lineRule="auto"/>
+        <w:jc w:val="center"/>
+        <w:outlineLvl w:val="1"/>
+        <w:rPr>
+          <w:rFonts w:ascii="Times New Roman" w:hAnsi="Times New Roman" w:cs="Times New Roman"/>
+          <w:b/>
+          <w:bCs/>
+          <w:sz w:val="28"/>
+          <w:szCs w:val="28"/>
+        </w:rPr>
+      </w:pPr>
+      <w:bookmarkStart w:id="11" w:name="_Toc129808798"/>
+      <w:r>
+        <w:rPr>
+          <w:rFonts w:ascii="Times New Roman" w:hAnsi="Times New Roman" w:cs="Times New Roman"/>
+          <w:b/>
+          <w:bCs/>
+          <w:sz w:val="28"/>
+          <w:szCs w:val="28"/>
+        </w:rPr>
+        <w:t>2.4 Результаты проектирования</w:t>
+      </w:r>
+      <w:bookmarkEnd w:id="11"/>
     </w:p>
     <w:p>
       <w:pPr>
@@ -11191,6 +15810,208 @@
     </w:lvl>
   </w:abstractNum>
   <w:abstractNum w:abstractNumId="1" w15:restartNumberingAfterBreak="0">
+    <w:nsid w:val="048C197C"/>
+    <w:multiLevelType w:val="hybridMultilevel"/>
+    <w:tmpl w:val="77325928"/>
+    <w:lvl w:ilvl="0" w:tplc="057CD32A">
+      <w:start w:val="1"/>
+      <w:numFmt w:val="decimal"/>
+      <w:lvlText w:val="%1."/>
+      <w:lvlJc w:val="left"/>
+      <w:pPr>
+        <w:ind w:left="1069" w:hanging="360"/>
+      </w:pPr>
+      <w:rPr>
+        <w:rFonts w:hint="default"/>
+      </w:rPr>
+    </w:lvl>
+    <w:lvl w:ilvl="1" w:tplc="04190019" w:tentative="1">
+      <w:start w:val="1"/>
+      <w:numFmt w:val="lowerLetter"/>
+      <w:lvlText w:val="%2."/>
+      <w:lvlJc w:val="left"/>
+      <w:pPr>
+        <w:ind w:left="1789" w:hanging="360"/>
+      </w:pPr>
+    </w:lvl>
+    <w:lvl w:ilvl="2" w:tplc="0419001B" w:tentative="1">
+      <w:start w:val="1"/>
+      <w:numFmt w:val="lowerRoman"/>
+      <w:lvlText w:val="%3."/>
+      <w:lvlJc w:val="right"/>
+      <w:pPr>
+        <w:ind w:left="2509" w:hanging="180"/>
+      </w:pPr>
+    </w:lvl>
+    <w:lvl w:ilvl="3" w:tplc="0419000F" w:tentative="1">
+      <w:start w:val="1"/>
+      <w:numFmt w:val="decimal"/>
+      <w:lvlText w:val="%4."/>
+      <w:lvlJc w:val="left"/>
+      <w:pPr>
+        <w:ind w:left="3229" w:hanging="360"/>
+      </w:pPr>
+    </w:lvl>
+    <w:lvl w:ilvl="4" w:tplc="04190019" w:tentative="1">
+      <w:start w:val="1"/>
+      <w:numFmt w:val="lowerLetter"/>
+      <w:lvlText w:val="%5."/>
+      <w:lvlJc w:val="left"/>
+      <w:pPr>
+        <w:ind w:left="3949" w:hanging="360"/>
+      </w:pPr>
+    </w:lvl>
+    <w:lvl w:ilvl="5" w:tplc="0419001B" w:tentative="1">
+      <w:start w:val="1"/>
+      <w:numFmt w:val="lowerRoman"/>
+      <w:lvlText w:val="%6."/>
+      <w:lvlJc w:val="right"/>
+      <w:pPr>
+        <w:ind w:left="4669" w:hanging="180"/>
+      </w:pPr>
+    </w:lvl>
+    <w:lvl w:ilvl="6" w:tplc="0419000F" w:tentative="1">
+      <w:start w:val="1"/>
+      <w:numFmt w:val="decimal"/>
+      <w:lvlText w:val="%7."/>
+      <w:lvlJc w:val="left"/>
+      <w:pPr>
+        <w:ind w:left="5389" w:hanging="360"/>
+      </w:pPr>
+    </w:lvl>
+    <w:lvl w:ilvl="7" w:tplc="04190019" w:tentative="1">
+      <w:start w:val="1"/>
+      <w:numFmt w:val="lowerLetter"/>
+      <w:lvlText w:val="%8."/>
+      <w:lvlJc w:val="left"/>
+      <w:pPr>
+        <w:ind w:left="6109" w:hanging="360"/>
+      </w:pPr>
+    </w:lvl>
+    <w:lvl w:ilvl="8" w:tplc="0419001B" w:tentative="1">
+      <w:start w:val="1"/>
+      <w:numFmt w:val="lowerRoman"/>
+      <w:lvlText w:val="%9."/>
+      <w:lvlJc w:val="right"/>
+      <w:pPr>
+        <w:ind w:left="6829" w:hanging="180"/>
+      </w:pPr>
+    </w:lvl>
+  </w:abstractNum>
+  <w:abstractNum w:abstractNumId="2" w15:restartNumberingAfterBreak="0">
+    <w:nsid w:val="06D70514"/>
+    <w:multiLevelType w:val="hybridMultilevel"/>
+    <w:tmpl w:val="E7A42DF6"/>
+    <w:lvl w:ilvl="0" w:tplc="77CC6D30">
+      <w:start w:val="1"/>
+      <w:numFmt w:val="bullet"/>
+      <w:lvlText w:val="-"/>
+      <w:lvlJc w:val="left"/>
+      <w:pPr>
+        <w:ind w:left="1855" w:hanging="360"/>
+      </w:pPr>
+      <w:rPr>
+        <w:rFonts w:ascii="Aharoni" w:hAnsi="Aharoni" w:hint="default"/>
+      </w:rPr>
+    </w:lvl>
+    <w:lvl w:ilvl="1" w:tplc="04190003" w:tentative="1">
+      <w:start w:val="1"/>
+      <w:numFmt w:val="bullet"/>
+      <w:lvlText w:val="o"/>
+      <w:lvlJc w:val="left"/>
+      <w:pPr>
+        <w:ind w:left="2575" w:hanging="360"/>
+      </w:pPr>
+      <w:rPr>
+        <w:rFonts w:ascii="Courier New" w:hAnsi="Courier New" w:cs="Courier New" w:hint="default"/>
+      </w:rPr>
+    </w:lvl>
+    <w:lvl w:ilvl="2" w:tplc="04190005" w:tentative="1">
+      <w:start w:val="1"/>
+      <w:numFmt w:val="bullet"/>
+      <w:lvlText w:val=""/>
+      <w:lvlJc w:val="left"/>
+      <w:pPr>
+        <w:ind w:left="3295" w:hanging="360"/>
+      </w:pPr>
+      <w:rPr>
+        <w:rFonts w:ascii="Wingdings" w:hAnsi="Wingdings" w:hint="default"/>
+      </w:rPr>
+    </w:lvl>
+    <w:lvl w:ilvl="3" w:tplc="04190001" w:tentative="1">
+      <w:start w:val="1"/>
+      <w:numFmt w:val="bullet"/>
+      <w:lvlText w:val=""/>
+      <w:lvlJc w:val="left"/>
+      <w:pPr>
+        <w:ind w:left="4015" w:hanging="360"/>
+      </w:pPr>
+      <w:rPr>
+        <w:rFonts w:ascii="Symbol" w:hAnsi="Symbol" w:hint="default"/>
+      </w:rPr>
+    </w:lvl>
+    <w:lvl w:ilvl="4" w:tplc="04190003" w:tentative="1">
+      <w:start w:val="1"/>
+      <w:numFmt w:val="bullet"/>
+      <w:lvlText w:val="o"/>
+      <w:lvlJc w:val="left"/>
+      <w:pPr>
+        <w:ind w:left="4735" w:hanging="360"/>
+      </w:pPr>
+      <w:rPr>
+        <w:rFonts w:ascii="Courier New" w:hAnsi="Courier New" w:cs="Courier New" w:hint="default"/>
+      </w:rPr>
+    </w:lvl>
+    <w:lvl w:ilvl="5" w:tplc="04190005" w:tentative="1">
+      <w:start w:val="1"/>
+      <w:numFmt w:val="bullet"/>
+      <w:lvlText w:val=""/>
+      <w:lvlJc w:val="left"/>
+      <w:pPr>
+        <w:ind w:left="5455" w:hanging="360"/>
+      </w:pPr>
+      <w:rPr>
+        <w:rFonts w:ascii="Wingdings" w:hAnsi="Wingdings" w:hint="default"/>
+      </w:rPr>
+    </w:lvl>
+    <w:lvl w:ilvl="6" w:tplc="04190001" w:tentative="1">
+      <w:start w:val="1"/>
+      <w:numFmt w:val="bullet"/>
+      <w:lvlText w:val=""/>
+      <w:lvlJc w:val="left"/>
+      <w:pPr>
+        <w:ind w:left="6175" w:hanging="360"/>
+      </w:pPr>
+      <w:rPr>
+        <w:rFonts w:ascii="Symbol" w:hAnsi="Symbol" w:hint="default"/>
+      </w:rPr>
+    </w:lvl>
+    <w:lvl w:ilvl="7" w:tplc="04190003" w:tentative="1">
+      <w:start w:val="1"/>
+      <w:numFmt w:val="bullet"/>
+      <w:lvlText w:val="o"/>
+      <w:lvlJc w:val="left"/>
+      <w:pPr>
+        <w:ind w:left="6895" w:hanging="360"/>
+      </w:pPr>
+      <w:rPr>
+        <w:rFonts w:ascii="Courier New" w:hAnsi="Courier New" w:cs="Courier New" w:hint="default"/>
+      </w:rPr>
+    </w:lvl>
+    <w:lvl w:ilvl="8" w:tplc="04190005" w:tentative="1">
+      <w:start w:val="1"/>
+      <w:numFmt w:val="bullet"/>
+      <w:lvlText w:val=""/>
+      <w:lvlJc w:val="left"/>
+      <w:pPr>
+        <w:ind w:left="7615" w:hanging="360"/>
+      </w:pPr>
+      <w:rPr>
+        <w:rFonts w:ascii="Wingdings" w:hAnsi="Wingdings" w:hint="default"/>
+      </w:rPr>
+    </w:lvl>
+  </w:abstractNum>
+  <w:abstractNum w:abstractNumId="3" w15:restartNumberingAfterBreak="0">
     <w:nsid w:val="1613060F"/>
     <w:multiLevelType w:val="hybridMultilevel"/>
     <w:tmpl w:val="45A082E6"/>
@@ -11276,7 +16097,7 @@
       </w:pPr>
     </w:lvl>
   </w:abstractNum>
-  <w:abstractNum w:abstractNumId="2" w15:restartNumberingAfterBreak="0">
+  <w:abstractNum w:abstractNumId="4" w15:restartNumberingAfterBreak="0">
     <w:nsid w:val="1FF12079"/>
     <w:multiLevelType w:val="hybridMultilevel"/>
     <w:tmpl w:val="041E386C"/>
@@ -11365,7 +16186,96 @@
       </w:pPr>
     </w:lvl>
   </w:abstractNum>
-  <w:abstractNum w:abstractNumId="3" w15:restartNumberingAfterBreak="0">
+  <w:abstractNum w:abstractNumId="5" w15:restartNumberingAfterBreak="0">
+    <w:nsid w:val="21BA1F54"/>
+    <w:multiLevelType w:val="hybridMultilevel"/>
+    <w:tmpl w:val="68AC1C6A"/>
+    <w:lvl w:ilvl="0" w:tplc="8740232A">
+      <w:start w:val="1"/>
+      <w:numFmt w:val="decimal"/>
+      <w:lvlText w:val="%1."/>
+      <w:lvlJc w:val="left"/>
+      <w:pPr>
+        <w:ind w:left="1069" w:hanging="360"/>
+      </w:pPr>
+      <w:rPr>
+        <w:rFonts w:hint="default"/>
+      </w:rPr>
+    </w:lvl>
+    <w:lvl w:ilvl="1" w:tplc="04190019" w:tentative="1">
+      <w:start w:val="1"/>
+      <w:numFmt w:val="lowerLetter"/>
+      <w:lvlText w:val="%2."/>
+      <w:lvlJc w:val="left"/>
+      <w:pPr>
+        <w:ind w:left="1789" w:hanging="360"/>
+      </w:pPr>
+    </w:lvl>
+    <w:lvl w:ilvl="2" w:tplc="0419001B" w:tentative="1">
+      <w:start w:val="1"/>
+      <w:numFmt w:val="lowerRoman"/>
+      <w:lvlText w:val="%3."/>
+      <w:lvlJc w:val="right"/>
+      <w:pPr>
+        <w:ind w:left="2509" w:hanging="180"/>
+      </w:pPr>
+    </w:lvl>
+    <w:lvl w:ilvl="3" w:tplc="0419000F" w:tentative="1">
+      <w:start w:val="1"/>
+      <w:numFmt w:val="decimal"/>
+      <w:lvlText w:val="%4."/>
+      <w:lvlJc w:val="left"/>
+      <w:pPr>
+        <w:ind w:left="3229" w:hanging="360"/>
+      </w:pPr>
+    </w:lvl>
+    <w:lvl w:ilvl="4" w:tplc="04190019" w:tentative="1">
+      <w:start w:val="1"/>
+      <w:numFmt w:val="lowerLetter"/>
+      <w:lvlText w:val="%5."/>
+      <w:lvlJc w:val="left"/>
+      <w:pPr>
+        <w:ind w:left="3949" w:hanging="360"/>
+      </w:pPr>
+    </w:lvl>
+    <w:lvl w:ilvl="5" w:tplc="0419001B" w:tentative="1">
+      <w:start w:val="1"/>
+      <w:numFmt w:val="lowerRoman"/>
+      <w:lvlText w:val="%6."/>
+      <w:lvlJc w:val="right"/>
+      <w:pPr>
+        <w:ind w:left="4669" w:hanging="180"/>
+      </w:pPr>
+    </w:lvl>
+    <w:lvl w:ilvl="6" w:tplc="0419000F" w:tentative="1">
+      <w:start w:val="1"/>
+      <w:numFmt w:val="decimal"/>
+      <w:lvlText w:val="%7."/>
+      <w:lvlJc w:val="left"/>
+      <w:pPr>
+        <w:ind w:left="5389" w:hanging="360"/>
+      </w:pPr>
+    </w:lvl>
+    <w:lvl w:ilvl="7" w:tplc="04190019" w:tentative="1">
+      <w:start w:val="1"/>
+      <w:numFmt w:val="lowerLetter"/>
+      <w:lvlText w:val="%8."/>
+      <w:lvlJc w:val="left"/>
+      <w:pPr>
+        <w:ind w:left="6109" w:hanging="360"/>
+      </w:pPr>
+    </w:lvl>
+    <w:lvl w:ilvl="8" w:tplc="0419001B" w:tentative="1">
+      <w:start w:val="1"/>
+      <w:numFmt w:val="lowerRoman"/>
+      <w:lvlText w:val="%9."/>
+      <w:lvlJc w:val="right"/>
+      <w:pPr>
+        <w:ind w:left="6829" w:hanging="180"/>
+      </w:pPr>
+    </w:lvl>
+  </w:abstractNum>
+  <w:abstractNum w:abstractNumId="6" w15:restartNumberingAfterBreak="0">
     <w:nsid w:val="26C05841"/>
     <w:multiLevelType w:val="hybridMultilevel"/>
     <w:tmpl w:val="D6B8CBF2"/>
@@ -11454,7 +16364,120 @@
       </w:pPr>
     </w:lvl>
   </w:abstractNum>
-  <w:abstractNum w:abstractNumId="4" w15:restartNumberingAfterBreak="0">
+  <w:abstractNum w:abstractNumId="7" w15:restartNumberingAfterBreak="0">
+    <w:nsid w:val="27F94221"/>
+    <w:multiLevelType w:val="hybridMultilevel"/>
+    <w:tmpl w:val="02ACCC6E"/>
+    <w:lvl w:ilvl="0" w:tplc="77CC6D30">
+      <w:start w:val="1"/>
+      <w:numFmt w:val="bullet"/>
+      <w:lvlText w:val="-"/>
+      <w:lvlJc w:val="left"/>
+      <w:pPr>
+        <w:ind w:left="1855" w:hanging="360"/>
+      </w:pPr>
+      <w:rPr>
+        <w:rFonts w:ascii="Aharoni" w:hAnsi="Aharoni" w:hint="default"/>
+      </w:rPr>
+    </w:lvl>
+    <w:lvl w:ilvl="1" w:tplc="04190003" w:tentative="1">
+      <w:start w:val="1"/>
+      <w:numFmt w:val="bullet"/>
+      <w:lvlText w:val="o"/>
+      <w:lvlJc w:val="left"/>
+      <w:pPr>
+        <w:ind w:left="2575" w:hanging="360"/>
+      </w:pPr>
+      <w:rPr>
+        <w:rFonts w:ascii="Courier New" w:hAnsi="Courier New" w:cs="Courier New" w:hint="default"/>
+      </w:rPr>
+    </w:lvl>
+    <w:lvl w:ilvl="2" w:tplc="04190005" w:tentative="1">
+      <w:start w:val="1"/>
+      <w:numFmt w:val="bullet"/>
+      <w:lvlText w:val=""/>
+      <w:lvlJc w:val="left"/>
+      <w:pPr>
+        <w:ind w:left="3295" w:hanging="360"/>
+      </w:pPr>
+      <w:rPr>
+        <w:rFonts w:ascii="Wingdings" w:hAnsi="Wingdings" w:hint="default"/>
+      </w:rPr>
+    </w:lvl>
+    <w:lvl w:ilvl="3" w:tplc="04190001" w:tentative="1">
+      <w:start w:val="1"/>
+      <w:numFmt w:val="bullet"/>
+      <w:lvlText w:val=""/>
+      <w:lvlJc w:val="left"/>
+      <w:pPr>
+        <w:ind w:left="4015" w:hanging="360"/>
+      </w:pPr>
+      <w:rPr>
+        <w:rFonts w:ascii="Symbol" w:hAnsi="Symbol" w:hint="default"/>
+      </w:rPr>
+    </w:lvl>
+    <w:lvl w:ilvl="4" w:tplc="04190003" w:tentative="1">
+      <w:start w:val="1"/>
+      <w:numFmt w:val="bullet"/>
+      <w:lvlText w:val="o"/>
+      <w:lvlJc w:val="left"/>
+      <w:pPr>
+        <w:ind w:left="4735" w:hanging="360"/>
+      </w:pPr>
+      <w:rPr>
+        <w:rFonts w:ascii="Courier New" w:hAnsi="Courier New" w:cs="Courier New" w:hint="default"/>
+      </w:rPr>
+    </w:lvl>
+    <w:lvl w:ilvl="5" w:tplc="04190005" w:tentative="1">
+      <w:start w:val="1"/>
+      <w:numFmt w:val="bullet"/>
+      <w:lvlText w:val=""/>
+      <w:lvlJc w:val="left"/>
+      <w:pPr>
+        <w:ind w:left="5455" w:hanging="360"/>
+      </w:pPr>
+      <w:rPr>
+        <w:rFonts w:ascii="Wingdings" w:hAnsi="Wingdings" w:hint="default"/>
+      </w:rPr>
+    </w:lvl>
+    <w:lvl w:ilvl="6" w:tplc="04190001" w:tentative="1">
+      <w:start w:val="1"/>
+      <w:numFmt w:val="bullet"/>
+      <w:lvlText w:val=""/>
+      <w:lvlJc w:val="left"/>
+      <w:pPr>
+        <w:ind w:left="6175" w:hanging="360"/>
+      </w:pPr>
+      <w:rPr>
+        <w:rFonts w:ascii="Symbol" w:hAnsi="Symbol" w:hint="default"/>
+      </w:rPr>
+    </w:lvl>
+    <w:lvl w:ilvl="7" w:tplc="04190003" w:tentative="1">
+      <w:start w:val="1"/>
+      <w:numFmt w:val="bullet"/>
+      <w:lvlText w:val="o"/>
+      <w:lvlJc w:val="left"/>
+      <w:pPr>
+        <w:ind w:left="6895" w:hanging="360"/>
+      </w:pPr>
+      <w:rPr>
+        <w:rFonts w:ascii="Courier New" w:hAnsi="Courier New" w:cs="Courier New" w:hint="default"/>
+      </w:rPr>
+    </w:lvl>
+    <w:lvl w:ilvl="8" w:tplc="04190005" w:tentative="1">
+      <w:start w:val="1"/>
+      <w:numFmt w:val="bullet"/>
+      <w:lvlText w:val=""/>
+      <w:lvlJc w:val="left"/>
+      <w:pPr>
+        <w:ind w:left="7615" w:hanging="360"/>
+      </w:pPr>
+      <w:rPr>
+        <w:rFonts w:ascii="Wingdings" w:hAnsi="Wingdings" w:hint="default"/>
+      </w:rPr>
+    </w:lvl>
+  </w:abstractNum>
+  <w:abstractNum w:abstractNumId="8" w15:restartNumberingAfterBreak="0">
     <w:nsid w:val="299D3144"/>
     <w:multiLevelType w:val="hybridMultilevel"/>
     <w:tmpl w:val="6BCE1A9A"/>
@@ -11567,7 +16590,7 @@
       </w:rPr>
     </w:lvl>
   </w:abstractNum>
-  <w:abstractNum w:abstractNumId="5" w15:restartNumberingAfterBreak="0">
+  <w:abstractNum w:abstractNumId="9" w15:restartNumberingAfterBreak="0">
     <w:nsid w:val="2B6912EC"/>
     <w:multiLevelType w:val="hybridMultilevel"/>
     <w:tmpl w:val="EFBCA2AC"/>
@@ -11656,7 +16679,185 @@
       </w:pPr>
     </w:lvl>
   </w:abstractNum>
-  <w:abstractNum w:abstractNumId="6" w15:restartNumberingAfterBreak="0">
+  <w:abstractNum w:abstractNumId="10" w15:restartNumberingAfterBreak="0">
+    <w:nsid w:val="2F7B3D62"/>
+    <w:multiLevelType w:val="hybridMultilevel"/>
+    <w:tmpl w:val="C654FE40"/>
+    <w:lvl w:ilvl="0" w:tplc="151A0F22">
+      <w:start w:val="1"/>
+      <w:numFmt w:val="decimal"/>
+      <w:lvlText w:val="%1."/>
+      <w:lvlJc w:val="left"/>
+      <w:pPr>
+        <w:ind w:left="1069" w:hanging="360"/>
+      </w:pPr>
+      <w:rPr>
+        <w:rFonts w:hint="default"/>
+      </w:rPr>
+    </w:lvl>
+    <w:lvl w:ilvl="1" w:tplc="04190019" w:tentative="1">
+      <w:start w:val="1"/>
+      <w:numFmt w:val="lowerLetter"/>
+      <w:lvlText w:val="%2."/>
+      <w:lvlJc w:val="left"/>
+      <w:pPr>
+        <w:ind w:left="1789" w:hanging="360"/>
+      </w:pPr>
+    </w:lvl>
+    <w:lvl w:ilvl="2" w:tplc="0419001B" w:tentative="1">
+      <w:start w:val="1"/>
+      <w:numFmt w:val="lowerRoman"/>
+      <w:lvlText w:val="%3."/>
+      <w:lvlJc w:val="right"/>
+      <w:pPr>
+        <w:ind w:left="2509" w:hanging="180"/>
+      </w:pPr>
+    </w:lvl>
+    <w:lvl w:ilvl="3" w:tplc="0419000F" w:tentative="1">
+      <w:start w:val="1"/>
+      <w:numFmt w:val="decimal"/>
+      <w:lvlText w:val="%4."/>
+      <w:lvlJc w:val="left"/>
+      <w:pPr>
+        <w:ind w:left="3229" w:hanging="360"/>
+      </w:pPr>
+    </w:lvl>
+    <w:lvl w:ilvl="4" w:tplc="04190019" w:tentative="1">
+      <w:start w:val="1"/>
+      <w:numFmt w:val="lowerLetter"/>
+      <w:lvlText w:val="%5."/>
+      <w:lvlJc w:val="left"/>
+      <w:pPr>
+        <w:ind w:left="3949" w:hanging="360"/>
+      </w:pPr>
+    </w:lvl>
+    <w:lvl w:ilvl="5" w:tplc="0419001B" w:tentative="1">
+      <w:start w:val="1"/>
+      <w:numFmt w:val="lowerRoman"/>
+      <w:lvlText w:val="%6."/>
+      <w:lvlJc w:val="right"/>
+      <w:pPr>
+        <w:ind w:left="4669" w:hanging="180"/>
+      </w:pPr>
+    </w:lvl>
+    <w:lvl w:ilvl="6" w:tplc="0419000F" w:tentative="1">
+      <w:start w:val="1"/>
+      <w:numFmt w:val="decimal"/>
+      <w:lvlText w:val="%7."/>
+      <w:lvlJc w:val="left"/>
+      <w:pPr>
+        <w:ind w:left="5389" w:hanging="360"/>
+      </w:pPr>
+    </w:lvl>
+    <w:lvl w:ilvl="7" w:tplc="04190019" w:tentative="1">
+      <w:start w:val="1"/>
+      <w:numFmt w:val="lowerLetter"/>
+      <w:lvlText w:val="%8."/>
+      <w:lvlJc w:val="left"/>
+      <w:pPr>
+        <w:ind w:left="6109" w:hanging="360"/>
+      </w:pPr>
+    </w:lvl>
+    <w:lvl w:ilvl="8" w:tplc="0419001B" w:tentative="1">
+      <w:start w:val="1"/>
+      <w:numFmt w:val="lowerRoman"/>
+      <w:lvlText w:val="%9."/>
+      <w:lvlJc w:val="right"/>
+      <w:pPr>
+        <w:ind w:left="6829" w:hanging="180"/>
+      </w:pPr>
+    </w:lvl>
+  </w:abstractNum>
+  <w:abstractNum w:abstractNumId="11" w15:restartNumberingAfterBreak="0">
+    <w:nsid w:val="305C798F"/>
+    <w:multiLevelType w:val="hybridMultilevel"/>
+    <w:tmpl w:val="B5EA6D26"/>
+    <w:lvl w:ilvl="0" w:tplc="EF3A212A">
+      <w:start w:val="1"/>
+      <w:numFmt w:val="decimal"/>
+      <w:lvlText w:val="%1."/>
+      <w:lvlJc w:val="left"/>
+      <w:pPr>
+        <w:ind w:left="1069" w:hanging="360"/>
+      </w:pPr>
+      <w:rPr>
+        <w:rFonts w:hint="default"/>
+      </w:rPr>
+    </w:lvl>
+    <w:lvl w:ilvl="1" w:tplc="04190019" w:tentative="1">
+      <w:start w:val="1"/>
+      <w:numFmt w:val="lowerLetter"/>
+      <w:lvlText w:val="%2."/>
+      <w:lvlJc w:val="left"/>
+      <w:pPr>
+        <w:ind w:left="1789" w:hanging="360"/>
+      </w:pPr>
+    </w:lvl>
+    <w:lvl w:ilvl="2" w:tplc="0419001B" w:tentative="1">
+      <w:start w:val="1"/>
+      <w:numFmt w:val="lowerRoman"/>
+      <w:lvlText w:val="%3."/>
+      <w:lvlJc w:val="right"/>
+      <w:pPr>
+        <w:ind w:left="2509" w:hanging="180"/>
+      </w:pPr>
+    </w:lvl>
+    <w:lvl w:ilvl="3" w:tplc="0419000F" w:tentative="1">
+      <w:start w:val="1"/>
+      <w:numFmt w:val="decimal"/>
+      <w:lvlText w:val="%4."/>
+      <w:lvlJc w:val="left"/>
+      <w:pPr>
+        <w:ind w:left="3229" w:hanging="360"/>
+      </w:pPr>
+    </w:lvl>
+    <w:lvl w:ilvl="4" w:tplc="04190019" w:tentative="1">
+      <w:start w:val="1"/>
+      <w:numFmt w:val="lowerLetter"/>
+      <w:lvlText w:val="%5."/>
+      <w:lvlJc w:val="left"/>
+      <w:pPr>
+        <w:ind w:left="3949" w:hanging="360"/>
+      </w:pPr>
+    </w:lvl>
+    <w:lvl w:ilvl="5" w:tplc="0419001B" w:tentative="1">
+      <w:start w:val="1"/>
+      <w:numFmt w:val="lowerRoman"/>
+      <w:lvlText w:val="%6."/>
+      <w:lvlJc w:val="right"/>
+      <w:pPr>
+        <w:ind w:left="4669" w:hanging="180"/>
+      </w:pPr>
+    </w:lvl>
+    <w:lvl w:ilvl="6" w:tplc="0419000F" w:tentative="1">
+      <w:start w:val="1"/>
+      <w:numFmt w:val="decimal"/>
+      <w:lvlText w:val="%7."/>
+      <w:lvlJc w:val="left"/>
+      <w:pPr>
+        <w:ind w:left="5389" w:hanging="360"/>
+      </w:pPr>
+    </w:lvl>
+    <w:lvl w:ilvl="7" w:tplc="04190019" w:tentative="1">
+      <w:start w:val="1"/>
+      <w:numFmt w:val="lowerLetter"/>
+      <w:lvlText w:val="%8."/>
+      <w:lvlJc w:val="left"/>
+      <w:pPr>
+        <w:ind w:left="6109" w:hanging="360"/>
+      </w:pPr>
+    </w:lvl>
+    <w:lvl w:ilvl="8" w:tplc="0419001B" w:tentative="1">
+      <w:start w:val="1"/>
+      <w:numFmt w:val="lowerRoman"/>
+      <w:lvlText w:val="%9."/>
+      <w:lvlJc w:val="right"/>
+      <w:pPr>
+        <w:ind w:left="6829" w:hanging="180"/>
+      </w:pPr>
+    </w:lvl>
+  </w:abstractNum>
+  <w:abstractNum w:abstractNumId="12" w15:restartNumberingAfterBreak="0">
     <w:nsid w:val="306E37A0"/>
     <w:multiLevelType w:val="hybridMultilevel"/>
     <w:tmpl w:val="714A8C42"/>
@@ -11745,7 +16946,120 @@
       </w:pPr>
     </w:lvl>
   </w:abstractNum>
-  <w:abstractNum w:abstractNumId="7" w15:restartNumberingAfterBreak="0">
+  <w:abstractNum w:abstractNumId="13" w15:restartNumberingAfterBreak="0">
+    <w:nsid w:val="328B38EB"/>
+    <w:multiLevelType w:val="hybridMultilevel"/>
+    <w:tmpl w:val="99167F5E"/>
+    <w:lvl w:ilvl="0" w:tplc="77CC6D30">
+      <w:start w:val="1"/>
+      <w:numFmt w:val="bullet"/>
+      <w:lvlText w:val="-"/>
+      <w:lvlJc w:val="left"/>
+      <w:pPr>
+        <w:ind w:left="1855" w:hanging="360"/>
+      </w:pPr>
+      <w:rPr>
+        <w:rFonts w:ascii="Aharoni" w:hAnsi="Aharoni" w:hint="default"/>
+      </w:rPr>
+    </w:lvl>
+    <w:lvl w:ilvl="1" w:tplc="04190003" w:tentative="1">
+      <w:start w:val="1"/>
+      <w:numFmt w:val="bullet"/>
+      <w:lvlText w:val="o"/>
+      <w:lvlJc w:val="left"/>
+      <w:pPr>
+        <w:ind w:left="2575" w:hanging="360"/>
+      </w:pPr>
+      <w:rPr>
+        <w:rFonts w:ascii="Courier New" w:hAnsi="Courier New" w:cs="Courier New" w:hint="default"/>
+      </w:rPr>
+    </w:lvl>
+    <w:lvl w:ilvl="2" w:tplc="04190005" w:tentative="1">
+      <w:start w:val="1"/>
+      <w:numFmt w:val="bullet"/>
+      <w:lvlText w:val=""/>
+      <w:lvlJc w:val="left"/>
+      <w:pPr>
+        <w:ind w:left="3295" w:hanging="360"/>
+      </w:pPr>
+      <w:rPr>
+        <w:rFonts w:ascii="Wingdings" w:hAnsi="Wingdings" w:hint="default"/>
+      </w:rPr>
+    </w:lvl>
+    <w:lvl w:ilvl="3" w:tplc="04190001" w:tentative="1">
+      <w:start w:val="1"/>
+      <w:numFmt w:val="bullet"/>
+      <w:lvlText w:val=""/>
+      <w:lvlJc w:val="left"/>
+      <w:pPr>
+        <w:ind w:left="4015" w:hanging="360"/>
+      </w:pPr>
+      <w:rPr>
+        <w:rFonts w:ascii="Symbol" w:hAnsi="Symbol" w:hint="default"/>
+      </w:rPr>
+    </w:lvl>
+    <w:lvl w:ilvl="4" w:tplc="04190003" w:tentative="1">
+      <w:start w:val="1"/>
+      <w:numFmt w:val="bullet"/>
+      <w:lvlText w:val="o"/>
+      <w:lvlJc w:val="left"/>
+      <w:pPr>
+        <w:ind w:left="4735" w:hanging="360"/>
+      </w:pPr>
+      <w:rPr>
+        <w:rFonts w:ascii="Courier New" w:hAnsi="Courier New" w:cs="Courier New" w:hint="default"/>
+      </w:rPr>
+    </w:lvl>
+    <w:lvl w:ilvl="5" w:tplc="04190005" w:tentative="1">
+      <w:start w:val="1"/>
+      <w:numFmt w:val="bullet"/>
+      <w:lvlText w:val=""/>
+      <w:lvlJc w:val="left"/>
+      <w:pPr>
+        <w:ind w:left="5455" w:hanging="360"/>
+      </w:pPr>
+      <w:rPr>
+        <w:rFonts w:ascii="Wingdings" w:hAnsi="Wingdings" w:hint="default"/>
+      </w:rPr>
+    </w:lvl>
+    <w:lvl w:ilvl="6" w:tplc="04190001" w:tentative="1">
+      <w:start w:val="1"/>
+      <w:numFmt w:val="bullet"/>
+      <w:lvlText w:val=""/>
+      <w:lvlJc w:val="left"/>
+      <w:pPr>
+        <w:ind w:left="6175" w:hanging="360"/>
+      </w:pPr>
+      <w:rPr>
+        <w:rFonts w:ascii="Symbol" w:hAnsi="Symbol" w:hint="default"/>
+      </w:rPr>
+    </w:lvl>
+    <w:lvl w:ilvl="7" w:tplc="04190003" w:tentative="1">
+      <w:start w:val="1"/>
+      <w:numFmt w:val="bullet"/>
+      <w:lvlText w:val="o"/>
+      <w:lvlJc w:val="left"/>
+      <w:pPr>
+        <w:ind w:left="6895" w:hanging="360"/>
+      </w:pPr>
+      <w:rPr>
+        <w:rFonts w:ascii="Courier New" w:hAnsi="Courier New" w:cs="Courier New" w:hint="default"/>
+      </w:rPr>
+    </w:lvl>
+    <w:lvl w:ilvl="8" w:tplc="04190005" w:tentative="1">
+      <w:start w:val="1"/>
+      <w:numFmt w:val="bullet"/>
+      <w:lvlText w:val=""/>
+      <w:lvlJc w:val="left"/>
+      <w:pPr>
+        <w:ind w:left="7615" w:hanging="360"/>
+      </w:pPr>
+      <w:rPr>
+        <w:rFonts w:ascii="Wingdings" w:hAnsi="Wingdings" w:hint="default"/>
+      </w:rPr>
+    </w:lvl>
+  </w:abstractNum>
+  <w:abstractNum w:abstractNumId="14" w15:restartNumberingAfterBreak="0">
     <w:nsid w:val="36B3236E"/>
     <w:multiLevelType w:val="hybridMultilevel"/>
     <w:tmpl w:val="F6FA9FE2"/>
@@ -11831,7 +17145,322 @@
       </w:pPr>
     </w:lvl>
   </w:abstractNum>
-  <w:abstractNum w:abstractNumId="8" w15:restartNumberingAfterBreak="0">
+  <w:abstractNum w:abstractNumId="15" w15:restartNumberingAfterBreak="0">
+    <w:nsid w:val="37282CED"/>
+    <w:multiLevelType w:val="hybridMultilevel"/>
+    <w:tmpl w:val="774AB7C6"/>
+    <w:lvl w:ilvl="0" w:tplc="77CC6D30">
+      <w:start w:val="1"/>
+      <w:numFmt w:val="bullet"/>
+      <w:lvlText w:val="-"/>
+      <w:lvlJc w:val="left"/>
+      <w:pPr>
+        <w:ind w:left="1855" w:hanging="360"/>
+      </w:pPr>
+      <w:rPr>
+        <w:rFonts w:ascii="Aharoni" w:hAnsi="Aharoni" w:hint="default"/>
+      </w:rPr>
+    </w:lvl>
+    <w:lvl w:ilvl="1" w:tplc="04190003" w:tentative="1">
+      <w:start w:val="1"/>
+      <w:numFmt w:val="bullet"/>
+      <w:lvlText w:val="o"/>
+      <w:lvlJc w:val="left"/>
+      <w:pPr>
+        <w:ind w:left="2575" w:hanging="360"/>
+      </w:pPr>
+      <w:rPr>
+        <w:rFonts w:ascii="Courier New" w:hAnsi="Courier New" w:cs="Courier New" w:hint="default"/>
+      </w:rPr>
+    </w:lvl>
+    <w:lvl w:ilvl="2" w:tplc="04190005" w:tentative="1">
+      <w:start w:val="1"/>
+      <w:numFmt w:val="bullet"/>
+      <w:lvlText w:val=""/>
+      <w:lvlJc w:val="left"/>
+      <w:pPr>
+        <w:ind w:left="3295" w:hanging="360"/>
+      </w:pPr>
+      <w:rPr>
+        <w:rFonts w:ascii="Wingdings" w:hAnsi="Wingdings" w:hint="default"/>
+      </w:rPr>
+    </w:lvl>
+    <w:lvl w:ilvl="3" w:tplc="04190001" w:tentative="1">
+      <w:start w:val="1"/>
+      <w:numFmt w:val="bullet"/>
+      <w:lvlText w:val=""/>
+      <w:lvlJc w:val="left"/>
+      <w:pPr>
+        <w:ind w:left="4015" w:hanging="360"/>
+      </w:pPr>
+      <w:rPr>
+        <w:rFonts w:ascii="Symbol" w:hAnsi="Symbol" w:hint="default"/>
+      </w:rPr>
+    </w:lvl>
+    <w:lvl w:ilvl="4" w:tplc="04190003" w:tentative="1">
+      <w:start w:val="1"/>
+      <w:numFmt w:val="bullet"/>
+      <w:lvlText w:val="o"/>
+      <w:lvlJc w:val="left"/>
+      <w:pPr>
+        <w:ind w:left="4735" w:hanging="360"/>
+      </w:pPr>
+      <w:rPr>
+        <w:rFonts w:ascii="Courier New" w:hAnsi="Courier New" w:cs="Courier New" w:hint="default"/>
+      </w:rPr>
+    </w:lvl>
+    <w:lvl w:ilvl="5" w:tplc="04190005" w:tentative="1">
+      <w:start w:val="1"/>
+      <w:numFmt w:val="bullet"/>
+      <w:lvlText w:val=""/>
+      <w:lvlJc w:val="left"/>
+      <w:pPr>
+        <w:ind w:left="5455" w:hanging="360"/>
+      </w:pPr>
+      <w:rPr>
+        <w:rFonts w:ascii="Wingdings" w:hAnsi="Wingdings" w:hint="default"/>
+      </w:rPr>
+    </w:lvl>
+    <w:lvl w:ilvl="6" w:tplc="04190001" w:tentative="1">
+      <w:start w:val="1"/>
+      <w:numFmt w:val="bullet"/>
+      <w:lvlText w:val=""/>
+      <w:lvlJc w:val="left"/>
+      <w:pPr>
+        <w:ind w:left="6175" w:hanging="360"/>
+      </w:pPr>
+      <w:rPr>
+        <w:rFonts w:ascii="Symbol" w:hAnsi="Symbol" w:hint="default"/>
+      </w:rPr>
+    </w:lvl>
+    <w:lvl w:ilvl="7" w:tplc="04190003" w:tentative="1">
+      <w:start w:val="1"/>
+      <w:numFmt w:val="bullet"/>
+      <w:lvlText w:val="o"/>
+      <w:lvlJc w:val="left"/>
+      <w:pPr>
+        <w:ind w:left="6895" w:hanging="360"/>
+      </w:pPr>
+      <w:rPr>
+        <w:rFonts w:ascii="Courier New" w:hAnsi="Courier New" w:cs="Courier New" w:hint="default"/>
+      </w:rPr>
+    </w:lvl>
+    <w:lvl w:ilvl="8" w:tplc="04190005" w:tentative="1">
+      <w:start w:val="1"/>
+      <w:numFmt w:val="bullet"/>
+      <w:lvlText w:val=""/>
+      <w:lvlJc w:val="left"/>
+      <w:pPr>
+        <w:ind w:left="7615" w:hanging="360"/>
+      </w:pPr>
+      <w:rPr>
+        <w:rFonts w:ascii="Wingdings" w:hAnsi="Wingdings" w:hint="default"/>
+      </w:rPr>
+    </w:lvl>
+  </w:abstractNum>
+  <w:abstractNum w:abstractNumId="16" w15:restartNumberingAfterBreak="0">
+    <w:nsid w:val="40C21948"/>
+    <w:multiLevelType w:val="hybridMultilevel"/>
+    <w:tmpl w:val="1E90F6B0"/>
+    <w:lvl w:ilvl="0" w:tplc="77CC6D30">
+      <w:start w:val="1"/>
+      <w:numFmt w:val="bullet"/>
+      <w:lvlText w:val="-"/>
+      <w:lvlJc w:val="left"/>
+      <w:pPr>
+        <w:ind w:left="1855" w:hanging="360"/>
+      </w:pPr>
+      <w:rPr>
+        <w:rFonts w:ascii="Aharoni" w:hAnsi="Aharoni" w:hint="default"/>
+      </w:rPr>
+    </w:lvl>
+    <w:lvl w:ilvl="1" w:tplc="04190003" w:tentative="1">
+      <w:start w:val="1"/>
+      <w:numFmt w:val="bullet"/>
+      <w:lvlText w:val="o"/>
+      <w:lvlJc w:val="left"/>
+      <w:pPr>
+        <w:ind w:left="2575" w:hanging="360"/>
+      </w:pPr>
+      <w:rPr>
+        <w:rFonts w:ascii="Courier New" w:hAnsi="Courier New" w:cs="Courier New" w:hint="default"/>
+      </w:rPr>
+    </w:lvl>
+    <w:lvl w:ilvl="2" w:tplc="04190005" w:tentative="1">
+      <w:start w:val="1"/>
+      <w:numFmt w:val="bullet"/>
+      <w:lvlText w:val=""/>
+      <w:lvlJc w:val="left"/>
+      <w:pPr>
+        <w:ind w:left="3295" w:hanging="360"/>
+      </w:pPr>
+      <w:rPr>
+        <w:rFonts w:ascii="Wingdings" w:hAnsi="Wingdings" w:hint="default"/>
+      </w:rPr>
+    </w:lvl>
+    <w:lvl w:ilvl="3" w:tplc="04190001" w:tentative="1">
+      <w:start w:val="1"/>
+      <w:numFmt w:val="bullet"/>
+      <w:lvlText w:val=""/>
+      <w:lvlJc w:val="left"/>
+      <w:pPr>
+        <w:ind w:left="4015" w:hanging="360"/>
+      </w:pPr>
+      <w:rPr>
+        <w:rFonts w:ascii="Symbol" w:hAnsi="Symbol" w:hint="default"/>
+      </w:rPr>
+    </w:lvl>
+    <w:lvl w:ilvl="4" w:tplc="04190003" w:tentative="1">
+      <w:start w:val="1"/>
+      <w:numFmt w:val="bullet"/>
+      <w:lvlText w:val="o"/>
+      <w:lvlJc w:val="left"/>
+      <w:pPr>
+        <w:ind w:left="4735" w:hanging="360"/>
+      </w:pPr>
+      <w:rPr>
+        <w:rFonts w:ascii="Courier New" w:hAnsi="Courier New" w:cs="Courier New" w:hint="default"/>
+      </w:rPr>
+    </w:lvl>
+    <w:lvl w:ilvl="5" w:tplc="04190005" w:tentative="1">
+      <w:start w:val="1"/>
+      <w:numFmt w:val="bullet"/>
+      <w:lvlText w:val=""/>
+      <w:lvlJc w:val="left"/>
+      <w:pPr>
+        <w:ind w:left="5455" w:hanging="360"/>
+      </w:pPr>
+      <w:rPr>
+        <w:rFonts w:ascii="Wingdings" w:hAnsi="Wingdings" w:hint="default"/>
+      </w:rPr>
+    </w:lvl>
+    <w:lvl w:ilvl="6" w:tplc="04190001" w:tentative="1">
+      <w:start w:val="1"/>
+      <w:numFmt w:val="bullet"/>
+      <w:lvlText w:val=""/>
+      <w:lvlJc w:val="left"/>
+      <w:pPr>
+        <w:ind w:left="6175" w:hanging="360"/>
+      </w:pPr>
+      <w:rPr>
+        <w:rFonts w:ascii="Symbol" w:hAnsi="Symbol" w:hint="default"/>
+      </w:rPr>
+    </w:lvl>
+    <w:lvl w:ilvl="7" w:tplc="04190003" w:tentative="1">
+      <w:start w:val="1"/>
+      <w:numFmt w:val="bullet"/>
+      <w:lvlText w:val="o"/>
+      <w:lvlJc w:val="left"/>
+      <w:pPr>
+        <w:ind w:left="6895" w:hanging="360"/>
+      </w:pPr>
+      <w:rPr>
+        <w:rFonts w:ascii="Courier New" w:hAnsi="Courier New" w:cs="Courier New" w:hint="default"/>
+      </w:rPr>
+    </w:lvl>
+    <w:lvl w:ilvl="8" w:tplc="04190005" w:tentative="1">
+      <w:start w:val="1"/>
+      <w:numFmt w:val="bullet"/>
+      <w:lvlText w:val=""/>
+      <w:lvlJc w:val="left"/>
+      <w:pPr>
+        <w:ind w:left="7615" w:hanging="360"/>
+      </w:pPr>
+      <w:rPr>
+        <w:rFonts w:ascii="Wingdings" w:hAnsi="Wingdings" w:hint="default"/>
+      </w:rPr>
+    </w:lvl>
+  </w:abstractNum>
+  <w:abstractNum w:abstractNumId="17" w15:restartNumberingAfterBreak="0">
+    <w:nsid w:val="42E17F4A"/>
+    <w:multiLevelType w:val="hybridMultilevel"/>
+    <w:tmpl w:val="CC3C9E14"/>
+    <w:lvl w:ilvl="0" w:tplc="997A4880">
+      <w:start w:val="1"/>
+      <w:numFmt w:val="decimal"/>
+      <w:lvlText w:val="%1."/>
+      <w:lvlJc w:val="left"/>
+      <w:pPr>
+        <w:ind w:left="1069" w:hanging="360"/>
+      </w:pPr>
+      <w:rPr>
+        <w:rFonts w:hint="default"/>
+      </w:rPr>
+    </w:lvl>
+    <w:lvl w:ilvl="1" w:tplc="04190019" w:tentative="1">
+      <w:start w:val="1"/>
+      <w:numFmt w:val="lowerLetter"/>
+      <w:lvlText w:val="%2."/>
+      <w:lvlJc w:val="left"/>
+      <w:pPr>
+        <w:ind w:left="1789" w:hanging="360"/>
+      </w:pPr>
+    </w:lvl>
+    <w:lvl w:ilvl="2" w:tplc="0419001B" w:tentative="1">
+      <w:start w:val="1"/>
+      <w:numFmt w:val="lowerRoman"/>
+      <w:lvlText w:val="%3."/>
+      <w:lvlJc w:val="right"/>
+      <w:pPr>
+        <w:ind w:left="2509" w:hanging="180"/>
+      </w:pPr>
+    </w:lvl>
+    <w:lvl w:ilvl="3" w:tplc="0419000F" w:tentative="1">
+      <w:start w:val="1"/>
+      <w:numFmt w:val="decimal"/>
+      <w:lvlText w:val="%4."/>
+      <w:lvlJc w:val="left"/>
+      <w:pPr>
+        <w:ind w:left="3229" w:hanging="360"/>
+      </w:pPr>
+    </w:lvl>
+    <w:lvl w:ilvl="4" w:tplc="04190019" w:tentative="1">
+      <w:start w:val="1"/>
+      <w:numFmt w:val="lowerLetter"/>
+      <w:lvlText w:val="%5."/>
+      <w:lvlJc w:val="left"/>
+      <w:pPr>
+        <w:ind w:left="3949" w:hanging="360"/>
+      </w:pPr>
+    </w:lvl>
+    <w:lvl w:ilvl="5" w:tplc="0419001B" w:tentative="1">
+      <w:start w:val="1"/>
+      <w:numFmt w:val="lowerRoman"/>
+      <w:lvlText w:val="%6."/>
+      <w:lvlJc w:val="right"/>
+      <w:pPr>
+        <w:ind w:left="4669" w:hanging="180"/>
+      </w:pPr>
+    </w:lvl>
+    <w:lvl w:ilvl="6" w:tplc="0419000F" w:tentative="1">
+      <w:start w:val="1"/>
+      <w:numFmt w:val="decimal"/>
+      <w:lvlText w:val="%7."/>
+      <w:lvlJc w:val="left"/>
+      <w:pPr>
+        <w:ind w:left="5389" w:hanging="360"/>
+      </w:pPr>
+    </w:lvl>
+    <w:lvl w:ilvl="7" w:tplc="04190019" w:tentative="1">
+      <w:start w:val="1"/>
+      <w:numFmt w:val="lowerLetter"/>
+      <w:lvlText w:val="%8."/>
+      <w:lvlJc w:val="left"/>
+      <w:pPr>
+        <w:ind w:left="6109" w:hanging="360"/>
+      </w:pPr>
+    </w:lvl>
+    <w:lvl w:ilvl="8" w:tplc="0419001B" w:tentative="1">
+      <w:start w:val="1"/>
+      <w:numFmt w:val="lowerRoman"/>
+      <w:lvlText w:val="%9."/>
+      <w:lvlJc w:val="right"/>
+      <w:pPr>
+        <w:ind w:left="6829" w:hanging="180"/>
+      </w:pPr>
+    </w:lvl>
+  </w:abstractNum>
+  <w:abstractNum w:abstractNumId="18" w15:restartNumberingAfterBreak="0">
     <w:nsid w:val="4A642C9B"/>
     <w:multiLevelType w:val="hybridMultilevel"/>
     <w:tmpl w:val="F8F0A9D4"/>
@@ -11920,7 +17549,952 @@
       </w:pPr>
     </w:lvl>
   </w:abstractNum>
-  <w:abstractNum w:abstractNumId="9" w15:restartNumberingAfterBreak="0">
+  <w:abstractNum w:abstractNumId="19" w15:restartNumberingAfterBreak="0">
+    <w:nsid w:val="4EF42725"/>
+    <w:multiLevelType w:val="hybridMultilevel"/>
+    <w:tmpl w:val="EBBE9E92"/>
+    <w:lvl w:ilvl="0" w:tplc="77CC6D30">
+      <w:start w:val="1"/>
+      <w:numFmt w:val="bullet"/>
+      <w:lvlText w:val="-"/>
+      <w:lvlJc w:val="left"/>
+      <w:pPr>
+        <w:ind w:left="1855" w:hanging="360"/>
+      </w:pPr>
+      <w:rPr>
+        <w:rFonts w:ascii="Aharoni" w:hAnsi="Aharoni" w:hint="default"/>
+      </w:rPr>
+    </w:lvl>
+    <w:lvl w:ilvl="1" w:tplc="04190003" w:tentative="1">
+      <w:start w:val="1"/>
+      <w:numFmt w:val="bullet"/>
+      <w:lvlText w:val="o"/>
+      <w:lvlJc w:val="left"/>
+      <w:pPr>
+        <w:ind w:left="2575" w:hanging="360"/>
+      </w:pPr>
+      <w:rPr>
+        <w:rFonts w:ascii="Courier New" w:hAnsi="Courier New" w:cs="Courier New" w:hint="default"/>
+      </w:rPr>
+    </w:lvl>
+    <w:lvl w:ilvl="2" w:tplc="04190005" w:tentative="1">
+      <w:start w:val="1"/>
+      <w:numFmt w:val="bullet"/>
+      <w:lvlText w:val=""/>
+      <w:lvlJc w:val="left"/>
+      <w:pPr>
+        <w:ind w:left="3295" w:hanging="360"/>
+      </w:pPr>
+      <w:rPr>
+        <w:rFonts w:ascii="Wingdings" w:hAnsi="Wingdings" w:hint="default"/>
+      </w:rPr>
+    </w:lvl>
+    <w:lvl w:ilvl="3" w:tplc="04190001" w:tentative="1">
+      <w:start w:val="1"/>
+      <w:numFmt w:val="bullet"/>
+      <w:lvlText w:val=""/>
+      <w:lvlJc w:val="left"/>
+      <w:pPr>
+        <w:ind w:left="4015" w:hanging="360"/>
+      </w:pPr>
+      <w:rPr>
+        <w:rFonts w:ascii="Symbol" w:hAnsi="Symbol" w:hint="default"/>
+      </w:rPr>
+    </w:lvl>
+    <w:lvl w:ilvl="4" w:tplc="04190003" w:tentative="1">
+      <w:start w:val="1"/>
+      <w:numFmt w:val="bullet"/>
+      <w:lvlText w:val="o"/>
+      <w:lvlJc w:val="left"/>
+      <w:pPr>
+        <w:ind w:left="4735" w:hanging="360"/>
+      </w:pPr>
+      <w:rPr>
+        <w:rFonts w:ascii="Courier New" w:hAnsi="Courier New" w:cs="Courier New" w:hint="default"/>
+      </w:rPr>
+    </w:lvl>
+    <w:lvl w:ilvl="5" w:tplc="04190005" w:tentative="1">
+      <w:start w:val="1"/>
+      <w:numFmt w:val="bullet"/>
+      <w:lvlText w:val=""/>
+      <w:lvlJc w:val="left"/>
+      <w:pPr>
+        <w:ind w:left="5455" w:hanging="360"/>
+      </w:pPr>
+      <w:rPr>
+        <w:rFonts w:ascii="Wingdings" w:hAnsi="Wingdings" w:hint="default"/>
+      </w:rPr>
+    </w:lvl>
+    <w:lvl w:ilvl="6" w:tplc="04190001" w:tentative="1">
+      <w:start w:val="1"/>
+      <w:numFmt w:val="bullet"/>
+      <w:lvlText w:val=""/>
+      <w:lvlJc w:val="left"/>
+      <w:pPr>
+        <w:ind w:left="6175" w:hanging="360"/>
+      </w:pPr>
+      <w:rPr>
+        <w:rFonts w:ascii="Symbol" w:hAnsi="Symbol" w:hint="default"/>
+      </w:rPr>
+    </w:lvl>
+    <w:lvl w:ilvl="7" w:tplc="04190003" w:tentative="1">
+      <w:start w:val="1"/>
+      <w:numFmt w:val="bullet"/>
+      <w:lvlText w:val="o"/>
+      <w:lvlJc w:val="left"/>
+      <w:pPr>
+        <w:ind w:left="6895" w:hanging="360"/>
+      </w:pPr>
+      <w:rPr>
+        <w:rFonts w:ascii="Courier New" w:hAnsi="Courier New" w:cs="Courier New" w:hint="default"/>
+      </w:rPr>
+    </w:lvl>
+    <w:lvl w:ilvl="8" w:tplc="04190005" w:tentative="1">
+      <w:start w:val="1"/>
+      <w:numFmt w:val="bullet"/>
+      <w:lvlText w:val=""/>
+      <w:lvlJc w:val="left"/>
+      <w:pPr>
+        <w:ind w:left="7615" w:hanging="360"/>
+      </w:pPr>
+      <w:rPr>
+        <w:rFonts w:ascii="Wingdings" w:hAnsi="Wingdings" w:hint="default"/>
+      </w:rPr>
+    </w:lvl>
+  </w:abstractNum>
+  <w:abstractNum w:abstractNumId="20" w15:restartNumberingAfterBreak="0">
+    <w:nsid w:val="51E4713B"/>
+    <w:multiLevelType w:val="hybridMultilevel"/>
+    <w:tmpl w:val="14A66D62"/>
+    <w:lvl w:ilvl="0" w:tplc="77CC6D30">
+      <w:start w:val="1"/>
+      <w:numFmt w:val="bullet"/>
+      <w:lvlText w:val="-"/>
+      <w:lvlJc w:val="left"/>
+      <w:pPr>
+        <w:ind w:left="1855" w:hanging="360"/>
+      </w:pPr>
+      <w:rPr>
+        <w:rFonts w:ascii="Aharoni" w:hAnsi="Aharoni" w:hint="default"/>
+      </w:rPr>
+    </w:lvl>
+    <w:lvl w:ilvl="1" w:tplc="04190003" w:tentative="1">
+      <w:start w:val="1"/>
+      <w:numFmt w:val="bullet"/>
+      <w:lvlText w:val="o"/>
+      <w:lvlJc w:val="left"/>
+      <w:pPr>
+        <w:ind w:left="2575" w:hanging="360"/>
+      </w:pPr>
+      <w:rPr>
+        <w:rFonts w:ascii="Courier New" w:hAnsi="Courier New" w:cs="Courier New" w:hint="default"/>
+      </w:rPr>
+    </w:lvl>
+    <w:lvl w:ilvl="2" w:tplc="04190005" w:tentative="1">
+      <w:start w:val="1"/>
+      <w:numFmt w:val="bullet"/>
+      <w:lvlText w:val=""/>
+      <w:lvlJc w:val="left"/>
+      <w:pPr>
+        <w:ind w:left="3295" w:hanging="360"/>
+      </w:pPr>
+      <w:rPr>
+        <w:rFonts w:ascii="Wingdings" w:hAnsi="Wingdings" w:hint="default"/>
+      </w:rPr>
+    </w:lvl>
+    <w:lvl w:ilvl="3" w:tplc="04190001" w:tentative="1">
+      <w:start w:val="1"/>
+      <w:numFmt w:val="bullet"/>
+      <w:lvlText w:val=""/>
+      <w:lvlJc w:val="left"/>
+      <w:pPr>
+        <w:ind w:left="4015" w:hanging="360"/>
+      </w:pPr>
+      <w:rPr>
+        <w:rFonts w:ascii="Symbol" w:hAnsi="Symbol" w:hint="default"/>
+      </w:rPr>
+    </w:lvl>
+    <w:lvl w:ilvl="4" w:tplc="04190003" w:tentative="1">
+      <w:start w:val="1"/>
+      <w:numFmt w:val="bullet"/>
+      <w:lvlText w:val="o"/>
+      <w:lvlJc w:val="left"/>
+      <w:pPr>
+        <w:ind w:left="4735" w:hanging="360"/>
+      </w:pPr>
+      <w:rPr>
+        <w:rFonts w:ascii="Courier New" w:hAnsi="Courier New" w:cs="Courier New" w:hint="default"/>
+      </w:rPr>
+    </w:lvl>
+    <w:lvl w:ilvl="5" w:tplc="04190005" w:tentative="1">
+      <w:start w:val="1"/>
+      <w:numFmt w:val="bullet"/>
+      <w:lvlText w:val=""/>
+      <w:lvlJc w:val="left"/>
+      <w:pPr>
+        <w:ind w:left="5455" w:hanging="360"/>
+      </w:pPr>
+      <w:rPr>
+        <w:rFonts w:ascii="Wingdings" w:hAnsi="Wingdings" w:hint="default"/>
+      </w:rPr>
+    </w:lvl>
+    <w:lvl w:ilvl="6" w:tplc="04190001" w:tentative="1">
+      <w:start w:val="1"/>
+      <w:numFmt w:val="bullet"/>
+      <w:lvlText w:val=""/>
+      <w:lvlJc w:val="left"/>
+      <w:pPr>
+        <w:ind w:left="6175" w:hanging="360"/>
+      </w:pPr>
+      <w:rPr>
+        <w:rFonts w:ascii="Symbol" w:hAnsi="Symbol" w:hint="default"/>
+      </w:rPr>
+    </w:lvl>
+    <w:lvl w:ilvl="7" w:tplc="04190003" w:tentative="1">
+      <w:start w:val="1"/>
+      <w:numFmt w:val="bullet"/>
+      <w:lvlText w:val="o"/>
+      <w:lvlJc w:val="left"/>
+      <w:pPr>
+        <w:ind w:left="6895" w:hanging="360"/>
+      </w:pPr>
+      <w:rPr>
+        <w:rFonts w:ascii="Courier New" w:hAnsi="Courier New" w:cs="Courier New" w:hint="default"/>
+      </w:rPr>
+    </w:lvl>
+    <w:lvl w:ilvl="8" w:tplc="04190005" w:tentative="1">
+      <w:start w:val="1"/>
+      <w:numFmt w:val="bullet"/>
+      <w:lvlText w:val=""/>
+      <w:lvlJc w:val="left"/>
+      <w:pPr>
+        <w:ind w:left="7615" w:hanging="360"/>
+      </w:pPr>
+      <w:rPr>
+        <w:rFonts w:ascii="Wingdings" w:hAnsi="Wingdings" w:hint="default"/>
+      </w:rPr>
+    </w:lvl>
+  </w:abstractNum>
+  <w:abstractNum w:abstractNumId="21" w15:restartNumberingAfterBreak="0">
+    <w:nsid w:val="54534E08"/>
+    <w:multiLevelType w:val="hybridMultilevel"/>
+    <w:tmpl w:val="84BCA9B4"/>
+    <w:lvl w:ilvl="0" w:tplc="77CC6D30">
+      <w:start w:val="1"/>
+      <w:numFmt w:val="bullet"/>
+      <w:lvlText w:val="-"/>
+      <w:lvlJc w:val="left"/>
+      <w:pPr>
+        <w:ind w:left="1855" w:hanging="360"/>
+      </w:pPr>
+      <w:rPr>
+        <w:rFonts w:ascii="Aharoni" w:hAnsi="Aharoni" w:hint="default"/>
+      </w:rPr>
+    </w:lvl>
+    <w:lvl w:ilvl="1" w:tplc="04190003" w:tentative="1">
+      <w:start w:val="1"/>
+      <w:numFmt w:val="bullet"/>
+      <w:lvlText w:val="o"/>
+      <w:lvlJc w:val="left"/>
+      <w:pPr>
+        <w:ind w:left="2575" w:hanging="360"/>
+      </w:pPr>
+      <w:rPr>
+        <w:rFonts w:ascii="Courier New" w:hAnsi="Courier New" w:cs="Courier New" w:hint="default"/>
+      </w:rPr>
+    </w:lvl>
+    <w:lvl w:ilvl="2" w:tplc="04190005" w:tentative="1">
+      <w:start w:val="1"/>
+      <w:numFmt w:val="bullet"/>
+      <w:lvlText w:val=""/>
+      <w:lvlJc w:val="left"/>
+      <w:pPr>
+        <w:ind w:left="3295" w:hanging="360"/>
+      </w:pPr>
+      <w:rPr>
+        <w:rFonts w:ascii="Wingdings" w:hAnsi="Wingdings" w:hint="default"/>
+      </w:rPr>
+    </w:lvl>
+    <w:lvl w:ilvl="3" w:tplc="04190001" w:tentative="1">
+      <w:start w:val="1"/>
+      <w:numFmt w:val="bullet"/>
+      <w:lvlText w:val=""/>
+      <w:lvlJc w:val="left"/>
+      <w:pPr>
+        <w:ind w:left="4015" w:hanging="360"/>
+      </w:pPr>
+      <w:rPr>
+        <w:rFonts w:ascii="Symbol" w:hAnsi="Symbol" w:hint="default"/>
+      </w:rPr>
+    </w:lvl>
+    <w:lvl w:ilvl="4" w:tplc="04190003" w:tentative="1">
+      <w:start w:val="1"/>
+      <w:numFmt w:val="bullet"/>
+      <w:lvlText w:val="o"/>
+      <w:lvlJc w:val="left"/>
+      <w:pPr>
+        <w:ind w:left="4735" w:hanging="360"/>
+      </w:pPr>
+      <w:rPr>
+        <w:rFonts w:ascii="Courier New" w:hAnsi="Courier New" w:cs="Courier New" w:hint="default"/>
+      </w:rPr>
+    </w:lvl>
+    <w:lvl w:ilvl="5" w:tplc="04190005" w:tentative="1">
+      <w:start w:val="1"/>
+      <w:numFmt w:val="bullet"/>
+      <w:lvlText w:val=""/>
+      <w:lvlJc w:val="left"/>
+      <w:pPr>
+        <w:ind w:left="5455" w:hanging="360"/>
+      </w:pPr>
+      <w:rPr>
+        <w:rFonts w:ascii="Wingdings" w:hAnsi="Wingdings" w:hint="default"/>
+      </w:rPr>
+    </w:lvl>
+    <w:lvl w:ilvl="6" w:tplc="04190001" w:tentative="1">
+      <w:start w:val="1"/>
+      <w:numFmt w:val="bullet"/>
+      <w:lvlText w:val=""/>
+      <w:lvlJc w:val="left"/>
+      <w:pPr>
+        <w:ind w:left="6175" w:hanging="360"/>
+      </w:pPr>
+      <w:rPr>
+        <w:rFonts w:ascii="Symbol" w:hAnsi="Symbol" w:hint="default"/>
+      </w:rPr>
+    </w:lvl>
+    <w:lvl w:ilvl="7" w:tplc="04190003" w:tentative="1">
+      <w:start w:val="1"/>
+      <w:numFmt w:val="bullet"/>
+      <w:lvlText w:val="o"/>
+      <w:lvlJc w:val="left"/>
+      <w:pPr>
+        <w:ind w:left="6895" w:hanging="360"/>
+      </w:pPr>
+      <w:rPr>
+        <w:rFonts w:ascii="Courier New" w:hAnsi="Courier New" w:cs="Courier New" w:hint="default"/>
+      </w:rPr>
+    </w:lvl>
+    <w:lvl w:ilvl="8" w:tplc="04190005" w:tentative="1">
+      <w:start w:val="1"/>
+      <w:numFmt w:val="bullet"/>
+      <w:lvlText w:val=""/>
+      <w:lvlJc w:val="left"/>
+      <w:pPr>
+        <w:ind w:left="7615" w:hanging="360"/>
+      </w:pPr>
+      <w:rPr>
+        <w:rFonts w:ascii="Wingdings" w:hAnsi="Wingdings" w:hint="default"/>
+      </w:rPr>
+    </w:lvl>
+  </w:abstractNum>
+  <w:abstractNum w:abstractNumId="22" w15:restartNumberingAfterBreak="0">
+    <w:nsid w:val="55862CDF"/>
+    <w:multiLevelType w:val="hybridMultilevel"/>
+    <w:tmpl w:val="F4DAF554"/>
+    <w:lvl w:ilvl="0" w:tplc="8F1CAD4E">
+      <w:start w:val="1"/>
+      <w:numFmt w:val="decimal"/>
+      <w:lvlText w:val="%1."/>
+      <w:lvlJc w:val="left"/>
+      <w:pPr>
+        <w:ind w:left="1069" w:hanging="360"/>
+      </w:pPr>
+      <w:rPr>
+        <w:rFonts w:hint="default"/>
+      </w:rPr>
+    </w:lvl>
+    <w:lvl w:ilvl="1" w:tplc="04190019" w:tentative="1">
+      <w:start w:val="1"/>
+      <w:numFmt w:val="lowerLetter"/>
+      <w:lvlText w:val="%2."/>
+      <w:lvlJc w:val="left"/>
+      <w:pPr>
+        <w:ind w:left="1789" w:hanging="360"/>
+      </w:pPr>
+    </w:lvl>
+    <w:lvl w:ilvl="2" w:tplc="0419001B" w:tentative="1">
+      <w:start w:val="1"/>
+      <w:numFmt w:val="lowerRoman"/>
+      <w:lvlText w:val="%3."/>
+      <w:lvlJc w:val="right"/>
+      <w:pPr>
+        <w:ind w:left="2509" w:hanging="180"/>
+      </w:pPr>
+    </w:lvl>
+    <w:lvl w:ilvl="3" w:tplc="0419000F" w:tentative="1">
+      <w:start w:val="1"/>
+      <w:numFmt w:val="decimal"/>
+      <w:lvlText w:val="%4."/>
+      <w:lvlJc w:val="left"/>
+      <w:pPr>
+        <w:ind w:left="3229" w:hanging="360"/>
+      </w:pPr>
+    </w:lvl>
+    <w:lvl w:ilvl="4" w:tplc="04190019" w:tentative="1">
+      <w:start w:val="1"/>
+      <w:numFmt w:val="lowerLetter"/>
+      <w:lvlText w:val="%5."/>
+      <w:lvlJc w:val="left"/>
+      <w:pPr>
+        <w:ind w:left="3949" w:hanging="360"/>
+      </w:pPr>
+    </w:lvl>
+    <w:lvl w:ilvl="5" w:tplc="0419001B" w:tentative="1">
+      <w:start w:val="1"/>
+      <w:numFmt w:val="lowerRoman"/>
+      <w:lvlText w:val="%6."/>
+      <w:lvlJc w:val="right"/>
+      <w:pPr>
+        <w:ind w:left="4669" w:hanging="180"/>
+      </w:pPr>
+    </w:lvl>
+    <w:lvl w:ilvl="6" w:tplc="0419000F" w:tentative="1">
+      <w:start w:val="1"/>
+      <w:numFmt w:val="decimal"/>
+      <w:lvlText w:val="%7."/>
+      <w:lvlJc w:val="left"/>
+      <w:pPr>
+        <w:ind w:left="5389" w:hanging="360"/>
+      </w:pPr>
+    </w:lvl>
+    <w:lvl w:ilvl="7" w:tplc="04190019" w:tentative="1">
+      <w:start w:val="1"/>
+      <w:numFmt w:val="lowerLetter"/>
+      <w:lvlText w:val="%8."/>
+      <w:lvlJc w:val="left"/>
+      <w:pPr>
+        <w:ind w:left="6109" w:hanging="360"/>
+      </w:pPr>
+    </w:lvl>
+    <w:lvl w:ilvl="8" w:tplc="0419001B" w:tentative="1">
+      <w:start w:val="1"/>
+      <w:numFmt w:val="lowerRoman"/>
+      <w:lvlText w:val="%9."/>
+      <w:lvlJc w:val="right"/>
+      <w:pPr>
+        <w:ind w:left="6829" w:hanging="180"/>
+      </w:pPr>
+    </w:lvl>
+  </w:abstractNum>
+  <w:abstractNum w:abstractNumId="23" w15:restartNumberingAfterBreak="0">
+    <w:nsid w:val="5C90480B"/>
+    <w:multiLevelType w:val="hybridMultilevel"/>
+    <w:tmpl w:val="7A4AC41C"/>
+    <w:lvl w:ilvl="0" w:tplc="41F0E6E4">
+      <w:start w:val="1"/>
+      <w:numFmt w:val="decimal"/>
+      <w:lvlText w:val="%1."/>
+      <w:lvlJc w:val="left"/>
+      <w:pPr>
+        <w:ind w:left="1069" w:hanging="360"/>
+      </w:pPr>
+      <w:rPr>
+        <w:rFonts w:hint="default"/>
+      </w:rPr>
+    </w:lvl>
+    <w:lvl w:ilvl="1" w:tplc="04190019" w:tentative="1">
+      <w:start w:val="1"/>
+      <w:numFmt w:val="lowerLetter"/>
+      <w:lvlText w:val="%2."/>
+      <w:lvlJc w:val="left"/>
+      <w:pPr>
+        <w:ind w:left="1789" w:hanging="360"/>
+      </w:pPr>
+    </w:lvl>
+    <w:lvl w:ilvl="2" w:tplc="0419001B" w:tentative="1">
+      <w:start w:val="1"/>
+      <w:numFmt w:val="lowerRoman"/>
+      <w:lvlText w:val="%3."/>
+      <w:lvlJc w:val="right"/>
+      <w:pPr>
+        <w:ind w:left="2509" w:hanging="180"/>
+      </w:pPr>
+    </w:lvl>
+    <w:lvl w:ilvl="3" w:tplc="0419000F" w:tentative="1">
+      <w:start w:val="1"/>
+      <w:numFmt w:val="decimal"/>
+      <w:lvlText w:val="%4."/>
+      <w:lvlJc w:val="left"/>
+      <w:pPr>
+        <w:ind w:left="3229" w:hanging="360"/>
+      </w:pPr>
+    </w:lvl>
+    <w:lvl w:ilvl="4" w:tplc="04190019" w:tentative="1">
+      <w:start w:val="1"/>
+      <w:numFmt w:val="lowerLetter"/>
+      <w:lvlText w:val="%5."/>
+      <w:lvlJc w:val="left"/>
+      <w:pPr>
+        <w:ind w:left="3949" w:hanging="360"/>
+      </w:pPr>
+    </w:lvl>
+    <w:lvl w:ilvl="5" w:tplc="0419001B" w:tentative="1">
+      <w:start w:val="1"/>
+      <w:numFmt w:val="lowerRoman"/>
+      <w:lvlText w:val="%6."/>
+      <w:lvlJc w:val="right"/>
+      <w:pPr>
+        <w:ind w:left="4669" w:hanging="180"/>
+      </w:pPr>
+    </w:lvl>
+    <w:lvl w:ilvl="6" w:tplc="0419000F" w:tentative="1">
+      <w:start w:val="1"/>
+      <w:numFmt w:val="decimal"/>
+      <w:lvlText w:val="%7."/>
+      <w:lvlJc w:val="left"/>
+      <w:pPr>
+        <w:ind w:left="5389" w:hanging="360"/>
+      </w:pPr>
+    </w:lvl>
+    <w:lvl w:ilvl="7" w:tplc="04190019" w:tentative="1">
+      <w:start w:val="1"/>
+      <w:numFmt w:val="lowerLetter"/>
+      <w:lvlText w:val="%8."/>
+      <w:lvlJc w:val="left"/>
+      <w:pPr>
+        <w:ind w:left="6109" w:hanging="360"/>
+      </w:pPr>
+    </w:lvl>
+    <w:lvl w:ilvl="8" w:tplc="0419001B" w:tentative="1">
+      <w:start w:val="1"/>
+      <w:numFmt w:val="lowerRoman"/>
+      <w:lvlText w:val="%9."/>
+      <w:lvlJc w:val="right"/>
+      <w:pPr>
+        <w:ind w:left="6829" w:hanging="180"/>
+      </w:pPr>
+    </w:lvl>
+  </w:abstractNum>
+  <w:abstractNum w:abstractNumId="24" w15:restartNumberingAfterBreak="0">
+    <w:nsid w:val="5E8B35D3"/>
+    <w:multiLevelType w:val="hybridMultilevel"/>
+    <w:tmpl w:val="4E3EFA4C"/>
+    <w:lvl w:ilvl="0" w:tplc="77CC6D30">
+      <w:start w:val="1"/>
+      <w:numFmt w:val="bullet"/>
+      <w:lvlText w:val="-"/>
+      <w:lvlJc w:val="left"/>
+      <w:pPr>
+        <w:ind w:left="1855" w:hanging="360"/>
+      </w:pPr>
+      <w:rPr>
+        <w:rFonts w:ascii="Aharoni" w:hAnsi="Aharoni" w:hint="default"/>
+      </w:rPr>
+    </w:lvl>
+    <w:lvl w:ilvl="1" w:tplc="04190003" w:tentative="1">
+      <w:start w:val="1"/>
+      <w:numFmt w:val="bullet"/>
+      <w:lvlText w:val="o"/>
+      <w:lvlJc w:val="left"/>
+      <w:pPr>
+        <w:ind w:left="2575" w:hanging="360"/>
+      </w:pPr>
+      <w:rPr>
+        <w:rFonts w:ascii="Courier New" w:hAnsi="Courier New" w:cs="Courier New" w:hint="default"/>
+      </w:rPr>
+    </w:lvl>
+    <w:lvl w:ilvl="2" w:tplc="04190005" w:tentative="1">
+      <w:start w:val="1"/>
+      <w:numFmt w:val="bullet"/>
+      <w:lvlText w:val=""/>
+      <w:lvlJc w:val="left"/>
+      <w:pPr>
+        <w:ind w:left="3295" w:hanging="360"/>
+      </w:pPr>
+      <w:rPr>
+        <w:rFonts w:ascii="Wingdings" w:hAnsi="Wingdings" w:hint="default"/>
+      </w:rPr>
+    </w:lvl>
+    <w:lvl w:ilvl="3" w:tplc="04190001" w:tentative="1">
+      <w:start w:val="1"/>
+      <w:numFmt w:val="bullet"/>
+      <w:lvlText w:val=""/>
+      <w:lvlJc w:val="left"/>
+      <w:pPr>
+        <w:ind w:left="4015" w:hanging="360"/>
+      </w:pPr>
+      <w:rPr>
+        <w:rFonts w:ascii="Symbol" w:hAnsi="Symbol" w:hint="default"/>
+      </w:rPr>
+    </w:lvl>
+    <w:lvl w:ilvl="4" w:tplc="04190003" w:tentative="1">
+      <w:start w:val="1"/>
+      <w:numFmt w:val="bullet"/>
+      <w:lvlText w:val="o"/>
+      <w:lvlJc w:val="left"/>
+      <w:pPr>
+        <w:ind w:left="4735" w:hanging="360"/>
+      </w:pPr>
+      <w:rPr>
+        <w:rFonts w:ascii="Courier New" w:hAnsi="Courier New" w:cs="Courier New" w:hint="default"/>
+      </w:rPr>
+    </w:lvl>
+    <w:lvl w:ilvl="5" w:tplc="04190005" w:tentative="1">
+      <w:start w:val="1"/>
+      <w:numFmt w:val="bullet"/>
+      <w:lvlText w:val=""/>
+      <w:lvlJc w:val="left"/>
+      <w:pPr>
+        <w:ind w:left="5455" w:hanging="360"/>
+      </w:pPr>
+      <w:rPr>
+        <w:rFonts w:ascii="Wingdings" w:hAnsi="Wingdings" w:hint="default"/>
+      </w:rPr>
+    </w:lvl>
+    <w:lvl w:ilvl="6" w:tplc="04190001" w:tentative="1">
+      <w:start w:val="1"/>
+      <w:numFmt w:val="bullet"/>
+      <w:lvlText w:val=""/>
+      <w:lvlJc w:val="left"/>
+      <w:pPr>
+        <w:ind w:left="6175" w:hanging="360"/>
+      </w:pPr>
+      <w:rPr>
+        <w:rFonts w:ascii="Symbol" w:hAnsi="Symbol" w:hint="default"/>
+      </w:rPr>
+    </w:lvl>
+    <w:lvl w:ilvl="7" w:tplc="04190003" w:tentative="1">
+      <w:start w:val="1"/>
+      <w:numFmt w:val="bullet"/>
+      <w:lvlText w:val="o"/>
+      <w:lvlJc w:val="left"/>
+      <w:pPr>
+        <w:ind w:left="6895" w:hanging="360"/>
+      </w:pPr>
+      <w:rPr>
+        <w:rFonts w:ascii="Courier New" w:hAnsi="Courier New" w:cs="Courier New" w:hint="default"/>
+      </w:rPr>
+    </w:lvl>
+    <w:lvl w:ilvl="8" w:tplc="04190005" w:tentative="1">
+      <w:start w:val="1"/>
+      <w:numFmt w:val="bullet"/>
+      <w:lvlText w:val=""/>
+      <w:lvlJc w:val="left"/>
+      <w:pPr>
+        <w:ind w:left="7615" w:hanging="360"/>
+      </w:pPr>
+      <w:rPr>
+        <w:rFonts w:ascii="Wingdings" w:hAnsi="Wingdings" w:hint="default"/>
+      </w:rPr>
+    </w:lvl>
+  </w:abstractNum>
+  <w:abstractNum w:abstractNumId="25" w15:restartNumberingAfterBreak="0">
+    <w:nsid w:val="60FC5DF6"/>
+    <w:multiLevelType w:val="hybridMultilevel"/>
+    <w:tmpl w:val="EB0A61A0"/>
+    <w:lvl w:ilvl="0" w:tplc="77CC6D30">
+      <w:start w:val="1"/>
+      <w:numFmt w:val="bullet"/>
+      <w:lvlText w:val="-"/>
+      <w:lvlJc w:val="left"/>
+      <w:pPr>
+        <w:ind w:left="1855" w:hanging="360"/>
+      </w:pPr>
+      <w:rPr>
+        <w:rFonts w:ascii="Aharoni" w:hAnsi="Aharoni" w:hint="default"/>
+      </w:rPr>
+    </w:lvl>
+    <w:lvl w:ilvl="1" w:tplc="04190003" w:tentative="1">
+      <w:start w:val="1"/>
+      <w:numFmt w:val="bullet"/>
+      <w:lvlText w:val="o"/>
+      <w:lvlJc w:val="left"/>
+      <w:pPr>
+        <w:ind w:left="2575" w:hanging="360"/>
+      </w:pPr>
+      <w:rPr>
+        <w:rFonts w:ascii="Courier New" w:hAnsi="Courier New" w:cs="Courier New" w:hint="default"/>
+      </w:rPr>
+    </w:lvl>
+    <w:lvl w:ilvl="2" w:tplc="04190005" w:tentative="1">
+      <w:start w:val="1"/>
+      <w:numFmt w:val="bullet"/>
+      <w:lvlText w:val=""/>
+      <w:lvlJc w:val="left"/>
+      <w:pPr>
+        <w:ind w:left="3295" w:hanging="360"/>
+      </w:pPr>
+      <w:rPr>
+        <w:rFonts w:ascii="Wingdings" w:hAnsi="Wingdings" w:hint="default"/>
+      </w:rPr>
+    </w:lvl>
+    <w:lvl w:ilvl="3" w:tplc="04190001" w:tentative="1">
+      <w:start w:val="1"/>
+      <w:numFmt w:val="bullet"/>
+      <w:lvlText w:val=""/>
+      <w:lvlJc w:val="left"/>
+      <w:pPr>
+        <w:ind w:left="4015" w:hanging="360"/>
+      </w:pPr>
+      <w:rPr>
+        <w:rFonts w:ascii="Symbol" w:hAnsi="Symbol" w:hint="default"/>
+      </w:rPr>
+    </w:lvl>
+    <w:lvl w:ilvl="4" w:tplc="04190003" w:tentative="1">
+      <w:start w:val="1"/>
+      <w:numFmt w:val="bullet"/>
+      <w:lvlText w:val="o"/>
+      <w:lvlJc w:val="left"/>
+      <w:pPr>
+        <w:ind w:left="4735" w:hanging="360"/>
+      </w:pPr>
+      <w:rPr>
+        <w:rFonts w:ascii="Courier New" w:hAnsi="Courier New" w:cs="Courier New" w:hint="default"/>
+      </w:rPr>
+    </w:lvl>
+    <w:lvl w:ilvl="5" w:tplc="04190005" w:tentative="1">
+      <w:start w:val="1"/>
+      <w:numFmt w:val="bullet"/>
+      <w:lvlText w:val=""/>
+      <w:lvlJc w:val="left"/>
+      <w:pPr>
+        <w:ind w:left="5455" w:hanging="360"/>
+      </w:pPr>
+      <w:rPr>
+        <w:rFonts w:ascii="Wingdings" w:hAnsi="Wingdings" w:hint="default"/>
+      </w:rPr>
+    </w:lvl>
+    <w:lvl w:ilvl="6" w:tplc="04190001" w:tentative="1">
+      <w:start w:val="1"/>
+      <w:numFmt w:val="bullet"/>
+      <w:lvlText w:val=""/>
+      <w:lvlJc w:val="left"/>
+      <w:pPr>
+        <w:ind w:left="6175" w:hanging="360"/>
+      </w:pPr>
+      <w:rPr>
+        <w:rFonts w:ascii="Symbol" w:hAnsi="Symbol" w:hint="default"/>
+      </w:rPr>
+    </w:lvl>
+    <w:lvl w:ilvl="7" w:tplc="04190003" w:tentative="1">
+      <w:start w:val="1"/>
+      <w:numFmt w:val="bullet"/>
+      <w:lvlText w:val="o"/>
+      <w:lvlJc w:val="left"/>
+      <w:pPr>
+        <w:ind w:left="6895" w:hanging="360"/>
+      </w:pPr>
+      <w:rPr>
+        <w:rFonts w:ascii="Courier New" w:hAnsi="Courier New" w:cs="Courier New" w:hint="default"/>
+      </w:rPr>
+    </w:lvl>
+    <w:lvl w:ilvl="8" w:tplc="04190005" w:tentative="1">
+      <w:start w:val="1"/>
+      <w:numFmt w:val="bullet"/>
+      <w:lvlText w:val=""/>
+      <w:lvlJc w:val="left"/>
+      <w:pPr>
+        <w:ind w:left="7615" w:hanging="360"/>
+      </w:pPr>
+      <w:rPr>
+        <w:rFonts w:ascii="Wingdings" w:hAnsi="Wingdings" w:hint="default"/>
+      </w:rPr>
+    </w:lvl>
+  </w:abstractNum>
+  <w:abstractNum w:abstractNumId="26" w15:restartNumberingAfterBreak="0">
+    <w:nsid w:val="678D52D7"/>
+    <w:multiLevelType w:val="hybridMultilevel"/>
+    <w:tmpl w:val="74A0A2E0"/>
+    <w:lvl w:ilvl="0" w:tplc="77CC6D30">
+      <w:start w:val="1"/>
+      <w:numFmt w:val="bullet"/>
+      <w:lvlText w:val="-"/>
+      <w:lvlJc w:val="left"/>
+      <w:pPr>
+        <w:ind w:left="1855" w:hanging="360"/>
+      </w:pPr>
+      <w:rPr>
+        <w:rFonts w:ascii="Aharoni" w:hAnsi="Aharoni" w:hint="default"/>
+      </w:rPr>
+    </w:lvl>
+    <w:lvl w:ilvl="1" w:tplc="04190003" w:tentative="1">
+      <w:start w:val="1"/>
+      <w:numFmt w:val="bullet"/>
+      <w:lvlText w:val="o"/>
+      <w:lvlJc w:val="left"/>
+      <w:pPr>
+        <w:ind w:left="2575" w:hanging="360"/>
+      </w:pPr>
+      <w:rPr>
+        <w:rFonts w:ascii="Courier New" w:hAnsi="Courier New" w:cs="Courier New" w:hint="default"/>
+      </w:rPr>
+    </w:lvl>
+    <w:lvl w:ilvl="2" w:tplc="04190005" w:tentative="1">
+      <w:start w:val="1"/>
+      <w:numFmt w:val="bullet"/>
+      <w:lvlText w:val=""/>
+      <w:lvlJc w:val="left"/>
+      <w:pPr>
+        <w:ind w:left="3295" w:hanging="360"/>
+      </w:pPr>
+      <w:rPr>
+        <w:rFonts w:ascii="Wingdings" w:hAnsi="Wingdings" w:hint="default"/>
+      </w:rPr>
+    </w:lvl>
+    <w:lvl w:ilvl="3" w:tplc="04190001" w:tentative="1">
+      <w:start w:val="1"/>
+      <w:numFmt w:val="bullet"/>
+      <w:lvlText w:val=""/>
+      <w:lvlJc w:val="left"/>
+      <w:pPr>
+        <w:ind w:left="4015" w:hanging="360"/>
+      </w:pPr>
+      <w:rPr>
+        <w:rFonts w:ascii="Symbol" w:hAnsi="Symbol" w:hint="default"/>
+      </w:rPr>
+    </w:lvl>
+    <w:lvl w:ilvl="4" w:tplc="04190003" w:tentative="1">
+      <w:start w:val="1"/>
+      <w:numFmt w:val="bullet"/>
+      <w:lvlText w:val="o"/>
+      <w:lvlJc w:val="left"/>
+      <w:pPr>
+        <w:ind w:left="4735" w:hanging="360"/>
+      </w:pPr>
+      <w:rPr>
+        <w:rFonts w:ascii="Courier New" w:hAnsi="Courier New" w:cs="Courier New" w:hint="default"/>
+      </w:rPr>
+    </w:lvl>
+    <w:lvl w:ilvl="5" w:tplc="04190005" w:tentative="1">
+      <w:start w:val="1"/>
+      <w:numFmt w:val="bullet"/>
+      <w:lvlText w:val=""/>
+      <w:lvlJc w:val="left"/>
+      <w:pPr>
+        <w:ind w:left="5455" w:hanging="360"/>
+      </w:pPr>
+      <w:rPr>
+        <w:rFonts w:ascii="Wingdings" w:hAnsi="Wingdings" w:hint="default"/>
+      </w:rPr>
+    </w:lvl>
+    <w:lvl w:ilvl="6" w:tplc="04190001" w:tentative="1">
+      <w:start w:val="1"/>
+      <w:numFmt w:val="bullet"/>
+      <w:lvlText w:val=""/>
+      <w:lvlJc w:val="left"/>
+      <w:pPr>
+        <w:ind w:left="6175" w:hanging="360"/>
+      </w:pPr>
+      <w:rPr>
+        <w:rFonts w:ascii="Symbol" w:hAnsi="Symbol" w:hint="default"/>
+      </w:rPr>
+    </w:lvl>
+    <w:lvl w:ilvl="7" w:tplc="04190003" w:tentative="1">
+      <w:start w:val="1"/>
+      <w:numFmt w:val="bullet"/>
+      <w:lvlText w:val="o"/>
+      <w:lvlJc w:val="left"/>
+      <w:pPr>
+        <w:ind w:left="6895" w:hanging="360"/>
+      </w:pPr>
+      <w:rPr>
+        <w:rFonts w:ascii="Courier New" w:hAnsi="Courier New" w:cs="Courier New" w:hint="default"/>
+      </w:rPr>
+    </w:lvl>
+    <w:lvl w:ilvl="8" w:tplc="04190005" w:tentative="1">
+      <w:start w:val="1"/>
+      <w:numFmt w:val="bullet"/>
+      <w:lvlText w:val=""/>
+      <w:lvlJc w:val="left"/>
+      <w:pPr>
+        <w:ind w:left="7615" w:hanging="360"/>
+      </w:pPr>
+      <w:rPr>
+        <w:rFonts w:ascii="Wingdings" w:hAnsi="Wingdings" w:hint="default"/>
+      </w:rPr>
+    </w:lvl>
+  </w:abstractNum>
+  <w:abstractNum w:abstractNumId="27" w15:restartNumberingAfterBreak="0">
+    <w:nsid w:val="69983A33"/>
+    <w:multiLevelType w:val="hybridMultilevel"/>
+    <w:tmpl w:val="BADC3C7A"/>
+    <w:lvl w:ilvl="0" w:tplc="49269B78">
+      <w:start w:val="1"/>
+      <w:numFmt w:val="decimal"/>
+      <w:lvlText w:val="%1."/>
+      <w:lvlJc w:val="left"/>
+      <w:pPr>
+        <w:ind w:left="1069" w:hanging="360"/>
+      </w:pPr>
+      <w:rPr>
+        <w:rFonts w:hint="default"/>
+      </w:rPr>
+    </w:lvl>
+    <w:lvl w:ilvl="1" w:tplc="04190019" w:tentative="1">
+      <w:start w:val="1"/>
+      <w:numFmt w:val="lowerLetter"/>
+      <w:lvlText w:val="%2."/>
+      <w:lvlJc w:val="left"/>
+      <w:pPr>
+        <w:ind w:left="1789" w:hanging="360"/>
+      </w:pPr>
+    </w:lvl>
+    <w:lvl w:ilvl="2" w:tplc="0419001B" w:tentative="1">
+      <w:start w:val="1"/>
+      <w:numFmt w:val="lowerRoman"/>
+      <w:lvlText w:val="%3."/>
+      <w:lvlJc w:val="right"/>
+      <w:pPr>
+        <w:ind w:left="2509" w:hanging="180"/>
+      </w:pPr>
+    </w:lvl>
+    <w:lvl w:ilvl="3" w:tplc="0419000F" w:tentative="1">
+      <w:start w:val="1"/>
+      <w:numFmt w:val="decimal"/>
+      <w:lvlText w:val="%4."/>
+      <w:lvlJc w:val="left"/>
+      <w:pPr>
+        <w:ind w:left="3229" w:hanging="360"/>
+      </w:pPr>
+    </w:lvl>
+    <w:lvl w:ilvl="4" w:tplc="04190019" w:tentative="1">
+      <w:start w:val="1"/>
+      <w:numFmt w:val="lowerLetter"/>
+      <w:lvlText w:val="%5."/>
+      <w:lvlJc w:val="left"/>
+      <w:pPr>
+        <w:ind w:left="3949" w:hanging="360"/>
+      </w:pPr>
+    </w:lvl>
+    <w:lvl w:ilvl="5" w:tplc="0419001B" w:tentative="1">
+      <w:start w:val="1"/>
+      <w:numFmt w:val="lowerRoman"/>
+      <w:lvlText w:val="%6."/>
+      <w:lvlJc w:val="right"/>
+      <w:pPr>
+        <w:ind w:left="4669" w:hanging="180"/>
+      </w:pPr>
+    </w:lvl>
+    <w:lvl w:ilvl="6" w:tplc="0419000F" w:tentative="1">
+      <w:start w:val="1"/>
+      <w:numFmt w:val="decimal"/>
+      <w:lvlText w:val="%7."/>
+      <w:lvlJc w:val="left"/>
+      <w:pPr>
+        <w:ind w:left="5389" w:hanging="360"/>
+      </w:pPr>
+    </w:lvl>
+    <w:lvl w:ilvl="7" w:tplc="04190019" w:tentative="1">
+      <w:start w:val="1"/>
+      <w:numFmt w:val="lowerLetter"/>
+      <w:lvlText w:val="%8."/>
+      <w:lvlJc w:val="left"/>
+      <w:pPr>
+        <w:ind w:left="6109" w:hanging="360"/>
+      </w:pPr>
+    </w:lvl>
+    <w:lvl w:ilvl="8" w:tplc="0419001B" w:tentative="1">
+      <w:start w:val="1"/>
+      <w:numFmt w:val="lowerRoman"/>
+      <w:lvlText w:val="%9."/>
+      <w:lvlJc w:val="right"/>
+      <w:pPr>
+        <w:ind w:left="6829" w:hanging="180"/>
+      </w:pPr>
+    </w:lvl>
+  </w:abstractNum>
+  <w:abstractNum w:abstractNumId="28" w15:restartNumberingAfterBreak="0">
     <w:nsid w:val="74EC4ABB"/>
     <w:multiLevelType w:val="hybridMultilevel"/>
     <w:tmpl w:val="3E1E536E"/>
@@ -12006,7 +18580,7 @@
       </w:pPr>
     </w:lvl>
   </w:abstractNum>
-  <w:abstractNum w:abstractNumId="10" w15:restartNumberingAfterBreak="0">
+  <w:abstractNum w:abstractNumId="29" w15:restartNumberingAfterBreak="0">
     <w:nsid w:val="769E6241"/>
     <w:multiLevelType w:val="hybridMultilevel"/>
     <w:tmpl w:val="5EF8B5A0"/>
@@ -12095,38 +18669,279 @@
       </w:pPr>
     </w:lvl>
   </w:abstractNum>
+  <w:abstractNum w:abstractNumId="30" w15:restartNumberingAfterBreak="0">
+    <w:nsid w:val="7DAE3D19"/>
+    <w:multiLevelType w:val="hybridMultilevel"/>
+    <w:tmpl w:val="9D1CACE2"/>
+    <w:lvl w:ilvl="0" w:tplc="0D40A432">
+      <w:start w:val="1"/>
+      <w:numFmt w:val="decimal"/>
+      <w:lvlText w:val="%1."/>
+      <w:lvlJc w:val="left"/>
+      <w:pPr>
+        <w:ind w:left="1069" w:hanging="360"/>
+      </w:pPr>
+      <w:rPr>
+        <w:rFonts w:hint="default"/>
+      </w:rPr>
+    </w:lvl>
+    <w:lvl w:ilvl="1" w:tplc="04190019" w:tentative="1">
+      <w:start w:val="1"/>
+      <w:numFmt w:val="lowerLetter"/>
+      <w:lvlText w:val="%2."/>
+      <w:lvlJc w:val="left"/>
+      <w:pPr>
+        <w:ind w:left="1789" w:hanging="360"/>
+      </w:pPr>
+    </w:lvl>
+    <w:lvl w:ilvl="2" w:tplc="0419001B" w:tentative="1">
+      <w:start w:val="1"/>
+      <w:numFmt w:val="lowerRoman"/>
+      <w:lvlText w:val="%3."/>
+      <w:lvlJc w:val="right"/>
+      <w:pPr>
+        <w:ind w:left="2509" w:hanging="180"/>
+      </w:pPr>
+    </w:lvl>
+    <w:lvl w:ilvl="3" w:tplc="0419000F" w:tentative="1">
+      <w:start w:val="1"/>
+      <w:numFmt w:val="decimal"/>
+      <w:lvlText w:val="%4."/>
+      <w:lvlJc w:val="left"/>
+      <w:pPr>
+        <w:ind w:left="3229" w:hanging="360"/>
+      </w:pPr>
+    </w:lvl>
+    <w:lvl w:ilvl="4" w:tplc="04190019" w:tentative="1">
+      <w:start w:val="1"/>
+      <w:numFmt w:val="lowerLetter"/>
+      <w:lvlText w:val="%5."/>
+      <w:lvlJc w:val="left"/>
+      <w:pPr>
+        <w:ind w:left="3949" w:hanging="360"/>
+      </w:pPr>
+    </w:lvl>
+    <w:lvl w:ilvl="5" w:tplc="0419001B" w:tentative="1">
+      <w:start w:val="1"/>
+      <w:numFmt w:val="lowerRoman"/>
+      <w:lvlText w:val="%6."/>
+      <w:lvlJc w:val="right"/>
+      <w:pPr>
+        <w:ind w:left="4669" w:hanging="180"/>
+      </w:pPr>
+    </w:lvl>
+    <w:lvl w:ilvl="6" w:tplc="0419000F" w:tentative="1">
+      <w:start w:val="1"/>
+      <w:numFmt w:val="decimal"/>
+      <w:lvlText w:val="%7."/>
+      <w:lvlJc w:val="left"/>
+      <w:pPr>
+        <w:ind w:left="5389" w:hanging="360"/>
+      </w:pPr>
+    </w:lvl>
+    <w:lvl w:ilvl="7" w:tplc="04190019" w:tentative="1">
+      <w:start w:val="1"/>
+      <w:numFmt w:val="lowerLetter"/>
+      <w:lvlText w:val="%8."/>
+      <w:lvlJc w:val="left"/>
+      <w:pPr>
+        <w:ind w:left="6109" w:hanging="360"/>
+      </w:pPr>
+    </w:lvl>
+    <w:lvl w:ilvl="8" w:tplc="0419001B" w:tentative="1">
+      <w:start w:val="1"/>
+      <w:numFmt w:val="lowerRoman"/>
+      <w:lvlText w:val="%9."/>
+      <w:lvlJc w:val="right"/>
+      <w:pPr>
+        <w:ind w:left="6829" w:hanging="180"/>
+      </w:pPr>
+    </w:lvl>
+  </w:abstractNum>
+  <w:abstractNum w:abstractNumId="31" w15:restartNumberingAfterBreak="0">
+    <w:nsid w:val="7E914912"/>
+    <w:multiLevelType w:val="hybridMultilevel"/>
+    <w:tmpl w:val="B8F2B44C"/>
+    <w:lvl w:ilvl="0" w:tplc="2B142AB4">
+      <w:start w:val="1"/>
+      <w:numFmt w:val="decimal"/>
+      <w:lvlText w:val="%1."/>
+      <w:lvlJc w:val="left"/>
+      <w:pPr>
+        <w:ind w:left="1069" w:hanging="360"/>
+      </w:pPr>
+      <w:rPr>
+        <w:rFonts w:hint="default"/>
+      </w:rPr>
+    </w:lvl>
+    <w:lvl w:ilvl="1" w:tplc="04190019" w:tentative="1">
+      <w:start w:val="1"/>
+      <w:numFmt w:val="lowerLetter"/>
+      <w:lvlText w:val="%2."/>
+      <w:lvlJc w:val="left"/>
+      <w:pPr>
+        <w:ind w:left="1789" w:hanging="360"/>
+      </w:pPr>
+    </w:lvl>
+    <w:lvl w:ilvl="2" w:tplc="0419001B" w:tentative="1">
+      <w:start w:val="1"/>
+      <w:numFmt w:val="lowerRoman"/>
+      <w:lvlText w:val="%3."/>
+      <w:lvlJc w:val="right"/>
+      <w:pPr>
+        <w:ind w:left="2509" w:hanging="180"/>
+      </w:pPr>
+    </w:lvl>
+    <w:lvl w:ilvl="3" w:tplc="0419000F" w:tentative="1">
+      <w:start w:val="1"/>
+      <w:numFmt w:val="decimal"/>
+      <w:lvlText w:val="%4."/>
+      <w:lvlJc w:val="left"/>
+      <w:pPr>
+        <w:ind w:left="3229" w:hanging="360"/>
+      </w:pPr>
+    </w:lvl>
+    <w:lvl w:ilvl="4" w:tplc="04190019" w:tentative="1">
+      <w:start w:val="1"/>
+      <w:numFmt w:val="lowerLetter"/>
+      <w:lvlText w:val="%5."/>
+      <w:lvlJc w:val="left"/>
+      <w:pPr>
+        <w:ind w:left="3949" w:hanging="360"/>
+      </w:pPr>
+    </w:lvl>
+    <w:lvl w:ilvl="5" w:tplc="0419001B" w:tentative="1">
+      <w:start w:val="1"/>
+      <w:numFmt w:val="lowerRoman"/>
+      <w:lvlText w:val="%6."/>
+      <w:lvlJc w:val="right"/>
+      <w:pPr>
+        <w:ind w:left="4669" w:hanging="180"/>
+      </w:pPr>
+    </w:lvl>
+    <w:lvl w:ilvl="6" w:tplc="0419000F" w:tentative="1">
+      <w:start w:val="1"/>
+      <w:numFmt w:val="decimal"/>
+      <w:lvlText w:val="%7."/>
+      <w:lvlJc w:val="left"/>
+      <w:pPr>
+        <w:ind w:left="5389" w:hanging="360"/>
+      </w:pPr>
+    </w:lvl>
+    <w:lvl w:ilvl="7" w:tplc="04190019" w:tentative="1">
+      <w:start w:val="1"/>
+      <w:numFmt w:val="lowerLetter"/>
+      <w:lvlText w:val="%8."/>
+      <w:lvlJc w:val="left"/>
+      <w:pPr>
+        <w:ind w:left="6109" w:hanging="360"/>
+      </w:pPr>
+    </w:lvl>
+    <w:lvl w:ilvl="8" w:tplc="0419001B" w:tentative="1">
+      <w:start w:val="1"/>
+      <w:numFmt w:val="lowerRoman"/>
+      <w:lvlText w:val="%9."/>
+      <w:lvlJc w:val="right"/>
+      <w:pPr>
+        <w:ind w:left="6829" w:hanging="180"/>
+      </w:pPr>
+    </w:lvl>
+  </w:abstractNum>
   <w:num w:numId="1">
-    <w:abstractNumId w:val="2"/>
+    <w:abstractNumId w:val="4"/>
   </w:num>
   <w:num w:numId="2">
+    <w:abstractNumId w:val="12"/>
+  </w:num>
+  <w:num w:numId="3">
+    <w:abstractNumId w:val="14"/>
+  </w:num>
+  <w:num w:numId="4">
+    <w:abstractNumId w:val="3"/>
+  </w:num>
+  <w:num w:numId="5">
+    <w:abstractNumId w:val="28"/>
+  </w:num>
+  <w:num w:numId="6">
+    <w:abstractNumId w:val="9"/>
+  </w:num>
+  <w:num w:numId="7">
     <w:abstractNumId w:val="6"/>
   </w:num>
-  <w:num w:numId="3">
-    <w:abstractNumId w:val="7"/>
-  </w:num>
-  <w:num w:numId="4">
-    <w:abstractNumId w:val="1"/>
-  </w:num>
-  <w:num w:numId="5">
-    <w:abstractNumId w:val="9"/>
-  </w:num>
-  <w:num w:numId="6">
-    <w:abstractNumId w:val="5"/>
-  </w:num>
-  <w:num w:numId="7">
-    <w:abstractNumId w:val="3"/>
-  </w:num>
   <w:num w:numId="8">
-    <w:abstractNumId w:val="8"/>
+    <w:abstractNumId w:val="18"/>
   </w:num>
   <w:num w:numId="9">
-    <w:abstractNumId w:val="10"/>
+    <w:abstractNumId w:val="29"/>
   </w:num>
   <w:num w:numId="10">
     <w:abstractNumId w:val="0"/>
   </w:num>
   <w:num w:numId="11">
-    <w:abstractNumId w:val="4"/>
+    <w:abstractNumId w:val="8"/>
+  </w:num>
+  <w:num w:numId="12">
+    <w:abstractNumId w:val="30"/>
+  </w:num>
+  <w:num w:numId="13">
+    <w:abstractNumId w:val="22"/>
+  </w:num>
+  <w:num w:numId="14">
+    <w:abstractNumId w:val="10"/>
+  </w:num>
+  <w:num w:numId="15">
+    <w:abstractNumId w:val="17"/>
+  </w:num>
+  <w:num w:numId="16">
+    <w:abstractNumId w:val="27"/>
+  </w:num>
+  <w:num w:numId="17">
+    <w:abstractNumId w:val="5"/>
+  </w:num>
+  <w:num w:numId="18">
+    <w:abstractNumId w:val="11"/>
+  </w:num>
+  <w:num w:numId="19">
+    <w:abstractNumId w:val="1"/>
+  </w:num>
+  <w:num w:numId="20">
+    <w:abstractNumId w:val="31"/>
+  </w:num>
+  <w:num w:numId="21">
+    <w:abstractNumId w:val="23"/>
+  </w:num>
+  <w:num w:numId="22">
+    <w:abstractNumId w:val="20"/>
+  </w:num>
+  <w:num w:numId="23">
+    <w:abstractNumId w:val="25"/>
+  </w:num>
+  <w:num w:numId="24">
+    <w:abstractNumId w:val="7"/>
+  </w:num>
+  <w:num w:numId="25">
+    <w:abstractNumId w:val="15"/>
+  </w:num>
+  <w:num w:numId="26">
+    <w:abstractNumId w:val="16"/>
+  </w:num>
+  <w:num w:numId="27">
+    <w:abstractNumId w:val="21"/>
+  </w:num>
+  <w:num w:numId="28">
+    <w:abstractNumId w:val="19"/>
+  </w:num>
+  <w:num w:numId="29">
+    <w:abstractNumId w:val="24"/>
+  </w:num>
+  <w:num w:numId="30">
+    <w:abstractNumId w:val="13"/>
+  </w:num>
+  <w:num w:numId="31">
+    <w:abstractNumId w:val="2"/>
+  </w:num>
+  <w:num w:numId="32">
+    <w:abstractNumId w:val="26"/>
   </w:num>
 </w:numbering>
 </file>
@@ -12529,6 +19344,28 @@
   <w:style w:type="paragraph" w:default="1" w:styleId="a">
     <w:name w:val="Normal"/>
     <w:qFormat/>
+    <w:rsid w:val="00BB5191"/>
+  </w:style>
+  <w:style w:type="paragraph" w:styleId="1">
+    <w:name w:val="heading 1"/>
+    <w:basedOn w:val="a"/>
+    <w:next w:val="a"/>
+    <w:link w:val="10"/>
+    <w:uiPriority w:val="9"/>
+    <w:qFormat/>
+    <w:rsid w:val="006E0A0A"/>
+    <w:pPr>
+      <w:keepNext/>
+      <w:keepLines/>
+      <w:spacing w:before="240" w:after="0"/>
+      <w:outlineLvl w:val="0"/>
+    </w:pPr>
+    <w:rPr>
+      <w:rFonts w:asciiTheme="majorHAnsi" w:eastAsiaTheme="majorEastAsia" w:hAnsiTheme="majorHAnsi" w:cstheme="majorBidi"/>
+      <w:color w:val="2F5496" w:themeColor="accent1" w:themeShade="BF"/>
+      <w:sz w:val="32"/>
+      <w:szCs w:val="32"/>
+    </w:rPr>
   </w:style>
   <w:style w:type="character" w:default="1" w:styleId="a0">
     <w:name w:val="Default Paragraph Font"/>
@@ -12658,6 +19495,94 @@
         <w:insideV w:val="single" w:sz="4" w:space="0" w:color="auto"/>
       </w:tblBorders>
     </w:tblPr>
+  </w:style>
+  <w:style w:type="character" w:customStyle="1" w:styleId="10">
+    <w:name w:val="Заголовок 1 Знак"/>
+    <w:basedOn w:val="a0"/>
+    <w:link w:val="1"/>
+    <w:uiPriority w:val="9"/>
+    <w:rsid w:val="006E0A0A"/>
+    <w:rPr>
+      <w:rFonts w:asciiTheme="majorHAnsi" w:eastAsiaTheme="majorEastAsia" w:hAnsiTheme="majorHAnsi" w:cstheme="majorBidi"/>
+      <w:color w:val="2F5496" w:themeColor="accent1" w:themeShade="BF"/>
+      <w:sz w:val="32"/>
+      <w:szCs w:val="32"/>
+    </w:rPr>
+  </w:style>
+  <w:style w:type="paragraph" w:styleId="ab">
+    <w:name w:val="TOC Heading"/>
+    <w:basedOn w:val="1"/>
+    <w:next w:val="a"/>
+    <w:uiPriority w:val="39"/>
+    <w:unhideWhenUsed/>
+    <w:qFormat/>
+    <w:rsid w:val="006E0A0A"/>
+    <w:pPr>
+      <w:outlineLvl w:val="9"/>
+    </w:pPr>
+    <w:rPr>
+      <w:lang w:eastAsia="ru-RU"/>
+    </w:rPr>
+  </w:style>
+  <w:style w:type="paragraph" w:styleId="11">
+    <w:name w:val="toc 1"/>
+    <w:basedOn w:val="a"/>
+    <w:next w:val="a"/>
+    <w:autoRedefine/>
+    <w:uiPriority w:val="39"/>
+    <w:unhideWhenUsed/>
+    <w:rsid w:val="00E57776"/>
+    <w:pPr>
+      <w:tabs>
+        <w:tab w:val="right" w:leader="dot" w:pos="9345"/>
+      </w:tabs>
+      <w:spacing w:after="100" w:line="240" w:lineRule="auto"/>
+    </w:pPr>
+    <w:rPr>
+      <w:rFonts w:ascii="Times New Roman" w:hAnsi="Times New Roman" w:cs="Times New Roman"/>
+      <w:b/>
+      <w:bCs/>
+      <w:noProof/>
+      <w:sz w:val="26"/>
+      <w:szCs w:val="26"/>
+    </w:rPr>
+  </w:style>
+  <w:style w:type="paragraph" w:styleId="2">
+    <w:name w:val="toc 2"/>
+    <w:basedOn w:val="a"/>
+    <w:next w:val="a"/>
+    <w:autoRedefine/>
+    <w:uiPriority w:val="39"/>
+    <w:unhideWhenUsed/>
+    <w:rsid w:val="006E0A0A"/>
+    <w:pPr>
+      <w:spacing w:after="100"/>
+      <w:ind w:left="220"/>
+    </w:pPr>
+  </w:style>
+  <w:style w:type="paragraph" w:styleId="3">
+    <w:name w:val="toc 3"/>
+    <w:basedOn w:val="a"/>
+    <w:next w:val="a"/>
+    <w:autoRedefine/>
+    <w:uiPriority w:val="39"/>
+    <w:unhideWhenUsed/>
+    <w:rsid w:val="006E0A0A"/>
+    <w:pPr>
+      <w:spacing w:after="100"/>
+      <w:ind w:left="440"/>
+    </w:pPr>
+  </w:style>
+  <w:style w:type="character" w:styleId="ac">
+    <w:name w:val="Hyperlink"/>
+    <w:basedOn w:val="a0"/>
+    <w:uiPriority w:val="99"/>
+    <w:unhideWhenUsed/>
+    <w:rsid w:val="006E0A0A"/>
+    <w:rPr>
+      <w:color w:val="0563C1" w:themeColor="hyperlink"/>
+      <w:u w:val="single"/>
+    </w:rPr>
   </w:style>
 </w:styles>
 </file>

--- a/Отчет/Разработка информационной системы для персонала магазина компьютерных комплектующих.docx
+++ b/Отчет/Разработка информационной системы для персонала магазина компьютерных комплектующих.docx
@@ -1026,6 +1026,13 @@
     </w:p>
     <w:sdt>
       <w:sdtPr>
+        <w:rPr>
+          <w:rFonts w:asciiTheme="minorHAnsi" w:eastAsiaTheme="minorHAnsi" w:hAnsiTheme="minorHAnsi" w:cstheme="minorBidi"/>
+          <w:color w:val="auto"/>
+          <w:sz w:val="22"/>
+          <w:szCs w:val="22"/>
+          <w:lang w:eastAsia="en-US"/>
+        </w:rPr>
         <w:id w:val="615099483"/>
         <w:docPartObj>
           <w:docPartGallery w:val="Table of Contents"/>
@@ -1034,13 +1041,8 @@
       </w:sdtPr>
       <w:sdtEndPr>
         <w:rPr>
-          <w:rFonts w:asciiTheme="minorHAnsi" w:eastAsiaTheme="minorHAnsi" w:hAnsiTheme="minorHAnsi" w:cstheme="minorBidi"/>
           <w:b/>
           <w:bCs/>
-          <w:color w:val="auto"/>
-          <w:sz w:val="22"/>
-          <w:szCs w:val="22"/>
-          <w:lang w:eastAsia="en-US"/>
         </w:rPr>
       </w:sdtEndPr>
       <w:sdtContent>
@@ -12600,15 +12602,7 @@
           <w:sz w:val="26"/>
           <w:szCs w:val="26"/>
         </w:rPr>
-        <w:t xml:space="preserve">По атрибуту «Код поставки» </w:t>
-      </w:r>
-      <w:r>
-        <w:rPr>
-          <w:rFonts w:ascii="Times New Roman" w:hAnsi="Times New Roman" w:cs="Times New Roman"/>
-          <w:sz w:val="26"/>
-          <w:szCs w:val="26"/>
-        </w:rPr>
-        <w:t>можно однозначно определить следующие атрибуты</w:t>
+        <w:t>По атрибуту «Код поставки» можно однозначно определить следующие атрибуты</w:t>
       </w:r>
       <w:r>
         <w:rPr>
@@ -12789,15 +12783,7 @@
           <w:sz w:val="26"/>
           <w:szCs w:val="26"/>
         </w:rPr>
-        <w:t xml:space="preserve">По атрибуту «Код заказа» </w:t>
-      </w:r>
-      <w:r>
-        <w:rPr>
-          <w:rFonts w:ascii="Times New Roman" w:hAnsi="Times New Roman" w:cs="Times New Roman"/>
-          <w:sz w:val="26"/>
-          <w:szCs w:val="26"/>
-        </w:rPr>
-        <w:t>можно однозначно определить следующие атрибуты</w:t>
+        <w:t>По атрибуту «Код заказа» можно однозначно определить следующие атрибуты</w:t>
       </w:r>
       <w:r>
         <w:rPr>
@@ -12877,15 +12863,7 @@
           <w:sz w:val="26"/>
           <w:szCs w:val="26"/>
         </w:rPr>
-        <w:t xml:space="preserve">По атрибуту «Код состава заказа» </w:t>
-      </w:r>
-      <w:r>
-        <w:rPr>
-          <w:rFonts w:ascii="Times New Roman" w:hAnsi="Times New Roman" w:cs="Times New Roman"/>
-          <w:sz w:val="26"/>
-          <w:szCs w:val="26"/>
-        </w:rPr>
-        <w:t>можно однозначно определить следующие атрибуты</w:t>
+        <w:t>По атрибуту «Код состава заказа» можно однозначно определить следующие атрибуты</w:t>
       </w:r>
       <w:r>
         <w:rPr>
@@ -13065,15 +13043,7 @@
           <w:sz w:val="26"/>
           <w:szCs w:val="26"/>
         </w:rPr>
-        <w:t xml:space="preserve">По атрибуту «Код части конфигурации» </w:t>
-      </w:r>
-      <w:r>
-        <w:rPr>
-          <w:rFonts w:ascii="Times New Roman" w:hAnsi="Times New Roman" w:cs="Times New Roman"/>
-          <w:sz w:val="26"/>
-          <w:szCs w:val="26"/>
-        </w:rPr>
-        <w:t>можно однозначно определить следующие атрибуты</w:t>
+        <w:t>По атрибуту «Код части конфигурации» можно однозначно определить следующие атрибуты</w:t>
       </w:r>
       <w:r>
         <w:rPr>
@@ -15439,29 +15409,485 @@
     </w:p>
     <w:p>
       <w:pPr>
-        <w:spacing w:after="0" w:line="240" w:lineRule="auto"/>
-        <w:jc w:val="both"/>
-        <w:rPr>
-          <w:rFonts w:ascii="Times New Roman" w:hAnsi="Times New Roman" w:cs="Times New Roman"/>
-          <w:sz w:val="26"/>
-          <w:szCs w:val="26"/>
-        </w:rPr>
-      </w:pPr>
-      <w:r>
-        <w:rPr>
-          <w:rFonts w:ascii="Times New Roman" w:hAnsi="Times New Roman" w:cs="Times New Roman"/>
-          <w:sz w:val="26"/>
-          <w:szCs w:val="26"/>
-        </w:rPr>
-        <w:t>Т</w:t>
-      </w:r>
-      <w:r>
-        <w:rPr>
-          <w:rFonts w:ascii="Times New Roman" w:hAnsi="Times New Roman" w:cs="Times New Roman"/>
-          <w:sz w:val="26"/>
-          <w:szCs w:val="26"/>
-        </w:rPr>
-        <w:t>екст</w:t>
+        <w:keepNext/>
+        <w:keepLines/>
+        <w:spacing w:after="0" w:line="360" w:lineRule="auto"/>
+        <w:ind w:firstLine="709"/>
+        <w:jc w:val="both"/>
+        <w:rPr>
+          <w:rFonts w:ascii="Times New Roman" w:hAnsi="Times New Roman" w:cs="Times New Roman"/>
+          <w:sz w:val="26"/>
+          <w:szCs w:val="26"/>
+        </w:rPr>
+      </w:pPr>
+      <w:r>
+        <w:rPr>
+          <w:rFonts w:ascii="Times New Roman" w:hAnsi="Times New Roman" w:cs="Times New Roman"/>
+          <w:sz w:val="26"/>
+          <w:szCs w:val="26"/>
+        </w:rPr>
+        <w:t>Информация система разрабатывается для персонала</w:t>
+      </w:r>
+      <w:r>
+        <w:rPr>
+          <w:rFonts w:ascii="Times New Roman" w:hAnsi="Times New Roman" w:cs="Times New Roman"/>
+          <w:sz w:val="26"/>
+          <w:szCs w:val="26"/>
+        </w:rPr>
+        <w:t xml:space="preserve">, </w:t>
+      </w:r>
+      <w:r>
+        <w:rPr>
+          <w:rFonts w:ascii="Times New Roman" w:hAnsi="Times New Roman" w:cs="Times New Roman"/>
+          <w:sz w:val="26"/>
+          <w:szCs w:val="26"/>
+        </w:rPr>
+        <w:t>следовательно</w:t>
+      </w:r>
+      <w:r>
+        <w:rPr>
+          <w:rFonts w:ascii="Times New Roman" w:hAnsi="Times New Roman" w:cs="Times New Roman"/>
+          <w:sz w:val="26"/>
+          <w:szCs w:val="26"/>
+        </w:rPr>
+        <w:t xml:space="preserve">, </w:t>
+      </w:r>
+      <w:r>
+        <w:rPr>
+          <w:rFonts w:ascii="Times New Roman" w:hAnsi="Times New Roman" w:cs="Times New Roman"/>
+          <w:sz w:val="26"/>
+          <w:szCs w:val="26"/>
+        </w:rPr>
+        <w:t>в приложении должно быть окно авторизации</w:t>
+      </w:r>
+      <w:r>
+        <w:rPr>
+          <w:rFonts w:ascii="Times New Roman" w:hAnsi="Times New Roman" w:cs="Times New Roman"/>
+          <w:sz w:val="26"/>
+          <w:szCs w:val="26"/>
+        </w:rPr>
+        <w:t xml:space="preserve">, </w:t>
+      </w:r>
+      <w:r>
+        <w:rPr>
+          <w:rFonts w:ascii="Times New Roman" w:hAnsi="Times New Roman" w:cs="Times New Roman"/>
+          <w:sz w:val="26"/>
+          <w:szCs w:val="26"/>
+        </w:rPr>
+        <w:t>включающее</w:t>
+      </w:r>
+      <w:r>
+        <w:rPr>
+          <w:rFonts w:ascii="Times New Roman" w:hAnsi="Times New Roman" w:cs="Times New Roman"/>
+          <w:sz w:val="26"/>
+          <w:szCs w:val="26"/>
+        </w:rPr>
+        <w:t xml:space="preserve"> в себя</w:t>
+      </w:r>
+      <w:r>
+        <w:rPr>
+          <w:rFonts w:ascii="Times New Roman" w:hAnsi="Times New Roman" w:cs="Times New Roman"/>
+          <w:sz w:val="26"/>
+          <w:szCs w:val="26"/>
+        </w:rPr>
+        <w:t xml:space="preserve"> следующие элементы пользовательского интерфейса</w:t>
+      </w:r>
+      <w:r>
+        <w:rPr>
+          <w:rFonts w:ascii="Times New Roman" w:hAnsi="Times New Roman" w:cs="Times New Roman"/>
+          <w:sz w:val="26"/>
+          <w:szCs w:val="26"/>
+        </w:rPr>
+        <w:t>:</w:t>
+      </w:r>
+    </w:p>
+    <w:p>
+      <w:pPr>
+        <w:pStyle w:val="a9"/>
+        <w:numPr>
+          <w:ilvl w:val="0"/>
+          <w:numId w:val="34"/>
+        </w:numPr>
+        <w:spacing w:after="0" w:line="360" w:lineRule="auto"/>
+        <w:ind w:left="851" w:firstLine="284"/>
+        <w:jc w:val="both"/>
+        <w:rPr>
+          <w:rFonts w:ascii="Times New Roman" w:hAnsi="Times New Roman" w:cs="Times New Roman"/>
+          <w:sz w:val="26"/>
+          <w:szCs w:val="26"/>
+        </w:rPr>
+      </w:pPr>
+      <w:r>
+        <w:rPr>
+          <w:rFonts w:ascii="Times New Roman" w:hAnsi="Times New Roman" w:cs="Times New Roman"/>
+          <w:sz w:val="26"/>
+          <w:szCs w:val="26"/>
+        </w:rPr>
+        <w:t>Поле для ввода идентификатора сотрудника.</w:t>
+      </w:r>
+    </w:p>
+    <w:p>
+      <w:pPr>
+        <w:pStyle w:val="a9"/>
+        <w:numPr>
+          <w:ilvl w:val="0"/>
+          <w:numId w:val="34"/>
+        </w:numPr>
+        <w:spacing w:after="0" w:line="360" w:lineRule="auto"/>
+        <w:ind w:left="851" w:firstLine="284"/>
+        <w:jc w:val="both"/>
+        <w:rPr>
+          <w:rFonts w:ascii="Times New Roman" w:hAnsi="Times New Roman" w:cs="Times New Roman"/>
+          <w:sz w:val="26"/>
+          <w:szCs w:val="26"/>
+        </w:rPr>
+      </w:pPr>
+      <w:r>
+        <w:rPr>
+          <w:rFonts w:ascii="Times New Roman" w:hAnsi="Times New Roman" w:cs="Times New Roman"/>
+          <w:sz w:val="26"/>
+          <w:szCs w:val="26"/>
+        </w:rPr>
+        <w:t>Поле для ввода пароля.</w:t>
+      </w:r>
+    </w:p>
+    <w:p>
+      <w:pPr>
+        <w:pStyle w:val="a9"/>
+        <w:numPr>
+          <w:ilvl w:val="0"/>
+          <w:numId w:val="34"/>
+        </w:numPr>
+        <w:spacing w:after="0" w:line="360" w:lineRule="auto"/>
+        <w:ind w:left="851" w:firstLine="284"/>
+        <w:jc w:val="both"/>
+        <w:rPr>
+          <w:rFonts w:ascii="Times New Roman" w:hAnsi="Times New Roman" w:cs="Times New Roman"/>
+          <w:sz w:val="26"/>
+          <w:szCs w:val="26"/>
+        </w:rPr>
+      </w:pPr>
+      <w:r>
+        <w:rPr>
+          <w:rFonts w:ascii="Times New Roman" w:hAnsi="Times New Roman" w:cs="Times New Roman"/>
+          <w:sz w:val="26"/>
+          <w:szCs w:val="26"/>
+        </w:rPr>
+        <w:t>Кнопка авторизации.</w:t>
+      </w:r>
+    </w:p>
+    <w:p>
+      <w:pPr>
+        <w:spacing w:after="0" w:line="360" w:lineRule="auto"/>
+        <w:ind w:firstLine="709"/>
+        <w:jc w:val="both"/>
+        <w:rPr>
+          <w:rFonts w:ascii="Times New Roman" w:hAnsi="Times New Roman" w:cs="Times New Roman"/>
+          <w:sz w:val="26"/>
+          <w:szCs w:val="26"/>
+        </w:rPr>
+      </w:pPr>
+      <w:r>
+        <w:rPr>
+          <w:rFonts w:ascii="Times New Roman" w:hAnsi="Times New Roman" w:cs="Times New Roman"/>
+          <w:sz w:val="26"/>
+          <w:szCs w:val="26"/>
+        </w:rPr>
+        <w:t>В случае ввода некорректных данных</w:t>
+      </w:r>
+      <w:r>
+        <w:rPr>
+          <w:rFonts w:ascii="Times New Roman" w:hAnsi="Times New Roman" w:cs="Times New Roman"/>
+          <w:sz w:val="26"/>
+          <w:szCs w:val="26"/>
+        </w:rPr>
+        <w:t xml:space="preserve"> </w:t>
+      </w:r>
+      <w:r>
+        <w:rPr>
+          <w:rFonts w:ascii="Times New Roman" w:hAnsi="Times New Roman" w:cs="Times New Roman"/>
+          <w:sz w:val="26"/>
+          <w:szCs w:val="26"/>
+        </w:rPr>
+        <w:t>интерфейс</w:t>
+      </w:r>
+      <w:r>
+        <w:rPr>
+          <w:rFonts w:ascii="Times New Roman" w:hAnsi="Times New Roman" w:cs="Times New Roman"/>
+          <w:sz w:val="26"/>
+          <w:szCs w:val="26"/>
+        </w:rPr>
+        <w:t xml:space="preserve"> </w:t>
+      </w:r>
+      <w:r>
+        <w:rPr>
+          <w:rFonts w:ascii="Times New Roman" w:hAnsi="Times New Roman" w:cs="Times New Roman"/>
+          <w:sz w:val="26"/>
+          <w:szCs w:val="26"/>
+        </w:rPr>
+        <w:t>должен</w:t>
+      </w:r>
+      <w:r>
+        <w:rPr>
+          <w:rFonts w:ascii="Times New Roman" w:hAnsi="Times New Roman" w:cs="Times New Roman"/>
+          <w:sz w:val="26"/>
+          <w:szCs w:val="26"/>
+        </w:rPr>
+        <w:t xml:space="preserve"> </w:t>
+      </w:r>
+      <w:r>
+        <w:rPr>
+          <w:rFonts w:ascii="Times New Roman" w:hAnsi="Times New Roman" w:cs="Times New Roman"/>
+          <w:sz w:val="26"/>
+          <w:szCs w:val="26"/>
+        </w:rPr>
+        <w:t>сообщить</w:t>
+      </w:r>
+      <w:r>
+        <w:rPr>
+          <w:rFonts w:ascii="Times New Roman" w:hAnsi="Times New Roman" w:cs="Times New Roman"/>
+          <w:sz w:val="26"/>
+          <w:szCs w:val="26"/>
+        </w:rPr>
+        <w:t xml:space="preserve"> об этом пользователю и </w:t>
+      </w:r>
+      <w:r>
+        <w:rPr>
+          <w:rFonts w:ascii="Times New Roman" w:hAnsi="Times New Roman" w:cs="Times New Roman"/>
+          <w:sz w:val="26"/>
+          <w:szCs w:val="26"/>
+        </w:rPr>
+        <w:t>предоставить</w:t>
+      </w:r>
+      <w:r>
+        <w:rPr>
+          <w:rFonts w:ascii="Times New Roman" w:hAnsi="Times New Roman" w:cs="Times New Roman"/>
+          <w:sz w:val="26"/>
+          <w:szCs w:val="26"/>
+        </w:rPr>
+        <w:t xml:space="preserve"> возможность ввести их заново.</w:t>
+      </w:r>
+      <w:r>
+        <w:rPr>
+          <w:rFonts w:ascii="Times New Roman" w:hAnsi="Times New Roman" w:cs="Times New Roman"/>
+          <w:sz w:val="26"/>
+          <w:szCs w:val="26"/>
+        </w:rPr>
+        <w:t xml:space="preserve"> Если данные соответствуют действительности</w:t>
+      </w:r>
+      <w:r>
+        <w:rPr>
+          <w:rFonts w:ascii="Times New Roman" w:hAnsi="Times New Roman" w:cs="Times New Roman"/>
+          <w:sz w:val="26"/>
+          <w:szCs w:val="26"/>
+        </w:rPr>
+        <w:t xml:space="preserve">, </w:t>
+      </w:r>
+      <w:r>
+        <w:rPr>
+          <w:rFonts w:ascii="Times New Roman" w:hAnsi="Times New Roman" w:cs="Times New Roman"/>
+          <w:sz w:val="26"/>
+          <w:szCs w:val="26"/>
+        </w:rPr>
+        <w:t>то должно открыться главное окно</w:t>
+      </w:r>
+      <w:r>
+        <w:rPr>
+          <w:rFonts w:ascii="Times New Roman" w:hAnsi="Times New Roman" w:cs="Times New Roman"/>
+          <w:sz w:val="26"/>
+          <w:szCs w:val="26"/>
+        </w:rPr>
+        <w:t xml:space="preserve">, </w:t>
+      </w:r>
+      <w:r>
+        <w:rPr>
+          <w:rFonts w:ascii="Times New Roman" w:hAnsi="Times New Roman" w:cs="Times New Roman"/>
+          <w:sz w:val="26"/>
+          <w:szCs w:val="26"/>
+        </w:rPr>
+        <w:t>а окно авторизации закрыться.</w:t>
+      </w:r>
+    </w:p>
+    <w:p>
+      <w:pPr>
+        <w:spacing w:after="0" w:line="360" w:lineRule="auto"/>
+        <w:ind w:firstLine="709"/>
+        <w:jc w:val="both"/>
+        <w:rPr>
+          <w:rFonts w:ascii="Times New Roman" w:hAnsi="Times New Roman" w:cs="Times New Roman"/>
+          <w:sz w:val="26"/>
+          <w:szCs w:val="26"/>
+        </w:rPr>
+      </w:pPr>
+      <w:r>
+        <w:rPr>
+          <w:rFonts w:ascii="Times New Roman" w:hAnsi="Times New Roman" w:cs="Times New Roman"/>
+          <w:sz w:val="26"/>
+          <w:szCs w:val="26"/>
+        </w:rPr>
+        <w:t>В главном окне должны быть расположены вкладки</w:t>
+      </w:r>
+      <w:r>
+        <w:rPr>
+          <w:rFonts w:ascii="Times New Roman" w:hAnsi="Times New Roman" w:cs="Times New Roman"/>
+          <w:sz w:val="26"/>
+          <w:szCs w:val="26"/>
+        </w:rPr>
+        <w:t xml:space="preserve">, </w:t>
+      </w:r>
+      <w:r>
+        <w:rPr>
+          <w:rFonts w:ascii="Times New Roman" w:hAnsi="Times New Roman" w:cs="Times New Roman"/>
+          <w:sz w:val="26"/>
+          <w:szCs w:val="26"/>
+        </w:rPr>
+        <w:t xml:space="preserve">соответствующие таблицам </w:t>
+      </w:r>
+      <w:r>
+        <w:rPr>
+          <w:rFonts w:ascii="Times New Roman" w:hAnsi="Times New Roman" w:cs="Times New Roman"/>
+          <w:sz w:val="26"/>
+          <w:szCs w:val="26"/>
+        </w:rPr>
+        <w:t xml:space="preserve">из </w:t>
+      </w:r>
+      <w:r>
+        <w:rPr>
+          <w:rFonts w:ascii="Times New Roman" w:hAnsi="Times New Roman" w:cs="Times New Roman"/>
+          <w:sz w:val="26"/>
+          <w:szCs w:val="26"/>
+        </w:rPr>
+        <w:t>базы данных (всего 12 таблиц)</w:t>
+      </w:r>
+      <w:r>
+        <w:rPr>
+          <w:rFonts w:ascii="Times New Roman" w:hAnsi="Times New Roman" w:cs="Times New Roman"/>
+          <w:sz w:val="26"/>
+          <w:szCs w:val="26"/>
+        </w:rPr>
+        <w:t>.</w:t>
+      </w:r>
+      <w:r>
+        <w:rPr>
+          <w:rFonts w:ascii="Times New Roman" w:hAnsi="Times New Roman" w:cs="Times New Roman"/>
+          <w:sz w:val="26"/>
+          <w:szCs w:val="26"/>
+        </w:rPr>
+        <w:t xml:space="preserve"> Взаимодействие (</w:t>
+      </w:r>
+      <w:r>
+        <w:rPr>
+          <w:rFonts w:ascii="Times New Roman" w:hAnsi="Times New Roman" w:cs="Times New Roman"/>
+          <w:sz w:val="26"/>
+          <w:szCs w:val="26"/>
+        </w:rPr>
+        <w:t xml:space="preserve">в том числе </w:t>
+      </w:r>
+      <w:r>
+        <w:rPr>
+          <w:rFonts w:ascii="Times New Roman" w:hAnsi="Times New Roman" w:cs="Times New Roman"/>
+          <w:sz w:val="26"/>
+          <w:szCs w:val="26"/>
+        </w:rPr>
+        <w:lastRenderedPageBreak/>
+        <w:t xml:space="preserve">выполнение </w:t>
+      </w:r>
+      <w:r>
+        <w:rPr>
+          <w:rFonts w:ascii="Times New Roman" w:hAnsi="Times New Roman" w:cs="Times New Roman"/>
+          <w:sz w:val="26"/>
+          <w:szCs w:val="26"/>
+          <w:lang w:val="en-US"/>
+        </w:rPr>
+        <w:t>CRUD</w:t>
+      </w:r>
+      <w:r>
+        <w:rPr>
+          <w:rFonts w:ascii="Times New Roman" w:hAnsi="Times New Roman" w:cs="Times New Roman"/>
+          <w:sz w:val="26"/>
+          <w:szCs w:val="26"/>
+        </w:rPr>
+        <w:t xml:space="preserve"> операций) будет происходить через </w:t>
+      </w:r>
+      <w:r>
+        <w:rPr>
+          <w:rFonts w:ascii="Times New Roman" w:hAnsi="Times New Roman" w:cs="Times New Roman"/>
+          <w:sz w:val="26"/>
+          <w:szCs w:val="26"/>
+        </w:rPr>
+        <w:t xml:space="preserve">таблицы. </w:t>
+      </w:r>
+      <w:r>
+        <w:rPr>
+          <w:rFonts w:ascii="Times New Roman" w:hAnsi="Times New Roman" w:cs="Times New Roman"/>
+          <w:sz w:val="26"/>
+          <w:szCs w:val="26"/>
+        </w:rPr>
+        <w:t>В случае с таблицей «Пользователи» добавление и редактирование записей должно осуществляться через диалоговое окно</w:t>
+      </w:r>
+      <w:r>
+        <w:rPr>
+          <w:rFonts w:ascii="Times New Roman" w:hAnsi="Times New Roman" w:cs="Times New Roman"/>
+          <w:sz w:val="26"/>
+          <w:szCs w:val="26"/>
+        </w:rPr>
+        <w:t xml:space="preserve">, </w:t>
+      </w:r>
+      <w:r>
+        <w:rPr>
+          <w:rFonts w:ascii="Times New Roman" w:hAnsi="Times New Roman" w:cs="Times New Roman"/>
+          <w:sz w:val="26"/>
+          <w:szCs w:val="26"/>
+        </w:rPr>
+        <w:t>так как эт</w:t>
+      </w:r>
+      <w:r>
+        <w:rPr>
+          <w:rFonts w:ascii="Times New Roman" w:hAnsi="Times New Roman" w:cs="Times New Roman"/>
+          <w:sz w:val="26"/>
+          <w:szCs w:val="26"/>
+        </w:rPr>
+        <w:t>о необходимо для ввода пароля.</w:t>
+      </w:r>
+      <w:r>
+        <w:rPr>
+          <w:rFonts w:ascii="Times New Roman" w:hAnsi="Times New Roman" w:cs="Times New Roman"/>
+          <w:sz w:val="26"/>
+          <w:szCs w:val="26"/>
+        </w:rPr>
+        <w:t xml:space="preserve"> На каждой вкладке </w:t>
+      </w:r>
+      <w:r>
+        <w:rPr>
+          <w:rFonts w:ascii="Times New Roman" w:hAnsi="Times New Roman" w:cs="Times New Roman"/>
+          <w:sz w:val="26"/>
+          <w:szCs w:val="26"/>
+        </w:rPr>
+        <w:t>требуется</w:t>
+      </w:r>
+      <w:r>
+        <w:rPr>
+          <w:rFonts w:ascii="Times New Roman" w:hAnsi="Times New Roman" w:cs="Times New Roman"/>
+          <w:sz w:val="26"/>
+          <w:szCs w:val="26"/>
+        </w:rPr>
+        <w:t xml:space="preserve"> наличие кнопки создания отчета и кнопки фильтрации</w:t>
+      </w:r>
+      <w:r>
+        <w:rPr>
+          <w:rFonts w:ascii="Times New Roman" w:hAnsi="Times New Roman" w:cs="Times New Roman"/>
+          <w:sz w:val="26"/>
+          <w:szCs w:val="26"/>
+        </w:rPr>
+        <w:t xml:space="preserve">, </w:t>
+      </w:r>
+      <w:r>
+        <w:rPr>
+          <w:rFonts w:ascii="Times New Roman" w:hAnsi="Times New Roman" w:cs="Times New Roman"/>
+          <w:sz w:val="26"/>
+          <w:szCs w:val="26"/>
+        </w:rPr>
+        <w:t>если в таблице присутствует больше 1 столбца (помимо столбца с уникальным идентификатором).</w:t>
       </w:r>
     </w:p>
     <w:p>
@@ -15494,21 +15920,120 @@
     </w:p>
     <w:p>
       <w:pPr>
-        <w:spacing w:after="0" w:line="240" w:lineRule="auto"/>
-        <w:jc w:val="both"/>
-        <w:rPr>
-          <w:rFonts w:ascii="Times New Roman" w:hAnsi="Times New Roman" w:cs="Times New Roman"/>
-          <w:sz w:val="26"/>
-          <w:szCs w:val="26"/>
-        </w:rPr>
-      </w:pPr>
-      <w:r>
-        <w:rPr>
-          <w:rFonts w:ascii="Times New Roman" w:hAnsi="Times New Roman" w:cs="Times New Roman"/>
-          <w:sz w:val="26"/>
-          <w:szCs w:val="26"/>
-        </w:rPr>
-        <w:t>Текст</w:t>
+        <w:spacing w:after="0" w:line="360" w:lineRule="auto"/>
+        <w:ind w:firstLine="709"/>
+        <w:jc w:val="both"/>
+        <w:rPr>
+          <w:rFonts w:ascii="Times New Roman" w:hAnsi="Times New Roman" w:cs="Times New Roman"/>
+          <w:sz w:val="26"/>
+          <w:szCs w:val="26"/>
+        </w:rPr>
+      </w:pPr>
+      <w:r>
+        <w:rPr>
+          <w:rFonts w:ascii="Times New Roman" w:hAnsi="Times New Roman" w:cs="Times New Roman"/>
+          <w:sz w:val="26"/>
+          <w:szCs w:val="26"/>
+        </w:rPr>
+        <w:t>Информационная система предлагает возможность генерирования 12 отчетов</w:t>
+      </w:r>
+      <w:r>
+        <w:rPr>
+          <w:rFonts w:ascii="Times New Roman" w:hAnsi="Times New Roman" w:cs="Times New Roman"/>
+          <w:sz w:val="26"/>
+          <w:szCs w:val="26"/>
+        </w:rPr>
+        <w:t xml:space="preserve">, </w:t>
+      </w:r>
+      <w:r>
+        <w:rPr>
+          <w:rFonts w:ascii="Times New Roman" w:hAnsi="Times New Roman" w:cs="Times New Roman"/>
+          <w:sz w:val="26"/>
+          <w:szCs w:val="26"/>
+        </w:rPr>
+        <w:t>столько же</w:t>
+      </w:r>
+      <w:r>
+        <w:rPr>
+          <w:rFonts w:ascii="Times New Roman" w:hAnsi="Times New Roman" w:cs="Times New Roman"/>
+          <w:sz w:val="26"/>
+          <w:szCs w:val="26"/>
+        </w:rPr>
+        <w:t xml:space="preserve">, </w:t>
+      </w:r>
+      <w:r>
+        <w:rPr>
+          <w:rFonts w:ascii="Times New Roman" w:hAnsi="Times New Roman" w:cs="Times New Roman"/>
+          <w:sz w:val="26"/>
+          <w:szCs w:val="26"/>
+        </w:rPr>
+        <w:t>сколько таблиц в базе данных.</w:t>
+      </w:r>
+      <w:r>
+        <w:rPr>
+          <w:rFonts w:ascii="Times New Roman" w:hAnsi="Times New Roman" w:cs="Times New Roman"/>
+          <w:sz w:val="26"/>
+          <w:szCs w:val="26"/>
+        </w:rPr>
+        <w:t xml:space="preserve"> </w:t>
+      </w:r>
+      <w:r>
+        <w:rPr>
+          <w:rFonts w:ascii="Times New Roman" w:hAnsi="Times New Roman" w:cs="Times New Roman"/>
+          <w:sz w:val="26"/>
+          <w:szCs w:val="26"/>
+        </w:rPr>
+        <w:t>Отчеты должны повторять структуру соответствующих табли</w:t>
+      </w:r>
+      <w:r>
+        <w:rPr>
+          <w:rFonts w:ascii="Times New Roman" w:hAnsi="Times New Roman" w:cs="Times New Roman"/>
+          <w:sz w:val="26"/>
+          <w:szCs w:val="26"/>
+        </w:rPr>
+        <w:t>ц</w:t>
+      </w:r>
+      <w:r>
+        <w:rPr>
+          <w:rFonts w:ascii="Times New Roman" w:hAnsi="Times New Roman" w:cs="Times New Roman"/>
+          <w:sz w:val="26"/>
+          <w:szCs w:val="26"/>
+        </w:rPr>
+        <w:t>.</w:t>
+      </w:r>
+      <w:r>
+        <w:rPr>
+          <w:rFonts w:ascii="Times New Roman" w:hAnsi="Times New Roman" w:cs="Times New Roman"/>
+          <w:sz w:val="26"/>
+          <w:szCs w:val="26"/>
+        </w:rPr>
+        <w:t xml:space="preserve"> Формат отчетов – </w:t>
+      </w:r>
+      <w:r>
+        <w:rPr>
+          <w:rFonts w:ascii="Times New Roman" w:hAnsi="Times New Roman" w:cs="Times New Roman"/>
+          <w:sz w:val="26"/>
+          <w:szCs w:val="26"/>
+          <w:lang w:val="en-US"/>
+        </w:rPr>
+        <w:t>Excel (</w:t>
+      </w:r>
+      <w:r>
+        <w:rPr>
+          <w:rFonts w:ascii="Times New Roman" w:hAnsi="Times New Roman" w:cs="Times New Roman"/>
+          <w:sz w:val="26"/>
+          <w:szCs w:val="26"/>
+        </w:rPr>
+        <w:t xml:space="preserve">расширение </w:t>
+      </w:r>
+      <w:r>
+        <w:rPr>
+          <w:rFonts w:ascii="Times New Roman" w:hAnsi="Times New Roman" w:cs="Times New Roman"/>
+          <w:sz w:val="26"/>
+          <w:szCs w:val="26"/>
+          <w:lang w:val="en-US"/>
+        </w:rPr>
+        <w:t>.xlsx).</w:t>
       </w:r>
     </w:p>
     <w:p>
@@ -15541,21 +16066,187 @@
     </w:p>
     <w:p>
       <w:pPr>
-        <w:spacing w:after="0" w:line="240" w:lineRule="auto"/>
-        <w:jc w:val="both"/>
-        <w:rPr>
-          <w:rFonts w:ascii="Times New Roman" w:hAnsi="Times New Roman" w:cs="Times New Roman"/>
-          <w:sz w:val="26"/>
-          <w:szCs w:val="26"/>
-        </w:rPr>
-      </w:pPr>
-      <w:r>
-        <w:rPr>
-          <w:rFonts w:ascii="Times New Roman" w:hAnsi="Times New Roman" w:cs="Times New Roman"/>
-          <w:sz w:val="26"/>
-          <w:szCs w:val="26"/>
-        </w:rPr>
-        <w:t>Текст</w:t>
+        <w:keepNext/>
+        <w:keepLines/>
+        <w:spacing w:after="0" w:line="360" w:lineRule="auto"/>
+        <w:ind w:firstLine="709"/>
+        <w:jc w:val="both"/>
+        <w:rPr>
+          <w:rFonts w:ascii="Times New Roman" w:hAnsi="Times New Roman" w:cs="Times New Roman"/>
+          <w:sz w:val="26"/>
+          <w:szCs w:val="26"/>
+        </w:rPr>
+      </w:pPr>
+      <w:r>
+        <w:rPr>
+          <w:rFonts w:ascii="Times New Roman" w:hAnsi="Times New Roman" w:cs="Times New Roman"/>
+          <w:sz w:val="26"/>
+          <w:szCs w:val="26"/>
+        </w:rPr>
+        <w:t>В результате этапа проектирования были получены следующие результаты</w:t>
+      </w:r>
+      <w:r>
+        <w:rPr>
+          <w:rFonts w:ascii="Times New Roman" w:hAnsi="Times New Roman" w:cs="Times New Roman"/>
+          <w:sz w:val="26"/>
+          <w:szCs w:val="26"/>
+        </w:rPr>
+        <w:t>:</w:t>
+      </w:r>
+    </w:p>
+    <w:p>
+      <w:pPr>
+        <w:pStyle w:val="a9"/>
+        <w:numPr>
+          <w:ilvl w:val="0"/>
+          <w:numId w:val="35"/>
+        </w:numPr>
+        <w:spacing w:after="0" w:line="360" w:lineRule="auto"/>
+        <w:ind w:left="851" w:firstLine="284"/>
+        <w:jc w:val="both"/>
+        <w:rPr>
+          <w:rFonts w:ascii="Times New Roman" w:hAnsi="Times New Roman" w:cs="Times New Roman"/>
+          <w:sz w:val="26"/>
+          <w:szCs w:val="26"/>
+        </w:rPr>
+      </w:pPr>
+      <w:r>
+        <w:rPr>
+          <w:rFonts w:ascii="Times New Roman" w:hAnsi="Times New Roman" w:cs="Times New Roman"/>
+          <w:sz w:val="26"/>
+          <w:szCs w:val="26"/>
+        </w:rPr>
+        <w:t>База данных состоит из 12 таблиц</w:t>
+      </w:r>
+      <w:r>
+        <w:rPr>
+          <w:rFonts w:ascii="Times New Roman" w:hAnsi="Times New Roman" w:cs="Times New Roman"/>
+          <w:sz w:val="26"/>
+          <w:szCs w:val="26"/>
+        </w:rPr>
+        <w:t xml:space="preserve"> (см. рисунок 2.1)</w:t>
+      </w:r>
+      <w:r>
+        <w:rPr>
+          <w:rFonts w:ascii="Times New Roman" w:hAnsi="Times New Roman" w:cs="Times New Roman"/>
+          <w:sz w:val="26"/>
+          <w:szCs w:val="26"/>
+        </w:rPr>
+        <w:t>.</w:t>
+      </w:r>
+    </w:p>
+    <w:p>
+      <w:pPr>
+        <w:pStyle w:val="a9"/>
+        <w:numPr>
+          <w:ilvl w:val="0"/>
+          <w:numId w:val="35"/>
+        </w:numPr>
+        <w:spacing w:after="0" w:line="360" w:lineRule="auto"/>
+        <w:ind w:left="851" w:firstLine="284"/>
+        <w:jc w:val="both"/>
+        <w:rPr>
+          <w:rFonts w:ascii="Times New Roman" w:hAnsi="Times New Roman" w:cs="Times New Roman"/>
+          <w:sz w:val="26"/>
+          <w:szCs w:val="26"/>
+        </w:rPr>
+      </w:pPr>
+      <w:r>
+        <w:rPr>
+          <w:rFonts w:ascii="Times New Roman" w:hAnsi="Times New Roman" w:cs="Times New Roman"/>
+          <w:sz w:val="26"/>
+          <w:szCs w:val="26"/>
+        </w:rPr>
+        <w:t>Спроектирован интерфейс приложения (состоит из окна авторизации и главного окна</w:t>
+      </w:r>
+      <w:r>
+        <w:rPr>
+          <w:rFonts w:ascii="Times New Roman" w:hAnsi="Times New Roman" w:cs="Times New Roman"/>
+          <w:sz w:val="26"/>
+          <w:szCs w:val="26"/>
+        </w:rPr>
+        <w:t xml:space="preserve">, </w:t>
+      </w:r>
+      <w:r>
+        <w:rPr>
+          <w:rFonts w:ascii="Times New Roman" w:hAnsi="Times New Roman" w:cs="Times New Roman"/>
+          <w:sz w:val="26"/>
+          <w:szCs w:val="26"/>
+        </w:rPr>
+        <w:t>которое включает в себя 12 вкладок для взаимодействия с таблицами из базы данных).</w:t>
+      </w:r>
+    </w:p>
+    <w:p>
+      <w:pPr>
+        <w:pStyle w:val="a9"/>
+        <w:numPr>
+          <w:ilvl w:val="0"/>
+          <w:numId w:val="35"/>
+        </w:numPr>
+        <w:spacing w:after="0" w:line="360" w:lineRule="auto"/>
+        <w:ind w:left="851" w:firstLine="284"/>
+        <w:jc w:val="both"/>
+        <w:rPr>
+          <w:rFonts w:ascii="Times New Roman" w:hAnsi="Times New Roman" w:cs="Times New Roman"/>
+          <w:sz w:val="26"/>
+          <w:szCs w:val="26"/>
+        </w:rPr>
+      </w:pPr>
+      <w:r>
+        <w:rPr>
+          <w:rFonts w:ascii="Times New Roman" w:hAnsi="Times New Roman" w:cs="Times New Roman"/>
+          <w:sz w:val="26"/>
+          <w:szCs w:val="26"/>
+        </w:rPr>
+        <w:t>Количество отчетов равно 12</w:t>
+      </w:r>
+      <w:r>
+        <w:rPr>
+          <w:rFonts w:ascii="Times New Roman" w:hAnsi="Times New Roman" w:cs="Times New Roman"/>
+          <w:sz w:val="26"/>
+          <w:szCs w:val="26"/>
+        </w:rPr>
+        <w:t xml:space="preserve">, </w:t>
+      </w:r>
+      <w:r>
+        <w:rPr>
+          <w:rFonts w:ascii="Times New Roman" w:hAnsi="Times New Roman" w:cs="Times New Roman"/>
+          <w:sz w:val="26"/>
+          <w:szCs w:val="26"/>
+        </w:rPr>
+        <w:t>что соответствует количеству таблиц из базы данных</w:t>
+      </w:r>
+      <w:r>
+        <w:rPr>
+          <w:rFonts w:ascii="Times New Roman" w:hAnsi="Times New Roman" w:cs="Times New Roman"/>
+          <w:sz w:val="26"/>
+          <w:szCs w:val="26"/>
+        </w:rPr>
+        <w:t>. О</w:t>
+      </w:r>
+      <w:r>
+        <w:rPr>
+          <w:rFonts w:ascii="Times New Roman" w:hAnsi="Times New Roman" w:cs="Times New Roman"/>
+          <w:sz w:val="26"/>
+          <w:szCs w:val="26"/>
+        </w:rPr>
+        <w:t>тчеты повторяют структур</w:t>
+      </w:r>
+      <w:r>
+        <w:rPr>
+          <w:rFonts w:ascii="Times New Roman" w:hAnsi="Times New Roman" w:cs="Times New Roman"/>
+          <w:sz w:val="26"/>
+          <w:szCs w:val="26"/>
+        </w:rPr>
+        <w:t>ы</w:t>
+      </w:r>
+      <w:r>
+        <w:rPr>
+          <w:rFonts w:ascii="Times New Roman" w:hAnsi="Times New Roman" w:cs="Times New Roman"/>
+          <w:sz w:val="26"/>
+          <w:szCs w:val="26"/>
+        </w:rPr>
+        <w:t xml:space="preserve"> соответствующих таблиц.</w:t>
       </w:r>
     </w:p>
     <w:sectPr>
@@ -16098,6 +16789,92 @@
     </w:lvl>
   </w:abstractNum>
   <w:abstractNum w:abstractNumId="4" w15:restartNumberingAfterBreak="0">
+    <w:nsid w:val="1EF134BA"/>
+    <w:multiLevelType w:val="hybridMultilevel"/>
+    <w:tmpl w:val="EA4AA074"/>
+    <w:lvl w:ilvl="0" w:tplc="0419000F">
+      <w:start w:val="1"/>
+      <w:numFmt w:val="decimal"/>
+      <w:lvlText w:val="%1."/>
+      <w:lvlJc w:val="left"/>
+      <w:pPr>
+        <w:ind w:left="720" w:hanging="360"/>
+      </w:pPr>
+    </w:lvl>
+    <w:lvl w:ilvl="1" w:tplc="04190019" w:tentative="1">
+      <w:start w:val="1"/>
+      <w:numFmt w:val="lowerLetter"/>
+      <w:lvlText w:val="%2."/>
+      <w:lvlJc w:val="left"/>
+      <w:pPr>
+        <w:ind w:left="1440" w:hanging="360"/>
+      </w:pPr>
+    </w:lvl>
+    <w:lvl w:ilvl="2" w:tplc="0419001B" w:tentative="1">
+      <w:start w:val="1"/>
+      <w:numFmt w:val="lowerRoman"/>
+      <w:lvlText w:val="%3."/>
+      <w:lvlJc w:val="right"/>
+      <w:pPr>
+        <w:ind w:left="2160" w:hanging="180"/>
+      </w:pPr>
+    </w:lvl>
+    <w:lvl w:ilvl="3" w:tplc="0419000F" w:tentative="1">
+      <w:start w:val="1"/>
+      <w:numFmt w:val="decimal"/>
+      <w:lvlText w:val="%4."/>
+      <w:lvlJc w:val="left"/>
+      <w:pPr>
+        <w:ind w:left="2880" w:hanging="360"/>
+      </w:pPr>
+    </w:lvl>
+    <w:lvl w:ilvl="4" w:tplc="04190019" w:tentative="1">
+      <w:start w:val="1"/>
+      <w:numFmt w:val="lowerLetter"/>
+      <w:lvlText w:val="%5."/>
+      <w:lvlJc w:val="left"/>
+      <w:pPr>
+        <w:ind w:left="3600" w:hanging="360"/>
+      </w:pPr>
+    </w:lvl>
+    <w:lvl w:ilvl="5" w:tplc="0419001B" w:tentative="1">
+      <w:start w:val="1"/>
+      <w:numFmt w:val="lowerRoman"/>
+      <w:lvlText w:val="%6."/>
+      <w:lvlJc w:val="right"/>
+      <w:pPr>
+        <w:ind w:left="4320" w:hanging="180"/>
+      </w:pPr>
+    </w:lvl>
+    <w:lvl w:ilvl="6" w:tplc="0419000F" w:tentative="1">
+      <w:start w:val="1"/>
+      <w:numFmt w:val="decimal"/>
+      <w:lvlText w:val="%7."/>
+      <w:lvlJc w:val="left"/>
+      <w:pPr>
+        <w:ind w:left="5040" w:hanging="360"/>
+      </w:pPr>
+    </w:lvl>
+    <w:lvl w:ilvl="7" w:tplc="04190019" w:tentative="1">
+      <w:start w:val="1"/>
+      <w:numFmt w:val="lowerLetter"/>
+      <w:lvlText w:val="%8."/>
+      <w:lvlJc w:val="left"/>
+      <w:pPr>
+        <w:ind w:left="5760" w:hanging="360"/>
+      </w:pPr>
+    </w:lvl>
+    <w:lvl w:ilvl="8" w:tplc="0419001B" w:tentative="1">
+      <w:start w:val="1"/>
+      <w:numFmt w:val="lowerRoman"/>
+      <w:lvlText w:val="%9."/>
+      <w:lvlJc w:val="right"/>
+      <w:pPr>
+        <w:ind w:left="6480" w:hanging="180"/>
+      </w:pPr>
+    </w:lvl>
+  </w:abstractNum>
+  <w:abstractNum w:abstractNumId="5" w15:restartNumberingAfterBreak="0">
     <w:nsid w:val="1FF12079"/>
     <w:multiLevelType w:val="hybridMultilevel"/>
     <w:tmpl w:val="041E386C"/>
@@ -16186,7 +16963,7 @@
       </w:pPr>
     </w:lvl>
   </w:abstractNum>
-  <w:abstractNum w:abstractNumId="5" w15:restartNumberingAfterBreak="0">
+  <w:abstractNum w:abstractNumId="6" w15:restartNumberingAfterBreak="0">
     <w:nsid w:val="21BA1F54"/>
     <w:multiLevelType w:val="hybridMultilevel"/>
     <w:tmpl w:val="68AC1C6A"/>
@@ -16275,7 +17052,7 @@
       </w:pPr>
     </w:lvl>
   </w:abstractNum>
-  <w:abstractNum w:abstractNumId="6" w15:restartNumberingAfterBreak="0">
+  <w:abstractNum w:abstractNumId="7" w15:restartNumberingAfterBreak="0">
     <w:nsid w:val="26C05841"/>
     <w:multiLevelType w:val="hybridMultilevel"/>
     <w:tmpl w:val="D6B8CBF2"/>
@@ -16364,7 +17141,7 @@
       </w:pPr>
     </w:lvl>
   </w:abstractNum>
-  <w:abstractNum w:abstractNumId="7" w15:restartNumberingAfterBreak="0">
+  <w:abstractNum w:abstractNumId="8" w15:restartNumberingAfterBreak="0">
     <w:nsid w:val="27F94221"/>
     <w:multiLevelType w:val="hybridMultilevel"/>
     <w:tmpl w:val="02ACCC6E"/>
@@ -16477,7 +17254,7 @@
       </w:rPr>
     </w:lvl>
   </w:abstractNum>
-  <w:abstractNum w:abstractNumId="8" w15:restartNumberingAfterBreak="0">
+  <w:abstractNum w:abstractNumId="9" w15:restartNumberingAfterBreak="0">
     <w:nsid w:val="299D3144"/>
     <w:multiLevelType w:val="hybridMultilevel"/>
     <w:tmpl w:val="6BCE1A9A"/>
@@ -16590,7 +17367,7 @@
       </w:rPr>
     </w:lvl>
   </w:abstractNum>
-  <w:abstractNum w:abstractNumId="9" w15:restartNumberingAfterBreak="0">
+  <w:abstractNum w:abstractNumId="10" w15:restartNumberingAfterBreak="0">
     <w:nsid w:val="2B6912EC"/>
     <w:multiLevelType w:val="hybridMultilevel"/>
     <w:tmpl w:val="EFBCA2AC"/>
@@ -16679,7 +17456,7 @@
       </w:pPr>
     </w:lvl>
   </w:abstractNum>
-  <w:abstractNum w:abstractNumId="10" w15:restartNumberingAfterBreak="0">
+  <w:abstractNum w:abstractNumId="11" w15:restartNumberingAfterBreak="0">
     <w:nsid w:val="2F7B3D62"/>
     <w:multiLevelType w:val="hybridMultilevel"/>
     <w:tmpl w:val="C654FE40"/>
@@ -16768,7 +17545,7 @@
       </w:pPr>
     </w:lvl>
   </w:abstractNum>
-  <w:abstractNum w:abstractNumId="11" w15:restartNumberingAfterBreak="0">
+  <w:abstractNum w:abstractNumId="12" w15:restartNumberingAfterBreak="0">
     <w:nsid w:val="305C798F"/>
     <w:multiLevelType w:val="hybridMultilevel"/>
     <w:tmpl w:val="B5EA6D26"/>
@@ -16857,7 +17634,7 @@
       </w:pPr>
     </w:lvl>
   </w:abstractNum>
-  <w:abstractNum w:abstractNumId="12" w15:restartNumberingAfterBreak="0">
+  <w:abstractNum w:abstractNumId="13" w15:restartNumberingAfterBreak="0">
     <w:nsid w:val="306E37A0"/>
     <w:multiLevelType w:val="hybridMultilevel"/>
     <w:tmpl w:val="714A8C42"/>
@@ -16946,7 +17723,7 @@
       </w:pPr>
     </w:lvl>
   </w:abstractNum>
-  <w:abstractNum w:abstractNumId="13" w15:restartNumberingAfterBreak="0">
+  <w:abstractNum w:abstractNumId="14" w15:restartNumberingAfterBreak="0">
     <w:nsid w:val="328B38EB"/>
     <w:multiLevelType w:val="hybridMultilevel"/>
     <w:tmpl w:val="99167F5E"/>
@@ -17059,7 +17836,7 @@
       </w:rPr>
     </w:lvl>
   </w:abstractNum>
-  <w:abstractNum w:abstractNumId="14" w15:restartNumberingAfterBreak="0">
+  <w:abstractNum w:abstractNumId="15" w15:restartNumberingAfterBreak="0">
     <w:nsid w:val="36B3236E"/>
     <w:multiLevelType w:val="hybridMultilevel"/>
     <w:tmpl w:val="F6FA9FE2"/>
@@ -17145,7 +17922,7 @@
       </w:pPr>
     </w:lvl>
   </w:abstractNum>
-  <w:abstractNum w:abstractNumId="15" w15:restartNumberingAfterBreak="0">
+  <w:abstractNum w:abstractNumId="16" w15:restartNumberingAfterBreak="0">
     <w:nsid w:val="37282CED"/>
     <w:multiLevelType w:val="hybridMultilevel"/>
     <w:tmpl w:val="774AB7C6"/>
@@ -17258,7 +18035,182 @@
       </w:rPr>
     </w:lvl>
   </w:abstractNum>
-  <w:abstractNum w:abstractNumId="16" w15:restartNumberingAfterBreak="0">
+  <w:abstractNum w:abstractNumId="17" w15:restartNumberingAfterBreak="0">
+    <w:nsid w:val="37E62B7E"/>
+    <w:multiLevelType w:val="hybridMultilevel"/>
+    <w:tmpl w:val="8A1AAC6A"/>
+    <w:lvl w:ilvl="0" w:tplc="942CFB90">
+      <w:start w:val="1"/>
+      <w:numFmt w:val="decimal"/>
+      <w:lvlText w:val="%1."/>
+      <w:lvlJc w:val="left"/>
+      <w:pPr>
+        <w:ind w:left="1069" w:hanging="360"/>
+      </w:pPr>
+      <w:rPr>
+        <w:rFonts w:hint="default"/>
+      </w:rPr>
+    </w:lvl>
+    <w:lvl w:ilvl="1" w:tplc="04190019" w:tentative="1">
+      <w:start w:val="1"/>
+      <w:numFmt w:val="lowerLetter"/>
+      <w:lvlText w:val="%2."/>
+      <w:lvlJc w:val="left"/>
+      <w:pPr>
+        <w:ind w:left="1789" w:hanging="360"/>
+      </w:pPr>
+    </w:lvl>
+    <w:lvl w:ilvl="2" w:tplc="0419001B" w:tentative="1">
+      <w:start w:val="1"/>
+      <w:numFmt w:val="lowerRoman"/>
+      <w:lvlText w:val="%3."/>
+      <w:lvlJc w:val="right"/>
+      <w:pPr>
+        <w:ind w:left="2509" w:hanging="180"/>
+      </w:pPr>
+    </w:lvl>
+    <w:lvl w:ilvl="3" w:tplc="0419000F" w:tentative="1">
+      <w:start w:val="1"/>
+      <w:numFmt w:val="decimal"/>
+      <w:lvlText w:val="%4."/>
+      <w:lvlJc w:val="left"/>
+      <w:pPr>
+        <w:ind w:left="3229" w:hanging="360"/>
+      </w:pPr>
+    </w:lvl>
+    <w:lvl w:ilvl="4" w:tplc="04190019" w:tentative="1">
+      <w:start w:val="1"/>
+      <w:numFmt w:val="lowerLetter"/>
+      <w:lvlText w:val="%5."/>
+      <w:lvlJc w:val="left"/>
+      <w:pPr>
+        <w:ind w:left="3949" w:hanging="360"/>
+      </w:pPr>
+    </w:lvl>
+    <w:lvl w:ilvl="5" w:tplc="0419001B" w:tentative="1">
+      <w:start w:val="1"/>
+      <w:numFmt w:val="lowerRoman"/>
+      <w:lvlText w:val="%6."/>
+      <w:lvlJc w:val="right"/>
+      <w:pPr>
+        <w:ind w:left="4669" w:hanging="180"/>
+      </w:pPr>
+    </w:lvl>
+    <w:lvl w:ilvl="6" w:tplc="0419000F" w:tentative="1">
+      <w:start w:val="1"/>
+      <w:numFmt w:val="decimal"/>
+      <w:lvlText w:val="%7."/>
+      <w:lvlJc w:val="left"/>
+      <w:pPr>
+        <w:ind w:left="5389" w:hanging="360"/>
+      </w:pPr>
+    </w:lvl>
+    <w:lvl w:ilvl="7" w:tplc="04190019" w:tentative="1">
+      <w:start w:val="1"/>
+      <w:numFmt w:val="lowerLetter"/>
+      <w:lvlText w:val="%8."/>
+      <w:lvlJc w:val="left"/>
+      <w:pPr>
+        <w:ind w:left="6109" w:hanging="360"/>
+      </w:pPr>
+    </w:lvl>
+    <w:lvl w:ilvl="8" w:tplc="0419001B" w:tentative="1">
+      <w:start w:val="1"/>
+      <w:numFmt w:val="lowerRoman"/>
+      <w:lvlText w:val="%9."/>
+      <w:lvlJc w:val="right"/>
+      <w:pPr>
+        <w:ind w:left="6829" w:hanging="180"/>
+      </w:pPr>
+    </w:lvl>
+  </w:abstractNum>
+  <w:abstractNum w:abstractNumId="18" w15:restartNumberingAfterBreak="0">
+    <w:nsid w:val="3F223B55"/>
+    <w:multiLevelType w:val="hybridMultilevel"/>
+    <w:tmpl w:val="E5B88612"/>
+    <w:lvl w:ilvl="0" w:tplc="0419000F">
+      <w:start w:val="1"/>
+      <w:numFmt w:val="decimal"/>
+      <w:lvlText w:val="%1."/>
+      <w:lvlJc w:val="left"/>
+      <w:pPr>
+        <w:ind w:left="1429" w:hanging="360"/>
+      </w:pPr>
+    </w:lvl>
+    <w:lvl w:ilvl="1" w:tplc="04190019" w:tentative="1">
+      <w:start w:val="1"/>
+      <w:numFmt w:val="lowerLetter"/>
+      <w:lvlText w:val="%2."/>
+      <w:lvlJc w:val="left"/>
+      <w:pPr>
+        <w:ind w:left="2149" w:hanging="360"/>
+      </w:pPr>
+    </w:lvl>
+    <w:lvl w:ilvl="2" w:tplc="0419001B" w:tentative="1">
+      <w:start w:val="1"/>
+      <w:numFmt w:val="lowerRoman"/>
+      <w:lvlText w:val="%3."/>
+      <w:lvlJc w:val="right"/>
+      <w:pPr>
+        <w:ind w:left="2869" w:hanging="180"/>
+      </w:pPr>
+    </w:lvl>
+    <w:lvl w:ilvl="3" w:tplc="0419000F" w:tentative="1">
+      <w:start w:val="1"/>
+      <w:numFmt w:val="decimal"/>
+      <w:lvlText w:val="%4."/>
+      <w:lvlJc w:val="left"/>
+      <w:pPr>
+        <w:ind w:left="3589" w:hanging="360"/>
+      </w:pPr>
+    </w:lvl>
+    <w:lvl w:ilvl="4" w:tplc="04190019" w:tentative="1">
+      <w:start w:val="1"/>
+      <w:numFmt w:val="lowerLetter"/>
+      <w:lvlText w:val="%5."/>
+      <w:lvlJc w:val="left"/>
+      <w:pPr>
+        <w:ind w:left="4309" w:hanging="360"/>
+      </w:pPr>
+    </w:lvl>
+    <w:lvl w:ilvl="5" w:tplc="0419001B" w:tentative="1">
+      <w:start w:val="1"/>
+      <w:numFmt w:val="lowerRoman"/>
+      <w:lvlText w:val="%6."/>
+      <w:lvlJc w:val="right"/>
+      <w:pPr>
+        <w:ind w:left="5029" w:hanging="180"/>
+      </w:pPr>
+    </w:lvl>
+    <w:lvl w:ilvl="6" w:tplc="0419000F" w:tentative="1">
+      <w:start w:val="1"/>
+      <w:numFmt w:val="decimal"/>
+      <w:lvlText w:val="%7."/>
+      <w:lvlJc w:val="left"/>
+      <w:pPr>
+        <w:ind w:left="5749" w:hanging="360"/>
+      </w:pPr>
+    </w:lvl>
+    <w:lvl w:ilvl="7" w:tplc="04190019" w:tentative="1">
+      <w:start w:val="1"/>
+      <w:numFmt w:val="lowerLetter"/>
+      <w:lvlText w:val="%8."/>
+      <w:lvlJc w:val="left"/>
+      <w:pPr>
+        <w:ind w:left="6469" w:hanging="360"/>
+      </w:pPr>
+    </w:lvl>
+    <w:lvl w:ilvl="8" w:tplc="0419001B" w:tentative="1">
+      <w:start w:val="1"/>
+      <w:numFmt w:val="lowerRoman"/>
+      <w:lvlText w:val="%9."/>
+      <w:lvlJc w:val="right"/>
+      <w:pPr>
+        <w:ind w:left="7189" w:hanging="180"/>
+      </w:pPr>
+    </w:lvl>
+  </w:abstractNum>
+  <w:abstractNum w:abstractNumId="19" w15:restartNumberingAfterBreak="0">
     <w:nsid w:val="40C21948"/>
     <w:multiLevelType w:val="hybridMultilevel"/>
     <w:tmpl w:val="1E90F6B0"/>
@@ -17371,7 +18323,7 @@
       </w:rPr>
     </w:lvl>
   </w:abstractNum>
-  <w:abstractNum w:abstractNumId="17" w15:restartNumberingAfterBreak="0">
+  <w:abstractNum w:abstractNumId="20" w15:restartNumberingAfterBreak="0">
     <w:nsid w:val="42E17F4A"/>
     <w:multiLevelType w:val="hybridMultilevel"/>
     <w:tmpl w:val="CC3C9E14"/>
@@ -17460,7 +18412,7 @@
       </w:pPr>
     </w:lvl>
   </w:abstractNum>
-  <w:abstractNum w:abstractNumId="18" w15:restartNumberingAfterBreak="0">
+  <w:abstractNum w:abstractNumId="21" w15:restartNumberingAfterBreak="0">
     <w:nsid w:val="4A642C9B"/>
     <w:multiLevelType w:val="hybridMultilevel"/>
     <w:tmpl w:val="F8F0A9D4"/>
@@ -17549,7 +18501,7 @@
       </w:pPr>
     </w:lvl>
   </w:abstractNum>
-  <w:abstractNum w:abstractNumId="19" w15:restartNumberingAfterBreak="0">
+  <w:abstractNum w:abstractNumId="22" w15:restartNumberingAfterBreak="0">
     <w:nsid w:val="4EF42725"/>
     <w:multiLevelType w:val="hybridMultilevel"/>
     <w:tmpl w:val="EBBE9E92"/>
@@ -17662,7 +18614,7 @@
       </w:rPr>
     </w:lvl>
   </w:abstractNum>
-  <w:abstractNum w:abstractNumId="20" w15:restartNumberingAfterBreak="0">
+  <w:abstractNum w:abstractNumId="23" w15:restartNumberingAfterBreak="0">
     <w:nsid w:val="51E4713B"/>
     <w:multiLevelType w:val="hybridMultilevel"/>
     <w:tmpl w:val="14A66D62"/>
@@ -17775,7 +18727,7 @@
       </w:rPr>
     </w:lvl>
   </w:abstractNum>
-  <w:abstractNum w:abstractNumId="21" w15:restartNumberingAfterBreak="0">
+  <w:abstractNum w:abstractNumId="24" w15:restartNumberingAfterBreak="0">
     <w:nsid w:val="54534E08"/>
     <w:multiLevelType w:val="hybridMultilevel"/>
     <w:tmpl w:val="84BCA9B4"/>
@@ -17888,7 +18840,7 @@
       </w:rPr>
     </w:lvl>
   </w:abstractNum>
-  <w:abstractNum w:abstractNumId="22" w15:restartNumberingAfterBreak="0">
+  <w:abstractNum w:abstractNumId="25" w15:restartNumberingAfterBreak="0">
     <w:nsid w:val="55862CDF"/>
     <w:multiLevelType w:val="hybridMultilevel"/>
     <w:tmpl w:val="F4DAF554"/>
@@ -17977,7 +18929,7 @@
       </w:pPr>
     </w:lvl>
   </w:abstractNum>
-  <w:abstractNum w:abstractNumId="23" w15:restartNumberingAfterBreak="0">
+  <w:abstractNum w:abstractNumId="26" w15:restartNumberingAfterBreak="0">
     <w:nsid w:val="5C90480B"/>
     <w:multiLevelType w:val="hybridMultilevel"/>
     <w:tmpl w:val="7A4AC41C"/>
@@ -18066,7 +19018,7 @@
       </w:pPr>
     </w:lvl>
   </w:abstractNum>
-  <w:abstractNum w:abstractNumId="24" w15:restartNumberingAfterBreak="0">
+  <w:abstractNum w:abstractNumId="27" w15:restartNumberingAfterBreak="0">
     <w:nsid w:val="5E8B35D3"/>
     <w:multiLevelType w:val="hybridMultilevel"/>
     <w:tmpl w:val="4E3EFA4C"/>
@@ -18179,7 +19131,7 @@
       </w:rPr>
     </w:lvl>
   </w:abstractNum>
-  <w:abstractNum w:abstractNumId="25" w15:restartNumberingAfterBreak="0">
+  <w:abstractNum w:abstractNumId="28" w15:restartNumberingAfterBreak="0">
     <w:nsid w:val="60FC5DF6"/>
     <w:multiLevelType w:val="hybridMultilevel"/>
     <w:tmpl w:val="EB0A61A0"/>
@@ -18292,7 +19244,7 @@
       </w:rPr>
     </w:lvl>
   </w:abstractNum>
-  <w:abstractNum w:abstractNumId="26" w15:restartNumberingAfterBreak="0">
+  <w:abstractNum w:abstractNumId="29" w15:restartNumberingAfterBreak="0">
     <w:nsid w:val="678D52D7"/>
     <w:multiLevelType w:val="hybridMultilevel"/>
     <w:tmpl w:val="74A0A2E0"/>
@@ -18405,7 +19357,7 @@
       </w:rPr>
     </w:lvl>
   </w:abstractNum>
-  <w:abstractNum w:abstractNumId="27" w15:restartNumberingAfterBreak="0">
+  <w:abstractNum w:abstractNumId="30" w15:restartNumberingAfterBreak="0">
     <w:nsid w:val="69983A33"/>
     <w:multiLevelType w:val="hybridMultilevel"/>
     <w:tmpl w:val="BADC3C7A"/>
@@ -18494,7 +19446,7 @@
       </w:pPr>
     </w:lvl>
   </w:abstractNum>
-  <w:abstractNum w:abstractNumId="28" w15:restartNumberingAfterBreak="0">
+  <w:abstractNum w:abstractNumId="31" w15:restartNumberingAfterBreak="0">
     <w:nsid w:val="74EC4ABB"/>
     <w:multiLevelType w:val="hybridMultilevel"/>
     <w:tmpl w:val="3E1E536E"/>
@@ -18580,7 +19532,7 @@
       </w:pPr>
     </w:lvl>
   </w:abstractNum>
-  <w:abstractNum w:abstractNumId="29" w15:restartNumberingAfterBreak="0">
+  <w:abstractNum w:abstractNumId="32" w15:restartNumberingAfterBreak="0">
     <w:nsid w:val="769E6241"/>
     <w:multiLevelType w:val="hybridMultilevel"/>
     <w:tmpl w:val="5EF8B5A0"/>
@@ -18669,7 +19621,7 @@
       </w:pPr>
     </w:lvl>
   </w:abstractNum>
-  <w:abstractNum w:abstractNumId="30" w15:restartNumberingAfterBreak="0">
+  <w:abstractNum w:abstractNumId="33" w15:restartNumberingAfterBreak="0">
     <w:nsid w:val="7DAE3D19"/>
     <w:multiLevelType w:val="hybridMultilevel"/>
     <w:tmpl w:val="9D1CACE2"/>
@@ -18758,7 +19710,7 @@
       </w:pPr>
     </w:lvl>
   </w:abstractNum>
-  <w:abstractNum w:abstractNumId="31" w15:restartNumberingAfterBreak="0">
+  <w:abstractNum w:abstractNumId="34" w15:restartNumberingAfterBreak="0">
     <w:nsid w:val="7E914912"/>
     <w:multiLevelType w:val="hybridMultilevel"/>
     <w:tmpl w:val="B8F2B44C"/>
@@ -18848,100 +19800,109 @@
     </w:lvl>
   </w:abstractNum>
   <w:num w:numId="1">
-    <w:abstractNumId w:val="4"/>
+    <w:abstractNumId w:val="5"/>
   </w:num>
   <w:num w:numId="2">
-    <w:abstractNumId w:val="12"/>
+    <w:abstractNumId w:val="13"/>
   </w:num>
   <w:num w:numId="3">
-    <w:abstractNumId w:val="14"/>
+    <w:abstractNumId w:val="15"/>
   </w:num>
   <w:num w:numId="4">
     <w:abstractNumId w:val="3"/>
   </w:num>
   <w:num w:numId="5">
-    <w:abstractNumId w:val="28"/>
+    <w:abstractNumId w:val="31"/>
   </w:num>
   <w:num w:numId="6">
-    <w:abstractNumId w:val="9"/>
+    <w:abstractNumId w:val="10"/>
   </w:num>
   <w:num w:numId="7">
-    <w:abstractNumId w:val="6"/>
+    <w:abstractNumId w:val="7"/>
   </w:num>
   <w:num w:numId="8">
-    <w:abstractNumId w:val="18"/>
+    <w:abstractNumId w:val="21"/>
   </w:num>
   <w:num w:numId="9">
-    <w:abstractNumId w:val="29"/>
+    <w:abstractNumId w:val="32"/>
   </w:num>
   <w:num w:numId="10">
     <w:abstractNumId w:val="0"/>
   </w:num>
   <w:num w:numId="11">
-    <w:abstractNumId w:val="8"/>
+    <w:abstractNumId w:val="9"/>
   </w:num>
   <w:num w:numId="12">
+    <w:abstractNumId w:val="33"/>
+  </w:num>
+  <w:num w:numId="13">
+    <w:abstractNumId w:val="25"/>
+  </w:num>
+  <w:num w:numId="14">
+    <w:abstractNumId w:val="11"/>
+  </w:num>
+  <w:num w:numId="15">
+    <w:abstractNumId w:val="20"/>
+  </w:num>
+  <w:num w:numId="16">
     <w:abstractNumId w:val="30"/>
   </w:num>
-  <w:num w:numId="13">
-    <w:abstractNumId w:val="22"/>
-  </w:num>
-  <w:num w:numId="14">
-    <w:abstractNumId w:val="10"/>
-  </w:num>
-  <w:num w:numId="15">
-    <w:abstractNumId w:val="17"/>
-  </w:num>
-  <w:num w:numId="16">
-    <w:abstractNumId w:val="27"/>
-  </w:num>
   <w:num w:numId="17">
-    <w:abstractNumId w:val="5"/>
+    <w:abstractNumId w:val="6"/>
   </w:num>
   <w:num w:numId="18">
-    <w:abstractNumId w:val="11"/>
+    <w:abstractNumId w:val="12"/>
   </w:num>
   <w:num w:numId="19">
     <w:abstractNumId w:val="1"/>
   </w:num>
   <w:num w:numId="20">
-    <w:abstractNumId w:val="31"/>
+    <w:abstractNumId w:val="34"/>
   </w:num>
   <w:num w:numId="21">
+    <w:abstractNumId w:val="26"/>
+  </w:num>
+  <w:num w:numId="22">
     <w:abstractNumId w:val="23"/>
   </w:num>
-  <w:num w:numId="22">
-    <w:abstractNumId w:val="20"/>
-  </w:num>
   <w:num w:numId="23">
-    <w:abstractNumId w:val="25"/>
+    <w:abstractNumId w:val="28"/>
   </w:num>
   <w:num w:numId="24">
-    <w:abstractNumId w:val="7"/>
+    <w:abstractNumId w:val="8"/>
   </w:num>
   <w:num w:numId="25">
-    <w:abstractNumId w:val="15"/>
+    <w:abstractNumId w:val="16"/>
   </w:num>
   <w:num w:numId="26">
-    <w:abstractNumId w:val="16"/>
+    <w:abstractNumId w:val="19"/>
   </w:num>
   <w:num w:numId="27">
-    <w:abstractNumId w:val="21"/>
+    <w:abstractNumId w:val="24"/>
   </w:num>
   <w:num w:numId="28">
-    <w:abstractNumId w:val="19"/>
+    <w:abstractNumId w:val="22"/>
   </w:num>
   <w:num w:numId="29">
-    <w:abstractNumId w:val="24"/>
+    <w:abstractNumId w:val="27"/>
   </w:num>
   <w:num w:numId="30">
-    <w:abstractNumId w:val="13"/>
+    <w:abstractNumId w:val="14"/>
   </w:num>
   <w:num w:numId="31">
     <w:abstractNumId w:val="2"/>
   </w:num>
   <w:num w:numId="32">
-    <w:abstractNumId w:val="26"/>
+    <w:abstractNumId w:val="29"/>
+  </w:num>
+  <w:num w:numId="33">
+    <w:abstractNumId w:val="4"/>
+  </w:num>
+  <w:num w:numId="34">
+    <w:abstractNumId w:val="18"/>
+  </w:num>
+  <w:num w:numId="35">
+    <w:abstractNumId w:val="17"/>
   </w:num>
 </w:numbering>
 </file>

--- a/Отчет/Разработка информационной системы для персонала магазина компьютерных комплектующих.docx
+++ b/Отчет/Разработка информационной системы для персонала магазина компьютерных комплектующих.docx
@@ -546,20 +546,8 @@
                 <w:szCs w:val="26"/>
                 <w:lang w:eastAsia="ru-RU"/>
               </w:rPr>
-              <w:t xml:space="preserve">Г. И. </w:t>
-            </w:r>
-            <w:proofErr w:type="spellStart"/>
-            <w:r>
-              <w:rPr>
-                <w:rFonts w:ascii="Times New Roman" w:eastAsia="Times New Roman" w:hAnsi="Times New Roman" w:cs="Times New Roman"/>
-                <w:color w:val="000000" w:themeColor="text1"/>
-                <w:sz w:val="26"/>
-                <w:szCs w:val="26"/>
-                <w:lang w:eastAsia="ru-RU"/>
-              </w:rPr>
-              <w:t>Рустамханова</w:t>
-            </w:r>
-            <w:proofErr w:type="spellEnd"/>
+              <w:t>Г. И. Рустамханова</w:t>
+            </w:r>
           </w:p>
           <w:p>
             <w:pPr>
@@ -1081,15 +1069,27 @@
             </w:rPr>
           </w:pPr>
           <w:r>
+            <w:rPr>
+              <w:b w:val="0"/>
+              <w:bCs w:val="0"/>
+            </w:rPr>
             <w:fldChar w:fldCharType="begin"/>
           </w:r>
           <w:r>
+            <w:rPr>
+              <w:b w:val="0"/>
+              <w:bCs w:val="0"/>
+            </w:rPr>
             <w:instrText xml:space="preserve"> TOC \o "1-3" \h \z \u </w:instrText>
           </w:r>
           <w:r>
+            <w:rPr>
+              <w:b w:val="0"/>
+              <w:bCs w:val="0"/>
+            </w:rPr>
             <w:fldChar w:fldCharType="separate"/>
           </w:r>
-          <w:hyperlink w:anchor="_Toc129808787" w:history="1">
+          <w:hyperlink w:anchor="_Toc129980447" w:history="1">
             <w:r>
               <w:rPr>
                 <w:rStyle w:val="ac"/>
@@ -1120,7 +1120,7 @@
                 <w:bCs w:val="0"/>
                 <w:webHidden/>
               </w:rPr>
-              <w:instrText xml:space="preserve"> PAGEREF _Toc129808787 \h </w:instrText>
+              <w:instrText xml:space="preserve"> PAGEREF _Toc129980447 \h </w:instrText>
             </w:r>
             <w:r>
               <w:rPr>
@@ -1166,7 +1166,7 @@
               <w:lang w:eastAsia="ru-RU"/>
             </w:rPr>
           </w:pPr>
-          <w:hyperlink w:anchor="_Toc129808788" w:history="1">
+          <w:hyperlink w:anchor="_Toc129980448" w:history="1">
             <w:r>
               <w:rPr>
                 <w:rStyle w:val="ac"/>
@@ -1197,7 +1197,7 @@
                 <w:bCs w:val="0"/>
                 <w:webHidden/>
               </w:rPr>
-              <w:instrText xml:space="preserve"> PAGEREF _Toc129808788 \h </w:instrText>
+              <w:instrText xml:space="preserve"> PAGEREF _Toc129980448 \h </w:instrText>
             </w:r>
             <w:r>
               <w:rPr>
@@ -1247,7 +1247,7 @@
               <w:lang w:eastAsia="ru-RU"/>
             </w:rPr>
           </w:pPr>
-          <w:hyperlink w:anchor="_Toc129808789" w:history="1">
+          <w:hyperlink w:anchor="_Toc129980449" w:history="1">
             <w:r>
               <w:rPr>
                 <w:rStyle w:val="ac"/>
@@ -1286,7 +1286,7 @@
                 <w:sz w:val="26"/>
                 <w:szCs w:val="26"/>
               </w:rPr>
-              <w:instrText xml:space="preserve"> PAGEREF _Toc129808789 \h </w:instrText>
+              <w:instrText xml:space="preserve"> PAGEREF _Toc129980449 \h </w:instrText>
             </w:r>
             <w:r>
               <w:rPr>
@@ -1344,7 +1344,7 @@
               <w:lang w:eastAsia="ru-RU"/>
             </w:rPr>
           </w:pPr>
-          <w:hyperlink w:anchor="_Toc129808790" w:history="1">
+          <w:hyperlink w:anchor="_Toc129980450" w:history="1">
             <w:r>
               <w:rPr>
                 <w:rStyle w:val="ac"/>
@@ -1383,7 +1383,7 @@
                 <w:sz w:val="26"/>
                 <w:szCs w:val="26"/>
               </w:rPr>
-              <w:instrText xml:space="preserve"> PAGEREF _Toc129808790 \h </w:instrText>
+              <w:instrText xml:space="preserve"> PAGEREF _Toc129980450 \h </w:instrText>
             </w:r>
             <w:r>
               <w:rPr>
@@ -1437,7 +1437,7 @@
               <w:lang w:eastAsia="ru-RU"/>
             </w:rPr>
           </w:pPr>
-          <w:hyperlink w:anchor="_Toc129808791" w:history="1">
+          <w:hyperlink w:anchor="_Toc129980451" w:history="1">
             <w:r>
               <w:rPr>
                 <w:rStyle w:val="ac"/>
@@ -1468,7 +1468,7 @@
                 <w:bCs w:val="0"/>
                 <w:webHidden/>
               </w:rPr>
-              <w:instrText xml:space="preserve"> PAGEREF _Toc129808791 \h </w:instrText>
+              <w:instrText xml:space="preserve"> PAGEREF _Toc129980451 \h </w:instrText>
             </w:r>
             <w:r>
               <w:rPr>
@@ -1518,7 +1518,7 @@
               <w:lang w:eastAsia="ru-RU"/>
             </w:rPr>
           </w:pPr>
-          <w:hyperlink w:anchor="_Toc129808792" w:history="1">
+          <w:hyperlink w:anchor="_Toc129980452" w:history="1">
             <w:r>
               <w:rPr>
                 <w:rStyle w:val="ac"/>
@@ -1557,7 +1557,7 @@
                 <w:sz w:val="26"/>
                 <w:szCs w:val="26"/>
               </w:rPr>
-              <w:instrText xml:space="preserve"> PAGEREF _Toc129808792 \h </w:instrText>
+              <w:instrText xml:space="preserve"> PAGEREF _Toc129980452 \h </w:instrText>
             </w:r>
             <w:r>
               <w:rPr>
@@ -1615,7 +1615,7 @@
               <w:lang w:eastAsia="ru-RU"/>
             </w:rPr>
           </w:pPr>
-          <w:hyperlink w:anchor="_Toc129808793" w:history="1">
+          <w:hyperlink w:anchor="_Toc129980453" w:history="1">
             <w:r>
               <w:rPr>
                 <w:rStyle w:val="ac"/>
@@ -1654,7 +1654,7 @@
                 <w:sz w:val="26"/>
                 <w:szCs w:val="26"/>
               </w:rPr>
-              <w:instrText xml:space="preserve"> PAGEREF _Toc129808793 \h </w:instrText>
+              <w:instrText xml:space="preserve"> PAGEREF _Toc129980453 \h </w:instrText>
             </w:r>
             <w:r>
               <w:rPr>
@@ -1712,7 +1712,7 @@
               <w:lang w:eastAsia="ru-RU"/>
             </w:rPr>
           </w:pPr>
-          <w:hyperlink w:anchor="_Toc129808794" w:history="1">
+          <w:hyperlink w:anchor="_Toc129980454" w:history="1">
             <w:r>
               <w:rPr>
                 <w:rStyle w:val="ac"/>
@@ -1751,7 +1751,7 @@
                 <w:sz w:val="26"/>
                 <w:szCs w:val="26"/>
               </w:rPr>
-              <w:instrText xml:space="preserve"> PAGEREF _Toc129808794 \h </w:instrText>
+              <w:instrText xml:space="preserve"> PAGEREF _Toc129980454 \h </w:instrText>
             </w:r>
             <w:r>
               <w:rPr>
@@ -1809,7 +1809,7 @@
               <w:lang w:eastAsia="ru-RU"/>
             </w:rPr>
           </w:pPr>
-          <w:hyperlink w:anchor="_Toc129808795" w:history="1">
+          <w:hyperlink w:anchor="_Toc129980455" w:history="1">
             <w:r>
               <w:rPr>
                 <w:rStyle w:val="ac"/>
@@ -1848,7 +1848,7 @@
                 <w:sz w:val="26"/>
                 <w:szCs w:val="26"/>
               </w:rPr>
-              <w:instrText xml:space="preserve"> PAGEREF _Toc129808795 \h </w:instrText>
+              <w:instrText xml:space="preserve"> PAGEREF _Toc129980455 \h </w:instrText>
             </w:r>
             <w:r>
               <w:rPr>
@@ -1906,7 +1906,7 @@
               <w:lang w:eastAsia="ru-RU"/>
             </w:rPr>
           </w:pPr>
-          <w:hyperlink w:anchor="_Toc129808796" w:history="1">
+          <w:hyperlink w:anchor="_Toc129980456" w:history="1">
             <w:r>
               <w:rPr>
                 <w:rStyle w:val="ac"/>
@@ -1945,7 +1945,7 @@
                 <w:sz w:val="26"/>
                 <w:szCs w:val="26"/>
               </w:rPr>
-              <w:instrText xml:space="preserve"> PAGEREF _Toc129808796 \h </w:instrText>
+              <w:instrText xml:space="preserve"> PAGEREF _Toc129980456 \h </w:instrText>
             </w:r>
             <w:r>
               <w:rPr>
@@ -2003,7 +2003,7 @@
               <w:lang w:eastAsia="ru-RU"/>
             </w:rPr>
           </w:pPr>
-          <w:hyperlink w:anchor="_Toc129808797" w:history="1">
+          <w:hyperlink w:anchor="_Toc129980457" w:history="1">
             <w:r>
               <w:rPr>
                 <w:rStyle w:val="ac"/>
@@ -2042,7 +2042,7 @@
                 <w:sz w:val="26"/>
                 <w:szCs w:val="26"/>
               </w:rPr>
-              <w:instrText xml:space="preserve"> PAGEREF _Toc129808797 \h </w:instrText>
+              <w:instrText xml:space="preserve"> PAGEREF _Toc129980457 \h </w:instrText>
             </w:r>
             <w:r>
               <w:rPr>
@@ -2071,7 +2071,7 @@
                 <w:sz w:val="26"/>
                 <w:szCs w:val="26"/>
               </w:rPr>
-              <w:t>18</w:t>
+              <w:t>19</w:t>
             </w:r>
             <w:r>
               <w:rPr>
@@ -2100,7 +2100,7 @@
               <w:lang w:eastAsia="ru-RU"/>
             </w:rPr>
           </w:pPr>
-          <w:hyperlink w:anchor="_Toc129808798" w:history="1">
+          <w:hyperlink w:anchor="_Toc129980458" w:history="1">
             <w:r>
               <w:rPr>
                 <w:rStyle w:val="ac"/>
@@ -2139,7 +2139,7 @@
                 <w:sz w:val="26"/>
                 <w:szCs w:val="26"/>
               </w:rPr>
-              <w:instrText xml:space="preserve"> PAGEREF _Toc129808798 \h </w:instrText>
+              <w:instrText xml:space="preserve"> PAGEREF _Toc129980458 \h </w:instrText>
             </w:r>
             <w:r>
               <w:rPr>
@@ -2168,7 +2168,7 @@
                 <w:sz w:val="26"/>
                 <w:szCs w:val="26"/>
               </w:rPr>
-              <w:t>18</w:t>
+              <w:t>19</w:t>
             </w:r>
             <w:r>
               <w:rPr>
@@ -2184,13 +2184,1543 @@
         </w:p>
         <w:p>
           <w:pPr>
-            <w:spacing w:line="240" w:lineRule="auto"/>
+            <w:pStyle w:val="11"/>
+            <w:spacing w:after="0"/>
+            <w:rPr>
+              <w:rFonts w:eastAsiaTheme="minorEastAsia"/>
+              <w:b w:val="0"/>
+              <w:bCs w:val="0"/>
+              <w:lang w:eastAsia="ru-RU"/>
+            </w:rPr>
+          </w:pPr>
+          <w:hyperlink w:anchor="_Toc129980459" w:history="1">
+            <w:r>
+              <w:rPr>
+                <w:rStyle w:val="ac"/>
+                <w:b w:val="0"/>
+                <w:bCs w:val="0"/>
+              </w:rPr>
+              <w:t>Глава 3 Реализация информационной системы</w:t>
+            </w:r>
+            <w:r>
+              <w:rPr>
+                <w:b w:val="0"/>
+                <w:bCs w:val="0"/>
+                <w:webHidden/>
+              </w:rPr>
+              <w:tab/>
+            </w:r>
+            <w:r>
+              <w:rPr>
+                <w:b w:val="0"/>
+                <w:bCs w:val="0"/>
+                <w:webHidden/>
+              </w:rPr>
+              <w:fldChar w:fldCharType="begin"/>
+            </w:r>
+            <w:r>
+              <w:rPr>
+                <w:b w:val="0"/>
+                <w:bCs w:val="0"/>
+                <w:webHidden/>
+              </w:rPr>
+              <w:instrText xml:space="preserve"> PAGEREF _Toc129980459 \h </w:instrText>
+            </w:r>
+            <w:r>
+              <w:rPr>
+                <w:b w:val="0"/>
+                <w:bCs w:val="0"/>
+                <w:webHidden/>
+              </w:rPr>
+            </w:r>
+            <w:r>
+              <w:rPr>
+                <w:b w:val="0"/>
+                <w:bCs w:val="0"/>
+                <w:webHidden/>
+              </w:rPr>
+              <w:fldChar w:fldCharType="separate"/>
+            </w:r>
+            <w:r>
+              <w:rPr>
+                <w:b w:val="0"/>
+                <w:bCs w:val="0"/>
+                <w:webHidden/>
+              </w:rPr>
+              <w:t>20</w:t>
+            </w:r>
+            <w:r>
+              <w:rPr>
+                <w:b w:val="0"/>
+                <w:bCs w:val="0"/>
+                <w:webHidden/>
+              </w:rPr>
+              <w:fldChar w:fldCharType="end"/>
+            </w:r>
+          </w:hyperlink>
+        </w:p>
+        <w:p>
+          <w:pPr>
+            <w:pStyle w:val="2"/>
+            <w:tabs>
+              <w:tab w:val="right" w:leader="dot" w:pos="9345"/>
+            </w:tabs>
+            <w:spacing w:after="0" w:line="240" w:lineRule="auto"/>
+            <w:rPr>
+              <w:rFonts w:ascii="Times New Roman" w:eastAsiaTheme="minorEastAsia" w:hAnsi="Times New Roman" w:cs="Times New Roman"/>
+              <w:noProof/>
+              <w:sz w:val="26"/>
+              <w:szCs w:val="26"/>
+              <w:lang w:eastAsia="ru-RU"/>
+            </w:rPr>
+          </w:pPr>
+          <w:hyperlink w:anchor="_Toc129980460" w:history="1">
+            <w:r>
+              <w:rPr>
+                <w:rStyle w:val="ac"/>
+                <w:rFonts w:ascii="Times New Roman" w:hAnsi="Times New Roman" w:cs="Times New Roman"/>
+                <w:noProof/>
+                <w:sz w:val="26"/>
+                <w:szCs w:val="26"/>
+              </w:rPr>
+              <w:t>3.1 Выбор инструментальных средств</w:t>
+            </w:r>
+            <w:r>
+              <w:rPr>
+                <w:rFonts w:ascii="Times New Roman" w:hAnsi="Times New Roman" w:cs="Times New Roman"/>
+                <w:noProof/>
+                <w:webHidden/>
+                <w:sz w:val="26"/>
+                <w:szCs w:val="26"/>
+              </w:rPr>
+              <w:tab/>
+            </w:r>
+            <w:r>
+              <w:rPr>
+                <w:rFonts w:ascii="Times New Roman" w:hAnsi="Times New Roman" w:cs="Times New Roman"/>
+                <w:noProof/>
+                <w:webHidden/>
+                <w:sz w:val="26"/>
+                <w:szCs w:val="26"/>
+              </w:rPr>
+              <w:fldChar w:fldCharType="begin"/>
+            </w:r>
+            <w:r>
+              <w:rPr>
+                <w:rFonts w:ascii="Times New Roman" w:hAnsi="Times New Roman" w:cs="Times New Roman"/>
+                <w:noProof/>
+                <w:webHidden/>
+                <w:sz w:val="26"/>
+                <w:szCs w:val="26"/>
+              </w:rPr>
+              <w:instrText xml:space="preserve"> PAGEREF _Toc129980460 \h </w:instrText>
+            </w:r>
+            <w:r>
+              <w:rPr>
+                <w:rFonts w:ascii="Times New Roman" w:hAnsi="Times New Roman" w:cs="Times New Roman"/>
+                <w:noProof/>
+                <w:webHidden/>
+                <w:sz w:val="26"/>
+                <w:szCs w:val="26"/>
+              </w:rPr>
+            </w:r>
+            <w:r>
+              <w:rPr>
+                <w:rFonts w:ascii="Times New Roman" w:hAnsi="Times New Roman" w:cs="Times New Roman"/>
+                <w:noProof/>
+                <w:webHidden/>
+                <w:sz w:val="26"/>
+                <w:szCs w:val="26"/>
+              </w:rPr>
+              <w:fldChar w:fldCharType="separate"/>
+            </w:r>
+            <w:r>
+              <w:rPr>
+                <w:rFonts w:ascii="Times New Roman" w:hAnsi="Times New Roman" w:cs="Times New Roman"/>
+                <w:noProof/>
+                <w:webHidden/>
+                <w:sz w:val="26"/>
+                <w:szCs w:val="26"/>
+              </w:rPr>
+              <w:t>20</w:t>
+            </w:r>
+            <w:r>
+              <w:rPr>
+                <w:rFonts w:ascii="Times New Roman" w:hAnsi="Times New Roman" w:cs="Times New Roman"/>
+                <w:noProof/>
+                <w:webHidden/>
+                <w:sz w:val="26"/>
+                <w:szCs w:val="26"/>
+              </w:rPr>
+              <w:fldChar w:fldCharType="end"/>
+            </w:r>
+          </w:hyperlink>
+        </w:p>
+        <w:p>
+          <w:pPr>
+            <w:pStyle w:val="2"/>
+            <w:tabs>
+              <w:tab w:val="right" w:leader="dot" w:pos="9345"/>
+            </w:tabs>
+            <w:spacing w:after="0" w:line="240" w:lineRule="auto"/>
+            <w:rPr>
+              <w:rFonts w:ascii="Times New Roman" w:eastAsiaTheme="minorEastAsia" w:hAnsi="Times New Roman" w:cs="Times New Roman"/>
+              <w:noProof/>
+              <w:sz w:val="26"/>
+              <w:szCs w:val="26"/>
+              <w:lang w:eastAsia="ru-RU"/>
+            </w:rPr>
+          </w:pPr>
+          <w:hyperlink w:anchor="_Toc129980461" w:history="1">
+            <w:r>
+              <w:rPr>
+                <w:rStyle w:val="ac"/>
+                <w:rFonts w:ascii="Times New Roman" w:hAnsi="Times New Roman" w:cs="Times New Roman"/>
+                <w:noProof/>
+                <w:sz w:val="26"/>
+                <w:szCs w:val="26"/>
+              </w:rPr>
+              <w:t>3.2 Создание моделей</w:t>
+            </w:r>
+            <w:r>
+              <w:rPr>
+                <w:rFonts w:ascii="Times New Roman" w:hAnsi="Times New Roman" w:cs="Times New Roman"/>
+                <w:noProof/>
+                <w:webHidden/>
+                <w:sz w:val="26"/>
+                <w:szCs w:val="26"/>
+              </w:rPr>
+              <w:tab/>
+            </w:r>
+            <w:r>
+              <w:rPr>
+                <w:rFonts w:ascii="Times New Roman" w:hAnsi="Times New Roman" w:cs="Times New Roman"/>
+                <w:noProof/>
+                <w:webHidden/>
+                <w:sz w:val="26"/>
+                <w:szCs w:val="26"/>
+              </w:rPr>
+              <w:fldChar w:fldCharType="begin"/>
+            </w:r>
+            <w:r>
+              <w:rPr>
+                <w:rFonts w:ascii="Times New Roman" w:hAnsi="Times New Roman" w:cs="Times New Roman"/>
+                <w:noProof/>
+                <w:webHidden/>
+                <w:sz w:val="26"/>
+                <w:szCs w:val="26"/>
+              </w:rPr>
+              <w:instrText xml:space="preserve"> PAGEREF _Toc129980461 \h </w:instrText>
+            </w:r>
+            <w:r>
+              <w:rPr>
+                <w:rFonts w:ascii="Times New Roman" w:hAnsi="Times New Roman" w:cs="Times New Roman"/>
+                <w:noProof/>
+                <w:webHidden/>
+                <w:sz w:val="26"/>
+                <w:szCs w:val="26"/>
+              </w:rPr>
+            </w:r>
+            <w:r>
+              <w:rPr>
+                <w:rFonts w:ascii="Times New Roman" w:hAnsi="Times New Roman" w:cs="Times New Roman"/>
+                <w:noProof/>
+                <w:webHidden/>
+                <w:sz w:val="26"/>
+                <w:szCs w:val="26"/>
+              </w:rPr>
+              <w:fldChar w:fldCharType="separate"/>
+            </w:r>
+            <w:r>
+              <w:rPr>
+                <w:rFonts w:ascii="Times New Roman" w:hAnsi="Times New Roman" w:cs="Times New Roman"/>
+                <w:noProof/>
+                <w:webHidden/>
+                <w:sz w:val="26"/>
+                <w:szCs w:val="26"/>
+              </w:rPr>
+              <w:t>20</w:t>
+            </w:r>
+            <w:r>
+              <w:rPr>
+                <w:rFonts w:ascii="Times New Roman" w:hAnsi="Times New Roman" w:cs="Times New Roman"/>
+                <w:noProof/>
+                <w:webHidden/>
+                <w:sz w:val="26"/>
+                <w:szCs w:val="26"/>
+              </w:rPr>
+              <w:fldChar w:fldCharType="end"/>
+            </w:r>
+          </w:hyperlink>
+        </w:p>
+        <w:p>
+          <w:pPr>
+            <w:pStyle w:val="3"/>
+            <w:tabs>
+              <w:tab w:val="right" w:leader="dot" w:pos="9345"/>
+            </w:tabs>
+            <w:spacing w:after="0" w:line="240" w:lineRule="auto"/>
+            <w:rPr>
+              <w:rFonts w:ascii="Times New Roman" w:eastAsiaTheme="minorEastAsia" w:hAnsi="Times New Roman" w:cs="Times New Roman"/>
+              <w:noProof/>
+              <w:sz w:val="26"/>
+              <w:szCs w:val="26"/>
+              <w:lang w:eastAsia="ru-RU"/>
+            </w:rPr>
+          </w:pPr>
+          <w:hyperlink w:anchor="_Toc129980462" w:history="1">
+            <w:r>
+              <w:rPr>
+                <w:rStyle w:val="ac"/>
+                <w:rFonts w:ascii="Times New Roman" w:hAnsi="Times New Roman" w:cs="Times New Roman"/>
+                <w:noProof/>
+                <w:sz w:val="26"/>
+                <w:szCs w:val="26"/>
+              </w:rPr>
+              <w:t>3.2.1 Создание модели пользователей</w:t>
+            </w:r>
+            <w:r>
+              <w:rPr>
+                <w:rFonts w:ascii="Times New Roman" w:hAnsi="Times New Roman" w:cs="Times New Roman"/>
+                <w:noProof/>
+                <w:webHidden/>
+                <w:sz w:val="26"/>
+                <w:szCs w:val="26"/>
+              </w:rPr>
+              <w:tab/>
+            </w:r>
+            <w:r>
+              <w:rPr>
+                <w:rFonts w:ascii="Times New Roman" w:hAnsi="Times New Roman" w:cs="Times New Roman"/>
+                <w:noProof/>
+                <w:webHidden/>
+                <w:sz w:val="26"/>
+                <w:szCs w:val="26"/>
+              </w:rPr>
+              <w:fldChar w:fldCharType="begin"/>
+            </w:r>
+            <w:r>
+              <w:rPr>
+                <w:rFonts w:ascii="Times New Roman" w:hAnsi="Times New Roman" w:cs="Times New Roman"/>
+                <w:noProof/>
+                <w:webHidden/>
+                <w:sz w:val="26"/>
+                <w:szCs w:val="26"/>
+              </w:rPr>
+              <w:instrText xml:space="preserve"> PAGEREF _Toc129980462 \h </w:instrText>
+            </w:r>
+            <w:r>
+              <w:rPr>
+                <w:rFonts w:ascii="Times New Roman" w:hAnsi="Times New Roman" w:cs="Times New Roman"/>
+                <w:noProof/>
+                <w:webHidden/>
+                <w:sz w:val="26"/>
+                <w:szCs w:val="26"/>
+              </w:rPr>
+            </w:r>
+            <w:r>
+              <w:rPr>
+                <w:rFonts w:ascii="Times New Roman" w:hAnsi="Times New Roman" w:cs="Times New Roman"/>
+                <w:noProof/>
+                <w:webHidden/>
+                <w:sz w:val="26"/>
+                <w:szCs w:val="26"/>
+              </w:rPr>
+              <w:fldChar w:fldCharType="separate"/>
+            </w:r>
+            <w:r>
+              <w:rPr>
+                <w:rFonts w:ascii="Times New Roman" w:hAnsi="Times New Roman" w:cs="Times New Roman"/>
+                <w:noProof/>
+                <w:webHidden/>
+                <w:sz w:val="26"/>
+                <w:szCs w:val="26"/>
+              </w:rPr>
+              <w:t>20</w:t>
+            </w:r>
+            <w:r>
+              <w:rPr>
+                <w:rFonts w:ascii="Times New Roman" w:hAnsi="Times New Roman" w:cs="Times New Roman"/>
+                <w:noProof/>
+                <w:webHidden/>
+                <w:sz w:val="26"/>
+                <w:szCs w:val="26"/>
+              </w:rPr>
+              <w:fldChar w:fldCharType="end"/>
+            </w:r>
+          </w:hyperlink>
+        </w:p>
+        <w:p>
+          <w:pPr>
+            <w:pStyle w:val="3"/>
+            <w:tabs>
+              <w:tab w:val="right" w:leader="dot" w:pos="9345"/>
+            </w:tabs>
+            <w:spacing w:after="0" w:line="240" w:lineRule="auto"/>
+            <w:rPr>
+              <w:rFonts w:ascii="Times New Roman" w:eastAsiaTheme="minorEastAsia" w:hAnsi="Times New Roman" w:cs="Times New Roman"/>
+              <w:noProof/>
+              <w:sz w:val="26"/>
+              <w:szCs w:val="26"/>
+              <w:lang w:eastAsia="ru-RU"/>
+            </w:rPr>
+          </w:pPr>
+          <w:hyperlink w:anchor="_Toc129980463" w:history="1">
+            <w:r>
+              <w:rPr>
+                <w:rStyle w:val="ac"/>
+                <w:rFonts w:ascii="Times New Roman" w:hAnsi="Times New Roman" w:cs="Times New Roman"/>
+                <w:noProof/>
+                <w:sz w:val="26"/>
+                <w:szCs w:val="26"/>
+              </w:rPr>
+              <w:t>3.2.2 Создание модели складов</w:t>
+            </w:r>
+            <w:r>
+              <w:rPr>
+                <w:rFonts w:ascii="Times New Roman" w:hAnsi="Times New Roman" w:cs="Times New Roman"/>
+                <w:noProof/>
+                <w:webHidden/>
+                <w:sz w:val="26"/>
+                <w:szCs w:val="26"/>
+              </w:rPr>
+              <w:tab/>
+            </w:r>
+            <w:r>
+              <w:rPr>
+                <w:rFonts w:ascii="Times New Roman" w:hAnsi="Times New Roman" w:cs="Times New Roman"/>
+                <w:noProof/>
+                <w:webHidden/>
+                <w:sz w:val="26"/>
+                <w:szCs w:val="26"/>
+              </w:rPr>
+              <w:fldChar w:fldCharType="begin"/>
+            </w:r>
+            <w:r>
+              <w:rPr>
+                <w:rFonts w:ascii="Times New Roman" w:hAnsi="Times New Roman" w:cs="Times New Roman"/>
+                <w:noProof/>
+                <w:webHidden/>
+                <w:sz w:val="26"/>
+                <w:szCs w:val="26"/>
+              </w:rPr>
+              <w:instrText xml:space="preserve"> PAGEREF _Toc129980463 \h </w:instrText>
+            </w:r>
+            <w:r>
+              <w:rPr>
+                <w:rFonts w:ascii="Times New Roman" w:hAnsi="Times New Roman" w:cs="Times New Roman"/>
+                <w:noProof/>
+                <w:webHidden/>
+                <w:sz w:val="26"/>
+                <w:szCs w:val="26"/>
+              </w:rPr>
+            </w:r>
+            <w:r>
+              <w:rPr>
+                <w:rFonts w:ascii="Times New Roman" w:hAnsi="Times New Roman" w:cs="Times New Roman"/>
+                <w:noProof/>
+                <w:webHidden/>
+                <w:sz w:val="26"/>
+                <w:szCs w:val="26"/>
+              </w:rPr>
+              <w:fldChar w:fldCharType="separate"/>
+            </w:r>
+            <w:r>
+              <w:rPr>
+                <w:rFonts w:ascii="Times New Roman" w:hAnsi="Times New Roman" w:cs="Times New Roman"/>
+                <w:noProof/>
+                <w:webHidden/>
+                <w:sz w:val="26"/>
+                <w:szCs w:val="26"/>
+              </w:rPr>
+              <w:t>21</w:t>
+            </w:r>
+            <w:r>
+              <w:rPr>
+                <w:rFonts w:ascii="Times New Roman" w:hAnsi="Times New Roman" w:cs="Times New Roman"/>
+                <w:noProof/>
+                <w:webHidden/>
+                <w:sz w:val="26"/>
+                <w:szCs w:val="26"/>
+              </w:rPr>
+              <w:fldChar w:fldCharType="end"/>
+            </w:r>
+          </w:hyperlink>
+        </w:p>
+        <w:p>
+          <w:pPr>
+            <w:pStyle w:val="3"/>
+            <w:tabs>
+              <w:tab w:val="right" w:leader="dot" w:pos="9345"/>
+            </w:tabs>
+            <w:spacing w:after="0" w:line="240" w:lineRule="auto"/>
+            <w:rPr>
+              <w:rFonts w:ascii="Times New Roman" w:eastAsiaTheme="minorEastAsia" w:hAnsi="Times New Roman" w:cs="Times New Roman"/>
+              <w:noProof/>
+              <w:sz w:val="26"/>
+              <w:szCs w:val="26"/>
+              <w:lang w:eastAsia="ru-RU"/>
+            </w:rPr>
+          </w:pPr>
+          <w:hyperlink w:anchor="_Toc129980464" w:history="1">
+            <w:r>
+              <w:rPr>
+                <w:rStyle w:val="ac"/>
+                <w:rFonts w:ascii="Times New Roman" w:hAnsi="Times New Roman" w:cs="Times New Roman"/>
+                <w:noProof/>
+                <w:sz w:val="26"/>
+                <w:szCs w:val="26"/>
+              </w:rPr>
+              <w:t>3.2.3 Создание модели поставщиков</w:t>
+            </w:r>
+            <w:r>
+              <w:rPr>
+                <w:rFonts w:ascii="Times New Roman" w:hAnsi="Times New Roman" w:cs="Times New Roman"/>
+                <w:noProof/>
+                <w:webHidden/>
+                <w:sz w:val="26"/>
+                <w:szCs w:val="26"/>
+              </w:rPr>
+              <w:tab/>
+            </w:r>
+            <w:r>
+              <w:rPr>
+                <w:rFonts w:ascii="Times New Roman" w:hAnsi="Times New Roman" w:cs="Times New Roman"/>
+                <w:noProof/>
+                <w:webHidden/>
+                <w:sz w:val="26"/>
+                <w:szCs w:val="26"/>
+              </w:rPr>
+              <w:fldChar w:fldCharType="begin"/>
+            </w:r>
+            <w:r>
+              <w:rPr>
+                <w:rFonts w:ascii="Times New Roman" w:hAnsi="Times New Roman" w:cs="Times New Roman"/>
+                <w:noProof/>
+                <w:webHidden/>
+                <w:sz w:val="26"/>
+                <w:szCs w:val="26"/>
+              </w:rPr>
+              <w:instrText xml:space="preserve"> PAGEREF _Toc129980464 \h </w:instrText>
+            </w:r>
+            <w:r>
+              <w:rPr>
+                <w:rFonts w:ascii="Times New Roman" w:hAnsi="Times New Roman" w:cs="Times New Roman"/>
+                <w:noProof/>
+                <w:webHidden/>
+                <w:sz w:val="26"/>
+                <w:szCs w:val="26"/>
+              </w:rPr>
+            </w:r>
+            <w:r>
+              <w:rPr>
+                <w:rFonts w:ascii="Times New Roman" w:hAnsi="Times New Roman" w:cs="Times New Roman"/>
+                <w:noProof/>
+                <w:webHidden/>
+                <w:sz w:val="26"/>
+                <w:szCs w:val="26"/>
+              </w:rPr>
+              <w:fldChar w:fldCharType="separate"/>
+            </w:r>
+            <w:r>
+              <w:rPr>
+                <w:rFonts w:ascii="Times New Roman" w:hAnsi="Times New Roman" w:cs="Times New Roman"/>
+                <w:noProof/>
+                <w:webHidden/>
+                <w:sz w:val="26"/>
+                <w:szCs w:val="26"/>
+              </w:rPr>
+              <w:t>22</w:t>
+            </w:r>
+            <w:r>
+              <w:rPr>
+                <w:rFonts w:ascii="Times New Roman" w:hAnsi="Times New Roman" w:cs="Times New Roman"/>
+                <w:noProof/>
+                <w:webHidden/>
+                <w:sz w:val="26"/>
+                <w:szCs w:val="26"/>
+              </w:rPr>
+              <w:fldChar w:fldCharType="end"/>
+            </w:r>
+          </w:hyperlink>
+        </w:p>
+        <w:p>
+          <w:pPr>
+            <w:pStyle w:val="3"/>
+            <w:tabs>
+              <w:tab w:val="right" w:leader="dot" w:pos="9345"/>
+            </w:tabs>
+            <w:spacing w:after="0" w:line="240" w:lineRule="auto"/>
+            <w:rPr>
+              <w:rFonts w:ascii="Times New Roman" w:eastAsiaTheme="minorEastAsia" w:hAnsi="Times New Roman" w:cs="Times New Roman"/>
+              <w:noProof/>
+              <w:sz w:val="26"/>
+              <w:szCs w:val="26"/>
+              <w:lang w:eastAsia="ru-RU"/>
+            </w:rPr>
+          </w:pPr>
+          <w:hyperlink w:anchor="_Toc129980465" w:history="1">
+            <w:r>
+              <w:rPr>
+                <w:rStyle w:val="ac"/>
+                <w:rFonts w:ascii="Times New Roman" w:hAnsi="Times New Roman" w:cs="Times New Roman"/>
+                <w:noProof/>
+                <w:sz w:val="26"/>
+                <w:szCs w:val="26"/>
+              </w:rPr>
+              <w:t>3.2.4 Создание модели категорий комплектующих</w:t>
+            </w:r>
+            <w:r>
+              <w:rPr>
+                <w:rFonts w:ascii="Times New Roman" w:hAnsi="Times New Roman" w:cs="Times New Roman"/>
+                <w:noProof/>
+                <w:webHidden/>
+                <w:sz w:val="26"/>
+                <w:szCs w:val="26"/>
+              </w:rPr>
+              <w:tab/>
+            </w:r>
+            <w:r>
+              <w:rPr>
+                <w:rFonts w:ascii="Times New Roman" w:hAnsi="Times New Roman" w:cs="Times New Roman"/>
+                <w:noProof/>
+                <w:webHidden/>
+                <w:sz w:val="26"/>
+                <w:szCs w:val="26"/>
+              </w:rPr>
+              <w:fldChar w:fldCharType="begin"/>
+            </w:r>
+            <w:r>
+              <w:rPr>
+                <w:rFonts w:ascii="Times New Roman" w:hAnsi="Times New Roman" w:cs="Times New Roman"/>
+                <w:noProof/>
+                <w:webHidden/>
+                <w:sz w:val="26"/>
+                <w:szCs w:val="26"/>
+              </w:rPr>
+              <w:instrText xml:space="preserve"> PAGEREF _Toc129980465 \h </w:instrText>
+            </w:r>
+            <w:r>
+              <w:rPr>
+                <w:rFonts w:ascii="Times New Roman" w:hAnsi="Times New Roman" w:cs="Times New Roman"/>
+                <w:noProof/>
+                <w:webHidden/>
+                <w:sz w:val="26"/>
+                <w:szCs w:val="26"/>
+              </w:rPr>
+            </w:r>
+            <w:r>
+              <w:rPr>
+                <w:rFonts w:ascii="Times New Roman" w:hAnsi="Times New Roman" w:cs="Times New Roman"/>
+                <w:noProof/>
+                <w:webHidden/>
+                <w:sz w:val="26"/>
+                <w:szCs w:val="26"/>
+              </w:rPr>
+              <w:fldChar w:fldCharType="separate"/>
+            </w:r>
+            <w:r>
+              <w:rPr>
+                <w:rFonts w:ascii="Times New Roman" w:hAnsi="Times New Roman" w:cs="Times New Roman"/>
+                <w:noProof/>
+                <w:webHidden/>
+                <w:sz w:val="26"/>
+                <w:szCs w:val="26"/>
+              </w:rPr>
+              <w:t>22</w:t>
+            </w:r>
+            <w:r>
+              <w:rPr>
+                <w:rFonts w:ascii="Times New Roman" w:hAnsi="Times New Roman" w:cs="Times New Roman"/>
+                <w:noProof/>
+                <w:webHidden/>
+                <w:sz w:val="26"/>
+                <w:szCs w:val="26"/>
+              </w:rPr>
+              <w:fldChar w:fldCharType="end"/>
+            </w:r>
+          </w:hyperlink>
+        </w:p>
+        <w:p>
+          <w:pPr>
+            <w:pStyle w:val="3"/>
+            <w:tabs>
+              <w:tab w:val="right" w:leader="dot" w:pos="9345"/>
+            </w:tabs>
+            <w:spacing w:after="0" w:line="240" w:lineRule="auto"/>
+            <w:rPr>
+              <w:rFonts w:ascii="Times New Roman" w:eastAsiaTheme="minorEastAsia" w:hAnsi="Times New Roman" w:cs="Times New Roman"/>
+              <w:noProof/>
+              <w:sz w:val="26"/>
+              <w:szCs w:val="26"/>
+              <w:lang w:eastAsia="ru-RU"/>
+            </w:rPr>
+          </w:pPr>
+          <w:hyperlink w:anchor="_Toc129980466" w:history="1">
+            <w:r>
+              <w:rPr>
+                <w:rStyle w:val="ac"/>
+                <w:rFonts w:ascii="Times New Roman" w:hAnsi="Times New Roman" w:cs="Times New Roman"/>
+                <w:noProof/>
+                <w:sz w:val="26"/>
+                <w:szCs w:val="26"/>
+              </w:rPr>
+              <w:t>3.2.5 Создание модели комплектующих</w:t>
+            </w:r>
+            <w:r>
+              <w:rPr>
+                <w:rFonts w:ascii="Times New Roman" w:hAnsi="Times New Roman" w:cs="Times New Roman"/>
+                <w:noProof/>
+                <w:webHidden/>
+                <w:sz w:val="26"/>
+                <w:szCs w:val="26"/>
+              </w:rPr>
+              <w:tab/>
+            </w:r>
+            <w:r>
+              <w:rPr>
+                <w:rFonts w:ascii="Times New Roman" w:hAnsi="Times New Roman" w:cs="Times New Roman"/>
+                <w:noProof/>
+                <w:webHidden/>
+                <w:sz w:val="26"/>
+                <w:szCs w:val="26"/>
+              </w:rPr>
+              <w:fldChar w:fldCharType="begin"/>
+            </w:r>
+            <w:r>
+              <w:rPr>
+                <w:rFonts w:ascii="Times New Roman" w:hAnsi="Times New Roman" w:cs="Times New Roman"/>
+                <w:noProof/>
+                <w:webHidden/>
+                <w:sz w:val="26"/>
+                <w:szCs w:val="26"/>
+              </w:rPr>
+              <w:instrText xml:space="preserve"> PAGEREF _Toc129980466 \h </w:instrText>
+            </w:r>
+            <w:r>
+              <w:rPr>
+                <w:rFonts w:ascii="Times New Roman" w:hAnsi="Times New Roman" w:cs="Times New Roman"/>
+                <w:noProof/>
+                <w:webHidden/>
+                <w:sz w:val="26"/>
+                <w:szCs w:val="26"/>
+              </w:rPr>
+            </w:r>
+            <w:r>
+              <w:rPr>
+                <w:rFonts w:ascii="Times New Roman" w:hAnsi="Times New Roman" w:cs="Times New Roman"/>
+                <w:noProof/>
+                <w:webHidden/>
+                <w:sz w:val="26"/>
+                <w:szCs w:val="26"/>
+              </w:rPr>
+              <w:fldChar w:fldCharType="separate"/>
+            </w:r>
+            <w:r>
+              <w:rPr>
+                <w:rFonts w:ascii="Times New Roman" w:hAnsi="Times New Roman" w:cs="Times New Roman"/>
+                <w:noProof/>
+                <w:webHidden/>
+                <w:sz w:val="26"/>
+                <w:szCs w:val="26"/>
+              </w:rPr>
+              <w:t>22</w:t>
+            </w:r>
+            <w:r>
+              <w:rPr>
+                <w:rFonts w:ascii="Times New Roman" w:hAnsi="Times New Roman" w:cs="Times New Roman"/>
+                <w:noProof/>
+                <w:webHidden/>
+                <w:sz w:val="26"/>
+                <w:szCs w:val="26"/>
+              </w:rPr>
+              <w:fldChar w:fldCharType="end"/>
+            </w:r>
+          </w:hyperlink>
+        </w:p>
+        <w:p>
+          <w:pPr>
+            <w:pStyle w:val="3"/>
+            <w:tabs>
+              <w:tab w:val="right" w:leader="dot" w:pos="9345"/>
+            </w:tabs>
+            <w:spacing w:after="0" w:line="240" w:lineRule="auto"/>
+            <w:rPr>
+              <w:rFonts w:ascii="Times New Roman" w:eastAsiaTheme="minorEastAsia" w:hAnsi="Times New Roman" w:cs="Times New Roman"/>
+              <w:noProof/>
+              <w:sz w:val="26"/>
+              <w:szCs w:val="26"/>
+              <w:lang w:eastAsia="ru-RU"/>
+            </w:rPr>
+          </w:pPr>
+          <w:hyperlink w:anchor="_Toc129980467" w:history="1">
+            <w:r>
+              <w:rPr>
+                <w:rStyle w:val="ac"/>
+                <w:rFonts w:ascii="Times New Roman" w:hAnsi="Times New Roman" w:cs="Times New Roman"/>
+                <w:noProof/>
+                <w:sz w:val="26"/>
+                <w:szCs w:val="26"/>
+              </w:rPr>
+              <w:t>3.2.6 Создание модели типов характеристик</w:t>
+            </w:r>
+            <w:r>
+              <w:rPr>
+                <w:rFonts w:ascii="Times New Roman" w:hAnsi="Times New Roman" w:cs="Times New Roman"/>
+                <w:noProof/>
+                <w:webHidden/>
+                <w:sz w:val="26"/>
+                <w:szCs w:val="26"/>
+              </w:rPr>
+              <w:tab/>
+            </w:r>
+            <w:r>
+              <w:rPr>
+                <w:rFonts w:ascii="Times New Roman" w:hAnsi="Times New Roman" w:cs="Times New Roman"/>
+                <w:noProof/>
+                <w:webHidden/>
+                <w:sz w:val="26"/>
+                <w:szCs w:val="26"/>
+              </w:rPr>
+              <w:fldChar w:fldCharType="begin"/>
+            </w:r>
+            <w:r>
+              <w:rPr>
+                <w:rFonts w:ascii="Times New Roman" w:hAnsi="Times New Roman" w:cs="Times New Roman"/>
+                <w:noProof/>
+                <w:webHidden/>
+                <w:sz w:val="26"/>
+                <w:szCs w:val="26"/>
+              </w:rPr>
+              <w:instrText xml:space="preserve"> PAGEREF _Toc129980467 \h </w:instrText>
+            </w:r>
+            <w:r>
+              <w:rPr>
+                <w:rFonts w:ascii="Times New Roman" w:hAnsi="Times New Roman" w:cs="Times New Roman"/>
+                <w:noProof/>
+                <w:webHidden/>
+                <w:sz w:val="26"/>
+                <w:szCs w:val="26"/>
+              </w:rPr>
+            </w:r>
+            <w:r>
+              <w:rPr>
+                <w:rFonts w:ascii="Times New Roman" w:hAnsi="Times New Roman" w:cs="Times New Roman"/>
+                <w:noProof/>
+                <w:webHidden/>
+                <w:sz w:val="26"/>
+                <w:szCs w:val="26"/>
+              </w:rPr>
+              <w:fldChar w:fldCharType="separate"/>
+            </w:r>
+            <w:r>
+              <w:rPr>
+                <w:rFonts w:ascii="Times New Roman" w:hAnsi="Times New Roman" w:cs="Times New Roman"/>
+                <w:noProof/>
+                <w:webHidden/>
+                <w:sz w:val="26"/>
+                <w:szCs w:val="26"/>
+              </w:rPr>
+              <w:t>23</w:t>
+            </w:r>
+            <w:r>
+              <w:rPr>
+                <w:rFonts w:ascii="Times New Roman" w:hAnsi="Times New Roman" w:cs="Times New Roman"/>
+                <w:noProof/>
+                <w:webHidden/>
+                <w:sz w:val="26"/>
+                <w:szCs w:val="26"/>
+              </w:rPr>
+              <w:fldChar w:fldCharType="end"/>
+            </w:r>
+          </w:hyperlink>
+        </w:p>
+        <w:p>
+          <w:pPr>
+            <w:pStyle w:val="3"/>
+            <w:tabs>
+              <w:tab w:val="right" w:leader="dot" w:pos="9345"/>
+            </w:tabs>
+            <w:spacing w:after="0" w:line="240" w:lineRule="auto"/>
+            <w:rPr>
+              <w:rFonts w:ascii="Times New Roman" w:eastAsiaTheme="minorEastAsia" w:hAnsi="Times New Roman" w:cs="Times New Roman"/>
+              <w:noProof/>
+              <w:sz w:val="26"/>
+              <w:szCs w:val="26"/>
+              <w:lang w:eastAsia="ru-RU"/>
+            </w:rPr>
+          </w:pPr>
+          <w:hyperlink w:anchor="_Toc129980468" w:history="1">
+            <w:r>
+              <w:rPr>
+                <w:rStyle w:val="ac"/>
+                <w:rFonts w:ascii="Times New Roman" w:hAnsi="Times New Roman" w:cs="Times New Roman"/>
+                <w:noProof/>
+                <w:sz w:val="26"/>
+                <w:szCs w:val="26"/>
+              </w:rPr>
+              <w:t>3.2.7 Создание модели характеристик</w:t>
+            </w:r>
+            <w:r>
+              <w:rPr>
+                <w:rFonts w:ascii="Times New Roman" w:hAnsi="Times New Roman" w:cs="Times New Roman"/>
+                <w:noProof/>
+                <w:webHidden/>
+                <w:sz w:val="26"/>
+                <w:szCs w:val="26"/>
+              </w:rPr>
+              <w:tab/>
+            </w:r>
+            <w:r>
+              <w:rPr>
+                <w:rFonts w:ascii="Times New Roman" w:hAnsi="Times New Roman" w:cs="Times New Roman"/>
+                <w:noProof/>
+                <w:webHidden/>
+                <w:sz w:val="26"/>
+                <w:szCs w:val="26"/>
+              </w:rPr>
+              <w:fldChar w:fldCharType="begin"/>
+            </w:r>
+            <w:r>
+              <w:rPr>
+                <w:rFonts w:ascii="Times New Roman" w:hAnsi="Times New Roman" w:cs="Times New Roman"/>
+                <w:noProof/>
+                <w:webHidden/>
+                <w:sz w:val="26"/>
+                <w:szCs w:val="26"/>
+              </w:rPr>
+              <w:instrText xml:space="preserve"> PAGEREF _Toc129980468 \h </w:instrText>
+            </w:r>
+            <w:r>
+              <w:rPr>
+                <w:rFonts w:ascii="Times New Roman" w:hAnsi="Times New Roman" w:cs="Times New Roman"/>
+                <w:noProof/>
+                <w:webHidden/>
+                <w:sz w:val="26"/>
+                <w:szCs w:val="26"/>
+              </w:rPr>
+            </w:r>
+            <w:r>
+              <w:rPr>
+                <w:rFonts w:ascii="Times New Roman" w:hAnsi="Times New Roman" w:cs="Times New Roman"/>
+                <w:noProof/>
+                <w:webHidden/>
+                <w:sz w:val="26"/>
+                <w:szCs w:val="26"/>
+              </w:rPr>
+              <w:fldChar w:fldCharType="separate"/>
+            </w:r>
+            <w:r>
+              <w:rPr>
+                <w:rFonts w:ascii="Times New Roman" w:hAnsi="Times New Roman" w:cs="Times New Roman"/>
+                <w:noProof/>
+                <w:webHidden/>
+                <w:sz w:val="26"/>
+                <w:szCs w:val="26"/>
+              </w:rPr>
+              <w:t>23</w:t>
+            </w:r>
+            <w:r>
+              <w:rPr>
+                <w:rFonts w:ascii="Times New Roman" w:hAnsi="Times New Roman" w:cs="Times New Roman"/>
+                <w:noProof/>
+                <w:webHidden/>
+                <w:sz w:val="26"/>
+                <w:szCs w:val="26"/>
+              </w:rPr>
+              <w:fldChar w:fldCharType="end"/>
+            </w:r>
+          </w:hyperlink>
+        </w:p>
+        <w:p>
+          <w:pPr>
+            <w:pStyle w:val="3"/>
+            <w:tabs>
+              <w:tab w:val="right" w:leader="dot" w:pos="9345"/>
+            </w:tabs>
+            <w:spacing w:after="0" w:line="240" w:lineRule="auto"/>
+            <w:rPr>
+              <w:rFonts w:ascii="Times New Roman" w:eastAsiaTheme="minorEastAsia" w:hAnsi="Times New Roman" w:cs="Times New Roman"/>
+              <w:noProof/>
+              <w:sz w:val="26"/>
+              <w:szCs w:val="26"/>
+              <w:lang w:eastAsia="ru-RU"/>
+            </w:rPr>
+          </w:pPr>
+          <w:hyperlink w:anchor="_Toc129980469" w:history="1">
+            <w:r>
+              <w:rPr>
+                <w:rStyle w:val="ac"/>
+                <w:rFonts w:ascii="Times New Roman" w:hAnsi="Times New Roman" w:cs="Times New Roman"/>
+                <w:noProof/>
+                <w:sz w:val="26"/>
+                <w:szCs w:val="26"/>
+              </w:rPr>
+              <w:t>3.2.8 Создание модели учета комплектующих на складах</w:t>
+            </w:r>
+            <w:r>
+              <w:rPr>
+                <w:rFonts w:ascii="Times New Roman" w:hAnsi="Times New Roman" w:cs="Times New Roman"/>
+                <w:noProof/>
+                <w:webHidden/>
+                <w:sz w:val="26"/>
+                <w:szCs w:val="26"/>
+              </w:rPr>
+              <w:tab/>
+            </w:r>
+            <w:r>
+              <w:rPr>
+                <w:rFonts w:ascii="Times New Roman" w:hAnsi="Times New Roman" w:cs="Times New Roman"/>
+                <w:noProof/>
+                <w:webHidden/>
+                <w:sz w:val="26"/>
+                <w:szCs w:val="26"/>
+              </w:rPr>
+              <w:fldChar w:fldCharType="begin"/>
+            </w:r>
+            <w:r>
+              <w:rPr>
+                <w:rFonts w:ascii="Times New Roman" w:hAnsi="Times New Roman" w:cs="Times New Roman"/>
+                <w:noProof/>
+                <w:webHidden/>
+                <w:sz w:val="26"/>
+                <w:szCs w:val="26"/>
+              </w:rPr>
+              <w:instrText xml:space="preserve"> PAGEREF _Toc129980469 \h </w:instrText>
+            </w:r>
+            <w:r>
+              <w:rPr>
+                <w:rFonts w:ascii="Times New Roman" w:hAnsi="Times New Roman" w:cs="Times New Roman"/>
+                <w:noProof/>
+                <w:webHidden/>
+                <w:sz w:val="26"/>
+                <w:szCs w:val="26"/>
+              </w:rPr>
+            </w:r>
+            <w:r>
+              <w:rPr>
+                <w:rFonts w:ascii="Times New Roman" w:hAnsi="Times New Roman" w:cs="Times New Roman"/>
+                <w:noProof/>
+                <w:webHidden/>
+                <w:sz w:val="26"/>
+                <w:szCs w:val="26"/>
+              </w:rPr>
+              <w:fldChar w:fldCharType="separate"/>
+            </w:r>
+            <w:r>
+              <w:rPr>
+                <w:rFonts w:ascii="Times New Roman" w:hAnsi="Times New Roman" w:cs="Times New Roman"/>
+                <w:noProof/>
+                <w:webHidden/>
+                <w:sz w:val="26"/>
+                <w:szCs w:val="26"/>
+              </w:rPr>
+              <w:t>23</w:t>
+            </w:r>
+            <w:r>
+              <w:rPr>
+                <w:rFonts w:ascii="Times New Roman" w:hAnsi="Times New Roman" w:cs="Times New Roman"/>
+                <w:noProof/>
+                <w:webHidden/>
+                <w:sz w:val="26"/>
+                <w:szCs w:val="26"/>
+              </w:rPr>
+              <w:fldChar w:fldCharType="end"/>
+            </w:r>
+          </w:hyperlink>
+        </w:p>
+        <w:p>
+          <w:pPr>
+            <w:pStyle w:val="3"/>
+            <w:tabs>
+              <w:tab w:val="right" w:leader="dot" w:pos="9345"/>
+            </w:tabs>
+            <w:spacing w:after="0" w:line="240" w:lineRule="auto"/>
+            <w:rPr>
+              <w:rFonts w:ascii="Times New Roman" w:eastAsiaTheme="minorEastAsia" w:hAnsi="Times New Roman" w:cs="Times New Roman"/>
+              <w:noProof/>
+              <w:sz w:val="26"/>
+              <w:szCs w:val="26"/>
+              <w:lang w:eastAsia="ru-RU"/>
+            </w:rPr>
+          </w:pPr>
+          <w:hyperlink w:anchor="_Toc129980470" w:history="1">
+            <w:r>
+              <w:rPr>
+                <w:rStyle w:val="ac"/>
+                <w:rFonts w:ascii="Times New Roman" w:hAnsi="Times New Roman" w:cs="Times New Roman"/>
+                <w:noProof/>
+                <w:sz w:val="26"/>
+                <w:szCs w:val="26"/>
+              </w:rPr>
+              <w:t>3.2.9 Создание модели поставок</w:t>
+            </w:r>
+            <w:r>
+              <w:rPr>
+                <w:rFonts w:ascii="Times New Roman" w:hAnsi="Times New Roman" w:cs="Times New Roman"/>
+                <w:noProof/>
+                <w:webHidden/>
+                <w:sz w:val="26"/>
+                <w:szCs w:val="26"/>
+              </w:rPr>
+              <w:tab/>
+            </w:r>
+            <w:r>
+              <w:rPr>
+                <w:rFonts w:ascii="Times New Roman" w:hAnsi="Times New Roman" w:cs="Times New Roman"/>
+                <w:noProof/>
+                <w:webHidden/>
+                <w:sz w:val="26"/>
+                <w:szCs w:val="26"/>
+              </w:rPr>
+              <w:fldChar w:fldCharType="begin"/>
+            </w:r>
+            <w:r>
+              <w:rPr>
+                <w:rFonts w:ascii="Times New Roman" w:hAnsi="Times New Roman" w:cs="Times New Roman"/>
+                <w:noProof/>
+                <w:webHidden/>
+                <w:sz w:val="26"/>
+                <w:szCs w:val="26"/>
+              </w:rPr>
+              <w:instrText xml:space="preserve"> PAGEREF _Toc129980470 \h </w:instrText>
+            </w:r>
+            <w:r>
+              <w:rPr>
+                <w:rFonts w:ascii="Times New Roman" w:hAnsi="Times New Roman" w:cs="Times New Roman"/>
+                <w:noProof/>
+                <w:webHidden/>
+                <w:sz w:val="26"/>
+                <w:szCs w:val="26"/>
+              </w:rPr>
+            </w:r>
+            <w:r>
+              <w:rPr>
+                <w:rFonts w:ascii="Times New Roman" w:hAnsi="Times New Roman" w:cs="Times New Roman"/>
+                <w:noProof/>
+                <w:webHidden/>
+                <w:sz w:val="26"/>
+                <w:szCs w:val="26"/>
+              </w:rPr>
+              <w:fldChar w:fldCharType="separate"/>
+            </w:r>
+            <w:r>
+              <w:rPr>
+                <w:rFonts w:ascii="Times New Roman" w:hAnsi="Times New Roman" w:cs="Times New Roman"/>
+                <w:noProof/>
+                <w:webHidden/>
+                <w:sz w:val="26"/>
+                <w:szCs w:val="26"/>
+              </w:rPr>
+              <w:t>23</w:t>
+            </w:r>
+            <w:r>
+              <w:rPr>
+                <w:rFonts w:ascii="Times New Roman" w:hAnsi="Times New Roman" w:cs="Times New Roman"/>
+                <w:noProof/>
+                <w:webHidden/>
+                <w:sz w:val="26"/>
+                <w:szCs w:val="26"/>
+              </w:rPr>
+              <w:fldChar w:fldCharType="end"/>
+            </w:r>
+          </w:hyperlink>
+        </w:p>
+        <w:p>
+          <w:pPr>
+            <w:pStyle w:val="3"/>
+            <w:tabs>
+              <w:tab w:val="right" w:leader="dot" w:pos="9345"/>
+            </w:tabs>
+            <w:spacing w:after="0" w:line="240" w:lineRule="auto"/>
+            <w:rPr>
+              <w:rFonts w:ascii="Times New Roman" w:eastAsiaTheme="minorEastAsia" w:hAnsi="Times New Roman" w:cs="Times New Roman"/>
+              <w:noProof/>
+              <w:sz w:val="26"/>
+              <w:szCs w:val="26"/>
+              <w:lang w:eastAsia="ru-RU"/>
+            </w:rPr>
+          </w:pPr>
+          <w:hyperlink w:anchor="_Toc129980471" w:history="1">
+            <w:r>
+              <w:rPr>
+                <w:rStyle w:val="ac"/>
+                <w:rFonts w:ascii="Times New Roman" w:hAnsi="Times New Roman" w:cs="Times New Roman"/>
+                <w:noProof/>
+                <w:sz w:val="26"/>
+                <w:szCs w:val="26"/>
+              </w:rPr>
+              <w:t>3.2.10 Создание модели заказов</w:t>
+            </w:r>
+            <w:r>
+              <w:rPr>
+                <w:rFonts w:ascii="Times New Roman" w:hAnsi="Times New Roman" w:cs="Times New Roman"/>
+                <w:noProof/>
+                <w:webHidden/>
+                <w:sz w:val="26"/>
+                <w:szCs w:val="26"/>
+              </w:rPr>
+              <w:tab/>
+            </w:r>
+            <w:r>
+              <w:rPr>
+                <w:rFonts w:ascii="Times New Roman" w:hAnsi="Times New Roman" w:cs="Times New Roman"/>
+                <w:noProof/>
+                <w:webHidden/>
+                <w:sz w:val="26"/>
+                <w:szCs w:val="26"/>
+              </w:rPr>
+              <w:fldChar w:fldCharType="begin"/>
+            </w:r>
+            <w:r>
+              <w:rPr>
+                <w:rFonts w:ascii="Times New Roman" w:hAnsi="Times New Roman" w:cs="Times New Roman"/>
+                <w:noProof/>
+                <w:webHidden/>
+                <w:sz w:val="26"/>
+                <w:szCs w:val="26"/>
+              </w:rPr>
+              <w:instrText xml:space="preserve"> PAGEREF _Toc129980471 \h </w:instrText>
+            </w:r>
+            <w:r>
+              <w:rPr>
+                <w:rFonts w:ascii="Times New Roman" w:hAnsi="Times New Roman" w:cs="Times New Roman"/>
+                <w:noProof/>
+                <w:webHidden/>
+                <w:sz w:val="26"/>
+                <w:szCs w:val="26"/>
+              </w:rPr>
+            </w:r>
+            <w:r>
+              <w:rPr>
+                <w:rFonts w:ascii="Times New Roman" w:hAnsi="Times New Roman" w:cs="Times New Roman"/>
+                <w:noProof/>
+                <w:webHidden/>
+                <w:sz w:val="26"/>
+                <w:szCs w:val="26"/>
+              </w:rPr>
+              <w:fldChar w:fldCharType="separate"/>
+            </w:r>
+            <w:r>
+              <w:rPr>
+                <w:rFonts w:ascii="Times New Roman" w:hAnsi="Times New Roman" w:cs="Times New Roman"/>
+                <w:noProof/>
+                <w:webHidden/>
+                <w:sz w:val="26"/>
+                <w:szCs w:val="26"/>
+              </w:rPr>
+              <w:t>23</w:t>
+            </w:r>
+            <w:r>
+              <w:rPr>
+                <w:rFonts w:ascii="Times New Roman" w:hAnsi="Times New Roman" w:cs="Times New Roman"/>
+                <w:noProof/>
+                <w:webHidden/>
+                <w:sz w:val="26"/>
+                <w:szCs w:val="26"/>
+              </w:rPr>
+              <w:fldChar w:fldCharType="end"/>
+            </w:r>
+          </w:hyperlink>
+        </w:p>
+        <w:p>
+          <w:pPr>
+            <w:pStyle w:val="3"/>
+            <w:tabs>
+              <w:tab w:val="right" w:leader="dot" w:pos="9345"/>
+            </w:tabs>
+            <w:spacing w:after="0" w:line="240" w:lineRule="auto"/>
+            <w:rPr>
+              <w:rFonts w:ascii="Times New Roman" w:eastAsiaTheme="minorEastAsia" w:hAnsi="Times New Roman" w:cs="Times New Roman"/>
+              <w:noProof/>
+              <w:sz w:val="26"/>
+              <w:szCs w:val="26"/>
+              <w:lang w:eastAsia="ru-RU"/>
+            </w:rPr>
+          </w:pPr>
+          <w:hyperlink w:anchor="_Toc129980472" w:history="1">
+            <w:r>
+              <w:rPr>
+                <w:rStyle w:val="ac"/>
+                <w:rFonts w:ascii="Times New Roman" w:hAnsi="Times New Roman" w:cs="Times New Roman"/>
+                <w:noProof/>
+                <w:sz w:val="26"/>
+                <w:szCs w:val="26"/>
+              </w:rPr>
+              <w:t>3.2.11 Создание модели составов заказов</w:t>
+            </w:r>
+            <w:r>
+              <w:rPr>
+                <w:rFonts w:ascii="Times New Roman" w:hAnsi="Times New Roman" w:cs="Times New Roman"/>
+                <w:noProof/>
+                <w:webHidden/>
+                <w:sz w:val="26"/>
+                <w:szCs w:val="26"/>
+              </w:rPr>
+              <w:tab/>
+            </w:r>
+            <w:r>
+              <w:rPr>
+                <w:rFonts w:ascii="Times New Roman" w:hAnsi="Times New Roman" w:cs="Times New Roman"/>
+                <w:noProof/>
+                <w:webHidden/>
+                <w:sz w:val="26"/>
+                <w:szCs w:val="26"/>
+              </w:rPr>
+              <w:fldChar w:fldCharType="begin"/>
+            </w:r>
+            <w:r>
+              <w:rPr>
+                <w:rFonts w:ascii="Times New Roman" w:hAnsi="Times New Roman" w:cs="Times New Roman"/>
+                <w:noProof/>
+                <w:webHidden/>
+                <w:sz w:val="26"/>
+                <w:szCs w:val="26"/>
+              </w:rPr>
+              <w:instrText xml:space="preserve"> PAGEREF _Toc129980472 \h </w:instrText>
+            </w:r>
+            <w:r>
+              <w:rPr>
+                <w:rFonts w:ascii="Times New Roman" w:hAnsi="Times New Roman" w:cs="Times New Roman"/>
+                <w:noProof/>
+                <w:webHidden/>
+                <w:sz w:val="26"/>
+                <w:szCs w:val="26"/>
+              </w:rPr>
+            </w:r>
+            <w:r>
+              <w:rPr>
+                <w:rFonts w:ascii="Times New Roman" w:hAnsi="Times New Roman" w:cs="Times New Roman"/>
+                <w:noProof/>
+                <w:webHidden/>
+                <w:sz w:val="26"/>
+                <w:szCs w:val="26"/>
+              </w:rPr>
+              <w:fldChar w:fldCharType="separate"/>
+            </w:r>
+            <w:r>
+              <w:rPr>
+                <w:rFonts w:ascii="Times New Roman" w:hAnsi="Times New Roman" w:cs="Times New Roman"/>
+                <w:noProof/>
+                <w:webHidden/>
+                <w:sz w:val="26"/>
+                <w:szCs w:val="26"/>
+              </w:rPr>
+              <w:t>23</w:t>
+            </w:r>
+            <w:r>
+              <w:rPr>
+                <w:rFonts w:ascii="Times New Roman" w:hAnsi="Times New Roman" w:cs="Times New Roman"/>
+                <w:noProof/>
+                <w:webHidden/>
+                <w:sz w:val="26"/>
+                <w:szCs w:val="26"/>
+              </w:rPr>
+              <w:fldChar w:fldCharType="end"/>
+            </w:r>
+          </w:hyperlink>
+        </w:p>
+        <w:p>
+          <w:pPr>
+            <w:pStyle w:val="3"/>
+            <w:tabs>
+              <w:tab w:val="right" w:leader="dot" w:pos="9345"/>
+            </w:tabs>
+            <w:spacing w:after="0" w:line="240" w:lineRule="auto"/>
+            <w:rPr>
+              <w:rFonts w:ascii="Times New Roman" w:eastAsiaTheme="minorEastAsia" w:hAnsi="Times New Roman" w:cs="Times New Roman"/>
+              <w:noProof/>
+              <w:sz w:val="26"/>
+              <w:szCs w:val="26"/>
+              <w:lang w:eastAsia="ru-RU"/>
+            </w:rPr>
+          </w:pPr>
+          <w:hyperlink w:anchor="_Toc129980473" w:history="1">
+            <w:r>
+              <w:rPr>
+                <w:rStyle w:val="ac"/>
+                <w:rFonts w:ascii="Times New Roman" w:hAnsi="Times New Roman" w:cs="Times New Roman"/>
+                <w:noProof/>
+                <w:sz w:val="26"/>
+                <w:szCs w:val="26"/>
+              </w:rPr>
+              <w:t>3.2.12 Создание модели конфигураций</w:t>
+            </w:r>
+            <w:r>
+              <w:rPr>
+                <w:rFonts w:ascii="Times New Roman" w:hAnsi="Times New Roman" w:cs="Times New Roman"/>
+                <w:noProof/>
+                <w:webHidden/>
+                <w:sz w:val="26"/>
+                <w:szCs w:val="26"/>
+              </w:rPr>
+              <w:tab/>
+            </w:r>
+            <w:r>
+              <w:rPr>
+                <w:rFonts w:ascii="Times New Roman" w:hAnsi="Times New Roman" w:cs="Times New Roman"/>
+                <w:noProof/>
+                <w:webHidden/>
+                <w:sz w:val="26"/>
+                <w:szCs w:val="26"/>
+              </w:rPr>
+              <w:fldChar w:fldCharType="begin"/>
+            </w:r>
+            <w:r>
+              <w:rPr>
+                <w:rFonts w:ascii="Times New Roman" w:hAnsi="Times New Roman" w:cs="Times New Roman"/>
+                <w:noProof/>
+                <w:webHidden/>
+                <w:sz w:val="26"/>
+                <w:szCs w:val="26"/>
+              </w:rPr>
+              <w:instrText xml:space="preserve"> PAGEREF _Toc129980473 \h </w:instrText>
+            </w:r>
+            <w:r>
+              <w:rPr>
+                <w:rFonts w:ascii="Times New Roman" w:hAnsi="Times New Roman" w:cs="Times New Roman"/>
+                <w:noProof/>
+                <w:webHidden/>
+                <w:sz w:val="26"/>
+                <w:szCs w:val="26"/>
+              </w:rPr>
+            </w:r>
+            <w:r>
+              <w:rPr>
+                <w:rFonts w:ascii="Times New Roman" w:hAnsi="Times New Roman" w:cs="Times New Roman"/>
+                <w:noProof/>
+                <w:webHidden/>
+                <w:sz w:val="26"/>
+                <w:szCs w:val="26"/>
+              </w:rPr>
+              <w:fldChar w:fldCharType="separate"/>
+            </w:r>
+            <w:r>
+              <w:rPr>
+                <w:rFonts w:ascii="Times New Roman" w:hAnsi="Times New Roman" w:cs="Times New Roman"/>
+                <w:noProof/>
+                <w:webHidden/>
+                <w:sz w:val="26"/>
+                <w:szCs w:val="26"/>
+              </w:rPr>
+              <w:t>23</w:t>
+            </w:r>
+            <w:r>
+              <w:rPr>
+                <w:rFonts w:ascii="Times New Roman" w:hAnsi="Times New Roman" w:cs="Times New Roman"/>
+                <w:noProof/>
+                <w:webHidden/>
+                <w:sz w:val="26"/>
+                <w:szCs w:val="26"/>
+              </w:rPr>
+              <w:fldChar w:fldCharType="end"/>
+            </w:r>
+          </w:hyperlink>
+        </w:p>
+        <w:p>
+          <w:pPr>
+            <w:pStyle w:val="2"/>
+            <w:tabs>
+              <w:tab w:val="right" w:leader="dot" w:pos="9345"/>
+            </w:tabs>
+            <w:spacing w:after="0" w:line="240" w:lineRule="auto"/>
+            <w:rPr>
+              <w:rFonts w:ascii="Times New Roman" w:eastAsiaTheme="minorEastAsia" w:hAnsi="Times New Roman" w:cs="Times New Roman"/>
+              <w:noProof/>
+              <w:sz w:val="26"/>
+              <w:szCs w:val="26"/>
+              <w:lang w:eastAsia="ru-RU"/>
+            </w:rPr>
+          </w:pPr>
+          <w:hyperlink w:anchor="_Toc129980474" w:history="1">
+            <w:r>
+              <w:rPr>
+                <w:rStyle w:val="ac"/>
+                <w:rFonts w:ascii="Times New Roman" w:hAnsi="Times New Roman" w:cs="Times New Roman"/>
+                <w:noProof/>
+                <w:sz w:val="26"/>
+                <w:szCs w:val="26"/>
+              </w:rPr>
+              <w:t>3.3 Реализация интерфейса</w:t>
+            </w:r>
+            <w:r>
+              <w:rPr>
+                <w:rFonts w:ascii="Times New Roman" w:hAnsi="Times New Roman" w:cs="Times New Roman"/>
+                <w:noProof/>
+                <w:webHidden/>
+                <w:sz w:val="26"/>
+                <w:szCs w:val="26"/>
+              </w:rPr>
+              <w:tab/>
+            </w:r>
+            <w:r>
+              <w:rPr>
+                <w:rFonts w:ascii="Times New Roman" w:hAnsi="Times New Roman" w:cs="Times New Roman"/>
+                <w:noProof/>
+                <w:webHidden/>
+                <w:sz w:val="26"/>
+                <w:szCs w:val="26"/>
+              </w:rPr>
+              <w:fldChar w:fldCharType="begin"/>
+            </w:r>
+            <w:r>
+              <w:rPr>
+                <w:rFonts w:ascii="Times New Roman" w:hAnsi="Times New Roman" w:cs="Times New Roman"/>
+                <w:noProof/>
+                <w:webHidden/>
+                <w:sz w:val="26"/>
+                <w:szCs w:val="26"/>
+              </w:rPr>
+              <w:instrText xml:space="preserve"> PAGEREF _Toc129980474 \h </w:instrText>
+            </w:r>
+            <w:r>
+              <w:rPr>
+                <w:rFonts w:ascii="Times New Roman" w:hAnsi="Times New Roman" w:cs="Times New Roman"/>
+                <w:noProof/>
+                <w:webHidden/>
+                <w:sz w:val="26"/>
+                <w:szCs w:val="26"/>
+              </w:rPr>
+            </w:r>
+            <w:r>
+              <w:rPr>
+                <w:rFonts w:ascii="Times New Roman" w:hAnsi="Times New Roman" w:cs="Times New Roman"/>
+                <w:noProof/>
+                <w:webHidden/>
+                <w:sz w:val="26"/>
+                <w:szCs w:val="26"/>
+              </w:rPr>
+              <w:fldChar w:fldCharType="separate"/>
+            </w:r>
+            <w:r>
+              <w:rPr>
+                <w:rFonts w:ascii="Times New Roman" w:hAnsi="Times New Roman" w:cs="Times New Roman"/>
+                <w:noProof/>
+                <w:webHidden/>
+                <w:sz w:val="26"/>
+                <w:szCs w:val="26"/>
+              </w:rPr>
+              <w:t>23</w:t>
+            </w:r>
+            <w:r>
+              <w:rPr>
+                <w:rFonts w:ascii="Times New Roman" w:hAnsi="Times New Roman" w:cs="Times New Roman"/>
+                <w:noProof/>
+                <w:webHidden/>
+                <w:sz w:val="26"/>
+                <w:szCs w:val="26"/>
+              </w:rPr>
+              <w:fldChar w:fldCharType="end"/>
+            </w:r>
+          </w:hyperlink>
+        </w:p>
+        <w:p>
+          <w:pPr>
+            <w:spacing w:after="0" w:line="240" w:lineRule="auto"/>
           </w:pPr>
           <w:r>
             <w:rPr>
               <w:rFonts w:ascii="Times New Roman" w:hAnsi="Times New Roman" w:cs="Times New Roman"/>
-              <w:b/>
-              <w:bCs/>
               <w:sz w:val="26"/>
               <w:szCs w:val="26"/>
             </w:rPr>
@@ -2224,7 +3754,7 @@
           <w:szCs w:val="32"/>
         </w:rPr>
       </w:pPr>
-      <w:bookmarkStart w:id="0" w:name="_Toc129808787"/>
+      <w:bookmarkStart w:id="0" w:name="_Toc129980447"/>
       <w:r>
         <w:rPr>
           <w:rFonts w:ascii="Times New Roman" w:hAnsi="Times New Roman" w:cs="Times New Roman"/>
@@ -2271,7 +3801,7 @@
           <w:szCs w:val="32"/>
         </w:rPr>
       </w:pPr>
-      <w:bookmarkStart w:id="1" w:name="_Toc129808788"/>
+      <w:bookmarkStart w:id="1" w:name="_Toc129980448"/>
       <w:r>
         <w:rPr>
           <w:rFonts w:ascii="Times New Roman" w:hAnsi="Times New Roman" w:cs="Times New Roman"/>
@@ -2356,7 +3886,7 @@
           <w:szCs w:val="28"/>
         </w:rPr>
       </w:pPr>
-      <w:bookmarkStart w:id="2" w:name="_Toc129808789"/>
+      <w:bookmarkStart w:id="2" w:name="_Toc129980449"/>
       <w:r>
         <w:rPr>
           <w:rFonts w:ascii="Times New Roman" w:hAnsi="Times New Roman" w:cs="Times New Roman"/>
@@ -2851,7 +4381,7 @@
           <w:szCs w:val="28"/>
         </w:rPr>
       </w:pPr>
-      <w:bookmarkStart w:id="3" w:name="_Toc129808790"/>
+      <w:bookmarkStart w:id="3" w:name="_Toc129980450"/>
       <w:r>
         <w:rPr>
           <w:rFonts w:ascii="Times New Roman" w:hAnsi="Times New Roman" w:cs="Times New Roman"/>
@@ -3064,16 +4594,7 @@
           <w:sz w:val="26"/>
           <w:szCs w:val="26"/>
         </w:rPr>
-        <w:t>1</w:t>
-      </w:r>
-      <w:proofErr w:type="gramStart"/>
-      <w:r>
-        <w:rPr>
-          <w:rFonts w:ascii="Times New Roman" w:hAnsi="Times New Roman" w:cs="Times New Roman"/>
-          <w:sz w:val="26"/>
-          <w:szCs w:val="26"/>
-        </w:rPr>
-        <w:t>С</w:t>
+        <w:t>1С</w:t>
       </w:r>
       <w:r>
         <w:rPr>
@@ -3089,16 +4610,7 @@
           <w:sz w:val="26"/>
           <w:szCs w:val="26"/>
         </w:rPr>
-        <w:t>Предприятие</w:t>
-      </w:r>
-      <w:proofErr w:type="gramEnd"/>
-      <w:r>
-        <w:rPr>
-          <w:rFonts w:ascii="Times New Roman" w:hAnsi="Times New Roman" w:cs="Times New Roman"/>
-          <w:sz w:val="26"/>
-          <w:szCs w:val="26"/>
-        </w:rPr>
-        <w:t xml:space="preserve"> – </w:t>
+        <w:t xml:space="preserve">Предприятие – </w:t>
       </w:r>
       <w:r>
         <w:rPr>
@@ -3130,16 +4642,7 @@
           <w:sz w:val="26"/>
           <w:szCs w:val="26"/>
         </w:rPr>
-        <w:t>Для этой платформы существует решение «1</w:t>
-      </w:r>
-      <w:proofErr w:type="gramStart"/>
-      <w:r>
-        <w:rPr>
-          <w:rFonts w:ascii="Times New Roman" w:hAnsi="Times New Roman" w:cs="Times New Roman"/>
-          <w:sz w:val="26"/>
-          <w:szCs w:val="26"/>
-        </w:rPr>
-        <w:t>С</w:t>
+        <w:t>Для этой платформы существует решение «1С</w:t>
       </w:r>
       <w:r>
         <w:rPr>
@@ -3155,16 +4658,7 @@
           <w:sz w:val="26"/>
           <w:szCs w:val="26"/>
         </w:rPr>
-        <w:t>Розница</w:t>
-      </w:r>
-      <w:proofErr w:type="gramEnd"/>
-      <w:r>
-        <w:rPr>
-          <w:rFonts w:ascii="Times New Roman" w:hAnsi="Times New Roman" w:cs="Times New Roman"/>
-          <w:sz w:val="26"/>
-          <w:szCs w:val="26"/>
-        </w:rPr>
-        <w:t xml:space="preserve"> 8. Магазин бытовой техники и средств связи» для работы со специфическим ассортиментом (бытовая техника</w:t>
+        <w:t>Розница 8. Магазин бытовой техники и средств связи» для работы со специфическим ассортиментом (бытовая техника</w:t>
       </w:r>
       <w:r>
         <w:rPr>
@@ -3491,16 +4985,7 @@
           <w:sz w:val="26"/>
           <w:szCs w:val="26"/>
         </w:rPr>
-        <w:t>1</w:t>
-      </w:r>
-      <w:proofErr w:type="gramStart"/>
-      <w:r>
-        <w:rPr>
-          <w:rFonts w:ascii="Times New Roman" w:hAnsi="Times New Roman" w:cs="Times New Roman"/>
-          <w:sz w:val="26"/>
-          <w:szCs w:val="26"/>
-        </w:rPr>
-        <w:t>С</w:t>
+        <w:t>1С</w:t>
       </w:r>
       <w:r>
         <w:rPr>
@@ -3517,16 +5002,7 @@
           <w:sz w:val="26"/>
           <w:szCs w:val="26"/>
         </w:rPr>
-        <w:t>Мобильная</w:t>
-      </w:r>
-      <w:proofErr w:type="gramEnd"/>
-      <w:r>
-        <w:rPr>
-          <w:rFonts w:ascii="Times New Roman" w:hAnsi="Times New Roman" w:cs="Times New Roman"/>
-          <w:sz w:val="26"/>
-          <w:szCs w:val="26"/>
-        </w:rPr>
-        <w:t xml:space="preserve"> касса.</w:t>
+        <w:t>Мобильная касса.</w:t>
       </w:r>
     </w:p>
     <w:p>
@@ -3739,7 +5215,7 @@
       <w:pPr>
         <w:keepNext/>
         <w:keepLines/>
-        <w:spacing w:after="0" w:line="240" w:lineRule="auto"/>
+        <w:spacing w:before="120" w:after="0" w:line="240" w:lineRule="auto"/>
         <w:jc w:val="both"/>
         <w:rPr>
           <w:rFonts w:ascii="Times New Roman" w:hAnsi="Times New Roman" w:cs="Times New Roman"/>
@@ -3806,7 +5282,7 @@
     </w:p>
     <w:p>
       <w:pPr>
-        <w:spacing w:after="240" w:line="240" w:lineRule="auto"/>
+        <w:spacing w:after="120" w:line="240" w:lineRule="auto"/>
         <w:jc w:val="center"/>
         <w:rPr>
           <w:rFonts w:ascii="Times New Roman" w:hAnsi="Times New Roman" w:cs="Times New Roman"/>
@@ -3866,7 +5342,6 @@
         </w:rPr>
         <w:t>Оформление поступления товара в 1</w:t>
       </w:r>
-      <w:proofErr w:type="gramStart"/>
       <w:r>
         <w:rPr>
           <w:rFonts w:ascii="Times New Roman" w:hAnsi="Times New Roman" w:cs="Times New Roman"/>
@@ -3892,7 +5367,6 @@
         </w:rPr>
         <w:t>:Предприятие</w:t>
       </w:r>
-      <w:proofErr w:type="gramEnd"/>
     </w:p>
     <w:p>
       <w:pPr>
@@ -3982,7 +5456,7 @@
       <w:pPr>
         <w:keepNext/>
         <w:keepLines/>
-        <w:spacing w:after="0" w:line="240" w:lineRule="auto"/>
+        <w:spacing w:before="120" w:after="0" w:line="240" w:lineRule="auto"/>
         <w:jc w:val="both"/>
         <w:rPr>
           <w:rFonts w:ascii="Times New Roman" w:hAnsi="Times New Roman" w:cs="Times New Roman"/>
@@ -4051,7 +5525,7 @@
     </w:p>
     <w:p>
       <w:pPr>
-        <w:spacing w:after="240" w:line="240" w:lineRule="auto"/>
+        <w:spacing w:after="120" w:line="240" w:lineRule="auto"/>
         <w:jc w:val="center"/>
         <w:rPr>
           <w:rFonts w:ascii="Times New Roman" w:hAnsi="Times New Roman" w:cs="Times New Roman"/>
@@ -4075,7 +5549,6 @@
         </w:rPr>
         <w:t>Рис. 1.2 – Окно продаж в 1</w:t>
       </w:r>
-      <w:proofErr w:type="gramStart"/>
       <w:r>
         <w:rPr>
           <w:rFonts w:ascii="Times New Roman" w:hAnsi="Times New Roman" w:cs="Times New Roman"/>
@@ -4101,7 +5574,6 @@
         </w:rPr>
         <w:t>:Предприятие</w:t>
       </w:r>
-      <w:proofErr w:type="gramEnd"/>
     </w:p>
     <w:p>
       <w:pPr>
@@ -4149,7 +5621,7 @@
           <w:szCs w:val="32"/>
         </w:rPr>
       </w:pPr>
-      <w:bookmarkStart w:id="4" w:name="_Toc129808791"/>
+      <w:bookmarkStart w:id="4" w:name="_Toc129980451"/>
       <w:r>
         <w:rPr>
           <w:rFonts w:ascii="Times New Roman" w:hAnsi="Times New Roman" w:cs="Times New Roman"/>
@@ -4198,7 +5670,7 @@
           <w:szCs w:val="28"/>
         </w:rPr>
       </w:pPr>
-      <w:bookmarkStart w:id="5" w:name="_Toc129808792"/>
+      <w:bookmarkStart w:id="5" w:name="_Toc129980452"/>
       <w:r>
         <w:rPr>
           <w:rFonts w:ascii="Times New Roman" w:hAnsi="Times New Roman" w:cs="Times New Roman"/>
@@ -4246,7 +5718,7 @@
           <w:szCs w:val="26"/>
         </w:rPr>
       </w:pPr>
-      <w:bookmarkStart w:id="6" w:name="_Toc129808793"/>
+      <w:bookmarkStart w:id="6" w:name="_Toc129980453"/>
       <w:r>
         <w:rPr>
           <w:rFonts w:ascii="Times New Roman" w:hAnsi="Times New Roman" w:cs="Times New Roman"/>
@@ -4678,25 +6150,7 @@
                 <w:sz w:val="24"/>
                 <w:szCs w:val="24"/>
               </w:rPr>
-              <w:t xml:space="preserve">Хранится в </w:t>
-            </w:r>
-            <w:proofErr w:type="spellStart"/>
-            <w:r>
-              <w:rPr>
-                <w:rFonts w:ascii="Times New Roman" w:hAnsi="Times New Roman" w:cs="Times New Roman"/>
-                <w:sz w:val="24"/>
-                <w:szCs w:val="24"/>
-              </w:rPr>
-              <w:t>захэшированном</w:t>
-            </w:r>
-            <w:proofErr w:type="spellEnd"/>
-            <w:r>
-              <w:rPr>
-                <w:rFonts w:ascii="Times New Roman" w:hAnsi="Times New Roman" w:cs="Times New Roman"/>
-                <w:sz w:val="24"/>
-                <w:szCs w:val="24"/>
-              </w:rPr>
-              <w:t xml:space="preserve"> </w:t>
+              <w:t xml:space="preserve">Хранится в захэшированном </w:t>
             </w:r>
             <w:r>
               <w:rPr>
@@ -8218,7 +9672,7 @@
           <w:szCs w:val="26"/>
         </w:rPr>
       </w:pPr>
-      <w:bookmarkStart w:id="7" w:name="_Toc129808794"/>
+      <w:bookmarkStart w:id="7" w:name="_Toc129980454"/>
       <w:r>
         <w:rPr>
           <w:rFonts w:ascii="Times New Roman" w:hAnsi="Times New Roman" w:cs="Times New Roman"/>
@@ -9251,7 +10705,7 @@
           <w:szCs w:val="26"/>
         </w:rPr>
       </w:pPr>
-      <w:bookmarkStart w:id="8" w:name="_Toc129808795"/>
+      <w:bookmarkStart w:id="8" w:name="_Toc129980455"/>
       <w:r>
         <w:rPr>
           <w:rFonts w:ascii="Times New Roman" w:hAnsi="Times New Roman" w:cs="Times New Roman"/>
@@ -15394,7 +16848,7 @@
           <w:szCs w:val="28"/>
         </w:rPr>
       </w:pPr>
-      <w:bookmarkStart w:id="9" w:name="_Toc129808796"/>
+      <w:bookmarkStart w:id="9" w:name="_Toc129980456"/>
       <w:r>
         <w:rPr>
           <w:rFonts w:ascii="Times New Roman" w:hAnsi="Times New Roman" w:cs="Times New Roman"/>
@@ -15905,7 +17359,7 @@
           <w:szCs w:val="28"/>
         </w:rPr>
       </w:pPr>
-      <w:bookmarkStart w:id="10" w:name="_Toc129808797"/>
+      <w:bookmarkStart w:id="10" w:name="_Toc129980457"/>
       <w:r>
         <w:rPr>
           <w:rFonts w:ascii="Times New Roman" w:hAnsi="Times New Roman" w:cs="Times New Roman"/>
@@ -16016,7 +17470,15 @@
           <w:szCs w:val="26"/>
           <w:lang w:val="en-US"/>
         </w:rPr>
-        <w:t>Excel (</w:t>
+        <w:t>Excel</w:t>
+      </w:r>
+      <w:r>
+        <w:rPr>
+          <w:rFonts w:ascii="Times New Roman" w:hAnsi="Times New Roman" w:cs="Times New Roman"/>
+          <w:sz w:val="26"/>
+          <w:szCs w:val="26"/>
+        </w:rPr>
+        <w:t xml:space="preserve"> (</w:t>
       </w:r>
       <w:r>
         <w:rPr>
@@ -16031,9 +17493,25 @@
           <w:rFonts w:ascii="Times New Roman" w:hAnsi="Times New Roman" w:cs="Times New Roman"/>
           <w:sz w:val="26"/>
           <w:szCs w:val="26"/>
+        </w:rPr>
+        <w:t>.</w:t>
+      </w:r>
+      <w:r>
+        <w:rPr>
+          <w:rFonts w:ascii="Times New Roman" w:hAnsi="Times New Roman" w:cs="Times New Roman"/>
+          <w:sz w:val="26"/>
+          <w:szCs w:val="26"/>
           <w:lang w:val="en-US"/>
         </w:rPr>
-        <w:t>.xlsx).</w:t>
+        <w:t>xlsx</w:t>
+      </w:r>
+      <w:r>
+        <w:rPr>
+          <w:rFonts w:ascii="Times New Roman" w:hAnsi="Times New Roman" w:cs="Times New Roman"/>
+          <w:sz w:val="26"/>
+          <w:szCs w:val="26"/>
+        </w:rPr>
+        <w:t>).</w:t>
       </w:r>
     </w:p>
     <w:p>
@@ -16051,7 +17529,7 @@
           <w:szCs w:val="28"/>
         </w:rPr>
       </w:pPr>
-      <w:bookmarkStart w:id="11" w:name="_Toc129808798"/>
+      <w:bookmarkStart w:id="11" w:name="_Toc129980458"/>
       <w:r>
         <w:rPr>
           <w:rFonts w:ascii="Times New Roman" w:hAnsi="Times New Roman" w:cs="Times New Roman"/>
@@ -16249,8 +17727,2984 @@
         <w:t xml:space="preserve"> соответствующих таблиц.</w:t>
       </w:r>
     </w:p>
+    <w:p>
+      <w:pPr>
+        <w:spacing w:after="0" w:line="360" w:lineRule="auto"/>
+        <w:jc w:val="both"/>
+        <w:rPr>
+          <w:rFonts w:ascii="Times New Roman" w:hAnsi="Times New Roman" w:cs="Times New Roman"/>
+          <w:sz w:val="26"/>
+          <w:szCs w:val="26"/>
+        </w:rPr>
+      </w:pPr>
+    </w:p>
+    <w:p>
+      <w:pPr>
+        <w:spacing w:after="0" w:line="360" w:lineRule="auto"/>
+        <w:jc w:val="both"/>
+        <w:rPr>
+          <w:rFonts w:ascii="Times New Roman" w:hAnsi="Times New Roman" w:cs="Times New Roman"/>
+          <w:sz w:val="26"/>
+          <w:szCs w:val="26"/>
+        </w:rPr>
+      </w:pPr>
+    </w:p>
+    <w:p>
+      <w:pPr>
+        <w:keepNext/>
+        <w:keepLines/>
+        <w:pageBreakBefore/>
+        <w:spacing w:after="240" w:line="240" w:lineRule="auto"/>
+        <w:jc w:val="center"/>
+        <w:outlineLvl w:val="0"/>
+        <w:rPr>
+          <w:rFonts w:ascii="Times New Roman" w:hAnsi="Times New Roman" w:cs="Times New Roman"/>
+          <w:b/>
+          <w:bCs/>
+          <w:sz w:val="32"/>
+          <w:szCs w:val="32"/>
+        </w:rPr>
+      </w:pPr>
+      <w:bookmarkStart w:id="12" w:name="_Toc129980459"/>
+      <w:r>
+        <w:rPr>
+          <w:rFonts w:ascii="Times New Roman" w:hAnsi="Times New Roman" w:cs="Times New Roman"/>
+          <w:b/>
+          <w:bCs/>
+          <w:sz w:val="32"/>
+          <w:szCs w:val="32"/>
+        </w:rPr>
+        <w:lastRenderedPageBreak/>
+        <w:t>Глава 3 Реализация информационной системы</w:t>
+      </w:r>
+      <w:bookmarkEnd w:id="12"/>
+    </w:p>
+    <w:p>
+      <w:pPr>
+        <w:spacing w:after="0" w:line="360" w:lineRule="auto"/>
+        <w:ind w:firstLine="709"/>
+        <w:jc w:val="both"/>
+        <w:rPr>
+          <w:rFonts w:ascii="Times New Roman" w:hAnsi="Times New Roman" w:cs="Times New Roman"/>
+          <w:sz w:val="26"/>
+          <w:szCs w:val="26"/>
+        </w:rPr>
+      </w:pPr>
+      <w:r>
+        <w:rPr>
+          <w:rFonts w:ascii="Times New Roman" w:hAnsi="Times New Roman" w:cs="Times New Roman"/>
+          <w:sz w:val="26"/>
+          <w:szCs w:val="26"/>
+        </w:rPr>
+        <w:t>Здесь будет текст…</w:t>
+      </w:r>
+    </w:p>
+    <w:p>
+      <w:pPr>
+        <w:keepNext/>
+        <w:keepLines/>
+        <w:spacing w:before="240" w:after="120" w:line="240" w:lineRule="auto"/>
+        <w:jc w:val="center"/>
+        <w:outlineLvl w:val="1"/>
+        <w:rPr>
+          <w:rFonts w:ascii="Times New Roman" w:hAnsi="Times New Roman" w:cs="Times New Roman"/>
+          <w:b/>
+          <w:bCs/>
+          <w:sz w:val="28"/>
+          <w:szCs w:val="28"/>
+        </w:rPr>
+      </w:pPr>
+      <w:bookmarkStart w:id="13" w:name="_Toc129980460"/>
+      <w:r>
+        <w:rPr>
+          <w:rFonts w:ascii="Times New Roman" w:hAnsi="Times New Roman" w:cs="Times New Roman"/>
+          <w:b/>
+          <w:bCs/>
+          <w:sz w:val="28"/>
+          <w:szCs w:val="28"/>
+        </w:rPr>
+        <w:t>3.1 Выбор инструментальных средств</w:t>
+      </w:r>
+      <w:bookmarkEnd w:id="13"/>
+    </w:p>
+    <w:p>
+      <w:pPr>
+        <w:spacing w:after="0" w:line="360" w:lineRule="auto"/>
+        <w:ind w:firstLine="709"/>
+        <w:jc w:val="both"/>
+        <w:rPr>
+          <w:rFonts w:ascii="Times New Roman" w:hAnsi="Times New Roman" w:cs="Times New Roman"/>
+          <w:sz w:val="26"/>
+          <w:szCs w:val="26"/>
+        </w:rPr>
+      </w:pPr>
+      <w:r>
+        <w:rPr>
+          <w:rFonts w:ascii="Times New Roman" w:hAnsi="Times New Roman" w:cs="Times New Roman"/>
+          <w:sz w:val="26"/>
+          <w:szCs w:val="26"/>
+        </w:rPr>
+        <w:t xml:space="preserve">В качестве языка программирования выбран </w:t>
+      </w:r>
+      <w:r>
+        <w:rPr>
+          <w:rFonts w:ascii="Times New Roman" w:hAnsi="Times New Roman" w:cs="Times New Roman"/>
+          <w:sz w:val="26"/>
+          <w:szCs w:val="26"/>
+          <w:lang w:val="en-US"/>
+        </w:rPr>
+        <w:t>C</w:t>
+      </w:r>
+      <w:r>
+        <w:rPr>
+          <w:rFonts w:ascii="Times New Roman" w:hAnsi="Times New Roman" w:cs="Times New Roman"/>
+          <w:sz w:val="26"/>
+          <w:szCs w:val="26"/>
+        </w:rPr>
+        <w:t xml:space="preserve">#, </w:t>
+      </w:r>
+      <w:r>
+        <w:rPr>
+          <w:rFonts w:ascii="Times New Roman" w:hAnsi="Times New Roman" w:cs="Times New Roman"/>
+          <w:sz w:val="26"/>
+          <w:szCs w:val="26"/>
+        </w:rPr>
+        <w:t xml:space="preserve">один </w:t>
+      </w:r>
+      <w:r>
+        <w:rPr>
+          <w:rFonts w:ascii="Times New Roman" w:hAnsi="Times New Roman" w:cs="Times New Roman"/>
+          <w:sz w:val="26"/>
+          <w:szCs w:val="26"/>
+        </w:rPr>
+        <w:t xml:space="preserve">из самых популярных и </w:t>
+      </w:r>
+      <w:r>
+        <w:rPr>
+          <w:rFonts w:ascii="Times New Roman" w:hAnsi="Times New Roman" w:cs="Times New Roman"/>
+          <w:sz w:val="26"/>
+          <w:szCs w:val="26"/>
+        </w:rPr>
+        <w:t xml:space="preserve">наиболее </w:t>
+      </w:r>
+      <w:r>
+        <w:rPr>
+          <w:rFonts w:ascii="Times New Roman" w:hAnsi="Times New Roman" w:cs="Times New Roman"/>
+          <w:sz w:val="26"/>
+          <w:szCs w:val="26"/>
+        </w:rPr>
+        <w:t xml:space="preserve">часто применяемых </w:t>
+      </w:r>
+      <w:r>
+        <w:rPr>
+          <w:rFonts w:ascii="Times New Roman" w:hAnsi="Times New Roman" w:cs="Times New Roman"/>
+          <w:sz w:val="26"/>
+          <w:szCs w:val="26"/>
+        </w:rPr>
+        <w:t xml:space="preserve">в разработке прикладных приложений. </w:t>
+      </w:r>
+      <w:r>
+        <w:rPr>
+          <w:rFonts w:ascii="Times New Roman" w:hAnsi="Times New Roman" w:cs="Times New Roman"/>
+          <w:sz w:val="26"/>
+          <w:szCs w:val="26"/>
+        </w:rPr>
+        <w:t xml:space="preserve">Интерфейс будет построен при помощи </w:t>
+      </w:r>
+      <w:r>
+        <w:rPr>
+          <w:rFonts w:ascii="Times New Roman" w:hAnsi="Times New Roman" w:cs="Times New Roman"/>
+          <w:sz w:val="26"/>
+          <w:szCs w:val="26"/>
+          <w:lang w:val="en-US"/>
+        </w:rPr>
+        <w:t>UI</w:t>
+      </w:r>
+      <w:r>
+        <w:rPr>
+          <w:rFonts w:ascii="Times New Roman" w:hAnsi="Times New Roman" w:cs="Times New Roman"/>
+          <w:sz w:val="26"/>
+          <w:szCs w:val="26"/>
+        </w:rPr>
+        <w:t xml:space="preserve"> </w:t>
+      </w:r>
+      <w:r>
+        <w:rPr>
+          <w:rFonts w:ascii="Times New Roman" w:hAnsi="Times New Roman" w:cs="Times New Roman"/>
+          <w:sz w:val="26"/>
+          <w:szCs w:val="26"/>
+        </w:rPr>
+        <w:t xml:space="preserve">фреймворка </w:t>
+      </w:r>
+      <w:r>
+        <w:rPr>
+          <w:rFonts w:ascii="Times New Roman" w:hAnsi="Times New Roman" w:cs="Times New Roman"/>
+          <w:sz w:val="26"/>
+          <w:szCs w:val="26"/>
+          <w:lang w:val="en-US"/>
+        </w:rPr>
+        <w:t>WPF</w:t>
+      </w:r>
+      <w:r>
+        <w:rPr>
+          <w:rFonts w:ascii="Times New Roman" w:hAnsi="Times New Roman" w:cs="Times New Roman"/>
+          <w:sz w:val="26"/>
+          <w:szCs w:val="26"/>
+        </w:rPr>
+        <w:t>.</w:t>
+      </w:r>
+    </w:p>
+    <w:p>
+      <w:pPr>
+        <w:spacing w:after="0" w:line="360" w:lineRule="auto"/>
+        <w:ind w:firstLine="709"/>
+        <w:jc w:val="both"/>
+        <w:rPr>
+          <w:rFonts w:ascii="Times New Roman" w:hAnsi="Times New Roman" w:cs="Times New Roman"/>
+          <w:sz w:val="26"/>
+          <w:szCs w:val="26"/>
+        </w:rPr>
+      </w:pPr>
+      <w:r>
+        <w:rPr>
+          <w:rFonts w:ascii="Times New Roman" w:hAnsi="Times New Roman" w:cs="Times New Roman"/>
+          <w:sz w:val="26"/>
+          <w:szCs w:val="26"/>
+        </w:rPr>
+        <w:t xml:space="preserve">База данных будет храниться в СУБД </w:t>
+      </w:r>
+      <w:r>
+        <w:rPr>
+          <w:rFonts w:ascii="Times New Roman" w:hAnsi="Times New Roman" w:cs="Times New Roman"/>
+          <w:sz w:val="26"/>
+          <w:szCs w:val="26"/>
+          <w:lang w:val="en-US"/>
+        </w:rPr>
+        <w:t>PostgreSQL</w:t>
+      </w:r>
+      <w:r>
+        <w:rPr>
+          <w:rFonts w:ascii="Times New Roman" w:hAnsi="Times New Roman" w:cs="Times New Roman"/>
+          <w:sz w:val="26"/>
+          <w:szCs w:val="26"/>
+        </w:rPr>
+        <w:t>.</w:t>
+      </w:r>
+      <w:r>
+        <w:rPr>
+          <w:rFonts w:ascii="Times New Roman" w:hAnsi="Times New Roman" w:cs="Times New Roman"/>
+          <w:sz w:val="26"/>
+          <w:szCs w:val="26"/>
+        </w:rPr>
+        <w:t xml:space="preserve"> </w:t>
+      </w:r>
+      <w:r>
+        <w:rPr>
+          <w:rFonts w:ascii="Times New Roman" w:hAnsi="Times New Roman" w:cs="Times New Roman"/>
+          <w:sz w:val="26"/>
+          <w:szCs w:val="26"/>
+        </w:rPr>
+        <w:t>Выбор обусловлен низкими минимальными требованиями и простым процессом установки.</w:t>
+      </w:r>
+      <w:r>
+        <w:rPr>
+          <w:rFonts w:ascii="Times New Roman" w:hAnsi="Times New Roman" w:cs="Times New Roman"/>
+          <w:sz w:val="26"/>
+          <w:szCs w:val="26"/>
+        </w:rPr>
+        <w:t xml:space="preserve"> Для доступа к таблицам и атрибутам из приложения будет использоваться </w:t>
+      </w:r>
+      <w:r>
+        <w:rPr>
+          <w:rFonts w:ascii="Times New Roman" w:hAnsi="Times New Roman" w:cs="Times New Roman"/>
+          <w:sz w:val="26"/>
+          <w:szCs w:val="26"/>
+          <w:lang w:val="en-US"/>
+        </w:rPr>
+        <w:t>ORM</w:t>
+      </w:r>
+      <w:r>
+        <w:rPr>
+          <w:rFonts w:ascii="Times New Roman" w:hAnsi="Times New Roman" w:cs="Times New Roman"/>
+          <w:sz w:val="26"/>
+          <w:szCs w:val="26"/>
+        </w:rPr>
+        <w:t xml:space="preserve"> фреймворк – </w:t>
+      </w:r>
+      <w:r>
+        <w:rPr>
+          <w:rFonts w:ascii="Times New Roman" w:hAnsi="Times New Roman" w:cs="Times New Roman"/>
+          <w:sz w:val="26"/>
+          <w:szCs w:val="26"/>
+          <w:lang w:val="en-US"/>
+        </w:rPr>
+        <w:t>Entity</w:t>
+      </w:r>
+      <w:r>
+        <w:rPr>
+          <w:rFonts w:ascii="Times New Roman" w:hAnsi="Times New Roman" w:cs="Times New Roman"/>
+          <w:sz w:val="26"/>
+          <w:szCs w:val="26"/>
+        </w:rPr>
+        <w:t xml:space="preserve"> </w:t>
+      </w:r>
+      <w:r>
+        <w:rPr>
+          <w:rFonts w:ascii="Times New Roman" w:hAnsi="Times New Roman" w:cs="Times New Roman"/>
+          <w:sz w:val="26"/>
+          <w:szCs w:val="26"/>
+          <w:lang w:val="en-US"/>
+        </w:rPr>
+        <w:t>Framework</w:t>
+      </w:r>
+      <w:r>
+        <w:rPr>
+          <w:rFonts w:ascii="Times New Roman" w:hAnsi="Times New Roman" w:cs="Times New Roman"/>
+          <w:sz w:val="26"/>
+          <w:szCs w:val="26"/>
+        </w:rPr>
+        <w:t xml:space="preserve"> </w:t>
+      </w:r>
+      <w:r>
+        <w:rPr>
+          <w:rFonts w:ascii="Times New Roman" w:hAnsi="Times New Roman" w:cs="Times New Roman"/>
+          <w:sz w:val="26"/>
+          <w:szCs w:val="26"/>
+          <w:lang w:val="en-US"/>
+        </w:rPr>
+        <w:t>Core</w:t>
+      </w:r>
+      <w:r>
+        <w:rPr>
+          <w:rFonts w:ascii="Times New Roman" w:hAnsi="Times New Roman" w:cs="Times New Roman"/>
+          <w:sz w:val="26"/>
+          <w:szCs w:val="26"/>
+        </w:rPr>
+        <w:t xml:space="preserve"> 7.</w:t>
+      </w:r>
+    </w:p>
+    <w:p>
+      <w:pPr>
+        <w:keepNext/>
+        <w:keepLines/>
+        <w:spacing w:before="240" w:after="120" w:line="240" w:lineRule="auto"/>
+        <w:jc w:val="center"/>
+        <w:outlineLvl w:val="1"/>
+        <w:rPr>
+          <w:rFonts w:ascii="Times New Roman" w:hAnsi="Times New Roman" w:cs="Times New Roman"/>
+          <w:b/>
+          <w:bCs/>
+          <w:sz w:val="28"/>
+          <w:szCs w:val="28"/>
+        </w:rPr>
+      </w:pPr>
+      <w:bookmarkStart w:id="14" w:name="_Toc129980461"/>
+      <w:r>
+        <w:rPr>
+          <w:rFonts w:ascii="Times New Roman" w:hAnsi="Times New Roman" w:cs="Times New Roman"/>
+          <w:b/>
+          <w:bCs/>
+          <w:sz w:val="28"/>
+          <w:szCs w:val="28"/>
+        </w:rPr>
+        <w:t xml:space="preserve">3.2 </w:t>
+      </w:r>
+      <w:r>
+        <w:rPr>
+          <w:rFonts w:ascii="Times New Roman" w:hAnsi="Times New Roman" w:cs="Times New Roman"/>
+          <w:b/>
+          <w:bCs/>
+          <w:sz w:val="28"/>
+          <w:szCs w:val="28"/>
+        </w:rPr>
+        <w:t>Создание моделей</w:t>
+      </w:r>
+      <w:bookmarkEnd w:id="14"/>
+    </w:p>
+    <w:p>
+      <w:pPr>
+        <w:spacing w:after="0" w:line="360" w:lineRule="auto"/>
+        <w:ind w:firstLine="709"/>
+        <w:jc w:val="both"/>
+        <w:rPr>
+          <w:rFonts w:ascii="Times New Roman" w:hAnsi="Times New Roman" w:cs="Times New Roman"/>
+          <w:sz w:val="26"/>
+          <w:szCs w:val="26"/>
+        </w:rPr>
+      </w:pPr>
+      <w:r>
+        <w:rPr>
+          <w:rFonts w:ascii="Times New Roman" w:hAnsi="Times New Roman" w:cs="Times New Roman"/>
+          <w:sz w:val="26"/>
+          <w:szCs w:val="26"/>
+        </w:rPr>
+        <w:t>Здесь будет текст…</w:t>
+      </w:r>
+    </w:p>
+    <w:p>
+      <w:pPr>
+        <w:keepNext/>
+        <w:keepLines/>
+        <w:spacing w:before="160" w:after="80" w:line="240" w:lineRule="auto"/>
+        <w:jc w:val="center"/>
+        <w:outlineLvl w:val="2"/>
+        <w:rPr>
+          <w:rFonts w:ascii="Times New Roman" w:hAnsi="Times New Roman" w:cs="Times New Roman"/>
+          <w:b/>
+          <w:bCs/>
+          <w:sz w:val="28"/>
+          <w:szCs w:val="28"/>
+        </w:rPr>
+      </w:pPr>
+      <w:bookmarkStart w:id="15" w:name="_Toc129980462"/>
+      <w:r>
+        <w:rPr>
+          <w:rFonts w:ascii="Times New Roman" w:hAnsi="Times New Roman" w:cs="Times New Roman"/>
+          <w:b/>
+          <w:bCs/>
+          <w:sz w:val="28"/>
+          <w:szCs w:val="28"/>
+        </w:rPr>
+        <w:t>3.2.1 Создание модели пользователей</w:t>
+      </w:r>
+      <w:bookmarkEnd w:id="15"/>
+    </w:p>
+    <w:p>
+      <w:pPr>
+        <w:pStyle w:val="a9"/>
+        <w:keepNext/>
+        <w:keepLines/>
+        <w:spacing w:after="0" w:line="360" w:lineRule="auto"/>
+        <w:ind w:left="0" w:firstLine="709"/>
+        <w:jc w:val="both"/>
+        <w:rPr>
+          <w:rFonts w:ascii="Times New Roman" w:hAnsi="Times New Roman" w:cs="Times New Roman"/>
+          <w:sz w:val="26"/>
+          <w:szCs w:val="26"/>
+          <w:lang w:val="en-US"/>
+        </w:rPr>
+      </w:pPr>
+      <w:r>
+        <w:rPr>
+          <w:rFonts w:ascii="Times New Roman" w:hAnsi="Times New Roman" w:cs="Times New Roman"/>
+          <w:sz w:val="26"/>
+          <w:szCs w:val="26"/>
+        </w:rPr>
+        <w:t>Атрибуты т</w:t>
+      </w:r>
+      <w:r>
+        <w:rPr>
+          <w:rFonts w:ascii="Times New Roman" w:hAnsi="Times New Roman" w:cs="Times New Roman"/>
+          <w:sz w:val="26"/>
+          <w:szCs w:val="26"/>
+        </w:rPr>
+        <w:t>аблицы «Пользователи»</w:t>
+      </w:r>
+      <w:r>
+        <w:rPr>
+          <w:rFonts w:ascii="Times New Roman" w:hAnsi="Times New Roman" w:cs="Times New Roman"/>
+          <w:sz w:val="26"/>
+          <w:szCs w:val="26"/>
+          <w:lang w:val="en-US"/>
+        </w:rPr>
+        <w:t>:</w:t>
+      </w:r>
+    </w:p>
+    <w:p>
+      <w:pPr>
+        <w:pStyle w:val="a9"/>
+        <w:numPr>
+          <w:ilvl w:val="0"/>
+          <w:numId w:val="22"/>
+        </w:numPr>
+        <w:spacing w:after="0" w:line="360" w:lineRule="auto"/>
+        <w:ind w:left="851" w:firstLine="284"/>
+        <w:jc w:val="both"/>
+        <w:rPr>
+          <w:rFonts w:ascii="Times New Roman" w:hAnsi="Times New Roman" w:cs="Times New Roman"/>
+          <w:sz w:val="26"/>
+          <w:szCs w:val="26"/>
+          <w:lang w:val="en-US"/>
+        </w:rPr>
+      </w:pPr>
+      <w:r>
+        <w:rPr>
+          <w:rFonts w:ascii="Times New Roman" w:hAnsi="Times New Roman" w:cs="Times New Roman"/>
+          <w:sz w:val="26"/>
+          <w:szCs w:val="26"/>
+          <w:u w:val="single"/>
+        </w:rPr>
+        <w:t>код пользователя</w:t>
+      </w:r>
+      <w:r>
+        <w:rPr>
+          <w:rFonts w:ascii="Times New Roman" w:hAnsi="Times New Roman" w:cs="Times New Roman"/>
+          <w:sz w:val="26"/>
+          <w:szCs w:val="26"/>
+          <w:lang w:val="en-US"/>
+        </w:rPr>
+        <w:t>;</w:t>
+      </w:r>
+    </w:p>
+    <w:p>
+      <w:pPr>
+        <w:pStyle w:val="a9"/>
+        <w:numPr>
+          <w:ilvl w:val="0"/>
+          <w:numId w:val="22"/>
+        </w:numPr>
+        <w:spacing w:after="0" w:line="360" w:lineRule="auto"/>
+        <w:ind w:left="851" w:firstLine="284"/>
+        <w:jc w:val="both"/>
+        <w:rPr>
+          <w:rFonts w:ascii="Times New Roman" w:hAnsi="Times New Roman" w:cs="Times New Roman"/>
+          <w:sz w:val="26"/>
+          <w:szCs w:val="26"/>
+          <w:lang w:val="en-US"/>
+        </w:rPr>
+      </w:pPr>
+      <w:r>
+        <w:rPr>
+          <w:rFonts w:ascii="Times New Roman" w:hAnsi="Times New Roman" w:cs="Times New Roman"/>
+          <w:sz w:val="26"/>
+          <w:szCs w:val="26"/>
+        </w:rPr>
+        <w:t>пароль</w:t>
+      </w:r>
+      <w:r>
+        <w:rPr>
+          <w:rFonts w:ascii="Times New Roman" w:hAnsi="Times New Roman" w:cs="Times New Roman"/>
+          <w:sz w:val="26"/>
+          <w:szCs w:val="26"/>
+          <w:lang w:val="en-US"/>
+        </w:rPr>
+        <w:t>;</w:t>
+      </w:r>
+    </w:p>
+    <w:p>
+      <w:pPr>
+        <w:pStyle w:val="a9"/>
+        <w:numPr>
+          <w:ilvl w:val="0"/>
+          <w:numId w:val="22"/>
+        </w:numPr>
+        <w:spacing w:after="0" w:line="360" w:lineRule="auto"/>
+        <w:ind w:left="851" w:firstLine="284"/>
+        <w:jc w:val="both"/>
+        <w:rPr>
+          <w:rFonts w:ascii="Times New Roman" w:hAnsi="Times New Roman" w:cs="Times New Roman"/>
+          <w:sz w:val="26"/>
+          <w:szCs w:val="26"/>
+          <w:lang w:val="en-US"/>
+        </w:rPr>
+      </w:pPr>
+      <w:r>
+        <w:rPr>
+          <w:rFonts w:ascii="Times New Roman" w:hAnsi="Times New Roman" w:cs="Times New Roman"/>
+          <w:sz w:val="26"/>
+          <w:szCs w:val="26"/>
+        </w:rPr>
+        <w:t>дата регистрации</w:t>
+      </w:r>
+      <w:r>
+        <w:rPr>
+          <w:rFonts w:ascii="Times New Roman" w:hAnsi="Times New Roman" w:cs="Times New Roman"/>
+          <w:sz w:val="26"/>
+          <w:szCs w:val="26"/>
+          <w:lang w:val="en-US"/>
+        </w:rPr>
+        <w:t>;</w:t>
+      </w:r>
+    </w:p>
+    <w:p>
+      <w:pPr>
+        <w:pStyle w:val="a9"/>
+        <w:numPr>
+          <w:ilvl w:val="0"/>
+          <w:numId w:val="22"/>
+        </w:numPr>
+        <w:spacing w:after="0" w:line="360" w:lineRule="auto"/>
+        <w:ind w:left="851" w:firstLine="284"/>
+        <w:jc w:val="both"/>
+        <w:rPr>
+          <w:rFonts w:ascii="Times New Roman" w:hAnsi="Times New Roman" w:cs="Times New Roman"/>
+          <w:sz w:val="26"/>
+          <w:szCs w:val="26"/>
+          <w:lang w:val="en-US"/>
+        </w:rPr>
+      </w:pPr>
+      <w:r>
+        <w:rPr>
+          <w:rFonts w:ascii="Times New Roman" w:hAnsi="Times New Roman" w:cs="Times New Roman"/>
+          <w:sz w:val="26"/>
+          <w:szCs w:val="26"/>
+        </w:rPr>
+        <w:t>дата последнего входа</w:t>
+      </w:r>
+      <w:r>
+        <w:rPr>
+          <w:rFonts w:ascii="Times New Roman" w:hAnsi="Times New Roman" w:cs="Times New Roman"/>
+          <w:sz w:val="26"/>
+          <w:szCs w:val="26"/>
+          <w:lang w:val="en-US"/>
+        </w:rPr>
+        <w:t>;</w:t>
+      </w:r>
+    </w:p>
+    <w:p>
+      <w:pPr>
+        <w:pStyle w:val="a9"/>
+        <w:numPr>
+          <w:ilvl w:val="0"/>
+          <w:numId w:val="22"/>
+        </w:numPr>
+        <w:spacing w:after="0" w:line="360" w:lineRule="auto"/>
+        <w:ind w:left="851" w:firstLine="284"/>
+        <w:jc w:val="both"/>
+        <w:rPr>
+          <w:rFonts w:ascii="Times New Roman" w:hAnsi="Times New Roman" w:cs="Times New Roman"/>
+          <w:sz w:val="26"/>
+          <w:szCs w:val="26"/>
+          <w:lang w:val="en-US"/>
+        </w:rPr>
+      </w:pPr>
+      <w:r>
+        <w:rPr>
+          <w:rFonts w:ascii="Times New Roman" w:hAnsi="Times New Roman" w:cs="Times New Roman"/>
+          <w:sz w:val="26"/>
+          <w:szCs w:val="26"/>
+        </w:rPr>
+        <w:t>группа прав.</w:t>
+      </w:r>
+    </w:p>
+    <w:p>
+      <w:pPr>
+        <w:spacing w:after="0" w:line="360" w:lineRule="auto"/>
+        <w:ind w:firstLine="709"/>
+        <w:jc w:val="both"/>
+        <w:rPr>
+          <w:rFonts w:ascii="Times New Roman" w:hAnsi="Times New Roman" w:cs="Times New Roman"/>
+          <w:sz w:val="26"/>
+          <w:szCs w:val="26"/>
+        </w:rPr>
+      </w:pPr>
+      <w:r>
+        <w:rPr>
+          <w:rFonts w:ascii="Times New Roman" w:hAnsi="Times New Roman" w:cs="Times New Roman"/>
+          <w:sz w:val="26"/>
+          <w:szCs w:val="26"/>
+        </w:rPr>
+        <w:t xml:space="preserve">Для создания модели необходимо </w:t>
+      </w:r>
+      <w:r>
+        <w:rPr>
+          <w:rFonts w:ascii="Times New Roman" w:hAnsi="Times New Roman" w:cs="Times New Roman"/>
+          <w:sz w:val="26"/>
+          <w:szCs w:val="26"/>
+        </w:rPr>
+        <w:t>написат</w:t>
+      </w:r>
+      <w:r>
+        <w:rPr>
+          <w:rFonts w:ascii="Times New Roman" w:hAnsi="Times New Roman" w:cs="Times New Roman"/>
+          <w:sz w:val="26"/>
+          <w:szCs w:val="26"/>
+        </w:rPr>
+        <w:t>ь</w:t>
+      </w:r>
+      <w:r>
+        <w:rPr>
+          <w:rFonts w:ascii="Times New Roman" w:hAnsi="Times New Roman" w:cs="Times New Roman"/>
+          <w:sz w:val="26"/>
+          <w:szCs w:val="26"/>
+        </w:rPr>
+        <w:t xml:space="preserve"> класс</w:t>
+      </w:r>
+      <w:r>
+        <w:rPr>
+          <w:rFonts w:ascii="Times New Roman" w:hAnsi="Times New Roman" w:cs="Times New Roman"/>
+          <w:sz w:val="26"/>
+          <w:szCs w:val="26"/>
+        </w:rPr>
+        <w:t xml:space="preserve">, </w:t>
+      </w:r>
+      <w:r>
+        <w:rPr>
+          <w:rFonts w:ascii="Times New Roman" w:hAnsi="Times New Roman" w:cs="Times New Roman"/>
+          <w:sz w:val="26"/>
+          <w:szCs w:val="26"/>
+        </w:rPr>
+        <w:t>повторяющий структуру таблицы.</w:t>
+      </w:r>
+      <w:r>
+        <w:rPr>
+          <w:rFonts w:ascii="Times New Roman" w:hAnsi="Times New Roman" w:cs="Times New Roman"/>
+          <w:sz w:val="26"/>
+          <w:szCs w:val="26"/>
+        </w:rPr>
+        <w:t xml:space="preserve"> </w:t>
+      </w:r>
+      <w:r>
+        <w:rPr>
+          <w:rFonts w:ascii="Times New Roman" w:hAnsi="Times New Roman" w:cs="Times New Roman"/>
+          <w:sz w:val="26"/>
+          <w:szCs w:val="26"/>
+        </w:rPr>
+        <w:t>На рисунке 3.1</w:t>
+      </w:r>
+      <w:r>
+        <w:rPr>
+          <w:rFonts w:ascii="Times New Roman" w:hAnsi="Times New Roman" w:cs="Times New Roman"/>
+          <w:sz w:val="26"/>
+          <w:szCs w:val="26"/>
+        </w:rPr>
+        <w:t xml:space="preserve"> </w:t>
+      </w:r>
+      <w:r>
+        <w:rPr>
+          <w:rFonts w:ascii="Times New Roman" w:hAnsi="Times New Roman" w:cs="Times New Roman"/>
+          <w:sz w:val="26"/>
+          <w:szCs w:val="26"/>
+        </w:rPr>
+        <w:t xml:space="preserve">приведен код модели на </w:t>
+      </w:r>
+      <w:r>
+        <w:rPr>
+          <w:rFonts w:ascii="Times New Roman" w:hAnsi="Times New Roman" w:cs="Times New Roman"/>
+          <w:sz w:val="26"/>
+          <w:szCs w:val="26"/>
+          <w:lang w:val="en-US"/>
+        </w:rPr>
+        <w:t>C</w:t>
+      </w:r>
+      <w:r>
+        <w:rPr>
+          <w:rFonts w:ascii="Times New Roman" w:hAnsi="Times New Roman" w:cs="Times New Roman"/>
+          <w:sz w:val="26"/>
+          <w:szCs w:val="26"/>
+        </w:rPr>
+        <w:t>#.</w:t>
+      </w:r>
+    </w:p>
+    <w:p>
+      <w:pPr>
+        <w:keepNext/>
+        <w:keepLines/>
+        <w:spacing w:before="120" w:after="0" w:line="240" w:lineRule="auto"/>
+        <w:jc w:val="both"/>
+        <w:rPr>
+          <w:rFonts w:ascii="Times New Roman" w:hAnsi="Times New Roman" w:cs="Times New Roman"/>
+          <w:sz w:val="26"/>
+          <w:szCs w:val="26"/>
+        </w:rPr>
+      </w:pPr>
+      <w:r>
+        <w:rPr>
+          <w:rFonts w:ascii="Times New Roman" w:hAnsi="Times New Roman" w:cs="Times New Roman"/>
+          <w:sz w:val="26"/>
+          <w:szCs w:val="26"/>
+        </w:rPr>
+        <w:lastRenderedPageBreak/>
+        <w:drawing>
+          <wp:inline distT="0" distB="0" distL="0" distR="0" wp14:anchorId="3242CD26" wp14:editId="5D18E5B7">
+            <wp:extent cx="5940425" cy="5687695"/>
+            <wp:effectExtent l="0" t="0" r="3175" b="8255"/>
+            <wp:docPr id="3" name="Рисунок 3"/>
+            <wp:cNvGraphicFramePr>
+              <a:graphicFrameLocks xmlns:a="http://schemas.openxmlformats.org/drawingml/2006/main" noChangeAspect="1"/>
+            </wp:cNvGraphicFramePr>
+            <a:graphic xmlns:a="http://schemas.openxmlformats.org/drawingml/2006/main">
+              <a:graphicData uri="http://schemas.openxmlformats.org/drawingml/2006/picture">
+                <pic:pic xmlns:pic="http://schemas.openxmlformats.org/drawingml/2006/picture">
+                  <pic:nvPicPr>
+                    <pic:cNvPr id="1" name=""/>
+                    <pic:cNvPicPr/>
+                  </pic:nvPicPr>
+                  <pic:blipFill>
+                    <a:blip r:embed="rId10"/>
+                    <a:stretch>
+                      <a:fillRect/>
+                    </a:stretch>
+                  </pic:blipFill>
+                  <pic:spPr>
+                    <a:xfrm>
+                      <a:off x="0" y="0"/>
+                      <a:ext cx="5940425" cy="5687695"/>
+                    </a:xfrm>
+                    <a:prstGeom prst="rect">
+                      <a:avLst/>
+                    </a:prstGeom>
+                  </pic:spPr>
+                </pic:pic>
+              </a:graphicData>
+            </a:graphic>
+          </wp:inline>
+        </w:drawing>
+      </w:r>
+    </w:p>
+    <w:p>
+      <w:pPr>
+        <w:spacing w:after="120" w:line="240" w:lineRule="auto"/>
+        <w:jc w:val="center"/>
+        <w:rPr>
+          <w:rFonts w:ascii="Times New Roman" w:hAnsi="Times New Roman" w:cs="Times New Roman"/>
+          <w:b/>
+          <w:bCs/>
+          <w:i/>
+          <w:iCs/>
+          <w:sz w:val="24"/>
+          <w:szCs w:val="24"/>
+        </w:rPr>
+      </w:pPr>
+      <w:r>
+        <w:rPr>
+          <w:rFonts w:ascii="Times New Roman" w:hAnsi="Times New Roman" w:cs="Times New Roman"/>
+          <w:b/>
+          <w:bCs/>
+          <w:i/>
+          <w:iCs/>
+          <w:sz w:val="24"/>
+          <w:szCs w:val="24"/>
+        </w:rPr>
+        <w:t xml:space="preserve">Рис. 3.1 </w:t>
+      </w:r>
+      <w:r>
+        <w:rPr>
+          <w:rFonts w:ascii="Times New Roman" w:hAnsi="Times New Roman" w:cs="Times New Roman"/>
+          <w:b/>
+          <w:bCs/>
+          <w:i/>
+          <w:iCs/>
+          <w:sz w:val="24"/>
+          <w:szCs w:val="24"/>
+        </w:rPr>
+        <w:t>–</w:t>
+      </w:r>
+      <w:r>
+        <w:rPr>
+          <w:rFonts w:ascii="Times New Roman" w:hAnsi="Times New Roman" w:cs="Times New Roman"/>
+          <w:b/>
+          <w:bCs/>
+          <w:i/>
+          <w:iCs/>
+          <w:sz w:val="24"/>
+          <w:szCs w:val="24"/>
+        </w:rPr>
+        <w:t xml:space="preserve"> </w:t>
+      </w:r>
+      <w:r>
+        <w:rPr>
+          <w:rFonts w:ascii="Times New Roman" w:hAnsi="Times New Roman" w:cs="Times New Roman"/>
+          <w:b/>
+          <w:bCs/>
+          <w:i/>
+          <w:iCs/>
+          <w:sz w:val="24"/>
+          <w:szCs w:val="24"/>
+        </w:rPr>
+        <w:t>Класс</w:t>
+      </w:r>
+      <w:r>
+        <w:rPr>
+          <w:rFonts w:ascii="Times New Roman" w:hAnsi="Times New Roman" w:cs="Times New Roman"/>
+          <w:b/>
+          <w:bCs/>
+          <w:i/>
+          <w:iCs/>
+          <w:sz w:val="24"/>
+          <w:szCs w:val="24"/>
+        </w:rPr>
+        <w:t xml:space="preserve"> «</w:t>
+      </w:r>
+      <w:r>
+        <w:rPr>
+          <w:rFonts w:ascii="Times New Roman" w:hAnsi="Times New Roman" w:cs="Times New Roman"/>
+          <w:b/>
+          <w:bCs/>
+          <w:i/>
+          <w:iCs/>
+          <w:sz w:val="24"/>
+          <w:szCs w:val="24"/>
+          <w:lang w:val="en-US"/>
+        </w:rPr>
+        <w:t>User</w:t>
+      </w:r>
+      <w:r>
+        <w:rPr>
+          <w:rFonts w:ascii="Times New Roman" w:hAnsi="Times New Roman" w:cs="Times New Roman"/>
+          <w:b/>
+          <w:bCs/>
+          <w:i/>
+          <w:iCs/>
+          <w:sz w:val="24"/>
+          <w:szCs w:val="24"/>
+        </w:rPr>
+        <w:t>»</w:t>
+      </w:r>
+    </w:p>
+    <w:p>
+      <w:pPr>
+        <w:spacing w:after="0" w:line="360" w:lineRule="auto"/>
+        <w:ind w:firstLine="709"/>
+        <w:jc w:val="both"/>
+        <w:rPr>
+          <w:rFonts w:ascii="Times New Roman" w:hAnsi="Times New Roman" w:cs="Times New Roman"/>
+          <w:sz w:val="26"/>
+          <w:szCs w:val="26"/>
+          <w:lang w:val="en-US"/>
+        </w:rPr>
+      </w:pPr>
+      <w:r>
+        <w:rPr>
+          <w:rFonts w:ascii="Times New Roman" w:hAnsi="Times New Roman" w:cs="Times New Roman"/>
+          <w:sz w:val="26"/>
+          <w:szCs w:val="26"/>
+        </w:rPr>
+        <w:t xml:space="preserve">В класс также добавлены свойства </w:t>
+      </w:r>
+      <w:r>
+        <w:rPr>
+          <w:rFonts w:ascii="Times New Roman" w:hAnsi="Times New Roman" w:cs="Times New Roman"/>
+          <w:sz w:val="26"/>
+          <w:szCs w:val="26"/>
+          <w:lang w:val="en-US"/>
+        </w:rPr>
+        <w:t>RegistrationDateText</w:t>
+      </w:r>
+      <w:r>
+        <w:rPr>
+          <w:rFonts w:ascii="Times New Roman" w:hAnsi="Times New Roman" w:cs="Times New Roman"/>
+          <w:sz w:val="26"/>
+          <w:szCs w:val="26"/>
+        </w:rPr>
+        <w:t xml:space="preserve"> </w:t>
+      </w:r>
+      <w:r>
+        <w:rPr>
+          <w:rFonts w:ascii="Times New Roman" w:hAnsi="Times New Roman" w:cs="Times New Roman"/>
+          <w:sz w:val="26"/>
+          <w:szCs w:val="26"/>
+        </w:rPr>
+        <w:t xml:space="preserve">и </w:t>
+      </w:r>
+      <w:r>
+        <w:rPr>
+          <w:rFonts w:ascii="Times New Roman" w:hAnsi="Times New Roman" w:cs="Times New Roman"/>
+          <w:sz w:val="26"/>
+          <w:szCs w:val="26"/>
+          <w:lang w:val="en-US"/>
+        </w:rPr>
+        <w:t>LastVisitDateText</w:t>
+      </w:r>
+      <w:r>
+        <w:rPr>
+          <w:rFonts w:ascii="Times New Roman" w:hAnsi="Times New Roman" w:cs="Times New Roman"/>
+          <w:sz w:val="26"/>
+          <w:szCs w:val="26"/>
+        </w:rPr>
+        <w:t xml:space="preserve">, </w:t>
+      </w:r>
+      <w:r>
+        <w:rPr>
+          <w:rFonts w:ascii="Times New Roman" w:hAnsi="Times New Roman" w:cs="Times New Roman"/>
+          <w:sz w:val="26"/>
+          <w:szCs w:val="26"/>
+        </w:rPr>
+        <w:t>которые будут использованы для вывода даты регистрации и даты последнего входа в текстовом формате.</w:t>
+      </w:r>
+    </w:p>
+    <w:p>
+      <w:pPr>
+        <w:keepNext/>
+        <w:keepLines/>
+        <w:spacing w:before="160" w:after="80" w:line="240" w:lineRule="auto"/>
+        <w:jc w:val="center"/>
+        <w:outlineLvl w:val="2"/>
+        <w:rPr>
+          <w:rFonts w:ascii="Times New Roman" w:hAnsi="Times New Roman" w:cs="Times New Roman"/>
+          <w:b/>
+          <w:bCs/>
+          <w:sz w:val="28"/>
+          <w:szCs w:val="28"/>
+        </w:rPr>
+      </w:pPr>
+      <w:bookmarkStart w:id="16" w:name="_Toc129980463"/>
+      <w:r>
+        <w:rPr>
+          <w:rFonts w:ascii="Times New Roman" w:hAnsi="Times New Roman" w:cs="Times New Roman"/>
+          <w:b/>
+          <w:bCs/>
+          <w:sz w:val="28"/>
+          <w:szCs w:val="28"/>
+        </w:rPr>
+        <w:t>3.2.2 Создание модели складов</w:t>
+      </w:r>
+      <w:bookmarkEnd w:id="16"/>
+    </w:p>
+    <w:p>
+      <w:pPr>
+        <w:keepNext/>
+        <w:keepLines/>
+        <w:spacing w:after="0" w:line="360" w:lineRule="auto"/>
+        <w:ind w:firstLine="709"/>
+        <w:jc w:val="both"/>
+        <w:rPr>
+          <w:rFonts w:ascii="Times New Roman" w:hAnsi="Times New Roman" w:cs="Times New Roman"/>
+          <w:sz w:val="26"/>
+          <w:szCs w:val="26"/>
+        </w:rPr>
+      </w:pPr>
+      <w:r>
+        <w:rPr>
+          <w:rFonts w:ascii="Times New Roman" w:hAnsi="Times New Roman" w:cs="Times New Roman"/>
+          <w:sz w:val="26"/>
+          <w:szCs w:val="26"/>
+        </w:rPr>
+        <w:t>Атрибуты таблицы</w:t>
+      </w:r>
+      <w:r>
+        <w:rPr>
+          <w:rFonts w:ascii="Times New Roman" w:hAnsi="Times New Roman" w:cs="Times New Roman"/>
+          <w:sz w:val="26"/>
+          <w:szCs w:val="26"/>
+        </w:rPr>
+        <w:t xml:space="preserve"> «Склады»:</w:t>
+      </w:r>
+    </w:p>
+    <w:p>
+      <w:pPr>
+        <w:pStyle w:val="a9"/>
+        <w:numPr>
+          <w:ilvl w:val="0"/>
+          <w:numId w:val="36"/>
+        </w:numPr>
+        <w:spacing w:after="0" w:line="360" w:lineRule="auto"/>
+        <w:ind w:left="851" w:firstLine="284"/>
+        <w:jc w:val="both"/>
+        <w:rPr>
+          <w:rFonts w:ascii="Times New Roman" w:hAnsi="Times New Roman" w:cs="Times New Roman"/>
+          <w:sz w:val="26"/>
+          <w:szCs w:val="26"/>
+        </w:rPr>
+      </w:pPr>
+      <w:r>
+        <w:rPr>
+          <w:rFonts w:ascii="Times New Roman" w:hAnsi="Times New Roman" w:cs="Times New Roman"/>
+          <w:sz w:val="26"/>
+          <w:szCs w:val="26"/>
+        </w:rPr>
+        <w:t>код склада;</w:t>
+      </w:r>
+    </w:p>
+    <w:p>
+      <w:pPr>
+        <w:pStyle w:val="a9"/>
+        <w:numPr>
+          <w:ilvl w:val="0"/>
+          <w:numId w:val="36"/>
+        </w:numPr>
+        <w:spacing w:after="0" w:line="360" w:lineRule="auto"/>
+        <w:ind w:left="851" w:firstLine="284"/>
+        <w:jc w:val="both"/>
+        <w:rPr>
+          <w:rFonts w:ascii="Times New Roman" w:hAnsi="Times New Roman" w:cs="Times New Roman"/>
+          <w:sz w:val="26"/>
+          <w:szCs w:val="26"/>
+        </w:rPr>
+      </w:pPr>
+      <w:r>
+        <w:rPr>
+          <w:rFonts w:ascii="Times New Roman" w:hAnsi="Times New Roman" w:cs="Times New Roman"/>
+          <w:sz w:val="26"/>
+          <w:szCs w:val="26"/>
+        </w:rPr>
+        <w:t>город;</w:t>
+      </w:r>
+    </w:p>
+    <w:p>
+      <w:pPr>
+        <w:pStyle w:val="a9"/>
+        <w:numPr>
+          <w:ilvl w:val="0"/>
+          <w:numId w:val="36"/>
+        </w:numPr>
+        <w:spacing w:after="0" w:line="360" w:lineRule="auto"/>
+        <w:ind w:left="851" w:firstLine="284"/>
+        <w:jc w:val="both"/>
+        <w:rPr>
+          <w:rFonts w:ascii="Times New Roman" w:hAnsi="Times New Roman" w:cs="Times New Roman"/>
+          <w:sz w:val="26"/>
+          <w:szCs w:val="26"/>
+        </w:rPr>
+      </w:pPr>
+      <w:r>
+        <w:rPr>
+          <w:rFonts w:ascii="Times New Roman" w:hAnsi="Times New Roman" w:cs="Times New Roman"/>
+          <w:sz w:val="26"/>
+          <w:szCs w:val="26"/>
+        </w:rPr>
+        <w:t>улица;</w:t>
+      </w:r>
+    </w:p>
+    <w:p>
+      <w:pPr>
+        <w:pStyle w:val="a9"/>
+        <w:numPr>
+          <w:ilvl w:val="0"/>
+          <w:numId w:val="36"/>
+        </w:numPr>
+        <w:spacing w:after="0" w:line="360" w:lineRule="auto"/>
+        <w:ind w:left="851" w:firstLine="284"/>
+        <w:jc w:val="both"/>
+        <w:rPr>
+          <w:rFonts w:ascii="Times New Roman" w:hAnsi="Times New Roman" w:cs="Times New Roman"/>
+          <w:sz w:val="26"/>
+          <w:szCs w:val="26"/>
+        </w:rPr>
+      </w:pPr>
+      <w:r>
+        <w:rPr>
+          <w:rFonts w:ascii="Times New Roman" w:hAnsi="Times New Roman" w:cs="Times New Roman"/>
+          <w:sz w:val="26"/>
+          <w:szCs w:val="26"/>
+        </w:rPr>
+        <w:t>дом;</w:t>
+      </w:r>
+    </w:p>
+    <w:p>
+      <w:pPr>
+        <w:pStyle w:val="a9"/>
+        <w:numPr>
+          <w:ilvl w:val="0"/>
+          <w:numId w:val="36"/>
+        </w:numPr>
+        <w:spacing w:after="0" w:line="360" w:lineRule="auto"/>
+        <w:ind w:left="851" w:firstLine="284"/>
+        <w:jc w:val="both"/>
+        <w:rPr>
+          <w:rFonts w:ascii="Times New Roman" w:hAnsi="Times New Roman" w:cs="Times New Roman"/>
+          <w:sz w:val="26"/>
+          <w:szCs w:val="26"/>
+        </w:rPr>
+      </w:pPr>
+      <w:r>
+        <w:rPr>
+          <w:rFonts w:ascii="Times New Roman" w:hAnsi="Times New Roman" w:cs="Times New Roman"/>
+          <w:sz w:val="26"/>
+          <w:szCs w:val="26"/>
+        </w:rPr>
+        <w:t>индекс.</w:t>
+      </w:r>
+    </w:p>
+    <w:p>
+      <w:pPr>
+        <w:spacing w:after="0" w:line="360" w:lineRule="auto"/>
+        <w:ind w:left="708"/>
+        <w:jc w:val="both"/>
+        <w:rPr>
+          <w:rFonts w:ascii="Times New Roman" w:hAnsi="Times New Roman" w:cs="Times New Roman"/>
+          <w:sz w:val="26"/>
+          <w:szCs w:val="26"/>
+        </w:rPr>
+      </w:pPr>
+      <w:r>
+        <w:rPr>
+          <w:rFonts w:ascii="Times New Roman" w:hAnsi="Times New Roman" w:cs="Times New Roman"/>
+          <w:sz w:val="26"/>
+          <w:szCs w:val="26"/>
+        </w:rPr>
+        <w:t>Аналогично создадим класс «</w:t>
+      </w:r>
+      <w:r>
+        <w:rPr>
+          <w:rFonts w:ascii="Times New Roman" w:hAnsi="Times New Roman" w:cs="Times New Roman"/>
+          <w:sz w:val="26"/>
+          <w:szCs w:val="26"/>
+          <w:lang w:val="en-US"/>
+        </w:rPr>
+        <w:t>Warehouse</w:t>
+      </w:r>
+      <w:r>
+        <w:rPr>
+          <w:rFonts w:ascii="Times New Roman" w:hAnsi="Times New Roman" w:cs="Times New Roman"/>
+          <w:sz w:val="26"/>
+          <w:szCs w:val="26"/>
+        </w:rPr>
+        <w:t>»</w:t>
+      </w:r>
+      <w:r>
+        <w:rPr>
+          <w:rFonts w:ascii="Times New Roman" w:hAnsi="Times New Roman" w:cs="Times New Roman"/>
+          <w:sz w:val="26"/>
+          <w:szCs w:val="26"/>
+        </w:rPr>
+        <w:t xml:space="preserve"> </w:t>
+      </w:r>
+      <w:r>
+        <w:rPr>
+          <w:rFonts w:ascii="Times New Roman" w:hAnsi="Times New Roman" w:cs="Times New Roman"/>
+          <w:sz w:val="26"/>
+          <w:szCs w:val="26"/>
+        </w:rPr>
+        <w:t>(см. рисунок 3.2).</w:t>
+      </w:r>
+    </w:p>
+    <w:p>
+      <w:pPr>
+        <w:keepNext/>
+        <w:keepLines/>
+        <w:spacing w:before="120" w:after="0" w:line="240" w:lineRule="auto"/>
+        <w:jc w:val="center"/>
+        <w:rPr>
+          <w:rFonts w:ascii="Times New Roman" w:hAnsi="Times New Roman" w:cs="Times New Roman"/>
+          <w:sz w:val="26"/>
+          <w:szCs w:val="26"/>
+        </w:rPr>
+      </w:pPr>
+      <w:r>
+        <w:rPr>
+          <w:rFonts w:ascii="Times New Roman" w:hAnsi="Times New Roman" w:cs="Times New Roman"/>
+          <w:sz w:val="26"/>
+          <w:szCs w:val="26"/>
+        </w:rPr>
+        <w:lastRenderedPageBreak/>
+        <w:drawing>
+          <wp:inline distT="0" distB="0" distL="0" distR="0" wp14:anchorId="652CE1EA" wp14:editId="5CF5FAB1">
+            <wp:extent cx="5940425" cy="2557145"/>
+            <wp:effectExtent l="0" t="0" r="3175" b="0"/>
+            <wp:docPr id="4" name="Рисунок 4"/>
+            <wp:cNvGraphicFramePr>
+              <a:graphicFrameLocks xmlns:a="http://schemas.openxmlformats.org/drawingml/2006/main" noChangeAspect="1"/>
+            </wp:cNvGraphicFramePr>
+            <a:graphic xmlns:a="http://schemas.openxmlformats.org/drawingml/2006/main">
+              <a:graphicData uri="http://schemas.openxmlformats.org/drawingml/2006/picture">
+                <pic:pic xmlns:pic="http://schemas.openxmlformats.org/drawingml/2006/picture">
+                  <pic:nvPicPr>
+                    <pic:cNvPr id="1" name=""/>
+                    <pic:cNvPicPr/>
+                  </pic:nvPicPr>
+                  <pic:blipFill>
+                    <a:blip r:embed="rId11"/>
+                    <a:stretch>
+                      <a:fillRect/>
+                    </a:stretch>
+                  </pic:blipFill>
+                  <pic:spPr>
+                    <a:xfrm>
+                      <a:off x="0" y="0"/>
+                      <a:ext cx="5940425" cy="2557145"/>
+                    </a:xfrm>
+                    <a:prstGeom prst="rect">
+                      <a:avLst/>
+                    </a:prstGeom>
+                  </pic:spPr>
+                </pic:pic>
+              </a:graphicData>
+            </a:graphic>
+          </wp:inline>
+        </w:drawing>
+      </w:r>
+    </w:p>
+    <w:p>
+      <w:pPr>
+        <w:spacing w:after="120" w:line="240" w:lineRule="auto"/>
+        <w:jc w:val="center"/>
+        <w:rPr>
+          <w:rFonts w:ascii="Times New Roman" w:hAnsi="Times New Roman" w:cs="Times New Roman"/>
+          <w:b/>
+          <w:bCs/>
+          <w:i/>
+          <w:iCs/>
+          <w:sz w:val="24"/>
+          <w:szCs w:val="24"/>
+        </w:rPr>
+      </w:pPr>
+      <w:r>
+        <w:rPr>
+          <w:rFonts w:ascii="Times New Roman" w:hAnsi="Times New Roman" w:cs="Times New Roman"/>
+          <w:b/>
+          <w:bCs/>
+          <w:i/>
+          <w:iCs/>
+          <w:sz w:val="24"/>
+          <w:szCs w:val="24"/>
+        </w:rPr>
+        <w:t>Рис. 3.2 – Класс «</w:t>
+      </w:r>
+      <w:r>
+        <w:rPr>
+          <w:rFonts w:ascii="Times New Roman" w:hAnsi="Times New Roman" w:cs="Times New Roman"/>
+          <w:b/>
+          <w:bCs/>
+          <w:i/>
+          <w:iCs/>
+          <w:sz w:val="24"/>
+          <w:szCs w:val="24"/>
+          <w:lang w:val="en-US"/>
+        </w:rPr>
+        <w:t>Warehouse</w:t>
+      </w:r>
+      <w:r>
+        <w:rPr>
+          <w:rFonts w:ascii="Times New Roman" w:hAnsi="Times New Roman" w:cs="Times New Roman"/>
+          <w:b/>
+          <w:bCs/>
+          <w:i/>
+          <w:iCs/>
+          <w:sz w:val="24"/>
+          <w:szCs w:val="24"/>
+        </w:rPr>
+        <w:t>»</w:t>
+      </w:r>
+    </w:p>
+    <w:p>
+      <w:pPr>
+        <w:spacing w:after="0" w:line="360" w:lineRule="auto"/>
+        <w:ind w:firstLine="709"/>
+        <w:jc w:val="both"/>
+        <w:rPr>
+          <w:rFonts w:ascii="Times New Roman" w:hAnsi="Times New Roman" w:cs="Times New Roman"/>
+          <w:sz w:val="26"/>
+          <w:szCs w:val="26"/>
+        </w:rPr>
+      </w:pPr>
+      <w:r>
+        <w:rPr>
+          <w:rFonts w:ascii="Times New Roman" w:hAnsi="Times New Roman" w:cs="Times New Roman"/>
+          <w:sz w:val="26"/>
+          <w:szCs w:val="26"/>
+        </w:rPr>
+        <w:t>Для модели дополнительно указывается индекс</w:t>
+      </w:r>
+      <w:r>
+        <w:rPr>
+          <w:rFonts w:ascii="Times New Roman" w:hAnsi="Times New Roman" w:cs="Times New Roman"/>
+          <w:sz w:val="26"/>
+          <w:szCs w:val="26"/>
+        </w:rPr>
+        <w:t xml:space="preserve">, </w:t>
+      </w:r>
+      <w:r>
+        <w:rPr>
+          <w:rFonts w:ascii="Times New Roman" w:hAnsi="Times New Roman" w:cs="Times New Roman"/>
+          <w:sz w:val="26"/>
+          <w:szCs w:val="26"/>
+        </w:rPr>
+        <w:t>состоящий из трех столбцов</w:t>
+      </w:r>
+      <w:r>
+        <w:rPr>
+          <w:rFonts w:ascii="Times New Roman" w:hAnsi="Times New Roman" w:cs="Times New Roman"/>
+          <w:sz w:val="26"/>
+          <w:szCs w:val="26"/>
+        </w:rPr>
+        <w:t xml:space="preserve">: </w:t>
+      </w:r>
+      <w:r>
+        <w:rPr>
+          <w:rFonts w:ascii="Times New Roman" w:hAnsi="Times New Roman" w:cs="Times New Roman"/>
+          <w:sz w:val="26"/>
+          <w:szCs w:val="26"/>
+          <w:lang w:val="en-US"/>
+        </w:rPr>
+        <w:t>City</w:t>
+      </w:r>
+      <w:r>
+        <w:rPr>
+          <w:rFonts w:ascii="Times New Roman" w:hAnsi="Times New Roman" w:cs="Times New Roman"/>
+          <w:sz w:val="26"/>
+          <w:szCs w:val="26"/>
+        </w:rPr>
+        <w:t xml:space="preserve">, </w:t>
+      </w:r>
+      <w:r>
+        <w:rPr>
+          <w:rFonts w:ascii="Times New Roman" w:hAnsi="Times New Roman" w:cs="Times New Roman"/>
+          <w:sz w:val="26"/>
+          <w:szCs w:val="26"/>
+          <w:lang w:val="en-US"/>
+        </w:rPr>
+        <w:t>Street</w:t>
+      </w:r>
+      <w:r>
+        <w:rPr>
+          <w:rFonts w:ascii="Times New Roman" w:hAnsi="Times New Roman" w:cs="Times New Roman"/>
+          <w:sz w:val="26"/>
+          <w:szCs w:val="26"/>
+        </w:rPr>
+        <w:t xml:space="preserve">, </w:t>
+      </w:r>
+      <w:r>
+        <w:rPr>
+          <w:rFonts w:ascii="Times New Roman" w:hAnsi="Times New Roman" w:cs="Times New Roman"/>
+          <w:sz w:val="26"/>
+          <w:szCs w:val="26"/>
+          <w:lang w:val="en-US"/>
+        </w:rPr>
+        <w:t>House</w:t>
+      </w:r>
+      <w:r>
+        <w:rPr>
+          <w:rFonts w:ascii="Times New Roman" w:hAnsi="Times New Roman" w:cs="Times New Roman"/>
+          <w:sz w:val="26"/>
+          <w:szCs w:val="26"/>
+        </w:rPr>
+        <w:t>.</w:t>
+      </w:r>
+      <w:r>
+        <w:rPr>
+          <w:rFonts w:ascii="Times New Roman" w:hAnsi="Times New Roman" w:cs="Times New Roman"/>
+          <w:sz w:val="26"/>
+          <w:szCs w:val="26"/>
+        </w:rPr>
+        <w:t xml:space="preserve"> При этом индекс должен быть уникальным</w:t>
+      </w:r>
+      <w:r>
+        <w:rPr>
+          <w:rFonts w:ascii="Times New Roman" w:hAnsi="Times New Roman" w:cs="Times New Roman"/>
+          <w:sz w:val="26"/>
+          <w:szCs w:val="26"/>
+        </w:rPr>
+        <w:t>,</w:t>
+      </w:r>
+      <w:r>
+        <w:rPr>
+          <w:rFonts w:ascii="Times New Roman" w:hAnsi="Times New Roman" w:cs="Times New Roman"/>
+          <w:sz w:val="26"/>
+          <w:szCs w:val="26"/>
+        </w:rPr>
+        <w:t xml:space="preserve"> что исключает возможность дублирования складов с одинаковым адресом. </w:t>
+      </w:r>
+    </w:p>
+    <w:p>
+      <w:pPr>
+        <w:keepNext/>
+        <w:keepLines/>
+        <w:spacing w:before="160" w:after="80" w:line="240" w:lineRule="auto"/>
+        <w:jc w:val="center"/>
+        <w:outlineLvl w:val="2"/>
+        <w:rPr>
+          <w:rFonts w:ascii="Times New Roman" w:hAnsi="Times New Roman" w:cs="Times New Roman"/>
+          <w:b/>
+          <w:bCs/>
+          <w:sz w:val="28"/>
+          <w:szCs w:val="28"/>
+        </w:rPr>
+      </w:pPr>
+      <w:bookmarkStart w:id="17" w:name="_Toc129980464"/>
+      <w:r>
+        <w:rPr>
+          <w:rFonts w:ascii="Times New Roman" w:hAnsi="Times New Roman" w:cs="Times New Roman"/>
+          <w:b/>
+          <w:bCs/>
+          <w:sz w:val="28"/>
+          <w:szCs w:val="28"/>
+        </w:rPr>
+        <w:t>3.2.3 Создание модели поставщиков</w:t>
+      </w:r>
+      <w:bookmarkEnd w:id="17"/>
+    </w:p>
+    <w:p>
+      <w:pPr>
+        <w:pStyle w:val="a9"/>
+        <w:keepNext/>
+        <w:keepLines/>
+        <w:spacing w:after="0" w:line="360" w:lineRule="auto"/>
+        <w:ind w:left="0" w:firstLine="709"/>
+        <w:jc w:val="both"/>
+        <w:rPr>
+          <w:rFonts w:ascii="Times New Roman" w:hAnsi="Times New Roman" w:cs="Times New Roman"/>
+          <w:sz w:val="26"/>
+          <w:szCs w:val="26"/>
+          <w:lang w:val="en-US"/>
+        </w:rPr>
+      </w:pPr>
+      <w:r>
+        <w:rPr>
+          <w:rFonts w:ascii="Times New Roman" w:hAnsi="Times New Roman" w:cs="Times New Roman"/>
+          <w:sz w:val="26"/>
+          <w:szCs w:val="26"/>
+        </w:rPr>
+        <w:t>Атрибуты т</w:t>
+      </w:r>
+      <w:r>
+        <w:rPr>
+          <w:rFonts w:ascii="Times New Roman" w:hAnsi="Times New Roman" w:cs="Times New Roman"/>
+          <w:sz w:val="26"/>
+          <w:szCs w:val="26"/>
+        </w:rPr>
+        <w:t>аблиц</w:t>
+      </w:r>
+      <w:r>
+        <w:rPr>
+          <w:rFonts w:ascii="Times New Roman" w:hAnsi="Times New Roman" w:cs="Times New Roman"/>
+          <w:sz w:val="26"/>
+          <w:szCs w:val="26"/>
+        </w:rPr>
+        <w:t>ы</w:t>
+      </w:r>
+      <w:r>
+        <w:rPr>
+          <w:rFonts w:ascii="Times New Roman" w:hAnsi="Times New Roman" w:cs="Times New Roman"/>
+          <w:sz w:val="26"/>
+          <w:szCs w:val="26"/>
+        </w:rPr>
+        <w:t xml:space="preserve"> «Поставщики»</w:t>
+      </w:r>
+      <w:r>
+        <w:rPr>
+          <w:rFonts w:ascii="Times New Roman" w:hAnsi="Times New Roman" w:cs="Times New Roman"/>
+          <w:sz w:val="26"/>
+          <w:szCs w:val="26"/>
+          <w:lang w:val="en-US"/>
+        </w:rPr>
+        <w:t>:</w:t>
+      </w:r>
+    </w:p>
+    <w:p>
+      <w:pPr>
+        <w:pStyle w:val="a9"/>
+        <w:numPr>
+          <w:ilvl w:val="0"/>
+          <w:numId w:val="24"/>
+        </w:numPr>
+        <w:spacing w:after="0" w:line="360" w:lineRule="auto"/>
+        <w:ind w:left="851" w:firstLine="284"/>
+        <w:jc w:val="both"/>
+        <w:rPr>
+          <w:rFonts w:ascii="Times New Roman" w:hAnsi="Times New Roman" w:cs="Times New Roman"/>
+          <w:sz w:val="26"/>
+          <w:szCs w:val="26"/>
+          <w:lang w:val="en-US"/>
+        </w:rPr>
+      </w:pPr>
+      <w:r>
+        <w:rPr>
+          <w:rFonts w:ascii="Times New Roman" w:hAnsi="Times New Roman" w:cs="Times New Roman"/>
+          <w:sz w:val="26"/>
+          <w:szCs w:val="26"/>
+          <w:u w:val="single"/>
+        </w:rPr>
+        <w:t>код поставщика</w:t>
+      </w:r>
+      <w:r>
+        <w:rPr>
+          <w:rFonts w:ascii="Times New Roman" w:hAnsi="Times New Roman" w:cs="Times New Roman"/>
+          <w:sz w:val="26"/>
+          <w:szCs w:val="26"/>
+          <w:lang w:val="en-US"/>
+        </w:rPr>
+        <w:t>;</w:t>
+      </w:r>
+    </w:p>
+    <w:p>
+      <w:pPr>
+        <w:pStyle w:val="a9"/>
+        <w:numPr>
+          <w:ilvl w:val="0"/>
+          <w:numId w:val="24"/>
+        </w:numPr>
+        <w:spacing w:after="0" w:line="360" w:lineRule="auto"/>
+        <w:ind w:left="851" w:firstLine="284"/>
+        <w:jc w:val="both"/>
+        <w:rPr>
+          <w:rFonts w:ascii="Times New Roman" w:hAnsi="Times New Roman" w:cs="Times New Roman"/>
+          <w:sz w:val="26"/>
+          <w:szCs w:val="26"/>
+          <w:lang w:val="en-US"/>
+        </w:rPr>
+      </w:pPr>
+      <w:r>
+        <w:rPr>
+          <w:rFonts w:ascii="Times New Roman" w:hAnsi="Times New Roman" w:cs="Times New Roman"/>
+          <w:sz w:val="26"/>
+          <w:szCs w:val="26"/>
+        </w:rPr>
+        <w:t>название организации поставщика</w:t>
+      </w:r>
+      <w:r>
+        <w:rPr>
+          <w:rFonts w:ascii="Times New Roman" w:hAnsi="Times New Roman" w:cs="Times New Roman"/>
+          <w:sz w:val="26"/>
+          <w:szCs w:val="26"/>
+          <w:lang w:val="en-US"/>
+        </w:rPr>
+        <w:t>.</w:t>
+      </w:r>
+    </w:p>
+    <w:p>
+      <w:pPr>
+        <w:spacing w:after="0" w:line="360" w:lineRule="auto"/>
+        <w:ind w:left="708"/>
+        <w:jc w:val="both"/>
+        <w:rPr>
+          <w:rFonts w:ascii="Times New Roman" w:hAnsi="Times New Roman" w:cs="Times New Roman"/>
+          <w:sz w:val="26"/>
+          <w:szCs w:val="26"/>
+        </w:rPr>
+      </w:pPr>
+      <w:r>
+        <w:rPr>
+          <w:rFonts w:ascii="Times New Roman" w:hAnsi="Times New Roman" w:cs="Times New Roman"/>
+          <w:sz w:val="26"/>
+          <w:szCs w:val="26"/>
+        </w:rPr>
+        <w:t xml:space="preserve">Представим </w:t>
+      </w:r>
+      <w:r>
+        <w:rPr>
+          <w:rFonts w:ascii="Times New Roman" w:hAnsi="Times New Roman" w:cs="Times New Roman"/>
+          <w:sz w:val="26"/>
+          <w:szCs w:val="26"/>
+        </w:rPr>
+        <w:t>таблицу</w:t>
+      </w:r>
+      <w:r>
+        <w:rPr>
+          <w:rFonts w:ascii="Times New Roman" w:hAnsi="Times New Roman" w:cs="Times New Roman"/>
+          <w:sz w:val="26"/>
+          <w:szCs w:val="26"/>
+        </w:rPr>
+        <w:t xml:space="preserve"> поставщиков в виде класса на </w:t>
+      </w:r>
+      <w:r>
+        <w:rPr>
+          <w:rFonts w:ascii="Times New Roman" w:hAnsi="Times New Roman" w:cs="Times New Roman"/>
+          <w:sz w:val="26"/>
+          <w:szCs w:val="26"/>
+          <w:lang w:val="en-US"/>
+        </w:rPr>
+        <w:t>C</w:t>
+      </w:r>
+      <w:r>
+        <w:rPr>
+          <w:rFonts w:ascii="Times New Roman" w:hAnsi="Times New Roman" w:cs="Times New Roman"/>
+          <w:sz w:val="26"/>
+          <w:szCs w:val="26"/>
+        </w:rPr>
+        <w:t>#</w:t>
+      </w:r>
+      <w:r>
+        <w:rPr>
+          <w:rFonts w:ascii="Times New Roman" w:hAnsi="Times New Roman" w:cs="Times New Roman"/>
+          <w:sz w:val="26"/>
+          <w:szCs w:val="26"/>
+        </w:rPr>
+        <w:t xml:space="preserve"> (см. рисунок 3.3).</w:t>
+      </w:r>
+    </w:p>
+    <w:p>
+      <w:pPr>
+        <w:keepNext/>
+        <w:keepLines/>
+        <w:spacing w:before="120" w:after="0" w:line="240" w:lineRule="auto"/>
+        <w:jc w:val="center"/>
+        <w:rPr>
+          <w:rFonts w:ascii="Times New Roman" w:hAnsi="Times New Roman" w:cs="Times New Roman"/>
+          <w:sz w:val="26"/>
+          <w:szCs w:val="26"/>
+        </w:rPr>
+      </w:pPr>
+      <w:r>
+        <w:rPr>
+          <w:rFonts w:ascii="Times New Roman" w:hAnsi="Times New Roman" w:cs="Times New Roman"/>
+          <w:sz w:val="26"/>
+          <w:szCs w:val="26"/>
+        </w:rPr>
+        <w:drawing>
+          <wp:inline distT="0" distB="0" distL="0" distR="0" wp14:anchorId="7BFE3906" wp14:editId="4C603B6D">
+            <wp:extent cx="5940425" cy="1560195"/>
+            <wp:effectExtent l="0" t="0" r="3175" b="1905"/>
+            <wp:docPr id="5" name="Рисунок 5"/>
+            <wp:cNvGraphicFramePr>
+              <a:graphicFrameLocks xmlns:a="http://schemas.openxmlformats.org/drawingml/2006/main" noChangeAspect="1"/>
+            </wp:cNvGraphicFramePr>
+            <a:graphic xmlns:a="http://schemas.openxmlformats.org/drawingml/2006/main">
+              <a:graphicData uri="http://schemas.openxmlformats.org/drawingml/2006/picture">
+                <pic:pic xmlns:pic="http://schemas.openxmlformats.org/drawingml/2006/picture">
+                  <pic:nvPicPr>
+                    <pic:cNvPr id="1" name=""/>
+                    <pic:cNvPicPr/>
+                  </pic:nvPicPr>
+                  <pic:blipFill>
+                    <a:blip r:embed="rId12"/>
+                    <a:stretch>
+                      <a:fillRect/>
+                    </a:stretch>
+                  </pic:blipFill>
+                  <pic:spPr>
+                    <a:xfrm>
+                      <a:off x="0" y="0"/>
+                      <a:ext cx="5940425" cy="1560195"/>
+                    </a:xfrm>
+                    <a:prstGeom prst="rect">
+                      <a:avLst/>
+                    </a:prstGeom>
+                  </pic:spPr>
+                </pic:pic>
+              </a:graphicData>
+            </a:graphic>
+          </wp:inline>
+        </w:drawing>
+      </w:r>
+    </w:p>
+    <w:p>
+      <w:pPr>
+        <w:keepNext/>
+        <w:keepLines/>
+        <w:spacing w:after="120" w:line="240" w:lineRule="auto"/>
+        <w:jc w:val="center"/>
+        <w:rPr>
+          <w:rFonts w:ascii="Times New Roman" w:hAnsi="Times New Roman" w:cs="Times New Roman"/>
+          <w:b/>
+          <w:bCs/>
+          <w:i/>
+          <w:iCs/>
+          <w:sz w:val="24"/>
+          <w:szCs w:val="24"/>
+        </w:rPr>
+      </w:pPr>
+      <w:r>
+        <w:rPr>
+          <w:rFonts w:ascii="Times New Roman" w:hAnsi="Times New Roman" w:cs="Times New Roman"/>
+          <w:b/>
+          <w:bCs/>
+          <w:i/>
+          <w:iCs/>
+          <w:sz w:val="24"/>
+          <w:szCs w:val="24"/>
+        </w:rPr>
+        <w:t>Рис. 3.3 – Класс «</w:t>
+      </w:r>
+      <w:r>
+        <w:rPr>
+          <w:rFonts w:ascii="Times New Roman" w:hAnsi="Times New Roman" w:cs="Times New Roman"/>
+          <w:b/>
+          <w:bCs/>
+          <w:i/>
+          <w:iCs/>
+          <w:sz w:val="24"/>
+          <w:szCs w:val="24"/>
+          <w:lang w:val="en-US"/>
+        </w:rPr>
+        <w:t>Supplier</w:t>
+      </w:r>
+      <w:r>
+        <w:rPr>
+          <w:rFonts w:ascii="Times New Roman" w:hAnsi="Times New Roman" w:cs="Times New Roman"/>
+          <w:b/>
+          <w:bCs/>
+          <w:i/>
+          <w:iCs/>
+          <w:sz w:val="24"/>
+          <w:szCs w:val="24"/>
+        </w:rPr>
+        <w:t>»</w:t>
+      </w:r>
+    </w:p>
+    <w:p>
+      <w:pPr>
+        <w:spacing w:after="0" w:line="360" w:lineRule="auto"/>
+        <w:ind w:firstLine="709"/>
+        <w:jc w:val="both"/>
+        <w:rPr>
+          <w:rFonts w:ascii="Times New Roman" w:hAnsi="Times New Roman" w:cs="Times New Roman"/>
+          <w:sz w:val="26"/>
+          <w:szCs w:val="26"/>
+        </w:rPr>
+      </w:pPr>
+      <w:r>
+        <w:rPr>
+          <w:rFonts w:ascii="Times New Roman" w:hAnsi="Times New Roman" w:cs="Times New Roman"/>
+          <w:sz w:val="26"/>
+          <w:szCs w:val="26"/>
+        </w:rPr>
+        <w:t>На свойство «</w:t>
+      </w:r>
+      <w:r>
+        <w:rPr>
+          <w:rFonts w:ascii="Times New Roman" w:hAnsi="Times New Roman" w:cs="Times New Roman"/>
+          <w:sz w:val="26"/>
+          <w:szCs w:val="26"/>
+          <w:lang w:val="en-US"/>
+        </w:rPr>
+        <w:t>Name</w:t>
+      </w:r>
+      <w:r>
+        <w:rPr>
+          <w:rFonts w:ascii="Times New Roman" w:hAnsi="Times New Roman" w:cs="Times New Roman"/>
+          <w:sz w:val="26"/>
+          <w:szCs w:val="26"/>
+        </w:rPr>
+        <w:t>» наложено ограничение</w:t>
+      </w:r>
+      <w:r>
+        <w:rPr>
+          <w:rFonts w:ascii="Times New Roman" w:hAnsi="Times New Roman" w:cs="Times New Roman"/>
+          <w:sz w:val="26"/>
+          <w:szCs w:val="26"/>
+        </w:rPr>
+        <w:t xml:space="preserve">: </w:t>
+      </w:r>
+      <w:r>
+        <w:rPr>
+          <w:rFonts w:ascii="Times New Roman" w:hAnsi="Times New Roman" w:cs="Times New Roman"/>
+          <w:sz w:val="26"/>
+          <w:szCs w:val="26"/>
+        </w:rPr>
+        <w:t>максимальная длина равна 128</w:t>
+      </w:r>
+      <w:r>
+        <w:rPr>
+          <w:rFonts w:ascii="Times New Roman" w:hAnsi="Times New Roman" w:cs="Times New Roman"/>
+          <w:sz w:val="26"/>
+          <w:szCs w:val="26"/>
+        </w:rPr>
+        <w:t xml:space="preserve">. </w:t>
+      </w:r>
+      <w:r>
+        <w:rPr>
+          <w:rFonts w:ascii="Times New Roman" w:hAnsi="Times New Roman" w:cs="Times New Roman"/>
+          <w:sz w:val="26"/>
+          <w:szCs w:val="26"/>
+        </w:rPr>
+        <w:t>Кроме того</w:t>
+      </w:r>
+      <w:r>
+        <w:rPr>
+          <w:rFonts w:ascii="Times New Roman" w:hAnsi="Times New Roman" w:cs="Times New Roman"/>
+          <w:sz w:val="26"/>
+          <w:szCs w:val="26"/>
+        </w:rPr>
+        <w:t xml:space="preserve">, </w:t>
+      </w:r>
+      <w:r>
+        <w:rPr>
+          <w:rFonts w:ascii="Times New Roman" w:hAnsi="Times New Roman" w:cs="Times New Roman"/>
+          <w:sz w:val="26"/>
+          <w:szCs w:val="26"/>
+        </w:rPr>
+        <w:t>наименование организации должно быть уникальным.</w:t>
+      </w:r>
+    </w:p>
+    <w:p>
+      <w:pPr>
+        <w:keepNext/>
+        <w:keepLines/>
+        <w:spacing w:before="160" w:after="80" w:line="240" w:lineRule="auto"/>
+        <w:jc w:val="center"/>
+        <w:outlineLvl w:val="2"/>
+        <w:rPr>
+          <w:rFonts w:ascii="Times New Roman" w:hAnsi="Times New Roman" w:cs="Times New Roman"/>
+          <w:b/>
+          <w:bCs/>
+          <w:sz w:val="28"/>
+          <w:szCs w:val="28"/>
+        </w:rPr>
+      </w:pPr>
+      <w:bookmarkStart w:id="18" w:name="_Toc129980465"/>
+      <w:r>
+        <w:rPr>
+          <w:rFonts w:ascii="Times New Roman" w:hAnsi="Times New Roman" w:cs="Times New Roman"/>
+          <w:b/>
+          <w:bCs/>
+          <w:sz w:val="28"/>
+          <w:szCs w:val="28"/>
+        </w:rPr>
+        <w:t>3.2.4</w:t>
+      </w:r>
+      <w:r>
+        <w:rPr>
+          <w:rFonts w:ascii="Times New Roman" w:hAnsi="Times New Roman" w:cs="Times New Roman"/>
+          <w:b/>
+          <w:bCs/>
+          <w:sz w:val="28"/>
+          <w:szCs w:val="28"/>
+        </w:rPr>
+        <w:t xml:space="preserve"> Создание модели категорий комплектующих</w:t>
+      </w:r>
+      <w:bookmarkEnd w:id="18"/>
+    </w:p>
+    <w:p>
+      <w:pPr>
+        <w:pStyle w:val="a9"/>
+        <w:keepNext/>
+        <w:keepLines/>
+        <w:spacing w:after="0" w:line="360" w:lineRule="auto"/>
+        <w:ind w:left="0" w:firstLine="709"/>
+        <w:jc w:val="both"/>
+        <w:rPr>
+          <w:rFonts w:ascii="Times New Roman" w:hAnsi="Times New Roman" w:cs="Times New Roman"/>
+          <w:sz w:val="26"/>
+          <w:szCs w:val="26"/>
+          <w:lang w:val="en-US"/>
+        </w:rPr>
+      </w:pPr>
+      <w:r>
+        <w:rPr>
+          <w:rFonts w:ascii="Times New Roman" w:hAnsi="Times New Roman" w:cs="Times New Roman"/>
+          <w:sz w:val="26"/>
+          <w:szCs w:val="26"/>
+        </w:rPr>
+        <w:t>Таблица «Категории комплектующих»</w:t>
+      </w:r>
+      <w:r>
+        <w:rPr>
+          <w:rFonts w:ascii="Times New Roman" w:hAnsi="Times New Roman" w:cs="Times New Roman"/>
+          <w:sz w:val="26"/>
+          <w:szCs w:val="26"/>
+          <w:lang w:val="en-US"/>
+        </w:rPr>
+        <w:t>:</w:t>
+      </w:r>
+    </w:p>
+    <w:p>
+      <w:pPr>
+        <w:pStyle w:val="a9"/>
+        <w:numPr>
+          <w:ilvl w:val="0"/>
+          <w:numId w:val="24"/>
+        </w:numPr>
+        <w:spacing w:after="0" w:line="360" w:lineRule="auto"/>
+        <w:ind w:left="851" w:firstLine="284"/>
+        <w:jc w:val="both"/>
+        <w:rPr>
+          <w:rFonts w:ascii="Times New Roman" w:hAnsi="Times New Roman" w:cs="Times New Roman"/>
+          <w:sz w:val="26"/>
+          <w:szCs w:val="26"/>
+          <w:lang w:val="en-US"/>
+        </w:rPr>
+      </w:pPr>
+      <w:r>
+        <w:rPr>
+          <w:rFonts w:ascii="Times New Roman" w:hAnsi="Times New Roman" w:cs="Times New Roman"/>
+          <w:sz w:val="26"/>
+          <w:szCs w:val="26"/>
+          <w:u w:val="single"/>
+        </w:rPr>
+        <w:t>код категории комплектующих</w:t>
+      </w:r>
+      <w:r>
+        <w:rPr>
+          <w:rFonts w:ascii="Times New Roman" w:hAnsi="Times New Roman" w:cs="Times New Roman"/>
+          <w:sz w:val="26"/>
+          <w:szCs w:val="26"/>
+          <w:lang w:val="en-US"/>
+        </w:rPr>
+        <w:t>;</w:t>
+      </w:r>
+    </w:p>
+    <w:p>
+      <w:pPr>
+        <w:pStyle w:val="a9"/>
+        <w:numPr>
+          <w:ilvl w:val="0"/>
+          <w:numId w:val="24"/>
+        </w:numPr>
+        <w:spacing w:after="0" w:line="360" w:lineRule="auto"/>
+        <w:ind w:left="851" w:firstLine="284"/>
+        <w:jc w:val="both"/>
+        <w:rPr>
+          <w:rFonts w:ascii="Times New Roman" w:hAnsi="Times New Roman" w:cs="Times New Roman"/>
+          <w:sz w:val="26"/>
+          <w:szCs w:val="26"/>
+          <w:lang w:val="en-US"/>
+        </w:rPr>
+      </w:pPr>
+      <w:r>
+        <w:rPr>
+          <w:rFonts w:ascii="Times New Roman" w:hAnsi="Times New Roman" w:cs="Times New Roman"/>
+          <w:sz w:val="26"/>
+          <w:szCs w:val="26"/>
+        </w:rPr>
+        <w:t>название категории комплектующих</w:t>
+      </w:r>
+      <w:r>
+        <w:rPr>
+          <w:rFonts w:ascii="Times New Roman" w:hAnsi="Times New Roman" w:cs="Times New Roman"/>
+          <w:sz w:val="26"/>
+          <w:szCs w:val="26"/>
+          <w:lang w:val="en-US"/>
+        </w:rPr>
+        <w:t>.</w:t>
+      </w:r>
+    </w:p>
+    <w:p>
+      <w:pPr>
+        <w:spacing w:after="0" w:line="360" w:lineRule="auto"/>
+        <w:ind w:firstLine="709"/>
+        <w:jc w:val="both"/>
+        <w:rPr>
+          <w:rFonts w:ascii="Times New Roman" w:hAnsi="Times New Roman" w:cs="Times New Roman"/>
+          <w:sz w:val="26"/>
+          <w:szCs w:val="26"/>
+        </w:rPr>
+      </w:pPr>
+      <w:r>
+        <w:rPr>
+          <w:rFonts w:ascii="Times New Roman" w:hAnsi="Times New Roman" w:cs="Times New Roman"/>
+          <w:sz w:val="26"/>
+          <w:szCs w:val="26"/>
+        </w:rPr>
+        <w:lastRenderedPageBreak/>
+        <w:t xml:space="preserve">Представим таблицу </w:t>
+      </w:r>
+      <w:r>
+        <w:rPr>
+          <w:rFonts w:ascii="Times New Roman" w:hAnsi="Times New Roman" w:cs="Times New Roman"/>
+          <w:sz w:val="26"/>
+          <w:szCs w:val="26"/>
+        </w:rPr>
+        <w:t>категорий комплектующих</w:t>
+      </w:r>
+      <w:r>
+        <w:rPr>
+          <w:rFonts w:ascii="Times New Roman" w:hAnsi="Times New Roman" w:cs="Times New Roman"/>
+          <w:sz w:val="26"/>
+          <w:szCs w:val="26"/>
+        </w:rPr>
+        <w:t xml:space="preserve"> в виде класса на </w:t>
+      </w:r>
+      <w:r>
+        <w:rPr>
+          <w:rFonts w:ascii="Times New Roman" w:hAnsi="Times New Roman" w:cs="Times New Roman"/>
+          <w:sz w:val="26"/>
+          <w:szCs w:val="26"/>
+          <w:lang w:val="en-US"/>
+        </w:rPr>
+        <w:t>C</w:t>
+      </w:r>
+      <w:r>
+        <w:rPr>
+          <w:rFonts w:ascii="Times New Roman" w:hAnsi="Times New Roman" w:cs="Times New Roman"/>
+          <w:sz w:val="26"/>
+          <w:szCs w:val="26"/>
+        </w:rPr>
+        <w:t># (см. рисунок 3.</w:t>
+      </w:r>
+      <w:r>
+        <w:rPr>
+          <w:rFonts w:ascii="Times New Roman" w:hAnsi="Times New Roman" w:cs="Times New Roman"/>
+          <w:sz w:val="26"/>
+          <w:szCs w:val="26"/>
+        </w:rPr>
+        <w:t>4</w:t>
+      </w:r>
+      <w:r>
+        <w:rPr>
+          <w:rFonts w:ascii="Times New Roman" w:hAnsi="Times New Roman" w:cs="Times New Roman"/>
+          <w:sz w:val="26"/>
+          <w:szCs w:val="26"/>
+        </w:rPr>
+        <w:t>).</w:t>
+      </w:r>
+    </w:p>
+    <w:p>
+      <w:pPr>
+        <w:keepNext/>
+        <w:keepLines/>
+        <w:spacing w:before="120" w:after="0" w:line="240" w:lineRule="auto"/>
+        <w:jc w:val="center"/>
+        <w:rPr>
+          <w:rFonts w:ascii="Times New Roman" w:hAnsi="Times New Roman" w:cs="Times New Roman"/>
+          <w:sz w:val="26"/>
+          <w:szCs w:val="26"/>
+        </w:rPr>
+      </w:pPr>
+      <w:r>
+        <w:rPr>
+          <w:rFonts w:ascii="Times New Roman" w:hAnsi="Times New Roman" w:cs="Times New Roman"/>
+          <w:sz w:val="26"/>
+          <w:szCs w:val="26"/>
+        </w:rPr>
+        <w:drawing>
+          <wp:inline distT="0" distB="0" distL="0" distR="0" wp14:anchorId="21AFF4E4" wp14:editId="57E7A10A">
+            <wp:extent cx="5940425" cy="1467485"/>
+            <wp:effectExtent l="0" t="0" r="3175" b="0"/>
+            <wp:docPr id="6" name="Рисунок 6"/>
+            <wp:cNvGraphicFramePr>
+              <a:graphicFrameLocks xmlns:a="http://schemas.openxmlformats.org/drawingml/2006/main" noChangeAspect="1"/>
+            </wp:cNvGraphicFramePr>
+            <a:graphic xmlns:a="http://schemas.openxmlformats.org/drawingml/2006/main">
+              <a:graphicData uri="http://schemas.openxmlformats.org/drawingml/2006/picture">
+                <pic:pic xmlns:pic="http://schemas.openxmlformats.org/drawingml/2006/picture">
+                  <pic:nvPicPr>
+                    <pic:cNvPr id="1" name=""/>
+                    <pic:cNvPicPr/>
+                  </pic:nvPicPr>
+                  <pic:blipFill>
+                    <a:blip r:embed="rId13"/>
+                    <a:stretch>
+                      <a:fillRect/>
+                    </a:stretch>
+                  </pic:blipFill>
+                  <pic:spPr>
+                    <a:xfrm>
+                      <a:off x="0" y="0"/>
+                      <a:ext cx="5940425" cy="1467485"/>
+                    </a:xfrm>
+                    <a:prstGeom prst="rect">
+                      <a:avLst/>
+                    </a:prstGeom>
+                  </pic:spPr>
+                </pic:pic>
+              </a:graphicData>
+            </a:graphic>
+          </wp:inline>
+        </w:drawing>
+      </w:r>
+    </w:p>
+    <w:p>
+      <w:pPr>
+        <w:spacing w:after="120" w:line="240" w:lineRule="auto"/>
+        <w:jc w:val="center"/>
+        <w:rPr>
+          <w:rFonts w:ascii="Times New Roman" w:hAnsi="Times New Roman" w:cs="Times New Roman"/>
+          <w:b/>
+          <w:bCs/>
+          <w:i/>
+          <w:iCs/>
+          <w:sz w:val="24"/>
+          <w:szCs w:val="24"/>
+        </w:rPr>
+      </w:pPr>
+      <w:r>
+        <w:rPr>
+          <w:rFonts w:ascii="Times New Roman" w:hAnsi="Times New Roman" w:cs="Times New Roman"/>
+          <w:b/>
+          <w:bCs/>
+          <w:i/>
+          <w:iCs/>
+          <w:sz w:val="24"/>
+          <w:szCs w:val="24"/>
+        </w:rPr>
+        <w:t>Рис. 3.4 – Класс «</w:t>
+      </w:r>
+      <w:r>
+        <w:rPr>
+          <w:rFonts w:ascii="Times New Roman" w:hAnsi="Times New Roman" w:cs="Times New Roman"/>
+          <w:b/>
+          <w:bCs/>
+          <w:i/>
+          <w:iCs/>
+          <w:sz w:val="24"/>
+          <w:szCs w:val="24"/>
+          <w:lang w:val="en-US"/>
+        </w:rPr>
+        <w:t>ComponentType</w:t>
+      </w:r>
+      <w:r>
+        <w:rPr>
+          <w:rFonts w:ascii="Times New Roman" w:hAnsi="Times New Roman" w:cs="Times New Roman"/>
+          <w:b/>
+          <w:bCs/>
+          <w:i/>
+          <w:iCs/>
+          <w:sz w:val="24"/>
+          <w:szCs w:val="24"/>
+        </w:rPr>
+        <w:t>»</w:t>
+      </w:r>
+    </w:p>
+    <w:p>
+      <w:pPr>
+        <w:spacing w:after="0" w:line="360" w:lineRule="auto"/>
+        <w:ind w:firstLine="709"/>
+        <w:jc w:val="both"/>
+        <w:rPr>
+          <w:rFonts w:ascii="Times New Roman" w:hAnsi="Times New Roman" w:cs="Times New Roman"/>
+          <w:sz w:val="26"/>
+          <w:szCs w:val="26"/>
+        </w:rPr>
+      </w:pPr>
+      <w:bookmarkStart w:id="19" w:name="_Toc129980466"/>
+      <w:r>
+        <w:rPr>
+          <w:rFonts w:ascii="Times New Roman" w:hAnsi="Times New Roman" w:cs="Times New Roman"/>
+          <w:sz w:val="26"/>
+          <w:szCs w:val="26"/>
+        </w:rPr>
+        <w:t>На свойство «</w:t>
+      </w:r>
+      <w:r>
+        <w:rPr>
+          <w:rFonts w:ascii="Times New Roman" w:hAnsi="Times New Roman" w:cs="Times New Roman"/>
+          <w:sz w:val="26"/>
+          <w:szCs w:val="26"/>
+          <w:lang w:val="en-US"/>
+        </w:rPr>
+        <w:t>Name</w:t>
+      </w:r>
+      <w:r>
+        <w:rPr>
+          <w:rFonts w:ascii="Times New Roman" w:hAnsi="Times New Roman" w:cs="Times New Roman"/>
+          <w:sz w:val="26"/>
+          <w:szCs w:val="26"/>
+        </w:rPr>
+        <w:t>» наложено ограничение</w:t>
+      </w:r>
+      <w:r>
+        <w:rPr>
+          <w:rFonts w:ascii="Times New Roman" w:hAnsi="Times New Roman" w:cs="Times New Roman"/>
+          <w:sz w:val="26"/>
+          <w:szCs w:val="26"/>
+        </w:rPr>
+        <w:t xml:space="preserve">: </w:t>
+      </w:r>
+      <w:r>
+        <w:rPr>
+          <w:rFonts w:ascii="Times New Roman" w:hAnsi="Times New Roman" w:cs="Times New Roman"/>
+          <w:sz w:val="26"/>
+          <w:szCs w:val="26"/>
+        </w:rPr>
+        <w:t xml:space="preserve">максимальная длина равна </w:t>
+      </w:r>
+      <w:r>
+        <w:rPr>
+          <w:rFonts w:ascii="Times New Roman" w:hAnsi="Times New Roman" w:cs="Times New Roman"/>
+          <w:sz w:val="26"/>
+          <w:szCs w:val="26"/>
+        </w:rPr>
+        <w:t>64</w:t>
+      </w:r>
+      <w:r>
+        <w:rPr>
+          <w:rFonts w:ascii="Times New Roman" w:hAnsi="Times New Roman" w:cs="Times New Roman"/>
+          <w:sz w:val="26"/>
+          <w:szCs w:val="26"/>
+        </w:rPr>
+        <w:t xml:space="preserve">. </w:t>
+      </w:r>
+      <w:r>
+        <w:rPr>
+          <w:rFonts w:ascii="Times New Roman" w:hAnsi="Times New Roman" w:cs="Times New Roman"/>
+          <w:sz w:val="26"/>
+          <w:szCs w:val="26"/>
+        </w:rPr>
+        <w:t>Кроме того</w:t>
+      </w:r>
+      <w:r>
+        <w:rPr>
+          <w:rFonts w:ascii="Times New Roman" w:hAnsi="Times New Roman" w:cs="Times New Roman"/>
+          <w:sz w:val="26"/>
+          <w:szCs w:val="26"/>
+        </w:rPr>
+        <w:t xml:space="preserve">, </w:t>
+      </w:r>
+      <w:r>
+        <w:rPr>
+          <w:rFonts w:ascii="Times New Roman" w:hAnsi="Times New Roman" w:cs="Times New Roman"/>
+          <w:sz w:val="26"/>
+          <w:szCs w:val="26"/>
+        </w:rPr>
+        <w:t>название категории</w:t>
+      </w:r>
+      <w:r>
+        <w:rPr>
+          <w:rFonts w:ascii="Times New Roman" w:hAnsi="Times New Roman" w:cs="Times New Roman"/>
+          <w:sz w:val="26"/>
+          <w:szCs w:val="26"/>
+        </w:rPr>
+        <w:t xml:space="preserve"> должно быть уникальным.</w:t>
+      </w:r>
+    </w:p>
+    <w:p>
+      <w:pPr>
+        <w:keepNext/>
+        <w:keepLines/>
+        <w:spacing w:before="160" w:after="80" w:line="240" w:lineRule="auto"/>
+        <w:jc w:val="center"/>
+        <w:outlineLvl w:val="2"/>
+        <w:rPr>
+          <w:rFonts w:ascii="Times New Roman" w:hAnsi="Times New Roman" w:cs="Times New Roman"/>
+          <w:b/>
+          <w:bCs/>
+          <w:sz w:val="28"/>
+          <w:szCs w:val="28"/>
+        </w:rPr>
+      </w:pPr>
+      <w:r>
+        <w:rPr>
+          <w:rFonts w:ascii="Times New Roman" w:hAnsi="Times New Roman" w:cs="Times New Roman"/>
+          <w:b/>
+          <w:bCs/>
+          <w:sz w:val="28"/>
+          <w:szCs w:val="28"/>
+        </w:rPr>
+        <w:t>3.2.5</w:t>
+      </w:r>
+      <w:r>
+        <w:rPr>
+          <w:rFonts w:ascii="Times New Roman" w:hAnsi="Times New Roman" w:cs="Times New Roman"/>
+          <w:b/>
+          <w:bCs/>
+          <w:sz w:val="28"/>
+          <w:szCs w:val="28"/>
+        </w:rPr>
+        <w:t xml:space="preserve"> Создание модели комплектующих</w:t>
+      </w:r>
+      <w:bookmarkEnd w:id="19"/>
+    </w:p>
+    <w:p>
+      <w:pPr>
+        <w:spacing w:after="0" w:line="360" w:lineRule="auto"/>
+        <w:ind w:firstLine="709"/>
+        <w:jc w:val="both"/>
+        <w:rPr>
+          <w:rFonts w:ascii="Times New Roman" w:hAnsi="Times New Roman" w:cs="Times New Roman"/>
+          <w:sz w:val="26"/>
+          <w:szCs w:val="26"/>
+        </w:rPr>
+      </w:pPr>
+      <w:r>
+        <w:rPr>
+          <w:rFonts w:ascii="Times New Roman" w:hAnsi="Times New Roman" w:cs="Times New Roman"/>
+          <w:sz w:val="26"/>
+          <w:szCs w:val="26"/>
+        </w:rPr>
+        <w:t>Здесь будет текст</w:t>
+      </w:r>
+    </w:p>
+    <w:p>
+      <w:pPr>
+        <w:keepNext/>
+        <w:keepLines/>
+        <w:spacing w:before="160" w:after="80" w:line="240" w:lineRule="auto"/>
+        <w:jc w:val="center"/>
+        <w:outlineLvl w:val="2"/>
+        <w:rPr>
+          <w:rFonts w:ascii="Times New Roman" w:hAnsi="Times New Roman" w:cs="Times New Roman"/>
+          <w:b/>
+          <w:bCs/>
+          <w:sz w:val="28"/>
+          <w:szCs w:val="28"/>
+        </w:rPr>
+      </w:pPr>
+      <w:bookmarkStart w:id="20" w:name="_Toc129980467"/>
+      <w:r>
+        <w:rPr>
+          <w:rFonts w:ascii="Times New Roman" w:hAnsi="Times New Roman" w:cs="Times New Roman"/>
+          <w:b/>
+          <w:bCs/>
+          <w:sz w:val="28"/>
+          <w:szCs w:val="28"/>
+        </w:rPr>
+        <w:t>3.2.6</w:t>
+      </w:r>
+      <w:r>
+        <w:rPr>
+          <w:rFonts w:ascii="Times New Roman" w:hAnsi="Times New Roman" w:cs="Times New Roman"/>
+          <w:b/>
+          <w:bCs/>
+          <w:sz w:val="28"/>
+          <w:szCs w:val="28"/>
+        </w:rPr>
+        <w:t xml:space="preserve"> Создание модели типов характеристик</w:t>
+      </w:r>
+      <w:bookmarkEnd w:id="20"/>
+    </w:p>
+    <w:p>
+      <w:pPr>
+        <w:spacing w:after="0" w:line="360" w:lineRule="auto"/>
+        <w:ind w:firstLine="709"/>
+        <w:jc w:val="both"/>
+        <w:rPr>
+          <w:rFonts w:ascii="Times New Roman" w:hAnsi="Times New Roman" w:cs="Times New Roman"/>
+          <w:sz w:val="26"/>
+          <w:szCs w:val="26"/>
+        </w:rPr>
+      </w:pPr>
+      <w:r>
+        <w:rPr>
+          <w:rFonts w:ascii="Times New Roman" w:hAnsi="Times New Roman" w:cs="Times New Roman"/>
+          <w:sz w:val="26"/>
+          <w:szCs w:val="26"/>
+        </w:rPr>
+        <w:t>Здесь будет текст</w:t>
+      </w:r>
+    </w:p>
+    <w:p>
+      <w:pPr>
+        <w:keepNext/>
+        <w:keepLines/>
+        <w:spacing w:before="160" w:after="80" w:line="240" w:lineRule="auto"/>
+        <w:jc w:val="center"/>
+        <w:outlineLvl w:val="2"/>
+        <w:rPr>
+          <w:rFonts w:ascii="Times New Roman" w:hAnsi="Times New Roman" w:cs="Times New Roman"/>
+          <w:b/>
+          <w:bCs/>
+          <w:sz w:val="28"/>
+          <w:szCs w:val="28"/>
+        </w:rPr>
+      </w:pPr>
+      <w:bookmarkStart w:id="21" w:name="_Toc129980468"/>
+      <w:r>
+        <w:rPr>
+          <w:rFonts w:ascii="Times New Roman" w:hAnsi="Times New Roman" w:cs="Times New Roman"/>
+          <w:b/>
+          <w:bCs/>
+          <w:sz w:val="28"/>
+          <w:szCs w:val="28"/>
+        </w:rPr>
+        <w:t>3.2.7</w:t>
+      </w:r>
+      <w:r>
+        <w:rPr>
+          <w:rFonts w:ascii="Times New Roman" w:hAnsi="Times New Roman" w:cs="Times New Roman"/>
+          <w:b/>
+          <w:bCs/>
+          <w:sz w:val="28"/>
+          <w:szCs w:val="28"/>
+        </w:rPr>
+        <w:t xml:space="preserve"> Создание модели характеристик</w:t>
+      </w:r>
+      <w:bookmarkEnd w:id="21"/>
+    </w:p>
+    <w:p>
+      <w:pPr>
+        <w:spacing w:after="0" w:line="360" w:lineRule="auto"/>
+        <w:ind w:firstLine="709"/>
+        <w:jc w:val="both"/>
+        <w:rPr>
+          <w:rFonts w:ascii="Times New Roman" w:hAnsi="Times New Roman" w:cs="Times New Roman"/>
+          <w:sz w:val="26"/>
+          <w:szCs w:val="26"/>
+        </w:rPr>
+      </w:pPr>
+      <w:r>
+        <w:rPr>
+          <w:rFonts w:ascii="Times New Roman" w:hAnsi="Times New Roman" w:cs="Times New Roman"/>
+          <w:sz w:val="26"/>
+          <w:szCs w:val="26"/>
+        </w:rPr>
+        <w:t>Здесь будет текст</w:t>
+      </w:r>
+    </w:p>
+    <w:p>
+      <w:pPr>
+        <w:keepNext/>
+        <w:keepLines/>
+        <w:spacing w:before="160" w:after="80" w:line="240" w:lineRule="auto"/>
+        <w:jc w:val="center"/>
+        <w:outlineLvl w:val="2"/>
+        <w:rPr>
+          <w:rFonts w:ascii="Times New Roman" w:hAnsi="Times New Roman" w:cs="Times New Roman"/>
+          <w:b/>
+          <w:bCs/>
+          <w:sz w:val="28"/>
+          <w:szCs w:val="28"/>
+        </w:rPr>
+      </w:pPr>
+      <w:bookmarkStart w:id="22" w:name="_Toc129980469"/>
+      <w:r>
+        <w:rPr>
+          <w:rFonts w:ascii="Times New Roman" w:hAnsi="Times New Roman" w:cs="Times New Roman"/>
+          <w:b/>
+          <w:bCs/>
+          <w:sz w:val="28"/>
+          <w:szCs w:val="28"/>
+        </w:rPr>
+        <w:t>3.2.8</w:t>
+      </w:r>
+      <w:r>
+        <w:rPr>
+          <w:rFonts w:ascii="Times New Roman" w:hAnsi="Times New Roman" w:cs="Times New Roman"/>
+          <w:b/>
+          <w:bCs/>
+          <w:sz w:val="28"/>
+          <w:szCs w:val="28"/>
+        </w:rPr>
+        <w:t xml:space="preserve"> </w:t>
+      </w:r>
+      <w:r>
+        <w:rPr>
+          <w:rFonts w:ascii="Times New Roman" w:hAnsi="Times New Roman" w:cs="Times New Roman"/>
+          <w:b/>
+          <w:bCs/>
+          <w:sz w:val="28"/>
+          <w:szCs w:val="28"/>
+        </w:rPr>
+        <w:t>Создание модели</w:t>
+      </w:r>
+      <w:r>
+        <w:rPr>
+          <w:rFonts w:ascii="Times New Roman" w:hAnsi="Times New Roman" w:cs="Times New Roman"/>
+          <w:b/>
+          <w:bCs/>
+          <w:sz w:val="28"/>
+          <w:szCs w:val="28"/>
+        </w:rPr>
+        <w:t xml:space="preserve"> </w:t>
+      </w:r>
+      <w:r>
+        <w:rPr>
+          <w:rFonts w:ascii="Times New Roman" w:hAnsi="Times New Roman" w:cs="Times New Roman"/>
+          <w:b/>
+          <w:bCs/>
+          <w:sz w:val="28"/>
+          <w:szCs w:val="28"/>
+        </w:rPr>
+        <w:t>учета комплектующих на складах</w:t>
+      </w:r>
+      <w:bookmarkEnd w:id="22"/>
+    </w:p>
+    <w:p>
+      <w:pPr>
+        <w:spacing w:after="0" w:line="360" w:lineRule="auto"/>
+        <w:ind w:firstLine="709"/>
+        <w:jc w:val="both"/>
+        <w:rPr>
+          <w:rFonts w:ascii="Times New Roman" w:hAnsi="Times New Roman" w:cs="Times New Roman"/>
+          <w:sz w:val="26"/>
+          <w:szCs w:val="26"/>
+        </w:rPr>
+      </w:pPr>
+      <w:r>
+        <w:rPr>
+          <w:rFonts w:ascii="Times New Roman" w:hAnsi="Times New Roman" w:cs="Times New Roman"/>
+          <w:sz w:val="26"/>
+          <w:szCs w:val="26"/>
+        </w:rPr>
+        <w:t>Здесь будет текст</w:t>
+      </w:r>
+    </w:p>
+    <w:p>
+      <w:pPr>
+        <w:keepNext/>
+        <w:keepLines/>
+        <w:spacing w:before="160" w:after="80" w:line="240" w:lineRule="auto"/>
+        <w:jc w:val="center"/>
+        <w:outlineLvl w:val="2"/>
+        <w:rPr>
+          <w:rFonts w:ascii="Times New Roman" w:hAnsi="Times New Roman" w:cs="Times New Roman"/>
+          <w:b/>
+          <w:bCs/>
+          <w:sz w:val="28"/>
+          <w:szCs w:val="28"/>
+        </w:rPr>
+      </w:pPr>
+      <w:bookmarkStart w:id="23" w:name="_Toc129980470"/>
+      <w:r>
+        <w:rPr>
+          <w:rFonts w:ascii="Times New Roman" w:hAnsi="Times New Roman" w:cs="Times New Roman"/>
+          <w:b/>
+          <w:bCs/>
+          <w:sz w:val="28"/>
+          <w:szCs w:val="28"/>
+        </w:rPr>
+        <w:t>3.2.9</w:t>
+      </w:r>
+      <w:r>
+        <w:rPr>
+          <w:rFonts w:ascii="Times New Roman" w:hAnsi="Times New Roman" w:cs="Times New Roman"/>
+          <w:b/>
+          <w:bCs/>
+          <w:sz w:val="28"/>
+          <w:szCs w:val="28"/>
+        </w:rPr>
+        <w:t xml:space="preserve"> </w:t>
+      </w:r>
+      <w:r>
+        <w:rPr>
+          <w:rFonts w:ascii="Times New Roman" w:hAnsi="Times New Roman" w:cs="Times New Roman"/>
+          <w:b/>
+          <w:bCs/>
+          <w:sz w:val="28"/>
+          <w:szCs w:val="28"/>
+        </w:rPr>
+        <w:t>Создание модели</w:t>
+      </w:r>
+      <w:r>
+        <w:rPr>
+          <w:rFonts w:ascii="Times New Roman" w:hAnsi="Times New Roman" w:cs="Times New Roman"/>
+          <w:b/>
+          <w:bCs/>
+          <w:sz w:val="28"/>
+          <w:szCs w:val="28"/>
+        </w:rPr>
+        <w:t xml:space="preserve"> </w:t>
+      </w:r>
+      <w:r>
+        <w:rPr>
+          <w:rFonts w:ascii="Times New Roman" w:hAnsi="Times New Roman" w:cs="Times New Roman"/>
+          <w:b/>
+          <w:bCs/>
+          <w:sz w:val="28"/>
+          <w:szCs w:val="28"/>
+        </w:rPr>
+        <w:t>поставок</w:t>
+      </w:r>
+      <w:bookmarkEnd w:id="23"/>
+    </w:p>
+    <w:p>
+      <w:pPr>
+        <w:spacing w:after="0" w:line="360" w:lineRule="auto"/>
+        <w:ind w:firstLine="709"/>
+        <w:jc w:val="both"/>
+        <w:rPr>
+          <w:rFonts w:ascii="Times New Roman" w:hAnsi="Times New Roman" w:cs="Times New Roman"/>
+          <w:sz w:val="26"/>
+          <w:szCs w:val="26"/>
+        </w:rPr>
+      </w:pPr>
+      <w:r>
+        <w:rPr>
+          <w:rFonts w:ascii="Times New Roman" w:hAnsi="Times New Roman" w:cs="Times New Roman"/>
+          <w:sz w:val="26"/>
+          <w:szCs w:val="26"/>
+        </w:rPr>
+        <w:t>Здесь будет текст</w:t>
+      </w:r>
+    </w:p>
+    <w:p>
+      <w:pPr>
+        <w:keepNext/>
+        <w:keepLines/>
+        <w:spacing w:before="160" w:after="80" w:line="240" w:lineRule="auto"/>
+        <w:jc w:val="center"/>
+        <w:outlineLvl w:val="2"/>
+        <w:rPr>
+          <w:rFonts w:ascii="Times New Roman" w:hAnsi="Times New Roman" w:cs="Times New Roman"/>
+          <w:b/>
+          <w:bCs/>
+          <w:sz w:val="28"/>
+          <w:szCs w:val="28"/>
+        </w:rPr>
+      </w:pPr>
+      <w:bookmarkStart w:id="24" w:name="_Toc129980471"/>
+      <w:r>
+        <w:rPr>
+          <w:rFonts w:ascii="Times New Roman" w:hAnsi="Times New Roman" w:cs="Times New Roman"/>
+          <w:b/>
+          <w:bCs/>
+          <w:sz w:val="28"/>
+          <w:szCs w:val="28"/>
+        </w:rPr>
+        <w:t>3.2.10</w:t>
+      </w:r>
+      <w:r>
+        <w:rPr>
+          <w:rFonts w:ascii="Times New Roman" w:hAnsi="Times New Roman" w:cs="Times New Roman"/>
+          <w:b/>
+          <w:bCs/>
+          <w:sz w:val="28"/>
+          <w:szCs w:val="28"/>
+        </w:rPr>
+        <w:t xml:space="preserve"> </w:t>
+      </w:r>
+      <w:r>
+        <w:rPr>
+          <w:rFonts w:ascii="Times New Roman" w:hAnsi="Times New Roman" w:cs="Times New Roman"/>
+          <w:b/>
+          <w:bCs/>
+          <w:sz w:val="28"/>
+          <w:szCs w:val="28"/>
+        </w:rPr>
+        <w:t>Создание модели</w:t>
+      </w:r>
+      <w:r>
+        <w:rPr>
+          <w:rFonts w:ascii="Times New Roman" w:hAnsi="Times New Roman" w:cs="Times New Roman"/>
+          <w:b/>
+          <w:bCs/>
+          <w:sz w:val="28"/>
+          <w:szCs w:val="28"/>
+        </w:rPr>
+        <w:t xml:space="preserve"> </w:t>
+      </w:r>
+      <w:r>
+        <w:rPr>
+          <w:rFonts w:ascii="Times New Roman" w:hAnsi="Times New Roman" w:cs="Times New Roman"/>
+          <w:b/>
+          <w:bCs/>
+          <w:sz w:val="28"/>
+          <w:szCs w:val="28"/>
+        </w:rPr>
+        <w:t>заказов</w:t>
+      </w:r>
+      <w:bookmarkEnd w:id="24"/>
+    </w:p>
+    <w:p>
+      <w:pPr>
+        <w:spacing w:after="0" w:line="360" w:lineRule="auto"/>
+        <w:ind w:firstLine="709"/>
+        <w:jc w:val="both"/>
+        <w:rPr>
+          <w:rFonts w:ascii="Times New Roman" w:hAnsi="Times New Roman" w:cs="Times New Roman"/>
+          <w:sz w:val="26"/>
+          <w:szCs w:val="26"/>
+        </w:rPr>
+      </w:pPr>
+      <w:r>
+        <w:rPr>
+          <w:rFonts w:ascii="Times New Roman" w:hAnsi="Times New Roman" w:cs="Times New Roman"/>
+          <w:sz w:val="26"/>
+          <w:szCs w:val="26"/>
+        </w:rPr>
+        <w:t>Здесь будет текст</w:t>
+      </w:r>
+    </w:p>
+    <w:p>
+      <w:pPr>
+        <w:keepNext/>
+        <w:keepLines/>
+        <w:spacing w:before="160" w:after="80" w:line="240" w:lineRule="auto"/>
+        <w:jc w:val="center"/>
+        <w:outlineLvl w:val="2"/>
+        <w:rPr>
+          <w:rFonts w:ascii="Times New Roman" w:hAnsi="Times New Roman" w:cs="Times New Roman"/>
+          <w:b/>
+          <w:bCs/>
+          <w:sz w:val="28"/>
+          <w:szCs w:val="28"/>
+        </w:rPr>
+      </w:pPr>
+      <w:bookmarkStart w:id="25" w:name="_Toc129980472"/>
+      <w:r>
+        <w:rPr>
+          <w:rFonts w:ascii="Times New Roman" w:hAnsi="Times New Roman" w:cs="Times New Roman"/>
+          <w:b/>
+          <w:bCs/>
+          <w:sz w:val="28"/>
+          <w:szCs w:val="28"/>
+        </w:rPr>
+        <w:t>3.2.11</w:t>
+      </w:r>
+      <w:r>
+        <w:rPr>
+          <w:rFonts w:ascii="Times New Roman" w:hAnsi="Times New Roman" w:cs="Times New Roman"/>
+          <w:b/>
+          <w:bCs/>
+          <w:sz w:val="28"/>
+          <w:szCs w:val="28"/>
+        </w:rPr>
+        <w:t xml:space="preserve"> </w:t>
+      </w:r>
+      <w:r>
+        <w:rPr>
+          <w:rFonts w:ascii="Times New Roman" w:hAnsi="Times New Roman" w:cs="Times New Roman"/>
+          <w:b/>
+          <w:bCs/>
+          <w:sz w:val="28"/>
+          <w:szCs w:val="28"/>
+        </w:rPr>
+        <w:t>Создание модели</w:t>
+      </w:r>
+      <w:r>
+        <w:rPr>
+          <w:rFonts w:ascii="Times New Roman" w:hAnsi="Times New Roman" w:cs="Times New Roman"/>
+          <w:b/>
+          <w:bCs/>
+          <w:sz w:val="28"/>
+          <w:szCs w:val="28"/>
+        </w:rPr>
+        <w:t xml:space="preserve"> </w:t>
+      </w:r>
+      <w:r>
+        <w:rPr>
+          <w:rFonts w:ascii="Times New Roman" w:hAnsi="Times New Roman" w:cs="Times New Roman"/>
+          <w:b/>
+          <w:bCs/>
+          <w:sz w:val="28"/>
+          <w:szCs w:val="28"/>
+        </w:rPr>
+        <w:t>составов заказов</w:t>
+      </w:r>
+      <w:bookmarkEnd w:id="25"/>
+    </w:p>
+    <w:p>
+      <w:pPr>
+        <w:spacing w:after="0" w:line="360" w:lineRule="auto"/>
+        <w:ind w:firstLine="709"/>
+        <w:jc w:val="both"/>
+        <w:rPr>
+          <w:rFonts w:ascii="Times New Roman" w:hAnsi="Times New Roman" w:cs="Times New Roman"/>
+          <w:sz w:val="26"/>
+          <w:szCs w:val="26"/>
+        </w:rPr>
+      </w:pPr>
+      <w:r>
+        <w:rPr>
+          <w:rFonts w:ascii="Times New Roman" w:hAnsi="Times New Roman" w:cs="Times New Roman"/>
+          <w:sz w:val="26"/>
+          <w:szCs w:val="26"/>
+        </w:rPr>
+        <w:t>Здесь будет текст</w:t>
+      </w:r>
+    </w:p>
+    <w:p>
+      <w:pPr>
+        <w:keepNext/>
+        <w:keepLines/>
+        <w:spacing w:before="160" w:after="80" w:line="240" w:lineRule="auto"/>
+        <w:jc w:val="center"/>
+        <w:outlineLvl w:val="2"/>
+        <w:rPr>
+          <w:rFonts w:ascii="Times New Roman" w:hAnsi="Times New Roman" w:cs="Times New Roman"/>
+          <w:b/>
+          <w:bCs/>
+          <w:sz w:val="28"/>
+          <w:szCs w:val="28"/>
+        </w:rPr>
+      </w:pPr>
+      <w:bookmarkStart w:id="26" w:name="_Toc129980473"/>
+      <w:r>
+        <w:rPr>
+          <w:rFonts w:ascii="Times New Roman" w:hAnsi="Times New Roman" w:cs="Times New Roman"/>
+          <w:b/>
+          <w:bCs/>
+          <w:sz w:val="28"/>
+          <w:szCs w:val="28"/>
+        </w:rPr>
+        <w:t>3.2.12</w:t>
+      </w:r>
+      <w:r>
+        <w:rPr>
+          <w:rFonts w:ascii="Times New Roman" w:hAnsi="Times New Roman" w:cs="Times New Roman"/>
+          <w:b/>
+          <w:bCs/>
+          <w:sz w:val="28"/>
+          <w:szCs w:val="28"/>
+        </w:rPr>
+        <w:t xml:space="preserve"> </w:t>
+      </w:r>
+      <w:r>
+        <w:rPr>
+          <w:rFonts w:ascii="Times New Roman" w:hAnsi="Times New Roman" w:cs="Times New Roman"/>
+          <w:b/>
+          <w:bCs/>
+          <w:sz w:val="28"/>
+          <w:szCs w:val="28"/>
+        </w:rPr>
+        <w:t>Создание модели</w:t>
+      </w:r>
+      <w:r>
+        <w:rPr>
+          <w:rFonts w:ascii="Times New Roman" w:hAnsi="Times New Roman" w:cs="Times New Roman"/>
+          <w:b/>
+          <w:bCs/>
+          <w:sz w:val="28"/>
+          <w:szCs w:val="28"/>
+        </w:rPr>
+        <w:t xml:space="preserve"> </w:t>
+      </w:r>
+      <w:r>
+        <w:rPr>
+          <w:rFonts w:ascii="Times New Roman" w:hAnsi="Times New Roman" w:cs="Times New Roman"/>
+          <w:b/>
+          <w:bCs/>
+          <w:sz w:val="28"/>
+          <w:szCs w:val="28"/>
+        </w:rPr>
+        <w:t>конфигураций</w:t>
+      </w:r>
+      <w:bookmarkEnd w:id="26"/>
+    </w:p>
+    <w:p>
+      <w:pPr>
+        <w:spacing w:after="0" w:line="360" w:lineRule="auto"/>
+        <w:ind w:firstLine="709"/>
+        <w:jc w:val="both"/>
+        <w:rPr>
+          <w:rFonts w:ascii="Times New Roman" w:hAnsi="Times New Roman" w:cs="Times New Roman"/>
+          <w:sz w:val="26"/>
+          <w:szCs w:val="26"/>
+        </w:rPr>
+      </w:pPr>
+      <w:r>
+        <w:rPr>
+          <w:rFonts w:ascii="Times New Roman" w:hAnsi="Times New Roman" w:cs="Times New Roman"/>
+          <w:sz w:val="26"/>
+          <w:szCs w:val="26"/>
+        </w:rPr>
+        <w:t>Здесь будет текст</w:t>
+      </w:r>
+    </w:p>
+    <w:p>
+      <w:pPr>
+        <w:spacing w:after="0" w:line="360" w:lineRule="auto"/>
+        <w:jc w:val="both"/>
+        <w:rPr>
+          <w:rFonts w:ascii="Times New Roman" w:hAnsi="Times New Roman" w:cs="Times New Roman"/>
+          <w:sz w:val="26"/>
+          <w:szCs w:val="26"/>
+        </w:rPr>
+      </w:pPr>
+    </w:p>
+    <w:p>
+      <w:pPr>
+        <w:spacing w:after="0" w:line="360" w:lineRule="auto"/>
+        <w:ind w:firstLine="709"/>
+        <w:jc w:val="both"/>
+        <w:rPr>
+          <w:rFonts w:ascii="Times New Roman" w:hAnsi="Times New Roman" w:cs="Times New Roman"/>
+          <w:sz w:val="26"/>
+          <w:szCs w:val="26"/>
+        </w:rPr>
+      </w:pPr>
+    </w:p>
+    <w:p>
+      <w:pPr>
+        <w:keepNext/>
+        <w:keepLines/>
+        <w:spacing w:before="240" w:after="120" w:line="240" w:lineRule="auto"/>
+        <w:jc w:val="center"/>
+        <w:outlineLvl w:val="1"/>
+        <w:rPr>
+          <w:rFonts w:ascii="Times New Roman" w:hAnsi="Times New Roman" w:cs="Times New Roman"/>
+          <w:b/>
+          <w:bCs/>
+          <w:sz w:val="28"/>
+          <w:szCs w:val="28"/>
+        </w:rPr>
+      </w:pPr>
+      <w:bookmarkStart w:id="27" w:name="_Toc129980474"/>
+      <w:r>
+        <w:rPr>
+          <w:rFonts w:ascii="Times New Roman" w:hAnsi="Times New Roman" w:cs="Times New Roman"/>
+          <w:b/>
+          <w:bCs/>
+          <w:sz w:val="28"/>
+          <w:szCs w:val="28"/>
+        </w:rPr>
+        <w:lastRenderedPageBreak/>
+        <w:t xml:space="preserve">3.3 </w:t>
+      </w:r>
+      <w:r>
+        <w:rPr>
+          <w:rFonts w:ascii="Times New Roman" w:hAnsi="Times New Roman" w:cs="Times New Roman"/>
+          <w:b/>
+          <w:bCs/>
+          <w:sz w:val="28"/>
+          <w:szCs w:val="28"/>
+        </w:rPr>
+        <w:t>Реализация интерфейса</w:t>
+      </w:r>
+      <w:bookmarkEnd w:id="27"/>
+    </w:p>
+    <w:p>
+      <w:pPr>
+        <w:spacing w:after="0" w:line="360" w:lineRule="auto"/>
+        <w:ind w:firstLine="709"/>
+        <w:jc w:val="both"/>
+        <w:rPr>
+          <w:rFonts w:ascii="Times New Roman" w:hAnsi="Times New Roman" w:cs="Times New Roman"/>
+          <w:sz w:val="26"/>
+          <w:szCs w:val="26"/>
+        </w:rPr>
+      </w:pPr>
+      <w:r>
+        <w:rPr>
+          <w:rFonts w:ascii="Times New Roman" w:hAnsi="Times New Roman" w:cs="Times New Roman"/>
+          <w:sz w:val="26"/>
+          <w:szCs w:val="26"/>
+        </w:rPr>
+        <w:t>Здесь будет текст…</w:t>
+      </w:r>
+    </w:p>
     <w:sectPr>
-      <w:footerReference w:type="default" r:id="rId10"/>
+      <w:footerReference w:type="default" r:id="rId14"/>
       <w:pgSz w:w="11906" w:h="16838"/>
       <w:pgMar w:top="1134" w:right="850" w:bottom="1134" w:left="1701" w:header="708" w:footer="708" w:gutter="0"/>
       <w:cols w:space="708"/>
@@ -18413,6 +22867,119 @@
     </w:lvl>
   </w:abstractNum>
   <w:abstractNum w:abstractNumId="21" w15:restartNumberingAfterBreak="0">
+    <w:nsid w:val="45A47550"/>
+    <w:multiLevelType w:val="hybridMultilevel"/>
+    <w:tmpl w:val="A8C04484"/>
+    <w:lvl w:ilvl="0" w:tplc="77CC6D30">
+      <w:start w:val="1"/>
+      <w:numFmt w:val="bullet"/>
+      <w:lvlText w:val="-"/>
+      <w:lvlJc w:val="left"/>
+      <w:pPr>
+        <w:ind w:left="1429" w:hanging="360"/>
+      </w:pPr>
+      <w:rPr>
+        <w:rFonts w:ascii="Aharoni" w:hAnsi="Aharoni" w:hint="default"/>
+      </w:rPr>
+    </w:lvl>
+    <w:lvl w:ilvl="1" w:tplc="04190003" w:tentative="1">
+      <w:start w:val="1"/>
+      <w:numFmt w:val="bullet"/>
+      <w:lvlText w:val="o"/>
+      <w:lvlJc w:val="left"/>
+      <w:pPr>
+        <w:ind w:left="2149" w:hanging="360"/>
+      </w:pPr>
+      <w:rPr>
+        <w:rFonts w:ascii="Courier New" w:hAnsi="Courier New" w:cs="Courier New" w:hint="default"/>
+      </w:rPr>
+    </w:lvl>
+    <w:lvl w:ilvl="2" w:tplc="04190005" w:tentative="1">
+      <w:start w:val="1"/>
+      <w:numFmt w:val="bullet"/>
+      <w:lvlText w:val=""/>
+      <w:lvlJc w:val="left"/>
+      <w:pPr>
+        <w:ind w:left="2869" w:hanging="360"/>
+      </w:pPr>
+      <w:rPr>
+        <w:rFonts w:ascii="Wingdings" w:hAnsi="Wingdings" w:hint="default"/>
+      </w:rPr>
+    </w:lvl>
+    <w:lvl w:ilvl="3" w:tplc="04190001" w:tentative="1">
+      <w:start w:val="1"/>
+      <w:numFmt w:val="bullet"/>
+      <w:lvlText w:val=""/>
+      <w:lvlJc w:val="left"/>
+      <w:pPr>
+        <w:ind w:left="3589" w:hanging="360"/>
+      </w:pPr>
+      <w:rPr>
+        <w:rFonts w:ascii="Symbol" w:hAnsi="Symbol" w:hint="default"/>
+      </w:rPr>
+    </w:lvl>
+    <w:lvl w:ilvl="4" w:tplc="04190003" w:tentative="1">
+      <w:start w:val="1"/>
+      <w:numFmt w:val="bullet"/>
+      <w:lvlText w:val="o"/>
+      <w:lvlJc w:val="left"/>
+      <w:pPr>
+        <w:ind w:left="4309" w:hanging="360"/>
+      </w:pPr>
+      <w:rPr>
+        <w:rFonts w:ascii="Courier New" w:hAnsi="Courier New" w:cs="Courier New" w:hint="default"/>
+      </w:rPr>
+    </w:lvl>
+    <w:lvl w:ilvl="5" w:tplc="04190005" w:tentative="1">
+      <w:start w:val="1"/>
+      <w:numFmt w:val="bullet"/>
+      <w:lvlText w:val=""/>
+      <w:lvlJc w:val="left"/>
+      <w:pPr>
+        <w:ind w:left="5029" w:hanging="360"/>
+      </w:pPr>
+      <w:rPr>
+        <w:rFonts w:ascii="Wingdings" w:hAnsi="Wingdings" w:hint="default"/>
+      </w:rPr>
+    </w:lvl>
+    <w:lvl w:ilvl="6" w:tplc="04190001" w:tentative="1">
+      <w:start w:val="1"/>
+      <w:numFmt w:val="bullet"/>
+      <w:lvlText w:val=""/>
+      <w:lvlJc w:val="left"/>
+      <w:pPr>
+        <w:ind w:left="5749" w:hanging="360"/>
+      </w:pPr>
+      <w:rPr>
+        <w:rFonts w:ascii="Symbol" w:hAnsi="Symbol" w:hint="default"/>
+      </w:rPr>
+    </w:lvl>
+    <w:lvl w:ilvl="7" w:tplc="04190003" w:tentative="1">
+      <w:start w:val="1"/>
+      <w:numFmt w:val="bullet"/>
+      <w:lvlText w:val="o"/>
+      <w:lvlJc w:val="left"/>
+      <w:pPr>
+        <w:ind w:left="6469" w:hanging="360"/>
+      </w:pPr>
+      <w:rPr>
+        <w:rFonts w:ascii="Courier New" w:hAnsi="Courier New" w:cs="Courier New" w:hint="default"/>
+      </w:rPr>
+    </w:lvl>
+    <w:lvl w:ilvl="8" w:tplc="04190005" w:tentative="1">
+      <w:start w:val="1"/>
+      <w:numFmt w:val="bullet"/>
+      <w:lvlText w:val=""/>
+      <w:lvlJc w:val="left"/>
+      <w:pPr>
+        <w:ind w:left="7189" w:hanging="360"/>
+      </w:pPr>
+      <w:rPr>
+        <w:rFonts w:ascii="Wingdings" w:hAnsi="Wingdings" w:hint="default"/>
+      </w:rPr>
+    </w:lvl>
+  </w:abstractNum>
+  <w:abstractNum w:abstractNumId="22" w15:restartNumberingAfterBreak="0">
     <w:nsid w:val="4A642C9B"/>
     <w:multiLevelType w:val="hybridMultilevel"/>
     <w:tmpl w:val="F8F0A9D4"/>
@@ -18501,7 +23068,7 @@
       </w:pPr>
     </w:lvl>
   </w:abstractNum>
-  <w:abstractNum w:abstractNumId="22" w15:restartNumberingAfterBreak="0">
+  <w:abstractNum w:abstractNumId="23" w15:restartNumberingAfterBreak="0">
     <w:nsid w:val="4EF42725"/>
     <w:multiLevelType w:val="hybridMultilevel"/>
     <w:tmpl w:val="EBBE9E92"/>
@@ -18614,7 +23181,7 @@
       </w:rPr>
     </w:lvl>
   </w:abstractNum>
-  <w:abstractNum w:abstractNumId="23" w15:restartNumberingAfterBreak="0">
+  <w:abstractNum w:abstractNumId="24" w15:restartNumberingAfterBreak="0">
     <w:nsid w:val="51E4713B"/>
     <w:multiLevelType w:val="hybridMultilevel"/>
     <w:tmpl w:val="14A66D62"/>
@@ -18727,7 +23294,7 @@
       </w:rPr>
     </w:lvl>
   </w:abstractNum>
-  <w:abstractNum w:abstractNumId="24" w15:restartNumberingAfterBreak="0">
+  <w:abstractNum w:abstractNumId="25" w15:restartNumberingAfterBreak="0">
     <w:nsid w:val="54534E08"/>
     <w:multiLevelType w:val="hybridMultilevel"/>
     <w:tmpl w:val="84BCA9B4"/>
@@ -18840,7 +23407,7 @@
       </w:rPr>
     </w:lvl>
   </w:abstractNum>
-  <w:abstractNum w:abstractNumId="25" w15:restartNumberingAfterBreak="0">
+  <w:abstractNum w:abstractNumId="26" w15:restartNumberingAfterBreak="0">
     <w:nsid w:val="55862CDF"/>
     <w:multiLevelType w:val="hybridMultilevel"/>
     <w:tmpl w:val="F4DAF554"/>
@@ -18929,7 +23496,7 @@
       </w:pPr>
     </w:lvl>
   </w:abstractNum>
-  <w:abstractNum w:abstractNumId="26" w15:restartNumberingAfterBreak="0">
+  <w:abstractNum w:abstractNumId="27" w15:restartNumberingAfterBreak="0">
     <w:nsid w:val="5C90480B"/>
     <w:multiLevelType w:val="hybridMultilevel"/>
     <w:tmpl w:val="7A4AC41C"/>
@@ -19018,7 +23585,7 @@
       </w:pPr>
     </w:lvl>
   </w:abstractNum>
-  <w:abstractNum w:abstractNumId="27" w15:restartNumberingAfterBreak="0">
+  <w:abstractNum w:abstractNumId="28" w15:restartNumberingAfterBreak="0">
     <w:nsid w:val="5E8B35D3"/>
     <w:multiLevelType w:val="hybridMultilevel"/>
     <w:tmpl w:val="4E3EFA4C"/>
@@ -19131,7 +23698,7 @@
       </w:rPr>
     </w:lvl>
   </w:abstractNum>
-  <w:abstractNum w:abstractNumId="28" w15:restartNumberingAfterBreak="0">
+  <w:abstractNum w:abstractNumId="29" w15:restartNumberingAfterBreak="0">
     <w:nsid w:val="60FC5DF6"/>
     <w:multiLevelType w:val="hybridMultilevel"/>
     <w:tmpl w:val="EB0A61A0"/>
@@ -19244,7 +23811,7 @@
       </w:rPr>
     </w:lvl>
   </w:abstractNum>
-  <w:abstractNum w:abstractNumId="29" w15:restartNumberingAfterBreak="0">
+  <w:abstractNum w:abstractNumId="30" w15:restartNumberingAfterBreak="0">
     <w:nsid w:val="678D52D7"/>
     <w:multiLevelType w:val="hybridMultilevel"/>
     <w:tmpl w:val="74A0A2E0"/>
@@ -19357,7 +23924,7 @@
       </w:rPr>
     </w:lvl>
   </w:abstractNum>
-  <w:abstractNum w:abstractNumId="30" w15:restartNumberingAfterBreak="0">
+  <w:abstractNum w:abstractNumId="31" w15:restartNumberingAfterBreak="0">
     <w:nsid w:val="69983A33"/>
     <w:multiLevelType w:val="hybridMultilevel"/>
     <w:tmpl w:val="BADC3C7A"/>
@@ -19446,7 +24013,7 @@
       </w:pPr>
     </w:lvl>
   </w:abstractNum>
-  <w:abstractNum w:abstractNumId="31" w15:restartNumberingAfterBreak="0">
+  <w:abstractNum w:abstractNumId="32" w15:restartNumberingAfterBreak="0">
     <w:nsid w:val="74EC4ABB"/>
     <w:multiLevelType w:val="hybridMultilevel"/>
     <w:tmpl w:val="3E1E536E"/>
@@ -19532,7 +24099,7 @@
       </w:pPr>
     </w:lvl>
   </w:abstractNum>
-  <w:abstractNum w:abstractNumId="32" w15:restartNumberingAfterBreak="0">
+  <w:abstractNum w:abstractNumId="33" w15:restartNumberingAfterBreak="0">
     <w:nsid w:val="769E6241"/>
     <w:multiLevelType w:val="hybridMultilevel"/>
     <w:tmpl w:val="5EF8B5A0"/>
@@ -19621,7 +24188,7 @@
       </w:pPr>
     </w:lvl>
   </w:abstractNum>
-  <w:abstractNum w:abstractNumId="33" w15:restartNumberingAfterBreak="0">
+  <w:abstractNum w:abstractNumId="34" w15:restartNumberingAfterBreak="0">
     <w:nsid w:val="7DAE3D19"/>
     <w:multiLevelType w:val="hybridMultilevel"/>
     <w:tmpl w:val="9D1CACE2"/>
@@ -19710,7 +24277,7 @@
       </w:pPr>
     </w:lvl>
   </w:abstractNum>
-  <w:abstractNum w:abstractNumId="34" w15:restartNumberingAfterBreak="0">
+  <w:abstractNum w:abstractNumId="35" w15:restartNumberingAfterBreak="0">
     <w:nsid w:val="7E914912"/>
     <w:multiLevelType w:val="hybridMultilevel"/>
     <w:tmpl w:val="B8F2B44C"/>
@@ -19812,7 +24379,7 @@
     <w:abstractNumId w:val="3"/>
   </w:num>
   <w:num w:numId="5">
-    <w:abstractNumId w:val="31"/>
+    <w:abstractNumId w:val="32"/>
   </w:num>
   <w:num w:numId="6">
     <w:abstractNumId w:val="10"/>
@@ -19821,10 +24388,10 @@
     <w:abstractNumId w:val="7"/>
   </w:num>
   <w:num w:numId="8">
-    <w:abstractNumId w:val="21"/>
+    <w:abstractNumId w:val="22"/>
   </w:num>
   <w:num w:numId="9">
-    <w:abstractNumId w:val="32"/>
+    <w:abstractNumId w:val="33"/>
   </w:num>
   <w:num w:numId="10">
     <w:abstractNumId w:val="0"/>
@@ -19833,10 +24400,10 @@
     <w:abstractNumId w:val="9"/>
   </w:num>
   <w:num w:numId="12">
-    <w:abstractNumId w:val="33"/>
+    <w:abstractNumId w:val="34"/>
   </w:num>
   <w:num w:numId="13">
-    <w:abstractNumId w:val="25"/>
+    <w:abstractNumId w:val="26"/>
   </w:num>
   <w:num w:numId="14">
     <w:abstractNumId w:val="11"/>
@@ -19845,7 +24412,7 @@
     <w:abstractNumId w:val="20"/>
   </w:num>
   <w:num w:numId="16">
-    <w:abstractNumId w:val="30"/>
+    <w:abstractNumId w:val="31"/>
   </w:num>
   <w:num w:numId="17">
     <w:abstractNumId w:val="6"/>
@@ -19857,16 +24424,16 @@
     <w:abstractNumId w:val="1"/>
   </w:num>
   <w:num w:numId="20">
-    <w:abstractNumId w:val="34"/>
+    <w:abstractNumId w:val="35"/>
   </w:num>
   <w:num w:numId="21">
-    <w:abstractNumId w:val="26"/>
+    <w:abstractNumId w:val="27"/>
   </w:num>
   <w:num w:numId="22">
-    <w:abstractNumId w:val="23"/>
+    <w:abstractNumId w:val="24"/>
   </w:num>
   <w:num w:numId="23">
-    <w:abstractNumId w:val="28"/>
+    <w:abstractNumId w:val="29"/>
   </w:num>
   <w:num w:numId="24">
     <w:abstractNumId w:val="8"/>
@@ -19878,13 +24445,13 @@
     <w:abstractNumId w:val="19"/>
   </w:num>
   <w:num w:numId="27">
-    <w:abstractNumId w:val="24"/>
+    <w:abstractNumId w:val="25"/>
   </w:num>
   <w:num w:numId="28">
-    <w:abstractNumId w:val="22"/>
+    <w:abstractNumId w:val="23"/>
   </w:num>
   <w:num w:numId="29">
-    <w:abstractNumId w:val="27"/>
+    <w:abstractNumId w:val="28"/>
   </w:num>
   <w:num w:numId="30">
     <w:abstractNumId w:val="14"/>
@@ -19893,7 +24460,7 @@
     <w:abstractNumId w:val="2"/>
   </w:num>
   <w:num w:numId="32">
-    <w:abstractNumId w:val="29"/>
+    <w:abstractNumId w:val="30"/>
   </w:num>
   <w:num w:numId="33">
     <w:abstractNumId w:val="4"/>
@@ -19903,6 +24470,9 @@
   </w:num>
   <w:num w:numId="35">
     <w:abstractNumId w:val="17"/>
+  </w:num>
+  <w:num w:numId="36">
+    <w:abstractNumId w:val="21"/>
   </w:num>
 </w:numbering>
 </file>
@@ -20305,7 +24875,7 @@
   <w:style w:type="paragraph" w:default="1" w:styleId="a">
     <w:name w:val="Normal"/>
     <w:qFormat/>
-    <w:rsid w:val="00BB5191"/>
+    <w:rsid w:val="000D4408"/>
   </w:style>
   <w:style w:type="paragraph" w:styleId="1">
     <w:name w:val="heading 1"/>

--- a/Отчет/Разработка информационной системы для персонала магазина компьютерных комплектующих.docx
+++ b/Отчет/Разработка информационной системы для персонала магазина компьютерных комплектующих.docx
@@ -3811,7 +3811,27 @@
           <w:szCs w:val="32"/>
         </w:rPr>
         <w:lastRenderedPageBreak/>
-        <w:t>Глава 1 Анализ</w:t>
+        <w:t>Глава 1</w:t>
+      </w:r>
+      <w:r>
+        <w:rPr>
+          <w:rFonts w:ascii="Times New Roman" w:hAnsi="Times New Roman" w:cs="Times New Roman"/>
+          <w:b/>
+          <w:bCs/>
+          <w:sz w:val="32"/>
+          <w:szCs w:val="32"/>
+        </w:rPr>
+        <w:t xml:space="preserve"> </w:t>
+      </w:r>
+      <w:r>
+        <w:rPr>
+          <w:rFonts w:ascii="Times New Roman" w:hAnsi="Times New Roman" w:cs="Times New Roman"/>
+          <w:b/>
+          <w:bCs/>
+          <w:sz w:val="32"/>
+          <w:szCs w:val="32"/>
+        </w:rPr>
+        <w:t>Анализ</w:t>
       </w:r>
       <w:r>
         <w:rPr>
@@ -4564,7 +4584,6 @@
           <w:rFonts w:ascii="Times New Roman" w:hAnsi="Times New Roman" w:cs="Times New Roman"/>
           <w:sz w:val="26"/>
           <w:szCs w:val="26"/>
-          <w:lang w:val="en-US"/>
         </w:rPr>
         <w:t xml:space="preserve">, </w:t>
       </w:r>
@@ -18138,7 +18157,202 @@
           <w:sz w:val="26"/>
           <w:szCs w:val="26"/>
         </w:rPr>
-        <w:t>Здесь будет текст…</w:t>
+        <w:t>В данном разделе будет описано создание классов</w:t>
+      </w:r>
+      <w:r>
+        <w:rPr>
+          <w:rFonts w:ascii="Times New Roman" w:hAnsi="Times New Roman" w:cs="Times New Roman"/>
+          <w:sz w:val="26"/>
+          <w:szCs w:val="26"/>
+        </w:rPr>
+        <w:t xml:space="preserve">, </w:t>
+      </w:r>
+      <w:r>
+        <w:rPr>
+          <w:rFonts w:ascii="Times New Roman" w:hAnsi="Times New Roman" w:cs="Times New Roman"/>
+          <w:sz w:val="26"/>
+          <w:szCs w:val="26"/>
+        </w:rPr>
+        <w:t>соответствующих таблицам из базы данных</w:t>
+      </w:r>
+      <w:r>
+        <w:rPr>
+          <w:rFonts w:ascii="Times New Roman" w:hAnsi="Times New Roman" w:cs="Times New Roman"/>
+          <w:sz w:val="26"/>
+          <w:szCs w:val="26"/>
+        </w:rPr>
+        <w:t xml:space="preserve">, </w:t>
+      </w:r>
+      <w:r>
+        <w:rPr>
+          <w:rFonts w:ascii="Times New Roman" w:hAnsi="Times New Roman" w:cs="Times New Roman"/>
+          <w:sz w:val="26"/>
+          <w:szCs w:val="26"/>
+        </w:rPr>
+        <w:t xml:space="preserve">на языке программирования </w:t>
+      </w:r>
+      <w:r>
+        <w:rPr>
+          <w:rFonts w:ascii="Times New Roman" w:hAnsi="Times New Roman" w:cs="Times New Roman"/>
+          <w:sz w:val="26"/>
+          <w:szCs w:val="26"/>
+          <w:lang w:val="en-US"/>
+        </w:rPr>
+        <w:t>C</w:t>
+      </w:r>
+      <w:r>
+        <w:rPr>
+          <w:rFonts w:ascii="Times New Roman" w:hAnsi="Times New Roman" w:cs="Times New Roman"/>
+          <w:sz w:val="26"/>
+          <w:szCs w:val="26"/>
+        </w:rPr>
+        <w:t xml:space="preserve">#. </w:t>
+      </w:r>
+      <w:r>
+        <w:rPr>
+          <w:rFonts w:ascii="Times New Roman" w:hAnsi="Times New Roman" w:cs="Times New Roman"/>
+          <w:sz w:val="26"/>
+          <w:szCs w:val="26"/>
+        </w:rPr>
+        <w:t xml:space="preserve">Это позволит выполнять запросы к базе данных без написания </w:t>
+      </w:r>
+      <w:r>
+        <w:rPr>
+          <w:rFonts w:ascii="Times New Roman" w:hAnsi="Times New Roman" w:cs="Times New Roman"/>
+          <w:sz w:val="26"/>
+          <w:szCs w:val="26"/>
+          <w:lang w:val="en-US"/>
+        </w:rPr>
+        <w:t>SQL</w:t>
+      </w:r>
+      <w:r>
+        <w:rPr>
+          <w:rFonts w:ascii="Times New Roman" w:hAnsi="Times New Roman" w:cs="Times New Roman"/>
+          <w:sz w:val="26"/>
+          <w:szCs w:val="26"/>
+        </w:rPr>
+        <w:t>-</w:t>
+      </w:r>
+      <w:r>
+        <w:rPr>
+          <w:rFonts w:ascii="Times New Roman" w:hAnsi="Times New Roman" w:cs="Times New Roman"/>
+          <w:sz w:val="26"/>
+          <w:szCs w:val="26"/>
+        </w:rPr>
+        <w:t>кода.</w:t>
+      </w:r>
+    </w:p>
+    <w:p>
+      <w:pPr>
+        <w:spacing w:after="0" w:line="360" w:lineRule="auto"/>
+        <w:ind w:firstLine="709"/>
+        <w:jc w:val="both"/>
+        <w:rPr>
+          <w:rFonts w:ascii="Times New Roman" w:hAnsi="Times New Roman" w:cs="Times New Roman"/>
+          <w:sz w:val="26"/>
+          <w:szCs w:val="26"/>
+        </w:rPr>
+      </w:pPr>
+      <w:r>
+        <w:rPr>
+          <w:rFonts w:ascii="Times New Roman" w:hAnsi="Times New Roman" w:cs="Times New Roman"/>
+          <w:sz w:val="26"/>
+          <w:szCs w:val="26"/>
+        </w:rPr>
+        <w:t xml:space="preserve">Каждый класс описан в соответствии с требованиями фреймворка </w:t>
+      </w:r>
+      <w:r>
+        <w:rPr>
+          <w:rFonts w:ascii="Times New Roman" w:hAnsi="Times New Roman" w:cs="Times New Roman"/>
+          <w:sz w:val="26"/>
+          <w:szCs w:val="26"/>
+          <w:lang w:val="en-US"/>
+        </w:rPr>
+        <w:t>Entity</w:t>
+      </w:r>
+      <w:r>
+        <w:rPr>
+          <w:rFonts w:ascii="Times New Roman" w:hAnsi="Times New Roman" w:cs="Times New Roman"/>
+          <w:sz w:val="26"/>
+          <w:szCs w:val="26"/>
+        </w:rPr>
+        <w:t xml:space="preserve"> </w:t>
+      </w:r>
+      <w:r>
+        <w:rPr>
+          <w:rFonts w:ascii="Times New Roman" w:hAnsi="Times New Roman" w:cs="Times New Roman"/>
+          <w:sz w:val="26"/>
+          <w:szCs w:val="26"/>
+          <w:lang w:val="en-US"/>
+        </w:rPr>
+        <w:t>Framework</w:t>
+      </w:r>
+      <w:r>
+        <w:rPr>
+          <w:rFonts w:ascii="Times New Roman" w:hAnsi="Times New Roman" w:cs="Times New Roman"/>
+          <w:sz w:val="26"/>
+          <w:szCs w:val="26"/>
+        </w:rPr>
+        <w:t xml:space="preserve"> </w:t>
+      </w:r>
+      <w:r>
+        <w:rPr>
+          <w:rFonts w:ascii="Times New Roman" w:hAnsi="Times New Roman" w:cs="Times New Roman"/>
+          <w:sz w:val="26"/>
+          <w:szCs w:val="26"/>
+          <w:lang w:val="en-US"/>
+        </w:rPr>
+        <w:t>Core</w:t>
+      </w:r>
+      <w:r>
+        <w:rPr>
+          <w:rFonts w:ascii="Times New Roman" w:hAnsi="Times New Roman" w:cs="Times New Roman"/>
+          <w:sz w:val="26"/>
+          <w:szCs w:val="26"/>
+        </w:rPr>
+        <w:t xml:space="preserve"> 7 </w:t>
+      </w:r>
+      <w:r>
+        <w:rPr>
+          <w:rFonts w:ascii="Times New Roman" w:hAnsi="Times New Roman" w:cs="Times New Roman"/>
+          <w:sz w:val="26"/>
+          <w:szCs w:val="26"/>
+        </w:rPr>
+        <w:t>и подходом «</w:t>
+      </w:r>
+      <w:r>
+        <w:rPr>
+          <w:rFonts w:ascii="Times New Roman" w:hAnsi="Times New Roman" w:cs="Times New Roman"/>
+          <w:sz w:val="26"/>
+          <w:szCs w:val="26"/>
+          <w:lang w:val="en-US"/>
+        </w:rPr>
+        <w:t>Data</w:t>
+      </w:r>
+      <w:r>
+        <w:rPr>
+          <w:rFonts w:ascii="Times New Roman" w:hAnsi="Times New Roman" w:cs="Times New Roman"/>
+          <w:sz w:val="26"/>
+          <w:szCs w:val="26"/>
+        </w:rPr>
+        <w:t xml:space="preserve"> </w:t>
+      </w:r>
+      <w:r>
+        <w:rPr>
+          <w:rFonts w:ascii="Times New Roman" w:hAnsi="Times New Roman" w:cs="Times New Roman"/>
+          <w:sz w:val="26"/>
+          <w:szCs w:val="26"/>
+          <w:lang w:val="en-US"/>
+        </w:rPr>
+        <w:t>Annotations</w:t>
+      </w:r>
+      <w:r>
+        <w:rPr>
+          <w:rFonts w:ascii="Times New Roman" w:hAnsi="Times New Roman" w:cs="Times New Roman"/>
+          <w:sz w:val="26"/>
+          <w:szCs w:val="26"/>
+        </w:rPr>
+        <w:t>».</w:t>
       </w:r>
     </w:p>
     <w:p>
@@ -18181,7 +18395,6 @@
           <w:rFonts w:ascii="Times New Roman" w:hAnsi="Times New Roman" w:cs="Times New Roman"/>
           <w:sz w:val="26"/>
           <w:szCs w:val="26"/>
-          <w:lang w:val="en-US"/>
         </w:rPr>
       </w:pPr>
       <w:r>
@@ -18205,7 +18418,6 @@
           <w:rFonts w:ascii="Times New Roman" w:hAnsi="Times New Roman" w:cs="Times New Roman"/>
           <w:sz w:val="26"/>
           <w:szCs w:val="26"/>
-          <w:lang w:val="en-US"/>
         </w:rPr>
         <w:t>:</w:t>
       </w:r>
@@ -18501,6 +18713,7 @@
       <w:r>
         <w:rPr>
           <w:rFonts w:ascii="Times New Roman" w:hAnsi="Times New Roman" w:cs="Times New Roman"/>
+          <w:noProof/>
           <w:sz w:val="26"/>
           <w:szCs w:val="26"/>
         </w:rPr>
@@ -18651,7 +18864,6 @@
           <w:rFonts w:ascii="Times New Roman" w:hAnsi="Times New Roman" w:cs="Times New Roman"/>
           <w:sz w:val="26"/>
           <w:szCs w:val="26"/>
-          <w:lang w:val="en-US"/>
         </w:rPr>
       </w:pPr>
       <w:r>
@@ -18964,6 +19176,7 @@
       <w:r>
         <w:rPr>
           <w:rFonts w:ascii="Times New Roman" w:hAnsi="Times New Roman" w:cs="Times New Roman"/>
+          <w:noProof/>
           <w:sz w:val="26"/>
           <w:szCs w:val="26"/>
         </w:rPr>
@@ -19175,6 +19388,105 @@
         </w:rPr>
         <w:t xml:space="preserve"> что исключает возможность дублирования складов с одинаковым адресом. </w:t>
       </w:r>
+      <w:r>
+        <w:rPr>
+          <w:rFonts w:ascii="Times New Roman" w:hAnsi="Times New Roman" w:cs="Times New Roman"/>
+          <w:sz w:val="26"/>
+          <w:szCs w:val="26"/>
+        </w:rPr>
+        <w:t xml:space="preserve">Устанавливается максимальная длина для </w:t>
+      </w:r>
+      <w:r>
+        <w:rPr>
+          <w:rFonts w:ascii="Times New Roman" w:hAnsi="Times New Roman" w:cs="Times New Roman"/>
+          <w:sz w:val="26"/>
+          <w:szCs w:val="26"/>
+          <w:lang w:val="en-US"/>
+        </w:rPr>
+        <w:t>City</w:t>
+      </w:r>
+      <w:r>
+        <w:rPr>
+          <w:rFonts w:ascii="Times New Roman" w:hAnsi="Times New Roman" w:cs="Times New Roman"/>
+          <w:sz w:val="26"/>
+          <w:szCs w:val="26"/>
+        </w:rPr>
+        <w:t xml:space="preserve"> (64 </w:t>
+      </w:r>
+      <w:r>
+        <w:rPr>
+          <w:rFonts w:ascii="Times New Roman" w:hAnsi="Times New Roman" w:cs="Times New Roman"/>
+          <w:sz w:val="26"/>
+          <w:szCs w:val="26"/>
+        </w:rPr>
+        <w:t>символа</w:t>
+      </w:r>
+      <w:r>
+        <w:rPr>
+          <w:rFonts w:ascii="Times New Roman" w:hAnsi="Times New Roman" w:cs="Times New Roman"/>
+          <w:sz w:val="26"/>
+          <w:szCs w:val="26"/>
+        </w:rPr>
+        <w:t xml:space="preserve">), </w:t>
+      </w:r>
+      <w:r>
+        <w:rPr>
+          <w:rFonts w:ascii="Times New Roman" w:hAnsi="Times New Roman" w:cs="Times New Roman"/>
+          <w:sz w:val="26"/>
+          <w:szCs w:val="26"/>
+          <w:lang w:val="en-US"/>
+        </w:rPr>
+        <w:t>Street</w:t>
+      </w:r>
+      <w:r>
+        <w:rPr>
+          <w:rFonts w:ascii="Times New Roman" w:hAnsi="Times New Roman" w:cs="Times New Roman"/>
+          <w:sz w:val="26"/>
+          <w:szCs w:val="26"/>
+        </w:rPr>
+        <w:t xml:space="preserve"> (64 </w:t>
+      </w:r>
+      <w:r>
+        <w:rPr>
+          <w:rFonts w:ascii="Times New Roman" w:hAnsi="Times New Roman" w:cs="Times New Roman"/>
+          <w:sz w:val="26"/>
+          <w:szCs w:val="26"/>
+        </w:rPr>
+        <w:t>символа</w:t>
+      </w:r>
+      <w:r>
+        <w:rPr>
+          <w:rFonts w:ascii="Times New Roman" w:hAnsi="Times New Roman" w:cs="Times New Roman"/>
+          <w:sz w:val="26"/>
+          <w:szCs w:val="26"/>
+        </w:rPr>
+        <w:t xml:space="preserve">), </w:t>
+      </w:r>
+      <w:r>
+        <w:rPr>
+          <w:rFonts w:ascii="Times New Roman" w:hAnsi="Times New Roman" w:cs="Times New Roman"/>
+          <w:sz w:val="26"/>
+          <w:szCs w:val="26"/>
+          <w:lang w:val="en-US"/>
+        </w:rPr>
+        <w:t>House</w:t>
+      </w:r>
+      <w:r>
+        <w:rPr>
+          <w:rFonts w:ascii="Times New Roman" w:hAnsi="Times New Roman" w:cs="Times New Roman"/>
+          <w:sz w:val="26"/>
+          <w:szCs w:val="26"/>
+        </w:rPr>
+        <w:t xml:space="preserve"> </w:t>
+      </w:r>
+      <w:r>
+        <w:rPr>
+          <w:rFonts w:ascii="Times New Roman" w:hAnsi="Times New Roman" w:cs="Times New Roman"/>
+          <w:sz w:val="26"/>
+          <w:szCs w:val="26"/>
+        </w:rPr>
+        <w:t>(8 символов).</w:t>
+      </w:r>
     </w:p>
     <w:p>
       <w:pPr>
@@ -19216,47 +19528,21 @@
           <w:rFonts w:ascii="Times New Roman" w:hAnsi="Times New Roman" w:cs="Times New Roman"/>
           <w:sz w:val="26"/>
           <w:szCs w:val="26"/>
-          <w:lang w:val="en-US"/>
-        </w:rPr>
-      </w:pPr>
-      <w:r>
-        <w:rPr>
-          <w:rFonts w:ascii="Times New Roman" w:hAnsi="Times New Roman" w:cs="Times New Roman"/>
-          <w:sz w:val="26"/>
-          <w:szCs w:val="26"/>
-        </w:rPr>
-        <w:t>Атрибуты т</w:t>
-      </w:r>
-      <w:r>
-        <w:rPr>
-          <w:rFonts w:ascii="Times New Roman" w:hAnsi="Times New Roman" w:cs="Times New Roman"/>
-          <w:sz w:val="26"/>
-          <w:szCs w:val="26"/>
-        </w:rPr>
-        <w:t>аблиц</w:t>
-      </w:r>
-      <w:r>
-        <w:rPr>
-          <w:rFonts w:ascii="Times New Roman" w:hAnsi="Times New Roman" w:cs="Times New Roman"/>
-          <w:sz w:val="26"/>
-          <w:szCs w:val="26"/>
-        </w:rPr>
-        <w:t>ы</w:t>
-      </w:r>
-      <w:r>
-        <w:rPr>
-          <w:rFonts w:ascii="Times New Roman" w:hAnsi="Times New Roman" w:cs="Times New Roman"/>
-          <w:sz w:val="26"/>
-          <w:szCs w:val="26"/>
-        </w:rPr>
-        <w:t xml:space="preserve"> «Поставщики»</w:t>
-      </w:r>
-      <w:r>
-        <w:rPr>
-          <w:rFonts w:ascii="Times New Roman" w:hAnsi="Times New Roman" w:cs="Times New Roman"/>
-          <w:sz w:val="26"/>
-          <w:szCs w:val="26"/>
-          <w:lang w:val="en-US"/>
+        </w:rPr>
+      </w:pPr>
+      <w:r>
+        <w:rPr>
+          <w:rFonts w:ascii="Times New Roman" w:hAnsi="Times New Roman" w:cs="Times New Roman"/>
+          <w:sz w:val="26"/>
+          <w:szCs w:val="26"/>
+        </w:rPr>
+        <w:t>Атрибуты таблицы «Поставщики»</w:t>
+      </w:r>
+      <w:r>
+        <w:rPr>
+          <w:rFonts w:ascii="Times New Roman" w:hAnsi="Times New Roman" w:cs="Times New Roman"/>
+          <w:sz w:val="26"/>
+          <w:szCs w:val="26"/>
         </w:rPr>
         <w:t>:</w:t>
       </w:r>
@@ -19335,7 +19621,7 @@
     <w:p>
       <w:pPr>
         <w:spacing w:after="0" w:line="360" w:lineRule="auto"/>
-        <w:ind w:left="708"/>
+        <w:ind w:firstLine="709"/>
         <w:jc w:val="both"/>
         <w:rPr>
           <w:rFonts w:ascii="Times New Roman" w:hAnsi="Times New Roman" w:cs="Times New Roman"/>
@@ -19365,7 +19651,15 @@
           <w:sz w:val="26"/>
           <w:szCs w:val="26"/>
         </w:rPr>
-        <w:t xml:space="preserve"> поставщиков в виде класса на </w:t>
+        <w:t xml:space="preserve"> поставщиков в виде класса</w:t>
+      </w:r>
+      <w:r>
+        <w:rPr>
+          <w:rFonts w:ascii="Times New Roman" w:hAnsi="Times New Roman" w:cs="Times New Roman"/>
+          <w:sz w:val="26"/>
+          <w:szCs w:val="26"/>
+        </w:rPr>
+        <w:t xml:space="preserve"> «</w:t>
       </w:r>
       <w:r>
         <w:rPr>
@@ -19374,6 +19668,31 @@
           <w:szCs w:val="26"/>
           <w:lang w:val="en-US"/>
         </w:rPr>
+        <w:t>Supplier</w:t>
+      </w:r>
+      <w:r>
+        <w:rPr>
+          <w:rFonts w:ascii="Times New Roman" w:hAnsi="Times New Roman" w:cs="Times New Roman"/>
+          <w:sz w:val="26"/>
+          <w:szCs w:val="26"/>
+        </w:rPr>
+        <w:t>»</w:t>
+      </w:r>
+      <w:r>
+        <w:rPr>
+          <w:rFonts w:ascii="Times New Roman" w:hAnsi="Times New Roman" w:cs="Times New Roman"/>
+          <w:sz w:val="26"/>
+          <w:szCs w:val="26"/>
+        </w:rPr>
+        <w:t xml:space="preserve"> на </w:t>
+      </w:r>
+      <w:r>
+        <w:rPr>
+          <w:rFonts w:ascii="Times New Roman" w:hAnsi="Times New Roman" w:cs="Times New Roman"/>
+          <w:sz w:val="26"/>
+          <w:szCs w:val="26"/>
+          <w:lang w:val="en-US"/>
+        </w:rPr>
         <w:t>C</w:t>
       </w:r>
       <w:r>
@@ -19390,7 +19709,23 @@
           <w:sz w:val="26"/>
           <w:szCs w:val="26"/>
         </w:rPr>
-        <w:t xml:space="preserve"> (см. рисунок 3.3).</w:t>
+        <w:t xml:space="preserve"> (см. рисунок</w:t>
+      </w:r>
+      <w:r>
+        <w:rPr>
+          <w:rFonts w:ascii="Times New Roman" w:hAnsi="Times New Roman" w:cs="Times New Roman"/>
+          <w:sz w:val="26"/>
+          <w:szCs w:val="26"/>
+        </w:rPr>
+        <w:t> </w:t>
+      </w:r>
+      <w:r>
+        <w:rPr>
+          <w:rFonts w:ascii="Times New Roman" w:hAnsi="Times New Roman" w:cs="Times New Roman"/>
+          <w:sz w:val="26"/>
+          <w:szCs w:val="26"/>
+        </w:rPr>
+        <w:t>3.3).</w:t>
       </w:r>
     </w:p>
     <w:p>
@@ -19408,6 +19743,7 @@
       <w:r>
         <w:rPr>
           <w:rFonts w:ascii="Times New Roman" w:hAnsi="Times New Roman" w:cs="Times New Roman"/>
+          <w:noProof/>
           <w:sz w:val="26"/>
           <w:szCs w:val="26"/>
         </w:rPr>
@@ -19646,7 +19982,15 @@
           <w:sz w:val="26"/>
           <w:szCs w:val="26"/>
         </w:rPr>
-        <w:t>Таблица «Категории комплектующих»</w:t>
+        <w:t xml:space="preserve">Атрибуты таблицы </w:t>
+      </w:r>
+      <w:r>
+        <w:rPr>
+          <w:rFonts w:ascii="Times New Roman" w:hAnsi="Times New Roman" w:cs="Times New Roman"/>
+          <w:sz w:val="26"/>
+          <w:szCs w:val="26"/>
+        </w:rPr>
+        <w:t>«Категории комплектующих»</w:t>
       </w:r>
       <w:r>
         <w:rPr>
@@ -19717,6 +20061,7 @@
           <w:sz w:val="26"/>
           <w:szCs w:val="26"/>
         </w:rPr>
+        <w:lastRenderedPageBreak/>
         <w:t>название категории комплектующих</w:t>
       </w:r>
       <w:r>
@@ -19746,7 +20091,6 @@
           <w:sz w:val="26"/>
           <w:szCs w:val="26"/>
         </w:rPr>
-        <w:lastRenderedPageBreak/>
         <w:t xml:space="preserve">Представим таблицу </w:t>
       </w:r>
       <w:r>
@@ -19763,7 +20107,40 @@
           <w:sz w:val="26"/>
           <w:szCs w:val="26"/>
         </w:rPr>
-        <w:t xml:space="preserve"> в виде класса на </w:t>
+        <w:t xml:space="preserve"> в виде класса</w:t>
+      </w:r>
+      <w:r>
+        <w:rPr>
+          <w:rFonts w:ascii="Times New Roman" w:hAnsi="Times New Roman" w:cs="Times New Roman"/>
+          <w:sz w:val="26"/>
+          <w:szCs w:val="26"/>
+        </w:rPr>
+        <w:t xml:space="preserve"> «</w:t>
+      </w:r>
+      <w:r>
+        <w:rPr>
+          <w:rFonts w:ascii="Times New Roman" w:hAnsi="Times New Roman" w:cs="Times New Roman"/>
+          <w:sz w:val="26"/>
+          <w:szCs w:val="26"/>
+          <w:lang w:val="en-US"/>
+        </w:rPr>
+        <w:t>ComponentType</w:t>
+      </w:r>
+      <w:r>
+        <w:rPr>
+          <w:rFonts w:ascii="Times New Roman" w:hAnsi="Times New Roman" w:cs="Times New Roman"/>
+          <w:sz w:val="26"/>
+          <w:szCs w:val="26"/>
+        </w:rPr>
+        <w:t>»</w:t>
+      </w:r>
+      <w:r>
+        <w:rPr>
+          <w:rFonts w:ascii="Times New Roman" w:hAnsi="Times New Roman" w:cs="Times New Roman"/>
+          <w:sz w:val="26"/>
+          <w:szCs w:val="26"/>
+        </w:rPr>
+        <w:t xml:space="preserve"> на </w:t>
       </w:r>
       <w:r>
         <w:rPr>
@@ -19814,11 +20191,12 @@
       <w:r>
         <w:rPr>
           <w:rFonts w:ascii="Times New Roman" w:hAnsi="Times New Roman" w:cs="Times New Roman"/>
+          <w:noProof/>
           <w:sz w:val="26"/>
           <w:szCs w:val="26"/>
         </w:rPr>
         <w:drawing>
-          <wp:inline distT="0" distB="0" distL="0" distR="0" wp14:anchorId="21AFF4E4" wp14:editId="57E7A10A">
+          <wp:inline distT="0" distB="0" distL="0" distR="0" wp14:anchorId="21AFF4E4" wp14:editId="5B3AE011">
             <wp:extent cx="5940425" cy="1467485"/>
             <wp:effectExtent l="0" t="0" r="3175" b="0"/>
             <wp:docPr id="6" name="Рисунок 6"/>
@@ -20047,6 +20425,354 @@
     </w:p>
     <w:p>
       <w:pPr>
+        <w:keepNext/>
+        <w:keepLines/>
+        <w:spacing w:after="0" w:line="360" w:lineRule="auto"/>
+        <w:ind w:firstLine="708"/>
+        <w:jc w:val="both"/>
+        <w:rPr>
+          <w:rFonts w:ascii="Times New Roman" w:hAnsi="Times New Roman" w:cs="Times New Roman"/>
+          <w:sz w:val="26"/>
+          <w:szCs w:val="26"/>
+          <w:lang w:val="en-US"/>
+        </w:rPr>
+      </w:pPr>
+      <w:r>
+        <w:rPr>
+          <w:rFonts w:ascii="Times New Roman" w:hAnsi="Times New Roman" w:cs="Times New Roman"/>
+          <w:sz w:val="26"/>
+          <w:szCs w:val="26"/>
+        </w:rPr>
+        <w:t xml:space="preserve">Атрибуты таблицы </w:t>
+      </w:r>
+      <w:r>
+        <w:rPr>
+          <w:rFonts w:ascii="Times New Roman" w:hAnsi="Times New Roman" w:cs="Times New Roman"/>
+          <w:sz w:val="26"/>
+          <w:szCs w:val="26"/>
+        </w:rPr>
+        <w:t>«Комплектующие»</w:t>
+      </w:r>
+      <w:r>
+        <w:rPr>
+          <w:rFonts w:ascii="Times New Roman" w:hAnsi="Times New Roman" w:cs="Times New Roman"/>
+          <w:sz w:val="26"/>
+          <w:szCs w:val="26"/>
+          <w:lang w:val="en-US"/>
+        </w:rPr>
+        <w:t>:</w:t>
+      </w:r>
+    </w:p>
+    <w:p>
+      <w:pPr>
+        <w:pStyle w:val="a9"/>
+        <w:numPr>
+          <w:ilvl w:val="0"/>
+          <w:numId w:val="25"/>
+        </w:numPr>
+        <w:spacing w:after="0" w:line="360" w:lineRule="auto"/>
+        <w:ind w:left="851" w:firstLine="284"/>
+        <w:jc w:val="both"/>
+        <w:rPr>
+          <w:rFonts w:ascii="Times New Roman" w:hAnsi="Times New Roman" w:cs="Times New Roman"/>
+          <w:sz w:val="26"/>
+          <w:szCs w:val="26"/>
+          <w:lang w:val="en-US"/>
+        </w:rPr>
+      </w:pPr>
+      <w:r>
+        <w:rPr>
+          <w:rFonts w:ascii="Times New Roman" w:hAnsi="Times New Roman" w:cs="Times New Roman"/>
+          <w:sz w:val="26"/>
+          <w:szCs w:val="26"/>
+          <w:u w:val="single"/>
+        </w:rPr>
+        <w:t>код комплектующего</w:t>
+      </w:r>
+      <w:r>
+        <w:rPr>
+          <w:rFonts w:ascii="Times New Roman" w:hAnsi="Times New Roman" w:cs="Times New Roman"/>
+          <w:sz w:val="26"/>
+          <w:szCs w:val="26"/>
+          <w:lang w:val="en-US"/>
+        </w:rPr>
+        <w:t>;</w:t>
+      </w:r>
+    </w:p>
+    <w:p>
+      <w:pPr>
+        <w:pStyle w:val="a9"/>
+        <w:numPr>
+          <w:ilvl w:val="0"/>
+          <w:numId w:val="25"/>
+        </w:numPr>
+        <w:spacing w:after="0" w:line="360" w:lineRule="auto"/>
+        <w:ind w:left="851" w:firstLine="284"/>
+        <w:jc w:val="both"/>
+        <w:rPr>
+          <w:rFonts w:ascii="Times New Roman" w:hAnsi="Times New Roman" w:cs="Times New Roman"/>
+          <w:sz w:val="26"/>
+          <w:szCs w:val="26"/>
+          <w:lang w:val="en-US"/>
+        </w:rPr>
+      </w:pPr>
+      <w:r>
+        <w:rPr>
+          <w:rFonts w:ascii="Times New Roman" w:hAnsi="Times New Roman" w:cs="Times New Roman"/>
+          <w:sz w:val="26"/>
+          <w:szCs w:val="26"/>
+        </w:rPr>
+        <w:t>название модели комплектующего</w:t>
+      </w:r>
+      <w:r>
+        <w:rPr>
+          <w:rFonts w:ascii="Times New Roman" w:hAnsi="Times New Roman" w:cs="Times New Roman"/>
+          <w:sz w:val="26"/>
+          <w:szCs w:val="26"/>
+          <w:lang w:val="en-US"/>
+        </w:rPr>
+        <w:t>;</w:t>
+      </w:r>
+    </w:p>
+    <w:p>
+      <w:pPr>
+        <w:pStyle w:val="a9"/>
+        <w:numPr>
+          <w:ilvl w:val="0"/>
+          <w:numId w:val="25"/>
+        </w:numPr>
+        <w:spacing w:after="0" w:line="360" w:lineRule="auto"/>
+        <w:ind w:left="851" w:firstLine="284"/>
+        <w:jc w:val="both"/>
+        <w:rPr>
+          <w:rFonts w:ascii="Times New Roman" w:hAnsi="Times New Roman" w:cs="Times New Roman"/>
+          <w:sz w:val="26"/>
+          <w:szCs w:val="26"/>
+          <w:lang w:val="en-US"/>
+        </w:rPr>
+      </w:pPr>
+      <w:r>
+        <w:rPr>
+          <w:rFonts w:ascii="Times New Roman" w:hAnsi="Times New Roman" w:cs="Times New Roman"/>
+          <w:sz w:val="26"/>
+          <w:szCs w:val="26"/>
+        </w:rPr>
+        <w:t>гарантия комплектующего</w:t>
+      </w:r>
+      <w:r>
+        <w:rPr>
+          <w:rFonts w:ascii="Times New Roman" w:hAnsi="Times New Roman" w:cs="Times New Roman"/>
+          <w:sz w:val="26"/>
+          <w:szCs w:val="26"/>
+          <w:lang w:val="en-US"/>
+        </w:rPr>
+        <w:t>;</w:t>
+      </w:r>
+    </w:p>
+    <w:p>
+      <w:pPr>
+        <w:pStyle w:val="a9"/>
+        <w:numPr>
+          <w:ilvl w:val="0"/>
+          <w:numId w:val="25"/>
+        </w:numPr>
+        <w:spacing w:after="0" w:line="360" w:lineRule="auto"/>
+        <w:ind w:left="851" w:firstLine="284"/>
+        <w:jc w:val="both"/>
+        <w:rPr>
+          <w:rFonts w:ascii="Times New Roman" w:hAnsi="Times New Roman" w:cs="Times New Roman"/>
+          <w:sz w:val="26"/>
+          <w:szCs w:val="26"/>
+          <w:lang w:val="en-US"/>
+        </w:rPr>
+      </w:pPr>
+      <w:r>
+        <w:rPr>
+          <w:rFonts w:ascii="Times New Roman" w:hAnsi="Times New Roman" w:cs="Times New Roman"/>
+          <w:sz w:val="26"/>
+          <w:szCs w:val="26"/>
+          <w:u w:val="dash"/>
+        </w:rPr>
+        <w:t>код категории комплектующего</w:t>
+      </w:r>
+      <w:r>
+        <w:rPr>
+          <w:rFonts w:ascii="Times New Roman" w:hAnsi="Times New Roman" w:cs="Times New Roman"/>
+          <w:sz w:val="26"/>
+          <w:szCs w:val="26"/>
+        </w:rPr>
+        <w:t>.</w:t>
+      </w:r>
+    </w:p>
+    <w:p>
+      <w:pPr>
+        <w:pStyle w:val="a9"/>
+        <w:spacing w:after="0" w:line="360" w:lineRule="auto"/>
+        <w:ind w:left="0" w:firstLine="709"/>
+        <w:jc w:val="both"/>
+        <w:rPr>
+          <w:rFonts w:ascii="Times New Roman" w:hAnsi="Times New Roman" w:cs="Times New Roman"/>
+          <w:sz w:val="26"/>
+          <w:szCs w:val="26"/>
+        </w:rPr>
+      </w:pPr>
+      <w:r>
+        <w:rPr>
+          <w:rFonts w:ascii="Times New Roman" w:hAnsi="Times New Roman" w:cs="Times New Roman"/>
+          <w:sz w:val="26"/>
+          <w:szCs w:val="26"/>
+        </w:rPr>
+        <w:t>Представим таблицу комплектующих в виде класса «</w:t>
+      </w:r>
+      <w:r>
+        <w:rPr>
+          <w:rFonts w:ascii="Times New Roman" w:hAnsi="Times New Roman" w:cs="Times New Roman"/>
+          <w:sz w:val="26"/>
+          <w:szCs w:val="26"/>
+          <w:lang w:val="en-US"/>
+        </w:rPr>
+        <w:t>Component</w:t>
+      </w:r>
+      <w:r>
+        <w:rPr>
+          <w:rFonts w:ascii="Times New Roman" w:hAnsi="Times New Roman" w:cs="Times New Roman"/>
+          <w:sz w:val="26"/>
+          <w:szCs w:val="26"/>
+        </w:rPr>
+        <w:t xml:space="preserve">» на </w:t>
+      </w:r>
+      <w:r>
+        <w:rPr>
+          <w:rFonts w:ascii="Times New Roman" w:hAnsi="Times New Roman" w:cs="Times New Roman"/>
+          <w:sz w:val="26"/>
+          <w:szCs w:val="26"/>
+          <w:lang w:val="en-US"/>
+        </w:rPr>
+        <w:t>C</w:t>
+      </w:r>
+      <w:r>
+        <w:rPr>
+          <w:rFonts w:ascii="Times New Roman" w:hAnsi="Times New Roman" w:cs="Times New Roman"/>
+          <w:sz w:val="26"/>
+          <w:szCs w:val="26"/>
+        </w:rPr>
+        <w:t># (см. рисунок 3.</w:t>
+      </w:r>
+      <w:r>
+        <w:rPr>
+          <w:rFonts w:ascii="Times New Roman" w:hAnsi="Times New Roman" w:cs="Times New Roman"/>
+          <w:sz w:val="26"/>
+          <w:szCs w:val="26"/>
+        </w:rPr>
+        <w:t>5</w:t>
+      </w:r>
+      <w:r>
+        <w:rPr>
+          <w:rFonts w:ascii="Times New Roman" w:hAnsi="Times New Roman" w:cs="Times New Roman"/>
+          <w:sz w:val="26"/>
+          <w:szCs w:val="26"/>
+        </w:rPr>
+        <w:t>).</w:t>
+      </w:r>
+    </w:p>
+    <w:p>
+      <w:pPr>
+        <w:keepNext/>
+        <w:keepLines/>
+        <w:spacing w:before="120" w:after="0" w:line="240" w:lineRule="auto"/>
+        <w:jc w:val="center"/>
+        <w:rPr>
+          <w:rFonts w:ascii="Times New Roman" w:hAnsi="Times New Roman" w:cs="Times New Roman"/>
+          <w:sz w:val="26"/>
+          <w:szCs w:val="26"/>
+          <w:lang w:val="en-US"/>
+        </w:rPr>
+      </w:pPr>
+      <w:r>
+        <w:rPr>
+          <w:rFonts w:ascii="Times New Roman" w:hAnsi="Times New Roman" w:cs="Times New Roman"/>
+          <w:sz w:val="26"/>
+          <w:szCs w:val="26"/>
+          <w:lang w:val="en-US"/>
+        </w:rPr>
+        <w:drawing>
+          <wp:inline distT="0" distB="0" distL="0" distR="0" wp14:anchorId="3BAC0FFF" wp14:editId="71F8D266">
+            <wp:extent cx="5940425" cy="2503805"/>
+            <wp:effectExtent l="0" t="0" r="3175" b="0"/>
+            <wp:docPr id="7" name="Рисунок 7"/>
+            <wp:cNvGraphicFramePr>
+              <a:graphicFrameLocks xmlns:a="http://schemas.openxmlformats.org/drawingml/2006/main" noChangeAspect="1"/>
+            </wp:cNvGraphicFramePr>
+            <a:graphic xmlns:a="http://schemas.openxmlformats.org/drawingml/2006/main">
+              <a:graphicData uri="http://schemas.openxmlformats.org/drawingml/2006/picture">
+                <pic:pic xmlns:pic="http://schemas.openxmlformats.org/drawingml/2006/picture">
+                  <pic:nvPicPr>
+                    <pic:cNvPr id="1" name=""/>
+                    <pic:cNvPicPr/>
+                  </pic:nvPicPr>
+                  <pic:blipFill>
+                    <a:blip r:embed="rId14"/>
+                    <a:stretch>
+                      <a:fillRect/>
+                    </a:stretch>
+                  </pic:blipFill>
+                  <pic:spPr>
+                    <a:xfrm>
+                      <a:off x="0" y="0"/>
+                      <a:ext cx="5940425" cy="2503805"/>
+                    </a:xfrm>
+                    <a:prstGeom prst="rect">
+                      <a:avLst/>
+                    </a:prstGeom>
+                  </pic:spPr>
+                </pic:pic>
+              </a:graphicData>
+            </a:graphic>
+          </wp:inline>
+        </w:drawing>
+      </w:r>
+    </w:p>
+    <w:p>
+      <w:pPr>
+        <w:spacing w:after="120" w:line="240" w:lineRule="auto"/>
+        <w:jc w:val="center"/>
+        <w:rPr>
+          <w:rFonts w:ascii="Times New Roman" w:hAnsi="Times New Roman" w:cs="Times New Roman"/>
+          <w:b/>
+          <w:bCs/>
+          <w:i/>
+          <w:iCs/>
+          <w:sz w:val="24"/>
+          <w:szCs w:val="24"/>
+        </w:rPr>
+      </w:pPr>
+      <w:r>
+        <w:rPr>
+          <w:rFonts w:ascii="Times New Roman" w:hAnsi="Times New Roman" w:cs="Times New Roman"/>
+          <w:b/>
+          <w:bCs/>
+          <w:i/>
+          <w:iCs/>
+          <w:sz w:val="24"/>
+          <w:szCs w:val="24"/>
+        </w:rPr>
+        <w:t>Рис. 3.5 – Класс «Component</w:t>
+      </w:r>
+      <w:r>
+        <w:rPr>
+          <w:rFonts w:ascii="Times New Roman" w:hAnsi="Times New Roman" w:cs="Times New Roman"/>
+          <w:b/>
+          <w:bCs/>
+          <w:i/>
+          <w:iCs/>
+          <w:sz w:val="24"/>
+          <w:szCs w:val="24"/>
+        </w:rPr>
+        <w:t>»</w:t>
+      </w:r>
+    </w:p>
+    <w:p>
+      <w:pPr>
         <w:spacing w:after="0" w:line="360" w:lineRule="auto"/>
         <w:ind w:firstLine="709"/>
         <w:jc w:val="both"/>
@@ -20062,7 +20788,144 @@
           <w:sz w:val="26"/>
           <w:szCs w:val="26"/>
         </w:rPr>
-        <w:t>Здесь будет текст</w:t>
+        <w:t>На свойство «</w:t>
+      </w:r>
+      <w:r>
+        <w:rPr>
+          <w:rFonts w:ascii="Times New Roman" w:hAnsi="Times New Roman" w:cs="Times New Roman"/>
+          <w:sz w:val="26"/>
+          <w:szCs w:val="26"/>
+          <w:lang w:val="en-US"/>
+        </w:rPr>
+        <w:t>Name</w:t>
+      </w:r>
+      <w:r>
+        <w:rPr>
+          <w:rFonts w:ascii="Times New Roman" w:hAnsi="Times New Roman" w:cs="Times New Roman"/>
+          <w:sz w:val="26"/>
+          <w:szCs w:val="26"/>
+        </w:rPr>
+        <w:t>» наложено ограничение на максимальн</w:t>
+      </w:r>
+      <w:r>
+        <w:rPr>
+          <w:rFonts w:ascii="Times New Roman" w:hAnsi="Times New Roman" w:cs="Times New Roman"/>
+          <w:sz w:val="26"/>
+          <w:szCs w:val="26"/>
+        </w:rPr>
+        <w:t>ое число символов – 256.</w:t>
+      </w:r>
+      <w:r>
+        <w:rPr>
+          <w:rFonts w:ascii="Times New Roman" w:hAnsi="Times New Roman" w:cs="Times New Roman"/>
+          <w:sz w:val="26"/>
+          <w:szCs w:val="26"/>
+        </w:rPr>
+        <w:t xml:space="preserve"> </w:t>
+      </w:r>
+      <w:r>
+        <w:rPr>
+          <w:rFonts w:ascii="Times New Roman" w:hAnsi="Times New Roman" w:cs="Times New Roman"/>
+          <w:sz w:val="26"/>
+          <w:szCs w:val="26"/>
+        </w:rPr>
+        <w:t>Кроме того</w:t>
+      </w:r>
+      <w:r>
+        <w:rPr>
+          <w:rFonts w:ascii="Times New Roman" w:hAnsi="Times New Roman" w:cs="Times New Roman"/>
+          <w:sz w:val="26"/>
+          <w:szCs w:val="26"/>
+        </w:rPr>
+        <w:t xml:space="preserve">, </w:t>
+      </w:r>
+      <w:r>
+        <w:rPr>
+          <w:rFonts w:ascii="Times New Roman" w:hAnsi="Times New Roman" w:cs="Times New Roman"/>
+          <w:sz w:val="26"/>
+          <w:szCs w:val="26"/>
+        </w:rPr>
+        <w:t>из данного класса можно обратиться к характеристикам</w:t>
+      </w:r>
+      <w:r>
+        <w:rPr>
+          <w:rFonts w:ascii="Times New Roman" w:hAnsi="Times New Roman" w:cs="Times New Roman"/>
+          <w:sz w:val="26"/>
+          <w:szCs w:val="26"/>
+        </w:rPr>
+        <w:t xml:space="preserve">, </w:t>
+      </w:r>
+      <w:r>
+        <w:rPr>
+          <w:rFonts w:ascii="Times New Roman" w:hAnsi="Times New Roman" w:cs="Times New Roman"/>
+          <w:sz w:val="26"/>
+          <w:szCs w:val="26"/>
+        </w:rPr>
+        <w:t>заказам</w:t>
+      </w:r>
+      <w:r>
+        <w:rPr>
+          <w:rFonts w:ascii="Times New Roman" w:hAnsi="Times New Roman" w:cs="Times New Roman"/>
+          <w:sz w:val="26"/>
+          <w:szCs w:val="26"/>
+        </w:rPr>
+        <w:t xml:space="preserve">, </w:t>
+      </w:r>
+      <w:r>
+        <w:rPr>
+          <w:rFonts w:ascii="Times New Roman" w:hAnsi="Times New Roman" w:cs="Times New Roman"/>
+          <w:sz w:val="26"/>
+          <w:szCs w:val="26"/>
+        </w:rPr>
+        <w:t>конфигурациям</w:t>
+      </w:r>
+      <w:r>
+        <w:rPr>
+          <w:rFonts w:ascii="Times New Roman" w:hAnsi="Times New Roman" w:cs="Times New Roman"/>
+          <w:sz w:val="26"/>
+          <w:szCs w:val="26"/>
+        </w:rPr>
+        <w:t xml:space="preserve">, </w:t>
+      </w:r>
+      <w:r>
+        <w:rPr>
+          <w:rFonts w:ascii="Times New Roman" w:hAnsi="Times New Roman" w:cs="Times New Roman"/>
+          <w:sz w:val="26"/>
+          <w:szCs w:val="26"/>
+        </w:rPr>
+        <w:t>поставкам</w:t>
+      </w:r>
+      <w:r>
+        <w:rPr>
+          <w:rFonts w:ascii="Times New Roman" w:hAnsi="Times New Roman" w:cs="Times New Roman"/>
+          <w:sz w:val="26"/>
+          <w:szCs w:val="26"/>
+        </w:rPr>
+        <w:t xml:space="preserve"> и</w:t>
+      </w:r>
+      <w:r>
+        <w:rPr>
+          <w:rFonts w:ascii="Times New Roman" w:hAnsi="Times New Roman" w:cs="Times New Roman"/>
+          <w:sz w:val="26"/>
+          <w:szCs w:val="26"/>
+        </w:rPr>
+        <w:t xml:space="preserve"> </w:t>
+      </w:r>
+      <w:r>
+        <w:rPr>
+          <w:rFonts w:ascii="Times New Roman" w:hAnsi="Times New Roman" w:cs="Times New Roman"/>
+          <w:sz w:val="26"/>
+          <w:szCs w:val="26"/>
+        </w:rPr>
+        <w:t>информации о хранении</w:t>
+      </w:r>
+      <w:r>
+        <w:rPr>
+          <w:rFonts w:ascii="Times New Roman" w:hAnsi="Times New Roman" w:cs="Times New Roman"/>
+          <w:sz w:val="26"/>
+          <w:szCs w:val="26"/>
+        </w:rPr>
+        <w:t xml:space="preserve"> заданного комплектующего.</w:t>
       </w:r>
     </w:p>
     <w:p>
@@ -20089,6 +20952,7 @@
           <w:sz w:val="28"/>
           <w:szCs w:val="28"/>
         </w:rPr>
+        <w:lastRenderedPageBreak/>
         <w:t>3.2.6</w:t>
       </w:r>
       <w:r>
@@ -20105,6 +20969,116 @@
     </w:p>
     <w:p>
       <w:pPr>
+        <w:pStyle w:val="a9"/>
+        <w:keepNext/>
+        <w:keepLines/>
+        <w:spacing w:after="0" w:line="360" w:lineRule="auto"/>
+        <w:ind w:left="0" w:firstLine="709"/>
+        <w:jc w:val="both"/>
+        <w:rPr>
+          <w:rFonts w:ascii="Times New Roman" w:hAnsi="Times New Roman" w:cs="Times New Roman"/>
+          <w:sz w:val="26"/>
+          <w:szCs w:val="26"/>
+        </w:rPr>
+      </w:pPr>
+      <w:r>
+        <w:rPr>
+          <w:rFonts w:ascii="Times New Roman" w:hAnsi="Times New Roman" w:cs="Times New Roman"/>
+          <w:sz w:val="26"/>
+          <w:szCs w:val="26"/>
+        </w:rPr>
+        <w:t xml:space="preserve">Атрибуты таблицы </w:t>
+      </w:r>
+      <w:r>
+        <w:rPr>
+          <w:rFonts w:ascii="Times New Roman" w:hAnsi="Times New Roman" w:cs="Times New Roman"/>
+          <w:sz w:val="26"/>
+          <w:szCs w:val="26"/>
+        </w:rPr>
+        <w:t>«Типы характеристик»</w:t>
+      </w:r>
+      <w:r>
+        <w:rPr>
+          <w:rFonts w:ascii="Times New Roman" w:hAnsi="Times New Roman" w:cs="Times New Roman"/>
+          <w:sz w:val="26"/>
+          <w:szCs w:val="26"/>
+        </w:rPr>
+        <w:t>:</w:t>
+      </w:r>
+    </w:p>
+    <w:p>
+      <w:pPr>
+        <w:pStyle w:val="a9"/>
+        <w:numPr>
+          <w:ilvl w:val="0"/>
+          <w:numId w:val="26"/>
+        </w:numPr>
+        <w:spacing w:after="0" w:line="360" w:lineRule="auto"/>
+        <w:ind w:left="851" w:firstLine="284"/>
+        <w:jc w:val="both"/>
+        <w:rPr>
+          <w:rFonts w:ascii="Times New Roman" w:hAnsi="Times New Roman" w:cs="Times New Roman"/>
+          <w:sz w:val="26"/>
+          <w:szCs w:val="26"/>
+          <w:lang w:val="en-US"/>
+        </w:rPr>
+      </w:pPr>
+      <w:r>
+        <w:rPr>
+          <w:rFonts w:ascii="Times New Roman" w:hAnsi="Times New Roman" w:cs="Times New Roman"/>
+          <w:sz w:val="26"/>
+          <w:szCs w:val="26"/>
+          <w:u w:val="single"/>
+        </w:rPr>
+        <w:t>код типа характеристики</w:t>
+      </w:r>
+      <w:r>
+        <w:rPr>
+          <w:rFonts w:ascii="Times New Roman" w:hAnsi="Times New Roman" w:cs="Times New Roman"/>
+          <w:sz w:val="26"/>
+          <w:szCs w:val="26"/>
+          <w:lang w:val="en-US"/>
+        </w:rPr>
+        <w:t>;</w:t>
+      </w:r>
+    </w:p>
+    <w:p>
+      <w:pPr>
+        <w:pStyle w:val="a9"/>
+        <w:numPr>
+          <w:ilvl w:val="0"/>
+          <w:numId w:val="26"/>
+        </w:numPr>
+        <w:spacing w:after="0" w:line="360" w:lineRule="auto"/>
+        <w:ind w:left="851" w:firstLine="284"/>
+        <w:jc w:val="both"/>
+        <w:rPr>
+          <w:rFonts w:ascii="Times New Roman" w:hAnsi="Times New Roman" w:cs="Times New Roman"/>
+          <w:sz w:val="26"/>
+          <w:szCs w:val="26"/>
+          <w:lang w:val="en-US"/>
+        </w:rPr>
+      </w:pPr>
+      <w:r>
+        <w:rPr>
+          <w:rFonts w:ascii="Times New Roman" w:hAnsi="Times New Roman" w:cs="Times New Roman"/>
+          <w:sz w:val="26"/>
+          <w:szCs w:val="26"/>
+        </w:rPr>
+        <w:t>название типа характеристики</w:t>
+      </w:r>
+      <w:r>
+        <w:rPr>
+          <w:rFonts w:ascii="Times New Roman" w:hAnsi="Times New Roman" w:cs="Times New Roman"/>
+          <w:sz w:val="26"/>
+          <w:szCs w:val="26"/>
+          <w:lang w:val="en-US"/>
+        </w:rPr>
+        <w:t>.</w:t>
+      </w:r>
+    </w:p>
+    <w:p>
+      <w:pPr>
         <w:spacing w:after="0" w:line="360" w:lineRule="auto"/>
         <w:ind w:firstLine="709"/>
         <w:jc w:val="both"/>
@@ -20120,7 +21094,192 @@
           <w:sz w:val="26"/>
           <w:szCs w:val="26"/>
         </w:rPr>
-        <w:t>Здесь будет текст</w:t>
+        <w:t xml:space="preserve">Представим таблицу </w:t>
+      </w:r>
+      <w:r>
+        <w:rPr>
+          <w:rFonts w:ascii="Times New Roman" w:hAnsi="Times New Roman" w:cs="Times New Roman"/>
+          <w:sz w:val="26"/>
+          <w:szCs w:val="26"/>
+        </w:rPr>
+        <w:t>типов характеристик</w:t>
+      </w:r>
+      <w:r>
+        <w:rPr>
+          <w:rFonts w:ascii="Times New Roman" w:hAnsi="Times New Roman" w:cs="Times New Roman"/>
+          <w:sz w:val="26"/>
+          <w:szCs w:val="26"/>
+        </w:rPr>
+        <w:t xml:space="preserve"> в виде класса «</w:t>
+      </w:r>
+      <w:r>
+        <w:rPr>
+          <w:rFonts w:ascii="Times New Roman" w:hAnsi="Times New Roman" w:cs="Times New Roman"/>
+          <w:sz w:val="26"/>
+          <w:szCs w:val="26"/>
+          <w:lang w:val="en-US"/>
+        </w:rPr>
+        <w:t>DetailType</w:t>
+      </w:r>
+      <w:r>
+        <w:rPr>
+          <w:rFonts w:ascii="Times New Roman" w:hAnsi="Times New Roman" w:cs="Times New Roman"/>
+          <w:sz w:val="26"/>
+          <w:szCs w:val="26"/>
+        </w:rPr>
+        <w:t xml:space="preserve">» на </w:t>
+      </w:r>
+      <w:r>
+        <w:rPr>
+          <w:rFonts w:ascii="Times New Roman" w:hAnsi="Times New Roman" w:cs="Times New Roman"/>
+          <w:sz w:val="26"/>
+          <w:szCs w:val="26"/>
+          <w:lang w:val="en-US"/>
+        </w:rPr>
+        <w:t>C</w:t>
+      </w:r>
+      <w:r>
+        <w:rPr>
+          <w:rFonts w:ascii="Times New Roman" w:hAnsi="Times New Roman" w:cs="Times New Roman"/>
+          <w:sz w:val="26"/>
+          <w:szCs w:val="26"/>
+        </w:rPr>
+        <w:t># (см. рисунок 3.</w:t>
+      </w:r>
+      <w:r>
+        <w:rPr>
+          <w:rFonts w:ascii="Times New Roman" w:hAnsi="Times New Roman" w:cs="Times New Roman"/>
+          <w:sz w:val="26"/>
+          <w:szCs w:val="26"/>
+        </w:rPr>
+        <w:t>6</w:t>
+      </w:r>
+      <w:r>
+        <w:rPr>
+          <w:rFonts w:ascii="Times New Roman" w:hAnsi="Times New Roman" w:cs="Times New Roman"/>
+          <w:sz w:val="26"/>
+          <w:szCs w:val="26"/>
+        </w:rPr>
+        <w:t>).</w:t>
+      </w:r>
+    </w:p>
+    <w:p>
+      <w:pPr>
+        <w:keepNext/>
+        <w:keepLines/>
+        <w:spacing w:before="120" w:after="0" w:line="240" w:lineRule="auto"/>
+        <w:jc w:val="center"/>
+        <w:rPr>
+          <w:rFonts w:ascii="Times New Roman" w:hAnsi="Times New Roman" w:cs="Times New Roman"/>
+          <w:sz w:val="26"/>
+          <w:szCs w:val="26"/>
+        </w:rPr>
+      </w:pPr>
+      <w:r>
+        <w:rPr>
+          <w:rFonts w:ascii="Times New Roman" w:hAnsi="Times New Roman" w:cs="Times New Roman"/>
+          <w:sz w:val="26"/>
+          <w:szCs w:val="26"/>
+        </w:rPr>
+        <w:drawing>
+          <wp:inline distT="0" distB="0" distL="0" distR="0" wp14:anchorId="430F4941" wp14:editId="5CA7B802">
+            <wp:extent cx="5940425" cy="1250950"/>
+            <wp:effectExtent l="0" t="0" r="3175" b="6350"/>
+            <wp:docPr id="8" name="Рисунок 8"/>
+            <wp:cNvGraphicFramePr>
+              <a:graphicFrameLocks xmlns:a="http://schemas.openxmlformats.org/drawingml/2006/main" noChangeAspect="1"/>
+            </wp:cNvGraphicFramePr>
+            <a:graphic xmlns:a="http://schemas.openxmlformats.org/drawingml/2006/main">
+              <a:graphicData uri="http://schemas.openxmlformats.org/drawingml/2006/picture">
+                <pic:pic xmlns:pic="http://schemas.openxmlformats.org/drawingml/2006/picture">
+                  <pic:nvPicPr>
+                    <pic:cNvPr id="1" name=""/>
+                    <pic:cNvPicPr/>
+                  </pic:nvPicPr>
+                  <pic:blipFill>
+                    <a:blip r:embed="rId15"/>
+                    <a:stretch>
+                      <a:fillRect/>
+                    </a:stretch>
+                  </pic:blipFill>
+                  <pic:spPr>
+                    <a:xfrm>
+                      <a:off x="0" y="0"/>
+                      <a:ext cx="5940425" cy="1250950"/>
+                    </a:xfrm>
+                    <a:prstGeom prst="rect">
+                      <a:avLst/>
+                    </a:prstGeom>
+                  </pic:spPr>
+                </pic:pic>
+              </a:graphicData>
+            </a:graphic>
+          </wp:inline>
+        </w:drawing>
+      </w:r>
+    </w:p>
+    <w:p>
+      <w:pPr>
+        <w:spacing w:after="120" w:line="240" w:lineRule="auto"/>
+        <w:jc w:val="center"/>
+        <w:rPr>
+          <w:rFonts w:ascii="Times New Roman" w:hAnsi="Times New Roman" w:cs="Times New Roman"/>
+          <w:b/>
+          <w:bCs/>
+          <w:i/>
+          <w:iCs/>
+          <w:sz w:val="24"/>
+          <w:szCs w:val="24"/>
+        </w:rPr>
+      </w:pPr>
+      <w:r>
+        <w:rPr>
+          <w:rFonts w:ascii="Times New Roman" w:hAnsi="Times New Roman" w:cs="Times New Roman"/>
+          <w:b/>
+          <w:bCs/>
+          <w:i/>
+          <w:iCs/>
+          <w:sz w:val="24"/>
+          <w:szCs w:val="24"/>
+        </w:rPr>
+        <w:t>Рис. 3.6 – Класс «DetailType»</w:t>
+      </w:r>
+    </w:p>
+    <w:p>
+      <w:pPr>
+        <w:spacing w:after="0" w:line="360" w:lineRule="auto"/>
+        <w:ind w:firstLine="709"/>
+        <w:jc w:val="both"/>
+        <w:rPr>
+          <w:rFonts w:ascii="Times New Roman" w:hAnsi="Times New Roman" w:cs="Times New Roman"/>
+          <w:sz w:val="26"/>
+          <w:szCs w:val="26"/>
+        </w:rPr>
+      </w:pPr>
+      <w:r>
+        <w:rPr>
+          <w:rFonts w:ascii="Times New Roman" w:hAnsi="Times New Roman" w:cs="Times New Roman"/>
+          <w:sz w:val="26"/>
+          <w:szCs w:val="26"/>
+        </w:rPr>
+        <w:t>На «</w:t>
+      </w:r>
+      <w:r>
+        <w:rPr>
+          <w:rFonts w:ascii="Times New Roman" w:hAnsi="Times New Roman" w:cs="Times New Roman"/>
+          <w:sz w:val="26"/>
+          <w:szCs w:val="26"/>
+          <w:lang w:val="en-US"/>
+        </w:rPr>
+        <w:t>Name</w:t>
+      </w:r>
+      <w:r>
+        <w:rPr>
+          <w:rFonts w:ascii="Times New Roman" w:hAnsi="Times New Roman" w:cs="Times New Roman"/>
+          <w:sz w:val="26"/>
+          <w:szCs w:val="26"/>
+        </w:rPr>
+        <w:t>» наложено ограничение – значения данного свойства должны быть уникальными.</w:t>
       </w:r>
     </w:p>
     <w:p>
@@ -20163,6 +21322,183 @@
     </w:p>
     <w:p>
       <w:pPr>
+        <w:pStyle w:val="a9"/>
+        <w:keepNext/>
+        <w:keepLines/>
+        <w:spacing w:after="0" w:line="360" w:lineRule="auto"/>
+        <w:ind w:left="0" w:firstLine="709"/>
+        <w:jc w:val="both"/>
+        <w:rPr>
+          <w:rFonts w:ascii="Times New Roman" w:hAnsi="Times New Roman" w:cs="Times New Roman"/>
+          <w:sz w:val="26"/>
+          <w:szCs w:val="26"/>
+          <w:lang w:val="en-US"/>
+        </w:rPr>
+      </w:pPr>
+      <w:r>
+        <w:rPr>
+          <w:rFonts w:ascii="Times New Roman" w:hAnsi="Times New Roman" w:cs="Times New Roman"/>
+          <w:sz w:val="26"/>
+          <w:szCs w:val="26"/>
+        </w:rPr>
+        <w:t xml:space="preserve">Атрибуты таблицы </w:t>
+      </w:r>
+      <w:r>
+        <w:rPr>
+          <w:rFonts w:ascii="Times New Roman" w:hAnsi="Times New Roman" w:cs="Times New Roman"/>
+          <w:sz w:val="26"/>
+          <w:szCs w:val="26"/>
+        </w:rPr>
+        <w:t>«Характеристики»</w:t>
+      </w:r>
+      <w:r>
+        <w:rPr>
+          <w:rFonts w:ascii="Times New Roman" w:hAnsi="Times New Roman" w:cs="Times New Roman"/>
+          <w:sz w:val="26"/>
+          <w:szCs w:val="26"/>
+          <w:lang w:val="en-US"/>
+        </w:rPr>
+        <w:t>:</w:t>
+      </w:r>
+    </w:p>
+    <w:p>
+      <w:pPr>
+        <w:pStyle w:val="a9"/>
+        <w:numPr>
+          <w:ilvl w:val="0"/>
+          <w:numId w:val="27"/>
+        </w:numPr>
+        <w:spacing w:after="0" w:line="360" w:lineRule="auto"/>
+        <w:ind w:left="851" w:firstLine="284"/>
+        <w:jc w:val="both"/>
+        <w:rPr>
+          <w:rFonts w:ascii="Times New Roman" w:hAnsi="Times New Roman" w:cs="Times New Roman"/>
+          <w:sz w:val="26"/>
+          <w:szCs w:val="26"/>
+          <w:lang w:val="en-US"/>
+        </w:rPr>
+      </w:pPr>
+      <w:r>
+        <w:rPr>
+          <w:rFonts w:ascii="Times New Roman" w:hAnsi="Times New Roman" w:cs="Times New Roman"/>
+          <w:sz w:val="26"/>
+          <w:szCs w:val="26"/>
+          <w:u w:val="single"/>
+        </w:rPr>
+        <w:t>код характеристики</w:t>
+      </w:r>
+      <w:r>
+        <w:rPr>
+          <w:rFonts w:ascii="Times New Roman" w:hAnsi="Times New Roman" w:cs="Times New Roman"/>
+          <w:sz w:val="26"/>
+          <w:szCs w:val="26"/>
+          <w:lang w:val="en-US"/>
+        </w:rPr>
+        <w:t>;</w:t>
+      </w:r>
+    </w:p>
+    <w:p>
+      <w:pPr>
+        <w:pStyle w:val="a9"/>
+        <w:numPr>
+          <w:ilvl w:val="0"/>
+          <w:numId w:val="27"/>
+        </w:numPr>
+        <w:spacing w:after="0" w:line="360" w:lineRule="auto"/>
+        <w:ind w:left="851" w:firstLine="284"/>
+        <w:jc w:val="both"/>
+        <w:rPr>
+          <w:rFonts w:ascii="Times New Roman" w:hAnsi="Times New Roman" w:cs="Times New Roman"/>
+          <w:sz w:val="26"/>
+          <w:szCs w:val="26"/>
+          <w:lang w:val="en-US"/>
+        </w:rPr>
+      </w:pPr>
+      <w:r>
+        <w:rPr>
+          <w:rFonts w:ascii="Times New Roman" w:hAnsi="Times New Roman" w:cs="Times New Roman"/>
+          <w:sz w:val="26"/>
+          <w:szCs w:val="26"/>
+          <w:u w:val="dash"/>
+        </w:rPr>
+        <w:t>код типа характеристики</w:t>
+      </w:r>
+      <w:r>
+        <w:rPr>
+          <w:rFonts w:ascii="Times New Roman" w:hAnsi="Times New Roman" w:cs="Times New Roman"/>
+          <w:sz w:val="26"/>
+          <w:szCs w:val="26"/>
+          <w:lang w:val="en-US"/>
+        </w:rPr>
+        <w:t>;</w:t>
+      </w:r>
+    </w:p>
+    <w:p>
+      <w:pPr>
+        <w:pStyle w:val="a9"/>
+        <w:numPr>
+          <w:ilvl w:val="0"/>
+          <w:numId w:val="27"/>
+        </w:numPr>
+        <w:spacing w:after="0" w:line="360" w:lineRule="auto"/>
+        <w:ind w:left="851" w:firstLine="284"/>
+        <w:jc w:val="both"/>
+        <w:rPr>
+          <w:rFonts w:ascii="Times New Roman" w:hAnsi="Times New Roman" w:cs="Times New Roman"/>
+          <w:sz w:val="26"/>
+          <w:szCs w:val="26"/>
+          <w:lang w:val="en-US"/>
+        </w:rPr>
+      </w:pPr>
+      <w:r>
+        <w:rPr>
+          <w:rFonts w:ascii="Times New Roman" w:hAnsi="Times New Roman" w:cs="Times New Roman"/>
+          <w:sz w:val="26"/>
+          <w:szCs w:val="26"/>
+          <w:u w:val="dash"/>
+        </w:rPr>
+        <w:t>код комплектующего</w:t>
+      </w:r>
+      <w:r>
+        <w:rPr>
+          <w:rFonts w:ascii="Times New Roman" w:hAnsi="Times New Roman" w:cs="Times New Roman"/>
+          <w:sz w:val="26"/>
+          <w:szCs w:val="26"/>
+          <w:lang w:val="en-US"/>
+        </w:rPr>
+        <w:t>;</w:t>
+      </w:r>
+    </w:p>
+    <w:p>
+      <w:pPr>
+        <w:pStyle w:val="a9"/>
+        <w:numPr>
+          <w:ilvl w:val="0"/>
+          <w:numId w:val="27"/>
+        </w:numPr>
+        <w:spacing w:after="0" w:line="360" w:lineRule="auto"/>
+        <w:ind w:left="851" w:firstLine="284"/>
+        <w:jc w:val="both"/>
+        <w:rPr>
+          <w:rFonts w:ascii="Times New Roman" w:hAnsi="Times New Roman" w:cs="Times New Roman"/>
+          <w:sz w:val="26"/>
+          <w:szCs w:val="26"/>
+          <w:lang w:val="en-US"/>
+        </w:rPr>
+      </w:pPr>
+      <w:r>
+        <w:rPr>
+          <w:rFonts w:ascii="Times New Roman" w:hAnsi="Times New Roman" w:cs="Times New Roman"/>
+          <w:sz w:val="26"/>
+          <w:szCs w:val="26"/>
+        </w:rPr>
+        <w:t>значение характеристики.</w:t>
+      </w:r>
+    </w:p>
+    <w:p>
+      <w:pPr>
+        <w:keepNext/>
+        <w:keepLines/>
         <w:spacing w:after="0" w:line="360" w:lineRule="auto"/>
         <w:ind w:firstLine="709"/>
         <w:jc w:val="both"/>
@@ -20178,7 +21514,242 @@
           <w:sz w:val="26"/>
           <w:szCs w:val="26"/>
         </w:rPr>
-        <w:t>Здесь будет текст</w:t>
+        <w:lastRenderedPageBreak/>
+        <w:t xml:space="preserve">Представим таблицу </w:t>
+      </w:r>
+      <w:r>
+        <w:rPr>
+          <w:rFonts w:ascii="Times New Roman" w:hAnsi="Times New Roman" w:cs="Times New Roman"/>
+          <w:sz w:val="26"/>
+          <w:szCs w:val="26"/>
+        </w:rPr>
+        <w:t xml:space="preserve">характеристик </w:t>
+      </w:r>
+      <w:r>
+        <w:rPr>
+          <w:rFonts w:ascii="Times New Roman" w:hAnsi="Times New Roman" w:cs="Times New Roman"/>
+          <w:sz w:val="26"/>
+          <w:szCs w:val="26"/>
+        </w:rPr>
+        <w:t>в виде класса «</w:t>
+      </w:r>
+      <w:r>
+        <w:rPr>
+          <w:rFonts w:ascii="Times New Roman" w:hAnsi="Times New Roman" w:cs="Times New Roman"/>
+          <w:sz w:val="26"/>
+          <w:szCs w:val="26"/>
+          <w:lang w:val="en-US"/>
+        </w:rPr>
+        <w:t>ComponentDetail</w:t>
+      </w:r>
+      <w:r>
+        <w:rPr>
+          <w:rFonts w:ascii="Times New Roman" w:hAnsi="Times New Roman" w:cs="Times New Roman"/>
+          <w:sz w:val="26"/>
+          <w:szCs w:val="26"/>
+        </w:rPr>
+        <w:t xml:space="preserve">» на </w:t>
+      </w:r>
+      <w:r>
+        <w:rPr>
+          <w:rFonts w:ascii="Times New Roman" w:hAnsi="Times New Roman" w:cs="Times New Roman"/>
+          <w:sz w:val="26"/>
+          <w:szCs w:val="26"/>
+          <w:lang w:val="en-US"/>
+        </w:rPr>
+        <w:t>C</w:t>
+      </w:r>
+      <w:r>
+        <w:rPr>
+          <w:rFonts w:ascii="Times New Roman" w:hAnsi="Times New Roman" w:cs="Times New Roman"/>
+          <w:sz w:val="26"/>
+          <w:szCs w:val="26"/>
+        </w:rPr>
+        <w:t># (см. рисунок 3.</w:t>
+      </w:r>
+      <w:r>
+        <w:rPr>
+          <w:rFonts w:ascii="Times New Roman" w:hAnsi="Times New Roman" w:cs="Times New Roman"/>
+          <w:sz w:val="26"/>
+          <w:szCs w:val="26"/>
+        </w:rPr>
+        <w:t>7</w:t>
+      </w:r>
+      <w:r>
+        <w:rPr>
+          <w:rFonts w:ascii="Times New Roman" w:hAnsi="Times New Roman" w:cs="Times New Roman"/>
+          <w:sz w:val="26"/>
+          <w:szCs w:val="26"/>
+        </w:rPr>
+        <w:t>).</w:t>
+      </w:r>
+    </w:p>
+    <w:p>
+      <w:pPr>
+        <w:keepNext/>
+        <w:keepLines/>
+        <w:spacing w:before="120" w:after="0" w:line="240" w:lineRule="auto"/>
+        <w:jc w:val="center"/>
+        <w:rPr>
+          <w:rFonts w:ascii="Times New Roman" w:hAnsi="Times New Roman" w:cs="Times New Roman"/>
+          <w:sz w:val="26"/>
+          <w:szCs w:val="26"/>
+        </w:rPr>
+      </w:pPr>
+      <w:r>
+        <w:rPr>
+          <w:rFonts w:ascii="Times New Roman" w:hAnsi="Times New Roman" w:cs="Times New Roman"/>
+          <w:sz w:val="26"/>
+          <w:szCs w:val="26"/>
+        </w:rPr>
+        <w:drawing>
+          <wp:inline distT="0" distB="0" distL="0" distR="0" wp14:anchorId="76B1370B" wp14:editId="4157B14E">
+            <wp:extent cx="4810796" cy="3134162"/>
+            <wp:effectExtent l="0" t="0" r="8890" b="9525"/>
+            <wp:docPr id="9" name="Рисунок 9"/>
+            <wp:cNvGraphicFramePr>
+              <a:graphicFrameLocks xmlns:a="http://schemas.openxmlformats.org/drawingml/2006/main" noChangeAspect="1"/>
+            </wp:cNvGraphicFramePr>
+            <a:graphic xmlns:a="http://schemas.openxmlformats.org/drawingml/2006/main">
+              <a:graphicData uri="http://schemas.openxmlformats.org/drawingml/2006/picture">
+                <pic:pic xmlns:pic="http://schemas.openxmlformats.org/drawingml/2006/picture">
+                  <pic:nvPicPr>
+                    <pic:cNvPr id="1" name=""/>
+                    <pic:cNvPicPr/>
+                  </pic:nvPicPr>
+                  <pic:blipFill>
+                    <a:blip r:embed="rId16"/>
+                    <a:stretch>
+                      <a:fillRect/>
+                    </a:stretch>
+                  </pic:blipFill>
+                  <pic:spPr>
+                    <a:xfrm>
+                      <a:off x="0" y="0"/>
+                      <a:ext cx="4810796" cy="3134162"/>
+                    </a:xfrm>
+                    <a:prstGeom prst="rect">
+                      <a:avLst/>
+                    </a:prstGeom>
+                  </pic:spPr>
+                </pic:pic>
+              </a:graphicData>
+            </a:graphic>
+          </wp:inline>
+        </w:drawing>
+      </w:r>
+    </w:p>
+    <w:p>
+      <w:pPr>
+        <w:spacing w:after="120" w:line="240" w:lineRule="auto"/>
+        <w:jc w:val="center"/>
+        <w:rPr>
+          <w:rFonts w:ascii="Times New Roman" w:hAnsi="Times New Roman" w:cs="Times New Roman"/>
+          <w:b/>
+          <w:bCs/>
+          <w:i/>
+          <w:iCs/>
+          <w:sz w:val="24"/>
+          <w:szCs w:val="24"/>
+        </w:rPr>
+      </w:pPr>
+      <w:r>
+        <w:rPr>
+          <w:rFonts w:ascii="Times New Roman" w:hAnsi="Times New Roman" w:cs="Times New Roman"/>
+          <w:b/>
+          <w:bCs/>
+          <w:i/>
+          <w:iCs/>
+          <w:sz w:val="24"/>
+          <w:szCs w:val="24"/>
+        </w:rPr>
+        <w:t>Рис. 3.7 – Класс «ComponentDetail»</w:t>
+      </w:r>
+    </w:p>
+    <w:p>
+      <w:pPr>
+        <w:spacing w:after="0" w:line="360" w:lineRule="auto"/>
+        <w:ind w:firstLine="709"/>
+        <w:jc w:val="both"/>
+        <w:rPr>
+          <w:rFonts w:ascii="Times New Roman" w:hAnsi="Times New Roman" w:cs="Times New Roman"/>
+          <w:sz w:val="26"/>
+          <w:szCs w:val="26"/>
+        </w:rPr>
+      </w:pPr>
+      <w:r>
+        <w:rPr>
+          <w:rFonts w:ascii="Times New Roman" w:hAnsi="Times New Roman" w:cs="Times New Roman"/>
+          <w:sz w:val="26"/>
+          <w:szCs w:val="26"/>
+        </w:rPr>
+        <w:t xml:space="preserve">На значения данного класса наложено два ограничения. Первое ограничение – </w:t>
+      </w:r>
+      <w:r>
+        <w:rPr>
+          <w:rFonts w:ascii="Times New Roman" w:hAnsi="Times New Roman" w:cs="Times New Roman"/>
+          <w:sz w:val="26"/>
+          <w:szCs w:val="26"/>
+        </w:rPr>
+        <w:t>пара значений «</w:t>
+      </w:r>
+      <w:r>
+        <w:rPr>
+          <w:rFonts w:ascii="Times New Roman" w:hAnsi="Times New Roman" w:cs="Times New Roman"/>
+          <w:sz w:val="26"/>
+          <w:szCs w:val="26"/>
+          <w:lang w:val="en-US"/>
+        </w:rPr>
+        <w:t>DetailTypeId</w:t>
+      </w:r>
+      <w:r>
+        <w:rPr>
+          <w:rFonts w:ascii="Times New Roman" w:hAnsi="Times New Roman" w:cs="Times New Roman"/>
+          <w:sz w:val="26"/>
+          <w:szCs w:val="26"/>
+        </w:rPr>
+        <w:t>» и «</w:t>
+      </w:r>
+      <w:r>
+        <w:rPr>
+          <w:rFonts w:ascii="Times New Roman" w:hAnsi="Times New Roman" w:cs="Times New Roman"/>
+          <w:sz w:val="26"/>
+          <w:szCs w:val="26"/>
+          <w:lang w:val="en-US"/>
+        </w:rPr>
+        <w:t>ComponentId</w:t>
+      </w:r>
+      <w:r>
+        <w:rPr>
+          <w:rFonts w:ascii="Times New Roman" w:hAnsi="Times New Roman" w:cs="Times New Roman"/>
+          <w:sz w:val="26"/>
+          <w:szCs w:val="26"/>
+        </w:rPr>
+        <w:t>» должна быть уникальной</w:t>
+      </w:r>
+      <w:r>
+        <w:rPr>
+          <w:rFonts w:ascii="Times New Roman" w:hAnsi="Times New Roman" w:cs="Times New Roman"/>
+          <w:sz w:val="26"/>
+          <w:szCs w:val="26"/>
+        </w:rPr>
+        <w:t xml:space="preserve">, </w:t>
+      </w:r>
+      <w:r>
+        <w:rPr>
+          <w:rFonts w:ascii="Times New Roman" w:hAnsi="Times New Roman" w:cs="Times New Roman"/>
+          <w:sz w:val="26"/>
+          <w:szCs w:val="26"/>
+        </w:rPr>
+        <w:t>второе – максимальная длина значения характеристики не должна превышать 128 символов.</w:t>
+      </w:r>
+      <w:r>
+        <w:rPr>
+          <w:rFonts w:ascii="Times New Roman" w:hAnsi="Times New Roman" w:cs="Times New Roman"/>
+          <w:sz w:val="26"/>
+          <w:szCs w:val="26"/>
+        </w:rPr>
+        <w:t xml:space="preserve"> </w:t>
       </w:r>
     </w:p>
     <w:p>
@@ -20215,7 +21786,7 @@
           <w:sz w:val="28"/>
           <w:szCs w:val="28"/>
         </w:rPr>
-        <w:t xml:space="preserve"> </w:t>
+        <w:t xml:space="preserve"> Создание модели</w:t>
       </w:r>
       <w:r>
         <w:rPr>
@@ -20225,7 +21796,7 @@
           <w:sz w:val="28"/>
           <w:szCs w:val="28"/>
         </w:rPr>
-        <w:t>Создание модели</w:t>
+        <w:t xml:space="preserve"> </w:t>
       </w:r>
       <w:r>
         <w:rPr>
@@ -20235,19 +21806,390 @@
           <w:sz w:val="28"/>
           <w:szCs w:val="28"/>
         </w:rPr>
-        <w:t xml:space="preserve"> </w:t>
-      </w:r>
-      <w:r>
+        <w:t>учета комплектующих на складах</w:t>
+      </w:r>
+      <w:bookmarkEnd w:id="22"/>
+    </w:p>
+    <w:p>
+      <w:pPr>
+        <w:pStyle w:val="a9"/>
+        <w:keepNext/>
+        <w:keepLines/>
+        <w:spacing w:after="0" w:line="360" w:lineRule="auto"/>
+        <w:ind w:left="0" w:firstLine="709"/>
+        <w:jc w:val="both"/>
+        <w:rPr>
+          <w:rFonts w:ascii="Times New Roman" w:hAnsi="Times New Roman" w:cs="Times New Roman"/>
+          <w:sz w:val="26"/>
+          <w:szCs w:val="26"/>
+        </w:rPr>
+      </w:pPr>
+      <w:r>
+        <w:rPr>
+          <w:rFonts w:ascii="Times New Roman" w:hAnsi="Times New Roman" w:cs="Times New Roman"/>
+          <w:sz w:val="26"/>
+          <w:szCs w:val="26"/>
+        </w:rPr>
+        <w:t xml:space="preserve">Атрибуты таблицы </w:t>
+      </w:r>
+      <w:r>
+        <w:rPr>
+          <w:rFonts w:ascii="Times New Roman" w:hAnsi="Times New Roman" w:cs="Times New Roman"/>
+          <w:sz w:val="26"/>
+          <w:szCs w:val="26"/>
+        </w:rPr>
+        <w:t>«Учет комплектующих на складах»</w:t>
+      </w:r>
+      <w:r>
+        <w:rPr>
+          <w:rFonts w:ascii="Times New Roman" w:hAnsi="Times New Roman" w:cs="Times New Roman"/>
+          <w:sz w:val="26"/>
+          <w:szCs w:val="26"/>
+        </w:rPr>
+        <w:t>:</w:t>
+      </w:r>
+    </w:p>
+    <w:p>
+      <w:pPr>
+        <w:pStyle w:val="a9"/>
+        <w:numPr>
+          <w:ilvl w:val="0"/>
+          <w:numId w:val="28"/>
+        </w:numPr>
+        <w:spacing w:after="0" w:line="360" w:lineRule="auto"/>
+        <w:ind w:left="851" w:firstLine="284"/>
+        <w:jc w:val="both"/>
+        <w:rPr>
+          <w:rFonts w:ascii="Times New Roman" w:hAnsi="Times New Roman" w:cs="Times New Roman"/>
+          <w:sz w:val="26"/>
+          <w:szCs w:val="26"/>
+        </w:rPr>
+      </w:pPr>
+      <w:r>
+        <w:rPr>
+          <w:rFonts w:ascii="Times New Roman" w:hAnsi="Times New Roman" w:cs="Times New Roman"/>
+          <w:sz w:val="26"/>
+          <w:szCs w:val="26"/>
+          <w:u w:val="single"/>
+        </w:rPr>
+        <w:t>код хранения комплектующего на складе</w:t>
+      </w:r>
+      <w:r>
+        <w:rPr>
+          <w:rFonts w:ascii="Times New Roman" w:hAnsi="Times New Roman" w:cs="Times New Roman"/>
+          <w:sz w:val="26"/>
+          <w:szCs w:val="26"/>
+        </w:rPr>
+        <w:t>;</w:t>
+      </w:r>
+    </w:p>
+    <w:p>
+      <w:pPr>
+        <w:pStyle w:val="a9"/>
+        <w:numPr>
+          <w:ilvl w:val="0"/>
+          <w:numId w:val="28"/>
+        </w:numPr>
+        <w:spacing w:after="0" w:line="360" w:lineRule="auto"/>
+        <w:ind w:left="851" w:firstLine="284"/>
+        <w:jc w:val="both"/>
+        <w:rPr>
+          <w:rFonts w:ascii="Times New Roman" w:hAnsi="Times New Roman" w:cs="Times New Roman"/>
+          <w:sz w:val="26"/>
+          <w:szCs w:val="26"/>
+        </w:rPr>
+      </w:pPr>
+      <w:r>
+        <w:rPr>
+          <w:rFonts w:ascii="Times New Roman" w:hAnsi="Times New Roman" w:cs="Times New Roman"/>
+          <w:sz w:val="26"/>
+          <w:szCs w:val="26"/>
+        </w:rPr>
+        <w:t>цена комплектующего</w:t>
+      </w:r>
+      <w:r>
+        <w:rPr>
+          <w:rFonts w:ascii="Times New Roman" w:hAnsi="Times New Roman" w:cs="Times New Roman"/>
+          <w:sz w:val="26"/>
+          <w:szCs w:val="26"/>
+          <w:lang w:val="en-US"/>
+        </w:rPr>
+        <w:t>;</w:t>
+      </w:r>
+    </w:p>
+    <w:p>
+      <w:pPr>
+        <w:pStyle w:val="a9"/>
+        <w:numPr>
+          <w:ilvl w:val="0"/>
+          <w:numId w:val="28"/>
+        </w:numPr>
+        <w:spacing w:after="0" w:line="360" w:lineRule="auto"/>
+        <w:ind w:left="851" w:firstLine="284"/>
+        <w:jc w:val="both"/>
+        <w:rPr>
+          <w:rFonts w:ascii="Times New Roman" w:hAnsi="Times New Roman" w:cs="Times New Roman"/>
+          <w:sz w:val="26"/>
+          <w:szCs w:val="26"/>
+        </w:rPr>
+      </w:pPr>
+      <w:r>
+        <w:rPr>
+          <w:rFonts w:ascii="Times New Roman" w:hAnsi="Times New Roman" w:cs="Times New Roman"/>
+          <w:sz w:val="26"/>
+          <w:szCs w:val="26"/>
+        </w:rPr>
+        <w:t>количество комплектующего</w:t>
+      </w:r>
+      <w:r>
+        <w:rPr>
+          <w:rFonts w:ascii="Times New Roman" w:hAnsi="Times New Roman" w:cs="Times New Roman"/>
+          <w:sz w:val="26"/>
+          <w:szCs w:val="26"/>
+          <w:lang w:val="en-US"/>
+        </w:rPr>
+        <w:t>;</w:t>
+      </w:r>
+    </w:p>
+    <w:p>
+      <w:pPr>
+        <w:pStyle w:val="a9"/>
+        <w:numPr>
+          <w:ilvl w:val="0"/>
+          <w:numId w:val="28"/>
+        </w:numPr>
+        <w:spacing w:after="0" w:line="360" w:lineRule="auto"/>
+        <w:ind w:left="851" w:firstLine="284"/>
+        <w:jc w:val="both"/>
+        <w:rPr>
+          <w:rFonts w:ascii="Times New Roman" w:hAnsi="Times New Roman" w:cs="Times New Roman"/>
+          <w:sz w:val="26"/>
+          <w:szCs w:val="26"/>
+        </w:rPr>
+      </w:pPr>
+      <w:r>
+        <w:rPr>
+          <w:rFonts w:ascii="Times New Roman" w:hAnsi="Times New Roman" w:cs="Times New Roman"/>
+          <w:sz w:val="26"/>
+          <w:szCs w:val="26"/>
+          <w:u w:val="dash"/>
+        </w:rPr>
+        <w:t>код склада</w:t>
+      </w:r>
+      <w:r>
+        <w:rPr>
+          <w:rFonts w:ascii="Times New Roman" w:hAnsi="Times New Roman" w:cs="Times New Roman"/>
+          <w:sz w:val="26"/>
+          <w:szCs w:val="26"/>
+          <w:lang w:val="en-US"/>
+        </w:rPr>
+        <w:t>;</w:t>
+      </w:r>
+    </w:p>
+    <w:p>
+      <w:pPr>
+        <w:pStyle w:val="a9"/>
+        <w:numPr>
+          <w:ilvl w:val="0"/>
+          <w:numId w:val="28"/>
+        </w:numPr>
+        <w:spacing w:after="0" w:line="360" w:lineRule="auto"/>
+        <w:ind w:left="851" w:firstLine="284"/>
+        <w:jc w:val="both"/>
+        <w:rPr>
+          <w:rFonts w:ascii="Times New Roman" w:hAnsi="Times New Roman" w:cs="Times New Roman"/>
+          <w:sz w:val="26"/>
+          <w:szCs w:val="26"/>
+        </w:rPr>
+      </w:pPr>
+      <w:r>
+        <w:rPr>
+          <w:rFonts w:ascii="Times New Roman" w:hAnsi="Times New Roman" w:cs="Times New Roman"/>
+          <w:sz w:val="26"/>
+          <w:szCs w:val="26"/>
+          <w:u w:val="dash"/>
+        </w:rPr>
+        <w:t>код комплектующего</w:t>
+      </w:r>
+      <w:r>
+        <w:rPr>
+          <w:rFonts w:ascii="Times New Roman" w:hAnsi="Times New Roman" w:cs="Times New Roman"/>
+          <w:sz w:val="26"/>
+          <w:szCs w:val="26"/>
+        </w:rPr>
+        <w:t>.</w:t>
+      </w:r>
+    </w:p>
+    <w:p>
+      <w:pPr>
+        <w:keepNext/>
+        <w:keepLines/>
+        <w:spacing w:after="0" w:line="360" w:lineRule="auto"/>
+        <w:ind w:firstLine="709"/>
+        <w:jc w:val="both"/>
+        <w:rPr>
+          <w:rFonts w:ascii="Times New Roman" w:hAnsi="Times New Roman" w:cs="Times New Roman"/>
+          <w:sz w:val="26"/>
+          <w:szCs w:val="26"/>
+        </w:rPr>
+      </w:pPr>
+      <w:r>
+        <w:rPr>
+          <w:rFonts w:ascii="Times New Roman" w:hAnsi="Times New Roman" w:cs="Times New Roman"/>
+          <w:sz w:val="26"/>
+          <w:szCs w:val="26"/>
+        </w:rPr>
+        <w:lastRenderedPageBreak/>
+        <w:t xml:space="preserve">Представим таблицу </w:t>
+      </w:r>
+      <w:r>
+        <w:rPr>
+          <w:rFonts w:ascii="Times New Roman" w:hAnsi="Times New Roman" w:cs="Times New Roman"/>
+          <w:sz w:val="26"/>
+          <w:szCs w:val="26"/>
+        </w:rPr>
+        <w:t>учета комплектующих на складах</w:t>
+      </w:r>
+      <w:r>
+        <w:rPr>
+          <w:rFonts w:ascii="Times New Roman" w:hAnsi="Times New Roman" w:cs="Times New Roman"/>
+          <w:sz w:val="26"/>
+          <w:szCs w:val="26"/>
+        </w:rPr>
+        <w:t xml:space="preserve"> в виде класса «</w:t>
+      </w:r>
+      <w:r>
+        <w:rPr>
+          <w:rFonts w:ascii="Times New Roman" w:hAnsi="Times New Roman" w:cs="Times New Roman"/>
+          <w:sz w:val="26"/>
+          <w:szCs w:val="26"/>
+          <w:lang w:val="en-US"/>
+        </w:rPr>
+        <w:t>ComponentStorage</w:t>
+      </w:r>
+      <w:r>
+        <w:rPr>
+          <w:rFonts w:ascii="Times New Roman" w:hAnsi="Times New Roman" w:cs="Times New Roman"/>
+          <w:sz w:val="26"/>
+          <w:szCs w:val="26"/>
+        </w:rPr>
+        <w:t xml:space="preserve">» на </w:t>
+      </w:r>
+      <w:r>
+        <w:rPr>
+          <w:rFonts w:ascii="Times New Roman" w:hAnsi="Times New Roman" w:cs="Times New Roman"/>
+          <w:sz w:val="26"/>
+          <w:szCs w:val="26"/>
+          <w:lang w:val="en-US"/>
+        </w:rPr>
+        <w:t>C</w:t>
+      </w:r>
+      <w:r>
+        <w:rPr>
+          <w:rFonts w:ascii="Times New Roman" w:hAnsi="Times New Roman" w:cs="Times New Roman"/>
+          <w:sz w:val="26"/>
+          <w:szCs w:val="26"/>
+        </w:rPr>
+        <w:t># (см. рисунок 3.</w:t>
+      </w:r>
+      <w:r>
+        <w:rPr>
+          <w:rFonts w:ascii="Times New Roman" w:hAnsi="Times New Roman" w:cs="Times New Roman"/>
+          <w:sz w:val="26"/>
+          <w:szCs w:val="26"/>
+        </w:rPr>
+        <w:t>8</w:t>
+      </w:r>
+      <w:r>
+        <w:rPr>
+          <w:rFonts w:ascii="Times New Roman" w:hAnsi="Times New Roman" w:cs="Times New Roman"/>
+          <w:sz w:val="26"/>
+          <w:szCs w:val="26"/>
+        </w:rPr>
+        <w:t>).</w:t>
+      </w:r>
+    </w:p>
+    <w:p>
+      <w:pPr>
+        <w:keepNext/>
+        <w:keepLines/>
+        <w:spacing w:before="120" w:after="0" w:line="240" w:lineRule="auto"/>
+        <w:jc w:val="center"/>
+        <w:rPr>
+          <w:rFonts w:ascii="Times New Roman" w:hAnsi="Times New Roman" w:cs="Times New Roman"/>
+          <w:sz w:val="26"/>
+          <w:szCs w:val="26"/>
+        </w:rPr>
+      </w:pPr>
+      <w:r>
+        <w:rPr>
+          <w:rFonts w:ascii="Times New Roman" w:hAnsi="Times New Roman" w:cs="Times New Roman"/>
+          <w:sz w:val="26"/>
+          <w:szCs w:val="26"/>
+        </w:rPr>
+        <w:drawing>
+          <wp:inline distT="0" distB="0" distL="0" distR="0" wp14:anchorId="2B88DBBE" wp14:editId="3C62C850">
+            <wp:extent cx="4391638" cy="2800741"/>
+            <wp:effectExtent l="0" t="0" r="9525" b="0"/>
+            <wp:docPr id="10" name="Рисунок 10"/>
+            <wp:cNvGraphicFramePr>
+              <a:graphicFrameLocks xmlns:a="http://schemas.openxmlformats.org/drawingml/2006/main" noChangeAspect="1"/>
+            </wp:cNvGraphicFramePr>
+            <a:graphic xmlns:a="http://schemas.openxmlformats.org/drawingml/2006/main">
+              <a:graphicData uri="http://schemas.openxmlformats.org/drawingml/2006/picture">
+                <pic:pic xmlns:pic="http://schemas.openxmlformats.org/drawingml/2006/picture">
+                  <pic:nvPicPr>
+                    <pic:cNvPr id="1" name=""/>
+                    <pic:cNvPicPr/>
+                  </pic:nvPicPr>
+                  <pic:blipFill>
+                    <a:blip r:embed="rId17"/>
+                    <a:stretch>
+                      <a:fillRect/>
+                    </a:stretch>
+                  </pic:blipFill>
+                  <pic:spPr>
+                    <a:xfrm>
+                      <a:off x="0" y="0"/>
+                      <a:ext cx="4391638" cy="2800741"/>
+                    </a:xfrm>
+                    <a:prstGeom prst="rect">
+                      <a:avLst/>
+                    </a:prstGeom>
+                  </pic:spPr>
+                </pic:pic>
+              </a:graphicData>
+            </a:graphic>
+          </wp:inline>
+        </w:drawing>
+      </w:r>
+    </w:p>
+    <w:p>
+      <w:pPr>
+        <w:spacing w:after="120" w:line="240" w:lineRule="auto"/>
+        <w:jc w:val="center"/>
         <w:rPr>
           <w:rFonts w:ascii="Times New Roman" w:hAnsi="Times New Roman" w:cs="Times New Roman"/>
           <w:b/>
           <w:bCs/>
-          <w:sz w:val="28"/>
-          <w:szCs w:val="28"/>
-        </w:rPr>
-        <w:t>учета комплектующих на складах</w:t>
-      </w:r>
-      <w:bookmarkEnd w:id="22"/>
+          <w:i/>
+          <w:iCs/>
+          <w:sz w:val="24"/>
+          <w:szCs w:val="24"/>
+        </w:rPr>
+      </w:pPr>
+      <w:r>
+        <w:rPr>
+          <w:rFonts w:ascii="Times New Roman" w:hAnsi="Times New Roman" w:cs="Times New Roman"/>
+          <w:b/>
+          <w:bCs/>
+          <w:i/>
+          <w:iCs/>
+          <w:sz w:val="24"/>
+          <w:szCs w:val="24"/>
+        </w:rPr>
+        <w:t>Рис 3.8 – Класс «ComponentStorage»</w:t>
+      </w:r>
     </w:p>
     <w:p>
       <w:pPr>
@@ -20266,7 +22208,23 @@
           <w:sz w:val="26"/>
           <w:szCs w:val="26"/>
         </w:rPr>
-        <w:t>Здесь будет текст</w:t>
+        <w:t>Из данного класса можно обратиться к комплектующему и складу</w:t>
+      </w:r>
+      <w:r>
+        <w:rPr>
+          <w:rFonts w:ascii="Times New Roman" w:hAnsi="Times New Roman" w:cs="Times New Roman"/>
+          <w:sz w:val="26"/>
+          <w:szCs w:val="26"/>
+        </w:rPr>
+        <w:t xml:space="preserve">, </w:t>
+      </w:r>
+      <w:r>
+        <w:rPr>
+          <w:rFonts w:ascii="Times New Roman" w:hAnsi="Times New Roman" w:cs="Times New Roman"/>
+          <w:sz w:val="26"/>
+          <w:szCs w:val="26"/>
+        </w:rPr>
+        <w:t xml:space="preserve">на котором он хранится. </w:t>
       </w:r>
     </w:p>
     <w:p>
@@ -20303,7 +22261,7 @@
           <w:sz w:val="28"/>
           <w:szCs w:val="28"/>
         </w:rPr>
-        <w:t xml:space="preserve"> </w:t>
+        <w:t xml:space="preserve"> Создание модели</w:t>
       </w:r>
       <w:r>
         <w:rPr>
@@ -20313,7 +22271,7 @@
           <w:sz w:val="28"/>
           <w:szCs w:val="28"/>
         </w:rPr>
-        <w:t>Создание модели</w:t>
+        <w:t xml:space="preserve"> </w:t>
       </w:r>
       <w:r>
         <w:rPr>
@@ -20323,19 +22281,461 @@
           <w:sz w:val="28"/>
           <w:szCs w:val="28"/>
         </w:rPr>
-        <w:t xml:space="preserve"> </w:t>
-      </w:r>
-      <w:r>
+        <w:t>поставок</w:t>
+      </w:r>
+      <w:bookmarkEnd w:id="23"/>
+    </w:p>
+    <w:p>
+      <w:pPr>
+        <w:pStyle w:val="a9"/>
+        <w:keepNext/>
+        <w:keepLines/>
+        <w:spacing w:after="0" w:line="360" w:lineRule="auto"/>
+        <w:ind w:left="0" w:firstLine="709"/>
+        <w:jc w:val="both"/>
+        <w:rPr>
+          <w:rFonts w:ascii="Times New Roman" w:hAnsi="Times New Roman" w:cs="Times New Roman"/>
+          <w:sz w:val="26"/>
+          <w:szCs w:val="26"/>
+        </w:rPr>
+      </w:pPr>
+      <w:r>
+        <w:rPr>
+          <w:rFonts w:ascii="Times New Roman" w:hAnsi="Times New Roman" w:cs="Times New Roman"/>
+          <w:sz w:val="26"/>
+          <w:szCs w:val="26"/>
+        </w:rPr>
+        <w:t xml:space="preserve">Атрибуты таблицы </w:t>
+      </w:r>
+      <w:r>
+        <w:rPr>
+          <w:rFonts w:ascii="Times New Roman" w:hAnsi="Times New Roman" w:cs="Times New Roman"/>
+          <w:sz w:val="26"/>
+          <w:szCs w:val="26"/>
+        </w:rPr>
+        <w:t>«Поставки»</w:t>
+      </w:r>
+      <w:r>
+        <w:rPr>
+          <w:rFonts w:ascii="Times New Roman" w:hAnsi="Times New Roman" w:cs="Times New Roman"/>
+          <w:sz w:val="26"/>
+          <w:szCs w:val="26"/>
+          <w:lang w:val="en-US"/>
+        </w:rPr>
+        <w:t>:</w:t>
+      </w:r>
+    </w:p>
+    <w:p>
+      <w:pPr>
+        <w:pStyle w:val="a9"/>
+        <w:numPr>
+          <w:ilvl w:val="0"/>
+          <w:numId w:val="29"/>
+        </w:numPr>
+        <w:spacing w:after="0" w:line="360" w:lineRule="auto"/>
+        <w:ind w:left="851" w:firstLine="284"/>
+        <w:jc w:val="both"/>
+        <w:rPr>
+          <w:rFonts w:ascii="Times New Roman" w:hAnsi="Times New Roman" w:cs="Times New Roman"/>
+          <w:sz w:val="26"/>
+          <w:szCs w:val="26"/>
+        </w:rPr>
+      </w:pPr>
+      <w:r>
+        <w:rPr>
+          <w:rFonts w:ascii="Times New Roman" w:hAnsi="Times New Roman" w:cs="Times New Roman"/>
+          <w:sz w:val="26"/>
+          <w:szCs w:val="26"/>
+          <w:u w:val="single"/>
+        </w:rPr>
+        <w:t>код поставки</w:t>
+      </w:r>
+      <w:r>
+        <w:rPr>
+          <w:rFonts w:ascii="Times New Roman" w:hAnsi="Times New Roman" w:cs="Times New Roman"/>
+          <w:sz w:val="26"/>
+          <w:szCs w:val="26"/>
+          <w:lang w:val="en-US"/>
+        </w:rPr>
+        <w:t>;</w:t>
+      </w:r>
+    </w:p>
+    <w:p>
+      <w:pPr>
+        <w:pStyle w:val="a9"/>
+        <w:numPr>
+          <w:ilvl w:val="0"/>
+          <w:numId w:val="29"/>
+        </w:numPr>
+        <w:spacing w:after="0" w:line="360" w:lineRule="auto"/>
+        <w:ind w:left="851" w:firstLine="284"/>
+        <w:jc w:val="both"/>
+        <w:rPr>
+          <w:rFonts w:ascii="Times New Roman" w:hAnsi="Times New Roman" w:cs="Times New Roman"/>
+          <w:sz w:val="26"/>
+          <w:szCs w:val="26"/>
+        </w:rPr>
+      </w:pPr>
+      <w:r>
+        <w:rPr>
+          <w:rFonts w:ascii="Times New Roman" w:hAnsi="Times New Roman" w:cs="Times New Roman"/>
+          <w:sz w:val="26"/>
+          <w:szCs w:val="26"/>
+        </w:rPr>
+        <w:t>закупочная цена комплектующего</w:t>
+      </w:r>
+      <w:r>
+        <w:rPr>
+          <w:rFonts w:ascii="Times New Roman" w:hAnsi="Times New Roman" w:cs="Times New Roman"/>
+          <w:sz w:val="26"/>
+          <w:szCs w:val="26"/>
+          <w:lang w:val="en-US"/>
+        </w:rPr>
+        <w:t>;</w:t>
+      </w:r>
+    </w:p>
+    <w:p>
+      <w:pPr>
+        <w:pStyle w:val="a9"/>
+        <w:numPr>
+          <w:ilvl w:val="0"/>
+          <w:numId w:val="29"/>
+        </w:numPr>
+        <w:spacing w:after="0" w:line="360" w:lineRule="auto"/>
+        <w:ind w:left="851" w:firstLine="284"/>
+        <w:jc w:val="both"/>
+        <w:rPr>
+          <w:rFonts w:ascii="Times New Roman" w:hAnsi="Times New Roman" w:cs="Times New Roman"/>
+          <w:sz w:val="26"/>
+          <w:szCs w:val="26"/>
+        </w:rPr>
+      </w:pPr>
+      <w:r>
+        <w:rPr>
+          <w:rFonts w:ascii="Times New Roman" w:hAnsi="Times New Roman" w:cs="Times New Roman"/>
+          <w:sz w:val="26"/>
+          <w:szCs w:val="26"/>
+        </w:rPr>
+        <w:t>количество комплектующего</w:t>
+      </w:r>
+      <w:r>
+        <w:rPr>
+          <w:rFonts w:ascii="Times New Roman" w:hAnsi="Times New Roman" w:cs="Times New Roman"/>
+          <w:sz w:val="26"/>
+          <w:szCs w:val="26"/>
+          <w:lang w:val="en-US"/>
+        </w:rPr>
+        <w:t>;</w:t>
+      </w:r>
+    </w:p>
+    <w:p>
+      <w:pPr>
+        <w:pStyle w:val="a9"/>
+        <w:numPr>
+          <w:ilvl w:val="0"/>
+          <w:numId w:val="29"/>
+        </w:numPr>
+        <w:spacing w:after="0" w:line="360" w:lineRule="auto"/>
+        <w:ind w:left="851" w:firstLine="284"/>
+        <w:jc w:val="both"/>
+        <w:rPr>
+          <w:rFonts w:ascii="Times New Roman" w:hAnsi="Times New Roman" w:cs="Times New Roman"/>
+          <w:sz w:val="26"/>
+          <w:szCs w:val="26"/>
+        </w:rPr>
+      </w:pPr>
+      <w:r>
+        <w:rPr>
+          <w:rFonts w:ascii="Times New Roman" w:hAnsi="Times New Roman" w:cs="Times New Roman"/>
+          <w:sz w:val="26"/>
+          <w:szCs w:val="26"/>
+        </w:rPr>
+        <w:t>дата поставки</w:t>
+      </w:r>
+      <w:r>
+        <w:rPr>
+          <w:rFonts w:ascii="Times New Roman" w:hAnsi="Times New Roman" w:cs="Times New Roman"/>
+          <w:sz w:val="26"/>
+          <w:szCs w:val="26"/>
+          <w:lang w:val="en-US"/>
+        </w:rPr>
+        <w:t>;</w:t>
+      </w:r>
+    </w:p>
+    <w:p>
+      <w:pPr>
+        <w:pStyle w:val="a9"/>
+        <w:numPr>
+          <w:ilvl w:val="0"/>
+          <w:numId w:val="29"/>
+        </w:numPr>
+        <w:spacing w:after="0" w:line="360" w:lineRule="auto"/>
+        <w:ind w:left="851" w:firstLine="284"/>
+        <w:jc w:val="both"/>
+        <w:rPr>
+          <w:rFonts w:ascii="Times New Roman" w:hAnsi="Times New Roman" w:cs="Times New Roman"/>
+          <w:sz w:val="26"/>
+          <w:szCs w:val="26"/>
+        </w:rPr>
+      </w:pPr>
+      <w:r>
+        <w:rPr>
+          <w:rFonts w:ascii="Times New Roman" w:hAnsi="Times New Roman" w:cs="Times New Roman"/>
+          <w:sz w:val="26"/>
+          <w:szCs w:val="26"/>
+          <w:u w:val="dash"/>
+        </w:rPr>
+        <w:t>код поставщика</w:t>
+      </w:r>
+      <w:r>
+        <w:rPr>
+          <w:rFonts w:ascii="Times New Roman" w:hAnsi="Times New Roman" w:cs="Times New Roman"/>
+          <w:sz w:val="26"/>
+          <w:szCs w:val="26"/>
+          <w:lang w:val="en-US"/>
+        </w:rPr>
+        <w:t>;</w:t>
+      </w:r>
+    </w:p>
+    <w:p>
+      <w:pPr>
+        <w:pStyle w:val="a9"/>
+        <w:numPr>
+          <w:ilvl w:val="0"/>
+          <w:numId w:val="29"/>
+        </w:numPr>
+        <w:spacing w:after="0" w:line="360" w:lineRule="auto"/>
+        <w:ind w:left="851" w:firstLine="284"/>
+        <w:jc w:val="both"/>
+        <w:rPr>
+          <w:rFonts w:ascii="Times New Roman" w:hAnsi="Times New Roman" w:cs="Times New Roman"/>
+          <w:sz w:val="26"/>
+          <w:szCs w:val="26"/>
+        </w:rPr>
+      </w:pPr>
+      <w:r>
+        <w:rPr>
+          <w:rFonts w:ascii="Times New Roman" w:hAnsi="Times New Roman" w:cs="Times New Roman"/>
+          <w:sz w:val="26"/>
+          <w:szCs w:val="26"/>
+          <w:u w:val="dash"/>
+        </w:rPr>
+        <w:t>код склада</w:t>
+      </w:r>
+      <w:r>
+        <w:rPr>
+          <w:rFonts w:ascii="Times New Roman" w:hAnsi="Times New Roman" w:cs="Times New Roman"/>
+          <w:sz w:val="26"/>
+          <w:szCs w:val="26"/>
+          <w:lang w:val="en-US"/>
+        </w:rPr>
+        <w:t>;</w:t>
+      </w:r>
+    </w:p>
+    <w:p>
+      <w:pPr>
+        <w:pStyle w:val="a9"/>
+        <w:numPr>
+          <w:ilvl w:val="0"/>
+          <w:numId w:val="29"/>
+        </w:numPr>
+        <w:spacing w:after="0" w:line="360" w:lineRule="auto"/>
+        <w:ind w:left="851" w:firstLine="284"/>
+        <w:jc w:val="both"/>
+        <w:rPr>
+          <w:rFonts w:ascii="Times New Roman" w:hAnsi="Times New Roman" w:cs="Times New Roman"/>
+          <w:sz w:val="26"/>
+          <w:szCs w:val="26"/>
+        </w:rPr>
+      </w:pPr>
+      <w:r>
+        <w:rPr>
+          <w:rFonts w:ascii="Times New Roman" w:hAnsi="Times New Roman" w:cs="Times New Roman"/>
+          <w:sz w:val="26"/>
+          <w:szCs w:val="26"/>
+          <w:u w:val="dash"/>
+        </w:rPr>
+        <w:t>код комплектующего</w:t>
+      </w:r>
+      <w:r>
+        <w:rPr>
+          <w:rFonts w:ascii="Times New Roman" w:hAnsi="Times New Roman" w:cs="Times New Roman"/>
+          <w:sz w:val="26"/>
+          <w:szCs w:val="26"/>
+        </w:rPr>
+        <w:t>.</w:t>
+      </w:r>
+    </w:p>
+    <w:p>
+      <w:pPr>
+        <w:keepNext/>
+        <w:keepLines/>
+        <w:spacing w:after="0" w:line="360" w:lineRule="auto"/>
+        <w:ind w:firstLine="709"/>
+        <w:jc w:val="both"/>
+        <w:rPr>
+          <w:rFonts w:ascii="Times New Roman" w:hAnsi="Times New Roman" w:cs="Times New Roman"/>
+          <w:sz w:val="26"/>
+          <w:szCs w:val="26"/>
+        </w:rPr>
+      </w:pPr>
+      <w:r>
+        <w:rPr>
+          <w:rFonts w:ascii="Times New Roman" w:hAnsi="Times New Roman" w:cs="Times New Roman"/>
+          <w:sz w:val="26"/>
+          <w:szCs w:val="26"/>
+        </w:rPr>
+        <w:lastRenderedPageBreak/>
+        <w:t xml:space="preserve">Представим таблицу </w:t>
+      </w:r>
+      <w:r>
+        <w:rPr>
+          <w:rFonts w:ascii="Times New Roman" w:hAnsi="Times New Roman" w:cs="Times New Roman"/>
+          <w:sz w:val="26"/>
+          <w:szCs w:val="26"/>
+        </w:rPr>
+        <w:t>поставок</w:t>
+      </w:r>
+      <w:r>
+        <w:rPr>
+          <w:rFonts w:ascii="Times New Roman" w:hAnsi="Times New Roman" w:cs="Times New Roman"/>
+          <w:sz w:val="26"/>
+          <w:szCs w:val="26"/>
+        </w:rPr>
+        <w:t xml:space="preserve"> в виде класса «</w:t>
+      </w:r>
+      <w:r>
+        <w:rPr>
+          <w:rFonts w:ascii="Times New Roman" w:hAnsi="Times New Roman" w:cs="Times New Roman"/>
+          <w:sz w:val="26"/>
+          <w:szCs w:val="26"/>
+          <w:lang w:val="en-US"/>
+        </w:rPr>
+        <w:t>Supply</w:t>
+      </w:r>
+      <w:r>
+        <w:rPr>
+          <w:rFonts w:ascii="Times New Roman" w:hAnsi="Times New Roman" w:cs="Times New Roman"/>
+          <w:sz w:val="26"/>
+          <w:szCs w:val="26"/>
+        </w:rPr>
+        <w:t xml:space="preserve">» на </w:t>
+      </w:r>
+      <w:r>
+        <w:rPr>
+          <w:rFonts w:ascii="Times New Roman" w:hAnsi="Times New Roman" w:cs="Times New Roman"/>
+          <w:sz w:val="26"/>
+          <w:szCs w:val="26"/>
+          <w:lang w:val="en-US"/>
+        </w:rPr>
+        <w:t>C</w:t>
+      </w:r>
+      <w:r>
+        <w:rPr>
+          <w:rFonts w:ascii="Times New Roman" w:hAnsi="Times New Roman" w:cs="Times New Roman"/>
+          <w:sz w:val="26"/>
+          <w:szCs w:val="26"/>
+        </w:rPr>
+        <w:t># (см. рисунок 3.</w:t>
+      </w:r>
+      <w:r>
+        <w:rPr>
+          <w:rFonts w:ascii="Times New Roman" w:hAnsi="Times New Roman" w:cs="Times New Roman"/>
+          <w:sz w:val="26"/>
+          <w:szCs w:val="26"/>
+        </w:rPr>
+        <w:t>9</w:t>
+      </w:r>
+      <w:r>
+        <w:rPr>
+          <w:rFonts w:ascii="Times New Roman" w:hAnsi="Times New Roman" w:cs="Times New Roman"/>
+          <w:sz w:val="26"/>
+          <w:szCs w:val="26"/>
+        </w:rPr>
+        <w:t>).</w:t>
+      </w:r>
+    </w:p>
+    <w:p>
+      <w:pPr>
+        <w:keepNext/>
+        <w:keepLines/>
+        <w:spacing w:before="120" w:after="0" w:line="240" w:lineRule="auto"/>
+        <w:jc w:val="center"/>
+        <w:rPr>
+          <w:rFonts w:ascii="Times New Roman" w:hAnsi="Times New Roman" w:cs="Times New Roman"/>
+          <w:sz w:val="26"/>
+          <w:szCs w:val="26"/>
+        </w:rPr>
+      </w:pPr>
+      <w:r>
+        <w:rPr>
+          <w:rFonts w:ascii="Times New Roman" w:hAnsi="Times New Roman" w:cs="Times New Roman"/>
+          <w:sz w:val="26"/>
+          <w:szCs w:val="26"/>
+        </w:rPr>
+        <w:drawing>
+          <wp:inline distT="0" distB="0" distL="0" distR="0" wp14:anchorId="1214DF33" wp14:editId="45C36831">
+            <wp:extent cx="4420217" cy="6125430"/>
+            <wp:effectExtent l="0" t="0" r="0" b="8890"/>
+            <wp:docPr id="11" name="Рисунок 11"/>
+            <wp:cNvGraphicFramePr>
+              <a:graphicFrameLocks xmlns:a="http://schemas.openxmlformats.org/drawingml/2006/main" noChangeAspect="1"/>
+            </wp:cNvGraphicFramePr>
+            <a:graphic xmlns:a="http://schemas.openxmlformats.org/drawingml/2006/main">
+              <a:graphicData uri="http://schemas.openxmlformats.org/drawingml/2006/picture">
+                <pic:pic xmlns:pic="http://schemas.openxmlformats.org/drawingml/2006/picture">
+                  <pic:nvPicPr>
+                    <pic:cNvPr id="1" name=""/>
+                    <pic:cNvPicPr/>
+                  </pic:nvPicPr>
+                  <pic:blipFill>
+                    <a:blip r:embed="rId18"/>
+                    <a:stretch>
+                      <a:fillRect/>
+                    </a:stretch>
+                  </pic:blipFill>
+                  <pic:spPr>
+                    <a:xfrm>
+                      <a:off x="0" y="0"/>
+                      <a:ext cx="4420217" cy="6125430"/>
+                    </a:xfrm>
+                    <a:prstGeom prst="rect">
+                      <a:avLst/>
+                    </a:prstGeom>
+                  </pic:spPr>
+                </pic:pic>
+              </a:graphicData>
+            </a:graphic>
+          </wp:inline>
+        </w:drawing>
+      </w:r>
+    </w:p>
+    <w:p>
+      <w:pPr>
+        <w:spacing w:after="120" w:line="240" w:lineRule="auto"/>
+        <w:jc w:val="center"/>
         <w:rPr>
           <w:rFonts w:ascii="Times New Roman" w:hAnsi="Times New Roman" w:cs="Times New Roman"/>
           <w:b/>
           <w:bCs/>
-          <w:sz w:val="28"/>
-          <w:szCs w:val="28"/>
-        </w:rPr>
-        <w:t>поставок</w:t>
-      </w:r>
-      <w:bookmarkEnd w:id="23"/>
+          <w:i/>
+          <w:iCs/>
+          <w:sz w:val="24"/>
+          <w:szCs w:val="24"/>
+        </w:rPr>
+      </w:pPr>
+      <w:r>
+        <w:rPr>
+          <w:rFonts w:ascii="Times New Roman" w:hAnsi="Times New Roman" w:cs="Times New Roman"/>
+          <w:b/>
+          <w:bCs/>
+          <w:i/>
+          <w:iCs/>
+          <w:sz w:val="24"/>
+          <w:szCs w:val="24"/>
+        </w:rPr>
+        <w:t>Рис. 3.9 – Класс «Supply»</w:t>
+      </w:r>
     </w:p>
     <w:p>
       <w:pPr>
@@ -20354,7 +22754,187 @@
           <w:sz w:val="26"/>
           <w:szCs w:val="26"/>
         </w:rPr>
-        <w:t>Здесь будет текст</w:t>
+        <w:t xml:space="preserve">Таблица </w:t>
+      </w:r>
+      <w:r>
+        <w:rPr>
+          <w:rFonts w:ascii="Times New Roman" w:hAnsi="Times New Roman" w:cs="Times New Roman"/>
+          <w:sz w:val="26"/>
+          <w:szCs w:val="26"/>
+        </w:rPr>
+        <w:t>«Поставки»</w:t>
+      </w:r>
+      <w:r>
+        <w:rPr>
+          <w:rFonts w:ascii="Times New Roman" w:hAnsi="Times New Roman" w:cs="Times New Roman"/>
+          <w:sz w:val="26"/>
+          <w:szCs w:val="26"/>
+        </w:rPr>
+        <w:t xml:space="preserve"> связан</w:t>
+      </w:r>
+      <w:r>
+        <w:rPr>
+          <w:rFonts w:ascii="Times New Roman" w:hAnsi="Times New Roman" w:cs="Times New Roman"/>
+          <w:sz w:val="26"/>
+          <w:szCs w:val="26"/>
+        </w:rPr>
+        <w:t>а</w:t>
+      </w:r>
+      <w:r>
+        <w:rPr>
+          <w:rFonts w:ascii="Times New Roman" w:hAnsi="Times New Roman" w:cs="Times New Roman"/>
+          <w:sz w:val="26"/>
+          <w:szCs w:val="26"/>
+        </w:rPr>
+        <w:t xml:space="preserve"> с </w:t>
+      </w:r>
+      <w:r>
+        <w:rPr>
+          <w:rFonts w:ascii="Times New Roman" w:hAnsi="Times New Roman" w:cs="Times New Roman"/>
+          <w:sz w:val="26"/>
+          <w:szCs w:val="26"/>
+        </w:rPr>
+        <w:t>таблицами «Поставщики»</w:t>
+      </w:r>
+      <w:r>
+        <w:rPr>
+          <w:rFonts w:ascii="Times New Roman" w:hAnsi="Times New Roman" w:cs="Times New Roman"/>
+          <w:sz w:val="26"/>
+          <w:szCs w:val="26"/>
+        </w:rPr>
+        <w:t xml:space="preserve">, </w:t>
+      </w:r>
+      <w:r>
+        <w:rPr>
+          <w:rFonts w:ascii="Times New Roman" w:hAnsi="Times New Roman" w:cs="Times New Roman"/>
+          <w:sz w:val="26"/>
+          <w:szCs w:val="26"/>
+        </w:rPr>
+        <w:t>«Комплектующие»</w:t>
+      </w:r>
+      <w:r>
+        <w:rPr>
+          <w:rFonts w:ascii="Times New Roman" w:hAnsi="Times New Roman" w:cs="Times New Roman"/>
+          <w:sz w:val="26"/>
+          <w:szCs w:val="26"/>
+        </w:rPr>
+        <w:t xml:space="preserve">, </w:t>
+      </w:r>
+      <w:r>
+        <w:rPr>
+          <w:rFonts w:ascii="Times New Roman" w:hAnsi="Times New Roman" w:cs="Times New Roman"/>
+          <w:sz w:val="26"/>
+          <w:szCs w:val="26"/>
+        </w:rPr>
+        <w:t>«Склады» отношением многие-к-одному.</w:t>
+      </w:r>
+      <w:r>
+        <w:rPr>
+          <w:rFonts w:ascii="Times New Roman" w:hAnsi="Times New Roman" w:cs="Times New Roman"/>
+          <w:sz w:val="26"/>
+          <w:szCs w:val="26"/>
+        </w:rPr>
+        <w:t xml:space="preserve"> Поэтому к ним можно обратиться напрямую</w:t>
+      </w:r>
+      <w:r>
+        <w:rPr>
+          <w:rFonts w:ascii="Times New Roman" w:hAnsi="Times New Roman" w:cs="Times New Roman"/>
+          <w:sz w:val="26"/>
+          <w:szCs w:val="26"/>
+        </w:rPr>
+        <w:t xml:space="preserve"> из класса «</w:t>
+      </w:r>
+      <w:r>
+        <w:rPr>
+          <w:rFonts w:ascii="Times New Roman" w:hAnsi="Times New Roman" w:cs="Times New Roman"/>
+          <w:sz w:val="26"/>
+          <w:szCs w:val="26"/>
+          <w:lang w:val="en-US"/>
+        </w:rPr>
+        <w:t>Supply</w:t>
+      </w:r>
+      <w:r>
+        <w:rPr>
+          <w:rFonts w:ascii="Times New Roman" w:hAnsi="Times New Roman" w:cs="Times New Roman"/>
+          <w:sz w:val="26"/>
+          <w:szCs w:val="26"/>
+        </w:rPr>
+        <w:t>»</w:t>
+      </w:r>
+      <w:r>
+        <w:rPr>
+          <w:rFonts w:ascii="Times New Roman" w:hAnsi="Times New Roman" w:cs="Times New Roman"/>
+          <w:sz w:val="26"/>
+          <w:szCs w:val="26"/>
+        </w:rPr>
+        <w:t xml:space="preserve"> через свойства «</w:t>
+      </w:r>
+      <w:r>
+        <w:rPr>
+          <w:rFonts w:ascii="Times New Roman" w:hAnsi="Times New Roman" w:cs="Times New Roman"/>
+          <w:sz w:val="26"/>
+          <w:szCs w:val="26"/>
+          <w:lang w:val="en-US"/>
+        </w:rPr>
+        <w:t>Supplier</w:t>
+      </w:r>
+      <w:r>
+        <w:rPr>
+          <w:rFonts w:ascii="Times New Roman" w:hAnsi="Times New Roman" w:cs="Times New Roman"/>
+          <w:sz w:val="26"/>
+          <w:szCs w:val="26"/>
+        </w:rPr>
+        <w:t>»</w:t>
+      </w:r>
+      <w:r>
+        <w:rPr>
+          <w:rFonts w:ascii="Times New Roman" w:hAnsi="Times New Roman" w:cs="Times New Roman"/>
+          <w:sz w:val="26"/>
+          <w:szCs w:val="26"/>
+        </w:rPr>
+        <w:t xml:space="preserve">, </w:t>
+      </w:r>
+      <w:r>
+        <w:rPr>
+          <w:rFonts w:ascii="Times New Roman" w:hAnsi="Times New Roman" w:cs="Times New Roman"/>
+          <w:sz w:val="26"/>
+          <w:szCs w:val="26"/>
+        </w:rPr>
+        <w:t>«</w:t>
+      </w:r>
+      <w:r>
+        <w:rPr>
+          <w:rFonts w:ascii="Times New Roman" w:hAnsi="Times New Roman" w:cs="Times New Roman"/>
+          <w:sz w:val="26"/>
+          <w:szCs w:val="26"/>
+          <w:lang w:val="en-US"/>
+        </w:rPr>
+        <w:t>Component</w:t>
+      </w:r>
+      <w:r>
+        <w:rPr>
+          <w:rFonts w:ascii="Times New Roman" w:hAnsi="Times New Roman" w:cs="Times New Roman"/>
+          <w:sz w:val="26"/>
+          <w:szCs w:val="26"/>
+        </w:rPr>
+        <w:t>» и «</w:t>
+      </w:r>
+      <w:r>
+        <w:rPr>
+          <w:rFonts w:ascii="Times New Roman" w:hAnsi="Times New Roman" w:cs="Times New Roman"/>
+          <w:sz w:val="26"/>
+          <w:szCs w:val="26"/>
+          <w:lang w:val="en-US"/>
+        </w:rPr>
+        <w:t>Warehouse</w:t>
+      </w:r>
+      <w:r>
+        <w:rPr>
+          <w:rFonts w:ascii="Times New Roman" w:hAnsi="Times New Roman" w:cs="Times New Roman"/>
+          <w:sz w:val="26"/>
+          <w:szCs w:val="26"/>
+        </w:rPr>
+        <w:t>».</w:t>
       </w:r>
     </w:p>
     <w:p>
@@ -20391,7 +22971,7 @@
           <w:sz w:val="28"/>
           <w:szCs w:val="28"/>
         </w:rPr>
-        <w:t xml:space="preserve"> </w:t>
+        <w:t xml:space="preserve"> Создание модели</w:t>
       </w:r>
       <w:r>
         <w:rPr>
@@ -20401,7 +22981,7 @@
           <w:sz w:val="28"/>
           <w:szCs w:val="28"/>
         </w:rPr>
-        <w:t>Создание модели</w:t>
+        <w:t xml:space="preserve"> </w:t>
       </w:r>
       <w:r>
         <w:rPr>
@@ -20411,19 +22991,313 @@
           <w:sz w:val="28"/>
           <w:szCs w:val="28"/>
         </w:rPr>
-        <w:t xml:space="preserve"> </w:t>
-      </w:r>
-      <w:r>
+        <w:t>заказов</w:t>
+      </w:r>
+      <w:bookmarkEnd w:id="24"/>
+    </w:p>
+    <w:p>
+      <w:pPr>
+        <w:pStyle w:val="a9"/>
+        <w:keepNext/>
+        <w:keepLines/>
+        <w:spacing w:after="0" w:line="360" w:lineRule="auto"/>
+        <w:ind w:left="0" w:firstLine="709"/>
+        <w:jc w:val="both"/>
+        <w:rPr>
+          <w:rFonts w:ascii="Times New Roman" w:hAnsi="Times New Roman" w:cs="Times New Roman"/>
+          <w:sz w:val="26"/>
+          <w:szCs w:val="26"/>
+        </w:rPr>
+      </w:pPr>
+      <w:r>
+        <w:rPr>
+          <w:rFonts w:ascii="Times New Roman" w:hAnsi="Times New Roman" w:cs="Times New Roman"/>
+          <w:sz w:val="26"/>
+          <w:szCs w:val="26"/>
+        </w:rPr>
+        <w:t xml:space="preserve">Атрибуты таблицы </w:t>
+      </w:r>
+      <w:r>
+        <w:rPr>
+          <w:rFonts w:ascii="Times New Roman" w:hAnsi="Times New Roman" w:cs="Times New Roman"/>
+          <w:sz w:val="26"/>
+          <w:szCs w:val="26"/>
+        </w:rPr>
+        <w:t>«Заказы»</w:t>
+      </w:r>
+      <w:r>
+        <w:rPr>
+          <w:rFonts w:ascii="Times New Roman" w:hAnsi="Times New Roman" w:cs="Times New Roman"/>
+          <w:sz w:val="26"/>
+          <w:szCs w:val="26"/>
+        </w:rPr>
+        <w:t>:</w:t>
+      </w:r>
+    </w:p>
+    <w:p>
+      <w:pPr>
+        <w:pStyle w:val="a9"/>
+        <w:numPr>
+          <w:ilvl w:val="0"/>
+          <w:numId w:val="30"/>
+        </w:numPr>
+        <w:spacing w:after="0" w:line="360" w:lineRule="auto"/>
+        <w:ind w:left="851" w:firstLine="284"/>
+        <w:jc w:val="both"/>
+        <w:rPr>
+          <w:rFonts w:ascii="Times New Roman" w:hAnsi="Times New Roman" w:cs="Times New Roman"/>
+          <w:sz w:val="26"/>
+          <w:szCs w:val="26"/>
+        </w:rPr>
+      </w:pPr>
+      <w:r>
+        <w:rPr>
+          <w:rFonts w:ascii="Times New Roman" w:hAnsi="Times New Roman" w:cs="Times New Roman"/>
+          <w:sz w:val="26"/>
+          <w:szCs w:val="26"/>
+          <w:u w:val="single"/>
+        </w:rPr>
+        <w:t>код заказа</w:t>
+      </w:r>
+      <w:r>
+        <w:rPr>
+          <w:rFonts w:ascii="Times New Roman" w:hAnsi="Times New Roman" w:cs="Times New Roman"/>
+          <w:sz w:val="26"/>
+          <w:szCs w:val="26"/>
+          <w:lang w:val="en-US"/>
+        </w:rPr>
+        <w:t>;</w:t>
+      </w:r>
+    </w:p>
+    <w:p>
+      <w:pPr>
+        <w:pStyle w:val="a9"/>
+        <w:numPr>
+          <w:ilvl w:val="0"/>
+          <w:numId w:val="30"/>
+        </w:numPr>
+        <w:spacing w:after="0" w:line="360" w:lineRule="auto"/>
+        <w:ind w:left="851" w:firstLine="284"/>
+        <w:jc w:val="both"/>
+        <w:rPr>
+          <w:rFonts w:ascii="Times New Roman" w:hAnsi="Times New Roman" w:cs="Times New Roman"/>
+          <w:sz w:val="26"/>
+          <w:szCs w:val="26"/>
+        </w:rPr>
+      </w:pPr>
+      <w:r>
+        <w:rPr>
+          <w:rFonts w:ascii="Times New Roman" w:hAnsi="Times New Roman" w:cs="Times New Roman"/>
+          <w:sz w:val="26"/>
+          <w:szCs w:val="26"/>
+        </w:rPr>
+        <w:t>дата заказа</w:t>
+      </w:r>
+      <w:r>
+        <w:rPr>
+          <w:rFonts w:ascii="Times New Roman" w:hAnsi="Times New Roman" w:cs="Times New Roman"/>
+          <w:sz w:val="26"/>
+          <w:szCs w:val="26"/>
+          <w:lang w:val="en-US"/>
+        </w:rPr>
+        <w:t>;</w:t>
+      </w:r>
+    </w:p>
+    <w:p>
+      <w:pPr>
+        <w:pStyle w:val="a9"/>
+        <w:numPr>
+          <w:ilvl w:val="0"/>
+          <w:numId w:val="30"/>
+        </w:numPr>
+        <w:spacing w:after="0" w:line="360" w:lineRule="auto"/>
+        <w:ind w:left="851" w:firstLine="284"/>
+        <w:jc w:val="both"/>
+        <w:rPr>
+          <w:rFonts w:ascii="Times New Roman" w:hAnsi="Times New Roman" w:cs="Times New Roman"/>
+          <w:sz w:val="26"/>
+          <w:szCs w:val="26"/>
+        </w:rPr>
+      </w:pPr>
+      <w:r>
+        <w:rPr>
+          <w:rFonts w:ascii="Times New Roman" w:hAnsi="Times New Roman" w:cs="Times New Roman"/>
+          <w:sz w:val="26"/>
+          <w:szCs w:val="26"/>
+        </w:rPr>
+        <w:lastRenderedPageBreak/>
+        <w:t>статус заказа.</w:t>
+      </w:r>
+    </w:p>
+    <w:p>
+      <w:pPr>
+        <w:keepNext/>
+        <w:keepLines/>
+        <w:spacing w:after="0" w:line="360" w:lineRule="auto"/>
+        <w:ind w:firstLine="709"/>
+        <w:jc w:val="both"/>
+        <w:rPr>
+          <w:rFonts w:ascii="Times New Roman" w:hAnsi="Times New Roman" w:cs="Times New Roman"/>
+          <w:sz w:val="26"/>
+          <w:szCs w:val="26"/>
+        </w:rPr>
+      </w:pPr>
+      <w:r>
+        <w:rPr>
+          <w:rFonts w:ascii="Times New Roman" w:hAnsi="Times New Roman" w:cs="Times New Roman"/>
+          <w:sz w:val="26"/>
+          <w:szCs w:val="26"/>
+        </w:rPr>
+        <w:t xml:space="preserve">Представим таблицу </w:t>
+      </w:r>
+      <w:r>
+        <w:rPr>
+          <w:rFonts w:ascii="Times New Roman" w:hAnsi="Times New Roman" w:cs="Times New Roman"/>
+          <w:sz w:val="26"/>
+          <w:szCs w:val="26"/>
+        </w:rPr>
+        <w:t>заказов</w:t>
+      </w:r>
+      <w:r>
+        <w:rPr>
+          <w:rFonts w:ascii="Times New Roman" w:hAnsi="Times New Roman" w:cs="Times New Roman"/>
+          <w:sz w:val="26"/>
+          <w:szCs w:val="26"/>
+        </w:rPr>
+        <w:t xml:space="preserve"> в виде класса «</w:t>
+      </w:r>
+      <w:r>
+        <w:rPr>
+          <w:rFonts w:ascii="Times New Roman" w:hAnsi="Times New Roman" w:cs="Times New Roman"/>
+          <w:sz w:val="26"/>
+          <w:szCs w:val="26"/>
+          <w:lang w:val="en-US"/>
+        </w:rPr>
+        <w:t>Order</w:t>
+      </w:r>
+      <w:r>
+        <w:rPr>
+          <w:rFonts w:ascii="Times New Roman" w:hAnsi="Times New Roman" w:cs="Times New Roman"/>
+          <w:sz w:val="26"/>
+          <w:szCs w:val="26"/>
+        </w:rPr>
+        <w:t xml:space="preserve">» на </w:t>
+      </w:r>
+      <w:r>
+        <w:rPr>
+          <w:rFonts w:ascii="Times New Roman" w:hAnsi="Times New Roman" w:cs="Times New Roman"/>
+          <w:sz w:val="26"/>
+          <w:szCs w:val="26"/>
+          <w:lang w:val="en-US"/>
+        </w:rPr>
+        <w:t>C</w:t>
+      </w:r>
+      <w:r>
+        <w:rPr>
+          <w:rFonts w:ascii="Times New Roman" w:hAnsi="Times New Roman" w:cs="Times New Roman"/>
+          <w:sz w:val="26"/>
+          <w:szCs w:val="26"/>
+        </w:rPr>
+        <w:t># (см. рисунок 3.</w:t>
+      </w:r>
+      <w:r>
+        <w:rPr>
+          <w:rFonts w:ascii="Times New Roman" w:hAnsi="Times New Roman" w:cs="Times New Roman"/>
+          <w:sz w:val="26"/>
+          <w:szCs w:val="26"/>
+        </w:rPr>
+        <w:t>10</w:t>
+      </w:r>
+      <w:r>
+        <w:rPr>
+          <w:rFonts w:ascii="Times New Roman" w:hAnsi="Times New Roman" w:cs="Times New Roman"/>
+          <w:sz w:val="26"/>
+          <w:szCs w:val="26"/>
+        </w:rPr>
+        <w:t>).</w:t>
+      </w:r>
+    </w:p>
+    <w:p>
+      <w:pPr>
+        <w:keepNext/>
+        <w:keepLines/>
+        <w:spacing w:before="120" w:after="0" w:line="240" w:lineRule="auto"/>
+        <w:jc w:val="center"/>
+        <w:rPr>
+          <w:rFonts w:ascii="Times New Roman" w:hAnsi="Times New Roman" w:cs="Times New Roman"/>
+          <w:sz w:val="26"/>
+          <w:szCs w:val="26"/>
+        </w:rPr>
+      </w:pPr>
+      <w:r>
+        <w:rPr>
+          <w:rFonts w:ascii="Times New Roman" w:hAnsi="Times New Roman" w:cs="Times New Roman"/>
+          <w:sz w:val="26"/>
+          <w:szCs w:val="26"/>
+        </w:rPr>
+        <w:drawing>
+          <wp:inline distT="0" distB="0" distL="0" distR="0" wp14:anchorId="5EE82F37" wp14:editId="25C629DA">
+            <wp:extent cx="5940425" cy="2722880"/>
+            <wp:effectExtent l="0" t="0" r="3175" b="1270"/>
+            <wp:docPr id="12" name="Рисунок 12"/>
+            <wp:cNvGraphicFramePr>
+              <a:graphicFrameLocks xmlns:a="http://schemas.openxmlformats.org/drawingml/2006/main" noChangeAspect="1"/>
+            </wp:cNvGraphicFramePr>
+            <a:graphic xmlns:a="http://schemas.openxmlformats.org/drawingml/2006/main">
+              <a:graphicData uri="http://schemas.openxmlformats.org/drawingml/2006/picture">
+                <pic:pic xmlns:pic="http://schemas.openxmlformats.org/drawingml/2006/picture">
+                  <pic:nvPicPr>
+                    <pic:cNvPr id="1" name=""/>
+                    <pic:cNvPicPr/>
+                  </pic:nvPicPr>
+                  <pic:blipFill>
+                    <a:blip r:embed="rId19"/>
+                    <a:stretch>
+                      <a:fillRect/>
+                    </a:stretch>
+                  </pic:blipFill>
+                  <pic:spPr>
+                    <a:xfrm>
+                      <a:off x="0" y="0"/>
+                      <a:ext cx="5940425" cy="2722880"/>
+                    </a:xfrm>
+                    <a:prstGeom prst="rect">
+                      <a:avLst/>
+                    </a:prstGeom>
+                  </pic:spPr>
+                </pic:pic>
+              </a:graphicData>
+            </a:graphic>
+          </wp:inline>
+        </w:drawing>
+      </w:r>
+    </w:p>
+    <w:p>
+      <w:pPr>
+        <w:spacing w:after="120" w:line="240" w:lineRule="auto"/>
+        <w:jc w:val="center"/>
         <w:rPr>
           <w:rFonts w:ascii="Times New Roman" w:hAnsi="Times New Roman" w:cs="Times New Roman"/>
           <w:b/>
           <w:bCs/>
-          <w:sz w:val="28"/>
-          <w:szCs w:val="28"/>
-        </w:rPr>
-        <w:t>заказов</w:t>
-      </w:r>
-      <w:bookmarkEnd w:id="24"/>
+          <w:i/>
+          <w:iCs/>
+          <w:sz w:val="24"/>
+          <w:szCs w:val="24"/>
+        </w:rPr>
+      </w:pPr>
+      <w:r>
+        <w:rPr>
+          <w:rFonts w:ascii="Times New Roman" w:hAnsi="Times New Roman" w:cs="Times New Roman"/>
+          <w:b/>
+          <w:bCs/>
+          <w:i/>
+          <w:iCs/>
+          <w:sz w:val="24"/>
+          <w:szCs w:val="24"/>
+        </w:rPr>
+        <w:t>Рис. 3.10 – Класс «Order»</w:t>
+      </w:r>
     </w:p>
     <w:p>
       <w:pPr>
@@ -20442,7 +23316,74 @@
           <w:sz w:val="26"/>
           <w:szCs w:val="26"/>
         </w:rPr>
-        <w:t>Здесь будет текст</w:t>
+        <w:t>К составу заказа можно обратиться через свойство «</w:t>
+      </w:r>
+      <w:r>
+        <w:rPr>
+          <w:rFonts w:ascii="Times New Roman" w:hAnsi="Times New Roman" w:cs="Times New Roman"/>
+          <w:sz w:val="26"/>
+          <w:szCs w:val="26"/>
+          <w:lang w:val="en-US"/>
+        </w:rPr>
+        <w:t>OrderComponents</w:t>
+      </w:r>
+      <w:r>
+        <w:rPr>
+          <w:rFonts w:ascii="Times New Roman" w:hAnsi="Times New Roman" w:cs="Times New Roman"/>
+          <w:sz w:val="26"/>
+          <w:szCs w:val="26"/>
+        </w:rPr>
+        <w:t>»</w:t>
+      </w:r>
+      <w:r>
+        <w:rPr>
+          <w:rFonts w:ascii="Times New Roman" w:hAnsi="Times New Roman" w:cs="Times New Roman"/>
+          <w:sz w:val="26"/>
+          <w:szCs w:val="26"/>
+        </w:rPr>
+        <w:t xml:space="preserve">, </w:t>
+      </w:r>
+      <w:r>
+        <w:rPr>
+          <w:rFonts w:ascii="Times New Roman" w:hAnsi="Times New Roman" w:cs="Times New Roman"/>
+          <w:sz w:val="26"/>
+          <w:szCs w:val="26"/>
+        </w:rPr>
+        <w:t>так как таблицы «</w:t>
+      </w:r>
+      <w:r>
+        <w:rPr>
+          <w:rFonts w:ascii="Times New Roman" w:hAnsi="Times New Roman" w:cs="Times New Roman"/>
+          <w:sz w:val="26"/>
+          <w:szCs w:val="26"/>
+          <w:lang w:val="en-US"/>
+        </w:rPr>
+        <w:t>Order</w:t>
+      </w:r>
+      <w:r>
+        <w:rPr>
+          <w:rFonts w:ascii="Times New Roman" w:hAnsi="Times New Roman" w:cs="Times New Roman"/>
+          <w:sz w:val="26"/>
+          <w:szCs w:val="26"/>
+        </w:rPr>
+        <w:t>» и «</w:t>
+      </w:r>
+      <w:r>
+        <w:rPr>
+          <w:rFonts w:ascii="Times New Roman" w:hAnsi="Times New Roman" w:cs="Times New Roman"/>
+          <w:sz w:val="26"/>
+          <w:szCs w:val="26"/>
+          <w:lang w:val="en-US"/>
+        </w:rPr>
+        <w:t>OrderComponents</w:t>
+      </w:r>
+      <w:r>
+        <w:rPr>
+          <w:rFonts w:ascii="Times New Roman" w:hAnsi="Times New Roman" w:cs="Times New Roman"/>
+          <w:sz w:val="26"/>
+          <w:szCs w:val="26"/>
+        </w:rPr>
+        <w:t>» связаны отношением один-ко-многим.</w:t>
       </w:r>
     </w:p>
     <w:p>
@@ -20479,7 +23420,7 @@
           <w:sz w:val="28"/>
           <w:szCs w:val="28"/>
         </w:rPr>
-        <w:t xml:space="preserve"> </w:t>
+        <w:t xml:space="preserve"> Создание модели</w:t>
       </w:r>
       <w:r>
         <w:rPr>
@@ -20489,7 +23430,7 @@
           <w:sz w:val="28"/>
           <w:szCs w:val="28"/>
         </w:rPr>
-        <w:t>Создание модели</w:t>
+        <w:t xml:space="preserve"> </w:t>
       </w:r>
       <w:r>
         <w:rPr>
@@ -20499,19 +23440,460 @@
           <w:sz w:val="28"/>
           <w:szCs w:val="28"/>
         </w:rPr>
-        <w:t xml:space="preserve"> </w:t>
-      </w:r>
-      <w:r>
+        <w:t>составов заказов</w:t>
+      </w:r>
+      <w:bookmarkEnd w:id="25"/>
+    </w:p>
+    <w:p>
+      <w:pPr>
+        <w:pStyle w:val="a9"/>
+        <w:keepNext/>
+        <w:keepLines/>
+        <w:spacing w:after="0" w:line="360" w:lineRule="auto"/>
+        <w:ind w:left="0" w:firstLine="709"/>
+        <w:jc w:val="both"/>
+        <w:rPr>
+          <w:rFonts w:ascii="Times New Roman" w:hAnsi="Times New Roman" w:cs="Times New Roman"/>
+          <w:sz w:val="26"/>
+          <w:szCs w:val="26"/>
+        </w:rPr>
+      </w:pPr>
+      <w:r>
+        <w:rPr>
+          <w:rFonts w:ascii="Times New Roman" w:hAnsi="Times New Roman" w:cs="Times New Roman"/>
+          <w:sz w:val="26"/>
+          <w:szCs w:val="26"/>
+        </w:rPr>
+        <w:t xml:space="preserve">Атрибуты таблицы </w:t>
+      </w:r>
+      <w:r>
+        <w:rPr>
+          <w:rFonts w:ascii="Times New Roman" w:hAnsi="Times New Roman" w:cs="Times New Roman"/>
+          <w:sz w:val="26"/>
+          <w:szCs w:val="26"/>
+        </w:rPr>
+        <w:t>«Состав заказов»</w:t>
+      </w:r>
+      <w:r>
+        <w:rPr>
+          <w:rFonts w:ascii="Times New Roman" w:hAnsi="Times New Roman" w:cs="Times New Roman"/>
+          <w:sz w:val="26"/>
+          <w:szCs w:val="26"/>
+        </w:rPr>
+        <w:t>:</w:t>
+      </w:r>
+    </w:p>
+    <w:p>
+      <w:pPr>
+        <w:pStyle w:val="a9"/>
+        <w:numPr>
+          <w:ilvl w:val="0"/>
+          <w:numId w:val="31"/>
+        </w:numPr>
+        <w:spacing w:after="0" w:line="360" w:lineRule="auto"/>
+        <w:ind w:left="851" w:firstLine="284"/>
+        <w:jc w:val="both"/>
+        <w:rPr>
+          <w:rFonts w:ascii="Times New Roman" w:hAnsi="Times New Roman" w:cs="Times New Roman"/>
+          <w:sz w:val="26"/>
+          <w:szCs w:val="26"/>
+        </w:rPr>
+      </w:pPr>
+      <w:r>
+        <w:rPr>
+          <w:rFonts w:ascii="Times New Roman" w:hAnsi="Times New Roman" w:cs="Times New Roman"/>
+          <w:sz w:val="26"/>
+          <w:szCs w:val="26"/>
+          <w:u w:val="single"/>
+        </w:rPr>
+        <w:t>код состава заказа</w:t>
+      </w:r>
+      <w:r>
+        <w:rPr>
+          <w:rFonts w:ascii="Times New Roman" w:hAnsi="Times New Roman" w:cs="Times New Roman"/>
+          <w:sz w:val="26"/>
+          <w:szCs w:val="26"/>
+          <w:lang w:val="en-US"/>
+        </w:rPr>
+        <w:t>;</w:t>
+      </w:r>
+    </w:p>
+    <w:p>
+      <w:pPr>
+        <w:pStyle w:val="a9"/>
+        <w:numPr>
+          <w:ilvl w:val="0"/>
+          <w:numId w:val="31"/>
+        </w:numPr>
+        <w:spacing w:after="0" w:line="360" w:lineRule="auto"/>
+        <w:ind w:left="851" w:firstLine="284"/>
+        <w:jc w:val="both"/>
+        <w:rPr>
+          <w:rFonts w:ascii="Times New Roman" w:hAnsi="Times New Roman" w:cs="Times New Roman"/>
+          <w:sz w:val="26"/>
+          <w:szCs w:val="26"/>
+        </w:rPr>
+      </w:pPr>
+      <w:r>
+        <w:rPr>
+          <w:rFonts w:ascii="Times New Roman" w:hAnsi="Times New Roman" w:cs="Times New Roman"/>
+          <w:sz w:val="26"/>
+          <w:szCs w:val="26"/>
+        </w:rPr>
+        <w:t>цена комплектующего</w:t>
+      </w:r>
+      <w:r>
+        <w:rPr>
+          <w:rFonts w:ascii="Times New Roman" w:hAnsi="Times New Roman" w:cs="Times New Roman"/>
+          <w:sz w:val="26"/>
+          <w:szCs w:val="26"/>
+          <w:lang w:val="en-US"/>
+        </w:rPr>
+        <w:t>;</w:t>
+      </w:r>
+    </w:p>
+    <w:p>
+      <w:pPr>
+        <w:pStyle w:val="a9"/>
+        <w:numPr>
+          <w:ilvl w:val="0"/>
+          <w:numId w:val="31"/>
+        </w:numPr>
+        <w:spacing w:after="0" w:line="360" w:lineRule="auto"/>
+        <w:ind w:left="851" w:firstLine="284"/>
+        <w:jc w:val="both"/>
+        <w:rPr>
+          <w:rFonts w:ascii="Times New Roman" w:hAnsi="Times New Roman" w:cs="Times New Roman"/>
+          <w:sz w:val="26"/>
+          <w:szCs w:val="26"/>
+        </w:rPr>
+      </w:pPr>
+      <w:r>
+        <w:rPr>
+          <w:rFonts w:ascii="Times New Roman" w:hAnsi="Times New Roman" w:cs="Times New Roman"/>
+          <w:sz w:val="26"/>
+          <w:szCs w:val="26"/>
+        </w:rPr>
+        <w:t>количество комплектующего</w:t>
+      </w:r>
+      <w:r>
+        <w:rPr>
+          <w:rFonts w:ascii="Times New Roman" w:hAnsi="Times New Roman" w:cs="Times New Roman"/>
+          <w:sz w:val="26"/>
+          <w:szCs w:val="26"/>
+          <w:lang w:val="en-US"/>
+        </w:rPr>
+        <w:t>;</w:t>
+      </w:r>
+    </w:p>
+    <w:p>
+      <w:pPr>
+        <w:pStyle w:val="a9"/>
+        <w:numPr>
+          <w:ilvl w:val="0"/>
+          <w:numId w:val="31"/>
+        </w:numPr>
+        <w:spacing w:after="0" w:line="360" w:lineRule="auto"/>
+        <w:ind w:left="851" w:firstLine="284"/>
+        <w:jc w:val="both"/>
+        <w:rPr>
+          <w:rFonts w:ascii="Times New Roman" w:hAnsi="Times New Roman" w:cs="Times New Roman"/>
+          <w:sz w:val="26"/>
+          <w:szCs w:val="26"/>
+        </w:rPr>
+      </w:pPr>
+      <w:r>
+        <w:rPr>
+          <w:rFonts w:ascii="Times New Roman" w:hAnsi="Times New Roman" w:cs="Times New Roman"/>
+          <w:sz w:val="26"/>
+          <w:szCs w:val="26"/>
+        </w:rPr>
+        <w:t>часть конфигурации</w:t>
+      </w:r>
+      <w:r>
+        <w:rPr>
+          <w:rFonts w:ascii="Times New Roman" w:hAnsi="Times New Roman" w:cs="Times New Roman"/>
+          <w:sz w:val="26"/>
+          <w:szCs w:val="26"/>
+          <w:lang w:val="en-US"/>
+        </w:rPr>
+        <w:t>;</w:t>
+      </w:r>
+    </w:p>
+    <w:p>
+      <w:pPr>
+        <w:pStyle w:val="a9"/>
+        <w:numPr>
+          <w:ilvl w:val="0"/>
+          <w:numId w:val="31"/>
+        </w:numPr>
+        <w:spacing w:after="0" w:line="360" w:lineRule="auto"/>
+        <w:ind w:left="851" w:firstLine="284"/>
+        <w:jc w:val="both"/>
+        <w:rPr>
+          <w:rFonts w:ascii="Times New Roman" w:hAnsi="Times New Roman" w:cs="Times New Roman"/>
+          <w:sz w:val="26"/>
+          <w:szCs w:val="26"/>
+        </w:rPr>
+      </w:pPr>
+      <w:r>
+        <w:rPr>
+          <w:rFonts w:ascii="Times New Roman" w:hAnsi="Times New Roman" w:cs="Times New Roman"/>
+          <w:sz w:val="26"/>
+          <w:szCs w:val="26"/>
+          <w:u w:val="dash"/>
+        </w:rPr>
+        <w:t>код заказа</w:t>
+      </w:r>
+      <w:r>
+        <w:rPr>
+          <w:rFonts w:ascii="Times New Roman" w:hAnsi="Times New Roman" w:cs="Times New Roman"/>
+          <w:sz w:val="26"/>
+          <w:szCs w:val="26"/>
+          <w:lang w:val="en-US"/>
+        </w:rPr>
+        <w:t>;</w:t>
+      </w:r>
+    </w:p>
+    <w:p>
+      <w:pPr>
+        <w:pStyle w:val="a9"/>
+        <w:numPr>
+          <w:ilvl w:val="0"/>
+          <w:numId w:val="31"/>
+        </w:numPr>
+        <w:spacing w:after="0" w:line="360" w:lineRule="auto"/>
+        <w:ind w:left="851" w:firstLine="284"/>
+        <w:jc w:val="both"/>
+        <w:rPr>
+          <w:rFonts w:ascii="Times New Roman" w:hAnsi="Times New Roman" w:cs="Times New Roman"/>
+          <w:sz w:val="26"/>
+          <w:szCs w:val="26"/>
+        </w:rPr>
+      </w:pPr>
+      <w:r>
+        <w:rPr>
+          <w:rFonts w:ascii="Times New Roman" w:hAnsi="Times New Roman" w:cs="Times New Roman"/>
+          <w:sz w:val="26"/>
+          <w:szCs w:val="26"/>
+          <w:u w:val="dash"/>
+        </w:rPr>
+        <w:t>код склада</w:t>
+      </w:r>
+      <w:r>
+        <w:rPr>
+          <w:rFonts w:ascii="Times New Roman" w:hAnsi="Times New Roman" w:cs="Times New Roman"/>
+          <w:sz w:val="26"/>
+          <w:szCs w:val="26"/>
+          <w:lang w:val="en-US"/>
+        </w:rPr>
+        <w:t>;</w:t>
+      </w:r>
+    </w:p>
+    <w:p>
+      <w:pPr>
+        <w:pStyle w:val="a9"/>
+        <w:numPr>
+          <w:ilvl w:val="0"/>
+          <w:numId w:val="31"/>
+        </w:numPr>
+        <w:spacing w:after="0" w:line="360" w:lineRule="auto"/>
+        <w:ind w:left="851" w:firstLine="284"/>
+        <w:jc w:val="both"/>
+        <w:rPr>
+          <w:rFonts w:ascii="Times New Roman" w:hAnsi="Times New Roman" w:cs="Times New Roman"/>
+          <w:sz w:val="26"/>
+          <w:szCs w:val="26"/>
+        </w:rPr>
+      </w:pPr>
+      <w:r>
+        <w:rPr>
+          <w:rFonts w:ascii="Times New Roman" w:hAnsi="Times New Roman" w:cs="Times New Roman"/>
+          <w:sz w:val="26"/>
+          <w:szCs w:val="26"/>
+          <w:u w:val="dash"/>
+        </w:rPr>
+        <w:t>код комплектующего</w:t>
+      </w:r>
+      <w:r>
+        <w:rPr>
+          <w:rFonts w:ascii="Times New Roman" w:hAnsi="Times New Roman" w:cs="Times New Roman"/>
+          <w:sz w:val="26"/>
+          <w:szCs w:val="26"/>
+        </w:rPr>
+        <w:t>.</w:t>
+      </w:r>
+    </w:p>
+    <w:p>
+      <w:pPr>
+        <w:keepNext/>
+        <w:keepLines/>
+        <w:spacing w:after="0" w:line="360" w:lineRule="auto"/>
+        <w:ind w:firstLine="709"/>
+        <w:jc w:val="both"/>
+        <w:rPr>
+          <w:rFonts w:ascii="Times New Roman" w:hAnsi="Times New Roman" w:cs="Times New Roman"/>
+          <w:sz w:val="26"/>
+          <w:szCs w:val="26"/>
+        </w:rPr>
+      </w:pPr>
+      <w:r>
+        <w:rPr>
+          <w:rFonts w:ascii="Times New Roman" w:hAnsi="Times New Roman" w:cs="Times New Roman"/>
+          <w:sz w:val="26"/>
+          <w:szCs w:val="26"/>
+        </w:rPr>
+        <w:lastRenderedPageBreak/>
+        <w:t xml:space="preserve">Представим таблицу </w:t>
+      </w:r>
+      <w:r>
+        <w:rPr>
+          <w:rFonts w:ascii="Times New Roman" w:hAnsi="Times New Roman" w:cs="Times New Roman"/>
+          <w:sz w:val="26"/>
+          <w:szCs w:val="26"/>
+        </w:rPr>
+        <w:t>состава заказов</w:t>
+      </w:r>
+      <w:r>
+        <w:rPr>
+          <w:rFonts w:ascii="Times New Roman" w:hAnsi="Times New Roman" w:cs="Times New Roman"/>
+          <w:sz w:val="26"/>
+          <w:szCs w:val="26"/>
+        </w:rPr>
+        <w:t xml:space="preserve"> в виде класса «</w:t>
+      </w:r>
+      <w:r>
+        <w:rPr>
+          <w:rFonts w:ascii="Times New Roman" w:hAnsi="Times New Roman" w:cs="Times New Roman"/>
+          <w:sz w:val="26"/>
+          <w:szCs w:val="26"/>
+          <w:lang w:val="en-US"/>
+        </w:rPr>
+        <w:t>OrderComponent</w:t>
+      </w:r>
+      <w:r>
+        <w:rPr>
+          <w:rFonts w:ascii="Times New Roman" w:hAnsi="Times New Roman" w:cs="Times New Roman"/>
+          <w:sz w:val="26"/>
+          <w:szCs w:val="26"/>
+        </w:rPr>
+        <w:t xml:space="preserve">» на </w:t>
+      </w:r>
+      <w:r>
+        <w:rPr>
+          <w:rFonts w:ascii="Times New Roman" w:hAnsi="Times New Roman" w:cs="Times New Roman"/>
+          <w:sz w:val="26"/>
+          <w:szCs w:val="26"/>
+          <w:lang w:val="en-US"/>
+        </w:rPr>
+        <w:t>C</w:t>
+      </w:r>
+      <w:r>
+        <w:rPr>
+          <w:rFonts w:ascii="Times New Roman" w:hAnsi="Times New Roman" w:cs="Times New Roman"/>
+          <w:sz w:val="26"/>
+          <w:szCs w:val="26"/>
+        </w:rPr>
+        <w:t># (см. рисунок 3.</w:t>
+      </w:r>
+      <w:r>
+        <w:rPr>
+          <w:rFonts w:ascii="Times New Roman" w:hAnsi="Times New Roman" w:cs="Times New Roman"/>
+          <w:sz w:val="26"/>
+          <w:szCs w:val="26"/>
+        </w:rPr>
+        <w:t>11</w:t>
+      </w:r>
+      <w:r>
+        <w:rPr>
+          <w:rFonts w:ascii="Times New Roman" w:hAnsi="Times New Roman" w:cs="Times New Roman"/>
+          <w:sz w:val="26"/>
+          <w:szCs w:val="26"/>
+        </w:rPr>
+        <w:t>).</w:t>
+      </w:r>
+    </w:p>
+    <w:p>
+      <w:pPr>
+        <w:keepNext/>
+        <w:keepLines/>
+        <w:spacing w:before="120" w:after="0" w:line="240" w:lineRule="auto"/>
+        <w:jc w:val="center"/>
+        <w:rPr>
+          <w:rFonts w:ascii="Times New Roman" w:hAnsi="Times New Roman" w:cs="Times New Roman"/>
+          <w:sz w:val="26"/>
+          <w:szCs w:val="26"/>
+        </w:rPr>
+      </w:pPr>
+      <w:r>
+        <w:rPr>
+          <w:rFonts w:ascii="Times New Roman" w:hAnsi="Times New Roman" w:cs="Times New Roman"/>
+          <w:sz w:val="26"/>
+          <w:szCs w:val="26"/>
+        </w:rPr>
+        <w:drawing>
+          <wp:inline distT="0" distB="0" distL="0" distR="0" wp14:anchorId="4605DF56" wp14:editId="6A55C313">
+            <wp:extent cx="4401164" cy="3801005"/>
+            <wp:effectExtent l="0" t="0" r="0" b="9525"/>
+            <wp:docPr id="13" name="Рисунок 13"/>
+            <wp:cNvGraphicFramePr>
+              <a:graphicFrameLocks xmlns:a="http://schemas.openxmlformats.org/drawingml/2006/main" noChangeAspect="1"/>
+            </wp:cNvGraphicFramePr>
+            <a:graphic xmlns:a="http://schemas.openxmlformats.org/drawingml/2006/main">
+              <a:graphicData uri="http://schemas.openxmlformats.org/drawingml/2006/picture">
+                <pic:pic xmlns:pic="http://schemas.openxmlformats.org/drawingml/2006/picture">
+                  <pic:nvPicPr>
+                    <pic:cNvPr id="1" name=""/>
+                    <pic:cNvPicPr/>
+                  </pic:nvPicPr>
+                  <pic:blipFill>
+                    <a:blip r:embed="rId20"/>
+                    <a:stretch>
+                      <a:fillRect/>
+                    </a:stretch>
+                  </pic:blipFill>
+                  <pic:spPr>
+                    <a:xfrm>
+                      <a:off x="0" y="0"/>
+                      <a:ext cx="4401164" cy="3801005"/>
+                    </a:xfrm>
+                    <a:prstGeom prst="rect">
+                      <a:avLst/>
+                    </a:prstGeom>
+                  </pic:spPr>
+                </pic:pic>
+              </a:graphicData>
+            </a:graphic>
+          </wp:inline>
+        </w:drawing>
+      </w:r>
+    </w:p>
+    <w:p>
+      <w:pPr>
+        <w:spacing w:after="120" w:line="240" w:lineRule="auto"/>
+        <w:jc w:val="center"/>
         <w:rPr>
           <w:rFonts w:ascii="Times New Roman" w:hAnsi="Times New Roman" w:cs="Times New Roman"/>
           <w:b/>
           <w:bCs/>
-          <w:sz w:val="28"/>
-          <w:szCs w:val="28"/>
-        </w:rPr>
-        <w:t>составов заказов</w:t>
-      </w:r>
-      <w:bookmarkEnd w:id="25"/>
+          <w:i/>
+          <w:iCs/>
+          <w:sz w:val="24"/>
+          <w:szCs w:val="24"/>
+        </w:rPr>
+      </w:pPr>
+      <w:r>
+        <w:rPr>
+          <w:rFonts w:ascii="Times New Roman" w:hAnsi="Times New Roman" w:cs="Times New Roman"/>
+          <w:b/>
+          <w:bCs/>
+          <w:i/>
+          <w:iCs/>
+          <w:sz w:val="24"/>
+          <w:szCs w:val="24"/>
+        </w:rPr>
+        <w:t>Рис. 3.11 – Класс «OrderComponent»</w:t>
+      </w:r>
     </w:p>
     <w:p>
       <w:pPr>
@@ -20530,7 +23912,106 @@
           <w:sz w:val="26"/>
           <w:szCs w:val="26"/>
         </w:rPr>
-        <w:t>Здесь будет текст</w:t>
+        <w:t>Через данный класс можно получить информацию о комплектующем</w:t>
+      </w:r>
+      <w:r>
+        <w:rPr>
+          <w:rFonts w:ascii="Times New Roman" w:hAnsi="Times New Roman" w:cs="Times New Roman"/>
+          <w:sz w:val="26"/>
+          <w:szCs w:val="26"/>
+        </w:rPr>
+        <w:t xml:space="preserve">, </w:t>
+      </w:r>
+      <w:r>
+        <w:rPr>
+          <w:rFonts w:ascii="Times New Roman" w:hAnsi="Times New Roman" w:cs="Times New Roman"/>
+          <w:sz w:val="26"/>
+          <w:szCs w:val="26"/>
+        </w:rPr>
+        <w:t>выбранном складе</w:t>
+      </w:r>
+      <w:r>
+        <w:rPr>
+          <w:rFonts w:ascii="Times New Roman" w:hAnsi="Times New Roman" w:cs="Times New Roman"/>
+          <w:sz w:val="26"/>
+          <w:szCs w:val="26"/>
+        </w:rPr>
+        <w:t xml:space="preserve">, </w:t>
+      </w:r>
+      <w:r>
+        <w:rPr>
+          <w:rFonts w:ascii="Times New Roman" w:hAnsi="Times New Roman" w:cs="Times New Roman"/>
+          <w:sz w:val="26"/>
+          <w:szCs w:val="26"/>
+        </w:rPr>
+        <w:t>заказе через соответствующие свойства «</w:t>
+      </w:r>
+      <w:r>
+        <w:rPr>
+          <w:rFonts w:ascii="Times New Roman" w:hAnsi="Times New Roman" w:cs="Times New Roman"/>
+          <w:sz w:val="26"/>
+          <w:szCs w:val="26"/>
+          <w:lang w:val="en-US"/>
+        </w:rPr>
+        <w:t>Component</w:t>
+      </w:r>
+      <w:r>
+        <w:rPr>
+          <w:rFonts w:ascii="Times New Roman" w:hAnsi="Times New Roman" w:cs="Times New Roman"/>
+          <w:sz w:val="26"/>
+          <w:szCs w:val="26"/>
+        </w:rPr>
+        <w:t>»</w:t>
+      </w:r>
+      <w:r>
+        <w:rPr>
+          <w:rFonts w:ascii="Times New Roman" w:hAnsi="Times New Roman" w:cs="Times New Roman"/>
+          <w:sz w:val="26"/>
+          <w:szCs w:val="26"/>
+        </w:rPr>
+        <w:t xml:space="preserve">, </w:t>
+      </w:r>
+      <w:r>
+        <w:rPr>
+          <w:rFonts w:ascii="Times New Roman" w:hAnsi="Times New Roman" w:cs="Times New Roman"/>
+          <w:sz w:val="26"/>
+          <w:szCs w:val="26"/>
+        </w:rPr>
+        <w:t>«</w:t>
+      </w:r>
+      <w:r>
+        <w:rPr>
+          <w:rFonts w:ascii="Times New Roman" w:hAnsi="Times New Roman" w:cs="Times New Roman"/>
+          <w:sz w:val="26"/>
+          <w:szCs w:val="26"/>
+          <w:lang w:val="en-US"/>
+        </w:rPr>
+        <w:t>Warehouse</w:t>
+      </w:r>
+      <w:r>
+        <w:rPr>
+          <w:rFonts w:ascii="Times New Roman" w:hAnsi="Times New Roman" w:cs="Times New Roman"/>
+          <w:sz w:val="26"/>
+          <w:szCs w:val="26"/>
+        </w:rPr>
+        <w:t>» и «</w:t>
+      </w:r>
+      <w:r>
+        <w:rPr>
+          <w:rFonts w:ascii="Times New Roman" w:hAnsi="Times New Roman" w:cs="Times New Roman"/>
+          <w:sz w:val="26"/>
+          <w:szCs w:val="26"/>
+          <w:lang w:val="en-US"/>
+        </w:rPr>
+        <w:t>Order</w:t>
+      </w:r>
+      <w:r>
+        <w:rPr>
+          <w:rFonts w:ascii="Times New Roman" w:hAnsi="Times New Roman" w:cs="Times New Roman"/>
+          <w:sz w:val="26"/>
+          <w:szCs w:val="26"/>
+        </w:rPr>
+        <w:t>».</w:t>
       </w:r>
     </w:p>
     <w:p>
@@ -20567,7 +24048,7 @@
           <w:sz w:val="28"/>
           <w:szCs w:val="28"/>
         </w:rPr>
-        <w:t xml:space="preserve"> </w:t>
+        <w:t xml:space="preserve"> Создание модели</w:t>
       </w:r>
       <w:r>
         <w:rPr>
@@ -20577,7 +24058,7 @@
           <w:sz w:val="28"/>
           <w:szCs w:val="28"/>
         </w:rPr>
-        <w:t>Создание модели</w:t>
+        <w:t xml:space="preserve"> </w:t>
       </w:r>
       <w:r>
         <w:rPr>
@@ -20587,19 +24068,395 @@
           <w:sz w:val="28"/>
           <w:szCs w:val="28"/>
         </w:rPr>
-        <w:t xml:space="preserve"> </w:t>
-      </w:r>
-      <w:r>
+        <w:t>конфигураций</w:t>
+      </w:r>
+      <w:bookmarkEnd w:id="26"/>
+    </w:p>
+    <w:p>
+      <w:pPr>
+        <w:pStyle w:val="a9"/>
+        <w:keepNext/>
+        <w:keepLines/>
+        <w:spacing w:after="0" w:line="360" w:lineRule="auto"/>
+        <w:ind w:left="0" w:firstLine="709"/>
+        <w:jc w:val="both"/>
+        <w:rPr>
+          <w:rFonts w:ascii="Times New Roman" w:hAnsi="Times New Roman" w:cs="Times New Roman"/>
+          <w:sz w:val="26"/>
+          <w:szCs w:val="26"/>
+        </w:rPr>
+      </w:pPr>
+      <w:r>
+        <w:rPr>
+          <w:rFonts w:ascii="Times New Roman" w:hAnsi="Times New Roman" w:cs="Times New Roman"/>
+          <w:sz w:val="26"/>
+          <w:szCs w:val="26"/>
+        </w:rPr>
+        <w:t xml:space="preserve">Атрибуты таблицы </w:t>
+      </w:r>
+      <w:r>
+        <w:rPr>
+          <w:rFonts w:ascii="Times New Roman" w:hAnsi="Times New Roman" w:cs="Times New Roman"/>
+          <w:sz w:val="26"/>
+          <w:szCs w:val="26"/>
+        </w:rPr>
+        <w:t>«Конфигурации»</w:t>
+      </w:r>
+      <w:r>
+        <w:rPr>
+          <w:rFonts w:ascii="Times New Roman" w:hAnsi="Times New Roman" w:cs="Times New Roman"/>
+          <w:sz w:val="26"/>
+          <w:szCs w:val="26"/>
+        </w:rPr>
+        <w:t>:</w:t>
+      </w:r>
+    </w:p>
+    <w:p>
+      <w:pPr>
+        <w:pStyle w:val="a9"/>
+        <w:numPr>
+          <w:ilvl w:val="0"/>
+          <w:numId w:val="32"/>
+        </w:numPr>
+        <w:spacing w:after="0" w:line="360" w:lineRule="auto"/>
+        <w:ind w:left="851" w:firstLine="284"/>
+        <w:jc w:val="both"/>
+        <w:rPr>
+          <w:rFonts w:ascii="Times New Roman" w:hAnsi="Times New Roman" w:cs="Times New Roman"/>
+          <w:sz w:val="26"/>
+          <w:szCs w:val="26"/>
+        </w:rPr>
+      </w:pPr>
+      <w:r>
+        <w:rPr>
+          <w:rFonts w:ascii="Times New Roman" w:hAnsi="Times New Roman" w:cs="Times New Roman"/>
+          <w:sz w:val="26"/>
+          <w:szCs w:val="26"/>
+          <w:u w:val="single"/>
+        </w:rPr>
+        <w:t>код части конфигурации</w:t>
+      </w:r>
+      <w:r>
+        <w:rPr>
+          <w:rFonts w:ascii="Times New Roman" w:hAnsi="Times New Roman" w:cs="Times New Roman"/>
+          <w:sz w:val="26"/>
+          <w:szCs w:val="26"/>
+          <w:lang w:val="en-US"/>
+        </w:rPr>
+        <w:t>;</w:t>
+      </w:r>
+    </w:p>
+    <w:p>
+      <w:pPr>
+        <w:pStyle w:val="a9"/>
+        <w:numPr>
+          <w:ilvl w:val="0"/>
+          <w:numId w:val="32"/>
+        </w:numPr>
+        <w:spacing w:after="0" w:line="360" w:lineRule="auto"/>
+        <w:ind w:left="851" w:firstLine="284"/>
+        <w:jc w:val="both"/>
+        <w:rPr>
+          <w:rFonts w:ascii="Times New Roman" w:hAnsi="Times New Roman" w:cs="Times New Roman"/>
+          <w:sz w:val="26"/>
+          <w:szCs w:val="26"/>
+        </w:rPr>
+      </w:pPr>
+      <w:r>
+        <w:rPr>
+          <w:rFonts w:ascii="Times New Roman" w:hAnsi="Times New Roman" w:cs="Times New Roman"/>
+          <w:sz w:val="26"/>
+          <w:szCs w:val="26"/>
+        </w:rPr>
+        <w:t>код конфигурации</w:t>
+      </w:r>
+      <w:r>
+        <w:rPr>
+          <w:rFonts w:ascii="Times New Roman" w:hAnsi="Times New Roman" w:cs="Times New Roman"/>
+          <w:sz w:val="26"/>
+          <w:szCs w:val="26"/>
+          <w:lang w:val="en-US"/>
+        </w:rPr>
+        <w:t>;</w:t>
+      </w:r>
+    </w:p>
+    <w:p>
+      <w:pPr>
+        <w:pStyle w:val="a9"/>
+        <w:numPr>
+          <w:ilvl w:val="0"/>
+          <w:numId w:val="32"/>
+        </w:numPr>
+        <w:spacing w:after="0" w:line="360" w:lineRule="auto"/>
+        <w:ind w:left="851" w:firstLine="284"/>
+        <w:jc w:val="both"/>
+        <w:rPr>
+          <w:rFonts w:ascii="Times New Roman" w:hAnsi="Times New Roman" w:cs="Times New Roman"/>
+          <w:sz w:val="26"/>
+          <w:szCs w:val="26"/>
+        </w:rPr>
+      </w:pPr>
+      <w:r>
+        <w:rPr>
+          <w:rFonts w:ascii="Times New Roman" w:hAnsi="Times New Roman" w:cs="Times New Roman"/>
+          <w:sz w:val="26"/>
+          <w:szCs w:val="26"/>
+        </w:rPr>
+        <w:t>количество комплектующего</w:t>
+      </w:r>
+      <w:r>
+        <w:rPr>
+          <w:rFonts w:ascii="Times New Roman" w:hAnsi="Times New Roman" w:cs="Times New Roman"/>
+          <w:sz w:val="26"/>
+          <w:szCs w:val="26"/>
+          <w:lang w:val="en-US"/>
+        </w:rPr>
+        <w:t>;</w:t>
+      </w:r>
+    </w:p>
+    <w:p>
+      <w:pPr>
+        <w:pStyle w:val="a9"/>
+        <w:numPr>
+          <w:ilvl w:val="0"/>
+          <w:numId w:val="32"/>
+        </w:numPr>
+        <w:spacing w:after="0" w:line="360" w:lineRule="auto"/>
+        <w:ind w:left="851" w:firstLine="284"/>
+        <w:jc w:val="both"/>
+        <w:rPr>
+          <w:rFonts w:ascii="Times New Roman" w:hAnsi="Times New Roman" w:cs="Times New Roman"/>
+          <w:sz w:val="26"/>
+          <w:szCs w:val="26"/>
+        </w:rPr>
+      </w:pPr>
+      <w:r>
+        <w:rPr>
+          <w:rFonts w:ascii="Times New Roman" w:hAnsi="Times New Roman" w:cs="Times New Roman"/>
+          <w:sz w:val="26"/>
+          <w:szCs w:val="26"/>
+          <w:u w:val="dash"/>
+        </w:rPr>
+        <w:t>код комплектующего</w:t>
+      </w:r>
+      <w:r>
+        <w:rPr>
+          <w:rFonts w:ascii="Times New Roman" w:hAnsi="Times New Roman" w:cs="Times New Roman"/>
+          <w:sz w:val="26"/>
+          <w:szCs w:val="26"/>
+        </w:rPr>
+        <w:t>.</w:t>
+      </w:r>
+    </w:p>
+    <w:p>
+      <w:pPr>
+        <w:keepNext/>
+        <w:keepLines/>
+        <w:spacing w:after="0" w:line="360" w:lineRule="auto"/>
+        <w:ind w:firstLine="709"/>
+        <w:jc w:val="both"/>
+        <w:rPr>
+          <w:rFonts w:ascii="Times New Roman" w:hAnsi="Times New Roman" w:cs="Times New Roman"/>
+          <w:sz w:val="26"/>
+          <w:szCs w:val="26"/>
+        </w:rPr>
+      </w:pPr>
+      <w:r>
+        <w:rPr>
+          <w:rFonts w:ascii="Times New Roman" w:hAnsi="Times New Roman" w:cs="Times New Roman"/>
+          <w:sz w:val="26"/>
+          <w:szCs w:val="26"/>
+        </w:rPr>
+        <w:lastRenderedPageBreak/>
+        <w:t xml:space="preserve">Представим таблицу </w:t>
+      </w:r>
+      <w:r>
+        <w:rPr>
+          <w:rFonts w:ascii="Times New Roman" w:hAnsi="Times New Roman" w:cs="Times New Roman"/>
+          <w:sz w:val="26"/>
+          <w:szCs w:val="26"/>
+        </w:rPr>
+        <w:t>конфигураций</w:t>
+      </w:r>
+      <w:r>
+        <w:rPr>
+          <w:rFonts w:ascii="Times New Roman" w:hAnsi="Times New Roman" w:cs="Times New Roman"/>
+          <w:sz w:val="26"/>
+          <w:szCs w:val="26"/>
+        </w:rPr>
+        <w:t xml:space="preserve"> в виде класса «</w:t>
+      </w:r>
+      <w:r>
+        <w:rPr>
+          <w:rFonts w:ascii="Times New Roman" w:hAnsi="Times New Roman" w:cs="Times New Roman"/>
+          <w:sz w:val="26"/>
+          <w:szCs w:val="26"/>
+          <w:lang w:val="en-US"/>
+        </w:rPr>
+        <w:t>Configuration</w:t>
+      </w:r>
+      <w:r>
+        <w:rPr>
+          <w:rFonts w:ascii="Times New Roman" w:hAnsi="Times New Roman" w:cs="Times New Roman"/>
+          <w:sz w:val="26"/>
+          <w:szCs w:val="26"/>
+        </w:rPr>
+        <w:t xml:space="preserve">» на </w:t>
+      </w:r>
+      <w:r>
+        <w:rPr>
+          <w:rFonts w:ascii="Times New Roman" w:hAnsi="Times New Roman" w:cs="Times New Roman"/>
+          <w:sz w:val="26"/>
+          <w:szCs w:val="26"/>
+          <w:lang w:val="en-US"/>
+        </w:rPr>
+        <w:t>C</w:t>
+      </w:r>
+      <w:r>
+        <w:rPr>
+          <w:rFonts w:ascii="Times New Roman" w:hAnsi="Times New Roman" w:cs="Times New Roman"/>
+          <w:sz w:val="26"/>
+          <w:szCs w:val="26"/>
+        </w:rPr>
+        <w:t># (см. рисунок 3.</w:t>
+      </w:r>
+      <w:r>
+        <w:rPr>
+          <w:rFonts w:ascii="Times New Roman" w:hAnsi="Times New Roman" w:cs="Times New Roman"/>
+          <w:sz w:val="26"/>
+          <w:szCs w:val="26"/>
+        </w:rPr>
+        <w:t>12</w:t>
+      </w:r>
+      <w:r>
+        <w:rPr>
+          <w:rFonts w:ascii="Times New Roman" w:hAnsi="Times New Roman" w:cs="Times New Roman"/>
+          <w:sz w:val="26"/>
+          <w:szCs w:val="26"/>
+        </w:rPr>
+        <w:t>).</w:t>
+      </w:r>
+    </w:p>
+    <w:p>
+      <w:pPr>
+        <w:keepNext/>
+        <w:keepLines/>
+        <w:spacing w:before="120" w:after="0" w:line="240" w:lineRule="auto"/>
+        <w:jc w:val="center"/>
+        <w:rPr>
+          <w:rFonts w:ascii="Times New Roman" w:hAnsi="Times New Roman" w:cs="Times New Roman"/>
+          <w:sz w:val="26"/>
+          <w:szCs w:val="26"/>
+        </w:rPr>
+      </w:pPr>
+      <w:r>
+        <w:rPr>
+          <w:rFonts w:ascii="Times New Roman" w:hAnsi="Times New Roman" w:cs="Times New Roman"/>
+          <w:sz w:val="26"/>
+          <w:szCs w:val="26"/>
+        </w:rPr>
+        <w:drawing>
+          <wp:inline distT="0" distB="0" distL="0" distR="0" wp14:anchorId="6F090B92" wp14:editId="490DD933">
+            <wp:extent cx="5029902" cy="2372056"/>
+            <wp:effectExtent l="0" t="0" r="0" b="9525"/>
+            <wp:docPr id="14" name="Рисунок 14"/>
+            <wp:cNvGraphicFramePr>
+              <a:graphicFrameLocks xmlns:a="http://schemas.openxmlformats.org/drawingml/2006/main" noChangeAspect="1"/>
+            </wp:cNvGraphicFramePr>
+            <a:graphic xmlns:a="http://schemas.openxmlformats.org/drawingml/2006/main">
+              <a:graphicData uri="http://schemas.openxmlformats.org/drawingml/2006/picture">
+                <pic:pic xmlns:pic="http://schemas.openxmlformats.org/drawingml/2006/picture">
+                  <pic:nvPicPr>
+                    <pic:cNvPr id="1" name=""/>
+                    <pic:cNvPicPr/>
+                  </pic:nvPicPr>
+                  <pic:blipFill>
+                    <a:blip r:embed="rId21"/>
+                    <a:stretch>
+                      <a:fillRect/>
+                    </a:stretch>
+                  </pic:blipFill>
+                  <pic:spPr>
+                    <a:xfrm>
+                      <a:off x="0" y="0"/>
+                      <a:ext cx="5029902" cy="2372056"/>
+                    </a:xfrm>
+                    <a:prstGeom prst="rect">
+                      <a:avLst/>
+                    </a:prstGeom>
+                  </pic:spPr>
+                </pic:pic>
+              </a:graphicData>
+            </a:graphic>
+          </wp:inline>
+        </w:drawing>
+      </w:r>
+    </w:p>
+    <w:p>
+      <w:pPr>
+        <w:spacing w:after="120" w:line="240" w:lineRule="auto"/>
+        <w:jc w:val="center"/>
         <w:rPr>
           <w:rFonts w:ascii="Times New Roman" w:hAnsi="Times New Roman" w:cs="Times New Roman"/>
           <w:b/>
           <w:bCs/>
-          <w:sz w:val="28"/>
-          <w:szCs w:val="28"/>
-        </w:rPr>
-        <w:t>конфигураций</w:t>
-      </w:r>
-      <w:bookmarkEnd w:id="26"/>
+          <w:i/>
+          <w:iCs/>
+          <w:sz w:val="24"/>
+          <w:szCs w:val="24"/>
+          <w:lang w:val="en-US"/>
+        </w:rPr>
+      </w:pPr>
+      <w:r>
+        <w:rPr>
+          <w:rFonts w:ascii="Times New Roman" w:hAnsi="Times New Roman" w:cs="Times New Roman"/>
+          <w:b/>
+          <w:bCs/>
+          <w:i/>
+          <w:iCs/>
+          <w:sz w:val="24"/>
+          <w:szCs w:val="24"/>
+        </w:rPr>
+        <w:t>Рис</w:t>
+      </w:r>
+      <w:r>
+        <w:rPr>
+          <w:rFonts w:ascii="Times New Roman" w:hAnsi="Times New Roman" w:cs="Times New Roman"/>
+          <w:b/>
+          <w:bCs/>
+          <w:i/>
+          <w:iCs/>
+          <w:sz w:val="24"/>
+          <w:szCs w:val="24"/>
+          <w:lang w:val="en-US"/>
+        </w:rPr>
+        <w:t xml:space="preserve">. 3.12 – </w:t>
+      </w:r>
+      <w:r>
+        <w:rPr>
+          <w:rFonts w:ascii="Times New Roman" w:hAnsi="Times New Roman" w:cs="Times New Roman"/>
+          <w:b/>
+          <w:bCs/>
+          <w:i/>
+          <w:iCs/>
+          <w:sz w:val="24"/>
+          <w:szCs w:val="24"/>
+        </w:rPr>
+        <w:t>Класс</w:t>
+      </w:r>
+      <w:r>
+        <w:rPr>
+          <w:rFonts w:ascii="Times New Roman" w:hAnsi="Times New Roman" w:cs="Times New Roman"/>
+          <w:b/>
+          <w:bCs/>
+          <w:i/>
+          <w:iCs/>
+          <w:sz w:val="24"/>
+          <w:szCs w:val="24"/>
+          <w:lang w:val="en-US"/>
+        </w:rPr>
+        <w:t xml:space="preserve"> «Configuration»</w:t>
+      </w:r>
     </w:p>
     <w:p>
       <w:pPr>
@@ -20618,31 +24475,171 @@
           <w:sz w:val="26"/>
           <w:szCs w:val="26"/>
         </w:rPr>
-        <w:t>Здесь будет текст</w:t>
-      </w:r>
-    </w:p>
-    <w:p>
-      <w:pPr>
-        <w:spacing w:after="0" w:line="360" w:lineRule="auto"/>
-        <w:jc w:val="both"/>
-        <w:rPr>
-          <w:rFonts w:ascii="Times New Roman" w:hAnsi="Times New Roman" w:cs="Times New Roman"/>
-          <w:sz w:val="26"/>
-          <w:szCs w:val="26"/>
-        </w:rPr>
-      </w:pPr>
-    </w:p>
-    <w:p>
-      <w:pPr>
-        <w:spacing w:after="0" w:line="360" w:lineRule="auto"/>
-        <w:ind w:firstLine="709"/>
-        <w:jc w:val="both"/>
-        <w:rPr>
-          <w:rFonts w:ascii="Times New Roman" w:hAnsi="Times New Roman" w:cs="Times New Roman"/>
-          <w:sz w:val="26"/>
-          <w:szCs w:val="26"/>
-        </w:rPr>
-      </w:pPr>
+        <w:t>В</w:t>
+      </w:r>
+      <w:r>
+        <w:rPr>
+          <w:rFonts w:ascii="Times New Roman" w:hAnsi="Times New Roman" w:cs="Times New Roman"/>
+          <w:sz w:val="26"/>
+          <w:szCs w:val="26"/>
+        </w:rPr>
+        <w:t xml:space="preserve"> </w:t>
+      </w:r>
+      <w:r>
+        <w:rPr>
+          <w:rFonts w:ascii="Times New Roman" w:hAnsi="Times New Roman" w:cs="Times New Roman"/>
+          <w:sz w:val="26"/>
+          <w:szCs w:val="26"/>
+        </w:rPr>
+        <w:t>классе</w:t>
+      </w:r>
+      <w:r>
+        <w:rPr>
+          <w:rFonts w:ascii="Times New Roman" w:hAnsi="Times New Roman" w:cs="Times New Roman"/>
+          <w:sz w:val="26"/>
+          <w:szCs w:val="26"/>
+        </w:rPr>
+        <w:t xml:space="preserve"> «</w:t>
+      </w:r>
+      <w:r>
+        <w:rPr>
+          <w:rFonts w:ascii="Times New Roman" w:hAnsi="Times New Roman" w:cs="Times New Roman"/>
+          <w:sz w:val="26"/>
+          <w:szCs w:val="26"/>
+          <w:lang w:val="en-US"/>
+        </w:rPr>
+        <w:t>Configuration</w:t>
+      </w:r>
+      <w:r>
+        <w:rPr>
+          <w:rFonts w:ascii="Times New Roman" w:hAnsi="Times New Roman" w:cs="Times New Roman"/>
+          <w:sz w:val="26"/>
+          <w:szCs w:val="26"/>
+        </w:rPr>
+        <w:t xml:space="preserve">» </w:t>
+      </w:r>
+      <w:r>
+        <w:rPr>
+          <w:rFonts w:ascii="Times New Roman" w:hAnsi="Times New Roman" w:cs="Times New Roman"/>
+          <w:sz w:val="26"/>
+          <w:szCs w:val="26"/>
+        </w:rPr>
+        <w:t>пара</w:t>
+      </w:r>
+      <w:r>
+        <w:rPr>
+          <w:rFonts w:ascii="Times New Roman" w:hAnsi="Times New Roman" w:cs="Times New Roman"/>
+          <w:sz w:val="26"/>
+          <w:szCs w:val="26"/>
+        </w:rPr>
+        <w:t xml:space="preserve"> </w:t>
+      </w:r>
+      <w:r>
+        <w:rPr>
+          <w:rFonts w:ascii="Times New Roman" w:hAnsi="Times New Roman" w:cs="Times New Roman"/>
+          <w:sz w:val="26"/>
+          <w:szCs w:val="26"/>
+        </w:rPr>
+        <w:t>значений</w:t>
+      </w:r>
+      <w:r>
+        <w:rPr>
+          <w:rFonts w:ascii="Times New Roman" w:hAnsi="Times New Roman" w:cs="Times New Roman"/>
+          <w:sz w:val="26"/>
+          <w:szCs w:val="26"/>
+        </w:rPr>
+        <w:t xml:space="preserve"> «</w:t>
+      </w:r>
+      <w:r>
+        <w:rPr>
+          <w:rFonts w:ascii="Times New Roman" w:hAnsi="Times New Roman" w:cs="Times New Roman"/>
+          <w:sz w:val="26"/>
+          <w:szCs w:val="26"/>
+          <w:lang w:val="en-US"/>
+        </w:rPr>
+        <w:t>ConfigurationId</w:t>
+      </w:r>
+      <w:r>
+        <w:rPr>
+          <w:rFonts w:ascii="Times New Roman" w:hAnsi="Times New Roman" w:cs="Times New Roman"/>
+          <w:sz w:val="26"/>
+          <w:szCs w:val="26"/>
+        </w:rPr>
+        <w:t xml:space="preserve">» </w:t>
+      </w:r>
+      <w:r>
+        <w:rPr>
+          <w:rFonts w:ascii="Times New Roman" w:hAnsi="Times New Roman" w:cs="Times New Roman"/>
+          <w:sz w:val="26"/>
+          <w:szCs w:val="26"/>
+        </w:rPr>
+        <w:t>и</w:t>
+      </w:r>
+      <w:r>
+        <w:rPr>
+          <w:rFonts w:ascii="Times New Roman" w:hAnsi="Times New Roman" w:cs="Times New Roman"/>
+          <w:sz w:val="26"/>
+          <w:szCs w:val="26"/>
+        </w:rPr>
+        <w:t xml:space="preserve"> «</w:t>
+      </w:r>
+      <w:r>
+        <w:rPr>
+          <w:rFonts w:ascii="Times New Roman" w:hAnsi="Times New Roman" w:cs="Times New Roman"/>
+          <w:sz w:val="26"/>
+          <w:szCs w:val="26"/>
+          <w:lang w:val="en-US"/>
+        </w:rPr>
+        <w:t>ComponentId</w:t>
+      </w:r>
+      <w:r>
+        <w:rPr>
+          <w:rFonts w:ascii="Times New Roman" w:hAnsi="Times New Roman" w:cs="Times New Roman"/>
+          <w:sz w:val="26"/>
+          <w:szCs w:val="26"/>
+        </w:rPr>
+        <w:t xml:space="preserve">» </w:t>
+      </w:r>
+      <w:r>
+        <w:rPr>
+          <w:rFonts w:ascii="Times New Roman" w:hAnsi="Times New Roman" w:cs="Times New Roman"/>
+          <w:sz w:val="26"/>
+          <w:szCs w:val="26"/>
+        </w:rPr>
+        <w:t>должна</w:t>
+      </w:r>
+      <w:r>
+        <w:rPr>
+          <w:rFonts w:ascii="Times New Roman" w:hAnsi="Times New Roman" w:cs="Times New Roman"/>
+          <w:sz w:val="26"/>
+          <w:szCs w:val="26"/>
+        </w:rPr>
+        <w:t xml:space="preserve"> </w:t>
+      </w:r>
+      <w:r>
+        <w:rPr>
+          <w:rFonts w:ascii="Times New Roman" w:hAnsi="Times New Roman" w:cs="Times New Roman"/>
+          <w:sz w:val="26"/>
+          <w:szCs w:val="26"/>
+        </w:rPr>
+        <w:t>быть</w:t>
+      </w:r>
+      <w:r>
+        <w:rPr>
+          <w:rFonts w:ascii="Times New Roman" w:hAnsi="Times New Roman" w:cs="Times New Roman"/>
+          <w:sz w:val="26"/>
+          <w:szCs w:val="26"/>
+        </w:rPr>
+        <w:t xml:space="preserve"> </w:t>
+      </w:r>
+      <w:r>
+        <w:rPr>
+          <w:rFonts w:ascii="Times New Roman" w:hAnsi="Times New Roman" w:cs="Times New Roman"/>
+          <w:sz w:val="26"/>
+          <w:szCs w:val="26"/>
+        </w:rPr>
+        <w:t>уникальной.</w:t>
+      </w:r>
     </w:p>
     <w:p>
       <w:pPr>
@@ -20668,7 +24665,6 @@
           <w:sz w:val="28"/>
           <w:szCs w:val="28"/>
         </w:rPr>
-        <w:lastRenderedPageBreak/>
         <w:t xml:space="preserve">3.3 </w:t>
       </w:r>
       <w:r>
@@ -20704,7 +24700,7 @@
       </w:r>
     </w:p>
     <w:sectPr>
-      <w:footerReference w:type="default" r:id="rId14"/>
+      <w:footerReference w:type="default" r:id="rId22"/>
       <w:pgSz w:w="11906" w:h="16838"/>
       <w:pgMar w:top="1134" w:right="850" w:bottom="1134" w:left="1701" w:header="708" w:footer="708" w:gutter="0"/>
       <w:cols w:space="708"/>
@@ -24189,6 +28185,95 @@
     </w:lvl>
   </w:abstractNum>
   <w:abstractNum w:abstractNumId="34" w15:restartNumberingAfterBreak="0">
+    <w:nsid w:val="775F5A21"/>
+    <w:multiLevelType w:val="hybridMultilevel"/>
+    <w:tmpl w:val="D092F778"/>
+    <w:lvl w:ilvl="0" w:tplc="35289078">
+      <w:start w:val="1"/>
+      <w:numFmt w:val="decimal"/>
+      <w:lvlText w:val="Глава %1"/>
+      <w:lvlJc w:val="left"/>
+      <w:pPr>
+        <w:ind w:left="720" w:hanging="360"/>
+      </w:pPr>
+      <w:rPr>
+        <w:rFonts w:hint="default"/>
+      </w:rPr>
+    </w:lvl>
+    <w:lvl w:ilvl="1" w:tplc="04190019" w:tentative="1">
+      <w:start w:val="1"/>
+      <w:numFmt w:val="lowerLetter"/>
+      <w:lvlText w:val="%2."/>
+      <w:lvlJc w:val="left"/>
+      <w:pPr>
+        <w:ind w:left="1440" w:hanging="360"/>
+      </w:pPr>
+    </w:lvl>
+    <w:lvl w:ilvl="2" w:tplc="0419001B" w:tentative="1">
+      <w:start w:val="1"/>
+      <w:numFmt w:val="lowerRoman"/>
+      <w:lvlText w:val="%3."/>
+      <w:lvlJc w:val="right"/>
+      <w:pPr>
+        <w:ind w:left="2160" w:hanging="180"/>
+      </w:pPr>
+    </w:lvl>
+    <w:lvl w:ilvl="3" w:tplc="0419000F" w:tentative="1">
+      <w:start w:val="1"/>
+      <w:numFmt w:val="decimal"/>
+      <w:lvlText w:val="%4."/>
+      <w:lvlJc w:val="left"/>
+      <w:pPr>
+        <w:ind w:left="2880" w:hanging="360"/>
+      </w:pPr>
+    </w:lvl>
+    <w:lvl w:ilvl="4" w:tplc="04190019" w:tentative="1">
+      <w:start w:val="1"/>
+      <w:numFmt w:val="lowerLetter"/>
+      <w:lvlText w:val="%5."/>
+      <w:lvlJc w:val="left"/>
+      <w:pPr>
+        <w:ind w:left="3600" w:hanging="360"/>
+      </w:pPr>
+    </w:lvl>
+    <w:lvl w:ilvl="5" w:tplc="0419001B" w:tentative="1">
+      <w:start w:val="1"/>
+      <w:numFmt w:val="lowerRoman"/>
+      <w:lvlText w:val="%6."/>
+      <w:lvlJc w:val="right"/>
+      <w:pPr>
+        <w:ind w:left="4320" w:hanging="180"/>
+      </w:pPr>
+    </w:lvl>
+    <w:lvl w:ilvl="6" w:tplc="0419000F" w:tentative="1">
+      <w:start w:val="1"/>
+      <w:numFmt w:val="decimal"/>
+      <w:lvlText w:val="%7."/>
+      <w:lvlJc w:val="left"/>
+      <w:pPr>
+        <w:ind w:left="5040" w:hanging="360"/>
+      </w:pPr>
+    </w:lvl>
+    <w:lvl w:ilvl="7" w:tplc="04190019" w:tentative="1">
+      <w:start w:val="1"/>
+      <w:numFmt w:val="lowerLetter"/>
+      <w:lvlText w:val="%8."/>
+      <w:lvlJc w:val="left"/>
+      <w:pPr>
+        <w:ind w:left="5760" w:hanging="360"/>
+      </w:pPr>
+    </w:lvl>
+    <w:lvl w:ilvl="8" w:tplc="0419001B" w:tentative="1">
+      <w:start w:val="1"/>
+      <w:numFmt w:val="lowerRoman"/>
+      <w:lvlText w:val="%9."/>
+      <w:lvlJc w:val="right"/>
+      <w:pPr>
+        <w:ind w:left="6480" w:hanging="180"/>
+      </w:pPr>
+    </w:lvl>
+  </w:abstractNum>
+  <w:abstractNum w:abstractNumId="35" w15:restartNumberingAfterBreak="0">
     <w:nsid w:val="7DAE3D19"/>
     <w:multiLevelType w:val="hybridMultilevel"/>
     <w:tmpl w:val="9D1CACE2"/>
@@ -24277,7 +28362,7 @@
       </w:pPr>
     </w:lvl>
   </w:abstractNum>
-  <w:abstractNum w:abstractNumId="35" w15:restartNumberingAfterBreak="0">
+  <w:abstractNum w:abstractNumId="36" w15:restartNumberingAfterBreak="0">
     <w:nsid w:val="7E914912"/>
     <w:multiLevelType w:val="hybridMultilevel"/>
     <w:tmpl w:val="B8F2B44C"/>
@@ -24400,7 +28485,7 @@
     <w:abstractNumId w:val="9"/>
   </w:num>
   <w:num w:numId="12">
-    <w:abstractNumId w:val="34"/>
+    <w:abstractNumId w:val="35"/>
   </w:num>
   <w:num w:numId="13">
     <w:abstractNumId w:val="26"/>
@@ -24424,7 +28509,7 @@
     <w:abstractNumId w:val="1"/>
   </w:num>
   <w:num w:numId="20">
-    <w:abstractNumId w:val="35"/>
+    <w:abstractNumId w:val="36"/>
   </w:num>
   <w:num w:numId="21">
     <w:abstractNumId w:val="27"/>
@@ -24473,6 +28558,9 @@
   </w:num>
   <w:num w:numId="36">
     <w:abstractNumId w:val="21"/>
+  </w:num>
+  <w:num w:numId="37">
+    <w:abstractNumId w:val="34"/>
   </w:num>
 </w:numbering>
 </file>
@@ -24875,7 +28963,7 @@
   <w:style w:type="paragraph" w:default="1" w:styleId="a">
     <w:name w:val="Normal"/>
     <w:qFormat/>
-    <w:rsid w:val="000D4408"/>
+    <w:rsid w:val="00026B6D"/>
   </w:style>
   <w:style w:type="paragraph" w:styleId="1">
     <w:name w:val="heading 1"/>

--- a/Отчет/Разработка информационной системы для персонала магазина компьютерных комплектующих.docx
+++ b/Отчет/Разработка информационной системы для персонала магазина компьютерных комплектующих.docx
@@ -24656,7 +24656,6 @@
           <w:szCs w:val="28"/>
         </w:rPr>
       </w:pPr>
-      <w:bookmarkStart w:id="27" w:name="_Toc129980474"/>
       <w:r>
         <w:rPr>
           <w:rFonts w:ascii="Times New Roman" w:hAnsi="Times New Roman" w:cs="Times New Roman"/>
@@ -24665,7 +24664,615 @@
           <w:sz w:val="28"/>
           <w:szCs w:val="28"/>
         </w:rPr>
-        <w:t xml:space="preserve">3.3 </w:t>
+        <w:t>3.</w:t>
+      </w:r>
+      <w:r>
+        <w:rPr>
+          <w:rFonts w:ascii="Times New Roman" w:hAnsi="Times New Roman" w:cs="Times New Roman"/>
+          <w:b/>
+          <w:bCs/>
+          <w:sz w:val="28"/>
+          <w:szCs w:val="28"/>
+        </w:rPr>
+        <w:t>3</w:t>
+      </w:r>
+      <w:r>
+        <w:rPr>
+          <w:rFonts w:ascii="Times New Roman" w:hAnsi="Times New Roman" w:cs="Times New Roman"/>
+          <w:b/>
+          <w:bCs/>
+          <w:sz w:val="28"/>
+          <w:szCs w:val="28"/>
+        </w:rPr>
+        <w:t xml:space="preserve"> Подключение приложения к базе данных</w:t>
+      </w:r>
+    </w:p>
+    <w:p>
+      <w:pPr>
+        <w:spacing w:after="0" w:line="360" w:lineRule="auto"/>
+        <w:ind w:firstLine="709"/>
+        <w:jc w:val="both"/>
+        <w:rPr>
+          <w:rFonts w:ascii="Times New Roman" w:hAnsi="Times New Roman" w:cs="Times New Roman"/>
+          <w:sz w:val="26"/>
+          <w:szCs w:val="26"/>
+        </w:rPr>
+      </w:pPr>
+      <w:r>
+        <w:rPr>
+          <w:rFonts w:ascii="Times New Roman" w:hAnsi="Times New Roman" w:cs="Times New Roman"/>
+          <w:sz w:val="26"/>
+          <w:szCs w:val="26"/>
+        </w:rPr>
+        <w:t xml:space="preserve">Взаимодействие программы с базой данных реализуется </w:t>
+      </w:r>
+      <w:r>
+        <w:rPr>
+          <w:rFonts w:ascii="Times New Roman" w:hAnsi="Times New Roman" w:cs="Times New Roman"/>
+          <w:sz w:val="26"/>
+          <w:szCs w:val="26"/>
+        </w:rPr>
+        <w:t>через библиотеку</w:t>
+      </w:r>
+      <w:r>
+        <w:rPr>
+          <w:rFonts w:ascii="Times New Roman" w:hAnsi="Times New Roman" w:cs="Times New Roman"/>
+          <w:sz w:val="26"/>
+          <w:szCs w:val="26"/>
+        </w:rPr>
+        <w:t xml:space="preserve"> </w:t>
+      </w:r>
+      <w:r>
+        <w:rPr>
+          <w:rFonts w:ascii="Times New Roman" w:hAnsi="Times New Roman" w:cs="Times New Roman"/>
+          <w:sz w:val="26"/>
+          <w:szCs w:val="26"/>
+          <w:lang w:val="en-US"/>
+        </w:rPr>
+        <w:t>Entity</w:t>
+      </w:r>
+      <w:r>
+        <w:rPr>
+          <w:rFonts w:ascii="Times New Roman" w:hAnsi="Times New Roman" w:cs="Times New Roman"/>
+          <w:sz w:val="26"/>
+          <w:szCs w:val="26"/>
+        </w:rPr>
+        <w:t xml:space="preserve"> </w:t>
+      </w:r>
+      <w:r>
+        <w:rPr>
+          <w:rFonts w:ascii="Times New Roman" w:hAnsi="Times New Roman" w:cs="Times New Roman"/>
+          <w:sz w:val="26"/>
+          <w:szCs w:val="26"/>
+          <w:lang w:val="en-US"/>
+        </w:rPr>
+        <w:t>Framework</w:t>
+      </w:r>
+      <w:r>
+        <w:rPr>
+          <w:rFonts w:ascii="Times New Roman" w:hAnsi="Times New Roman" w:cs="Times New Roman"/>
+          <w:sz w:val="26"/>
+          <w:szCs w:val="26"/>
+        </w:rPr>
+        <w:t xml:space="preserve">. </w:t>
+      </w:r>
+      <w:r>
+        <w:rPr>
+          <w:rFonts w:ascii="Times New Roman" w:hAnsi="Times New Roman" w:cs="Times New Roman"/>
+          <w:sz w:val="26"/>
+          <w:szCs w:val="26"/>
+        </w:rPr>
+        <w:t>В разделе 3.2 были рассмотрены модели</w:t>
+      </w:r>
+      <w:r>
+        <w:rPr>
+          <w:rFonts w:ascii="Times New Roman" w:hAnsi="Times New Roman" w:cs="Times New Roman"/>
+          <w:sz w:val="26"/>
+          <w:szCs w:val="26"/>
+        </w:rPr>
+        <w:t xml:space="preserve">, </w:t>
+      </w:r>
+      <w:r>
+        <w:rPr>
+          <w:rFonts w:ascii="Times New Roman" w:hAnsi="Times New Roman" w:cs="Times New Roman"/>
+          <w:sz w:val="26"/>
+          <w:szCs w:val="26"/>
+        </w:rPr>
+        <w:t>которые представлены в виде таблиц в СУБД</w:t>
+      </w:r>
+      <w:r>
+        <w:rPr>
+          <w:rFonts w:ascii="Times New Roman" w:hAnsi="Times New Roman" w:cs="Times New Roman"/>
+          <w:sz w:val="26"/>
+          <w:szCs w:val="26"/>
+        </w:rPr>
+        <w:t>,</w:t>
+      </w:r>
+      <w:r>
+        <w:rPr>
+          <w:rFonts w:ascii="Times New Roman" w:hAnsi="Times New Roman" w:cs="Times New Roman"/>
+          <w:sz w:val="26"/>
+          <w:szCs w:val="26"/>
+        </w:rPr>
+        <w:t xml:space="preserve"> но для возможности работы с ними необходимо определить класс «</w:t>
+      </w:r>
+      <w:r>
+        <w:rPr>
+          <w:rFonts w:ascii="Times New Roman" w:hAnsi="Times New Roman" w:cs="Times New Roman"/>
+          <w:sz w:val="26"/>
+          <w:szCs w:val="26"/>
+          <w:lang w:val="en-US"/>
+        </w:rPr>
+        <w:t>StoreContext</w:t>
+      </w:r>
+      <w:r>
+        <w:rPr>
+          <w:rFonts w:ascii="Times New Roman" w:hAnsi="Times New Roman" w:cs="Times New Roman"/>
+          <w:sz w:val="26"/>
+          <w:szCs w:val="26"/>
+        </w:rPr>
+        <w:t>»</w:t>
+      </w:r>
+      <w:r>
+        <w:rPr>
+          <w:rFonts w:ascii="Times New Roman" w:hAnsi="Times New Roman" w:cs="Times New Roman"/>
+          <w:sz w:val="26"/>
+          <w:szCs w:val="26"/>
+        </w:rPr>
+        <w:t xml:space="preserve">, </w:t>
+      </w:r>
+      <w:r>
+        <w:rPr>
+          <w:rFonts w:ascii="Times New Roman" w:hAnsi="Times New Roman" w:cs="Times New Roman"/>
+          <w:sz w:val="26"/>
+          <w:szCs w:val="26"/>
+        </w:rPr>
+        <w:t>который наследуется от «</w:t>
+      </w:r>
+      <w:r>
+        <w:rPr>
+          <w:rFonts w:ascii="Times New Roman" w:hAnsi="Times New Roman" w:cs="Times New Roman"/>
+          <w:sz w:val="26"/>
+          <w:szCs w:val="26"/>
+          <w:lang w:val="en-US"/>
+        </w:rPr>
+        <w:t>DbContext</w:t>
+      </w:r>
+      <w:r>
+        <w:rPr>
+          <w:rFonts w:ascii="Times New Roman" w:hAnsi="Times New Roman" w:cs="Times New Roman"/>
+          <w:sz w:val="26"/>
+          <w:szCs w:val="26"/>
+        </w:rPr>
+        <w:t>»</w:t>
+      </w:r>
+      <w:r>
+        <w:rPr>
+          <w:rFonts w:ascii="Times New Roman" w:hAnsi="Times New Roman" w:cs="Times New Roman"/>
+          <w:sz w:val="26"/>
+          <w:szCs w:val="26"/>
+        </w:rPr>
+        <w:t xml:space="preserve">, </w:t>
+      </w:r>
+      <w:r>
+        <w:rPr>
+          <w:rFonts w:ascii="Times New Roman" w:hAnsi="Times New Roman" w:cs="Times New Roman"/>
+          <w:sz w:val="26"/>
+          <w:szCs w:val="26"/>
+        </w:rPr>
+        <w:t>коллекции моделей</w:t>
+      </w:r>
+      <w:r>
+        <w:rPr>
+          <w:rFonts w:ascii="Times New Roman" w:hAnsi="Times New Roman" w:cs="Times New Roman"/>
+          <w:sz w:val="26"/>
+          <w:szCs w:val="26"/>
+        </w:rPr>
+        <w:t xml:space="preserve"> и</w:t>
+      </w:r>
+      <w:r>
+        <w:rPr>
+          <w:rFonts w:ascii="Times New Roman" w:hAnsi="Times New Roman" w:cs="Times New Roman"/>
+          <w:sz w:val="26"/>
+          <w:szCs w:val="26"/>
+        </w:rPr>
+        <w:t xml:space="preserve"> </w:t>
+      </w:r>
+      <w:r>
+        <w:rPr>
+          <w:rFonts w:ascii="Times New Roman" w:hAnsi="Times New Roman" w:cs="Times New Roman"/>
+          <w:sz w:val="26"/>
+          <w:szCs w:val="26"/>
+        </w:rPr>
+        <w:t>данные для подключения.</w:t>
+      </w:r>
+    </w:p>
+    <w:p>
+      <w:pPr>
+        <w:spacing w:after="0" w:line="360" w:lineRule="auto"/>
+        <w:ind w:firstLine="709"/>
+        <w:jc w:val="both"/>
+        <w:rPr>
+          <w:rFonts w:ascii="Times New Roman" w:hAnsi="Times New Roman" w:cs="Times New Roman"/>
+          <w:sz w:val="26"/>
+          <w:szCs w:val="26"/>
+        </w:rPr>
+      </w:pPr>
+      <w:r>
+        <w:rPr>
+          <w:rFonts w:ascii="Times New Roman" w:hAnsi="Times New Roman" w:cs="Times New Roman"/>
+          <w:sz w:val="26"/>
+          <w:szCs w:val="26"/>
+        </w:rPr>
+        <w:t xml:space="preserve">Каждая коллекция имеет тип </w:t>
+      </w:r>
+      <w:r>
+        <w:rPr>
+          <w:rFonts w:ascii="Times New Roman" w:hAnsi="Times New Roman" w:cs="Times New Roman"/>
+          <w:sz w:val="26"/>
+          <w:szCs w:val="26"/>
+          <w:lang w:val="en-US"/>
+        </w:rPr>
+        <w:t>DbSet</w:t>
+      </w:r>
+      <w:r>
+        <w:rPr>
+          <w:rFonts w:ascii="Times New Roman" w:hAnsi="Times New Roman" w:cs="Times New Roman"/>
+          <w:sz w:val="26"/>
+          <w:szCs w:val="26"/>
+        </w:rPr>
+        <w:t>&lt;</w:t>
+      </w:r>
+      <w:r>
+        <w:rPr>
+          <w:rFonts w:ascii="Times New Roman" w:hAnsi="Times New Roman" w:cs="Times New Roman"/>
+          <w:sz w:val="26"/>
+          <w:szCs w:val="26"/>
+          <w:lang w:val="en-US"/>
+        </w:rPr>
+        <w:t>T</w:t>
+      </w:r>
+      <w:r>
+        <w:rPr>
+          <w:rFonts w:ascii="Times New Roman" w:hAnsi="Times New Roman" w:cs="Times New Roman"/>
+          <w:sz w:val="26"/>
+          <w:szCs w:val="26"/>
+        </w:rPr>
+        <w:t xml:space="preserve">&gt;, </w:t>
+      </w:r>
+      <w:r>
+        <w:rPr>
+          <w:rFonts w:ascii="Times New Roman" w:hAnsi="Times New Roman" w:cs="Times New Roman"/>
+          <w:sz w:val="26"/>
+          <w:szCs w:val="26"/>
+        </w:rPr>
+        <w:t xml:space="preserve">где </w:t>
+      </w:r>
+      <w:r>
+        <w:rPr>
+          <w:rFonts w:ascii="Times New Roman" w:hAnsi="Times New Roman" w:cs="Times New Roman"/>
+          <w:sz w:val="26"/>
+          <w:szCs w:val="26"/>
+          <w:lang w:val="en-US"/>
+        </w:rPr>
+        <w:t>T</w:t>
+      </w:r>
+      <w:r>
+        <w:rPr>
+          <w:rFonts w:ascii="Times New Roman" w:hAnsi="Times New Roman" w:cs="Times New Roman"/>
+          <w:sz w:val="26"/>
+          <w:szCs w:val="26"/>
+        </w:rPr>
+        <w:t xml:space="preserve"> </w:t>
+      </w:r>
+      <w:r>
+        <w:rPr>
+          <w:rFonts w:ascii="Times New Roman" w:hAnsi="Times New Roman" w:cs="Times New Roman"/>
+          <w:sz w:val="26"/>
+          <w:szCs w:val="26"/>
+        </w:rPr>
+        <w:t>–</w:t>
+      </w:r>
+      <w:r>
+        <w:rPr>
+          <w:rFonts w:ascii="Times New Roman" w:hAnsi="Times New Roman" w:cs="Times New Roman"/>
+          <w:sz w:val="26"/>
+          <w:szCs w:val="26"/>
+        </w:rPr>
+        <w:t xml:space="preserve"> </w:t>
+      </w:r>
+      <w:r>
+        <w:rPr>
+          <w:rFonts w:ascii="Times New Roman" w:hAnsi="Times New Roman" w:cs="Times New Roman"/>
+          <w:sz w:val="26"/>
+          <w:szCs w:val="26"/>
+        </w:rPr>
+        <w:t>название класса модели (например</w:t>
+      </w:r>
+      <w:r>
+        <w:rPr>
+          <w:rFonts w:ascii="Times New Roman" w:hAnsi="Times New Roman" w:cs="Times New Roman"/>
+          <w:sz w:val="26"/>
+          <w:szCs w:val="26"/>
+        </w:rPr>
+        <w:t xml:space="preserve">, </w:t>
+      </w:r>
+      <w:r>
+        <w:rPr>
+          <w:rFonts w:ascii="Times New Roman" w:hAnsi="Times New Roman" w:cs="Times New Roman"/>
+          <w:sz w:val="26"/>
+          <w:szCs w:val="26"/>
+          <w:lang w:val="en-US"/>
+        </w:rPr>
+        <w:t>User</w:t>
+      </w:r>
+      <w:r>
+        <w:rPr>
+          <w:rFonts w:ascii="Times New Roman" w:hAnsi="Times New Roman" w:cs="Times New Roman"/>
+          <w:sz w:val="26"/>
+          <w:szCs w:val="26"/>
+        </w:rPr>
+        <w:t xml:space="preserve"> </w:t>
+      </w:r>
+      <w:r>
+        <w:rPr>
+          <w:rFonts w:ascii="Times New Roman" w:hAnsi="Times New Roman" w:cs="Times New Roman"/>
+          <w:sz w:val="26"/>
+          <w:szCs w:val="26"/>
+        </w:rPr>
+        <w:t xml:space="preserve">или </w:t>
+      </w:r>
+      <w:r>
+        <w:rPr>
+          <w:rFonts w:ascii="Times New Roman" w:hAnsi="Times New Roman" w:cs="Times New Roman"/>
+          <w:sz w:val="26"/>
+          <w:szCs w:val="26"/>
+          <w:lang w:val="en-US"/>
+        </w:rPr>
+        <w:t>Component</w:t>
+      </w:r>
+      <w:r>
+        <w:rPr>
+          <w:rFonts w:ascii="Times New Roman" w:hAnsi="Times New Roman" w:cs="Times New Roman"/>
+          <w:sz w:val="26"/>
+          <w:szCs w:val="26"/>
+        </w:rPr>
+        <w:t>).</w:t>
+      </w:r>
+      <w:r>
+        <w:rPr>
+          <w:rFonts w:ascii="Times New Roman" w:hAnsi="Times New Roman" w:cs="Times New Roman"/>
+          <w:sz w:val="26"/>
+          <w:szCs w:val="26"/>
+        </w:rPr>
+        <w:t xml:space="preserve"> </w:t>
+      </w:r>
+      <w:r>
+        <w:rPr>
+          <w:rFonts w:ascii="Times New Roman" w:hAnsi="Times New Roman" w:cs="Times New Roman"/>
+          <w:sz w:val="26"/>
+          <w:szCs w:val="26"/>
+        </w:rPr>
+        <w:t>В конструкторе вызывается метод «</w:t>
+      </w:r>
+      <w:r>
+        <w:rPr>
+          <w:rFonts w:ascii="Times New Roman" w:hAnsi="Times New Roman" w:cs="Times New Roman"/>
+          <w:sz w:val="26"/>
+          <w:szCs w:val="26"/>
+          <w:lang w:val="en-US"/>
+        </w:rPr>
+        <w:t>EnsureCreated</w:t>
+      </w:r>
+      <w:r>
+        <w:rPr>
+          <w:rFonts w:ascii="Times New Roman" w:hAnsi="Times New Roman" w:cs="Times New Roman"/>
+          <w:sz w:val="26"/>
+          <w:szCs w:val="26"/>
+        </w:rPr>
+        <w:t>»</w:t>
+      </w:r>
+      <w:r>
+        <w:rPr>
+          <w:rFonts w:ascii="Times New Roman" w:hAnsi="Times New Roman" w:cs="Times New Roman"/>
+          <w:sz w:val="26"/>
+          <w:szCs w:val="26"/>
+        </w:rPr>
+        <w:t xml:space="preserve">, </w:t>
+      </w:r>
+      <w:r>
+        <w:rPr>
+          <w:rFonts w:ascii="Times New Roman" w:hAnsi="Times New Roman" w:cs="Times New Roman"/>
+          <w:sz w:val="26"/>
+          <w:szCs w:val="26"/>
+        </w:rPr>
+        <w:t xml:space="preserve">который </w:t>
+      </w:r>
+      <w:r>
+        <w:rPr>
+          <w:rFonts w:ascii="Times New Roman" w:hAnsi="Times New Roman" w:cs="Times New Roman"/>
+          <w:sz w:val="26"/>
+          <w:szCs w:val="26"/>
+        </w:rPr>
+        <w:t>используется для создания базы данных</w:t>
+      </w:r>
+      <w:r>
+        <w:rPr>
+          <w:rFonts w:ascii="Times New Roman" w:hAnsi="Times New Roman" w:cs="Times New Roman"/>
+          <w:sz w:val="26"/>
+          <w:szCs w:val="26"/>
+        </w:rPr>
+        <w:t xml:space="preserve">, </w:t>
+      </w:r>
+      <w:r>
+        <w:rPr>
+          <w:rFonts w:ascii="Times New Roman" w:hAnsi="Times New Roman" w:cs="Times New Roman"/>
+          <w:sz w:val="26"/>
+          <w:szCs w:val="26"/>
+        </w:rPr>
+        <w:t>связанных таблиц и других объектов хранения.</w:t>
+      </w:r>
+      <w:r>
+        <w:rPr>
+          <w:rFonts w:ascii="Times New Roman" w:hAnsi="Times New Roman" w:cs="Times New Roman"/>
+          <w:sz w:val="26"/>
+          <w:szCs w:val="26"/>
+        </w:rPr>
+        <w:t xml:space="preserve"> В методе </w:t>
+      </w:r>
+      <w:r>
+        <w:rPr>
+          <w:rFonts w:ascii="Times New Roman" w:hAnsi="Times New Roman" w:cs="Times New Roman"/>
+          <w:sz w:val="26"/>
+          <w:szCs w:val="26"/>
+        </w:rPr>
+        <w:t>«</w:t>
+      </w:r>
+      <w:r>
+        <w:rPr>
+          <w:rFonts w:ascii="Times New Roman" w:hAnsi="Times New Roman" w:cs="Times New Roman"/>
+          <w:sz w:val="26"/>
+          <w:szCs w:val="26"/>
+          <w:lang w:val="en-US"/>
+        </w:rPr>
+        <w:t>OnConfiguring</w:t>
+      </w:r>
+      <w:r>
+        <w:rPr>
+          <w:rFonts w:ascii="Times New Roman" w:hAnsi="Times New Roman" w:cs="Times New Roman"/>
+          <w:sz w:val="26"/>
+          <w:szCs w:val="26"/>
+        </w:rPr>
+        <w:t>»</w:t>
+      </w:r>
+      <w:r>
+        <w:rPr>
+          <w:rFonts w:ascii="Times New Roman" w:hAnsi="Times New Roman" w:cs="Times New Roman"/>
+          <w:sz w:val="26"/>
+          <w:szCs w:val="26"/>
+        </w:rPr>
+        <w:t xml:space="preserve"> </w:t>
+      </w:r>
+      <w:r>
+        <w:rPr>
+          <w:rFonts w:ascii="Times New Roman" w:hAnsi="Times New Roman" w:cs="Times New Roman"/>
+          <w:sz w:val="26"/>
+          <w:szCs w:val="26"/>
+        </w:rPr>
+        <w:t xml:space="preserve">вызывается функция </w:t>
+      </w:r>
+      <w:r>
+        <w:rPr>
+          <w:rFonts w:ascii="Times New Roman" w:hAnsi="Times New Roman" w:cs="Times New Roman"/>
+          <w:sz w:val="26"/>
+          <w:szCs w:val="26"/>
+        </w:rPr>
+        <w:t>«</w:t>
+      </w:r>
+      <w:r>
+        <w:rPr>
+          <w:rFonts w:ascii="Times New Roman" w:hAnsi="Times New Roman" w:cs="Times New Roman"/>
+          <w:sz w:val="26"/>
+          <w:szCs w:val="26"/>
+          <w:lang w:val="en-US"/>
+        </w:rPr>
+        <w:t>UseNpgsql</w:t>
+      </w:r>
+      <w:r>
+        <w:rPr>
+          <w:rFonts w:ascii="Times New Roman" w:hAnsi="Times New Roman" w:cs="Times New Roman"/>
+          <w:sz w:val="26"/>
+          <w:szCs w:val="26"/>
+        </w:rPr>
+        <w:t>»</w:t>
+      </w:r>
+      <w:r>
+        <w:rPr>
+          <w:rFonts w:ascii="Times New Roman" w:hAnsi="Times New Roman" w:cs="Times New Roman"/>
+          <w:sz w:val="26"/>
+          <w:szCs w:val="26"/>
+        </w:rPr>
+        <w:t xml:space="preserve"> </w:t>
+      </w:r>
+      <w:r>
+        <w:rPr>
+          <w:rFonts w:ascii="Times New Roman" w:hAnsi="Times New Roman" w:cs="Times New Roman"/>
+          <w:sz w:val="26"/>
+          <w:szCs w:val="26"/>
+        </w:rPr>
+        <w:t>с указанием данных для авторизации в СУБД.</w:t>
+      </w:r>
+      <w:r>
+        <w:rPr>
+          <w:rFonts w:ascii="Times New Roman" w:hAnsi="Times New Roman" w:cs="Times New Roman"/>
+          <w:sz w:val="26"/>
+          <w:szCs w:val="26"/>
+        </w:rPr>
+        <w:t xml:space="preserve"> Код класса «</w:t>
+      </w:r>
+      <w:r>
+        <w:rPr>
+          <w:rFonts w:ascii="Times New Roman" w:hAnsi="Times New Roman" w:cs="Times New Roman"/>
+          <w:sz w:val="26"/>
+          <w:szCs w:val="26"/>
+          <w:lang w:val="en-US"/>
+        </w:rPr>
+        <w:t>StoreContext</w:t>
+      </w:r>
+      <w:r>
+        <w:rPr>
+          <w:rFonts w:ascii="Times New Roman" w:hAnsi="Times New Roman" w:cs="Times New Roman"/>
+          <w:sz w:val="26"/>
+          <w:szCs w:val="26"/>
+        </w:rPr>
+        <w:t>» приведен в приложении.</w:t>
+      </w:r>
+    </w:p>
+    <w:p>
+      <w:pPr>
+        <w:keepNext/>
+        <w:keepLines/>
+        <w:spacing w:before="240" w:after="120" w:line="240" w:lineRule="auto"/>
+        <w:jc w:val="center"/>
+        <w:outlineLvl w:val="1"/>
+        <w:rPr>
+          <w:rFonts w:ascii="Times New Roman" w:hAnsi="Times New Roman" w:cs="Times New Roman"/>
+          <w:b/>
+          <w:bCs/>
+          <w:sz w:val="28"/>
+          <w:szCs w:val="28"/>
+        </w:rPr>
+      </w:pPr>
+      <w:bookmarkStart w:id="27" w:name="_Toc129980474"/>
+      <w:r>
+        <w:rPr>
+          <w:rFonts w:ascii="Times New Roman" w:hAnsi="Times New Roman" w:cs="Times New Roman"/>
+          <w:b/>
+          <w:bCs/>
+          <w:sz w:val="28"/>
+          <w:szCs w:val="28"/>
+        </w:rPr>
+        <w:t>3.</w:t>
+      </w:r>
+      <w:r>
+        <w:rPr>
+          <w:rFonts w:ascii="Times New Roman" w:hAnsi="Times New Roman" w:cs="Times New Roman"/>
+          <w:b/>
+          <w:bCs/>
+          <w:sz w:val="28"/>
+          <w:szCs w:val="28"/>
+        </w:rPr>
+        <w:t>4</w:t>
+      </w:r>
+      <w:r>
+        <w:rPr>
+          <w:rFonts w:ascii="Times New Roman" w:hAnsi="Times New Roman" w:cs="Times New Roman"/>
+          <w:b/>
+          <w:bCs/>
+          <w:sz w:val="28"/>
+          <w:szCs w:val="28"/>
+        </w:rPr>
+        <w:t xml:space="preserve"> </w:t>
       </w:r>
       <w:r>
         <w:rPr>

--- a/Отчет/Разработка информационной системы для персонала магазина компьютерных комплектующих.docx
+++ b/Отчет/Разработка информационной системы для персонала магазина компьютерных комплектующих.docx
@@ -546,20 +546,8 @@
                 <w:szCs w:val="26"/>
                 <w:lang w:eastAsia="ru-RU"/>
               </w:rPr>
-              <w:t xml:space="preserve">Г. И. </w:t>
-            </w:r>
-            <w:proofErr w:type="spellStart"/>
-            <w:r>
-              <w:rPr>
-                <w:rFonts w:ascii="Times New Roman" w:eastAsia="Times New Roman" w:hAnsi="Times New Roman" w:cs="Times New Roman"/>
-                <w:color w:val="000000" w:themeColor="text1"/>
-                <w:sz w:val="26"/>
-                <w:szCs w:val="26"/>
-                <w:lang w:eastAsia="ru-RU"/>
-              </w:rPr>
-              <w:t>Рустамханова</w:t>
-            </w:r>
-            <w:proofErr w:type="spellEnd"/>
+              <w:t>Г. И. Рустамханова</w:t>
+            </w:r>
           </w:p>
           <w:p>
             <w:pPr>
@@ -4612,16 +4600,7 @@
           <w:sz w:val="26"/>
           <w:szCs w:val="26"/>
         </w:rPr>
-        <w:t>1</w:t>
-      </w:r>
-      <w:proofErr w:type="gramStart"/>
-      <w:r>
-        <w:rPr>
-          <w:rFonts w:ascii="Times New Roman" w:hAnsi="Times New Roman" w:cs="Times New Roman"/>
-          <w:sz w:val="26"/>
-          <w:szCs w:val="26"/>
-        </w:rPr>
-        <w:t>С</w:t>
+        <w:t>1С</w:t>
       </w:r>
       <w:r>
         <w:rPr>
@@ -4637,16 +4616,7 @@
           <w:sz w:val="26"/>
           <w:szCs w:val="26"/>
         </w:rPr>
-        <w:t>Предприятие</w:t>
-      </w:r>
-      <w:proofErr w:type="gramEnd"/>
-      <w:r>
-        <w:rPr>
-          <w:rFonts w:ascii="Times New Roman" w:hAnsi="Times New Roman" w:cs="Times New Roman"/>
-          <w:sz w:val="26"/>
-          <w:szCs w:val="26"/>
-        </w:rPr>
-        <w:t xml:space="preserve"> – </w:t>
+        <w:t xml:space="preserve">Предприятие – </w:t>
       </w:r>
       <w:r>
         <w:rPr>
@@ -4678,16 +4648,7 @@
           <w:sz w:val="26"/>
           <w:szCs w:val="26"/>
         </w:rPr>
-        <w:t>Для этой платформы существует решение «1</w:t>
-      </w:r>
-      <w:proofErr w:type="gramStart"/>
-      <w:r>
-        <w:rPr>
-          <w:rFonts w:ascii="Times New Roman" w:hAnsi="Times New Roman" w:cs="Times New Roman"/>
-          <w:sz w:val="26"/>
-          <w:szCs w:val="26"/>
-        </w:rPr>
-        <w:t>С</w:t>
+        <w:t>Для этой платформы существует решение «1С</w:t>
       </w:r>
       <w:r>
         <w:rPr>
@@ -4703,16 +4664,7 @@
           <w:sz w:val="26"/>
           <w:szCs w:val="26"/>
         </w:rPr>
-        <w:t>Розница</w:t>
-      </w:r>
-      <w:proofErr w:type="gramEnd"/>
-      <w:r>
-        <w:rPr>
-          <w:rFonts w:ascii="Times New Roman" w:hAnsi="Times New Roman" w:cs="Times New Roman"/>
-          <w:sz w:val="26"/>
-          <w:szCs w:val="26"/>
-        </w:rPr>
-        <w:t xml:space="preserve"> 8. Магазин бытовой техники и средств связи» для работы со специфическим ассортиментом (бытовая техника</w:t>
+        <w:t>Розница 8. Магазин бытовой техники и средств связи» для работы со специфическим ассортиментом (бытовая техника</w:t>
       </w:r>
       <w:r>
         <w:rPr>
@@ -5039,16 +4991,7 @@
           <w:sz w:val="26"/>
           <w:szCs w:val="26"/>
         </w:rPr>
-        <w:t>1</w:t>
-      </w:r>
-      <w:proofErr w:type="gramStart"/>
-      <w:r>
-        <w:rPr>
-          <w:rFonts w:ascii="Times New Roman" w:hAnsi="Times New Roman" w:cs="Times New Roman"/>
-          <w:sz w:val="26"/>
-          <w:szCs w:val="26"/>
-        </w:rPr>
-        <w:t>С</w:t>
+        <w:t>1С</w:t>
       </w:r>
       <w:r>
         <w:rPr>
@@ -5065,16 +5008,7 @@
           <w:sz w:val="26"/>
           <w:szCs w:val="26"/>
         </w:rPr>
-        <w:t>Мобильная</w:t>
-      </w:r>
-      <w:proofErr w:type="gramEnd"/>
-      <w:r>
-        <w:rPr>
-          <w:rFonts w:ascii="Times New Roman" w:hAnsi="Times New Roman" w:cs="Times New Roman"/>
-          <w:sz w:val="26"/>
-          <w:szCs w:val="26"/>
-        </w:rPr>
-        <w:t xml:space="preserve"> касса.</w:t>
+        <w:t>Мобильная касса.</w:t>
       </w:r>
     </w:p>
     <w:p>
@@ -5376,7 +5310,7 @@
           <w:sz w:val="24"/>
           <w:szCs w:val="24"/>
         </w:rPr>
-        <w:t xml:space="preserve">Рис. 1.1 </w:t>
+        <w:t>Рис</w:t>
       </w:r>
       <w:r>
         <w:rPr>
@@ -5388,7 +5322,7 @@
           <w:sz w:val="24"/>
           <w:szCs w:val="24"/>
         </w:rPr>
-        <w:t>–</w:t>
+        <w:t>унок</w:t>
       </w:r>
       <w:r>
         <w:rPr>
@@ -5400,7 +5334,7 @@
           <w:sz w:val="24"/>
           <w:szCs w:val="24"/>
         </w:rPr>
-        <w:t xml:space="preserve"> </w:t>
+        <w:t xml:space="preserve"> 1.1 </w:t>
       </w:r>
       <w:r>
         <w:rPr>
@@ -5412,9 +5346,32 @@
           <w:sz w:val="24"/>
           <w:szCs w:val="24"/>
         </w:rPr>
+        <w:t>–</w:t>
+      </w:r>
+      <w:r>
+        <w:rPr>
+          <w:rFonts w:ascii="Times New Roman" w:hAnsi="Times New Roman" w:cs="Times New Roman"/>
+          <w:b/>
+          <w:bCs/>
+          <w:i/>
+          <w:iCs/>
+          <w:sz w:val="24"/>
+          <w:szCs w:val="24"/>
+        </w:rPr>
+        <w:t xml:space="preserve"> </w:t>
+      </w:r>
+      <w:r>
+        <w:rPr>
+          <w:rFonts w:ascii="Times New Roman" w:hAnsi="Times New Roman" w:cs="Times New Roman"/>
+          <w:b/>
+          <w:bCs/>
+          <w:i/>
+          <w:iCs/>
+          <w:sz w:val="24"/>
+          <w:szCs w:val="24"/>
+        </w:rPr>
         <w:t>Оформление поступления товара в 1</w:t>
       </w:r>
-      <w:proofErr w:type="gramStart"/>
       <w:r>
         <w:rPr>
           <w:rFonts w:ascii="Times New Roman" w:hAnsi="Times New Roman" w:cs="Times New Roman"/>
@@ -5440,7 +5397,6 @@
         </w:rPr>
         <w:t>:Предприятие</w:t>
       </w:r>
-      <w:proofErr w:type="gramEnd"/>
     </w:p>
     <w:p>
       <w:pPr>
@@ -5621,9 +5577,32 @@
           <w:sz w:val="24"/>
           <w:szCs w:val="24"/>
         </w:rPr>
-        <w:t>Рис. 1.2 – Окно продаж в 1</w:t>
-      </w:r>
-      <w:proofErr w:type="gramStart"/>
+        <w:t>Рис</w:t>
+      </w:r>
+      <w:r>
+        <w:rPr>
+          <w:rFonts w:ascii="Times New Roman" w:hAnsi="Times New Roman" w:cs="Times New Roman"/>
+          <w:b/>
+          <w:bCs/>
+          <w:i/>
+          <w:iCs/>
+          <w:sz w:val="24"/>
+          <w:szCs w:val="24"/>
+        </w:rPr>
+        <w:t>унок</w:t>
+      </w:r>
+      <w:r>
+        <w:rPr>
+          <w:rFonts w:ascii="Times New Roman" w:hAnsi="Times New Roman" w:cs="Times New Roman"/>
+          <w:b/>
+          <w:bCs/>
+          <w:i/>
+          <w:iCs/>
+          <w:sz w:val="24"/>
+          <w:szCs w:val="24"/>
+        </w:rPr>
+        <w:t xml:space="preserve"> 1.2 – Окно продаж в 1</w:t>
+      </w:r>
       <w:r>
         <w:rPr>
           <w:rFonts w:ascii="Times New Roman" w:hAnsi="Times New Roman" w:cs="Times New Roman"/>
@@ -5649,7 +5628,6 @@
         </w:rPr>
         <w:t>:Предприятие</w:t>
       </w:r>
-      <w:proofErr w:type="gramEnd"/>
     </w:p>
     <w:p>
       <w:pPr>
@@ -6233,25 +6211,7 @@
                 <w:sz w:val="24"/>
                 <w:szCs w:val="24"/>
               </w:rPr>
-              <w:t xml:space="preserve">Хранится в </w:t>
-            </w:r>
-            <w:proofErr w:type="spellStart"/>
-            <w:r>
-              <w:rPr>
-                <w:rFonts w:ascii="Times New Roman" w:hAnsi="Times New Roman" w:cs="Times New Roman"/>
-                <w:sz w:val="24"/>
-                <w:szCs w:val="24"/>
-              </w:rPr>
-              <w:t>захэшированном</w:t>
-            </w:r>
-            <w:proofErr w:type="spellEnd"/>
-            <w:r>
-              <w:rPr>
-                <w:rFonts w:ascii="Times New Roman" w:hAnsi="Times New Roman" w:cs="Times New Roman"/>
-                <w:sz w:val="24"/>
-                <w:szCs w:val="24"/>
-              </w:rPr>
-              <w:t xml:space="preserve"> </w:t>
+              <w:t xml:space="preserve">Хранится в захэшированном </w:t>
             </w:r>
             <w:r>
               <w:rPr>
@@ -18890,7 +18850,31 @@
           <w:sz w:val="24"/>
           <w:szCs w:val="24"/>
         </w:rPr>
-        <w:t xml:space="preserve">Рис. 3.1 </w:t>
+        <w:t>Рис</w:t>
+      </w:r>
+      <w:r>
+        <w:rPr>
+          <w:rFonts w:ascii="Times New Roman" w:hAnsi="Times New Roman" w:cs="Times New Roman"/>
+          <w:b/>
+          <w:bCs/>
+          <w:i/>
+          <w:iCs/>
+          <w:sz w:val="24"/>
+          <w:szCs w:val="24"/>
+        </w:rPr>
+        <w:t>унок</w:t>
+      </w:r>
+      <w:r>
+        <w:rPr>
+          <w:rFonts w:ascii="Times New Roman" w:hAnsi="Times New Roman" w:cs="Times New Roman"/>
+          <w:b/>
+          <w:bCs/>
+          <w:i/>
+          <w:iCs/>
+          <w:sz w:val="24"/>
+          <w:szCs w:val="24"/>
+        </w:rPr>
+        <w:t xml:space="preserve"> 3.1 </w:t>
       </w:r>
       <w:r>
         <w:rPr>
@@ -18985,7 +18969,6 @@
         </w:rPr>
         <w:t xml:space="preserve">В класс также добавлены свойства </w:t>
       </w:r>
-      <w:proofErr w:type="spellStart"/>
       <w:r>
         <w:rPr>
           <w:rFonts w:ascii="Times New Roman" w:hAnsi="Times New Roman" w:cs="Times New Roman"/>
@@ -18995,7 +18978,6 @@
         </w:rPr>
         <w:t>RegistrationDateText</w:t>
       </w:r>
-      <w:proofErr w:type="spellEnd"/>
       <w:r>
         <w:rPr>
           <w:rFonts w:ascii="Times New Roman" w:hAnsi="Times New Roman" w:cs="Times New Roman"/>
@@ -19012,7 +18994,6 @@
         </w:rPr>
         <w:t xml:space="preserve">и </w:t>
       </w:r>
-      <w:proofErr w:type="spellStart"/>
       <w:r>
         <w:rPr>
           <w:rFonts w:ascii="Times New Roman" w:hAnsi="Times New Roman" w:cs="Times New Roman"/>
@@ -19022,7 +19003,6 @@
         </w:rPr>
         <w:t>LastVisitDateText</w:t>
       </w:r>
-      <w:proofErr w:type="spellEnd"/>
       <w:r>
         <w:rPr>
           <w:rFonts w:ascii="Times New Roman" w:hAnsi="Times New Roman" w:cs="Times New Roman"/>
@@ -19363,7 +19343,31 @@
           <w:sz w:val="24"/>
           <w:szCs w:val="24"/>
         </w:rPr>
-        <w:t>Рис. 3.2 – Класс «</w:t>
+        <w:t>Рис</w:t>
+      </w:r>
+      <w:r>
+        <w:rPr>
+          <w:rFonts w:ascii="Times New Roman" w:hAnsi="Times New Roman" w:cs="Times New Roman"/>
+          <w:b/>
+          <w:bCs/>
+          <w:i/>
+          <w:iCs/>
+          <w:sz w:val="24"/>
+          <w:szCs w:val="24"/>
+        </w:rPr>
+        <w:t>унок</w:t>
+      </w:r>
+      <w:r>
+        <w:rPr>
+          <w:rFonts w:ascii="Times New Roman" w:hAnsi="Times New Roman" w:cs="Times New Roman"/>
+          <w:b/>
+          <w:bCs/>
+          <w:i/>
+          <w:iCs/>
+          <w:sz w:val="24"/>
+          <w:szCs w:val="24"/>
+        </w:rPr>
+        <w:t xml:space="preserve"> 3.2 – Класс «</w:t>
       </w:r>
       <w:r>
         <w:rPr>
@@ -19937,7 +19941,31 @@
           <w:sz w:val="24"/>
           <w:szCs w:val="24"/>
         </w:rPr>
-        <w:t>Рис. 3.3 – Класс «</w:t>
+        <w:t>Рис</w:t>
+      </w:r>
+      <w:r>
+        <w:rPr>
+          <w:rFonts w:ascii="Times New Roman" w:hAnsi="Times New Roman" w:cs="Times New Roman"/>
+          <w:b/>
+          <w:bCs/>
+          <w:i/>
+          <w:iCs/>
+          <w:sz w:val="24"/>
+          <w:szCs w:val="24"/>
+        </w:rPr>
+        <w:t>унок</w:t>
+      </w:r>
+      <w:r>
+        <w:rPr>
+          <w:rFonts w:ascii="Times New Roman" w:hAnsi="Times New Roman" w:cs="Times New Roman"/>
+          <w:b/>
+          <w:bCs/>
+          <w:i/>
+          <w:iCs/>
+          <w:sz w:val="24"/>
+          <w:szCs w:val="24"/>
+        </w:rPr>
+        <w:t xml:space="preserve"> 3.3 – Класс «</w:t>
       </w:r>
       <w:r>
         <w:rPr>
@@ -20240,7 +20268,6 @@
         </w:rPr>
         <w:t xml:space="preserve"> «</w:t>
       </w:r>
-      <w:proofErr w:type="spellStart"/>
       <w:r>
         <w:rPr>
           <w:rFonts w:ascii="Times New Roman" w:hAnsi="Times New Roman" w:cs="Times New Roman"/>
@@ -20250,7 +20277,6 @@
         </w:rPr>
         <w:t>ComponentType</w:t>
       </w:r>
-      <w:proofErr w:type="spellEnd"/>
       <w:r>
         <w:rPr>
           <w:rFonts w:ascii="Times New Roman" w:hAnsi="Times New Roman" w:cs="Times New Roman"/>
@@ -20381,9 +20407,32 @@
           <w:sz w:val="24"/>
           <w:szCs w:val="24"/>
         </w:rPr>
-        <w:t>Рис. 3.4 – Класс «</w:t>
-      </w:r>
-      <w:proofErr w:type="spellStart"/>
+        <w:t>Рис</w:t>
+      </w:r>
+      <w:r>
+        <w:rPr>
+          <w:rFonts w:ascii="Times New Roman" w:hAnsi="Times New Roman" w:cs="Times New Roman"/>
+          <w:b/>
+          <w:bCs/>
+          <w:i/>
+          <w:iCs/>
+          <w:sz w:val="24"/>
+          <w:szCs w:val="24"/>
+        </w:rPr>
+        <w:t>унок</w:t>
+      </w:r>
+      <w:r>
+        <w:rPr>
+          <w:rFonts w:ascii="Times New Roman" w:hAnsi="Times New Roman" w:cs="Times New Roman"/>
+          <w:b/>
+          <w:bCs/>
+          <w:i/>
+          <w:iCs/>
+          <w:sz w:val="24"/>
+          <w:szCs w:val="24"/>
+        </w:rPr>
+        <w:t xml:space="preserve"> 3.4 – Класс «</w:t>
+      </w:r>
       <w:r>
         <w:rPr>
           <w:rFonts w:ascii="Times New Roman" w:hAnsi="Times New Roman" w:cs="Times New Roman"/>
@@ -20397,7 +20446,6 @@
         </w:rPr>
         <w:t>ComponentType</w:t>
       </w:r>
-      <w:proofErr w:type="spellEnd"/>
       <w:r>
         <w:rPr>
           <w:rFonts w:ascii="Times New Roman" w:hAnsi="Times New Roman" w:cs="Times New Roman"/>
@@ -20878,9 +20926,8 @@
           <w:sz w:val="24"/>
           <w:szCs w:val="24"/>
         </w:rPr>
-        <w:t>Рис. 3.5 – Класс «</w:t>
-      </w:r>
-      <w:proofErr w:type="spellStart"/>
+        <w:t>Рис</w:t>
+      </w:r>
       <w:r>
         <w:rPr>
           <w:rFonts w:ascii="Times New Roman" w:hAnsi="Times New Roman" w:cs="Times New Roman"/>
@@ -20891,9 +20938,20 @@
           <w:sz w:val="24"/>
           <w:szCs w:val="24"/>
         </w:rPr>
-        <w:t>Component</w:t>
-      </w:r>
-      <w:proofErr w:type="spellEnd"/>
+        <w:t>унок</w:t>
+      </w:r>
+      <w:r>
+        <w:rPr>
+          <w:rFonts w:ascii="Times New Roman" w:hAnsi="Times New Roman" w:cs="Times New Roman"/>
+          <w:b/>
+          <w:bCs/>
+          <w:i/>
+          <w:iCs/>
+          <w:sz w:val="24"/>
+          <w:szCs w:val="24"/>
+        </w:rPr>
+        <w:t xml:space="preserve"> 3.5 – Класс «Component</w:t>
+      </w:r>
       <w:r>
         <w:rPr>
           <w:rFonts w:ascii="Times New Roman" w:hAnsi="Times New Roman" w:cs="Times New Roman"/>
@@ -21244,7 +21302,6 @@
         </w:rPr>
         <w:t xml:space="preserve"> в виде класса «</w:t>
       </w:r>
-      <w:proofErr w:type="spellStart"/>
       <w:r>
         <w:rPr>
           <w:rFonts w:ascii="Times New Roman" w:hAnsi="Times New Roman" w:cs="Times New Roman"/>
@@ -21254,7 +21311,6 @@
         </w:rPr>
         <w:t>DetailType</w:t>
       </w:r>
-      <w:proofErr w:type="spellEnd"/>
       <w:r>
         <w:rPr>
           <w:rFonts w:ascii="Times New Roman" w:hAnsi="Times New Roman" w:cs="Times New Roman"/>
@@ -21377,9 +21433,8 @@
           <w:sz w:val="24"/>
           <w:szCs w:val="24"/>
         </w:rPr>
-        <w:t>Рис. 3.6 – Класс «</w:t>
-      </w:r>
-      <w:proofErr w:type="spellStart"/>
+        <w:t>Рис</w:t>
+      </w:r>
       <w:r>
         <w:rPr>
           <w:rFonts w:ascii="Times New Roman" w:hAnsi="Times New Roman" w:cs="Times New Roman"/>
@@ -21390,9 +21445,8 @@
           <w:sz w:val="24"/>
           <w:szCs w:val="24"/>
         </w:rPr>
-        <w:t>DetailType</w:t>
-      </w:r>
-      <w:proofErr w:type="spellEnd"/>
+        <w:t>унок</w:t>
+      </w:r>
       <w:r>
         <w:rPr>
           <w:rFonts w:ascii="Times New Roman" w:hAnsi="Times New Roman" w:cs="Times New Roman"/>
@@ -21403,7 +21457,7 @@
           <w:sz w:val="24"/>
           <w:szCs w:val="24"/>
         </w:rPr>
-        <w:t>»</w:t>
+        <w:t xml:space="preserve"> 3.6 – Класс «DetailType»</w:t>
       </w:r>
     </w:p>
     <w:p>
@@ -21688,7 +21742,6 @@
         </w:rPr>
         <w:t>в виде класса «</w:t>
       </w:r>
-      <w:proofErr w:type="spellStart"/>
       <w:r>
         <w:rPr>
           <w:rFonts w:ascii="Times New Roman" w:hAnsi="Times New Roman" w:cs="Times New Roman"/>
@@ -21698,7 +21751,6 @@
         </w:rPr>
         <w:t>ComponentDetail</w:t>
       </w:r>
-      <w:proofErr w:type="spellEnd"/>
       <w:r>
         <w:rPr>
           <w:rFonts w:ascii="Times New Roman" w:hAnsi="Times New Roman" w:cs="Times New Roman"/>
@@ -21821,9 +21873,8 @@
           <w:sz w:val="24"/>
           <w:szCs w:val="24"/>
         </w:rPr>
-        <w:t>Рис. 3.7 – Класс «</w:t>
-      </w:r>
-      <w:proofErr w:type="spellStart"/>
+        <w:t>Рис</w:t>
+      </w:r>
       <w:r>
         <w:rPr>
           <w:rFonts w:ascii="Times New Roman" w:hAnsi="Times New Roman" w:cs="Times New Roman"/>
@@ -21834,9 +21885,8 @@
           <w:sz w:val="24"/>
           <w:szCs w:val="24"/>
         </w:rPr>
-        <w:t>ComponentDetail</w:t>
-      </w:r>
-      <w:proofErr w:type="spellEnd"/>
+        <w:t>унок</w:t>
+      </w:r>
       <w:r>
         <w:rPr>
           <w:rFonts w:ascii="Times New Roman" w:hAnsi="Times New Roman" w:cs="Times New Roman"/>
@@ -21847,7 +21897,7 @@
           <w:sz w:val="24"/>
           <w:szCs w:val="24"/>
         </w:rPr>
-        <w:t>»</w:t>
+        <w:t xml:space="preserve"> 3.7 – Класс «ComponentDetail»</w:t>
       </w:r>
     </w:p>
     <w:p>
@@ -21877,7 +21927,6 @@
         </w:rPr>
         <w:t>пара значений «</w:t>
       </w:r>
-      <w:proofErr w:type="spellStart"/>
       <w:r>
         <w:rPr>
           <w:rFonts w:ascii="Times New Roman" w:hAnsi="Times New Roman" w:cs="Times New Roman"/>
@@ -21887,7 +21936,6 @@
         </w:rPr>
         <w:t>DetailTypeId</w:t>
       </w:r>
-      <w:proofErr w:type="spellEnd"/>
       <w:r>
         <w:rPr>
           <w:rFonts w:ascii="Times New Roman" w:hAnsi="Times New Roman" w:cs="Times New Roman"/>
@@ -21896,7 +21944,6 @@
         </w:rPr>
         <w:t>» и «</w:t>
       </w:r>
-      <w:proofErr w:type="spellStart"/>
       <w:r>
         <w:rPr>
           <w:rFonts w:ascii="Times New Roman" w:hAnsi="Times New Roman" w:cs="Times New Roman"/>
@@ -21906,7 +21953,6 @@
         </w:rPr>
         <w:t>ComponentId</w:t>
       </w:r>
-      <w:proofErr w:type="spellEnd"/>
       <w:r>
         <w:rPr>
           <w:rFonts w:ascii="Times New Roman" w:hAnsi="Times New Roman" w:cs="Times New Roman"/>
@@ -22242,7 +22288,6 @@
         </w:rPr>
         <w:t xml:space="preserve"> в виде класса «</w:t>
       </w:r>
-      <w:proofErr w:type="spellStart"/>
       <w:r>
         <w:rPr>
           <w:rFonts w:ascii="Times New Roman" w:hAnsi="Times New Roman" w:cs="Times New Roman"/>
@@ -22252,7 +22297,6 @@
         </w:rPr>
         <w:t>ComponentStorage</w:t>
       </w:r>
-      <w:proofErr w:type="spellEnd"/>
       <w:r>
         <w:rPr>
           <w:rFonts w:ascii="Times New Roman" w:hAnsi="Times New Roman" w:cs="Times New Roman"/>
@@ -22375,33 +22419,7 @@
           <w:sz w:val="24"/>
           <w:szCs w:val="24"/>
         </w:rPr>
-        <w:t>Рис 3.8 – Класс «</w:t>
-      </w:r>
-      <w:proofErr w:type="spellStart"/>
-      <w:r>
-        <w:rPr>
-          <w:rFonts w:ascii="Times New Roman" w:hAnsi="Times New Roman" w:cs="Times New Roman"/>
-          <w:b/>
-          <w:bCs/>
-          <w:i/>
-          <w:iCs/>
-          <w:sz w:val="24"/>
-          <w:szCs w:val="24"/>
-        </w:rPr>
-        <w:t>ComponentStorage</w:t>
-      </w:r>
-      <w:proofErr w:type="spellEnd"/>
-      <w:r>
-        <w:rPr>
-          <w:rFonts w:ascii="Times New Roman" w:hAnsi="Times New Roman" w:cs="Times New Roman"/>
-          <w:b/>
-          <w:bCs/>
-          <w:i/>
-          <w:iCs/>
-          <w:sz w:val="24"/>
-          <w:szCs w:val="24"/>
-        </w:rPr>
-        <w:t>»</w:t>
+        <w:t>Рис 3.8 – Класс «ComponentStorage»</w:t>
       </w:r>
     </w:p>
     <w:p>
@@ -22943,7 +22961,31 @@
           <w:sz w:val="24"/>
           <w:szCs w:val="24"/>
         </w:rPr>
-        <w:t>Рис. 3.9 – Класс «Supply»</w:t>
+        <w:t>Рис</w:t>
+      </w:r>
+      <w:r>
+        <w:rPr>
+          <w:rFonts w:ascii="Times New Roman" w:hAnsi="Times New Roman" w:cs="Times New Roman"/>
+          <w:b/>
+          <w:bCs/>
+          <w:i/>
+          <w:iCs/>
+          <w:sz w:val="24"/>
+          <w:szCs w:val="24"/>
+        </w:rPr>
+        <w:t>унок</w:t>
+      </w:r>
+      <w:r>
+        <w:rPr>
+          <w:rFonts w:ascii="Times New Roman" w:hAnsi="Times New Roman" w:cs="Times New Roman"/>
+          <w:b/>
+          <w:bCs/>
+          <w:i/>
+          <w:iCs/>
+          <w:sz w:val="24"/>
+          <w:szCs w:val="24"/>
+        </w:rPr>
+        <w:t xml:space="preserve"> 3.9 – Класс «Supply»</w:t>
       </w:r>
     </w:p>
     <w:p>
@@ -23502,9 +23544,8 @@
           <w:sz w:val="24"/>
           <w:szCs w:val="24"/>
         </w:rPr>
-        <w:t>Рис. 3.10 – Класс «</w:t>
-      </w:r>
-      <w:proofErr w:type="spellStart"/>
+        <w:t>Рис</w:t>
+      </w:r>
       <w:r>
         <w:rPr>
           <w:rFonts w:ascii="Times New Roman" w:hAnsi="Times New Roman" w:cs="Times New Roman"/>
@@ -23515,9 +23556,8 @@
           <w:sz w:val="24"/>
           <w:szCs w:val="24"/>
         </w:rPr>
-        <w:t>Order</w:t>
-      </w:r>
-      <w:proofErr w:type="spellEnd"/>
+        <w:t>унок</w:t>
+      </w:r>
       <w:r>
         <w:rPr>
           <w:rFonts w:ascii="Times New Roman" w:hAnsi="Times New Roman" w:cs="Times New Roman"/>
@@ -23528,29 +23568,61 @@
           <w:sz w:val="24"/>
           <w:szCs w:val="24"/>
         </w:rPr>
+        <w:t xml:space="preserve"> 3.10 – Класс «Order»</w:t>
+      </w:r>
+    </w:p>
+    <w:p>
+      <w:pPr>
+        <w:spacing w:after="0" w:line="360" w:lineRule="auto"/>
+        <w:ind w:firstLine="709"/>
+        <w:jc w:val="both"/>
+        <w:rPr>
+          <w:rFonts w:ascii="Times New Roman" w:hAnsi="Times New Roman" w:cs="Times New Roman"/>
+          <w:sz w:val="26"/>
+          <w:szCs w:val="26"/>
+        </w:rPr>
+      </w:pPr>
+      <w:r>
+        <w:rPr>
+          <w:rFonts w:ascii="Times New Roman" w:hAnsi="Times New Roman" w:cs="Times New Roman"/>
+          <w:sz w:val="26"/>
+          <w:szCs w:val="26"/>
+        </w:rPr>
+        <w:t>К составу заказа можно обратиться через свойство «</w:t>
+      </w:r>
+      <w:r>
+        <w:rPr>
+          <w:rFonts w:ascii="Times New Roman" w:hAnsi="Times New Roman" w:cs="Times New Roman"/>
+          <w:sz w:val="26"/>
+          <w:szCs w:val="26"/>
+          <w:lang w:val="en-US"/>
+        </w:rPr>
+        <w:t>OrderComponents</w:t>
+      </w:r>
+      <w:r>
+        <w:rPr>
+          <w:rFonts w:ascii="Times New Roman" w:hAnsi="Times New Roman" w:cs="Times New Roman"/>
+          <w:sz w:val="26"/>
+          <w:szCs w:val="26"/>
+        </w:rPr>
         <w:t>»</w:t>
       </w:r>
-    </w:p>
-    <w:p>
-      <w:pPr>
-        <w:spacing w:after="0" w:line="360" w:lineRule="auto"/>
-        <w:ind w:firstLine="709"/>
-        <w:jc w:val="both"/>
-        <w:rPr>
-          <w:rFonts w:ascii="Times New Roman" w:hAnsi="Times New Roman" w:cs="Times New Roman"/>
-          <w:sz w:val="26"/>
-          <w:szCs w:val="26"/>
-        </w:rPr>
-      </w:pPr>
-      <w:r>
-        <w:rPr>
-          <w:rFonts w:ascii="Times New Roman" w:hAnsi="Times New Roman" w:cs="Times New Roman"/>
-          <w:sz w:val="26"/>
-          <w:szCs w:val="26"/>
-        </w:rPr>
-        <w:t>К составу заказа можно обратиться через свойство «</w:t>
-      </w:r>
-      <w:proofErr w:type="spellStart"/>
+      <w:r>
+        <w:rPr>
+          <w:rFonts w:ascii="Times New Roman" w:hAnsi="Times New Roman" w:cs="Times New Roman"/>
+          <w:sz w:val="26"/>
+          <w:szCs w:val="26"/>
+        </w:rPr>
+        <w:t xml:space="preserve">, </w:t>
+      </w:r>
+      <w:r>
+        <w:rPr>
+          <w:rFonts w:ascii="Times New Roman" w:hAnsi="Times New Roman" w:cs="Times New Roman"/>
+          <w:sz w:val="26"/>
+          <w:szCs w:val="26"/>
+        </w:rPr>
+        <w:t>так как таблицы «</w:t>
+      </w:r>
       <w:r>
         <w:rPr>
           <w:rFonts w:ascii="Times New Roman" w:hAnsi="Times New Roman" w:cs="Times New Roman"/>
@@ -23558,61 +23630,25 @@
           <w:szCs w:val="26"/>
           <w:lang w:val="en-US"/>
         </w:rPr>
+        <w:t>Order</w:t>
+      </w:r>
+      <w:r>
+        <w:rPr>
+          <w:rFonts w:ascii="Times New Roman" w:hAnsi="Times New Roman" w:cs="Times New Roman"/>
+          <w:sz w:val="26"/>
+          <w:szCs w:val="26"/>
+        </w:rPr>
+        <w:t>» и «</w:t>
+      </w:r>
+      <w:r>
+        <w:rPr>
+          <w:rFonts w:ascii="Times New Roman" w:hAnsi="Times New Roman" w:cs="Times New Roman"/>
+          <w:sz w:val="26"/>
+          <w:szCs w:val="26"/>
+          <w:lang w:val="en-US"/>
+        </w:rPr>
         <w:t>OrderComponents</w:t>
       </w:r>
-      <w:proofErr w:type="spellEnd"/>
-      <w:r>
-        <w:rPr>
-          <w:rFonts w:ascii="Times New Roman" w:hAnsi="Times New Roman" w:cs="Times New Roman"/>
-          <w:sz w:val="26"/>
-          <w:szCs w:val="26"/>
-        </w:rPr>
-        <w:t>»</w:t>
-      </w:r>
-      <w:r>
-        <w:rPr>
-          <w:rFonts w:ascii="Times New Roman" w:hAnsi="Times New Roman" w:cs="Times New Roman"/>
-          <w:sz w:val="26"/>
-          <w:szCs w:val="26"/>
-        </w:rPr>
-        <w:t xml:space="preserve">, </w:t>
-      </w:r>
-      <w:r>
-        <w:rPr>
-          <w:rFonts w:ascii="Times New Roman" w:hAnsi="Times New Roman" w:cs="Times New Roman"/>
-          <w:sz w:val="26"/>
-          <w:szCs w:val="26"/>
-        </w:rPr>
-        <w:t>так как таблицы «</w:t>
-      </w:r>
-      <w:r>
-        <w:rPr>
-          <w:rFonts w:ascii="Times New Roman" w:hAnsi="Times New Roman" w:cs="Times New Roman"/>
-          <w:sz w:val="26"/>
-          <w:szCs w:val="26"/>
-          <w:lang w:val="en-US"/>
-        </w:rPr>
-        <w:t>Order</w:t>
-      </w:r>
-      <w:r>
-        <w:rPr>
-          <w:rFonts w:ascii="Times New Roman" w:hAnsi="Times New Roman" w:cs="Times New Roman"/>
-          <w:sz w:val="26"/>
-          <w:szCs w:val="26"/>
-        </w:rPr>
-        <w:t>» и «</w:t>
-      </w:r>
-      <w:proofErr w:type="spellStart"/>
-      <w:r>
-        <w:rPr>
-          <w:rFonts w:ascii="Times New Roman" w:hAnsi="Times New Roman" w:cs="Times New Roman"/>
-          <w:sz w:val="26"/>
-          <w:szCs w:val="26"/>
-          <w:lang w:val="en-US"/>
-        </w:rPr>
-        <w:t>OrderComponents</w:t>
-      </w:r>
-      <w:proofErr w:type="spellEnd"/>
       <w:r>
         <w:rPr>
           <w:rFonts w:ascii="Times New Roman" w:hAnsi="Times New Roman" w:cs="Times New Roman"/>
@@ -23994,7 +24030,6 @@
         </w:rPr>
         <w:t xml:space="preserve"> в виде класса «</w:t>
       </w:r>
-      <w:proofErr w:type="spellStart"/>
       <w:r>
         <w:rPr>
           <w:rFonts w:ascii="Times New Roman" w:hAnsi="Times New Roman" w:cs="Times New Roman"/>
@@ -24004,7 +24039,6 @@
         </w:rPr>
         <w:t>OrderComponent</w:t>
       </w:r>
-      <w:proofErr w:type="spellEnd"/>
       <w:r>
         <w:rPr>
           <w:rFonts w:ascii="Times New Roman" w:hAnsi="Times New Roman" w:cs="Times New Roman"/>
@@ -24127,9 +24161,8 @@
           <w:sz w:val="24"/>
           <w:szCs w:val="24"/>
         </w:rPr>
-        <w:t>Рис. 3.11 – Класс «</w:t>
-      </w:r>
-      <w:proofErr w:type="spellStart"/>
+        <w:t>Рис</w:t>
+      </w:r>
       <w:r>
         <w:rPr>
           <w:rFonts w:ascii="Times New Roman" w:hAnsi="Times New Roman" w:cs="Times New Roman"/>
@@ -24140,9 +24173,8 @@
           <w:sz w:val="24"/>
           <w:szCs w:val="24"/>
         </w:rPr>
-        <w:t>OrderComponent</w:t>
-      </w:r>
-      <w:proofErr w:type="spellEnd"/>
+        <w:t>унок</w:t>
+      </w:r>
       <w:r>
         <w:rPr>
           <w:rFonts w:ascii="Times New Roman" w:hAnsi="Times New Roman" w:cs="Times New Roman"/>
@@ -24153,7 +24185,7 @@
           <w:sz w:val="24"/>
           <w:szCs w:val="24"/>
         </w:rPr>
-        <w:t>»</w:t>
+        <w:t xml:space="preserve"> 3.11 – Класс «OrderComponent»</w:t>
       </w:r>
     </w:p>
     <w:p>
@@ -24686,7 +24718,19 @@
           <w:sz w:val="24"/>
           <w:szCs w:val="24"/>
         </w:rPr>
-        <w:t xml:space="preserve">. 3.12 – </w:t>
+        <w:t>унок</w:t>
+      </w:r>
+      <w:r>
+        <w:rPr>
+          <w:rFonts w:ascii="Times New Roman" w:hAnsi="Times New Roman" w:cs="Times New Roman"/>
+          <w:b/>
+          <w:bCs/>
+          <w:i/>
+          <w:iCs/>
+          <w:sz w:val="24"/>
+          <w:szCs w:val="24"/>
+        </w:rPr>
+        <w:t xml:space="preserve"> 3.12 – </w:t>
       </w:r>
       <w:r>
         <w:rPr>
@@ -24830,7 +24874,6 @@
         </w:rPr>
         <w:t xml:space="preserve"> «</w:t>
       </w:r>
-      <w:proofErr w:type="spellStart"/>
       <w:r>
         <w:rPr>
           <w:rFonts w:ascii="Times New Roman" w:hAnsi="Times New Roman" w:cs="Times New Roman"/>
@@ -24840,7 +24883,6 @@
         </w:rPr>
         <w:t>ConfigurationId</w:t>
       </w:r>
-      <w:proofErr w:type="spellEnd"/>
       <w:r>
         <w:rPr>
           <w:rFonts w:ascii="Times New Roman" w:hAnsi="Times New Roman" w:cs="Times New Roman"/>
@@ -24865,7 +24907,6 @@
         </w:rPr>
         <w:t xml:space="preserve"> «</w:t>
       </w:r>
-      <w:proofErr w:type="spellStart"/>
       <w:r>
         <w:rPr>
           <w:rFonts w:ascii="Times New Roman" w:hAnsi="Times New Roman" w:cs="Times New Roman"/>
@@ -24875,7 +24916,6 @@
         </w:rPr>
         <w:t>ComponentId</w:t>
       </w:r>
-      <w:proofErr w:type="spellEnd"/>
       <w:r>
         <w:rPr>
           <w:rFonts w:ascii="Times New Roman" w:hAnsi="Times New Roman" w:cs="Times New Roman"/>
@@ -25066,7 +25106,6 @@
         </w:rPr>
         <w:t xml:space="preserve"> но для возможности работы с ними необходимо определить класс «</w:t>
       </w:r>
-      <w:proofErr w:type="spellStart"/>
       <w:r>
         <w:rPr>
           <w:rFonts w:ascii="Times New Roman" w:hAnsi="Times New Roman" w:cs="Times New Roman"/>
@@ -25076,7 +25115,6 @@
         </w:rPr>
         <w:t>StoreContext</w:t>
       </w:r>
-      <w:proofErr w:type="spellEnd"/>
       <w:r>
         <w:rPr>
           <w:rFonts w:ascii="Times New Roman" w:hAnsi="Times New Roman" w:cs="Times New Roman"/>
@@ -25101,7 +25139,6 @@
         </w:rPr>
         <w:t>который наследуется от «</w:t>
       </w:r>
-      <w:proofErr w:type="spellStart"/>
       <w:r>
         <w:rPr>
           <w:rFonts w:ascii="Times New Roman" w:hAnsi="Times New Roman" w:cs="Times New Roman"/>
@@ -25111,7 +25148,6 @@
         </w:rPr>
         <w:t>DbContext</w:t>
       </w:r>
-      <w:proofErr w:type="spellEnd"/>
       <w:r>
         <w:rPr>
           <w:rFonts w:ascii="Times New Roman" w:hAnsi="Times New Roman" w:cs="Times New Roman"/>
@@ -25180,7 +25216,6 @@
         </w:rPr>
         <w:t xml:space="preserve">Каждая коллекция имеет тип </w:t>
       </w:r>
-      <w:proofErr w:type="spellStart"/>
       <w:r>
         <w:rPr>
           <w:rFonts w:ascii="Times New Roman" w:hAnsi="Times New Roman" w:cs="Times New Roman"/>
@@ -25190,7 +25225,6 @@
         </w:rPr>
         <w:t>DbSet</w:t>
       </w:r>
-      <w:proofErr w:type="spellEnd"/>
       <w:r>
         <w:rPr>
           <w:rFonts w:ascii="Times New Roman" w:hAnsi="Times New Roman" w:cs="Times New Roman"/>
@@ -25331,7 +25365,6 @@
         </w:rPr>
         <w:t>В конструкторе вызывается метод «</w:t>
       </w:r>
-      <w:proofErr w:type="spellStart"/>
       <w:r>
         <w:rPr>
           <w:rFonts w:ascii="Times New Roman" w:hAnsi="Times New Roman" w:cs="Times New Roman"/>
@@ -25341,7 +25374,6 @@
         </w:rPr>
         <w:t>EnsureCreated</w:t>
       </w:r>
-      <w:proofErr w:type="spellEnd"/>
       <w:r>
         <w:rPr>
           <w:rFonts w:ascii="Times New Roman" w:hAnsi="Times New Roman" w:cs="Times New Roman"/>
@@ -25406,7 +25438,6 @@
         </w:rPr>
         <w:t>«</w:t>
       </w:r>
-      <w:proofErr w:type="spellStart"/>
       <w:r>
         <w:rPr>
           <w:rFonts w:ascii="Times New Roman" w:hAnsi="Times New Roman" w:cs="Times New Roman"/>
@@ -25416,7 +25447,6 @@
         </w:rPr>
         <w:t>OnConfiguring</w:t>
       </w:r>
-      <w:proofErr w:type="spellEnd"/>
       <w:r>
         <w:rPr>
           <w:rFonts w:ascii="Times New Roman" w:hAnsi="Times New Roman" w:cs="Times New Roman"/>
@@ -25449,7 +25479,6 @@
         </w:rPr>
         <w:t>«</w:t>
       </w:r>
-      <w:proofErr w:type="spellStart"/>
       <w:r>
         <w:rPr>
           <w:rFonts w:ascii="Times New Roman" w:hAnsi="Times New Roman" w:cs="Times New Roman"/>
@@ -25459,7 +25488,6 @@
         </w:rPr>
         <w:t>UseNpgsql</w:t>
       </w:r>
-      <w:proofErr w:type="spellEnd"/>
       <w:r>
         <w:rPr>
           <w:rFonts w:ascii="Times New Roman" w:hAnsi="Times New Roman" w:cs="Times New Roman"/>
@@ -25492,7 +25520,6 @@
         </w:rPr>
         <w:t xml:space="preserve"> Код класса «</w:t>
       </w:r>
-      <w:proofErr w:type="spellStart"/>
       <w:r>
         <w:rPr>
           <w:rFonts w:ascii="Times New Roman" w:hAnsi="Times New Roman" w:cs="Times New Roman"/>
@@ -25502,7 +25529,6 @@
         </w:rPr>
         <w:t>StoreContext</w:t>
       </w:r>
-      <w:proofErr w:type="spellEnd"/>
       <w:r>
         <w:rPr>
           <w:rFonts w:ascii="Times New Roman" w:hAnsi="Times New Roman" w:cs="Times New Roman"/>
@@ -25625,7 +25651,183 @@
           <w:sz w:val="26"/>
           <w:szCs w:val="26"/>
         </w:rPr>
-        <w:t>Здесь будет текст…</w:t>
+        <w:t>При каждом запуске программы пользователю системы необходимо авторизоваться</w:t>
+      </w:r>
+      <w:r>
+        <w:rPr>
+          <w:rFonts w:ascii="Times New Roman" w:hAnsi="Times New Roman" w:cs="Times New Roman"/>
+          <w:sz w:val="26"/>
+          <w:szCs w:val="26"/>
+        </w:rPr>
+        <w:t xml:space="preserve">, </w:t>
+      </w:r>
+      <w:r>
+        <w:rPr>
+          <w:rFonts w:ascii="Times New Roman" w:hAnsi="Times New Roman" w:cs="Times New Roman"/>
+          <w:sz w:val="26"/>
+          <w:szCs w:val="26"/>
+        </w:rPr>
+        <w:t>для чего открывается соответствующее окно</w:t>
+      </w:r>
+      <w:r>
+        <w:rPr>
+          <w:rFonts w:ascii="Times New Roman" w:hAnsi="Times New Roman" w:cs="Times New Roman"/>
+          <w:sz w:val="26"/>
+          <w:szCs w:val="26"/>
+        </w:rPr>
+        <w:t xml:space="preserve"> (</w:t>
+      </w:r>
+      <w:r>
+        <w:rPr>
+          <w:rFonts w:ascii="Times New Roman" w:hAnsi="Times New Roman" w:cs="Times New Roman"/>
+          <w:sz w:val="26"/>
+          <w:szCs w:val="26"/>
+        </w:rPr>
+        <w:t>рисунок 3.13</w:t>
+      </w:r>
+      <w:r>
+        <w:rPr>
+          <w:rFonts w:ascii="Times New Roman" w:hAnsi="Times New Roman" w:cs="Times New Roman"/>
+          <w:sz w:val="26"/>
+          <w:szCs w:val="26"/>
+        </w:rPr>
+        <w:t>)</w:t>
+      </w:r>
+      <w:r>
+        <w:rPr>
+          <w:rFonts w:ascii="Times New Roman" w:hAnsi="Times New Roman" w:cs="Times New Roman"/>
+          <w:sz w:val="26"/>
+          <w:szCs w:val="26"/>
+        </w:rPr>
+        <w:t>.</w:t>
+      </w:r>
+    </w:p>
+    <w:p>
+      <w:pPr>
+        <w:tabs>
+          <w:tab w:val="right" w:pos="9355"/>
+        </w:tabs>
+        <w:spacing w:after="0" w:line="360" w:lineRule="auto"/>
+        <w:ind w:firstLine="709"/>
+        <w:jc w:val="both"/>
+        <w:rPr>
+          <w:rFonts w:ascii="Times New Roman" w:hAnsi="Times New Roman" w:cs="Times New Roman"/>
+          <w:sz w:val="26"/>
+          <w:szCs w:val="26"/>
+        </w:rPr>
+      </w:pPr>
+      <w:r>
+        <w:rPr>
+          <w:rFonts w:ascii="Times New Roman" w:hAnsi="Times New Roman" w:cs="Times New Roman"/>
+          <w:sz w:val="26"/>
+          <w:szCs w:val="26"/>
+        </w:rPr>
+        <w:lastRenderedPageBreak/>
+        <w:t xml:space="preserve">Окно авторизации включает </w:t>
+      </w:r>
+      <w:r>
+        <w:rPr>
+          <w:rFonts w:ascii="Times New Roman" w:hAnsi="Times New Roman" w:cs="Times New Roman"/>
+          <w:sz w:val="26"/>
+          <w:szCs w:val="26"/>
+        </w:rPr>
+        <w:t>поля для ввода логина и пароля и кнопку «Войти».</w:t>
+      </w:r>
+      <w:r>
+        <w:rPr>
+          <w:rFonts w:ascii="Times New Roman" w:hAnsi="Times New Roman" w:cs="Times New Roman"/>
+          <w:sz w:val="26"/>
+          <w:szCs w:val="26"/>
+        </w:rPr>
+        <w:t xml:space="preserve"> </w:t>
+      </w:r>
+      <w:r>
+        <w:rPr>
+          <w:rFonts w:ascii="Times New Roman" w:hAnsi="Times New Roman" w:cs="Times New Roman"/>
+          <w:sz w:val="26"/>
+          <w:szCs w:val="26"/>
+        </w:rPr>
+        <w:t xml:space="preserve">Логином является идентификатор сотрудника </w:t>
+      </w:r>
+      <w:r>
+        <w:rPr>
+          <w:rFonts w:ascii="Times New Roman" w:hAnsi="Times New Roman" w:cs="Times New Roman"/>
+          <w:sz w:val="26"/>
+          <w:szCs w:val="26"/>
+        </w:rPr>
+        <w:t>магазина</w:t>
+      </w:r>
+      <w:r>
+        <w:rPr>
+          <w:rFonts w:ascii="Times New Roman" w:hAnsi="Times New Roman" w:cs="Times New Roman"/>
+          <w:sz w:val="26"/>
+          <w:szCs w:val="26"/>
+        </w:rPr>
+        <w:t>.</w:t>
+      </w:r>
+      <w:r>
+        <w:rPr>
+          <w:rFonts w:ascii="Times New Roman" w:hAnsi="Times New Roman" w:cs="Times New Roman"/>
+          <w:sz w:val="26"/>
+          <w:szCs w:val="26"/>
+        </w:rPr>
+        <w:t xml:space="preserve"> В случае ввода некорректных данных</w:t>
+      </w:r>
+      <w:r>
+        <w:rPr>
+          <w:rFonts w:ascii="Times New Roman" w:hAnsi="Times New Roman" w:cs="Times New Roman"/>
+          <w:sz w:val="26"/>
+          <w:szCs w:val="26"/>
+        </w:rPr>
+        <w:t xml:space="preserve"> </w:t>
+      </w:r>
+      <w:r>
+        <w:rPr>
+          <w:rFonts w:ascii="Times New Roman" w:hAnsi="Times New Roman" w:cs="Times New Roman"/>
+          <w:sz w:val="26"/>
+          <w:szCs w:val="26"/>
+        </w:rPr>
+        <w:t>пользователь получает сообщение об ошибке</w:t>
+      </w:r>
+      <w:r>
+        <w:rPr>
+          <w:rFonts w:ascii="Times New Roman" w:hAnsi="Times New Roman" w:cs="Times New Roman"/>
+          <w:sz w:val="26"/>
+          <w:szCs w:val="26"/>
+        </w:rPr>
+        <w:t xml:space="preserve"> авторизации</w:t>
+      </w:r>
+      <w:r>
+        <w:rPr>
+          <w:rFonts w:ascii="Times New Roman" w:hAnsi="Times New Roman" w:cs="Times New Roman"/>
+          <w:sz w:val="26"/>
+          <w:szCs w:val="26"/>
+        </w:rPr>
+        <w:t>.</w:t>
+      </w:r>
+      <w:r>
+        <w:rPr>
+          <w:rFonts w:ascii="Times New Roman" w:hAnsi="Times New Roman" w:cs="Times New Roman"/>
+          <w:sz w:val="26"/>
+          <w:szCs w:val="26"/>
+        </w:rPr>
+        <w:t xml:space="preserve"> Если логин и пароль верны</w:t>
+      </w:r>
+      <w:r>
+        <w:rPr>
+          <w:rFonts w:ascii="Times New Roman" w:hAnsi="Times New Roman" w:cs="Times New Roman"/>
+          <w:sz w:val="26"/>
+          <w:szCs w:val="26"/>
+        </w:rPr>
+        <w:t xml:space="preserve">, </w:t>
+      </w:r>
+      <w:r>
+        <w:rPr>
+          <w:rFonts w:ascii="Times New Roman" w:hAnsi="Times New Roman" w:cs="Times New Roman"/>
+          <w:sz w:val="26"/>
+          <w:szCs w:val="26"/>
+        </w:rPr>
+        <w:t>то окно авторизации закрывается и открывается главное меню.</w:t>
       </w:r>
     </w:p>
     <w:p>
@@ -25643,10 +25845,10 @@
       <w:r>
         <w:rPr>
           <w:rFonts w:ascii="Times New Roman" w:hAnsi="Times New Roman" w:cs="Times New Roman"/>
-          <w:sz w:val="26"/>
-          <w:szCs w:val="26"/>
-        </w:rPr>
-        <w:lastRenderedPageBreak/>
+          <w:noProof/>
+          <w:sz w:val="26"/>
+          <w:szCs w:val="26"/>
+        </w:rPr>
         <w:drawing>
           <wp:inline distT="0" distB="0" distL="0" distR="0" wp14:anchorId="3C38DD4C" wp14:editId="6C8E907D">
             <wp:extent cx="4153480" cy="4696480"/>
@@ -25708,7 +25910,31 @@
           <w:sz w:val="24"/>
           <w:szCs w:val="24"/>
         </w:rPr>
-        <w:t>Рис 3.13 – Окно авторизации</w:t>
+        <w:t>Рис</w:t>
+      </w:r>
+      <w:r>
+        <w:rPr>
+          <w:rFonts w:ascii="Times New Roman" w:hAnsi="Times New Roman" w:cs="Times New Roman"/>
+          <w:b/>
+          <w:bCs/>
+          <w:i/>
+          <w:iCs/>
+          <w:sz w:val="24"/>
+          <w:szCs w:val="24"/>
+        </w:rPr>
+        <w:t>унок</w:t>
+      </w:r>
+      <w:r>
+        <w:rPr>
+          <w:rFonts w:ascii="Times New Roman" w:hAnsi="Times New Roman" w:cs="Times New Roman"/>
+          <w:b/>
+          <w:bCs/>
+          <w:i/>
+          <w:iCs/>
+          <w:sz w:val="24"/>
+          <w:szCs w:val="24"/>
+        </w:rPr>
+        <w:t xml:space="preserve"> 3.13 – Окно авторизации</w:t>
       </w:r>
     </w:p>
     <w:p>
@@ -25760,11 +25986,322 @@
           <w:sz w:val="26"/>
           <w:szCs w:val="26"/>
         </w:rPr>
-        <w:t>Здесь будет текст…</w:t>
+        <w:t>После авторизации пользователю открывается главное меню (рисунок 3.14)</w:t>
+      </w:r>
+      <w:r>
+        <w:rPr>
+          <w:rFonts w:ascii="Times New Roman" w:hAnsi="Times New Roman" w:cs="Times New Roman"/>
+          <w:sz w:val="26"/>
+          <w:szCs w:val="26"/>
+        </w:rPr>
+        <w:t xml:space="preserve">, </w:t>
+      </w:r>
+      <w:r>
+        <w:rPr>
+          <w:rFonts w:ascii="Times New Roman" w:hAnsi="Times New Roman" w:cs="Times New Roman"/>
+          <w:sz w:val="26"/>
+          <w:szCs w:val="26"/>
+        </w:rPr>
+        <w:t xml:space="preserve">в котором происходит взаимодействие с </w:t>
+      </w:r>
+      <w:r>
+        <w:rPr>
+          <w:rFonts w:ascii="Times New Roman" w:hAnsi="Times New Roman" w:cs="Times New Roman"/>
+          <w:sz w:val="26"/>
+          <w:szCs w:val="26"/>
+        </w:rPr>
+        <w:t>таблицами из базы данных</w:t>
+      </w:r>
+      <w:r>
+        <w:rPr>
+          <w:rFonts w:ascii="Times New Roman" w:hAnsi="Times New Roman" w:cs="Times New Roman"/>
+          <w:sz w:val="26"/>
+          <w:szCs w:val="26"/>
+        </w:rPr>
+        <w:t>.</w:t>
+      </w:r>
+    </w:p>
+    <w:p>
+      <w:pPr>
+        <w:keepNext/>
+        <w:keepLines/>
+        <w:spacing w:after="0" w:line="360" w:lineRule="auto"/>
+        <w:ind w:firstLine="709"/>
+        <w:jc w:val="both"/>
+        <w:rPr>
+          <w:rFonts w:ascii="Times New Roman" w:hAnsi="Times New Roman" w:cs="Times New Roman"/>
+          <w:sz w:val="26"/>
+          <w:szCs w:val="26"/>
+        </w:rPr>
+      </w:pPr>
+      <w:r>
+        <w:rPr>
+          <w:rFonts w:ascii="Times New Roman" w:hAnsi="Times New Roman" w:cs="Times New Roman"/>
+          <w:sz w:val="26"/>
+          <w:szCs w:val="26"/>
+        </w:rPr>
+        <w:t>Главное меню состоит из трех частей</w:t>
+      </w:r>
+      <w:r>
+        <w:rPr>
+          <w:rFonts w:ascii="Times New Roman" w:hAnsi="Times New Roman" w:cs="Times New Roman"/>
+          <w:sz w:val="26"/>
+          <w:szCs w:val="26"/>
+        </w:rPr>
+        <w:t>:</w:t>
+      </w:r>
+    </w:p>
+    <w:p>
+      <w:pPr>
+        <w:pStyle w:val="a9"/>
+        <w:numPr>
+          <w:ilvl w:val="0"/>
+          <w:numId w:val="36"/>
+        </w:numPr>
+        <w:spacing w:after="0" w:line="360" w:lineRule="auto"/>
+        <w:ind w:left="851" w:firstLine="284"/>
+        <w:jc w:val="both"/>
+        <w:rPr>
+          <w:rFonts w:ascii="Times New Roman" w:hAnsi="Times New Roman" w:cs="Times New Roman"/>
+          <w:sz w:val="26"/>
+          <w:szCs w:val="26"/>
+        </w:rPr>
+      </w:pPr>
+      <w:r>
+        <w:rPr>
+          <w:rFonts w:ascii="Times New Roman" w:hAnsi="Times New Roman" w:cs="Times New Roman"/>
+          <w:sz w:val="26"/>
+          <w:szCs w:val="26"/>
+        </w:rPr>
+        <w:t>Вкладки.</w:t>
+      </w:r>
+    </w:p>
+    <w:p>
+      <w:pPr>
+        <w:pStyle w:val="a9"/>
+        <w:numPr>
+          <w:ilvl w:val="0"/>
+          <w:numId w:val="36"/>
+        </w:numPr>
+        <w:spacing w:after="0" w:line="360" w:lineRule="auto"/>
+        <w:ind w:left="851" w:firstLine="284"/>
+        <w:jc w:val="both"/>
+        <w:rPr>
+          <w:rFonts w:ascii="Times New Roman" w:hAnsi="Times New Roman" w:cs="Times New Roman"/>
+          <w:sz w:val="26"/>
+          <w:szCs w:val="26"/>
+        </w:rPr>
+      </w:pPr>
+      <w:r>
+        <w:rPr>
+          <w:rFonts w:ascii="Times New Roman" w:hAnsi="Times New Roman" w:cs="Times New Roman"/>
+          <w:sz w:val="26"/>
+          <w:szCs w:val="26"/>
+        </w:rPr>
+        <w:t>Панель инструментов.</w:t>
+      </w:r>
+    </w:p>
+    <w:p>
+      <w:pPr>
+        <w:pStyle w:val="a9"/>
+        <w:numPr>
+          <w:ilvl w:val="0"/>
+          <w:numId w:val="36"/>
+        </w:numPr>
+        <w:spacing w:after="0" w:line="360" w:lineRule="auto"/>
+        <w:ind w:left="851" w:firstLine="284"/>
+        <w:jc w:val="both"/>
+        <w:rPr>
+          <w:rFonts w:ascii="Times New Roman" w:hAnsi="Times New Roman" w:cs="Times New Roman"/>
+          <w:sz w:val="26"/>
+          <w:szCs w:val="26"/>
+        </w:rPr>
+      </w:pPr>
+      <w:r>
+        <w:rPr>
+          <w:rFonts w:ascii="Times New Roman" w:hAnsi="Times New Roman" w:cs="Times New Roman"/>
+          <w:sz w:val="26"/>
+          <w:szCs w:val="26"/>
+        </w:rPr>
+        <w:t>Таблица</w:t>
+      </w:r>
+      <w:r>
+        <w:rPr>
+          <w:rFonts w:ascii="Times New Roman" w:hAnsi="Times New Roman" w:cs="Times New Roman"/>
+          <w:sz w:val="26"/>
+          <w:szCs w:val="26"/>
+          <w:lang w:val="en-US"/>
+        </w:rPr>
+        <w:t xml:space="preserve"> </w:t>
+      </w:r>
+      <w:r>
+        <w:rPr>
+          <w:rFonts w:ascii="Times New Roman" w:hAnsi="Times New Roman" w:cs="Times New Roman"/>
+          <w:sz w:val="26"/>
+          <w:szCs w:val="26"/>
+        </w:rPr>
+        <w:t>данных</w:t>
+      </w:r>
+      <w:r>
+        <w:rPr>
+          <w:rFonts w:ascii="Times New Roman" w:hAnsi="Times New Roman" w:cs="Times New Roman"/>
+          <w:sz w:val="26"/>
+          <w:szCs w:val="26"/>
+        </w:rPr>
+        <w:t>.</w:t>
+      </w:r>
+    </w:p>
+    <w:p>
+      <w:pPr>
+        <w:spacing w:after="0" w:line="360" w:lineRule="auto"/>
+        <w:ind w:firstLine="709"/>
+        <w:jc w:val="both"/>
+        <w:rPr>
+          <w:rFonts w:ascii="Times New Roman" w:hAnsi="Times New Roman" w:cs="Times New Roman"/>
+          <w:sz w:val="26"/>
+          <w:szCs w:val="26"/>
+        </w:rPr>
+      </w:pPr>
+      <w:r>
+        <w:rPr>
+          <w:rFonts w:ascii="Times New Roman" w:hAnsi="Times New Roman" w:cs="Times New Roman"/>
+          <w:sz w:val="26"/>
+          <w:szCs w:val="26"/>
+        </w:rPr>
+        <w:t xml:space="preserve">Количество вкладок соответствует количеству таблиц в базе данных. </w:t>
+      </w:r>
+      <w:r>
+        <w:rPr>
+          <w:rFonts w:ascii="Times New Roman" w:hAnsi="Times New Roman" w:cs="Times New Roman"/>
+          <w:sz w:val="26"/>
+          <w:szCs w:val="26"/>
+        </w:rPr>
+        <w:t>Общее их число равно 12.</w:t>
+      </w:r>
+      <w:r>
+        <w:rPr>
+          <w:rFonts w:ascii="Times New Roman" w:hAnsi="Times New Roman" w:cs="Times New Roman"/>
+          <w:sz w:val="26"/>
+          <w:szCs w:val="26"/>
+        </w:rPr>
+        <w:t xml:space="preserve"> Некоторые вкладки могут быть недоступны в зависимости от группы прав пользователя.</w:t>
+      </w:r>
+    </w:p>
+    <w:p>
+      <w:pPr>
+        <w:spacing w:after="0" w:line="360" w:lineRule="auto"/>
+        <w:ind w:firstLine="709"/>
+        <w:jc w:val="both"/>
+        <w:rPr>
+          <w:rFonts w:ascii="Times New Roman" w:hAnsi="Times New Roman" w:cs="Times New Roman"/>
+          <w:sz w:val="26"/>
+          <w:szCs w:val="26"/>
+        </w:rPr>
+      </w:pPr>
+    </w:p>
+    <w:p>
+      <w:pPr>
+        <w:keepNext/>
+        <w:keepLines/>
+        <w:spacing w:before="120" w:after="0" w:line="240" w:lineRule="auto"/>
+        <w:jc w:val="center"/>
+        <w:rPr>
+          <w:rFonts w:ascii="Times New Roman" w:hAnsi="Times New Roman" w:cs="Times New Roman"/>
+          <w:sz w:val="26"/>
+          <w:szCs w:val="26"/>
+        </w:rPr>
+      </w:pPr>
+      <w:r>
+        <w:rPr>
+          <w:rFonts w:ascii="Times New Roman" w:hAnsi="Times New Roman" w:cs="Times New Roman"/>
+          <w:sz w:val="26"/>
+          <w:szCs w:val="26"/>
+        </w:rPr>
+        <w:drawing>
+          <wp:inline distT="0" distB="0" distL="0" distR="0" wp14:anchorId="7C58C490" wp14:editId="1EF6CA13">
+            <wp:extent cx="5940425" cy="3470910"/>
+            <wp:effectExtent l="0" t="0" r="3175" b="0"/>
+            <wp:docPr id="16" name="Рисунок 16"/>
+            <wp:cNvGraphicFramePr>
+              <a:graphicFrameLocks xmlns:a="http://schemas.openxmlformats.org/drawingml/2006/main" noChangeAspect="1"/>
+            </wp:cNvGraphicFramePr>
+            <a:graphic xmlns:a="http://schemas.openxmlformats.org/drawingml/2006/main">
+              <a:graphicData uri="http://schemas.openxmlformats.org/drawingml/2006/picture">
+                <pic:pic xmlns:pic="http://schemas.openxmlformats.org/drawingml/2006/picture">
+                  <pic:nvPicPr>
+                    <pic:cNvPr id="1" name=""/>
+                    <pic:cNvPicPr/>
+                  </pic:nvPicPr>
+                  <pic:blipFill>
+                    <a:blip r:embed="rId23"/>
+                    <a:stretch>
+                      <a:fillRect/>
+                    </a:stretch>
+                  </pic:blipFill>
+                  <pic:spPr>
+                    <a:xfrm>
+                      <a:off x="0" y="0"/>
+                      <a:ext cx="5940425" cy="3470910"/>
+                    </a:xfrm>
+                    <a:prstGeom prst="rect">
+                      <a:avLst/>
+                    </a:prstGeom>
+                  </pic:spPr>
+                </pic:pic>
+              </a:graphicData>
+            </a:graphic>
+          </wp:inline>
+        </w:drawing>
+      </w:r>
+    </w:p>
+    <w:p>
+      <w:pPr>
+        <w:spacing w:after="120" w:line="240" w:lineRule="auto"/>
+        <w:jc w:val="center"/>
+        <w:rPr>
+          <w:rFonts w:ascii="Times New Roman" w:hAnsi="Times New Roman" w:cs="Times New Roman"/>
+          <w:b/>
+          <w:bCs/>
+          <w:i/>
+          <w:iCs/>
+          <w:sz w:val="24"/>
+          <w:szCs w:val="24"/>
+        </w:rPr>
+      </w:pPr>
+      <w:r>
+        <w:rPr>
+          <w:rFonts w:ascii="Times New Roman" w:hAnsi="Times New Roman" w:cs="Times New Roman"/>
+          <w:b/>
+          <w:bCs/>
+          <w:i/>
+          <w:iCs/>
+          <w:sz w:val="24"/>
+          <w:szCs w:val="24"/>
+        </w:rPr>
+        <w:t>Рисунок 3.14 – Главное меню</w:t>
+      </w:r>
+    </w:p>
+    <w:p>
+      <w:pPr>
+        <w:spacing w:after="0" w:line="360" w:lineRule="auto"/>
+        <w:jc w:val="both"/>
+        <w:rPr>
+          <w:rFonts w:ascii="Times New Roman" w:hAnsi="Times New Roman" w:cs="Times New Roman"/>
+          <w:sz w:val="26"/>
+          <w:szCs w:val="26"/>
+        </w:rPr>
+      </w:pPr>
+      <w:r>
+        <w:rPr>
+          <w:rFonts w:ascii="Times New Roman" w:hAnsi="Times New Roman" w:cs="Times New Roman"/>
+          <w:sz w:val="26"/>
+          <w:szCs w:val="26"/>
+        </w:rPr>
+        <w:t>Здесь будет текст</w:t>
       </w:r>
     </w:p>
     <w:sectPr>
-      <w:footerReference w:type="default" r:id="rId23"/>
+      <w:footerReference w:type="default" r:id="rId24"/>
       <w:pgSz w:w="11906" w:h="16838"/>
       <w:pgMar w:top="1134" w:right="850" w:bottom="1134" w:left="1701" w:header="708" w:footer="708" w:gutter="0"/>
       <w:cols w:space="708"/>
@@ -26707,6 +27244,184 @@
     </w:lvl>
   </w:abstractNum>
   <w:abstractNum w:abstractNumId="8" w15:restartNumberingAfterBreak="0">
+    <w:nsid w:val="2C1B52E7"/>
+    <w:multiLevelType w:val="hybridMultilevel"/>
+    <w:tmpl w:val="D56E788E"/>
+    <w:lvl w:ilvl="0" w:tplc="F17CCEBE">
+      <w:start w:val="1"/>
+      <w:numFmt w:val="decimal"/>
+      <w:lvlText w:val="%1."/>
+      <w:lvlJc w:val="left"/>
+      <w:pPr>
+        <w:ind w:left="1069" w:hanging="360"/>
+      </w:pPr>
+      <w:rPr>
+        <w:rFonts w:hint="default"/>
+      </w:rPr>
+    </w:lvl>
+    <w:lvl w:ilvl="1" w:tplc="04190019" w:tentative="1">
+      <w:start w:val="1"/>
+      <w:numFmt w:val="lowerLetter"/>
+      <w:lvlText w:val="%2."/>
+      <w:lvlJc w:val="left"/>
+      <w:pPr>
+        <w:ind w:left="1789" w:hanging="360"/>
+      </w:pPr>
+    </w:lvl>
+    <w:lvl w:ilvl="2" w:tplc="0419001B" w:tentative="1">
+      <w:start w:val="1"/>
+      <w:numFmt w:val="lowerRoman"/>
+      <w:lvlText w:val="%3."/>
+      <w:lvlJc w:val="right"/>
+      <w:pPr>
+        <w:ind w:left="2509" w:hanging="180"/>
+      </w:pPr>
+    </w:lvl>
+    <w:lvl w:ilvl="3" w:tplc="0419000F" w:tentative="1">
+      <w:start w:val="1"/>
+      <w:numFmt w:val="decimal"/>
+      <w:lvlText w:val="%4."/>
+      <w:lvlJc w:val="left"/>
+      <w:pPr>
+        <w:ind w:left="3229" w:hanging="360"/>
+      </w:pPr>
+    </w:lvl>
+    <w:lvl w:ilvl="4" w:tplc="04190019" w:tentative="1">
+      <w:start w:val="1"/>
+      <w:numFmt w:val="lowerLetter"/>
+      <w:lvlText w:val="%5."/>
+      <w:lvlJc w:val="left"/>
+      <w:pPr>
+        <w:ind w:left="3949" w:hanging="360"/>
+      </w:pPr>
+    </w:lvl>
+    <w:lvl w:ilvl="5" w:tplc="0419001B" w:tentative="1">
+      <w:start w:val="1"/>
+      <w:numFmt w:val="lowerRoman"/>
+      <w:lvlText w:val="%6."/>
+      <w:lvlJc w:val="right"/>
+      <w:pPr>
+        <w:ind w:left="4669" w:hanging="180"/>
+      </w:pPr>
+    </w:lvl>
+    <w:lvl w:ilvl="6" w:tplc="0419000F" w:tentative="1">
+      <w:start w:val="1"/>
+      <w:numFmt w:val="decimal"/>
+      <w:lvlText w:val="%7."/>
+      <w:lvlJc w:val="left"/>
+      <w:pPr>
+        <w:ind w:left="5389" w:hanging="360"/>
+      </w:pPr>
+    </w:lvl>
+    <w:lvl w:ilvl="7" w:tplc="04190019" w:tentative="1">
+      <w:start w:val="1"/>
+      <w:numFmt w:val="lowerLetter"/>
+      <w:lvlText w:val="%8."/>
+      <w:lvlJc w:val="left"/>
+      <w:pPr>
+        <w:ind w:left="6109" w:hanging="360"/>
+      </w:pPr>
+    </w:lvl>
+    <w:lvl w:ilvl="8" w:tplc="0419001B" w:tentative="1">
+      <w:start w:val="1"/>
+      <w:numFmt w:val="lowerRoman"/>
+      <w:lvlText w:val="%9."/>
+      <w:lvlJc w:val="right"/>
+      <w:pPr>
+        <w:ind w:left="6829" w:hanging="180"/>
+      </w:pPr>
+    </w:lvl>
+  </w:abstractNum>
+  <w:abstractNum w:abstractNumId="9" w15:restartNumberingAfterBreak="0">
+    <w:nsid w:val="2F354741"/>
+    <w:multiLevelType w:val="hybridMultilevel"/>
+    <w:tmpl w:val="F946AEE8"/>
+    <w:lvl w:ilvl="0" w:tplc="C8260304">
+      <w:start w:val="1"/>
+      <w:numFmt w:val="decimal"/>
+      <w:lvlText w:val="%1."/>
+      <w:lvlJc w:val="left"/>
+      <w:pPr>
+        <w:ind w:left="1069" w:hanging="360"/>
+      </w:pPr>
+      <w:rPr>
+        <w:rFonts w:hint="default"/>
+      </w:rPr>
+    </w:lvl>
+    <w:lvl w:ilvl="1" w:tplc="04190019" w:tentative="1">
+      <w:start w:val="1"/>
+      <w:numFmt w:val="lowerLetter"/>
+      <w:lvlText w:val="%2."/>
+      <w:lvlJc w:val="left"/>
+      <w:pPr>
+        <w:ind w:left="1789" w:hanging="360"/>
+      </w:pPr>
+    </w:lvl>
+    <w:lvl w:ilvl="2" w:tplc="0419001B" w:tentative="1">
+      <w:start w:val="1"/>
+      <w:numFmt w:val="lowerRoman"/>
+      <w:lvlText w:val="%3."/>
+      <w:lvlJc w:val="right"/>
+      <w:pPr>
+        <w:ind w:left="2509" w:hanging="180"/>
+      </w:pPr>
+    </w:lvl>
+    <w:lvl w:ilvl="3" w:tplc="0419000F" w:tentative="1">
+      <w:start w:val="1"/>
+      <w:numFmt w:val="decimal"/>
+      <w:lvlText w:val="%4."/>
+      <w:lvlJc w:val="left"/>
+      <w:pPr>
+        <w:ind w:left="3229" w:hanging="360"/>
+      </w:pPr>
+    </w:lvl>
+    <w:lvl w:ilvl="4" w:tplc="04190019" w:tentative="1">
+      <w:start w:val="1"/>
+      <w:numFmt w:val="lowerLetter"/>
+      <w:lvlText w:val="%5."/>
+      <w:lvlJc w:val="left"/>
+      <w:pPr>
+        <w:ind w:left="3949" w:hanging="360"/>
+      </w:pPr>
+    </w:lvl>
+    <w:lvl w:ilvl="5" w:tplc="0419001B" w:tentative="1">
+      <w:start w:val="1"/>
+      <w:numFmt w:val="lowerRoman"/>
+      <w:lvlText w:val="%6."/>
+      <w:lvlJc w:val="right"/>
+      <w:pPr>
+        <w:ind w:left="4669" w:hanging="180"/>
+      </w:pPr>
+    </w:lvl>
+    <w:lvl w:ilvl="6" w:tplc="0419000F" w:tentative="1">
+      <w:start w:val="1"/>
+      <w:numFmt w:val="decimal"/>
+      <w:lvlText w:val="%7."/>
+      <w:lvlJc w:val="left"/>
+      <w:pPr>
+        <w:ind w:left="5389" w:hanging="360"/>
+      </w:pPr>
+    </w:lvl>
+    <w:lvl w:ilvl="7" w:tplc="04190019" w:tentative="1">
+      <w:start w:val="1"/>
+      <w:numFmt w:val="lowerLetter"/>
+      <w:lvlText w:val="%8."/>
+      <w:lvlJc w:val="left"/>
+      <w:pPr>
+        <w:ind w:left="6109" w:hanging="360"/>
+      </w:pPr>
+    </w:lvl>
+    <w:lvl w:ilvl="8" w:tplc="0419001B" w:tentative="1">
+      <w:start w:val="1"/>
+      <w:numFmt w:val="lowerRoman"/>
+      <w:lvlText w:val="%9."/>
+      <w:lvlJc w:val="right"/>
+      <w:pPr>
+        <w:ind w:left="6829" w:hanging="180"/>
+      </w:pPr>
+    </w:lvl>
+  </w:abstractNum>
+  <w:abstractNum w:abstractNumId="10" w15:restartNumberingAfterBreak="0">
     <w:nsid w:val="2F7B3D62"/>
     <w:multiLevelType w:val="hybridMultilevel"/>
     <w:tmpl w:val="C654FE40"/>
@@ -26795,7 +27510,7 @@
       </w:pPr>
     </w:lvl>
   </w:abstractNum>
-  <w:abstractNum w:abstractNumId="9" w15:restartNumberingAfterBreak="0">
+  <w:abstractNum w:abstractNumId="11" w15:restartNumberingAfterBreak="0">
     <w:nsid w:val="305C798F"/>
     <w:multiLevelType w:val="multilevel"/>
     <w:tmpl w:val="141CD186"/>
@@ -26916,7 +27631,7 @@
       </w:rPr>
     </w:lvl>
   </w:abstractNum>
-  <w:abstractNum w:abstractNumId="10" w15:restartNumberingAfterBreak="0">
+  <w:abstractNum w:abstractNumId="12" w15:restartNumberingAfterBreak="0">
     <w:nsid w:val="306E37A0"/>
     <w:multiLevelType w:val="hybridMultilevel"/>
     <w:tmpl w:val="714A8C42"/>
@@ -27005,7 +27720,7 @@
       </w:pPr>
     </w:lvl>
   </w:abstractNum>
-  <w:abstractNum w:abstractNumId="11" w15:restartNumberingAfterBreak="0">
+  <w:abstractNum w:abstractNumId="13" w15:restartNumberingAfterBreak="0">
     <w:nsid w:val="328B38EB"/>
     <w:multiLevelType w:val="hybridMultilevel"/>
     <w:tmpl w:val="99167F5E"/>
@@ -27118,7 +27833,7 @@
       </w:rPr>
     </w:lvl>
   </w:abstractNum>
-  <w:abstractNum w:abstractNumId="12" w15:restartNumberingAfterBreak="0">
+  <w:abstractNum w:abstractNumId="14" w15:restartNumberingAfterBreak="0">
     <w:nsid w:val="36B3236E"/>
     <w:multiLevelType w:val="hybridMultilevel"/>
     <w:tmpl w:val="F6FA9FE2"/>
@@ -27204,7 +27919,7 @@
       </w:pPr>
     </w:lvl>
   </w:abstractNum>
-  <w:abstractNum w:abstractNumId="13" w15:restartNumberingAfterBreak="0">
+  <w:abstractNum w:abstractNumId="15" w15:restartNumberingAfterBreak="0">
     <w:nsid w:val="37282CED"/>
     <w:multiLevelType w:val="hybridMultilevel"/>
     <w:tmpl w:val="774AB7C6"/>
@@ -27317,7 +28032,7 @@
       </w:rPr>
     </w:lvl>
   </w:abstractNum>
-  <w:abstractNum w:abstractNumId="14" w15:restartNumberingAfterBreak="0">
+  <w:abstractNum w:abstractNumId="16" w15:restartNumberingAfterBreak="0">
     <w:nsid w:val="37E62B7E"/>
     <w:multiLevelType w:val="hybridMultilevel"/>
     <w:tmpl w:val="8A1AAC6A"/>
@@ -27406,7 +28121,7 @@
       </w:pPr>
     </w:lvl>
   </w:abstractNum>
-  <w:abstractNum w:abstractNumId="15" w15:restartNumberingAfterBreak="0">
+  <w:abstractNum w:abstractNumId="17" w15:restartNumberingAfterBreak="0">
     <w:nsid w:val="3C997EB2"/>
     <w:multiLevelType w:val="multilevel"/>
     <w:tmpl w:val="8B7EEA4A"/>
@@ -27546,7 +28261,7 @@
       </w:rPr>
     </w:lvl>
   </w:abstractNum>
-  <w:abstractNum w:abstractNumId="16" w15:restartNumberingAfterBreak="0">
+  <w:abstractNum w:abstractNumId="18" w15:restartNumberingAfterBreak="0">
     <w:nsid w:val="3F223B55"/>
     <w:multiLevelType w:val="hybridMultilevel"/>
     <w:tmpl w:val="E5B88612"/>
@@ -27632,7 +28347,7 @@
       </w:pPr>
     </w:lvl>
   </w:abstractNum>
-  <w:abstractNum w:abstractNumId="17" w15:restartNumberingAfterBreak="0">
+  <w:abstractNum w:abstractNumId="19" w15:restartNumberingAfterBreak="0">
     <w:nsid w:val="40C21948"/>
     <w:multiLevelType w:val="hybridMultilevel"/>
     <w:tmpl w:val="1E90F6B0"/>
@@ -27745,7 +28460,7 @@
       </w:rPr>
     </w:lvl>
   </w:abstractNum>
-  <w:abstractNum w:abstractNumId="18" w15:restartNumberingAfterBreak="0">
+  <w:abstractNum w:abstractNumId="20" w15:restartNumberingAfterBreak="0">
     <w:nsid w:val="42E17F4A"/>
     <w:multiLevelType w:val="hybridMultilevel"/>
     <w:tmpl w:val="CC3C9E14"/>
@@ -27834,7 +28549,7 @@
       </w:pPr>
     </w:lvl>
   </w:abstractNum>
-  <w:abstractNum w:abstractNumId="19" w15:restartNumberingAfterBreak="0">
+  <w:abstractNum w:abstractNumId="21" w15:restartNumberingAfterBreak="0">
     <w:nsid w:val="45A47550"/>
     <w:multiLevelType w:val="hybridMultilevel"/>
     <w:tmpl w:val="A8C04484"/>
@@ -27947,7 +28662,7 @@
       </w:rPr>
     </w:lvl>
   </w:abstractNum>
-  <w:abstractNum w:abstractNumId="20" w15:restartNumberingAfterBreak="0">
+  <w:abstractNum w:abstractNumId="22" w15:restartNumberingAfterBreak="0">
     <w:nsid w:val="4A642C9B"/>
     <w:multiLevelType w:val="hybridMultilevel"/>
     <w:tmpl w:val="F8F0A9D4"/>
@@ -28036,7 +28751,7 @@
       </w:pPr>
     </w:lvl>
   </w:abstractNum>
-  <w:abstractNum w:abstractNumId="21" w15:restartNumberingAfterBreak="0">
+  <w:abstractNum w:abstractNumId="23" w15:restartNumberingAfterBreak="0">
     <w:nsid w:val="4EF42725"/>
     <w:multiLevelType w:val="hybridMultilevel"/>
     <w:tmpl w:val="EBBE9E92"/>
@@ -28149,7 +28864,7 @@
       </w:rPr>
     </w:lvl>
   </w:abstractNum>
-  <w:abstractNum w:abstractNumId="22" w15:restartNumberingAfterBreak="0">
+  <w:abstractNum w:abstractNumId="24" w15:restartNumberingAfterBreak="0">
     <w:nsid w:val="51E4713B"/>
     <w:multiLevelType w:val="hybridMultilevel"/>
     <w:tmpl w:val="14A66D62"/>
@@ -28262,7 +28977,7 @@
       </w:rPr>
     </w:lvl>
   </w:abstractNum>
-  <w:abstractNum w:abstractNumId="23" w15:restartNumberingAfterBreak="0">
+  <w:abstractNum w:abstractNumId="25" w15:restartNumberingAfterBreak="0">
     <w:nsid w:val="54534E08"/>
     <w:multiLevelType w:val="hybridMultilevel"/>
     <w:tmpl w:val="84BCA9B4"/>
@@ -28375,7 +29090,7 @@
       </w:rPr>
     </w:lvl>
   </w:abstractNum>
-  <w:abstractNum w:abstractNumId="24" w15:restartNumberingAfterBreak="0">
+  <w:abstractNum w:abstractNumId="26" w15:restartNumberingAfterBreak="0">
     <w:nsid w:val="55862CDF"/>
     <w:multiLevelType w:val="hybridMultilevel"/>
     <w:tmpl w:val="F4DAF554"/>
@@ -28464,7 +29179,7 @@
       </w:pPr>
     </w:lvl>
   </w:abstractNum>
-  <w:abstractNum w:abstractNumId="25" w15:restartNumberingAfterBreak="0">
+  <w:abstractNum w:abstractNumId="27" w15:restartNumberingAfterBreak="0">
     <w:nsid w:val="5C90480B"/>
     <w:multiLevelType w:val="hybridMultilevel"/>
     <w:tmpl w:val="7A4AC41C"/>
@@ -28553,7 +29268,7 @@
       </w:pPr>
     </w:lvl>
   </w:abstractNum>
-  <w:abstractNum w:abstractNumId="26" w15:restartNumberingAfterBreak="0">
+  <w:abstractNum w:abstractNumId="28" w15:restartNumberingAfterBreak="0">
     <w:nsid w:val="5E8B35D3"/>
     <w:multiLevelType w:val="hybridMultilevel"/>
     <w:tmpl w:val="4E3EFA4C"/>
@@ -28666,7 +29381,7 @@
       </w:rPr>
     </w:lvl>
   </w:abstractNum>
-  <w:abstractNum w:abstractNumId="27" w15:restartNumberingAfterBreak="0">
+  <w:abstractNum w:abstractNumId="29" w15:restartNumberingAfterBreak="0">
     <w:nsid w:val="60FC5DF6"/>
     <w:multiLevelType w:val="hybridMultilevel"/>
     <w:tmpl w:val="EB0A61A0"/>
@@ -28779,7 +29494,7 @@
       </w:rPr>
     </w:lvl>
   </w:abstractNum>
-  <w:abstractNum w:abstractNumId="28" w15:restartNumberingAfterBreak="0">
+  <w:abstractNum w:abstractNumId="30" w15:restartNumberingAfterBreak="0">
     <w:nsid w:val="678D52D7"/>
     <w:multiLevelType w:val="hybridMultilevel"/>
     <w:tmpl w:val="74A0A2E0"/>
@@ -28892,7 +29607,7 @@
       </w:rPr>
     </w:lvl>
   </w:abstractNum>
-  <w:abstractNum w:abstractNumId="29" w15:restartNumberingAfterBreak="0">
+  <w:abstractNum w:abstractNumId="31" w15:restartNumberingAfterBreak="0">
     <w:nsid w:val="68A97BEE"/>
     <w:multiLevelType w:val="multilevel"/>
     <w:tmpl w:val="8B7EEA4A"/>
@@ -29032,7 +29747,7 @@
       </w:rPr>
     </w:lvl>
   </w:abstractNum>
-  <w:abstractNum w:abstractNumId="30" w15:restartNumberingAfterBreak="0">
+  <w:abstractNum w:abstractNumId="32" w15:restartNumberingAfterBreak="0">
     <w:nsid w:val="69983A33"/>
     <w:multiLevelType w:val="hybridMultilevel"/>
     <w:tmpl w:val="BADC3C7A"/>
@@ -29121,7 +29836,7 @@
       </w:pPr>
     </w:lvl>
   </w:abstractNum>
-  <w:abstractNum w:abstractNumId="31" w15:restartNumberingAfterBreak="0">
+  <w:abstractNum w:abstractNumId="33" w15:restartNumberingAfterBreak="0">
     <w:nsid w:val="769E6241"/>
     <w:multiLevelType w:val="hybridMultilevel"/>
     <w:tmpl w:val="5EF8B5A0"/>
@@ -29210,7 +29925,7 @@
       </w:pPr>
     </w:lvl>
   </w:abstractNum>
-  <w:abstractNum w:abstractNumId="32" w15:restartNumberingAfterBreak="0">
+  <w:abstractNum w:abstractNumId="34" w15:restartNumberingAfterBreak="0">
     <w:nsid w:val="7DAE3D19"/>
     <w:multiLevelType w:val="hybridMultilevel"/>
     <w:tmpl w:val="9D1CACE2"/>
@@ -29299,7 +30014,7 @@
       </w:pPr>
     </w:lvl>
   </w:abstractNum>
-  <w:abstractNum w:abstractNumId="33" w15:restartNumberingAfterBreak="0">
+  <w:abstractNum w:abstractNumId="35" w15:restartNumberingAfterBreak="0">
     <w:nsid w:val="7E914912"/>
     <w:multiLevelType w:val="hybridMultilevel"/>
     <w:tmpl w:val="B8F2B44C"/>
@@ -29392,19 +30107,19 @@
     <w:abstractNumId w:val="4"/>
   </w:num>
   <w:num w:numId="2">
-    <w:abstractNumId w:val="10"/>
+    <w:abstractNumId w:val="12"/>
   </w:num>
   <w:num w:numId="3">
-    <w:abstractNumId w:val="12"/>
+    <w:abstractNumId w:val="14"/>
   </w:num>
   <w:num w:numId="4">
     <w:abstractNumId w:val="3"/>
   </w:num>
   <w:num w:numId="5">
-    <w:abstractNumId w:val="20"/>
+    <w:abstractNumId w:val="22"/>
   </w:num>
   <w:num w:numId="6">
-    <w:abstractNumId w:val="31"/>
+    <w:abstractNumId w:val="33"/>
   </w:num>
   <w:num w:numId="7">
     <w:abstractNumId w:val="0"/>
@@ -29413,82 +30128,88 @@
     <w:abstractNumId w:val="7"/>
   </w:num>
   <w:num w:numId="9">
-    <w:abstractNumId w:val="32"/>
+    <w:abstractNumId w:val="34"/>
   </w:num>
   <w:num w:numId="10">
-    <w:abstractNumId w:val="24"/>
+    <w:abstractNumId w:val="26"/>
   </w:num>
   <w:num w:numId="11">
-    <w:abstractNumId w:val="8"/>
+    <w:abstractNumId w:val="10"/>
   </w:num>
   <w:num w:numId="12">
-    <w:abstractNumId w:val="18"/>
+    <w:abstractNumId w:val="20"/>
   </w:num>
   <w:num w:numId="13">
-    <w:abstractNumId w:val="30"/>
+    <w:abstractNumId w:val="32"/>
   </w:num>
   <w:num w:numId="14">
     <w:abstractNumId w:val="5"/>
   </w:num>
   <w:num w:numId="15">
-    <w:abstractNumId w:val="9"/>
+    <w:abstractNumId w:val="11"/>
   </w:num>
   <w:num w:numId="16">
     <w:abstractNumId w:val="1"/>
   </w:num>
   <w:num w:numId="17">
-    <w:abstractNumId w:val="33"/>
+    <w:abstractNumId w:val="35"/>
   </w:num>
   <w:num w:numId="18">
-    <w:abstractNumId w:val="25"/>
+    <w:abstractNumId w:val="27"/>
   </w:num>
   <w:num w:numId="19">
-    <w:abstractNumId w:val="22"/>
+    <w:abstractNumId w:val="24"/>
   </w:num>
   <w:num w:numId="20">
-    <w:abstractNumId w:val="27"/>
+    <w:abstractNumId w:val="29"/>
   </w:num>
   <w:num w:numId="21">
     <w:abstractNumId w:val="6"/>
   </w:num>
   <w:num w:numId="22">
-    <w:abstractNumId w:val="13"/>
+    <w:abstractNumId w:val="15"/>
   </w:num>
   <w:num w:numId="23">
-    <w:abstractNumId w:val="17"/>
+    <w:abstractNumId w:val="19"/>
   </w:num>
   <w:num w:numId="24">
+    <w:abstractNumId w:val="25"/>
+  </w:num>
+  <w:num w:numId="25">
     <w:abstractNumId w:val="23"/>
   </w:num>
-  <w:num w:numId="25">
-    <w:abstractNumId w:val="21"/>
-  </w:num>
   <w:num w:numId="26">
-    <w:abstractNumId w:val="26"/>
+    <w:abstractNumId w:val="28"/>
   </w:num>
   <w:num w:numId="27">
-    <w:abstractNumId w:val="11"/>
+    <w:abstractNumId w:val="13"/>
   </w:num>
   <w:num w:numId="28">
     <w:abstractNumId w:val="2"/>
   </w:num>
   <w:num w:numId="29">
-    <w:abstractNumId w:val="28"/>
+    <w:abstractNumId w:val="30"/>
   </w:num>
   <w:num w:numId="30">
+    <w:abstractNumId w:val="18"/>
+  </w:num>
+  <w:num w:numId="31">
     <w:abstractNumId w:val="16"/>
   </w:num>
-  <w:num w:numId="31">
-    <w:abstractNumId w:val="14"/>
-  </w:num>
   <w:num w:numId="32">
-    <w:abstractNumId w:val="19"/>
+    <w:abstractNumId w:val="21"/>
   </w:num>
   <w:num w:numId="33">
-    <w:abstractNumId w:val="29"/>
+    <w:abstractNumId w:val="31"/>
   </w:num>
   <w:num w:numId="34">
-    <w:abstractNumId w:val="15"/>
+    <w:abstractNumId w:val="17"/>
+  </w:num>
+  <w:num w:numId="35">
+    <w:abstractNumId w:val="8"/>
+  </w:num>
+  <w:num w:numId="36">
+    <w:abstractNumId w:val="9"/>
   </w:num>
   <w:numIdMacAtCleanup w:val="34"/>
 </w:numbering>

--- a/Отчет/Разработка информационной системы для персонала магазина компьютерных комплектующих.docx
+++ b/Отчет/Разработка информационной системы для персонала магазина компьютерных комплектующих.docx
@@ -26160,6 +26160,7 @@
           <w:rFonts w:ascii="Times New Roman" w:hAnsi="Times New Roman" w:cs="Times New Roman"/>
           <w:sz w:val="26"/>
           <w:szCs w:val="26"/>
+          <w:lang w:val="en-US"/>
         </w:rPr>
       </w:pPr>
       <w:r>
@@ -26198,6 +26199,67 @@
           <w:szCs w:val="26"/>
         </w:rPr>
       </w:pPr>
+      <w:r>
+        <w:rPr>
+          <w:rFonts w:ascii="Times New Roman" w:hAnsi="Times New Roman" w:cs="Times New Roman"/>
+          <w:sz w:val="26"/>
+          <w:szCs w:val="26"/>
+        </w:rPr>
+        <w:lastRenderedPageBreak/>
+        <w:t>Набор кнопок в панели инструментов зависит от выбранной вкладки. Это будет рассмотрено в данной главе.</w:t>
+      </w:r>
+    </w:p>
+    <w:p>
+      <w:pPr>
+        <w:spacing w:after="0" w:line="360" w:lineRule="auto"/>
+        <w:ind w:firstLine="709"/>
+        <w:jc w:val="both"/>
+        <w:rPr>
+          <w:rFonts w:ascii="Times New Roman" w:hAnsi="Times New Roman" w:cs="Times New Roman"/>
+          <w:sz w:val="26"/>
+          <w:szCs w:val="26"/>
+        </w:rPr>
+      </w:pPr>
+      <w:r>
+        <w:rPr>
+          <w:rFonts w:ascii="Times New Roman" w:hAnsi="Times New Roman" w:cs="Times New Roman"/>
+          <w:sz w:val="26"/>
+          <w:szCs w:val="26"/>
+        </w:rPr>
+        <w:t>Таблица данных выбирается через нажатие на определенную вкладку. Например</w:t>
+      </w:r>
+      <w:r>
+        <w:rPr>
+          <w:rFonts w:ascii="Times New Roman" w:hAnsi="Times New Roman" w:cs="Times New Roman"/>
+          <w:sz w:val="26"/>
+          <w:szCs w:val="26"/>
+        </w:rPr>
+        <w:t xml:space="preserve">, </w:t>
+      </w:r>
+      <w:r>
+        <w:rPr>
+          <w:rFonts w:ascii="Times New Roman" w:hAnsi="Times New Roman" w:cs="Times New Roman"/>
+          <w:sz w:val="26"/>
+          <w:szCs w:val="26"/>
+        </w:rPr>
+        <w:t>при нажатии</w:t>
+      </w:r>
+      <w:r>
+        <w:rPr>
+          <w:rFonts w:ascii="Times New Roman" w:hAnsi="Times New Roman" w:cs="Times New Roman"/>
+          <w:sz w:val="26"/>
+          <w:szCs w:val="26"/>
+        </w:rPr>
+        <w:t xml:space="preserve"> </w:t>
+      </w:r>
+      <w:r>
+        <w:rPr>
+          <w:rFonts w:ascii="Times New Roman" w:hAnsi="Times New Roman" w:cs="Times New Roman"/>
+          <w:sz w:val="26"/>
+          <w:szCs w:val="26"/>
+        </w:rPr>
+        <w:t>на вкладку «Комплектующие» выведется таблица комплектующих и соответствующая панель инструментов.</w:t>
+      </w:r>
     </w:p>
     <w:p>
       <w:pPr>
@@ -26283,21 +26345,338 @@
     </w:p>
     <w:p>
       <w:pPr>
-        <w:spacing w:after="0" w:line="360" w:lineRule="auto"/>
-        <w:jc w:val="both"/>
-        <w:rPr>
-          <w:rFonts w:ascii="Times New Roman" w:hAnsi="Times New Roman" w:cs="Times New Roman"/>
-          <w:sz w:val="26"/>
-          <w:szCs w:val="26"/>
-        </w:rPr>
-      </w:pPr>
-      <w:r>
-        <w:rPr>
-          <w:rFonts w:ascii="Times New Roman" w:hAnsi="Times New Roman" w:cs="Times New Roman"/>
-          <w:sz w:val="26"/>
-          <w:szCs w:val="26"/>
-        </w:rPr>
-        <w:t>Здесь будет текст</w:t>
+        <w:pStyle w:val="a9"/>
+        <w:numPr>
+          <w:ilvl w:val="3"/>
+          <w:numId w:val="36"/>
+        </w:numPr>
+        <w:spacing w:after="0" w:line="360" w:lineRule="auto"/>
+        <w:jc w:val="both"/>
+        <w:rPr>
+          <w:rFonts w:ascii="Times New Roman" w:hAnsi="Times New Roman" w:cs="Times New Roman"/>
+          <w:sz w:val="26"/>
+          <w:szCs w:val="26"/>
+        </w:rPr>
+      </w:pPr>
+      <w:r>
+        <w:rPr>
+          <w:rFonts w:ascii="Times New Roman" w:hAnsi="Times New Roman" w:cs="Times New Roman"/>
+          <w:sz w:val="26"/>
+          <w:szCs w:val="26"/>
+        </w:rPr>
+        <w:t>Вкладка «</w:t>
+      </w:r>
+      <w:r>
+        <w:rPr>
+          <w:rFonts w:ascii="Times New Roman" w:hAnsi="Times New Roman" w:cs="Times New Roman"/>
+          <w:sz w:val="26"/>
+          <w:szCs w:val="26"/>
+        </w:rPr>
+        <w:t>Пользователи</w:t>
+      </w:r>
+      <w:r>
+        <w:rPr>
+          <w:rFonts w:ascii="Times New Roman" w:hAnsi="Times New Roman" w:cs="Times New Roman"/>
+          <w:sz w:val="26"/>
+          <w:szCs w:val="26"/>
+        </w:rPr>
+        <w:t>»</w:t>
+      </w:r>
+    </w:p>
+    <w:p>
+      <w:pPr>
+        <w:pStyle w:val="a9"/>
+        <w:numPr>
+          <w:ilvl w:val="3"/>
+          <w:numId w:val="36"/>
+        </w:numPr>
+        <w:spacing w:after="0" w:line="360" w:lineRule="auto"/>
+        <w:jc w:val="both"/>
+        <w:rPr>
+          <w:rFonts w:ascii="Times New Roman" w:hAnsi="Times New Roman" w:cs="Times New Roman"/>
+          <w:sz w:val="26"/>
+          <w:szCs w:val="26"/>
+        </w:rPr>
+      </w:pPr>
+      <w:r>
+        <w:rPr>
+          <w:rFonts w:ascii="Times New Roman" w:hAnsi="Times New Roman" w:cs="Times New Roman"/>
+          <w:sz w:val="26"/>
+          <w:szCs w:val="26"/>
+        </w:rPr>
+        <w:t>Вкладка «</w:t>
+      </w:r>
+      <w:r>
+        <w:rPr>
+          <w:rFonts w:ascii="Times New Roman" w:hAnsi="Times New Roman" w:cs="Times New Roman"/>
+          <w:sz w:val="26"/>
+          <w:szCs w:val="26"/>
+        </w:rPr>
+        <w:t>Склады</w:t>
+      </w:r>
+      <w:r>
+        <w:rPr>
+          <w:rFonts w:ascii="Times New Roman" w:hAnsi="Times New Roman" w:cs="Times New Roman"/>
+          <w:sz w:val="26"/>
+          <w:szCs w:val="26"/>
+        </w:rPr>
+        <w:t>»</w:t>
+      </w:r>
+    </w:p>
+    <w:p>
+      <w:pPr>
+        <w:pStyle w:val="a9"/>
+        <w:numPr>
+          <w:ilvl w:val="3"/>
+          <w:numId w:val="36"/>
+        </w:numPr>
+        <w:spacing w:after="0" w:line="360" w:lineRule="auto"/>
+        <w:jc w:val="both"/>
+        <w:rPr>
+          <w:rFonts w:ascii="Times New Roman" w:hAnsi="Times New Roman" w:cs="Times New Roman"/>
+          <w:sz w:val="26"/>
+          <w:szCs w:val="26"/>
+        </w:rPr>
+      </w:pPr>
+      <w:r>
+        <w:rPr>
+          <w:rFonts w:ascii="Times New Roman" w:hAnsi="Times New Roman" w:cs="Times New Roman"/>
+          <w:sz w:val="26"/>
+          <w:szCs w:val="26"/>
+        </w:rPr>
+        <w:t>Вкладка «Поставщики»</w:t>
+      </w:r>
+    </w:p>
+    <w:p>
+      <w:pPr>
+        <w:pStyle w:val="a9"/>
+        <w:numPr>
+          <w:ilvl w:val="3"/>
+          <w:numId w:val="36"/>
+        </w:numPr>
+        <w:spacing w:after="0" w:line="360" w:lineRule="auto"/>
+        <w:jc w:val="both"/>
+        <w:rPr>
+          <w:rFonts w:ascii="Times New Roman" w:hAnsi="Times New Roman" w:cs="Times New Roman"/>
+          <w:sz w:val="26"/>
+          <w:szCs w:val="26"/>
+        </w:rPr>
+      </w:pPr>
+      <w:r>
+        <w:rPr>
+          <w:rFonts w:ascii="Times New Roman" w:hAnsi="Times New Roman" w:cs="Times New Roman"/>
+          <w:sz w:val="26"/>
+          <w:szCs w:val="26"/>
+        </w:rPr>
+        <w:t>Вкладка «Категории комплектующих»</w:t>
+      </w:r>
+    </w:p>
+    <w:p>
+      <w:pPr>
+        <w:pStyle w:val="a9"/>
+        <w:numPr>
+          <w:ilvl w:val="3"/>
+          <w:numId w:val="36"/>
+        </w:numPr>
+        <w:spacing w:after="0" w:line="360" w:lineRule="auto"/>
+        <w:jc w:val="both"/>
+        <w:rPr>
+          <w:rFonts w:ascii="Times New Roman" w:hAnsi="Times New Roman" w:cs="Times New Roman"/>
+          <w:sz w:val="26"/>
+          <w:szCs w:val="26"/>
+        </w:rPr>
+      </w:pPr>
+      <w:r>
+        <w:rPr>
+          <w:rFonts w:ascii="Times New Roman" w:hAnsi="Times New Roman" w:cs="Times New Roman"/>
+          <w:sz w:val="26"/>
+          <w:szCs w:val="26"/>
+        </w:rPr>
+        <w:t>Вкладка «Комплектующие»</w:t>
+      </w:r>
+    </w:p>
+    <w:p>
+      <w:pPr>
+        <w:pStyle w:val="a9"/>
+        <w:numPr>
+          <w:ilvl w:val="3"/>
+          <w:numId w:val="36"/>
+        </w:numPr>
+        <w:spacing w:after="0" w:line="360" w:lineRule="auto"/>
+        <w:jc w:val="both"/>
+        <w:rPr>
+          <w:rFonts w:ascii="Times New Roman" w:hAnsi="Times New Roman" w:cs="Times New Roman"/>
+          <w:sz w:val="26"/>
+          <w:szCs w:val="26"/>
+        </w:rPr>
+      </w:pPr>
+      <w:r>
+        <w:rPr>
+          <w:rFonts w:ascii="Times New Roman" w:hAnsi="Times New Roman" w:cs="Times New Roman"/>
+          <w:sz w:val="26"/>
+          <w:szCs w:val="26"/>
+        </w:rPr>
+        <w:t>Вкладка «</w:t>
+      </w:r>
+      <w:r>
+        <w:rPr>
+          <w:rFonts w:ascii="Times New Roman" w:hAnsi="Times New Roman" w:cs="Times New Roman"/>
+          <w:sz w:val="26"/>
+          <w:szCs w:val="26"/>
+        </w:rPr>
+        <w:t>Типы характеристик»</w:t>
+      </w:r>
+    </w:p>
+    <w:p>
+      <w:pPr>
+        <w:pStyle w:val="a9"/>
+        <w:numPr>
+          <w:ilvl w:val="3"/>
+          <w:numId w:val="36"/>
+        </w:numPr>
+        <w:spacing w:after="0" w:line="360" w:lineRule="auto"/>
+        <w:jc w:val="both"/>
+        <w:rPr>
+          <w:rFonts w:ascii="Times New Roman" w:hAnsi="Times New Roman" w:cs="Times New Roman"/>
+          <w:sz w:val="26"/>
+          <w:szCs w:val="26"/>
+        </w:rPr>
+      </w:pPr>
+      <w:r>
+        <w:rPr>
+          <w:rFonts w:ascii="Times New Roman" w:hAnsi="Times New Roman" w:cs="Times New Roman"/>
+          <w:sz w:val="26"/>
+          <w:szCs w:val="26"/>
+        </w:rPr>
+        <w:t>Вкладка «Характеристики</w:t>
+      </w:r>
+      <w:r>
+        <w:rPr>
+          <w:rFonts w:ascii="Times New Roman" w:hAnsi="Times New Roman" w:cs="Times New Roman"/>
+          <w:sz w:val="26"/>
+          <w:szCs w:val="26"/>
+        </w:rPr>
+        <w:t>»</w:t>
+      </w:r>
+    </w:p>
+    <w:p>
+      <w:pPr>
+        <w:pStyle w:val="a9"/>
+        <w:numPr>
+          <w:ilvl w:val="3"/>
+          <w:numId w:val="36"/>
+        </w:numPr>
+        <w:spacing w:after="0" w:line="360" w:lineRule="auto"/>
+        <w:jc w:val="both"/>
+        <w:rPr>
+          <w:rFonts w:ascii="Times New Roman" w:hAnsi="Times New Roman" w:cs="Times New Roman"/>
+          <w:sz w:val="26"/>
+          <w:szCs w:val="26"/>
+        </w:rPr>
+      </w:pPr>
+      <w:r>
+        <w:rPr>
+          <w:rFonts w:ascii="Times New Roman" w:hAnsi="Times New Roman" w:cs="Times New Roman"/>
+          <w:sz w:val="26"/>
+          <w:szCs w:val="26"/>
+        </w:rPr>
+        <w:t>Вкладка «Учет комплектующих на складах»</w:t>
+      </w:r>
+    </w:p>
+    <w:p>
+      <w:pPr>
+        <w:pStyle w:val="a9"/>
+        <w:numPr>
+          <w:ilvl w:val="3"/>
+          <w:numId w:val="36"/>
+        </w:numPr>
+        <w:spacing w:after="0" w:line="360" w:lineRule="auto"/>
+        <w:jc w:val="both"/>
+        <w:rPr>
+          <w:rFonts w:ascii="Times New Roman" w:hAnsi="Times New Roman" w:cs="Times New Roman"/>
+          <w:sz w:val="26"/>
+          <w:szCs w:val="26"/>
+        </w:rPr>
+      </w:pPr>
+      <w:r>
+        <w:rPr>
+          <w:rFonts w:ascii="Times New Roman" w:hAnsi="Times New Roman" w:cs="Times New Roman"/>
+          <w:sz w:val="26"/>
+          <w:szCs w:val="26"/>
+        </w:rPr>
+        <w:t>Вкладка «Поставки»</w:t>
+      </w:r>
+    </w:p>
+    <w:p>
+      <w:pPr>
+        <w:pStyle w:val="a9"/>
+        <w:numPr>
+          <w:ilvl w:val="3"/>
+          <w:numId w:val="36"/>
+        </w:numPr>
+        <w:spacing w:after="0" w:line="360" w:lineRule="auto"/>
+        <w:jc w:val="both"/>
+        <w:rPr>
+          <w:rFonts w:ascii="Times New Roman" w:hAnsi="Times New Roman" w:cs="Times New Roman"/>
+          <w:sz w:val="26"/>
+          <w:szCs w:val="26"/>
+        </w:rPr>
+      </w:pPr>
+      <w:r>
+        <w:rPr>
+          <w:rFonts w:ascii="Times New Roman" w:hAnsi="Times New Roman" w:cs="Times New Roman"/>
+          <w:sz w:val="26"/>
+          <w:szCs w:val="26"/>
+        </w:rPr>
+        <w:t>Вкладка «Заказы»</w:t>
+      </w:r>
+    </w:p>
+    <w:p>
+      <w:pPr>
+        <w:pStyle w:val="a9"/>
+        <w:numPr>
+          <w:ilvl w:val="3"/>
+          <w:numId w:val="36"/>
+        </w:numPr>
+        <w:spacing w:after="0" w:line="360" w:lineRule="auto"/>
+        <w:jc w:val="both"/>
+        <w:rPr>
+          <w:rFonts w:ascii="Times New Roman" w:hAnsi="Times New Roman" w:cs="Times New Roman"/>
+          <w:sz w:val="26"/>
+          <w:szCs w:val="26"/>
+        </w:rPr>
+      </w:pPr>
+      <w:r>
+        <w:rPr>
+          <w:rFonts w:ascii="Times New Roman" w:hAnsi="Times New Roman" w:cs="Times New Roman"/>
+          <w:sz w:val="26"/>
+          <w:szCs w:val="26"/>
+        </w:rPr>
+        <w:t>Вкладка «Составы заказов»</w:t>
+      </w:r>
+    </w:p>
+    <w:p>
+      <w:pPr>
+        <w:pStyle w:val="a9"/>
+        <w:numPr>
+          <w:ilvl w:val="3"/>
+          <w:numId w:val="36"/>
+        </w:numPr>
+        <w:spacing w:after="0" w:line="360" w:lineRule="auto"/>
+        <w:jc w:val="both"/>
+        <w:rPr>
+          <w:rFonts w:ascii="Times New Roman" w:hAnsi="Times New Roman" w:cs="Times New Roman"/>
+          <w:sz w:val="26"/>
+          <w:szCs w:val="26"/>
+        </w:rPr>
+      </w:pPr>
+      <w:r>
+        <w:rPr>
+          <w:rFonts w:ascii="Times New Roman" w:hAnsi="Times New Roman" w:cs="Times New Roman"/>
+          <w:sz w:val="26"/>
+          <w:szCs w:val="26"/>
+        </w:rPr>
+        <w:t>Вкладка «Конфигурации»</w:t>
       </w:r>
     </w:p>
     <w:sectPr>
@@ -27334,9 +27713,9 @@
   </w:abstractNum>
   <w:abstractNum w:abstractNumId="9" w15:restartNumberingAfterBreak="0">
     <w:nsid w:val="2F354741"/>
-    <w:multiLevelType w:val="hybridMultilevel"/>
-    <w:tmpl w:val="F946AEE8"/>
-    <w:lvl w:ilvl="0" w:tplc="C8260304">
+    <w:multiLevelType w:val="multilevel"/>
+    <w:tmpl w:val="BB2AADA0"/>
+    <w:lvl w:ilvl="0">
       <w:start w:val="1"/>
       <w:numFmt w:val="decimal"/>
       <w:lvlText w:val="%1."/>
@@ -27348,77 +27727,109 @@
         <w:rFonts w:hint="default"/>
       </w:rPr>
     </w:lvl>
-    <w:lvl w:ilvl="1" w:tplc="04190019" w:tentative="1">
-      <w:start w:val="1"/>
-      <w:numFmt w:val="lowerLetter"/>
-      <w:lvlText w:val="%2."/>
+    <w:lvl w:ilvl="1">
+      <w:start w:val="4"/>
+      <w:numFmt w:val="decimal"/>
+      <w:isLgl/>
+      <w:lvlText w:val="%1.%2"/>
       <w:lvlJc w:val="left"/>
       <w:pPr>
-        <w:ind w:left="1789" w:hanging="360"/>
-      </w:pPr>
-    </w:lvl>
-    <w:lvl w:ilvl="2" w:tplc="0419001B" w:tentative="1">
-      <w:start w:val="1"/>
-      <w:numFmt w:val="lowerRoman"/>
-      <w:lvlText w:val="%3."/>
-      <w:lvlJc w:val="right"/>
-      <w:pPr>
-        <w:ind w:left="2509" w:hanging="180"/>
-      </w:pPr>
-    </w:lvl>
-    <w:lvl w:ilvl="3" w:tplc="0419000F" w:tentative="1">
-      <w:start w:val="1"/>
+        <w:ind w:left="1489" w:hanging="780"/>
+      </w:pPr>
+      <w:rPr>
+        <w:rFonts w:hint="default"/>
+      </w:rPr>
+    </w:lvl>
+    <w:lvl w:ilvl="2">
+      <w:start w:val="2"/>
       <w:numFmt w:val="decimal"/>
-      <w:lvlText w:val="%4."/>
+      <w:isLgl/>
+      <w:lvlText w:val="%1.%2.%3"/>
       <w:lvlJc w:val="left"/>
       <w:pPr>
-        <w:ind w:left="3229" w:hanging="360"/>
-      </w:pPr>
-    </w:lvl>
-    <w:lvl w:ilvl="4" w:tplc="04190019" w:tentative="1">
-      <w:start w:val="1"/>
-      <w:numFmt w:val="lowerLetter"/>
-      <w:lvlText w:val="%5."/>
+        <w:ind w:left="1489" w:hanging="780"/>
+      </w:pPr>
+      <w:rPr>
+        <w:rFonts w:hint="default"/>
+      </w:rPr>
+    </w:lvl>
+    <w:lvl w:ilvl="3">
+      <w:start w:val="1"/>
+      <w:numFmt w:val="decimal"/>
+      <w:isLgl/>
+      <w:lvlText w:val="%1.%2.%3.%4"/>
       <w:lvlJc w:val="left"/>
       <w:pPr>
-        <w:ind w:left="3949" w:hanging="360"/>
-      </w:pPr>
-    </w:lvl>
-    <w:lvl w:ilvl="5" w:tplc="0419001B" w:tentative="1">
-      <w:start w:val="1"/>
-      <w:numFmt w:val="lowerRoman"/>
-      <w:lvlText w:val="%6."/>
-      <w:lvlJc w:val="right"/>
-      <w:pPr>
-        <w:ind w:left="4669" w:hanging="180"/>
-      </w:pPr>
-    </w:lvl>
-    <w:lvl w:ilvl="6" w:tplc="0419000F" w:tentative="1">
+        <w:ind w:left="1489" w:hanging="780"/>
+      </w:pPr>
+      <w:rPr>
+        <w:rFonts w:hint="default"/>
+      </w:rPr>
+    </w:lvl>
+    <w:lvl w:ilvl="4">
       <w:start w:val="1"/>
       <w:numFmt w:val="decimal"/>
-      <w:lvlText w:val="%7."/>
+      <w:isLgl/>
+      <w:lvlText w:val="%1.%2.%3.%4.%5"/>
       <w:lvlJc w:val="left"/>
       <w:pPr>
-        <w:ind w:left="5389" w:hanging="360"/>
-      </w:pPr>
-    </w:lvl>
-    <w:lvl w:ilvl="7" w:tplc="04190019" w:tentative="1">
-      <w:start w:val="1"/>
-      <w:numFmt w:val="lowerLetter"/>
-      <w:lvlText w:val="%8."/>
+        <w:ind w:left="1789" w:hanging="1080"/>
+      </w:pPr>
+      <w:rPr>
+        <w:rFonts w:hint="default"/>
+      </w:rPr>
+    </w:lvl>
+    <w:lvl w:ilvl="5">
+      <w:start w:val="1"/>
+      <w:numFmt w:val="decimal"/>
+      <w:isLgl/>
+      <w:lvlText w:val="%1.%2.%3.%4.%5.%6"/>
       <w:lvlJc w:val="left"/>
       <w:pPr>
-        <w:ind w:left="6109" w:hanging="360"/>
-      </w:pPr>
-    </w:lvl>
-    <w:lvl w:ilvl="8" w:tplc="0419001B" w:tentative="1">
-      <w:start w:val="1"/>
-      <w:numFmt w:val="lowerRoman"/>
-      <w:lvlText w:val="%9."/>
-      <w:lvlJc w:val="right"/>
-      <w:pPr>
-        <w:ind w:left="6829" w:hanging="180"/>
-      </w:pPr>
+        <w:ind w:left="2149" w:hanging="1440"/>
+      </w:pPr>
+      <w:rPr>
+        <w:rFonts w:hint="default"/>
+      </w:rPr>
+    </w:lvl>
+    <w:lvl w:ilvl="6">
+      <w:start w:val="1"/>
+      <w:numFmt w:val="decimal"/>
+      <w:isLgl/>
+      <w:lvlText w:val="%1.%2.%3.%4.%5.%6.%7"/>
+      <w:lvlJc w:val="left"/>
+      <w:pPr>
+        <w:ind w:left="2149" w:hanging="1440"/>
+      </w:pPr>
+      <w:rPr>
+        <w:rFonts w:hint="default"/>
+      </w:rPr>
+    </w:lvl>
+    <w:lvl w:ilvl="7">
+      <w:start w:val="1"/>
+      <w:numFmt w:val="decimal"/>
+      <w:isLgl/>
+      <w:lvlText w:val="%1.%2.%3.%4.%5.%6.%7.%8"/>
+      <w:lvlJc w:val="left"/>
+      <w:pPr>
+        <w:ind w:left="2509" w:hanging="1800"/>
+      </w:pPr>
+      <w:rPr>
+        <w:rFonts w:hint="default"/>
+      </w:rPr>
+    </w:lvl>
+    <w:lvl w:ilvl="8">
+      <w:start w:val="1"/>
+      <w:numFmt w:val="decimal"/>
+      <w:isLgl/>
+      <w:lvlText w:val="%1.%2.%3.%4.%5.%6.%7.%8.%9"/>
+      <w:lvlJc w:val="left"/>
+      <w:pPr>
+        <w:ind w:left="2509" w:hanging="1800"/>
+      </w:pPr>
+      <w:rPr>
+        <w:rFonts w:hint="default"/>
+      </w:rPr>
     </w:lvl>
   </w:abstractNum>
   <w:abstractNum w:abstractNumId="10" w15:restartNumberingAfterBreak="0">

--- a/Отчет/Разработка информационной системы для персонала магазина компьютерных комплектующих.docx
+++ b/Отчет/Разработка информационной системы для персонала магазина компьютерных комплектующих.docx
@@ -546,8 +546,20 @@
                 <w:szCs w:val="26"/>
                 <w:lang w:eastAsia="ru-RU"/>
               </w:rPr>
-              <w:t>Г. И. Рустамханова</w:t>
-            </w:r>
+              <w:t xml:space="preserve">Г. И. </w:t>
+            </w:r>
+            <w:proofErr w:type="spellStart"/>
+            <w:r>
+              <w:rPr>
+                <w:rFonts w:ascii="Times New Roman" w:eastAsia="Times New Roman" w:hAnsi="Times New Roman" w:cs="Times New Roman"/>
+                <w:color w:val="000000" w:themeColor="text1"/>
+                <w:sz w:val="26"/>
+                <w:szCs w:val="26"/>
+                <w:lang w:eastAsia="ru-RU"/>
+              </w:rPr>
+              <w:t>Рустамханова</w:t>
+            </w:r>
+            <w:proofErr w:type="spellEnd"/>
           </w:p>
           <w:p>
             <w:pPr>
@@ -4600,7 +4612,16 @@
           <w:sz w:val="26"/>
           <w:szCs w:val="26"/>
         </w:rPr>
-        <w:t>1С</w:t>
+        <w:t>1</w:t>
+      </w:r>
+      <w:proofErr w:type="gramStart"/>
+      <w:r>
+        <w:rPr>
+          <w:rFonts w:ascii="Times New Roman" w:hAnsi="Times New Roman" w:cs="Times New Roman"/>
+          <w:sz w:val="26"/>
+          <w:szCs w:val="26"/>
+        </w:rPr>
+        <w:t>С</w:t>
       </w:r>
       <w:r>
         <w:rPr>
@@ -4616,7 +4637,16 @@
           <w:sz w:val="26"/>
           <w:szCs w:val="26"/>
         </w:rPr>
-        <w:t xml:space="preserve">Предприятие – </w:t>
+        <w:t>Предприятие</w:t>
+      </w:r>
+      <w:proofErr w:type="gramEnd"/>
+      <w:r>
+        <w:rPr>
+          <w:rFonts w:ascii="Times New Roman" w:hAnsi="Times New Roman" w:cs="Times New Roman"/>
+          <w:sz w:val="26"/>
+          <w:szCs w:val="26"/>
+        </w:rPr>
+        <w:t xml:space="preserve"> – </w:t>
       </w:r>
       <w:r>
         <w:rPr>
@@ -4648,7 +4678,16 @@
           <w:sz w:val="26"/>
           <w:szCs w:val="26"/>
         </w:rPr>
-        <w:t>Для этой платформы существует решение «1С</w:t>
+        <w:t>Для этой платформы существует решение «1</w:t>
+      </w:r>
+      <w:proofErr w:type="gramStart"/>
+      <w:r>
+        <w:rPr>
+          <w:rFonts w:ascii="Times New Roman" w:hAnsi="Times New Roman" w:cs="Times New Roman"/>
+          <w:sz w:val="26"/>
+          <w:szCs w:val="26"/>
+        </w:rPr>
+        <w:t>С</w:t>
       </w:r>
       <w:r>
         <w:rPr>
@@ -4664,7 +4703,16 @@
           <w:sz w:val="26"/>
           <w:szCs w:val="26"/>
         </w:rPr>
-        <w:t>Розница 8. Магазин бытовой техники и средств связи» для работы со специфическим ассортиментом (бытовая техника</w:t>
+        <w:t>Розница</w:t>
+      </w:r>
+      <w:proofErr w:type="gramEnd"/>
+      <w:r>
+        <w:rPr>
+          <w:rFonts w:ascii="Times New Roman" w:hAnsi="Times New Roman" w:cs="Times New Roman"/>
+          <w:sz w:val="26"/>
+          <w:szCs w:val="26"/>
+        </w:rPr>
+        <w:t xml:space="preserve"> 8. Магазин бытовой техники и средств связи» для работы со специфическим ассортиментом (бытовая техника</w:t>
       </w:r>
       <w:r>
         <w:rPr>
@@ -4991,7 +5039,16 @@
           <w:sz w:val="26"/>
           <w:szCs w:val="26"/>
         </w:rPr>
-        <w:t>1С</w:t>
+        <w:t>1</w:t>
+      </w:r>
+      <w:proofErr w:type="gramStart"/>
+      <w:r>
+        <w:rPr>
+          <w:rFonts w:ascii="Times New Roman" w:hAnsi="Times New Roman" w:cs="Times New Roman"/>
+          <w:sz w:val="26"/>
+          <w:szCs w:val="26"/>
+        </w:rPr>
+        <w:t>С</w:t>
       </w:r>
       <w:r>
         <w:rPr>
@@ -5008,7 +5065,16 @@
           <w:sz w:val="26"/>
           <w:szCs w:val="26"/>
         </w:rPr>
-        <w:t>Мобильная касса.</w:t>
+        <w:t>Мобильная</w:t>
+      </w:r>
+      <w:proofErr w:type="gramEnd"/>
+      <w:r>
+        <w:rPr>
+          <w:rFonts w:ascii="Times New Roman" w:hAnsi="Times New Roman" w:cs="Times New Roman"/>
+          <w:sz w:val="26"/>
+          <w:szCs w:val="26"/>
+        </w:rPr>
+        <w:t xml:space="preserve"> касса.</w:t>
       </w:r>
     </w:p>
     <w:p>
@@ -5372,6 +5438,7 @@
         </w:rPr>
         <w:t>Оформление поступления товара в 1</w:t>
       </w:r>
+      <w:proofErr w:type="gramStart"/>
       <w:r>
         <w:rPr>
           <w:rFonts w:ascii="Times New Roman" w:hAnsi="Times New Roman" w:cs="Times New Roman"/>
@@ -5397,6 +5464,7 @@
         </w:rPr>
         <w:t>:Предприятие</w:t>
       </w:r>
+      <w:proofErr w:type="gramEnd"/>
     </w:p>
     <w:p>
       <w:pPr>
@@ -5603,6 +5671,7 @@
         </w:rPr>
         <w:t xml:space="preserve"> 1.2 – Окно продаж в 1</w:t>
       </w:r>
+      <w:proofErr w:type="gramStart"/>
       <w:r>
         <w:rPr>
           <w:rFonts w:ascii="Times New Roman" w:hAnsi="Times New Roman" w:cs="Times New Roman"/>
@@ -5628,6 +5697,7 @@
         </w:rPr>
         <w:t>:Предприятие</w:t>
       </w:r>
+      <w:proofErr w:type="gramEnd"/>
     </w:p>
     <w:p>
       <w:pPr>
@@ -6211,7 +6281,25 @@
                 <w:sz w:val="24"/>
                 <w:szCs w:val="24"/>
               </w:rPr>
-              <w:t xml:space="preserve">Хранится в захэшированном </w:t>
+              <w:t xml:space="preserve">Хранится в </w:t>
+            </w:r>
+            <w:proofErr w:type="spellStart"/>
+            <w:r>
+              <w:rPr>
+                <w:rFonts w:ascii="Times New Roman" w:hAnsi="Times New Roman" w:cs="Times New Roman"/>
+                <w:sz w:val="24"/>
+                <w:szCs w:val="24"/>
+              </w:rPr>
+              <w:t>захэшированном</w:t>
+            </w:r>
+            <w:proofErr w:type="spellEnd"/>
+            <w:r>
+              <w:rPr>
+                <w:rFonts w:ascii="Times New Roman" w:hAnsi="Times New Roman" w:cs="Times New Roman"/>
+                <w:sz w:val="24"/>
+                <w:szCs w:val="24"/>
+              </w:rPr>
+              <w:t xml:space="preserve"> </w:t>
             </w:r>
             <w:r>
               <w:rPr>
@@ -18969,6 +19057,7 @@
         </w:rPr>
         <w:t xml:space="preserve">В класс также добавлены свойства </w:t>
       </w:r>
+      <w:proofErr w:type="spellStart"/>
       <w:r>
         <w:rPr>
           <w:rFonts w:ascii="Times New Roman" w:hAnsi="Times New Roman" w:cs="Times New Roman"/>
@@ -18978,6 +19067,7 @@
         </w:rPr>
         <w:t>RegistrationDateText</w:t>
       </w:r>
+      <w:proofErr w:type="spellEnd"/>
       <w:r>
         <w:rPr>
           <w:rFonts w:ascii="Times New Roman" w:hAnsi="Times New Roman" w:cs="Times New Roman"/>
@@ -18994,6 +19084,7 @@
         </w:rPr>
         <w:t xml:space="preserve">и </w:t>
       </w:r>
+      <w:proofErr w:type="spellStart"/>
       <w:r>
         <w:rPr>
           <w:rFonts w:ascii="Times New Roman" w:hAnsi="Times New Roman" w:cs="Times New Roman"/>
@@ -19003,6 +19094,7 @@
         </w:rPr>
         <w:t>LastVisitDateText</w:t>
       </w:r>
+      <w:proofErr w:type="spellEnd"/>
       <w:r>
         <w:rPr>
           <w:rFonts w:ascii="Times New Roman" w:hAnsi="Times New Roman" w:cs="Times New Roman"/>
@@ -20268,6 +20360,7 @@
         </w:rPr>
         <w:t xml:space="preserve"> «</w:t>
       </w:r>
+      <w:proofErr w:type="spellStart"/>
       <w:r>
         <w:rPr>
           <w:rFonts w:ascii="Times New Roman" w:hAnsi="Times New Roman" w:cs="Times New Roman"/>
@@ -20277,6 +20370,7 @@
         </w:rPr>
         <w:t>ComponentType</w:t>
       </w:r>
+      <w:proofErr w:type="spellEnd"/>
       <w:r>
         <w:rPr>
           <w:rFonts w:ascii="Times New Roman" w:hAnsi="Times New Roman" w:cs="Times New Roman"/>
@@ -20433,6 +20527,7 @@
         </w:rPr>
         <w:t xml:space="preserve"> 3.4 – Класс «</w:t>
       </w:r>
+      <w:proofErr w:type="spellStart"/>
       <w:r>
         <w:rPr>
           <w:rFonts w:ascii="Times New Roman" w:hAnsi="Times New Roman" w:cs="Times New Roman"/>
@@ -20446,6 +20541,7 @@
         </w:rPr>
         <w:t>ComponentType</w:t>
       </w:r>
+      <w:proofErr w:type="spellEnd"/>
       <w:r>
         <w:rPr>
           <w:rFonts w:ascii="Times New Roman" w:hAnsi="Times New Roman" w:cs="Times New Roman"/>
@@ -20950,8 +21046,22 @@
           <w:sz w:val="24"/>
           <w:szCs w:val="24"/>
         </w:rPr>
-        <w:t xml:space="preserve"> 3.5 – Класс «Component</w:t>
-      </w:r>
+        <w:t xml:space="preserve"> 3.5 – Класс «</w:t>
+      </w:r>
+      <w:proofErr w:type="spellStart"/>
+      <w:r>
+        <w:rPr>
+          <w:rFonts w:ascii="Times New Roman" w:hAnsi="Times New Roman" w:cs="Times New Roman"/>
+          <w:b/>
+          <w:bCs/>
+          <w:i/>
+          <w:iCs/>
+          <w:sz w:val="24"/>
+          <w:szCs w:val="24"/>
+        </w:rPr>
+        <w:t>Component</w:t>
+      </w:r>
+      <w:proofErr w:type="spellEnd"/>
       <w:r>
         <w:rPr>
           <w:rFonts w:ascii="Times New Roman" w:hAnsi="Times New Roman" w:cs="Times New Roman"/>
@@ -21302,6 +21412,7 @@
         </w:rPr>
         <w:t xml:space="preserve"> в виде класса «</w:t>
       </w:r>
+      <w:proofErr w:type="spellStart"/>
       <w:r>
         <w:rPr>
           <w:rFonts w:ascii="Times New Roman" w:hAnsi="Times New Roman" w:cs="Times New Roman"/>
@@ -21311,6 +21422,7 @@
         </w:rPr>
         <w:t>DetailType</w:t>
       </w:r>
+      <w:proofErr w:type="spellEnd"/>
       <w:r>
         <w:rPr>
           <w:rFonts w:ascii="Times New Roman" w:hAnsi="Times New Roman" w:cs="Times New Roman"/>
@@ -21457,7 +21569,33 @@
           <w:sz w:val="24"/>
           <w:szCs w:val="24"/>
         </w:rPr>
-        <w:t xml:space="preserve"> 3.6 – Класс «DetailType»</w:t>
+        <w:t xml:space="preserve"> 3.6 – Класс «</w:t>
+      </w:r>
+      <w:proofErr w:type="spellStart"/>
+      <w:r>
+        <w:rPr>
+          <w:rFonts w:ascii="Times New Roman" w:hAnsi="Times New Roman" w:cs="Times New Roman"/>
+          <w:b/>
+          <w:bCs/>
+          <w:i/>
+          <w:iCs/>
+          <w:sz w:val="24"/>
+          <w:szCs w:val="24"/>
+        </w:rPr>
+        <w:t>DetailType</w:t>
+      </w:r>
+      <w:proofErr w:type="spellEnd"/>
+      <w:r>
+        <w:rPr>
+          <w:rFonts w:ascii="Times New Roman" w:hAnsi="Times New Roman" w:cs="Times New Roman"/>
+          <w:b/>
+          <w:bCs/>
+          <w:i/>
+          <w:iCs/>
+          <w:sz w:val="24"/>
+          <w:szCs w:val="24"/>
+        </w:rPr>
+        <w:t>»</w:t>
       </w:r>
     </w:p>
     <w:p>
@@ -21742,6 +21880,7 @@
         </w:rPr>
         <w:t>в виде класса «</w:t>
       </w:r>
+      <w:proofErr w:type="spellStart"/>
       <w:r>
         <w:rPr>
           <w:rFonts w:ascii="Times New Roman" w:hAnsi="Times New Roman" w:cs="Times New Roman"/>
@@ -21751,6 +21890,7 @@
         </w:rPr>
         <w:t>ComponentDetail</w:t>
       </w:r>
+      <w:proofErr w:type="spellEnd"/>
       <w:r>
         <w:rPr>
           <w:rFonts w:ascii="Times New Roman" w:hAnsi="Times New Roman" w:cs="Times New Roman"/>
@@ -21897,7 +22037,33 @@
           <w:sz w:val="24"/>
           <w:szCs w:val="24"/>
         </w:rPr>
-        <w:t xml:space="preserve"> 3.7 – Класс «ComponentDetail»</w:t>
+        <w:t xml:space="preserve"> 3.7 – Класс «</w:t>
+      </w:r>
+      <w:proofErr w:type="spellStart"/>
+      <w:r>
+        <w:rPr>
+          <w:rFonts w:ascii="Times New Roman" w:hAnsi="Times New Roman" w:cs="Times New Roman"/>
+          <w:b/>
+          <w:bCs/>
+          <w:i/>
+          <w:iCs/>
+          <w:sz w:val="24"/>
+          <w:szCs w:val="24"/>
+        </w:rPr>
+        <w:t>ComponentDetail</w:t>
+      </w:r>
+      <w:proofErr w:type="spellEnd"/>
+      <w:r>
+        <w:rPr>
+          <w:rFonts w:ascii="Times New Roman" w:hAnsi="Times New Roman" w:cs="Times New Roman"/>
+          <w:b/>
+          <w:bCs/>
+          <w:i/>
+          <w:iCs/>
+          <w:sz w:val="24"/>
+          <w:szCs w:val="24"/>
+        </w:rPr>
+        <w:t>»</w:t>
       </w:r>
     </w:p>
     <w:p>
@@ -21927,6 +22093,7 @@
         </w:rPr>
         <w:t>пара значений «</w:t>
       </w:r>
+      <w:proofErr w:type="spellStart"/>
       <w:r>
         <w:rPr>
           <w:rFonts w:ascii="Times New Roman" w:hAnsi="Times New Roman" w:cs="Times New Roman"/>
@@ -21936,6 +22103,7 @@
         </w:rPr>
         <w:t>DetailTypeId</w:t>
       </w:r>
+      <w:proofErr w:type="spellEnd"/>
       <w:r>
         <w:rPr>
           <w:rFonts w:ascii="Times New Roman" w:hAnsi="Times New Roman" w:cs="Times New Roman"/>
@@ -21944,6 +22112,7 @@
         </w:rPr>
         <w:t>» и «</w:t>
       </w:r>
+      <w:proofErr w:type="spellStart"/>
       <w:r>
         <w:rPr>
           <w:rFonts w:ascii="Times New Roman" w:hAnsi="Times New Roman" w:cs="Times New Roman"/>
@@ -21953,6 +22122,7 @@
         </w:rPr>
         <w:t>ComponentId</w:t>
       </w:r>
+      <w:proofErr w:type="spellEnd"/>
       <w:r>
         <w:rPr>
           <w:rFonts w:ascii="Times New Roman" w:hAnsi="Times New Roman" w:cs="Times New Roman"/>
@@ -22288,6 +22458,7 @@
         </w:rPr>
         <w:t xml:space="preserve"> в виде класса «</w:t>
       </w:r>
+      <w:proofErr w:type="spellStart"/>
       <w:r>
         <w:rPr>
           <w:rFonts w:ascii="Times New Roman" w:hAnsi="Times New Roman" w:cs="Times New Roman"/>
@@ -22297,6 +22468,7 @@
         </w:rPr>
         <w:t>ComponentStorage</w:t>
       </w:r>
+      <w:proofErr w:type="spellEnd"/>
       <w:r>
         <w:rPr>
           <w:rFonts w:ascii="Times New Roman" w:hAnsi="Times New Roman" w:cs="Times New Roman"/>
@@ -22419,7 +22591,33 @@
           <w:sz w:val="24"/>
           <w:szCs w:val="24"/>
         </w:rPr>
-        <w:t>Рис 3.8 – Класс «ComponentStorage»</w:t>
+        <w:t>Рис 3.8 – Класс «</w:t>
+      </w:r>
+      <w:proofErr w:type="spellStart"/>
+      <w:r>
+        <w:rPr>
+          <w:rFonts w:ascii="Times New Roman" w:hAnsi="Times New Roman" w:cs="Times New Roman"/>
+          <w:b/>
+          <w:bCs/>
+          <w:i/>
+          <w:iCs/>
+          <w:sz w:val="24"/>
+          <w:szCs w:val="24"/>
+        </w:rPr>
+        <w:t>ComponentStorage</w:t>
+      </w:r>
+      <w:proofErr w:type="spellEnd"/>
+      <w:r>
+        <w:rPr>
+          <w:rFonts w:ascii="Times New Roman" w:hAnsi="Times New Roman" w:cs="Times New Roman"/>
+          <w:b/>
+          <w:bCs/>
+          <w:i/>
+          <w:iCs/>
+          <w:sz w:val="24"/>
+          <w:szCs w:val="24"/>
+        </w:rPr>
+        <w:t>»</w:t>
       </w:r>
     </w:p>
     <w:p>
@@ -23568,7 +23766,33 @@
           <w:sz w:val="24"/>
           <w:szCs w:val="24"/>
         </w:rPr>
-        <w:t xml:space="preserve"> 3.10 – Класс «Order»</w:t>
+        <w:t xml:space="preserve"> 3.10 – Класс «</w:t>
+      </w:r>
+      <w:proofErr w:type="spellStart"/>
+      <w:r>
+        <w:rPr>
+          <w:rFonts w:ascii="Times New Roman" w:hAnsi="Times New Roman" w:cs="Times New Roman"/>
+          <w:b/>
+          <w:bCs/>
+          <w:i/>
+          <w:iCs/>
+          <w:sz w:val="24"/>
+          <w:szCs w:val="24"/>
+        </w:rPr>
+        <w:t>Order</w:t>
+      </w:r>
+      <w:proofErr w:type="spellEnd"/>
+      <w:r>
+        <w:rPr>
+          <w:rFonts w:ascii="Times New Roman" w:hAnsi="Times New Roman" w:cs="Times New Roman"/>
+          <w:b/>
+          <w:bCs/>
+          <w:i/>
+          <w:iCs/>
+          <w:sz w:val="24"/>
+          <w:szCs w:val="24"/>
+        </w:rPr>
+        <w:t>»</w:t>
       </w:r>
     </w:p>
     <w:p>
@@ -23590,6 +23814,7 @@
         </w:rPr>
         <w:t>К составу заказа можно обратиться через свойство «</w:t>
       </w:r>
+      <w:proofErr w:type="spellStart"/>
       <w:r>
         <w:rPr>
           <w:rFonts w:ascii="Times New Roman" w:hAnsi="Times New Roman" w:cs="Times New Roman"/>
@@ -23599,6 +23824,7 @@
         </w:rPr>
         <w:t>OrderComponents</w:t>
       </w:r>
+      <w:proofErr w:type="spellEnd"/>
       <w:r>
         <w:rPr>
           <w:rFonts w:ascii="Times New Roman" w:hAnsi="Times New Roman" w:cs="Times New Roman"/>
@@ -23640,6 +23866,7 @@
         </w:rPr>
         <w:t>» и «</w:t>
       </w:r>
+      <w:proofErr w:type="spellStart"/>
       <w:r>
         <w:rPr>
           <w:rFonts w:ascii="Times New Roman" w:hAnsi="Times New Roman" w:cs="Times New Roman"/>
@@ -23649,6 +23876,7 @@
         </w:rPr>
         <w:t>OrderComponents</w:t>
       </w:r>
+      <w:proofErr w:type="spellEnd"/>
       <w:r>
         <w:rPr>
           <w:rFonts w:ascii="Times New Roman" w:hAnsi="Times New Roman" w:cs="Times New Roman"/>
@@ -24030,6 +24258,7 @@
         </w:rPr>
         <w:t xml:space="preserve"> в виде класса «</w:t>
       </w:r>
+      <w:proofErr w:type="spellStart"/>
       <w:r>
         <w:rPr>
           <w:rFonts w:ascii="Times New Roman" w:hAnsi="Times New Roman" w:cs="Times New Roman"/>
@@ -24039,6 +24268,7 @@
         </w:rPr>
         <w:t>OrderComponent</w:t>
       </w:r>
+      <w:proofErr w:type="spellEnd"/>
       <w:r>
         <w:rPr>
           <w:rFonts w:ascii="Times New Roman" w:hAnsi="Times New Roman" w:cs="Times New Roman"/>
@@ -24185,7 +24415,33 @@
           <w:sz w:val="24"/>
           <w:szCs w:val="24"/>
         </w:rPr>
-        <w:t xml:space="preserve"> 3.11 – Класс «OrderComponent»</w:t>
+        <w:t xml:space="preserve"> 3.11 – Класс «</w:t>
+      </w:r>
+      <w:proofErr w:type="spellStart"/>
+      <w:r>
+        <w:rPr>
+          <w:rFonts w:ascii="Times New Roman" w:hAnsi="Times New Roman" w:cs="Times New Roman"/>
+          <w:b/>
+          <w:bCs/>
+          <w:i/>
+          <w:iCs/>
+          <w:sz w:val="24"/>
+          <w:szCs w:val="24"/>
+        </w:rPr>
+        <w:t>OrderComponent</w:t>
+      </w:r>
+      <w:proofErr w:type="spellEnd"/>
+      <w:r>
+        <w:rPr>
+          <w:rFonts w:ascii="Times New Roman" w:hAnsi="Times New Roman" w:cs="Times New Roman"/>
+          <w:b/>
+          <w:bCs/>
+          <w:i/>
+          <w:iCs/>
+          <w:sz w:val="24"/>
+          <w:szCs w:val="24"/>
+        </w:rPr>
+        <w:t>»</w:t>
       </w:r>
     </w:p>
     <w:p>
@@ -24874,6 +25130,7 @@
         </w:rPr>
         <w:t xml:space="preserve"> «</w:t>
       </w:r>
+      <w:proofErr w:type="spellStart"/>
       <w:r>
         <w:rPr>
           <w:rFonts w:ascii="Times New Roman" w:hAnsi="Times New Roman" w:cs="Times New Roman"/>
@@ -24883,6 +25140,7 @@
         </w:rPr>
         <w:t>ConfigurationId</w:t>
       </w:r>
+      <w:proofErr w:type="spellEnd"/>
       <w:r>
         <w:rPr>
           <w:rFonts w:ascii="Times New Roman" w:hAnsi="Times New Roman" w:cs="Times New Roman"/>
@@ -24907,6 +25165,7 @@
         </w:rPr>
         <w:t xml:space="preserve"> «</w:t>
       </w:r>
+      <w:proofErr w:type="spellStart"/>
       <w:r>
         <w:rPr>
           <w:rFonts w:ascii="Times New Roman" w:hAnsi="Times New Roman" w:cs="Times New Roman"/>
@@ -24916,6 +25175,7 @@
         </w:rPr>
         <w:t>ComponentId</w:t>
       </w:r>
+      <w:proofErr w:type="spellEnd"/>
       <w:r>
         <w:rPr>
           <w:rFonts w:ascii="Times New Roman" w:hAnsi="Times New Roman" w:cs="Times New Roman"/>
@@ -25106,6 +25366,7 @@
         </w:rPr>
         <w:t xml:space="preserve"> но для возможности работы с ними необходимо определить класс «</w:t>
       </w:r>
+      <w:proofErr w:type="spellStart"/>
       <w:r>
         <w:rPr>
           <w:rFonts w:ascii="Times New Roman" w:hAnsi="Times New Roman" w:cs="Times New Roman"/>
@@ -25115,6 +25376,7 @@
         </w:rPr>
         <w:t>StoreContext</w:t>
       </w:r>
+      <w:proofErr w:type="spellEnd"/>
       <w:r>
         <w:rPr>
           <w:rFonts w:ascii="Times New Roman" w:hAnsi="Times New Roman" w:cs="Times New Roman"/>
@@ -25139,6 +25401,7 @@
         </w:rPr>
         <w:t>который наследуется от «</w:t>
       </w:r>
+      <w:proofErr w:type="spellStart"/>
       <w:r>
         <w:rPr>
           <w:rFonts w:ascii="Times New Roman" w:hAnsi="Times New Roman" w:cs="Times New Roman"/>
@@ -25148,6 +25411,7 @@
         </w:rPr>
         <w:t>DbContext</w:t>
       </w:r>
+      <w:proofErr w:type="spellEnd"/>
       <w:r>
         <w:rPr>
           <w:rFonts w:ascii="Times New Roman" w:hAnsi="Times New Roman" w:cs="Times New Roman"/>
@@ -25216,6 +25480,7 @@
         </w:rPr>
         <w:t xml:space="preserve">Каждая коллекция имеет тип </w:t>
       </w:r>
+      <w:proofErr w:type="spellStart"/>
       <w:r>
         <w:rPr>
           <w:rFonts w:ascii="Times New Roman" w:hAnsi="Times New Roman" w:cs="Times New Roman"/>
@@ -25225,6 +25490,7 @@
         </w:rPr>
         <w:t>DbSet</w:t>
       </w:r>
+      <w:proofErr w:type="spellEnd"/>
       <w:r>
         <w:rPr>
           <w:rFonts w:ascii="Times New Roman" w:hAnsi="Times New Roman" w:cs="Times New Roman"/>
@@ -25365,6 +25631,7 @@
         </w:rPr>
         <w:t>В конструкторе вызывается метод «</w:t>
       </w:r>
+      <w:proofErr w:type="spellStart"/>
       <w:r>
         <w:rPr>
           <w:rFonts w:ascii="Times New Roman" w:hAnsi="Times New Roman" w:cs="Times New Roman"/>
@@ -25374,6 +25641,7 @@
         </w:rPr>
         <w:t>EnsureCreated</w:t>
       </w:r>
+      <w:proofErr w:type="spellEnd"/>
       <w:r>
         <w:rPr>
           <w:rFonts w:ascii="Times New Roman" w:hAnsi="Times New Roman" w:cs="Times New Roman"/>
@@ -25438,6 +25706,7 @@
         </w:rPr>
         <w:t>«</w:t>
       </w:r>
+      <w:proofErr w:type="spellStart"/>
       <w:r>
         <w:rPr>
           <w:rFonts w:ascii="Times New Roman" w:hAnsi="Times New Roman" w:cs="Times New Roman"/>
@@ -25447,6 +25716,7 @@
         </w:rPr>
         <w:t>OnConfiguring</w:t>
       </w:r>
+      <w:proofErr w:type="spellEnd"/>
       <w:r>
         <w:rPr>
           <w:rFonts w:ascii="Times New Roman" w:hAnsi="Times New Roman" w:cs="Times New Roman"/>
@@ -25479,6 +25749,7 @@
         </w:rPr>
         <w:t>«</w:t>
       </w:r>
+      <w:proofErr w:type="spellStart"/>
       <w:r>
         <w:rPr>
           <w:rFonts w:ascii="Times New Roman" w:hAnsi="Times New Roman" w:cs="Times New Roman"/>
@@ -25488,6 +25759,7 @@
         </w:rPr>
         <w:t>UseNpgsql</w:t>
       </w:r>
+      <w:proofErr w:type="spellEnd"/>
       <w:r>
         <w:rPr>
           <w:rFonts w:ascii="Times New Roman" w:hAnsi="Times New Roman" w:cs="Times New Roman"/>
@@ -25520,6 +25792,7 @@
         </w:rPr>
         <w:t xml:space="preserve"> Код класса «</w:t>
       </w:r>
+      <w:proofErr w:type="spellStart"/>
       <w:r>
         <w:rPr>
           <w:rFonts w:ascii="Times New Roman" w:hAnsi="Times New Roman" w:cs="Times New Roman"/>
@@ -25529,6 +25802,7 @@
         </w:rPr>
         <w:t>StoreContext</w:t>
       </w:r>
+      <w:proofErr w:type="spellEnd"/>
       <w:r>
         <w:rPr>
           <w:rFonts w:ascii="Times New Roman" w:hAnsi="Times New Roman" w:cs="Times New Roman"/>
@@ -26346,21 +26620,30 @@
     <w:p>
       <w:pPr>
         <w:pStyle w:val="a9"/>
+        <w:keepNext/>
+        <w:keepLines/>
         <w:numPr>
           <w:ilvl w:val="3"/>
           <w:numId w:val="36"/>
         </w:numPr>
-        <w:spacing w:after="0" w:line="360" w:lineRule="auto"/>
-        <w:jc w:val="both"/>
-        <w:rPr>
-          <w:rFonts w:ascii="Times New Roman" w:hAnsi="Times New Roman" w:cs="Times New Roman"/>
-          <w:sz w:val="26"/>
-          <w:szCs w:val="26"/>
-        </w:rPr>
-      </w:pPr>
-      <w:r>
-        <w:rPr>
-          <w:rFonts w:ascii="Times New Roman" w:hAnsi="Times New Roman" w:cs="Times New Roman"/>
+        <w:spacing w:before="160" w:after="80" w:line="240" w:lineRule="auto"/>
+        <w:ind w:left="0" w:firstLine="0"/>
+        <w:contextualSpacing w:val="0"/>
+        <w:jc w:val="center"/>
+        <w:outlineLvl w:val="3"/>
+        <w:rPr>
+          <w:rFonts w:ascii="Times New Roman" w:hAnsi="Times New Roman" w:cs="Times New Roman"/>
+          <w:b/>
+          <w:bCs/>
+          <w:sz w:val="26"/>
+          <w:szCs w:val="26"/>
+        </w:rPr>
+      </w:pPr>
+      <w:r>
+        <w:rPr>
+          <w:rFonts w:ascii="Times New Roman" w:hAnsi="Times New Roman" w:cs="Times New Roman"/>
+          <w:b/>
+          <w:bCs/>
           <w:sz w:val="26"/>
           <w:szCs w:val="26"/>
         </w:rPr>
@@ -26369,6 +26652,8 @@
       <w:r>
         <w:rPr>
           <w:rFonts w:ascii="Times New Roman" w:hAnsi="Times New Roman" w:cs="Times New Roman"/>
+          <w:b/>
+          <w:bCs/>
           <w:sz w:val="26"/>
           <w:szCs w:val="26"/>
         </w:rPr>
@@ -26377,10 +26662,32 @@
       <w:r>
         <w:rPr>
           <w:rFonts w:ascii="Times New Roman" w:hAnsi="Times New Roman" w:cs="Times New Roman"/>
+          <w:b/>
+          <w:bCs/>
           <w:sz w:val="26"/>
           <w:szCs w:val="26"/>
         </w:rPr>
         <w:t>»</w:t>
+      </w:r>
+    </w:p>
+    <w:p>
+      <w:pPr>
+        <w:spacing w:after="0" w:line="360" w:lineRule="auto"/>
+        <w:ind w:left="709"/>
+        <w:jc w:val="both"/>
+        <w:rPr>
+          <w:rFonts w:ascii="Times New Roman" w:hAnsi="Times New Roman" w:cs="Times New Roman"/>
+          <w:sz w:val="26"/>
+          <w:szCs w:val="26"/>
+        </w:rPr>
+      </w:pPr>
+      <w:r>
+        <w:rPr>
+          <w:rFonts w:ascii="Times New Roman" w:hAnsi="Times New Roman" w:cs="Times New Roman"/>
+          <w:sz w:val="26"/>
+          <w:szCs w:val="26"/>
+        </w:rPr>
+        <w:t>Здесь будет текст</w:t>
       </w:r>
     </w:p>
     <w:p>
@@ -26425,6 +26732,26 @@
     </w:p>
     <w:p>
       <w:pPr>
+        <w:spacing w:after="0" w:line="360" w:lineRule="auto"/>
+        <w:ind w:left="709"/>
+        <w:jc w:val="both"/>
+        <w:rPr>
+          <w:rFonts w:ascii="Times New Roman" w:hAnsi="Times New Roman" w:cs="Times New Roman"/>
+          <w:sz w:val="26"/>
+          <w:szCs w:val="26"/>
+        </w:rPr>
+      </w:pPr>
+      <w:r>
+        <w:rPr>
+          <w:rFonts w:ascii="Times New Roman" w:hAnsi="Times New Roman" w:cs="Times New Roman"/>
+          <w:sz w:val="26"/>
+          <w:szCs w:val="26"/>
+        </w:rPr>
+        <w:t>Здесь будет текст</w:t>
+      </w:r>
+    </w:p>
+    <w:p>
+      <w:pPr>
         <w:pStyle w:val="a9"/>
         <w:numPr>
           <w:ilvl w:val="3"/>
@@ -26449,6 +26776,26 @@
     </w:p>
     <w:p>
       <w:pPr>
+        <w:spacing w:after="0" w:line="360" w:lineRule="auto"/>
+        <w:ind w:left="709"/>
+        <w:jc w:val="both"/>
+        <w:rPr>
+          <w:rFonts w:ascii="Times New Roman" w:hAnsi="Times New Roman" w:cs="Times New Roman"/>
+          <w:sz w:val="26"/>
+          <w:szCs w:val="26"/>
+        </w:rPr>
+      </w:pPr>
+      <w:r>
+        <w:rPr>
+          <w:rFonts w:ascii="Times New Roman" w:hAnsi="Times New Roman" w:cs="Times New Roman"/>
+          <w:sz w:val="26"/>
+          <w:szCs w:val="26"/>
+        </w:rPr>
+        <w:t>Здесь будет текст</w:t>
+      </w:r>
+    </w:p>
+    <w:p>
+      <w:pPr>
         <w:pStyle w:val="a9"/>
         <w:numPr>
           <w:ilvl w:val="3"/>
@@ -26473,6 +26820,26 @@
     </w:p>
     <w:p>
       <w:pPr>
+        <w:spacing w:after="0" w:line="360" w:lineRule="auto"/>
+        <w:ind w:left="709"/>
+        <w:jc w:val="both"/>
+        <w:rPr>
+          <w:rFonts w:ascii="Times New Roman" w:hAnsi="Times New Roman" w:cs="Times New Roman"/>
+          <w:sz w:val="26"/>
+          <w:szCs w:val="26"/>
+        </w:rPr>
+      </w:pPr>
+      <w:r>
+        <w:rPr>
+          <w:rFonts w:ascii="Times New Roman" w:hAnsi="Times New Roman" w:cs="Times New Roman"/>
+          <w:sz w:val="26"/>
+          <w:szCs w:val="26"/>
+        </w:rPr>
+        <w:t>Здесь будет текст</w:t>
+      </w:r>
+    </w:p>
+    <w:p>
+      <w:pPr>
         <w:pStyle w:val="a9"/>
         <w:numPr>
           <w:ilvl w:val="3"/>
@@ -26497,6 +26864,25 @@
     </w:p>
     <w:p>
       <w:pPr>
+        <w:spacing w:after="0" w:line="360" w:lineRule="auto"/>
+        <w:jc w:val="both"/>
+        <w:rPr>
+          <w:rFonts w:ascii="Times New Roman" w:hAnsi="Times New Roman" w:cs="Times New Roman"/>
+          <w:sz w:val="26"/>
+          <w:szCs w:val="26"/>
+        </w:rPr>
+      </w:pPr>
+      <w:r>
+        <w:rPr>
+          <w:rFonts w:ascii="Times New Roman" w:hAnsi="Times New Roman" w:cs="Times New Roman"/>
+          <w:sz w:val="26"/>
+          <w:szCs w:val="26"/>
+        </w:rPr>
+        <w:t>Здесь будет текст</w:t>
+      </w:r>
+    </w:p>
+    <w:p>
+      <w:pPr>
         <w:pStyle w:val="a9"/>
         <w:numPr>
           <w:ilvl w:val="3"/>
@@ -26524,7 +26910,52 @@
           <w:sz w:val="26"/>
           <w:szCs w:val="26"/>
         </w:rPr>
-        <w:t>Типы характеристик»</w:t>
+        <w:t>Типы характеристик</w:t>
+      </w:r>
+      <w:r>
+        <w:rPr>
+          <w:rFonts w:ascii="Times New Roman" w:hAnsi="Times New Roman" w:cs="Times New Roman"/>
+          <w:sz w:val="26"/>
+          <w:szCs w:val="26"/>
+          <w:lang w:val="en-US"/>
+        </w:rPr>
+        <w:t xml:space="preserve"> </w:t>
+      </w:r>
+      <w:r>
+        <w:rPr>
+          <w:rFonts w:ascii="Times New Roman" w:hAnsi="Times New Roman" w:cs="Times New Roman"/>
+          <w:sz w:val="26"/>
+          <w:szCs w:val="26"/>
+        </w:rPr>
+        <w:t>комплектующих</w:t>
+      </w:r>
+      <w:r>
+        <w:rPr>
+          <w:rFonts w:ascii="Times New Roman" w:hAnsi="Times New Roman" w:cs="Times New Roman"/>
+          <w:sz w:val="26"/>
+          <w:szCs w:val="26"/>
+        </w:rPr>
+        <w:t>»</w:t>
+      </w:r>
+    </w:p>
+    <w:p>
+      <w:pPr>
+        <w:spacing w:after="0" w:line="360" w:lineRule="auto"/>
+        <w:ind w:left="709"/>
+        <w:jc w:val="both"/>
+        <w:rPr>
+          <w:rFonts w:ascii="Times New Roman" w:hAnsi="Times New Roman" w:cs="Times New Roman"/>
+          <w:sz w:val="26"/>
+          <w:szCs w:val="26"/>
+        </w:rPr>
+      </w:pPr>
+      <w:r>
+        <w:rPr>
+          <w:rFonts w:ascii="Times New Roman" w:hAnsi="Times New Roman" w:cs="Times New Roman"/>
+          <w:sz w:val="26"/>
+          <w:szCs w:val="26"/>
+        </w:rPr>
+        <w:t>Здесь будет текст</w:t>
       </w:r>
     </w:p>
     <w:p>
@@ -26556,7 +26987,35 @@
           <w:sz w:val="26"/>
           <w:szCs w:val="26"/>
         </w:rPr>
+        <w:t xml:space="preserve"> комплектующих</w:t>
+      </w:r>
+      <w:r>
+        <w:rPr>
+          <w:rFonts w:ascii="Times New Roman" w:hAnsi="Times New Roman" w:cs="Times New Roman"/>
+          <w:sz w:val="26"/>
+          <w:szCs w:val="26"/>
+        </w:rPr>
         <w:t>»</w:t>
+      </w:r>
+    </w:p>
+    <w:p>
+      <w:pPr>
+        <w:spacing w:after="0" w:line="360" w:lineRule="auto"/>
+        <w:ind w:left="709"/>
+        <w:jc w:val="both"/>
+        <w:rPr>
+          <w:rFonts w:ascii="Times New Roman" w:hAnsi="Times New Roman" w:cs="Times New Roman"/>
+          <w:sz w:val="26"/>
+          <w:szCs w:val="26"/>
+        </w:rPr>
+      </w:pPr>
+      <w:r>
+        <w:rPr>
+          <w:rFonts w:ascii="Times New Roman" w:hAnsi="Times New Roman" w:cs="Times New Roman"/>
+          <w:sz w:val="26"/>
+          <w:szCs w:val="26"/>
+        </w:rPr>
+        <w:t>Здесь будет текст</w:t>
       </w:r>
     </w:p>
     <w:p>
@@ -26580,7 +27039,28 @@
           <w:sz w:val="26"/>
           <w:szCs w:val="26"/>
         </w:rPr>
-        <w:t>Вкладка «Учет комплектующих на складах»</w:t>
+        <w:lastRenderedPageBreak/>
+        <w:t>Вкладка «Учет комплектующих»</w:t>
+      </w:r>
+    </w:p>
+    <w:p>
+      <w:pPr>
+        <w:spacing w:after="0" w:line="360" w:lineRule="auto"/>
+        <w:ind w:left="709"/>
+        <w:jc w:val="both"/>
+        <w:rPr>
+          <w:rFonts w:ascii="Times New Roman" w:hAnsi="Times New Roman" w:cs="Times New Roman"/>
+          <w:sz w:val="26"/>
+          <w:szCs w:val="26"/>
+        </w:rPr>
+      </w:pPr>
+      <w:r>
+        <w:rPr>
+          <w:rFonts w:ascii="Times New Roman" w:hAnsi="Times New Roman" w:cs="Times New Roman"/>
+          <w:sz w:val="26"/>
+          <w:szCs w:val="26"/>
+        </w:rPr>
+        <w:t>Здесь будет текст</w:t>
       </w:r>
     </w:p>
     <w:p>
@@ -26609,6 +27089,26 @@
     </w:p>
     <w:p>
       <w:pPr>
+        <w:spacing w:after="0" w:line="360" w:lineRule="auto"/>
+        <w:ind w:left="709"/>
+        <w:jc w:val="both"/>
+        <w:rPr>
+          <w:rFonts w:ascii="Times New Roman" w:hAnsi="Times New Roman" w:cs="Times New Roman"/>
+          <w:sz w:val="26"/>
+          <w:szCs w:val="26"/>
+        </w:rPr>
+      </w:pPr>
+      <w:r>
+        <w:rPr>
+          <w:rFonts w:ascii="Times New Roman" w:hAnsi="Times New Roman" w:cs="Times New Roman"/>
+          <w:sz w:val="26"/>
+          <w:szCs w:val="26"/>
+        </w:rPr>
+        <w:t>Здесь будет текст</w:t>
+      </w:r>
+    </w:p>
+    <w:p>
+      <w:pPr>
         <w:pStyle w:val="a9"/>
         <w:numPr>
           <w:ilvl w:val="3"/>
@@ -26633,6 +27133,26 @@
     </w:p>
     <w:p>
       <w:pPr>
+        <w:spacing w:after="0" w:line="360" w:lineRule="auto"/>
+        <w:ind w:left="709"/>
+        <w:jc w:val="both"/>
+        <w:rPr>
+          <w:rFonts w:ascii="Times New Roman" w:hAnsi="Times New Roman" w:cs="Times New Roman"/>
+          <w:sz w:val="26"/>
+          <w:szCs w:val="26"/>
+        </w:rPr>
+      </w:pPr>
+      <w:r>
+        <w:rPr>
+          <w:rFonts w:ascii="Times New Roman" w:hAnsi="Times New Roman" w:cs="Times New Roman"/>
+          <w:sz w:val="26"/>
+          <w:szCs w:val="26"/>
+        </w:rPr>
+        <w:t>Здесь будет текст</w:t>
+      </w:r>
+    </w:p>
+    <w:p>
+      <w:pPr>
         <w:pStyle w:val="a9"/>
         <w:numPr>
           <w:ilvl w:val="3"/>
@@ -26652,7 +27172,43 @@
           <w:sz w:val="26"/>
           <w:szCs w:val="26"/>
         </w:rPr>
-        <w:t>Вкладка «Составы заказов»</w:t>
+        <w:t>Вкладка «</w:t>
+      </w:r>
+      <w:r>
+        <w:rPr>
+          <w:rFonts w:ascii="Times New Roman" w:hAnsi="Times New Roman" w:cs="Times New Roman"/>
+          <w:sz w:val="26"/>
+          <w:szCs w:val="26"/>
+        </w:rPr>
+        <w:t>Содержимое</w:t>
+      </w:r>
+      <w:r>
+        <w:rPr>
+          <w:rFonts w:ascii="Times New Roman" w:hAnsi="Times New Roman" w:cs="Times New Roman"/>
+          <w:sz w:val="26"/>
+          <w:szCs w:val="26"/>
+        </w:rPr>
+        <w:t xml:space="preserve"> заказов»</w:t>
+      </w:r>
+    </w:p>
+    <w:p>
+      <w:pPr>
+        <w:spacing w:after="0" w:line="360" w:lineRule="auto"/>
+        <w:ind w:left="709"/>
+        <w:jc w:val="both"/>
+        <w:rPr>
+          <w:rFonts w:ascii="Times New Roman" w:hAnsi="Times New Roman" w:cs="Times New Roman"/>
+          <w:sz w:val="26"/>
+          <w:szCs w:val="26"/>
+        </w:rPr>
+      </w:pPr>
+      <w:r>
+        <w:rPr>
+          <w:rFonts w:ascii="Times New Roman" w:hAnsi="Times New Roman" w:cs="Times New Roman"/>
+          <w:sz w:val="26"/>
+          <w:szCs w:val="26"/>
+        </w:rPr>
+        <w:t>Здесь будет текст</w:t>
       </w:r>
     </w:p>
     <w:p>
@@ -26677,6 +27233,27 @@
           <w:szCs w:val="26"/>
         </w:rPr>
         <w:t>Вкладка «Конфигурации»</w:t>
+      </w:r>
+    </w:p>
+    <w:p>
+      <w:pPr>
+        <w:spacing w:after="0" w:line="360" w:lineRule="auto"/>
+        <w:ind w:left="709"/>
+        <w:jc w:val="both"/>
+        <w:rPr>
+          <w:rFonts w:ascii="Times New Roman" w:hAnsi="Times New Roman" w:cs="Times New Roman"/>
+          <w:sz w:val="26"/>
+          <w:szCs w:val="26"/>
+          <w:lang w:val="en-US"/>
+        </w:rPr>
+      </w:pPr>
+      <w:r>
+        <w:rPr>
+          <w:rFonts w:ascii="Times New Roman" w:hAnsi="Times New Roman" w:cs="Times New Roman"/>
+          <w:sz w:val="26"/>
+          <w:szCs w:val="26"/>
+        </w:rPr>
+        <w:t>Здесь будет текст</w:t>
       </w:r>
     </w:p>
     <w:sectPr>
@@ -31024,7 +31601,7 @@
   <w:style w:type="paragraph" w:default="1" w:styleId="a">
     <w:name w:val="Normal"/>
     <w:qFormat/>
-    <w:rsid w:val="00026B6D"/>
+    <w:rsid w:val="00194E8C"/>
   </w:style>
   <w:style w:type="paragraph" w:styleId="1">
     <w:name w:val="heading 1"/>

--- a/Отчет/Разработка информационной системы для персонала магазина компьютерных комплектующих.docx
+++ b/Отчет/Разработка информационной системы для персонала магазина компьютерных комплектующих.docx
@@ -546,20 +546,8 @@
                 <w:szCs w:val="26"/>
                 <w:lang w:eastAsia="ru-RU"/>
               </w:rPr>
-              <w:t xml:space="preserve">Г. И. </w:t>
-            </w:r>
-            <w:proofErr w:type="spellStart"/>
-            <w:r>
-              <w:rPr>
-                <w:rFonts w:ascii="Times New Roman" w:eastAsia="Times New Roman" w:hAnsi="Times New Roman" w:cs="Times New Roman"/>
-                <w:color w:val="000000" w:themeColor="text1"/>
-                <w:sz w:val="26"/>
-                <w:szCs w:val="26"/>
-                <w:lang w:eastAsia="ru-RU"/>
-              </w:rPr>
-              <w:t>Рустамханова</w:t>
-            </w:r>
-            <w:proofErr w:type="spellEnd"/>
+              <w:t>Г. И. Рустамханова</w:t>
+            </w:r>
           </w:p>
           <w:p>
             <w:pPr>
@@ -4612,16 +4600,7 @@
           <w:sz w:val="26"/>
           <w:szCs w:val="26"/>
         </w:rPr>
-        <w:t>1</w:t>
-      </w:r>
-      <w:proofErr w:type="gramStart"/>
-      <w:r>
-        <w:rPr>
-          <w:rFonts w:ascii="Times New Roman" w:hAnsi="Times New Roman" w:cs="Times New Roman"/>
-          <w:sz w:val="26"/>
-          <w:szCs w:val="26"/>
-        </w:rPr>
-        <w:t>С</w:t>
+        <w:t>1С</w:t>
       </w:r>
       <w:r>
         <w:rPr>
@@ -4637,16 +4616,7 @@
           <w:sz w:val="26"/>
           <w:szCs w:val="26"/>
         </w:rPr>
-        <w:t>Предприятие</w:t>
-      </w:r>
-      <w:proofErr w:type="gramEnd"/>
-      <w:r>
-        <w:rPr>
-          <w:rFonts w:ascii="Times New Roman" w:hAnsi="Times New Roman" w:cs="Times New Roman"/>
-          <w:sz w:val="26"/>
-          <w:szCs w:val="26"/>
-        </w:rPr>
-        <w:t xml:space="preserve"> – </w:t>
+        <w:t xml:space="preserve">Предприятие – </w:t>
       </w:r>
       <w:r>
         <w:rPr>
@@ -4678,16 +4648,7 @@
           <w:sz w:val="26"/>
           <w:szCs w:val="26"/>
         </w:rPr>
-        <w:t>Для этой платформы существует решение «1</w:t>
-      </w:r>
-      <w:proofErr w:type="gramStart"/>
-      <w:r>
-        <w:rPr>
-          <w:rFonts w:ascii="Times New Roman" w:hAnsi="Times New Roman" w:cs="Times New Roman"/>
-          <w:sz w:val="26"/>
-          <w:szCs w:val="26"/>
-        </w:rPr>
-        <w:t>С</w:t>
+        <w:t>Для этой платформы существует решение «1С</w:t>
       </w:r>
       <w:r>
         <w:rPr>
@@ -4703,16 +4664,7 @@
           <w:sz w:val="26"/>
           <w:szCs w:val="26"/>
         </w:rPr>
-        <w:t>Розница</w:t>
-      </w:r>
-      <w:proofErr w:type="gramEnd"/>
-      <w:r>
-        <w:rPr>
-          <w:rFonts w:ascii="Times New Roman" w:hAnsi="Times New Roman" w:cs="Times New Roman"/>
-          <w:sz w:val="26"/>
-          <w:szCs w:val="26"/>
-        </w:rPr>
-        <w:t xml:space="preserve"> 8. Магазин бытовой техники и средств связи» для работы со специфическим ассортиментом (бытовая техника</w:t>
+        <w:t>Розница 8. Магазин бытовой техники и средств связи» для работы со специфическим ассортиментом (бытовая техника</w:t>
       </w:r>
       <w:r>
         <w:rPr>
@@ -5039,16 +4991,7 @@
           <w:sz w:val="26"/>
           <w:szCs w:val="26"/>
         </w:rPr>
-        <w:t>1</w:t>
-      </w:r>
-      <w:proofErr w:type="gramStart"/>
-      <w:r>
-        <w:rPr>
-          <w:rFonts w:ascii="Times New Roman" w:hAnsi="Times New Roman" w:cs="Times New Roman"/>
-          <w:sz w:val="26"/>
-          <w:szCs w:val="26"/>
-        </w:rPr>
-        <w:t>С</w:t>
+        <w:t>1С</w:t>
       </w:r>
       <w:r>
         <w:rPr>
@@ -5065,16 +5008,7 @@
           <w:sz w:val="26"/>
           <w:szCs w:val="26"/>
         </w:rPr>
-        <w:t>Мобильная</w:t>
-      </w:r>
-      <w:proofErr w:type="gramEnd"/>
-      <w:r>
-        <w:rPr>
-          <w:rFonts w:ascii="Times New Roman" w:hAnsi="Times New Roman" w:cs="Times New Roman"/>
-          <w:sz w:val="26"/>
-          <w:szCs w:val="26"/>
-        </w:rPr>
-        <w:t xml:space="preserve"> касса.</w:t>
+        <w:t>Мобильная касса.</w:t>
       </w:r>
     </w:p>
     <w:p>
@@ -5438,7 +5372,6 @@
         </w:rPr>
         <w:t>Оформление поступления товара в 1</w:t>
       </w:r>
-      <w:proofErr w:type="gramStart"/>
       <w:r>
         <w:rPr>
           <w:rFonts w:ascii="Times New Roman" w:hAnsi="Times New Roman" w:cs="Times New Roman"/>
@@ -5464,7 +5397,6 @@
         </w:rPr>
         <w:t>:Предприятие</w:t>
       </w:r>
-      <w:proofErr w:type="gramEnd"/>
     </w:p>
     <w:p>
       <w:pPr>
@@ -5671,7 +5603,6 @@
         </w:rPr>
         <w:t xml:space="preserve"> 1.2 – Окно продаж в 1</w:t>
       </w:r>
-      <w:proofErr w:type="gramStart"/>
       <w:r>
         <w:rPr>
           <w:rFonts w:ascii="Times New Roman" w:hAnsi="Times New Roman" w:cs="Times New Roman"/>
@@ -5697,7 +5628,6 @@
         </w:rPr>
         <w:t>:Предприятие</w:t>
       </w:r>
-      <w:proofErr w:type="gramEnd"/>
     </w:p>
     <w:p>
       <w:pPr>
@@ -6281,25 +6211,7 @@
                 <w:sz w:val="24"/>
                 <w:szCs w:val="24"/>
               </w:rPr>
-              <w:t xml:space="preserve">Хранится в </w:t>
-            </w:r>
-            <w:proofErr w:type="spellStart"/>
-            <w:r>
-              <w:rPr>
-                <w:rFonts w:ascii="Times New Roman" w:hAnsi="Times New Roman" w:cs="Times New Roman"/>
-                <w:sz w:val="24"/>
-                <w:szCs w:val="24"/>
-              </w:rPr>
-              <w:t>захэшированном</w:t>
-            </w:r>
-            <w:proofErr w:type="spellEnd"/>
-            <w:r>
-              <w:rPr>
-                <w:rFonts w:ascii="Times New Roman" w:hAnsi="Times New Roman" w:cs="Times New Roman"/>
-                <w:sz w:val="24"/>
-                <w:szCs w:val="24"/>
-              </w:rPr>
-              <w:t xml:space="preserve"> </w:t>
+              <w:t xml:space="preserve">Хранится в захэшированном </w:t>
             </w:r>
             <w:r>
               <w:rPr>
@@ -19057,7 +18969,6 @@
         </w:rPr>
         <w:t xml:space="preserve">В класс также добавлены свойства </w:t>
       </w:r>
-      <w:proofErr w:type="spellStart"/>
       <w:r>
         <w:rPr>
           <w:rFonts w:ascii="Times New Roman" w:hAnsi="Times New Roman" w:cs="Times New Roman"/>
@@ -19067,7 +18978,6 @@
         </w:rPr>
         <w:t>RegistrationDateText</w:t>
       </w:r>
-      <w:proofErr w:type="spellEnd"/>
       <w:r>
         <w:rPr>
           <w:rFonts w:ascii="Times New Roman" w:hAnsi="Times New Roman" w:cs="Times New Roman"/>
@@ -19084,7 +18994,6 @@
         </w:rPr>
         <w:t xml:space="preserve">и </w:t>
       </w:r>
-      <w:proofErr w:type="spellStart"/>
       <w:r>
         <w:rPr>
           <w:rFonts w:ascii="Times New Roman" w:hAnsi="Times New Roman" w:cs="Times New Roman"/>
@@ -19094,7 +19003,6 @@
         </w:rPr>
         <w:t>LastVisitDateText</w:t>
       </w:r>
-      <w:proofErr w:type="spellEnd"/>
       <w:r>
         <w:rPr>
           <w:rFonts w:ascii="Times New Roman" w:hAnsi="Times New Roman" w:cs="Times New Roman"/>
@@ -20360,7 +20268,6 @@
         </w:rPr>
         <w:t xml:space="preserve"> «</w:t>
       </w:r>
-      <w:proofErr w:type="spellStart"/>
       <w:r>
         <w:rPr>
           <w:rFonts w:ascii="Times New Roman" w:hAnsi="Times New Roman" w:cs="Times New Roman"/>
@@ -20370,7 +20277,6 @@
         </w:rPr>
         <w:t>ComponentType</w:t>
       </w:r>
-      <w:proofErr w:type="spellEnd"/>
       <w:r>
         <w:rPr>
           <w:rFonts w:ascii="Times New Roman" w:hAnsi="Times New Roman" w:cs="Times New Roman"/>
@@ -20527,7 +20433,6 @@
         </w:rPr>
         <w:t xml:space="preserve"> 3.4 – Класс «</w:t>
       </w:r>
-      <w:proofErr w:type="spellStart"/>
       <w:r>
         <w:rPr>
           <w:rFonts w:ascii="Times New Roman" w:hAnsi="Times New Roman" w:cs="Times New Roman"/>
@@ -20541,7 +20446,6 @@
         </w:rPr>
         <w:t>ComponentType</w:t>
       </w:r>
-      <w:proofErr w:type="spellEnd"/>
       <w:r>
         <w:rPr>
           <w:rFonts w:ascii="Times New Roman" w:hAnsi="Times New Roman" w:cs="Times New Roman"/>
@@ -21046,22 +20950,8 @@
           <w:sz w:val="24"/>
           <w:szCs w:val="24"/>
         </w:rPr>
-        <w:t xml:space="preserve"> 3.5 – Класс «</w:t>
-      </w:r>
-      <w:proofErr w:type="spellStart"/>
-      <w:r>
-        <w:rPr>
-          <w:rFonts w:ascii="Times New Roman" w:hAnsi="Times New Roman" w:cs="Times New Roman"/>
-          <w:b/>
-          <w:bCs/>
-          <w:i/>
-          <w:iCs/>
-          <w:sz w:val="24"/>
-          <w:szCs w:val="24"/>
-        </w:rPr>
-        <w:t>Component</w:t>
-      </w:r>
-      <w:proofErr w:type="spellEnd"/>
+        <w:t xml:space="preserve"> 3.5 – Класс «Component</w:t>
+      </w:r>
       <w:r>
         <w:rPr>
           <w:rFonts w:ascii="Times New Roman" w:hAnsi="Times New Roman" w:cs="Times New Roman"/>
@@ -21412,7 +21302,6 @@
         </w:rPr>
         <w:t xml:space="preserve"> в виде класса «</w:t>
       </w:r>
-      <w:proofErr w:type="spellStart"/>
       <w:r>
         <w:rPr>
           <w:rFonts w:ascii="Times New Roman" w:hAnsi="Times New Roman" w:cs="Times New Roman"/>
@@ -21422,7 +21311,6 @@
         </w:rPr>
         <w:t>DetailType</w:t>
       </w:r>
-      <w:proofErr w:type="spellEnd"/>
       <w:r>
         <w:rPr>
           <w:rFonts w:ascii="Times New Roman" w:hAnsi="Times New Roman" w:cs="Times New Roman"/>
@@ -21569,33 +21457,7 @@
           <w:sz w:val="24"/>
           <w:szCs w:val="24"/>
         </w:rPr>
-        <w:t xml:space="preserve"> 3.6 – Класс «</w:t>
-      </w:r>
-      <w:proofErr w:type="spellStart"/>
-      <w:r>
-        <w:rPr>
-          <w:rFonts w:ascii="Times New Roman" w:hAnsi="Times New Roman" w:cs="Times New Roman"/>
-          <w:b/>
-          <w:bCs/>
-          <w:i/>
-          <w:iCs/>
-          <w:sz w:val="24"/>
-          <w:szCs w:val="24"/>
-        </w:rPr>
-        <w:t>DetailType</w:t>
-      </w:r>
-      <w:proofErr w:type="spellEnd"/>
-      <w:r>
-        <w:rPr>
-          <w:rFonts w:ascii="Times New Roman" w:hAnsi="Times New Roman" w:cs="Times New Roman"/>
-          <w:b/>
-          <w:bCs/>
-          <w:i/>
-          <w:iCs/>
-          <w:sz w:val="24"/>
-          <w:szCs w:val="24"/>
-        </w:rPr>
-        <w:t>»</w:t>
+        <w:t xml:space="preserve"> 3.6 – Класс «DetailType»</w:t>
       </w:r>
     </w:p>
     <w:p>
@@ -21880,7 +21742,6 @@
         </w:rPr>
         <w:t>в виде класса «</w:t>
       </w:r>
-      <w:proofErr w:type="spellStart"/>
       <w:r>
         <w:rPr>
           <w:rFonts w:ascii="Times New Roman" w:hAnsi="Times New Roman" w:cs="Times New Roman"/>
@@ -21890,7 +21751,6 @@
         </w:rPr>
         <w:t>ComponentDetail</w:t>
       </w:r>
-      <w:proofErr w:type="spellEnd"/>
       <w:r>
         <w:rPr>
           <w:rFonts w:ascii="Times New Roman" w:hAnsi="Times New Roman" w:cs="Times New Roman"/>
@@ -22037,33 +21897,7 @@
           <w:sz w:val="24"/>
           <w:szCs w:val="24"/>
         </w:rPr>
-        <w:t xml:space="preserve"> 3.7 – Класс «</w:t>
-      </w:r>
-      <w:proofErr w:type="spellStart"/>
-      <w:r>
-        <w:rPr>
-          <w:rFonts w:ascii="Times New Roman" w:hAnsi="Times New Roman" w:cs="Times New Roman"/>
-          <w:b/>
-          <w:bCs/>
-          <w:i/>
-          <w:iCs/>
-          <w:sz w:val="24"/>
-          <w:szCs w:val="24"/>
-        </w:rPr>
-        <w:t>ComponentDetail</w:t>
-      </w:r>
-      <w:proofErr w:type="spellEnd"/>
-      <w:r>
-        <w:rPr>
-          <w:rFonts w:ascii="Times New Roman" w:hAnsi="Times New Roman" w:cs="Times New Roman"/>
-          <w:b/>
-          <w:bCs/>
-          <w:i/>
-          <w:iCs/>
-          <w:sz w:val="24"/>
-          <w:szCs w:val="24"/>
-        </w:rPr>
-        <w:t>»</w:t>
+        <w:t xml:space="preserve"> 3.7 – Класс «ComponentDetail»</w:t>
       </w:r>
     </w:p>
     <w:p>
@@ -22093,7 +21927,6 @@
         </w:rPr>
         <w:t>пара значений «</w:t>
       </w:r>
-      <w:proofErr w:type="spellStart"/>
       <w:r>
         <w:rPr>
           <w:rFonts w:ascii="Times New Roman" w:hAnsi="Times New Roman" w:cs="Times New Roman"/>
@@ -22103,7 +21936,6 @@
         </w:rPr>
         <w:t>DetailTypeId</w:t>
       </w:r>
-      <w:proofErr w:type="spellEnd"/>
       <w:r>
         <w:rPr>
           <w:rFonts w:ascii="Times New Roman" w:hAnsi="Times New Roman" w:cs="Times New Roman"/>
@@ -22112,7 +21944,6 @@
         </w:rPr>
         <w:t>» и «</w:t>
       </w:r>
-      <w:proofErr w:type="spellStart"/>
       <w:r>
         <w:rPr>
           <w:rFonts w:ascii="Times New Roman" w:hAnsi="Times New Roman" w:cs="Times New Roman"/>
@@ -22122,7 +21953,6 @@
         </w:rPr>
         <w:t>ComponentId</w:t>
       </w:r>
-      <w:proofErr w:type="spellEnd"/>
       <w:r>
         <w:rPr>
           <w:rFonts w:ascii="Times New Roman" w:hAnsi="Times New Roman" w:cs="Times New Roman"/>
@@ -22458,7 +22288,6 @@
         </w:rPr>
         <w:t xml:space="preserve"> в виде класса «</w:t>
       </w:r>
-      <w:proofErr w:type="spellStart"/>
       <w:r>
         <w:rPr>
           <w:rFonts w:ascii="Times New Roman" w:hAnsi="Times New Roman" w:cs="Times New Roman"/>
@@ -22468,7 +22297,6 @@
         </w:rPr>
         <w:t>ComponentStorage</w:t>
       </w:r>
-      <w:proofErr w:type="spellEnd"/>
       <w:r>
         <w:rPr>
           <w:rFonts w:ascii="Times New Roman" w:hAnsi="Times New Roman" w:cs="Times New Roman"/>
@@ -22591,33 +22419,7 @@
           <w:sz w:val="24"/>
           <w:szCs w:val="24"/>
         </w:rPr>
-        <w:t>Рис 3.8 – Класс «</w:t>
-      </w:r>
-      <w:proofErr w:type="spellStart"/>
-      <w:r>
-        <w:rPr>
-          <w:rFonts w:ascii="Times New Roman" w:hAnsi="Times New Roman" w:cs="Times New Roman"/>
-          <w:b/>
-          <w:bCs/>
-          <w:i/>
-          <w:iCs/>
-          <w:sz w:val="24"/>
-          <w:szCs w:val="24"/>
-        </w:rPr>
-        <w:t>ComponentStorage</w:t>
-      </w:r>
-      <w:proofErr w:type="spellEnd"/>
-      <w:r>
-        <w:rPr>
-          <w:rFonts w:ascii="Times New Roman" w:hAnsi="Times New Roman" w:cs="Times New Roman"/>
-          <w:b/>
-          <w:bCs/>
-          <w:i/>
-          <w:iCs/>
-          <w:sz w:val="24"/>
-          <w:szCs w:val="24"/>
-        </w:rPr>
-        <w:t>»</w:t>
+        <w:t>Рис 3.8 – Класс «ComponentStorage»</w:t>
       </w:r>
     </w:p>
     <w:p>
@@ -23766,55 +23568,78 @@
           <w:sz w:val="24"/>
           <w:szCs w:val="24"/>
         </w:rPr>
-        <w:t xml:space="preserve"> 3.10 – Класс «</w:t>
-      </w:r>
-      <w:proofErr w:type="spellStart"/>
-      <w:r>
-        <w:rPr>
-          <w:rFonts w:ascii="Times New Roman" w:hAnsi="Times New Roman" w:cs="Times New Roman"/>
-          <w:b/>
-          <w:bCs/>
-          <w:i/>
-          <w:iCs/>
-          <w:sz w:val="24"/>
-          <w:szCs w:val="24"/>
+        <w:t xml:space="preserve"> 3.10 – Класс «Order»</w:t>
+      </w:r>
+    </w:p>
+    <w:p>
+      <w:pPr>
+        <w:spacing w:after="0" w:line="360" w:lineRule="auto"/>
+        <w:ind w:firstLine="709"/>
+        <w:jc w:val="both"/>
+        <w:rPr>
+          <w:rFonts w:ascii="Times New Roman" w:hAnsi="Times New Roman" w:cs="Times New Roman"/>
+          <w:sz w:val="26"/>
+          <w:szCs w:val="26"/>
+        </w:rPr>
+      </w:pPr>
+      <w:r>
+        <w:rPr>
+          <w:rFonts w:ascii="Times New Roman" w:hAnsi="Times New Roman" w:cs="Times New Roman"/>
+          <w:sz w:val="26"/>
+          <w:szCs w:val="26"/>
+        </w:rPr>
+        <w:t>К составу заказа можно обратиться через свойство «</w:t>
+      </w:r>
+      <w:r>
+        <w:rPr>
+          <w:rFonts w:ascii="Times New Roman" w:hAnsi="Times New Roman" w:cs="Times New Roman"/>
+          <w:sz w:val="26"/>
+          <w:szCs w:val="26"/>
+          <w:lang w:val="en-US"/>
+        </w:rPr>
+        <w:t>OrderComponents</w:t>
+      </w:r>
+      <w:r>
+        <w:rPr>
+          <w:rFonts w:ascii="Times New Roman" w:hAnsi="Times New Roman" w:cs="Times New Roman"/>
+          <w:sz w:val="26"/>
+          <w:szCs w:val="26"/>
+        </w:rPr>
+        <w:t>»</w:t>
+      </w:r>
+      <w:r>
+        <w:rPr>
+          <w:rFonts w:ascii="Times New Roman" w:hAnsi="Times New Roman" w:cs="Times New Roman"/>
+          <w:sz w:val="26"/>
+          <w:szCs w:val="26"/>
+        </w:rPr>
+        <w:t xml:space="preserve">, </w:t>
+      </w:r>
+      <w:r>
+        <w:rPr>
+          <w:rFonts w:ascii="Times New Roman" w:hAnsi="Times New Roman" w:cs="Times New Roman"/>
+          <w:sz w:val="26"/>
+          <w:szCs w:val="26"/>
+        </w:rPr>
+        <w:t>так как таблицы «</w:t>
+      </w:r>
+      <w:r>
+        <w:rPr>
+          <w:rFonts w:ascii="Times New Roman" w:hAnsi="Times New Roman" w:cs="Times New Roman"/>
+          <w:sz w:val="26"/>
+          <w:szCs w:val="26"/>
+          <w:lang w:val="en-US"/>
         </w:rPr>
         <w:t>Order</w:t>
       </w:r>
-      <w:proofErr w:type="spellEnd"/>
-      <w:r>
-        <w:rPr>
-          <w:rFonts w:ascii="Times New Roman" w:hAnsi="Times New Roman" w:cs="Times New Roman"/>
-          <w:b/>
-          <w:bCs/>
-          <w:i/>
-          <w:iCs/>
-          <w:sz w:val="24"/>
-          <w:szCs w:val="24"/>
-        </w:rPr>
-        <w:t>»</w:t>
-      </w:r>
-    </w:p>
-    <w:p>
-      <w:pPr>
-        <w:spacing w:after="0" w:line="360" w:lineRule="auto"/>
-        <w:ind w:firstLine="709"/>
-        <w:jc w:val="both"/>
-        <w:rPr>
-          <w:rFonts w:ascii="Times New Roman" w:hAnsi="Times New Roman" w:cs="Times New Roman"/>
-          <w:sz w:val="26"/>
-          <w:szCs w:val="26"/>
-        </w:rPr>
-      </w:pPr>
-      <w:r>
-        <w:rPr>
-          <w:rFonts w:ascii="Times New Roman" w:hAnsi="Times New Roman" w:cs="Times New Roman"/>
-          <w:sz w:val="26"/>
-          <w:szCs w:val="26"/>
-        </w:rPr>
-        <w:t>К составу заказа можно обратиться через свойство «</w:t>
-      </w:r>
-      <w:proofErr w:type="spellStart"/>
+      <w:r>
+        <w:rPr>
+          <w:rFonts w:ascii="Times New Roman" w:hAnsi="Times New Roman" w:cs="Times New Roman"/>
+          <w:sz w:val="26"/>
+          <w:szCs w:val="26"/>
+        </w:rPr>
+        <w:t>» и «</w:t>
+      </w:r>
       <w:r>
         <w:rPr>
           <w:rFonts w:ascii="Times New Roman" w:hAnsi="Times New Roman" w:cs="Times New Roman"/>
@@ -23824,59 +23649,6 @@
         </w:rPr>
         <w:t>OrderComponents</w:t>
       </w:r>
-      <w:proofErr w:type="spellEnd"/>
-      <w:r>
-        <w:rPr>
-          <w:rFonts w:ascii="Times New Roman" w:hAnsi="Times New Roman" w:cs="Times New Roman"/>
-          <w:sz w:val="26"/>
-          <w:szCs w:val="26"/>
-        </w:rPr>
-        <w:t>»</w:t>
-      </w:r>
-      <w:r>
-        <w:rPr>
-          <w:rFonts w:ascii="Times New Roman" w:hAnsi="Times New Roman" w:cs="Times New Roman"/>
-          <w:sz w:val="26"/>
-          <w:szCs w:val="26"/>
-        </w:rPr>
-        <w:t xml:space="preserve">, </w:t>
-      </w:r>
-      <w:r>
-        <w:rPr>
-          <w:rFonts w:ascii="Times New Roman" w:hAnsi="Times New Roman" w:cs="Times New Roman"/>
-          <w:sz w:val="26"/>
-          <w:szCs w:val="26"/>
-        </w:rPr>
-        <w:t>так как таблицы «</w:t>
-      </w:r>
-      <w:r>
-        <w:rPr>
-          <w:rFonts w:ascii="Times New Roman" w:hAnsi="Times New Roman" w:cs="Times New Roman"/>
-          <w:sz w:val="26"/>
-          <w:szCs w:val="26"/>
-          <w:lang w:val="en-US"/>
-        </w:rPr>
-        <w:t>Order</w:t>
-      </w:r>
-      <w:r>
-        <w:rPr>
-          <w:rFonts w:ascii="Times New Roman" w:hAnsi="Times New Roman" w:cs="Times New Roman"/>
-          <w:sz w:val="26"/>
-          <w:szCs w:val="26"/>
-        </w:rPr>
-        <w:t>» и «</w:t>
-      </w:r>
-      <w:proofErr w:type="spellStart"/>
-      <w:r>
-        <w:rPr>
-          <w:rFonts w:ascii="Times New Roman" w:hAnsi="Times New Roman" w:cs="Times New Roman"/>
-          <w:sz w:val="26"/>
-          <w:szCs w:val="26"/>
-          <w:lang w:val="en-US"/>
-        </w:rPr>
-        <w:t>OrderComponents</w:t>
-      </w:r>
-      <w:proofErr w:type="spellEnd"/>
       <w:r>
         <w:rPr>
           <w:rFonts w:ascii="Times New Roman" w:hAnsi="Times New Roman" w:cs="Times New Roman"/>
@@ -24258,7 +24030,6 @@
         </w:rPr>
         <w:t xml:space="preserve"> в виде класса «</w:t>
       </w:r>
-      <w:proofErr w:type="spellStart"/>
       <w:r>
         <w:rPr>
           <w:rFonts w:ascii="Times New Roman" w:hAnsi="Times New Roman" w:cs="Times New Roman"/>
@@ -24268,7 +24039,6 @@
         </w:rPr>
         <w:t>OrderComponent</w:t>
       </w:r>
-      <w:proofErr w:type="spellEnd"/>
       <w:r>
         <w:rPr>
           <w:rFonts w:ascii="Times New Roman" w:hAnsi="Times New Roman" w:cs="Times New Roman"/>
@@ -24415,33 +24185,7 @@
           <w:sz w:val="24"/>
           <w:szCs w:val="24"/>
         </w:rPr>
-        <w:t xml:space="preserve"> 3.11 – Класс «</w:t>
-      </w:r>
-      <w:proofErr w:type="spellStart"/>
-      <w:r>
-        <w:rPr>
-          <w:rFonts w:ascii="Times New Roman" w:hAnsi="Times New Roman" w:cs="Times New Roman"/>
-          <w:b/>
-          <w:bCs/>
-          <w:i/>
-          <w:iCs/>
-          <w:sz w:val="24"/>
-          <w:szCs w:val="24"/>
-        </w:rPr>
-        <w:t>OrderComponent</w:t>
-      </w:r>
-      <w:proofErr w:type="spellEnd"/>
-      <w:r>
-        <w:rPr>
-          <w:rFonts w:ascii="Times New Roman" w:hAnsi="Times New Roman" w:cs="Times New Roman"/>
-          <w:b/>
-          <w:bCs/>
-          <w:i/>
-          <w:iCs/>
-          <w:sz w:val="24"/>
-          <w:szCs w:val="24"/>
-        </w:rPr>
-        <w:t>»</w:t>
+        <w:t xml:space="preserve"> 3.11 – Класс «OrderComponent»</w:t>
       </w:r>
     </w:p>
     <w:p>
@@ -25130,7 +24874,6 @@
         </w:rPr>
         <w:t xml:space="preserve"> «</w:t>
       </w:r>
-      <w:proofErr w:type="spellStart"/>
       <w:r>
         <w:rPr>
           <w:rFonts w:ascii="Times New Roman" w:hAnsi="Times New Roman" w:cs="Times New Roman"/>
@@ -25140,7 +24883,6 @@
         </w:rPr>
         <w:t>ConfigurationId</w:t>
       </w:r>
-      <w:proofErr w:type="spellEnd"/>
       <w:r>
         <w:rPr>
           <w:rFonts w:ascii="Times New Roman" w:hAnsi="Times New Roman" w:cs="Times New Roman"/>
@@ -25165,7 +24907,6 @@
         </w:rPr>
         <w:t xml:space="preserve"> «</w:t>
       </w:r>
-      <w:proofErr w:type="spellStart"/>
       <w:r>
         <w:rPr>
           <w:rFonts w:ascii="Times New Roman" w:hAnsi="Times New Roman" w:cs="Times New Roman"/>
@@ -25175,7 +24916,6 @@
         </w:rPr>
         <w:t>ComponentId</w:t>
       </w:r>
-      <w:proofErr w:type="spellEnd"/>
       <w:r>
         <w:rPr>
           <w:rFonts w:ascii="Times New Roman" w:hAnsi="Times New Roman" w:cs="Times New Roman"/>
@@ -25366,7 +25106,6 @@
         </w:rPr>
         <w:t xml:space="preserve"> но для возможности работы с ними необходимо определить класс «</w:t>
       </w:r>
-      <w:proofErr w:type="spellStart"/>
       <w:r>
         <w:rPr>
           <w:rFonts w:ascii="Times New Roman" w:hAnsi="Times New Roman" w:cs="Times New Roman"/>
@@ -25376,7 +25115,6 @@
         </w:rPr>
         <w:t>StoreContext</w:t>
       </w:r>
-      <w:proofErr w:type="spellEnd"/>
       <w:r>
         <w:rPr>
           <w:rFonts w:ascii="Times New Roman" w:hAnsi="Times New Roman" w:cs="Times New Roman"/>
@@ -25401,7 +25139,6 @@
         </w:rPr>
         <w:t>который наследуется от «</w:t>
       </w:r>
-      <w:proofErr w:type="spellStart"/>
       <w:r>
         <w:rPr>
           <w:rFonts w:ascii="Times New Roman" w:hAnsi="Times New Roman" w:cs="Times New Roman"/>
@@ -25411,7 +25148,6 @@
         </w:rPr>
         <w:t>DbContext</w:t>
       </w:r>
-      <w:proofErr w:type="spellEnd"/>
       <w:r>
         <w:rPr>
           <w:rFonts w:ascii="Times New Roman" w:hAnsi="Times New Roman" w:cs="Times New Roman"/>
@@ -25480,7 +25216,6 @@
         </w:rPr>
         <w:t xml:space="preserve">Каждая коллекция имеет тип </w:t>
       </w:r>
-      <w:proofErr w:type="spellStart"/>
       <w:r>
         <w:rPr>
           <w:rFonts w:ascii="Times New Roman" w:hAnsi="Times New Roman" w:cs="Times New Roman"/>
@@ -25490,7 +25225,6 @@
         </w:rPr>
         <w:t>DbSet</w:t>
       </w:r>
-      <w:proofErr w:type="spellEnd"/>
       <w:r>
         <w:rPr>
           <w:rFonts w:ascii="Times New Roman" w:hAnsi="Times New Roman" w:cs="Times New Roman"/>
@@ -25631,7 +25365,6 @@
         </w:rPr>
         <w:t>В конструкторе вызывается метод «</w:t>
       </w:r>
-      <w:proofErr w:type="spellStart"/>
       <w:r>
         <w:rPr>
           <w:rFonts w:ascii="Times New Roman" w:hAnsi="Times New Roman" w:cs="Times New Roman"/>
@@ -25641,7 +25374,6 @@
         </w:rPr>
         <w:t>EnsureCreated</w:t>
       </w:r>
-      <w:proofErr w:type="spellEnd"/>
       <w:r>
         <w:rPr>
           <w:rFonts w:ascii="Times New Roman" w:hAnsi="Times New Roman" w:cs="Times New Roman"/>
@@ -25706,7 +25438,6 @@
         </w:rPr>
         <w:t>«</w:t>
       </w:r>
-      <w:proofErr w:type="spellStart"/>
       <w:r>
         <w:rPr>
           <w:rFonts w:ascii="Times New Roman" w:hAnsi="Times New Roman" w:cs="Times New Roman"/>
@@ -25716,7 +25447,6 @@
         </w:rPr>
         <w:t>OnConfiguring</w:t>
       </w:r>
-      <w:proofErr w:type="spellEnd"/>
       <w:r>
         <w:rPr>
           <w:rFonts w:ascii="Times New Roman" w:hAnsi="Times New Roman" w:cs="Times New Roman"/>
@@ -25749,7 +25479,6 @@
         </w:rPr>
         <w:t>«</w:t>
       </w:r>
-      <w:proofErr w:type="spellStart"/>
       <w:r>
         <w:rPr>
           <w:rFonts w:ascii="Times New Roman" w:hAnsi="Times New Roman" w:cs="Times New Roman"/>
@@ -25759,7 +25488,6 @@
         </w:rPr>
         <w:t>UseNpgsql</w:t>
       </w:r>
-      <w:proofErr w:type="spellEnd"/>
       <w:r>
         <w:rPr>
           <w:rFonts w:ascii="Times New Roman" w:hAnsi="Times New Roman" w:cs="Times New Roman"/>
@@ -25792,7 +25520,6 @@
         </w:rPr>
         <w:t xml:space="preserve"> Код класса «</w:t>
       </w:r>
-      <w:proofErr w:type="spellStart"/>
       <w:r>
         <w:rPr>
           <w:rFonts w:ascii="Times New Roman" w:hAnsi="Times New Roman" w:cs="Times New Roman"/>
@@ -25802,7 +25529,6 @@
         </w:rPr>
         <w:t>StoreContext</w:t>
       </w:r>
-      <w:proofErr w:type="spellEnd"/>
       <w:r>
         <w:rPr>
           <w:rFonts w:ascii="Times New Roman" w:hAnsi="Times New Roman" w:cs="Times New Roman"/>
@@ -26434,7 +26160,6 @@
           <w:rFonts w:ascii="Times New Roman" w:hAnsi="Times New Roman" w:cs="Times New Roman"/>
           <w:sz w:val="26"/>
           <w:szCs w:val="26"/>
-          <w:lang w:val="en-US"/>
         </w:rPr>
       </w:pPr>
       <w:r>
@@ -26550,6 +26275,7 @@
       <w:r>
         <w:rPr>
           <w:rFonts w:ascii="Times New Roman" w:hAnsi="Times New Roman" w:cs="Times New Roman"/>
+          <w:noProof/>
           <w:sz w:val="26"/>
           <w:szCs w:val="26"/>
         </w:rPr>
@@ -26623,11 +26349,208 @@
         <w:keepNext/>
         <w:keepLines/>
         <w:numPr>
-          <w:ilvl w:val="3"/>
-          <w:numId w:val="36"/>
+          <w:ilvl w:val="0"/>
+          <w:numId w:val="37"/>
         </w:numPr>
         <w:spacing w:before="160" w:after="80" w:line="240" w:lineRule="auto"/>
-        <w:ind w:left="0" w:firstLine="0"/>
+        <w:jc w:val="center"/>
+        <w:outlineLvl w:val="3"/>
+        <w:rPr>
+          <w:rFonts w:ascii="Times New Roman" w:hAnsi="Times New Roman" w:cs="Times New Roman"/>
+          <w:b/>
+          <w:bCs/>
+          <w:vanish/>
+          <w:sz w:val="26"/>
+          <w:szCs w:val="26"/>
+        </w:rPr>
+      </w:pPr>
+    </w:p>
+    <w:p>
+      <w:pPr>
+        <w:pStyle w:val="a9"/>
+        <w:keepNext/>
+        <w:keepLines/>
+        <w:numPr>
+          <w:ilvl w:val="0"/>
+          <w:numId w:val="37"/>
+        </w:numPr>
+        <w:spacing w:before="160" w:after="80" w:line="240" w:lineRule="auto"/>
+        <w:jc w:val="center"/>
+        <w:outlineLvl w:val="3"/>
+        <w:rPr>
+          <w:rFonts w:ascii="Times New Roman" w:hAnsi="Times New Roman" w:cs="Times New Roman"/>
+          <w:b/>
+          <w:bCs/>
+          <w:vanish/>
+          <w:sz w:val="26"/>
+          <w:szCs w:val="26"/>
+        </w:rPr>
+      </w:pPr>
+    </w:p>
+    <w:p>
+      <w:pPr>
+        <w:pStyle w:val="a9"/>
+        <w:keepNext/>
+        <w:keepLines/>
+        <w:numPr>
+          <w:ilvl w:val="0"/>
+          <w:numId w:val="37"/>
+        </w:numPr>
+        <w:spacing w:before="160" w:after="80" w:line="240" w:lineRule="auto"/>
+        <w:jc w:val="center"/>
+        <w:outlineLvl w:val="3"/>
+        <w:rPr>
+          <w:rFonts w:ascii="Times New Roman" w:hAnsi="Times New Roman" w:cs="Times New Roman"/>
+          <w:b/>
+          <w:bCs/>
+          <w:vanish/>
+          <w:sz w:val="26"/>
+          <w:szCs w:val="26"/>
+        </w:rPr>
+      </w:pPr>
+    </w:p>
+    <w:p>
+      <w:pPr>
+        <w:pStyle w:val="a9"/>
+        <w:keepNext/>
+        <w:keepLines/>
+        <w:numPr>
+          <w:ilvl w:val="1"/>
+          <w:numId w:val="37"/>
+        </w:numPr>
+        <w:spacing w:before="160" w:after="80" w:line="240" w:lineRule="auto"/>
+        <w:jc w:val="center"/>
+        <w:outlineLvl w:val="3"/>
+        <w:rPr>
+          <w:rFonts w:ascii="Times New Roman" w:hAnsi="Times New Roman" w:cs="Times New Roman"/>
+          <w:b/>
+          <w:bCs/>
+          <w:vanish/>
+          <w:sz w:val="26"/>
+          <w:szCs w:val="26"/>
+        </w:rPr>
+      </w:pPr>
+    </w:p>
+    <w:p>
+      <w:pPr>
+        <w:pStyle w:val="a9"/>
+        <w:keepNext/>
+        <w:keepLines/>
+        <w:numPr>
+          <w:ilvl w:val="1"/>
+          <w:numId w:val="37"/>
+        </w:numPr>
+        <w:spacing w:before="160" w:after="80" w:line="240" w:lineRule="auto"/>
+        <w:jc w:val="center"/>
+        <w:outlineLvl w:val="3"/>
+        <w:rPr>
+          <w:rFonts w:ascii="Times New Roman" w:hAnsi="Times New Roman" w:cs="Times New Roman"/>
+          <w:b/>
+          <w:bCs/>
+          <w:vanish/>
+          <w:sz w:val="26"/>
+          <w:szCs w:val="26"/>
+        </w:rPr>
+      </w:pPr>
+    </w:p>
+    <w:p>
+      <w:pPr>
+        <w:pStyle w:val="a9"/>
+        <w:keepNext/>
+        <w:keepLines/>
+        <w:numPr>
+          <w:ilvl w:val="1"/>
+          <w:numId w:val="37"/>
+        </w:numPr>
+        <w:spacing w:before="160" w:after="80" w:line="240" w:lineRule="auto"/>
+        <w:jc w:val="center"/>
+        <w:outlineLvl w:val="3"/>
+        <w:rPr>
+          <w:rFonts w:ascii="Times New Roman" w:hAnsi="Times New Roman" w:cs="Times New Roman"/>
+          <w:b/>
+          <w:bCs/>
+          <w:vanish/>
+          <w:sz w:val="26"/>
+          <w:szCs w:val="26"/>
+        </w:rPr>
+      </w:pPr>
+    </w:p>
+    <w:p>
+      <w:pPr>
+        <w:pStyle w:val="a9"/>
+        <w:keepNext/>
+        <w:keepLines/>
+        <w:numPr>
+          <w:ilvl w:val="1"/>
+          <w:numId w:val="37"/>
+        </w:numPr>
+        <w:spacing w:before="160" w:after="80" w:line="240" w:lineRule="auto"/>
+        <w:jc w:val="center"/>
+        <w:outlineLvl w:val="3"/>
+        <w:rPr>
+          <w:rFonts w:ascii="Times New Roman" w:hAnsi="Times New Roman" w:cs="Times New Roman"/>
+          <w:b/>
+          <w:bCs/>
+          <w:vanish/>
+          <w:sz w:val="26"/>
+          <w:szCs w:val="26"/>
+        </w:rPr>
+      </w:pPr>
+    </w:p>
+    <w:p>
+      <w:pPr>
+        <w:pStyle w:val="a9"/>
+        <w:keepNext/>
+        <w:keepLines/>
+        <w:numPr>
+          <w:ilvl w:val="2"/>
+          <w:numId w:val="37"/>
+        </w:numPr>
+        <w:spacing w:before="160" w:after="80" w:line="240" w:lineRule="auto"/>
+        <w:jc w:val="center"/>
+        <w:outlineLvl w:val="3"/>
+        <w:rPr>
+          <w:rFonts w:ascii="Times New Roman" w:hAnsi="Times New Roman" w:cs="Times New Roman"/>
+          <w:b/>
+          <w:bCs/>
+          <w:vanish/>
+          <w:sz w:val="26"/>
+          <w:szCs w:val="26"/>
+        </w:rPr>
+      </w:pPr>
+    </w:p>
+    <w:p>
+      <w:pPr>
+        <w:pStyle w:val="a9"/>
+        <w:keepNext/>
+        <w:keepLines/>
+        <w:numPr>
+          <w:ilvl w:val="2"/>
+          <w:numId w:val="37"/>
+        </w:numPr>
+        <w:spacing w:before="160" w:after="80" w:line="240" w:lineRule="auto"/>
+        <w:jc w:val="center"/>
+        <w:outlineLvl w:val="3"/>
+        <w:rPr>
+          <w:rFonts w:ascii="Times New Roman" w:hAnsi="Times New Roman" w:cs="Times New Roman"/>
+          <w:b/>
+          <w:bCs/>
+          <w:vanish/>
+          <w:sz w:val="26"/>
+          <w:szCs w:val="26"/>
+        </w:rPr>
+      </w:pPr>
+    </w:p>
+    <w:p>
+      <w:pPr>
+        <w:pStyle w:val="a9"/>
+        <w:keepNext/>
+        <w:keepLines/>
+        <w:numPr>
+          <w:ilvl w:val="3"/>
+          <w:numId w:val="37"/>
+        </w:numPr>
+        <w:spacing w:before="160" w:after="80" w:line="240" w:lineRule="auto"/>
         <w:contextualSpacing w:val="0"/>
         <w:jc w:val="center"/>
         <w:outlineLvl w:val="3"/>
@@ -26692,22 +26615,212 @@
     </w:p>
     <w:p>
       <w:pPr>
+        <w:spacing w:after="0" w:line="360" w:lineRule="auto"/>
+        <w:ind w:left="709"/>
+        <w:jc w:val="both"/>
+        <w:rPr>
+          <w:rFonts w:ascii="Times New Roman" w:hAnsi="Times New Roman" w:cs="Times New Roman"/>
+          <w:sz w:val="26"/>
+          <w:szCs w:val="26"/>
+        </w:rPr>
+      </w:pPr>
+      <w:r>
+        <w:rPr>
+          <w:rFonts w:ascii="Times New Roman" w:hAnsi="Times New Roman" w:cs="Times New Roman"/>
+          <w:sz w:val="26"/>
+          <w:szCs w:val="26"/>
+        </w:rPr>
+        <w:drawing>
+          <wp:inline distT="0" distB="0" distL="0" distR="0" wp14:anchorId="10E6CB6F" wp14:editId="22CBF6C2">
+            <wp:extent cx="5940425" cy="3470910"/>
+            <wp:effectExtent l="0" t="0" r="3175" b="0"/>
+            <wp:docPr id="17" name="Рисунок 17"/>
+            <wp:cNvGraphicFramePr>
+              <a:graphicFrameLocks xmlns:a="http://schemas.openxmlformats.org/drawingml/2006/main" noChangeAspect="1"/>
+            </wp:cNvGraphicFramePr>
+            <a:graphic xmlns:a="http://schemas.openxmlformats.org/drawingml/2006/main">
+              <a:graphicData uri="http://schemas.openxmlformats.org/drawingml/2006/picture">
+                <pic:pic xmlns:pic="http://schemas.openxmlformats.org/drawingml/2006/picture">
+                  <pic:nvPicPr>
+                    <pic:cNvPr id="1" name=""/>
+                    <pic:cNvPicPr/>
+                  </pic:nvPicPr>
+                  <pic:blipFill>
+                    <a:blip r:embed="rId24"/>
+                    <a:stretch>
+                      <a:fillRect/>
+                    </a:stretch>
+                  </pic:blipFill>
+                  <pic:spPr>
+                    <a:xfrm>
+                      <a:off x="0" y="0"/>
+                      <a:ext cx="5940425" cy="3470910"/>
+                    </a:xfrm>
+                    <a:prstGeom prst="rect">
+                      <a:avLst/>
+                    </a:prstGeom>
+                  </pic:spPr>
+                </pic:pic>
+              </a:graphicData>
+            </a:graphic>
+          </wp:inline>
+        </w:drawing>
+      </w:r>
+    </w:p>
+    <w:p>
+      <w:pPr>
+        <w:spacing w:after="0" w:line="360" w:lineRule="auto"/>
+        <w:ind w:left="709"/>
+        <w:jc w:val="both"/>
+        <w:rPr>
+          <w:rFonts w:ascii="Times New Roman" w:hAnsi="Times New Roman" w:cs="Times New Roman"/>
+          <w:sz w:val="26"/>
+          <w:szCs w:val="26"/>
+        </w:rPr>
+      </w:pPr>
+      <w:r>
+        <w:rPr>
+          <w:rFonts w:ascii="Times New Roman" w:hAnsi="Times New Roman" w:cs="Times New Roman"/>
+          <w:sz w:val="26"/>
+          <w:szCs w:val="26"/>
+        </w:rPr>
+        <w:lastRenderedPageBreak/>
+        <w:t>Здесь будет текст</w:t>
+      </w:r>
+    </w:p>
+    <w:p>
+      <w:pPr>
+        <w:spacing w:after="0" w:line="360" w:lineRule="auto"/>
+        <w:ind w:left="709"/>
+        <w:jc w:val="both"/>
+        <w:rPr>
+          <w:rFonts w:ascii="Times New Roman" w:hAnsi="Times New Roman" w:cs="Times New Roman"/>
+          <w:sz w:val="26"/>
+          <w:szCs w:val="26"/>
+        </w:rPr>
+      </w:pPr>
+      <w:r>
+        <w:rPr>
+          <w:rFonts w:ascii="Times New Roman" w:hAnsi="Times New Roman" w:cs="Times New Roman"/>
+          <w:sz w:val="26"/>
+          <w:szCs w:val="26"/>
+        </w:rPr>
+        <w:drawing>
+          <wp:inline distT="0" distB="0" distL="0" distR="0" wp14:anchorId="48C7DC2B" wp14:editId="2E13E2FD">
+            <wp:extent cx="5940425" cy="3470910"/>
+            <wp:effectExtent l="0" t="0" r="3175" b="0"/>
+            <wp:docPr id="18" name="Рисунок 18"/>
+            <wp:cNvGraphicFramePr>
+              <a:graphicFrameLocks xmlns:a="http://schemas.openxmlformats.org/drawingml/2006/main" noChangeAspect="1"/>
+            </wp:cNvGraphicFramePr>
+            <a:graphic xmlns:a="http://schemas.openxmlformats.org/drawingml/2006/main">
+              <a:graphicData uri="http://schemas.openxmlformats.org/drawingml/2006/picture">
+                <pic:pic xmlns:pic="http://schemas.openxmlformats.org/drawingml/2006/picture">
+                  <pic:nvPicPr>
+                    <pic:cNvPr id="1" name=""/>
+                    <pic:cNvPicPr/>
+                  </pic:nvPicPr>
+                  <pic:blipFill>
+                    <a:blip r:embed="rId25"/>
+                    <a:stretch>
+                      <a:fillRect/>
+                    </a:stretch>
+                  </pic:blipFill>
+                  <pic:spPr>
+                    <a:xfrm>
+                      <a:off x="0" y="0"/>
+                      <a:ext cx="5940425" cy="3470910"/>
+                    </a:xfrm>
+                    <a:prstGeom prst="rect">
+                      <a:avLst/>
+                    </a:prstGeom>
+                  </pic:spPr>
+                </pic:pic>
+              </a:graphicData>
+            </a:graphic>
+          </wp:inline>
+        </w:drawing>
+      </w:r>
+    </w:p>
+    <w:p>
+      <w:pPr>
+        <w:spacing w:after="0" w:line="360" w:lineRule="auto"/>
+        <w:ind w:left="709"/>
+        <w:jc w:val="both"/>
+        <w:rPr>
+          <w:rFonts w:ascii="Times New Roman" w:hAnsi="Times New Roman" w:cs="Times New Roman"/>
+          <w:sz w:val="26"/>
+          <w:szCs w:val="26"/>
+        </w:rPr>
+      </w:pPr>
+      <w:r>
+        <w:rPr>
+          <w:rFonts w:ascii="Times New Roman" w:hAnsi="Times New Roman" w:cs="Times New Roman"/>
+          <w:sz w:val="26"/>
+          <w:szCs w:val="26"/>
+        </w:rPr>
+        <w:drawing>
+          <wp:inline distT="0" distB="0" distL="0" distR="0" wp14:anchorId="6E71DD22" wp14:editId="213D4250">
+            <wp:extent cx="3391373" cy="1857634"/>
+            <wp:effectExtent l="0" t="0" r="0" b="9525"/>
+            <wp:docPr id="19" name="Рисунок 19"/>
+            <wp:cNvGraphicFramePr>
+              <a:graphicFrameLocks xmlns:a="http://schemas.openxmlformats.org/drawingml/2006/main" noChangeAspect="1"/>
+            </wp:cNvGraphicFramePr>
+            <a:graphic xmlns:a="http://schemas.openxmlformats.org/drawingml/2006/main">
+              <a:graphicData uri="http://schemas.openxmlformats.org/drawingml/2006/picture">
+                <pic:pic xmlns:pic="http://schemas.openxmlformats.org/drawingml/2006/picture">
+                  <pic:nvPicPr>
+                    <pic:cNvPr id="1" name=""/>
+                    <pic:cNvPicPr/>
+                  </pic:nvPicPr>
+                  <pic:blipFill>
+                    <a:blip r:embed="rId26"/>
+                    <a:stretch>
+                      <a:fillRect/>
+                    </a:stretch>
+                  </pic:blipFill>
+                  <pic:spPr>
+                    <a:xfrm>
+                      <a:off x="0" y="0"/>
+                      <a:ext cx="3391373" cy="1857634"/>
+                    </a:xfrm>
+                    <a:prstGeom prst="rect">
+                      <a:avLst/>
+                    </a:prstGeom>
+                  </pic:spPr>
+                </pic:pic>
+              </a:graphicData>
+            </a:graphic>
+          </wp:inline>
+        </w:drawing>
+      </w:r>
+    </w:p>
+    <w:p>
+      <w:pPr>
         <w:pStyle w:val="a9"/>
+        <w:keepNext/>
+        <w:keepLines/>
         <w:numPr>
           <w:ilvl w:val="3"/>
-          <w:numId w:val="36"/>
+          <w:numId w:val="37"/>
         </w:numPr>
-        <w:spacing w:after="0" w:line="360" w:lineRule="auto"/>
-        <w:jc w:val="both"/>
-        <w:rPr>
-          <w:rFonts w:ascii="Times New Roman" w:hAnsi="Times New Roman" w:cs="Times New Roman"/>
-          <w:sz w:val="26"/>
-          <w:szCs w:val="26"/>
-        </w:rPr>
-      </w:pPr>
-      <w:r>
-        <w:rPr>
-          <w:rFonts w:ascii="Times New Roman" w:hAnsi="Times New Roman" w:cs="Times New Roman"/>
+        <w:spacing w:before="160" w:after="80" w:line="240" w:lineRule="auto"/>
+        <w:contextualSpacing w:val="0"/>
+        <w:jc w:val="center"/>
+        <w:rPr>
+          <w:rFonts w:ascii="Times New Roman" w:hAnsi="Times New Roman" w:cs="Times New Roman"/>
+          <w:b/>
+          <w:bCs/>
+          <w:sz w:val="26"/>
+          <w:szCs w:val="26"/>
+        </w:rPr>
+      </w:pPr>
+      <w:r>
+        <w:rPr>
+          <w:rFonts w:ascii="Times New Roman" w:hAnsi="Times New Roman" w:cs="Times New Roman"/>
+          <w:b/>
+          <w:bCs/>
           <w:sz w:val="26"/>
           <w:szCs w:val="26"/>
         </w:rPr>
@@ -26716,6 +26829,8 @@
       <w:r>
         <w:rPr>
           <w:rFonts w:ascii="Times New Roman" w:hAnsi="Times New Roman" w:cs="Times New Roman"/>
+          <w:b/>
+          <w:bCs/>
           <w:sz w:val="26"/>
           <w:szCs w:val="26"/>
         </w:rPr>
@@ -26724,6 +26839,8 @@
       <w:r>
         <w:rPr>
           <w:rFonts w:ascii="Times New Roman" w:hAnsi="Times New Roman" w:cs="Times New Roman"/>
+          <w:b/>
+          <w:bCs/>
           <w:sz w:val="26"/>
           <w:szCs w:val="26"/>
         </w:rPr>
@@ -26753,21 +26870,28 @@
     <w:p>
       <w:pPr>
         <w:pStyle w:val="a9"/>
+        <w:keepNext/>
+        <w:keepLines/>
         <w:numPr>
           <w:ilvl w:val="3"/>
-          <w:numId w:val="36"/>
+          <w:numId w:val="37"/>
         </w:numPr>
-        <w:spacing w:after="0" w:line="360" w:lineRule="auto"/>
-        <w:jc w:val="both"/>
-        <w:rPr>
-          <w:rFonts w:ascii="Times New Roman" w:hAnsi="Times New Roman" w:cs="Times New Roman"/>
-          <w:sz w:val="26"/>
-          <w:szCs w:val="26"/>
-        </w:rPr>
-      </w:pPr>
-      <w:r>
-        <w:rPr>
-          <w:rFonts w:ascii="Times New Roman" w:hAnsi="Times New Roman" w:cs="Times New Roman"/>
+        <w:spacing w:before="160" w:after="80" w:line="240" w:lineRule="auto"/>
+        <w:contextualSpacing w:val="0"/>
+        <w:jc w:val="center"/>
+        <w:rPr>
+          <w:rFonts w:ascii="Times New Roman" w:hAnsi="Times New Roman" w:cs="Times New Roman"/>
+          <w:b/>
+          <w:bCs/>
+          <w:sz w:val="26"/>
+          <w:szCs w:val="26"/>
+        </w:rPr>
+      </w:pPr>
+      <w:r>
+        <w:rPr>
+          <w:rFonts w:ascii="Times New Roman" w:hAnsi="Times New Roman" w:cs="Times New Roman"/>
+          <w:b/>
+          <w:bCs/>
           <w:sz w:val="26"/>
           <w:szCs w:val="26"/>
         </w:rPr>
@@ -26797,21 +26921,28 @@
     <w:p>
       <w:pPr>
         <w:pStyle w:val="a9"/>
+        <w:keepNext/>
+        <w:keepLines/>
         <w:numPr>
           <w:ilvl w:val="3"/>
-          <w:numId w:val="36"/>
+          <w:numId w:val="37"/>
         </w:numPr>
-        <w:spacing w:after="0" w:line="360" w:lineRule="auto"/>
-        <w:jc w:val="both"/>
-        <w:rPr>
-          <w:rFonts w:ascii="Times New Roman" w:hAnsi="Times New Roman" w:cs="Times New Roman"/>
-          <w:sz w:val="26"/>
-          <w:szCs w:val="26"/>
-        </w:rPr>
-      </w:pPr>
-      <w:r>
-        <w:rPr>
-          <w:rFonts w:ascii="Times New Roman" w:hAnsi="Times New Roman" w:cs="Times New Roman"/>
+        <w:spacing w:before="160" w:after="80" w:line="240" w:lineRule="auto"/>
+        <w:contextualSpacing w:val="0"/>
+        <w:jc w:val="center"/>
+        <w:rPr>
+          <w:rFonts w:ascii="Times New Roman" w:hAnsi="Times New Roman" w:cs="Times New Roman"/>
+          <w:b/>
+          <w:bCs/>
+          <w:sz w:val="26"/>
+          <w:szCs w:val="26"/>
+        </w:rPr>
+      </w:pPr>
+      <w:r>
+        <w:rPr>
+          <w:rFonts w:ascii="Times New Roman" w:hAnsi="Times New Roman" w:cs="Times New Roman"/>
+          <w:b/>
+          <w:bCs/>
           <w:sz w:val="26"/>
           <w:szCs w:val="26"/>
         </w:rPr>
@@ -26841,21 +26972,28 @@
     <w:p>
       <w:pPr>
         <w:pStyle w:val="a9"/>
+        <w:keepNext/>
+        <w:keepLines/>
         <w:numPr>
           <w:ilvl w:val="3"/>
-          <w:numId w:val="36"/>
+          <w:numId w:val="37"/>
         </w:numPr>
-        <w:spacing w:after="0" w:line="360" w:lineRule="auto"/>
-        <w:jc w:val="both"/>
-        <w:rPr>
-          <w:rFonts w:ascii="Times New Roman" w:hAnsi="Times New Roman" w:cs="Times New Roman"/>
-          <w:sz w:val="26"/>
-          <w:szCs w:val="26"/>
-        </w:rPr>
-      </w:pPr>
-      <w:r>
-        <w:rPr>
-          <w:rFonts w:ascii="Times New Roman" w:hAnsi="Times New Roman" w:cs="Times New Roman"/>
+        <w:spacing w:before="160" w:after="80" w:line="240" w:lineRule="auto"/>
+        <w:contextualSpacing w:val="0"/>
+        <w:jc w:val="center"/>
+        <w:rPr>
+          <w:rFonts w:ascii="Times New Roman" w:hAnsi="Times New Roman" w:cs="Times New Roman"/>
+          <w:b/>
+          <w:bCs/>
+          <w:sz w:val="26"/>
+          <w:szCs w:val="26"/>
+        </w:rPr>
+      </w:pPr>
+      <w:r>
+        <w:rPr>
+          <w:rFonts w:ascii="Times New Roman" w:hAnsi="Times New Roman" w:cs="Times New Roman"/>
+          <w:b/>
+          <w:bCs/>
           <w:sz w:val="26"/>
           <w:szCs w:val="26"/>
         </w:rPr>
@@ -26884,21 +27022,28 @@
     <w:p>
       <w:pPr>
         <w:pStyle w:val="a9"/>
+        <w:keepNext/>
+        <w:keepLines/>
         <w:numPr>
           <w:ilvl w:val="3"/>
-          <w:numId w:val="36"/>
+          <w:numId w:val="37"/>
         </w:numPr>
-        <w:spacing w:after="0" w:line="360" w:lineRule="auto"/>
-        <w:jc w:val="both"/>
-        <w:rPr>
-          <w:rFonts w:ascii="Times New Roman" w:hAnsi="Times New Roman" w:cs="Times New Roman"/>
-          <w:sz w:val="26"/>
-          <w:szCs w:val="26"/>
-        </w:rPr>
-      </w:pPr>
-      <w:r>
-        <w:rPr>
-          <w:rFonts w:ascii="Times New Roman" w:hAnsi="Times New Roman" w:cs="Times New Roman"/>
+        <w:spacing w:before="160" w:after="80" w:line="240" w:lineRule="auto"/>
+        <w:contextualSpacing w:val="0"/>
+        <w:jc w:val="center"/>
+        <w:rPr>
+          <w:rFonts w:ascii="Times New Roman" w:hAnsi="Times New Roman" w:cs="Times New Roman"/>
+          <w:b/>
+          <w:bCs/>
+          <w:sz w:val="26"/>
+          <w:szCs w:val="26"/>
+        </w:rPr>
+      </w:pPr>
+      <w:r>
+        <w:rPr>
+          <w:rFonts w:ascii="Times New Roman" w:hAnsi="Times New Roman" w:cs="Times New Roman"/>
+          <w:b/>
+          <w:bCs/>
           <w:sz w:val="26"/>
           <w:szCs w:val="26"/>
         </w:rPr>
@@ -26907,6 +27052,8 @@
       <w:r>
         <w:rPr>
           <w:rFonts w:ascii="Times New Roman" w:hAnsi="Times New Roman" w:cs="Times New Roman"/>
+          <w:b/>
+          <w:bCs/>
           <w:sz w:val="26"/>
           <w:szCs w:val="26"/>
         </w:rPr>
@@ -26915,23 +27062,18 @@
       <w:r>
         <w:rPr>
           <w:rFonts w:ascii="Times New Roman" w:hAnsi="Times New Roman" w:cs="Times New Roman"/>
-          <w:sz w:val="26"/>
-          <w:szCs w:val="26"/>
-          <w:lang w:val="en-US"/>
-        </w:rPr>
-        <w:t xml:space="preserve"> </w:t>
-      </w:r>
-      <w:r>
-        <w:rPr>
-          <w:rFonts w:ascii="Times New Roman" w:hAnsi="Times New Roman" w:cs="Times New Roman"/>
-          <w:sz w:val="26"/>
-          <w:szCs w:val="26"/>
-        </w:rPr>
-        <w:t>комплектующих</w:t>
-      </w:r>
-      <w:r>
-        <w:rPr>
-          <w:rFonts w:ascii="Times New Roman" w:hAnsi="Times New Roman" w:cs="Times New Roman"/>
+          <w:b/>
+          <w:bCs/>
+          <w:sz w:val="26"/>
+          <w:szCs w:val="26"/>
+        </w:rPr>
+        <w:t xml:space="preserve"> комплектующих</w:t>
+      </w:r>
+      <w:r>
+        <w:rPr>
+          <w:rFonts w:ascii="Times New Roman" w:hAnsi="Times New Roman" w:cs="Times New Roman"/>
+          <w:b/>
+          <w:bCs/>
           <w:sz w:val="26"/>
           <w:szCs w:val="26"/>
         </w:rPr>
@@ -26961,29 +27103,39 @@
     <w:p>
       <w:pPr>
         <w:pStyle w:val="a9"/>
+        <w:keepNext/>
+        <w:keepLines/>
         <w:numPr>
           <w:ilvl w:val="3"/>
-          <w:numId w:val="36"/>
+          <w:numId w:val="37"/>
         </w:numPr>
-        <w:spacing w:after="0" w:line="360" w:lineRule="auto"/>
-        <w:jc w:val="both"/>
-        <w:rPr>
-          <w:rFonts w:ascii="Times New Roman" w:hAnsi="Times New Roman" w:cs="Times New Roman"/>
-          <w:sz w:val="26"/>
-          <w:szCs w:val="26"/>
-        </w:rPr>
-      </w:pPr>
-      <w:r>
-        <w:rPr>
-          <w:rFonts w:ascii="Times New Roman" w:hAnsi="Times New Roman" w:cs="Times New Roman"/>
-          <w:sz w:val="26"/>
-          <w:szCs w:val="26"/>
-        </w:rPr>
+        <w:spacing w:before="160" w:after="80" w:line="240" w:lineRule="auto"/>
+        <w:contextualSpacing w:val="0"/>
+        <w:jc w:val="center"/>
+        <w:rPr>
+          <w:rFonts w:ascii="Times New Roman" w:hAnsi="Times New Roman" w:cs="Times New Roman"/>
+          <w:b/>
+          <w:bCs/>
+          <w:sz w:val="26"/>
+          <w:szCs w:val="26"/>
+        </w:rPr>
+      </w:pPr>
+      <w:r>
+        <w:rPr>
+          <w:rFonts w:ascii="Times New Roman" w:hAnsi="Times New Roman" w:cs="Times New Roman"/>
+          <w:b/>
+          <w:bCs/>
+          <w:sz w:val="26"/>
+          <w:szCs w:val="26"/>
+        </w:rPr>
+        <w:lastRenderedPageBreak/>
         <w:t>Вкладка «Характеристики</w:t>
       </w:r>
       <w:r>
         <w:rPr>
           <w:rFonts w:ascii="Times New Roman" w:hAnsi="Times New Roman" w:cs="Times New Roman"/>
+          <w:b/>
+          <w:bCs/>
           <w:sz w:val="26"/>
           <w:szCs w:val="26"/>
         </w:rPr>
@@ -26992,6 +27144,8 @@
       <w:r>
         <w:rPr>
           <w:rFonts w:ascii="Times New Roman" w:hAnsi="Times New Roman" w:cs="Times New Roman"/>
+          <w:b/>
+          <w:bCs/>
           <w:sz w:val="26"/>
           <w:szCs w:val="26"/>
         </w:rPr>
@@ -27021,25 +27175,31 @@
     <w:p>
       <w:pPr>
         <w:pStyle w:val="a9"/>
+        <w:keepNext/>
+        <w:keepLines/>
         <w:numPr>
           <w:ilvl w:val="3"/>
-          <w:numId w:val="36"/>
+          <w:numId w:val="37"/>
         </w:numPr>
-        <w:spacing w:after="0" w:line="360" w:lineRule="auto"/>
-        <w:jc w:val="both"/>
-        <w:rPr>
-          <w:rFonts w:ascii="Times New Roman" w:hAnsi="Times New Roman" w:cs="Times New Roman"/>
-          <w:sz w:val="26"/>
-          <w:szCs w:val="26"/>
-        </w:rPr>
-      </w:pPr>
-      <w:r>
-        <w:rPr>
-          <w:rFonts w:ascii="Times New Roman" w:hAnsi="Times New Roman" w:cs="Times New Roman"/>
-          <w:sz w:val="26"/>
-          <w:szCs w:val="26"/>
-        </w:rPr>
-        <w:lastRenderedPageBreak/>
+        <w:spacing w:before="160" w:after="80" w:line="240" w:lineRule="auto"/>
+        <w:contextualSpacing w:val="0"/>
+        <w:jc w:val="center"/>
+        <w:rPr>
+          <w:rFonts w:ascii="Times New Roman" w:hAnsi="Times New Roman" w:cs="Times New Roman"/>
+          <w:b/>
+          <w:bCs/>
+          <w:sz w:val="26"/>
+          <w:szCs w:val="26"/>
+        </w:rPr>
+      </w:pPr>
+      <w:r>
+        <w:rPr>
+          <w:rFonts w:ascii="Times New Roman" w:hAnsi="Times New Roman" w:cs="Times New Roman"/>
+          <w:b/>
+          <w:bCs/>
+          <w:sz w:val="26"/>
+          <w:szCs w:val="26"/>
+        </w:rPr>
         <w:t>Вкладка «Учет комплектующих»</w:t>
       </w:r>
     </w:p>
@@ -27066,21 +27226,28 @@
     <w:p>
       <w:pPr>
         <w:pStyle w:val="a9"/>
+        <w:keepNext/>
+        <w:keepLines/>
         <w:numPr>
           <w:ilvl w:val="3"/>
-          <w:numId w:val="36"/>
+          <w:numId w:val="37"/>
         </w:numPr>
-        <w:spacing w:after="0" w:line="360" w:lineRule="auto"/>
-        <w:jc w:val="both"/>
-        <w:rPr>
-          <w:rFonts w:ascii="Times New Roman" w:hAnsi="Times New Roman" w:cs="Times New Roman"/>
-          <w:sz w:val="26"/>
-          <w:szCs w:val="26"/>
-        </w:rPr>
-      </w:pPr>
-      <w:r>
-        <w:rPr>
-          <w:rFonts w:ascii="Times New Roman" w:hAnsi="Times New Roman" w:cs="Times New Roman"/>
+        <w:spacing w:before="160" w:after="80" w:line="240" w:lineRule="auto"/>
+        <w:contextualSpacing w:val="0"/>
+        <w:jc w:val="center"/>
+        <w:rPr>
+          <w:rFonts w:ascii="Times New Roman" w:hAnsi="Times New Roman" w:cs="Times New Roman"/>
+          <w:b/>
+          <w:bCs/>
+          <w:sz w:val="26"/>
+          <w:szCs w:val="26"/>
+        </w:rPr>
+      </w:pPr>
+      <w:r>
+        <w:rPr>
+          <w:rFonts w:ascii="Times New Roman" w:hAnsi="Times New Roman" w:cs="Times New Roman"/>
+          <w:b/>
+          <w:bCs/>
           <w:sz w:val="26"/>
           <w:szCs w:val="26"/>
         </w:rPr>
@@ -27110,21 +27277,28 @@
     <w:p>
       <w:pPr>
         <w:pStyle w:val="a9"/>
+        <w:keepNext/>
+        <w:keepLines/>
         <w:numPr>
           <w:ilvl w:val="3"/>
-          <w:numId w:val="36"/>
+          <w:numId w:val="37"/>
         </w:numPr>
-        <w:spacing w:after="0" w:line="360" w:lineRule="auto"/>
-        <w:jc w:val="both"/>
-        <w:rPr>
-          <w:rFonts w:ascii="Times New Roman" w:hAnsi="Times New Roman" w:cs="Times New Roman"/>
-          <w:sz w:val="26"/>
-          <w:szCs w:val="26"/>
-        </w:rPr>
-      </w:pPr>
-      <w:r>
-        <w:rPr>
-          <w:rFonts w:ascii="Times New Roman" w:hAnsi="Times New Roman" w:cs="Times New Roman"/>
+        <w:spacing w:before="160" w:after="80" w:line="240" w:lineRule="auto"/>
+        <w:contextualSpacing w:val="0"/>
+        <w:jc w:val="center"/>
+        <w:rPr>
+          <w:rFonts w:ascii="Times New Roman" w:hAnsi="Times New Roman" w:cs="Times New Roman"/>
+          <w:b/>
+          <w:bCs/>
+          <w:sz w:val="26"/>
+          <w:szCs w:val="26"/>
+        </w:rPr>
+      </w:pPr>
+      <w:r>
+        <w:rPr>
+          <w:rFonts w:ascii="Times New Roman" w:hAnsi="Times New Roman" w:cs="Times New Roman"/>
+          <w:b/>
+          <w:bCs/>
           <w:sz w:val="26"/>
           <w:szCs w:val="26"/>
         </w:rPr>
@@ -27154,21 +27328,28 @@
     <w:p>
       <w:pPr>
         <w:pStyle w:val="a9"/>
+        <w:keepNext/>
+        <w:keepLines/>
         <w:numPr>
           <w:ilvl w:val="3"/>
-          <w:numId w:val="36"/>
+          <w:numId w:val="37"/>
         </w:numPr>
-        <w:spacing w:after="0" w:line="360" w:lineRule="auto"/>
-        <w:jc w:val="both"/>
-        <w:rPr>
-          <w:rFonts w:ascii="Times New Roman" w:hAnsi="Times New Roman" w:cs="Times New Roman"/>
-          <w:sz w:val="26"/>
-          <w:szCs w:val="26"/>
-        </w:rPr>
-      </w:pPr>
-      <w:r>
-        <w:rPr>
-          <w:rFonts w:ascii="Times New Roman" w:hAnsi="Times New Roman" w:cs="Times New Roman"/>
+        <w:spacing w:before="160" w:after="80" w:line="240" w:lineRule="auto"/>
+        <w:contextualSpacing w:val="0"/>
+        <w:jc w:val="center"/>
+        <w:rPr>
+          <w:rFonts w:ascii="Times New Roman" w:hAnsi="Times New Roman" w:cs="Times New Roman"/>
+          <w:b/>
+          <w:bCs/>
+          <w:sz w:val="26"/>
+          <w:szCs w:val="26"/>
+        </w:rPr>
+      </w:pPr>
+      <w:r>
+        <w:rPr>
+          <w:rFonts w:ascii="Times New Roman" w:hAnsi="Times New Roman" w:cs="Times New Roman"/>
+          <w:b/>
+          <w:bCs/>
           <w:sz w:val="26"/>
           <w:szCs w:val="26"/>
         </w:rPr>
@@ -27177,6 +27358,8 @@
       <w:r>
         <w:rPr>
           <w:rFonts w:ascii="Times New Roman" w:hAnsi="Times New Roman" w:cs="Times New Roman"/>
+          <w:b/>
+          <w:bCs/>
           <w:sz w:val="26"/>
           <w:szCs w:val="26"/>
         </w:rPr>
@@ -27185,6 +27368,8 @@
       <w:r>
         <w:rPr>
           <w:rFonts w:ascii="Times New Roman" w:hAnsi="Times New Roman" w:cs="Times New Roman"/>
+          <w:b/>
+          <w:bCs/>
           <w:sz w:val="26"/>
           <w:szCs w:val="26"/>
         </w:rPr>
@@ -27214,21 +27399,28 @@
     <w:p>
       <w:pPr>
         <w:pStyle w:val="a9"/>
+        <w:keepNext/>
+        <w:keepLines/>
         <w:numPr>
           <w:ilvl w:val="3"/>
-          <w:numId w:val="36"/>
+          <w:numId w:val="37"/>
         </w:numPr>
-        <w:spacing w:after="0" w:line="360" w:lineRule="auto"/>
-        <w:jc w:val="both"/>
-        <w:rPr>
-          <w:rFonts w:ascii="Times New Roman" w:hAnsi="Times New Roman" w:cs="Times New Roman"/>
-          <w:sz w:val="26"/>
-          <w:szCs w:val="26"/>
-        </w:rPr>
-      </w:pPr>
-      <w:r>
-        <w:rPr>
-          <w:rFonts w:ascii="Times New Roman" w:hAnsi="Times New Roman" w:cs="Times New Roman"/>
+        <w:spacing w:before="160" w:after="80" w:line="240" w:lineRule="auto"/>
+        <w:contextualSpacing w:val="0"/>
+        <w:jc w:val="center"/>
+        <w:rPr>
+          <w:rFonts w:ascii="Times New Roman" w:hAnsi="Times New Roman" w:cs="Times New Roman"/>
+          <w:b/>
+          <w:bCs/>
+          <w:sz w:val="26"/>
+          <w:szCs w:val="26"/>
+        </w:rPr>
+      </w:pPr>
+      <w:r>
+        <w:rPr>
+          <w:rFonts w:ascii="Times New Roman" w:hAnsi="Times New Roman" w:cs="Times New Roman"/>
+          <w:b/>
+          <w:bCs/>
           <w:sz w:val="26"/>
           <w:szCs w:val="26"/>
         </w:rPr>
@@ -27257,7 +27449,7 @@
       </w:r>
     </w:p>
     <w:sectPr>
-      <w:footerReference w:type="default" r:id="rId24"/>
+      <w:footerReference w:type="default" r:id="rId27"/>
       <w:pgSz w:w="11906" w:h="16838"/>
       <w:pgMar w:top="1134" w:right="850" w:bottom="1134" w:left="1701" w:header="708" w:footer="708" w:gutter="0"/>
       <w:cols w:space="708"/>
@@ -27796,6 +27988,146 @@
     </w:lvl>
   </w:abstractNum>
   <w:abstractNum w:abstractNumId="4" w15:restartNumberingAfterBreak="0">
+    <w:nsid w:val="1FDF615E"/>
+    <w:multiLevelType w:val="multilevel"/>
+    <w:tmpl w:val="8B7EEA4A"/>
+    <w:lvl w:ilvl="0">
+      <w:start w:val="1"/>
+      <w:numFmt w:val="decimal"/>
+      <w:lvlText w:val="Глава %1"/>
+      <w:lvlJc w:val="center"/>
+      <w:pPr>
+        <w:tabs>
+          <w:tab w:val="num" w:pos="567"/>
+        </w:tabs>
+        <w:ind w:left="0" w:firstLine="567"/>
+      </w:pPr>
+      <w:rPr>
+        <w:rFonts w:hint="default"/>
+      </w:rPr>
+    </w:lvl>
+    <w:lvl w:ilvl="1">
+      <w:start w:val="1"/>
+      <w:numFmt w:val="decimal"/>
+      <w:lvlText w:val="%1.%2"/>
+      <w:lvlJc w:val="center"/>
+      <w:pPr>
+        <w:tabs>
+          <w:tab w:val="num" w:pos="567"/>
+        </w:tabs>
+        <w:ind w:left="0" w:firstLine="0"/>
+      </w:pPr>
+      <w:rPr>
+        <w:rFonts w:hint="default"/>
+      </w:rPr>
+    </w:lvl>
+    <w:lvl w:ilvl="2">
+      <w:start w:val="1"/>
+      <w:numFmt w:val="decimal"/>
+      <w:lvlText w:val="%1.%2.%3"/>
+      <w:lvlJc w:val="center"/>
+      <w:pPr>
+        <w:tabs>
+          <w:tab w:val="num" w:pos="567"/>
+        </w:tabs>
+        <w:ind w:left="0" w:firstLine="0"/>
+      </w:pPr>
+      <w:rPr>
+        <w:rFonts w:hint="default"/>
+      </w:rPr>
+    </w:lvl>
+    <w:lvl w:ilvl="3">
+      <w:start w:val="1"/>
+      <w:numFmt w:val="decimal"/>
+      <w:lvlText w:val="%1.%2.%3.%4"/>
+      <w:lvlJc w:val="center"/>
+      <w:pPr>
+        <w:tabs>
+          <w:tab w:val="num" w:pos="567"/>
+        </w:tabs>
+        <w:ind w:left="0" w:firstLine="0"/>
+      </w:pPr>
+      <w:rPr>
+        <w:rFonts w:hint="default"/>
+      </w:rPr>
+    </w:lvl>
+    <w:lvl w:ilvl="4">
+      <w:start w:val="1"/>
+      <w:numFmt w:val="decimal"/>
+      <w:lvlText w:val="%1.%2.%3.%4.%5"/>
+      <w:lvlJc w:val="center"/>
+      <w:pPr>
+        <w:tabs>
+          <w:tab w:val="num" w:pos="567"/>
+        </w:tabs>
+        <w:ind w:left="0" w:firstLine="0"/>
+      </w:pPr>
+      <w:rPr>
+        <w:rFonts w:hint="default"/>
+      </w:rPr>
+    </w:lvl>
+    <w:lvl w:ilvl="5">
+      <w:start w:val="1"/>
+      <w:numFmt w:val="decimal"/>
+      <w:lvlText w:val="%1.%2.%3.%4.%5.%6"/>
+      <w:lvlJc w:val="center"/>
+      <w:pPr>
+        <w:tabs>
+          <w:tab w:val="num" w:pos="567"/>
+        </w:tabs>
+        <w:ind w:left="0" w:firstLine="0"/>
+      </w:pPr>
+      <w:rPr>
+        <w:rFonts w:hint="default"/>
+      </w:rPr>
+    </w:lvl>
+    <w:lvl w:ilvl="6">
+      <w:start w:val="1"/>
+      <w:numFmt w:val="decimal"/>
+      <w:lvlText w:val="%1.%2.%3.%4.%5.%6.%7"/>
+      <w:lvlJc w:val="center"/>
+      <w:pPr>
+        <w:tabs>
+          <w:tab w:val="num" w:pos="567"/>
+        </w:tabs>
+        <w:ind w:left="0" w:firstLine="0"/>
+      </w:pPr>
+      <w:rPr>
+        <w:rFonts w:hint="default"/>
+      </w:rPr>
+    </w:lvl>
+    <w:lvl w:ilvl="7">
+      <w:start w:val="1"/>
+      <w:numFmt w:val="decimal"/>
+      <w:lvlText w:val="%1.%2.%3.%4.%5.%6.%7.%8"/>
+      <w:lvlJc w:val="center"/>
+      <w:pPr>
+        <w:tabs>
+          <w:tab w:val="num" w:pos="567"/>
+        </w:tabs>
+        <w:ind w:left="0" w:firstLine="0"/>
+      </w:pPr>
+      <w:rPr>
+        <w:rFonts w:hint="default"/>
+      </w:rPr>
+    </w:lvl>
+    <w:lvl w:ilvl="8">
+      <w:start w:val="1"/>
+      <w:numFmt w:val="decimal"/>
+      <w:lvlText w:val="%1.%2.%3.%4.%5.%6.%7.%8.%9"/>
+      <w:lvlJc w:val="center"/>
+      <w:pPr>
+        <w:tabs>
+          <w:tab w:val="num" w:pos="567"/>
+        </w:tabs>
+        <w:ind w:left="0" w:firstLine="0"/>
+      </w:pPr>
+      <w:rPr>
+        <w:rFonts w:hint="default"/>
+      </w:rPr>
+    </w:lvl>
+  </w:abstractNum>
+  <w:abstractNum w:abstractNumId="5" w15:restartNumberingAfterBreak="0">
     <w:nsid w:val="1FF12079"/>
     <w:multiLevelType w:val="hybridMultilevel"/>
     <w:tmpl w:val="041E386C"/>
@@ -27884,7 +28216,7 @@
       </w:pPr>
     </w:lvl>
   </w:abstractNum>
-  <w:abstractNum w:abstractNumId="5" w15:restartNumberingAfterBreak="0">
+  <w:abstractNum w:abstractNumId="6" w15:restartNumberingAfterBreak="0">
     <w:nsid w:val="21BA1F54"/>
     <w:multiLevelType w:val="hybridMultilevel"/>
     <w:tmpl w:val="68AC1C6A"/>
@@ -27973,7 +28305,147 @@
       </w:pPr>
     </w:lvl>
   </w:abstractNum>
-  <w:abstractNum w:abstractNumId="6" w15:restartNumberingAfterBreak="0">
+  <w:abstractNum w:abstractNumId="7" w15:restartNumberingAfterBreak="0">
+    <w:nsid w:val="2549180D"/>
+    <w:multiLevelType w:val="multilevel"/>
+    <w:tmpl w:val="8B7EEA4A"/>
+    <w:lvl w:ilvl="0">
+      <w:start w:val="1"/>
+      <w:numFmt w:val="decimal"/>
+      <w:lvlText w:val="Глава %1"/>
+      <w:lvlJc w:val="center"/>
+      <w:pPr>
+        <w:tabs>
+          <w:tab w:val="num" w:pos="567"/>
+        </w:tabs>
+        <w:ind w:left="0" w:firstLine="567"/>
+      </w:pPr>
+      <w:rPr>
+        <w:rFonts w:hint="default"/>
+      </w:rPr>
+    </w:lvl>
+    <w:lvl w:ilvl="1">
+      <w:start w:val="1"/>
+      <w:numFmt w:val="decimal"/>
+      <w:lvlText w:val="%1.%2"/>
+      <w:lvlJc w:val="center"/>
+      <w:pPr>
+        <w:tabs>
+          <w:tab w:val="num" w:pos="567"/>
+        </w:tabs>
+        <w:ind w:left="0" w:firstLine="0"/>
+      </w:pPr>
+      <w:rPr>
+        <w:rFonts w:hint="default"/>
+      </w:rPr>
+    </w:lvl>
+    <w:lvl w:ilvl="2">
+      <w:start w:val="1"/>
+      <w:numFmt w:val="decimal"/>
+      <w:lvlText w:val="%1.%2.%3"/>
+      <w:lvlJc w:val="center"/>
+      <w:pPr>
+        <w:tabs>
+          <w:tab w:val="num" w:pos="567"/>
+        </w:tabs>
+        <w:ind w:left="0" w:firstLine="0"/>
+      </w:pPr>
+      <w:rPr>
+        <w:rFonts w:hint="default"/>
+      </w:rPr>
+    </w:lvl>
+    <w:lvl w:ilvl="3">
+      <w:start w:val="1"/>
+      <w:numFmt w:val="decimal"/>
+      <w:lvlText w:val="%1.%2.%3.%4"/>
+      <w:lvlJc w:val="center"/>
+      <w:pPr>
+        <w:tabs>
+          <w:tab w:val="num" w:pos="567"/>
+        </w:tabs>
+        <w:ind w:left="0" w:firstLine="0"/>
+      </w:pPr>
+      <w:rPr>
+        <w:rFonts w:hint="default"/>
+      </w:rPr>
+    </w:lvl>
+    <w:lvl w:ilvl="4">
+      <w:start w:val="1"/>
+      <w:numFmt w:val="decimal"/>
+      <w:lvlText w:val="%1.%2.%3.%4.%5"/>
+      <w:lvlJc w:val="center"/>
+      <w:pPr>
+        <w:tabs>
+          <w:tab w:val="num" w:pos="567"/>
+        </w:tabs>
+        <w:ind w:left="0" w:firstLine="0"/>
+      </w:pPr>
+      <w:rPr>
+        <w:rFonts w:hint="default"/>
+      </w:rPr>
+    </w:lvl>
+    <w:lvl w:ilvl="5">
+      <w:start w:val="1"/>
+      <w:numFmt w:val="decimal"/>
+      <w:lvlText w:val="%1.%2.%3.%4.%5.%6"/>
+      <w:lvlJc w:val="center"/>
+      <w:pPr>
+        <w:tabs>
+          <w:tab w:val="num" w:pos="567"/>
+        </w:tabs>
+        <w:ind w:left="0" w:firstLine="0"/>
+      </w:pPr>
+      <w:rPr>
+        <w:rFonts w:hint="default"/>
+      </w:rPr>
+    </w:lvl>
+    <w:lvl w:ilvl="6">
+      <w:start w:val="1"/>
+      <w:numFmt w:val="decimal"/>
+      <w:lvlText w:val="%1.%2.%3.%4.%5.%6.%7"/>
+      <w:lvlJc w:val="center"/>
+      <w:pPr>
+        <w:tabs>
+          <w:tab w:val="num" w:pos="567"/>
+        </w:tabs>
+        <w:ind w:left="0" w:firstLine="0"/>
+      </w:pPr>
+      <w:rPr>
+        <w:rFonts w:hint="default"/>
+      </w:rPr>
+    </w:lvl>
+    <w:lvl w:ilvl="7">
+      <w:start w:val="1"/>
+      <w:numFmt w:val="decimal"/>
+      <w:lvlText w:val="%1.%2.%3.%4.%5.%6.%7.%8"/>
+      <w:lvlJc w:val="center"/>
+      <w:pPr>
+        <w:tabs>
+          <w:tab w:val="num" w:pos="567"/>
+        </w:tabs>
+        <w:ind w:left="0" w:firstLine="0"/>
+      </w:pPr>
+      <w:rPr>
+        <w:rFonts w:hint="default"/>
+      </w:rPr>
+    </w:lvl>
+    <w:lvl w:ilvl="8">
+      <w:start w:val="1"/>
+      <w:numFmt w:val="decimal"/>
+      <w:lvlText w:val="%1.%2.%3.%4.%5.%6.%7.%8.%9"/>
+      <w:lvlJc w:val="center"/>
+      <w:pPr>
+        <w:tabs>
+          <w:tab w:val="num" w:pos="567"/>
+        </w:tabs>
+        <w:ind w:left="0" w:firstLine="0"/>
+      </w:pPr>
+      <w:rPr>
+        <w:rFonts w:hint="default"/>
+      </w:rPr>
+    </w:lvl>
+  </w:abstractNum>
+  <w:abstractNum w:abstractNumId="8" w15:restartNumberingAfterBreak="0">
     <w:nsid w:val="27F94221"/>
     <w:multiLevelType w:val="hybridMultilevel"/>
     <w:tmpl w:val="02ACCC6E"/>
@@ -28086,7 +28558,7 @@
       </w:rPr>
     </w:lvl>
   </w:abstractNum>
-  <w:abstractNum w:abstractNumId="7" w15:restartNumberingAfterBreak="0">
+  <w:abstractNum w:abstractNumId="9" w15:restartNumberingAfterBreak="0">
     <w:nsid w:val="299D3144"/>
     <w:multiLevelType w:val="hybridMultilevel"/>
     <w:tmpl w:val="6BCE1A9A"/>
@@ -28199,7 +28671,7 @@
       </w:rPr>
     </w:lvl>
   </w:abstractNum>
-  <w:abstractNum w:abstractNumId="8" w15:restartNumberingAfterBreak="0">
+  <w:abstractNum w:abstractNumId="10" w15:restartNumberingAfterBreak="0">
     <w:nsid w:val="2C1B52E7"/>
     <w:multiLevelType w:val="hybridMultilevel"/>
     <w:tmpl w:val="D56E788E"/>
@@ -28288,7 +28760,7 @@
       </w:pPr>
     </w:lvl>
   </w:abstractNum>
-  <w:abstractNum w:abstractNumId="9" w15:restartNumberingAfterBreak="0">
+  <w:abstractNum w:abstractNumId="11" w15:restartNumberingAfterBreak="0">
     <w:nsid w:val="2F354741"/>
     <w:multiLevelType w:val="multilevel"/>
     <w:tmpl w:val="BB2AADA0"/>
@@ -28409,7 +28881,7 @@
       </w:rPr>
     </w:lvl>
   </w:abstractNum>
-  <w:abstractNum w:abstractNumId="10" w15:restartNumberingAfterBreak="0">
+  <w:abstractNum w:abstractNumId="12" w15:restartNumberingAfterBreak="0">
     <w:nsid w:val="2F7B3D62"/>
     <w:multiLevelType w:val="hybridMultilevel"/>
     <w:tmpl w:val="C654FE40"/>
@@ -28498,7 +28970,7 @@
       </w:pPr>
     </w:lvl>
   </w:abstractNum>
-  <w:abstractNum w:abstractNumId="11" w15:restartNumberingAfterBreak="0">
+  <w:abstractNum w:abstractNumId="13" w15:restartNumberingAfterBreak="0">
     <w:nsid w:val="305C798F"/>
     <w:multiLevelType w:val="multilevel"/>
     <w:tmpl w:val="141CD186"/>
@@ -28619,7 +29091,7 @@
       </w:rPr>
     </w:lvl>
   </w:abstractNum>
-  <w:abstractNum w:abstractNumId="12" w15:restartNumberingAfterBreak="0">
+  <w:abstractNum w:abstractNumId="14" w15:restartNumberingAfterBreak="0">
     <w:nsid w:val="306E37A0"/>
     <w:multiLevelType w:val="hybridMultilevel"/>
     <w:tmpl w:val="714A8C42"/>
@@ -28708,7 +29180,7 @@
       </w:pPr>
     </w:lvl>
   </w:abstractNum>
-  <w:abstractNum w:abstractNumId="13" w15:restartNumberingAfterBreak="0">
+  <w:abstractNum w:abstractNumId="15" w15:restartNumberingAfterBreak="0">
     <w:nsid w:val="328B38EB"/>
     <w:multiLevelType w:val="hybridMultilevel"/>
     <w:tmpl w:val="99167F5E"/>
@@ -28821,7 +29293,7 @@
       </w:rPr>
     </w:lvl>
   </w:abstractNum>
-  <w:abstractNum w:abstractNumId="14" w15:restartNumberingAfterBreak="0">
+  <w:abstractNum w:abstractNumId="16" w15:restartNumberingAfterBreak="0">
     <w:nsid w:val="36B3236E"/>
     <w:multiLevelType w:val="hybridMultilevel"/>
     <w:tmpl w:val="F6FA9FE2"/>
@@ -28907,7 +29379,7 @@
       </w:pPr>
     </w:lvl>
   </w:abstractNum>
-  <w:abstractNum w:abstractNumId="15" w15:restartNumberingAfterBreak="0">
+  <w:abstractNum w:abstractNumId="17" w15:restartNumberingAfterBreak="0">
     <w:nsid w:val="37282CED"/>
     <w:multiLevelType w:val="hybridMultilevel"/>
     <w:tmpl w:val="774AB7C6"/>
@@ -29020,7 +29492,7 @@
       </w:rPr>
     </w:lvl>
   </w:abstractNum>
-  <w:abstractNum w:abstractNumId="16" w15:restartNumberingAfterBreak="0">
+  <w:abstractNum w:abstractNumId="18" w15:restartNumberingAfterBreak="0">
     <w:nsid w:val="37E62B7E"/>
     <w:multiLevelType w:val="hybridMultilevel"/>
     <w:tmpl w:val="8A1AAC6A"/>
@@ -29109,7 +29581,7 @@
       </w:pPr>
     </w:lvl>
   </w:abstractNum>
-  <w:abstractNum w:abstractNumId="17" w15:restartNumberingAfterBreak="0">
+  <w:abstractNum w:abstractNumId="19" w15:restartNumberingAfterBreak="0">
     <w:nsid w:val="3C997EB2"/>
     <w:multiLevelType w:val="multilevel"/>
     <w:tmpl w:val="8B7EEA4A"/>
@@ -29249,7 +29721,7 @@
       </w:rPr>
     </w:lvl>
   </w:abstractNum>
-  <w:abstractNum w:abstractNumId="18" w15:restartNumberingAfterBreak="0">
+  <w:abstractNum w:abstractNumId="20" w15:restartNumberingAfterBreak="0">
     <w:nsid w:val="3F223B55"/>
     <w:multiLevelType w:val="hybridMultilevel"/>
     <w:tmpl w:val="E5B88612"/>
@@ -29335,7 +29807,7 @@
       </w:pPr>
     </w:lvl>
   </w:abstractNum>
-  <w:abstractNum w:abstractNumId="19" w15:restartNumberingAfterBreak="0">
+  <w:abstractNum w:abstractNumId="21" w15:restartNumberingAfterBreak="0">
     <w:nsid w:val="40C21948"/>
     <w:multiLevelType w:val="hybridMultilevel"/>
     <w:tmpl w:val="1E90F6B0"/>
@@ -29448,7 +29920,7 @@
       </w:rPr>
     </w:lvl>
   </w:abstractNum>
-  <w:abstractNum w:abstractNumId="20" w15:restartNumberingAfterBreak="0">
+  <w:abstractNum w:abstractNumId="22" w15:restartNumberingAfterBreak="0">
     <w:nsid w:val="42E17F4A"/>
     <w:multiLevelType w:val="hybridMultilevel"/>
     <w:tmpl w:val="CC3C9E14"/>
@@ -29537,7 +30009,7 @@
       </w:pPr>
     </w:lvl>
   </w:abstractNum>
-  <w:abstractNum w:abstractNumId="21" w15:restartNumberingAfterBreak="0">
+  <w:abstractNum w:abstractNumId="23" w15:restartNumberingAfterBreak="0">
     <w:nsid w:val="45A47550"/>
     <w:multiLevelType w:val="hybridMultilevel"/>
     <w:tmpl w:val="A8C04484"/>
@@ -29650,7 +30122,7 @@
       </w:rPr>
     </w:lvl>
   </w:abstractNum>
-  <w:abstractNum w:abstractNumId="22" w15:restartNumberingAfterBreak="0">
+  <w:abstractNum w:abstractNumId="24" w15:restartNumberingAfterBreak="0">
     <w:nsid w:val="4A642C9B"/>
     <w:multiLevelType w:val="hybridMultilevel"/>
     <w:tmpl w:val="F8F0A9D4"/>
@@ -29739,7 +30211,7 @@
       </w:pPr>
     </w:lvl>
   </w:abstractNum>
-  <w:abstractNum w:abstractNumId="23" w15:restartNumberingAfterBreak="0">
+  <w:abstractNum w:abstractNumId="25" w15:restartNumberingAfterBreak="0">
     <w:nsid w:val="4EF42725"/>
     <w:multiLevelType w:val="hybridMultilevel"/>
     <w:tmpl w:val="EBBE9E92"/>
@@ -29852,7 +30324,7 @@
       </w:rPr>
     </w:lvl>
   </w:abstractNum>
-  <w:abstractNum w:abstractNumId="24" w15:restartNumberingAfterBreak="0">
+  <w:abstractNum w:abstractNumId="26" w15:restartNumberingAfterBreak="0">
     <w:nsid w:val="51E4713B"/>
     <w:multiLevelType w:val="hybridMultilevel"/>
     <w:tmpl w:val="14A66D62"/>
@@ -29965,7 +30437,7 @@
       </w:rPr>
     </w:lvl>
   </w:abstractNum>
-  <w:abstractNum w:abstractNumId="25" w15:restartNumberingAfterBreak="0">
+  <w:abstractNum w:abstractNumId="27" w15:restartNumberingAfterBreak="0">
     <w:nsid w:val="54534E08"/>
     <w:multiLevelType w:val="hybridMultilevel"/>
     <w:tmpl w:val="84BCA9B4"/>
@@ -30078,7 +30550,7 @@
       </w:rPr>
     </w:lvl>
   </w:abstractNum>
-  <w:abstractNum w:abstractNumId="26" w15:restartNumberingAfterBreak="0">
+  <w:abstractNum w:abstractNumId="28" w15:restartNumberingAfterBreak="0">
     <w:nsid w:val="55862CDF"/>
     <w:multiLevelType w:val="hybridMultilevel"/>
     <w:tmpl w:val="F4DAF554"/>
@@ -30167,7 +30639,147 @@
       </w:pPr>
     </w:lvl>
   </w:abstractNum>
-  <w:abstractNum w:abstractNumId="27" w15:restartNumberingAfterBreak="0">
+  <w:abstractNum w:abstractNumId="29" w15:restartNumberingAfterBreak="0">
+    <w:nsid w:val="58F20A5B"/>
+    <w:multiLevelType w:val="multilevel"/>
+    <w:tmpl w:val="8B7EEA4A"/>
+    <w:lvl w:ilvl="0">
+      <w:start w:val="1"/>
+      <w:numFmt w:val="decimal"/>
+      <w:lvlText w:val="Глава %1"/>
+      <w:lvlJc w:val="center"/>
+      <w:pPr>
+        <w:tabs>
+          <w:tab w:val="num" w:pos="567"/>
+        </w:tabs>
+        <w:ind w:left="0" w:firstLine="567"/>
+      </w:pPr>
+      <w:rPr>
+        <w:rFonts w:hint="default"/>
+      </w:rPr>
+    </w:lvl>
+    <w:lvl w:ilvl="1">
+      <w:start w:val="1"/>
+      <w:numFmt w:val="decimal"/>
+      <w:lvlText w:val="%1.%2"/>
+      <w:lvlJc w:val="center"/>
+      <w:pPr>
+        <w:tabs>
+          <w:tab w:val="num" w:pos="567"/>
+        </w:tabs>
+        <w:ind w:left="0" w:firstLine="0"/>
+      </w:pPr>
+      <w:rPr>
+        <w:rFonts w:hint="default"/>
+      </w:rPr>
+    </w:lvl>
+    <w:lvl w:ilvl="2">
+      <w:start w:val="1"/>
+      <w:numFmt w:val="decimal"/>
+      <w:lvlText w:val="%1.%2.%3"/>
+      <w:lvlJc w:val="center"/>
+      <w:pPr>
+        <w:tabs>
+          <w:tab w:val="num" w:pos="567"/>
+        </w:tabs>
+        <w:ind w:left="0" w:firstLine="0"/>
+      </w:pPr>
+      <w:rPr>
+        <w:rFonts w:hint="default"/>
+      </w:rPr>
+    </w:lvl>
+    <w:lvl w:ilvl="3">
+      <w:start w:val="1"/>
+      <w:numFmt w:val="decimal"/>
+      <w:lvlText w:val="%1.%2.%3.%4"/>
+      <w:lvlJc w:val="center"/>
+      <w:pPr>
+        <w:tabs>
+          <w:tab w:val="num" w:pos="567"/>
+        </w:tabs>
+        <w:ind w:left="0" w:firstLine="0"/>
+      </w:pPr>
+      <w:rPr>
+        <w:rFonts w:hint="default"/>
+      </w:rPr>
+    </w:lvl>
+    <w:lvl w:ilvl="4">
+      <w:start w:val="1"/>
+      <w:numFmt w:val="decimal"/>
+      <w:lvlText w:val="%1.%2.%3.%4.%5"/>
+      <w:lvlJc w:val="center"/>
+      <w:pPr>
+        <w:tabs>
+          <w:tab w:val="num" w:pos="567"/>
+        </w:tabs>
+        <w:ind w:left="0" w:firstLine="0"/>
+      </w:pPr>
+      <w:rPr>
+        <w:rFonts w:hint="default"/>
+      </w:rPr>
+    </w:lvl>
+    <w:lvl w:ilvl="5">
+      <w:start w:val="1"/>
+      <w:numFmt w:val="decimal"/>
+      <w:lvlText w:val="%1.%2.%3.%4.%5.%6"/>
+      <w:lvlJc w:val="center"/>
+      <w:pPr>
+        <w:tabs>
+          <w:tab w:val="num" w:pos="567"/>
+        </w:tabs>
+        <w:ind w:left="0" w:firstLine="0"/>
+      </w:pPr>
+      <w:rPr>
+        <w:rFonts w:hint="default"/>
+      </w:rPr>
+    </w:lvl>
+    <w:lvl w:ilvl="6">
+      <w:start w:val="1"/>
+      <w:numFmt w:val="decimal"/>
+      <w:lvlText w:val="%1.%2.%3.%4.%5.%6.%7"/>
+      <w:lvlJc w:val="center"/>
+      <w:pPr>
+        <w:tabs>
+          <w:tab w:val="num" w:pos="567"/>
+        </w:tabs>
+        <w:ind w:left="0" w:firstLine="0"/>
+      </w:pPr>
+      <w:rPr>
+        <w:rFonts w:hint="default"/>
+      </w:rPr>
+    </w:lvl>
+    <w:lvl w:ilvl="7">
+      <w:start w:val="1"/>
+      <w:numFmt w:val="decimal"/>
+      <w:lvlText w:val="%1.%2.%3.%4.%5.%6.%7.%8"/>
+      <w:lvlJc w:val="center"/>
+      <w:pPr>
+        <w:tabs>
+          <w:tab w:val="num" w:pos="567"/>
+        </w:tabs>
+        <w:ind w:left="0" w:firstLine="0"/>
+      </w:pPr>
+      <w:rPr>
+        <w:rFonts w:hint="default"/>
+      </w:rPr>
+    </w:lvl>
+    <w:lvl w:ilvl="8">
+      <w:start w:val="1"/>
+      <w:numFmt w:val="decimal"/>
+      <w:lvlText w:val="%1.%2.%3.%4.%5.%6.%7.%8.%9"/>
+      <w:lvlJc w:val="center"/>
+      <w:pPr>
+        <w:tabs>
+          <w:tab w:val="num" w:pos="567"/>
+        </w:tabs>
+        <w:ind w:left="0" w:firstLine="0"/>
+      </w:pPr>
+      <w:rPr>
+        <w:rFonts w:hint="default"/>
+      </w:rPr>
+    </w:lvl>
+  </w:abstractNum>
+  <w:abstractNum w:abstractNumId="30" w15:restartNumberingAfterBreak="0">
     <w:nsid w:val="5C90480B"/>
     <w:multiLevelType w:val="hybridMultilevel"/>
     <w:tmpl w:val="7A4AC41C"/>
@@ -30256,7 +30868,7 @@
       </w:pPr>
     </w:lvl>
   </w:abstractNum>
-  <w:abstractNum w:abstractNumId="28" w15:restartNumberingAfterBreak="0">
+  <w:abstractNum w:abstractNumId="31" w15:restartNumberingAfterBreak="0">
     <w:nsid w:val="5E8B35D3"/>
     <w:multiLevelType w:val="hybridMultilevel"/>
     <w:tmpl w:val="4E3EFA4C"/>
@@ -30369,7 +30981,7 @@
       </w:rPr>
     </w:lvl>
   </w:abstractNum>
-  <w:abstractNum w:abstractNumId="29" w15:restartNumberingAfterBreak="0">
+  <w:abstractNum w:abstractNumId="32" w15:restartNumberingAfterBreak="0">
     <w:nsid w:val="60FC5DF6"/>
     <w:multiLevelType w:val="hybridMultilevel"/>
     <w:tmpl w:val="EB0A61A0"/>
@@ -30482,7 +31094,7 @@
       </w:rPr>
     </w:lvl>
   </w:abstractNum>
-  <w:abstractNum w:abstractNumId="30" w15:restartNumberingAfterBreak="0">
+  <w:abstractNum w:abstractNumId="33" w15:restartNumberingAfterBreak="0">
     <w:nsid w:val="678D52D7"/>
     <w:multiLevelType w:val="hybridMultilevel"/>
     <w:tmpl w:val="74A0A2E0"/>
@@ -30595,7 +31207,7 @@
       </w:rPr>
     </w:lvl>
   </w:abstractNum>
-  <w:abstractNum w:abstractNumId="31" w15:restartNumberingAfterBreak="0">
+  <w:abstractNum w:abstractNumId="34" w15:restartNumberingAfterBreak="0">
     <w:nsid w:val="68A97BEE"/>
     <w:multiLevelType w:val="multilevel"/>
     <w:tmpl w:val="8B7EEA4A"/>
@@ -30735,7 +31347,7 @@
       </w:rPr>
     </w:lvl>
   </w:abstractNum>
-  <w:abstractNum w:abstractNumId="32" w15:restartNumberingAfterBreak="0">
+  <w:abstractNum w:abstractNumId="35" w15:restartNumberingAfterBreak="0">
     <w:nsid w:val="69983A33"/>
     <w:multiLevelType w:val="hybridMultilevel"/>
     <w:tmpl w:val="BADC3C7A"/>
@@ -30824,7 +31436,7 @@
       </w:pPr>
     </w:lvl>
   </w:abstractNum>
-  <w:abstractNum w:abstractNumId="33" w15:restartNumberingAfterBreak="0">
+  <w:abstractNum w:abstractNumId="36" w15:restartNumberingAfterBreak="0">
     <w:nsid w:val="769E6241"/>
     <w:multiLevelType w:val="hybridMultilevel"/>
     <w:tmpl w:val="5EF8B5A0"/>
@@ -30913,7 +31525,7 @@
       </w:pPr>
     </w:lvl>
   </w:abstractNum>
-  <w:abstractNum w:abstractNumId="34" w15:restartNumberingAfterBreak="0">
+  <w:abstractNum w:abstractNumId="37" w15:restartNumberingAfterBreak="0">
     <w:nsid w:val="7DAE3D19"/>
     <w:multiLevelType w:val="hybridMultilevel"/>
     <w:tmpl w:val="9D1CACE2"/>
@@ -31002,7 +31614,7 @@
       </w:pPr>
     </w:lvl>
   </w:abstractNum>
-  <w:abstractNum w:abstractNumId="35" w15:restartNumberingAfterBreak="0">
+  <w:abstractNum w:abstractNumId="38" w15:restartNumberingAfterBreak="0">
     <w:nsid w:val="7E914912"/>
     <w:multiLevelType w:val="hybridMultilevel"/>
     <w:tmpl w:val="B8F2B44C"/>
@@ -31092,112 +31704,121 @@
     </w:lvl>
   </w:abstractNum>
   <w:num w:numId="1">
-    <w:abstractNumId w:val="4"/>
+    <w:abstractNumId w:val="5"/>
   </w:num>
   <w:num w:numId="2">
-    <w:abstractNumId w:val="12"/>
+    <w:abstractNumId w:val="14"/>
   </w:num>
   <w:num w:numId="3">
-    <w:abstractNumId w:val="14"/>
+    <w:abstractNumId w:val="16"/>
   </w:num>
   <w:num w:numId="4">
     <w:abstractNumId w:val="3"/>
   </w:num>
   <w:num w:numId="5">
-    <w:abstractNumId w:val="22"/>
+    <w:abstractNumId w:val="24"/>
   </w:num>
   <w:num w:numId="6">
-    <w:abstractNumId w:val="33"/>
+    <w:abstractNumId w:val="36"/>
   </w:num>
   <w:num w:numId="7">
     <w:abstractNumId w:val="0"/>
   </w:num>
   <w:num w:numId="8">
-    <w:abstractNumId w:val="7"/>
+    <w:abstractNumId w:val="9"/>
   </w:num>
   <w:num w:numId="9">
-    <w:abstractNumId w:val="34"/>
+    <w:abstractNumId w:val="37"/>
   </w:num>
   <w:num w:numId="10">
-    <w:abstractNumId w:val="26"/>
+    <w:abstractNumId w:val="28"/>
   </w:num>
   <w:num w:numId="11">
-    <w:abstractNumId w:val="10"/>
+    <w:abstractNumId w:val="12"/>
   </w:num>
   <w:num w:numId="12">
-    <w:abstractNumId w:val="20"/>
+    <w:abstractNumId w:val="22"/>
   </w:num>
   <w:num w:numId="13">
-    <w:abstractNumId w:val="32"/>
+    <w:abstractNumId w:val="35"/>
   </w:num>
   <w:num w:numId="14">
-    <w:abstractNumId w:val="5"/>
+    <w:abstractNumId w:val="6"/>
   </w:num>
   <w:num w:numId="15">
-    <w:abstractNumId w:val="11"/>
+    <w:abstractNumId w:val="13"/>
   </w:num>
   <w:num w:numId="16">
     <w:abstractNumId w:val="1"/>
   </w:num>
   <w:num w:numId="17">
-    <w:abstractNumId w:val="35"/>
+    <w:abstractNumId w:val="38"/>
   </w:num>
   <w:num w:numId="18">
+    <w:abstractNumId w:val="30"/>
+  </w:num>
+  <w:num w:numId="19">
+    <w:abstractNumId w:val="26"/>
+  </w:num>
+  <w:num w:numId="20">
+    <w:abstractNumId w:val="32"/>
+  </w:num>
+  <w:num w:numId="21">
+    <w:abstractNumId w:val="8"/>
+  </w:num>
+  <w:num w:numId="22">
+    <w:abstractNumId w:val="17"/>
+  </w:num>
+  <w:num w:numId="23">
+    <w:abstractNumId w:val="21"/>
+  </w:num>
+  <w:num w:numId="24">
     <w:abstractNumId w:val="27"/>
   </w:num>
-  <w:num w:numId="19">
-    <w:abstractNumId w:val="24"/>
-  </w:num>
-  <w:num w:numId="20">
-    <w:abstractNumId w:val="29"/>
-  </w:num>
-  <w:num w:numId="21">
-    <w:abstractNumId w:val="6"/>
-  </w:num>
-  <w:num w:numId="22">
-    <w:abstractNumId w:val="15"/>
-  </w:num>
-  <w:num w:numId="23">
-    <w:abstractNumId w:val="19"/>
-  </w:num>
-  <w:num w:numId="24">
+  <w:num w:numId="25">
     <w:abstractNumId w:val="25"/>
   </w:num>
-  <w:num w:numId="25">
-    <w:abstractNumId w:val="23"/>
-  </w:num>
   <w:num w:numId="26">
-    <w:abstractNumId w:val="28"/>
+    <w:abstractNumId w:val="31"/>
   </w:num>
   <w:num w:numId="27">
-    <w:abstractNumId w:val="13"/>
+    <w:abstractNumId w:val="15"/>
   </w:num>
   <w:num w:numId="28">
     <w:abstractNumId w:val="2"/>
   </w:num>
   <w:num w:numId="29">
-    <w:abstractNumId w:val="30"/>
+    <w:abstractNumId w:val="33"/>
   </w:num>
   <w:num w:numId="30">
+    <w:abstractNumId w:val="20"/>
+  </w:num>
+  <w:num w:numId="31">
     <w:abstractNumId w:val="18"/>
   </w:num>
-  <w:num w:numId="31">
-    <w:abstractNumId w:val="16"/>
-  </w:num>
   <w:num w:numId="32">
-    <w:abstractNumId w:val="21"/>
+    <w:abstractNumId w:val="23"/>
   </w:num>
   <w:num w:numId="33">
-    <w:abstractNumId w:val="31"/>
+    <w:abstractNumId w:val="34"/>
   </w:num>
   <w:num w:numId="34">
-    <w:abstractNumId w:val="17"/>
+    <w:abstractNumId w:val="19"/>
   </w:num>
   <w:num w:numId="35">
-    <w:abstractNumId w:val="8"/>
+    <w:abstractNumId w:val="10"/>
   </w:num>
   <w:num w:numId="36">
-    <w:abstractNumId w:val="9"/>
+    <w:abstractNumId w:val="11"/>
+  </w:num>
+  <w:num w:numId="37">
+    <w:abstractNumId w:val="29"/>
+  </w:num>
+  <w:num w:numId="38">
+    <w:abstractNumId w:val="7"/>
+  </w:num>
+  <w:num w:numId="39">
+    <w:abstractNumId w:val="4"/>
   </w:num>
   <w:numIdMacAtCleanup w:val="34"/>
 </w:numbering>

--- a/Отчет/Разработка информационной системы для персонала магазина компьютерных комплектующих.docx
+++ b/Отчет/Разработка информационной системы для персонала магазина компьютерных комплектующих.docx
@@ -26595,41 +26595,284 @@
     </w:p>
     <w:p>
       <w:pPr>
-        <w:spacing w:after="0" w:line="360" w:lineRule="auto"/>
-        <w:ind w:left="709"/>
-        <w:jc w:val="both"/>
-        <w:rPr>
-          <w:rFonts w:ascii="Times New Roman" w:hAnsi="Times New Roman" w:cs="Times New Roman"/>
-          <w:sz w:val="26"/>
-          <w:szCs w:val="26"/>
-        </w:rPr>
-      </w:pPr>
-      <w:r>
-        <w:rPr>
-          <w:rFonts w:ascii="Times New Roman" w:hAnsi="Times New Roman" w:cs="Times New Roman"/>
-          <w:sz w:val="26"/>
-          <w:szCs w:val="26"/>
-        </w:rPr>
-        <w:t>Здесь будет текст</w:t>
-      </w:r>
-    </w:p>
-    <w:p>
-      <w:pPr>
-        <w:spacing w:after="0" w:line="360" w:lineRule="auto"/>
-        <w:ind w:left="709"/>
-        <w:jc w:val="both"/>
-        <w:rPr>
-          <w:rFonts w:ascii="Times New Roman" w:hAnsi="Times New Roman" w:cs="Times New Roman"/>
-          <w:sz w:val="26"/>
-          <w:szCs w:val="26"/>
-        </w:rPr>
-      </w:pPr>
-      <w:r>
-        <w:rPr>
-          <w:rFonts w:ascii="Times New Roman" w:hAnsi="Times New Roman" w:cs="Times New Roman"/>
-          <w:sz w:val="26"/>
-          <w:szCs w:val="26"/>
-        </w:rPr>
+        <w:keepNext/>
+        <w:keepLines/>
+        <w:spacing w:after="0" w:line="360" w:lineRule="auto"/>
+        <w:ind w:firstLine="709"/>
+        <w:jc w:val="both"/>
+        <w:rPr>
+          <w:rFonts w:ascii="Times New Roman" w:hAnsi="Times New Roman" w:cs="Times New Roman"/>
+          <w:sz w:val="26"/>
+          <w:szCs w:val="26"/>
+        </w:rPr>
+      </w:pPr>
+      <w:r>
+        <w:rPr>
+          <w:rFonts w:ascii="Times New Roman" w:hAnsi="Times New Roman" w:cs="Times New Roman"/>
+          <w:sz w:val="26"/>
+          <w:szCs w:val="26"/>
+        </w:rPr>
+        <w:t>На рисунке 3.15 изображена таблица пользовател</w:t>
+      </w:r>
+      <w:r>
+        <w:rPr>
+          <w:rFonts w:ascii="Times New Roman" w:hAnsi="Times New Roman" w:cs="Times New Roman"/>
+          <w:sz w:val="26"/>
+          <w:szCs w:val="26"/>
+        </w:rPr>
+        <w:t xml:space="preserve">ей. </w:t>
+      </w:r>
+      <w:r>
+        <w:rPr>
+          <w:rFonts w:ascii="Times New Roman" w:hAnsi="Times New Roman" w:cs="Times New Roman"/>
+          <w:sz w:val="26"/>
+          <w:szCs w:val="26"/>
+        </w:rPr>
+        <w:t>Для взаимодействия</w:t>
+      </w:r>
+      <w:r>
+        <w:rPr>
+          <w:rFonts w:ascii="Times New Roman" w:hAnsi="Times New Roman" w:cs="Times New Roman"/>
+          <w:sz w:val="26"/>
+          <w:szCs w:val="26"/>
+        </w:rPr>
+        <w:t xml:space="preserve"> с ней </w:t>
+      </w:r>
+      <w:r>
+        <w:rPr>
+          <w:rFonts w:ascii="Times New Roman" w:hAnsi="Times New Roman" w:cs="Times New Roman"/>
+          <w:sz w:val="26"/>
+          <w:szCs w:val="26"/>
+        </w:rPr>
+        <w:t>доступны следующие инструменты</w:t>
+      </w:r>
+      <w:r>
+        <w:rPr>
+          <w:rFonts w:ascii="Times New Roman" w:hAnsi="Times New Roman" w:cs="Times New Roman"/>
+          <w:sz w:val="26"/>
+          <w:szCs w:val="26"/>
+        </w:rPr>
+        <w:t>:</w:t>
+      </w:r>
+    </w:p>
+    <w:p>
+      <w:pPr>
+        <w:pStyle w:val="a9"/>
+        <w:numPr>
+          <w:ilvl w:val="0"/>
+          <w:numId w:val="40"/>
+        </w:numPr>
+        <w:spacing w:after="0" w:line="360" w:lineRule="auto"/>
+        <w:ind w:left="851" w:firstLine="284"/>
+        <w:jc w:val="both"/>
+        <w:rPr>
+          <w:rFonts w:ascii="Times New Roman" w:hAnsi="Times New Roman" w:cs="Times New Roman"/>
+          <w:sz w:val="26"/>
+          <w:szCs w:val="26"/>
+        </w:rPr>
+      </w:pPr>
+      <w:r>
+        <w:rPr>
+          <w:rFonts w:ascii="Times New Roman" w:hAnsi="Times New Roman" w:cs="Times New Roman"/>
+          <w:sz w:val="26"/>
+          <w:szCs w:val="26"/>
+        </w:rPr>
+        <w:t>Обновить (загрузить данные из базы данных заново).</w:t>
+      </w:r>
+    </w:p>
+    <w:p>
+      <w:pPr>
+        <w:pStyle w:val="a9"/>
+        <w:numPr>
+          <w:ilvl w:val="0"/>
+          <w:numId w:val="40"/>
+        </w:numPr>
+        <w:spacing w:after="0" w:line="360" w:lineRule="auto"/>
+        <w:ind w:left="851" w:firstLine="284"/>
+        <w:jc w:val="both"/>
+        <w:rPr>
+          <w:rFonts w:ascii="Times New Roman" w:hAnsi="Times New Roman" w:cs="Times New Roman"/>
+          <w:sz w:val="26"/>
+          <w:szCs w:val="26"/>
+        </w:rPr>
+      </w:pPr>
+      <w:r>
+        <w:rPr>
+          <w:rFonts w:ascii="Times New Roman" w:hAnsi="Times New Roman" w:cs="Times New Roman"/>
+          <w:sz w:val="26"/>
+          <w:szCs w:val="26"/>
+        </w:rPr>
+        <w:t>Сохранить изменения</w:t>
+      </w:r>
+      <w:r>
+        <w:rPr>
+          <w:rFonts w:ascii="Times New Roman" w:hAnsi="Times New Roman" w:cs="Times New Roman"/>
+          <w:sz w:val="26"/>
+          <w:szCs w:val="26"/>
+        </w:rPr>
+        <w:t xml:space="preserve">, </w:t>
+      </w:r>
+      <w:r>
+        <w:rPr>
+          <w:rFonts w:ascii="Times New Roman" w:hAnsi="Times New Roman" w:cs="Times New Roman"/>
+          <w:sz w:val="26"/>
+          <w:szCs w:val="26"/>
+        </w:rPr>
+        <w:t>сделанные в таблице.</w:t>
+      </w:r>
+    </w:p>
+    <w:p>
+      <w:pPr>
+        <w:pStyle w:val="a9"/>
+        <w:numPr>
+          <w:ilvl w:val="0"/>
+          <w:numId w:val="40"/>
+        </w:numPr>
+        <w:spacing w:after="0" w:line="360" w:lineRule="auto"/>
+        <w:ind w:left="851" w:firstLine="284"/>
+        <w:jc w:val="both"/>
+        <w:rPr>
+          <w:rFonts w:ascii="Times New Roman" w:hAnsi="Times New Roman" w:cs="Times New Roman"/>
+          <w:sz w:val="26"/>
+          <w:szCs w:val="26"/>
+        </w:rPr>
+      </w:pPr>
+      <w:r>
+        <w:rPr>
+          <w:rFonts w:ascii="Times New Roman" w:hAnsi="Times New Roman" w:cs="Times New Roman"/>
+          <w:sz w:val="26"/>
+          <w:szCs w:val="26"/>
+        </w:rPr>
+        <w:t>Создать нового пользователя.</w:t>
+      </w:r>
+    </w:p>
+    <w:p>
+      <w:pPr>
+        <w:pStyle w:val="a9"/>
+        <w:numPr>
+          <w:ilvl w:val="0"/>
+          <w:numId w:val="40"/>
+        </w:numPr>
+        <w:spacing w:after="0" w:line="360" w:lineRule="auto"/>
+        <w:ind w:left="851" w:firstLine="284"/>
+        <w:jc w:val="both"/>
+        <w:rPr>
+          <w:rFonts w:ascii="Times New Roman" w:hAnsi="Times New Roman" w:cs="Times New Roman"/>
+          <w:sz w:val="26"/>
+          <w:szCs w:val="26"/>
+        </w:rPr>
+      </w:pPr>
+      <w:r>
+        <w:rPr>
+          <w:rFonts w:ascii="Times New Roman" w:hAnsi="Times New Roman" w:cs="Times New Roman"/>
+          <w:sz w:val="26"/>
+          <w:szCs w:val="26"/>
+        </w:rPr>
+        <w:t>Изменить данные существующего пользователя.</w:t>
+      </w:r>
+    </w:p>
+    <w:p>
+      <w:pPr>
+        <w:pStyle w:val="a9"/>
+        <w:numPr>
+          <w:ilvl w:val="0"/>
+          <w:numId w:val="40"/>
+        </w:numPr>
+        <w:spacing w:after="0" w:line="360" w:lineRule="auto"/>
+        <w:ind w:left="851" w:firstLine="284"/>
+        <w:jc w:val="both"/>
+        <w:rPr>
+          <w:rFonts w:ascii="Times New Roman" w:hAnsi="Times New Roman" w:cs="Times New Roman"/>
+          <w:sz w:val="26"/>
+          <w:szCs w:val="26"/>
+        </w:rPr>
+      </w:pPr>
+      <w:r>
+        <w:rPr>
+          <w:rFonts w:ascii="Times New Roman" w:hAnsi="Times New Roman" w:cs="Times New Roman"/>
+          <w:sz w:val="26"/>
+          <w:szCs w:val="26"/>
+        </w:rPr>
+        <w:t>Удалить полностью информацию о пользователе.</w:t>
+      </w:r>
+    </w:p>
+    <w:p>
+      <w:pPr>
+        <w:pStyle w:val="a9"/>
+        <w:numPr>
+          <w:ilvl w:val="0"/>
+          <w:numId w:val="40"/>
+        </w:numPr>
+        <w:spacing w:after="0" w:line="360" w:lineRule="auto"/>
+        <w:ind w:left="851" w:firstLine="284"/>
+        <w:jc w:val="both"/>
+        <w:rPr>
+          <w:rFonts w:ascii="Times New Roman" w:hAnsi="Times New Roman" w:cs="Times New Roman"/>
+          <w:sz w:val="26"/>
+          <w:szCs w:val="26"/>
+        </w:rPr>
+      </w:pPr>
+      <w:r>
+        <w:rPr>
+          <w:rFonts w:ascii="Times New Roman" w:hAnsi="Times New Roman" w:cs="Times New Roman"/>
+          <w:sz w:val="26"/>
+          <w:szCs w:val="26"/>
+        </w:rPr>
+        <w:t>Экспортировать данные обо всех пользователях</w:t>
+      </w:r>
+      <w:r>
+        <w:rPr>
+          <w:rFonts w:ascii="Times New Roman" w:hAnsi="Times New Roman" w:cs="Times New Roman"/>
+          <w:sz w:val="26"/>
+          <w:szCs w:val="26"/>
+        </w:rPr>
+        <w:t xml:space="preserve"> в файл формата </w:t>
+      </w:r>
+      <w:r>
+        <w:rPr>
+          <w:rFonts w:ascii="Times New Roman" w:hAnsi="Times New Roman" w:cs="Times New Roman"/>
+          <w:sz w:val="26"/>
+          <w:szCs w:val="26"/>
+        </w:rPr>
+        <w:t>.</w:t>
+      </w:r>
+      <w:r>
+        <w:rPr>
+          <w:rFonts w:ascii="Times New Roman" w:hAnsi="Times New Roman" w:cs="Times New Roman"/>
+          <w:sz w:val="26"/>
+          <w:szCs w:val="26"/>
+          <w:lang w:val="en-US"/>
+        </w:rPr>
+        <w:t>xlsx</w:t>
+      </w:r>
+      <w:r>
+        <w:rPr>
+          <w:rFonts w:ascii="Times New Roman" w:hAnsi="Times New Roman" w:cs="Times New Roman"/>
+          <w:sz w:val="26"/>
+          <w:szCs w:val="26"/>
+        </w:rPr>
+        <w:t>.</w:t>
+      </w:r>
+    </w:p>
+    <w:p>
+      <w:pPr>
+        <w:keepNext/>
+        <w:keepLines/>
+        <w:spacing w:before="120" w:after="0" w:line="240" w:lineRule="auto"/>
+        <w:jc w:val="center"/>
+        <w:rPr>
+          <w:rFonts w:ascii="Times New Roman" w:hAnsi="Times New Roman" w:cs="Times New Roman"/>
+          <w:sz w:val="26"/>
+          <w:szCs w:val="26"/>
+        </w:rPr>
+      </w:pPr>
+      <w:r>
+        <w:rPr>
+          <w:rFonts w:ascii="Times New Roman" w:hAnsi="Times New Roman" w:cs="Times New Roman"/>
+          <w:sz w:val="26"/>
+          <w:szCs w:val="26"/>
+        </w:rPr>
+        <w:lastRenderedPageBreak/>
         <w:drawing>
           <wp:inline distT="0" distB="0" distL="0" distR="0" wp14:anchorId="10E6CB6F" wp14:editId="22CBF6C2">
             <wp:extent cx="5940425" cy="3470910"/>
@@ -26669,34 +26912,127 @@
     </w:p>
     <w:p>
       <w:pPr>
-        <w:spacing w:after="0" w:line="360" w:lineRule="auto"/>
-        <w:ind w:left="709"/>
-        <w:jc w:val="both"/>
-        <w:rPr>
-          <w:rFonts w:ascii="Times New Roman" w:hAnsi="Times New Roman" w:cs="Times New Roman"/>
-          <w:sz w:val="26"/>
-          <w:szCs w:val="26"/>
-        </w:rPr>
-      </w:pPr>
-      <w:r>
-        <w:rPr>
-          <w:rFonts w:ascii="Times New Roman" w:hAnsi="Times New Roman" w:cs="Times New Roman"/>
-          <w:sz w:val="26"/>
-          <w:szCs w:val="26"/>
-        </w:rPr>
-        <w:lastRenderedPageBreak/>
-        <w:t>Здесь будет текст</w:t>
-      </w:r>
-    </w:p>
-    <w:p>
-      <w:pPr>
-        <w:spacing w:after="0" w:line="360" w:lineRule="auto"/>
-        <w:ind w:left="709"/>
-        <w:jc w:val="both"/>
-        <w:rPr>
-          <w:rFonts w:ascii="Times New Roman" w:hAnsi="Times New Roman" w:cs="Times New Roman"/>
-          <w:sz w:val="26"/>
-          <w:szCs w:val="26"/>
+        <w:spacing w:after="120" w:line="240" w:lineRule="auto"/>
+        <w:jc w:val="center"/>
+        <w:rPr>
+          <w:rFonts w:ascii="Times New Roman" w:hAnsi="Times New Roman" w:cs="Times New Roman"/>
+          <w:b/>
+          <w:bCs/>
+          <w:i/>
+          <w:iCs/>
+          <w:sz w:val="24"/>
+          <w:szCs w:val="24"/>
+        </w:rPr>
+      </w:pPr>
+      <w:r>
+        <w:rPr>
+          <w:rFonts w:ascii="Times New Roman" w:hAnsi="Times New Roman" w:cs="Times New Roman"/>
+          <w:b/>
+          <w:bCs/>
+          <w:i/>
+          <w:iCs/>
+          <w:sz w:val="24"/>
+          <w:szCs w:val="24"/>
+        </w:rPr>
+        <w:t>Рисунок 3.15 – Вкладка «Пользователи»</w:t>
+      </w:r>
+    </w:p>
+    <w:p>
+      <w:pPr>
+        <w:spacing w:after="0" w:line="360" w:lineRule="auto"/>
+        <w:ind w:firstLine="709"/>
+        <w:jc w:val="both"/>
+        <w:rPr>
+          <w:rFonts w:ascii="Times New Roman" w:hAnsi="Times New Roman" w:cs="Times New Roman"/>
+          <w:sz w:val="26"/>
+          <w:szCs w:val="26"/>
+        </w:rPr>
+      </w:pPr>
+      <w:r>
+        <w:rPr>
+          <w:rFonts w:ascii="Times New Roman" w:hAnsi="Times New Roman" w:cs="Times New Roman"/>
+          <w:sz w:val="26"/>
+          <w:szCs w:val="26"/>
+        </w:rPr>
+        <w:t>При нажатии на кнопку</w:t>
+      </w:r>
+      <w:r>
+        <w:rPr>
+          <w:rFonts w:ascii="Times New Roman" w:hAnsi="Times New Roman" w:cs="Times New Roman"/>
+          <w:sz w:val="26"/>
+          <w:szCs w:val="26"/>
+        </w:rPr>
+        <w:t xml:space="preserve"> «Создать» открывается окно «</w:t>
+      </w:r>
+      <w:r>
+        <w:rPr>
+          <w:rFonts w:ascii="Times New Roman" w:hAnsi="Times New Roman" w:cs="Times New Roman"/>
+          <w:sz w:val="26"/>
+          <w:szCs w:val="26"/>
+          <w:lang w:val="en-US"/>
+        </w:rPr>
+        <w:t>HSMS</w:t>
+      </w:r>
+      <w:r>
+        <w:rPr>
+          <w:rFonts w:ascii="Times New Roman" w:hAnsi="Times New Roman" w:cs="Times New Roman"/>
+          <w:sz w:val="26"/>
+          <w:szCs w:val="26"/>
+        </w:rPr>
+        <w:t xml:space="preserve"> </w:t>
+      </w:r>
+      <w:r>
+        <w:rPr>
+          <w:rFonts w:ascii="Times New Roman" w:hAnsi="Times New Roman" w:cs="Times New Roman"/>
+          <w:sz w:val="26"/>
+          <w:szCs w:val="26"/>
+        </w:rPr>
+        <w:t>–</w:t>
+      </w:r>
+      <w:r>
+        <w:rPr>
+          <w:rFonts w:ascii="Times New Roman" w:hAnsi="Times New Roman" w:cs="Times New Roman"/>
+          <w:sz w:val="26"/>
+          <w:szCs w:val="26"/>
+        </w:rPr>
+        <w:t xml:space="preserve"> </w:t>
+      </w:r>
+      <w:r>
+        <w:rPr>
+          <w:rFonts w:ascii="Times New Roman" w:hAnsi="Times New Roman" w:cs="Times New Roman"/>
+          <w:sz w:val="26"/>
+          <w:szCs w:val="26"/>
+        </w:rPr>
+        <w:t xml:space="preserve">Добавить пользователя» (рисунок 3.16). Для добавления пользователя необходимо указать пароль и его группу прав. Его идентификатор будет показан после </w:t>
+      </w:r>
+      <w:r>
+        <w:rPr>
+          <w:rFonts w:ascii="Times New Roman" w:hAnsi="Times New Roman" w:cs="Times New Roman"/>
+          <w:sz w:val="26"/>
+          <w:szCs w:val="26"/>
+        </w:rPr>
+        <w:t>нажатия на кнопку «ОК»</w:t>
+      </w:r>
+      <w:r>
+        <w:rPr>
+          <w:rFonts w:ascii="Times New Roman" w:hAnsi="Times New Roman" w:cs="Times New Roman"/>
+          <w:sz w:val="26"/>
+          <w:szCs w:val="26"/>
+        </w:rPr>
+        <w:t>.</w:t>
+      </w:r>
+    </w:p>
+    <w:p>
+      <w:pPr>
+        <w:keepNext/>
+        <w:keepLines/>
+        <w:spacing w:before="120" w:after="0" w:line="240" w:lineRule="auto"/>
+        <w:jc w:val="center"/>
+        <w:rPr>
+          <w:rFonts w:ascii="Times New Roman" w:hAnsi="Times New Roman" w:cs="Times New Roman"/>
+          <w:sz w:val="26"/>
+          <w:szCs w:val="26"/>
+          <w:lang w:val="en-US"/>
         </w:rPr>
       </w:pPr>
       <w:r>
@@ -26706,10 +27042,10 @@
           <w:szCs w:val="26"/>
         </w:rPr>
         <w:drawing>
-          <wp:inline distT="0" distB="0" distL="0" distR="0" wp14:anchorId="48C7DC2B" wp14:editId="2E13E2FD">
-            <wp:extent cx="5940425" cy="3470910"/>
-            <wp:effectExtent l="0" t="0" r="3175" b="0"/>
-            <wp:docPr id="18" name="Рисунок 18"/>
+          <wp:inline distT="0" distB="0" distL="0" distR="0" wp14:anchorId="6E71DD22" wp14:editId="213D4250">
+            <wp:extent cx="3391373" cy="1857634"/>
+            <wp:effectExtent l="0" t="0" r="0" b="9525"/>
+            <wp:docPr id="19" name="Рисунок 19"/>
             <wp:cNvGraphicFramePr>
               <a:graphicFrameLocks xmlns:a="http://schemas.openxmlformats.org/drawingml/2006/main" noChangeAspect="1"/>
             </wp:cNvGraphicFramePr>
@@ -26729,7 +27065,7 @@
                   <pic:spPr>
                     <a:xfrm>
                       <a:off x="0" y="0"/>
-                      <a:ext cx="5940425" cy="3470910"/>
+                      <a:ext cx="3391373" cy="1857634"/>
                     </a:xfrm>
                     <a:prstGeom prst="rect">
                       <a:avLst/>
@@ -26744,26 +27080,142 @@
     </w:p>
     <w:p>
       <w:pPr>
-        <w:spacing w:after="0" w:line="360" w:lineRule="auto"/>
-        <w:ind w:left="709"/>
-        <w:jc w:val="both"/>
-        <w:rPr>
-          <w:rFonts w:ascii="Times New Roman" w:hAnsi="Times New Roman" w:cs="Times New Roman"/>
-          <w:sz w:val="26"/>
-          <w:szCs w:val="26"/>
-        </w:rPr>
-      </w:pPr>
-      <w:r>
-        <w:rPr>
-          <w:rFonts w:ascii="Times New Roman" w:hAnsi="Times New Roman" w:cs="Times New Roman"/>
-          <w:sz w:val="26"/>
-          <w:szCs w:val="26"/>
-        </w:rPr>
+        <w:spacing w:after="120" w:line="240" w:lineRule="auto"/>
+        <w:jc w:val="center"/>
+        <w:rPr>
+          <w:rFonts w:ascii="Times New Roman" w:hAnsi="Times New Roman" w:cs="Times New Roman"/>
+          <w:b/>
+          <w:bCs/>
+          <w:i/>
+          <w:iCs/>
+          <w:sz w:val="24"/>
+          <w:szCs w:val="24"/>
+        </w:rPr>
+      </w:pPr>
+      <w:r>
+        <w:rPr>
+          <w:rFonts w:ascii="Times New Roman" w:hAnsi="Times New Roman" w:cs="Times New Roman"/>
+          <w:b/>
+          <w:bCs/>
+          <w:i/>
+          <w:iCs/>
+          <w:sz w:val="24"/>
+          <w:szCs w:val="24"/>
+        </w:rPr>
+        <w:t>Рисунок 3.16 – Окно добавления пользователя</w:t>
+      </w:r>
+    </w:p>
+    <w:p>
+      <w:pPr>
+        <w:spacing w:after="0" w:line="360" w:lineRule="auto"/>
+        <w:ind w:firstLine="709"/>
+        <w:jc w:val="both"/>
+        <w:rPr>
+          <w:rFonts w:ascii="Times New Roman" w:hAnsi="Times New Roman" w:cs="Times New Roman"/>
+          <w:sz w:val="26"/>
+          <w:szCs w:val="26"/>
+        </w:rPr>
+      </w:pPr>
+      <w:r>
+        <w:rPr>
+          <w:rFonts w:ascii="Times New Roman" w:hAnsi="Times New Roman" w:cs="Times New Roman"/>
+          <w:sz w:val="26"/>
+          <w:szCs w:val="26"/>
+        </w:rPr>
+        <w:t>При нажатии на кнопку «Изменить» открывается окно «</w:t>
+      </w:r>
+      <w:r>
+        <w:rPr>
+          <w:rFonts w:ascii="Times New Roman" w:hAnsi="Times New Roman" w:cs="Times New Roman"/>
+          <w:sz w:val="26"/>
+          <w:szCs w:val="26"/>
+          <w:lang w:val="en-US"/>
+        </w:rPr>
+        <w:t>HSMS</w:t>
+      </w:r>
+      <w:r>
+        <w:rPr>
+          <w:rFonts w:ascii="Times New Roman" w:hAnsi="Times New Roman" w:cs="Times New Roman"/>
+          <w:sz w:val="26"/>
+          <w:szCs w:val="26"/>
+        </w:rPr>
+        <w:t xml:space="preserve"> </w:t>
+      </w:r>
+      <w:r>
+        <w:rPr>
+          <w:rFonts w:ascii="Times New Roman" w:hAnsi="Times New Roman" w:cs="Times New Roman"/>
+          <w:sz w:val="26"/>
+          <w:szCs w:val="26"/>
+        </w:rPr>
+        <w:t>–</w:t>
+      </w:r>
+      <w:r>
+        <w:rPr>
+          <w:rFonts w:ascii="Times New Roman" w:hAnsi="Times New Roman" w:cs="Times New Roman"/>
+          <w:sz w:val="26"/>
+          <w:szCs w:val="26"/>
+        </w:rPr>
+        <w:t xml:space="preserve"> </w:t>
+      </w:r>
+      <w:r>
+        <w:rPr>
+          <w:rFonts w:ascii="Times New Roman" w:hAnsi="Times New Roman" w:cs="Times New Roman"/>
+          <w:sz w:val="26"/>
+          <w:szCs w:val="26"/>
+        </w:rPr>
+        <w:t xml:space="preserve">Изменить данные пользователя» (рисунок 3.17). Для изменения данных необходимо ввести ИД пользователя и заполнить нужные поля. Если пароль не требуется </w:t>
+      </w:r>
+      <w:r>
+        <w:rPr>
+          <w:rFonts w:ascii="Times New Roman" w:hAnsi="Times New Roman" w:cs="Times New Roman"/>
+          <w:sz w:val="26"/>
+          <w:szCs w:val="26"/>
+        </w:rPr>
+        <w:t>изменять</w:t>
+      </w:r>
+      <w:r>
+        <w:rPr>
+          <w:rFonts w:ascii="Times New Roman" w:hAnsi="Times New Roman" w:cs="Times New Roman"/>
+          <w:sz w:val="26"/>
+          <w:szCs w:val="26"/>
+        </w:rPr>
+        <w:t xml:space="preserve">, </w:t>
+      </w:r>
+      <w:r>
+        <w:rPr>
+          <w:rFonts w:ascii="Times New Roman" w:hAnsi="Times New Roman" w:cs="Times New Roman"/>
+          <w:sz w:val="26"/>
+          <w:szCs w:val="26"/>
+        </w:rPr>
+        <w:t>то поле следует оставить пустым.</w:t>
+      </w:r>
+    </w:p>
+    <w:p>
+      <w:pPr>
+        <w:keepNext/>
+        <w:keepLines/>
+        <w:spacing w:before="120" w:after="0" w:line="240" w:lineRule="auto"/>
+        <w:jc w:val="center"/>
+        <w:rPr>
+          <w:rFonts w:ascii="Times New Roman" w:hAnsi="Times New Roman" w:cs="Times New Roman"/>
+          <w:sz w:val="26"/>
+          <w:szCs w:val="26"/>
+          <w:lang w:val="en-US"/>
+        </w:rPr>
+      </w:pPr>
+      <w:r>
+        <w:rPr>
+          <w:rFonts w:ascii="Times New Roman" w:hAnsi="Times New Roman" w:cs="Times New Roman"/>
+          <w:sz w:val="26"/>
+          <w:szCs w:val="26"/>
+          <w:lang w:val="en-US"/>
+        </w:rPr>
+        <w:lastRenderedPageBreak/>
         <w:drawing>
-          <wp:inline distT="0" distB="0" distL="0" distR="0" wp14:anchorId="6E71DD22" wp14:editId="213D4250">
-            <wp:extent cx="3391373" cy="1857634"/>
-            <wp:effectExtent l="0" t="0" r="0" b="9525"/>
-            <wp:docPr id="19" name="Рисунок 19"/>
+          <wp:inline distT="0" distB="0" distL="0" distR="0" wp14:anchorId="5188B5B5" wp14:editId="04AFB8A6">
+            <wp:extent cx="3391373" cy="2362530"/>
+            <wp:effectExtent l="0" t="0" r="0" b="0"/>
+            <wp:docPr id="20" name="Рисунок 20"/>
             <wp:cNvGraphicFramePr>
               <a:graphicFrameLocks xmlns:a="http://schemas.openxmlformats.org/drawingml/2006/main" noChangeAspect="1"/>
             </wp:cNvGraphicFramePr>
@@ -26783,7 +27235,7 @@
                   <pic:spPr>
                     <a:xfrm>
                       <a:off x="0" y="0"/>
-                      <a:ext cx="3391373" cy="1857634"/>
+                      <a:ext cx="3391373" cy="2362530"/>
                     </a:xfrm>
                     <a:prstGeom prst="rect">
                       <a:avLst/>
@@ -26798,6 +27250,210 @@
     </w:p>
     <w:p>
       <w:pPr>
+        <w:spacing w:after="120" w:line="240" w:lineRule="auto"/>
+        <w:jc w:val="center"/>
+        <w:rPr>
+          <w:rFonts w:ascii="Times New Roman" w:hAnsi="Times New Roman" w:cs="Times New Roman"/>
+          <w:b/>
+          <w:bCs/>
+          <w:i/>
+          <w:iCs/>
+          <w:sz w:val="24"/>
+          <w:szCs w:val="24"/>
+        </w:rPr>
+      </w:pPr>
+      <w:r>
+        <w:rPr>
+          <w:rFonts w:ascii="Times New Roman" w:hAnsi="Times New Roman" w:cs="Times New Roman"/>
+          <w:b/>
+          <w:bCs/>
+          <w:i/>
+          <w:iCs/>
+          <w:sz w:val="24"/>
+          <w:szCs w:val="24"/>
+        </w:rPr>
+        <w:t>Рисунок 3.17 – Окно изменения данных пользователя</w:t>
+      </w:r>
+    </w:p>
+    <w:p>
+      <w:pPr>
+        <w:spacing w:after="0" w:line="360" w:lineRule="auto"/>
+        <w:ind w:firstLine="709"/>
+        <w:jc w:val="both"/>
+        <w:rPr>
+          <w:rFonts w:ascii="Times New Roman" w:hAnsi="Times New Roman" w:cs="Times New Roman"/>
+          <w:sz w:val="26"/>
+          <w:szCs w:val="26"/>
+        </w:rPr>
+      </w:pPr>
+      <w:r>
+        <w:rPr>
+          <w:rFonts w:ascii="Times New Roman" w:hAnsi="Times New Roman" w:cs="Times New Roman"/>
+          <w:sz w:val="26"/>
+          <w:szCs w:val="26"/>
+        </w:rPr>
+        <w:t>При нажатии на кнопку «Удалить» открывается окно «</w:t>
+      </w:r>
+      <w:r>
+        <w:rPr>
+          <w:rFonts w:ascii="Times New Roman" w:hAnsi="Times New Roman" w:cs="Times New Roman"/>
+          <w:sz w:val="26"/>
+          <w:szCs w:val="26"/>
+          <w:lang w:val="en-US"/>
+        </w:rPr>
+        <w:t>HSMS</w:t>
+      </w:r>
+      <w:r>
+        <w:rPr>
+          <w:rFonts w:ascii="Times New Roman" w:hAnsi="Times New Roman" w:cs="Times New Roman"/>
+          <w:sz w:val="26"/>
+          <w:szCs w:val="26"/>
+        </w:rPr>
+        <w:t xml:space="preserve"> </w:t>
+      </w:r>
+      <w:r>
+        <w:rPr>
+          <w:rFonts w:ascii="Times New Roman" w:hAnsi="Times New Roman" w:cs="Times New Roman"/>
+          <w:sz w:val="26"/>
+          <w:szCs w:val="26"/>
+        </w:rPr>
+        <w:t>–</w:t>
+      </w:r>
+      <w:r>
+        <w:rPr>
+          <w:rFonts w:ascii="Times New Roman" w:hAnsi="Times New Roman" w:cs="Times New Roman"/>
+          <w:sz w:val="26"/>
+          <w:szCs w:val="26"/>
+        </w:rPr>
+        <w:t xml:space="preserve"> </w:t>
+      </w:r>
+      <w:r>
+        <w:rPr>
+          <w:rFonts w:ascii="Times New Roman" w:hAnsi="Times New Roman" w:cs="Times New Roman"/>
+          <w:sz w:val="26"/>
+          <w:szCs w:val="26"/>
+        </w:rPr>
+        <w:t>Удалить пользователя»</w:t>
+      </w:r>
+      <w:r>
+        <w:rPr>
+          <w:rFonts w:ascii="Times New Roman" w:hAnsi="Times New Roman" w:cs="Times New Roman"/>
+          <w:sz w:val="26"/>
+          <w:szCs w:val="26"/>
+        </w:rPr>
+        <w:t xml:space="preserve">, </w:t>
+      </w:r>
+      <w:r>
+        <w:rPr>
+          <w:rFonts w:ascii="Times New Roman" w:hAnsi="Times New Roman" w:cs="Times New Roman"/>
+          <w:sz w:val="26"/>
+          <w:szCs w:val="26"/>
+        </w:rPr>
+        <w:t xml:space="preserve">в котором необходимо указать ИД пользователя и нажать на кнопку «ОК» для </w:t>
+      </w:r>
+      <w:r>
+        <w:rPr>
+          <w:rFonts w:ascii="Times New Roman" w:hAnsi="Times New Roman" w:cs="Times New Roman"/>
+          <w:sz w:val="26"/>
+          <w:szCs w:val="26"/>
+        </w:rPr>
+        <w:t>выполнения удаления</w:t>
+      </w:r>
+      <w:r>
+        <w:rPr>
+          <w:rFonts w:ascii="Times New Roman" w:hAnsi="Times New Roman" w:cs="Times New Roman"/>
+          <w:sz w:val="26"/>
+          <w:szCs w:val="26"/>
+        </w:rPr>
+        <w:t>.</w:t>
+      </w:r>
+    </w:p>
+    <w:p>
+      <w:pPr>
+        <w:keepNext/>
+        <w:keepLines/>
+        <w:spacing w:before="120" w:after="0" w:line="240" w:lineRule="auto"/>
+        <w:jc w:val="center"/>
+        <w:rPr>
+          <w:rFonts w:ascii="Times New Roman" w:hAnsi="Times New Roman" w:cs="Times New Roman"/>
+          <w:sz w:val="26"/>
+          <w:szCs w:val="26"/>
+          <w:lang w:val="en-US"/>
+        </w:rPr>
+      </w:pPr>
+      <w:r>
+        <w:rPr>
+          <w:rFonts w:ascii="Times New Roman" w:hAnsi="Times New Roman" w:cs="Times New Roman"/>
+          <w:sz w:val="26"/>
+          <w:szCs w:val="26"/>
+          <w:lang w:val="en-US"/>
+        </w:rPr>
+        <w:drawing>
+          <wp:inline distT="0" distB="0" distL="0" distR="0" wp14:anchorId="3A2EEDF0" wp14:editId="356AD233">
+            <wp:extent cx="3391373" cy="1305107"/>
+            <wp:effectExtent l="0" t="0" r="0" b="9525"/>
+            <wp:docPr id="21" name="Рисунок 21"/>
+            <wp:cNvGraphicFramePr>
+              <a:graphicFrameLocks xmlns:a="http://schemas.openxmlformats.org/drawingml/2006/main" noChangeAspect="1"/>
+            </wp:cNvGraphicFramePr>
+            <a:graphic xmlns:a="http://schemas.openxmlformats.org/drawingml/2006/main">
+              <a:graphicData uri="http://schemas.openxmlformats.org/drawingml/2006/picture">
+                <pic:pic xmlns:pic="http://schemas.openxmlformats.org/drawingml/2006/picture">
+                  <pic:nvPicPr>
+                    <pic:cNvPr id="1" name=""/>
+                    <pic:cNvPicPr/>
+                  </pic:nvPicPr>
+                  <pic:blipFill>
+                    <a:blip r:embed="rId27"/>
+                    <a:stretch>
+                      <a:fillRect/>
+                    </a:stretch>
+                  </pic:blipFill>
+                  <pic:spPr>
+                    <a:xfrm>
+                      <a:off x="0" y="0"/>
+                      <a:ext cx="3391373" cy="1305107"/>
+                    </a:xfrm>
+                    <a:prstGeom prst="rect">
+                      <a:avLst/>
+                    </a:prstGeom>
+                  </pic:spPr>
+                </pic:pic>
+              </a:graphicData>
+            </a:graphic>
+          </wp:inline>
+        </w:drawing>
+      </w:r>
+    </w:p>
+    <w:p>
+      <w:pPr>
+        <w:spacing w:after="120" w:line="240" w:lineRule="auto"/>
+        <w:jc w:val="center"/>
+        <w:rPr>
+          <w:rFonts w:ascii="Times New Roman" w:hAnsi="Times New Roman" w:cs="Times New Roman"/>
+          <w:b/>
+          <w:bCs/>
+          <w:i/>
+          <w:iCs/>
+          <w:sz w:val="24"/>
+          <w:szCs w:val="24"/>
+        </w:rPr>
+      </w:pPr>
+      <w:r>
+        <w:rPr>
+          <w:rFonts w:ascii="Times New Roman" w:hAnsi="Times New Roman" w:cs="Times New Roman"/>
+          <w:b/>
+          <w:bCs/>
+          <w:i/>
+          <w:iCs/>
+          <w:sz w:val="24"/>
+          <w:szCs w:val="24"/>
+        </w:rPr>
+        <w:t>Рисунок 3.18 – Окно удаления пользователя</w:t>
+      </w:r>
+    </w:p>
+    <w:p>
+      <w:pPr>
         <w:pStyle w:val="a9"/>
         <w:keepNext/>
         <w:keepLines/>
@@ -26849,22 +27505,540 @@
     </w:p>
     <w:p>
       <w:pPr>
-        <w:spacing w:after="0" w:line="360" w:lineRule="auto"/>
-        <w:ind w:left="709"/>
-        <w:jc w:val="both"/>
-        <w:rPr>
-          <w:rFonts w:ascii="Times New Roman" w:hAnsi="Times New Roman" w:cs="Times New Roman"/>
-          <w:sz w:val="26"/>
-          <w:szCs w:val="26"/>
-        </w:rPr>
-      </w:pPr>
-      <w:r>
-        <w:rPr>
-          <w:rFonts w:ascii="Times New Roman" w:hAnsi="Times New Roman" w:cs="Times New Roman"/>
-          <w:sz w:val="26"/>
-          <w:szCs w:val="26"/>
-        </w:rPr>
-        <w:t>Здесь будет текст</w:t>
+        <w:keepNext/>
+        <w:keepLines/>
+        <w:spacing w:after="0" w:line="360" w:lineRule="auto"/>
+        <w:ind w:firstLine="709"/>
+        <w:jc w:val="both"/>
+        <w:rPr>
+          <w:rFonts w:ascii="Times New Roman" w:hAnsi="Times New Roman" w:cs="Times New Roman"/>
+          <w:sz w:val="26"/>
+          <w:szCs w:val="26"/>
+        </w:rPr>
+      </w:pPr>
+      <w:r>
+        <w:rPr>
+          <w:rFonts w:ascii="Times New Roman" w:hAnsi="Times New Roman" w:cs="Times New Roman"/>
+          <w:sz w:val="26"/>
+          <w:szCs w:val="26"/>
+        </w:rPr>
+        <w:t>На рисунке 3.19 изображена таблиц</w:t>
+      </w:r>
+      <w:r>
+        <w:rPr>
+          <w:rFonts w:ascii="Times New Roman" w:hAnsi="Times New Roman" w:cs="Times New Roman"/>
+          <w:sz w:val="26"/>
+          <w:szCs w:val="26"/>
+        </w:rPr>
+        <w:t>а</w:t>
+      </w:r>
+      <w:r>
+        <w:rPr>
+          <w:rFonts w:ascii="Times New Roman" w:hAnsi="Times New Roman" w:cs="Times New Roman"/>
+          <w:sz w:val="26"/>
+          <w:szCs w:val="26"/>
+        </w:rPr>
+        <w:t xml:space="preserve"> складов. Для взаимодействия с ней доступны следующие инструменты</w:t>
+      </w:r>
+      <w:r>
+        <w:rPr>
+          <w:rFonts w:ascii="Times New Roman" w:hAnsi="Times New Roman" w:cs="Times New Roman"/>
+          <w:sz w:val="26"/>
+          <w:szCs w:val="26"/>
+        </w:rPr>
+        <w:t>:</w:t>
+      </w:r>
+    </w:p>
+    <w:p>
+      <w:pPr>
+        <w:pStyle w:val="a9"/>
+        <w:numPr>
+          <w:ilvl w:val="0"/>
+          <w:numId w:val="41"/>
+        </w:numPr>
+        <w:spacing w:after="0" w:line="360" w:lineRule="auto"/>
+        <w:ind w:left="851" w:firstLine="284"/>
+        <w:jc w:val="both"/>
+        <w:rPr>
+          <w:rFonts w:ascii="Times New Roman" w:hAnsi="Times New Roman" w:cs="Times New Roman"/>
+          <w:sz w:val="26"/>
+          <w:szCs w:val="26"/>
+        </w:rPr>
+      </w:pPr>
+      <w:r>
+        <w:rPr>
+          <w:rFonts w:ascii="Times New Roman" w:hAnsi="Times New Roman" w:cs="Times New Roman"/>
+          <w:sz w:val="26"/>
+          <w:szCs w:val="26"/>
+        </w:rPr>
+        <w:t>Обновить (загрузить данные из базы данных заново).</w:t>
+      </w:r>
+    </w:p>
+    <w:p>
+      <w:pPr>
+        <w:pStyle w:val="a9"/>
+        <w:numPr>
+          <w:ilvl w:val="0"/>
+          <w:numId w:val="41"/>
+        </w:numPr>
+        <w:spacing w:after="0" w:line="360" w:lineRule="auto"/>
+        <w:ind w:left="851" w:firstLine="284"/>
+        <w:jc w:val="both"/>
+        <w:rPr>
+          <w:rFonts w:ascii="Times New Roman" w:hAnsi="Times New Roman" w:cs="Times New Roman"/>
+          <w:sz w:val="26"/>
+          <w:szCs w:val="26"/>
+        </w:rPr>
+      </w:pPr>
+      <w:r>
+        <w:rPr>
+          <w:rFonts w:ascii="Times New Roman" w:hAnsi="Times New Roman" w:cs="Times New Roman"/>
+          <w:sz w:val="26"/>
+          <w:szCs w:val="26"/>
+        </w:rPr>
+        <w:t>Сохранить изменения</w:t>
+      </w:r>
+      <w:r>
+        <w:rPr>
+          <w:rFonts w:ascii="Times New Roman" w:hAnsi="Times New Roman" w:cs="Times New Roman"/>
+          <w:sz w:val="26"/>
+          <w:szCs w:val="26"/>
+        </w:rPr>
+        <w:t xml:space="preserve">, </w:t>
+      </w:r>
+      <w:r>
+        <w:rPr>
+          <w:rFonts w:ascii="Times New Roman" w:hAnsi="Times New Roman" w:cs="Times New Roman"/>
+          <w:sz w:val="26"/>
+          <w:szCs w:val="26"/>
+        </w:rPr>
+        <w:t>сделанные в таблице.</w:t>
+      </w:r>
+    </w:p>
+    <w:p>
+      <w:pPr>
+        <w:pStyle w:val="a9"/>
+        <w:numPr>
+          <w:ilvl w:val="0"/>
+          <w:numId w:val="41"/>
+        </w:numPr>
+        <w:spacing w:after="0" w:line="360" w:lineRule="auto"/>
+        <w:ind w:left="851" w:firstLine="284"/>
+        <w:jc w:val="both"/>
+        <w:rPr>
+          <w:rFonts w:ascii="Times New Roman" w:hAnsi="Times New Roman" w:cs="Times New Roman"/>
+          <w:sz w:val="26"/>
+          <w:szCs w:val="26"/>
+        </w:rPr>
+      </w:pPr>
+      <w:r>
+        <w:rPr>
+          <w:rFonts w:ascii="Times New Roman" w:hAnsi="Times New Roman" w:cs="Times New Roman"/>
+          <w:sz w:val="26"/>
+          <w:szCs w:val="26"/>
+        </w:rPr>
+        <w:t>Отфильтровать данные по разным параметрам.</w:t>
+      </w:r>
+    </w:p>
+    <w:p>
+      <w:pPr>
+        <w:pStyle w:val="a9"/>
+        <w:numPr>
+          <w:ilvl w:val="0"/>
+          <w:numId w:val="41"/>
+        </w:numPr>
+        <w:spacing w:after="0" w:line="360" w:lineRule="auto"/>
+        <w:ind w:left="851" w:firstLine="284"/>
+        <w:jc w:val="both"/>
+        <w:rPr>
+          <w:rFonts w:ascii="Times New Roman" w:hAnsi="Times New Roman" w:cs="Times New Roman"/>
+          <w:sz w:val="26"/>
+          <w:szCs w:val="26"/>
+        </w:rPr>
+      </w:pPr>
+      <w:r>
+        <w:rPr>
+          <w:rFonts w:ascii="Times New Roman" w:hAnsi="Times New Roman" w:cs="Times New Roman"/>
+          <w:sz w:val="26"/>
+          <w:szCs w:val="26"/>
+        </w:rPr>
+        <w:t xml:space="preserve">Экспортировать данные обо всех </w:t>
+      </w:r>
+      <w:r>
+        <w:rPr>
+          <w:rFonts w:ascii="Times New Roman" w:hAnsi="Times New Roman" w:cs="Times New Roman"/>
+          <w:sz w:val="26"/>
+          <w:szCs w:val="26"/>
+        </w:rPr>
+        <w:t>складах</w:t>
+      </w:r>
+      <w:r>
+        <w:rPr>
+          <w:rFonts w:ascii="Times New Roman" w:hAnsi="Times New Roman" w:cs="Times New Roman"/>
+          <w:sz w:val="26"/>
+          <w:szCs w:val="26"/>
+        </w:rPr>
+        <w:t xml:space="preserve"> в файл формата </w:t>
+      </w:r>
+      <w:r>
+        <w:rPr>
+          <w:rFonts w:ascii="Times New Roman" w:hAnsi="Times New Roman" w:cs="Times New Roman"/>
+          <w:sz w:val="26"/>
+          <w:szCs w:val="26"/>
+        </w:rPr>
+        <w:t>.</w:t>
+      </w:r>
+      <w:r>
+        <w:rPr>
+          <w:rFonts w:ascii="Times New Roman" w:hAnsi="Times New Roman" w:cs="Times New Roman"/>
+          <w:sz w:val="26"/>
+          <w:szCs w:val="26"/>
+          <w:lang w:val="en-US"/>
+        </w:rPr>
+        <w:t>xlsx</w:t>
+      </w:r>
+      <w:r>
+        <w:rPr>
+          <w:rFonts w:ascii="Times New Roman" w:hAnsi="Times New Roman" w:cs="Times New Roman"/>
+          <w:sz w:val="26"/>
+          <w:szCs w:val="26"/>
+        </w:rPr>
+        <w:t>.</w:t>
+      </w:r>
+    </w:p>
+    <w:p>
+      <w:pPr>
+        <w:spacing w:after="0" w:line="360" w:lineRule="auto"/>
+        <w:ind w:firstLine="709"/>
+        <w:jc w:val="both"/>
+        <w:rPr>
+          <w:rFonts w:ascii="Times New Roman" w:hAnsi="Times New Roman" w:cs="Times New Roman"/>
+          <w:sz w:val="26"/>
+          <w:szCs w:val="26"/>
+        </w:rPr>
+      </w:pPr>
+      <w:r>
+        <w:rPr>
+          <w:rFonts w:ascii="Times New Roman" w:hAnsi="Times New Roman" w:cs="Times New Roman"/>
+          <w:sz w:val="26"/>
+          <w:szCs w:val="26"/>
+        </w:rPr>
+        <w:t xml:space="preserve">Выполнение </w:t>
+      </w:r>
+      <w:r>
+        <w:rPr>
+          <w:rFonts w:ascii="Times New Roman" w:hAnsi="Times New Roman" w:cs="Times New Roman"/>
+          <w:sz w:val="26"/>
+          <w:szCs w:val="26"/>
+          <w:lang w:val="en-US"/>
+        </w:rPr>
+        <w:t>CRUD</w:t>
+      </w:r>
+      <w:r>
+        <w:rPr>
+          <w:rFonts w:ascii="Times New Roman" w:hAnsi="Times New Roman" w:cs="Times New Roman"/>
+          <w:sz w:val="26"/>
+          <w:szCs w:val="26"/>
+        </w:rPr>
+        <w:t xml:space="preserve">-операций происходит </w:t>
+      </w:r>
+      <w:r>
+        <w:rPr>
+          <w:rFonts w:ascii="Times New Roman" w:hAnsi="Times New Roman" w:cs="Times New Roman"/>
+          <w:sz w:val="26"/>
+          <w:szCs w:val="26"/>
+        </w:rPr>
+        <w:t>только</w:t>
+      </w:r>
+      <w:r>
+        <w:rPr>
+          <w:rFonts w:ascii="Times New Roman" w:hAnsi="Times New Roman" w:cs="Times New Roman"/>
+          <w:sz w:val="26"/>
+          <w:szCs w:val="26"/>
+        </w:rPr>
+        <w:t xml:space="preserve"> через таблицу.</w:t>
+      </w:r>
+    </w:p>
+    <w:p>
+      <w:pPr>
+        <w:keepNext/>
+        <w:keepLines/>
+        <w:spacing w:before="120" w:after="0" w:line="240" w:lineRule="auto"/>
+        <w:jc w:val="center"/>
+        <w:rPr>
+          <w:rFonts w:ascii="Times New Roman" w:hAnsi="Times New Roman" w:cs="Times New Roman"/>
+          <w:sz w:val="26"/>
+          <w:szCs w:val="26"/>
+        </w:rPr>
+      </w:pPr>
+      <w:r>
+        <w:rPr>
+          <w:rFonts w:ascii="Times New Roman" w:hAnsi="Times New Roman" w:cs="Times New Roman"/>
+          <w:sz w:val="26"/>
+          <w:szCs w:val="26"/>
+        </w:rPr>
+        <w:lastRenderedPageBreak/>
+        <w:drawing>
+          <wp:inline distT="0" distB="0" distL="0" distR="0" wp14:anchorId="10726A0E" wp14:editId="7F71ECE3">
+            <wp:extent cx="5940425" cy="3470910"/>
+            <wp:effectExtent l="0" t="0" r="3175" b="0"/>
+            <wp:docPr id="22" name="Рисунок 22"/>
+            <wp:cNvGraphicFramePr>
+              <a:graphicFrameLocks xmlns:a="http://schemas.openxmlformats.org/drawingml/2006/main" noChangeAspect="1"/>
+            </wp:cNvGraphicFramePr>
+            <a:graphic xmlns:a="http://schemas.openxmlformats.org/drawingml/2006/main">
+              <a:graphicData uri="http://schemas.openxmlformats.org/drawingml/2006/picture">
+                <pic:pic xmlns:pic="http://schemas.openxmlformats.org/drawingml/2006/picture">
+                  <pic:nvPicPr>
+                    <pic:cNvPr id="1" name=""/>
+                    <pic:cNvPicPr/>
+                  </pic:nvPicPr>
+                  <pic:blipFill>
+                    <a:blip r:embed="rId28"/>
+                    <a:stretch>
+                      <a:fillRect/>
+                    </a:stretch>
+                  </pic:blipFill>
+                  <pic:spPr>
+                    <a:xfrm>
+                      <a:off x="0" y="0"/>
+                      <a:ext cx="5940425" cy="3470910"/>
+                    </a:xfrm>
+                    <a:prstGeom prst="rect">
+                      <a:avLst/>
+                    </a:prstGeom>
+                  </pic:spPr>
+                </pic:pic>
+              </a:graphicData>
+            </a:graphic>
+          </wp:inline>
+        </w:drawing>
+      </w:r>
+    </w:p>
+    <w:p>
+      <w:pPr>
+        <w:spacing w:after="120" w:line="240" w:lineRule="auto"/>
+        <w:jc w:val="center"/>
+        <w:rPr>
+          <w:rFonts w:ascii="Times New Roman" w:hAnsi="Times New Roman" w:cs="Times New Roman"/>
+          <w:b/>
+          <w:bCs/>
+          <w:i/>
+          <w:iCs/>
+          <w:sz w:val="24"/>
+          <w:szCs w:val="24"/>
+        </w:rPr>
+      </w:pPr>
+      <w:r>
+        <w:rPr>
+          <w:rFonts w:ascii="Times New Roman" w:hAnsi="Times New Roman" w:cs="Times New Roman"/>
+          <w:b/>
+          <w:bCs/>
+          <w:i/>
+          <w:iCs/>
+          <w:sz w:val="24"/>
+          <w:szCs w:val="24"/>
+        </w:rPr>
+        <w:t xml:space="preserve">Рисунок </w:t>
+      </w:r>
+      <w:r>
+        <w:rPr>
+          <w:rFonts w:ascii="Times New Roman" w:hAnsi="Times New Roman" w:cs="Times New Roman"/>
+          <w:b/>
+          <w:bCs/>
+          <w:i/>
+          <w:iCs/>
+          <w:sz w:val="24"/>
+          <w:szCs w:val="24"/>
+        </w:rPr>
+        <w:t>3.19 – Вкладка «Склады»</w:t>
+      </w:r>
+    </w:p>
+    <w:p>
+      <w:pPr>
+        <w:spacing w:after="0" w:line="360" w:lineRule="auto"/>
+        <w:ind w:firstLine="709"/>
+        <w:jc w:val="both"/>
+        <w:rPr>
+          <w:rFonts w:ascii="Times New Roman" w:hAnsi="Times New Roman" w:cs="Times New Roman"/>
+          <w:sz w:val="26"/>
+          <w:szCs w:val="26"/>
+        </w:rPr>
+      </w:pPr>
+      <w:r>
+        <w:rPr>
+          <w:rFonts w:ascii="Times New Roman" w:hAnsi="Times New Roman" w:cs="Times New Roman"/>
+          <w:sz w:val="26"/>
+          <w:szCs w:val="26"/>
+        </w:rPr>
+        <w:t>При нажатии на кнопку «Фильтр» открывается окно «</w:t>
+      </w:r>
+      <w:r>
+        <w:rPr>
+          <w:rFonts w:ascii="Times New Roman" w:hAnsi="Times New Roman" w:cs="Times New Roman"/>
+          <w:sz w:val="26"/>
+          <w:szCs w:val="26"/>
+          <w:lang w:val="en-US"/>
+        </w:rPr>
+        <w:t>HSMS</w:t>
+      </w:r>
+      <w:r>
+        <w:rPr>
+          <w:rFonts w:ascii="Times New Roman" w:hAnsi="Times New Roman" w:cs="Times New Roman"/>
+          <w:sz w:val="26"/>
+          <w:szCs w:val="26"/>
+        </w:rPr>
+        <w:t xml:space="preserve"> </w:t>
+      </w:r>
+      <w:r>
+        <w:rPr>
+          <w:rFonts w:ascii="Times New Roman" w:hAnsi="Times New Roman" w:cs="Times New Roman"/>
+          <w:sz w:val="26"/>
+          <w:szCs w:val="26"/>
+        </w:rPr>
+        <w:t>–</w:t>
+      </w:r>
+      <w:r>
+        <w:rPr>
+          <w:rFonts w:ascii="Times New Roman" w:hAnsi="Times New Roman" w:cs="Times New Roman"/>
+          <w:sz w:val="26"/>
+          <w:szCs w:val="26"/>
+        </w:rPr>
+        <w:t xml:space="preserve"> </w:t>
+      </w:r>
+      <w:r>
+        <w:rPr>
+          <w:rFonts w:ascii="Times New Roman" w:hAnsi="Times New Roman" w:cs="Times New Roman"/>
+          <w:sz w:val="26"/>
+          <w:szCs w:val="26"/>
+        </w:rPr>
+        <w:t>Фильтр складов»</w:t>
+      </w:r>
+      <w:r>
+        <w:rPr>
+          <w:rFonts w:ascii="Times New Roman" w:hAnsi="Times New Roman" w:cs="Times New Roman"/>
+          <w:sz w:val="26"/>
+          <w:szCs w:val="26"/>
+        </w:rPr>
+        <w:t xml:space="preserve"> (рисунок 3.20)</w:t>
+      </w:r>
+      <w:r>
+        <w:rPr>
+          <w:rFonts w:ascii="Times New Roman" w:hAnsi="Times New Roman" w:cs="Times New Roman"/>
+          <w:sz w:val="26"/>
+          <w:szCs w:val="26"/>
+        </w:rPr>
+        <w:t>. Необходимо заполнить те поля</w:t>
+      </w:r>
+      <w:r>
+        <w:rPr>
+          <w:rFonts w:ascii="Times New Roman" w:hAnsi="Times New Roman" w:cs="Times New Roman"/>
+          <w:sz w:val="26"/>
+          <w:szCs w:val="26"/>
+        </w:rPr>
+        <w:t xml:space="preserve">, </w:t>
+      </w:r>
+      <w:r>
+        <w:rPr>
+          <w:rFonts w:ascii="Times New Roman" w:hAnsi="Times New Roman" w:cs="Times New Roman"/>
+          <w:sz w:val="26"/>
+          <w:szCs w:val="26"/>
+        </w:rPr>
+        <w:t>по которым должен осуществляться фильтр данных. Остальные нужно оставить пустыми.</w:t>
+      </w:r>
+    </w:p>
+    <w:p>
+      <w:pPr>
+        <w:keepNext/>
+        <w:keepLines/>
+        <w:spacing w:before="120" w:after="0" w:line="240" w:lineRule="auto"/>
+        <w:jc w:val="center"/>
+        <w:rPr>
+          <w:rFonts w:ascii="Times New Roman" w:hAnsi="Times New Roman" w:cs="Times New Roman"/>
+          <w:sz w:val="26"/>
+          <w:szCs w:val="26"/>
+        </w:rPr>
+      </w:pPr>
+      <w:r>
+        <w:rPr>
+          <w:rFonts w:ascii="Times New Roman" w:hAnsi="Times New Roman" w:cs="Times New Roman"/>
+          <w:sz w:val="26"/>
+          <w:szCs w:val="26"/>
+        </w:rPr>
+        <w:drawing>
+          <wp:inline distT="0" distB="0" distL="0" distR="0" wp14:anchorId="29BA3190" wp14:editId="670C1DA1">
+            <wp:extent cx="3391373" cy="3324689"/>
+            <wp:effectExtent l="0" t="0" r="0" b="9525"/>
+            <wp:docPr id="23" name="Рисунок 23"/>
+            <wp:cNvGraphicFramePr>
+              <a:graphicFrameLocks xmlns:a="http://schemas.openxmlformats.org/drawingml/2006/main" noChangeAspect="1"/>
+            </wp:cNvGraphicFramePr>
+            <a:graphic xmlns:a="http://schemas.openxmlformats.org/drawingml/2006/main">
+              <a:graphicData uri="http://schemas.openxmlformats.org/drawingml/2006/picture">
+                <pic:pic xmlns:pic="http://schemas.openxmlformats.org/drawingml/2006/picture">
+                  <pic:nvPicPr>
+                    <pic:cNvPr id="1" name=""/>
+                    <pic:cNvPicPr/>
+                  </pic:nvPicPr>
+                  <pic:blipFill>
+                    <a:blip r:embed="rId29"/>
+                    <a:stretch>
+                      <a:fillRect/>
+                    </a:stretch>
+                  </pic:blipFill>
+                  <pic:spPr>
+                    <a:xfrm>
+                      <a:off x="0" y="0"/>
+                      <a:ext cx="3391373" cy="3324689"/>
+                    </a:xfrm>
+                    <a:prstGeom prst="rect">
+                      <a:avLst/>
+                    </a:prstGeom>
+                  </pic:spPr>
+                </pic:pic>
+              </a:graphicData>
+            </a:graphic>
+          </wp:inline>
+        </w:drawing>
+      </w:r>
+    </w:p>
+    <w:p>
+      <w:pPr>
+        <w:spacing w:after="120" w:line="240" w:lineRule="auto"/>
+        <w:jc w:val="center"/>
+        <w:rPr>
+          <w:rFonts w:ascii="Times New Roman" w:hAnsi="Times New Roman" w:cs="Times New Roman"/>
+          <w:b/>
+          <w:bCs/>
+          <w:i/>
+          <w:iCs/>
+          <w:sz w:val="24"/>
+          <w:szCs w:val="24"/>
+        </w:rPr>
+      </w:pPr>
+      <w:r>
+        <w:rPr>
+          <w:rFonts w:ascii="Times New Roman" w:hAnsi="Times New Roman" w:cs="Times New Roman"/>
+          <w:b/>
+          <w:bCs/>
+          <w:i/>
+          <w:iCs/>
+          <w:sz w:val="24"/>
+          <w:szCs w:val="24"/>
+        </w:rPr>
+        <w:t xml:space="preserve">Рисунок 3.20 – Окно фильтра </w:t>
+      </w:r>
+      <w:r>
+        <w:rPr>
+          <w:rFonts w:ascii="Times New Roman" w:hAnsi="Times New Roman" w:cs="Times New Roman"/>
+          <w:b/>
+          <w:bCs/>
+          <w:i/>
+          <w:iCs/>
+          <w:sz w:val="24"/>
+          <w:szCs w:val="24"/>
+        </w:rPr>
+        <w:t>складов</w:t>
       </w:r>
     </w:p>
     <w:p>
@@ -26895,27 +28069,338 @@
           <w:sz w:val="26"/>
           <w:szCs w:val="26"/>
         </w:rPr>
+        <w:lastRenderedPageBreak/>
         <w:t>Вкладка «Поставщики»</w:t>
       </w:r>
     </w:p>
     <w:p>
       <w:pPr>
-        <w:spacing w:after="0" w:line="360" w:lineRule="auto"/>
-        <w:ind w:left="709"/>
-        <w:jc w:val="both"/>
-        <w:rPr>
-          <w:rFonts w:ascii="Times New Roman" w:hAnsi="Times New Roman" w:cs="Times New Roman"/>
-          <w:sz w:val="26"/>
-          <w:szCs w:val="26"/>
-        </w:rPr>
-      </w:pPr>
-      <w:r>
-        <w:rPr>
-          <w:rFonts w:ascii="Times New Roman" w:hAnsi="Times New Roman" w:cs="Times New Roman"/>
-          <w:sz w:val="26"/>
-          <w:szCs w:val="26"/>
-        </w:rPr>
-        <w:t>Здесь будет текст</w:t>
+        <w:keepNext/>
+        <w:keepLines/>
+        <w:spacing w:after="0" w:line="360" w:lineRule="auto"/>
+        <w:ind w:firstLine="709"/>
+        <w:jc w:val="both"/>
+        <w:rPr>
+          <w:rFonts w:ascii="Times New Roman" w:hAnsi="Times New Roman" w:cs="Times New Roman"/>
+          <w:sz w:val="26"/>
+          <w:szCs w:val="26"/>
+        </w:rPr>
+      </w:pPr>
+      <w:r>
+        <w:rPr>
+          <w:rFonts w:ascii="Times New Roman" w:hAnsi="Times New Roman" w:cs="Times New Roman"/>
+          <w:sz w:val="26"/>
+          <w:szCs w:val="26"/>
+        </w:rPr>
+        <w:t>На рисунке 3.</w:t>
+      </w:r>
+      <w:r>
+        <w:rPr>
+          <w:rFonts w:ascii="Times New Roman" w:hAnsi="Times New Roman" w:cs="Times New Roman"/>
+          <w:sz w:val="26"/>
+          <w:szCs w:val="26"/>
+        </w:rPr>
+        <w:t>21</w:t>
+      </w:r>
+      <w:r>
+        <w:rPr>
+          <w:rFonts w:ascii="Times New Roman" w:hAnsi="Times New Roman" w:cs="Times New Roman"/>
+          <w:sz w:val="26"/>
+          <w:szCs w:val="26"/>
+        </w:rPr>
+        <w:t xml:space="preserve"> изображена таблиц</w:t>
+      </w:r>
+      <w:r>
+        <w:rPr>
+          <w:rFonts w:ascii="Times New Roman" w:hAnsi="Times New Roman" w:cs="Times New Roman"/>
+          <w:sz w:val="26"/>
+          <w:szCs w:val="26"/>
+        </w:rPr>
+        <w:t>а</w:t>
+      </w:r>
+      <w:r>
+        <w:rPr>
+          <w:rFonts w:ascii="Times New Roman" w:hAnsi="Times New Roman" w:cs="Times New Roman"/>
+          <w:sz w:val="26"/>
+          <w:szCs w:val="26"/>
+        </w:rPr>
+        <w:t xml:space="preserve"> </w:t>
+      </w:r>
+      <w:r>
+        <w:rPr>
+          <w:rFonts w:ascii="Times New Roman" w:hAnsi="Times New Roman" w:cs="Times New Roman"/>
+          <w:sz w:val="26"/>
+          <w:szCs w:val="26"/>
+        </w:rPr>
+        <w:t>поставщиков</w:t>
+      </w:r>
+      <w:r>
+        <w:rPr>
+          <w:rFonts w:ascii="Times New Roman" w:hAnsi="Times New Roman" w:cs="Times New Roman"/>
+          <w:sz w:val="26"/>
+          <w:szCs w:val="26"/>
+        </w:rPr>
+        <w:t>. Для взаимодействия с ней доступны следующие инструменты</w:t>
+      </w:r>
+      <w:r>
+        <w:rPr>
+          <w:rFonts w:ascii="Times New Roman" w:hAnsi="Times New Roman" w:cs="Times New Roman"/>
+          <w:sz w:val="26"/>
+          <w:szCs w:val="26"/>
+        </w:rPr>
+        <w:t>:</w:t>
+      </w:r>
+    </w:p>
+    <w:p>
+      <w:pPr>
+        <w:pStyle w:val="a9"/>
+        <w:numPr>
+          <w:ilvl w:val="0"/>
+          <w:numId w:val="42"/>
+        </w:numPr>
+        <w:spacing w:after="0" w:line="360" w:lineRule="auto"/>
+        <w:ind w:left="851" w:firstLine="284"/>
+        <w:jc w:val="both"/>
+        <w:rPr>
+          <w:rFonts w:ascii="Times New Roman" w:hAnsi="Times New Roman" w:cs="Times New Roman"/>
+          <w:sz w:val="26"/>
+          <w:szCs w:val="26"/>
+        </w:rPr>
+      </w:pPr>
+      <w:r>
+        <w:rPr>
+          <w:rFonts w:ascii="Times New Roman" w:hAnsi="Times New Roman" w:cs="Times New Roman"/>
+          <w:sz w:val="26"/>
+          <w:szCs w:val="26"/>
+        </w:rPr>
+        <w:t>Обновить (загрузить данные из базы данных заново).</w:t>
+      </w:r>
+    </w:p>
+    <w:p>
+      <w:pPr>
+        <w:pStyle w:val="a9"/>
+        <w:numPr>
+          <w:ilvl w:val="0"/>
+          <w:numId w:val="42"/>
+        </w:numPr>
+        <w:spacing w:after="0" w:line="360" w:lineRule="auto"/>
+        <w:ind w:left="851" w:firstLine="284"/>
+        <w:jc w:val="both"/>
+        <w:rPr>
+          <w:rFonts w:ascii="Times New Roman" w:hAnsi="Times New Roman" w:cs="Times New Roman"/>
+          <w:sz w:val="26"/>
+          <w:szCs w:val="26"/>
+        </w:rPr>
+      </w:pPr>
+      <w:r>
+        <w:rPr>
+          <w:rFonts w:ascii="Times New Roman" w:hAnsi="Times New Roman" w:cs="Times New Roman"/>
+          <w:sz w:val="26"/>
+          <w:szCs w:val="26"/>
+        </w:rPr>
+        <w:t>Сохранить изменения</w:t>
+      </w:r>
+      <w:r>
+        <w:rPr>
+          <w:rFonts w:ascii="Times New Roman" w:hAnsi="Times New Roman" w:cs="Times New Roman"/>
+          <w:sz w:val="26"/>
+          <w:szCs w:val="26"/>
+        </w:rPr>
+        <w:t xml:space="preserve">, </w:t>
+      </w:r>
+      <w:r>
+        <w:rPr>
+          <w:rFonts w:ascii="Times New Roman" w:hAnsi="Times New Roman" w:cs="Times New Roman"/>
+          <w:sz w:val="26"/>
+          <w:szCs w:val="26"/>
+        </w:rPr>
+        <w:t>сделанные в таблице.</w:t>
+      </w:r>
+    </w:p>
+    <w:p>
+      <w:pPr>
+        <w:pStyle w:val="a9"/>
+        <w:numPr>
+          <w:ilvl w:val="0"/>
+          <w:numId w:val="42"/>
+        </w:numPr>
+        <w:spacing w:after="0" w:line="360" w:lineRule="auto"/>
+        <w:ind w:left="851" w:firstLine="284"/>
+        <w:jc w:val="both"/>
+        <w:rPr>
+          <w:rFonts w:ascii="Times New Roman" w:hAnsi="Times New Roman" w:cs="Times New Roman"/>
+          <w:sz w:val="26"/>
+          <w:szCs w:val="26"/>
+        </w:rPr>
+      </w:pPr>
+      <w:r>
+        <w:rPr>
+          <w:rFonts w:ascii="Times New Roman" w:hAnsi="Times New Roman" w:cs="Times New Roman"/>
+          <w:sz w:val="26"/>
+          <w:szCs w:val="26"/>
+        </w:rPr>
+        <w:t xml:space="preserve">Экспортировать данные обо всех </w:t>
+      </w:r>
+      <w:r>
+        <w:rPr>
+          <w:rFonts w:ascii="Times New Roman" w:hAnsi="Times New Roman" w:cs="Times New Roman"/>
+          <w:sz w:val="26"/>
+          <w:szCs w:val="26"/>
+        </w:rPr>
+        <w:t>поставщиках</w:t>
+      </w:r>
+      <w:r>
+        <w:rPr>
+          <w:rFonts w:ascii="Times New Roman" w:hAnsi="Times New Roman" w:cs="Times New Roman"/>
+          <w:sz w:val="26"/>
+          <w:szCs w:val="26"/>
+        </w:rPr>
+        <w:t xml:space="preserve"> в файл формата </w:t>
+      </w:r>
+      <w:r>
+        <w:rPr>
+          <w:rFonts w:ascii="Times New Roman" w:hAnsi="Times New Roman" w:cs="Times New Roman"/>
+          <w:sz w:val="26"/>
+          <w:szCs w:val="26"/>
+        </w:rPr>
+        <w:t>.</w:t>
+      </w:r>
+      <w:r>
+        <w:rPr>
+          <w:rFonts w:ascii="Times New Roman" w:hAnsi="Times New Roman" w:cs="Times New Roman"/>
+          <w:sz w:val="26"/>
+          <w:szCs w:val="26"/>
+          <w:lang w:val="en-US"/>
+        </w:rPr>
+        <w:t>xlsx</w:t>
+      </w:r>
+      <w:r>
+        <w:rPr>
+          <w:rFonts w:ascii="Times New Roman" w:hAnsi="Times New Roman" w:cs="Times New Roman"/>
+          <w:sz w:val="26"/>
+          <w:szCs w:val="26"/>
+        </w:rPr>
+        <w:t>.</w:t>
+      </w:r>
+    </w:p>
+    <w:p>
+      <w:pPr>
+        <w:spacing w:after="0" w:line="360" w:lineRule="auto"/>
+        <w:ind w:firstLine="709"/>
+        <w:jc w:val="both"/>
+        <w:rPr>
+          <w:rFonts w:ascii="Times New Roman" w:hAnsi="Times New Roman" w:cs="Times New Roman"/>
+          <w:sz w:val="26"/>
+          <w:szCs w:val="26"/>
+          <w:lang w:val="en-US"/>
+        </w:rPr>
+      </w:pPr>
+      <w:r>
+        <w:rPr>
+          <w:rFonts w:ascii="Times New Roman" w:hAnsi="Times New Roman" w:cs="Times New Roman"/>
+          <w:sz w:val="26"/>
+          <w:szCs w:val="26"/>
+        </w:rPr>
+        <w:t xml:space="preserve">Выполнение </w:t>
+      </w:r>
+      <w:r>
+        <w:rPr>
+          <w:rFonts w:ascii="Times New Roman" w:hAnsi="Times New Roman" w:cs="Times New Roman"/>
+          <w:sz w:val="26"/>
+          <w:szCs w:val="26"/>
+          <w:lang w:val="en-US"/>
+        </w:rPr>
+        <w:t>CRUD</w:t>
+      </w:r>
+      <w:r>
+        <w:rPr>
+          <w:rFonts w:ascii="Times New Roman" w:hAnsi="Times New Roman" w:cs="Times New Roman"/>
+          <w:sz w:val="26"/>
+          <w:szCs w:val="26"/>
+        </w:rPr>
+        <w:t>-операций происходит только через таблицу.</w:t>
+      </w:r>
+    </w:p>
+    <w:p>
+      <w:pPr>
+        <w:keepNext/>
+        <w:keepLines/>
+        <w:spacing w:before="120" w:after="0" w:line="240" w:lineRule="auto"/>
+        <w:jc w:val="center"/>
+        <w:rPr>
+          <w:rFonts w:ascii="Times New Roman" w:hAnsi="Times New Roman" w:cs="Times New Roman"/>
+          <w:sz w:val="26"/>
+          <w:szCs w:val="26"/>
+        </w:rPr>
+      </w:pPr>
+      <w:r>
+        <w:rPr>
+          <w:rFonts w:ascii="Times New Roman" w:hAnsi="Times New Roman" w:cs="Times New Roman"/>
+          <w:sz w:val="26"/>
+          <w:szCs w:val="26"/>
+        </w:rPr>
+        <w:drawing>
+          <wp:inline distT="0" distB="0" distL="0" distR="0" wp14:anchorId="7D942F89" wp14:editId="18CB3AEC">
+            <wp:extent cx="5940425" cy="3470910"/>
+            <wp:effectExtent l="0" t="0" r="3175" b="0"/>
+            <wp:docPr id="24" name="Рисунок 24"/>
+            <wp:cNvGraphicFramePr>
+              <a:graphicFrameLocks xmlns:a="http://schemas.openxmlformats.org/drawingml/2006/main" noChangeAspect="1"/>
+            </wp:cNvGraphicFramePr>
+            <a:graphic xmlns:a="http://schemas.openxmlformats.org/drawingml/2006/main">
+              <a:graphicData uri="http://schemas.openxmlformats.org/drawingml/2006/picture">
+                <pic:pic xmlns:pic="http://schemas.openxmlformats.org/drawingml/2006/picture">
+                  <pic:nvPicPr>
+                    <pic:cNvPr id="1" name=""/>
+                    <pic:cNvPicPr/>
+                  </pic:nvPicPr>
+                  <pic:blipFill>
+                    <a:blip r:embed="rId30"/>
+                    <a:stretch>
+                      <a:fillRect/>
+                    </a:stretch>
+                  </pic:blipFill>
+                  <pic:spPr>
+                    <a:xfrm>
+                      <a:off x="0" y="0"/>
+                      <a:ext cx="5940425" cy="3470910"/>
+                    </a:xfrm>
+                    <a:prstGeom prst="rect">
+                      <a:avLst/>
+                    </a:prstGeom>
+                  </pic:spPr>
+                </pic:pic>
+              </a:graphicData>
+            </a:graphic>
+          </wp:inline>
+        </w:drawing>
+      </w:r>
+    </w:p>
+    <w:p>
+      <w:pPr>
+        <w:spacing w:after="120" w:line="240" w:lineRule="auto"/>
+        <w:jc w:val="center"/>
+        <w:rPr>
+          <w:rFonts w:ascii="Times New Roman" w:hAnsi="Times New Roman" w:cs="Times New Roman"/>
+          <w:b/>
+          <w:bCs/>
+          <w:i/>
+          <w:iCs/>
+          <w:sz w:val="24"/>
+          <w:szCs w:val="24"/>
+        </w:rPr>
+      </w:pPr>
+      <w:r>
+        <w:rPr>
+          <w:rFonts w:ascii="Times New Roman" w:hAnsi="Times New Roman" w:cs="Times New Roman"/>
+          <w:b/>
+          <w:bCs/>
+          <w:i/>
+          <w:iCs/>
+          <w:sz w:val="24"/>
+          <w:szCs w:val="24"/>
+        </w:rPr>
+        <w:t>Рисунок 3.21 – Вкладка «Поставщики»</w:t>
       </w:r>
     </w:p>
     <w:p>
@@ -26951,6 +28436,237 @@
     </w:p>
     <w:p>
       <w:pPr>
+        <w:keepNext/>
+        <w:keepLines/>
+        <w:spacing w:after="0" w:line="360" w:lineRule="auto"/>
+        <w:ind w:firstLine="709"/>
+        <w:jc w:val="both"/>
+        <w:rPr>
+          <w:rFonts w:ascii="Times New Roman" w:hAnsi="Times New Roman" w:cs="Times New Roman"/>
+          <w:sz w:val="26"/>
+          <w:szCs w:val="26"/>
+        </w:rPr>
+      </w:pPr>
+      <w:r>
+        <w:rPr>
+          <w:rFonts w:ascii="Times New Roman" w:hAnsi="Times New Roman" w:cs="Times New Roman"/>
+          <w:sz w:val="26"/>
+          <w:szCs w:val="26"/>
+        </w:rPr>
+        <w:t>На рисунке 3.2</w:t>
+      </w:r>
+      <w:r>
+        <w:rPr>
+          <w:rFonts w:ascii="Times New Roman" w:hAnsi="Times New Roman" w:cs="Times New Roman"/>
+          <w:sz w:val="26"/>
+          <w:szCs w:val="26"/>
+        </w:rPr>
+        <w:t>2</w:t>
+      </w:r>
+      <w:r>
+        <w:rPr>
+          <w:rFonts w:ascii="Times New Roman" w:hAnsi="Times New Roman" w:cs="Times New Roman"/>
+          <w:sz w:val="26"/>
+          <w:szCs w:val="26"/>
+        </w:rPr>
+        <w:t xml:space="preserve"> изображена таблица </w:t>
+      </w:r>
+      <w:r>
+        <w:rPr>
+          <w:rFonts w:ascii="Times New Roman" w:hAnsi="Times New Roman" w:cs="Times New Roman"/>
+          <w:sz w:val="26"/>
+          <w:szCs w:val="26"/>
+        </w:rPr>
+        <w:t>категорий комплектующих</w:t>
+      </w:r>
+      <w:r>
+        <w:rPr>
+          <w:rFonts w:ascii="Times New Roman" w:hAnsi="Times New Roman" w:cs="Times New Roman"/>
+          <w:sz w:val="26"/>
+          <w:szCs w:val="26"/>
+        </w:rPr>
+        <w:t>. Для взаимодействия с ней доступны следующие инструменты</w:t>
+      </w:r>
+      <w:r>
+        <w:rPr>
+          <w:rFonts w:ascii="Times New Roman" w:hAnsi="Times New Roman" w:cs="Times New Roman"/>
+          <w:sz w:val="26"/>
+          <w:szCs w:val="26"/>
+        </w:rPr>
+        <w:t>:</w:t>
+      </w:r>
+    </w:p>
+    <w:p>
+      <w:pPr>
+        <w:pStyle w:val="a9"/>
+        <w:numPr>
+          <w:ilvl w:val="0"/>
+          <w:numId w:val="43"/>
+        </w:numPr>
+        <w:spacing w:after="0" w:line="360" w:lineRule="auto"/>
+        <w:ind w:left="851" w:firstLine="284"/>
+        <w:jc w:val="both"/>
+        <w:rPr>
+          <w:rFonts w:ascii="Times New Roman" w:hAnsi="Times New Roman" w:cs="Times New Roman"/>
+          <w:sz w:val="26"/>
+          <w:szCs w:val="26"/>
+        </w:rPr>
+      </w:pPr>
+      <w:r>
+        <w:rPr>
+          <w:rFonts w:ascii="Times New Roman" w:hAnsi="Times New Roman" w:cs="Times New Roman"/>
+          <w:sz w:val="26"/>
+          <w:szCs w:val="26"/>
+        </w:rPr>
+        <w:t>Обновить (загрузить данные из базы данных заново).</w:t>
+      </w:r>
+    </w:p>
+    <w:p>
+      <w:pPr>
+        <w:pStyle w:val="a9"/>
+        <w:numPr>
+          <w:ilvl w:val="0"/>
+          <w:numId w:val="43"/>
+        </w:numPr>
+        <w:spacing w:after="0" w:line="360" w:lineRule="auto"/>
+        <w:ind w:left="851" w:firstLine="284"/>
+        <w:jc w:val="both"/>
+        <w:rPr>
+          <w:rFonts w:ascii="Times New Roman" w:hAnsi="Times New Roman" w:cs="Times New Roman"/>
+          <w:sz w:val="26"/>
+          <w:szCs w:val="26"/>
+        </w:rPr>
+      </w:pPr>
+      <w:r>
+        <w:rPr>
+          <w:rFonts w:ascii="Times New Roman" w:hAnsi="Times New Roman" w:cs="Times New Roman"/>
+          <w:sz w:val="26"/>
+          <w:szCs w:val="26"/>
+        </w:rPr>
+        <w:t>Сохранить изменения</w:t>
+      </w:r>
+      <w:r>
+        <w:rPr>
+          <w:rFonts w:ascii="Times New Roman" w:hAnsi="Times New Roman" w:cs="Times New Roman"/>
+          <w:sz w:val="26"/>
+          <w:szCs w:val="26"/>
+        </w:rPr>
+        <w:t xml:space="preserve">, </w:t>
+      </w:r>
+      <w:r>
+        <w:rPr>
+          <w:rFonts w:ascii="Times New Roman" w:hAnsi="Times New Roman" w:cs="Times New Roman"/>
+          <w:sz w:val="26"/>
+          <w:szCs w:val="26"/>
+        </w:rPr>
+        <w:t>сделанные в таблице.</w:t>
+      </w:r>
+    </w:p>
+    <w:p>
+      <w:pPr>
+        <w:pStyle w:val="a9"/>
+        <w:numPr>
+          <w:ilvl w:val="0"/>
+          <w:numId w:val="43"/>
+        </w:numPr>
+        <w:spacing w:after="0" w:line="360" w:lineRule="auto"/>
+        <w:ind w:left="851" w:firstLine="284"/>
+        <w:jc w:val="both"/>
+        <w:rPr>
+          <w:rFonts w:ascii="Times New Roman" w:hAnsi="Times New Roman" w:cs="Times New Roman"/>
+          <w:sz w:val="26"/>
+          <w:szCs w:val="26"/>
+        </w:rPr>
+      </w:pPr>
+      <w:r>
+        <w:rPr>
+          <w:rFonts w:ascii="Times New Roman" w:hAnsi="Times New Roman" w:cs="Times New Roman"/>
+          <w:sz w:val="26"/>
+          <w:szCs w:val="26"/>
+        </w:rPr>
+        <w:t xml:space="preserve">Экспортировать данные обо всех </w:t>
+      </w:r>
+      <w:r>
+        <w:rPr>
+          <w:rFonts w:ascii="Times New Roman" w:hAnsi="Times New Roman" w:cs="Times New Roman"/>
+          <w:sz w:val="26"/>
+          <w:szCs w:val="26"/>
+        </w:rPr>
+        <w:t>категориях комплектующих</w:t>
+      </w:r>
+      <w:r>
+        <w:rPr>
+          <w:rFonts w:ascii="Times New Roman" w:hAnsi="Times New Roman" w:cs="Times New Roman"/>
+          <w:sz w:val="26"/>
+          <w:szCs w:val="26"/>
+        </w:rPr>
+        <w:t xml:space="preserve"> в файл формата </w:t>
+      </w:r>
+      <w:r>
+        <w:rPr>
+          <w:rFonts w:ascii="Times New Roman" w:hAnsi="Times New Roman" w:cs="Times New Roman"/>
+          <w:sz w:val="26"/>
+          <w:szCs w:val="26"/>
+        </w:rPr>
+        <w:t>.</w:t>
+      </w:r>
+      <w:r>
+        <w:rPr>
+          <w:rFonts w:ascii="Times New Roman" w:hAnsi="Times New Roman" w:cs="Times New Roman"/>
+          <w:sz w:val="26"/>
+          <w:szCs w:val="26"/>
+          <w:lang w:val="en-US"/>
+        </w:rPr>
+        <w:t>xlsx</w:t>
+      </w:r>
+      <w:r>
+        <w:rPr>
+          <w:rFonts w:ascii="Times New Roman" w:hAnsi="Times New Roman" w:cs="Times New Roman"/>
+          <w:sz w:val="26"/>
+          <w:szCs w:val="26"/>
+        </w:rPr>
+        <w:t>.</w:t>
+      </w:r>
+    </w:p>
+    <w:p>
+      <w:pPr>
+        <w:spacing w:after="0" w:line="360" w:lineRule="auto"/>
+        <w:ind w:firstLine="709"/>
+        <w:jc w:val="both"/>
+        <w:rPr>
+          <w:rFonts w:ascii="Times New Roman" w:hAnsi="Times New Roman" w:cs="Times New Roman"/>
+          <w:sz w:val="26"/>
+          <w:szCs w:val="26"/>
+        </w:rPr>
+      </w:pPr>
+      <w:r>
+        <w:rPr>
+          <w:rFonts w:ascii="Times New Roman" w:hAnsi="Times New Roman" w:cs="Times New Roman"/>
+          <w:sz w:val="26"/>
+          <w:szCs w:val="26"/>
+        </w:rPr>
+        <w:t xml:space="preserve">Выполнение </w:t>
+      </w:r>
+      <w:r>
+        <w:rPr>
+          <w:rFonts w:ascii="Times New Roman" w:hAnsi="Times New Roman" w:cs="Times New Roman"/>
+          <w:sz w:val="26"/>
+          <w:szCs w:val="26"/>
+          <w:lang w:val="en-US"/>
+        </w:rPr>
+        <w:t>CRUD</w:t>
+      </w:r>
+      <w:r>
+        <w:rPr>
+          <w:rFonts w:ascii="Times New Roman" w:hAnsi="Times New Roman" w:cs="Times New Roman"/>
+          <w:sz w:val="26"/>
+          <w:szCs w:val="26"/>
+        </w:rPr>
+        <w:t>-операций происходит только через таблицу.</w:t>
+      </w:r>
+    </w:p>
+    <w:p>
+      <w:pPr>
         <w:spacing w:after="0" w:line="360" w:lineRule="auto"/>
         <w:ind w:left="709"/>
         <w:jc w:val="both"/>
@@ -26960,13 +28676,88 @@
           <w:szCs w:val="26"/>
         </w:rPr>
       </w:pPr>
-      <w:r>
-        <w:rPr>
-          <w:rFonts w:ascii="Times New Roman" w:hAnsi="Times New Roman" w:cs="Times New Roman"/>
-          <w:sz w:val="26"/>
-          <w:szCs w:val="26"/>
-        </w:rPr>
-        <w:t>Здесь будет текст</w:t>
+    </w:p>
+    <w:p>
+      <w:pPr>
+        <w:keepNext/>
+        <w:keepLines/>
+        <w:spacing w:before="120" w:after="0" w:line="240" w:lineRule="auto"/>
+        <w:jc w:val="center"/>
+        <w:rPr>
+          <w:rFonts w:ascii="Times New Roman" w:hAnsi="Times New Roman" w:cs="Times New Roman"/>
+          <w:sz w:val="26"/>
+          <w:szCs w:val="26"/>
+        </w:rPr>
+      </w:pPr>
+      <w:r>
+        <w:rPr>
+          <w:rFonts w:ascii="Times New Roman" w:hAnsi="Times New Roman" w:cs="Times New Roman"/>
+          <w:sz w:val="26"/>
+          <w:szCs w:val="26"/>
+        </w:rPr>
+        <w:lastRenderedPageBreak/>
+        <w:drawing>
+          <wp:inline distT="0" distB="0" distL="0" distR="0" wp14:anchorId="01BEABAC" wp14:editId="0B253D65">
+            <wp:extent cx="5940425" cy="3470910"/>
+            <wp:effectExtent l="0" t="0" r="3175" b="0"/>
+            <wp:docPr id="25" name="Рисунок 25"/>
+            <wp:cNvGraphicFramePr>
+              <a:graphicFrameLocks xmlns:a="http://schemas.openxmlformats.org/drawingml/2006/main" noChangeAspect="1"/>
+            </wp:cNvGraphicFramePr>
+            <a:graphic xmlns:a="http://schemas.openxmlformats.org/drawingml/2006/main">
+              <a:graphicData uri="http://schemas.openxmlformats.org/drawingml/2006/picture">
+                <pic:pic xmlns:pic="http://schemas.openxmlformats.org/drawingml/2006/picture">
+                  <pic:nvPicPr>
+                    <pic:cNvPr id="1" name=""/>
+                    <pic:cNvPicPr/>
+                  </pic:nvPicPr>
+                  <pic:blipFill>
+                    <a:blip r:embed="rId31"/>
+                    <a:stretch>
+                      <a:fillRect/>
+                    </a:stretch>
+                  </pic:blipFill>
+                  <pic:spPr>
+                    <a:xfrm>
+                      <a:off x="0" y="0"/>
+                      <a:ext cx="5940425" cy="3470910"/>
+                    </a:xfrm>
+                    <a:prstGeom prst="rect">
+                      <a:avLst/>
+                    </a:prstGeom>
+                  </pic:spPr>
+                </pic:pic>
+              </a:graphicData>
+            </a:graphic>
+          </wp:inline>
+        </w:drawing>
+      </w:r>
+    </w:p>
+    <w:p>
+      <w:pPr>
+        <w:spacing w:after="120" w:line="240" w:lineRule="auto"/>
+        <w:jc w:val="center"/>
+        <w:rPr>
+          <w:rFonts w:ascii="Times New Roman" w:hAnsi="Times New Roman" w:cs="Times New Roman"/>
+          <w:b/>
+          <w:bCs/>
+          <w:i/>
+          <w:iCs/>
+          <w:sz w:val="24"/>
+          <w:szCs w:val="24"/>
+        </w:rPr>
+      </w:pPr>
+      <w:r>
+        <w:rPr>
+          <w:rFonts w:ascii="Times New Roman" w:hAnsi="Times New Roman" w:cs="Times New Roman"/>
+          <w:b/>
+          <w:bCs/>
+          <w:i/>
+          <w:iCs/>
+          <w:sz w:val="24"/>
+          <w:szCs w:val="24"/>
+        </w:rPr>
+        <w:t>Рисунок 3.22 – Вкладка «Категории комплектующих»</w:t>
       </w:r>
     </w:p>
     <w:p>
@@ -27021,6 +28812,245 @@
     </w:p>
     <w:p>
       <w:pPr>
+        <w:spacing w:after="0" w:line="360" w:lineRule="auto"/>
+        <w:jc w:val="both"/>
+        <w:rPr>
+          <w:rFonts w:ascii="Times New Roman" w:hAnsi="Times New Roman" w:cs="Times New Roman"/>
+          <w:sz w:val="26"/>
+          <w:szCs w:val="26"/>
+        </w:rPr>
+      </w:pPr>
+      <w:r>
+        <w:rPr>
+          <w:rFonts w:ascii="Times New Roman" w:hAnsi="Times New Roman" w:cs="Times New Roman"/>
+          <w:sz w:val="26"/>
+          <w:szCs w:val="26"/>
+        </w:rPr>
+        <w:drawing>
+          <wp:inline distT="0" distB="0" distL="0" distR="0" wp14:anchorId="1C414D49" wp14:editId="5E129A89">
+            <wp:extent cx="5940425" cy="3470910"/>
+            <wp:effectExtent l="0" t="0" r="3175" b="0"/>
+            <wp:docPr id="26" name="Рисунок 26"/>
+            <wp:cNvGraphicFramePr>
+              <a:graphicFrameLocks xmlns:a="http://schemas.openxmlformats.org/drawingml/2006/main" noChangeAspect="1"/>
+            </wp:cNvGraphicFramePr>
+            <a:graphic xmlns:a="http://schemas.openxmlformats.org/drawingml/2006/main">
+              <a:graphicData uri="http://schemas.openxmlformats.org/drawingml/2006/picture">
+                <pic:pic xmlns:pic="http://schemas.openxmlformats.org/drawingml/2006/picture">
+                  <pic:nvPicPr>
+                    <pic:cNvPr id="1" name=""/>
+                    <pic:cNvPicPr/>
+                  </pic:nvPicPr>
+                  <pic:blipFill>
+                    <a:blip r:embed="rId32"/>
+                    <a:stretch>
+                      <a:fillRect/>
+                    </a:stretch>
+                  </pic:blipFill>
+                  <pic:spPr>
+                    <a:xfrm>
+                      <a:off x="0" y="0"/>
+                      <a:ext cx="5940425" cy="3470910"/>
+                    </a:xfrm>
+                    <a:prstGeom prst="rect">
+                      <a:avLst/>
+                    </a:prstGeom>
+                  </pic:spPr>
+                </pic:pic>
+              </a:graphicData>
+            </a:graphic>
+          </wp:inline>
+        </w:drawing>
+      </w:r>
+    </w:p>
+    <w:p>
+      <w:pPr>
+        <w:spacing w:after="0" w:line="360" w:lineRule="auto"/>
+        <w:jc w:val="both"/>
+        <w:rPr>
+          <w:rFonts w:ascii="Times New Roman" w:hAnsi="Times New Roman" w:cs="Times New Roman"/>
+          <w:sz w:val="26"/>
+          <w:szCs w:val="26"/>
+        </w:rPr>
+      </w:pPr>
+      <w:r>
+        <w:rPr>
+          <w:rFonts w:ascii="Times New Roman" w:hAnsi="Times New Roman" w:cs="Times New Roman"/>
+          <w:sz w:val="26"/>
+          <w:szCs w:val="26"/>
+        </w:rPr>
+        <w:t>Рисунок 3.23 – Вкладка «Комплектующие»</w:t>
+      </w:r>
+    </w:p>
+    <w:p>
+      <w:pPr>
+        <w:spacing w:after="0" w:line="360" w:lineRule="auto"/>
+        <w:jc w:val="both"/>
+        <w:rPr>
+          <w:rFonts w:ascii="Times New Roman" w:hAnsi="Times New Roman" w:cs="Times New Roman"/>
+          <w:sz w:val="26"/>
+          <w:szCs w:val="26"/>
+        </w:rPr>
+      </w:pPr>
+    </w:p>
+    <w:p>
+      <w:pPr>
+        <w:spacing w:after="0" w:line="360" w:lineRule="auto"/>
+        <w:jc w:val="both"/>
+        <w:rPr>
+          <w:rFonts w:ascii="Times New Roman" w:hAnsi="Times New Roman" w:cs="Times New Roman"/>
+          <w:sz w:val="26"/>
+          <w:szCs w:val="26"/>
+        </w:rPr>
+      </w:pPr>
+      <w:r>
+        <w:rPr>
+          <w:rFonts w:ascii="Times New Roman" w:hAnsi="Times New Roman" w:cs="Times New Roman"/>
+          <w:sz w:val="26"/>
+          <w:szCs w:val="26"/>
+        </w:rPr>
+        <w:lastRenderedPageBreak/>
+        <w:drawing>
+          <wp:inline distT="0" distB="0" distL="0" distR="0" wp14:anchorId="22C971C3" wp14:editId="251DFB7E">
+            <wp:extent cx="3391373" cy="3372321"/>
+            <wp:effectExtent l="0" t="0" r="0" b="0"/>
+            <wp:docPr id="27" name="Рисунок 27"/>
+            <wp:cNvGraphicFramePr>
+              <a:graphicFrameLocks xmlns:a="http://schemas.openxmlformats.org/drawingml/2006/main" noChangeAspect="1"/>
+            </wp:cNvGraphicFramePr>
+            <a:graphic xmlns:a="http://schemas.openxmlformats.org/drawingml/2006/main">
+              <a:graphicData uri="http://schemas.openxmlformats.org/drawingml/2006/picture">
+                <pic:pic xmlns:pic="http://schemas.openxmlformats.org/drawingml/2006/picture">
+                  <pic:nvPicPr>
+                    <pic:cNvPr id="1" name=""/>
+                    <pic:cNvPicPr/>
+                  </pic:nvPicPr>
+                  <pic:blipFill>
+                    <a:blip r:embed="rId33"/>
+                    <a:stretch>
+                      <a:fillRect/>
+                    </a:stretch>
+                  </pic:blipFill>
+                  <pic:spPr>
+                    <a:xfrm>
+                      <a:off x="0" y="0"/>
+                      <a:ext cx="3391373" cy="3372321"/>
+                    </a:xfrm>
+                    <a:prstGeom prst="rect">
+                      <a:avLst/>
+                    </a:prstGeom>
+                  </pic:spPr>
+                </pic:pic>
+              </a:graphicData>
+            </a:graphic>
+          </wp:inline>
+        </w:drawing>
+      </w:r>
+    </w:p>
+    <w:p>
+      <w:pPr>
+        <w:spacing w:after="0" w:line="360" w:lineRule="auto"/>
+        <w:jc w:val="both"/>
+        <w:rPr>
+          <w:rFonts w:ascii="Times New Roman" w:hAnsi="Times New Roman" w:cs="Times New Roman"/>
+          <w:sz w:val="26"/>
+          <w:szCs w:val="26"/>
+        </w:rPr>
+      </w:pPr>
+      <w:r>
+        <w:rPr>
+          <w:rFonts w:ascii="Times New Roman" w:hAnsi="Times New Roman" w:cs="Times New Roman"/>
+          <w:sz w:val="26"/>
+          <w:szCs w:val="26"/>
+        </w:rPr>
+        <w:t>Рисунок 3.24 – Окно фильтра комплектующих</w:t>
+      </w:r>
+    </w:p>
+    <w:p>
+      <w:pPr>
+        <w:spacing w:after="0" w:line="360" w:lineRule="auto"/>
+        <w:jc w:val="both"/>
+        <w:rPr>
+          <w:rFonts w:ascii="Times New Roman" w:hAnsi="Times New Roman" w:cs="Times New Roman"/>
+          <w:sz w:val="26"/>
+          <w:szCs w:val="26"/>
+        </w:rPr>
+      </w:pPr>
+    </w:p>
+    <w:p>
+      <w:pPr>
+        <w:spacing w:after="0" w:line="360" w:lineRule="auto"/>
+        <w:jc w:val="both"/>
+        <w:rPr>
+          <w:rFonts w:ascii="Times New Roman" w:hAnsi="Times New Roman" w:cs="Times New Roman"/>
+          <w:sz w:val="26"/>
+          <w:szCs w:val="26"/>
+        </w:rPr>
+      </w:pPr>
+      <w:r>
+        <w:rPr>
+          <w:rFonts w:ascii="Times New Roman" w:hAnsi="Times New Roman" w:cs="Times New Roman"/>
+          <w:sz w:val="26"/>
+          <w:szCs w:val="26"/>
+        </w:rPr>
+        <w:drawing>
+          <wp:inline distT="0" distB="0" distL="0" distR="0" wp14:anchorId="6FF327A2" wp14:editId="1C5E7696">
+            <wp:extent cx="5940425" cy="3976370"/>
+            <wp:effectExtent l="0" t="0" r="3175" b="5080"/>
+            <wp:docPr id="28" name="Рисунок 28"/>
+            <wp:cNvGraphicFramePr>
+              <a:graphicFrameLocks xmlns:a="http://schemas.openxmlformats.org/drawingml/2006/main" noChangeAspect="1"/>
+            </wp:cNvGraphicFramePr>
+            <a:graphic xmlns:a="http://schemas.openxmlformats.org/drawingml/2006/main">
+              <a:graphicData uri="http://schemas.openxmlformats.org/drawingml/2006/picture">
+                <pic:pic xmlns:pic="http://schemas.openxmlformats.org/drawingml/2006/picture">
+                  <pic:nvPicPr>
+                    <pic:cNvPr id="1" name=""/>
+                    <pic:cNvPicPr/>
+                  </pic:nvPicPr>
+                  <pic:blipFill>
+                    <a:blip r:embed="rId34"/>
+                    <a:stretch>
+                      <a:fillRect/>
+                    </a:stretch>
+                  </pic:blipFill>
+                  <pic:spPr>
+                    <a:xfrm>
+                      <a:off x="0" y="0"/>
+                      <a:ext cx="5940425" cy="3976370"/>
+                    </a:xfrm>
+                    <a:prstGeom prst="rect">
+                      <a:avLst/>
+                    </a:prstGeom>
+                  </pic:spPr>
+                </pic:pic>
+              </a:graphicData>
+            </a:graphic>
+          </wp:inline>
+        </w:drawing>
+      </w:r>
+    </w:p>
+    <w:p>
+      <w:pPr>
+        <w:spacing w:after="0" w:line="360" w:lineRule="auto"/>
+        <w:jc w:val="both"/>
+        <w:rPr>
+          <w:rFonts w:ascii="Times New Roman" w:hAnsi="Times New Roman" w:cs="Times New Roman"/>
+          <w:sz w:val="26"/>
+          <w:szCs w:val="26"/>
+        </w:rPr>
+      </w:pPr>
+      <w:r>
+        <w:rPr>
+          <w:rFonts w:ascii="Times New Roman" w:hAnsi="Times New Roman" w:cs="Times New Roman"/>
+          <w:sz w:val="26"/>
+          <w:szCs w:val="26"/>
+        </w:rPr>
+        <w:t>Рисунок 3.25 – График доли категорий комплектующих</w:t>
+      </w:r>
+    </w:p>
+    <w:p>
+      <w:pPr>
         <w:pStyle w:val="a9"/>
         <w:keepNext/>
         <w:keepLines/>
@@ -27102,6 +29132,62 @@
     </w:p>
     <w:p>
       <w:pPr>
+        <w:spacing w:after="0" w:line="360" w:lineRule="auto"/>
+        <w:ind w:left="709"/>
+        <w:jc w:val="both"/>
+        <w:rPr>
+          <w:rFonts w:ascii="Times New Roman" w:hAnsi="Times New Roman" w:cs="Times New Roman"/>
+          <w:sz w:val="26"/>
+          <w:szCs w:val="26"/>
+          <w:lang w:val="en-US"/>
+        </w:rPr>
+      </w:pPr>
+      <w:r>
+        <w:rPr>
+          <w:rFonts w:ascii="Times New Roman" w:hAnsi="Times New Roman" w:cs="Times New Roman"/>
+          <w:sz w:val="26"/>
+          <w:szCs w:val="26"/>
+        </w:rPr>
+        <w:lastRenderedPageBreak/>
+        <w:drawing>
+          <wp:inline distT="0" distB="0" distL="0" distR="0" wp14:anchorId="3DAD724C" wp14:editId="38687937">
+            <wp:extent cx="5940425" cy="3470910"/>
+            <wp:effectExtent l="0" t="0" r="3175" b="0"/>
+            <wp:docPr id="29" name="Рисунок 29"/>
+            <wp:cNvGraphicFramePr>
+              <a:graphicFrameLocks xmlns:a="http://schemas.openxmlformats.org/drawingml/2006/main" noChangeAspect="1"/>
+            </wp:cNvGraphicFramePr>
+            <a:graphic xmlns:a="http://schemas.openxmlformats.org/drawingml/2006/main">
+              <a:graphicData uri="http://schemas.openxmlformats.org/drawingml/2006/picture">
+                <pic:pic xmlns:pic="http://schemas.openxmlformats.org/drawingml/2006/picture">
+                  <pic:nvPicPr>
+                    <pic:cNvPr id="1" name=""/>
+                    <pic:cNvPicPr/>
+                  </pic:nvPicPr>
+                  <pic:blipFill>
+                    <a:blip r:embed="rId35"/>
+                    <a:stretch>
+                      <a:fillRect/>
+                    </a:stretch>
+                  </pic:blipFill>
+                  <pic:spPr>
+                    <a:xfrm>
+                      <a:off x="0" y="0"/>
+                      <a:ext cx="5940425" cy="3470910"/>
+                    </a:xfrm>
+                    <a:prstGeom prst="rect">
+                      <a:avLst/>
+                    </a:prstGeom>
+                  </pic:spPr>
+                </pic:pic>
+              </a:graphicData>
+            </a:graphic>
+          </wp:inline>
+        </w:drawing>
+      </w:r>
+    </w:p>
+    <w:p>
+      <w:pPr>
         <w:pStyle w:val="a9"/>
         <w:keepNext/>
         <w:keepLines/>
@@ -27128,7 +29214,6 @@
           <w:sz w:val="26"/>
           <w:szCs w:val="26"/>
         </w:rPr>
-        <w:lastRenderedPageBreak/>
         <w:t>Вкладка «Характеристики</w:t>
       </w:r>
       <w:r>
@@ -27170,6 +29255,127 @@
           <w:szCs w:val="26"/>
         </w:rPr>
         <w:t>Здесь будет текст</w:t>
+      </w:r>
+    </w:p>
+    <w:p>
+      <w:pPr>
+        <w:spacing w:after="0" w:line="360" w:lineRule="auto"/>
+        <w:ind w:left="709"/>
+        <w:jc w:val="both"/>
+        <w:rPr>
+          <w:rFonts w:ascii="Times New Roman" w:hAnsi="Times New Roman" w:cs="Times New Roman"/>
+          <w:sz w:val="26"/>
+          <w:szCs w:val="26"/>
+        </w:rPr>
+      </w:pPr>
+      <w:r>
+        <w:rPr>
+          <w:rFonts w:ascii="Times New Roman" w:hAnsi="Times New Roman" w:cs="Times New Roman"/>
+          <w:sz w:val="26"/>
+          <w:szCs w:val="26"/>
+        </w:rPr>
+        <w:drawing>
+          <wp:inline distT="0" distB="0" distL="0" distR="0" wp14:anchorId="6D4F2741" wp14:editId="11595261">
+            <wp:extent cx="5940425" cy="3470910"/>
+            <wp:effectExtent l="0" t="0" r="3175" b="0"/>
+            <wp:docPr id="30" name="Рисунок 30"/>
+            <wp:cNvGraphicFramePr>
+              <a:graphicFrameLocks xmlns:a="http://schemas.openxmlformats.org/drawingml/2006/main" noChangeAspect="1"/>
+            </wp:cNvGraphicFramePr>
+            <a:graphic xmlns:a="http://schemas.openxmlformats.org/drawingml/2006/main">
+              <a:graphicData uri="http://schemas.openxmlformats.org/drawingml/2006/picture">
+                <pic:pic xmlns:pic="http://schemas.openxmlformats.org/drawingml/2006/picture">
+                  <pic:nvPicPr>
+                    <pic:cNvPr id="1" name=""/>
+                    <pic:cNvPicPr/>
+                  </pic:nvPicPr>
+                  <pic:blipFill>
+                    <a:blip r:embed="rId36"/>
+                    <a:stretch>
+                      <a:fillRect/>
+                    </a:stretch>
+                  </pic:blipFill>
+                  <pic:spPr>
+                    <a:xfrm>
+                      <a:off x="0" y="0"/>
+                      <a:ext cx="5940425" cy="3470910"/>
+                    </a:xfrm>
+                    <a:prstGeom prst="rect">
+                      <a:avLst/>
+                    </a:prstGeom>
+                  </pic:spPr>
+                </pic:pic>
+              </a:graphicData>
+            </a:graphic>
+          </wp:inline>
+        </w:drawing>
+      </w:r>
+    </w:p>
+    <w:p>
+      <w:pPr>
+        <w:spacing w:after="0" w:line="360" w:lineRule="auto"/>
+        <w:ind w:left="709"/>
+        <w:jc w:val="both"/>
+        <w:rPr>
+          <w:rFonts w:ascii="Times New Roman" w:hAnsi="Times New Roman" w:cs="Times New Roman"/>
+          <w:sz w:val="26"/>
+          <w:szCs w:val="26"/>
+        </w:rPr>
+      </w:pPr>
+    </w:p>
+    <w:p>
+      <w:pPr>
+        <w:spacing w:after="0" w:line="360" w:lineRule="auto"/>
+        <w:ind w:left="709"/>
+        <w:jc w:val="both"/>
+        <w:rPr>
+          <w:rFonts w:ascii="Times New Roman" w:hAnsi="Times New Roman" w:cs="Times New Roman"/>
+          <w:sz w:val="26"/>
+          <w:szCs w:val="26"/>
+        </w:rPr>
+      </w:pPr>
+      <w:r>
+        <w:rPr>
+          <w:rFonts w:ascii="Times New Roman" w:hAnsi="Times New Roman" w:cs="Times New Roman"/>
+          <w:sz w:val="26"/>
+          <w:szCs w:val="26"/>
+        </w:rPr>
+        <w:lastRenderedPageBreak/>
+        <w:drawing>
+          <wp:inline distT="0" distB="0" distL="0" distR="0" wp14:anchorId="06D505DE" wp14:editId="354EBDA9">
+            <wp:extent cx="3391373" cy="2819794"/>
+            <wp:effectExtent l="0" t="0" r="0" b="0"/>
+            <wp:docPr id="31" name="Рисунок 31"/>
+            <wp:cNvGraphicFramePr>
+              <a:graphicFrameLocks xmlns:a="http://schemas.openxmlformats.org/drawingml/2006/main" noChangeAspect="1"/>
+            </wp:cNvGraphicFramePr>
+            <a:graphic xmlns:a="http://schemas.openxmlformats.org/drawingml/2006/main">
+              <a:graphicData uri="http://schemas.openxmlformats.org/drawingml/2006/picture">
+                <pic:pic xmlns:pic="http://schemas.openxmlformats.org/drawingml/2006/picture">
+                  <pic:nvPicPr>
+                    <pic:cNvPr id="1" name=""/>
+                    <pic:cNvPicPr/>
+                  </pic:nvPicPr>
+                  <pic:blipFill>
+                    <a:blip r:embed="rId37"/>
+                    <a:stretch>
+                      <a:fillRect/>
+                    </a:stretch>
+                  </pic:blipFill>
+                  <pic:spPr>
+                    <a:xfrm>
+                      <a:off x="0" y="0"/>
+                      <a:ext cx="3391373" cy="2819794"/>
+                    </a:xfrm>
+                    <a:prstGeom prst="rect">
+                      <a:avLst/>
+                    </a:prstGeom>
+                  </pic:spPr>
+                </pic:pic>
+              </a:graphicData>
+            </a:graphic>
+          </wp:inline>
+        </w:drawing>
       </w:r>
     </w:p>
     <w:p>
@@ -27225,6 +29431,127 @@
     </w:p>
     <w:p>
       <w:pPr>
+        <w:spacing w:after="0" w:line="360" w:lineRule="auto"/>
+        <w:ind w:left="709"/>
+        <w:jc w:val="both"/>
+        <w:rPr>
+          <w:rFonts w:ascii="Times New Roman" w:hAnsi="Times New Roman" w:cs="Times New Roman"/>
+          <w:sz w:val="26"/>
+          <w:szCs w:val="26"/>
+        </w:rPr>
+      </w:pPr>
+      <w:r>
+        <w:rPr>
+          <w:rFonts w:ascii="Times New Roman" w:hAnsi="Times New Roman" w:cs="Times New Roman"/>
+          <w:sz w:val="26"/>
+          <w:szCs w:val="26"/>
+        </w:rPr>
+        <w:drawing>
+          <wp:inline distT="0" distB="0" distL="0" distR="0" wp14:anchorId="680127DE" wp14:editId="6922265A">
+            <wp:extent cx="5940425" cy="3470910"/>
+            <wp:effectExtent l="0" t="0" r="3175" b="0"/>
+            <wp:docPr id="32" name="Рисунок 32"/>
+            <wp:cNvGraphicFramePr>
+              <a:graphicFrameLocks xmlns:a="http://schemas.openxmlformats.org/drawingml/2006/main" noChangeAspect="1"/>
+            </wp:cNvGraphicFramePr>
+            <a:graphic xmlns:a="http://schemas.openxmlformats.org/drawingml/2006/main">
+              <a:graphicData uri="http://schemas.openxmlformats.org/drawingml/2006/picture">
+                <pic:pic xmlns:pic="http://schemas.openxmlformats.org/drawingml/2006/picture">
+                  <pic:nvPicPr>
+                    <pic:cNvPr id="1" name=""/>
+                    <pic:cNvPicPr/>
+                  </pic:nvPicPr>
+                  <pic:blipFill>
+                    <a:blip r:embed="rId38"/>
+                    <a:stretch>
+                      <a:fillRect/>
+                    </a:stretch>
+                  </pic:blipFill>
+                  <pic:spPr>
+                    <a:xfrm>
+                      <a:off x="0" y="0"/>
+                      <a:ext cx="5940425" cy="3470910"/>
+                    </a:xfrm>
+                    <a:prstGeom prst="rect">
+                      <a:avLst/>
+                    </a:prstGeom>
+                  </pic:spPr>
+                </pic:pic>
+              </a:graphicData>
+            </a:graphic>
+          </wp:inline>
+        </w:drawing>
+      </w:r>
+    </w:p>
+    <w:p>
+      <w:pPr>
+        <w:spacing w:after="0" w:line="360" w:lineRule="auto"/>
+        <w:ind w:left="709"/>
+        <w:jc w:val="both"/>
+        <w:rPr>
+          <w:rFonts w:ascii="Times New Roman" w:hAnsi="Times New Roman" w:cs="Times New Roman"/>
+          <w:sz w:val="26"/>
+          <w:szCs w:val="26"/>
+        </w:rPr>
+      </w:pPr>
+    </w:p>
+    <w:p>
+      <w:pPr>
+        <w:spacing w:after="0" w:line="360" w:lineRule="auto"/>
+        <w:ind w:left="709"/>
+        <w:jc w:val="both"/>
+        <w:rPr>
+          <w:rFonts w:ascii="Times New Roman" w:hAnsi="Times New Roman" w:cs="Times New Roman"/>
+          <w:sz w:val="26"/>
+          <w:szCs w:val="26"/>
+        </w:rPr>
+      </w:pPr>
+      <w:r>
+        <w:rPr>
+          <w:rFonts w:ascii="Times New Roman" w:hAnsi="Times New Roman" w:cs="Times New Roman"/>
+          <w:sz w:val="26"/>
+          <w:szCs w:val="26"/>
+        </w:rPr>
+        <w:lastRenderedPageBreak/>
+        <w:drawing>
+          <wp:inline distT="0" distB="0" distL="0" distR="0" wp14:anchorId="0FA55F69" wp14:editId="5649F970">
+            <wp:extent cx="3391373" cy="4334480"/>
+            <wp:effectExtent l="0" t="0" r="0" b="9525"/>
+            <wp:docPr id="33" name="Рисунок 33"/>
+            <wp:cNvGraphicFramePr>
+              <a:graphicFrameLocks xmlns:a="http://schemas.openxmlformats.org/drawingml/2006/main" noChangeAspect="1"/>
+            </wp:cNvGraphicFramePr>
+            <a:graphic xmlns:a="http://schemas.openxmlformats.org/drawingml/2006/main">
+              <a:graphicData uri="http://schemas.openxmlformats.org/drawingml/2006/picture">
+                <pic:pic xmlns:pic="http://schemas.openxmlformats.org/drawingml/2006/picture">
+                  <pic:nvPicPr>
+                    <pic:cNvPr id="1" name=""/>
+                    <pic:cNvPicPr/>
+                  </pic:nvPicPr>
+                  <pic:blipFill>
+                    <a:blip r:embed="rId39"/>
+                    <a:stretch>
+                      <a:fillRect/>
+                    </a:stretch>
+                  </pic:blipFill>
+                  <pic:spPr>
+                    <a:xfrm>
+                      <a:off x="0" y="0"/>
+                      <a:ext cx="3391373" cy="4334480"/>
+                    </a:xfrm>
+                    <a:prstGeom prst="rect">
+                      <a:avLst/>
+                    </a:prstGeom>
+                  </pic:spPr>
+                </pic:pic>
+              </a:graphicData>
+            </a:graphic>
+          </wp:inline>
+        </w:drawing>
+      </w:r>
+    </w:p>
+    <w:p>
+      <w:pPr>
         <w:pStyle w:val="a9"/>
         <w:keepNext/>
         <w:keepLines/>
@@ -27276,6 +29603,194 @@
     </w:p>
     <w:p>
       <w:pPr>
+        <w:spacing w:after="0" w:line="360" w:lineRule="auto"/>
+        <w:ind w:left="709"/>
+        <w:jc w:val="both"/>
+        <w:rPr>
+          <w:rFonts w:ascii="Times New Roman" w:hAnsi="Times New Roman" w:cs="Times New Roman"/>
+          <w:sz w:val="26"/>
+          <w:szCs w:val="26"/>
+        </w:rPr>
+      </w:pPr>
+      <w:r>
+        <w:rPr>
+          <w:rFonts w:ascii="Times New Roman" w:hAnsi="Times New Roman" w:cs="Times New Roman"/>
+          <w:sz w:val="26"/>
+          <w:szCs w:val="26"/>
+        </w:rPr>
+        <w:drawing>
+          <wp:inline distT="0" distB="0" distL="0" distR="0" wp14:anchorId="1C842866" wp14:editId="3C0659B5">
+            <wp:extent cx="5940425" cy="3470910"/>
+            <wp:effectExtent l="0" t="0" r="3175" b="0"/>
+            <wp:docPr id="36" name="Рисунок 36"/>
+            <wp:cNvGraphicFramePr>
+              <a:graphicFrameLocks xmlns:a="http://schemas.openxmlformats.org/drawingml/2006/main" noChangeAspect="1"/>
+            </wp:cNvGraphicFramePr>
+            <a:graphic xmlns:a="http://schemas.openxmlformats.org/drawingml/2006/main">
+              <a:graphicData uri="http://schemas.openxmlformats.org/drawingml/2006/picture">
+                <pic:pic xmlns:pic="http://schemas.openxmlformats.org/drawingml/2006/picture">
+                  <pic:nvPicPr>
+                    <pic:cNvPr id="1" name=""/>
+                    <pic:cNvPicPr/>
+                  </pic:nvPicPr>
+                  <pic:blipFill>
+                    <a:blip r:embed="rId40"/>
+                    <a:stretch>
+                      <a:fillRect/>
+                    </a:stretch>
+                  </pic:blipFill>
+                  <pic:spPr>
+                    <a:xfrm>
+                      <a:off x="0" y="0"/>
+                      <a:ext cx="5940425" cy="3470910"/>
+                    </a:xfrm>
+                    <a:prstGeom prst="rect">
+                      <a:avLst/>
+                    </a:prstGeom>
+                  </pic:spPr>
+                </pic:pic>
+              </a:graphicData>
+            </a:graphic>
+          </wp:inline>
+        </w:drawing>
+      </w:r>
+    </w:p>
+    <w:p>
+      <w:pPr>
+        <w:spacing w:after="0" w:line="360" w:lineRule="auto"/>
+        <w:ind w:left="709"/>
+        <w:jc w:val="both"/>
+        <w:rPr>
+          <w:rFonts w:ascii="Times New Roman" w:hAnsi="Times New Roman" w:cs="Times New Roman"/>
+          <w:sz w:val="26"/>
+          <w:szCs w:val="26"/>
+        </w:rPr>
+      </w:pPr>
+    </w:p>
+    <w:p>
+      <w:pPr>
+        <w:spacing w:after="0" w:line="360" w:lineRule="auto"/>
+        <w:ind w:left="709"/>
+        <w:jc w:val="both"/>
+        <w:rPr>
+          <w:rFonts w:ascii="Times New Roman" w:hAnsi="Times New Roman" w:cs="Times New Roman"/>
+          <w:sz w:val="26"/>
+          <w:szCs w:val="26"/>
+        </w:rPr>
+      </w:pPr>
+      <w:r>
+        <w:rPr>
+          <w:rFonts w:ascii="Times New Roman" w:hAnsi="Times New Roman" w:cs="Times New Roman"/>
+          <w:sz w:val="26"/>
+          <w:szCs w:val="26"/>
+        </w:rPr>
+        <w:lastRenderedPageBreak/>
+        <w:drawing>
+          <wp:inline distT="0" distB="0" distL="0" distR="0" wp14:anchorId="785413B3" wp14:editId="4C84A4A6">
+            <wp:extent cx="3391373" cy="5401429"/>
+            <wp:effectExtent l="0" t="0" r="0" b="8890"/>
+            <wp:docPr id="35" name="Рисунок 35"/>
+            <wp:cNvGraphicFramePr>
+              <a:graphicFrameLocks xmlns:a="http://schemas.openxmlformats.org/drawingml/2006/main" noChangeAspect="1"/>
+            </wp:cNvGraphicFramePr>
+            <a:graphic xmlns:a="http://schemas.openxmlformats.org/drawingml/2006/main">
+              <a:graphicData uri="http://schemas.openxmlformats.org/drawingml/2006/picture">
+                <pic:pic xmlns:pic="http://schemas.openxmlformats.org/drawingml/2006/picture">
+                  <pic:nvPicPr>
+                    <pic:cNvPr id="1" name=""/>
+                    <pic:cNvPicPr/>
+                  </pic:nvPicPr>
+                  <pic:blipFill>
+                    <a:blip r:embed="rId41"/>
+                    <a:stretch>
+                      <a:fillRect/>
+                    </a:stretch>
+                  </pic:blipFill>
+                  <pic:spPr>
+                    <a:xfrm>
+                      <a:off x="0" y="0"/>
+                      <a:ext cx="3391373" cy="5401429"/>
+                    </a:xfrm>
+                    <a:prstGeom prst="rect">
+                      <a:avLst/>
+                    </a:prstGeom>
+                  </pic:spPr>
+                </pic:pic>
+              </a:graphicData>
+            </a:graphic>
+          </wp:inline>
+        </w:drawing>
+      </w:r>
+    </w:p>
+    <w:p>
+      <w:pPr>
+        <w:spacing w:after="0" w:line="360" w:lineRule="auto"/>
+        <w:ind w:left="709"/>
+        <w:jc w:val="both"/>
+        <w:rPr>
+          <w:rFonts w:ascii="Times New Roman" w:hAnsi="Times New Roman" w:cs="Times New Roman"/>
+          <w:sz w:val="26"/>
+          <w:szCs w:val="26"/>
+        </w:rPr>
+      </w:pPr>
+    </w:p>
+    <w:p>
+      <w:pPr>
+        <w:spacing w:after="0" w:line="360" w:lineRule="auto"/>
+        <w:ind w:left="709"/>
+        <w:jc w:val="both"/>
+        <w:rPr>
+          <w:rFonts w:ascii="Times New Roman" w:hAnsi="Times New Roman" w:cs="Times New Roman"/>
+          <w:sz w:val="26"/>
+          <w:szCs w:val="26"/>
+        </w:rPr>
+      </w:pPr>
+      <w:r>
+        <w:rPr>
+          <w:rFonts w:ascii="Times New Roman" w:hAnsi="Times New Roman" w:cs="Times New Roman"/>
+          <w:sz w:val="26"/>
+          <w:szCs w:val="26"/>
+        </w:rPr>
+        <w:lastRenderedPageBreak/>
+        <w:drawing>
+          <wp:inline distT="0" distB="0" distL="0" distR="0" wp14:anchorId="0C7FE2B8" wp14:editId="1B7AF6E2">
+            <wp:extent cx="5940425" cy="3976370"/>
+            <wp:effectExtent l="0" t="0" r="3175" b="5080"/>
+            <wp:docPr id="37" name="Рисунок 37"/>
+            <wp:cNvGraphicFramePr>
+              <a:graphicFrameLocks xmlns:a="http://schemas.openxmlformats.org/drawingml/2006/main" noChangeAspect="1"/>
+            </wp:cNvGraphicFramePr>
+            <a:graphic xmlns:a="http://schemas.openxmlformats.org/drawingml/2006/main">
+              <a:graphicData uri="http://schemas.openxmlformats.org/drawingml/2006/picture">
+                <pic:pic xmlns:pic="http://schemas.openxmlformats.org/drawingml/2006/picture">
+                  <pic:nvPicPr>
+                    <pic:cNvPr id="1" name=""/>
+                    <pic:cNvPicPr/>
+                  </pic:nvPicPr>
+                  <pic:blipFill>
+                    <a:blip r:embed="rId42"/>
+                    <a:stretch>
+                      <a:fillRect/>
+                    </a:stretch>
+                  </pic:blipFill>
+                  <pic:spPr>
+                    <a:xfrm>
+                      <a:off x="0" y="0"/>
+                      <a:ext cx="5940425" cy="3976370"/>
+                    </a:xfrm>
+                    <a:prstGeom prst="rect">
+                      <a:avLst/>
+                    </a:prstGeom>
+                  </pic:spPr>
+                </pic:pic>
+              </a:graphicData>
+            </a:graphic>
+          </wp:inline>
+        </w:drawing>
+      </w:r>
+    </w:p>
+    <w:p>
+      <w:pPr>
         <w:pStyle w:val="a9"/>
         <w:keepNext/>
         <w:keepLines/>
@@ -27327,6 +29842,193 @@
     </w:p>
     <w:p>
       <w:pPr>
+        <w:spacing w:after="0" w:line="360" w:lineRule="auto"/>
+        <w:ind w:left="709"/>
+        <w:jc w:val="both"/>
+        <w:rPr>
+          <w:rFonts w:ascii="Times New Roman" w:hAnsi="Times New Roman" w:cs="Times New Roman"/>
+          <w:sz w:val="26"/>
+          <w:szCs w:val="26"/>
+        </w:rPr>
+      </w:pPr>
+      <w:r>
+        <w:rPr>
+          <w:rFonts w:ascii="Times New Roman" w:hAnsi="Times New Roman" w:cs="Times New Roman"/>
+          <w:sz w:val="26"/>
+          <w:szCs w:val="26"/>
+        </w:rPr>
+        <w:drawing>
+          <wp:inline distT="0" distB="0" distL="0" distR="0" wp14:anchorId="2DF60B4D" wp14:editId="44AB8939">
+            <wp:extent cx="5940425" cy="3470910"/>
+            <wp:effectExtent l="0" t="0" r="3175" b="0"/>
+            <wp:docPr id="38" name="Рисунок 38"/>
+            <wp:cNvGraphicFramePr>
+              <a:graphicFrameLocks xmlns:a="http://schemas.openxmlformats.org/drawingml/2006/main" noChangeAspect="1"/>
+            </wp:cNvGraphicFramePr>
+            <a:graphic xmlns:a="http://schemas.openxmlformats.org/drawingml/2006/main">
+              <a:graphicData uri="http://schemas.openxmlformats.org/drawingml/2006/picture">
+                <pic:pic xmlns:pic="http://schemas.openxmlformats.org/drawingml/2006/picture">
+                  <pic:nvPicPr>
+                    <pic:cNvPr id="1" name=""/>
+                    <pic:cNvPicPr/>
+                  </pic:nvPicPr>
+                  <pic:blipFill>
+                    <a:blip r:embed="rId43"/>
+                    <a:stretch>
+                      <a:fillRect/>
+                    </a:stretch>
+                  </pic:blipFill>
+                  <pic:spPr>
+                    <a:xfrm>
+                      <a:off x="0" y="0"/>
+                      <a:ext cx="5940425" cy="3470910"/>
+                    </a:xfrm>
+                    <a:prstGeom prst="rect">
+                      <a:avLst/>
+                    </a:prstGeom>
+                  </pic:spPr>
+                </pic:pic>
+              </a:graphicData>
+            </a:graphic>
+          </wp:inline>
+        </w:drawing>
+      </w:r>
+    </w:p>
+    <w:p>
+      <w:pPr>
+        <w:spacing w:after="0" w:line="360" w:lineRule="auto"/>
+        <w:ind w:left="709"/>
+        <w:jc w:val="both"/>
+        <w:rPr>
+          <w:rFonts w:ascii="Times New Roman" w:hAnsi="Times New Roman" w:cs="Times New Roman"/>
+          <w:sz w:val="26"/>
+          <w:szCs w:val="26"/>
+        </w:rPr>
+      </w:pPr>
+    </w:p>
+    <w:p>
+      <w:pPr>
+        <w:spacing w:after="0" w:line="360" w:lineRule="auto"/>
+        <w:ind w:left="709"/>
+        <w:jc w:val="both"/>
+        <w:rPr>
+          <w:rFonts w:ascii="Times New Roman" w:hAnsi="Times New Roman" w:cs="Times New Roman"/>
+          <w:sz w:val="26"/>
+          <w:szCs w:val="26"/>
+        </w:rPr>
+      </w:pPr>
+      <w:r>
+        <w:rPr>
+          <w:rFonts w:ascii="Times New Roman" w:hAnsi="Times New Roman" w:cs="Times New Roman"/>
+          <w:sz w:val="26"/>
+          <w:szCs w:val="26"/>
+        </w:rPr>
+        <w:lastRenderedPageBreak/>
+        <w:drawing>
+          <wp:inline distT="0" distB="0" distL="0" distR="0" wp14:anchorId="7C339938" wp14:editId="6289FE6A">
+            <wp:extent cx="3391373" cy="2419688"/>
+            <wp:effectExtent l="0" t="0" r="0" b="0"/>
+            <wp:docPr id="39" name="Рисунок 39"/>
+            <wp:cNvGraphicFramePr>
+              <a:graphicFrameLocks xmlns:a="http://schemas.openxmlformats.org/drawingml/2006/main" noChangeAspect="1"/>
+            </wp:cNvGraphicFramePr>
+            <a:graphic xmlns:a="http://schemas.openxmlformats.org/drawingml/2006/main">
+              <a:graphicData uri="http://schemas.openxmlformats.org/drawingml/2006/picture">
+                <pic:pic xmlns:pic="http://schemas.openxmlformats.org/drawingml/2006/picture">
+                  <pic:nvPicPr>
+                    <pic:cNvPr id="1" name=""/>
+                    <pic:cNvPicPr/>
+                  </pic:nvPicPr>
+                  <pic:blipFill>
+                    <a:blip r:embed="rId44"/>
+                    <a:stretch>
+                      <a:fillRect/>
+                    </a:stretch>
+                  </pic:blipFill>
+                  <pic:spPr>
+                    <a:xfrm>
+                      <a:off x="0" y="0"/>
+                      <a:ext cx="3391373" cy="2419688"/>
+                    </a:xfrm>
+                    <a:prstGeom prst="rect">
+                      <a:avLst/>
+                    </a:prstGeom>
+                  </pic:spPr>
+                </pic:pic>
+              </a:graphicData>
+            </a:graphic>
+          </wp:inline>
+        </w:drawing>
+      </w:r>
+    </w:p>
+    <w:p>
+      <w:pPr>
+        <w:spacing w:after="0" w:line="360" w:lineRule="auto"/>
+        <w:ind w:left="709"/>
+        <w:jc w:val="both"/>
+        <w:rPr>
+          <w:rFonts w:ascii="Times New Roman" w:hAnsi="Times New Roman" w:cs="Times New Roman"/>
+          <w:sz w:val="26"/>
+          <w:szCs w:val="26"/>
+        </w:rPr>
+      </w:pPr>
+    </w:p>
+    <w:p>
+      <w:pPr>
+        <w:spacing w:after="0" w:line="360" w:lineRule="auto"/>
+        <w:ind w:left="709"/>
+        <w:jc w:val="both"/>
+        <w:rPr>
+          <w:rFonts w:ascii="Times New Roman" w:hAnsi="Times New Roman" w:cs="Times New Roman"/>
+          <w:sz w:val="26"/>
+          <w:szCs w:val="26"/>
+        </w:rPr>
+      </w:pPr>
+      <w:r>
+        <w:rPr>
+          <w:rFonts w:ascii="Times New Roman" w:hAnsi="Times New Roman" w:cs="Times New Roman"/>
+          <w:sz w:val="26"/>
+          <w:szCs w:val="26"/>
+        </w:rPr>
+        <w:drawing>
+          <wp:inline distT="0" distB="0" distL="0" distR="0" wp14:anchorId="7E231BB6" wp14:editId="15F98146">
+            <wp:extent cx="5940425" cy="3976370"/>
+            <wp:effectExtent l="0" t="0" r="3175" b="5080"/>
+            <wp:docPr id="40" name="Рисунок 40"/>
+            <wp:cNvGraphicFramePr>
+              <a:graphicFrameLocks xmlns:a="http://schemas.openxmlformats.org/drawingml/2006/main" noChangeAspect="1"/>
+            </wp:cNvGraphicFramePr>
+            <a:graphic xmlns:a="http://schemas.openxmlformats.org/drawingml/2006/main">
+              <a:graphicData uri="http://schemas.openxmlformats.org/drawingml/2006/picture">
+                <pic:pic xmlns:pic="http://schemas.openxmlformats.org/drawingml/2006/picture">
+                  <pic:nvPicPr>
+                    <pic:cNvPr id="1" name=""/>
+                    <pic:cNvPicPr/>
+                  </pic:nvPicPr>
+                  <pic:blipFill>
+                    <a:blip r:embed="rId45"/>
+                    <a:stretch>
+                      <a:fillRect/>
+                    </a:stretch>
+                  </pic:blipFill>
+                  <pic:spPr>
+                    <a:xfrm>
+                      <a:off x="0" y="0"/>
+                      <a:ext cx="5940425" cy="3976370"/>
+                    </a:xfrm>
+                    <a:prstGeom prst="rect">
+                      <a:avLst/>
+                    </a:prstGeom>
+                  </pic:spPr>
+                </pic:pic>
+              </a:graphicData>
+            </a:graphic>
+          </wp:inline>
+        </w:drawing>
+      </w:r>
+    </w:p>
+    <w:p>
+      <w:pPr>
         <w:pStyle w:val="a9"/>
         <w:keepNext/>
         <w:keepLines/>
@@ -27398,6 +30100,127 @@
     </w:p>
     <w:p>
       <w:pPr>
+        <w:spacing w:after="0" w:line="360" w:lineRule="auto"/>
+        <w:ind w:left="709"/>
+        <w:jc w:val="both"/>
+        <w:rPr>
+          <w:rFonts w:ascii="Times New Roman" w:hAnsi="Times New Roman" w:cs="Times New Roman"/>
+          <w:sz w:val="26"/>
+          <w:szCs w:val="26"/>
+        </w:rPr>
+      </w:pPr>
+      <w:r>
+        <w:rPr>
+          <w:rFonts w:ascii="Times New Roman" w:hAnsi="Times New Roman" w:cs="Times New Roman"/>
+          <w:sz w:val="26"/>
+          <w:szCs w:val="26"/>
+        </w:rPr>
+        <w:lastRenderedPageBreak/>
+        <w:drawing>
+          <wp:inline distT="0" distB="0" distL="0" distR="0" wp14:anchorId="766E18C7" wp14:editId="7D08BFA1">
+            <wp:extent cx="5940425" cy="3470910"/>
+            <wp:effectExtent l="0" t="0" r="3175" b="0"/>
+            <wp:docPr id="41" name="Рисунок 41"/>
+            <wp:cNvGraphicFramePr>
+              <a:graphicFrameLocks xmlns:a="http://schemas.openxmlformats.org/drawingml/2006/main" noChangeAspect="1"/>
+            </wp:cNvGraphicFramePr>
+            <a:graphic xmlns:a="http://schemas.openxmlformats.org/drawingml/2006/main">
+              <a:graphicData uri="http://schemas.openxmlformats.org/drawingml/2006/picture">
+                <pic:pic xmlns:pic="http://schemas.openxmlformats.org/drawingml/2006/picture">
+                  <pic:nvPicPr>
+                    <pic:cNvPr id="1" name=""/>
+                    <pic:cNvPicPr/>
+                  </pic:nvPicPr>
+                  <pic:blipFill>
+                    <a:blip r:embed="rId46"/>
+                    <a:stretch>
+                      <a:fillRect/>
+                    </a:stretch>
+                  </pic:blipFill>
+                  <pic:spPr>
+                    <a:xfrm>
+                      <a:off x="0" y="0"/>
+                      <a:ext cx="5940425" cy="3470910"/>
+                    </a:xfrm>
+                    <a:prstGeom prst="rect">
+                      <a:avLst/>
+                    </a:prstGeom>
+                  </pic:spPr>
+                </pic:pic>
+              </a:graphicData>
+            </a:graphic>
+          </wp:inline>
+        </w:drawing>
+      </w:r>
+    </w:p>
+    <w:p>
+      <w:pPr>
+        <w:spacing w:after="0" w:line="360" w:lineRule="auto"/>
+        <w:ind w:left="709"/>
+        <w:jc w:val="both"/>
+        <w:rPr>
+          <w:rFonts w:ascii="Times New Roman" w:hAnsi="Times New Roman" w:cs="Times New Roman"/>
+          <w:sz w:val="26"/>
+          <w:szCs w:val="26"/>
+        </w:rPr>
+      </w:pPr>
+    </w:p>
+    <w:p>
+      <w:pPr>
+        <w:spacing w:after="0" w:line="360" w:lineRule="auto"/>
+        <w:ind w:left="709"/>
+        <w:jc w:val="both"/>
+        <w:rPr>
+          <w:rFonts w:ascii="Times New Roman" w:hAnsi="Times New Roman" w:cs="Times New Roman"/>
+          <w:sz w:val="26"/>
+          <w:szCs w:val="26"/>
+        </w:rPr>
+      </w:pPr>
+      <w:r>
+        <w:rPr>
+          <w:rFonts w:ascii="Times New Roman" w:hAnsi="Times New Roman" w:cs="Times New Roman"/>
+          <w:sz w:val="26"/>
+          <w:szCs w:val="26"/>
+        </w:rPr>
+        <w:drawing>
+          <wp:inline distT="0" distB="0" distL="0" distR="0" wp14:anchorId="07A3642C" wp14:editId="224694D3">
+            <wp:extent cx="3391373" cy="4839375"/>
+            <wp:effectExtent l="0" t="0" r="0" b="0"/>
+            <wp:docPr id="42" name="Рисунок 42"/>
+            <wp:cNvGraphicFramePr>
+              <a:graphicFrameLocks xmlns:a="http://schemas.openxmlformats.org/drawingml/2006/main" noChangeAspect="1"/>
+            </wp:cNvGraphicFramePr>
+            <a:graphic xmlns:a="http://schemas.openxmlformats.org/drawingml/2006/main">
+              <a:graphicData uri="http://schemas.openxmlformats.org/drawingml/2006/picture">
+                <pic:pic xmlns:pic="http://schemas.openxmlformats.org/drawingml/2006/picture">
+                  <pic:nvPicPr>
+                    <pic:cNvPr id="1" name=""/>
+                    <pic:cNvPicPr/>
+                  </pic:nvPicPr>
+                  <pic:blipFill>
+                    <a:blip r:embed="rId47"/>
+                    <a:stretch>
+                      <a:fillRect/>
+                    </a:stretch>
+                  </pic:blipFill>
+                  <pic:spPr>
+                    <a:xfrm>
+                      <a:off x="0" y="0"/>
+                      <a:ext cx="3391373" cy="4839375"/>
+                    </a:xfrm>
+                    <a:prstGeom prst="rect">
+                      <a:avLst/>
+                    </a:prstGeom>
+                  </pic:spPr>
+                </pic:pic>
+              </a:graphicData>
+            </a:graphic>
+          </wp:inline>
+        </w:drawing>
+      </w:r>
+    </w:p>
+    <w:p>
+      <w:pPr>
         <w:pStyle w:val="a9"/>
         <w:keepNext/>
         <w:keepLines/>
@@ -27424,6 +30247,7 @@
           <w:sz w:val="26"/>
           <w:szCs w:val="26"/>
         </w:rPr>
+        <w:lastRenderedPageBreak/>
         <w:t>Вкладка «Конфигурации»</w:t>
       </w:r>
     </w:p>
@@ -27436,6 +30260,26 @@
           <w:rFonts w:ascii="Times New Roman" w:hAnsi="Times New Roman" w:cs="Times New Roman"/>
           <w:sz w:val="26"/>
           <w:szCs w:val="26"/>
+        </w:rPr>
+      </w:pPr>
+      <w:r>
+        <w:rPr>
+          <w:rFonts w:ascii="Times New Roman" w:hAnsi="Times New Roman" w:cs="Times New Roman"/>
+          <w:sz w:val="26"/>
+          <w:szCs w:val="26"/>
+        </w:rPr>
+        <w:t>Здесь будет текст</w:t>
+      </w:r>
+    </w:p>
+    <w:p>
+      <w:pPr>
+        <w:spacing w:after="0" w:line="360" w:lineRule="auto"/>
+        <w:ind w:left="709"/>
+        <w:jc w:val="both"/>
+        <w:rPr>
+          <w:rFonts w:ascii="Times New Roman" w:hAnsi="Times New Roman" w:cs="Times New Roman"/>
+          <w:sz w:val="26"/>
+          <w:szCs w:val="26"/>
           <w:lang w:val="en-US"/>
         </w:rPr>
       </w:pPr>
@@ -27444,12 +30288,116 @@
           <w:rFonts w:ascii="Times New Roman" w:hAnsi="Times New Roman" w:cs="Times New Roman"/>
           <w:sz w:val="26"/>
           <w:szCs w:val="26"/>
-        </w:rPr>
-        <w:t>Здесь будет текст</w:t>
-      </w:r>
+          <w:lang w:val="en-US"/>
+        </w:rPr>
+        <w:drawing>
+          <wp:inline distT="0" distB="0" distL="0" distR="0" wp14:anchorId="261EE6E0" wp14:editId="18C1F54F">
+            <wp:extent cx="5940425" cy="3470910"/>
+            <wp:effectExtent l="0" t="0" r="3175" b="0"/>
+            <wp:docPr id="43" name="Рисунок 43"/>
+            <wp:cNvGraphicFramePr>
+              <a:graphicFrameLocks xmlns:a="http://schemas.openxmlformats.org/drawingml/2006/main" noChangeAspect="1"/>
+            </wp:cNvGraphicFramePr>
+            <a:graphic xmlns:a="http://schemas.openxmlformats.org/drawingml/2006/main">
+              <a:graphicData uri="http://schemas.openxmlformats.org/drawingml/2006/picture">
+                <pic:pic xmlns:pic="http://schemas.openxmlformats.org/drawingml/2006/picture">
+                  <pic:nvPicPr>
+                    <pic:cNvPr id="1" name=""/>
+                    <pic:cNvPicPr/>
+                  </pic:nvPicPr>
+                  <pic:blipFill>
+                    <a:blip r:embed="rId48"/>
+                    <a:stretch>
+                      <a:fillRect/>
+                    </a:stretch>
+                  </pic:blipFill>
+                  <pic:spPr>
+                    <a:xfrm>
+                      <a:off x="0" y="0"/>
+                      <a:ext cx="5940425" cy="3470910"/>
+                    </a:xfrm>
+                    <a:prstGeom prst="rect">
+                      <a:avLst/>
+                    </a:prstGeom>
+                  </pic:spPr>
+                </pic:pic>
+              </a:graphicData>
+            </a:graphic>
+          </wp:inline>
+        </w:drawing>
+      </w:r>
+    </w:p>
+    <w:p>
+      <w:pPr>
+        <w:spacing w:after="0" w:line="360" w:lineRule="auto"/>
+        <w:ind w:left="709"/>
+        <w:jc w:val="both"/>
+        <w:rPr>
+          <w:rFonts w:ascii="Times New Roman" w:hAnsi="Times New Roman" w:cs="Times New Roman"/>
+          <w:sz w:val="26"/>
+          <w:szCs w:val="26"/>
+          <w:lang w:val="en-US"/>
+        </w:rPr>
+      </w:pPr>
+      <w:r>
+        <w:rPr>
+          <w:rFonts w:ascii="Times New Roman" w:hAnsi="Times New Roman" w:cs="Times New Roman"/>
+          <w:sz w:val="26"/>
+          <w:szCs w:val="26"/>
+          <w:lang w:val="en-US"/>
+        </w:rPr>
+        <w:drawing>
+          <wp:inline distT="0" distB="0" distL="0" distR="0" wp14:anchorId="00CE1086" wp14:editId="7C5CA2A4">
+            <wp:extent cx="3391373" cy="3324689"/>
+            <wp:effectExtent l="0" t="0" r="0" b="9525"/>
+            <wp:docPr id="44" name="Рисунок 44"/>
+            <wp:cNvGraphicFramePr>
+              <a:graphicFrameLocks xmlns:a="http://schemas.openxmlformats.org/drawingml/2006/main" noChangeAspect="1"/>
+            </wp:cNvGraphicFramePr>
+            <a:graphic xmlns:a="http://schemas.openxmlformats.org/drawingml/2006/main">
+              <a:graphicData uri="http://schemas.openxmlformats.org/drawingml/2006/picture">
+                <pic:pic xmlns:pic="http://schemas.openxmlformats.org/drawingml/2006/picture">
+                  <pic:nvPicPr>
+                    <pic:cNvPr id="1" name=""/>
+                    <pic:cNvPicPr/>
+                  </pic:nvPicPr>
+                  <pic:blipFill>
+                    <a:blip r:embed="rId49"/>
+                    <a:stretch>
+                      <a:fillRect/>
+                    </a:stretch>
+                  </pic:blipFill>
+                  <pic:spPr>
+                    <a:xfrm>
+                      <a:off x="0" y="0"/>
+                      <a:ext cx="3391373" cy="3324689"/>
+                    </a:xfrm>
+                    <a:prstGeom prst="rect">
+                      <a:avLst/>
+                    </a:prstGeom>
+                  </pic:spPr>
+                </pic:pic>
+              </a:graphicData>
+            </a:graphic>
+          </wp:inline>
+        </w:drawing>
+      </w:r>
+    </w:p>
+    <w:p>
+      <w:pPr>
+        <w:spacing w:after="0" w:line="360" w:lineRule="auto"/>
+        <w:ind w:left="709"/>
+        <w:jc w:val="both"/>
+        <w:rPr>
+          <w:rFonts w:ascii="Times New Roman" w:hAnsi="Times New Roman" w:cs="Times New Roman"/>
+          <w:sz w:val="26"/>
+          <w:szCs w:val="26"/>
+          <w:lang w:val="en-US"/>
+        </w:rPr>
+      </w:pPr>
     </w:p>
     <w:sectPr>
-      <w:footerReference w:type="default" r:id="rId27"/>
+      <w:footerReference w:type="default" r:id="rId50"/>
       <w:pgSz w:w="11906" w:h="16838"/>
       <w:pgMar w:top="1134" w:right="850" w:bottom="1134" w:left="1701" w:header="708" w:footer="708" w:gutter="0"/>
       <w:cols w:space="708"/>
@@ -27902,6 +30850,95 @@
     </w:lvl>
   </w:abstractNum>
   <w:abstractNum w:abstractNumId="3" w15:restartNumberingAfterBreak="0">
+    <w:nsid w:val="0DC74F2D"/>
+    <w:multiLevelType w:val="hybridMultilevel"/>
+    <w:tmpl w:val="7C347BC8"/>
+    <w:lvl w:ilvl="0" w:tplc="0EE84452">
+      <w:start w:val="1"/>
+      <w:numFmt w:val="decimal"/>
+      <w:lvlText w:val="%1."/>
+      <w:lvlJc w:val="left"/>
+      <w:pPr>
+        <w:ind w:left="1069" w:hanging="360"/>
+      </w:pPr>
+      <w:rPr>
+        <w:rFonts w:hint="default"/>
+      </w:rPr>
+    </w:lvl>
+    <w:lvl w:ilvl="1" w:tplc="04190019" w:tentative="1">
+      <w:start w:val="1"/>
+      <w:numFmt w:val="lowerLetter"/>
+      <w:lvlText w:val="%2."/>
+      <w:lvlJc w:val="left"/>
+      <w:pPr>
+        <w:ind w:left="1789" w:hanging="360"/>
+      </w:pPr>
+    </w:lvl>
+    <w:lvl w:ilvl="2" w:tplc="0419001B" w:tentative="1">
+      <w:start w:val="1"/>
+      <w:numFmt w:val="lowerRoman"/>
+      <w:lvlText w:val="%3."/>
+      <w:lvlJc w:val="right"/>
+      <w:pPr>
+        <w:ind w:left="2509" w:hanging="180"/>
+      </w:pPr>
+    </w:lvl>
+    <w:lvl w:ilvl="3" w:tplc="0419000F" w:tentative="1">
+      <w:start w:val="1"/>
+      <w:numFmt w:val="decimal"/>
+      <w:lvlText w:val="%4."/>
+      <w:lvlJc w:val="left"/>
+      <w:pPr>
+        <w:ind w:left="3229" w:hanging="360"/>
+      </w:pPr>
+    </w:lvl>
+    <w:lvl w:ilvl="4" w:tplc="04190019" w:tentative="1">
+      <w:start w:val="1"/>
+      <w:numFmt w:val="lowerLetter"/>
+      <w:lvlText w:val="%5."/>
+      <w:lvlJc w:val="left"/>
+      <w:pPr>
+        <w:ind w:left="3949" w:hanging="360"/>
+      </w:pPr>
+    </w:lvl>
+    <w:lvl w:ilvl="5" w:tplc="0419001B" w:tentative="1">
+      <w:start w:val="1"/>
+      <w:numFmt w:val="lowerRoman"/>
+      <w:lvlText w:val="%6."/>
+      <w:lvlJc w:val="right"/>
+      <w:pPr>
+        <w:ind w:left="4669" w:hanging="180"/>
+      </w:pPr>
+    </w:lvl>
+    <w:lvl w:ilvl="6" w:tplc="0419000F" w:tentative="1">
+      <w:start w:val="1"/>
+      <w:numFmt w:val="decimal"/>
+      <w:lvlText w:val="%7."/>
+      <w:lvlJc w:val="left"/>
+      <w:pPr>
+        <w:ind w:left="5389" w:hanging="360"/>
+      </w:pPr>
+    </w:lvl>
+    <w:lvl w:ilvl="7" w:tplc="04190019" w:tentative="1">
+      <w:start w:val="1"/>
+      <w:numFmt w:val="lowerLetter"/>
+      <w:lvlText w:val="%8."/>
+      <w:lvlJc w:val="left"/>
+      <w:pPr>
+        <w:ind w:left="6109" w:hanging="360"/>
+      </w:pPr>
+    </w:lvl>
+    <w:lvl w:ilvl="8" w:tplc="0419001B" w:tentative="1">
+      <w:start w:val="1"/>
+      <w:numFmt w:val="lowerRoman"/>
+      <w:lvlText w:val="%9."/>
+      <w:lvlJc w:val="right"/>
+      <w:pPr>
+        <w:ind w:left="6829" w:hanging="180"/>
+      </w:pPr>
+    </w:lvl>
+  </w:abstractNum>
+  <w:abstractNum w:abstractNumId="4" w15:restartNumberingAfterBreak="0">
     <w:nsid w:val="1613060F"/>
     <w:multiLevelType w:val="hybridMultilevel"/>
     <w:tmpl w:val="45A082E6"/>
@@ -27987,7 +31024,7 @@
       </w:pPr>
     </w:lvl>
   </w:abstractNum>
-  <w:abstractNum w:abstractNumId="4" w15:restartNumberingAfterBreak="0">
+  <w:abstractNum w:abstractNumId="5" w15:restartNumberingAfterBreak="0">
     <w:nsid w:val="1FDF615E"/>
     <w:multiLevelType w:val="multilevel"/>
     <w:tmpl w:val="8B7EEA4A"/>
@@ -28127,7 +31164,7 @@
       </w:rPr>
     </w:lvl>
   </w:abstractNum>
-  <w:abstractNum w:abstractNumId="5" w15:restartNumberingAfterBreak="0">
+  <w:abstractNum w:abstractNumId="6" w15:restartNumberingAfterBreak="0">
     <w:nsid w:val="1FF12079"/>
     <w:multiLevelType w:val="hybridMultilevel"/>
     <w:tmpl w:val="041E386C"/>
@@ -28216,7 +31253,96 @@
       </w:pPr>
     </w:lvl>
   </w:abstractNum>
-  <w:abstractNum w:abstractNumId="6" w15:restartNumberingAfterBreak="0">
+  <w:abstractNum w:abstractNumId="7" w15:restartNumberingAfterBreak="0">
+    <w:nsid w:val="214F0865"/>
+    <w:multiLevelType w:val="hybridMultilevel"/>
+    <w:tmpl w:val="7C347BC8"/>
+    <w:lvl w:ilvl="0" w:tplc="0EE84452">
+      <w:start w:val="1"/>
+      <w:numFmt w:val="decimal"/>
+      <w:lvlText w:val="%1."/>
+      <w:lvlJc w:val="left"/>
+      <w:pPr>
+        <w:ind w:left="1069" w:hanging="360"/>
+      </w:pPr>
+      <w:rPr>
+        <w:rFonts w:hint="default"/>
+      </w:rPr>
+    </w:lvl>
+    <w:lvl w:ilvl="1" w:tplc="04190019" w:tentative="1">
+      <w:start w:val="1"/>
+      <w:numFmt w:val="lowerLetter"/>
+      <w:lvlText w:val="%2."/>
+      <w:lvlJc w:val="left"/>
+      <w:pPr>
+        <w:ind w:left="1789" w:hanging="360"/>
+      </w:pPr>
+    </w:lvl>
+    <w:lvl w:ilvl="2" w:tplc="0419001B" w:tentative="1">
+      <w:start w:val="1"/>
+      <w:numFmt w:val="lowerRoman"/>
+      <w:lvlText w:val="%3."/>
+      <w:lvlJc w:val="right"/>
+      <w:pPr>
+        <w:ind w:left="2509" w:hanging="180"/>
+      </w:pPr>
+    </w:lvl>
+    <w:lvl w:ilvl="3" w:tplc="0419000F" w:tentative="1">
+      <w:start w:val="1"/>
+      <w:numFmt w:val="decimal"/>
+      <w:lvlText w:val="%4."/>
+      <w:lvlJc w:val="left"/>
+      <w:pPr>
+        <w:ind w:left="3229" w:hanging="360"/>
+      </w:pPr>
+    </w:lvl>
+    <w:lvl w:ilvl="4" w:tplc="04190019" w:tentative="1">
+      <w:start w:val="1"/>
+      <w:numFmt w:val="lowerLetter"/>
+      <w:lvlText w:val="%5."/>
+      <w:lvlJc w:val="left"/>
+      <w:pPr>
+        <w:ind w:left="3949" w:hanging="360"/>
+      </w:pPr>
+    </w:lvl>
+    <w:lvl w:ilvl="5" w:tplc="0419001B" w:tentative="1">
+      <w:start w:val="1"/>
+      <w:numFmt w:val="lowerRoman"/>
+      <w:lvlText w:val="%6."/>
+      <w:lvlJc w:val="right"/>
+      <w:pPr>
+        <w:ind w:left="4669" w:hanging="180"/>
+      </w:pPr>
+    </w:lvl>
+    <w:lvl w:ilvl="6" w:tplc="0419000F" w:tentative="1">
+      <w:start w:val="1"/>
+      <w:numFmt w:val="decimal"/>
+      <w:lvlText w:val="%7."/>
+      <w:lvlJc w:val="left"/>
+      <w:pPr>
+        <w:ind w:left="5389" w:hanging="360"/>
+      </w:pPr>
+    </w:lvl>
+    <w:lvl w:ilvl="7" w:tplc="04190019" w:tentative="1">
+      <w:start w:val="1"/>
+      <w:numFmt w:val="lowerLetter"/>
+      <w:lvlText w:val="%8."/>
+      <w:lvlJc w:val="left"/>
+      <w:pPr>
+        <w:ind w:left="6109" w:hanging="360"/>
+      </w:pPr>
+    </w:lvl>
+    <w:lvl w:ilvl="8" w:tplc="0419001B" w:tentative="1">
+      <w:start w:val="1"/>
+      <w:numFmt w:val="lowerRoman"/>
+      <w:lvlText w:val="%9."/>
+      <w:lvlJc w:val="right"/>
+      <w:pPr>
+        <w:ind w:left="6829" w:hanging="180"/>
+      </w:pPr>
+    </w:lvl>
+  </w:abstractNum>
+  <w:abstractNum w:abstractNumId="8" w15:restartNumberingAfterBreak="0">
     <w:nsid w:val="21BA1F54"/>
     <w:multiLevelType w:val="hybridMultilevel"/>
     <w:tmpl w:val="68AC1C6A"/>
@@ -28305,7 +31431,7 @@
       </w:pPr>
     </w:lvl>
   </w:abstractNum>
-  <w:abstractNum w:abstractNumId="7" w15:restartNumberingAfterBreak="0">
+  <w:abstractNum w:abstractNumId="9" w15:restartNumberingAfterBreak="0">
     <w:nsid w:val="2549180D"/>
     <w:multiLevelType w:val="multilevel"/>
     <w:tmpl w:val="8B7EEA4A"/>
@@ -28445,7 +31571,7 @@
       </w:rPr>
     </w:lvl>
   </w:abstractNum>
-  <w:abstractNum w:abstractNumId="8" w15:restartNumberingAfterBreak="0">
+  <w:abstractNum w:abstractNumId="10" w15:restartNumberingAfterBreak="0">
     <w:nsid w:val="27F94221"/>
     <w:multiLevelType w:val="hybridMultilevel"/>
     <w:tmpl w:val="02ACCC6E"/>
@@ -28558,7 +31684,7 @@
       </w:rPr>
     </w:lvl>
   </w:abstractNum>
-  <w:abstractNum w:abstractNumId="9" w15:restartNumberingAfterBreak="0">
+  <w:abstractNum w:abstractNumId="11" w15:restartNumberingAfterBreak="0">
     <w:nsid w:val="299D3144"/>
     <w:multiLevelType w:val="hybridMultilevel"/>
     <w:tmpl w:val="6BCE1A9A"/>
@@ -28671,7 +31797,7 @@
       </w:rPr>
     </w:lvl>
   </w:abstractNum>
-  <w:abstractNum w:abstractNumId="10" w15:restartNumberingAfterBreak="0">
+  <w:abstractNum w:abstractNumId="12" w15:restartNumberingAfterBreak="0">
     <w:nsid w:val="2C1B52E7"/>
     <w:multiLevelType w:val="hybridMultilevel"/>
     <w:tmpl w:val="D56E788E"/>
@@ -28760,7 +31886,7 @@
       </w:pPr>
     </w:lvl>
   </w:abstractNum>
-  <w:abstractNum w:abstractNumId="11" w15:restartNumberingAfterBreak="0">
+  <w:abstractNum w:abstractNumId="13" w15:restartNumberingAfterBreak="0">
     <w:nsid w:val="2F354741"/>
     <w:multiLevelType w:val="multilevel"/>
     <w:tmpl w:val="BB2AADA0"/>
@@ -28881,7 +32007,7 @@
       </w:rPr>
     </w:lvl>
   </w:abstractNum>
-  <w:abstractNum w:abstractNumId="12" w15:restartNumberingAfterBreak="0">
+  <w:abstractNum w:abstractNumId="14" w15:restartNumberingAfterBreak="0">
     <w:nsid w:val="2F7B3D62"/>
     <w:multiLevelType w:val="hybridMultilevel"/>
     <w:tmpl w:val="C654FE40"/>
@@ -28970,7 +32096,7 @@
       </w:pPr>
     </w:lvl>
   </w:abstractNum>
-  <w:abstractNum w:abstractNumId="13" w15:restartNumberingAfterBreak="0">
+  <w:abstractNum w:abstractNumId="15" w15:restartNumberingAfterBreak="0">
     <w:nsid w:val="305C798F"/>
     <w:multiLevelType w:val="multilevel"/>
     <w:tmpl w:val="141CD186"/>
@@ -29091,7 +32217,7 @@
       </w:rPr>
     </w:lvl>
   </w:abstractNum>
-  <w:abstractNum w:abstractNumId="14" w15:restartNumberingAfterBreak="0">
+  <w:abstractNum w:abstractNumId="16" w15:restartNumberingAfterBreak="0">
     <w:nsid w:val="306E37A0"/>
     <w:multiLevelType w:val="hybridMultilevel"/>
     <w:tmpl w:val="714A8C42"/>
@@ -29180,7 +32306,7 @@
       </w:pPr>
     </w:lvl>
   </w:abstractNum>
-  <w:abstractNum w:abstractNumId="15" w15:restartNumberingAfterBreak="0">
+  <w:abstractNum w:abstractNumId="17" w15:restartNumberingAfterBreak="0">
     <w:nsid w:val="328B38EB"/>
     <w:multiLevelType w:val="hybridMultilevel"/>
     <w:tmpl w:val="99167F5E"/>
@@ -29293,7 +32419,7 @@
       </w:rPr>
     </w:lvl>
   </w:abstractNum>
-  <w:abstractNum w:abstractNumId="16" w15:restartNumberingAfterBreak="0">
+  <w:abstractNum w:abstractNumId="18" w15:restartNumberingAfterBreak="0">
     <w:nsid w:val="36B3236E"/>
     <w:multiLevelType w:val="hybridMultilevel"/>
     <w:tmpl w:val="F6FA9FE2"/>
@@ -29379,7 +32505,7 @@
       </w:pPr>
     </w:lvl>
   </w:abstractNum>
-  <w:abstractNum w:abstractNumId="17" w15:restartNumberingAfterBreak="0">
+  <w:abstractNum w:abstractNumId="19" w15:restartNumberingAfterBreak="0">
     <w:nsid w:val="37282CED"/>
     <w:multiLevelType w:val="hybridMultilevel"/>
     <w:tmpl w:val="774AB7C6"/>
@@ -29492,7 +32618,7 @@
       </w:rPr>
     </w:lvl>
   </w:abstractNum>
-  <w:abstractNum w:abstractNumId="18" w15:restartNumberingAfterBreak="0">
+  <w:abstractNum w:abstractNumId="20" w15:restartNumberingAfterBreak="0">
     <w:nsid w:val="37E62B7E"/>
     <w:multiLevelType w:val="hybridMultilevel"/>
     <w:tmpl w:val="8A1AAC6A"/>
@@ -29581,7 +32707,7 @@
       </w:pPr>
     </w:lvl>
   </w:abstractNum>
-  <w:abstractNum w:abstractNumId="19" w15:restartNumberingAfterBreak="0">
+  <w:abstractNum w:abstractNumId="21" w15:restartNumberingAfterBreak="0">
     <w:nsid w:val="3C997EB2"/>
     <w:multiLevelType w:val="multilevel"/>
     <w:tmpl w:val="8B7EEA4A"/>
@@ -29721,7 +32847,7 @@
       </w:rPr>
     </w:lvl>
   </w:abstractNum>
-  <w:abstractNum w:abstractNumId="20" w15:restartNumberingAfterBreak="0">
+  <w:abstractNum w:abstractNumId="22" w15:restartNumberingAfterBreak="0">
     <w:nsid w:val="3F223B55"/>
     <w:multiLevelType w:val="hybridMultilevel"/>
     <w:tmpl w:val="E5B88612"/>
@@ -29807,7 +32933,7 @@
       </w:pPr>
     </w:lvl>
   </w:abstractNum>
-  <w:abstractNum w:abstractNumId="21" w15:restartNumberingAfterBreak="0">
+  <w:abstractNum w:abstractNumId="23" w15:restartNumberingAfterBreak="0">
     <w:nsid w:val="40C21948"/>
     <w:multiLevelType w:val="hybridMultilevel"/>
     <w:tmpl w:val="1E90F6B0"/>
@@ -29920,7 +33046,7 @@
       </w:rPr>
     </w:lvl>
   </w:abstractNum>
-  <w:abstractNum w:abstractNumId="22" w15:restartNumberingAfterBreak="0">
+  <w:abstractNum w:abstractNumId="24" w15:restartNumberingAfterBreak="0">
     <w:nsid w:val="42E17F4A"/>
     <w:multiLevelType w:val="hybridMultilevel"/>
     <w:tmpl w:val="CC3C9E14"/>
@@ -30009,7 +33135,7 @@
       </w:pPr>
     </w:lvl>
   </w:abstractNum>
-  <w:abstractNum w:abstractNumId="23" w15:restartNumberingAfterBreak="0">
+  <w:abstractNum w:abstractNumId="25" w15:restartNumberingAfterBreak="0">
     <w:nsid w:val="45A47550"/>
     <w:multiLevelType w:val="hybridMultilevel"/>
     <w:tmpl w:val="A8C04484"/>
@@ -30122,7 +33248,7 @@
       </w:rPr>
     </w:lvl>
   </w:abstractNum>
-  <w:abstractNum w:abstractNumId="24" w15:restartNumberingAfterBreak="0">
+  <w:abstractNum w:abstractNumId="26" w15:restartNumberingAfterBreak="0">
     <w:nsid w:val="4A642C9B"/>
     <w:multiLevelType w:val="hybridMultilevel"/>
     <w:tmpl w:val="F8F0A9D4"/>
@@ -30211,7 +33337,96 @@
       </w:pPr>
     </w:lvl>
   </w:abstractNum>
-  <w:abstractNum w:abstractNumId="25" w15:restartNumberingAfterBreak="0">
+  <w:abstractNum w:abstractNumId="27" w15:restartNumberingAfterBreak="0">
+    <w:nsid w:val="4D143D36"/>
+    <w:multiLevelType w:val="hybridMultilevel"/>
+    <w:tmpl w:val="3DB0D30C"/>
+    <w:lvl w:ilvl="0" w:tplc="103AD620">
+      <w:start w:val="1"/>
+      <w:numFmt w:val="decimal"/>
+      <w:lvlText w:val="%1."/>
+      <w:lvlJc w:val="left"/>
+      <w:pPr>
+        <w:ind w:left="1069" w:hanging="360"/>
+      </w:pPr>
+      <w:rPr>
+        <w:rFonts w:hint="default"/>
+      </w:rPr>
+    </w:lvl>
+    <w:lvl w:ilvl="1" w:tplc="04190019" w:tentative="1">
+      <w:start w:val="1"/>
+      <w:numFmt w:val="lowerLetter"/>
+      <w:lvlText w:val="%2."/>
+      <w:lvlJc w:val="left"/>
+      <w:pPr>
+        <w:ind w:left="1789" w:hanging="360"/>
+      </w:pPr>
+    </w:lvl>
+    <w:lvl w:ilvl="2" w:tplc="0419001B" w:tentative="1">
+      <w:start w:val="1"/>
+      <w:numFmt w:val="lowerRoman"/>
+      <w:lvlText w:val="%3."/>
+      <w:lvlJc w:val="right"/>
+      <w:pPr>
+        <w:ind w:left="2509" w:hanging="180"/>
+      </w:pPr>
+    </w:lvl>
+    <w:lvl w:ilvl="3" w:tplc="0419000F" w:tentative="1">
+      <w:start w:val="1"/>
+      <w:numFmt w:val="decimal"/>
+      <w:lvlText w:val="%4."/>
+      <w:lvlJc w:val="left"/>
+      <w:pPr>
+        <w:ind w:left="3229" w:hanging="360"/>
+      </w:pPr>
+    </w:lvl>
+    <w:lvl w:ilvl="4" w:tplc="04190019" w:tentative="1">
+      <w:start w:val="1"/>
+      <w:numFmt w:val="lowerLetter"/>
+      <w:lvlText w:val="%5."/>
+      <w:lvlJc w:val="left"/>
+      <w:pPr>
+        <w:ind w:left="3949" w:hanging="360"/>
+      </w:pPr>
+    </w:lvl>
+    <w:lvl w:ilvl="5" w:tplc="0419001B" w:tentative="1">
+      <w:start w:val="1"/>
+      <w:numFmt w:val="lowerRoman"/>
+      <w:lvlText w:val="%6."/>
+      <w:lvlJc w:val="right"/>
+      <w:pPr>
+        <w:ind w:left="4669" w:hanging="180"/>
+      </w:pPr>
+    </w:lvl>
+    <w:lvl w:ilvl="6" w:tplc="0419000F" w:tentative="1">
+      <w:start w:val="1"/>
+      <w:numFmt w:val="decimal"/>
+      <w:lvlText w:val="%7."/>
+      <w:lvlJc w:val="left"/>
+      <w:pPr>
+        <w:ind w:left="5389" w:hanging="360"/>
+      </w:pPr>
+    </w:lvl>
+    <w:lvl w:ilvl="7" w:tplc="04190019" w:tentative="1">
+      <w:start w:val="1"/>
+      <w:numFmt w:val="lowerLetter"/>
+      <w:lvlText w:val="%8."/>
+      <w:lvlJc w:val="left"/>
+      <w:pPr>
+        <w:ind w:left="6109" w:hanging="360"/>
+      </w:pPr>
+    </w:lvl>
+    <w:lvl w:ilvl="8" w:tplc="0419001B" w:tentative="1">
+      <w:start w:val="1"/>
+      <w:numFmt w:val="lowerRoman"/>
+      <w:lvlText w:val="%9."/>
+      <w:lvlJc w:val="right"/>
+      <w:pPr>
+        <w:ind w:left="6829" w:hanging="180"/>
+      </w:pPr>
+    </w:lvl>
+  </w:abstractNum>
+  <w:abstractNum w:abstractNumId="28" w15:restartNumberingAfterBreak="0">
     <w:nsid w:val="4EF42725"/>
     <w:multiLevelType w:val="hybridMultilevel"/>
     <w:tmpl w:val="EBBE9E92"/>
@@ -30324,7 +33539,7 @@
       </w:rPr>
     </w:lvl>
   </w:abstractNum>
-  <w:abstractNum w:abstractNumId="26" w15:restartNumberingAfterBreak="0">
+  <w:abstractNum w:abstractNumId="29" w15:restartNumberingAfterBreak="0">
     <w:nsid w:val="51E4713B"/>
     <w:multiLevelType w:val="hybridMultilevel"/>
     <w:tmpl w:val="14A66D62"/>
@@ -30437,7 +33652,7 @@
       </w:rPr>
     </w:lvl>
   </w:abstractNum>
-  <w:abstractNum w:abstractNumId="27" w15:restartNumberingAfterBreak="0">
+  <w:abstractNum w:abstractNumId="30" w15:restartNumberingAfterBreak="0">
     <w:nsid w:val="54534E08"/>
     <w:multiLevelType w:val="hybridMultilevel"/>
     <w:tmpl w:val="84BCA9B4"/>
@@ -30550,7 +33765,7 @@
       </w:rPr>
     </w:lvl>
   </w:abstractNum>
-  <w:abstractNum w:abstractNumId="28" w15:restartNumberingAfterBreak="0">
+  <w:abstractNum w:abstractNumId="31" w15:restartNumberingAfterBreak="0">
     <w:nsid w:val="55862CDF"/>
     <w:multiLevelType w:val="hybridMultilevel"/>
     <w:tmpl w:val="F4DAF554"/>
@@ -30639,7 +33854,7 @@
       </w:pPr>
     </w:lvl>
   </w:abstractNum>
-  <w:abstractNum w:abstractNumId="29" w15:restartNumberingAfterBreak="0">
+  <w:abstractNum w:abstractNumId="32" w15:restartNumberingAfterBreak="0">
     <w:nsid w:val="58F20A5B"/>
     <w:multiLevelType w:val="multilevel"/>
     <w:tmpl w:val="8B7EEA4A"/>
@@ -30779,7 +33994,7 @@
       </w:rPr>
     </w:lvl>
   </w:abstractNum>
-  <w:abstractNum w:abstractNumId="30" w15:restartNumberingAfterBreak="0">
+  <w:abstractNum w:abstractNumId="33" w15:restartNumberingAfterBreak="0">
     <w:nsid w:val="5C90480B"/>
     <w:multiLevelType w:val="hybridMultilevel"/>
     <w:tmpl w:val="7A4AC41C"/>
@@ -30868,7 +34083,7 @@
       </w:pPr>
     </w:lvl>
   </w:abstractNum>
-  <w:abstractNum w:abstractNumId="31" w15:restartNumberingAfterBreak="0">
+  <w:abstractNum w:abstractNumId="34" w15:restartNumberingAfterBreak="0">
     <w:nsid w:val="5E8B35D3"/>
     <w:multiLevelType w:val="hybridMultilevel"/>
     <w:tmpl w:val="4E3EFA4C"/>
@@ -30981,7 +34196,7 @@
       </w:rPr>
     </w:lvl>
   </w:abstractNum>
-  <w:abstractNum w:abstractNumId="32" w15:restartNumberingAfterBreak="0">
+  <w:abstractNum w:abstractNumId="35" w15:restartNumberingAfterBreak="0">
     <w:nsid w:val="60FC5DF6"/>
     <w:multiLevelType w:val="hybridMultilevel"/>
     <w:tmpl w:val="EB0A61A0"/>
@@ -31094,7 +34309,7 @@
       </w:rPr>
     </w:lvl>
   </w:abstractNum>
-  <w:abstractNum w:abstractNumId="33" w15:restartNumberingAfterBreak="0">
+  <w:abstractNum w:abstractNumId="36" w15:restartNumberingAfterBreak="0">
     <w:nsid w:val="678D52D7"/>
     <w:multiLevelType w:val="hybridMultilevel"/>
     <w:tmpl w:val="74A0A2E0"/>
@@ -31207,7 +34422,7 @@
       </w:rPr>
     </w:lvl>
   </w:abstractNum>
-  <w:abstractNum w:abstractNumId="34" w15:restartNumberingAfterBreak="0">
+  <w:abstractNum w:abstractNumId="37" w15:restartNumberingAfterBreak="0">
     <w:nsid w:val="68A97BEE"/>
     <w:multiLevelType w:val="multilevel"/>
     <w:tmpl w:val="8B7EEA4A"/>
@@ -31347,7 +34562,7 @@
       </w:rPr>
     </w:lvl>
   </w:abstractNum>
-  <w:abstractNum w:abstractNumId="35" w15:restartNumberingAfterBreak="0">
+  <w:abstractNum w:abstractNumId="38" w15:restartNumberingAfterBreak="0">
     <w:nsid w:val="69983A33"/>
     <w:multiLevelType w:val="hybridMultilevel"/>
     <w:tmpl w:val="BADC3C7A"/>
@@ -31436,7 +34651,7 @@
       </w:pPr>
     </w:lvl>
   </w:abstractNum>
-  <w:abstractNum w:abstractNumId="36" w15:restartNumberingAfterBreak="0">
+  <w:abstractNum w:abstractNumId="39" w15:restartNumberingAfterBreak="0">
     <w:nsid w:val="769E6241"/>
     <w:multiLevelType w:val="hybridMultilevel"/>
     <w:tmpl w:val="5EF8B5A0"/>
@@ -31525,7 +34740,96 @@
       </w:pPr>
     </w:lvl>
   </w:abstractNum>
-  <w:abstractNum w:abstractNumId="37" w15:restartNumberingAfterBreak="0">
+  <w:abstractNum w:abstractNumId="40" w15:restartNumberingAfterBreak="0">
+    <w:nsid w:val="7BE55C68"/>
+    <w:multiLevelType w:val="hybridMultilevel"/>
+    <w:tmpl w:val="7C347BC8"/>
+    <w:lvl w:ilvl="0" w:tplc="0EE84452">
+      <w:start w:val="1"/>
+      <w:numFmt w:val="decimal"/>
+      <w:lvlText w:val="%1."/>
+      <w:lvlJc w:val="left"/>
+      <w:pPr>
+        <w:ind w:left="1069" w:hanging="360"/>
+      </w:pPr>
+      <w:rPr>
+        <w:rFonts w:hint="default"/>
+      </w:rPr>
+    </w:lvl>
+    <w:lvl w:ilvl="1" w:tplc="04190019" w:tentative="1">
+      <w:start w:val="1"/>
+      <w:numFmt w:val="lowerLetter"/>
+      <w:lvlText w:val="%2."/>
+      <w:lvlJc w:val="left"/>
+      <w:pPr>
+        <w:ind w:left="1789" w:hanging="360"/>
+      </w:pPr>
+    </w:lvl>
+    <w:lvl w:ilvl="2" w:tplc="0419001B" w:tentative="1">
+      <w:start w:val="1"/>
+      <w:numFmt w:val="lowerRoman"/>
+      <w:lvlText w:val="%3."/>
+      <w:lvlJc w:val="right"/>
+      <w:pPr>
+        <w:ind w:left="2509" w:hanging="180"/>
+      </w:pPr>
+    </w:lvl>
+    <w:lvl w:ilvl="3" w:tplc="0419000F" w:tentative="1">
+      <w:start w:val="1"/>
+      <w:numFmt w:val="decimal"/>
+      <w:lvlText w:val="%4."/>
+      <w:lvlJc w:val="left"/>
+      <w:pPr>
+        <w:ind w:left="3229" w:hanging="360"/>
+      </w:pPr>
+    </w:lvl>
+    <w:lvl w:ilvl="4" w:tplc="04190019" w:tentative="1">
+      <w:start w:val="1"/>
+      <w:numFmt w:val="lowerLetter"/>
+      <w:lvlText w:val="%5."/>
+      <w:lvlJc w:val="left"/>
+      <w:pPr>
+        <w:ind w:left="3949" w:hanging="360"/>
+      </w:pPr>
+    </w:lvl>
+    <w:lvl w:ilvl="5" w:tplc="0419001B" w:tentative="1">
+      <w:start w:val="1"/>
+      <w:numFmt w:val="lowerRoman"/>
+      <w:lvlText w:val="%6."/>
+      <w:lvlJc w:val="right"/>
+      <w:pPr>
+        <w:ind w:left="4669" w:hanging="180"/>
+      </w:pPr>
+    </w:lvl>
+    <w:lvl w:ilvl="6" w:tplc="0419000F" w:tentative="1">
+      <w:start w:val="1"/>
+      <w:numFmt w:val="decimal"/>
+      <w:lvlText w:val="%7."/>
+      <w:lvlJc w:val="left"/>
+      <w:pPr>
+        <w:ind w:left="5389" w:hanging="360"/>
+      </w:pPr>
+    </w:lvl>
+    <w:lvl w:ilvl="7" w:tplc="04190019" w:tentative="1">
+      <w:start w:val="1"/>
+      <w:numFmt w:val="lowerLetter"/>
+      <w:lvlText w:val="%8."/>
+      <w:lvlJc w:val="left"/>
+      <w:pPr>
+        <w:ind w:left="6109" w:hanging="360"/>
+      </w:pPr>
+    </w:lvl>
+    <w:lvl w:ilvl="8" w:tplc="0419001B" w:tentative="1">
+      <w:start w:val="1"/>
+      <w:numFmt w:val="lowerRoman"/>
+      <w:lvlText w:val="%9."/>
+      <w:lvlJc w:val="right"/>
+      <w:pPr>
+        <w:ind w:left="6829" w:hanging="180"/>
+      </w:pPr>
+    </w:lvl>
+  </w:abstractNum>
+  <w:abstractNum w:abstractNumId="41" w15:restartNumberingAfterBreak="0">
     <w:nsid w:val="7DAE3D19"/>
     <w:multiLevelType w:val="hybridMultilevel"/>
     <w:tmpl w:val="9D1CACE2"/>
@@ -31614,7 +34918,7 @@
       </w:pPr>
     </w:lvl>
   </w:abstractNum>
-  <w:abstractNum w:abstractNumId="38" w15:restartNumberingAfterBreak="0">
+  <w:abstractNum w:abstractNumId="42" w15:restartNumberingAfterBreak="0">
     <w:nsid w:val="7E914912"/>
     <w:multiLevelType w:val="hybridMultilevel"/>
     <w:tmpl w:val="B8F2B44C"/>
@@ -31704,121 +35008,133 @@
     </w:lvl>
   </w:abstractNum>
   <w:num w:numId="1">
-    <w:abstractNumId w:val="5"/>
+    <w:abstractNumId w:val="6"/>
   </w:num>
   <w:num w:numId="2">
-    <w:abstractNumId w:val="14"/>
+    <w:abstractNumId w:val="16"/>
   </w:num>
   <w:num w:numId="3">
-    <w:abstractNumId w:val="16"/>
+    <w:abstractNumId w:val="18"/>
   </w:num>
   <w:num w:numId="4">
-    <w:abstractNumId w:val="3"/>
+    <w:abstractNumId w:val="4"/>
   </w:num>
   <w:num w:numId="5">
-    <w:abstractNumId w:val="24"/>
+    <w:abstractNumId w:val="26"/>
   </w:num>
   <w:num w:numId="6">
-    <w:abstractNumId w:val="36"/>
+    <w:abstractNumId w:val="39"/>
   </w:num>
   <w:num w:numId="7">
     <w:abstractNumId w:val="0"/>
   </w:num>
   <w:num w:numId="8">
-    <w:abstractNumId w:val="9"/>
+    <w:abstractNumId w:val="11"/>
   </w:num>
   <w:num w:numId="9">
-    <w:abstractNumId w:val="37"/>
+    <w:abstractNumId w:val="41"/>
   </w:num>
   <w:num w:numId="10">
-    <w:abstractNumId w:val="28"/>
+    <w:abstractNumId w:val="31"/>
   </w:num>
   <w:num w:numId="11">
-    <w:abstractNumId w:val="12"/>
+    <w:abstractNumId w:val="14"/>
   </w:num>
   <w:num w:numId="12">
-    <w:abstractNumId w:val="22"/>
+    <w:abstractNumId w:val="24"/>
   </w:num>
   <w:num w:numId="13">
-    <w:abstractNumId w:val="35"/>
+    <w:abstractNumId w:val="38"/>
   </w:num>
   <w:num w:numId="14">
-    <w:abstractNumId w:val="6"/>
+    <w:abstractNumId w:val="8"/>
   </w:num>
   <w:num w:numId="15">
-    <w:abstractNumId w:val="13"/>
+    <w:abstractNumId w:val="15"/>
   </w:num>
   <w:num w:numId="16">
     <w:abstractNumId w:val="1"/>
   </w:num>
   <w:num w:numId="17">
-    <w:abstractNumId w:val="38"/>
+    <w:abstractNumId w:val="42"/>
   </w:num>
   <w:num w:numId="18">
+    <w:abstractNumId w:val="33"/>
+  </w:num>
+  <w:num w:numId="19">
+    <w:abstractNumId w:val="29"/>
+  </w:num>
+  <w:num w:numId="20">
+    <w:abstractNumId w:val="35"/>
+  </w:num>
+  <w:num w:numId="21">
+    <w:abstractNumId w:val="10"/>
+  </w:num>
+  <w:num w:numId="22">
+    <w:abstractNumId w:val="19"/>
+  </w:num>
+  <w:num w:numId="23">
+    <w:abstractNumId w:val="23"/>
+  </w:num>
+  <w:num w:numId="24">
     <w:abstractNumId w:val="30"/>
   </w:num>
-  <w:num w:numId="19">
-    <w:abstractNumId w:val="26"/>
-  </w:num>
-  <w:num w:numId="20">
-    <w:abstractNumId w:val="32"/>
-  </w:num>
-  <w:num w:numId="21">
-    <w:abstractNumId w:val="8"/>
-  </w:num>
-  <w:num w:numId="22">
-    <w:abstractNumId w:val="17"/>
-  </w:num>
-  <w:num w:numId="23">
-    <w:abstractNumId w:val="21"/>
-  </w:num>
-  <w:num w:numId="24">
-    <w:abstractNumId w:val="27"/>
-  </w:num>
   <w:num w:numId="25">
-    <w:abstractNumId w:val="25"/>
+    <w:abstractNumId w:val="28"/>
   </w:num>
   <w:num w:numId="26">
-    <w:abstractNumId w:val="31"/>
+    <w:abstractNumId w:val="34"/>
   </w:num>
   <w:num w:numId="27">
-    <w:abstractNumId w:val="15"/>
+    <w:abstractNumId w:val="17"/>
   </w:num>
   <w:num w:numId="28">
     <w:abstractNumId w:val="2"/>
   </w:num>
   <w:num w:numId="29">
-    <w:abstractNumId w:val="33"/>
+    <w:abstractNumId w:val="36"/>
   </w:num>
   <w:num w:numId="30">
+    <w:abstractNumId w:val="22"/>
+  </w:num>
+  <w:num w:numId="31">
     <w:abstractNumId w:val="20"/>
   </w:num>
-  <w:num w:numId="31">
-    <w:abstractNumId w:val="18"/>
-  </w:num>
   <w:num w:numId="32">
-    <w:abstractNumId w:val="23"/>
+    <w:abstractNumId w:val="25"/>
   </w:num>
   <w:num w:numId="33">
-    <w:abstractNumId w:val="34"/>
+    <w:abstractNumId w:val="37"/>
   </w:num>
   <w:num w:numId="34">
-    <w:abstractNumId w:val="19"/>
+    <w:abstractNumId w:val="21"/>
   </w:num>
   <w:num w:numId="35">
-    <w:abstractNumId w:val="10"/>
+    <w:abstractNumId w:val="12"/>
   </w:num>
   <w:num w:numId="36">
-    <w:abstractNumId w:val="11"/>
+    <w:abstractNumId w:val="13"/>
   </w:num>
   <w:num w:numId="37">
-    <w:abstractNumId w:val="29"/>
+    <w:abstractNumId w:val="32"/>
   </w:num>
   <w:num w:numId="38">
+    <w:abstractNumId w:val="9"/>
+  </w:num>
+  <w:num w:numId="39">
+    <w:abstractNumId w:val="5"/>
+  </w:num>
+  <w:num w:numId="40">
+    <w:abstractNumId w:val="27"/>
+  </w:num>
+  <w:num w:numId="41">
+    <w:abstractNumId w:val="40"/>
+  </w:num>
+  <w:num w:numId="42">
     <w:abstractNumId w:val="7"/>
   </w:num>
-  <w:num w:numId="39">
-    <w:abstractNumId w:val="4"/>
+  <w:num w:numId="43">
+    <w:abstractNumId w:val="3"/>
   </w:num>
   <w:numIdMacAtCleanup w:val="34"/>
 </w:numbering>
@@ -32222,7 +35538,7 @@
   <w:style w:type="paragraph" w:default="1" w:styleId="a">
     <w:name w:val="Normal"/>
     <w:qFormat/>
-    <w:rsid w:val="00194E8C"/>
+    <w:rsid w:val="00B710C9"/>
   </w:style>
   <w:style w:type="paragraph" w:styleId="1">
     <w:name w:val="heading 1"/>

--- a/Отчет/Разработка информационной системы для персонала магазина компьютерных комплектующих.docx
+++ b/Отчет/Разработка информационной системы для персонала магазина компьютерных комплектующих.docx
@@ -13161,6 +13161,7 @@
           <w:numId w:val="34"/>
         </w:numPr>
         <w:spacing w:before="160" w:after="80" w:line="240" w:lineRule="auto"/>
+        <w:contextualSpacing w:val="0"/>
         <w:jc w:val="center"/>
         <w:outlineLvl w:val="3"/>
         <w:rPr>
@@ -26818,7 +26819,23 @@
           <w:sz w:val="26"/>
           <w:szCs w:val="26"/>
         </w:rPr>
-        <w:t>Экспортировать данные обо всех пользователях</w:t>
+        <w:t>Экспортировать данные о</w:t>
+      </w:r>
+      <w:r>
+        <w:rPr>
+          <w:rFonts w:ascii="Times New Roman" w:hAnsi="Times New Roman" w:cs="Times New Roman"/>
+          <w:sz w:val="26"/>
+          <w:szCs w:val="26"/>
+        </w:rPr>
+        <w:t>бо</w:t>
+      </w:r>
+      <w:r>
+        <w:rPr>
+          <w:rFonts w:ascii="Times New Roman" w:hAnsi="Times New Roman" w:cs="Times New Roman"/>
+          <w:sz w:val="26"/>
+          <w:szCs w:val="26"/>
+        </w:rPr>
+        <w:t xml:space="preserve"> всех пользователях</w:t>
       </w:r>
       <w:r>
         <w:rPr>
@@ -27662,7 +27679,23 @@
           <w:sz w:val="26"/>
           <w:szCs w:val="26"/>
         </w:rPr>
-        <w:t xml:space="preserve">Экспортировать данные обо всех </w:t>
+        <w:t>Экспортировать данные о</w:t>
+      </w:r>
+      <w:r>
+        <w:rPr>
+          <w:rFonts w:ascii="Times New Roman" w:hAnsi="Times New Roman" w:cs="Times New Roman"/>
+          <w:sz w:val="26"/>
+          <w:szCs w:val="26"/>
+        </w:rPr>
+        <w:t>бо</w:t>
+      </w:r>
+      <w:r>
+        <w:rPr>
+          <w:rFonts w:ascii="Times New Roman" w:hAnsi="Times New Roman" w:cs="Times New Roman"/>
+          <w:sz w:val="26"/>
+          <w:szCs w:val="26"/>
+        </w:rPr>
+        <w:t xml:space="preserve"> всех </w:t>
       </w:r>
       <w:r>
         <w:rPr>
@@ -28584,7 +28617,23 @@
           <w:sz w:val="26"/>
           <w:szCs w:val="26"/>
         </w:rPr>
-        <w:t xml:space="preserve">Экспортировать данные обо всех </w:t>
+        <w:t>Экспортировать данные о</w:t>
+      </w:r>
+      <w:r>
+        <w:rPr>
+          <w:rFonts w:ascii="Times New Roman" w:hAnsi="Times New Roman" w:cs="Times New Roman"/>
+          <w:sz w:val="26"/>
+          <w:szCs w:val="26"/>
+        </w:rPr>
+        <w:t>бо</w:t>
+      </w:r>
+      <w:r>
+        <w:rPr>
+          <w:rFonts w:ascii="Times New Roman" w:hAnsi="Times New Roman" w:cs="Times New Roman"/>
+          <w:sz w:val="26"/>
+          <w:szCs w:val="26"/>
+        </w:rPr>
+        <w:t xml:space="preserve"> всех </w:t>
       </w:r>
       <w:r>
         <w:rPr>
@@ -28697,7 +28746,7 @@
         </w:rPr>
         <w:lastRenderedPageBreak/>
         <w:drawing>
-          <wp:inline distT="0" distB="0" distL="0" distR="0" wp14:anchorId="01BEABAC" wp14:editId="0B253D65">
+          <wp:inline distT="0" distB="0" distL="0" distR="0" wp14:anchorId="01BEABAC" wp14:editId="47564855">
             <wp:extent cx="5940425" cy="3470910"/>
             <wp:effectExtent l="0" t="0" r="3175" b="0"/>
             <wp:docPr id="25" name="Рисунок 25"/>
@@ -28793,39 +28842,272 @@
     </w:p>
     <w:p>
       <w:pPr>
-        <w:spacing w:after="0" w:line="360" w:lineRule="auto"/>
-        <w:jc w:val="both"/>
-        <w:rPr>
-          <w:rFonts w:ascii="Times New Roman" w:hAnsi="Times New Roman" w:cs="Times New Roman"/>
-          <w:sz w:val="26"/>
-          <w:szCs w:val="26"/>
-        </w:rPr>
-      </w:pPr>
-      <w:r>
-        <w:rPr>
-          <w:rFonts w:ascii="Times New Roman" w:hAnsi="Times New Roman" w:cs="Times New Roman"/>
-          <w:sz w:val="26"/>
-          <w:szCs w:val="26"/>
-        </w:rPr>
-        <w:t>Здесь будет текст</w:t>
-      </w:r>
-    </w:p>
-    <w:p>
-      <w:pPr>
-        <w:spacing w:after="0" w:line="360" w:lineRule="auto"/>
-        <w:jc w:val="both"/>
-        <w:rPr>
-          <w:rFonts w:ascii="Times New Roman" w:hAnsi="Times New Roman" w:cs="Times New Roman"/>
-          <w:sz w:val="26"/>
-          <w:szCs w:val="26"/>
-        </w:rPr>
-      </w:pPr>
-      <w:r>
-        <w:rPr>
-          <w:rFonts w:ascii="Times New Roman" w:hAnsi="Times New Roman" w:cs="Times New Roman"/>
-          <w:sz w:val="26"/>
-          <w:szCs w:val="26"/>
-        </w:rPr>
+        <w:keepNext/>
+        <w:keepLines/>
+        <w:spacing w:after="0" w:line="360" w:lineRule="auto"/>
+        <w:ind w:firstLine="709"/>
+        <w:jc w:val="both"/>
+        <w:rPr>
+          <w:rFonts w:ascii="Times New Roman" w:hAnsi="Times New Roman" w:cs="Times New Roman"/>
+          <w:sz w:val="26"/>
+          <w:szCs w:val="26"/>
+        </w:rPr>
+      </w:pPr>
+      <w:r>
+        <w:rPr>
+          <w:rFonts w:ascii="Times New Roman" w:hAnsi="Times New Roman" w:cs="Times New Roman"/>
+          <w:sz w:val="26"/>
+          <w:szCs w:val="26"/>
+        </w:rPr>
+        <w:t>На рисунке 3.2</w:t>
+      </w:r>
+      <w:r>
+        <w:rPr>
+          <w:rFonts w:ascii="Times New Roman" w:hAnsi="Times New Roman" w:cs="Times New Roman"/>
+          <w:sz w:val="26"/>
+          <w:szCs w:val="26"/>
+        </w:rPr>
+        <w:t>3</w:t>
+      </w:r>
+      <w:r>
+        <w:rPr>
+          <w:rFonts w:ascii="Times New Roman" w:hAnsi="Times New Roman" w:cs="Times New Roman"/>
+          <w:sz w:val="26"/>
+          <w:szCs w:val="26"/>
+        </w:rPr>
+        <w:t xml:space="preserve"> изображена таблица комплектующих. Для взаимодействия с ней доступны следующие инструменты</w:t>
+      </w:r>
+      <w:r>
+        <w:rPr>
+          <w:rFonts w:ascii="Times New Roman" w:hAnsi="Times New Roman" w:cs="Times New Roman"/>
+          <w:sz w:val="26"/>
+          <w:szCs w:val="26"/>
+        </w:rPr>
+        <w:t>:</w:t>
+      </w:r>
+    </w:p>
+    <w:p>
+      <w:pPr>
+        <w:pStyle w:val="a9"/>
+        <w:numPr>
+          <w:ilvl w:val="0"/>
+          <w:numId w:val="44"/>
+        </w:numPr>
+        <w:spacing w:after="0" w:line="360" w:lineRule="auto"/>
+        <w:ind w:left="851" w:firstLine="284"/>
+        <w:jc w:val="both"/>
+        <w:rPr>
+          <w:rFonts w:ascii="Times New Roman" w:hAnsi="Times New Roman" w:cs="Times New Roman"/>
+          <w:sz w:val="26"/>
+          <w:szCs w:val="26"/>
+        </w:rPr>
+      </w:pPr>
+      <w:r>
+        <w:rPr>
+          <w:rFonts w:ascii="Times New Roman" w:hAnsi="Times New Roman" w:cs="Times New Roman"/>
+          <w:sz w:val="26"/>
+          <w:szCs w:val="26"/>
+        </w:rPr>
+        <w:t>Обновить (загрузить данные из базы данных заново).</w:t>
+      </w:r>
+    </w:p>
+    <w:p>
+      <w:pPr>
+        <w:pStyle w:val="a9"/>
+        <w:numPr>
+          <w:ilvl w:val="0"/>
+          <w:numId w:val="44"/>
+        </w:numPr>
+        <w:spacing w:after="0" w:line="360" w:lineRule="auto"/>
+        <w:ind w:left="851" w:firstLine="284"/>
+        <w:jc w:val="both"/>
+        <w:rPr>
+          <w:rFonts w:ascii="Times New Roman" w:hAnsi="Times New Roman" w:cs="Times New Roman"/>
+          <w:sz w:val="26"/>
+          <w:szCs w:val="26"/>
+        </w:rPr>
+      </w:pPr>
+      <w:r>
+        <w:rPr>
+          <w:rFonts w:ascii="Times New Roman" w:hAnsi="Times New Roman" w:cs="Times New Roman"/>
+          <w:sz w:val="26"/>
+          <w:szCs w:val="26"/>
+        </w:rPr>
+        <w:t>Сохранить изменения</w:t>
+      </w:r>
+      <w:r>
+        <w:rPr>
+          <w:rFonts w:ascii="Times New Roman" w:hAnsi="Times New Roman" w:cs="Times New Roman"/>
+          <w:sz w:val="26"/>
+          <w:szCs w:val="26"/>
+        </w:rPr>
+        <w:t xml:space="preserve">, </w:t>
+      </w:r>
+      <w:r>
+        <w:rPr>
+          <w:rFonts w:ascii="Times New Roman" w:hAnsi="Times New Roman" w:cs="Times New Roman"/>
+          <w:sz w:val="26"/>
+          <w:szCs w:val="26"/>
+        </w:rPr>
+        <w:t>сделанные в таблице.</w:t>
+      </w:r>
+    </w:p>
+    <w:p>
+      <w:pPr>
+        <w:pStyle w:val="a9"/>
+        <w:numPr>
+          <w:ilvl w:val="0"/>
+          <w:numId w:val="44"/>
+        </w:numPr>
+        <w:spacing w:after="0" w:line="360" w:lineRule="auto"/>
+        <w:ind w:left="851" w:firstLine="284"/>
+        <w:jc w:val="both"/>
+        <w:rPr>
+          <w:rFonts w:ascii="Times New Roman" w:hAnsi="Times New Roman" w:cs="Times New Roman"/>
+          <w:sz w:val="26"/>
+          <w:szCs w:val="26"/>
+        </w:rPr>
+      </w:pPr>
+      <w:r>
+        <w:rPr>
+          <w:rFonts w:ascii="Times New Roman" w:hAnsi="Times New Roman" w:cs="Times New Roman"/>
+          <w:sz w:val="26"/>
+          <w:szCs w:val="26"/>
+        </w:rPr>
+        <w:t>Отфильтровать данные по разным параметрам.</w:t>
+      </w:r>
+    </w:p>
+    <w:p>
+      <w:pPr>
+        <w:pStyle w:val="a9"/>
+        <w:numPr>
+          <w:ilvl w:val="0"/>
+          <w:numId w:val="44"/>
+        </w:numPr>
+        <w:spacing w:after="0" w:line="360" w:lineRule="auto"/>
+        <w:ind w:left="851" w:firstLine="284"/>
+        <w:jc w:val="both"/>
+        <w:rPr>
+          <w:rFonts w:ascii="Times New Roman" w:hAnsi="Times New Roman" w:cs="Times New Roman"/>
+          <w:sz w:val="26"/>
+          <w:szCs w:val="26"/>
+        </w:rPr>
+      </w:pPr>
+      <w:r>
+        <w:rPr>
+          <w:rFonts w:ascii="Times New Roman" w:hAnsi="Times New Roman" w:cs="Times New Roman"/>
+          <w:sz w:val="26"/>
+          <w:szCs w:val="26"/>
+        </w:rPr>
+        <w:t>Построить график.</w:t>
+      </w:r>
+    </w:p>
+    <w:p>
+      <w:pPr>
+        <w:pStyle w:val="a9"/>
+        <w:numPr>
+          <w:ilvl w:val="0"/>
+          <w:numId w:val="44"/>
+        </w:numPr>
+        <w:spacing w:after="0" w:line="360" w:lineRule="auto"/>
+        <w:ind w:left="851" w:firstLine="284"/>
+        <w:jc w:val="both"/>
+        <w:rPr>
+          <w:rFonts w:ascii="Times New Roman" w:hAnsi="Times New Roman" w:cs="Times New Roman"/>
+          <w:sz w:val="26"/>
+          <w:szCs w:val="26"/>
+        </w:rPr>
+      </w:pPr>
+      <w:r>
+        <w:rPr>
+          <w:rFonts w:ascii="Times New Roman" w:hAnsi="Times New Roman" w:cs="Times New Roman"/>
+          <w:sz w:val="26"/>
+          <w:szCs w:val="26"/>
+        </w:rPr>
+        <w:t xml:space="preserve">Экспортировать данные обо всех комплектующих в файл формата </w:t>
+      </w:r>
+      <w:r>
+        <w:rPr>
+          <w:rFonts w:ascii="Times New Roman" w:hAnsi="Times New Roman" w:cs="Times New Roman"/>
+          <w:sz w:val="26"/>
+          <w:szCs w:val="26"/>
+        </w:rPr>
+        <w:t>.</w:t>
+      </w:r>
+      <w:r>
+        <w:rPr>
+          <w:rFonts w:ascii="Times New Roman" w:hAnsi="Times New Roman" w:cs="Times New Roman"/>
+          <w:sz w:val="26"/>
+          <w:szCs w:val="26"/>
+          <w:lang w:val="en-US"/>
+        </w:rPr>
+        <w:t>xlsx</w:t>
+      </w:r>
+      <w:r>
+        <w:rPr>
+          <w:rFonts w:ascii="Times New Roman" w:hAnsi="Times New Roman" w:cs="Times New Roman"/>
+          <w:sz w:val="26"/>
+          <w:szCs w:val="26"/>
+        </w:rPr>
+        <w:t>.</w:t>
+      </w:r>
+    </w:p>
+    <w:p>
+      <w:pPr>
+        <w:spacing w:after="0" w:line="360" w:lineRule="auto"/>
+        <w:ind w:firstLine="709"/>
+        <w:jc w:val="both"/>
+        <w:rPr>
+          <w:rFonts w:ascii="Times New Roman" w:hAnsi="Times New Roman" w:cs="Times New Roman"/>
+          <w:sz w:val="26"/>
+          <w:szCs w:val="26"/>
+        </w:rPr>
+      </w:pPr>
+      <w:r>
+        <w:rPr>
+          <w:rFonts w:ascii="Times New Roman" w:hAnsi="Times New Roman" w:cs="Times New Roman"/>
+          <w:sz w:val="26"/>
+          <w:szCs w:val="26"/>
+        </w:rPr>
+        <w:t xml:space="preserve">Выполнение </w:t>
+      </w:r>
+      <w:r>
+        <w:rPr>
+          <w:rFonts w:ascii="Times New Roman" w:hAnsi="Times New Roman" w:cs="Times New Roman"/>
+          <w:sz w:val="26"/>
+          <w:szCs w:val="26"/>
+          <w:lang w:val="en-US"/>
+        </w:rPr>
+        <w:t>CRUD</w:t>
+      </w:r>
+      <w:r>
+        <w:rPr>
+          <w:rFonts w:ascii="Times New Roman" w:hAnsi="Times New Roman" w:cs="Times New Roman"/>
+          <w:sz w:val="26"/>
+          <w:szCs w:val="26"/>
+        </w:rPr>
+        <w:t>-операций происходит только через таблицу.</w:t>
+      </w:r>
+    </w:p>
+    <w:p>
+      <w:pPr>
+        <w:keepNext/>
+        <w:keepLines/>
+        <w:spacing w:before="120" w:after="0" w:line="240" w:lineRule="auto"/>
+        <w:jc w:val="center"/>
+        <w:rPr>
+          <w:rFonts w:ascii="Times New Roman" w:hAnsi="Times New Roman" w:cs="Times New Roman"/>
+          <w:sz w:val="26"/>
+          <w:szCs w:val="26"/>
+        </w:rPr>
+      </w:pPr>
+      <w:r>
+        <w:rPr>
+          <w:rFonts w:ascii="Times New Roman" w:hAnsi="Times New Roman" w:cs="Times New Roman"/>
+          <w:sz w:val="26"/>
+          <w:szCs w:val="26"/>
+        </w:rPr>
+        <w:lastRenderedPageBreak/>
         <w:drawing>
           <wp:inline distT="0" distB="0" distL="0" distR="0" wp14:anchorId="1C414D49" wp14:editId="5E129A89">
             <wp:extent cx="5940425" cy="3470910"/>
@@ -28865,19 +29147,27 @@
     </w:p>
     <w:p>
       <w:pPr>
-        <w:spacing w:after="0" w:line="360" w:lineRule="auto"/>
-        <w:jc w:val="both"/>
-        <w:rPr>
-          <w:rFonts w:ascii="Times New Roman" w:hAnsi="Times New Roman" w:cs="Times New Roman"/>
-          <w:sz w:val="26"/>
-          <w:szCs w:val="26"/>
-        </w:rPr>
-      </w:pPr>
-      <w:r>
-        <w:rPr>
-          <w:rFonts w:ascii="Times New Roman" w:hAnsi="Times New Roman" w:cs="Times New Roman"/>
-          <w:sz w:val="26"/>
-          <w:szCs w:val="26"/>
+        <w:spacing w:after="120" w:line="240" w:lineRule="auto"/>
+        <w:jc w:val="center"/>
+        <w:rPr>
+          <w:rFonts w:ascii="Times New Roman" w:hAnsi="Times New Roman" w:cs="Times New Roman"/>
+          <w:b/>
+          <w:bCs/>
+          <w:i/>
+          <w:iCs/>
+          <w:sz w:val="24"/>
+          <w:szCs w:val="24"/>
+        </w:rPr>
+      </w:pPr>
+      <w:r>
+        <w:rPr>
+          <w:rFonts w:ascii="Times New Roman" w:hAnsi="Times New Roman" w:cs="Times New Roman"/>
+          <w:b/>
+          <w:bCs/>
+          <w:i/>
+          <w:iCs/>
+          <w:sz w:val="24"/>
+          <w:szCs w:val="24"/>
         </w:rPr>
         <w:t>Рисунок 3.23 – Вкладка «Комплектующие»</w:t>
       </w:r>
@@ -28885,33 +29175,116 @@
     <w:p>
       <w:pPr>
         <w:spacing w:after="0" w:line="360" w:lineRule="auto"/>
-        <w:jc w:val="both"/>
-        <w:rPr>
-          <w:rFonts w:ascii="Times New Roman" w:hAnsi="Times New Roman" w:cs="Times New Roman"/>
-          <w:sz w:val="26"/>
-          <w:szCs w:val="26"/>
-        </w:rPr>
-      </w:pPr>
-    </w:p>
-    <w:p>
-      <w:pPr>
-        <w:spacing w:after="0" w:line="360" w:lineRule="auto"/>
-        <w:jc w:val="both"/>
-        <w:rPr>
-          <w:rFonts w:ascii="Times New Roman" w:hAnsi="Times New Roman" w:cs="Times New Roman"/>
-          <w:sz w:val="26"/>
-          <w:szCs w:val="26"/>
-        </w:rPr>
-      </w:pPr>
-      <w:r>
-        <w:rPr>
-          <w:rFonts w:ascii="Times New Roman" w:hAnsi="Times New Roman" w:cs="Times New Roman"/>
-          <w:sz w:val="26"/>
-          <w:szCs w:val="26"/>
-        </w:rPr>
-        <w:lastRenderedPageBreak/>
+        <w:ind w:firstLine="709"/>
+        <w:jc w:val="both"/>
+        <w:rPr>
+          <w:rFonts w:ascii="Times New Roman" w:hAnsi="Times New Roman" w:cs="Times New Roman"/>
+          <w:sz w:val="26"/>
+          <w:szCs w:val="26"/>
+        </w:rPr>
+      </w:pPr>
+      <w:r>
+        <w:rPr>
+          <w:rFonts w:ascii="Times New Roman" w:hAnsi="Times New Roman" w:cs="Times New Roman"/>
+          <w:sz w:val="26"/>
+          <w:szCs w:val="26"/>
+        </w:rPr>
+        <w:t>При нажатии на кнопку «Фильтр» открывается окно «</w:t>
+      </w:r>
+      <w:r>
+        <w:rPr>
+          <w:rFonts w:ascii="Times New Roman" w:hAnsi="Times New Roman" w:cs="Times New Roman"/>
+          <w:sz w:val="26"/>
+          <w:szCs w:val="26"/>
+          <w:lang w:val="en-US"/>
+        </w:rPr>
+        <w:t>HSMS</w:t>
+      </w:r>
+      <w:r>
+        <w:rPr>
+          <w:rFonts w:ascii="Times New Roman" w:hAnsi="Times New Roman" w:cs="Times New Roman"/>
+          <w:sz w:val="26"/>
+          <w:szCs w:val="26"/>
+        </w:rPr>
+        <w:t xml:space="preserve"> </w:t>
+      </w:r>
+      <w:r>
+        <w:rPr>
+          <w:rFonts w:ascii="Times New Roman" w:hAnsi="Times New Roman" w:cs="Times New Roman"/>
+          <w:sz w:val="26"/>
+          <w:szCs w:val="26"/>
+        </w:rPr>
+        <w:t>–</w:t>
+      </w:r>
+      <w:r>
+        <w:rPr>
+          <w:rFonts w:ascii="Times New Roman" w:hAnsi="Times New Roman" w:cs="Times New Roman"/>
+          <w:sz w:val="26"/>
+          <w:szCs w:val="26"/>
+        </w:rPr>
+        <w:t xml:space="preserve"> </w:t>
+      </w:r>
+      <w:r>
+        <w:rPr>
+          <w:rFonts w:ascii="Times New Roman" w:hAnsi="Times New Roman" w:cs="Times New Roman"/>
+          <w:sz w:val="26"/>
+          <w:szCs w:val="26"/>
+        </w:rPr>
+        <w:t>Фильтр комплектующих» (рисунок 3.24)</w:t>
+      </w:r>
+      <w:r>
+        <w:rPr>
+          <w:rFonts w:ascii="Times New Roman" w:hAnsi="Times New Roman" w:cs="Times New Roman"/>
+          <w:sz w:val="26"/>
+          <w:szCs w:val="26"/>
+        </w:rPr>
+        <w:t xml:space="preserve">. </w:t>
+      </w:r>
+      <w:r>
+        <w:rPr>
+          <w:rFonts w:ascii="Times New Roman" w:hAnsi="Times New Roman" w:cs="Times New Roman"/>
+          <w:sz w:val="26"/>
+          <w:szCs w:val="26"/>
+        </w:rPr>
+        <w:t>Необходимо заполнить те поля</w:t>
+      </w:r>
+      <w:r>
+        <w:rPr>
+          <w:rFonts w:ascii="Times New Roman" w:hAnsi="Times New Roman" w:cs="Times New Roman"/>
+          <w:sz w:val="26"/>
+          <w:szCs w:val="26"/>
+        </w:rPr>
+        <w:t xml:space="preserve">, </w:t>
+      </w:r>
+      <w:r>
+        <w:rPr>
+          <w:rFonts w:ascii="Times New Roman" w:hAnsi="Times New Roman" w:cs="Times New Roman"/>
+          <w:sz w:val="26"/>
+          <w:szCs w:val="26"/>
+        </w:rPr>
+        <w:t>по которым должен осуществляться фильтр данных. Остальные нужно оставить пустыми.</w:t>
+      </w:r>
+    </w:p>
+    <w:p>
+      <w:pPr>
+        <w:keepNext/>
+        <w:keepLines/>
+        <w:spacing w:before="120" w:after="0" w:line="240" w:lineRule="auto"/>
+        <w:jc w:val="center"/>
+        <w:rPr>
+          <w:rFonts w:ascii="Times New Roman" w:hAnsi="Times New Roman" w:cs="Times New Roman"/>
+          <w:sz w:val="26"/>
+          <w:szCs w:val="26"/>
+        </w:rPr>
+      </w:pPr>
+      <w:r>
+        <w:rPr>
+          <w:rFonts w:ascii="Times New Roman" w:hAnsi="Times New Roman" w:cs="Times New Roman"/>
+          <w:sz w:val="26"/>
+          <w:szCs w:val="26"/>
+        </w:rPr>
         <w:drawing>
-          <wp:inline distT="0" distB="0" distL="0" distR="0" wp14:anchorId="22C971C3" wp14:editId="251DFB7E">
+          <wp:inline distT="0" distB="0" distL="0" distR="0" wp14:anchorId="22C971C3" wp14:editId="2CC6D437">
             <wp:extent cx="3391373" cy="3372321"/>
             <wp:effectExtent l="0" t="0" r="0" b="0"/>
             <wp:docPr id="27" name="Рисунок 27"/>
@@ -28949,19 +29322,27 @@
     </w:p>
     <w:p>
       <w:pPr>
-        <w:spacing w:after="0" w:line="360" w:lineRule="auto"/>
-        <w:jc w:val="both"/>
-        <w:rPr>
-          <w:rFonts w:ascii="Times New Roman" w:hAnsi="Times New Roman" w:cs="Times New Roman"/>
-          <w:sz w:val="26"/>
-          <w:szCs w:val="26"/>
-        </w:rPr>
-      </w:pPr>
-      <w:r>
-        <w:rPr>
-          <w:rFonts w:ascii="Times New Roman" w:hAnsi="Times New Roman" w:cs="Times New Roman"/>
-          <w:sz w:val="26"/>
-          <w:szCs w:val="26"/>
+        <w:spacing w:after="120" w:line="240" w:lineRule="auto"/>
+        <w:jc w:val="center"/>
+        <w:rPr>
+          <w:rFonts w:ascii="Times New Roman" w:hAnsi="Times New Roman" w:cs="Times New Roman"/>
+          <w:b/>
+          <w:bCs/>
+          <w:i/>
+          <w:iCs/>
+          <w:sz w:val="24"/>
+          <w:szCs w:val="24"/>
+        </w:rPr>
+      </w:pPr>
+      <w:r>
+        <w:rPr>
+          <w:rFonts w:ascii="Times New Roman" w:hAnsi="Times New Roman" w:cs="Times New Roman"/>
+          <w:b/>
+          <w:bCs/>
+          <w:i/>
+          <w:iCs/>
+          <w:sz w:val="24"/>
+          <w:szCs w:val="24"/>
         </w:rPr>
         <w:t>Рисунок 3.24 – Окно фильтра комплектующих</w:t>
       </w:r>
@@ -28969,30 +29350,74 @@
     <w:p>
       <w:pPr>
         <w:spacing w:after="0" w:line="360" w:lineRule="auto"/>
-        <w:jc w:val="both"/>
-        <w:rPr>
-          <w:rFonts w:ascii="Times New Roman" w:hAnsi="Times New Roman" w:cs="Times New Roman"/>
-          <w:sz w:val="26"/>
-          <w:szCs w:val="26"/>
-        </w:rPr>
-      </w:pPr>
-    </w:p>
-    <w:p>
-      <w:pPr>
-        <w:spacing w:after="0" w:line="360" w:lineRule="auto"/>
-        <w:jc w:val="both"/>
-        <w:rPr>
-          <w:rFonts w:ascii="Times New Roman" w:hAnsi="Times New Roman" w:cs="Times New Roman"/>
-          <w:sz w:val="26"/>
-          <w:szCs w:val="26"/>
-        </w:rPr>
-      </w:pPr>
-      <w:r>
-        <w:rPr>
-          <w:rFonts w:ascii="Times New Roman" w:hAnsi="Times New Roman" w:cs="Times New Roman"/>
-          <w:sz w:val="26"/>
-          <w:szCs w:val="26"/>
-        </w:rPr>
+        <w:ind w:firstLine="709"/>
+        <w:jc w:val="both"/>
+        <w:rPr>
+          <w:rFonts w:ascii="Times New Roman" w:hAnsi="Times New Roman" w:cs="Times New Roman"/>
+          <w:sz w:val="26"/>
+          <w:szCs w:val="26"/>
+        </w:rPr>
+      </w:pPr>
+      <w:r>
+        <w:rPr>
+          <w:rFonts w:ascii="Times New Roman" w:hAnsi="Times New Roman" w:cs="Times New Roman"/>
+          <w:sz w:val="26"/>
+          <w:szCs w:val="26"/>
+        </w:rPr>
+        <w:t>При нажатии на кнопку «График» открывается окно с круговой диаграммой</w:t>
+      </w:r>
+      <w:r>
+        <w:rPr>
+          <w:rFonts w:ascii="Times New Roman" w:hAnsi="Times New Roman" w:cs="Times New Roman"/>
+          <w:sz w:val="26"/>
+          <w:szCs w:val="26"/>
+        </w:rPr>
+        <w:t xml:space="preserve">, </w:t>
+      </w:r>
+      <w:r>
+        <w:rPr>
+          <w:rFonts w:ascii="Times New Roman" w:hAnsi="Times New Roman" w:cs="Times New Roman"/>
+          <w:sz w:val="26"/>
+          <w:szCs w:val="26"/>
+        </w:rPr>
+        <w:t>на которой изображены доли категорий комплектующих</w:t>
+      </w:r>
+      <w:r>
+        <w:rPr>
+          <w:rFonts w:ascii="Times New Roman" w:hAnsi="Times New Roman" w:cs="Times New Roman"/>
+          <w:sz w:val="26"/>
+          <w:szCs w:val="26"/>
+        </w:rPr>
+        <w:t xml:space="preserve"> (рисунок 3.25)</w:t>
+      </w:r>
+      <w:r>
+        <w:rPr>
+          <w:rFonts w:ascii="Times New Roman" w:hAnsi="Times New Roman" w:cs="Times New Roman"/>
+          <w:sz w:val="26"/>
+          <w:szCs w:val="26"/>
+        </w:rPr>
+        <w:t>.</w:t>
+      </w:r>
+    </w:p>
+    <w:p>
+      <w:pPr>
+        <w:keepNext/>
+        <w:keepLines/>
+        <w:spacing w:before="120" w:after="0" w:line="240" w:lineRule="auto"/>
+        <w:jc w:val="center"/>
+        <w:rPr>
+          <w:rFonts w:ascii="Times New Roman" w:hAnsi="Times New Roman" w:cs="Times New Roman"/>
+          <w:sz w:val="26"/>
+          <w:szCs w:val="26"/>
+        </w:rPr>
+      </w:pPr>
+      <w:r>
+        <w:rPr>
+          <w:rFonts w:ascii="Times New Roman" w:hAnsi="Times New Roman" w:cs="Times New Roman"/>
+          <w:sz w:val="26"/>
+          <w:szCs w:val="26"/>
+        </w:rPr>
+        <w:lastRenderedPageBreak/>
         <w:drawing>
           <wp:inline distT="0" distB="0" distL="0" distR="0" wp14:anchorId="6FF327A2" wp14:editId="1C5E7696">
             <wp:extent cx="5940425" cy="3976370"/>
@@ -29032,19 +29457,27 @@
     </w:p>
     <w:p>
       <w:pPr>
-        <w:spacing w:after="0" w:line="360" w:lineRule="auto"/>
-        <w:jc w:val="both"/>
-        <w:rPr>
-          <w:rFonts w:ascii="Times New Roman" w:hAnsi="Times New Roman" w:cs="Times New Roman"/>
-          <w:sz w:val="26"/>
-          <w:szCs w:val="26"/>
-        </w:rPr>
-      </w:pPr>
-      <w:r>
-        <w:rPr>
-          <w:rFonts w:ascii="Times New Roman" w:hAnsi="Times New Roman" w:cs="Times New Roman"/>
-          <w:sz w:val="26"/>
-          <w:szCs w:val="26"/>
+        <w:spacing w:after="120" w:line="240" w:lineRule="auto"/>
+        <w:jc w:val="center"/>
+        <w:rPr>
+          <w:rFonts w:ascii="Times New Roman" w:hAnsi="Times New Roman" w:cs="Times New Roman"/>
+          <w:b/>
+          <w:bCs/>
+          <w:i/>
+          <w:iCs/>
+          <w:sz w:val="24"/>
+          <w:szCs w:val="24"/>
+        </w:rPr>
+      </w:pPr>
+      <w:r>
+        <w:rPr>
+          <w:rFonts w:ascii="Times New Roman" w:hAnsi="Times New Roman" w:cs="Times New Roman"/>
+          <w:b/>
+          <w:bCs/>
+          <w:i/>
+          <w:iCs/>
+          <w:sz w:val="24"/>
+          <w:szCs w:val="24"/>
         </w:rPr>
         <w:t>Рисунок 3.25 – График доли категорий комплектующих</w:t>
       </w:r>
@@ -29112,29 +29545,266 @@
     </w:p>
     <w:p>
       <w:pPr>
-        <w:spacing w:after="0" w:line="360" w:lineRule="auto"/>
-        <w:ind w:left="709"/>
-        <w:jc w:val="both"/>
-        <w:rPr>
-          <w:rFonts w:ascii="Times New Roman" w:hAnsi="Times New Roman" w:cs="Times New Roman"/>
-          <w:sz w:val="26"/>
-          <w:szCs w:val="26"/>
-        </w:rPr>
-      </w:pPr>
-      <w:r>
-        <w:rPr>
-          <w:rFonts w:ascii="Times New Roman" w:hAnsi="Times New Roman" w:cs="Times New Roman"/>
-          <w:sz w:val="26"/>
-          <w:szCs w:val="26"/>
-        </w:rPr>
-        <w:t>Здесь будет текст</w:t>
-      </w:r>
-    </w:p>
-    <w:p>
-      <w:pPr>
-        <w:spacing w:after="0" w:line="360" w:lineRule="auto"/>
-        <w:ind w:left="709"/>
-        <w:jc w:val="both"/>
+        <w:keepNext/>
+        <w:keepLines/>
+        <w:spacing w:after="0" w:line="360" w:lineRule="auto"/>
+        <w:ind w:firstLine="709"/>
+        <w:jc w:val="both"/>
+        <w:rPr>
+          <w:rFonts w:ascii="Times New Roman" w:hAnsi="Times New Roman" w:cs="Times New Roman"/>
+          <w:sz w:val="26"/>
+          <w:szCs w:val="26"/>
+        </w:rPr>
+      </w:pPr>
+      <w:r>
+        <w:rPr>
+          <w:rFonts w:ascii="Times New Roman" w:hAnsi="Times New Roman" w:cs="Times New Roman"/>
+          <w:sz w:val="26"/>
+          <w:szCs w:val="26"/>
+        </w:rPr>
+        <w:t>На рисунке 3.2</w:t>
+      </w:r>
+      <w:r>
+        <w:rPr>
+          <w:rFonts w:ascii="Times New Roman" w:hAnsi="Times New Roman" w:cs="Times New Roman"/>
+          <w:sz w:val="26"/>
+          <w:szCs w:val="26"/>
+        </w:rPr>
+        <w:t>6</w:t>
+      </w:r>
+      <w:r>
+        <w:rPr>
+          <w:rFonts w:ascii="Times New Roman" w:hAnsi="Times New Roman" w:cs="Times New Roman"/>
+          <w:sz w:val="26"/>
+          <w:szCs w:val="26"/>
+        </w:rPr>
+        <w:t xml:space="preserve"> изображена таблица </w:t>
+      </w:r>
+      <w:r>
+        <w:rPr>
+          <w:rFonts w:ascii="Times New Roman" w:hAnsi="Times New Roman" w:cs="Times New Roman"/>
+          <w:sz w:val="26"/>
+          <w:szCs w:val="26"/>
+        </w:rPr>
+        <w:t>типов характеристик комплектующих</w:t>
+      </w:r>
+      <w:r>
+        <w:rPr>
+          <w:rFonts w:ascii="Times New Roman" w:hAnsi="Times New Roman" w:cs="Times New Roman"/>
+          <w:sz w:val="26"/>
+          <w:szCs w:val="26"/>
+        </w:rPr>
+        <w:t>. Для взаимодействия с ней доступны следующие инструменты</w:t>
+      </w:r>
+      <w:r>
+        <w:rPr>
+          <w:rFonts w:ascii="Times New Roman" w:hAnsi="Times New Roman" w:cs="Times New Roman"/>
+          <w:sz w:val="26"/>
+          <w:szCs w:val="26"/>
+        </w:rPr>
+        <w:t>:</w:t>
+      </w:r>
+    </w:p>
+    <w:p>
+      <w:pPr>
+        <w:pStyle w:val="a9"/>
+        <w:numPr>
+          <w:ilvl w:val="0"/>
+          <w:numId w:val="45"/>
+        </w:numPr>
+        <w:spacing w:after="0" w:line="360" w:lineRule="auto"/>
+        <w:ind w:left="851" w:firstLine="284"/>
+        <w:jc w:val="both"/>
+        <w:rPr>
+          <w:rFonts w:ascii="Times New Roman" w:hAnsi="Times New Roman" w:cs="Times New Roman"/>
+          <w:sz w:val="26"/>
+          <w:szCs w:val="26"/>
+        </w:rPr>
+      </w:pPr>
+      <w:r>
+        <w:rPr>
+          <w:rFonts w:ascii="Times New Roman" w:hAnsi="Times New Roman" w:cs="Times New Roman"/>
+          <w:sz w:val="26"/>
+          <w:szCs w:val="26"/>
+        </w:rPr>
+        <w:t>Обновить (загрузить данные из базы данных заново).</w:t>
+      </w:r>
+    </w:p>
+    <w:p>
+      <w:pPr>
+        <w:pStyle w:val="a9"/>
+        <w:numPr>
+          <w:ilvl w:val="0"/>
+          <w:numId w:val="45"/>
+        </w:numPr>
+        <w:spacing w:after="0" w:line="360" w:lineRule="auto"/>
+        <w:ind w:left="851" w:firstLine="284"/>
+        <w:jc w:val="both"/>
+        <w:rPr>
+          <w:rFonts w:ascii="Times New Roman" w:hAnsi="Times New Roman" w:cs="Times New Roman"/>
+          <w:sz w:val="26"/>
+          <w:szCs w:val="26"/>
+        </w:rPr>
+      </w:pPr>
+      <w:r>
+        <w:rPr>
+          <w:rFonts w:ascii="Times New Roman" w:hAnsi="Times New Roman" w:cs="Times New Roman"/>
+          <w:sz w:val="26"/>
+          <w:szCs w:val="26"/>
+        </w:rPr>
+        <w:t>Сохранить изменения</w:t>
+      </w:r>
+      <w:r>
+        <w:rPr>
+          <w:rFonts w:ascii="Times New Roman" w:hAnsi="Times New Roman" w:cs="Times New Roman"/>
+          <w:sz w:val="26"/>
+          <w:szCs w:val="26"/>
+        </w:rPr>
+        <w:t xml:space="preserve">, </w:t>
+      </w:r>
+      <w:r>
+        <w:rPr>
+          <w:rFonts w:ascii="Times New Roman" w:hAnsi="Times New Roman" w:cs="Times New Roman"/>
+          <w:sz w:val="26"/>
+          <w:szCs w:val="26"/>
+        </w:rPr>
+        <w:t>сделанные в таблице.</w:t>
+      </w:r>
+    </w:p>
+    <w:p>
+      <w:pPr>
+        <w:pStyle w:val="a9"/>
+        <w:numPr>
+          <w:ilvl w:val="0"/>
+          <w:numId w:val="45"/>
+        </w:numPr>
+        <w:spacing w:after="0" w:line="360" w:lineRule="auto"/>
+        <w:ind w:left="851" w:firstLine="284"/>
+        <w:jc w:val="both"/>
+        <w:rPr>
+          <w:rFonts w:ascii="Times New Roman" w:hAnsi="Times New Roman" w:cs="Times New Roman"/>
+          <w:sz w:val="26"/>
+          <w:szCs w:val="26"/>
+        </w:rPr>
+      </w:pPr>
+      <w:r>
+        <w:rPr>
+          <w:rFonts w:ascii="Times New Roman" w:hAnsi="Times New Roman" w:cs="Times New Roman"/>
+          <w:sz w:val="26"/>
+          <w:szCs w:val="26"/>
+        </w:rPr>
+        <w:t xml:space="preserve">Экспортировать данные </w:t>
+      </w:r>
+      <w:r>
+        <w:rPr>
+          <w:rFonts w:ascii="Times New Roman" w:hAnsi="Times New Roman" w:cs="Times New Roman"/>
+          <w:sz w:val="26"/>
+          <w:szCs w:val="26"/>
+        </w:rPr>
+        <w:t>обо всех</w:t>
+      </w:r>
+      <w:r>
+        <w:rPr>
+          <w:rFonts w:ascii="Times New Roman" w:hAnsi="Times New Roman" w:cs="Times New Roman"/>
+          <w:sz w:val="26"/>
+          <w:szCs w:val="26"/>
+        </w:rPr>
+        <w:t xml:space="preserve"> </w:t>
+      </w:r>
+      <w:r>
+        <w:rPr>
+          <w:rFonts w:ascii="Times New Roman" w:hAnsi="Times New Roman" w:cs="Times New Roman"/>
+          <w:sz w:val="26"/>
+          <w:szCs w:val="26"/>
+        </w:rPr>
+        <w:t>типах характеристик</w:t>
+      </w:r>
+      <w:r>
+        <w:rPr>
+          <w:rFonts w:ascii="Times New Roman" w:hAnsi="Times New Roman" w:cs="Times New Roman"/>
+          <w:sz w:val="26"/>
+          <w:szCs w:val="26"/>
+        </w:rPr>
+        <w:t xml:space="preserve"> в файл формата</w:t>
+      </w:r>
+      <w:r>
+        <w:rPr>
+          <w:rFonts w:ascii="Times New Roman" w:hAnsi="Times New Roman" w:cs="Times New Roman"/>
+          <w:sz w:val="26"/>
+          <w:szCs w:val="26"/>
+          <w:lang w:val="en-US"/>
+        </w:rPr>
+        <w:t> </w:t>
+      </w:r>
+      <w:r>
+        <w:rPr>
+          <w:rFonts w:ascii="Times New Roman" w:hAnsi="Times New Roman" w:cs="Times New Roman"/>
+          <w:sz w:val="26"/>
+          <w:szCs w:val="26"/>
+        </w:rPr>
+        <w:t>.</w:t>
+      </w:r>
+      <w:r>
+        <w:rPr>
+          <w:rFonts w:ascii="Times New Roman" w:hAnsi="Times New Roman" w:cs="Times New Roman"/>
+          <w:sz w:val="26"/>
+          <w:szCs w:val="26"/>
+          <w:lang w:val="en-US"/>
+        </w:rPr>
+        <w:t>xlsx</w:t>
+      </w:r>
+      <w:r>
+        <w:rPr>
+          <w:rFonts w:ascii="Times New Roman" w:hAnsi="Times New Roman" w:cs="Times New Roman"/>
+          <w:sz w:val="26"/>
+          <w:szCs w:val="26"/>
+        </w:rPr>
+        <w:t>.</w:t>
+      </w:r>
+    </w:p>
+    <w:p>
+      <w:pPr>
+        <w:spacing w:after="0" w:line="360" w:lineRule="auto"/>
+        <w:ind w:firstLine="709"/>
+        <w:jc w:val="both"/>
+        <w:rPr>
+          <w:rFonts w:ascii="Times New Roman" w:hAnsi="Times New Roman" w:cs="Times New Roman"/>
+          <w:sz w:val="26"/>
+          <w:szCs w:val="26"/>
+        </w:rPr>
+      </w:pPr>
+      <w:r>
+        <w:rPr>
+          <w:rFonts w:ascii="Times New Roman" w:hAnsi="Times New Roman" w:cs="Times New Roman"/>
+          <w:sz w:val="26"/>
+          <w:szCs w:val="26"/>
+        </w:rPr>
+        <w:t xml:space="preserve">Выполнение </w:t>
+      </w:r>
+      <w:r>
+        <w:rPr>
+          <w:rFonts w:ascii="Times New Roman" w:hAnsi="Times New Roman" w:cs="Times New Roman"/>
+          <w:sz w:val="26"/>
+          <w:szCs w:val="26"/>
+          <w:lang w:val="en-US"/>
+        </w:rPr>
+        <w:t>CRUD</w:t>
+      </w:r>
+      <w:r>
+        <w:rPr>
+          <w:rFonts w:ascii="Times New Roman" w:hAnsi="Times New Roman" w:cs="Times New Roman"/>
+          <w:sz w:val="26"/>
+          <w:szCs w:val="26"/>
+        </w:rPr>
+        <w:t>-операций происходит только через таблицу.</w:t>
+      </w:r>
+    </w:p>
+    <w:p>
+      <w:pPr>
+        <w:keepNext/>
+        <w:keepLines/>
+        <w:spacing w:before="120" w:after="0" w:line="240" w:lineRule="auto"/>
+        <w:jc w:val="center"/>
         <w:rPr>
           <w:rFonts w:ascii="Times New Roman" w:hAnsi="Times New Roman" w:cs="Times New Roman"/>
           <w:sz w:val="26"/>
@@ -29188,6 +29858,69 @@
     </w:p>
     <w:p>
       <w:pPr>
+        <w:spacing w:after="120" w:line="240" w:lineRule="auto"/>
+        <w:jc w:val="center"/>
+        <w:rPr>
+          <w:rFonts w:ascii="Times New Roman" w:hAnsi="Times New Roman" w:cs="Times New Roman"/>
+          <w:b/>
+          <w:bCs/>
+          <w:i/>
+          <w:iCs/>
+          <w:sz w:val="24"/>
+          <w:szCs w:val="24"/>
+        </w:rPr>
+      </w:pPr>
+      <w:r>
+        <w:rPr>
+          <w:rFonts w:ascii="Times New Roman" w:hAnsi="Times New Roman" w:cs="Times New Roman"/>
+          <w:b/>
+          <w:bCs/>
+          <w:i/>
+          <w:iCs/>
+          <w:sz w:val="24"/>
+          <w:szCs w:val="24"/>
+        </w:rPr>
+        <w:t>Рисунок 3.2</w:t>
+      </w:r>
+      <w:r>
+        <w:rPr>
+          <w:rFonts w:ascii="Times New Roman" w:hAnsi="Times New Roman" w:cs="Times New Roman"/>
+          <w:b/>
+          <w:bCs/>
+          <w:i/>
+          <w:iCs/>
+          <w:sz w:val="24"/>
+          <w:szCs w:val="24"/>
+        </w:rPr>
+        <w:t>6</w:t>
+      </w:r>
+      <w:r>
+        <w:rPr>
+          <w:rFonts w:ascii="Times New Roman" w:hAnsi="Times New Roman" w:cs="Times New Roman"/>
+          <w:b/>
+          <w:bCs/>
+          <w:i/>
+          <w:iCs/>
+          <w:sz w:val="24"/>
+          <w:szCs w:val="24"/>
+        </w:rPr>
+        <w:t xml:space="preserve"> – </w:t>
+      </w:r>
+      <w:r>
+        <w:rPr>
+          <w:rFonts w:ascii="Times New Roman" w:hAnsi="Times New Roman" w:cs="Times New Roman"/>
+          <w:b/>
+          <w:bCs/>
+          <w:i/>
+          <w:iCs/>
+          <w:sz w:val="24"/>
+          <w:szCs w:val="24"/>
+        </w:rPr>
+        <w:t>Вкладка «Типы характеристик комплектующих»</w:t>
+      </w:r>
+    </w:p>
+    <w:p>
+      <w:pPr>
         <w:pStyle w:val="a9"/>
         <w:keepNext/>
         <w:keepLines/>
@@ -29239,41 +29972,272 @@
     </w:p>
     <w:p>
       <w:pPr>
-        <w:spacing w:after="0" w:line="360" w:lineRule="auto"/>
-        <w:ind w:left="709"/>
-        <w:jc w:val="both"/>
-        <w:rPr>
-          <w:rFonts w:ascii="Times New Roman" w:hAnsi="Times New Roman" w:cs="Times New Roman"/>
-          <w:sz w:val="26"/>
-          <w:szCs w:val="26"/>
-        </w:rPr>
-      </w:pPr>
-      <w:r>
-        <w:rPr>
-          <w:rFonts w:ascii="Times New Roman" w:hAnsi="Times New Roman" w:cs="Times New Roman"/>
-          <w:sz w:val="26"/>
-          <w:szCs w:val="26"/>
-        </w:rPr>
-        <w:t>Здесь будет текст</w:t>
-      </w:r>
-    </w:p>
-    <w:p>
-      <w:pPr>
-        <w:spacing w:after="0" w:line="360" w:lineRule="auto"/>
-        <w:ind w:left="709"/>
-        <w:jc w:val="both"/>
-        <w:rPr>
-          <w:rFonts w:ascii="Times New Roman" w:hAnsi="Times New Roman" w:cs="Times New Roman"/>
-          <w:sz w:val="26"/>
-          <w:szCs w:val="26"/>
-        </w:rPr>
-      </w:pPr>
-      <w:r>
-        <w:rPr>
-          <w:rFonts w:ascii="Times New Roman" w:hAnsi="Times New Roman" w:cs="Times New Roman"/>
-          <w:sz w:val="26"/>
-          <w:szCs w:val="26"/>
-        </w:rPr>
+        <w:keepNext/>
+        <w:keepLines/>
+        <w:spacing w:after="0" w:line="360" w:lineRule="auto"/>
+        <w:ind w:firstLine="709"/>
+        <w:jc w:val="both"/>
+        <w:rPr>
+          <w:rFonts w:ascii="Times New Roman" w:hAnsi="Times New Roman" w:cs="Times New Roman"/>
+          <w:sz w:val="26"/>
+          <w:szCs w:val="26"/>
+        </w:rPr>
+      </w:pPr>
+      <w:r>
+        <w:rPr>
+          <w:rFonts w:ascii="Times New Roman" w:hAnsi="Times New Roman" w:cs="Times New Roman"/>
+          <w:sz w:val="26"/>
+          <w:szCs w:val="26"/>
+        </w:rPr>
+        <w:t>На рисунке 3.2</w:t>
+      </w:r>
+      <w:r>
+        <w:rPr>
+          <w:rFonts w:ascii="Times New Roman" w:hAnsi="Times New Roman" w:cs="Times New Roman"/>
+          <w:sz w:val="26"/>
+          <w:szCs w:val="26"/>
+        </w:rPr>
+        <w:t>7</w:t>
+      </w:r>
+      <w:r>
+        <w:rPr>
+          <w:rFonts w:ascii="Times New Roman" w:hAnsi="Times New Roman" w:cs="Times New Roman"/>
+          <w:sz w:val="26"/>
+          <w:szCs w:val="26"/>
+        </w:rPr>
+        <w:t xml:space="preserve"> изображена таблица характеристик комплектующих. Для взаимодействия с ней доступны следующие инструменты</w:t>
+      </w:r>
+      <w:r>
+        <w:rPr>
+          <w:rFonts w:ascii="Times New Roman" w:hAnsi="Times New Roman" w:cs="Times New Roman"/>
+          <w:sz w:val="26"/>
+          <w:szCs w:val="26"/>
+        </w:rPr>
+        <w:t>:</w:t>
+      </w:r>
+    </w:p>
+    <w:p>
+      <w:pPr>
+        <w:pStyle w:val="a9"/>
+        <w:numPr>
+          <w:ilvl w:val="0"/>
+          <w:numId w:val="46"/>
+        </w:numPr>
+        <w:spacing w:after="0" w:line="360" w:lineRule="auto"/>
+        <w:ind w:left="851" w:firstLine="284"/>
+        <w:jc w:val="both"/>
+        <w:rPr>
+          <w:rFonts w:ascii="Times New Roman" w:hAnsi="Times New Roman" w:cs="Times New Roman"/>
+          <w:sz w:val="26"/>
+          <w:szCs w:val="26"/>
+        </w:rPr>
+      </w:pPr>
+      <w:r>
+        <w:rPr>
+          <w:rFonts w:ascii="Times New Roman" w:hAnsi="Times New Roman" w:cs="Times New Roman"/>
+          <w:sz w:val="26"/>
+          <w:szCs w:val="26"/>
+        </w:rPr>
+        <w:t>Обновить (загрузить данные из базы данных заново).</w:t>
+      </w:r>
+    </w:p>
+    <w:p>
+      <w:pPr>
+        <w:pStyle w:val="a9"/>
+        <w:numPr>
+          <w:ilvl w:val="0"/>
+          <w:numId w:val="46"/>
+        </w:numPr>
+        <w:spacing w:after="0" w:line="360" w:lineRule="auto"/>
+        <w:ind w:left="851" w:firstLine="284"/>
+        <w:jc w:val="both"/>
+        <w:rPr>
+          <w:rFonts w:ascii="Times New Roman" w:hAnsi="Times New Roman" w:cs="Times New Roman"/>
+          <w:sz w:val="26"/>
+          <w:szCs w:val="26"/>
+        </w:rPr>
+      </w:pPr>
+      <w:r>
+        <w:rPr>
+          <w:rFonts w:ascii="Times New Roman" w:hAnsi="Times New Roman" w:cs="Times New Roman"/>
+          <w:sz w:val="26"/>
+          <w:szCs w:val="26"/>
+        </w:rPr>
+        <w:t>Сохранить изменения</w:t>
+      </w:r>
+      <w:r>
+        <w:rPr>
+          <w:rFonts w:ascii="Times New Roman" w:hAnsi="Times New Roman" w:cs="Times New Roman"/>
+          <w:sz w:val="26"/>
+          <w:szCs w:val="26"/>
+        </w:rPr>
+        <w:t xml:space="preserve">, </w:t>
+      </w:r>
+      <w:r>
+        <w:rPr>
+          <w:rFonts w:ascii="Times New Roman" w:hAnsi="Times New Roman" w:cs="Times New Roman"/>
+          <w:sz w:val="26"/>
+          <w:szCs w:val="26"/>
+        </w:rPr>
+        <w:t>сделанные в таблице.</w:t>
+      </w:r>
+    </w:p>
+    <w:p>
+      <w:pPr>
+        <w:pStyle w:val="a9"/>
+        <w:numPr>
+          <w:ilvl w:val="0"/>
+          <w:numId w:val="46"/>
+        </w:numPr>
+        <w:spacing w:after="0" w:line="360" w:lineRule="auto"/>
+        <w:ind w:left="851" w:firstLine="284"/>
+        <w:jc w:val="both"/>
+        <w:rPr>
+          <w:rFonts w:ascii="Times New Roman" w:hAnsi="Times New Roman" w:cs="Times New Roman"/>
+          <w:sz w:val="26"/>
+          <w:szCs w:val="26"/>
+        </w:rPr>
+      </w:pPr>
+      <w:r>
+        <w:rPr>
+          <w:rFonts w:ascii="Times New Roman" w:hAnsi="Times New Roman" w:cs="Times New Roman"/>
+          <w:sz w:val="26"/>
+          <w:szCs w:val="26"/>
+        </w:rPr>
+        <w:t>Отфильтровать данные по разным параметрам.</w:t>
+      </w:r>
+    </w:p>
+    <w:p>
+      <w:pPr>
+        <w:pStyle w:val="a9"/>
+        <w:numPr>
+          <w:ilvl w:val="0"/>
+          <w:numId w:val="46"/>
+        </w:numPr>
+        <w:spacing w:after="0" w:line="360" w:lineRule="auto"/>
+        <w:ind w:left="851" w:firstLine="284"/>
+        <w:jc w:val="both"/>
+        <w:rPr>
+          <w:rFonts w:ascii="Times New Roman" w:hAnsi="Times New Roman" w:cs="Times New Roman"/>
+          <w:sz w:val="26"/>
+          <w:szCs w:val="26"/>
+        </w:rPr>
+      </w:pPr>
+      <w:r>
+        <w:rPr>
+          <w:rFonts w:ascii="Times New Roman" w:hAnsi="Times New Roman" w:cs="Times New Roman"/>
+          <w:sz w:val="26"/>
+          <w:szCs w:val="26"/>
+        </w:rPr>
+        <w:t>Экспортировать данные обо всех характеристик</w:t>
+      </w:r>
+      <w:r>
+        <w:rPr>
+          <w:rFonts w:ascii="Times New Roman" w:hAnsi="Times New Roman" w:cs="Times New Roman"/>
+          <w:sz w:val="26"/>
+          <w:szCs w:val="26"/>
+        </w:rPr>
+        <w:t>ах комплектующих</w:t>
+      </w:r>
+      <w:r>
+        <w:rPr>
+          <w:rFonts w:ascii="Times New Roman" w:hAnsi="Times New Roman" w:cs="Times New Roman"/>
+          <w:sz w:val="26"/>
+          <w:szCs w:val="26"/>
+        </w:rPr>
+        <w:t xml:space="preserve"> в файл формата</w:t>
+      </w:r>
+      <w:r>
+        <w:rPr>
+          <w:rFonts w:ascii="Times New Roman" w:hAnsi="Times New Roman" w:cs="Times New Roman"/>
+          <w:sz w:val="26"/>
+          <w:szCs w:val="26"/>
+          <w:lang w:val="en-US"/>
+        </w:rPr>
+        <w:t> </w:t>
+      </w:r>
+      <w:r>
+        <w:rPr>
+          <w:rFonts w:ascii="Times New Roman" w:hAnsi="Times New Roman" w:cs="Times New Roman"/>
+          <w:sz w:val="26"/>
+          <w:szCs w:val="26"/>
+        </w:rPr>
+        <w:t>.</w:t>
+      </w:r>
+      <w:r>
+        <w:rPr>
+          <w:rFonts w:ascii="Times New Roman" w:hAnsi="Times New Roman" w:cs="Times New Roman"/>
+          <w:sz w:val="26"/>
+          <w:szCs w:val="26"/>
+          <w:lang w:val="en-US"/>
+        </w:rPr>
+        <w:t>xlsx</w:t>
+      </w:r>
+      <w:r>
+        <w:rPr>
+          <w:rFonts w:ascii="Times New Roman" w:hAnsi="Times New Roman" w:cs="Times New Roman"/>
+          <w:sz w:val="26"/>
+          <w:szCs w:val="26"/>
+        </w:rPr>
+        <w:t>.</w:t>
+      </w:r>
+    </w:p>
+    <w:p>
+      <w:pPr>
+        <w:spacing w:after="0" w:line="360" w:lineRule="auto"/>
+        <w:ind w:firstLine="709"/>
+        <w:jc w:val="both"/>
+        <w:rPr>
+          <w:rFonts w:ascii="Times New Roman" w:hAnsi="Times New Roman" w:cs="Times New Roman"/>
+          <w:sz w:val="26"/>
+          <w:szCs w:val="26"/>
+        </w:rPr>
+      </w:pPr>
+      <w:r>
+        <w:rPr>
+          <w:rFonts w:ascii="Times New Roman" w:hAnsi="Times New Roman" w:cs="Times New Roman"/>
+          <w:sz w:val="26"/>
+          <w:szCs w:val="26"/>
+        </w:rPr>
+        <w:t xml:space="preserve">Выполнение </w:t>
+      </w:r>
+      <w:r>
+        <w:rPr>
+          <w:rFonts w:ascii="Times New Roman" w:hAnsi="Times New Roman" w:cs="Times New Roman"/>
+          <w:sz w:val="26"/>
+          <w:szCs w:val="26"/>
+          <w:lang w:val="en-US"/>
+        </w:rPr>
+        <w:t>CRUD</w:t>
+      </w:r>
+      <w:r>
+        <w:rPr>
+          <w:rFonts w:ascii="Times New Roman" w:hAnsi="Times New Roman" w:cs="Times New Roman"/>
+          <w:sz w:val="26"/>
+          <w:szCs w:val="26"/>
+        </w:rPr>
+        <w:t>-операций происходит только через таблицу.</w:t>
+      </w:r>
+    </w:p>
+    <w:p>
+      <w:pPr>
+        <w:keepNext/>
+        <w:keepLines/>
+        <w:spacing w:before="120" w:after="0" w:line="240" w:lineRule="auto"/>
+        <w:jc w:val="both"/>
+        <w:rPr>
+          <w:rFonts w:ascii="Times New Roman" w:hAnsi="Times New Roman" w:cs="Times New Roman"/>
+          <w:sz w:val="26"/>
+          <w:szCs w:val="26"/>
+        </w:rPr>
+      </w:pPr>
+      <w:r>
+        <w:rPr>
+          <w:rFonts w:ascii="Times New Roman" w:hAnsi="Times New Roman" w:cs="Times New Roman"/>
+          <w:sz w:val="26"/>
+          <w:szCs w:val="26"/>
+        </w:rPr>
+        <w:lastRenderedPageBreak/>
         <w:drawing>
           <wp:inline distT="0" distB="0" distL="0" distR="0" wp14:anchorId="6D4F2741" wp14:editId="11595261">
             <wp:extent cx="5940425" cy="3470910"/>
@@ -29313,34 +30277,206 @@
     </w:p>
     <w:p>
       <w:pPr>
-        <w:spacing w:after="0" w:line="360" w:lineRule="auto"/>
-        <w:ind w:left="709"/>
-        <w:jc w:val="both"/>
-        <w:rPr>
-          <w:rFonts w:ascii="Times New Roman" w:hAnsi="Times New Roman" w:cs="Times New Roman"/>
-          <w:sz w:val="26"/>
-          <w:szCs w:val="26"/>
-        </w:rPr>
-      </w:pPr>
-    </w:p>
-    <w:p>
-      <w:pPr>
-        <w:spacing w:after="0" w:line="360" w:lineRule="auto"/>
-        <w:ind w:left="709"/>
-        <w:jc w:val="both"/>
-        <w:rPr>
-          <w:rFonts w:ascii="Times New Roman" w:hAnsi="Times New Roman" w:cs="Times New Roman"/>
-          <w:sz w:val="26"/>
-          <w:szCs w:val="26"/>
-        </w:rPr>
-      </w:pPr>
-      <w:r>
-        <w:rPr>
-          <w:rFonts w:ascii="Times New Roman" w:hAnsi="Times New Roman" w:cs="Times New Roman"/>
-          <w:sz w:val="26"/>
-          <w:szCs w:val="26"/>
-        </w:rPr>
-        <w:lastRenderedPageBreak/>
+        <w:spacing w:after="120" w:line="240" w:lineRule="auto"/>
+        <w:jc w:val="center"/>
+        <w:rPr>
+          <w:rFonts w:ascii="Times New Roman" w:hAnsi="Times New Roman" w:cs="Times New Roman"/>
+          <w:b/>
+          <w:bCs/>
+          <w:i/>
+          <w:iCs/>
+          <w:sz w:val="24"/>
+          <w:szCs w:val="24"/>
+        </w:rPr>
+      </w:pPr>
+      <w:r>
+        <w:rPr>
+          <w:rFonts w:ascii="Times New Roman" w:hAnsi="Times New Roman" w:cs="Times New Roman"/>
+          <w:b/>
+          <w:bCs/>
+          <w:i/>
+          <w:iCs/>
+          <w:sz w:val="24"/>
+          <w:szCs w:val="24"/>
+        </w:rPr>
+        <w:t>Рисунок 3.2</w:t>
+      </w:r>
+      <w:r>
+        <w:rPr>
+          <w:rFonts w:ascii="Times New Roman" w:hAnsi="Times New Roman" w:cs="Times New Roman"/>
+          <w:b/>
+          <w:bCs/>
+          <w:i/>
+          <w:iCs/>
+          <w:sz w:val="24"/>
+          <w:szCs w:val="24"/>
+        </w:rPr>
+        <w:t>7</w:t>
+      </w:r>
+      <w:r>
+        <w:rPr>
+          <w:rFonts w:ascii="Times New Roman" w:hAnsi="Times New Roman" w:cs="Times New Roman"/>
+          <w:b/>
+          <w:bCs/>
+          <w:i/>
+          <w:iCs/>
+          <w:sz w:val="24"/>
+          <w:szCs w:val="24"/>
+        </w:rPr>
+        <w:t xml:space="preserve"> – Вкладка «</w:t>
+      </w:r>
+      <w:r>
+        <w:rPr>
+          <w:rFonts w:ascii="Times New Roman" w:hAnsi="Times New Roman" w:cs="Times New Roman"/>
+          <w:b/>
+          <w:bCs/>
+          <w:i/>
+          <w:iCs/>
+          <w:sz w:val="24"/>
+          <w:szCs w:val="24"/>
+        </w:rPr>
+        <w:t>Характеристики комплектующих</w:t>
+      </w:r>
+      <w:r>
+        <w:rPr>
+          <w:rFonts w:ascii="Times New Roman" w:hAnsi="Times New Roman" w:cs="Times New Roman"/>
+          <w:b/>
+          <w:bCs/>
+          <w:i/>
+          <w:iCs/>
+          <w:sz w:val="24"/>
+          <w:szCs w:val="24"/>
+        </w:rPr>
+        <w:t>»</w:t>
+      </w:r>
+    </w:p>
+    <w:p>
+      <w:pPr>
+        <w:spacing w:after="0" w:line="360" w:lineRule="auto"/>
+        <w:ind w:firstLine="709"/>
+        <w:jc w:val="both"/>
+        <w:rPr>
+          <w:rFonts w:ascii="Times New Roman" w:hAnsi="Times New Roman" w:cs="Times New Roman"/>
+          <w:sz w:val="26"/>
+          <w:szCs w:val="26"/>
+        </w:rPr>
+      </w:pPr>
+      <w:r>
+        <w:rPr>
+          <w:rFonts w:ascii="Times New Roman" w:hAnsi="Times New Roman" w:cs="Times New Roman"/>
+          <w:sz w:val="26"/>
+          <w:szCs w:val="26"/>
+        </w:rPr>
+        <w:t>При нажатии на кнопку «Фильтр» открывается окно «</w:t>
+      </w:r>
+      <w:r>
+        <w:rPr>
+          <w:rFonts w:ascii="Times New Roman" w:hAnsi="Times New Roman" w:cs="Times New Roman"/>
+          <w:sz w:val="26"/>
+          <w:szCs w:val="26"/>
+          <w:lang w:val="en-US"/>
+        </w:rPr>
+        <w:t>HSMS</w:t>
+      </w:r>
+      <w:r>
+        <w:rPr>
+          <w:rFonts w:ascii="Times New Roman" w:hAnsi="Times New Roman" w:cs="Times New Roman"/>
+          <w:sz w:val="26"/>
+          <w:szCs w:val="26"/>
+        </w:rPr>
+        <w:t xml:space="preserve"> </w:t>
+      </w:r>
+      <w:r>
+        <w:rPr>
+          <w:rFonts w:ascii="Times New Roman" w:hAnsi="Times New Roman" w:cs="Times New Roman"/>
+          <w:sz w:val="26"/>
+          <w:szCs w:val="26"/>
+        </w:rPr>
+        <w:t>–</w:t>
+      </w:r>
+      <w:r>
+        <w:rPr>
+          <w:rFonts w:ascii="Times New Roman" w:hAnsi="Times New Roman" w:cs="Times New Roman"/>
+          <w:sz w:val="26"/>
+          <w:szCs w:val="26"/>
+        </w:rPr>
+        <w:t xml:space="preserve"> </w:t>
+      </w:r>
+      <w:r>
+        <w:rPr>
+          <w:rFonts w:ascii="Times New Roman" w:hAnsi="Times New Roman" w:cs="Times New Roman"/>
+          <w:sz w:val="26"/>
+          <w:szCs w:val="26"/>
+        </w:rPr>
+        <w:t xml:space="preserve">Фильтр </w:t>
+      </w:r>
+      <w:r>
+        <w:rPr>
+          <w:rFonts w:ascii="Times New Roman" w:hAnsi="Times New Roman" w:cs="Times New Roman"/>
+          <w:sz w:val="26"/>
+          <w:szCs w:val="26"/>
+        </w:rPr>
+        <w:t>характеристик комплектующих</w:t>
+      </w:r>
+      <w:r>
+        <w:rPr>
+          <w:rFonts w:ascii="Times New Roman" w:hAnsi="Times New Roman" w:cs="Times New Roman"/>
+          <w:sz w:val="26"/>
+          <w:szCs w:val="26"/>
+        </w:rPr>
+        <w:t>» (рисунок 3.2</w:t>
+      </w:r>
+      <w:r>
+        <w:rPr>
+          <w:rFonts w:ascii="Times New Roman" w:hAnsi="Times New Roman" w:cs="Times New Roman"/>
+          <w:sz w:val="26"/>
+          <w:szCs w:val="26"/>
+        </w:rPr>
+        <w:t>8</w:t>
+      </w:r>
+      <w:r>
+        <w:rPr>
+          <w:rFonts w:ascii="Times New Roman" w:hAnsi="Times New Roman" w:cs="Times New Roman"/>
+          <w:sz w:val="26"/>
+          <w:szCs w:val="26"/>
+        </w:rPr>
+        <w:t>). Необходимо заполнить те поля</w:t>
+      </w:r>
+      <w:r>
+        <w:rPr>
+          <w:rFonts w:ascii="Times New Roman" w:hAnsi="Times New Roman" w:cs="Times New Roman"/>
+          <w:sz w:val="26"/>
+          <w:szCs w:val="26"/>
+        </w:rPr>
+        <w:t xml:space="preserve">, </w:t>
+      </w:r>
+      <w:r>
+        <w:rPr>
+          <w:rFonts w:ascii="Times New Roman" w:hAnsi="Times New Roman" w:cs="Times New Roman"/>
+          <w:sz w:val="26"/>
+          <w:szCs w:val="26"/>
+        </w:rPr>
+        <w:t>по которым должен осуществляться фильтр данных. Остальные нужно оставить пустыми.</w:t>
+      </w:r>
+    </w:p>
+    <w:p>
+      <w:pPr>
+        <w:keepNext/>
+        <w:keepLines/>
+        <w:spacing w:before="120" w:after="0" w:line="240" w:lineRule="auto"/>
+        <w:jc w:val="center"/>
+        <w:rPr>
+          <w:rFonts w:ascii="Times New Roman" w:hAnsi="Times New Roman" w:cs="Times New Roman"/>
+          <w:sz w:val="26"/>
+          <w:szCs w:val="26"/>
+        </w:rPr>
+      </w:pPr>
+      <w:r>
+        <w:rPr>
+          <w:rFonts w:ascii="Times New Roman" w:hAnsi="Times New Roman" w:cs="Times New Roman"/>
+          <w:sz w:val="26"/>
+          <w:szCs w:val="26"/>
+        </w:rPr>
         <w:drawing>
           <wp:inline distT="0" distB="0" distL="0" distR="0" wp14:anchorId="06D505DE" wp14:editId="354EBDA9">
             <wp:extent cx="3391373" cy="2819794"/>
@@ -29380,6 +30516,81 @@
     </w:p>
     <w:p>
       <w:pPr>
+        <w:spacing w:after="120" w:line="240" w:lineRule="auto"/>
+        <w:jc w:val="center"/>
+        <w:rPr>
+          <w:rFonts w:ascii="Times New Roman" w:hAnsi="Times New Roman" w:cs="Times New Roman"/>
+          <w:b/>
+          <w:bCs/>
+          <w:i/>
+          <w:iCs/>
+          <w:sz w:val="24"/>
+          <w:szCs w:val="24"/>
+        </w:rPr>
+      </w:pPr>
+      <w:r>
+        <w:rPr>
+          <w:rFonts w:ascii="Times New Roman" w:hAnsi="Times New Roman" w:cs="Times New Roman"/>
+          <w:b/>
+          <w:bCs/>
+          <w:i/>
+          <w:iCs/>
+          <w:sz w:val="24"/>
+          <w:szCs w:val="24"/>
+        </w:rPr>
+        <w:t>Рисунок 3.2</w:t>
+      </w:r>
+      <w:r>
+        <w:rPr>
+          <w:rFonts w:ascii="Times New Roman" w:hAnsi="Times New Roman" w:cs="Times New Roman"/>
+          <w:b/>
+          <w:bCs/>
+          <w:i/>
+          <w:iCs/>
+          <w:sz w:val="24"/>
+          <w:szCs w:val="24"/>
+        </w:rPr>
+        <w:t>8</w:t>
+      </w:r>
+      <w:r>
+        <w:rPr>
+          <w:rFonts w:ascii="Times New Roman" w:hAnsi="Times New Roman" w:cs="Times New Roman"/>
+          <w:b/>
+          <w:bCs/>
+          <w:i/>
+          <w:iCs/>
+          <w:sz w:val="24"/>
+          <w:szCs w:val="24"/>
+        </w:rPr>
+        <w:t xml:space="preserve"> – </w:t>
+      </w:r>
+      <w:r>
+        <w:rPr>
+          <w:rFonts w:ascii="Times New Roman" w:hAnsi="Times New Roman" w:cs="Times New Roman"/>
+          <w:b/>
+          <w:bCs/>
+          <w:i/>
+          <w:iCs/>
+          <w:sz w:val="24"/>
+          <w:szCs w:val="24"/>
+        </w:rPr>
+        <w:t>Окно фильтра характеристик комплектую</w:t>
+      </w:r>
+      <w:r>
+        <w:rPr>
+          <w:rFonts w:ascii="Times New Roman" w:hAnsi="Times New Roman" w:cs="Times New Roman"/>
+          <w:b/>
+          <w:bCs/>
+          <w:i/>
+          <w:iCs/>
+          <w:sz w:val="24"/>
+          <w:szCs w:val="24"/>
+        </w:rPr>
+        <w:t>щих</w:t>
+      </w:r>
+    </w:p>
+    <w:p>
+      <w:pPr>
         <w:pStyle w:val="a9"/>
         <w:keepNext/>
         <w:keepLines/>
@@ -29411,29 +30622,284 @@
     </w:p>
     <w:p>
       <w:pPr>
-        <w:spacing w:after="0" w:line="360" w:lineRule="auto"/>
-        <w:ind w:left="709"/>
-        <w:jc w:val="both"/>
-        <w:rPr>
-          <w:rFonts w:ascii="Times New Roman" w:hAnsi="Times New Roman" w:cs="Times New Roman"/>
-          <w:sz w:val="26"/>
-          <w:szCs w:val="26"/>
-        </w:rPr>
-      </w:pPr>
-      <w:r>
-        <w:rPr>
-          <w:rFonts w:ascii="Times New Roman" w:hAnsi="Times New Roman" w:cs="Times New Roman"/>
-          <w:sz w:val="26"/>
-          <w:szCs w:val="26"/>
-        </w:rPr>
-        <w:t>Здесь будет текст</w:t>
-      </w:r>
-    </w:p>
-    <w:p>
-      <w:pPr>
-        <w:spacing w:after="0" w:line="360" w:lineRule="auto"/>
-        <w:ind w:left="709"/>
-        <w:jc w:val="both"/>
+        <w:keepNext/>
+        <w:keepLines/>
+        <w:spacing w:after="0" w:line="360" w:lineRule="auto"/>
+        <w:ind w:firstLine="709"/>
+        <w:jc w:val="both"/>
+        <w:rPr>
+          <w:rFonts w:ascii="Times New Roman" w:hAnsi="Times New Roman" w:cs="Times New Roman"/>
+          <w:sz w:val="26"/>
+          <w:szCs w:val="26"/>
+        </w:rPr>
+      </w:pPr>
+      <w:r>
+        <w:rPr>
+          <w:rFonts w:ascii="Times New Roman" w:hAnsi="Times New Roman" w:cs="Times New Roman"/>
+          <w:sz w:val="26"/>
+          <w:szCs w:val="26"/>
+        </w:rPr>
+        <w:t>На рисунке 3.2</w:t>
+      </w:r>
+      <w:r>
+        <w:rPr>
+          <w:rFonts w:ascii="Times New Roman" w:hAnsi="Times New Roman" w:cs="Times New Roman"/>
+          <w:sz w:val="26"/>
+          <w:szCs w:val="26"/>
+        </w:rPr>
+        <w:t>9</w:t>
+      </w:r>
+      <w:r>
+        <w:rPr>
+          <w:rFonts w:ascii="Times New Roman" w:hAnsi="Times New Roman" w:cs="Times New Roman"/>
+          <w:sz w:val="26"/>
+          <w:szCs w:val="26"/>
+        </w:rPr>
+        <w:t xml:space="preserve"> изображена таблица </w:t>
+      </w:r>
+      <w:r>
+        <w:rPr>
+          <w:rFonts w:ascii="Times New Roman" w:hAnsi="Times New Roman" w:cs="Times New Roman"/>
+          <w:sz w:val="26"/>
+          <w:szCs w:val="26"/>
+        </w:rPr>
+        <w:t>учета комплектующих</w:t>
+      </w:r>
+      <w:r>
+        <w:rPr>
+          <w:rFonts w:ascii="Times New Roman" w:hAnsi="Times New Roman" w:cs="Times New Roman"/>
+          <w:sz w:val="26"/>
+          <w:szCs w:val="26"/>
+        </w:rPr>
+        <w:t>. Для взаимодействия с ней доступны следующие инструменты</w:t>
+      </w:r>
+      <w:r>
+        <w:rPr>
+          <w:rFonts w:ascii="Times New Roman" w:hAnsi="Times New Roman" w:cs="Times New Roman"/>
+          <w:sz w:val="26"/>
+          <w:szCs w:val="26"/>
+        </w:rPr>
+        <w:t>:</w:t>
+      </w:r>
+    </w:p>
+    <w:p>
+      <w:pPr>
+        <w:pStyle w:val="a9"/>
+        <w:numPr>
+          <w:ilvl w:val="0"/>
+          <w:numId w:val="47"/>
+        </w:numPr>
+        <w:spacing w:after="0" w:line="360" w:lineRule="auto"/>
+        <w:ind w:left="851" w:firstLine="284"/>
+        <w:jc w:val="both"/>
+        <w:rPr>
+          <w:rFonts w:ascii="Times New Roman" w:hAnsi="Times New Roman" w:cs="Times New Roman"/>
+          <w:sz w:val="26"/>
+          <w:szCs w:val="26"/>
+        </w:rPr>
+      </w:pPr>
+      <w:r>
+        <w:rPr>
+          <w:rFonts w:ascii="Times New Roman" w:hAnsi="Times New Roman" w:cs="Times New Roman"/>
+          <w:sz w:val="26"/>
+          <w:szCs w:val="26"/>
+        </w:rPr>
+        <w:t>Обновить (загрузить данные из базы данных заново).</w:t>
+      </w:r>
+    </w:p>
+    <w:p>
+      <w:pPr>
+        <w:pStyle w:val="a9"/>
+        <w:numPr>
+          <w:ilvl w:val="0"/>
+          <w:numId w:val="47"/>
+        </w:numPr>
+        <w:spacing w:after="0" w:line="360" w:lineRule="auto"/>
+        <w:ind w:left="851" w:firstLine="284"/>
+        <w:jc w:val="both"/>
+        <w:rPr>
+          <w:rFonts w:ascii="Times New Roman" w:hAnsi="Times New Roman" w:cs="Times New Roman"/>
+          <w:sz w:val="26"/>
+          <w:szCs w:val="26"/>
+        </w:rPr>
+      </w:pPr>
+      <w:r>
+        <w:rPr>
+          <w:rFonts w:ascii="Times New Roman" w:hAnsi="Times New Roman" w:cs="Times New Roman"/>
+          <w:sz w:val="26"/>
+          <w:szCs w:val="26"/>
+        </w:rPr>
+        <w:lastRenderedPageBreak/>
+        <w:t>Сохранить изменения</w:t>
+      </w:r>
+      <w:r>
+        <w:rPr>
+          <w:rFonts w:ascii="Times New Roman" w:hAnsi="Times New Roman" w:cs="Times New Roman"/>
+          <w:sz w:val="26"/>
+          <w:szCs w:val="26"/>
+        </w:rPr>
+        <w:t xml:space="preserve">, </w:t>
+      </w:r>
+      <w:r>
+        <w:rPr>
+          <w:rFonts w:ascii="Times New Roman" w:hAnsi="Times New Roman" w:cs="Times New Roman"/>
+          <w:sz w:val="26"/>
+          <w:szCs w:val="26"/>
+        </w:rPr>
+        <w:t>сделанные в таблице.</w:t>
+      </w:r>
+    </w:p>
+    <w:p>
+      <w:pPr>
+        <w:pStyle w:val="a9"/>
+        <w:numPr>
+          <w:ilvl w:val="0"/>
+          <w:numId w:val="47"/>
+        </w:numPr>
+        <w:spacing w:after="0" w:line="360" w:lineRule="auto"/>
+        <w:ind w:left="851" w:firstLine="284"/>
+        <w:jc w:val="both"/>
+        <w:rPr>
+          <w:rFonts w:ascii="Times New Roman" w:hAnsi="Times New Roman" w:cs="Times New Roman"/>
+          <w:sz w:val="26"/>
+          <w:szCs w:val="26"/>
+        </w:rPr>
+      </w:pPr>
+      <w:r>
+        <w:rPr>
+          <w:rFonts w:ascii="Times New Roman" w:hAnsi="Times New Roman" w:cs="Times New Roman"/>
+          <w:sz w:val="26"/>
+          <w:szCs w:val="26"/>
+        </w:rPr>
+        <w:t>Отфильтровать данные по разным параметрам.</w:t>
+      </w:r>
+    </w:p>
+    <w:p>
+      <w:pPr>
+        <w:pStyle w:val="a9"/>
+        <w:numPr>
+          <w:ilvl w:val="0"/>
+          <w:numId w:val="47"/>
+        </w:numPr>
+        <w:spacing w:after="0" w:line="360" w:lineRule="auto"/>
+        <w:ind w:left="851" w:firstLine="284"/>
+        <w:jc w:val="both"/>
+        <w:rPr>
+          <w:rFonts w:ascii="Times New Roman" w:hAnsi="Times New Roman" w:cs="Times New Roman"/>
+          <w:sz w:val="26"/>
+          <w:szCs w:val="26"/>
+        </w:rPr>
+      </w:pPr>
+      <w:r>
+        <w:rPr>
+          <w:rFonts w:ascii="Times New Roman" w:hAnsi="Times New Roman" w:cs="Times New Roman"/>
+          <w:sz w:val="26"/>
+          <w:szCs w:val="26"/>
+        </w:rPr>
+        <w:t>Экспортировать данные о</w:t>
+      </w:r>
+      <w:r>
+        <w:rPr>
+          <w:rFonts w:ascii="Times New Roman" w:hAnsi="Times New Roman" w:cs="Times New Roman"/>
+          <w:sz w:val="26"/>
+          <w:szCs w:val="26"/>
+        </w:rPr>
+        <w:t xml:space="preserve">б учете </w:t>
+      </w:r>
+      <w:r>
+        <w:rPr>
+          <w:rFonts w:ascii="Times New Roman" w:hAnsi="Times New Roman" w:cs="Times New Roman"/>
+          <w:sz w:val="26"/>
+          <w:szCs w:val="26"/>
+        </w:rPr>
+        <w:t>комплектующих</w:t>
+      </w:r>
+      <w:r>
+        <w:rPr>
+          <w:rFonts w:ascii="Times New Roman" w:hAnsi="Times New Roman" w:cs="Times New Roman"/>
+          <w:sz w:val="26"/>
+          <w:szCs w:val="26"/>
+        </w:rPr>
+        <w:t xml:space="preserve"> в файл формата</w:t>
+      </w:r>
+      <w:r>
+        <w:rPr>
+          <w:rFonts w:ascii="Times New Roman" w:hAnsi="Times New Roman" w:cs="Times New Roman"/>
+          <w:sz w:val="26"/>
+          <w:szCs w:val="26"/>
+          <w:lang w:val="en-US"/>
+        </w:rPr>
+        <w:t> </w:t>
+      </w:r>
+      <w:r>
+        <w:rPr>
+          <w:rFonts w:ascii="Times New Roman" w:hAnsi="Times New Roman" w:cs="Times New Roman"/>
+          <w:sz w:val="26"/>
+          <w:szCs w:val="26"/>
+        </w:rPr>
+        <w:t>.</w:t>
+      </w:r>
+      <w:r>
+        <w:rPr>
+          <w:rFonts w:ascii="Times New Roman" w:hAnsi="Times New Roman" w:cs="Times New Roman"/>
+          <w:sz w:val="26"/>
+          <w:szCs w:val="26"/>
+          <w:lang w:val="en-US"/>
+        </w:rPr>
+        <w:t>xlsx</w:t>
+      </w:r>
+      <w:r>
+        <w:rPr>
+          <w:rFonts w:ascii="Times New Roman" w:hAnsi="Times New Roman" w:cs="Times New Roman"/>
+          <w:sz w:val="26"/>
+          <w:szCs w:val="26"/>
+        </w:rPr>
+        <w:t>.</w:t>
+      </w:r>
+    </w:p>
+    <w:p>
+      <w:pPr>
+        <w:spacing w:after="0" w:line="360" w:lineRule="auto"/>
+        <w:ind w:firstLine="709"/>
+        <w:jc w:val="both"/>
+        <w:rPr>
+          <w:rFonts w:ascii="Times New Roman" w:hAnsi="Times New Roman" w:cs="Times New Roman"/>
+          <w:sz w:val="26"/>
+          <w:szCs w:val="26"/>
+        </w:rPr>
+      </w:pPr>
+      <w:r>
+        <w:rPr>
+          <w:rFonts w:ascii="Times New Roman" w:hAnsi="Times New Roman" w:cs="Times New Roman"/>
+          <w:sz w:val="26"/>
+          <w:szCs w:val="26"/>
+        </w:rPr>
+        <w:t xml:space="preserve">Выполнение </w:t>
+      </w:r>
+      <w:r>
+        <w:rPr>
+          <w:rFonts w:ascii="Times New Roman" w:hAnsi="Times New Roman" w:cs="Times New Roman"/>
+          <w:sz w:val="26"/>
+          <w:szCs w:val="26"/>
+          <w:lang w:val="en-US"/>
+        </w:rPr>
+        <w:t>CRUD</w:t>
+      </w:r>
+      <w:r>
+        <w:rPr>
+          <w:rFonts w:ascii="Times New Roman" w:hAnsi="Times New Roman" w:cs="Times New Roman"/>
+          <w:sz w:val="26"/>
+          <w:szCs w:val="26"/>
+        </w:rPr>
+        <w:t>-операций происходит только через таблицу.</w:t>
+      </w:r>
+    </w:p>
+    <w:p>
+      <w:pPr>
+        <w:keepNext/>
+        <w:keepLines/>
+        <w:spacing w:before="120" w:after="0" w:line="240" w:lineRule="auto"/>
+        <w:jc w:val="center"/>
         <w:rPr>
           <w:rFonts w:ascii="Times New Roman" w:hAnsi="Times New Roman" w:cs="Times New Roman"/>
           <w:sz w:val="26"/>
@@ -29485,21 +30951,194 @@
     </w:p>
     <w:p>
       <w:pPr>
-        <w:spacing w:after="0" w:line="360" w:lineRule="auto"/>
-        <w:ind w:left="709"/>
-        <w:jc w:val="both"/>
-        <w:rPr>
-          <w:rFonts w:ascii="Times New Roman" w:hAnsi="Times New Roman" w:cs="Times New Roman"/>
-          <w:sz w:val="26"/>
-          <w:szCs w:val="26"/>
-        </w:rPr>
-      </w:pPr>
-    </w:p>
-    <w:p>
-      <w:pPr>
-        <w:spacing w:after="0" w:line="360" w:lineRule="auto"/>
-        <w:ind w:left="709"/>
-        <w:jc w:val="both"/>
+        <w:spacing w:after="120" w:line="240" w:lineRule="auto"/>
+        <w:jc w:val="center"/>
+        <w:rPr>
+          <w:rFonts w:ascii="Times New Roman" w:hAnsi="Times New Roman" w:cs="Times New Roman"/>
+          <w:b/>
+          <w:bCs/>
+          <w:i/>
+          <w:iCs/>
+          <w:sz w:val="24"/>
+          <w:szCs w:val="24"/>
+        </w:rPr>
+      </w:pPr>
+      <w:r>
+        <w:rPr>
+          <w:rFonts w:ascii="Times New Roman" w:hAnsi="Times New Roman" w:cs="Times New Roman"/>
+          <w:b/>
+          <w:bCs/>
+          <w:i/>
+          <w:iCs/>
+          <w:sz w:val="24"/>
+          <w:szCs w:val="24"/>
+        </w:rPr>
+        <w:t>Рисунок 3.2</w:t>
+      </w:r>
+      <w:r>
+        <w:rPr>
+          <w:rFonts w:ascii="Times New Roman" w:hAnsi="Times New Roman" w:cs="Times New Roman"/>
+          <w:b/>
+          <w:bCs/>
+          <w:i/>
+          <w:iCs/>
+          <w:sz w:val="24"/>
+          <w:szCs w:val="24"/>
+        </w:rPr>
+        <w:t>9</w:t>
+      </w:r>
+      <w:r>
+        <w:rPr>
+          <w:rFonts w:ascii="Times New Roman" w:hAnsi="Times New Roman" w:cs="Times New Roman"/>
+          <w:b/>
+          <w:bCs/>
+          <w:i/>
+          <w:iCs/>
+          <w:sz w:val="24"/>
+          <w:szCs w:val="24"/>
+        </w:rPr>
+        <w:t xml:space="preserve"> – Вкладка «</w:t>
+      </w:r>
+      <w:r>
+        <w:rPr>
+          <w:rFonts w:ascii="Times New Roman" w:hAnsi="Times New Roman" w:cs="Times New Roman"/>
+          <w:b/>
+          <w:bCs/>
+          <w:i/>
+          <w:iCs/>
+          <w:sz w:val="24"/>
+          <w:szCs w:val="24"/>
+        </w:rPr>
+        <w:t>Учет комплектующих</w:t>
+      </w:r>
+      <w:r>
+        <w:rPr>
+          <w:rFonts w:ascii="Times New Roman" w:hAnsi="Times New Roman" w:cs="Times New Roman"/>
+          <w:b/>
+          <w:bCs/>
+          <w:i/>
+          <w:iCs/>
+          <w:sz w:val="24"/>
+          <w:szCs w:val="24"/>
+        </w:rPr>
+        <w:t>»</w:t>
+      </w:r>
+    </w:p>
+    <w:p>
+      <w:pPr>
+        <w:spacing w:after="0" w:line="360" w:lineRule="auto"/>
+        <w:ind w:firstLine="709"/>
+        <w:jc w:val="both"/>
+        <w:rPr>
+          <w:rFonts w:ascii="Times New Roman" w:hAnsi="Times New Roman" w:cs="Times New Roman"/>
+          <w:sz w:val="26"/>
+          <w:szCs w:val="26"/>
+        </w:rPr>
+      </w:pPr>
+      <w:r>
+        <w:rPr>
+          <w:rFonts w:ascii="Times New Roman" w:hAnsi="Times New Roman" w:cs="Times New Roman"/>
+          <w:sz w:val="26"/>
+          <w:szCs w:val="26"/>
+        </w:rPr>
+        <w:t>При нажатии на кнопку «Фильтр» открывается окно «</w:t>
+      </w:r>
+      <w:r>
+        <w:rPr>
+          <w:rFonts w:ascii="Times New Roman" w:hAnsi="Times New Roman" w:cs="Times New Roman"/>
+          <w:sz w:val="26"/>
+          <w:szCs w:val="26"/>
+          <w:lang w:val="en-US"/>
+        </w:rPr>
+        <w:t>HSMS</w:t>
+      </w:r>
+      <w:r>
+        <w:rPr>
+          <w:rFonts w:ascii="Times New Roman" w:hAnsi="Times New Roman" w:cs="Times New Roman"/>
+          <w:sz w:val="26"/>
+          <w:szCs w:val="26"/>
+        </w:rPr>
+        <w:t xml:space="preserve"> </w:t>
+      </w:r>
+      <w:r>
+        <w:rPr>
+          <w:rFonts w:ascii="Times New Roman" w:hAnsi="Times New Roman" w:cs="Times New Roman"/>
+          <w:sz w:val="26"/>
+          <w:szCs w:val="26"/>
+        </w:rPr>
+        <w:t>–</w:t>
+      </w:r>
+      <w:r>
+        <w:rPr>
+          <w:rFonts w:ascii="Times New Roman" w:hAnsi="Times New Roman" w:cs="Times New Roman"/>
+          <w:sz w:val="26"/>
+          <w:szCs w:val="26"/>
+        </w:rPr>
+        <w:t xml:space="preserve"> </w:t>
+      </w:r>
+      <w:r>
+        <w:rPr>
+          <w:rFonts w:ascii="Times New Roman" w:hAnsi="Times New Roman" w:cs="Times New Roman"/>
+          <w:sz w:val="26"/>
+          <w:szCs w:val="26"/>
+        </w:rPr>
+        <w:t xml:space="preserve">Фильтр </w:t>
+      </w:r>
+      <w:r>
+        <w:rPr>
+          <w:rFonts w:ascii="Times New Roman" w:hAnsi="Times New Roman" w:cs="Times New Roman"/>
+          <w:sz w:val="26"/>
+          <w:szCs w:val="26"/>
+        </w:rPr>
+        <w:t>учета комплектующих на складах</w:t>
+      </w:r>
+      <w:r>
+        <w:rPr>
+          <w:rFonts w:ascii="Times New Roman" w:hAnsi="Times New Roman" w:cs="Times New Roman"/>
+          <w:sz w:val="26"/>
+          <w:szCs w:val="26"/>
+        </w:rPr>
+        <w:t>» (рисунок 3.</w:t>
+      </w:r>
+      <w:r>
+        <w:rPr>
+          <w:rFonts w:ascii="Times New Roman" w:hAnsi="Times New Roman" w:cs="Times New Roman"/>
+          <w:sz w:val="26"/>
+          <w:szCs w:val="26"/>
+        </w:rPr>
+        <w:t>30</w:t>
+      </w:r>
+      <w:r>
+        <w:rPr>
+          <w:rFonts w:ascii="Times New Roman" w:hAnsi="Times New Roman" w:cs="Times New Roman"/>
+          <w:sz w:val="26"/>
+          <w:szCs w:val="26"/>
+        </w:rPr>
+        <w:t>). Необходимо заполнить те поля</w:t>
+      </w:r>
+      <w:r>
+        <w:rPr>
+          <w:rFonts w:ascii="Times New Roman" w:hAnsi="Times New Roman" w:cs="Times New Roman"/>
+          <w:sz w:val="26"/>
+          <w:szCs w:val="26"/>
+        </w:rPr>
+        <w:t xml:space="preserve">, </w:t>
+      </w:r>
+      <w:r>
+        <w:rPr>
+          <w:rFonts w:ascii="Times New Roman" w:hAnsi="Times New Roman" w:cs="Times New Roman"/>
+          <w:sz w:val="26"/>
+          <w:szCs w:val="26"/>
+        </w:rPr>
+        <w:t>по которым должен осуществляться фильтр данных. Остальные нужно оставить пустыми.</w:t>
+      </w:r>
+    </w:p>
+    <w:p>
+      <w:pPr>
+        <w:keepNext/>
+        <w:keepLines/>
+        <w:spacing w:before="120" w:after="0" w:line="240" w:lineRule="auto"/>
+        <w:jc w:val="center"/>
         <w:rPr>
           <w:rFonts w:ascii="Times New Roman" w:hAnsi="Times New Roman" w:cs="Times New Roman"/>
           <w:sz w:val="26"/>
@@ -29552,6 +31191,69 @@
     </w:p>
     <w:p>
       <w:pPr>
+        <w:spacing w:after="120" w:line="240" w:lineRule="auto"/>
+        <w:jc w:val="center"/>
+        <w:rPr>
+          <w:rFonts w:ascii="Times New Roman" w:hAnsi="Times New Roman" w:cs="Times New Roman"/>
+          <w:b/>
+          <w:bCs/>
+          <w:i/>
+          <w:iCs/>
+          <w:sz w:val="24"/>
+          <w:szCs w:val="24"/>
+        </w:rPr>
+      </w:pPr>
+      <w:r>
+        <w:rPr>
+          <w:rFonts w:ascii="Times New Roman" w:hAnsi="Times New Roman" w:cs="Times New Roman"/>
+          <w:b/>
+          <w:bCs/>
+          <w:i/>
+          <w:iCs/>
+          <w:sz w:val="24"/>
+          <w:szCs w:val="24"/>
+        </w:rPr>
+        <w:t>Рисунок 3.</w:t>
+      </w:r>
+      <w:r>
+        <w:rPr>
+          <w:rFonts w:ascii="Times New Roman" w:hAnsi="Times New Roman" w:cs="Times New Roman"/>
+          <w:b/>
+          <w:bCs/>
+          <w:i/>
+          <w:iCs/>
+          <w:sz w:val="24"/>
+          <w:szCs w:val="24"/>
+        </w:rPr>
+        <w:t>30</w:t>
+      </w:r>
+      <w:r>
+        <w:rPr>
+          <w:rFonts w:ascii="Times New Roman" w:hAnsi="Times New Roman" w:cs="Times New Roman"/>
+          <w:b/>
+          <w:bCs/>
+          <w:i/>
+          <w:iCs/>
+          <w:sz w:val="24"/>
+          <w:szCs w:val="24"/>
+        </w:rPr>
+        <w:t xml:space="preserve"> – </w:t>
+      </w:r>
+      <w:r>
+        <w:rPr>
+          <w:rFonts w:ascii="Times New Roman" w:hAnsi="Times New Roman" w:cs="Times New Roman"/>
+          <w:b/>
+          <w:bCs/>
+          <w:i/>
+          <w:iCs/>
+          <w:sz w:val="24"/>
+          <w:szCs w:val="24"/>
+        </w:rPr>
+        <w:t>Окно фильтра учета комплектующих на складах</w:t>
+      </w:r>
+    </w:p>
+    <w:p>
+      <w:pPr>
         <w:pStyle w:val="a9"/>
         <w:keepNext/>
         <w:keepLines/>
@@ -29583,41 +31285,313 @@
     </w:p>
     <w:p>
       <w:pPr>
-        <w:spacing w:after="0" w:line="360" w:lineRule="auto"/>
-        <w:ind w:left="709"/>
-        <w:jc w:val="both"/>
-        <w:rPr>
-          <w:rFonts w:ascii="Times New Roman" w:hAnsi="Times New Roman" w:cs="Times New Roman"/>
-          <w:sz w:val="26"/>
-          <w:szCs w:val="26"/>
-        </w:rPr>
-      </w:pPr>
-      <w:r>
-        <w:rPr>
-          <w:rFonts w:ascii="Times New Roman" w:hAnsi="Times New Roman" w:cs="Times New Roman"/>
-          <w:sz w:val="26"/>
-          <w:szCs w:val="26"/>
-        </w:rPr>
-        <w:t>Здесь будет текст</w:t>
-      </w:r>
-    </w:p>
-    <w:p>
-      <w:pPr>
-        <w:spacing w:after="0" w:line="360" w:lineRule="auto"/>
-        <w:ind w:left="709"/>
-        <w:jc w:val="both"/>
-        <w:rPr>
-          <w:rFonts w:ascii="Times New Roman" w:hAnsi="Times New Roman" w:cs="Times New Roman"/>
-          <w:sz w:val="26"/>
-          <w:szCs w:val="26"/>
-        </w:rPr>
-      </w:pPr>
-      <w:r>
-        <w:rPr>
-          <w:rFonts w:ascii="Times New Roman" w:hAnsi="Times New Roman" w:cs="Times New Roman"/>
-          <w:sz w:val="26"/>
-          <w:szCs w:val="26"/>
-        </w:rPr>
+        <w:keepNext/>
+        <w:keepLines/>
+        <w:spacing w:after="0" w:line="360" w:lineRule="auto"/>
+        <w:ind w:firstLine="709"/>
+        <w:jc w:val="both"/>
+        <w:rPr>
+          <w:rFonts w:ascii="Times New Roman" w:hAnsi="Times New Roman" w:cs="Times New Roman"/>
+          <w:sz w:val="26"/>
+          <w:szCs w:val="26"/>
+        </w:rPr>
+      </w:pPr>
+      <w:r>
+        <w:rPr>
+          <w:rFonts w:ascii="Times New Roman" w:hAnsi="Times New Roman" w:cs="Times New Roman"/>
+          <w:sz w:val="26"/>
+          <w:szCs w:val="26"/>
+        </w:rPr>
+        <w:t>На рисунке 3.</w:t>
+      </w:r>
+      <w:r>
+        <w:rPr>
+          <w:rFonts w:ascii="Times New Roman" w:hAnsi="Times New Roman" w:cs="Times New Roman"/>
+          <w:sz w:val="26"/>
+          <w:szCs w:val="26"/>
+        </w:rPr>
+        <w:t>31</w:t>
+      </w:r>
+      <w:r>
+        <w:rPr>
+          <w:rFonts w:ascii="Times New Roman" w:hAnsi="Times New Roman" w:cs="Times New Roman"/>
+          <w:sz w:val="26"/>
+          <w:szCs w:val="26"/>
+        </w:rPr>
+        <w:t xml:space="preserve"> изображена таблица</w:t>
+      </w:r>
+      <w:r>
+        <w:rPr>
+          <w:rFonts w:ascii="Times New Roman" w:hAnsi="Times New Roman" w:cs="Times New Roman"/>
+          <w:sz w:val="26"/>
+          <w:szCs w:val="26"/>
+        </w:rPr>
+        <w:t xml:space="preserve"> поставок</w:t>
+      </w:r>
+      <w:r>
+        <w:rPr>
+          <w:rFonts w:ascii="Times New Roman" w:hAnsi="Times New Roman" w:cs="Times New Roman"/>
+          <w:sz w:val="26"/>
+          <w:szCs w:val="26"/>
+        </w:rPr>
+        <w:t>. Для взаимодействия с ней доступны следующие инструменты</w:t>
+      </w:r>
+      <w:r>
+        <w:rPr>
+          <w:rFonts w:ascii="Times New Roman" w:hAnsi="Times New Roman" w:cs="Times New Roman"/>
+          <w:sz w:val="26"/>
+          <w:szCs w:val="26"/>
+        </w:rPr>
+        <w:t>:</w:t>
+      </w:r>
+    </w:p>
+    <w:p>
+      <w:pPr>
+        <w:pStyle w:val="a9"/>
+        <w:numPr>
+          <w:ilvl w:val="0"/>
+          <w:numId w:val="48"/>
+        </w:numPr>
+        <w:spacing w:after="0" w:line="360" w:lineRule="auto"/>
+        <w:ind w:left="851" w:firstLine="284"/>
+        <w:jc w:val="both"/>
+        <w:rPr>
+          <w:rFonts w:ascii="Times New Roman" w:hAnsi="Times New Roman" w:cs="Times New Roman"/>
+          <w:sz w:val="26"/>
+          <w:szCs w:val="26"/>
+        </w:rPr>
+      </w:pPr>
+      <w:r>
+        <w:rPr>
+          <w:rFonts w:ascii="Times New Roman" w:hAnsi="Times New Roman" w:cs="Times New Roman"/>
+          <w:sz w:val="26"/>
+          <w:szCs w:val="26"/>
+        </w:rPr>
+        <w:t>Обновить (загрузить данные из базы данных заново).</w:t>
+      </w:r>
+    </w:p>
+    <w:p>
+      <w:pPr>
+        <w:pStyle w:val="a9"/>
+        <w:numPr>
+          <w:ilvl w:val="0"/>
+          <w:numId w:val="48"/>
+        </w:numPr>
+        <w:spacing w:after="0" w:line="360" w:lineRule="auto"/>
+        <w:ind w:left="851" w:firstLine="284"/>
+        <w:jc w:val="both"/>
+        <w:rPr>
+          <w:rFonts w:ascii="Times New Roman" w:hAnsi="Times New Roman" w:cs="Times New Roman"/>
+          <w:sz w:val="26"/>
+          <w:szCs w:val="26"/>
+        </w:rPr>
+      </w:pPr>
+      <w:r>
+        <w:rPr>
+          <w:rFonts w:ascii="Times New Roman" w:hAnsi="Times New Roman" w:cs="Times New Roman"/>
+          <w:sz w:val="26"/>
+          <w:szCs w:val="26"/>
+        </w:rPr>
+        <w:t>Сохранить изменения</w:t>
+      </w:r>
+      <w:r>
+        <w:rPr>
+          <w:rFonts w:ascii="Times New Roman" w:hAnsi="Times New Roman" w:cs="Times New Roman"/>
+          <w:sz w:val="26"/>
+          <w:szCs w:val="26"/>
+        </w:rPr>
+        <w:t xml:space="preserve">, </w:t>
+      </w:r>
+      <w:r>
+        <w:rPr>
+          <w:rFonts w:ascii="Times New Roman" w:hAnsi="Times New Roman" w:cs="Times New Roman"/>
+          <w:sz w:val="26"/>
+          <w:szCs w:val="26"/>
+        </w:rPr>
+        <w:t>сделанные в таблице.</w:t>
+      </w:r>
+    </w:p>
+    <w:p>
+      <w:pPr>
+        <w:pStyle w:val="a9"/>
+        <w:numPr>
+          <w:ilvl w:val="0"/>
+          <w:numId w:val="48"/>
+        </w:numPr>
+        <w:spacing w:after="0" w:line="360" w:lineRule="auto"/>
+        <w:ind w:left="851" w:firstLine="284"/>
+        <w:jc w:val="both"/>
+        <w:rPr>
+          <w:rFonts w:ascii="Times New Roman" w:hAnsi="Times New Roman" w:cs="Times New Roman"/>
+          <w:sz w:val="26"/>
+          <w:szCs w:val="26"/>
+        </w:rPr>
+      </w:pPr>
+      <w:r>
+        <w:rPr>
+          <w:rFonts w:ascii="Times New Roman" w:hAnsi="Times New Roman" w:cs="Times New Roman"/>
+          <w:sz w:val="26"/>
+          <w:szCs w:val="26"/>
+        </w:rPr>
+        <w:t>Отфильтровать данные по разным параметрам.</w:t>
+      </w:r>
+    </w:p>
+    <w:p>
+      <w:pPr>
+        <w:pStyle w:val="a9"/>
+        <w:numPr>
+          <w:ilvl w:val="0"/>
+          <w:numId w:val="48"/>
+        </w:numPr>
+        <w:spacing w:after="0" w:line="360" w:lineRule="auto"/>
+        <w:ind w:left="851" w:firstLine="284"/>
+        <w:jc w:val="both"/>
+        <w:rPr>
+          <w:rFonts w:ascii="Times New Roman" w:hAnsi="Times New Roman" w:cs="Times New Roman"/>
+          <w:sz w:val="26"/>
+          <w:szCs w:val="26"/>
+        </w:rPr>
+      </w:pPr>
+      <w:r>
+        <w:rPr>
+          <w:rFonts w:ascii="Times New Roman" w:hAnsi="Times New Roman" w:cs="Times New Roman"/>
+          <w:sz w:val="26"/>
+          <w:szCs w:val="26"/>
+        </w:rPr>
+        <w:t>Построить график.</w:t>
+      </w:r>
+    </w:p>
+    <w:p>
+      <w:pPr>
+        <w:pStyle w:val="a9"/>
+        <w:numPr>
+          <w:ilvl w:val="0"/>
+          <w:numId w:val="48"/>
+        </w:numPr>
+        <w:spacing w:after="0" w:line="360" w:lineRule="auto"/>
+        <w:ind w:left="851" w:firstLine="284"/>
+        <w:jc w:val="both"/>
+        <w:rPr>
+          <w:rFonts w:ascii="Times New Roman" w:hAnsi="Times New Roman" w:cs="Times New Roman"/>
+          <w:sz w:val="26"/>
+          <w:szCs w:val="26"/>
+        </w:rPr>
+      </w:pPr>
+      <w:r>
+        <w:rPr>
+          <w:rFonts w:ascii="Times New Roman" w:hAnsi="Times New Roman" w:cs="Times New Roman"/>
+          <w:sz w:val="26"/>
+          <w:szCs w:val="26"/>
+        </w:rPr>
+        <w:t xml:space="preserve">Экспортировать данные обо всех </w:t>
+      </w:r>
+      <w:r>
+        <w:rPr>
+          <w:rFonts w:ascii="Times New Roman" w:hAnsi="Times New Roman" w:cs="Times New Roman"/>
+          <w:sz w:val="26"/>
+          <w:szCs w:val="26"/>
+        </w:rPr>
+        <w:t>поставках</w:t>
+      </w:r>
+      <w:r>
+        <w:rPr>
+          <w:rFonts w:ascii="Times New Roman" w:hAnsi="Times New Roman" w:cs="Times New Roman"/>
+          <w:sz w:val="26"/>
+          <w:szCs w:val="26"/>
+        </w:rPr>
+        <w:t xml:space="preserve"> в файл формата</w:t>
+      </w:r>
+      <w:r>
+        <w:rPr>
+          <w:rFonts w:ascii="Times New Roman" w:hAnsi="Times New Roman" w:cs="Times New Roman"/>
+          <w:sz w:val="26"/>
+          <w:szCs w:val="26"/>
+          <w:lang w:val="en-US"/>
+        </w:rPr>
+        <w:t> </w:t>
+      </w:r>
+      <w:r>
+        <w:rPr>
+          <w:rFonts w:ascii="Times New Roman" w:hAnsi="Times New Roman" w:cs="Times New Roman"/>
+          <w:sz w:val="26"/>
+          <w:szCs w:val="26"/>
+        </w:rPr>
+        <w:t>.</w:t>
+      </w:r>
+      <w:r>
+        <w:rPr>
+          <w:rFonts w:ascii="Times New Roman" w:hAnsi="Times New Roman" w:cs="Times New Roman"/>
+          <w:sz w:val="26"/>
+          <w:szCs w:val="26"/>
+          <w:lang w:val="en-US"/>
+        </w:rPr>
+        <w:t>xlsx</w:t>
+      </w:r>
+      <w:r>
+        <w:rPr>
+          <w:rFonts w:ascii="Times New Roman" w:hAnsi="Times New Roman" w:cs="Times New Roman"/>
+          <w:sz w:val="26"/>
+          <w:szCs w:val="26"/>
+        </w:rPr>
+        <w:t>.</w:t>
+      </w:r>
+    </w:p>
+    <w:p>
+      <w:pPr>
+        <w:spacing w:after="0" w:line="360" w:lineRule="auto"/>
+        <w:ind w:firstLine="709"/>
+        <w:jc w:val="both"/>
+        <w:rPr>
+          <w:rFonts w:ascii="Times New Roman" w:hAnsi="Times New Roman" w:cs="Times New Roman"/>
+          <w:sz w:val="26"/>
+          <w:szCs w:val="26"/>
+        </w:rPr>
+      </w:pPr>
+      <w:r>
+        <w:rPr>
+          <w:rFonts w:ascii="Times New Roman" w:hAnsi="Times New Roman" w:cs="Times New Roman"/>
+          <w:sz w:val="26"/>
+          <w:szCs w:val="26"/>
+        </w:rPr>
+        <w:t xml:space="preserve">Выполнение </w:t>
+      </w:r>
+      <w:r>
+        <w:rPr>
+          <w:rFonts w:ascii="Times New Roman" w:hAnsi="Times New Roman" w:cs="Times New Roman"/>
+          <w:sz w:val="26"/>
+          <w:szCs w:val="26"/>
+          <w:lang w:val="en-US"/>
+        </w:rPr>
+        <w:t>CRUD</w:t>
+      </w:r>
+      <w:r>
+        <w:rPr>
+          <w:rFonts w:ascii="Times New Roman" w:hAnsi="Times New Roman" w:cs="Times New Roman"/>
+          <w:sz w:val="26"/>
+          <w:szCs w:val="26"/>
+        </w:rPr>
+        <w:t>-операций происходит только через таблицу.</w:t>
+      </w:r>
+    </w:p>
+    <w:p>
+      <w:pPr>
+        <w:keepNext/>
+        <w:keepLines/>
+        <w:spacing w:before="120" w:after="0" w:line="240" w:lineRule="auto"/>
+        <w:jc w:val="center"/>
+        <w:rPr>
+          <w:rFonts w:ascii="Times New Roman" w:hAnsi="Times New Roman" w:cs="Times New Roman"/>
+          <w:sz w:val="26"/>
+          <w:szCs w:val="26"/>
+        </w:rPr>
+      </w:pPr>
+      <w:r>
+        <w:rPr>
+          <w:rFonts w:ascii="Times New Roman" w:hAnsi="Times New Roman" w:cs="Times New Roman"/>
+          <w:sz w:val="26"/>
+          <w:szCs w:val="26"/>
+        </w:rPr>
+        <w:lastRenderedPageBreak/>
         <w:drawing>
           <wp:inline distT="0" distB="0" distL="0" distR="0" wp14:anchorId="1C842866" wp14:editId="3C0659B5">
             <wp:extent cx="5940425" cy="3470910"/>
@@ -29657,21 +31631,194 @@
     </w:p>
     <w:p>
       <w:pPr>
-        <w:spacing w:after="0" w:line="360" w:lineRule="auto"/>
-        <w:ind w:left="709"/>
-        <w:jc w:val="both"/>
-        <w:rPr>
-          <w:rFonts w:ascii="Times New Roman" w:hAnsi="Times New Roman" w:cs="Times New Roman"/>
-          <w:sz w:val="26"/>
-          <w:szCs w:val="26"/>
-        </w:rPr>
-      </w:pPr>
-    </w:p>
-    <w:p>
-      <w:pPr>
-        <w:spacing w:after="0" w:line="360" w:lineRule="auto"/>
-        <w:ind w:left="709"/>
-        <w:jc w:val="both"/>
+        <w:spacing w:after="120" w:line="240" w:lineRule="auto"/>
+        <w:jc w:val="center"/>
+        <w:rPr>
+          <w:rFonts w:ascii="Times New Roman" w:hAnsi="Times New Roman" w:cs="Times New Roman"/>
+          <w:b/>
+          <w:bCs/>
+          <w:i/>
+          <w:iCs/>
+          <w:sz w:val="24"/>
+          <w:szCs w:val="24"/>
+        </w:rPr>
+      </w:pPr>
+      <w:r>
+        <w:rPr>
+          <w:rFonts w:ascii="Times New Roman" w:hAnsi="Times New Roman" w:cs="Times New Roman"/>
+          <w:b/>
+          <w:bCs/>
+          <w:i/>
+          <w:iCs/>
+          <w:sz w:val="24"/>
+          <w:szCs w:val="24"/>
+        </w:rPr>
+        <w:t>Рисунок 3.</w:t>
+      </w:r>
+      <w:r>
+        <w:rPr>
+          <w:rFonts w:ascii="Times New Roman" w:hAnsi="Times New Roman" w:cs="Times New Roman"/>
+          <w:b/>
+          <w:bCs/>
+          <w:i/>
+          <w:iCs/>
+          <w:sz w:val="24"/>
+          <w:szCs w:val="24"/>
+        </w:rPr>
+        <w:t>31</w:t>
+      </w:r>
+      <w:r>
+        <w:rPr>
+          <w:rFonts w:ascii="Times New Roman" w:hAnsi="Times New Roman" w:cs="Times New Roman"/>
+          <w:b/>
+          <w:bCs/>
+          <w:i/>
+          <w:iCs/>
+          <w:sz w:val="24"/>
+          <w:szCs w:val="24"/>
+        </w:rPr>
+        <w:t xml:space="preserve"> – Вкладка «</w:t>
+      </w:r>
+      <w:r>
+        <w:rPr>
+          <w:rFonts w:ascii="Times New Roman" w:hAnsi="Times New Roman" w:cs="Times New Roman"/>
+          <w:b/>
+          <w:bCs/>
+          <w:i/>
+          <w:iCs/>
+          <w:sz w:val="24"/>
+          <w:szCs w:val="24"/>
+        </w:rPr>
+        <w:t>Поставки</w:t>
+      </w:r>
+      <w:r>
+        <w:rPr>
+          <w:rFonts w:ascii="Times New Roman" w:hAnsi="Times New Roman" w:cs="Times New Roman"/>
+          <w:b/>
+          <w:bCs/>
+          <w:i/>
+          <w:iCs/>
+          <w:sz w:val="24"/>
+          <w:szCs w:val="24"/>
+        </w:rPr>
+        <w:t>»</w:t>
+      </w:r>
+    </w:p>
+    <w:p>
+      <w:pPr>
+        <w:spacing w:after="0" w:line="360" w:lineRule="auto"/>
+        <w:ind w:firstLine="709"/>
+        <w:jc w:val="both"/>
+        <w:rPr>
+          <w:rFonts w:ascii="Times New Roman" w:hAnsi="Times New Roman" w:cs="Times New Roman"/>
+          <w:sz w:val="26"/>
+          <w:szCs w:val="26"/>
+        </w:rPr>
+      </w:pPr>
+      <w:r>
+        <w:rPr>
+          <w:rFonts w:ascii="Times New Roman" w:hAnsi="Times New Roman" w:cs="Times New Roman"/>
+          <w:sz w:val="26"/>
+          <w:szCs w:val="26"/>
+        </w:rPr>
+        <w:t>При нажатии на кнопку «Фильтр» открывается окно «</w:t>
+      </w:r>
+      <w:r>
+        <w:rPr>
+          <w:rFonts w:ascii="Times New Roman" w:hAnsi="Times New Roman" w:cs="Times New Roman"/>
+          <w:sz w:val="26"/>
+          <w:szCs w:val="26"/>
+          <w:lang w:val="en-US"/>
+        </w:rPr>
+        <w:t>HSMS</w:t>
+      </w:r>
+      <w:r>
+        <w:rPr>
+          <w:rFonts w:ascii="Times New Roman" w:hAnsi="Times New Roman" w:cs="Times New Roman"/>
+          <w:sz w:val="26"/>
+          <w:szCs w:val="26"/>
+        </w:rPr>
+        <w:t xml:space="preserve"> </w:t>
+      </w:r>
+      <w:r>
+        <w:rPr>
+          <w:rFonts w:ascii="Times New Roman" w:hAnsi="Times New Roman" w:cs="Times New Roman"/>
+          <w:sz w:val="26"/>
+          <w:szCs w:val="26"/>
+        </w:rPr>
+        <w:t>–</w:t>
+      </w:r>
+      <w:r>
+        <w:rPr>
+          <w:rFonts w:ascii="Times New Roman" w:hAnsi="Times New Roman" w:cs="Times New Roman"/>
+          <w:sz w:val="26"/>
+          <w:szCs w:val="26"/>
+        </w:rPr>
+        <w:t xml:space="preserve"> </w:t>
+      </w:r>
+      <w:r>
+        <w:rPr>
+          <w:rFonts w:ascii="Times New Roman" w:hAnsi="Times New Roman" w:cs="Times New Roman"/>
+          <w:sz w:val="26"/>
+          <w:szCs w:val="26"/>
+        </w:rPr>
+        <w:t xml:space="preserve">Фильтр </w:t>
+      </w:r>
+      <w:r>
+        <w:rPr>
+          <w:rFonts w:ascii="Times New Roman" w:hAnsi="Times New Roman" w:cs="Times New Roman"/>
+          <w:sz w:val="26"/>
+          <w:szCs w:val="26"/>
+        </w:rPr>
+        <w:t>поставок</w:t>
+      </w:r>
+      <w:r>
+        <w:rPr>
+          <w:rFonts w:ascii="Times New Roman" w:hAnsi="Times New Roman" w:cs="Times New Roman"/>
+          <w:sz w:val="26"/>
+          <w:szCs w:val="26"/>
+        </w:rPr>
+        <w:t>» (рисунок 3.3</w:t>
+      </w:r>
+      <w:r>
+        <w:rPr>
+          <w:rFonts w:ascii="Times New Roman" w:hAnsi="Times New Roman" w:cs="Times New Roman"/>
+          <w:sz w:val="26"/>
+          <w:szCs w:val="26"/>
+        </w:rPr>
+        <w:t>2</w:t>
+      </w:r>
+      <w:r>
+        <w:rPr>
+          <w:rFonts w:ascii="Times New Roman" w:hAnsi="Times New Roman" w:cs="Times New Roman"/>
+          <w:sz w:val="26"/>
+          <w:szCs w:val="26"/>
+        </w:rPr>
+        <w:t>). Необходимо заполнить те поля</w:t>
+      </w:r>
+      <w:r>
+        <w:rPr>
+          <w:rFonts w:ascii="Times New Roman" w:hAnsi="Times New Roman" w:cs="Times New Roman"/>
+          <w:sz w:val="26"/>
+          <w:szCs w:val="26"/>
+        </w:rPr>
+        <w:t xml:space="preserve">, </w:t>
+      </w:r>
+      <w:r>
+        <w:rPr>
+          <w:rFonts w:ascii="Times New Roman" w:hAnsi="Times New Roman" w:cs="Times New Roman"/>
+          <w:sz w:val="26"/>
+          <w:szCs w:val="26"/>
+        </w:rPr>
+        <w:t>по которым должен осуществляться фильтр данных. Остальные нужно оставить пустыми.</w:t>
+      </w:r>
+    </w:p>
+    <w:p>
+      <w:pPr>
+        <w:keepNext/>
+        <w:keepLines/>
+        <w:spacing w:before="120" w:after="0" w:line="240" w:lineRule="auto"/>
+        <w:jc w:val="center"/>
         <w:rPr>
           <w:rFonts w:ascii="Times New Roman" w:hAnsi="Times New Roman" w:cs="Times New Roman"/>
           <w:sz w:val="26"/>
@@ -29724,21 +31871,165 @@
     </w:p>
     <w:p>
       <w:pPr>
-        <w:spacing w:after="0" w:line="360" w:lineRule="auto"/>
-        <w:ind w:left="709"/>
-        <w:jc w:val="both"/>
-        <w:rPr>
-          <w:rFonts w:ascii="Times New Roman" w:hAnsi="Times New Roman" w:cs="Times New Roman"/>
-          <w:sz w:val="26"/>
-          <w:szCs w:val="26"/>
-        </w:rPr>
-      </w:pPr>
-    </w:p>
-    <w:p>
-      <w:pPr>
-        <w:spacing w:after="0" w:line="360" w:lineRule="auto"/>
-        <w:ind w:left="709"/>
-        <w:jc w:val="both"/>
+        <w:spacing w:after="120" w:line="240" w:lineRule="auto"/>
+        <w:jc w:val="center"/>
+        <w:rPr>
+          <w:rFonts w:ascii="Times New Roman" w:hAnsi="Times New Roman" w:cs="Times New Roman"/>
+          <w:b/>
+          <w:bCs/>
+          <w:i/>
+          <w:iCs/>
+          <w:sz w:val="24"/>
+          <w:szCs w:val="24"/>
+        </w:rPr>
+      </w:pPr>
+      <w:r>
+        <w:rPr>
+          <w:rFonts w:ascii="Times New Roman" w:hAnsi="Times New Roman" w:cs="Times New Roman"/>
+          <w:b/>
+          <w:bCs/>
+          <w:i/>
+          <w:iCs/>
+          <w:sz w:val="24"/>
+          <w:szCs w:val="24"/>
+        </w:rPr>
+        <w:t>Рисунок 3.</w:t>
+      </w:r>
+      <w:r>
+        <w:rPr>
+          <w:rFonts w:ascii="Times New Roman" w:hAnsi="Times New Roman" w:cs="Times New Roman"/>
+          <w:b/>
+          <w:bCs/>
+          <w:i/>
+          <w:iCs/>
+          <w:sz w:val="24"/>
+          <w:szCs w:val="24"/>
+        </w:rPr>
+        <w:t>32</w:t>
+      </w:r>
+      <w:r>
+        <w:rPr>
+          <w:rFonts w:ascii="Times New Roman" w:hAnsi="Times New Roman" w:cs="Times New Roman"/>
+          <w:b/>
+          <w:bCs/>
+          <w:i/>
+          <w:iCs/>
+          <w:sz w:val="24"/>
+          <w:szCs w:val="24"/>
+        </w:rPr>
+        <w:t xml:space="preserve"> – </w:t>
+      </w:r>
+      <w:r>
+        <w:rPr>
+          <w:rFonts w:ascii="Times New Roman" w:hAnsi="Times New Roman" w:cs="Times New Roman"/>
+          <w:b/>
+          <w:bCs/>
+          <w:i/>
+          <w:iCs/>
+          <w:sz w:val="24"/>
+          <w:szCs w:val="24"/>
+        </w:rPr>
+        <w:t>Окно фильтра поставок</w:t>
+      </w:r>
+    </w:p>
+    <w:p>
+      <w:pPr>
+        <w:spacing w:after="0" w:line="360" w:lineRule="auto"/>
+        <w:ind w:firstLine="709"/>
+        <w:jc w:val="both"/>
+        <w:rPr>
+          <w:rFonts w:ascii="Times New Roman" w:hAnsi="Times New Roman" w:cs="Times New Roman"/>
+          <w:sz w:val="26"/>
+          <w:szCs w:val="26"/>
+        </w:rPr>
+      </w:pPr>
+      <w:r>
+        <w:rPr>
+          <w:rFonts w:ascii="Times New Roman" w:hAnsi="Times New Roman" w:cs="Times New Roman"/>
+          <w:sz w:val="26"/>
+          <w:szCs w:val="26"/>
+        </w:rPr>
+        <w:t>При нажатии на кнопку «График» открывается окно с</w:t>
+      </w:r>
+      <w:r>
+        <w:rPr>
+          <w:rFonts w:ascii="Times New Roman" w:hAnsi="Times New Roman" w:cs="Times New Roman"/>
+          <w:sz w:val="26"/>
+          <w:szCs w:val="26"/>
+        </w:rPr>
+        <w:t xml:space="preserve">о столбчатой </w:t>
+      </w:r>
+      <w:r>
+        <w:rPr>
+          <w:rFonts w:ascii="Times New Roman" w:hAnsi="Times New Roman" w:cs="Times New Roman"/>
+          <w:sz w:val="26"/>
+          <w:szCs w:val="26"/>
+        </w:rPr>
+        <w:t>диаграммой</w:t>
+      </w:r>
+      <w:r>
+        <w:rPr>
+          <w:rFonts w:ascii="Times New Roman" w:hAnsi="Times New Roman" w:cs="Times New Roman"/>
+          <w:sz w:val="26"/>
+          <w:szCs w:val="26"/>
+        </w:rPr>
+        <w:t xml:space="preserve">, </w:t>
+      </w:r>
+      <w:r>
+        <w:rPr>
+          <w:rFonts w:ascii="Times New Roman" w:hAnsi="Times New Roman" w:cs="Times New Roman"/>
+          <w:sz w:val="26"/>
+          <w:szCs w:val="26"/>
+        </w:rPr>
+        <w:t xml:space="preserve">на которой </w:t>
+      </w:r>
+      <w:r>
+        <w:rPr>
+          <w:rFonts w:ascii="Times New Roman" w:hAnsi="Times New Roman" w:cs="Times New Roman"/>
+          <w:sz w:val="26"/>
+          <w:szCs w:val="26"/>
+        </w:rPr>
+        <w:t>изображено число поставок за последние 30 дней</w:t>
+      </w:r>
+      <w:r>
+        <w:rPr>
+          <w:rFonts w:ascii="Times New Roman" w:hAnsi="Times New Roman" w:cs="Times New Roman"/>
+          <w:sz w:val="26"/>
+          <w:szCs w:val="26"/>
+        </w:rPr>
+        <w:t xml:space="preserve"> (рисунок 3.</w:t>
+      </w:r>
+      <w:r>
+        <w:rPr>
+          <w:rFonts w:ascii="Times New Roman" w:hAnsi="Times New Roman" w:cs="Times New Roman"/>
+          <w:sz w:val="26"/>
+          <w:szCs w:val="26"/>
+        </w:rPr>
+        <w:t>3</w:t>
+      </w:r>
+      <w:r>
+        <w:rPr>
+          <w:rFonts w:ascii="Times New Roman" w:hAnsi="Times New Roman" w:cs="Times New Roman"/>
+          <w:sz w:val="26"/>
+          <w:szCs w:val="26"/>
+        </w:rPr>
+        <w:t>3</w:t>
+      </w:r>
+      <w:r>
+        <w:rPr>
+          <w:rFonts w:ascii="Times New Roman" w:hAnsi="Times New Roman" w:cs="Times New Roman"/>
+          <w:sz w:val="26"/>
+          <w:szCs w:val="26"/>
+        </w:rPr>
+        <w:t>).</w:t>
+      </w:r>
+    </w:p>
+    <w:p>
+      <w:pPr>
+        <w:keepNext/>
+        <w:keepLines/>
+        <w:spacing w:before="120" w:after="0" w:line="240" w:lineRule="auto"/>
+        <w:jc w:val="center"/>
         <w:rPr>
           <w:rFonts w:ascii="Times New Roman" w:hAnsi="Times New Roman" w:cs="Times New Roman"/>
           <w:sz w:val="26"/>
@@ -29753,10 +32044,10 @@
         </w:rPr>
         <w:lastRenderedPageBreak/>
         <w:drawing>
-          <wp:inline distT="0" distB="0" distL="0" distR="0" wp14:anchorId="0C7FE2B8" wp14:editId="1B7AF6E2">
+          <wp:inline distT="0" distB="0" distL="0" distR="0" wp14:anchorId="50EC8C7E" wp14:editId="0A5FF3A0">
             <wp:extent cx="5940425" cy="3976370"/>
             <wp:effectExtent l="0" t="0" r="3175" b="5080"/>
-            <wp:docPr id="37" name="Рисунок 37"/>
+            <wp:docPr id="47" name="Рисунок 47"/>
             <wp:cNvGraphicFramePr>
               <a:graphicFrameLocks xmlns:a="http://schemas.openxmlformats.org/drawingml/2006/main" noChangeAspect="1"/>
             </wp:cNvGraphicFramePr>
@@ -29791,6 +32082,81 @@
     </w:p>
     <w:p>
       <w:pPr>
+        <w:spacing w:after="120" w:line="240" w:lineRule="auto"/>
+        <w:jc w:val="center"/>
+        <w:rPr>
+          <w:rFonts w:ascii="Times New Roman" w:hAnsi="Times New Roman" w:cs="Times New Roman"/>
+          <w:b/>
+          <w:bCs/>
+          <w:i/>
+          <w:iCs/>
+          <w:sz w:val="24"/>
+          <w:szCs w:val="24"/>
+        </w:rPr>
+      </w:pPr>
+      <w:r>
+        <w:rPr>
+          <w:rFonts w:ascii="Times New Roman" w:hAnsi="Times New Roman" w:cs="Times New Roman"/>
+          <w:b/>
+          <w:bCs/>
+          <w:i/>
+          <w:iCs/>
+          <w:sz w:val="24"/>
+          <w:szCs w:val="24"/>
+        </w:rPr>
+        <w:t>Рисунок 3.</w:t>
+      </w:r>
+      <w:r>
+        <w:rPr>
+          <w:rFonts w:ascii="Times New Roman" w:hAnsi="Times New Roman" w:cs="Times New Roman"/>
+          <w:b/>
+          <w:bCs/>
+          <w:i/>
+          <w:iCs/>
+          <w:sz w:val="24"/>
+          <w:szCs w:val="24"/>
+        </w:rPr>
+        <w:t>3</w:t>
+      </w:r>
+      <w:r>
+        <w:rPr>
+          <w:rFonts w:ascii="Times New Roman" w:hAnsi="Times New Roman" w:cs="Times New Roman"/>
+          <w:b/>
+          <w:bCs/>
+          <w:i/>
+          <w:iCs/>
+          <w:sz w:val="24"/>
+          <w:szCs w:val="24"/>
+        </w:rPr>
+        <w:t>3</w:t>
+      </w:r>
+      <w:r>
+        <w:rPr>
+          <w:rFonts w:ascii="Times New Roman" w:hAnsi="Times New Roman" w:cs="Times New Roman"/>
+          <w:b/>
+          <w:bCs/>
+          <w:i/>
+          <w:iCs/>
+          <w:sz w:val="24"/>
+          <w:szCs w:val="24"/>
+        </w:rPr>
+        <w:t xml:space="preserve"> – </w:t>
+      </w:r>
+      <w:r>
+        <w:rPr>
+          <w:rFonts w:ascii="Times New Roman" w:hAnsi="Times New Roman" w:cs="Times New Roman"/>
+          <w:b/>
+          <w:bCs/>
+          <w:i/>
+          <w:iCs/>
+          <w:sz w:val="24"/>
+          <w:szCs w:val="24"/>
+        </w:rPr>
+        <w:t>График числа поставок за последние 30 дней</w:t>
+      </w:r>
+    </w:p>
+    <w:p>
+      <w:pPr>
         <w:pStyle w:val="a9"/>
         <w:keepNext/>
         <w:keepLines/>
@@ -29822,41 +32188,313 @@
     </w:p>
     <w:p>
       <w:pPr>
-        <w:spacing w:after="0" w:line="360" w:lineRule="auto"/>
-        <w:ind w:left="709"/>
-        <w:jc w:val="both"/>
-        <w:rPr>
-          <w:rFonts w:ascii="Times New Roman" w:hAnsi="Times New Roman" w:cs="Times New Roman"/>
-          <w:sz w:val="26"/>
-          <w:szCs w:val="26"/>
-        </w:rPr>
-      </w:pPr>
-      <w:r>
-        <w:rPr>
-          <w:rFonts w:ascii="Times New Roman" w:hAnsi="Times New Roman" w:cs="Times New Roman"/>
-          <w:sz w:val="26"/>
-          <w:szCs w:val="26"/>
-        </w:rPr>
-        <w:t>Здесь будет текст</w:t>
-      </w:r>
-    </w:p>
-    <w:p>
-      <w:pPr>
-        <w:spacing w:after="0" w:line="360" w:lineRule="auto"/>
-        <w:ind w:left="709"/>
-        <w:jc w:val="both"/>
-        <w:rPr>
-          <w:rFonts w:ascii="Times New Roman" w:hAnsi="Times New Roman" w:cs="Times New Roman"/>
-          <w:sz w:val="26"/>
-          <w:szCs w:val="26"/>
-        </w:rPr>
-      </w:pPr>
-      <w:r>
-        <w:rPr>
-          <w:rFonts w:ascii="Times New Roman" w:hAnsi="Times New Roman" w:cs="Times New Roman"/>
-          <w:sz w:val="26"/>
-          <w:szCs w:val="26"/>
-        </w:rPr>
+        <w:keepNext/>
+        <w:keepLines/>
+        <w:spacing w:after="0" w:line="360" w:lineRule="auto"/>
+        <w:ind w:firstLine="709"/>
+        <w:jc w:val="both"/>
+        <w:rPr>
+          <w:rFonts w:ascii="Times New Roman" w:hAnsi="Times New Roman" w:cs="Times New Roman"/>
+          <w:sz w:val="26"/>
+          <w:szCs w:val="26"/>
+        </w:rPr>
+      </w:pPr>
+      <w:r>
+        <w:rPr>
+          <w:rFonts w:ascii="Times New Roman" w:hAnsi="Times New Roman" w:cs="Times New Roman"/>
+          <w:sz w:val="26"/>
+          <w:szCs w:val="26"/>
+        </w:rPr>
+        <w:t>На рисунке 3.3</w:t>
+      </w:r>
+      <w:r>
+        <w:rPr>
+          <w:rFonts w:ascii="Times New Roman" w:hAnsi="Times New Roman" w:cs="Times New Roman"/>
+          <w:sz w:val="26"/>
+          <w:szCs w:val="26"/>
+        </w:rPr>
+        <w:t>4</w:t>
+      </w:r>
+      <w:r>
+        <w:rPr>
+          <w:rFonts w:ascii="Times New Roman" w:hAnsi="Times New Roman" w:cs="Times New Roman"/>
+          <w:sz w:val="26"/>
+          <w:szCs w:val="26"/>
+        </w:rPr>
+        <w:t xml:space="preserve"> изображена таблица </w:t>
+      </w:r>
+      <w:r>
+        <w:rPr>
+          <w:rFonts w:ascii="Times New Roman" w:hAnsi="Times New Roman" w:cs="Times New Roman"/>
+          <w:sz w:val="26"/>
+          <w:szCs w:val="26"/>
+        </w:rPr>
+        <w:t>заказов</w:t>
+      </w:r>
+      <w:r>
+        <w:rPr>
+          <w:rFonts w:ascii="Times New Roman" w:hAnsi="Times New Roman" w:cs="Times New Roman"/>
+          <w:sz w:val="26"/>
+          <w:szCs w:val="26"/>
+        </w:rPr>
+        <w:t>. Для взаимодействия с ней доступны следующие инструменты</w:t>
+      </w:r>
+      <w:r>
+        <w:rPr>
+          <w:rFonts w:ascii="Times New Roman" w:hAnsi="Times New Roman" w:cs="Times New Roman"/>
+          <w:sz w:val="26"/>
+          <w:szCs w:val="26"/>
+        </w:rPr>
+        <w:t>:</w:t>
+      </w:r>
+    </w:p>
+    <w:p>
+      <w:pPr>
+        <w:pStyle w:val="a9"/>
+        <w:numPr>
+          <w:ilvl w:val="0"/>
+          <w:numId w:val="49"/>
+        </w:numPr>
+        <w:spacing w:after="0" w:line="360" w:lineRule="auto"/>
+        <w:ind w:left="851" w:firstLine="284"/>
+        <w:jc w:val="both"/>
+        <w:rPr>
+          <w:rFonts w:ascii="Times New Roman" w:hAnsi="Times New Roman" w:cs="Times New Roman"/>
+          <w:sz w:val="26"/>
+          <w:szCs w:val="26"/>
+        </w:rPr>
+      </w:pPr>
+      <w:r>
+        <w:rPr>
+          <w:rFonts w:ascii="Times New Roman" w:hAnsi="Times New Roman" w:cs="Times New Roman"/>
+          <w:sz w:val="26"/>
+          <w:szCs w:val="26"/>
+        </w:rPr>
+        <w:t>Обновить (загрузить данные из базы данных заново).</w:t>
+      </w:r>
+    </w:p>
+    <w:p>
+      <w:pPr>
+        <w:pStyle w:val="a9"/>
+        <w:numPr>
+          <w:ilvl w:val="0"/>
+          <w:numId w:val="49"/>
+        </w:numPr>
+        <w:spacing w:after="0" w:line="360" w:lineRule="auto"/>
+        <w:ind w:left="851" w:firstLine="284"/>
+        <w:jc w:val="both"/>
+        <w:rPr>
+          <w:rFonts w:ascii="Times New Roman" w:hAnsi="Times New Roman" w:cs="Times New Roman"/>
+          <w:sz w:val="26"/>
+          <w:szCs w:val="26"/>
+        </w:rPr>
+      </w:pPr>
+      <w:r>
+        <w:rPr>
+          <w:rFonts w:ascii="Times New Roman" w:hAnsi="Times New Roman" w:cs="Times New Roman"/>
+          <w:sz w:val="26"/>
+          <w:szCs w:val="26"/>
+        </w:rPr>
+        <w:t>Сохранить изменения</w:t>
+      </w:r>
+      <w:r>
+        <w:rPr>
+          <w:rFonts w:ascii="Times New Roman" w:hAnsi="Times New Roman" w:cs="Times New Roman"/>
+          <w:sz w:val="26"/>
+          <w:szCs w:val="26"/>
+        </w:rPr>
+        <w:t xml:space="preserve">, </w:t>
+      </w:r>
+      <w:r>
+        <w:rPr>
+          <w:rFonts w:ascii="Times New Roman" w:hAnsi="Times New Roman" w:cs="Times New Roman"/>
+          <w:sz w:val="26"/>
+          <w:szCs w:val="26"/>
+        </w:rPr>
+        <w:t>сделанные в таблице.</w:t>
+      </w:r>
+    </w:p>
+    <w:p>
+      <w:pPr>
+        <w:pStyle w:val="a9"/>
+        <w:numPr>
+          <w:ilvl w:val="0"/>
+          <w:numId w:val="49"/>
+        </w:numPr>
+        <w:spacing w:after="0" w:line="360" w:lineRule="auto"/>
+        <w:ind w:left="851" w:firstLine="284"/>
+        <w:jc w:val="both"/>
+        <w:rPr>
+          <w:rFonts w:ascii="Times New Roman" w:hAnsi="Times New Roman" w:cs="Times New Roman"/>
+          <w:sz w:val="26"/>
+          <w:szCs w:val="26"/>
+        </w:rPr>
+      </w:pPr>
+      <w:r>
+        <w:rPr>
+          <w:rFonts w:ascii="Times New Roman" w:hAnsi="Times New Roman" w:cs="Times New Roman"/>
+          <w:sz w:val="26"/>
+          <w:szCs w:val="26"/>
+        </w:rPr>
+        <w:t>Отфильтровать данные по разным параметрам.</w:t>
+      </w:r>
+    </w:p>
+    <w:p>
+      <w:pPr>
+        <w:pStyle w:val="a9"/>
+        <w:numPr>
+          <w:ilvl w:val="0"/>
+          <w:numId w:val="49"/>
+        </w:numPr>
+        <w:spacing w:after="0" w:line="360" w:lineRule="auto"/>
+        <w:ind w:left="851" w:firstLine="284"/>
+        <w:jc w:val="both"/>
+        <w:rPr>
+          <w:rFonts w:ascii="Times New Roman" w:hAnsi="Times New Roman" w:cs="Times New Roman"/>
+          <w:sz w:val="26"/>
+          <w:szCs w:val="26"/>
+        </w:rPr>
+      </w:pPr>
+      <w:r>
+        <w:rPr>
+          <w:rFonts w:ascii="Times New Roman" w:hAnsi="Times New Roman" w:cs="Times New Roman"/>
+          <w:sz w:val="26"/>
+          <w:szCs w:val="26"/>
+        </w:rPr>
+        <w:t>Построить график.</w:t>
+      </w:r>
+    </w:p>
+    <w:p>
+      <w:pPr>
+        <w:pStyle w:val="a9"/>
+        <w:numPr>
+          <w:ilvl w:val="0"/>
+          <w:numId w:val="49"/>
+        </w:numPr>
+        <w:spacing w:after="0" w:line="360" w:lineRule="auto"/>
+        <w:ind w:left="851" w:firstLine="284"/>
+        <w:jc w:val="both"/>
+        <w:rPr>
+          <w:rFonts w:ascii="Times New Roman" w:hAnsi="Times New Roman" w:cs="Times New Roman"/>
+          <w:sz w:val="26"/>
+          <w:szCs w:val="26"/>
+        </w:rPr>
+      </w:pPr>
+      <w:r>
+        <w:rPr>
+          <w:rFonts w:ascii="Times New Roman" w:hAnsi="Times New Roman" w:cs="Times New Roman"/>
+          <w:sz w:val="26"/>
+          <w:szCs w:val="26"/>
+        </w:rPr>
+        <w:t xml:space="preserve">Экспортировать данные обо всех </w:t>
+      </w:r>
+      <w:r>
+        <w:rPr>
+          <w:rFonts w:ascii="Times New Roman" w:hAnsi="Times New Roman" w:cs="Times New Roman"/>
+          <w:sz w:val="26"/>
+          <w:szCs w:val="26"/>
+        </w:rPr>
+        <w:t>заказах</w:t>
+      </w:r>
+      <w:r>
+        <w:rPr>
+          <w:rFonts w:ascii="Times New Roman" w:hAnsi="Times New Roman" w:cs="Times New Roman"/>
+          <w:sz w:val="26"/>
+          <w:szCs w:val="26"/>
+        </w:rPr>
+        <w:t xml:space="preserve"> в файл формата</w:t>
+      </w:r>
+      <w:r>
+        <w:rPr>
+          <w:rFonts w:ascii="Times New Roman" w:hAnsi="Times New Roman" w:cs="Times New Roman"/>
+          <w:sz w:val="26"/>
+          <w:szCs w:val="26"/>
+          <w:lang w:val="en-US"/>
+        </w:rPr>
+        <w:t> </w:t>
+      </w:r>
+      <w:r>
+        <w:rPr>
+          <w:rFonts w:ascii="Times New Roman" w:hAnsi="Times New Roman" w:cs="Times New Roman"/>
+          <w:sz w:val="26"/>
+          <w:szCs w:val="26"/>
+        </w:rPr>
+        <w:t>.</w:t>
+      </w:r>
+      <w:r>
+        <w:rPr>
+          <w:rFonts w:ascii="Times New Roman" w:hAnsi="Times New Roman" w:cs="Times New Roman"/>
+          <w:sz w:val="26"/>
+          <w:szCs w:val="26"/>
+          <w:lang w:val="en-US"/>
+        </w:rPr>
+        <w:t>xlsx</w:t>
+      </w:r>
+      <w:r>
+        <w:rPr>
+          <w:rFonts w:ascii="Times New Roman" w:hAnsi="Times New Roman" w:cs="Times New Roman"/>
+          <w:sz w:val="26"/>
+          <w:szCs w:val="26"/>
+        </w:rPr>
+        <w:t>.</w:t>
+      </w:r>
+    </w:p>
+    <w:p>
+      <w:pPr>
+        <w:spacing w:after="0" w:line="360" w:lineRule="auto"/>
+        <w:ind w:firstLine="709"/>
+        <w:jc w:val="both"/>
+        <w:rPr>
+          <w:rFonts w:ascii="Times New Roman" w:hAnsi="Times New Roman" w:cs="Times New Roman"/>
+          <w:sz w:val="26"/>
+          <w:szCs w:val="26"/>
+        </w:rPr>
+      </w:pPr>
+      <w:r>
+        <w:rPr>
+          <w:rFonts w:ascii="Times New Roman" w:hAnsi="Times New Roman" w:cs="Times New Roman"/>
+          <w:sz w:val="26"/>
+          <w:szCs w:val="26"/>
+        </w:rPr>
+        <w:t xml:space="preserve">Выполнение </w:t>
+      </w:r>
+      <w:r>
+        <w:rPr>
+          <w:rFonts w:ascii="Times New Roman" w:hAnsi="Times New Roman" w:cs="Times New Roman"/>
+          <w:sz w:val="26"/>
+          <w:szCs w:val="26"/>
+          <w:lang w:val="en-US"/>
+        </w:rPr>
+        <w:t>CRUD</w:t>
+      </w:r>
+      <w:r>
+        <w:rPr>
+          <w:rFonts w:ascii="Times New Roman" w:hAnsi="Times New Roman" w:cs="Times New Roman"/>
+          <w:sz w:val="26"/>
+          <w:szCs w:val="26"/>
+        </w:rPr>
+        <w:t>-операций происходит только через таблицу.</w:t>
+      </w:r>
+    </w:p>
+    <w:p>
+      <w:pPr>
+        <w:keepNext/>
+        <w:keepLines/>
+        <w:spacing w:before="120" w:after="0" w:line="240" w:lineRule="auto"/>
+        <w:jc w:val="center"/>
+        <w:rPr>
+          <w:rFonts w:ascii="Times New Roman" w:hAnsi="Times New Roman" w:cs="Times New Roman"/>
+          <w:sz w:val="26"/>
+          <w:szCs w:val="26"/>
+        </w:rPr>
+      </w:pPr>
+      <w:r>
+        <w:rPr>
+          <w:rFonts w:ascii="Times New Roman" w:hAnsi="Times New Roman" w:cs="Times New Roman"/>
+          <w:sz w:val="26"/>
+          <w:szCs w:val="26"/>
+        </w:rPr>
+        <w:lastRenderedPageBreak/>
         <w:drawing>
           <wp:inline distT="0" distB="0" distL="0" distR="0" wp14:anchorId="2DF60B4D" wp14:editId="44AB8939">
             <wp:extent cx="5940425" cy="3470910"/>
@@ -29896,34 +32534,194 @@
     </w:p>
     <w:p>
       <w:pPr>
-        <w:spacing w:after="0" w:line="360" w:lineRule="auto"/>
-        <w:ind w:left="709"/>
-        <w:jc w:val="both"/>
-        <w:rPr>
-          <w:rFonts w:ascii="Times New Roman" w:hAnsi="Times New Roman" w:cs="Times New Roman"/>
-          <w:sz w:val="26"/>
-          <w:szCs w:val="26"/>
-        </w:rPr>
-      </w:pPr>
-    </w:p>
-    <w:p>
-      <w:pPr>
-        <w:spacing w:after="0" w:line="360" w:lineRule="auto"/>
-        <w:ind w:left="709"/>
-        <w:jc w:val="both"/>
-        <w:rPr>
-          <w:rFonts w:ascii="Times New Roman" w:hAnsi="Times New Roman" w:cs="Times New Roman"/>
-          <w:sz w:val="26"/>
-          <w:szCs w:val="26"/>
-        </w:rPr>
-      </w:pPr>
-      <w:r>
-        <w:rPr>
-          <w:rFonts w:ascii="Times New Roman" w:hAnsi="Times New Roman" w:cs="Times New Roman"/>
-          <w:sz w:val="26"/>
-          <w:szCs w:val="26"/>
-        </w:rPr>
-        <w:lastRenderedPageBreak/>
+        <w:spacing w:after="120" w:line="240" w:lineRule="auto"/>
+        <w:jc w:val="center"/>
+        <w:rPr>
+          <w:rFonts w:ascii="Times New Roman" w:hAnsi="Times New Roman" w:cs="Times New Roman"/>
+          <w:b/>
+          <w:bCs/>
+          <w:i/>
+          <w:iCs/>
+          <w:sz w:val="24"/>
+          <w:szCs w:val="24"/>
+        </w:rPr>
+      </w:pPr>
+      <w:r>
+        <w:rPr>
+          <w:rFonts w:ascii="Times New Roman" w:hAnsi="Times New Roman" w:cs="Times New Roman"/>
+          <w:b/>
+          <w:bCs/>
+          <w:i/>
+          <w:iCs/>
+          <w:sz w:val="24"/>
+          <w:szCs w:val="24"/>
+        </w:rPr>
+        <w:t>Рисунок 3.3</w:t>
+      </w:r>
+      <w:r>
+        <w:rPr>
+          <w:rFonts w:ascii="Times New Roman" w:hAnsi="Times New Roman" w:cs="Times New Roman"/>
+          <w:b/>
+          <w:bCs/>
+          <w:i/>
+          <w:iCs/>
+          <w:sz w:val="24"/>
+          <w:szCs w:val="24"/>
+        </w:rPr>
+        <w:t>4</w:t>
+      </w:r>
+      <w:r>
+        <w:rPr>
+          <w:rFonts w:ascii="Times New Roman" w:hAnsi="Times New Roman" w:cs="Times New Roman"/>
+          <w:b/>
+          <w:bCs/>
+          <w:i/>
+          <w:iCs/>
+          <w:sz w:val="24"/>
+          <w:szCs w:val="24"/>
+        </w:rPr>
+        <w:t xml:space="preserve"> – </w:t>
+      </w:r>
+      <w:r>
+        <w:rPr>
+          <w:rFonts w:ascii="Times New Roman" w:hAnsi="Times New Roman" w:cs="Times New Roman"/>
+          <w:b/>
+          <w:bCs/>
+          <w:i/>
+          <w:iCs/>
+          <w:sz w:val="24"/>
+          <w:szCs w:val="24"/>
+        </w:rPr>
+        <w:t>Вкладка «Заказы»</w:t>
+      </w:r>
+    </w:p>
+    <w:p>
+      <w:pPr>
+        <w:spacing w:after="0" w:line="360" w:lineRule="auto"/>
+        <w:ind w:firstLine="709"/>
+        <w:jc w:val="both"/>
+        <w:rPr>
+          <w:rFonts w:ascii="Times New Roman" w:hAnsi="Times New Roman" w:cs="Times New Roman"/>
+          <w:sz w:val="26"/>
+          <w:szCs w:val="26"/>
+        </w:rPr>
+      </w:pPr>
+      <w:r>
+        <w:rPr>
+          <w:rFonts w:ascii="Times New Roman" w:hAnsi="Times New Roman" w:cs="Times New Roman"/>
+          <w:sz w:val="26"/>
+          <w:szCs w:val="26"/>
+        </w:rPr>
+        <w:t>При нажатии на кнопку «Фильтр» открывается окно «</w:t>
+      </w:r>
+      <w:r>
+        <w:rPr>
+          <w:rFonts w:ascii="Times New Roman" w:hAnsi="Times New Roman" w:cs="Times New Roman"/>
+          <w:sz w:val="26"/>
+          <w:szCs w:val="26"/>
+          <w:lang w:val="en-US"/>
+        </w:rPr>
+        <w:t>HSMS</w:t>
+      </w:r>
+      <w:r>
+        <w:rPr>
+          <w:rFonts w:ascii="Times New Roman" w:hAnsi="Times New Roman" w:cs="Times New Roman"/>
+          <w:sz w:val="26"/>
+          <w:szCs w:val="26"/>
+        </w:rPr>
+        <w:t xml:space="preserve"> </w:t>
+      </w:r>
+      <w:r>
+        <w:rPr>
+          <w:rFonts w:ascii="Times New Roman" w:hAnsi="Times New Roman" w:cs="Times New Roman"/>
+          <w:sz w:val="26"/>
+          <w:szCs w:val="26"/>
+        </w:rPr>
+        <w:t>–</w:t>
+      </w:r>
+      <w:r>
+        <w:rPr>
+          <w:rFonts w:ascii="Times New Roman" w:hAnsi="Times New Roman" w:cs="Times New Roman"/>
+          <w:sz w:val="26"/>
+          <w:szCs w:val="26"/>
+        </w:rPr>
+        <w:t xml:space="preserve"> </w:t>
+      </w:r>
+      <w:r>
+        <w:rPr>
+          <w:rFonts w:ascii="Times New Roman" w:hAnsi="Times New Roman" w:cs="Times New Roman"/>
+          <w:sz w:val="26"/>
+          <w:szCs w:val="26"/>
+        </w:rPr>
+        <w:t xml:space="preserve">Фильтр </w:t>
+      </w:r>
+      <w:r>
+        <w:rPr>
+          <w:rFonts w:ascii="Times New Roman" w:hAnsi="Times New Roman" w:cs="Times New Roman"/>
+          <w:sz w:val="26"/>
+          <w:szCs w:val="26"/>
+        </w:rPr>
+        <w:t>заказов</w:t>
+      </w:r>
+      <w:r>
+        <w:rPr>
+          <w:rFonts w:ascii="Times New Roman" w:hAnsi="Times New Roman" w:cs="Times New Roman"/>
+          <w:sz w:val="26"/>
+          <w:szCs w:val="26"/>
+        </w:rPr>
+        <w:t>» (рисунок 3.3</w:t>
+      </w:r>
+      <w:r>
+        <w:rPr>
+          <w:rFonts w:ascii="Times New Roman" w:hAnsi="Times New Roman" w:cs="Times New Roman"/>
+          <w:sz w:val="26"/>
+          <w:szCs w:val="26"/>
+        </w:rPr>
+        <w:t>5</w:t>
+      </w:r>
+      <w:r>
+        <w:rPr>
+          <w:rFonts w:ascii="Times New Roman" w:hAnsi="Times New Roman" w:cs="Times New Roman"/>
+          <w:sz w:val="26"/>
+          <w:szCs w:val="26"/>
+        </w:rPr>
+        <w:t>). Необходимо заполнить те поля</w:t>
+      </w:r>
+      <w:r>
+        <w:rPr>
+          <w:rFonts w:ascii="Times New Roman" w:hAnsi="Times New Roman" w:cs="Times New Roman"/>
+          <w:sz w:val="26"/>
+          <w:szCs w:val="26"/>
+        </w:rPr>
+        <w:t xml:space="preserve">, </w:t>
+      </w:r>
+      <w:r>
+        <w:rPr>
+          <w:rFonts w:ascii="Times New Roman" w:hAnsi="Times New Roman" w:cs="Times New Roman"/>
+          <w:sz w:val="26"/>
+          <w:szCs w:val="26"/>
+        </w:rPr>
+        <w:t>по которым должен осуществляться фильтр данных. Остальные нужно оставить пустыми.</w:t>
+      </w:r>
+    </w:p>
+    <w:p>
+      <w:pPr>
+        <w:keepNext/>
+        <w:keepLines/>
+        <w:spacing w:before="120" w:after="0" w:line="240" w:lineRule="auto"/>
+        <w:jc w:val="center"/>
+        <w:rPr>
+          <w:rFonts w:ascii="Times New Roman" w:hAnsi="Times New Roman" w:cs="Times New Roman"/>
+          <w:sz w:val="26"/>
+          <w:szCs w:val="26"/>
+        </w:rPr>
+      </w:pPr>
+      <w:r>
+        <w:rPr>
+          <w:rFonts w:ascii="Times New Roman" w:hAnsi="Times New Roman" w:cs="Times New Roman"/>
+          <w:sz w:val="26"/>
+          <w:szCs w:val="26"/>
+        </w:rPr>
         <w:drawing>
           <wp:inline distT="0" distB="0" distL="0" distR="0" wp14:anchorId="7C339938" wp14:editId="6289FE6A">
             <wp:extent cx="3391373" cy="2419688"/>
@@ -29963,38 +32761,159 @@
     </w:p>
     <w:p>
       <w:pPr>
-        <w:spacing w:after="0" w:line="360" w:lineRule="auto"/>
-        <w:ind w:left="709"/>
-        <w:jc w:val="both"/>
-        <w:rPr>
-          <w:rFonts w:ascii="Times New Roman" w:hAnsi="Times New Roman" w:cs="Times New Roman"/>
-          <w:sz w:val="26"/>
-          <w:szCs w:val="26"/>
-        </w:rPr>
-      </w:pPr>
-    </w:p>
-    <w:p>
-      <w:pPr>
-        <w:spacing w:after="0" w:line="360" w:lineRule="auto"/>
-        <w:ind w:left="709"/>
-        <w:jc w:val="both"/>
-        <w:rPr>
-          <w:rFonts w:ascii="Times New Roman" w:hAnsi="Times New Roman" w:cs="Times New Roman"/>
-          <w:sz w:val="26"/>
-          <w:szCs w:val="26"/>
-        </w:rPr>
-      </w:pPr>
-      <w:r>
-        <w:rPr>
-          <w:rFonts w:ascii="Times New Roman" w:hAnsi="Times New Roman" w:cs="Times New Roman"/>
-          <w:sz w:val="26"/>
-          <w:szCs w:val="26"/>
-        </w:rPr>
+        <w:spacing w:after="120" w:line="240" w:lineRule="auto"/>
+        <w:jc w:val="center"/>
+        <w:rPr>
+          <w:rFonts w:ascii="Times New Roman" w:hAnsi="Times New Roman" w:cs="Times New Roman"/>
+          <w:b/>
+          <w:bCs/>
+          <w:i/>
+          <w:iCs/>
+          <w:sz w:val="24"/>
+          <w:szCs w:val="24"/>
+        </w:rPr>
+      </w:pPr>
+      <w:r>
+        <w:rPr>
+          <w:rFonts w:ascii="Times New Roman" w:hAnsi="Times New Roman" w:cs="Times New Roman"/>
+          <w:b/>
+          <w:bCs/>
+          <w:i/>
+          <w:iCs/>
+          <w:sz w:val="24"/>
+          <w:szCs w:val="24"/>
+        </w:rPr>
+        <w:t>Рисунок 3.3</w:t>
+      </w:r>
+      <w:r>
+        <w:rPr>
+          <w:rFonts w:ascii="Times New Roman" w:hAnsi="Times New Roman" w:cs="Times New Roman"/>
+          <w:b/>
+          <w:bCs/>
+          <w:i/>
+          <w:iCs/>
+          <w:sz w:val="24"/>
+          <w:szCs w:val="24"/>
+        </w:rPr>
+        <w:t>5</w:t>
+      </w:r>
+      <w:r>
+        <w:rPr>
+          <w:rFonts w:ascii="Times New Roman" w:hAnsi="Times New Roman" w:cs="Times New Roman"/>
+          <w:b/>
+          <w:bCs/>
+          <w:i/>
+          <w:iCs/>
+          <w:sz w:val="24"/>
+          <w:szCs w:val="24"/>
+        </w:rPr>
+        <w:t xml:space="preserve"> – </w:t>
+      </w:r>
+      <w:r>
+        <w:rPr>
+          <w:rFonts w:ascii="Times New Roman" w:hAnsi="Times New Roman" w:cs="Times New Roman"/>
+          <w:b/>
+          <w:bCs/>
+          <w:i/>
+          <w:iCs/>
+          <w:sz w:val="24"/>
+          <w:szCs w:val="24"/>
+        </w:rPr>
+        <w:t>Окно фильтра заказов</w:t>
+      </w:r>
+    </w:p>
+    <w:p>
+      <w:pPr>
+        <w:spacing w:after="0" w:line="360" w:lineRule="auto"/>
+        <w:ind w:firstLine="709"/>
+        <w:jc w:val="both"/>
+        <w:rPr>
+          <w:rFonts w:ascii="Times New Roman" w:hAnsi="Times New Roman" w:cs="Times New Roman"/>
+          <w:sz w:val="26"/>
+          <w:szCs w:val="26"/>
+        </w:rPr>
+      </w:pPr>
+      <w:r>
+        <w:rPr>
+          <w:rFonts w:ascii="Times New Roman" w:hAnsi="Times New Roman" w:cs="Times New Roman"/>
+          <w:sz w:val="26"/>
+          <w:szCs w:val="26"/>
+        </w:rPr>
+        <w:t>При нажатии на кнопку «График» открывается окно со столбчатой диаграммой</w:t>
+      </w:r>
+      <w:r>
+        <w:rPr>
+          <w:rFonts w:ascii="Times New Roman" w:hAnsi="Times New Roman" w:cs="Times New Roman"/>
+          <w:sz w:val="26"/>
+          <w:szCs w:val="26"/>
+        </w:rPr>
+        <w:t xml:space="preserve">, </w:t>
+      </w:r>
+      <w:r>
+        <w:rPr>
+          <w:rFonts w:ascii="Times New Roman" w:hAnsi="Times New Roman" w:cs="Times New Roman"/>
+          <w:sz w:val="26"/>
+          <w:szCs w:val="26"/>
+        </w:rPr>
+        <w:t xml:space="preserve">на которой изображено число </w:t>
+      </w:r>
+      <w:r>
+        <w:rPr>
+          <w:rFonts w:ascii="Times New Roman" w:hAnsi="Times New Roman" w:cs="Times New Roman"/>
+          <w:sz w:val="26"/>
+          <w:szCs w:val="26"/>
+        </w:rPr>
+        <w:t>заказов</w:t>
+      </w:r>
+      <w:r>
+        <w:rPr>
+          <w:rFonts w:ascii="Times New Roman" w:hAnsi="Times New Roman" w:cs="Times New Roman"/>
+          <w:sz w:val="26"/>
+          <w:szCs w:val="26"/>
+        </w:rPr>
+        <w:t xml:space="preserve"> за последние 30 дней (рисунок 3.3</w:t>
+      </w:r>
+      <w:r>
+        <w:rPr>
+          <w:rFonts w:ascii="Times New Roman" w:hAnsi="Times New Roman" w:cs="Times New Roman"/>
+          <w:sz w:val="26"/>
+          <w:szCs w:val="26"/>
+        </w:rPr>
+        <w:t>6</w:t>
+      </w:r>
+      <w:r>
+        <w:rPr>
+          <w:rFonts w:ascii="Times New Roman" w:hAnsi="Times New Roman" w:cs="Times New Roman"/>
+          <w:sz w:val="26"/>
+          <w:szCs w:val="26"/>
+        </w:rPr>
+        <w:t>).</w:t>
+      </w:r>
+    </w:p>
+    <w:p>
+      <w:pPr>
+        <w:keepNext/>
+        <w:keepLines/>
+        <w:spacing w:before="120" w:after="0" w:line="240" w:lineRule="auto"/>
+        <w:jc w:val="center"/>
+        <w:rPr>
+          <w:rFonts w:ascii="Times New Roman" w:hAnsi="Times New Roman" w:cs="Times New Roman"/>
+          <w:sz w:val="26"/>
+          <w:szCs w:val="26"/>
+        </w:rPr>
+      </w:pPr>
+      <w:r>
+        <w:rPr>
+          <w:rFonts w:ascii="Times New Roman" w:hAnsi="Times New Roman" w:cs="Times New Roman"/>
+          <w:sz w:val="26"/>
+          <w:szCs w:val="26"/>
+        </w:rPr>
+        <w:lastRenderedPageBreak/>
         <w:drawing>
-          <wp:inline distT="0" distB="0" distL="0" distR="0" wp14:anchorId="7E231BB6" wp14:editId="15F98146">
+          <wp:inline distT="0" distB="0" distL="0" distR="0" wp14:anchorId="2DA3B066" wp14:editId="0318DC2D">
             <wp:extent cx="5940425" cy="3976370"/>
             <wp:effectExtent l="0" t="0" r="3175" b="5080"/>
-            <wp:docPr id="40" name="Рисунок 40"/>
+            <wp:docPr id="46" name="Рисунок 46"/>
             <wp:cNvGraphicFramePr>
               <a:graphicFrameLocks xmlns:a="http://schemas.openxmlformats.org/drawingml/2006/main" noChangeAspect="1"/>
             </wp:cNvGraphicFramePr>
@@ -30029,6 +32948,69 @@
     </w:p>
     <w:p>
       <w:pPr>
+        <w:spacing w:after="120" w:line="240" w:lineRule="auto"/>
+        <w:jc w:val="center"/>
+        <w:rPr>
+          <w:rFonts w:ascii="Times New Roman" w:hAnsi="Times New Roman" w:cs="Times New Roman"/>
+          <w:b/>
+          <w:bCs/>
+          <w:i/>
+          <w:iCs/>
+          <w:sz w:val="24"/>
+          <w:szCs w:val="24"/>
+        </w:rPr>
+      </w:pPr>
+      <w:r>
+        <w:rPr>
+          <w:rFonts w:ascii="Times New Roman" w:hAnsi="Times New Roman" w:cs="Times New Roman"/>
+          <w:b/>
+          <w:bCs/>
+          <w:i/>
+          <w:iCs/>
+          <w:sz w:val="24"/>
+          <w:szCs w:val="24"/>
+        </w:rPr>
+        <w:t>Рисунок 3.3</w:t>
+      </w:r>
+      <w:r>
+        <w:rPr>
+          <w:rFonts w:ascii="Times New Roman" w:hAnsi="Times New Roman" w:cs="Times New Roman"/>
+          <w:b/>
+          <w:bCs/>
+          <w:i/>
+          <w:iCs/>
+          <w:sz w:val="24"/>
+          <w:szCs w:val="24"/>
+        </w:rPr>
+        <w:t>6</w:t>
+      </w:r>
+      <w:r>
+        <w:rPr>
+          <w:rFonts w:ascii="Times New Roman" w:hAnsi="Times New Roman" w:cs="Times New Roman"/>
+          <w:b/>
+          <w:bCs/>
+          <w:i/>
+          <w:iCs/>
+          <w:sz w:val="24"/>
+          <w:szCs w:val="24"/>
+        </w:rPr>
+        <w:t xml:space="preserve"> – </w:t>
+      </w:r>
+      <w:r>
+        <w:rPr>
+          <w:rFonts w:ascii="Times New Roman" w:hAnsi="Times New Roman" w:cs="Times New Roman"/>
+          <w:b/>
+          <w:bCs/>
+          <w:i/>
+          <w:iCs/>
+          <w:sz w:val="24"/>
+          <w:szCs w:val="24"/>
+        </w:rPr>
+        <w:t>График числа заказов за последние 30 дней</w:t>
+      </w:r>
+    </w:p>
+    <w:p>
+      <w:pPr>
         <w:pStyle w:val="a9"/>
         <w:keepNext/>
         <w:keepLines/>
@@ -30080,29 +33062,275 @@
     </w:p>
     <w:p>
       <w:pPr>
-        <w:spacing w:after="0" w:line="360" w:lineRule="auto"/>
-        <w:ind w:left="709"/>
-        <w:jc w:val="both"/>
-        <w:rPr>
-          <w:rFonts w:ascii="Times New Roman" w:hAnsi="Times New Roman" w:cs="Times New Roman"/>
-          <w:sz w:val="26"/>
-          <w:szCs w:val="26"/>
-        </w:rPr>
-      </w:pPr>
-      <w:r>
-        <w:rPr>
-          <w:rFonts w:ascii="Times New Roman" w:hAnsi="Times New Roman" w:cs="Times New Roman"/>
-          <w:sz w:val="26"/>
-          <w:szCs w:val="26"/>
-        </w:rPr>
-        <w:t>Здесь будет текст</w:t>
-      </w:r>
-    </w:p>
-    <w:p>
-      <w:pPr>
-        <w:spacing w:after="0" w:line="360" w:lineRule="auto"/>
-        <w:ind w:left="709"/>
-        <w:jc w:val="both"/>
+        <w:keepNext/>
+        <w:keepLines/>
+        <w:spacing w:after="0" w:line="360" w:lineRule="auto"/>
+        <w:ind w:firstLine="709"/>
+        <w:jc w:val="both"/>
+        <w:rPr>
+          <w:rFonts w:ascii="Times New Roman" w:hAnsi="Times New Roman" w:cs="Times New Roman"/>
+          <w:sz w:val="26"/>
+          <w:szCs w:val="26"/>
+        </w:rPr>
+      </w:pPr>
+      <w:r>
+        <w:rPr>
+          <w:rFonts w:ascii="Times New Roman" w:hAnsi="Times New Roman" w:cs="Times New Roman"/>
+          <w:sz w:val="26"/>
+          <w:szCs w:val="26"/>
+        </w:rPr>
+        <w:t>На рисунке 3.3</w:t>
+      </w:r>
+      <w:r>
+        <w:rPr>
+          <w:rFonts w:ascii="Times New Roman" w:hAnsi="Times New Roman" w:cs="Times New Roman"/>
+          <w:sz w:val="26"/>
+          <w:szCs w:val="26"/>
+        </w:rPr>
+        <w:t>7</w:t>
+      </w:r>
+      <w:r>
+        <w:rPr>
+          <w:rFonts w:ascii="Times New Roman" w:hAnsi="Times New Roman" w:cs="Times New Roman"/>
+          <w:sz w:val="26"/>
+          <w:szCs w:val="26"/>
+        </w:rPr>
+        <w:t xml:space="preserve"> изображена таблица </w:t>
+      </w:r>
+      <w:r>
+        <w:rPr>
+          <w:rFonts w:ascii="Times New Roman" w:hAnsi="Times New Roman" w:cs="Times New Roman"/>
+          <w:sz w:val="26"/>
+          <w:szCs w:val="26"/>
+        </w:rPr>
+        <w:t>содержимого заказов</w:t>
+      </w:r>
+      <w:r>
+        <w:rPr>
+          <w:rFonts w:ascii="Times New Roman" w:hAnsi="Times New Roman" w:cs="Times New Roman"/>
+          <w:sz w:val="26"/>
+          <w:szCs w:val="26"/>
+        </w:rPr>
+        <w:t>. Для взаимодействия с ней доступны следующие инструменты</w:t>
+      </w:r>
+      <w:r>
+        <w:rPr>
+          <w:rFonts w:ascii="Times New Roman" w:hAnsi="Times New Roman" w:cs="Times New Roman"/>
+          <w:sz w:val="26"/>
+          <w:szCs w:val="26"/>
+        </w:rPr>
+        <w:t>:</w:t>
+      </w:r>
+    </w:p>
+    <w:p>
+      <w:pPr>
+        <w:pStyle w:val="a9"/>
+        <w:numPr>
+          <w:ilvl w:val="0"/>
+          <w:numId w:val="50"/>
+        </w:numPr>
+        <w:spacing w:after="0" w:line="360" w:lineRule="auto"/>
+        <w:ind w:left="851" w:firstLine="284"/>
+        <w:jc w:val="both"/>
+        <w:rPr>
+          <w:rFonts w:ascii="Times New Roman" w:hAnsi="Times New Roman" w:cs="Times New Roman"/>
+          <w:sz w:val="26"/>
+          <w:szCs w:val="26"/>
+        </w:rPr>
+      </w:pPr>
+      <w:r>
+        <w:rPr>
+          <w:rFonts w:ascii="Times New Roman" w:hAnsi="Times New Roman" w:cs="Times New Roman"/>
+          <w:sz w:val="26"/>
+          <w:szCs w:val="26"/>
+        </w:rPr>
+        <w:t>Обновить (загрузить данные из базы данных заново).</w:t>
+      </w:r>
+    </w:p>
+    <w:p>
+      <w:pPr>
+        <w:pStyle w:val="a9"/>
+        <w:numPr>
+          <w:ilvl w:val="0"/>
+          <w:numId w:val="50"/>
+        </w:numPr>
+        <w:spacing w:after="0" w:line="360" w:lineRule="auto"/>
+        <w:ind w:left="851" w:firstLine="284"/>
+        <w:jc w:val="both"/>
+        <w:rPr>
+          <w:rFonts w:ascii="Times New Roman" w:hAnsi="Times New Roman" w:cs="Times New Roman"/>
+          <w:sz w:val="26"/>
+          <w:szCs w:val="26"/>
+        </w:rPr>
+      </w:pPr>
+      <w:r>
+        <w:rPr>
+          <w:rFonts w:ascii="Times New Roman" w:hAnsi="Times New Roman" w:cs="Times New Roman"/>
+          <w:sz w:val="26"/>
+          <w:szCs w:val="26"/>
+        </w:rPr>
+        <w:t>Сохранить изменения</w:t>
+      </w:r>
+      <w:r>
+        <w:rPr>
+          <w:rFonts w:ascii="Times New Roman" w:hAnsi="Times New Roman" w:cs="Times New Roman"/>
+          <w:sz w:val="26"/>
+          <w:szCs w:val="26"/>
+        </w:rPr>
+        <w:t xml:space="preserve">, </w:t>
+      </w:r>
+      <w:r>
+        <w:rPr>
+          <w:rFonts w:ascii="Times New Roman" w:hAnsi="Times New Roman" w:cs="Times New Roman"/>
+          <w:sz w:val="26"/>
+          <w:szCs w:val="26"/>
+        </w:rPr>
+        <w:t>сделанные в таблице.</w:t>
+      </w:r>
+    </w:p>
+    <w:p>
+      <w:pPr>
+        <w:pStyle w:val="a9"/>
+        <w:numPr>
+          <w:ilvl w:val="0"/>
+          <w:numId w:val="50"/>
+        </w:numPr>
+        <w:spacing w:after="0" w:line="360" w:lineRule="auto"/>
+        <w:ind w:left="851" w:firstLine="284"/>
+        <w:jc w:val="both"/>
+        <w:rPr>
+          <w:rFonts w:ascii="Times New Roman" w:hAnsi="Times New Roman" w:cs="Times New Roman"/>
+          <w:sz w:val="26"/>
+          <w:szCs w:val="26"/>
+        </w:rPr>
+      </w:pPr>
+      <w:r>
+        <w:rPr>
+          <w:rFonts w:ascii="Times New Roman" w:hAnsi="Times New Roman" w:cs="Times New Roman"/>
+          <w:sz w:val="26"/>
+          <w:szCs w:val="26"/>
+        </w:rPr>
+        <w:t>Отфильтровать данные по разным параметрам.</w:t>
+      </w:r>
+    </w:p>
+    <w:p>
+      <w:pPr>
+        <w:pStyle w:val="a9"/>
+        <w:numPr>
+          <w:ilvl w:val="0"/>
+          <w:numId w:val="50"/>
+        </w:numPr>
+        <w:spacing w:after="0" w:line="360" w:lineRule="auto"/>
+        <w:ind w:left="851" w:firstLine="284"/>
+        <w:jc w:val="both"/>
+        <w:rPr>
+          <w:rFonts w:ascii="Times New Roman" w:hAnsi="Times New Roman" w:cs="Times New Roman"/>
+          <w:sz w:val="26"/>
+          <w:szCs w:val="26"/>
+        </w:rPr>
+      </w:pPr>
+      <w:r>
+        <w:rPr>
+          <w:rFonts w:ascii="Times New Roman" w:hAnsi="Times New Roman" w:cs="Times New Roman"/>
+          <w:sz w:val="26"/>
+          <w:szCs w:val="26"/>
+        </w:rPr>
+        <w:t xml:space="preserve">Экспортировать данные </w:t>
+      </w:r>
+      <w:r>
+        <w:rPr>
+          <w:rFonts w:ascii="Times New Roman" w:hAnsi="Times New Roman" w:cs="Times New Roman"/>
+          <w:sz w:val="26"/>
+          <w:szCs w:val="26"/>
+        </w:rPr>
+        <w:t>о содержимом всех заказов</w:t>
+      </w:r>
+      <w:r>
+        <w:rPr>
+          <w:rFonts w:ascii="Times New Roman" w:hAnsi="Times New Roman" w:cs="Times New Roman"/>
+          <w:sz w:val="26"/>
+          <w:szCs w:val="26"/>
+        </w:rPr>
+        <w:t xml:space="preserve"> в файл формата</w:t>
+      </w:r>
+      <w:r>
+        <w:rPr>
+          <w:rFonts w:ascii="Times New Roman" w:hAnsi="Times New Roman" w:cs="Times New Roman"/>
+          <w:sz w:val="26"/>
+          <w:szCs w:val="26"/>
+          <w:lang w:val="en-US"/>
+        </w:rPr>
+        <w:t> </w:t>
+      </w:r>
+      <w:r>
+        <w:rPr>
+          <w:rFonts w:ascii="Times New Roman" w:hAnsi="Times New Roman" w:cs="Times New Roman"/>
+          <w:sz w:val="26"/>
+          <w:szCs w:val="26"/>
+        </w:rPr>
+        <w:t>.</w:t>
+      </w:r>
+      <w:r>
+        <w:rPr>
+          <w:rFonts w:ascii="Times New Roman" w:hAnsi="Times New Roman" w:cs="Times New Roman"/>
+          <w:sz w:val="26"/>
+          <w:szCs w:val="26"/>
+          <w:lang w:val="en-US"/>
+        </w:rPr>
+        <w:t>xlsx</w:t>
+      </w:r>
+      <w:r>
+        <w:rPr>
+          <w:rFonts w:ascii="Times New Roman" w:hAnsi="Times New Roman" w:cs="Times New Roman"/>
+          <w:sz w:val="26"/>
+          <w:szCs w:val="26"/>
+        </w:rPr>
+        <w:t>.</w:t>
+      </w:r>
+    </w:p>
+    <w:p>
+      <w:pPr>
+        <w:spacing w:after="0" w:line="360" w:lineRule="auto"/>
+        <w:ind w:firstLine="709"/>
+        <w:jc w:val="both"/>
+        <w:rPr>
+          <w:rFonts w:ascii="Times New Roman" w:hAnsi="Times New Roman" w:cs="Times New Roman"/>
+          <w:sz w:val="26"/>
+          <w:szCs w:val="26"/>
+        </w:rPr>
+      </w:pPr>
+      <w:r>
+        <w:rPr>
+          <w:rFonts w:ascii="Times New Roman" w:hAnsi="Times New Roman" w:cs="Times New Roman"/>
+          <w:sz w:val="26"/>
+          <w:szCs w:val="26"/>
+        </w:rPr>
+        <w:t xml:space="preserve">Выполнение </w:t>
+      </w:r>
+      <w:r>
+        <w:rPr>
+          <w:rFonts w:ascii="Times New Roman" w:hAnsi="Times New Roman" w:cs="Times New Roman"/>
+          <w:sz w:val="26"/>
+          <w:szCs w:val="26"/>
+          <w:lang w:val="en-US"/>
+        </w:rPr>
+        <w:t>CRUD</w:t>
+      </w:r>
+      <w:r>
+        <w:rPr>
+          <w:rFonts w:ascii="Times New Roman" w:hAnsi="Times New Roman" w:cs="Times New Roman"/>
+          <w:sz w:val="26"/>
+          <w:szCs w:val="26"/>
+        </w:rPr>
+        <w:t>-операций происходит только через таблицу.</w:t>
+      </w:r>
+    </w:p>
+    <w:p>
+      <w:pPr>
+        <w:keepNext/>
+        <w:keepLines/>
+        <w:spacing w:before="120" w:after="0" w:line="240" w:lineRule="auto"/>
+        <w:jc w:val="center"/>
         <w:rPr>
           <w:rFonts w:ascii="Times New Roman" w:hAnsi="Times New Roman" w:cs="Times New Roman"/>
           <w:sz w:val="26"/>
@@ -30155,33 +33383,207 @@
     </w:p>
     <w:p>
       <w:pPr>
-        <w:spacing w:after="0" w:line="360" w:lineRule="auto"/>
-        <w:ind w:left="709"/>
-        <w:jc w:val="both"/>
-        <w:rPr>
-          <w:rFonts w:ascii="Times New Roman" w:hAnsi="Times New Roman" w:cs="Times New Roman"/>
-          <w:sz w:val="26"/>
-          <w:szCs w:val="26"/>
-        </w:rPr>
-      </w:pPr>
-    </w:p>
-    <w:p>
-      <w:pPr>
-        <w:spacing w:after="0" w:line="360" w:lineRule="auto"/>
-        <w:ind w:left="709"/>
-        <w:jc w:val="both"/>
-        <w:rPr>
-          <w:rFonts w:ascii="Times New Roman" w:hAnsi="Times New Roman" w:cs="Times New Roman"/>
-          <w:sz w:val="26"/>
-          <w:szCs w:val="26"/>
-        </w:rPr>
-      </w:pPr>
-      <w:r>
-        <w:rPr>
-          <w:rFonts w:ascii="Times New Roman" w:hAnsi="Times New Roman" w:cs="Times New Roman"/>
-          <w:sz w:val="26"/>
-          <w:szCs w:val="26"/>
-        </w:rPr>
+        <w:spacing w:after="120" w:line="240" w:lineRule="auto"/>
+        <w:jc w:val="center"/>
+        <w:rPr>
+          <w:rFonts w:ascii="Times New Roman" w:hAnsi="Times New Roman" w:cs="Times New Roman"/>
+          <w:b/>
+          <w:bCs/>
+          <w:i/>
+          <w:iCs/>
+          <w:sz w:val="24"/>
+          <w:szCs w:val="24"/>
+        </w:rPr>
+      </w:pPr>
+      <w:r>
+        <w:rPr>
+          <w:rFonts w:ascii="Times New Roman" w:hAnsi="Times New Roman" w:cs="Times New Roman"/>
+          <w:b/>
+          <w:bCs/>
+          <w:i/>
+          <w:iCs/>
+          <w:sz w:val="24"/>
+          <w:szCs w:val="24"/>
+        </w:rPr>
+        <w:t>Рисунок 3.3</w:t>
+      </w:r>
+      <w:r>
+        <w:rPr>
+          <w:rFonts w:ascii="Times New Roman" w:hAnsi="Times New Roman" w:cs="Times New Roman"/>
+          <w:b/>
+          <w:bCs/>
+          <w:i/>
+          <w:iCs/>
+          <w:sz w:val="24"/>
+          <w:szCs w:val="24"/>
+        </w:rPr>
+        <w:t>7</w:t>
+      </w:r>
+      <w:r>
+        <w:rPr>
+          <w:rFonts w:ascii="Times New Roman" w:hAnsi="Times New Roman" w:cs="Times New Roman"/>
+          <w:b/>
+          <w:bCs/>
+          <w:i/>
+          <w:iCs/>
+          <w:sz w:val="24"/>
+          <w:szCs w:val="24"/>
+        </w:rPr>
+        <w:t xml:space="preserve"> – Вкладка «</w:t>
+      </w:r>
+      <w:r>
+        <w:rPr>
+          <w:rFonts w:ascii="Times New Roman" w:hAnsi="Times New Roman" w:cs="Times New Roman"/>
+          <w:b/>
+          <w:bCs/>
+          <w:i/>
+          <w:iCs/>
+          <w:sz w:val="24"/>
+          <w:szCs w:val="24"/>
+        </w:rPr>
+        <w:t>Содержимое заказов</w:t>
+      </w:r>
+      <w:r>
+        <w:rPr>
+          <w:rFonts w:ascii="Times New Roman" w:hAnsi="Times New Roman" w:cs="Times New Roman"/>
+          <w:b/>
+          <w:bCs/>
+          <w:i/>
+          <w:iCs/>
+          <w:sz w:val="24"/>
+          <w:szCs w:val="24"/>
+        </w:rPr>
+        <w:t>»</w:t>
+      </w:r>
+    </w:p>
+    <w:p>
+      <w:pPr>
+        <w:spacing w:after="0" w:line="360" w:lineRule="auto"/>
+        <w:ind w:firstLine="709"/>
+        <w:jc w:val="both"/>
+        <w:rPr>
+          <w:rFonts w:ascii="Times New Roman" w:hAnsi="Times New Roman" w:cs="Times New Roman"/>
+          <w:sz w:val="26"/>
+          <w:szCs w:val="26"/>
+        </w:rPr>
+      </w:pPr>
+      <w:r>
+        <w:rPr>
+          <w:rFonts w:ascii="Times New Roman" w:hAnsi="Times New Roman" w:cs="Times New Roman"/>
+          <w:sz w:val="26"/>
+          <w:szCs w:val="26"/>
+        </w:rPr>
+        <w:t>При нажатии на кнопку «Фильтр» открывается окно «</w:t>
+      </w:r>
+      <w:r>
+        <w:rPr>
+          <w:rFonts w:ascii="Times New Roman" w:hAnsi="Times New Roman" w:cs="Times New Roman"/>
+          <w:sz w:val="26"/>
+          <w:szCs w:val="26"/>
+          <w:lang w:val="en-US"/>
+        </w:rPr>
+        <w:t>HSMS</w:t>
+      </w:r>
+      <w:r>
+        <w:rPr>
+          <w:rFonts w:ascii="Times New Roman" w:hAnsi="Times New Roman" w:cs="Times New Roman"/>
+          <w:sz w:val="26"/>
+          <w:szCs w:val="26"/>
+        </w:rPr>
+        <w:t xml:space="preserve"> </w:t>
+      </w:r>
+      <w:r>
+        <w:rPr>
+          <w:rFonts w:ascii="Times New Roman" w:hAnsi="Times New Roman" w:cs="Times New Roman"/>
+          <w:sz w:val="26"/>
+          <w:szCs w:val="26"/>
+        </w:rPr>
+        <w:t>–</w:t>
+      </w:r>
+      <w:r>
+        <w:rPr>
+          <w:rFonts w:ascii="Times New Roman" w:hAnsi="Times New Roman" w:cs="Times New Roman"/>
+          <w:sz w:val="26"/>
+          <w:szCs w:val="26"/>
+        </w:rPr>
+        <w:t xml:space="preserve"> </w:t>
+      </w:r>
+      <w:r>
+        <w:rPr>
+          <w:rFonts w:ascii="Times New Roman" w:hAnsi="Times New Roman" w:cs="Times New Roman"/>
+          <w:sz w:val="26"/>
+          <w:szCs w:val="26"/>
+        </w:rPr>
+        <w:t xml:space="preserve">Фильтр </w:t>
+      </w:r>
+      <w:r>
+        <w:rPr>
+          <w:rFonts w:ascii="Times New Roman" w:hAnsi="Times New Roman" w:cs="Times New Roman"/>
+          <w:sz w:val="26"/>
+          <w:szCs w:val="26"/>
+        </w:rPr>
+        <w:t xml:space="preserve">содержимого </w:t>
+      </w:r>
+      <w:r>
+        <w:rPr>
+          <w:rFonts w:ascii="Times New Roman" w:hAnsi="Times New Roman" w:cs="Times New Roman"/>
+          <w:sz w:val="26"/>
+          <w:szCs w:val="26"/>
+        </w:rPr>
+        <w:t>заказов» (рисунок 3.3</w:t>
+      </w:r>
+      <w:r>
+        <w:rPr>
+          <w:rFonts w:ascii="Times New Roman" w:hAnsi="Times New Roman" w:cs="Times New Roman"/>
+          <w:sz w:val="26"/>
+          <w:szCs w:val="26"/>
+        </w:rPr>
+        <w:t>8</w:t>
+      </w:r>
+      <w:r>
+        <w:rPr>
+          <w:rFonts w:ascii="Times New Roman" w:hAnsi="Times New Roman" w:cs="Times New Roman"/>
+          <w:sz w:val="26"/>
+          <w:szCs w:val="26"/>
+        </w:rPr>
+        <w:t>). Необходимо заполнить те поля</w:t>
+      </w:r>
+      <w:r>
+        <w:rPr>
+          <w:rFonts w:ascii="Times New Roman" w:hAnsi="Times New Roman" w:cs="Times New Roman"/>
+          <w:sz w:val="26"/>
+          <w:szCs w:val="26"/>
+        </w:rPr>
+        <w:t xml:space="preserve">, </w:t>
+      </w:r>
+      <w:r>
+        <w:rPr>
+          <w:rFonts w:ascii="Times New Roman" w:hAnsi="Times New Roman" w:cs="Times New Roman"/>
+          <w:sz w:val="26"/>
+          <w:szCs w:val="26"/>
+        </w:rPr>
+        <w:t>по которым должен осуществляться фильтр данных. Остальные нужно оставить пустыми.</w:t>
+      </w:r>
+    </w:p>
+    <w:p>
+      <w:pPr>
+        <w:keepNext/>
+        <w:keepLines/>
+        <w:spacing w:before="120" w:after="0" w:line="240" w:lineRule="auto"/>
+        <w:jc w:val="center"/>
+        <w:rPr>
+          <w:rFonts w:ascii="Times New Roman" w:hAnsi="Times New Roman" w:cs="Times New Roman"/>
+          <w:sz w:val="26"/>
+          <w:szCs w:val="26"/>
+        </w:rPr>
+      </w:pPr>
+      <w:r>
+        <w:rPr>
+          <w:rFonts w:ascii="Times New Roman" w:hAnsi="Times New Roman" w:cs="Times New Roman"/>
+          <w:sz w:val="26"/>
+          <w:szCs w:val="26"/>
+        </w:rPr>
+        <w:lastRenderedPageBreak/>
         <w:drawing>
           <wp:inline distT="0" distB="0" distL="0" distR="0" wp14:anchorId="07A3642C" wp14:editId="224694D3">
             <wp:extent cx="3391373" cy="4839375"/>
@@ -30221,6 +33623,81 @@
     </w:p>
     <w:p>
       <w:pPr>
+        <w:spacing w:after="120" w:line="240" w:lineRule="auto"/>
+        <w:jc w:val="center"/>
+        <w:rPr>
+          <w:rFonts w:ascii="Times New Roman" w:hAnsi="Times New Roman" w:cs="Times New Roman"/>
+          <w:b/>
+          <w:bCs/>
+          <w:i/>
+          <w:iCs/>
+          <w:sz w:val="24"/>
+          <w:szCs w:val="24"/>
+        </w:rPr>
+      </w:pPr>
+      <w:r>
+        <w:rPr>
+          <w:rFonts w:ascii="Times New Roman" w:hAnsi="Times New Roman" w:cs="Times New Roman"/>
+          <w:b/>
+          <w:bCs/>
+          <w:i/>
+          <w:iCs/>
+          <w:sz w:val="24"/>
+          <w:szCs w:val="24"/>
+        </w:rPr>
+        <w:t>Рисунок 3.3</w:t>
+      </w:r>
+      <w:r>
+        <w:rPr>
+          <w:rFonts w:ascii="Times New Roman" w:hAnsi="Times New Roman" w:cs="Times New Roman"/>
+          <w:b/>
+          <w:bCs/>
+          <w:i/>
+          <w:iCs/>
+          <w:sz w:val="24"/>
+          <w:szCs w:val="24"/>
+        </w:rPr>
+        <w:t>8</w:t>
+      </w:r>
+      <w:r>
+        <w:rPr>
+          <w:rFonts w:ascii="Times New Roman" w:hAnsi="Times New Roman" w:cs="Times New Roman"/>
+          <w:b/>
+          <w:bCs/>
+          <w:i/>
+          <w:iCs/>
+          <w:sz w:val="24"/>
+          <w:szCs w:val="24"/>
+        </w:rPr>
+        <w:t xml:space="preserve"> – </w:t>
+      </w:r>
+      <w:r>
+        <w:rPr>
+          <w:rFonts w:ascii="Times New Roman" w:hAnsi="Times New Roman" w:cs="Times New Roman"/>
+          <w:b/>
+          <w:bCs/>
+          <w:i/>
+          <w:iCs/>
+          <w:sz w:val="24"/>
+          <w:szCs w:val="24"/>
+        </w:rPr>
+        <w:t>Окно фильтра заказов</w:t>
+      </w:r>
+    </w:p>
+    <w:p>
+      <w:pPr>
+        <w:spacing w:after="0" w:line="360" w:lineRule="auto"/>
+        <w:ind w:left="709"/>
+        <w:jc w:val="both"/>
+        <w:rPr>
+          <w:rFonts w:ascii="Times New Roman" w:hAnsi="Times New Roman" w:cs="Times New Roman"/>
+          <w:sz w:val="26"/>
+          <w:szCs w:val="26"/>
+        </w:rPr>
+      </w:pPr>
+    </w:p>
+    <w:p>
+      <w:pPr>
         <w:pStyle w:val="a9"/>
         <w:keepNext/>
         <w:keepLines/>
@@ -30247,49 +33724,50 @@
           <w:sz w:val="26"/>
           <w:szCs w:val="26"/>
         </w:rPr>
+        <w:t>Вкладка «Конфигурации»</w:t>
+      </w:r>
+    </w:p>
+    <w:p>
+      <w:pPr>
+        <w:spacing w:after="0" w:line="360" w:lineRule="auto"/>
+        <w:ind w:left="709"/>
+        <w:jc w:val="both"/>
+        <w:rPr>
+          <w:rFonts w:ascii="Times New Roman" w:hAnsi="Times New Roman" w:cs="Times New Roman"/>
+          <w:sz w:val="26"/>
+          <w:szCs w:val="26"/>
+        </w:rPr>
+      </w:pPr>
+      <w:r>
+        <w:rPr>
+          <w:rFonts w:ascii="Times New Roman" w:hAnsi="Times New Roman" w:cs="Times New Roman"/>
+          <w:sz w:val="26"/>
+          <w:szCs w:val="26"/>
+        </w:rPr>
+        <w:t>Здесь будет текст</w:t>
+      </w:r>
+    </w:p>
+    <w:p>
+      <w:pPr>
+        <w:keepNext/>
+        <w:keepLines/>
+        <w:spacing w:before="120" w:after="0" w:line="240" w:lineRule="auto"/>
+        <w:jc w:val="center"/>
+        <w:rPr>
+          <w:rFonts w:ascii="Times New Roman" w:hAnsi="Times New Roman" w:cs="Times New Roman"/>
+          <w:sz w:val="26"/>
+          <w:szCs w:val="26"/>
+          <w:lang w:val="en-US"/>
+        </w:rPr>
+      </w:pPr>
+      <w:r>
+        <w:rPr>
+          <w:rFonts w:ascii="Times New Roman" w:hAnsi="Times New Roman" w:cs="Times New Roman"/>
+          <w:sz w:val="26"/>
+          <w:szCs w:val="26"/>
+          <w:lang w:val="en-US"/>
+        </w:rPr>
         <w:lastRenderedPageBreak/>
-        <w:t>Вкладка «Конфигурации»</w:t>
-      </w:r>
-    </w:p>
-    <w:p>
-      <w:pPr>
-        <w:spacing w:after="0" w:line="360" w:lineRule="auto"/>
-        <w:ind w:left="709"/>
-        <w:jc w:val="both"/>
-        <w:rPr>
-          <w:rFonts w:ascii="Times New Roman" w:hAnsi="Times New Roman" w:cs="Times New Roman"/>
-          <w:sz w:val="26"/>
-          <w:szCs w:val="26"/>
-        </w:rPr>
-      </w:pPr>
-      <w:r>
-        <w:rPr>
-          <w:rFonts w:ascii="Times New Roman" w:hAnsi="Times New Roman" w:cs="Times New Roman"/>
-          <w:sz w:val="26"/>
-          <w:szCs w:val="26"/>
-        </w:rPr>
-        <w:t>Здесь будет текст</w:t>
-      </w:r>
-    </w:p>
-    <w:p>
-      <w:pPr>
-        <w:spacing w:after="0" w:line="360" w:lineRule="auto"/>
-        <w:ind w:left="709"/>
-        <w:jc w:val="both"/>
-        <w:rPr>
-          <w:rFonts w:ascii="Times New Roman" w:hAnsi="Times New Roman" w:cs="Times New Roman"/>
-          <w:sz w:val="26"/>
-          <w:szCs w:val="26"/>
-          <w:lang w:val="en-US"/>
-        </w:rPr>
-      </w:pPr>
-      <w:r>
-        <w:rPr>
-          <w:rFonts w:ascii="Times New Roman" w:hAnsi="Times New Roman" w:cs="Times New Roman"/>
-          <w:sz w:val="26"/>
-          <w:szCs w:val="26"/>
-          <w:lang w:val="en-US"/>
-        </w:rPr>
         <w:drawing>
           <wp:inline distT="0" distB="0" distL="0" distR="0" wp14:anchorId="261EE6E0" wp14:editId="18C1F54F">
             <wp:extent cx="5940425" cy="3470910"/>
@@ -30329,9 +33807,111 @@
     </w:p>
     <w:p>
       <w:pPr>
+        <w:spacing w:after="120" w:line="240" w:lineRule="auto"/>
+        <w:jc w:val="center"/>
+        <w:rPr>
+          <w:rFonts w:ascii="Times New Roman" w:hAnsi="Times New Roman" w:cs="Times New Roman"/>
+          <w:b/>
+          <w:bCs/>
+          <w:i/>
+          <w:iCs/>
+          <w:sz w:val="24"/>
+          <w:szCs w:val="24"/>
+        </w:rPr>
+      </w:pPr>
+      <w:r>
+        <w:rPr>
+          <w:rFonts w:ascii="Times New Roman" w:hAnsi="Times New Roman" w:cs="Times New Roman"/>
+          <w:b/>
+          <w:bCs/>
+          <w:i/>
+          <w:iCs/>
+          <w:sz w:val="24"/>
+          <w:szCs w:val="24"/>
+        </w:rPr>
+        <w:t>Рисунок 3.3</w:t>
+      </w:r>
+      <w:r>
+        <w:rPr>
+          <w:rFonts w:ascii="Times New Roman" w:hAnsi="Times New Roman" w:cs="Times New Roman"/>
+          <w:b/>
+          <w:bCs/>
+          <w:i/>
+          <w:iCs/>
+          <w:sz w:val="24"/>
+          <w:szCs w:val="24"/>
+        </w:rPr>
+        <w:t>9</w:t>
+      </w:r>
+      <w:r>
+        <w:rPr>
+          <w:rFonts w:ascii="Times New Roman" w:hAnsi="Times New Roman" w:cs="Times New Roman"/>
+          <w:b/>
+          <w:bCs/>
+          <w:i/>
+          <w:iCs/>
+          <w:sz w:val="24"/>
+          <w:szCs w:val="24"/>
+        </w:rPr>
+        <w:t xml:space="preserve"> – Вкладка «</w:t>
+      </w:r>
+      <w:r>
+        <w:rPr>
+          <w:rFonts w:ascii="Times New Roman" w:hAnsi="Times New Roman" w:cs="Times New Roman"/>
+          <w:b/>
+          <w:bCs/>
+          <w:i/>
+          <w:iCs/>
+          <w:sz w:val="24"/>
+          <w:szCs w:val="24"/>
+        </w:rPr>
+        <w:t>Конфигурации</w:t>
+      </w:r>
+      <w:r>
+        <w:rPr>
+          <w:rFonts w:ascii="Times New Roman" w:hAnsi="Times New Roman" w:cs="Times New Roman"/>
+          <w:b/>
+          <w:bCs/>
+          <w:i/>
+          <w:iCs/>
+          <w:sz w:val="24"/>
+          <w:szCs w:val="24"/>
+        </w:rPr>
+        <w:t>»</w:t>
+      </w:r>
+    </w:p>
+    <w:p>
+      <w:pPr>
         <w:spacing w:after="0" w:line="360" w:lineRule="auto"/>
         <w:ind w:left="709"/>
         <w:jc w:val="both"/>
+        <w:rPr>
+          <w:rFonts w:ascii="Times New Roman" w:hAnsi="Times New Roman" w:cs="Times New Roman"/>
+          <w:sz w:val="26"/>
+          <w:szCs w:val="26"/>
+          <w:lang w:val="en-US"/>
+        </w:rPr>
+      </w:pPr>
+    </w:p>
+    <w:p>
+      <w:pPr>
+        <w:spacing w:after="0" w:line="360" w:lineRule="auto"/>
+        <w:ind w:left="709"/>
+        <w:jc w:val="both"/>
+        <w:rPr>
+          <w:rFonts w:ascii="Times New Roman" w:hAnsi="Times New Roman" w:cs="Times New Roman"/>
+          <w:sz w:val="26"/>
+          <w:szCs w:val="26"/>
+          <w:lang w:val="en-US"/>
+        </w:rPr>
+      </w:pPr>
+    </w:p>
+    <w:p>
+      <w:pPr>
+        <w:keepNext/>
+        <w:keepLines/>
+        <w:spacing w:before="120" w:after="0" w:line="240" w:lineRule="auto"/>
+        <w:jc w:val="center"/>
         <w:rPr>
           <w:rFonts w:ascii="Times New Roman" w:hAnsi="Times New Roman" w:cs="Times New Roman"/>
           <w:sz w:val="26"/>
@@ -30385,8 +33965,70 @@
     </w:p>
     <w:p>
       <w:pPr>
-        <w:spacing w:after="0" w:line="360" w:lineRule="auto"/>
-        <w:ind w:left="709"/>
+        <w:spacing w:after="120" w:line="240" w:lineRule="auto"/>
+        <w:jc w:val="center"/>
+        <w:rPr>
+          <w:rFonts w:ascii="Times New Roman" w:hAnsi="Times New Roman" w:cs="Times New Roman"/>
+          <w:b/>
+          <w:bCs/>
+          <w:i/>
+          <w:iCs/>
+          <w:sz w:val="24"/>
+          <w:szCs w:val="24"/>
+        </w:rPr>
+      </w:pPr>
+      <w:r>
+        <w:rPr>
+          <w:rFonts w:ascii="Times New Roman" w:hAnsi="Times New Roman" w:cs="Times New Roman"/>
+          <w:b/>
+          <w:bCs/>
+          <w:i/>
+          <w:iCs/>
+          <w:sz w:val="24"/>
+          <w:szCs w:val="24"/>
+        </w:rPr>
+        <w:t>Рисунок 3.</w:t>
+      </w:r>
+      <w:r>
+        <w:rPr>
+          <w:rFonts w:ascii="Times New Roman" w:hAnsi="Times New Roman" w:cs="Times New Roman"/>
+          <w:b/>
+          <w:bCs/>
+          <w:i/>
+          <w:iCs/>
+          <w:sz w:val="24"/>
+          <w:szCs w:val="24"/>
+        </w:rPr>
+        <w:t>40</w:t>
+      </w:r>
+      <w:r>
+        <w:rPr>
+          <w:rFonts w:ascii="Times New Roman" w:hAnsi="Times New Roman" w:cs="Times New Roman"/>
+          <w:b/>
+          <w:bCs/>
+          <w:i/>
+          <w:iCs/>
+          <w:sz w:val="24"/>
+          <w:szCs w:val="24"/>
+        </w:rPr>
+        <w:t xml:space="preserve"> – </w:t>
+      </w:r>
+      <w:r>
+        <w:rPr>
+          <w:rFonts w:ascii="Times New Roman" w:hAnsi="Times New Roman" w:cs="Times New Roman"/>
+          <w:b/>
+          <w:bCs/>
+          <w:i/>
+          <w:iCs/>
+          <w:sz w:val="24"/>
+          <w:szCs w:val="24"/>
+        </w:rPr>
+        <w:t>Окно фильтра конфигураций</w:t>
+      </w:r>
+    </w:p>
+    <w:p>
+      <w:pPr>
+        <w:spacing w:after="0" w:line="360" w:lineRule="auto"/>
         <w:jc w:val="both"/>
         <w:rPr>
           <w:rFonts w:ascii="Times New Roman" w:hAnsi="Times New Roman" w:cs="Times New Roman"/>
@@ -31572,6 +35214,95 @@
     </w:lvl>
   </w:abstractNum>
   <w:abstractNum w:abstractNumId="10" w15:restartNumberingAfterBreak="0">
+    <w:nsid w:val="27B90E41"/>
+    <w:multiLevelType w:val="hybridMultilevel"/>
+    <w:tmpl w:val="7C347BC8"/>
+    <w:lvl w:ilvl="0" w:tplc="0EE84452">
+      <w:start w:val="1"/>
+      <w:numFmt w:val="decimal"/>
+      <w:lvlText w:val="%1."/>
+      <w:lvlJc w:val="left"/>
+      <w:pPr>
+        <w:ind w:left="1069" w:hanging="360"/>
+      </w:pPr>
+      <w:rPr>
+        <w:rFonts w:hint="default"/>
+      </w:rPr>
+    </w:lvl>
+    <w:lvl w:ilvl="1" w:tplc="04190019" w:tentative="1">
+      <w:start w:val="1"/>
+      <w:numFmt w:val="lowerLetter"/>
+      <w:lvlText w:val="%2."/>
+      <w:lvlJc w:val="left"/>
+      <w:pPr>
+        <w:ind w:left="1789" w:hanging="360"/>
+      </w:pPr>
+    </w:lvl>
+    <w:lvl w:ilvl="2" w:tplc="0419001B" w:tentative="1">
+      <w:start w:val="1"/>
+      <w:numFmt w:val="lowerRoman"/>
+      <w:lvlText w:val="%3."/>
+      <w:lvlJc w:val="right"/>
+      <w:pPr>
+        <w:ind w:left="2509" w:hanging="180"/>
+      </w:pPr>
+    </w:lvl>
+    <w:lvl w:ilvl="3" w:tplc="0419000F" w:tentative="1">
+      <w:start w:val="1"/>
+      <w:numFmt w:val="decimal"/>
+      <w:lvlText w:val="%4."/>
+      <w:lvlJc w:val="left"/>
+      <w:pPr>
+        <w:ind w:left="3229" w:hanging="360"/>
+      </w:pPr>
+    </w:lvl>
+    <w:lvl w:ilvl="4" w:tplc="04190019" w:tentative="1">
+      <w:start w:val="1"/>
+      <w:numFmt w:val="lowerLetter"/>
+      <w:lvlText w:val="%5."/>
+      <w:lvlJc w:val="left"/>
+      <w:pPr>
+        <w:ind w:left="3949" w:hanging="360"/>
+      </w:pPr>
+    </w:lvl>
+    <w:lvl w:ilvl="5" w:tplc="0419001B" w:tentative="1">
+      <w:start w:val="1"/>
+      <w:numFmt w:val="lowerRoman"/>
+      <w:lvlText w:val="%6."/>
+      <w:lvlJc w:val="right"/>
+      <w:pPr>
+        <w:ind w:left="4669" w:hanging="180"/>
+      </w:pPr>
+    </w:lvl>
+    <w:lvl w:ilvl="6" w:tplc="0419000F" w:tentative="1">
+      <w:start w:val="1"/>
+      <w:numFmt w:val="decimal"/>
+      <w:lvlText w:val="%7."/>
+      <w:lvlJc w:val="left"/>
+      <w:pPr>
+        <w:ind w:left="5389" w:hanging="360"/>
+      </w:pPr>
+    </w:lvl>
+    <w:lvl w:ilvl="7" w:tplc="04190019" w:tentative="1">
+      <w:start w:val="1"/>
+      <w:numFmt w:val="lowerLetter"/>
+      <w:lvlText w:val="%8."/>
+      <w:lvlJc w:val="left"/>
+      <w:pPr>
+        <w:ind w:left="6109" w:hanging="360"/>
+      </w:pPr>
+    </w:lvl>
+    <w:lvl w:ilvl="8" w:tplc="0419001B" w:tentative="1">
+      <w:start w:val="1"/>
+      <w:numFmt w:val="lowerRoman"/>
+      <w:lvlText w:val="%9."/>
+      <w:lvlJc w:val="right"/>
+      <w:pPr>
+        <w:ind w:left="6829" w:hanging="180"/>
+      </w:pPr>
+    </w:lvl>
+  </w:abstractNum>
+  <w:abstractNum w:abstractNumId="11" w15:restartNumberingAfterBreak="0">
     <w:nsid w:val="27F94221"/>
     <w:multiLevelType w:val="hybridMultilevel"/>
     <w:tmpl w:val="02ACCC6E"/>
@@ -31684,7 +35415,96 @@
       </w:rPr>
     </w:lvl>
   </w:abstractNum>
-  <w:abstractNum w:abstractNumId="11" w15:restartNumberingAfterBreak="0">
+  <w:abstractNum w:abstractNumId="12" w15:restartNumberingAfterBreak="0">
+    <w:nsid w:val="285A4F12"/>
+    <w:multiLevelType w:val="hybridMultilevel"/>
+    <w:tmpl w:val="7C347BC8"/>
+    <w:lvl w:ilvl="0" w:tplc="0EE84452">
+      <w:start w:val="1"/>
+      <w:numFmt w:val="decimal"/>
+      <w:lvlText w:val="%1."/>
+      <w:lvlJc w:val="left"/>
+      <w:pPr>
+        <w:ind w:left="1069" w:hanging="360"/>
+      </w:pPr>
+      <w:rPr>
+        <w:rFonts w:hint="default"/>
+      </w:rPr>
+    </w:lvl>
+    <w:lvl w:ilvl="1" w:tplc="04190019" w:tentative="1">
+      <w:start w:val="1"/>
+      <w:numFmt w:val="lowerLetter"/>
+      <w:lvlText w:val="%2."/>
+      <w:lvlJc w:val="left"/>
+      <w:pPr>
+        <w:ind w:left="1789" w:hanging="360"/>
+      </w:pPr>
+    </w:lvl>
+    <w:lvl w:ilvl="2" w:tplc="0419001B" w:tentative="1">
+      <w:start w:val="1"/>
+      <w:numFmt w:val="lowerRoman"/>
+      <w:lvlText w:val="%3."/>
+      <w:lvlJc w:val="right"/>
+      <w:pPr>
+        <w:ind w:left="2509" w:hanging="180"/>
+      </w:pPr>
+    </w:lvl>
+    <w:lvl w:ilvl="3" w:tplc="0419000F" w:tentative="1">
+      <w:start w:val="1"/>
+      <w:numFmt w:val="decimal"/>
+      <w:lvlText w:val="%4."/>
+      <w:lvlJc w:val="left"/>
+      <w:pPr>
+        <w:ind w:left="3229" w:hanging="360"/>
+      </w:pPr>
+    </w:lvl>
+    <w:lvl w:ilvl="4" w:tplc="04190019" w:tentative="1">
+      <w:start w:val="1"/>
+      <w:numFmt w:val="lowerLetter"/>
+      <w:lvlText w:val="%5."/>
+      <w:lvlJc w:val="left"/>
+      <w:pPr>
+        <w:ind w:left="3949" w:hanging="360"/>
+      </w:pPr>
+    </w:lvl>
+    <w:lvl w:ilvl="5" w:tplc="0419001B" w:tentative="1">
+      <w:start w:val="1"/>
+      <w:numFmt w:val="lowerRoman"/>
+      <w:lvlText w:val="%6."/>
+      <w:lvlJc w:val="right"/>
+      <w:pPr>
+        <w:ind w:left="4669" w:hanging="180"/>
+      </w:pPr>
+    </w:lvl>
+    <w:lvl w:ilvl="6" w:tplc="0419000F" w:tentative="1">
+      <w:start w:val="1"/>
+      <w:numFmt w:val="decimal"/>
+      <w:lvlText w:val="%7."/>
+      <w:lvlJc w:val="left"/>
+      <w:pPr>
+        <w:ind w:left="5389" w:hanging="360"/>
+      </w:pPr>
+    </w:lvl>
+    <w:lvl w:ilvl="7" w:tplc="04190019" w:tentative="1">
+      <w:start w:val="1"/>
+      <w:numFmt w:val="lowerLetter"/>
+      <w:lvlText w:val="%8."/>
+      <w:lvlJc w:val="left"/>
+      <w:pPr>
+        <w:ind w:left="6109" w:hanging="360"/>
+      </w:pPr>
+    </w:lvl>
+    <w:lvl w:ilvl="8" w:tplc="0419001B" w:tentative="1">
+      <w:start w:val="1"/>
+      <w:numFmt w:val="lowerRoman"/>
+      <w:lvlText w:val="%9."/>
+      <w:lvlJc w:val="right"/>
+      <w:pPr>
+        <w:ind w:left="6829" w:hanging="180"/>
+      </w:pPr>
+    </w:lvl>
+  </w:abstractNum>
+  <w:abstractNum w:abstractNumId="13" w15:restartNumberingAfterBreak="0">
     <w:nsid w:val="299D3144"/>
     <w:multiLevelType w:val="hybridMultilevel"/>
     <w:tmpl w:val="6BCE1A9A"/>
@@ -31797,7 +35617,7 @@
       </w:rPr>
     </w:lvl>
   </w:abstractNum>
-  <w:abstractNum w:abstractNumId="12" w15:restartNumberingAfterBreak="0">
+  <w:abstractNum w:abstractNumId="14" w15:restartNumberingAfterBreak="0">
     <w:nsid w:val="2C1B52E7"/>
     <w:multiLevelType w:val="hybridMultilevel"/>
     <w:tmpl w:val="D56E788E"/>
@@ -31886,7 +35706,7 @@
       </w:pPr>
     </w:lvl>
   </w:abstractNum>
-  <w:abstractNum w:abstractNumId="13" w15:restartNumberingAfterBreak="0">
+  <w:abstractNum w:abstractNumId="15" w15:restartNumberingAfterBreak="0">
     <w:nsid w:val="2F354741"/>
     <w:multiLevelType w:val="multilevel"/>
     <w:tmpl w:val="BB2AADA0"/>
@@ -32007,7 +35827,7 @@
       </w:rPr>
     </w:lvl>
   </w:abstractNum>
-  <w:abstractNum w:abstractNumId="14" w15:restartNumberingAfterBreak="0">
+  <w:abstractNum w:abstractNumId="16" w15:restartNumberingAfterBreak="0">
     <w:nsid w:val="2F7B3D62"/>
     <w:multiLevelType w:val="hybridMultilevel"/>
     <w:tmpl w:val="C654FE40"/>
@@ -32096,7 +35916,7 @@
       </w:pPr>
     </w:lvl>
   </w:abstractNum>
-  <w:abstractNum w:abstractNumId="15" w15:restartNumberingAfterBreak="0">
+  <w:abstractNum w:abstractNumId="17" w15:restartNumberingAfterBreak="0">
     <w:nsid w:val="305C798F"/>
     <w:multiLevelType w:val="multilevel"/>
     <w:tmpl w:val="141CD186"/>
@@ -32217,7 +36037,7 @@
       </w:rPr>
     </w:lvl>
   </w:abstractNum>
-  <w:abstractNum w:abstractNumId="16" w15:restartNumberingAfterBreak="0">
+  <w:abstractNum w:abstractNumId="18" w15:restartNumberingAfterBreak="0">
     <w:nsid w:val="306E37A0"/>
     <w:multiLevelType w:val="hybridMultilevel"/>
     <w:tmpl w:val="714A8C42"/>
@@ -32306,7 +36126,7 @@
       </w:pPr>
     </w:lvl>
   </w:abstractNum>
-  <w:abstractNum w:abstractNumId="17" w15:restartNumberingAfterBreak="0">
+  <w:abstractNum w:abstractNumId="19" w15:restartNumberingAfterBreak="0">
     <w:nsid w:val="328B38EB"/>
     <w:multiLevelType w:val="hybridMultilevel"/>
     <w:tmpl w:val="99167F5E"/>
@@ -32419,7 +36239,7 @@
       </w:rPr>
     </w:lvl>
   </w:abstractNum>
-  <w:abstractNum w:abstractNumId="18" w15:restartNumberingAfterBreak="0">
+  <w:abstractNum w:abstractNumId="20" w15:restartNumberingAfterBreak="0">
     <w:nsid w:val="36B3236E"/>
     <w:multiLevelType w:val="hybridMultilevel"/>
     <w:tmpl w:val="F6FA9FE2"/>
@@ -32505,7 +36325,7 @@
       </w:pPr>
     </w:lvl>
   </w:abstractNum>
-  <w:abstractNum w:abstractNumId="19" w15:restartNumberingAfterBreak="0">
+  <w:abstractNum w:abstractNumId="21" w15:restartNumberingAfterBreak="0">
     <w:nsid w:val="37282CED"/>
     <w:multiLevelType w:val="hybridMultilevel"/>
     <w:tmpl w:val="774AB7C6"/>
@@ -32618,7 +36438,7 @@
       </w:rPr>
     </w:lvl>
   </w:abstractNum>
-  <w:abstractNum w:abstractNumId="20" w15:restartNumberingAfterBreak="0">
+  <w:abstractNum w:abstractNumId="22" w15:restartNumberingAfterBreak="0">
     <w:nsid w:val="37E62B7E"/>
     <w:multiLevelType w:val="hybridMultilevel"/>
     <w:tmpl w:val="8A1AAC6A"/>
@@ -32707,7 +36527,96 @@
       </w:pPr>
     </w:lvl>
   </w:abstractNum>
-  <w:abstractNum w:abstractNumId="21" w15:restartNumberingAfterBreak="0">
+  <w:abstractNum w:abstractNumId="23" w15:restartNumberingAfterBreak="0">
+    <w:nsid w:val="3B2775A4"/>
+    <w:multiLevelType w:val="hybridMultilevel"/>
+    <w:tmpl w:val="7C347BC8"/>
+    <w:lvl w:ilvl="0" w:tplc="0EE84452">
+      <w:start w:val="1"/>
+      <w:numFmt w:val="decimal"/>
+      <w:lvlText w:val="%1."/>
+      <w:lvlJc w:val="left"/>
+      <w:pPr>
+        <w:ind w:left="1069" w:hanging="360"/>
+      </w:pPr>
+      <w:rPr>
+        <w:rFonts w:hint="default"/>
+      </w:rPr>
+    </w:lvl>
+    <w:lvl w:ilvl="1" w:tplc="04190019" w:tentative="1">
+      <w:start w:val="1"/>
+      <w:numFmt w:val="lowerLetter"/>
+      <w:lvlText w:val="%2."/>
+      <w:lvlJc w:val="left"/>
+      <w:pPr>
+        <w:ind w:left="1789" w:hanging="360"/>
+      </w:pPr>
+    </w:lvl>
+    <w:lvl w:ilvl="2" w:tplc="0419001B" w:tentative="1">
+      <w:start w:val="1"/>
+      <w:numFmt w:val="lowerRoman"/>
+      <w:lvlText w:val="%3."/>
+      <w:lvlJc w:val="right"/>
+      <w:pPr>
+        <w:ind w:left="2509" w:hanging="180"/>
+      </w:pPr>
+    </w:lvl>
+    <w:lvl w:ilvl="3" w:tplc="0419000F" w:tentative="1">
+      <w:start w:val="1"/>
+      <w:numFmt w:val="decimal"/>
+      <w:lvlText w:val="%4."/>
+      <w:lvlJc w:val="left"/>
+      <w:pPr>
+        <w:ind w:left="3229" w:hanging="360"/>
+      </w:pPr>
+    </w:lvl>
+    <w:lvl w:ilvl="4" w:tplc="04190019" w:tentative="1">
+      <w:start w:val="1"/>
+      <w:numFmt w:val="lowerLetter"/>
+      <w:lvlText w:val="%5."/>
+      <w:lvlJc w:val="left"/>
+      <w:pPr>
+        <w:ind w:left="3949" w:hanging="360"/>
+      </w:pPr>
+    </w:lvl>
+    <w:lvl w:ilvl="5" w:tplc="0419001B" w:tentative="1">
+      <w:start w:val="1"/>
+      <w:numFmt w:val="lowerRoman"/>
+      <w:lvlText w:val="%6."/>
+      <w:lvlJc w:val="right"/>
+      <w:pPr>
+        <w:ind w:left="4669" w:hanging="180"/>
+      </w:pPr>
+    </w:lvl>
+    <w:lvl w:ilvl="6" w:tplc="0419000F" w:tentative="1">
+      <w:start w:val="1"/>
+      <w:numFmt w:val="decimal"/>
+      <w:lvlText w:val="%7."/>
+      <w:lvlJc w:val="left"/>
+      <w:pPr>
+        <w:ind w:left="5389" w:hanging="360"/>
+      </w:pPr>
+    </w:lvl>
+    <w:lvl w:ilvl="7" w:tplc="04190019" w:tentative="1">
+      <w:start w:val="1"/>
+      <w:numFmt w:val="lowerLetter"/>
+      <w:lvlText w:val="%8."/>
+      <w:lvlJc w:val="left"/>
+      <w:pPr>
+        <w:ind w:left="6109" w:hanging="360"/>
+      </w:pPr>
+    </w:lvl>
+    <w:lvl w:ilvl="8" w:tplc="0419001B" w:tentative="1">
+      <w:start w:val="1"/>
+      <w:numFmt w:val="lowerRoman"/>
+      <w:lvlText w:val="%9."/>
+      <w:lvlJc w:val="right"/>
+      <w:pPr>
+        <w:ind w:left="6829" w:hanging="180"/>
+      </w:pPr>
+    </w:lvl>
+  </w:abstractNum>
+  <w:abstractNum w:abstractNumId="24" w15:restartNumberingAfterBreak="0">
     <w:nsid w:val="3C997EB2"/>
     <w:multiLevelType w:val="multilevel"/>
     <w:tmpl w:val="8B7EEA4A"/>
@@ -32847,7 +36756,7 @@
       </w:rPr>
     </w:lvl>
   </w:abstractNum>
-  <w:abstractNum w:abstractNumId="22" w15:restartNumberingAfterBreak="0">
+  <w:abstractNum w:abstractNumId="25" w15:restartNumberingAfterBreak="0">
     <w:nsid w:val="3F223B55"/>
     <w:multiLevelType w:val="hybridMultilevel"/>
     <w:tmpl w:val="E5B88612"/>
@@ -32933,7 +36842,7 @@
       </w:pPr>
     </w:lvl>
   </w:abstractNum>
-  <w:abstractNum w:abstractNumId="23" w15:restartNumberingAfterBreak="0">
+  <w:abstractNum w:abstractNumId="26" w15:restartNumberingAfterBreak="0">
     <w:nsid w:val="40C21948"/>
     <w:multiLevelType w:val="hybridMultilevel"/>
     <w:tmpl w:val="1E90F6B0"/>
@@ -33046,7 +36955,7 @@
       </w:rPr>
     </w:lvl>
   </w:abstractNum>
-  <w:abstractNum w:abstractNumId="24" w15:restartNumberingAfterBreak="0">
+  <w:abstractNum w:abstractNumId="27" w15:restartNumberingAfterBreak="0">
     <w:nsid w:val="42E17F4A"/>
     <w:multiLevelType w:val="hybridMultilevel"/>
     <w:tmpl w:val="CC3C9E14"/>
@@ -33135,7 +37044,7 @@
       </w:pPr>
     </w:lvl>
   </w:abstractNum>
-  <w:abstractNum w:abstractNumId="25" w15:restartNumberingAfterBreak="0">
+  <w:abstractNum w:abstractNumId="28" w15:restartNumberingAfterBreak="0">
     <w:nsid w:val="45A47550"/>
     <w:multiLevelType w:val="hybridMultilevel"/>
     <w:tmpl w:val="A8C04484"/>
@@ -33248,7 +37157,7 @@
       </w:rPr>
     </w:lvl>
   </w:abstractNum>
-  <w:abstractNum w:abstractNumId="26" w15:restartNumberingAfterBreak="0">
+  <w:abstractNum w:abstractNumId="29" w15:restartNumberingAfterBreak="0">
     <w:nsid w:val="4A642C9B"/>
     <w:multiLevelType w:val="hybridMultilevel"/>
     <w:tmpl w:val="F8F0A9D4"/>
@@ -33337,7 +37246,7 @@
       </w:pPr>
     </w:lvl>
   </w:abstractNum>
-  <w:abstractNum w:abstractNumId="27" w15:restartNumberingAfterBreak="0">
+  <w:abstractNum w:abstractNumId="30" w15:restartNumberingAfterBreak="0">
     <w:nsid w:val="4D143D36"/>
     <w:multiLevelType w:val="hybridMultilevel"/>
     <w:tmpl w:val="3DB0D30C"/>
@@ -33426,7 +37335,7 @@
       </w:pPr>
     </w:lvl>
   </w:abstractNum>
-  <w:abstractNum w:abstractNumId="28" w15:restartNumberingAfterBreak="0">
+  <w:abstractNum w:abstractNumId="31" w15:restartNumberingAfterBreak="0">
     <w:nsid w:val="4EF42725"/>
     <w:multiLevelType w:val="hybridMultilevel"/>
     <w:tmpl w:val="EBBE9E92"/>
@@ -33539,7 +37448,7 @@
       </w:rPr>
     </w:lvl>
   </w:abstractNum>
-  <w:abstractNum w:abstractNumId="29" w15:restartNumberingAfterBreak="0">
+  <w:abstractNum w:abstractNumId="32" w15:restartNumberingAfterBreak="0">
     <w:nsid w:val="51E4713B"/>
     <w:multiLevelType w:val="hybridMultilevel"/>
     <w:tmpl w:val="14A66D62"/>
@@ -33652,7 +37561,7 @@
       </w:rPr>
     </w:lvl>
   </w:abstractNum>
-  <w:abstractNum w:abstractNumId="30" w15:restartNumberingAfterBreak="0">
+  <w:abstractNum w:abstractNumId="33" w15:restartNumberingAfterBreak="0">
     <w:nsid w:val="54534E08"/>
     <w:multiLevelType w:val="hybridMultilevel"/>
     <w:tmpl w:val="84BCA9B4"/>
@@ -33765,7 +37674,7 @@
       </w:rPr>
     </w:lvl>
   </w:abstractNum>
-  <w:abstractNum w:abstractNumId="31" w15:restartNumberingAfterBreak="0">
+  <w:abstractNum w:abstractNumId="34" w15:restartNumberingAfterBreak="0">
     <w:nsid w:val="55862CDF"/>
     <w:multiLevelType w:val="hybridMultilevel"/>
     <w:tmpl w:val="F4DAF554"/>
@@ -33854,7 +37763,96 @@
       </w:pPr>
     </w:lvl>
   </w:abstractNum>
-  <w:abstractNum w:abstractNumId="32" w15:restartNumberingAfterBreak="0">
+  <w:abstractNum w:abstractNumId="35" w15:restartNumberingAfterBreak="0">
+    <w:nsid w:val="573432C2"/>
+    <w:multiLevelType w:val="hybridMultilevel"/>
+    <w:tmpl w:val="7C347BC8"/>
+    <w:lvl w:ilvl="0" w:tplc="0EE84452">
+      <w:start w:val="1"/>
+      <w:numFmt w:val="decimal"/>
+      <w:lvlText w:val="%1."/>
+      <w:lvlJc w:val="left"/>
+      <w:pPr>
+        <w:ind w:left="1069" w:hanging="360"/>
+      </w:pPr>
+      <w:rPr>
+        <w:rFonts w:hint="default"/>
+      </w:rPr>
+    </w:lvl>
+    <w:lvl w:ilvl="1" w:tplc="04190019" w:tentative="1">
+      <w:start w:val="1"/>
+      <w:numFmt w:val="lowerLetter"/>
+      <w:lvlText w:val="%2."/>
+      <w:lvlJc w:val="left"/>
+      <w:pPr>
+        <w:ind w:left="1789" w:hanging="360"/>
+      </w:pPr>
+    </w:lvl>
+    <w:lvl w:ilvl="2" w:tplc="0419001B" w:tentative="1">
+      <w:start w:val="1"/>
+      <w:numFmt w:val="lowerRoman"/>
+      <w:lvlText w:val="%3."/>
+      <w:lvlJc w:val="right"/>
+      <w:pPr>
+        <w:ind w:left="2509" w:hanging="180"/>
+      </w:pPr>
+    </w:lvl>
+    <w:lvl w:ilvl="3" w:tplc="0419000F" w:tentative="1">
+      <w:start w:val="1"/>
+      <w:numFmt w:val="decimal"/>
+      <w:lvlText w:val="%4."/>
+      <w:lvlJc w:val="left"/>
+      <w:pPr>
+        <w:ind w:left="3229" w:hanging="360"/>
+      </w:pPr>
+    </w:lvl>
+    <w:lvl w:ilvl="4" w:tplc="04190019" w:tentative="1">
+      <w:start w:val="1"/>
+      <w:numFmt w:val="lowerLetter"/>
+      <w:lvlText w:val="%5."/>
+      <w:lvlJc w:val="left"/>
+      <w:pPr>
+        <w:ind w:left="3949" w:hanging="360"/>
+      </w:pPr>
+    </w:lvl>
+    <w:lvl w:ilvl="5" w:tplc="0419001B" w:tentative="1">
+      <w:start w:val="1"/>
+      <w:numFmt w:val="lowerRoman"/>
+      <w:lvlText w:val="%6."/>
+      <w:lvlJc w:val="right"/>
+      <w:pPr>
+        <w:ind w:left="4669" w:hanging="180"/>
+      </w:pPr>
+    </w:lvl>
+    <w:lvl w:ilvl="6" w:tplc="0419000F" w:tentative="1">
+      <w:start w:val="1"/>
+      <w:numFmt w:val="decimal"/>
+      <w:lvlText w:val="%7."/>
+      <w:lvlJc w:val="left"/>
+      <w:pPr>
+        <w:ind w:left="5389" w:hanging="360"/>
+      </w:pPr>
+    </w:lvl>
+    <w:lvl w:ilvl="7" w:tplc="04190019" w:tentative="1">
+      <w:start w:val="1"/>
+      <w:numFmt w:val="lowerLetter"/>
+      <w:lvlText w:val="%8."/>
+      <w:lvlJc w:val="left"/>
+      <w:pPr>
+        <w:ind w:left="6109" w:hanging="360"/>
+      </w:pPr>
+    </w:lvl>
+    <w:lvl w:ilvl="8" w:tplc="0419001B" w:tentative="1">
+      <w:start w:val="1"/>
+      <w:numFmt w:val="lowerRoman"/>
+      <w:lvlText w:val="%9."/>
+      <w:lvlJc w:val="right"/>
+      <w:pPr>
+        <w:ind w:left="6829" w:hanging="180"/>
+      </w:pPr>
+    </w:lvl>
+  </w:abstractNum>
+  <w:abstractNum w:abstractNumId="36" w15:restartNumberingAfterBreak="0">
     <w:nsid w:val="58F20A5B"/>
     <w:multiLevelType w:val="multilevel"/>
     <w:tmpl w:val="8B7EEA4A"/>
@@ -33994,7 +37992,7 @@
       </w:rPr>
     </w:lvl>
   </w:abstractNum>
-  <w:abstractNum w:abstractNumId="33" w15:restartNumberingAfterBreak="0">
+  <w:abstractNum w:abstractNumId="37" w15:restartNumberingAfterBreak="0">
     <w:nsid w:val="5C90480B"/>
     <w:multiLevelType w:val="hybridMultilevel"/>
     <w:tmpl w:val="7A4AC41C"/>
@@ -34083,7 +38081,7 @@
       </w:pPr>
     </w:lvl>
   </w:abstractNum>
-  <w:abstractNum w:abstractNumId="34" w15:restartNumberingAfterBreak="0">
+  <w:abstractNum w:abstractNumId="38" w15:restartNumberingAfterBreak="0">
     <w:nsid w:val="5E8B35D3"/>
     <w:multiLevelType w:val="hybridMultilevel"/>
     <w:tmpl w:val="4E3EFA4C"/>
@@ -34196,7 +38194,7 @@
       </w:rPr>
     </w:lvl>
   </w:abstractNum>
-  <w:abstractNum w:abstractNumId="35" w15:restartNumberingAfterBreak="0">
+  <w:abstractNum w:abstractNumId="39" w15:restartNumberingAfterBreak="0">
     <w:nsid w:val="60FC5DF6"/>
     <w:multiLevelType w:val="hybridMultilevel"/>
     <w:tmpl w:val="EB0A61A0"/>
@@ -34309,7 +38307,96 @@
       </w:rPr>
     </w:lvl>
   </w:abstractNum>
-  <w:abstractNum w:abstractNumId="36" w15:restartNumberingAfterBreak="0">
+  <w:abstractNum w:abstractNumId="40" w15:restartNumberingAfterBreak="0">
+    <w:nsid w:val="66801A19"/>
+    <w:multiLevelType w:val="hybridMultilevel"/>
+    <w:tmpl w:val="7C347BC8"/>
+    <w:lvl w:ilvl="0" w:tplc="0EE84452">
+      <w:start w:val="1"/>
+      <w:numFmt w:val="decimal"/>
+      <w:lvlText w:val="%1."/>
+      <w:lvlJc w:val="left"/>
+      <w:pPr>
+        <w:ind w:left="1069" w:hanging="360"/>
+      </w:pPr>
+      <w:rPr>
+        <w:rFonts w:hint="default"/>
+      </w:rPr>
+    </w:lvl>
+    <w:lvl w:ilvl="1" w:tplc="04190019" w:tentative="1">
+      <w:start w:val="1"/>
+      <w:numFmt w:val="lowerLetter"/>
+      <w:lvlText w:val="%2."/>
+      <w:lvlJc w:val="left"/>
+      <w:pPr>
+        <w:ind w:left="1789" w:hanging="360"/>
+      </w:pPr>
+    </w:lvl>
+    <w:lvl w:ilvl="2" w:tplc="0419001B" w:tentative="1">
+      <w:start w:val="1"/>
+      <w:numFmt w:val="lowerRoman"/>
+      <w:lvlText w:val="%3."/>
+      <w:lvlJc w:val="right"/>
+      <w:pPr>
+        <w:ind w:left="2509" w:hanging="180"/>
+      </w:pPr>
+    </w:lvl>
+    <w:lvl w:ilvl="3" w:tplc="0419000F" w:tentative="1">
+      <w:start w:val="1"/>
+      <w:numFmt w:val="decimal"/>
+      <w:lvlText w:val="%4."/>
+      <w:lvlJc w:val="left"/>
+      <w:pPr>
+        <w:ind w:left="3229" w:hanging="360"/>
+      </w:pPr>
+    </w:lvl>
+    <w:lvl w:ilvl="4" w:tplc="04190019" w:tentative="1">
+      <w:start w:val="1"/>
+      <w:numFmt w:val="lowerLetter"/>
+      <w:lvlText w:val="%5."/>
+      <w:lvlJc w:val="left"/>
+      <w:pPr>
+        <w:ind w:left="3949" w:hanging="360"/>
+      </w:pPr>
+    </w:lvl>
+    <w:lvl w:ilvl="5" w:tplc="0419001B" w:tentative="1">
+      <w:start w:val="1"/>
+      <w:numFmt w:val="lowerRoman"/>
+      <w:lvlText w:val="%6."/>
+      <w:lvlJc w:val="right"/>
+      <w:pPr>
+        <w:ind w:left="4669" w:hanging="180"/>
+      </w:pPr>
+    </w:lvl>
+    <w:lvl w:ilvl="6" w:tplc="0419000F" w:tentative="1">
+      <w:start w:val="1"/>
+      <w:numFmt w:val="decimal"/>
+      <w:lvlText w:val="%7."/>
+      <w:lvlJc w:val="left"/>
+      <w:pPr>
+        <w:ind w:left="5389" w:hanging="360"/>
+      </w:pPr>
+    </w:lvl>
+    <w:lvl w:ilvl="7" w:tplc="04190019" w:tentative="1">
+      <w:start w:val="1"/>
+      <w:numFmt w:val="lowerLetter"/>
+      <w:lvlText w:val="%8."/>
+      <w:lvlJc w:val="left"/>
+      <w:pPr>
+        <w:ind w:left="6109" w:hanging="360"/>
+      </w:pPr>
+    </w:lvl>
+    <w:lvl w:ilvl="8" w:tplc="0419001B" w:tentative="1">
+      <w:start w:val="1"/>
+      <w:numFmt w:val="lowerRoman"/>
+      <w:lvlText w:val="%9."/>
+      <w:lvlJc w:val="right"/>
+      <w:pPr>
+        <w:ind w:left="6829" w:hanging="180"/>
+      </w:pPr>
+    </w:lvl>
+  </w:abstractNum>
+  <w:abstractNum w:abstractNumId="41" w15:restartNumberingAfterBreak="0">
     <w:nsid w:val="678D52D7"/>
     <w:multiLevelType w:val="hybridMultilevel"/>
     <w:tmpl w:val="74A0A2E0"/>
@@ -34422,7 +38509,7 @@
       </w:rPr>
     </w:lvl>
   </w:abstractNum>
-  <w:abstractNum w:abstractNumId="37" w15:restartNumberingAfterBreak="0">
+  <w:abstractNum w:abstractNumId="42" w15:restartNumberingAfterBreak="0">
     <w:nsid w:val="68A97BEE"/>
     <w:multiLevelType w:val="multilevel"/>
     <w:tmpl w:val="8B7EEA4A"/>
@@ -34562,7 +38649,7 @@
       </w:rPr>
     </w:lvl>
   </w:abstractNum>
-  <w:abstractNum w:abstractNumId="38" w15:restartNumberingAfterBreak="0">
+  <w:abstractNum w:abstractNumId="43" w15:restartNumberingAfterBreak="0">
     <w:nsid w:val="69983A33"/>
     <w:multiLevelType w:val="hybridMultilevel"/>
     <w:tmpl w:val="BADC3C7A"/>
@@ -34651,7 +38738,96 @@
       </w:pPr>
     </w:lvl>
   </w:abstractNum>
-  <w:abstractNum w:abstractNumId="39" w15:restartNumberingAfterBreak="0">
+  <w:abstractNum w:abstractNumId="44" w15:restartNumberingAfterBreak="0">
+    <w:nsid w:val="75533CB6"/>
+    <w:multiLevelType w:val="hybridMultilevel"/>
+    <w:tmpl w:val="7C347BC8"/>
+    <w:lvl w:ilvl="0" w:tplc="0EE84452">
+      <w:start w:val="1"/>
+      <w:numFmt w:val="decimal"/>
+      <w:lvlText w:val="%1."/>
+      <w:lvlJc w:val="left"/>
+      <w:pPr>
+        <w:ind w:left="1069" w:hanging="360"/>
+      </w:pPr>
+      <w:rPr>
+        <w:rFonts w:hint="default"/>
+      </w:rPr>
+    </w:lvl>
+    <w:lvl w:ilvl="1" w:tplc="04190019" w:tentative="1">
+      <w:start w:val="1"/>
+      <w:numFmt w:val="lowerLetter"/>
+      <w:lvlText w:val="%2."/>
+      <w:lvlJc w:val="left"/>
+      <w:pPr>
+        <w:ind w:left="1789" w:hanging="360"/>
+      </w:pPr>
+    </w:lvl>
+    <w:lvl w:ilvl="2" w:tplc="0419001B" w:tentative="1">
+      <w:start w:val="1"/>
+      <w:numFmt w:val="lowerRoman"/>
+      <w:lvlText w:val="%3."/>
+      <w:lvlJc w:val="right"/>
+      <w:pPr>
+        <w:ind w:left="2509" w:hanging="180"/>
+      </w:pPr>
+    </w:lvl>
+    <w:lvl w:ilvl="3" w:tplc="0419000F" w:tentative="1">
+      <w:start w:val="1"/>
+      <w:numFmt w:val="decimal"/>
+      <w:lvlText w:val="%4."/>
+      <w:lvlJc w:val="left"/>
+      <w:pPr>
+        <w:ind w:left="3229" w:hanging="360"/>
+      </w:pPr>
+    </w:lvl>
+    <w:lvl w:ilvl="4" w:tplc="04190019" w:tentative="1">
+      <w:start w:val="1"/>
+      <w:numFmt w:val="lowerLetter"/>
+      <w:lvlText w:val="%5."/>
+      <w:lvlJc w:val="left"/>
+      <w:pPr>
+        <w:ind w:left="3949" w:hanging="360"/>
+      </w:pPr>
+    </w:lvl>
+    <w:lvl w:ilvl="5" w:tplc="0419001B" w:tentative="1">
+      <w:start w:val="1"/>
+      <w:numFmt w:val="lowerRoman"/>
+      <w:lvlText w:val="%6."/>
+      <w:lvlJc w:val="right"/>
+      <w:pPr>
+        <w:ind w:left="4669" w:hanging="180"/>
+      </w:pPr>
+    </w:lvl>
+    <w:lvl w:ilvl="6" w:tplc="0419000F" w:tentative="1">
+      <w:start w:val="1"/>
+      <w:numFmt w:val="decimal"/>
+      <w:lvlText w:val="%7."/>
+      <w:lvlJc w:val="left"/>
+      <w:pPr>
+        <w:ind w:left="5389" w:hanging="360"/>
+      </w:pPr>
+    </w:lvl>
+    <w:lvl w:ilvl="7" w:tplc="04190019" w:tentative="1">
+      <w:start w:val="1"/>
+      <w:numFmt w:val="lowerLetter"/>
+      <w:lvlText w:val="%8."/>
+      <w:lvlJc w:val="left"/>
+      <w:pPr>
+        <w:ind w:left="6109" w:hanging="360"/>
+      </w:pPr>
+    </w:lvl>
+    <w:lvl w:ilvl="8" w:tplc="0419001B" w:tentative="1">
+      <w:start w:val="1"/>
+      <w:numFmt w:val="lowerRoman"/>
+      <w:lvlText w:val="%9."/>
+      <w:lvlJc w:val="right"/>
+      <w:pPr>
+        <w:ind w:left="6829" w:hanging="180"/>
+      </w:pPr>
+    </w:lvl>
+  </w:abstractNum>
+  <w:abstractNum w:abstractNumId="45" w15:restartNumberingAfterBreak="0">
     <w:nsid w:val="769E6241"/>
     <w:multiLevelType w:val="hybridMultilevel"/>
     <w:tmpl w:val="5EF8B5A0"/>
@@ -34740,7 +38916,7 @@
       </w:pPr>
     </w:lvl>
   </w:abstractNum>
-  <w:abstractNum w:abstractNumId="40" w15:restartNumberingAfterBreak="0">
+  <w:abstractNum w:abstractNumId="46" w15:restartNumberingAfterBreak="0">
     <w:nsid w:val="7BE55C68"/>
     <w:multiLevelType w:val="hybridMultilevel"/>
     <w:tmpl w:val="7C347BC8"/>
@@ -34829,7 +39005,7 @@
       </w:pPr>
     </w:lvl>
   </w:abstractNum>
-  <w:abstractNum w:abstractNumId="41" w15:restartNumberingAfterBreak="0">
+  <w:abstractNum w:abstractNumId="47" w15:restartNumberingAfterBreak="0">
     <w:nsid w:val="7DAE3D19"/>
     <w:multiLevelType w:val="hybridMultilevel"/>
     <w:tmpl w:val="9D1CACE2"/>
@@ -34918,7 +39094,96 @@
       </w:pPr>
     </w:lvl>
   </w:abstractNum>
-  <w:abstractNum w:abstractNumId="42" w15:restartNumberingAfterBreak="0">
+  <w:abstractNum w:abstractNumId="48" w15:restartNumberingAfterBreak="0">
+    <w:nsid w:val="7DB43FAD"/>
+    <w:multiLevelType w:val="hybridMultilevel"/>
+    <w:tmpl w:val="7C347BC8"/>
+    <w:lvl w:ilvl="0" w:tplc="0EE84452">
+      <w:start w:val="1"/>
+      <w:numFmt w:val="decimal"/>
+      <w:lvlText w:val="%1."/>
+      <w:lvlJc w:val="left"/>
+      <w:pPr>
+        <w:ind w:left="1069" w:hanging="360"/>
+      </w:pPr>
+      <w:rPr>
+        <w:rFonts w:hint="default"/>
+      </w:rPr>
+    </w:lvl>
+    <w:lvl w:ilvl="1" w:tplc="04190019" w:tentative="1">
+      <w:start w:val="1"/>
+      <w:numFmt w:val="lowerLetter"/>
+      <w:lvlText w:val="%2."/>
+      <w:lvlJc w:val="left"/>
+      <w:pPr>
+        <w:ind w:left="1789" w:hanging="360"/>
+      </w:pPr>
+    </w:lvl>
+    <w:lvl w:ilvl="2" w:tplc="0419001B" w:tentative="1">
+      <w:start w:val="1"/>
+      <w:numFmt w:val="lowerRoman"/>
+      <w:lvlText w:val="%3."/>
+      <w:lvlJc w:val="right"/>
+      <w:pPr>
+        <w:ind w:left="2509" w:hanging="180"/>
+      </w:pPr>
+    </w:lvl>
+    <w:lvl w:ilvl="3" w:tplc="0419000F" w:tentative="1">
+      <w:start w:val="1"/>
+      <w:numFmt w:val="decimal"/>
+      <w:lvlText w:val="%4."/>
+      <w:lvlJc w:val="left"/>
+      <w:pPr>
+        <w:ind w:left="3229" w:hanging="360"/>
+      </w:pPr>
+    </w:lvl>
+    <w:lvl w:ilvl="4" w:tplc="04190019" w:tentative="1">
+      <w:start w:val="1"/>
+      <w:numFmt w:val="lowerLetter"/>
+      <w:lvlText w:val="%5."/>
+      <w:lvlJc w:val="left"/>
+      <w:pPr>
+        <w:ind w:left="3949" w:hanging="360"/>
+      </w:pPr>
+    </w:lvl>
+    <w:lvl w:ilvl="5" w:tplc="0419001B" w:tentative="1">
+      <w:start w:val="1"/>
+      <w:numFmt w:val="lowerRoman"/>
+      <w:lvlText w:val="%6."/>
+      <w:lvlJc w:val="right"/>
+      <w:pPr>
+        <w:ind w:left="4669" w:hanging="180"/>
+      </w:pPr>
+    </w:lvl>
+    <w:lvl w:ilvl="6" w:tplc="0419000F" w:tentative="1">
+      <w:start w:val="1"/>
+      <w:numFmt w:val="decimal"/>
+      <w:lvlText w:val="%7."/>
+      <w:lvlJc w:val="left"/>
+      <w:pPr>
+        <w:ind w:left="5389" w:hanging="360"/>
+      </w:pPr>
+    </w:lvl>
+    <w:lvl w:ilvl="7" w:tplc="04190019" w:tentative="1">
+      <w:start w:val="1"/>
+      <w:numFmt w:val="lowerLetter"/>
+      <w:lvlText w:val="%8."/>
+      <w:lvlJc w:val="left"/>
+      <w:pPr>
+        <w:ind w:left="6109" w:hanging="360"/>
+      </w:pPr>
+    </w:lvl>
+    <w:lvl w:ilvl="8" w:tplc="0419001B" w:tentative="1">
+      <w:start w:val="1"/>
+      <w:numFmt w:val="lowerRoman"/>
+      <w:lvlText w:val="%9."/>
+      <w:lvlJc w:val="right"/>
+      <w:pPr>
+        <w:ind w:left="6829" w:hanging="180"/>
+      </w:pPr>
+    </w:lvl>
+  </w:abstractNum>
+  <w:abstractNum w:abstractNumId="49" w15:restartNumberingAfterBreak="0">
     <w:nsid w:val="7E914912"/>
     <w:multiLevelType w:val="hybridMultilevel"/>
     <w:tmpl w:val="B8F2B44C"/>
@@ -35011,112 +39276,112 @@
     <w:abstractNumId w:val="6"/>
   </w:num>
   <w:num w:numId="2">
-    <w:abstractNumId w:val="16"/>
+    <w:abstractNumId w:val="18"/>
   </w:num>
   <w:num w:numId="3">
-    <w:abstractNumId w:val="18"/>
+    <w:abstractNumId w:val="20"/>
   </w:num>
   <w:num w:numId="4">
     <w:abstractNumId w:val="4"/>
   </w:num>
   <w:num w:numId="5">
-    <w:abstractNumId w:val="26"/>
+    <w:abstractNumId w:val="29"/>
   </w:num>
   <w:num w:numId="6">
-    <w:abstractNumId w:val="39"/>
+    <w:abstractNumId w:val="45"/>
   </w:num>
   <w:num w:numId="7">
     <w:abstractNumId w:val="0"/>
   </w:num>
   <w:num w:numId="8">
-    <w:abstractNumId w:val="11"/>
+    <w:abstractNumId w:val="13"/>
   </w:num>
   <w:num w:numId="9">
-    <w:abstractNumId w:val="41"/>
+    <w:abstractNumId w:val="47"/>
   </w:num>
   <w:num w:numId="10">
-    <w:abstractNumId w:val="31"/>
+    <w:abstractNumId w:val="34"/>
   </w:num>
   <w:num w:numId="11">
-    <w:abstractNumId w:val="14"/>
+    <w:abstractNumId w:val="16"/>
   </w:num>
   <w:num w:numId="12">
-    <w:abstractNumId w:val="24"/>
+    <w:abstractNumId w:val="27"/>
   </w:num>
   <w:num w:numId="13">
-    <w:abstractNumId w:val="38"/>
+    <w:abstractNumId w:val="43"/>
   </w:num>
   <w:num w:numId="14">
     <w:abstractNumId w:val="8"/>
   </w:num>
   <w:num w:numId="15">
-    <w:abstractNumId w:val="15"/>
+    <w:abstractNumId w:val="17"/>
   </w:num>
   <w:num w:numId="16">
     <w:abstractNumId w:val="1"/>
   </w:num>
   <w:num w:numId="17">
-    <w:abstractNumId w:val="42"/>
+    <w:abstractNumId w:val="49"/>
   </w:num>
   <w:num w:numId="18">
+    <w:abstractNumId w:val="37"/>
+  </w:num>
+  <w:num w:numId="19">
+    <w:abstractNumId w:val="32"/>
+  </w:num>
+  <w:num w:numId="20">
+    <w:abstractNumId w:val="39"/>
+  </w:num>
+  <w:num w:numId="21">
+    <w:abstractNumId w:val="11"/>
+  </w:num>
+  <w:num w:numId="22">
+    <w:abstractNumId w:val="21"/>
+  </w:num>
+  <w:num w:numId="23">
+    <w:abstractNumId w:val="26"/>
+  </w:num>
+  <w:num w:numId="24">
     <w:abstractNumId w:val="33"/>
   </w:num>
-  <w:num w:numId="19">
-    <w:abstractNumId w:val="29"/>
-  </w:num>
-  <w:num w:numId="20">
-    <w:abstractNumId w:val="35"/>
-  </w:num>
-  <w:num w:numId="21">
-    <w:abstractNumId w:val="10"/>
-  </w:num>
-  <w:num w:numId="22">
-    <w:abstractNumId w:val="19"/>
-  </w:num>
-  <w:num w:numId="23">
-    <w:abstractNumId w:val="23"/>
-  </w:num>
-  <w:num w:numId="24">
-    <w:abstractNumId w:val="30"/>
-  </w:num>
   <w:num w:numId="25">
-    <w:abstractNumId w:val="28"/>
+    <w:abstractNumId w:val="31"/>
   </w:num>
   <w:num w:numId="26">
-    <w:abstractNumId w:val="34"/>
+    <w:abstractNumId w:val="38"/>
   </w:num>
   <w:num w:numId="27">
-    <w:abstractNumId w:val="17"/>
+    <w:abstractNumId w:val="19"/>
   </w:num>
   <w:num w:numId="28">
     <w:abstractNumId w:val="2"/>
   </w:num>
   <w:num w:numId="29">
-    <w:abstractNumId w:val="36"/>
+    <w:abstractNumId w:val="41"/>
   </w:num>
   <w:num w:numId="30">
+    <w:abstractNumId w:val="25"/>
+  </w:num>
+  <w:num w:numId="31">
     <w:abstractNumId w:val="22"/>
   </w:num>
-  <w:num w:numId="31">
-    <w:abstractNumId w:val="20"/>
-  </w:num>
   <w:num w:numId="32">
-    <w:abstractNumId w:val="25"/>
+    <w:abstractNumId w:val="28"/>
   </w:num>
   <w:num w:numId="33">
-    <w:abstractNumId w:val="37"/>
+    <w:abstractNumId w:val="42"/>
   </w:num>
   <w:num w:numId="34">
-    <w:abstractNumId w:val="21"/>
+    <w:abstractNumId w:val="24"/>
   </w:num>
   <w:num w:numId="35">
-    <w:abstractNumId w:val="12"/>
+    <w:abstractNumId w:val="14"/>
   </w:num>
   <w:num w:numId="36">
-    <w:abstractNumId w:val="13"/>
+    <w:abstractNumId w:val="15"/>
   </w:num>
   <w:num w:numId="37">
-    <w:abstractNumId w:val="32"/>
+    <w:abstractNumId w:val="36"/>
   </w:num>
   <w:num w:numId="38">
     <w:abstractNumId w:val="9"/>
@@ -35125,16 +39390,37 @@
     <w:abstractNumId w:val="5"/>
   </w:num>
   <w:num w:numId="40">
-    <w:abstractNumId w:val="27"/>
+    <w:abstractNumId w:val="30"/>
   </w:num>
   <w:num w:numId="41">
-    <w:abstractNumId w:val="40"/>
+    <w:abstractNumId w:val="46"/>
   </w:num>
   <w:num w:numId="42">
     <w:abstractNumId w:val="7"/>
   </w:num>
   <w:num w:numId="43">
     <w:abstractNumId w:val="3"/>
+  </w:num>
+  <w:num w:numId="44">
+    <w:abstractNumId w:val="23"/>
+  </w:num>
+  <w:num w:numId="45">
+    <w:abstractNumId w:val="48"/>
+  </w:num>
+  <w:num w:numId="46">
+    <w:abstractNumId w:val="12"/>
+  </w:num>
+  <w:num w:numId="47">
+    <w:abstractNumId w:val="40"/>
+  </w:num>
+  <w:num w:numId="48">
+    <w:abstractNumId w:val="44"/>
+  </w:num>
+  <w:num w:numId="49">
+    <w:abstractNumId w:val="10"/>
+  </w:num>
+  <w:num w:numId="50">
+    <w:abstractNumId w:val="35"/>
   </w:num>
   <w:numIdMacAtCleanup w:val="34"/>
 </w:numbering>
@@ -35538,7 +39824,7 @@
   <w:style w:type="paragraph" w:default="1" w:styleId="a">
     <w:name w:val="Normal"/>
     <w:qFormat/>
-    <w:rsid w:val="00B710C9"/>
+    <w:rsid w:val="00051A3E"/>
   </w:style>
   <w:style w:type="paragraph" w:styleId="1">
     <w:name w:val="heading 1"/>

--- a/Отчет/Разработка информационной системы для персонала магазина компьютерных комплектующих.docx
+++ b/Отчет/Разработка информационной системы для персонала магазина компьютерных комплектующих.docx
@@ -1089,7 +1089,7 @@
             </w:rPr>
             <w:fldChar w:fldCharType="separate"/>
           </w:r>
-          <w:hyperlink w:anchor="_Toc129980447" w:history="1">
+          <w:hyperlink w:anchor="_Toc130308346" w:history="1">
             <w:r>
               <w:rPr>
                 <w:rStyle w:val="ac"/>
@@ -1120,7 +1120,7 @@
                 <w:bCs w:val="0"/>
                 <w:webHidden/>
               </w:rPr>
-              <w:instrText xml:space="preserve"> PAGEREF _Toc129980447 \h </w:instrText>
+              <w:instrText xml:space="preserve"> PAGEREF _Toc130308346 \h </w:instrText>
             </w:r>
             <w:r>
               <w:rPr>
@@ -1158,6 +1158,9 @@
         <w:p>
           <w:pPr>
             <w:pStyle w:val="11"/>
+            <w:tabs>
+              <w:tab w:val="left" w:pos="1320"/>
+            </w:tabs>
             <w:spacing w:after="0"/>
             <w:rPr>
               <w:rFonts w:eastAsiaTheme="minorEastAsia"/>
@@ -1166,14 +1169,31 @@
               <w:lang w:eastAsia="ru-RU"/>
             </w:rPr>
           </w:pPr>
-          <w:hyperlink w:anchor="_Toc129980448" w:history="1">
+          <w:hyperlink w:anchor="_Toc130308347" w:history="1">
             <w:r>
               <w:rPr>
                 <w:rStyle w:val="ac"/>
                 <w:b w:val="0"/>
                 <w:bCs w:val="0"/>
               </w:rPr>
-              <w:t>Глава 1 Анализ задачи и разработка требований</w:t>
+              <w:t>Глава 1</w:t>
+            </w:r>
+            <w:r>
+              <w:rPr>
+                <w:rFonts w:eastAsiaTheme="minorEastAsia"/>
+                <w:b w:val="0"/>
+                <w:bCs w:val="0"/>
+                <w:lang w:eastAsia="ru-RU"/>
+              </w:rPr>
+              <w:tab/>
+            </w:r>
+            <w:r>
+              <w:rPr>
+                <w:rStyle w:val="ac"/>
+                <w:b w:val="0"/>
+                <w:bCs w:val="0"/>
+              </w:rPr>
+              <w:t>Анализ задачи и разработка требований</w:t>
             </w:r>
             <w:r>
               <w:rPr>
@@ -1197,7 +1217,7 @@
                 <w:bCs w:val="0"/>
                 <w:webHidden/>
               </w:rPr>
-              <w:instrText xml:space="preserve"> PAGEREF _Toc129980448 \h </w:instrText>
+              <w:instrText xml:space="preserve"> PAGEREF _Toc130308347 \h </w:instrText>
             </w:r>
             <w:r>
               <w:rPr>
@@ -1236,6 +1256,7 @@
           <w:pPr>
             <w:pStyle w:val="21"/>
             <w:tabs>
+              <w:tab w:val="left" w:pos="880"/>
               <w:tab w:val="right" w:leader="dot" w:pos="9345"/>
             </w:tabs>
             <w:spacing w:after="0" w:line="240" w:lineRule="auto"/>
@@ -1247,7 +1268,7 @@
               <w:lang w:eastAsia="ru-RU"/>
             </w:rPr>
           </w:pPr>
-          <w:hyperlink w:anchor="_Toc129980449" w:history="1">
+          <w:hyperlink w:anchor="_Toc130308348" w:history="1">
             <w:r>
               <w:rPr>
                 <w:rStyle w:val="ac"/>
@@ -1256,7 +1277,27 @@
                 <w:sz w:val="26"/>
                 <w:szCs w:val="26"/>
               </w:rPr>
-              <w:t>1.1 Постановка задачи</w:t>
+              <w:t>1.1</w:t>
+            </w:r>
+            <w:r>
+              <w:rPr>
+                <w:rFonts w:ascii="Times New Roman" w:eastAsiaTheme="minorEastAsia" w:hAnsi="Times New Roman" w:cs="Times New Roman"/>
+                <w:noProof/>
+                <w:sz w:val="26"/>
+                <w:szCs w:val="26"/>
+                <w:lang w:eastAsia="ru-RU"/>
+              </w:rPr>
+              <w:tab/>
+            </w:r>
+            <w:r>
+              <w:rPr>
+                <w:rStyle w:val="ac"/>
+                <w:rFonts w:ascii="Times New Roman" w:hAnsi="Times New Roman" w:cs="Times New Roman"/>
+                <w:noProof/>
+                <w:sz w:val="26"/>
+                <w:szCs w:val="26"/>
+              </w:rPr>
+              <w:t>Постановка задачи</w:t>
             </w:r>
             <w:r>
               <w:rPr>
@@ -1286,7 +1327,7 @@
                 <w:sz w:val="26"/>
                 <w:szCs w:val="26"/>
               </w:rPr>
-              <w:instrText xml:space="preserve"> PAGEREF _Toc129980449 \h </w:instrText>
+              <w:instrText xml:space="preserve"> PAGEREF _Toc130308348 \h </w:instrText>
             </w:r>
             <w:r>
               <w:rPr>
@@ -1333,6 +1374,7 @@
           <w:pPr>
             <w:pStyle w:val="21"/>
             <w:tabs>
+              <w:tab w:val="left" w:pos="880"/>
               <w:tab w:val="right" w:leader="dot" w:pos="9345"/>
             </w:tabs>
             <w:spacing w:after="0" w:line="240" w:lineRule="auto"/>
@@ -1344,7 +1386,7 @@
               <w:lang w:eastAsia="ru-RU"/>
             </w:rPr>
           </w:pPr>
-          <w:hyperlink w:anchor="_Toc129980450" w:history="1">
+          <w:hyperlink w:anchor="_Toc130308349" w:history="1">
             <w:r>
               <w:rPr>
                 <w:rStyle w:val="ac"/>
@@ -1353,7 +1395,27 @@
                 <w:sz w:val="26"/>
                 <w:szCs w:val="26"/>
               </w:rPr>
-              <w:t>1.2 Анализ существующих решений</w:t>
+              <w:t>1.2</w:t>
+            </w:r>
+            <w:r>
+              <w:rPr>
+                <w:rFonts w:ascii="Times New Roman" w:eastAsiaTheme="minorEastAsia" w:hAnsi="Times New Roman" w:cs="Times New Roman"/>
+                <w:noProof/>
+                <w:sz w:val="26"/>
+                <w:szCs w:val="26"/>
+                <w:lang w:eastAsia="ru-RU"/>
+              </w:rPr>
+              <w:tab/>
+            </w:r>
+            <w:r>
+              <w:rPr>
+                <w:rStyle w:val="ac"/>
+                <w:rFonts w:ascii="Times New Roman" w:hAnsi="Times New Roman" w:cs="Times New Roman"/>
+                <w:noProof/>
+                <w:sz w:val="26"/>
+                <w:szCs w:val="26"/>
+              </w:rPr>
+              <w:t>Анализ существующих решений</w:t>
             </w:r>
             <w:r>
               <w:rPr>
@@ -1383,7 +1445,7 @@
                 <w:sz w:val="26"/>
                 <w:szCs w:val="26"/>
               </w:rPr>
-              <w:instrText xml:space="preserve"> PAGEREF _Toc129980450 \h </w:instrText>
+              <w:instrText xml:space="preserve"> PAGEREF _Toc130308349 \h </w:instrText>
             </w:r>
             <w:r>
               <w:rPr>
@@ -1429,6 +1491,9 @@
         <w:p>
           <w:pPr>
             <w:pStyle w:val="11"/>
+            <w:tabs>
+              <w:tab w:val="left" w:pos="1320"/>
+            </w:tabs>
             <w:spacing w:after="0"/>
             <w:rPr>
               <w:rFonts w:eastAsiaTheme="minorEastAsia"/>
@@ -1437,14 +1502,31 @@
               <w:lang w:eastAsia="ru-RU"/>
             </w:rPr>
           </w:pPr>
-          <w:hyperlink w:anchor="_Toc129980451" w:history="1">
+          <w:hyperlink w:anchor="_Toc130308350" w:history="1">
             <w:r>
               <w:rPr>
                 <w:rStyle w:val="ac"/>
                 <w:b w:val="0"/>
                 <w:bCs w:val="0"/>
               </w:rPr>
-              <w:t>Глава 2 Проектирование информационной системы</w:t>
+              <w:t>Глава 2</w:t>
+            </w:r>
+            <w:r>
+              <w:rPr>
+                <w:rFonts w:eastAsiaTheme="minorEastAsia"/>
+                <w:b w:val="0"/>
+                <w:bCs w:val="0"/>
+                <w:lang w:eastAsia="ru-RU"/>
+              </w:rPr>
+              <w:tab/>
+            </w:r>
+            <w:r>
+              <w:rPr>
+                <w:rStyle w:val="ac"/>
+                <w:b w:val="0"/>
+                <w:bCs w:val="0"/>
+              </w:rPr>
+              <w:t>Проектирование информационной системы</w:t>
             </w:r>
             <w:r>
               <w:rPr>
@@ -1468,7 +1550,7 @@
                 <w:bCs w:val="0"/>
                 <w:webHidden/>
               </w:rPr>
-              <w:instrText xml:space="preserve"> PAGEREF _Toc129980451 \h </w:instrText>
+              <w:instrText xml:space="preserve"> PAGEREF _Toc130308350 \h </w:instrText>
             </w:r>
             <w:r>
               <w:rPr>
@@ -1507,6 +1589,7 @@
           <w:pPr>
             <w:pStyle w:val="21"/>
             <w:tabs>
+              <w:tab w:val="left" w:pos="880"/>
               <w:tab w:val="right" w:leader="dot" w:pos="9345"/>
             </w:tabs>
             <w:spacing w:after="0" w:line="240" w:lineRule="auto"/>
@@ -1518,7 +1601,7 @@
               <w:lang w:eastAsia="ru-RU"/>
             </w:rPr>
           </w:pPr>
-          <w:hyperlink w:anchor="_Toc129980452" w:history="1">
+          <w:hyperlink w:anchor="_Toc130308351" w:history="1">
             <w:r>
               <w:rPr>
                 <w:rStyle w:val="ac"/>
@@ -1527,7 +1610,27 @@
                 <w:sz w:val="26"/>
                 <w:szCs w:val="26"/>
               </w:rPr>
-              <w:t>2.1 Проектирование базы данных</w:t>
+              <w:t>2.1</w:t>
+            </w:r>
+            <w:r>
+              <w:rPr>
+                <w:rFonts w:ascii="Times New Roman" w:eastAsiaTheme="minorEastAsia" w:hAnsi="Times New Roman" w:cs="Times New Roman"/>
+                <w:noProof/>
+                <w:sz w:val="26"/>
+                <w:szCs w:val="26"/>
+                <w:lang w:eastAsia="ru-RU"/>
+              </w:rPr>
+              <w:tab/>
+            </w:r>
+            <w:r>
+              <w:rPr>
+                <w:rStyle w:val="ac"/>
+                <w:rFonts w:ascii="Times New Roman" w:hAnsi="Times New Roman" w:cs="Times New Roman"/>
+                <w:noProof/>
+                <w:sz w:val="26"/>
+                <w:szCs w:val="26"/>
+              </w:rPr>
+              <w:t>Проектирование базы данных</w:t>
             </w:r>
             <w:r>
               <w:rPr>
@@ -1557,7 +1660,7 @@
                 <w:sz w:val="26"/>
                 <w:szCs w:val="26"/>
               </w:rPr>
-              <w:instrText xml:space="preserve"> PAGEREF _Toc129980452 \h </w:instrText>
+              <w:instrText xml:space="preserve"> PAGEREF _Toc130308351 \h </w:instrText>
             </w:r>
             <w:r>
               <w:rPr>
@@ -1604,6 +1707,7 @@
           <w:pPr>
             <w:pStyle w:val="31"/>
             <w:tabs>
+              <w:tab w:val="left" w:pos="1320"/>
               <w:tab w:val="right" w:leader="dot" w:pos="9345"/>
             </w:tabs>
             <w:spacing w:after="0" w:line="240" w:lineRule="auto"/>
@@ -1615,7 +1719,7 @@
               <w:lang w:eastAsia="ru-RU"/>
             </w:rPr>
           </w:pPr>
-          <w:hyperlink w:anchor="_Toc129980453" w:history="1">
+          <w:hyperlink w:anchor="_Toc130308352" w:history="1">
             <w:r>
               <w:rPr>
                 <w:rStyle w:val="ac"/>
@@ -1624,7 +1728,27 @@
                 <w:sz w:val="26"/>
                 <w:szCs w:val="26"/>
               </w:rPr>
-              <w:t>2.1.1 Описание атрибутов</w:t>
+              <w:t>2.1.1</w:t>
+            </w:r>
+            <w:r>
+              <w:rPr>
+                <w:rFonts w:ascii="Times New Roman" w:eastAsiaTheme="minorEastAsia" w:hAnsi="Times New Roman" w:cs="Times New Roman"/>
+                <w:noProof/>
+                <w:sz w:val="26"/>
+                <w:szCs w:val="26"/>
+                <w:lang w:eastAsia="ru-RU"/>
+              </w:rPr>
+              <w:tab/>
+            </w:r>
+            <w:r>
+              <w:rPr>
+                <w:rStyle w:val="ac"/>
+                <w:rFonts w:ascii="Times New Roman" w:hAnsi="Times New Roman" w:cs="Times New Roman"/>
+                <w:noProof/>
+                <w:sz w:val="26"/>
+                <w:szCs w:val="26"/>
+              </w:rPr>
+              <w:t>Описание атрибутов</w:t>
             </w:r>
             <w:r>
               <w:rPr>
@@ -1654,7 +1778,7 @@
                 <w:sz w:val="26"/>
                 <w:szCs w:val="26"/>
               </w:rPr>
-              <w:instrText xml:space="preserve"> PAGEREF _Toc129980453 \h </w:instrText>
+              <w:instrText xml:space="preserve"> PAGEREF _Toc130308352 \h </w:instrText>
             </w:r>
             <w:r>
               <w:rPr>
@@ -1701,6 +1825,7 @@
           <w:pPr>
             <w:pStyle w:val="31"/>
             <w:tabs>
+              <w:tab w:val="left" w:pos="1320"/>
               <w:tab w:val="right" w:leader="dot" w:pos="9345"/>
             </w:tabs>
             <w:spacing w:after="0" w:line="240" w:lineRule="auto"/>
@@ -1712,7 +1837,7 @@
               <w:lang w:eastAsia="ru-RU"/>
             </w:rPr>
           </w:pPr>
-          <w:hyperlink w:anchor="_Toc129980454" w:history="1">
+          <w:hyperlink w:anchor="_Toc130308353" w:history="1">
             <w:r>
               <w:rPr>
                 <w:rStyle w:val="ac"/>
@@ -1721,7 +1846,27 @@
                 <w:sz w:val="26"/>
                 <w:szCs w:val="26"/>
               </w:rPr>
-              <w:t>2.1.2 Установление функциональных зависимостей</w:t>
+              <w:t>2.1.2</w:t>
+            </w:r>
+            <w:r>
+              <w:rPr>
+                <w:rFonts w:ascii="Times New Roman" w:eastAsiaTheme="minorEastAsia" w:hAnsi="Times New Roman" w:cs="Times New Roman"/>
+                <w:noProof/>
+                <w:sz w:val="26"/>
+                <w:szCs w:val="26"/>
+                <w:lang w:eastAsia="ru-RU"/>
+              </w:rPr>
+              <w:tab/>
+            </w:r>
+            <w:r>
+              <w:rPr>
+                <w:rStyle w:val="ac"/>
+                <w:rFonts w:ascii="Times New Roman" w:hAnsi="Times New Roman" w:cs="Times New Roman"/>
+                <w:noProof/>
+                <w:sz w:val="26"/>
+                <w:szCs w:val="26"/>
+              </w:rPr>
+              <w:t>Установление функциональных зависимостей</w:t>
             </w:r>
             <w:r>
               <w:rPr>
@@ -1751,7 +1896,7 @@
                 <w:sz w:val="26"/>
                 <w:szCs w:val="26"/>
               </w:rPr>
-              <w:instrText xml:space="preserve"> PAGEREF _Toc129980454 \h </w:instrText>
+              <w:instrText xml:space="preserve"> PAGEREF _Toc130308353 \h </w:instrText>
             </w:r>
             <w:r>
               <w:rPr>
@@ -1798,6 +1943,7 @@
           <w:pPr>
             <w:pStyle w:val="31"/>
             <w:tabs>
+              <w:tab w:val="left" w:pos="1320"/>
               <w:tab w:val="right" w:leader="dot" w:pos="9345"/>
             </w:tabs>
             <w:spacing w:after="0" w:line="240" w:lineRule="auto"/>
@@ -1809,7 +1955,7 @@
               <w:lang w:eastAsia="ru-RU"/>
             </w:rPr>
           </w:pPr>
-          <w:hyperlink w:anchor="_Toc129980455" w:history="1">
+          <w:hyperlink w:anchor="_Toc130308354" w:history="1">
             <w:r>
               <w:rPr>
                 <w:rStyle w:val="ac"/>
@@ -1818,7 +1964,27 @@
                 <w:sz w:val="26"/>
                 <w:szCs w:val="26"/>
               </w:rPr>
-              <w:t>2.1.3 Нормализация базы данных</w:t>
+              <w:t>2.1.3</w:t>
+            </w:r>
+            <w:r>
+              <w:rPr>
+                <w:rFonts w:ascii="Times New Roman" w:eastAsiaTheme="minorEastAsia" w:hAnsi="Times New Roman" w:cs="Times New Roman"/>
+                <w:noProof/>
+                <w:sz w:val="26"/>
+                <w:szCs w:val="26"/>
+                <w:lang w:eastAsia="ru-RU"/>
+              </w:rPr>
+              <w:tab/>
+            </w:r>
+            <w:r>
+              <w:rPr>
+                <w:rStyle w:val="ac"/>
+                <w:rFonts w:ascii="Times New Roman" w:hAnsi="Times New Roman" w:cs="Times New Roman"/>
+                <w:noProof/>
+                <w:sz w:val="26"/>
+                <w:szCs w:val="26"/>
+              </w:rPr>
+              <w:t>Нормализация базы данных</w:t>
             </w:r>
             <w:r>
               <w:rPr>
@@ -1848,7 +2014,7 @@
                 <w:sz w:val="26"/>
                 <w:szCs w:val="26"/>
               </w:rPr>
-              <w:instrText xml:space="preserve"> PAGEREF _Toc129980455 \h </w:instrText>
+              <w:instrText xml:space="preserve"> PAGEREF _Toc130308354 \h </w:instrText>
             </w:r>
             <w:r>
               <w:rPr>
@@ -1895,6 +2061,7 @@
           <w:pPr>
             <w:pStyle w:val="21"/>
             <w:tabs>
+              <w:tab w:val="left" w:pos="880"/>
               <w:tab w:val="right" w:leader="dot" w:pos="9345"/>
             </w:tabs>
             <w:spacing w:after="0" w:line="240" w:lineRule="auto"/>
@@ -1906,7 +2073,7 @@
               <w:lang w:eastAsia="ru-RU"/>
             </w:rPr>
           </w:pPr>
-          <w:hyperlink w:anchor="_Toc129980456" w:history="1">
+          <w:hyperlink w:anchor="_Toc130308355" w:history="1">
             <w:r>
               <w:rPr>
                 <w:rStyle w:val="ac"/>
@@ -1915,7 +2082,27 @@
                 <w:sz w:val="26"/>
                 <w:szCs w:val="26"/>
               </w:rPr>
-              <w:t>2.2 Проектирование интерфейса приложения</w:t>
+              <w:t>2.2</w:t>
+            </w:r>
+            <w:r>
+              <w:rPr>
+                <w:rFonts w:ascii="Times New Roman" w:eastAsiaTheme="minorEastAsia" w:hAnsi="Times New Roman" w:cs="Times New Roman"/>
+                <w:noProof/>
+                <w:sz w:val="26"/>
+                <w:szCs w:val="26"/>
+                <w:lang w:eastAsia="ru-RU"/>
+              </w:rPr>
+              <w:tab/>
+            </w:r>
+            <w:r>
+              <w:rPr>
+                <w:rStyle w:val="ac"/>
+                <w:rFonts w:ascii="Times New Roman" w:hAnsi="Times New Roman" w:cs="Times New Roman"/>
+                <w:noProof/>
+                <w:sz w:val="26"/>
+                <w:szCs w:val="26"/>
+              </w:rPr>
+              <w:t>Проектирование интерфейса приложения</w:t>
             </w:r>
             <w:r>
               <w:rPr>
@@ -1945,7 +2132,7 @@
                 <w:sz w:val="26"/>
                 <w:szCs w:val="26"/>
               </w:rPr>
-              <w:instrText xml:space="preserve"> PAGEREF _Toc129980456 \h </w:instrText>
+              <w:instrText xml:space="preserve"> PAGEREF _Toc130308355 \h </w:instrText>
             </w:r>
             <w:r>
               <w:rPr>
@@ -1992,6 +2179,7 @@
           <w:pPr>
             <w:pStyle w:val="21"/>
             <w:tabs>
+              <w:tab w:val="left" w:pos="880"/>
               <w:tab w:val="right" w:leader="dot" w:pos="9345"/>
             </w:tabs>
             <w:spacing w:after="0" w:line="240" w:lineRule="auto"/>
@@ -2003,7 +2191,7 @@
               <w:lang w:eastAsia="ru-RU"/>
             </w:rPr>
           </w:pPr>
-          <w:hyperlink w:anchor="_Toc129980457" w:history="1">
+          <w:hyperlink w:anchor="_Toc130308356" w:history="1">
             <w:r>
               <w:rPr>
                 <w:rStyle w:val="ac"/>
@@ -2012,7 +2200,27 @@
                 <w:sz w:val="26"/>
                 <w:szCs w:val="26"/>
               </w:rPr>
-              <w:t>2.3 Проектирование отчетов</w:t>
+              <w:t>2.3</w:t>
+            </w:r>
+            <w:r>
+              <w:rPr>
+                <w:rFonts w:ascii="Times New Roman" w:eastAsiaTheme="minorEastAsia" w:hAnsi="Times New Roman" w:cs="Times New Roman"/>
+                <w:noProof/>
+                <w:sz w:val="26"/>
+                <w:szCs w:val="26"/>
+                <w:lang w:eastAsia="ru-RU"/>
+              </w:rPr>
+              <w:tab/>
+            </w:r>
+            <w:r>
+              <w:rPr>
+                <w:rStyle w:val="ac"/>
+                <w:rFonts w:ascii="Times New Roman" w:hAnsi="Times New Roman" w:cs="Times New Roman"/>
+                <w:noProof/>
+                <w:sz w:val="26"/>
+                <w:szCs w:val="26"/>
+              </w:rPr>
+              <w:t>Проектирование отчетов</w:t>
             </w:r>
             <w:r>
               <w:rPr>
@@ -2042,7 +2250,7 @@
                 <w:sz w:val="26"/>
                 <w:szCs w:val="26"/>
               </w:rPr>
-              <w:instrText xml:space="preserve"> PAGEREF _Toc129980457 \h </w:instrText>
+              <w:instrText xml:space="preserve"> PAGEREF _Toc130308356 \h </w:instrText>
             </w:r>
             <w:r>
               <w:rPr>
@@ -2089,6 +2297,7 @@
           <w:pPr>
             <w:pStyle w:val="21"/>
             <w:tabs>
+              <w:tab w:val="left" w:pos="880"/>
               <w:tab w:val="right" w:leader="dot" w:pos="9345"/>
             </w:tabs>
             <w:spacing w:after="0" w:line="240" w:lineRule="auto"/>
@@ -2100,7 +2309,7 @@
               <w:lang w:eastAsia="ru-RU"/>
             </w:rPr>
           </w:pPr>
-          <w:hyperlink w:anchor="_Toc129980458" w:history="1">
+          <w:hyperlink w:anchor="_Toc130308357" w:history="1">
             <w:r>
               <w:rPr>
                 <w:rStyle w:val="ac"/>
@@ -2109,7 +2318,27 @@
                 <w:sz w:val="26"/>
                 <w:szCs w:val="26"/>
               </w:rPr>
-              <w:t>2.4 Результаты проектирования</w:t>
+              <w:t>2.4</w:t>
+            </w:r>
+            <w:r>
+              <w:rPr>
+                <w:rFonts w:ascii="Times New Roman" w:eastAsiaTheme="minorEastAsia" w:hAnsi="Times New Roman" w:cs="Times New Roman"/>
+                <w:noProof/>
+                <w:sz w:val="26"/>
+                <w:szCs w:val="26"/>
+                <w:lang w:eastAsia="ru-RU"/>
+              </w:rPr>
+              <w:tab/>
+            </w:r>
+            <w:r>
+              <w:rPr>
+                <w:rStyle w:val="ac"/>
+                <w:rFonts w:ascii="Times New Roman" w:hAnsi="Times New Roman" w:cs="Times New Roman"/>
+                <w:noProof/>
+                <w:sz w:val="26"/>
+                <w:szCs w:val="26"/>
+              </w:rPr>
+              <w:t>Результаты проектирования</w:t>
             </w:r>
             <w:r>
               <w:rPr>
@@ -2139,7 +2368,7 @@
                 <w:sz w:val="26"/>
                 <w:szCs w:val="26"/>
               </w:rPr>
-              <w:instrText xml:space="preserve"> PAGEREF _Toc129980458 \h </w:instrText>
+              <w:instrText xml:space="preserve"> PAGEREF _Toc130308357 \h </w:instrText>
             </w:r>
             <w:r>
               <w:rPr>
@@ -2185,6 +2414,9 @@
         <w:p>
           <w:pPr>
             <w:pStyle w:val="11"/>
+            <w:tabs>
+              <w:tab w:val="left" w:pos="1320"/>
+            </w:tabs>
             <w:spacing w:after="0"/>
             <w:rPr>
               <w:rFonts w:eastAsiaTheme="minorEastAsia"/>
@@ -2193,14 +2425,31 @@
               <w:lang w:eastAsia="ru-RU"/>
             </w:rPr>
           </w:pPr>
-          <w:hyperlink w:anchor="_Toc129980459" w:history="1">
+          <w:hyperlink w:anchor="_Toc130308358" w:history="1">
             <w:r>
               <w:rPr>
                 <w:rStyle w:val="ac"/>
                 <w:b w:val="0"/>
                 <w:bCs w:val="0"/>
               </w:rPr>
-              <w:t>Глава 3 Реализация информационной системы</w:t>
+              <w:t>Глава 3</w:t>
+            </w:r>
+            <w:r>
+              <w:rPr>
+                <w:rFonts w:eastAsiaTheme="minorEastAsia"/>
+                <w:b w:val="0"/>
+                <w:bCs w:val="0"/>
+                <w:lang w:eastAsia="ru-RU"/>
+              </w:rPr>
+              <w:tab/>
+            </w:r>
+            <w:r>
+              <w:rPr>
+                <w:rStyle w:val="ac"/>
+                <w:b w:val="0"/>
+                <w:bCs w:val="0"/>
+              </w:rPr>
+              <w:t>Реализация информационной системы</w:t>
             </w:r>
             <w:r>
               <w:rPr>
@@ -2224,7 +2473,7 @@
                 <w:bCs w:val="0"/>
                 <w:webHidden/>
               </w:rPr>
-              <w:instrText xml:space="preserve"> PAGEREF _Toc129980459 \h </w:instrText>
+              <w:instrText xml:space="preserve"> PAGEREF _Toc130308358 \h </w:instrText>
             </w:r>
             <w:r>
               <w:rPr>
@@ -2263,6 +2512,7 @@
           <w:pPr>
             <w:pStyle w:val="21"/>
             <w:tabs>
+              <w:tab w:val="left" w:pos="880"/>
               <w:tab w:val="right" w:leader="dot" w:pos="9345"/>
             </w:tabs>
             <w:spacing w:after="0" w:line="240" w:lineRule="auto"/>
@@ -2274,7 +2524,7 @@
               <w:lang w:eastAsia="ru-RU"/>
             </w:rPr>
           </w:pPr>
-          <w:hyperlink w:anchor="_Toc129980460" w:history="1">
+          <w:hyperlink w:anchor="_Toc130308359" w:history="1">
             <w:r>
               <w:rPr>
                 <w:rStyle w:val="ac"/>
@@ -2283,7 +2533,27 @@
                 <w:sz w:val="26"/>
                 <w:szCs w:val="26"/>
               </w:rPr>
-              <w:t>3.1 Выбор инструментальных средств</w:t>
+              <w:t>3.1</w:t>
+            </w:r>
+            <w:r>
+              <w:rPr>
+                <w:rFonts w:ascii="Times New Roman" w:eastAsiaTheme="minorEastAsia" w:hAnsi="Times New Roman" w:cs="Times New Roman"/>
+                <w:noProof/>
+                <w:sz w:val="26"/>
+                <w:szCs w:val="26"/>
+                <w:lang w:eastAsia="ru-RU"/>
+              </w:rPr>
+              <w:tab/>
+            </w:r>
+            <w:r>
+              <w:rPr>
+                <w:rStyle w:val="ac"/>
+                <w:rFonts w:ascii="Times New Roman" w:hAnsi="Times New Roman" w:cs="Times New Roman"/>
+                <w:noProof/>
+                <w:sz w:val="26"/>
+                <w:szCs w:val="26"/>
+              </w:rPr>
+              <w:t>Выбор инструментальных средств</w:t>
             </w:r>
             <w:r>
               <w:rPr>
@@ -2313,7 +2583,7 @@
                 <w:sz w:val="26"/>
                 <w:szCs w:val="26"/>
               </w:rPr>
-              <w:instrText xml:space="preserve"> PAGEREF _Toc129980460 \h </w:instrText>
+              <w:instrText xml:space="preserve"> PAGEREF _Toc130308359 \h </w:instrText>
             </w:r>
             <w:r>
               <w:rPr>
@@ -2360,6 +2630,7 @@
           <w:pPr>
             <w:pStyle w:val="21"/>
             <w:tabs>
+              <w:tab w:val="left" w:pos="880"/>
               <w:tab w:val="right" w:leader="dot" w:pos="9345"/>
             </w:tabs>
             <w:spacing w:after="0" w:line="240" w:lineRule="auto"/>
@@ -2371,7 +2642,7 @@
               <w:lang w:eastAsia="ru-RU"/>
             </w:rPr>
           </w:pPr>
-          <w:hyperlink w:anchor="_Toc129980461" w:history="1">
+          <w:hyperlink w:anchor="_Toc130308360" w:history="1">
             <w:r>
               <w:rPr>
                 <w:rStyle w:val="ac"/>
@@ -2380,7 +2651,27 @@
                 <w:sz w:val="26"/>
                 <w:szCs w:val="26"/>
               </w:rPr>
-              <w:t>3.2 Создание моделей</w:t>
+              <w:t>3.2</w:t>
+            </w:r>
+            <w:r>
+              <w:rPr>
+                <w:rFonts w:ascii="Times New Roman" w:eastAsiaTheme="minorEastAsia" w:hAnsi="Times New Roman" w:cs="Times New Roman"/>
+                <w:noProof/>
+                <w:sz w:val="26"/>
+                <w:szCs w:val="26"/>
+                <w:lang w:eastAsia="ru-RU"/>
+              </w:rPr>
+              <w:tab/>
+            </w:r>
+            <w:r>
+              <w:rPr>
+                <w:rStyle w:val="ac"/>
+                <w:rFonts w:ascii="Times New Roman" w:hAnsi="Times New Roman" w:cs="Times New Roman"/>
+                <w:noProof/>
+                <w:sz w:val="26"/>
+                <w:szCs w:val="26"/>
+              </w:rPr>
+              <w:t>Создание моделей</w:t>
             </w:r>
             <w:r>
               <w:rPr>
@@ -2410,7 +2701,7 @@
                 <w:sz w:val="26"/>
                 <w:szCs w:val="26"/>
               </w:rPr>
-              <w:instrText xml:space="preserve"> PAGEREF _Toc129980461 \h </w:instrText>
+              <w:instrText xml:space="preserve"> PAGEREF _Toc130308360 \h </w:instrText>
             </w:r>
             <w:r>
               <w:rPr>
@@ -2457,6 +2748,7 @@
           <w:pPr>
             <w:pStyle w:val="31"/>
             <w:tabs>
+              <w:tab w:val="left" w:pos="1320"/>
               <w:tab w:val="right" w:leader="dot" w:pos="9345"/>
             </w:tabs>
             <w:spacing w:after="0" w:line="240" w:lineRule="auto"/>
@@ -2468,7 +2760,7 @@
               <w:lang w:eastAsia="ru-RU"/>
             </w:rPr>
           </w:pPr>
-          <w:hyperlink w:anchor="_Toc129980462" w:history="1">
+          <w:hyperlink w:anchor="_Toc130308361" w:history="1">
             <w:r>
               <w:rPr>
                 <w:rStyle w:val="ac"/>
@@ -2477,7 +2769,27 @@
                 <w:sz w:val="26"/>
                 <w:szCs w:val="26"/>
               </w:rPr>
-              <w:t>3.2.1 Создание модели пользователей</w:t>
+              <w:t>3.2.1</w:t>
+            </w:r>
+            <w:r>
+              <w:rPr>
+                <w:rFonts w:ascii="Times New Roman" w:eastAsiaTheme="minorEastAsia" w:hAnsi="Times New Roman" w:cs="Times New Roman"/>
+                <w:noProof/>
+                <w:sz w:val="26"/>
+                <w:szCs w:val="26"/>
+                <w:lang w:eastAsia="ru-RU"/>
+              </w:rPr>
+              <w:tab/>
+            </w:r>
+            <w:r>
+              <w:rPr>
+                <w:rStyle w:val="ac"/>
+                <w:rFonts w:ascii="Times New Roman" w:hAnsi="Times New Roman" w:cs="Times New Roman"/>
+                <w:noProof/>
+                <w:sz w:val="26"/>
+                <w:szCs w:val="26"/>
+              </w:rPr>
+              <w:t>Создание модели пользователей</w:t>
             </w:r>
             <w:r>
               <w:rPr>
@@ -2507,7 +2819,7 @@
                 <w:sz w:val="26"/>
                 <w:szCs w:val="26"/>
               </w:rPr>
-              <w:instrText xml:space="preserve"> PAGEREF _Toc129980462 \h </w:instrText>
+              <w:instrText xml:space="preserve"> PAGEREF _Toc130308361 \h </w:instrText>
             </w:r>
             <w:r>
               <w:rPr>
@@ -2554,6 +2866,7 @@
           <w:pPr>
             <w:pStyle w:val="31"/>
             <w:tabs>
+              <w:tab w:val="left" w:pos="1320"/>
               <w:tab w:val="right" w:leader="dot" w:pos="9345"/>
             </w:tabs>
             <w:spacing w:after="0" w:line="240" w:lineRule="auto"/>
@@ -2565,7 +2878,7 @@
               <w:lang w:eastAsia="ru-RU"/>
             </w:rPr>
           </w:pPr>
-          <w:hyperlink w:anchor="_Toc129980463" w:history="1">
+          <w:hyperlink w:anchor="_Toc130308362" w:history="1">
             <w:r>
               <w:rPr>
                 <w:rStyle w:val="ac"/>
@@ -2574,7 +2887,27 @@
                 <w:sz w:val="26"/>
                 <w:szCs w:val="26"/>
               </w:rPr>
-              <w:t>3.2.2 Создание модели складов</w:t>
+              <w:t>3.2.2</w:t>
+            </w:r>
+            <w:r>
+              <w:rPr>
+                <w:rFonts w:ascii="Times New Roman" w:eastAsiaTheme="minorEastAsia" w:hAnsi="Times New Roman" w:cs="Times New Roman"/>
+                <w:noProof/>
+                <w:sz w:val="26"/>
+                <w:szCs w:val="26"/>
+                <w:lang w:eastAsia="ru-RU"/>
+              </w:rPr>
+              <w:tab/>
+            </w:r>
+            <w:r>
+              <w:rPr>
+                <w:rStyle w:val="ac"/>
+                <w:rFonts w:ascii="Times New Roman" w:hAnsi="Times New Roman" w:cs="Times New Roman"/>
+                <w:noProof/>
+                <w:sz w:val="26"/>
+                <w:szCs w:val="26"/>
+              </w:rPr>
+              <w:t>Создание модели складов</w:t>
             </w:r>
             <w:r>
               <w:rPr>
@@ -2604,7 +2937,7 @@
                 <w:sz w:val="26"/>
                 <w:szCs w:val="26"/>
               </w:rPr>
-              <w:instrText xml:space="preserve"> PAGEREF _Toc129980463 \h </w:instrText>
+              <w:instrText xml:space="preserve"> PAGEREF _Toc130308362 \h </w:instrText>
             </w:r>
             <w:r>
               <w:rPr>
@@ -2651,6 +2984,7 @@
           <w:pPr>
             <w:pStyle w:val="31"/>
             <w:tabs>
+              <w:tab w:val="left" w:pos="1320"/>
               <w:tab w:val="right" w:leader="dot" w:pos="9345"/>
             </w:tabs>
             <w:spacing w:after="0" w:line="240" w:lineRule="auto"/>
@@ -2662,7 +2996,7 @@
               <w:lang w:eastAsia="ru-RU"/>
             </w:rPr>
           </w:pPr>
-          <w:hyperlink w:anchor="_Toc129980464" w:history="1">
+          <w:hyperlink w:anchor="_Toc130308363" w:history="1">
             <w:r>
               <w:rPr>
                 <w:rStyle w:val="ac"/>
@@ -2671,7 +3005,27 @@
                 <w:sz w:val="26"/>
                 <w:szCs w:val="26"/>
               </w:rPr>
-              <w:t>3.2.3 Создание модели поставщиков</w:t>
+              <w:t>3.2.3</w:t>
+            </w:r>
+            <w:r>
+              <w:rPr>
+                <w:rFonts w:ascii="Times New Roman" w:eastAsiaTheme="minorEastAsia" w:hAnsi="Times New Roman" w:cs="Times New Roman"/>
+                <w:noProof/>
+                <w:sz w:val="26"/>
+                <w:szCs w:val="26"/>
+                <w:lang w:eastAsia="ru-RU"/>
+              </w:rPr>
+              <w:tab/>
+            </w:r>
+            <w:r>
+              <w:rPr>
+                <w:rStyle w:val="ac"/>
+                <w:rFonts w:ascii="Times New Roman" w:hAnsi="Times New Roman" w:cs="Times New Roman"/>
+                <w:noProof/>
+                <w:sz w:val="26"/>
+                <w:szCs w:val="26"/>
+              </w:rPr>
+              <w:t>Создание модели поставщиков</w:t>
             </w:r>
             <w:r>
               <w:rPr>
@@ -2701,7 +3055,7 @@
                 <w:sz w:val="26"/>
                 <w:szCs w:val="26"/>
               </w:rPr>
-              <w:instrText xml:space="preserve"> PAGEREF _Toc129980464 \h </w:instrText>
+              <w:instrText xml:space="preserve"> PAGEREF _Toc130308363 \h </w:instrText>
             </w:r>
             <w:r>
               <w:rPr>
@@ -2748,6 +3102,7 @@
           <w:pPr>
             <w:pStyle w:val="31"/>
             <w:tabs>
+              <w:tab w:val="left" w:pos="1320"/>
               <w:tab w:val="right" w:leader="dot" w:pos="9345"/>
             </w:tabs>
             <w:spacing w:after="0" w:line="240" w:lineRule="auto"/>
@@ -2759,7 +3114,7 @@
               <w:lang w:eastAsia="ru-RU"/>
             </w:rPr>
           </w:pPr>
-          <w:hyperlink w:anchor="_Toc129980465" w:history="1">
+          <w:hyperlink w:anchor="_Toc130308364" w:history="1">
             <w:r>
               <w:rPr>
                 <w:rStyle w:val="ac"/>
@@ -2768,7 +3123,27 @@
                 <w:sz w:val="26"/>
                 <w:szCs w:val="26"/>
               </w:rPr>
-              <w:t>3.2.4 Создание модели категорий комплектующих</w:t>
+              <w:t>3.2.4</w:t>
+            </w:r>
+            <w:r>
+              <w:rPr>
+                <w:rFonts w:ascii="Times New Roman" w:eastAsiaTheme="minorEastAsia" w:hAnsi="Times New Roman" w:cs="Times New Roman"/>
+                <w:noProof/>
+                <w:sz w:val="26"/>
+                <w:szCs w:val="26"/>
+                <w:lang w:eastAsia="ru-RU"/>
+              </w:rPr>
+              <w:tab/>
+            </w:r>
+            <w:r>
+              <w:rPr>
+                <w:rStyle w:val="ac"/>
+                <w:rFonts w:ascii="Times New Roman" w:hAnsi="Times New Roman" w:cs="Times New Roman"/>
+                <w:noProof/>
+                <w:sz w:val="26"/>
+                <w:szCs w:val="26"/>
+              </w:rPr>
+              <w:t>Создание модели категорий комплектующих</w:t>
             </w:r>
             <w:r>
               <w:rPr>
@@ -2798,7 +3173,7 @@
                 <w:sz w:val="26"/>
                 <w:szCs w:val="26"/>
               </w:rPr>
-              <w:instrText xml:space="preserve"> PAGEREF _Toc129980465 \h </w:instrText>
+              <w:instrText xml:space="preserve"> PAGEREF _Toc130308364 \h </w:instrText>
             </w:r>
             <w:r>
               <w:rPr>
@@ -2845,6 +3220,7 @@
           <w:pPr>
             <w:pStyle w:val="31"/>
             <w:tabs>
+              <w:tab w:val="left" w:pos="1320"/>
               <w:tab w:val="right" w:leader="dot" w:pos="9345"/>
             </w:tabs>
             <w:spacing w:after="0" w:line="240" w:lineRule="auto"/>
@@ -2856,7 +3232,7 @@
               <w:lang w:eastAsia="ru-RU"/>
             </w:rPr>
           </w:pPr>
-          <w:hyperlink w:anchor="_Toc129980466" w:history="1">
+          <w:hyperlink w:anchor="_Toc130308365" w:history="1">
             <w:r>
               <w:rPr>
                 <w:rStyle w:val="ac"/>
@@ -2865,7 +3241,27 @@
                 <w:sz w:val="26"/>
                 <w:szCs w:val="26"/>
               </w:rPr>
-              <w:t>3.2.5 Создание модели комплектующих</w:t>
+              <w:t>3.2.5</w:t>
+            </w:r>
+            <w:r>
+              <w:rPr>
+                <w:rFonts w:ascii="Times New Roman" w:eastAsiaTheme="minorEastAsia" w:hAnsi="Times New Roman" w:cs="Times New Roman"/>
+                <w:noProof/>
+                <w:sz w:val="26"/>
+                <w:szCs w:val="26"/>
+                <w:lang w:eastAsia="ru-RU"/>
+              </w:rPr>
+              <w:tab/>
+            </w:r>
+            <w:r>
+              <w:rPr>
+                <w:rStyle w:val="ac"/>
+                <w:rFonts w:ascii="Times New Roman" w:hAnsi="Times New Roman" w:cs="Times New Roman"/>
+                <w:noProof/>
+                <w:sz w:val="26"/>
+                <w:szCs w:val="26"/>
+              </w:rPr>
+              <w:t>Создание модели комплектующих</w:t>
             </w:r>
             <w:r>
               <w:rPr>
@@ -2895,7 +3291,7 @@
                 <w:sz w:val="26"/>
                 <w:szCs w:val="26"/>
               </w:rPr>
-              <w:instrText xml:space="preserve"> PAGEREF _Toc129980466 \h </w:instrText>
+              <w:instrText xml:space="preserve"> PAGEREF _Toc130308365 \h </w:instrText>
             </w:r>
             <w:r>
               <w:rPr>
@@ -2924,7 +3320,7 @@
                 <w:sz w:val="26"/>
                 <w:szCs w:val="26"/>
               </w:rPr>
-              <w:t>22</w:t>
+              <w:t>23</w:t>
             </w:r>
             <w:r>
               <w:rPr>
@@ -2942,6 +3338,7 @@
           <w:pPr>
             <w:pStyle w:val="31"/>
             <w:tabs>
+              <w:tab w:val="left" w:pos="1320"/>
               <w:tab w:val="right" w:leader="dot" w:pos="9345"/>
             </w:tabs>
             <w:spacing w:after="0" w:line="240" w:lineRule="auto"/>
@@ -2953,7 +3350,7 @@
               <w:lang w:eastAsia="ru-RU"/>
             </w:rPr>
           </w:pPr>
-          <w:hyperlink w:anchor="_Toc129980467" w:history="1">
+          <w:hyperlink w:anchor="_Toc130308366" w:history="1">
             <w:r>
               <w:rPr>
                 <w:rStyle w:val="ac"/>
@@ -2962,7 +3359,27 @@
                 <w:sz w:val="26"/>
                 <w:szCs w:val="26"/>
               </w:rPr>
-              <w:t>3.2.6 Создание модели типов характеристик</w:t>
+              <w:t>3.2.6</w:t>
+            </w:r>
+            <w:r>
+              <w:rPr>
+                <w:rFonts w:ascii="Times New Roman" w:eastAsiaTheme="minorEastAsia" w:hAnsi="Times New Roman" w:cs="Times New Roman"/>
+                <w:noProof/>
+                <w:sz w:val="26"/>
+                <w:szCs w:val="26"/>
+                <w:lang w:eastAsia="ru-RU"/>
+              </w:rPr>
+              <w:tab/>
+            </w:r>
+            <w:r>
+              <w:rPr>
+                <w:rStyle w:val="ac"/>
+                <w:rFonts w:ascii="Times New Roman" w:hAnsi="Times New Roman" w:cs="Times New Roman"/>
+                <w:noProof/>
+                <w:sz w:val="26"/>
+                <w:szCs w:val="26"/>
+              </w:rPr>
+              <w:t>Создание модели типов характеристик</w:t>
             </w:r>
             <w:r>
               <w:rPr>
@@ -2992,7 +3409,7 @@
                 <w:sz w:val="26"/>
                 <w:szCs w:val="26"/>
               </w:rPr>
-              <w:instrText xml:space="preserve"> PAGEREF _Toc129980467 \h </w:instrText>
+              <w:instrText xml:space="preserve"> PAGEREF _Toc130308366 \h </w:instrText>
             </w:r>
             <w:r>
               <w:rPr>
@@ -3021,7 +3438,7 @@
                 <w:sz w:val="26"/>
                 <w:szCs w:val="26"/>
               </w:rPr>
-              <w:t>23</w:t>
+              <w:t>24</w:t>
             </w:r>
             <w:r>
               <w:rPr>
@@ -3039,6 +3456,7 @@
           <w:pPr>
             <w:pStyle w:val="31"/>
             <w:tabs>
+              <w:tab w:val="left" w:pos="1320"/>
               <w:tab w:val="right" w:leader="dot" w:pos="9345"/>
             </w:tabs>
             <w:spacing w:after="0" w:line="240" w:lineRule="auto"/>
@@ -3050,7 +3468,7 @@
               <w:lang w:eastAsia="ru-RU"/>
             </w:rPr>
           </w:pPr>
-          <w:hyperlink w:anchor="_Toc129980468" w:history="1">
+          <w:hyperlink w:anchor="_Toc130308367" w:history="1">
             <w:r>
               <w:rPr>
                 <w:rStyle w:val="ac"/>
@@ -3059,7 +3477,27 @@
                 <w:sz w:val="26"/>
                 <w:szCs w:val="26"/>
               </w:rPr>
-              <w:t>3.2.7 Создание модели характеристик</w:t>
+              <w:t>3.2.7</w:t>
+            </w:r>
+            <w:r>
+              <w:rPr>
+                <w:rFonts w:ascii="Times New Roman" w:eastAsiaTheme="minorEastAsia" w:hAnsi="Times New Roman" w:cs="Times New Roman"/>
+                <w:noProof/>
+                <w:sz w:val="26"/>
+                <w:szCs w:val="26"/>
+                <w:lang w:eastAsia="ru-RU"/>
+              </w:rPr>
+              <w:tab/>
+            </w:r>
+            <w:r>
+              <w:rPr>
+                <w:rStyle w:val="ac"/>
+                <w:rFonts w:ascii="Times New Roman" w:hAnsi="Times New Roman" w:cs="Times New Roman"/>
+                <w:noProof/>
+                <w:sz w:val="26"/>
+                <w:szCs w:val="26"/>
+              </w:rPr>
+              <w:t>Создание модели характеристик</w:t>
             </w:r>
             <w:r>
               <w:rPr>
@@ -3089,7 +3527,7 @@
                 <w:sz w:val="26"/>
                 <w:szCs w:val="26"/>
               </w:rPr>
-              <w:instrText xml:space="preserve"> PAGEREF _Toc129980468 \h </w:instrText>
+              <w:instrText xml:space="preserve"> PAGEREF _Toc130308367 \h </w:instrText>
             </w:r>
             <w:r>
               <w:rPr>
@@ -3118,7 +3556,7 @@
                 <w:sz w:val="26"/>
                 <w:szCs w:val="26"/>
               </w:rPr>
-              <w:t>23</w:t>
+              <w:t>24</w:t>
             </w:r>
             <w:r>
               <w:rPr>
@@ -3136,6 +3574,7 @@
           <w:pPr>
             <w:pStyle w:val="31"/>
             <w:tabs>
+              <w:tab w:val="left" w:pos="1320"/>
               <w:tab w:val="right" w:leader="dot" w:pos="9345"/>
             </w:tabs>
             <w:spacing w:after="0" w:line="240" w:lineRule="auto"/>
@@ -3147,7 +3586,7 @@
               <w:lang w:eastAsia="ru-RU"/>
             </w:rPr>
           </w:pPr>
-          <w:hyperlink w:anchor="_Toc129980469" w:history="1">
+          <w:hyperlink w:anchor="_Toc130308368" w:history="1">
             <w:r>
               <w:rPr>
                 <w:rStyle w:val="ac"/>
@@ -3156,7 +3595,27 @@
                 <w:sz w:val="26"/>
                 <w:szCs w:val="26"/>
               </w:rPr>
-              <w:t>3.2.8 Создание модели учета комплектующих на складах</w:t>
+              <w:t>3.2.8</w:t>
+            </w:r>
+            <w:r>
+              <w:rPr>
+                <w:rFonts w:ascii="Times New Roman" w:eastAsiaTheme="minorEastAsia" w:hAnsi="Times New Roman" w:cs="Times New Roman"/>
+                <w:noProof/>
+                <w:sz w:val="26"/>
+                <w:szCs w:val="26"/>
+                <w:lang w:eastAsia="ru-RU"/>
+              </w:rPr>
+              <w:tab/>
+            </w:r>
+            <w:r>
+              <w:rPr>
+                <w:rStyle w:val="ac"/>
+                <w:rFonts w:ascii="Times New Roman" w:hAnsi="Times New Roman" w:cs="Times New Roman"/>
+                <w:noProof/>
+                <w:sz w:val="26"/>
+                <w:szCs w:val="26"/>
+              </w:rPr>
+              <w:t>Создание модели учета комплектующих на складах</w:t>
             </w:r>
             <w:r>
               <w:rPr>
@@ -3186,7 +3645,7 @@
                 <w:sz w:val="26"/>
                 <w:szCs w:val="26"/>
               </w:rPr>
-              <w:instrText xml:space="preserve"> PAGEREF _Toc129980469 \h </w:instrText>
+              <w:instrText xml:space="preserve"> PAGEREF _Toc130308368 \h </w:instrText>
             </w:r>
             <w:r>
               <w:rPr>
@@ -3215,7 +3674,7 @@
                 <w:sz w:val="26"/>
                 <w:szCs w:val="26"/>
               </w:rPr>
-              <w:t>23</w:t>
+              <w:t>25</w:t>
             </w:r>
             <w:r>
               <w:rPr>
@@ -3233,6 +3692,7 @@
           <w:pPr>
             <w:pStyle w:val="31"/>
             <w:tabs>
+              <w:tab w:val="left" w:pos="1320"/>
               <w:tab w:val="right" w:leader="dot" w:pos="9345"/>
             </w:tabs>
             <w:spacing w:after="0" w:line="240" w:lineRule="auto"/>
@@ -3244,7 +3704,7 @@
               <w:lang w:eastAsia="ru-RU"/>
             </w:rPr>
           </w:pPr>
-          <w:hyperlink w:anchor="_Toc129980470" w:history="1">
+          <w:hyperlink w:anchor="_Toc130308369" w:history="1">
             <w:r>
               <w:rPr>
                 <w:rStyle w:val="ac"/>
@@ -3253,7 +3713,27 @@
                 <w:sz w:val="26"/>
                 <w:szCs w:val="26"/>
               </w:rPr>
-              <w:t>3.2.9 Создание модели поставок</w:t>
+              <w:t>3.2.9</w:t>
+            </w:r>
+            <w:r>
+              <w:rPr>
+                <w:rFonts w:ascii="Times New Roman" w:eastAsiaTheme="minorEastAsia" w:hAnsi="Times New Roman" w:cs="Times New Roman"/>
+                <w:noProof/>
+                <w:sz w:val="26"/>
+                <w:szCs w:val="26"/>
+                <w:lang w:eastAsia="ru-RU"/>
+              </w:rPr>
+              <w:tab/>
+            </w:r>
+            <w:r>
+              <w:rPr>
+                <w:rStyle w:val="ac"/>
+                <w:rFonts w:ascii="Times New Roman" w:hAnsi="Times New Roman" w:cs="Times New Roman"/>
+                <w:noProof/>
+                <w:sz w:val="26"/>
+                <w:szCs w:val="26"/>
+              </w:rPr>
+              <w:t>Создание модели поставок</w:t>
             </w:r>
             <w:r>
               <w:rPr>
@@ -3283,7 +3763,7 @@
                 <w:sz w:val="26"/>
                 <w:szCs w:val="26"/>
               </w:rPr>
-              <w:instrText xml:space="preserve"> PAGEREF _Toc129980470 \h </w:instrText>
+              <w:instrText xml:space="preserve"> PAGEREF _Toc130308369 \h </w:instrText>
             </w:r>
             <w:r>
               <w:rPr>
@@ -3312,7 +3792,7 @@
                 <w:sz w:val="26"/>
                 <w:szCs w:val="26"/>
               </w:rPr>
-              <w:t>23</w:t>
+              <w:t>26</w:t>
             </w:r>
             <w:r>
               <w:rPr>
@@ -3330,6 +3810,7 @@
           <w:pPr>
             <w:pStyle w:val="31"/>
             <w:tabs>
+              <w:tab w:val="left" w:pos="1320"/>
               <w:tab w:val="right" w:leader="dot" w:pos="9345"/>
             </w:tabs>
             <w:spacing w:after="0" w:line="240" w:lineRule="auto"/>
@@ -3341,7 +3822,7 @@
               <w:lang w:eastAsia="ru-RU"/>
             </w:rPr>
           </w:pPr>
-          <w:hyperlink w:anchor="_Toc129980471" w:history="1">
+          <w:hyperlink w:anchor="_Toc130308370" w:history="1">
             <w:r>
               <w:rPr>
                 <w:rStyle w:val="ac"/>
@@ -3350,7 +3831,27 @@
                 <w:sz w:val="26"/>
                 <w:szCs w:val="26"/>
               </w:rPr>
-              <w:t>3.2.10 Создание модели заказов</w:t>
+              <w:t>3.2.10</w:t>
+            </w:r>
+            <w:r>
+              <w:rPr>
+                <w:rFonts w:ascii="Times New Roman" w:eastAsiaTheme="minorEastAsia" w:hAnsi="Times New Roman" w:cs="Times New Roman"/>
+                <w:noProof/>
+                <w:sz w:val="26"/>
+                <w:szCs w:val="26"/>
+                <w:lang w:eastAsia="ru-RU"/>
+              </w:rPr>
+              <w:tab/>
+            </w:r>
+            <w:r>
+              <w:rPr>
+                <w:rStyle w:val="ac"/>
+                <w:rFonts w:ascii="Times New Roman" w:hAnsi="Times New Roman" w:cs="Times New Roman"/>
+                <w:noProof/>
+                <w:sz w:val="26"/>
+                <w:szCs w:val="26"/>
+              </w:rPr>
+              <w:t>Создание модели заказов</w:t>
             </w:r>
             <w:r>
               <w:rPr>
@@ -3380,7 +3881,7 @@
                 <w:sz w:val="26"/>
                 <w:szCs w:val="26"/>
               </w:rPr>
-              <w:instrText xml:space="preserve"> PAGEREF _Toc129980471 \h </w:instrText>
+              <w:instrText xml:space="preserve"> PAGEREF _Toc130308370 \h </w:instrText>
             </w:r>
             <w:r>
               <w:rPr>
@@ -3409,7 +3910,7 @@
                 <w:sz w:val="26"/>
                 <w:szCs w:val="26"/>
               </w:rPr>
-              <w:t>23</w:t>
+              <w:t>27</w:t>
             </w:r>
             <w:r>
               <w:rPr>
@@ -3427,6 +3928,7 @@
           <w:pPr>
             <w:pStyle w:val="31"/>
             <w:tabs>
+              <w:tab w:val="left" w:pos="1320"/>
               <w:tab w:val="right" w:leader="dot" w:pos="9345"/>
             </w:tabs>
             <w:spacing w:after="0" w:line="240" w:lineRule="auto"/>
@@ -3438,7 +3940,7 @@
               <w:lang w:eastAsia="ru-RU"/>
             </w:rPr>
           </w:pPr>
-          <w:hyperlink w:anchor="_Toc129980472" w:history="1">
+          <w:hyperlink w:anchor="_Toc130308371" w:history="1">
             <w:r>
               <w:rPr>
                 <w:rStyle w:val="ac"/>
@@ -3447,7 +3949,27 @@
                 <w:sz w:val="26"/>
                 <w:szCs w:val="26"/>
               </w:rPr>
-              <w:t>3.2.11 Создание модели составов заказов</w:t>
+              <w:t>3.2.11</w:t>
+            </w:r>
+            <w:r>
+              <w:rPr>
+                <w:rFonts w:ascii="Times New Roman" w:eastAsiaTheme="minorEastAsia" w:hAnsi="Times New Roman" w:cs="Times New Roman"/>
+                <w:noProof/>
+                <w:sz w:val="26"/>
+                <w:szCs w:val="26"/>
+                <w:lang w:eastAsia="ru-RU"/>
+              </w:rPr>
+              <w:tab/>
+            </w:r>
+            <w:r>
+              <w:rPr>
+                <w:rStyle w:val="ac"/>
+                <w:rFonts w:ascii="Times New Roman" w:hAnsi="Times New Roman" w:cs="Times New Roman"/>
+                <w:noProof/>
+                <w:sz w:val="26"/>
+                <w:szCs w:val="26"/>
+              </w:rPr>
+              <w:t>Создание модели составов заказов</w:t>
             </w:r>
             <w:r>
               <w:rPr>
@@ -3477,7 +3999,7 @@
                 <w:sz w:val="26"/>
                 <w:szCs w:val="26"/>
               </w:rPr>
-              <w:instrText xml:space="preserve"> PAGEREF _Toc129980472 \h </w:instrText>
+              <w:instrText xml:space="preserve"> PAGEREF _Toc130308371 \h </w:instrText>
             </w:r>
             <w:r>
               <w:rPr>
@@ -3506,7 +4028,7 @@
                 <w:sz w:val="26"/>
                 <w:szCs w:val="26"/>
               </w:rPr>
-              <w:t>23</w:t>
+              <w:t>28</w:t>
             </w:r>
             <w:r>
               <w:rPr>
@@ -3524,6 +4046,7 @@
           <w:pPr>
             <w:pStyle w:val="31"/>
             <w:tabs>
+              <w:tab w:val="left" w:pos="1320"/>
               <w:tab w:val="right" w:leader="dot" w:pos="9345"/>
             </w:tabs>
             <w:spacing w:after="0" w:line="240" w:lineRule="auto"/>
@@ -3535,7 +4058,7 @@
               <w:lang w:eastAsia="ru-RU"/>
             </w:rPr>
           </w:pPr>
-          <w:hyperlink w:anchor="_Toc129980473" w:history="1">
+          <w:hyperlink w:anchor="_Toc130308372" w:history="1">
             <w:r>
               <w:rPr>
                 <w:rStyle w:val="ac"/>
@@ -3544,7 +4067,27 @@
                 <w:sz w:val="26"/>
                 <w:szCs w:val="26"/>
               </w:rPr>
-              <w:t>3.2.12 Создание модели конфигураций</w:t>
+              <w:t>3.2.12</w:t>
+            </w:r>
+            <w:r>
+              <w:rPr>
+                <w:rFonts w:ascii="Times New Roman" w:eastAsiaTheme="minorEastAsia" w:hAnsi="Times New Roman" w:cs="Times New Roman"/>
+                <w:noProof/>
+                <w:sz w:val="26"/>
+                <w:szCs w:val="26"/>
+                <w:lang w:eastAsia="ru-RU"/>
+              </w:rPr>
+              <w:tab/>
+            </w:r>
+            <w:r>
+              <w:rPr>
+                <w:rStyle w:val="ac"/>
+                <w:rFonts w:ascii="Times New Roman" w:hAnsi="Times New Roman" w:cs="Times New Roman"/>
+                <w:noProof/>
+                <w:sz w:val="26"/>
+                <w:szCs w:val="26"/>
+              </w:rPr>
+              <w:t>Создание модели конфигураций</w:t>
             </w:r>
             <w:r>
               <w:rPr>
@@ -3574,7 +4117,7 @@
                 <w:sz w:val="26"/>
                 <w:szCs w:val="26"/>
               </w:rPr>
-              <w:instrText xml:space="preserve"> PAGEREF _Toc129980473 \h </w:instrText>
+              <w:instrText xml:space="preserve"> PAGEREF _Toc130308372 \h </w:instrText>
             </w:r>
             <w:r>
               <w:rPr>
@@ -3603,7 +4146,7 @@
                 <w:sz w:val="26"/>
                 <w:szCs w:val="26"/>
               </w:rPr>
-              <w:t>23</w:t>
+              <w:t>29</w:t>
             </w:r>
             <w:r>
               <w:rPr>
@@ -3621,6 +4164,7 @@
           <w:pPr>
             <w:pStyle w:val="21"/>
             <w:tabs>
+              <w:tab w:val="left" w:pos="880"/>
               <w:tab w:val="right" w:leader="dot" w:pos="9345"/>
             </w:tabs>
             <w:spacing w:after="0" w:line="240" w:lineRule="auto"/>
@@ -3632,7 +4176,7 @@
               <w:lang w:eastAsia="ru-RU"/>
             </w:rPr>
           </w:pPr>
-          <w:hyperlink w:anchor="_Toc129980474" w:history="1">
+          <w:hyperlink w:anchor="_Toc130308373" w:history="1">
             <w:r>
               <w:rPr>
                 <w:rStyle w:val="ac"/>
@@ -3641,7 +4185,27 @@
                 <w:sz w:val="26"/>
                 <w:szCs w:val="26"/>
               </w:rPr>
-              <w:t>3.3 Реализация интерфейса</w:t>
+              <w:t>3.3</w:t>
+            </w:r>
+            <w:r>
+              <w:rPr>
+                <w:rFonts w:ascii="Times New Roman" w:eastAsiaTheme="minorEastAsia" w:hAnsi="Times New Roman" w:cs="Times New Roman"/>
+                <w:noProof/>
+                <w:sz w:val="26"/>
+                <w:szCs w:val="26"/>
+                <w:lang w:eastAsia="ru-RU"/>
+              </w:rPr>
+              <w:tab/>
+            </w:r>
+            <w:r>
+              <w:rPr>
+                <w:rStyle w:val="ac"/>
+                <w:rFonts w:ascii="Times New Roman" w:hAnsi="Times New Roman" w:cs="Times New Roman"/>
+                <w:noProof/>
+                <w:sz w:val="26"/>
+                <w:szCs w:val="26"/>
+              </w:rPr>
+              <w:t>Подключение приложения к базе данных</w:t>
             </w:r>
             <w:r>
               <w:rPr>
@@ -3671,7 +4235,7 @@
                 <w:sz w:val="26"/>
                 <w:szCs w:val="26"/>
               </w:rPr>
-              <w:instrText xml:space="preserve"> PAGEREF _Toc129980474 \h </w:instrText>
+              <w:instrText xml:space="preserve"> PAGEREF _Toc130308373 \h </w:instrText>
             </w:r>
             <w:r>
               <w:rPr>
@@ -3700,7 +4264,361 @@
                 <w:sz w:val="26"/>
                 <w:szCs w:val="26"/>
               </w:rPr>
-              <w:t>23</w:t>
+              <w:t>30</w:t>
+            </w:r>
+            <w:r>
+              <w:rPr>
+                <w:rFonts w:ascii="Times New Roman" w:hAnsi="Times New Roman" w:cs="Times New Roman"/>
+                <w:noProof/>
+                <w:webHidden/>
+                <w:sz w:val="26"/>
+                <w:szCs w:val="26"/>
+              </w:rPr>
+              <w:fldChar w:fldCharType="end"/>
+            </w:r>
+          </w:hyperlink>
+        </w:p>
+        <w:p>
+          <w:pPr>
+            <w:pStyle w:val="21"/>
+            <w:tabs>
+              <w:tab w:val="left" w:pos="880"/>
+              <w:tab w:val="right" w:leader="dot" w:pos="9345"/>
+            </w:tabs>
+            <w:spacing w:after="0" w:line="240" w:lineRule="auto"/>
+            <w:rPr>
+              <w:rFonts w:ascii="Times New Roman" w:eastAsiaTheme="minorEastAsia" w:hAnsi="Times New Roman" w:cs="Times New Roman"/>
+              <w:noProof/>
+              <w:sz w:val="26"/>
+              <w:szCs w:val="26"/>
+              <w:lang w:eastAsia="ru-RU"/>
+            </w:rPr>
+          </w:pPr>
+          <w:hyperlink w:anchor="_Toc130308374" w:history="1">
+            <w:r>
+              <w:rPr>
+                <w:rStyle w:val="ac"/>
+                <w:rFonts w:ascii="Times New Roman" w:hAnsi="Times New Roman" w:cs="Times New Roman"/>
+                <w:noProof/>
+                <w:sz w:val="26"/>
+                <w:szCs w:val="26"/>
+              </w:rPr>
+              <w:t>3.4</w:t>
+            </w:r>
+            <w:r>
+              <w:rPr>
+                <w:rFonts w:ascii="Times New Roman" w:eastAsiaTheme="minorEastAsia" w:hAnsi="Times New Roman" w:cs="Times New Roman"/>
+                <w:noProof/>
+                <w:sz w:val="26"/>
+                <w:szCs w:val="26"/>
+                <w:lang w:eastAsia="ru-RU"/>
+              </w:rPr>
+              <w:tab/>
+            </w:r>
+            <w:r>
+              <w:rPr>
+                <w:rStyle w:val="ac"/>
+                <w:rFonts w:ascii="Times New Roman" w:hAnsi="Times New Roman" w:cs="Times New Roman"/>
+                <w:noProof/>
+                <w:sz w:val="26"/>
+                <w:szCs w:val="26"/>
+              </w:rPr>
+              <w:t>Реализация интерфейса</w:t>
+            </w:r>
+            <w:r>
+              <w:rPr>
+                <w:rFonts w:ascii="Times New Roman" w:hAnsi="Times New Roman" w:cs="Times New Roman"/>
+                <w:noProof/>
+                <w:webHidden/>
+                <w:sz w:val="26"/>
+                <w:szCs w:val="26"/>
+              </w:rPr>
+              <w:tab/>
+            </w:r>
+            <w:r>
+              <w:rPr>
+                <w:rFonts w:ascii="Times New Roman" w:hAnsi="Times New Roman" w:cs="Times New Roman"/>
+                <w:noProof/>
+                <w:webHidden/>
+                <w:sz w:val="26"/>
+                <w:szCs w:val="26"/>
+              </w:rPr>
+              <w:fldChar w:fldCharType="begin"/>
+            </w:r>
+            <w:r>
+              <w:rPr>
+                <w:rFonts w:ascii="Times New Roman" w:hAnsi="Times New Roman" w:cs="Times New Roman"/>
+                <w:noProof/>
+                <w:webHidden/>
+                <w:sz w:val="26"/>
+                <w:szCs w:val="26"/>
+              </w:rPr>
+              <w:instrText xml:space="preserve"> PAGEREF _Toc130308374 \h </w:instrText>
+            </w:r>
+            <w:r>
+              <w:rPr>
+                <w:rFonts w:ascii="Times New Roman" w:hAnsi="Times New Roman" w:cs="Times New Roman"/>
+                <w:noProof/>
+                <w:webHidden/>
+                <w:sz w:val="26"/>
+                <w:szCs w:val="26"/>
+              </w:rPr>
+            </w:r>
+            <w:r>
+              <w:rPr>
+                <w:rFonts w:ascii="Times New Roman" w:hAnsi="Times New Roman" w:cs="Times New Roman"/>
+                <w:noProof/>
+                <w:webHidden/>
+                <w:sz w:val="26"/>
+                <w:szCs w:val="26"/>
+              </w:rPr>
+              <w:fldChar w:fldCharType="separate"/>
+            </w:r>
+            <w:r>
+              <w:rPr>
+                <w:rFonts w:ascii="Times New Roman" w:hAnsi="Times New Roman" w:cs="Times New Roman"/>
+                <w:noProof/>
+                <w:webHidden/>
+                <w:sz w:val="26"/>
+                <w:szCs w:val="26"/>
+              </w:rPr>
+              <w:t>30</w:t>
+            </w:r>
+            <w:r>
+              <w:rPr>
+                <w:rFonts w:ascii="Times New Roman" w:hAnsi="Times New Roman" w:cs="Times New Roman"/>
+                <w:noProof/>
+                <w:webHidden/>
+                <w:sz w:val="26"/>
+                <w:szCs w:val="26"/>
+              </w:rPr>
+              <w:fldChar w:fldCharType="end"/>
+            </w:r>
+          </w:hyperlink>
+        </w:p>
+        <w:p>
+          <w:pPr>
+            <w:pStyle w:val="21"/>
+            <w:tabs>
+              <w:tab w:val="left" w:pos="1100"/>
+              <w:tab w:val="right" w:leader="dot" w:pos="9345"/>
+            </w:tabs>
+            <w:spacing w:after="0" w:line="240" w:lineRule="auto"/>
+            <w:rPr>
+              <w:rFonts w:ascii="Times New Roman" w:eastAsiaTheme="minorEastAsia" w:hAnsi="Times New Roman" w:cs="Times New Roman"/>
+              <w:noProof/>
+              <w:sz w:val="26"/>
+              <w:szCs w:val="26"/>
+              <w:lang w:eastAsia="ru-RU"/>
+            </w:rPr>
+          </w:pPr>
+          <w:hyperlink w:anchor="_Toc130308375" w:history="1">
+            <w:r>
+              <w:rPr>
+                <w:rStyle w:val="ac"/>
+                <w:rFonts w:ascii="Times New Roman" w:hAnsi="Times New Roman" w:cs="Times New Roman"/>
+                <w:noProof/>
+                <w:sz w:val="26"/>
+                <w:szCs w:val="26"/>
+              </w:rPr>
+              <w:t>3.4.1</w:t>
+            </w:r>
+            <w:r>
+              <w:rPr>
+                <w:rFonts w:ascii="Times New Roman" w:eastAsiaTheme="minorEastAsia" w:hAnsi="Times New Roman" w:cs="Times New Roman"/>
+                <w:noProof/>
+                <w:sz w:val="26"/>
+                <w:szCs w:val="26"/>
+                <w:lang w:eastAsia="ru-RU"/>
+              </w:rPr>
+              <w:tab/>
+            </w:r>
+            <w:r>
+              <w:rPr>
+                <w:rStyle w:val="ac"/>
+                <w:rFonts w:ascii="Times New Roman" w:hAnsi="Times New Roman" w:cs="Times New Roman"/>
+                <w:noProof/>
+                <w:sz w:val="26"/>
+                <w:szCs w:val="26"/>
+              </w:rPr>
+              <w:t>Окно авторизации</w:t>
+            </w:r>
+            <w:r>
+              <w:rPr>
+                <w:rFonts w:ascii="Times New Roman" w:hAnsi="Times New Roman" w:cs="Times New Roman"/>
+                <w:noProof/>
+                <w:webHidden/>
+                <w:sz w:val="26"/>
+                <w:szCs w:val="26"/>
+              </w:rPr>
+              <w:tab/>
+            </w:r>
+            <w:r>
+              <w:rPr>
+                <w:rFonts w:ascii="Times New Roman" w:hAnsi="Times New Roman" w:cs="Times New Roman"/>
+                <w:noProof/>
+                <w:webHidden/>
+                <w:sz w:val="26"/>
+                <w:szCs w:val="26"/>
+              </w:rPr>
+              <w:fldChar w:fldCharType="begin"/>
+            </w:r>
+            <w:r>
+              <w:rPr>
+                <w:rFonts w:ascii="Times New Roman" w:hAnsi="Times New Roman" w:cs="Times New Roman"/>
+                <w:noProof/>
+                <w:webHidden/>
+                <w:sz w:val="26"/>
+                <w:szCs w:val="26"/>
+              </w:rPr>
+              <w:instrText xml:space="preserve"> PAGEREF _Toc130308375 \h </w:instrText>
+            </w:r>
+            <w:r>
+              <w:rPr>
+                <w:rFonts w:ascii="Times New Roman" w:hAnsi="Times New Roman" w:cs="Times New Roman"/>
+                <w:noProof/>
+                <w:webHidden/>
+                <w:sz w:val="26"/>
+                <w:szCs w:val="26"/>
+              </w:rPr>
+            </w:r>
+            <w:r>
+              <w:rPr>
+                <w:rFonts w:ascii="Times New Roman" w:hAnsi="Times New Roman" w:cs="Times New Roman"/>
+                <w:noProof/>
+                <w:webHidden/>
+                <w:sz w:val="26"/>
+                <w:szCs w:val="26"/>
+              </w:rPr>
+              <w:fldChar w:fldCharType="separate"/>
+            </w:r>
+            <w:r>
+              <w:rPr>
+                <w:rFonts w:ascii="Times New Roman" w:hAnsi="Times New Roman" w:cs="Times New Roman"/>
+                <w:noProof/>
+                <w:webHidden/>
+                <w:sz w:val="26"/>
+                <w:szCs w:val="26"/>
+              </w:rPr>
+              <w:t>30</w:t>
+            </w:r>
+            <w:r>
+              <w:rPr>
+                <w:rFonts w:ascii="Times New Roman" w:hAnsi="Times New Roman" w:cs="Times New Roman"/>
+                <w:noProof/>
+                <w:webHidden/>
+                <w:sz w:val="26"/>
+                <w:szCs w:val="26"/>
+              </w:rPr>
+              <w:fldChar w:fldCharType="end"/>
+            </w:r>
+          </w:hyperlink>
+        </w:p>
+        <w:p>
+          <w:pPr>
+            <w:pStyle w:val="21"/>
+            <w:tabs>
+              <w:tab w:val="left" w:pos="1100"/>
+              <w:tab w:val="right" w:leader="dot" w:pos="9345"/>
+            </w:tabs>
+            <w:spacing w:after="0" w:line="240" w:lineRule="auto"/>
+            <w:rPr>
+              <w:rFonts w:ascii="Times New Roman" w:eastAsiaTheme="minorEastAsia" w:hAnsi="Times New Roman" w:cs="Times New Roman"/>
+              <w:noProof/>
+              <w:sz w:val="26"/>
+              <w:szCs w:val="26"/>
+              <w:lang w:eastAsia="ru-RU"/>
+            </w:rPr>
+          </w:pPr>
+          <w:hyperlink w:anchor="_Toc130308376" w:history="1">
+            <w:r>
+              <w:rPr>
+                <w:rStyle w:val="ac"/>
+                <w:rFonts w:ascii="Times New Roman" w:hAnsi="Times New Roman" w:cs="Times New Roman"/>
+                <w:noProof/>
+                <w:sz w:val="26"/>
+                <w:szCs w:val="26"/>
+              </w:rPr>
+              <w:t>3.4.2</w:t>
+            </w:r>
+            <w:r>
+              <w:rPr>
+                <w:rFonts w:ascii="Times New Roman" w:eastAsiaTheme="minorEastAsia" w:hAnsi="Times New Roman" w:cs="Times New Roman"/>
+                <w:noProof/>
+                <w:sz w:val="26"/>
+                <w:szCs w:val="26"/>
+                <w:lang w:eastAsia="ru-RU"/>
+              </w:rPr>
+              <w:tab/>
+            </w:r>
+            <w:r>
+              <w:rPr>
+                <w:rStyle w:val="ac"/>
+                <w:rFonts w:ascii="Times New Roman" w:hAnsi="Times New Roman" w:cs="Times New Roman"/>
+                <w:noProof/>
+                <w:sz w:val="26"/>
+                <w:szCs w:val="26"/>
+              </w:rPr>
+              <w:t>Главное меню системы</w:t>
+            </w:r>
+            <w:r>
+              <w:rPr>
+                <w:rFonts w:ascii="Times New Roman" w:hAnsi="Times New Roman" w:cs="Times New Roman"/>
+                <w:noProof/>
+                <w:webHidden/>
+                <w:sz w:val="26"/>
+                <w:szCs w:val="26"/>
+              </w:rPr>
+              <w:tab/>
+            </w:r>
+            <w:r>
+              <w:rPr>
+                <w:rFonts w:ascii="Times New Roman" w:hAnsi="Times New Roman" w:cs="Times New Roman"/>
+                <w:noProof/>
+                <w:webHidden/>
+                <w:sz w:val="26"/>
+                <w:szCs w:val="26"/>
+              </w:rPr>
+              <w:fldChar w:fldCharType="begin"/>
+            </w:r>
+            <w:r>
+              <w:rPr>
+                <w:rFonts w:ascii="Times New Roman" w:hAnsi="Times New Roman" w:cs="Times New Roman"/>
+                <w:noProof/>
+                <w:webHidden/>
+                <w:sz w:val="26"/>
+                <w:szCs w:val="26"/>
+              </w:rPr>
+              <w:instrText xml:space="preserve"> PAGEREF _Toc130308376 \h </w:instrText>
+            </w:r>
+            <w:r>
+              <w:rPr>
+                <w:rFonts w:ascii="Times New Roman" w:hAnsi="Times New Roman" w:cs="Times New Roman"/>
+                <w:noProof/>
+                <w:webHidden/>
+                <w:sz w:val="26"/>
+                <w:szCs w:val="26"/>
+              </w:rPr>
+            </w:r>
+            <w:r>
+              <w:rPr>
+                <w:rFonts w:ascii="Times New Roman" w:hAnsi="Times New Roman" w:cs="Times New Roman"/>
+                <w:noProof/>
+                <w:webHidden/>
+                <w:sz w:val="26"/>
+                <w:szCs w:val="26"/>
+              </w:rPr>
+              <w:fldChar w:fldCharType="separate"/>
+            </w:r>
+            <w:r>
+              <w:rPr>
+                <w:rFonts w:ascii="Times New Roman" w:hAnsi="Times New Roman" w:cs="Times New Roman"/>
+                <w:noProof/>
+                <w:webHidden/>
+                <w:sz w:val="26"/>
+                <w:szCs w:val="26"/>
+              </w:rPr>
+              <w:t>31</w:t>
             </w:r>
             <w:r>
               <w:rPr>
@@ -3754,7 +4672,7 @@
           <w:szCs w:val="32"/>
         </w:rPr>
       </w:pPr>
-      <w:bookmarkStart w:id="0" w:name="_Toc129980447"/>
+      <w:bookmarkStart w:id="0" w:name="_Toc130308346"/>
       <w:r>
         <w:rPr>
           <w:rFonts w:ascii="Times New Roman" w:hAnsi="Times New Roman" w:cs="Times New Roman"/>
@@ -3806,7 +4724,7 @@
           <w:szCs w:val="32"/>
         </w:rPr>
       </w:pPr>
-      <w:bookmarkStart w:id="1" w:name="_Toc129980448"/>
+      <w:bookmarkStart w:id="1" w:name="_Toc130308347"/>
       <w:r>
         <w:rPr>
           <w:rFonts w:ascii="Times New Roman" w:hAnsi="Times New Roman" w:cs="Times New Roman"/>
@@ -3897,7 +4815,7 @@
           <w:szCs w:val="28"/>
         </w:rPr>
       </w:pPr>
-      <w:bookmarkStart w:id="2" w:name="_Toc129980449"/>
+      <w:bookmarkStart w:id="2" w:name="_Toc130308348"/>
       <w:r>
         <w:rPr>
           <w:rFonts w:ascii="Times New Roman" w:hAnsi="Times New Roman" w:cs="Times New Roman"/>
@@ -4398,7 +5316,7 @@
           <w:szCs w:val="28"/>
         </w:rPr>
       </w:pPr>
-      <w:bookmarkStart w:id="3" w:name="_Toc129980450"/>
+      <w:bookmarkStart w:id="3" w:name="_Toc130308349"/>
       <w:r>
         <w:rPr>
           <w:rFonts w:ascii="Times New Roman" w:hAnsi="Times New Roman" w:cs="Times New Roman"/>
@@ -5680,7 +6598,7 @@
           <w:szCs w:val="32"/>
         </w:rPr>
       </w:pPr>
-      <w:bookmarkStart w:id="4" w:name="_Toc129980451"/>
+      <w:bookmarkStart w:id="4" w:name="_Toc130308350"/>
       <w:r>
         <w:rPr>
           <w:rFonts w:ascii="Times New Roman" w:hAnsi="Times New Roman" w:cs="Times New Roman"/>
@@ -5735,7 +6653,7 @@
           <w:szCs w:val="28"/>
         </w:rPr>
       </w:pPr>
-      <w:bookmarkStart w:id="5" w:name="_Toc129980452"/>
+      <w:bookmarkStart w:id="5" w:name="_Toc130308351"/>
       <w:r>
         <w:rPr>
           <w:rFonts w:ascii="Times New Roman" w:hAnsi="Times New Roman" w:cs="Times New Roman"/>
@@ -5789,7 +6707,7 @@
           <w:szCs w:val="26"/>
         </w:rPr>
       </w:pPr>
-      <w:bookmarkStart w:id="6" w:name="_Toc129980453"/>
+      <w:bookmarkStart w:id="6" w:name="_Toc130308352"/>
       <w:r>
         <w:rPr>
           <w:rFonts w:ascii="Times New Roman" w:hAnsi="Times New Roman" w:cs="Times New Roman"/>
@@ -9739,7 +10657,7 @@
           <w:szCs w:val="26"/>
         </w:rPr>
       </w:pPr>
-      <w:bookmarkStart w:id="7" w:name="_Toc129980454"/>
+      <w:bookmarkStart w:id="7" w:name="_Toc130308353"/>
       <w:r>
         <w:rPr>
           <w:rFonts w:ascii="Times New Roman" w:hAnsi="Times New Roman" w:cs="Times New Roman"/>
@@ -10778,7 +11696,7 @@
           <w:szCs w:val="26"/>
         </w:rPr>
       </w:pPr>
-      <w:bookmarkStart w:id="8" w:name="_Toc129980455"/>
+      <w:bookmarkStart w:id="8" w:name="_Toc130308354"/>
       <w:r>
         <w:rPr>
           <w:rFonts w:ascii="Times New Roman" w:hAnsi="Times New Roman" w:cs="Times New Roman"/>
@@ -16913,7 +17831,7 @@
           <w:szCs w:val="28"/>
         </w:rPr>
       </w:pPr>
-      <w:bookmarkStart w:id="9" w:name="_Toc129980456"/>
+      <w:bookmarkStart w:id="9" w:name="_Toc130308355"/>
       <w:r>
         <w:rPr>
           <w:rFonts w:ascii="Times New Roman" w:hAnsi="Times New Roman" w:cs="Times New Roman"/>
@@ -17430,7 +18348,7 @@
           <w:szCs w:val="28"/>
         </w:rPr>
       </w:pPr>
-      <w:bookmarkStart w:id="10" w:name="_Toc129980457"/>
+      <w:bookmarkStart w:id="10" w:name="_Toc130308356"/>
       <w:r>
         <w:rPr>
           <w:rFonts w:ascii="Times New Roman" w:hAnsi="Times New Roman" w:cs="Times New Roman"/>
@@ -17606,7 +18524,7 @@
           <w:szCs w:val="28"/>
         </w:rPr>
       </w:pPr>
-      <w:bookmarkStart w:id="11" w:name="_Toc129980458"/>
+      <w:bookmarkStart w:id="11" w:name="_Toc130308357"/>
       <w:r>
         <w:rPr>
           <w:rFonts w:ascii="Times New Roman" w:hAnsi="Times New Roman" w:cs="Times New Roman"/>
@@ -17848,7 +18766,7 @@
           <w:szCs w:val="32"/>
         </w:rPr>
       </w:pPr>
-      <w:bookmarkStart w:id="12" w:name="_Toc129980459"/>
+      <w:bookmarkStart w:id="12" w:name="_Toc130308358"/>
       <w:r>
         <w:rPr>
           <w:rFonts w:ascii="Times New Roman" w:hAnsi="Times New Roman" w:cs="Times New Roman"/>
@@ -17903,7 +18821,7 @@
           <w:szCs w:val="28"/>
         </w:rPr>
       </w:pPr>
-      <w:bookmarkStart w:id="13" w:name="_Toc129980460"/>
+      <w:bookmarkStart w:id="13" w:name="_Toc130308359"/>
       <w:r>
         <w:rPr>
           <w:rFonts w:ascii="Times New Roman" w:hAnsi="Times New Roman" w:cs="Times New Roman"/>
@@ -18193,7 +19111,7 @@
           <w:szCs w:val="28"/>
         </w:rPr>
       </w:pPr>
-      <w:bookmarkStart w:id="14" w:name="_Toc129980461"/>
+      <w:bookmarkStart w:id="14" w:name="_Toc130308360"/>
       <w:r>
         <w:rPr>
           <w:rFonts w:ascii="Times New Roman" w:hAnsi="Times New Roman" w:cs="Times New Roman"/>
@@ -18442,7 +19360,7 @@
           <w:szCs w:val="28"/>
         </w:rPr>
       </w:pPr>
-      <w:bookmarkStart w:id="15" w:name="_Toc129980462"/>
+      <w:bookmarkStart w:id="15" w:name="_Toc130308361"/>
       <w:r>
         <w:rPr>
           <w:rFonts w:ascii="Times New Roman" w:hAnsi="Times New Roman" w:cs="Times New Roman"/>
@@ -19042,7 +19960,7 @@
           <w:szCs w:val="28"/>
         </w:rPr>
       </w:pPr>
-      <w:bookmarkStart w:id="16" w:name="_Toc129980463"/>
+      <w:bookmarkStart w:id="16" w:name="_Toc130308362"/>
       <w:r>
         <w:rPr>
           <w:rFonts w:ascii="Times New Roman" w:hAnsi="Times New Roman" w:cs="Times New Roman"/>
@@ -19635,7 +20553,7 @@
           <w:szCs w:val="28"/>
         </w:rPr>
       </w:pPr>
-      <w:bookmarkStart w:id="17" w:name="_Toc129980464"/>
+      <w:bookmarkStart w:id="17" w:name="_Toc130308363"/>
       <w:r>
         <w:rPr>
           <w:rFonts w:ascii="Times New Roman" w:hAnsi="Times New Roman" w:cs="Times New Roman"/>
@@ -20100,7 +21018,7 @@
           <w:szCs w:val="28"/>
         </w:rPr>
       </w:pPr>
-      <w:bookmarkStart w:id="18" w:name="_Toc129980465"/>
+      <w:bookmarkStart w:id="18" w:name="_Toc130308364"/>
       <w:r>
         <w:rPr>
           <w:rFonts w:ascii="Times New Roman" w:hAnsi="Times New Roman" w:cs="Times New Roman"/>
@@ -20471,7 +21389,6 @@
           <w:szCs w:val="26"/>
         </w:rPr>
       </w:pPr>
-      <w:bookmarkStart w:id="19" w:name="_Toc129980466"/>
       <w:r>
         <w:rPr>
           <w:rFonts w:ascii="Times New Roman" w:hAnsi="Times New Roman" w:cs="Times New Roman"/>
@@ -20583,6 +21500,7 @@
           <w:szCs w:val="28"/>
         </w:rPr>
       </w:pPr>
+      <w:bookmarkStart w:id="19" w:name="_Toc130308365"/>
       <w:r>
         <w:rPr>
           <w:rFonts w:ascii="Times New Roman" w:hAnsi="Times New Roman" w:cs="Times New Roman"/>
@@ -21144,7 +22062,7 @@
           <w:szCs w:val="28"/>
         </w:rPr>
       </w:pPr>
-      <w:bookmarkStart w:id="20" w:name="_Toc129980467"/>
+      <w:bookmarkStart w:id="20" w:name="_Toc130308366"/>
       <w:r>
         <w:rPr>
           <w:rFonts w:ascii="Times New Roman" w:hAnsi="Times New Roman" w:cs="Times New Roman"/>
@@ -21519,7 +22437,7 @@
           <w:szCs w:val="28"/>
         </w:rPr>
       </w:pPr>
-      <w:bookmarkStart w:id="21" w:name="_Toc129980468"/>
+      <w:bookmarkStart w:id="21" w:name="_Toc130308367"/>
       <w:r>
         <w:rPr>
           <w:rFonts w:ascii="Times New Roman" w:hAnsi="Times New Roman" w:cs="Times New Roman"/>
@@ -22008,7 +22926,7 @@
           <w:szCs w:val="28"/>
         </w:rPr>
       </w:pPr>
-      <w:bookmarkStart w:id="22" w:name="_Toc129980469"/>
+      <w:bookmarkStart w:id="22" w:name="_Toc130308368"/>
       <w:r>
         <w:rPr>
           <w:rFonts w:ascii="Times New Roman" w:hAnsi="Times New Roman" w:cs="Times New Roman"/>
@@ -22480,7 +23398,7 @@
           <w:szCs w:val="28"/>
         </w:rPr>
       </w:pPr>
-      <w:bookmarkStart w:id="23" w:name="_Toc129980470"/>
+      <w:bookmarkStart w:id="23" w:name="_Toc130308369"/>
       <w:r>
         <w:rPr>
           <w:rFonts w:ascii="Times New Roman" w:hAnsi="Times New Roman" w:cs="Times New Roman"/>
@@ -23210,7 +24128,7 @@
           <w:szCs w:val="28"/>
         </w:rPr>
       </w:pPr>
-      <w:bookmarkStart w:id="24" w:name="_Toc129980471"/>
+      <w:bookmarkStart w:id="24" w:name="_Toc130308370"/>
       <w:r>
         <w:rPr>
           <w:rFonts w:ascii="Times New Roman" w:hAnsi="Times New Roman" w:cs="Times New Roman"/>
@@ -23680,7 +24598,7 @@
           <w:szCs w:val="28"/>
         </w:rPr>
       </w:pPr>
-      <w:bookmarkStart w:id="25" w:name="_Toc129980472"/>
+      <w:bookmarkStart w:id="25" w:name="_Toc130308371"/>
       <w:r>
         <w:rPr>
           <w:rFonts w:ascii="Times New Roman" w:hAnsi="Times New Roman" w:cs="Times New Roman"/>
@@ -24329,7 +25247,7 @@
           <w:szCs w:val="28"/>
         </w:rPr>
       </w:pPr>
-      <w:bookmarkStart w:id="26" w:name="_Toc129980473"/>
+      <w:bookmarkStart w:id="26" w:name="_Toc130308372"/>
       <w:r>
         <w:rPr>
           <w:rFonts w:ascii="Times New Roman" w:hAnsi="Times New Roman" w:cs="Times New Roman"/>
@@ -24987,6 +25905,7 @@
           <w:szCs w:val="28"/>
         </w:rPr>
       </w:pPr>
+      <w:bookmarkStart w:id="27" w:name="_Toc130308373"/>
       <w:r>
         <w:rPr>
           <w:rFonts w:ascii="Times New Roman" w:hAnsi="Times New Roman" w:cs="Times New Roman"/>
@@ -24997,6 +25916,7 @@
         </w:rPr>
         <w:t>Подключение приложения к базе данных</w:t>
       </w:r>
+      <w:bookmarkEnd w:id="27"/>
     </w:p>
     <w:p>
       <w:pPr>
@@ -25560,7 +26480,7 @@
           <w:szCs w:val="28"/>
         </w:rPr>
       </w:pPr>
-      <w:bookmarkStart w:id="27" w:name="_Toc129980474"/>
+      <w:bookmarkStart w:id="28" w:name="_Toc130308374"/>
       <w:r>
         <w:rPr>
           <w:rFonts w:ascii="Times New Roman" w:hAnsi="Times New Roman" w:cs="Times New Roman"/>
@@ -25571,7 +26491,7 @@
         </w:rPr>
         <w:t>Реализация интерфейса</w:t>
       </w:r>
-      <w:bookmarkEnd w:id="27"/>
+      <w:bookmarkEnd w:id="28"/>
     </w:p>
     <w:p>
       <w:pPr>
@@ -25614,6 +26534,7 @@
           <w:szCs w:val="26"/>
         </w:rPr>
       </w:pPr>
+      <w:bookmarkStart w:id="29" w:name="_Toc130308375"/>
       <w:r>
         <w:rPr>
           <w:rFonts w:ascii="Times New Roman" w:hAnsi="Times New Roman" w:cs="Times New Roman"/>
@@ -25634,6 +26555,7 @@
         </w:rPr>
         <w:t>ии</w:t>
       </w:r>
+      <w:bookmarkEnd w:id="29"/>
     </w:p>
     <w:p>
       <w:pPr>
@@ -25959,6 +26881,7 @@
           <w:szCs w:val="26"/>
         </w:rPr>
       </w:pPr>
+      <w:bookmarkStart w:id="30" w:name="_Toc130308376"/>
       <w:r>
         <w:rPr>
           <w:rFonts w:ascii="Times New Roman" w:hAnsi="Times New Roman" w:cs="Times New Roman"/>
@@ -25969,6 +26892,7 @@
         </w:rPr>
         <w:t>Главное меню системы</w:t>
       </w:r>
+      <w:bookmarkEnd w:id="30"/>
     </w:p>
     <w:p>
       <w:pPr>
@@ -26057,7 +26981,7 @@
         <w:pStyle w:val="a9"/>
         <w:numPr>
           <w:ilvl w:val="0"/>
-          <w:numId w:val="36"/>
+          <w:numId w:val="35"/>
         </w:numPr>
         <w:spacing w:after="0" w:line="360" w:lineRule="auto"/>
         <w:ind w:left="851" w:firstLine="284"/>
@@ -26082,7 +27006,7 @@
         <w:pStyle w:val="a9"/>
         <w:numPr>
           <w:ilvl w:val="0"/>
-          <w:numId w:val="36"/>
+          <w:numId w:val="35"/>
         </w:numPr>
         <w:spacing w:after="0" w:line="360" w:lineRule="auto"/>
         <w:ind w:left="851" w:firstLine="284"/>
@@ -26107,7 +27031,7 @@
         <w:pStyle w:val="a9"/>
         <w:numPr>
           <w:ilvl w:val="0"/>
-          <w:numId w:val="36"/>
+          <w:numId w:val="35"/>
         </w:numPr>
         <w:spacing w:after="0" w:line="360" w:lineRule="auto"/>
         <w:ind w:left="851" w:firstLine="284"/>
@@ -26351,7 +27275,7 @@
         <w:keepLines/>
         <w:numPr>
           <w:ilvl w:val="0"/>
-          <w:numId w:val="37"/>
+          <w:numId w:val="36"/>
         </w:numPr>
         <w:spacing w:before="160" w:after="80" w:line="240" w:lineRule="auto"/>
         <w:jc w:val="center"/>
@@ -26373,7 +27297,7 @@
         <w:keepLines/>
         <w:numPr>
           <w:ilvl w:val="0"/>
-          <w:numId w:val="37"/>
+          <w:numId w:val="36"/>
         </w:numPr>
         <w:spacing w:before="160" w:after="80" w:line="240" w:lineRule="auto"/>
         <w:jc w:val="center"/>
@@ -26395,7 +27319,7 @@
         <w:keepLines/>
         <w:numPr>
           <w:ilvl w:val="0"/>
-          <w:numId w:val="37"/>
+          <w:numId w:val="36"/>
         </w:numPr>
         <w:spacing w:before="160" w:after="80" w:line="240" w:lineRule="auto"/>
         <w:jc w:val="center"/>
@@ -26417,7 +27341,7 @@
         <w:keepLines/>
         <w:numPr>
           <w:ilvl w:val="1"/>
-          <w:numId w:val="37"/>
+          <w:numId w:val="36"/>
         </w:numPr>
         <w:spacing w:before="160" w:after="80" w:line="240" w:lineRule="auto"/>
         <w:jc w:val="center"/>
@@ -26439,7 +27363,7 @@
         <w:keepLines/>
         <w:numPr>
           <w:ilvl w:val="1"/>
-          <w:numId w:val="37"/>
+          <w:numId w:val="36"/>
         </w:numPr>
         <w:spacing w:before="160" w:after="80" w:line="240" w:lineRule="auto"/>
         <w:jc w:val="center"/>
@@ -26461,7 +27385,7 @@
         <w:keepLines/>
         <w:numPr>
           <w:ilvl w:val="1"/>
-          <w:numId w:val="37"/>
+          <w:numId w:val="36"/>
         </w:numPr>
         <w:spacing w:before="160" w:after="80" w:line="240" w:lineRule="auto"/>
         <w:jc w:val="center"/>
@@ -26483,7 +27407,7 @@
         <w:keepLines/>
         <w:numPr>
           <w:ilvl w:val="1"/>
-          <w:numId w:val="37"/>
+          <w:numId w:val="36"/>
         </w:numPr>
         <w:spacing w:before="160" w:after="80" w:line="240" w:lineRule="auto"/>
         <w:jc w:val="center"/>
@@ -26505,7 +27429,7 @@
         <w:keepLines/>
         <w:numPr>
           <w:ilvl w:val="2"/>
-          <w:numId w:val="37"/>
+          <w:numId w:val="36"/>
         </w:numPr>
         <w:spacing w:before="160" w:after="80" w:line="240" w:lineRule="auto"/>
         <w:jc w:val="center"/>
@@ -26527,7 +27451,7 @@
         <w:keepLines/>
         <w:numPr>
           <w:ilvl w:val="2"/>
-          <w:numId w:val="37"/>
+          <w:numId w:val="36"/>
         </w:numPr>
         <w:spacing w:before="160" w:after="80" w:line="240" w:lineRule="auto"/>
         <w:jc w:val="center"/>
@@ -26549,7 +27473,7 @@
         <w:keepLines/>
         <w:numPr>
           <w:ilvl w:val="3"/>
-          <w:numId w:val="37"/>
+          <w:numId w:val="36"/>
         </w:numPr>
         <w:spacing w:before="160" w:after="80" w:line="240" w:lineRule="auto"/>
         <w:contextualSpacing w:val="0"/>
@@ -26661,7 +27585,7 @@
         <w:pStyle w:val="a9"/>
         <w:numPr>
           <w:ilvl w:val="0"/>
-          <w:numId w:val="40"/>
+          <w:numId w:val="37"/>
         </w:numPr>
         <w:spacing w:after="0" w:line="360" w:lineRule="auto"/>
         <w:ind w:left="851" w:firstLine="284"/>
@@ -26686,7 +27610,7 @@
         <w:pStyle w:val="a9"/>
         <w:numPr>
           <w:ilvl w:val="0"/>
-          <w:numId w:val="40"/>
+          <w:numId w:val="37"/>
         </w:numPr>
         <w:spacing w:after="0" w:line="360" w:lineRule="auto"/>
         <w:ind w:left="851" w:firstLine="284"/>
@@ -26727,7 +27651,7 @@
         <w:pStyle w:val="a9"/>
         <w:numPr>
           <w:ilvl w:val="0"/>
-          <w:numId w:val="40"/>
+          <w:numId w:val="37"/>
         </w:numPr>
         <w:spacing w:after="0" w:line="360" w:lineRule="auto"/>
         <w:ind w:left="851" w:firstLine="284"/>
@@ -26752,7 +27676,7 @@
         <w:pStyle w:val="a9"/>
         <w:numPr>
           <w:ilvl w:val="0"/>
-          <w:numId w:val="40"/>
+          <w:numId w:val="37"/>
         </w:numPr>
         <w:spacing w:after="0" w:line="360" w:lineRule="auto"/>
         <w:ind w:left="851" w:firstLine="284"/>
@@ -26777,7 +27701,7 @@
         <w:pStyle w:val="a9"/>
         <w:numPr>
           <w:ilvl w:val="0"/>
-          <w:numId w:val="40"/>
+          <w:numId w:val="37"/>
         </w:numPr>
         <w:spacing w:after="0" w:line="360" w:lineRule="auto"/>
         <w:ind w:left="851" w:firstLine="284"/>
@@ -26802,7 +27726,7 @@
         <w:pStyle w:val="a9"/>
         <w:numPr>
           <w:ilvl w:val="0"/>
-          <w:numId w:val="40"/>
+          <w:numId w:val="37"/>
         </w:numPr>
         <w:spacing w:after="0" w:line="360" w:lineRule="auto"/>
         <w:ind w:left="851" w:firstLine="284"/>
@@ -27476,7 +28400,7 @@
         <w:keepLines/>
         <w:numPr>
           <w:ilvl w:val="3"/>
-          <w:numId w:val="37"/>
+          <w:numId w:val="36"/>
         </w:numPr>
         <w:spacing w:before="160" w:after="80" w:line="240" w:lineRule="auto"/>
         <w:contextualSpacing w:val="0"/>
@@ -27571,7 +28495,7 @@
         <w:pStyle w:val="a9"/>
         <w:numPr>
           <w:ilvl w:val="0"/>
-          <w:numId w:val="41"/>
+          <w:numId w:val="38"/>
         </w:numPr>
         <w:spacing w:after="0" w:line="360" w:lineRule="auto"/>
         <w:ind w:left="851" w:firstLine="284"/>
@@ -27596,7 +28520,7 @@
         <w:pStyle w:val="a9"/>
         <w:numPr>
           <w:ilvl w:val="0"/>
-          <w:numId w:val="41"/>
+          <w:numId w:val="38"/>
         </w:numPr>
         <w:spacing w:after="0" w:line="360" w:lineRule="auto"/>
         <w:ind w:left="851" w:firstLine="284"/>
@@ -27637,7 +28561,7 @@
         <w:pStyle w:val="a9"/>
         <w:numPr>
           <w:ilvl w:val="0"/>
-          <w:numId w:val="41"/>
+          <w:numId w:val="38"/>
         </w:numPr>
         <w:spacing w:after="0" w:line="360" w:lineRule="auto"/>
         <w:ind w:left="851" w:firstLine="284"/>
@@ -27662,7 +28586,7 @@
         <w:pStyle w:val="a9"/>
         <w:numPr>
           <w:ilvl w:val="0"/>
-          <w:numId w:val="41"/>
+          <w:numId w:val="38"/>
         </w:numPr>
         <w:spacing w:after="0" w:line="360" w:lineRule="auto"/>
         <w:ind w:left="851" w:firstLine="284"/>
@@ -28081,7 +29005,7 @@
         <w:keepLines/>
         <w:numPr>
           <w:ilvl w:val="3"/>
-          <w:numId w:val="37"/>
+          <w:numId w:val="36"/>
         </w:numPr>
         <w:spacing w:before="160" w:after="80" w:line="240" w:lineRule="auto"/>
         <w:contextualSpacing w:val="0"/>
@@ -28189,7 +29113,7 @@
         <w:pStyle w:val="a9"/>
         <w:numPr>
           <w:ilvl w:val="0"/>
-          <w:numId w:val="42"/>
+          <w:numId w:val="39"/>
         </w:numPr>
         <w:spacing w:after="0" w:line="360" w:lineRule="auto"/>
         <w:ind w:left="851" w:firstLine="284"/>
@@ -28214,7 +29138,7 @@
         <w:pStyle w:val="a9"/>
         <w:numPr>
           <w:ilvl w:val="0"/>
-          <w:numId w:val="42"/>
+          <w:numId w:val="39"/>
         </w:numPr>
         <w:spacing w:after="0" w:line="360" w:lineRule="auto"/>
         <w:ind w:left="851" w:firstLine="284"/>
@@ -28255,7 +29179,7 @@
         <w:pStyle w:val="a9"/>
         <w:numPr>
           <w:ilvl w:val="0"/>
-          <w:numId w:val="42"/>
+          <w:numId w:val="39"/>
         </w:numPr>
         <w:spacing w:after="0" w:line="360" w:lineRule="auto"/>
         <w:ind w:left="851" w:firstLine="284"/>
@@ -28443,7 +29367,7 @@
         <w:keepLines/>
         <w:numPr>
           <w:ilvl w:val="3"/>
-          <w:numId w:val="37"/>
+          <w:numId w:val="36"/>
         </w:numPr>
         <w:spacing w:before="160" w:after="80" w:line="240" w:lineRule="auto"/>
         <w:contextualSpacing w:val="0"/>
@@ -28534,7 +29458,7 @@
         <w:pStyle w:val="a9"/>
         <w:numPr>
           <w:ilvl w:val="0"/>
-          <w:numId w:val="43"/>
+          <w:numId w:val="40"/>
         </w:numPr>
         <w:spacing w:after="0" w:line="360" w:lineRule="auto"/>
         <w:ind w:left="851" w:firstLine="284"/>
@@ -28559,7 +29483,7 @@
         <w:pStyle w:val="a9"/>
         <w:numPr>
           <w:ilvl w:val="0"/>
-          <w:numId w:val="43"/>
+          <w:numId w:val="40"/>
         </w:numPr>
         <w:spacing w:after="0" w:line="360" w:lineRule="auto"/>
         <w:ind w:left="851" w:firstLine="284"/>
@@ -28600,7 +29524,7 @@
         <w:pStyle w:val="a9"/>
         <w:numPr>
           <w:ilvl w:val="0"/>
-          <w:numId w:val="43"/>
+          <w:numId w:val="40"/>
         </w:numPr>
         <w:spacing w:after="0" w:line="360" w:lineRule="auto"/>
         <w:ind w:left="851" w:firstLine="284"/>
@@ -28816,7 +29740,7 @@
         <w:keepLines/>
         <w:numPr>
           <w:ilvl w:val="3"/>
-          <w:numId w:val="37"/>
+          <w:numId w:val="36"/>
         </w:numPr>
         <w:spacing w:before="160" w:after="80" w:line="240" w:lineRule="auto"/>
         <w:contextualSpacing w:val="0"/>
@@ -28891,7 +29815,7 @@
         <w:pStyle w:val="a9"/>
         <w:numPr>
           <w:ilvl w:val="0"/>
-          <w:numId w:val="44"/>
+          <w:numId w:val="41"/>
         </w:numPr>
         <w:spacing w:after="0" w:line="360" w:lineRule="auto"/>
         <w:ind w:left="851" w:firstLine="284"/>
@@ -28916,7 +29840,7 @@
         <w:pStyle w:val="a9"/>
         <w:numPr>
           <w:ilvl w:val="0"/>
-          <w:numId w:val="44"/>
+          <w:numId w:val="41"/>
         </w:numPr>
         <w:spacing w:after="0" w:line="360" w:lineRule="auto"/>
         <w:ind w:left="851" w:firstLine="284"/>
@@ -28957,7 +29881,7 @@
         <w:pStyle w:val="a9"/>
         <w:numPr>
           <w:ilvl w:val="0"/>
-          <w:numId w:val="44"/>
+          <w:numId w:val="41"/>
         </w:numPr>
         <w:spacing w:after="0" w:line="360" w:lineRule="auto"/>
         <w:ind w:left="851" w:firstLine="284"/>
@@ -28982,7 +29906,7 @@
         <w:pStyle w:val="a9"/>
         <w:numPr>
           <w:ilvl w:val="0"/>
-          <w:numId w:val="44"/>
+          <w:numId w:val="41"/>
         </w:numPr>
         <w:spacing w:after="0" w:line="360" w:lineRule="auto"/>
         <w:ind w:left="851" w:firstLine="284"/>
@@ -29007,7 +29931,7 @@
         <w:pStyle w:val="a9"/>
         <w:numPr>
           <w:ilvl w:val="0"/>
-          <w:numId w:val="44"/>
+          <w:numId w:val="41"/>
         </w:numPr>
         <w:spacing w:after="0" w:line="360" w:lineRule="auto"/>
         <w:ind w:left="851" w:firstLine="284"/>
@@ -29489,7 +30413,7 @@
         <w:keepLines/>
         <w:numPr>
           <w:ilvl w:val="3"/>
-          <w:numId w:val="37"/>
+          <w:numId w:val="36"/>
         </w:numPr>
         <w:spacing w:before="160" w:after="80" w:line="240" w:lineRule="auto"/>
         <w:contextualSpacing w:val="0"/>
@@ -29610,7 +30534,7 @@
         <w:pStyle w:val="a9"/>
         <w:numPr>
           <w:ilvl w:val="0"/>
-          <w:numId w:val="45"/>
+          <w:numId w:val="42"/>
         </w:numPr>
         <w:spacing w:after="0" w:line="360" w:lineRule="auto"/>
         <w:ind w:left="851" w:firstLine="284"/>
@@ -29635,7 +30559,7 @@
         <w:pStyle w:val="a9"/>
         <w:numPr>
           <w:ilvl w:val="0"/>
-          <w:numId w:val="45"/>
+          <w:numId w:val="42"/>
         </w:numPr>
         <w:spacing w:after="0" w:line="360" w:lineRule="auto"/>
         <w:ind w:left="851" w:firstLine="284"/>
@@ -29676,7 +30600,7 @@
         <w:pStyle w:val="a9"/>
         <w:numPr>
           <w:ilvl w:val="0"/>
-          <w:numId w:val="45"/>
+          <w:numId w:val="42"/>
         </w:numPr>
         <w:spacing w:after="0" w:line="360" w:lineRule="auto"/>
         <w:ind w:left="851" w:firstLine="284"/>
@@ -29926,7 +30850,7 @@
         <w:keepLines/>
         <w:numPr>
           <w:ilvl w:val="3"/>
-          <w:numId w:val="37"/>
+          <w:numId w:val="36"/>
         </w:numPr>
         <w:spacing w:before="160" w:after="80" w:line="240" w:lineRule="auto"/>
         <w:contextualSpacing w:val="0"/>
@@ -30021,7 +30945,7 @@
         <w:pStyle w:val="a9"/>
         <w:numPr>
           <w:ilvl w:val="0"/>
-          <w:numId w:val="46"/>
+          <w:numId w:val="43"/>
         </w:numPr>
         <w:spacing w:after="0" w:line="360" w:lineRule="auto"/>
         <w:ind w:left="851" w:firstLine="284"/>
@@ -30046,7 +30970,7 @@
         <w:pStyle w:val="a9"/>
         <w:numPr>
           <w:ilvl w:val="0"/>
-          <w:numId w:val="46"/>
+          <w:numId w:val="43"/>
         </w:numPr>
         <w:spacing w:after="0" w:line="360" w:lineRule="auto"/>
         <w:ind w:left="851" w:firstLine="284"/>
@@ -30087,7 +31011,7 @@
         <w:pStyle w:val="a9"/>
         <w:numPr>
           <w:ilvl w:val="0"/>
-          <w:numId w:val="46"/>
+          <w:numId w:val="43"/>
         </w:numPr>
         <w:spacing w:after="0" w:line="360" w:lineRule="auto"/>
         <w:ind w:left="851" w:firstLine="284"/>
@@ -30112,7 +31036,7 @@
         <w:pStyle w:val="a9"/>
         <w:numPr>
           <w:ilvl w:val="0"/>
-          <w:numId w:val="46"/>
+          <w:numId w:val="43"/>
         </w:numPr>
         <w:spacing w:after="0" w:line="360" w:lineRule="auto"/>
         <w:ind w:left="851" w:firstLine="284"/>
@@ -30596,7 +31520,7 @@
         <w:keepLines/>
         <w:numPr>
           <w:ilvl w:val="3"/>
-          <w:numId w:val="37"/>
+          <w:numId w:val="36"/>
         </w:numPr>
         <w:spacing w:before="160" w:after="80" w:line="240" w:lineRule="auto"/>
         <w:contextualSpacing w:val="0"/>
@@ -30687,7 +31611,7 @@
         <w:pStyle w:val="a9"/>
         <w:numPr>
           <w:ilvl w:val="0"/>
-          <w:numId w:val="47"/>
+          <w:numId w:val="44"/>
         </w:numPr>
         <w:spacing w:after="0" w:line="360" w:lineRule="auto"/>
         <w:ind w:left="851" w:firstLine="284"/>
@@ -30712,7 +31636,7 @@
         <w:pStyle w:val="a9"/>
         <w:numPr>
           <w:ilvl w:val="0"/>
-          <w:numId w:val="47"/>
+          <w:numId w:val="44"/>
         </w:numPr>
         <w:spacing w:after="0" w:line="360" w:lineRule="auto"/>
         <w:ind w:left="851" w:firstLine="284"/>
@@ -30754,7 +31678,7 @@
         <w:pStyle w:val="a9"/>
         <w:numPr>
           <w:ilvl w:val="0"/>
-          <w:numId w:val="47"/>
+          <w:numId w:val="44"/>
         </w:numPr>
         <w:spacing w:after="0" w:line="360" w:lineRule="auto"/>
         <w:ind w:left="851" w:firstLine="284"/>
@@ -30779,7 +31703,7 @@
         <w:pStyle w:val="a9"/>
         <w:numPr>
           <w:ilvl w:val="0"/>
-          <w:numId w:val="47"/>
+          <w:numId w:val="44"/>
         </w:numPr>
         <w:spacing w:after="0" w:line="360" w:lineRule="auto"/>
         <w:ind w:left="851" w:firstLine="284"/>
@@ -31259,7 +32183,7 @@
         <w:keepLines/>
         <w:numPr>
           <w:ilvl w:val="3"/>
-          <w:numId w:val="37"/>
+          <w:numId w:val="36"/>
         </w:numPr>
         <w:spacing w:before="160" w:after="80" w:line="240" w:lineRule="auto"/>
         <w:contextualSpacing w:val="0"/>
@@ -31350,7 +32274,7 @@
         <w:pStyle w:val="a9"/>
         <w:numPr>
           <w:ilvl w:val="0"/>
-          <w:numId w:val="48"/>
+          <w:numId w:val="45"/>
         </w:numPr>
         <w:spacing w:after="0" w:line="360" w:lineRule="auto"/>
         <w:ind w:left="851" w:firstLine="284"/>
@@ -31375,7 +32299,7 @@
         <w:pStyle w:val="a9"/>
         <w:numPr>
           <w:ilvl w:val="0"/>
-          <w:numId w:val="48"/>
+          <w:numId w:val="45"/>
         </w:numPr>
         <w:spacing w:after="0" w:line="360" w:lineRule="auto"/>
         <w:ind w:left="851" w:firstLine="284"/>
@@ -31416,7 +32340,7 @@
         <w:pStyle w:val="a9"/>
         <w:numPr>
           <w:ilvl w:val="0"/>
-          <w:numId w:val="48"/>
+          <w:numId w:val="45"/>
         </w:numPr>
         <w:spacing w:after="0" w:line="360" w:lineRule="auto"/>
         <w:ind w:left="851" w:firstLine="284"/>
@@ -31441,7 +32365,7 @@
         <w:pStyle w:val="a9"/>
         <w:numPr>
           <w:ilvl w:val="0"/>
-          <w:numId w:val="48"/>
+          <w:numId w:val="45"/>
         </w:numPr>
         <w:spacing w:after="0" w:line="360" w:lineRule="auto"/>
         <w:ind w:left="851" w:firstLine="284"/>
@@ -31466,7 +32390,7 @@
         <w:pStyle w:val="a9"/>
         <w:numPr>
           <w:ilvl w:val="0"/>
-          <w:numId w:val="48"/>
+          <w:numId w:val="45"/>
         </w:numPr>
         <w:spacing w:after="0" w:line="360" w:lineRule="auto"/>
         <w:ind w:left="851" w:firstLine="284"/>
@@ -32162,7 +33086,7 @@
         <w:keepLines/>
         <w:numPr>
           <w:ilvl w:val="3"/>
-          <w:numId w:val="37"/>
+          <w:numId w:val="36"/>
         </w:numPr>
         <w:spacing w:before="160" w:after="80" w:line="240" w:lineRule="auto"/>
         <w:contextualSpacing w:val="0"/>
@@ -32253,7 +33177,7 @@
         <w:pStyle w:val="a9"/>
         <w:numPr>
           <w:ilvl w:val="0"/>
-          <w:numId w:val="49"/>
+          <w:numId w:val="46"/>
         </w:numPr>
         <w:spacing w:after="0" w:line="360" w:lineRule="auto"/>
         <w:ind w:left="851" w:firstLine="284"/>
@@ -32278,7 +33202,7 @@
         <w:pStyle w:val="a9"/>
         <w:numPr>
           <w:ilvl w:val="0"/>
-          <w:numId w:val="49"/>
+          <w:numId w:val="46"/>
         </w:numPr>
         <w:spacing w:after="0" w:line="360" w:lineRule="auto"/>
         <w:ind w:left="851" w:firstLine="284"/>
@@ -32319,7 +33243,7 @@
         <w:pStyle w:val="a9"/>
         <w:numPr>
           <w:ilvl w:val="0"/>
-          <w:numId w:val="49"/>
+          <w:numId w:val="46"/>
         </w:numPr>
         <w:spacing w:after="0" w:line="360" w:lineRule="auto"/>
         <w:ind w:left="851" w:firstLine="284"/>
@@ -32344,7 +33268,7 @@
         <w:pStyle w:val="a9"/>
         <w:numPr>
           <w:ilvl w:val="0"/>
-          <w:numId w:val="49"/>
+          <w:numId w:val="46"/>
         </w:numPr>
         <w:spacing w:after="0" w:line="360" w:lineRule="auto"/>
         <w:ind w:left="851" w:firstLine="284"/>
@@ -32369,7 +33293,7 @@
         <w:pStyle w:val="a9"/>
         <w:numPr>
           <w:ilvl w:val="0"/>
-          <w:numId w:val="49"/>
+          <w:numId w:val="46"/>
         </w:numPr>
         <w:spacing w:after="0" w:line="360" w:lineRule="auto"/>
         <w:ind w:left="851" w:firstLine="284"/>
@@ -33016,7 +33940,7 @@
         <w:keepLines/>
         <w:numPr>
           <w:ilvl w:val="3"/>
-          <w:numId w:val="37"/>
+          <w:numId w:val="36"/>
         </w:numPr>
         <w:spacing w:before="160" w:after="80" w:line="240" w:lineRule="auto"/>
         <w:contextualSpacing w:val="0"/>
@@ -33127,7 +34051,7 @@
         <w:pStyle w:val="a9"/>
         <w:numPr>
           <w:ilvl w:val="0"/>
-          <w:numId w:val="50"/>
+          <w:numId w:val="47"/>
         </w:numPr>
         <w:spacing w:after="0" w:line="360" w:lineRule="auto"/>
         <w:ind w:left="851" w:firstLine="284"/>
@@ -33152,7 +34076,7 @@
         <w:pStyle w:val="a9"/>
         <w:numPr>
           <w:ilvl w:val="0"/>
-          <w:numId w:val="50"/>
+          <w:numId w:val="47"/>
         </w:numPr>
         <w:spacing w:after="0" w:line="360" w:lineRule="auto"/>
         <w:ind w:left="851" w:firstLine="284"/>
@@ -33193,7 +34117,7 @@
         <w:pStyle w:val="a9"/>
         <w:numPr>
           <w:ilvl w:val="0"/>
-          <w:numId w:val="50"/>
+          <w:numId w:val="47"/>
         </w:numPr>
         <w:spacing w:after="0" w:line="360" w:lineRule="auto"/>
         <w:ind w:left="851" w:firstLine="284"/>
@@ -33218,7 +34142,7 @@
         <w:pStyle w:val="a9"/>
         <w:numPr>
           <w:ilvl w:val="0"/>
-          <w:numId w:val="50"/>
+          <w:numId w:val="47"/>
         </w:numPr>
         <w:spacing w:after="0" w:line="360" w:lineRule="auto"/>
         <w:ind w:left="851" w:firstLine="284"/>
@@ -33585,10 +34509,10 @@
         </w:rPr>
         <w:lastRenderedPageBreak/>
         <w:drawing>
-          <wp:inline distT="0" distB="0" distL="0" distR="0" wp14:anchorId="07A3642C" wp14:editId="224694D3">
+          <wp:inline distT="0" distB="0" distL="0" distR="0" wp14:anchorId="5EC82FC5" wp14:editId="40DD6F69">
             <wp:extent cx="3391373" cy="4839375"/>
             <wp:effectExtent l="0" t="0" r="0" b="0"/>
-            <wp:docPr id="42" name="Рисунок 42"/>
+            <wp:docPr id="48" name="Рисунок 48"/>
             <wp:cNvGraphicFramePr>
               <a:graphicFrameLocks xmlns:a="http://schemas.openxmlformats.org/drawingml/2006/main" noChangeAspect="1"/>
             </wp:cNvGraphicFramePr>
@@ -33681,20 +34605,32 @@
           <w:sz w:val="24"/>
           <w:szCs w:val="24"/>
         </w:rPr>
-        <w:t>Окно фильтра заказов</w:t>
-      </w:r>
-    </w:p>
-    <w:p>
-      <w:pPr>
-        <w:spacing w:after="0" w:line="360" w:lineRule="auto"/>
-        <w:ind w:left="709"/>
-        <w:jc w:val="both"/>
-        <w:rPr>
-          <w:rFonts w:ascii="Times New Roman" w:hAnsi="Times New Roman" w:cs="Times New Roman"/>
-          <w:sz w:val="26"/>
-          <w:szCs w:val="26"/>
-        </w:rPr>
-      </w:pPr>
+        <w:t>Окно фильтра</w:t>
+      </w:r>
+      <w:r>
+        <w:rPr>
+          <w:rFonts w:ascii="Times New Roman" w:hAnsi="Times New Roman" w:cs="Times New Roman"/>
+          <w:b/>
+          <w:bCs/>
+          <w:i/>
+          <w:iCs/>
+          <w:sz w:val="24"/>
+          <w:szCs w:val="24"/>
+        </w:rPr>
+        <w:t xml:space="preserve"> содержимого</w:t>
+      </w:r>
+      <w:r>
+        <w:rPr>
+          <w:rFonts w:ascii="Times New Roman" w:hAnsi="Times New Roman" w:cs="Times New Roman"/>
+          <w:b/>
+          <w:bCs/>
+          <w:i/>
+          <w:iCs/>
+          <w:sz w:val="24"/>
+          <w:szCs w:val="24"/>
+        </w:rPr>
+        <w:t xml:space="preserve"> заказов</w:t>
+      </w:r>
     </w:p>
     <w:p>
       <w:pPr>
@@ -33703,7 +34639,7 @@
         <w:keepLines/>
         <w:numPr>
           <w:ilvl w:val="3"/>
-          <w:numId w:val="37"/>
+          <w:numId w:val="36"/>
         </w:numPr>
         <w:spacing w:before="160" w:after="80" w:line="240" w:lineRule="auto"/>
         <w:contextualSpacing w:val="0"/>
@@ -33729,22 +34665,267 @@
     </w:p>
     <w:p>
       <w:pPr>
-        <w:spacing w:after="0" w:line="360" w:lineRule="auto"/>
-        <w:ind w:left="709"/>
-        <w:jc w:val="both"/>
-        <w:rPr>
-          <w:rFonts w:ascii="Times New Roman" w:hAnsi="Times New Roman" w:cs="Times New Roman"/>
-          <w:sz w:val="26"/>
-          <w:szCs w:val="26"/>
-        </w:rPr>
-      </w:pPr>
-      <w:r>
-        <w:rPr>
-          <w:rFonts w:ascii="Times New Roman" w:hAnsi="Times New Roman" w:cs="Times New Roman"/>
-          <w:sz w:val="26"/>
-          <w:szCs w:val="26"/>
-        </w:rPr>
-        <w:t>Здесь будет текст</w:t>
+        <w:keepNext/>
+        <w:keepLines/>
+        <w:spacing w:after="0" w:line="360" w:lineRule="auto"/>
+        <w:ind w:firstLine="709"/>
+        <w:jc w:val="both"/>
+        <w:rPr>
+          <w:rFonts w:ascii="Times New Roman" w:hAnsi="Times New Roman" w:cs="Times New Roman"/>
+          <w:sz w:val="26"/>
+          <w:szCs w:val="26"/>
+        </w:rPr>
+      </w:pPr>
+      <w:r>
+        <w:rPr>
+          <w:rFonts w:ascii="Times New Roman" w:hAnsi="Times New Roman" w:cs="Times New Roman"/>
+          <w:sz w:val="26"/>
+          <w:szCs w:val="26"/>
+        </w:rPr>
+        <w:t>На рисунке 3.3</w:t>
+      </w:r>
+      <w:r>
+        <w:rPr>
+          <w:rFonts w:ascii="Times New Roman" w:hAnsi="Times New Roman" w:cs="Times New Roman"/>
+          <w:sz w:val="26"/>
+          <w:szCs w:val="26"/>
+        </w:rPr>
+        <w:t>9</w:t>
+      </w:r>
+      <w:r>
+        <w:rPr>
+          <w:rFonts w:ascii="Times New Roman" w:hAnsi="Times New Roman" w:cs="Times New Roman"/>
+          <w:sz w:val="26"/>
+          <w:szCs w:val="26"/>
+        </w:rPr>
+        <w:t xml:space="preserve"> изображена таблица </w:t>
+      </w:r>
+      <w:r>
+        <w:rPr>
+          <w:rFonts w:ascii="Times New Roman" w:hAnsi="Times New Roman" w:cs="Times New Roman"/>
+          <w:sz w:val="26"/>
+          <w:szCs w:val="26"/>
+        </w:rPr>
+        <w:t>конфигураций</w:t>
+      </w:r>
+      <w:r>
+        <w:rPr>
+          <w:rFonts w:ascii="Times New Roman" w:hAnsi="Times New Roman" w:cs="Times New Roman"/>
+          <w:sz w:val="26"/>
+          <w:szCs w:val="26"/>
+        </w:rPr>
+        <w:t>. Для взаимодействия с ней доступны следующие инструменты</w:t>
+      </w:r>
+      <w:r>
+        <w:rPr>
+          <w:rFonts w:ascii="Times New Roman" w:hAnsi="Times New Roman" w:cs="Times New Roman"/>
+          <w:sz w:val="26"/>
+          <w:szCs w:val="26"/>
+        </w:rPr>
+        <w:t>:</w:t>
+      </w:r>
+    </w:p>
+    <w:p>
+      <w:pPr>
+        <w:pStyle w:val="a9"/>
+        <w:numPr>
+          <w:ilvl w:val="0"/>
+          <w:numId w:val="48"/>
+        </w:numPr>
+        <w:spacing w:after="0" w:line="360" w:lineRule="auto"/>
+        <w:ind w:left="851" w:firstLine="284"/>
+        <w:jc w:val="both"/>
+        <w:rPr>
+          <w:rFonts w:ascii="Times New Roman" w:hAnsi="Times New Roman" w:cs="Times New Roman"/>
+          <w:sz w:val="26"/>
+          <w:szCs w:val="26"/>
+        </w:rPr>
+      </w:pPr>
+      <w:r>
+        <w:rPr>
+          <w:rFonts w:ascii="Times New Roman" w:hAnsi="Times New Roman" w:cs="Times New Roman"/>
+          <w:sz w:val="26"/>
+          <w:szCs w:val="26"/>
+        </w:rPr>
+        <w:t>Обновить (загрузить данные из базы данных заново).</w:t>
+      </w:r>
+    </w:p>
+    <w:p>
+      <w:pPr>
+        <w:pStyle w:val="a9"/>
+        <w:numPr>
+          <w:ilvl w:val="0"/>
+          <w:numId w:val="48"/>
+        </w:numPr>
+        <w:spacing w:after="0" w:line="360" w:lineRule="auto"/>
+        <w:ind w:left="851" w:firstLine="284"/>
+        <w:jc w:val="both"/>
+        <w:rPr>
+          <w:rFonts w:ascii="Times New Roman" w:hAnsi="Times New Roman" w:cs="Times New Roman"/>
+          <w:sz w:val="26"/>
+          <w:szCs w:val="26"/>
+        </w:rPr>
+      </w:pPr>
+      <w:r>
+        <w:rPr>
+          <w:rFonts w:ascii="Times New Roman" w:hAnsi="Times New Roman" w:cs="Times New Roman"/>
+          <w:sz w:val="26"/>
+          <w:szCs w:val="26"/>
+        </w:rPr>
+        <w:t>Сохранить изменения</w:t>
+      </w:r>
+      <w:r>
+        <w:rPr>
+          <w:rFonts w:ascii="Times New Roman" w:hAnsi="Times New Roman" w:cs="Times New Roman"/>
+          <w:sz w:val="26"/>
+          <w:szCs w:val="26"/>
+        </w:rPr>
+        <w:t xml:space="preserve">, </w:t>
+      </w:r>
+      <w:r>
+        <w:rPr>
+          <w:rFonts w:ascii="Times New Roman" w:hAnsi="Times New Roman" w:cs="Times New Roman"/>
+          <w:sz w:val="26"/>
+          <w:szCs w:val="26"/>
+        </w:rPr>
+        <w:t>сделанные в таблице.</w:t>
+      </w:r>
+    </w:p>
+    <w:p>
+      <w:pPr>
+        <w:pStyle w:val="a9"/>
+        <w:numPr>
+          <w:ilvl w:val="0"/>
+          <w:numId w:val="48"/>
+        </w:numPr>
+        <w:spacing w:after="0" w:line="360" w:lineRule="auto"/>
+        <w:ind w:left="851" w:firstLine="284"/>
+        <w:jc w:val="both"/>
+        <w:rPr>
+          <w:rFonts w:ascii="Times New Roman" w:hAnsi="Times New Roman" w:cs="Times New Roman"/>
+          <w:sz w:val="26"/>
+          <w:szCs w:val="26"/>
+        </w:rPr>
+      </w:pPr>
+      <w:r>
+        <w:rPr>
+          <w:rFonts w:ascii="Times New Roman" w:hAnsi="Times New Roman" w:cs="Times New Roman"/>
+          <w:sz w:val="26"/>
+          <w:szCs w:val="26"/>
+        </w:rPr>
+        <w:t>Отфильтровать данные по разным параметрам.</w:t>
+      </w:r>
+    </w:p>
+    <w:p>
+      <w:pPr>
+        <w:pStyle w:val="a9"/>
+        <w:numPr>
+          <w:ilvl w:val="0"/>
+          <w:numId w:val="48"/>
+        </w:numPr>
+        <w:spacing w:after="0" w:line="360" w:lineRule="auto"/>
+        <w:ind w:left="851" w:firstLine="284"/>
+        <w:jc w:val="both"/>
+        <w:rPr>
+          <w:rFonts w:ascii="Times New Roman" w:hAnsi="Times New Roman" w:cs="Times New Roman"/>
+          <w:sz w:val="26"/>
+          <w:szCs w:val="26"/>
+        </w:rPr>
+      </w:pPr>
+      <w:r>
+        <w:rPr>
+          <w:rFonts w:ascii="Times New Roman" w:hAnsi="Times New Roman" w:cs="Times New Roman"/>
+          <w:sz w:val="26"/>
+          <w:szCs w:val="26"/>
+        </w:rPr>
+        <w:t>Экспортировать данные о</w:t>
+      </w:r>
+      <w:r>
+        <w:rPr>
+          <w:rFonts w:ascii="Times New Roman" w:hAnsi="Times New Roman" w:cs="Times New Roman"/>
+          <w:sz w:val="26"/>
+          <w:szCs w:val="26"/>
+        </w:rPr>
+        <w:t>бо всех конфигурациях</w:t>
+      </w:r>
+      <w:r>
+        <w:rPr>
+          <w:rFonts w:ascii="Times New Roman" w:hAnsi="Times New Roman" w:cs="Times New Roman"/>
+          <w:sz w:val="26"/>
+          <w:szCs w:val="26"/>
+        </w:rPr>
+        <w:t xml:space="preserve"> в файл формата</w:t>
+      </w:r>
+      <w:r>
+        <w:rPr>
+          <w:rFonts w:ascii="Times New Roman" w:hAnsi="Times New Roman" w:cs="Times New Roman"/>
+          <w:sz w:val="26"/>
+          <w:szCs w:val="26"/>
+          <w:lang w:val="en-US"/>
+        </w:rPr>
+        <w:t> </w:t>
+      </w:r>
+      <w:r>
+        <w:rPr>
+          <w:rFonts w:ascii="Times New Roman" w:hAnsi="Times New Roman" w:cs="Times New Roman"/>
+          <w:sz w:val="26"/>
+          <w:szCs w:val="26"/>
+        </w:rPr>
+        <w:t>.</w:t>
+      </w:r>
+      <w:r>
+        <w:rPr>
+          <w:rFonts w:ascii="Times New Roman" w:hAnsi="Times New Roman" w:cs="Times New Roman"/>
+          <w:sz w:val="26"/>
+          <w:szCs w:val="26"/>
+          <w:lang w:val="en-US"/>
+        </w:rPr>
+        <w:t>xlsx</w:t>
+      </w:r>
+      <w:r>
+        <w:rPr>
+          <w:rFonts w:ascii="Times New Roman" w:hAnsi="Times New Roman" w:cs="Times New Roman"/>
+          <w:sz w:val="26"/>
+          <w:szCs w:val="26"/>
+        </w:rPr>
+        <w:t>.</w:t>
+      </w:r>
+    </w:p>
+    <w:p>
+      <w:pPr>
+        <w:spacing w:after="0" w:line="360" w:lineRule="auto"/>
+        <w:ind w:firstLine="709"/>
+        <w:jc w:val="both"/>
+        <w:rPr>
+          <w:rFonts w:ascii="Times New Roman" w:hAnsi="Times New Roman" w:cs="Times New Roman"/>
+          <w:sz w:val="26"/>
+          <w:szCs w:val="26"/>
+        </w:rPr>
+      </w:pPr>
+      <w:r>
+        <w:rPr>
+          <w:rFonts w:ascii="Times New Roman" w:hAnsi="Times New Roman" w:cs="Times New Roman"/>
+          <w:sz w:val="26"/>
+          <w:szCs w:val="26"/>
+        </w:rPr>
+        <w:t xml:space="preserve">Выполнение </w:t>
+      </w:r>
+      <w:r>
+        <w:rPr>
+          <w:rFonts w:ascii="Times New Roman" w:hAnsi="Times New Roman" w:cs="Times New Roman"/>
+          <w:sz w:val="26"/>
+          <w:szCs w:val="26"/>
+          <w:lang w:val="en-US"/>
+        </w:rPr>
+        <w:t>CRUD</w:t>
+      </w:r>
+      <w:r>
+        <w:rPr>
+          <w:rFonts w:ascii="Times New Roman" w:hAnsi="Times New Roman" w:cs="Times New Roman"/>
+          <w:sz w:val="26"/>
+          <w:szCs w:val="26"/>
+        </w:rPr>
+        <w:t>-операций происходит только через таблицу.</w:t>
       </w:r>
     </w:p>
     <w:p>
@@ -33883,28 +35064,111 @@
     <w:p>
       <w:pPr>
         <w:spacing w:after="0" w:line="360" w:lineRule="auto"/>
-        <w:ind w:left="709"/>
-        <w:jc w:val="both"/>
+        <w:ind w:firstLine="709"/>
+        <w:jc w:val="both"/>
+        <w:rPr>
+          <w:rFonts w:ascii="Times New Roman" w:hAnsi="Times New Roman" w:cs="Times New Roman"/>
+          <w:sz w:val="26"/>
+          <w:szCs w:val="26"/>
+        </w:rPr>
+      </w:pPr>
+      <w:r>
+        <w:rPr>
+          <w:rFonts w:ascii="Times New Roman" w:hAnsi="Times New Roman" w:cs="Times New Roman"/>
+          <w:sz w:val="26"/>
+          <w:szCs w:val="26"/>
+        </w:rPr>
+        <w:t>При нажатии на кнопку «Фильтр» открывается окно «</w:t>
+      </w:r>
+      <w:r>
         <w:rPr>
           <w:rFonts w:ascii="Times New Roman" w:hAnsi="Times New Roman" w:cs="Times New Roman"/>
           <w:sz w:val="26"/>
           <w:szCs w:val="26"/>
           <w:lang w:val="en-US"/>
         </w:rPr>
-      </w:pPr>
-    </w:p>
-    <w:p>
-      <w:pPr>
-        <w:spacing w:after="0" w:line="360" w:lineRule="auto"/>
-        <w:ind w:left="709"/>
-        <w:jc w:val="both"/>
-        <w:rPr>
-          <w:rFonts w:ascii="Times New Roman" w:hAnsi="Times New Roman" w:cs="Times New Roman"/>
-          <w:sz w:val="26"/>
-          <w:szCs w:val="26"/>
-          <w:lang w:val="en-US"/>
-        </w:rPr>
-      </w:pPr>
+        <w:t>HSMS</w:t>
+      </w:r>
+      <w:r>
+        <w:rPr>
+          <w:rFonts w:ascii="Times New Roman" w:hAnsi="Times New Roman" w:cs="Times New Roman"/>
+          <w:sz w:val="26"/>
+          <w:szCs w:val="26"/>
+        </w:rPr>
+        <w:t xml:space="preserve"> </w:t>
+      </w:r>
+      <w:r>
+        <w:rPr>
+          <w:rFonts w:ascii="Times New Roman" w:hAnsi="Times New Roman" w:cs="Times New Roman"/>
+          <w:sz w:val="26"/>
+          <w:szCs w:val="26"/>
+        </w:rPr>
+        <w:t>–</w:t>
+      </w:r>
+      <w:r>
+        <w:rPr>
+          <w:rFonts w:ascii="Times New Roman" w:hAnsi="Times New Roman" w:cs="Times New Roman"/>
+          <w:sz w:val="26"/>
+          <w:szCs w:val="26"/>
+        </w:rPr>
+        <w:t xml:space="preserve"> </w:t>
+      </w:r>
+      <w:r>
+        <w:rPr>
+          <w:rFonts w:ascii="Times New Roman" w:hAnsi="Times New Roman" w:cs="Times New Roman"/>
+          <w:sz w:val="26"/>
+          <w:szCs w:val="26"/>
+        </w:rPr>
+        <w:t xml:space="preserve">Фильтр </w:t>
+      </w:r>
+      <w:r>
+        <w:rPr>
+          <w:rFonts w:ascii="Times New Roman" w:hAnsi="Times New Roman" w:cs="Times New Roman"/>
+          <w:sz w:val="26"/>
+          <w:szCs w:val="26"/>
+        </w:rPr>
+        <w:t>конфигураций</w:t>
+      </w:r>
+      <w:r>
+        <w:rPr>
+          <w:rFonts w:ascii="Times New Roman" w:hAnsi="Times New Roman" w:cs="Times New Roman"/>
+          <w:sz w:val="26"/>
+          <w:szCs w:val="26"/>
+        </w:rPr>
+        <w:t>» (рисунок 3.</w:t>
+      </w:r>
+      <w:r>
+        <w:rPr>
+          <w:rFonts w:ascii="Times New Roman" w:hAnsi="Times New Roman" w:cs="Times New Roman"/>
+          <w:sz w:val="26"/>
+          <w:szCs w:val="26"/>
+        </w:rPr>
+        <w:t>40</w:t>
+      </w:r>
+      <w:r>
+        <w:rPr>
+          <w:rFonts w:ascii="Times New Roman" w:hAnsi="Times New Roman" w:cs="Times New Roman"/>
+          <w:sz w:val="26"/>
+          <w:szCs w:val="26"/>
+        </w:rPr>
+        <w:t>). Необходимо заполнить те поля</w:t>
+      </w:r>
+      <w:r>
+        <w:rPr>
+          <w:rFonts w:ascii="Times New Roman" w:hAnsi="Times New Roman" w:cs="Times New Roman"/>
+          <w:sz w:val="26"/>
+          <w:szCs w:val="26"/>
+        </w:rPr>
+        <w:t xml:space="preserve">, </w:t>
+      </w:r>
+      <w:r>
+        <w:rPr>
+          <w:rFonts w:ascii="Times New Roman" w:hAnsi="Times New Roman" w:cs="Times New Roman"/>
+          <w:sz w:val="26"/>
+          <w:szCs w:val="26"/>
+        </w:rPr>
+        <w:t>по которым должен осуществляться фильтр данных. Остальные нужно оставить пустыми.</w:t>
+      </w:r>
     </w:p>
     <w:p>
       <w:pPr>
@@ -34667,146 +35931,6 @@
     </w:lvl>
   </w:abstractNum>
   <w:abstractNum w:abstractNumId="5" w15:restartNumberingAfterBreak="0">
-    <w:nsid w:val="1FDF615E"/>
-    <w:multiLevelType w:val="multilevel"/>
-    <w:tmpl w:val="8B7EEA4A"/>
-    <w:lvl w:ilvl="0">
-      <w:start w:val="1"/>
-      <w:numFmt w:val="decimal"/>
-      <w:lvlText w:val="Глава %1"/>
-      <w:lvlJc w:val="center"/>
-      <w:pPr>
-        <w:tabs>
-          <w:tab w:val="num" w:pos="567"/>
-        </w:tabs>
-        <w:ind w:left="0" w:firstLine="567"/>
-      </w:pPr>
-      <w:rPr>
-        <w:rFonts w:hint="default"/>
-      </w:rPr>
-    </w:lvl>
-    <w:lvl w:ilvl="1">
-      <w:start w:val="1"/>
-      <w:numFmt w:val="decimal"/>
-      <w:lvlText w:val="%1.%2"/>
-      <w:lvlJc w:val="center"/>
-      <w:pPr>
-        <w:tabs>
-          <w:tab w:val="num" w:pos="567"/>
-        </w:tabs>
-        <w:ind w:left="0" w:firstLine="0"/>
-      </w:pPr>
-      <w:rPr>
-        <w:rFonts w:hint="default"/>
-      </w:rPr>
-    </w:lvl>
-    <w:lvl w:ilvl="2">
-      <w:start w:val="1"/>
-      <w:numFmt w:val="decimal"/>
-      <w:lvlText w:val="%1.%2.%3"/>
-      <w:lvlJc w:val="center"/>
-      <w:pPr>
-        <w:tabs>
-          <w:tab w:val="num" w:pos="567"/>
-        </w:tabs>
-        <w:ind w:left="0" w:firstLine="0"/>
-      </w:pPr>
-      <w:rPr>
-        <w:rFonts w:hint="default"/>
-      </w:rPr>
-    </w:lvl>
-    <w:lvl w:ilvl="3">
-      <w:start w:val="1"/>
-      <w:numFmt w:val="decimal"/>
-      <w:lvlText w:val="%1.%2.%3.%4"/>
-      <w:lvlJc w:val="center"/>
-      <w:pPr>
-        <w:tabs>
-          <w:tab w:val="num" w:pos="567"/>
-        </w:tabs>
-        <w:ind w:left="0" w:firstLine="0"/>
-      </w:pPr>
-      <w:rPr>
-        <w:rFonts w:hint="default"/>
-      </w:rPr>
-    </w:lvl>
-    <w:lvl w:ilvl="4">
-      <w:start w:val="1"/>
-      <w:numFmt w:val="decimal"/>
-      <w:lvlText w:val="%1.%2.%3.%4.%5"/>
-      <w:lvlJc w:val="center"/>
-      <w:pPr>
-        <w:tabs>
-          <w:tab w:val="num" w:pos="567"/>
-        </w:tabs>
-        <w:ind w:left="0" w:firstLine="0"/>
-      </w:pPr>
-      <w:rPr>
-        <w:rFonts w:hint="default"/>
-      </w:rPr>
-    </w:lvl>
-    <w:lvl w:ilvl="5">
-      <w:start w:val="1"/>
-      <w:numFmt w:val="decimal"/>
-      <w:lvlText w:val="%1.%2.%3.%4.%5.%6"/>
-      <w:lvlJc w:val="center"/>
-      <w:pPr>
-        <w:tabs>
-          <w:tab w:val="num" w:pos="567"/>
-        </w:tabs>
-        <w:ind w:left="0" w:firstLine="0"/>
-      </w:pPr>
-      <w:rPr>
-        <w:rFonts w:hint="default"/>
-      </w:rPr>
-    </w:lvl>
-    <w:lvl w:ilvl="6">
-      <w:start w:val="1"/>
-      <w:numFmt w:val="decimal"/>
-      <w:lvlText w:val="%1.%2.%3.%4.%5.%6.%7"/>
-      <w:lvlJc w:val="center"/>
-      <w:pPr>
-        <w:tabs>
-          <w:tab w:val="num" w:pos="567"/>
-        </w:tabs>
-        <w:ind w:left="0" w:firstLine="0"/>
-      </w:pPr>
-      <w:rPr>
-        <w:rFonts w:hint="default"/>
-      </w:rPr>
-    </w:lvl>
-    <w:lvl w:ilvl="7">
-      <w:start w:val="1"/>
-      <w:numFmt w:val="decimal"/>
-      <w:lvlText w:val="%1.%2.%3.%4.%5.%6.%7.%8"/>
-      <w:lvlJc w:val="center"/>
-      <w:pPr>
-        <w:tabs>
-          <w:tab w:val="num" w:pos="567"/>
-        </w:tabs>
-        <w:ind w:left="0" w:firstLine="0"/>
-      </w:pPr>
-      <w:rPr>
-        <w:rFonts w:hint="default"/>
-      </w:rPr>
-    </w:lvl>
-    <w:lvl w:ilvl="8">
-      <w:start w:val="1"/>
-      <w:numFmt w:val="decimal"/>
-      <w:lvlText w:val="%1.%2.%3.%4.%5.%6.%7.%8.%9"/>
-      <w:lvlJc w:val="center"/>
-      <w:pPr>
-        <w:tabs>
-          <w:tab w:val="num" w:pos="567"/>
-        </w:tabs>
-        <w:ind w:left="0" w:firstLine="0"/>
-      </w:pPr>
-      <w:rPr>
-        <w:rFonts w:hint="default"/>
-      </w:rPr>
-    </w:lvl>
-  </w:abstractNum>
-  <w:abstractNum w:abstractNumId="6" w15:restartNumberingAfterBreak="0">
     <w:nsid w:val="1FF12079"/>
     <w:multiLevelType w:val="hybridMultilevel"/>
     <w:tmpl w:val="041E386C"/>
@@ -34895,7 +36019,7 @@
       </w:pPr>
     </w:lvl>
   </w:abstractNum>
-  <w:abstractNum w:abstractNumId="7" w15:restartNumberingAfterBreak="0">
+  <w:abstractNum w:abstractNumId="6" w15:restartNumberingAfterBreak="0">
     <w:nsid w:val="214F0865"/>
     <w:multiLevelType w:val="hybridMultilevel"/>
     <w:tmpl w:val="7C347BC8"/>
@@ -34984,7 +36108,7 @@
       </w:pPr>
     </w:lvl>
   </w:abstractNum>
-  <w:abstractNum w:abstractNumId="8" w15:restartNumberingAfterBreak="0">
+  <w:abstractNum w:abstractNumId="7" w15:restartNumberingAfterBreak="0">
     <w:nsid w:val="21BA1F54"/>
     <w:multiLevelType w:val="hybridMultilevel"/>
     <w:tmpl w:val="68AC1C6A"/>
@@ -35073,147 +36197,7 @@
       </w:pPr>
     </w:lvl>
   </w:abstractNum>
-  <w:abstractNum w:abstractNumId="9" w15:restartNumberingAfterBreak="0">
-    <w:nsid w:val="2549180D"/>
-    <w:multiLevelType w:val="multilevel"/>
-    <w:tmpl w:val="8B7EEA4A"/>
-    <w:lvl w:ilvl="0">
-      <w:start w:val="1"/>
-      <w:numFmt w:val="decimal"/>
-      <w:lvlText w:val="Глава %1"/>
-      <w:lvlJc w:val="center"/>
-      <w:pPr>
-        <w:tabs>
-          <w:tab w:val="num" w:pos="567"/>
-        </w:tabs>
-        <w:ind w:left="0" w:firstLine="567"/>
-      </w:pPr>
-      <w:rPr>
-        <w:rFonts w:hint="default"/>
-      </w:rPr>
-    </w:lvl>
-    <w:lvl w:ilvl="1">
-      <w:start w:val="1"/>
-      <w:numFmt w:val="decimal"/>
-      <w:lvlText w:val="%1.%2"/>
-      <w:lvlJc w:val="center"/>
-      <w:pPr>
-        <w:tabs>
-          <w:tab w:val="num" w:pos="567"/>
-        </w:tabs>
-        <w:ind w:left="0" w:firstLine="0"/>
-      </w:pPr>
-      <w:rPr>
-        <w:rFonts w:hint="default"/>
-      </w:rPr>
-    </w:lvl>
-    <w:lvl w:ilvl="2">
-      <w:start w:val="1"/>
-      <w:numFmt w:val="decimal"/>
-      <w:lvlText w:val="%1.%2.%3"/>
-      <w:lvlJc w:val="center"/>
-      <w:pPr>
-        <w:tabs>
-          <w:tab w:val="num" w:pos="567"/>
-        </w:tabs>
-        <w:ind w:left="0" w:firstLine="0"/>
-      </w:pPr>
-      <w:rPr>
-        <w:rFonts w:hint="default"/>
-      </w:rPr>
-    </w:lvl>
-    <w:lvl w:ilvl="3">
-      <w:start w:val="1"/>
-      <w:numFmt w:val="decimal"/>
-      <w:lvlText w:val="%1.%2.%3.%4"/>
-      <w:lvlJc w:val="center"/>
-      <w:pPr>
-        <w:tabs>
-          <w:tab w:val="num" w:pos="567"/>
-        </w:tabs>
-        <w:ind w:left="0" w:firstLine="0"/>
-      </w:pPr>
-      <w:rPr>
-        <w:rFonts w:hint="default"/>
-      </w:rPr>
-    </w:lvl>
-    <w:lvl w:ilvl="4">
-      <w:start w:val="1"/>
-      <w:numFmt w:val="decimal"/>
-      <w:lvlText w:val="%1.%2.%3.%4.%5"/>
-      <w:lvlJc w:val="center"/>
-      <w:pPr>
-        <w:tabs>
-          <w:tab w:val="num" w:pos="567"/>
-        </w:tabs>
-        <w:ind w:left="0" w:firstLine="0"/>
-      </w:pPr>
-      <w:rPr>
-        <w:rFonts w:hint="default"/>
-      </w:rPr>
-    </w:lvl>
-    <w:lvl w:ilvl="5">
-      <w:start w:val="1"/>
-      <w:numFmt w:val="decimal"/>
-      <w:lvlText w:val="%1.%2.%3.%4.%5.%6"/>
-      <w:lvlJc w:val="center"/>
-      <w:pPr>
-        <w:tabs>
-          <w:tab w:val="num" w:pos="567"/>
-        </w:tabs>
-        <w:ind w:left="0" w:firstLine="0"/>
-      </w:pPr>
-      <w:rPr>
-        <w:rFonts w:hint="default"/>
-      </w:rPr>
-    </w:lvl>
-    <w:lvl w:ilvl="6">
-      <w:start w:val="1"/>
-      <w:numFmt w:val="decimal"/>
-      <w:lvlText w:val="%1.%2.%3.%4.%5.%6.%7"/>
-      <w:lvlJc w:val="center"/>
-      <w:pPr>
-        <w:tabs>
-          <w:tab w:val="num" w:pos="567"/>
-        </w:tabs>
-        <w:ind w:left="0" w:firstLine="0"/>
-      </w:pPr>
-      <w:rPr>
-        <w:rFonts w:hint="default"/>
-      </w:rPr>
-    </w:lvl>
-    <w:lvl w:ilvl="7">
-      <w:start w:val="1"/>
-      <w:numFmt w:val="decimal"/>
-      <w:lvlText w:val="%1.%2.%3.%4.%5.%6.%7.%8"/>
-      <w:lvlJc w:val="center"/>
-      <w:pPr>
-        <w:tabs>
-          <w:tab w:val="num" w:pos="567"/>
-        </w:tabs>
-        <w:ind w:left="0" w:firstLine="0"/>
-      </w:pPr>
-      <w:rPr>
-        <w:rFonts w:hint="default"/>
-      </w:rPr>
-    </w:lvl>
-    <w:lvl w:ilvl="8">
-      <w:start w:val="1"/>
-      <w:numFmt w:val="decimal"/>
-      <w:lvlText w:val="%1.%2.%3.%4.%5.%6.%7.%8.%9"/>
-      <w:lvlJc w:val="center"/>
-      <w:pPr>
-        <w:tabs>
-          <w:tab w:val="num" w:pos="567"/>
-        </w:tabs>
-        <w:ind w:left="0" w:firstLine="0"/>
-      </w:pPr>
-      <w:rPr>
-        <w:rFonts w:hint="default"/>
-      </w:rPr>
-    </w:lvl>
-  </w:abstractNum>
-  <w:abstractNum w:abstractNumId="10" w15:restartNumberingAfterBreak="0">
+  <w:abstractNum w:abstractNumId="8" w15:restartNumberingAfterBreak="0">
     <w:nsid w:val="27B90E41"/>
     <w:multiLevelType w:val="hybridMultilevel"/>
     <w:tmpl w:val="7C347BC8"/>
@@ -35302,7 +36286,7 @@
       </w:pPr>
     </w:lvl>
   </w:abstractNum>
-  <w:abstractNum w:abstractNumId="11" w15:restartNumberingAfterBreak="0">
+  <w:abstractNum w:abstractNumId="9" w15:restartNumberingAfterBreak="0">
     <w:nsid w:val="27F94221"/>
     <w:multiLevelType w:val="hybridMultilevel"/>
     <w:tmpl w:val="02ACCC6E"/>
@@ -35415,7 +36399,7 @@
       </w:rPr>
     </w:lvl>
   </w:abstractNum>
-  <w:abstractNum w:abstractNumId="12" w15:restartNumberingAfterBreak="0">
+  <w:abstractNum w:abstractNumId="10" w15:restartNumberingAfterBreak="0">
     <w:nsid w:val="285A4F12"/>
     <w:multiLevelType w:val="hybridMultilevel"/>
     <w:tmpl w:val="7C347BC8"/>
@@ -35504,7 +36488,7 @@
       </w:pPr>
     </w:lvl>
   </w:abstractNum>
-  <w:abstractNum w:abstractNumId="13" w15:restartNumberingAfterBreak="0">
+  <w:abstractNum w:abstractNumId="11" w15:restartNumberingAfterBreak="0">
     <w:nsid w:val="299D3144"/>
     <w:multiLevelType w:val="hybridMultilevel"/>
     <w:tmpl w:val="6BCE1A9A"/>
@@ -35617,96 +36601,7 @@
       </w:rPr>
     </w:lvl>
   </w:abstractNum>
-  <w:abstractNum w:abstractNumId="14" w15:restartNumberingAfterBreak="0">
-    <w:nsid w:val="2C1B52E7"/>
-    <w:multiLevelType w:val="hybridMultilevel"/>
-    <w:tmpl w:val="D56E788E"/>
-    <w:lvl w:ilvl="0" w:tplc="F17CCEBE">
-      <w:start w:val="1"/>
-      <w:numFmt w:val="decimal"/>
-      <w:lvlText w:val="%1."/>
-      <w:lvlJc w:val="left"/>
-      <w:pPr>
-        <w:ind w:left="1069" w:hanging="360"/>
-      </w:pPr>
-      <w:rPr>
-        <w:rFonts w:hint="default"/>
-      </w:rPr>
-    </w:lvl>
-    <w:lvl w:ilvl="1" w:tplc="04190019" w:tentative="1">
-      <w:start w:val="1"/>
-      <w:numFmt w:val="lowerLetter"/>
-      <w:lvlText w:val="%2."/>
-      <w:lvlJc w:val="left"/>
-      <w:pPr>
-        <w:ind w:left="1789" w:hanging="360"/>
-      </w:pPr>
-    </w:lvl>
-    <w:lvl w:ilvl="2" w:tplc="0419001B" w:tentative="1">
-      <w:start w:val="1"/>
-      <w:numFmt w:val="lowerRoman"/>
-      <w:lvlText w:val="%3."/>
-      <w:lvlJc w:val="right"/>
-      <w:pPr>
-        <w:ind w:left="2509" w:hanging="180"/>
-      </w:pPr>
-    </w:lvl>
-    <w:lvl w:ilvl="3" w:tplc="0419000F" w:tentative="1">
-      <w:start w:val="1"/>
-      <w:numFmt w:val="decimal"/>
-      <w:lvlText w:val="%4."/>
-      <w:lvlJc w:val="left"/>
-      <w:pPr>
-        <w:ind w:left="3229" w:hanging="360"/>
-      </w:pPr>
-    </w:lvl>
-    <w:lvl w:ilvl="4" w:tplc="04190019" w:tentative="1">
-      <w:start w:val="1"/>
-      <w:numFmt w:val="lowerLetter"/>
-      <w:lvlText w:val="%5."/>
-      <w:lvlJc w:val="left"/>
-      <w:pPr>
-        <w:ind w:left="3949" w:hanging="360"/>
-      </w:pPr>
-    </w:lvl>
-    <w:lvl w:ilvl="5" w:tplc="0419001B" w:tentative="1">
-      <w:start w:val="1"/>
-      <w:numFmt w:val="lowerRoman"/>
-      <w:lvlText w:val="%6."/>
-      <w:lvlJc w:val="right"/>
-      <w:pPr>
-        <w:ind w:left="4669" w:hanging="180"/>
-      </w:pPr>
-    </w:lvl>
-    <w:lvl w:ilvl="6" w:tplc="0419000F" w:tentative="1">
-      <w:start w:val="1"/>
-      <w:numFmt w:val="decimal"/>
-      <w:lvlText w:val="%7."/>
-      <w:lvlJc w:val="left"/>
-      <w:pPr>
-        <w:ind w:left="5389" w:hanging="360"/>
-      </w:pPr>
-    </w:lvl>
-    <w:lvl w:ilvl="7" w:tplc="04190019" w:tentative="1">
-      <w:start w:val="1"/>
-      <w:numFmt w:val="lowerLetter"/>
-      <w:lvlText w:val="%8."/>
-      <w:lvlJc w:val="left"/>
-      <w:pPr>
-        <w:ind w:left="6109" w:hanging="360"/>
-      </w:pPr>
-    </w:lvl>
-    <w:lvl w:ilvl="8" w:tplc="0419001B" w:tentative="1">
-      <w:start w:val="1"/>
-      <w:numFmt w:val="lowerRoman"/>
-      <w:lvlText w:val="%9."/>
-      <w:lvlJc w:val="right"/>
-      <w:pPr>
-        <w:ind w:left="6829" w:hanging="180"/>
-      </w:pPr>
-    </w:lvl>
-  </w:abstractNum>
-  <w:abstractNum w:abstractNumId="15" w15:restartNumberingAfterBreak="0">
+  <w:abstractNum w:abstractNumId="12" w15:restartNumberingAfterBreak="0">
     <w:nsid w:val="2F354741"/>
     <w:multiLevelType w:val="multilevel"/>
     <w:tmpl w:val="BB2AADA0"/>
@@ -35827,7 +36722,7 @@
       </w:rPr>
     </w:lvl>
   </w:abstractNum>
-  <w:abstractNum w:abstractNumId="16" w15:restartNumberingAfterBreak="0">
+  <w:abstractNum w:abstractNumId="13" w15:restartNumberingAfterBreak="0">
     <w:nsid w:val="2F7B3D62"/>
     <w:multiLevelType w:val="hybridMultilevel"/>
     <w:tmpl w:val="C654FE40"/>
@@ -35916,7 +36811,7 @@
       </w:pPr>
     </w:lvl>
   </w:abstractNum>
-  <w:abstractNum w:abstractNumId="17" w15:restartNumberingAfterBreak="0">
+  <w:abstractNum w:abstractNumId="14" w15:restartNumberingAfterBreak="0">
     <w:nsid w:val="305C798F"/>
     <w:multiLevelType w:val="multilevel"/>
     <w:tmpl w:val="141CD186"/>
@@ -36037,7 +36932,7 @@
       </w:rPr>
     </w:lvl>
   </w:abstractNum>
-  <w:abstractNum w:abstractNumId="18" w15:restartNumberingAfterBreak="0">
+  <w:abstractNum w:abstractNumId="15" w15:restartNumberingAfterBreak="0">
     <w:nsid w:val="306E37A0"/>
     <w:multiLevelType w:val="hybridMultilevel"/>
     <w:tmpl w:val="714A8C42"/>
@@ -36126,7 +37021,7 @@
       </w:pPr>
     </w:lvl>
   </w:abstractNum>
-  <w:abstractNum w:abstractNumId="19" w15:restartNumberingAfterBreak="0">
+  <w:abstractNum w:abstractNumId="16" w15:restartNumberingAfterBreak="0">
     <w:nsid w:val="328B38EB"/>
     <w:multiLevelType w:val="hybridMultilevel"/>
     <w:tmpl w:val="99167F5E"/>
@@ -36239,7 +37134,7 @@
       </w:rPr>
     </w:lvl>
   </w:abstractNum>
-  <w:abstractNum w:abstractNumId="20" w15:restartNumberingAfterBreak="0">
+  <w:abstractNum w:abstractNumId="17" w15:restartNumberingAfterBreak="0">
     <w:nsid w:val="36B3236E"/>
     <w:multiLevelType w:val="hybridMultilevel"/>
     <w:tmpl w:val="F6FA9FE2"/>
@@ -36325,7 +37220,7 @@
       </w:pPr>
     </w:lvl>
   </w:abstractNum>
-  <w:abstractNum w:abstractNumId="21" w15:restartNumberingAfterBreak="0">
+  <w:abstractNum w:abstractNumId="18" w15:restartNumberingAfterBreak="0">
     <w:nsid w:val="37282CED"/>
     <w:multiLevelType w:val="hybridMultilevel"/>
     <w:tmpl w:val="774AB7C6"/>
@@ -36438,7 +37333,7 @@
       </w:rPr>
     </w:lvl>
   </w:abstractNum>
-  <w:abstractNum w:abstractNumId="22" w15:restartNumberingAfterBreak="0">
+  <w:abstractNum w:abstractNumId="19" w15:restartNumberingAfterBreak="0">
     <w:nsid w:val="37E62B7E"/>
     <w:multiLevelType w:val="hybridMultilevel"/>
     <w:tmpl w:val="8A1AAC6A"/>
@@ -36527,7 +37422,7 @@
       </w:pPr>
     </w:lvl>
   </w:abstractNum>
-  <w:abstractNum w:abstractNumId="23" w15:restartNumberingAfterBreak="0">
+  <w:abstractNum w:abstractNumId="20" w15:restartNumberingAfterBreak="0">
     <w:nsid w:val="3B2775A4"/>
     <w:multiLevelType w:val="hybridMultilevel"/>
     <w:tmpl w:val="7C347BC8"/>
@@ -36616,7 +37511,7 @@
       </w:pPr>
     </w:lvl>
   </w:abstractNum>
-  <w:abstractNum w:abstractNumId="24" w15:restartNumberingAfterBreak="0">
+  <w:abstractNum w:abstractNumId="21" w15:restartNumberingAfterBreak="0">
     <w:nsid w:val="3C997EB2"/>
     <w:multiLevelType w:val="multilevel"/>
     <w:tmpl w:val="8B7EEA4A"/>
@@ -36756,7 +37651,7 @@
       </w:rPr>
     </w:lvl>
   </w:abstractNum>
-  <w:abstractNum w:abstractNumId="25" w15:restartNumberingAfterBreak="0">
+  <w:abstractNum w:abstractNumId="22" w15:restartNumberingAfterBreak="0">
     <w:nsid w:val="3F223B55"/>
     <w:multiLevelType w:val="hybridMultilevel"/>
     <w:tmpl w:val="E5B88612"/>
@@ -36842,7 +37737,7 @@
       </w:pPr>
     </w:lvl>
   </w:abstractNum>
-  <w:abstractNum w:abstractNumId="26" w15:restartNumberingAfterBreak="0">
+  <w:abstractNum w:abstractNumId="23" w15:restartNumberingAfterBreak="0">
     <w:nsid w:val="40C21948"/>
     <w:multiLevelType w:val="hybridMultilevel"/>
     <w:tmpl w:val="1E90F6B0"/>
@@ -36955,7 +37850,7 @@
       </w:rPr>
     </w:lvl>
   </w:abstractNum>
-  <w:abstractNum w:abstractNumId="27" w15:restartNumberingAfterBreak="0">
+  <w:abstractNum w:abstractNumId="24" w15:restartNumberingAfterBreak="0">
     <w:nsid w:val="42E17F4A"/>
     <w:multiLevelType w:val="hybridMultilevel"/>
     <w:tmpl w:val="CC3C9E14"/>
@@ -37044,7 +37939,7 @@
       </w:pPr>
     </w:lvl>
   </w:abstractNum>
-  <w:abstractNum w:abstractNumId="28" w15:restartNumberingAfterBreak="0">
+  <w:abstractNum w:abstractNumId="25" w15:restartNumberingAfterBreak="0">
     <w:nsid w:val="45A47550"/>
     <w:multiLevelType w:val="hybridMultilevel"/>
     <w:tmpl w:val="A8C04484"/>
@@ -37157,7 +38052,7 @@
       </w:rPr>
     </w:lvl>
   </w:abstractNum>
-  <w:abstractNum w:abstractNumId="29" w15:restartNumberingAfterBreak="0">
+  <w:abstractNum w:abstractNumId="26" w15:restartNumberingAfterBreak="0">
     <w:nsid w:val="4A642C9B"/>
     <w:multiLevelType w:val="hybridMultilevel"/>
     <w:tmpl w:val="F8F0A9D4"/>
@@ -37246,7 +38141,7 @@
       </w:pPr>
     </w:lvl>
   </w:abstractNum>
-  <w:abstractNum w:abstractNumId="30" w15:restartNumberingAfterBreak="0">
+  <w:abstractNum w:abstractNumId="27" w15:restartNumberingAfterBreak="0">
     <w:nsid w:val="4D143D36"/>
     <w:multiLevelType w:val="hybridMultilevel"/>
     <w:tmpl w:val="3DB0D30C"/>
@@ -37335,7 +38230,7 @@
       </w:pPr>
     </w:lvl>
   </w:abstractNum>
-  <w:abstractNum w:abstractNumId="31" w15:restartNumberingAfterBreak="0">
+  <w:abstractNum w:abstractNumId="28" w15:restartNumberingAfterBreak="0">
     <w:nsid w:val="4EF42725"/>
     <w:multiLevelType w:val="hybridMultilevel"/>
     <w:tmpl w:val="EBBE9E92"/>
@@ -37448,7 +38343,7 @@
       </w:rPr>
     </w:lvl>
   </w:abstractNum>
-  <w:abstractNum w:abstractNumId="32" w15:restartNumberingAfterBreak="0">
+  <w:abstractNum w:abstractNumId="29" w15:restartNumberingAfterBreak="0">
     <w:nsid w:val="51E4713B"/>
     <w:multiLevelType w:val="hybridMultilevel"/>
     <w:tmpl w:val="14A66D62"/>
@@ -37561,7 +38456,7 @@
       </w:rPr>
     </w:lvl>
   </w:abstractNum>
-  <w:abstractNum w:abstractNumId="33" w15:restartNumberingAfterBreak="0">
+  <w:abstractNum w:abstractNumId="30" w15:restartNumberingAfterBreak="0">
     <w:nsid w:val="54534E08"/>
     <w:multiLevelType w:val="hybridMultilevel"/>
     <w:tmpl w:val="84BCA9B4"/>
@@ -37674,7 +38569,7 @@
       </w:rPr>
     </w:lvl>
   </w:abstractNum>
-  <w:abstractNum w:abstractNumId="34" w15:restartNumberingAfterBreak="0">
+  <w:abstractNum w:abstractNumId="31" w15:restartNumberingAfterBreak="0">
     <w:nsid w:val="55862CDF"/>
     <w:multiLevelType w:val="hybridMultilevel"/>
     <w:tmpl w:val="F4DAF554"/>
@@ -37763,7 +38658,7 @@
       </w:pPr>
     </w:lvl>
   </w:abstractNum>
-  <w:abstractNum w:abstractNumId="35" w15:restartNumberingAfterBreak="0">
+  <w:abstractNum w:abstractNumId="32" w15:restartNumberingAfterBreak="0">
     <w:nsid w:val="573432C2"/>
     <w:multiLevelType w:val="hybridMultilevel"/>
     <w:tmpl w:val="7C347BC8"/>
@@ -37852,7 +38747,7 @@
       </w:pPr>
     </w:lvl>
   </w:abstractNum>
-  <w:abstractNum w:abstractNumId="36" w15:restartNumberingAfterBreak="0">
+  <w:abstractNum w:abstractNumId="33" w15:restartNumberingAfterBreak="0">
     <w:nsid w:val="58F20A5B"/>
     <w:multiLevelType w:val="multilevel"/>
     <w:tmpl w:val="8B7EEA4A"/>
@@ -37992,7 +38887,7 @@
       </w:rPr>
     </w:lvl>
   </w:abstractNum>
-  <w:abstractNum w:abstractNumId="37" w15:restartNumberingAfterBreak="0">
+  <w:abstractNum w:abstractNumId="34" w15:restartNumberingAfterBreak="0">
     <w:nsid w:val="5C90480B"/>
     <w:multiLevelType w:val="hybridMultilevel"/>
     <w:tmpl w:val="7A4AC41C"/>
@@ -38081,7 +38976,7 @@
       </w:pPr>
     </w:lvl>
   </w:abstractNum>
-  <w:abstractNum w:abstractNumId="38" w15:restartNumberingAfterBreak="0">
+  <w:abstractNum w:abstractNumId="35" w15:restartNumberingAfterBreak="0">
     <w:nsid w:val="5E8B35D3"/>
     <w:multiLevelType w:val="hybridMultilevel"/>
     <w:tmpl w:val="4E3EFA4C"/>
@@ -38194,7 +39089,7 @@
       </w:rPr>
     </w:lvl>
   </w:abstractNum>
-  <w:abstractNum w:abstractNumId="39" w15:restartNumberingAfterBreak="0">
+  <w:abstractNum w:abstractNumId="36" w15:restartNumberingAfterBreak="0">
     <w:nsid w:val="60FC5DF6"/>
     <w:multiLevelType w:val="hybridMultilevel"/>
     <w:tmpl w:val="EB0A61A0"/>
@@ -38307,7 +39202,7 @@
       </w:rPr>
     </w:lvl>
   </w:abstractNum>
-  <w:abstractNum w:abstractNumId="40" w15:restartNumberingAfterBreak="0">
+  <w:abstractNum w:abstractNumId="37" w15:restartNumberingAfterBreak="0">
     <w:nsid w:val="66801A19"/>
     <w:multiLevelType w:val="hybridMultilevel"/>
     <w:tmpl w:val="7C347BC8"/>
@@ -38396,7 +39291,7 @@
       </w:pPr>
     </w:lvl>
   </w:abstractNum>
-  <w:abstractNum w:abstractNumId="41" w15:restartNumberingAfterBreak="0">
+  <w:abstractNum w:abstractNumId="38" w15:restartNumberingAfterBreak="0">
     <w:nsid w:val="678D52D7"/>
     <w:multiLevelType w:val="hybridMultilevel"/>
     <w:tmpl w:val="74A0A2E0"/>
@@ -38509,7 +39404,96 @@
       </w:rPr>
     </w:lvl>
   </w:abstractNum>
-  <w:abstractNum w:abstractNumId="42" w15:restartNumberingAfterBreak="0">
+  <w:abstractNum w:abstractNumId="39" w15:restartNumberingAfterBreak="0">
+    <w:nsid w:val="68542DFB"/>
+    <w:multiLevelType w:val="hybridMultilevel"/>
+    <w:tmpl w:val="7C347BC8"/>
+    <w:lvl w:ilvl="0" w:tplc="0EE84452">
+      <w:start w:val="1"/>
+      <w:numFmt w:val="decimal"/>
+      <w:lvlText w:val="%1."/>
+      <w:lvlJc w:val="left"/>
+      <w:pPr>
+        <w:ind w:left="1069" w:hanging="360"/>
+      </w:pPr>
+      <w:rPr>
+        <w:rFonts w:hint="default"/>
+      </w:rPr>
+    </w:lvl>
+    <w:lvl w:ilvl="1" w:tplc="04190019" w:tentative="1">
+      <w:start w:val="1"/>
+      <w:numFmt w:val="lowerLetter"/>
+      <w:lvlText w:val="%2."/>
+      <w:lvlJc w:val="left"/>
+      <w:pPr>
+        <w:ind w:left="1789" w:hanging="360"/>
+      </w:pPr>
+    </w:lvl>
+    <w:lvl w:ilvl="2" w:tplc="0419001B" w:tentative="1">
+      <w:start w:val="1"/>
+      <w:numFmt w:val="lowerRoman"/>
+      <w:lvlText w:val="%3."/>
+      <w:lvlJc w:val="right"/>
+      <w:pPr>
+        <w:ind w:left="2509" w:hanging="180"/>
+      </w:pPr>
+    </w:lvl>
+    <w:lvl w:ilvl="3" w:tplc="0419000F" w:tentative="1">
+      <w:start w:val="1"/>
+      <w:numFmt w:val="decimal"/>
+      <w:lvlText w:val="%4."/>
+      <w:lvlJc w:val="left"/>
+      <w:pPr>
+        <w:ind w:left="3229" w:hanging="360"/>
+      </w:pPr>
+    </w:lvl>
+    <w:lvl w:ilvl="4" w:tplc="04190019" w:tentative="1">
+      <w:start w:val="1"/>
+      <w:numFmt w:val="lowerLetter"/>
+      <w:lvlText w:val="%5."/>
+      <w:lvlJc w:val="left"/>
+      <w:pPr>
+        <w:ind w:left="3949" w:hanging="360"/>
+      </w:pPr>
+    </w:lvl>
+    <w:lvl w:ilvl="5" w:tplc="0419001B" w:tentative="1">
+      <w:start w:val="1"/>
+      <w:numFmt w:val="lowerRoman"/>
+      <w:lvlText w:val="%6."/>
+      <w:lvlJc w:val="right"/>
+      <w:pPr>
+        <w:ind w:left="4669" w:hanging="180"/>
+      </w:pPr>
+    </w:lvl>
+    <w:lvl w:ilvl="6" w:tplc="0419000F" w:tentative="1">
+      <w:start w:val="1"/>
+      <w:numFmt w:val="decimal"/>
+      <w:lvlText w:val="%7."/>
+      <w:lvlJc w:val="left"/>
+      <w:pPr>
+        <w:ind w:left="5389" w:hanging="360"/>
+      </w:pPr>
+    </w:lvl>
+    <w:lvl w:ilvl="7" w:tplc="04190019" w:tentative="1">
+      <w:start w:val="1"/>
+      <w:numFmt w:val="lowerLetter"/>
+      <w:lvlText w:val="%8."/>
+      <w:lvlJc w:val="left"/>
+      <w:pPr>
+        <w:ind w:left="6109" w:hanging="360"/>
+      </w:pPr>
+    </w:lvl>
+    <w:lvl w:ilvl="8" w:tplc="0419001B" w:tentative="1">
+      <w:start w:val="1"/>
+      <w:numFmt w:val="lowerRoman"/>
+      <w:lvlText w:val="%9."/>
+      <w:lvlJc w:val="right"/>
+      <w:pPr>
+        <w:ind w:left="6829" w:hanging="180"/>
+      </w:pPr>
+    </w:lvl>
+  </w:abstractNum>
+  <w:abstractNum w:abstractNumId="40" w15:restartNumberingAfterBreak="0">
     <w:nsid w:val="68A97BEE"/>
     <w:multiLevelType w:val="multilevel"/>
     <w:tmpl w:val="8B7EEA4A"/>
@@ -38649,7 +39633,7 @@
       </w:rPr>
     </w:lvl>
   </w:abstractNum>
-  <w:abstractNum w:abstractNumId="43" w15:restartNumberingAfterBreak="0">
+  <w:abstractNum w:abstractNumId="41" w15:restartNumberingAfterBreak="0">
     <w:nsid w:val="69983A33"/>
     <w:multiLevelType w:val="hybridMultilevel"/>
     <w:tmpl w:val="BADC3C7A"/>
@@ -38738,7 +39722,7 @@
       </w:pPr>
     </w:lvl>
   </w:abstractNum>
-  <w:abstractNum w:abstractNumId="44" w15:restartNumberingAfterBreak="0">
+  <w:abstractNum w:abstractNumId="42" w15:restartNumberingAfterBreak="0">
     <w:nsid w:val="75533CB6"/>
     <w:multiLevelType w:val="hybridMultilevel"/>
     <w:tmpl w:val="7C347BC8"/>
@@ -38827,7 +39811,7 @@
       </w:pPr>
     </w:lvl>
   </w:abstractNum>
-  <w:abstractNum w:abstractNumId="45" w15:restartNumberingAfterBreak="0">
+  <w:abstractNum w:abstractNumId="43" w15:restartNumberingAfterBreak="0">
     <w:nsid w:val="769E6241"/>
     <w:multiLevelType w:val="hybridMultilevel"/>
     <w:tmpl w:val="5EF8B5A0"/>
@@ -38916,7 +39900,7 @@
       </w:pPr>
     </w:lvl>
   </w:abstractNum>
-  <w:abstractNum w:abstractNumId="46" w15:restartNumberingAfterBreak="0">
+  <w:abstractNum w:abstractNumId="44" w15:restartNumberingAfterBreak="0">
     <w:nsid w:val="7BE55C68"/>
     <w:multiLevelType w:val="hybridMultilevel"/>
     <w:tmpl w:val="7C347BC8"/>
@@ -39005,7 +39989,7 @@
       </w:pPr>
     </w:lvl>
   </w:abstractNum>
-  <w:abstractNum w:abstractNumId="47" w15:restartNumberingAfterBreak="0">
+  <w:abstractNum w:abstractNumId="45" w15:restartNumberingAfterBreak="0">
     <w:nsid w:val="7DAE3D19"/>
     <w:multiLevelType w:val="hybridMultilevel"/>
     <w:tmpl w:val="9D1CACE2"/>
@@ -39094,7 +40078,7 @@
       </w:pPr>
     </w:lvl>
   </w:abstractNum>
-  <w:abstractNum w:abstractNumId="48" w15:restartNumberingAfterBreak="0">
+  <w:abstractNum w:abstractNumId="46" w15:restartNumberingAfterBreak="0">
     <w:nsid w:val="7DB43FAD"/>
     <w:multiLevelType w:val="hybridMultilevel"/>
     <w:tmpl w:val="7C347BC8"/>
@@ -39183,7 +40167,7 @@
       </w:pPr>
     </w:lvl>
   </w:abstractNum>
-  <w:abstractNum w:abstractNumId="49" w15:restartNumberingAfterBreak="0">
+  <w:abstractNum w:abstractNumId="47" w15:restartNumberingAfterBreak="0">
     <w:nsid w:val="7E914912"/>
     <w:multiLevelType w:val="hybridMultilevel"/>
     <w:tmpl w:val="B8F2B44C"/>
@@ -39273,156 +40257,150 @@
     </w:lvl>
   </w:abstractNum>
   <w:num w:numId="1">
-    <w:abstractNumId w:val="6"/>
+    <w:abstractNumId w:val="5"/>
   </w:num>
   <w:num w:numId="2">
-    <w:abstractNumId w:val="18"/>
+    <w:abstractNumId w:val="15"/>
   </w:num>
   <w:num w:numId="3">
-    <w:abstractNumId w:val="20"/>
+    <w:abstractNumId w:val="17"/>
   </w:num>
   <w:num w:numId="4">
     <w:abstractNumId w:val="4"/>
   </w:num>
   <w:num w:numId="5">
-    <w:abstractNumId w:val="29"/>
+    <w:abstractNumId w:val="26"/>
   </w:num>
   <w:num w:numId="6">
-    <w:abstractNumId w:val="45"/>
+    <w:abstractNumId w:val="43"/>
   </w:num>
   <w:num w:numId="7">
     <w:abstractNumId w:val="0"/>
   </w:num>
   <w:num w:numId="8">
+    <w:abstractNumId w:val="11"/>
+  </w:num>
+  <w:num w:numId="9">
+    <w:abstractNumId w:val="45"/>
+  </w:num>
+  <w:num w:numId="10">
+    <w:abstractNumId w:val="31"/>
+  </w:num>
+  <w:num w:numId="11">
     <w:abstractNumId w:val="13"/>
   </w:num>
-  <w:num w:numId="9">
-    <w:abstractNumId w:val="47"/>
-  </w:num>
-  <w:num w:numId="10">
-    <w:abstractNumId w:val="34"/>
-  </w:num>
-  <w:num w:numId="11">
-    <w:abstractNumId w:val="16"/>
-  </w:num>
   <w:num w:numId="12">
-    <w:abstractNumId w:val="27"/>
+    <w:abstractNumId w:val="24"/>
   </w:num>
   <w:num w:numId="13">
-    <w:abstractNumId w:val="43"/>
+    <w:abstractNumId w:val="41"/>
   </w:num>
   <w:num w:numId="14">
-    <w:abstractNumId w:val="8"/>
+    <w:abstractNumId w:val="7"/>
   </w:num>
   <w:num w:numId="15">
-    <w:abstractNumId w:val="17"/>
+    <w:abstractNumId w:val="14"/>
   </w:num>
   <w:num w:numId="16">
     <w:abstractNumId w:val="1"/>
   </w:num>
   <w:num w:numId="17">
-    <w:abstractNumId w:val="49"/>
+    <w:abstractNumId w:val="47"/>
   </w:num>
   <w:num w:numId="18">
-    <w:abstractNumId w:val="37"/>
+    <w:abstractNumId w:val="34"/>
   </w:num>
   <w:num w:numId="19">
-    <w:abstractNumId w:val="32"/>
+    <w:abstractNumId w:val="29"/>
   </w:num>
   <w:num w:numId="20">
-    <w:abstractNumId w:val="39"/>
+    <w:abstractNumId w:val="36"/>
   </w:num>
   <w:num w:numId="21">
-    <w:abstractNumId w:val="11"/>
+    <w:abstractNumId w:val="9"/>
   </w:num>
   <w:num w:numId="22">
-    <w:abstractNumId w:val="21"/>
+    <w:abstractNumId w:val="18"/>
   </w:num>
   <w:num w:numId="23">
-    <w:abstractNumId w:val="26"/>
+    <w:abstractNumId w:val="23"/>
   </w:num>
   <w:num w:numId="24">
-    <w:abstractNumId w:val="33"/>
+    <w:abstractNumId w:val="30"/>
   </w:num>
   <w:num w:numId="25">
-    <w:abstractNumId w:val="31"/>
+    <w:abstractNumId w:val="28"/>
   </w:num>
   <w:num w:numId="26">
-    <w:abstractNumId w:val="38"/>
+    <w:abstractNumId w:val="35"/>
   </w:num>
   <w:num w:numId="27">
-    <w:abstractNumId w:val="19"/>
+    <w:abstractNumId w:val="16"/>
   </w:num>
   <w:num w:numId="28">
     <w:abstractNumId w:val="2"/>
   </w:num>
   <w:num w:numId="29">
-    <w:abstractNumId w:val="41"/>
+    <w:abstractNumId w:val="38"/>
   </w:num>
   <w:num w:numId="30">
+    <w:abstractNumId w:val="22"/>
+  </w:num>
+  <w:num w:numId="31">
+    <w:abstractNumId w:val="19"/>
+  </w:num>
+  <w:num w:numId="32">
     <w:abstractNumId w:val="25"/>
   </w:num>
-  <w:num w:numId="31">
-    <w:abstractNumId w:val="22"/>
+  <w:num w:numId="33">
+    <w:abstractNumId w:val="40"/>
   </w:num>
-  <w:num w:numId="32">
-    <w:abstractNumId w:val="28"/>
+  <w:num w:numId="34">
+    <w:abstractNumId w:val="21"/>
   </w:num>
-  <w:num w:numId="33">
+  <w:num w:numId="35">
+    <w:abstractNumId w:val="12"/>
+  </w:num>
+  <w:num w:numId="36">
+    <w:abstractNumId w:val="33"/>
+  </w:num>
+  <w:num w:numId="37">
+    <w:abstractNumId w:val="27"/>
+  </w:num>
+  <w:num w:numId="38">
+    <w:abstractNumId w:val="44"/>
+  </w:num>
+  <w:num w:numId="39">
+    <w:abstractNumId w:val="6"/>
+  </w:num>
+  <w:num w:numId="40">
+    <w:abstractNumId w:val="3"/>
+  </w:num>
+  <w:num w:numId="41">
+    <w:abstractNumId w:val="20"/>
+  </w:num>
+  <w:num w:numId="42">
+    <w:abstractNumId w:val="46"/>
+  </w:num>
+  <w:num w:numId="43">
+    <w:abstractNumId w:val="10"/>
+  </w:num>
+  <w:num w:numId="44">
+    <w:abstractNumId w:val="37"/>
+  </w:num>
+  <w:num w:numId="45">
     <w:abstractNumId w:val="42"/>
   </w:num>
-  <w:num w:numId="34">
-    <w:abstractNumId w:val="24"/>
-  </w:num>
-  <w:num w:numId="35">
-    <w:abstractNumId w:val="14"/>
-  </w:num>
-  <w:num w:numId="36">
-    <w:abstractNumId w:val="15"/>
-  </w:num>
-  <w:num w:numId="37">
-    <w:abstractNumId w:val="36"/>
-  </w:num>
-  <w:num w:numId="38">
-    <w:abstractNumId w:val="9"/>
-  </w:num>
-  <w:num w:numId="39">
-    <w:abstractNumId w:val="5"/>
-  </w:num>
-  <w:num w:numId="40">
-    <w:abstractNumId w:val="30"/>
-  </w:num>
-  <w:num w:numId="41">
-    <w:abstractNumId w:val="46"/>
-  </w:num>
-  <w:num w:numId="42">
-    <w:abstractNumId w:val="7"/>
-  </w:num>
-  <w:num w:numId="43">
-    <w:abstractNumId w:val="3"/>
-  </w:num>
-  <w:num w:numId="44">
-    <w:abstractNumId w:val="23"/>
-  </w:num>
-  <w:num w:numId="45">
-    <w:abstractNumId w:val="48"/>
-  </w:num>
   <w:num w:numId="46">
-    <w:abstractNumId w:val="12"/>
+    <w:abstractNumId w:val="8"/>
   </w:num>
   <w:num w:numId="47">
-    <w:abstractNumId w:val="40"/>
+    <w:abstractNumId w:val="32"/>
   </w:num>
   <w:num w:numId="48">
-    <w:abstractNumId w:val="44"/>
+    <w:abstractNumId w:val="39"/>
   </w:num>
-  <w:num w:numId="49">
-    <w:abstractNumId w:val="10"/>
-  </w:num>
-  <w:num w:numId="50">
-    <w:abstractNumId w:val="35"/>
-  </w:num>
-  <w:numIdMacAtCleanup w:val="34"/>
+  <w:numIdMacAtCleanup w:val="48"/>
 </w:numbering>
 </file>
 
@@ -39824,7 +40802,7 @@
   <w:style w:type="paragraph" w:default="1" w:styleId="a">
     <w:name w:val="Normal"/>
     <w:qFormat/>
-    <w:rsid w:val="00051A3E"/>
+    <w:rsid w:val="009A630C"/>
   </w:style>
   <w:style w:type="paragraph" w:styleId="1">
     <w:name w:val="heading 1"/>

--- a/Отчет/Разработка информационной системы для персонала магазина компьютерных комплектующих.docx
+++ b/Отчет/Разработка информационной системы для персонала магазина компьютерных комплектующих.docx
@@ -546,20 +546,8 @@
                 <w:szCs w:val="26"/>
                 <w:lang w:eastAsia="ru-RU"/>
               </w:rPr>
-              <w:t xml:space="preserve">Г. И. </w:t>
-            </w:r>
-            <w:proofErr w:type="spellStart"/>
-            <w:r>
-              <w:rPr>
-                <w:rFonts w:ascii="Times New Roman" w:eastAsia="Times New Roman" w:hAnsi="Times New Roman" w:cs="Times New Roman"/>
-                <w:color w:val="000000" w:themeColor="text1"/>
-                <w:sz w:val="26"/>
-                <w:szCs w:val="26"/>
-                <w:lang w:eastAsia="ru-RU"/>
-              </w:rPr>
-              <w:t>Рустамханова</w:t>
-            </w:r>
-            <w:proofErr w:type="spellEnd"/>
+              <w:t>Г. И. Рустамханова</w:t>
+            </w:r>
           </w:p>
           <w:p>
             <w:pPr>
@@ -4712,7 +4700,7 @@
           <w:sz w:val="26"/>
           <w:szCs w:val="26"/>
         </w:rPr>
-        <w:t>Здесь будет введение…</w:t>
+        <w:t>…</w:t>
       </w:r>
     </w:p>
     <w:p>
@@ -6611,25 +6599,7 @@
           <w:sz w:val="26"/>
           <w:szCs w:val="26"/>
         </w:rPr>
-        <w:t xml:space="preserve">Работа с </w:t>
-      </w:r>
-      <w:proofErr w:type="spellStart"/>
-      <w:r>
-        <w:rPr>
-          <w:rFonts w:ascii="Times New Roman" w:hAnsi="Times New Roman" w:cs="Times New Roman"/>
-          <w:sz w:val="26"/>
-          <w:szCs w:val="26"/>
-        </w:rPr>
-        <w:t>эквайринговыми</w:t>
-      </w:r>
-      <w:proofErr w:type="spellEnd"/>
-      <w:r>
-        <w:rPr>
-          <w:rFonts w:ascii="Times New Roman" w:hAnsi="Times New Roman" w:cs="Times New Roman"/>
-          <w:sz w:val="26"/>
-          <w:szCs w:val="26"/>
-        </w:rPr>
-        <w:t xml:space="preserve"> системами и с банковскими кредитами.</w:t>
+        <w:t>Работа с эквайринговыми системами и с банковскими кредитами.</w:t>
       </w:r>
     </w:p>
     <w:p>
@@ -7821,25 +7791,7 @@
           <w:sz w:val="26"/>
           <w:szCs w:val="26"/>
         </w:rPr>
-        <w:t xml:space="preserve">ордерная и </w:t>
-      </w:r>
-      <w:proofErr w:type="spellStart"/>
-      <w:r>
-        <w:rPr>
-          <w:rFonts w:ascii="Times New Roman" w:hAnsi="Times New Roman" w:cs="Times New Roman"/>
-          <w:sz w:val="26"/>
-          <w:szCs w:val="26"/>
-        </w:rPr>
-        <w:t>безордерная</w:t>
-      </w:r>
-      <w:proofErr w:type="spellEnd"/>
-      <w:r>
-        <w:rPr>
-          <w:rFonts w:ascii="Times New Roman" w:hAnsi="Times New Roman" w:cs="Times New Roman"/>
-          <w:sz w:val="26"/>
-          <w:szCs w:val="26"/>
-        </w:rPr>
-        <w:t>. Ордерная схема включает перемещение товаров в буферный список</w:t>
+        <w:t>ордерная и безордерная. Ордерная схема включает перемещение товаров в буферный список</w:t>
       </w:r>
       <w:r>
         <w:rPr>
@@ -7887,25 +7839,7 @@
           <w:sz w:val="26"/>
           <w:szCs w:val="26"/>
         </w:rPr>
-        <w:t xml:space="preserve">ния товаров между магазинами используется </w:t>
-      </w:r>
-      <w:proofErr w:type="spellStart"/>
-      <w:r>
-        <w:rPr>
-          <w:rFonts w:ascii="Times New Roman" w:hAnsi="Times New Roman" w:cs="Times New Roman"/>
-          <w:sz w:val="26"/>
-          <w:szCs w:val="26"/>
-        </w:rPr>
-        <w:t>безордерная</w:t>
-      </w:r>
-      <w:proofErr w:type="spellEnd"/>
-      <w:r>
-        <w:rPr>
-          <w:rFonts w:ascii="Times New Roman" w:hAnsi="Times New Roman" w:cs="Times New Roman"/>
-          <w:sz w:val="26"/>
-          <w:szCs w:val="26"/>
-        </w:rPr>
-        <w:t xml:space="preserve"> схема</w:t>
+        <w:t>ния товаров между магазинами используется безордерная схема</w:t>
       </w:r>
       <w:r>
         <w:rPr>
@@ -8022,7 +7956,6 @@
           <w:iCs/>
           <w:sz w:val="24"/>
           <w:szCs w:val="24"/>
-          <w:lang w:val="en-US"/>
         </w:rPr>
       </w:pPr>
       <w:r>
@@ -8874,16 +8807,7 @@
           <w:sz w:val="26"/>
           <w:szCs w:val="26"/>
         </w:rPr>
-        <w:t xml:space="preserve">Пароли должны храниться в </w:t>
-      </w:r>
-      <w:proofErr w:type="spellStart"/>
-      <w:r>
-        <w:rPr>
-          <w:rFonts w:ascii="Times New Roman" w:hAnsi="Times New Roman" w:cs="Times New Roman"/>
-          <w:sz w:val="26"/>
-          <w:szCs w:val="26"/>
-        </w:rPr>
-        <w:t>зах</w:t>
+        <w:t>Пароли должны храниться в зах</w:t>
       </w:r>
       <w:r>
         <w:rPr>
@@ -8899,16 +8823,7 @@
           <w:sz w:val="26"/>
           <w:szCs w:val="26"/>
         </w:rPr>
-        <w:t>шированном</w:t>
-      </w:r>
-      <w:proofErr w:type="spellEnd"/>
-      <w:r>
-        <w:rPr>
-          <w:rFonts w:ascii="Times New Roman" w:hAnsi="Times New Roman" w:cs="Times New Roman"/>
-          <w:sz w:val="26"/>
-          <w:szCs w:val="26"/>
-        </w:rPr>
-        <w:t xml:space="preserve"> виде.</w:t>
+        <w:t>шированном виде.</w:t>
       </w:r>
     </w:p>
     <w:p>
@@ -9149,11 +9064,9 @@
             <w:tcW w:w="4672" w:type="dxa"/>
           </w:tcPr>
           <w:p>
-            <w:proofErr w:type="spellStart"/>
             <w:r>
               <w:t>Акторы</w:t>
             </w:r>
-            <w:proofErr w:type="spellEnd"/>
           </w:p>
         </w:tc>
         <w:tc>
@@ -9789,25 +9702,7 @@
                 <w:sz w:val="24"/>
                 <w:szCs w:val="24"/>
               </w:rPr>
-              <w:t xml:space="preserve">Хранится в </w:t>
-            </w:r>
-            <w:proofErr w:type="spellStart"/>
-            <w:r>
-              <w:rPr>
-                <w:rFonts w:ascii="Times New Roman" w:hAnsi="Times New Roman" w:cs="Times New Roman"/>
-                <w:sz w:val="24"/>
-                <w:szCs w:val="24"/>
-              </w:rPr>
-              <w:t>захэшированном</w:t>
-            </w:r>
-            <w:proofErr w:type="spellEnd"/>
-            <w:r>
-              <w:rPr>
-                <w:rFonts w:ascii="Times New Roman" w:hAnsi="Times New Roman" w:cs="Times New Roman"/>
-                <w:sz w:val="24"/>
-                <w:szCs w:val="24"/>
-              </w:rPr>
-              <w:t xml:space="preserve"> </w:t>
+              <w:t xml:space="preserve">Хранится в захэшированном </w:t>
             </w:r>
             <w:r>
               <w:rPr>
@@ -22566,7 +22461,6 @@
         </w:rPr>
         <w:t xml:space="preserve">В класс также добавлены свойства </w:t>
       </w:r>
-      <w:proofErr w:type="spellStart"/>
       <w:r>
         <w:rPr>
           <w:rFonts w:ascii="Times New Roman" w:hAnsi="Times New Roman" w:cs="Times New Roman"/>
@@ -22576,7 +22470,6 @@
         </w:rPr>
         <w:t>RegistrationDateText</w:t>
       </w:r>
-      <w:proofErr w:type="spellEnd"/>
       <w:r>
         <w:rPr>
           <w:rFonts w:ascii="Times New Roman" w:hAnsi="Times New Roman" w:cs="Times New Roman"/>
@@ -22593,7 +22486,6 @@
         </w:rPr>
         <w:t xml:space="preserve">и </w:t>
       </w:r>
-      <w:proofErr w:type="spellStart"/>
       <w:r>
         <w:rPr>
           <w:rFonts w:ascii="Times New Roman" w:hAnsi="Times New Roman" w:cs="Times New Roman"/>
@@ -22603,7 +22495,6 @@
         </w:rPr>
         <w:t>LastVisitDateText</w:t>
       </w:r>
-      <w:proofErr w:type="spellEnd"/>
       <w:r>
         <w:rPr>
           <w:rFonts w:ascii="Times New Roman" w:hAnsi="Times New Roman" w:cs="Times New Roman"/>
@@ -23869,7 +23760,6 @@
         </w:rPr>
         <w:t xml:space="preserve"> «</w:t>
       </w:r>
-      <w:proofErr w:type="spellStart"/>
       <w:r>
         <w:rPr>
           <w:rFonts w:ascii="Times New Roman" w:hAnsi="Times New Roman" w:cs="Times New Roman"/>
@@ -23879,7 +23769,6 @@
         </w:rPr>
         <w:t>ComponentType</w:t>
       </w:r>
-      <w:proofErr w:type="spellEnd"/>
       <w:r>
         <w:rPr>
           <w:rFonts w:ascii="Times New Roman" w:hAnsi="Times New Roman" w:cs="Times New Roman"/>
@@ -24036,7 +23925,6 @@
         </w:rPr>
         <w:t xml:space="preserve"> 3.4 – Класс «</w:t>
       </w:r>
-      <w:proofErr w:type="spellStart"/>
       <w:r>
         <w:rPr>
           <w:rFonts w:ascii="Times New Roman" w:hAnsi="Times New Roman" w:cs="Times New Roman"/>
@@ -24050,7 +23938,6 @@
         </w:rPr>
         <w:t>ComponentType</w:t>
       </w:r>
-      <w:proofErr w:type="spellEnd"/>
       <w:r>
         <w:rPr>
           <w:rFonts w:ascii="Times New Roman" w:hAnsi="Times New Roman" w:cs="Times New Roman"/>
@@ -24555,22 +24442,8 @@
           <w:sz w:val="24"/>
           <w:szCs w:val="24"/>
         </w:rPr>
-        <w:t xml:space="preserve"> 3.5 – Класс «</w:t>
-      </w:r>
-      <w:proofErr w:type="spellStart"/>
-      <w:r>
-        <w:rPr>
-          <w:rFonts w:ascii="Times New Roman" w:hAnsi="Times New Roman" w:cs="Times New Roman"/>
-          <w:b/>
-          <w:bCs/>
-          <w:i/>
-          <w:iCs/>
-          <w:sz w:val="24"/>
-          <w:szCs w:val="24"/>
-        </w:rPr>
-        <w:t>Component</w:t>
-      </w:r>
-      <w:proofErr w:type="spellEnd"/>
+        <w:t xml:space="preserve"> 3.5 – Класс «Component</w:t>
+      </w:r>
       <w:r>
         <w:rPr>
           <w:rFonts w:ascii="Times New Roman" w:hAnsi="Times New Roman" w:cs="Times New Roman"/>
@@ -24921,7 +24794,6 @@
         </w:rPr>
         <w:t xml:space="preserve"> в виде класса «</w:t>
       </w:r>
-      <w:proofErr w:type="spellStart"/>
       <w:r>
         <w:rPr>
           <w:rFonts w:ascii="Times New Roman" w:hAnsi="Times New Roman" w:cs="Times New Roman"/>
@@ -24931,7 +24803,6 @@
         </w:rPr>
         <w:t>DetailType</w:t>
       </w:r>
-      <w:proofErr w:type="spellEnd"/>
       <w:r>
         <w:rPr>
           <w:rFonts w:ascii="Times New Roman" w:hAnsi="Times New Roman" w:cs="Times New Roman"/>
@@ -25078,33 +24949,7 @@
           <w:sz w:val="24"/>
           <w:szCs w:val="24"/>
         </w:rPr>
-        <w:t xml:space="preserve"> 3.6 – Класс «</w:t>
-      </w:r>
-      <w:proofErr w:type="spellStart"/>
-      <w:r>
-        <w:rPr>
-          <w:rFonts w:ascii="Times New Roman" w:hAnsi="Times New Roman" w:cs="Times New Roman"/>
-          <w:b/>
-          <w:bCs/>
-          <w:i/>
-          <w:iCs/>
-          <w:sz w:val="24"/>
-          <w:szCs w:val="24"/>
-        </w:rPr>
-        <w:t>DetailType</w:t>
-      </w:r>
-      <w:proofErr w:type="spellEnd"/>
-      <w:r>
-        <w:rPr>
-          <w:rFonts w:ascii="Times New Roman" w:hAnsi="Times New Roman" w:cs="Times New Roman"/>
-          <w:b/>
-          <w:bCs/>
-          <w:i/>
-          <w:iCs/>
-          <w:sz w:val="24"/>
-          <w:szCs w:val="24"/>
-        </w:rPr>
-        <w:t>»</w:t>
+        <w:t xml:space="preserve"> 3.6 – Класс «DetailType»</w:t>
       </w:r>
     </w:p>
     <w:p>
@@ -25389,7 +25234,6 @@
         </w:rPr>
         <w:t>в виде класса «</w:t>
       </w:r>
-      <w:proofErr w:type="spellStart"/>
       <w:r>
         <w:rPr>
           <w:rFonts w:ascii="Times New Roman" w:hAnsi="Times New Roman" w:cs="Times New Roman"/>
@@ -25399,7 +25243,6 @@
         </w:rPr>
         <w:t>ComponentDetail</w:t>
       </w:r>
-      <w:proofErr w:type="spellEnd"/>
       <w:r>
         <w:rPr>
           <w:rFonts w:ascii="Times New Roman" w:hAnsi="Times New Roman" w:cs="Times New Roman"/>
@@ -25546,33 +25389,7 @@
           <w:sz w:val="24"/>
           <w:szCs w:val="24"/>
         </w:rPr>
-        <w:t xml:space="preserve"> 3.7 – Класс «</w:t>
-      </w:r>
-      <w:proofErr w:type="spellStart"/>
-      <w:r>
-        <w:rPr>
-          <w:rFonts w:ascii="Times New Roman" w:hAnsi="Times New Roman" w:cs="Times New Roman"/>
-          <w:b/>
-          <w:bCs/>
-          <w:i/>
-          <w:iCs/>
-          <w:sz w:val="24"/>
-          <w:szCs w:val="24"/>
-        </w:rPr>
-        <w:t>ComponentDetail</w:t>
-      </w:r>
-      <w:proofErr w:type="spellEnd"/>
-      <w:r>
-        <w:rPr>
-          <w:rFonts w:ascii="Times New Roman" w:hAnsi="Times New Roman" w:cs="Times New Roman"/>
-          <w:b/>
-          <w:bCs/>
-          <w:i/>
-          <w:iCs/>
-          <w:sz w:val="24"/>
-          <w:szCs w:val="24"/>
-        </w:rPr>
-        <w:t>»</w:t>
+        <w:t xml:space="preserve"> 3.7 – Класс «ComponentDetail»</w:t>
       </w:r>
     </w:p>
     <w:p>
@@ -25602,7 +25419,6 @@
         </w:rPr>
         <w:t>пара значений «</w:t>
       </w:r>
-      <w:proofErr w:type="spellStart"/>
       <w:r>
         <w:rPr>
           <w:rFonts w:ascii="Times New Roman" w:hAnsi="Times New Roman" w:cs="Times New Roman"/>
@@ -25612,7 +25428,6 @@
         </w:rPr>
         <w:t>DetailTypeId</w:t>
       </w:r>
-      <w:proofErr w:type="spellEnd"/>
       <w:r>
         <w:rPr>
           <w:rFonts w:ascii="Times New Roman" w:hAnsi="Times New Roman" w:cs="Times New Roman"/>
@@ -25621,7 +25436,6 @@
         </w:rPr>
         <w:t>» и «</w:t>
       </w:r>
-      <w:proofErr w:type="spellStart"/>
       <w:r>
         <w:rPr>
           <w:rFonts w:ascii="Times New Roman" w:hAnsi="Times New Roman" w:cs="Times New Roman"/>
@@ -25631,7 +25445,6 @@
         </w:rPr>
         <w:t>ComponentId</w:t>
       </w:r>
-      <w:proofErr w:type="spellEnd"/>
       <w:r>
         <w:rPr>
           <w:rFonts w:ascii="Times New Roman" w:hAnsi="Times New Roman" w:cs="Times New Roman"/>
@@ -25967,7 +25780,6 @@
         </w:rPr>
         <w:t xml:space="preserve"> в виде класса «</w:t>
       </w:r>
-      <w:proofErr w:type="spellStart"/>
       <w:r>
         <w:rPr>
           <w:rFonts w:ascii="Times New Roman" w:hAnsi="Times New Roman" w:cs="Times New Roman"/>
@@ -25977,7 +25789,6 @@
         </w:rPr>
         <w:t>ComponentStorage</w:t>
       </w:r>
-      <w:proofErr w:type="spellEnd"/>
       <w:r>
         <w:rPr>
           <w:rFonts w:ascii="Times New Roman" w:hAnsi="Times New Roman" w:cs="Times New Roman"/>
@@ -26100,33 +25911,7 @@
           <w:sz w:val="24"/>
           <w:szCs w:val="24"/>
         </w:rPr>
-        <w:t>Рис 3.8 – Класс «</w:t>
-      </w:r>
-      <w:proofErr w:type="spellStart"/>
-      <w:r>
-        <w:rPr>
-          <w:rFonts w:ascii="Times New Roman" w:hAnsi="Times New Roman" w:cs="Times New Roman"/>
-          <w:b/>
-          <w:bCs/>
-          <w:i/>
-          <w:iCs/>
-          <w:sz w:val="24"/>
-          <w:szCs w:val="24"/>
-        </w:rPr>
-        <w:t>ComponentStorage</w:t>
-      </w:r>
-      <w:proofErr w:type="spellEnd"/>
-      <w:r>
-        <w:rPr>
-          <w:rFonts w:ascii="Times New Roman" w:hAnsi="Times New Roman" w:cs="Times New Roman"/>
-          <w:b/>
-          <w:bCs/>
-          <w:i/>
-          <w:iCs/>
-          <w:sz w:val="24"/>
-          <w:szCs w:val="24"/>
-        </w:rPr>
-        <w:t>»</w:t>
+        <w:t>Рис 3.8 – Класс «ComponentStorage»</w:t>
       </w:r>
     </w:p>
     <w:p>
@@ -27275,55 +27060,78 @@
           <w:sz w:val="24"/>
           <w:szCs w:val="24"/>
         </w:rPr>
-        <w:t xml:space="preserve"> 3.10 – Класс «</w:t>
-      </w:r>
-      <w:proofErr w:type="spellStart"/>
-      <w:r>
-        <w:rPr>
-          <w:rFonts w:ascii="Times New Roman" w:hAnsi="Times New Roman" w:cs="Times New Roman"/>
-          <w:b/>
-          <w:bCs/>
-          <w:i/>
-          <w:iCs/>
-          <w:sz w:val="24"/>
-          <w:szCs w:val="24"/>
+        <w:t xml:space="preserve"> 3.10 – Класс «Order»</w:t>
+      </w:r>
+    </w:p>
+    <w:p>
+      <w:pPr>
+        <w:spacing w:after="0" w:line="360" w:lineRule="auto"/>
+        <w:ind w:firstLine="709"/>
+        <w:jc w:val="both"/>
+        <w:rPr>
+          <w:rFonts w:ascii="Times New Roman" w:hAnsi="Times New Roman" w:cs="Times New Roman"/>
+          <w:sz w:val="26"/>
+          <w:szCs w:val="26"/>
+        </w:rPr>
+      </w:pPr>
+      <w:r>
+        <w:rPr>
+          <w:rFonts w:ascii="Times New Roman" w:hAnsi="Times New Roman" w:cs="Times New Roman"/>
+          <w:sz w:val="26"/>
+          <w:szCs w:val="26"/>
+        </w:rPr>
+        <w:t>К составу заказа можно обратиться через свойство «</w:t>
+      </w:r>
+      <w:r>
+        <w:rPr>
+          <w:rFonts w:ascii="Times New Roman" w:hAnsi="Times New Roman" w:cs="Times New Roman"/>
+          <w:sz w:val="26"/>
+          <w:szCs w:val="26"/>
+          <w:lang w:val="en-US"/>
+        </w:rPr>
+        <w:t>OrderComponents</w:t>
+      </w:r>
+      <w:r>
+        <w:rPr>
+          <w:rFonts w:ascii="Times New Roman" w:hAnsi="Times New Roman" w:cs="Times New Roman"/>
+          <w:sz w:val="26"/>
+          <w:szCs w:val="26"/>
+        </w:rPr>
+        <w:t>»</w:t>
+      </w:r>
+      <w:r>
+        <w:rPr>
+          <w:rFonts w:ascii="Times New Roman" w:hAnsi="Times New Roman" w:cs="Times New Roman"/>
+          <w:sz w:val="26"/>
+          <w:szCs w:val="26"/>
+        </w:rPr>
+        <w:t xml:space="preserve">, </w:t>
+      </w:r>
+      <w:r>
+        <w:rPr>
+          <w:rFonts w:ascii="Times New Roman" w:hAnsi="Times New Roman" w:cs="Times New Roman"/>
+          <w:sz w:val="26"/>
+          <w:szCs w:val="26"/>
+        </w:rPr>
+        <w:t>так как таблицы «</w:t>
+      </w:r>
+      <w:r>
+        <w:rPr>
+          <w:rFonts w:ascii="Times New Roman" w:hAnsi="Times New Roman" w:cs="Times New Roman"/>
+          <w:sz w:val="26"/>
+          <w:szCs w:val="26"/>
+          <w:lang w:val="en-US"/>
         </w:rPr>
         <w:t>Order</w:t>
       </w:r>
-      <w:proofErr w:type="spellEnd"/>
-      <w:r>
-        <w:rPr>
-          <w:rFonts w:ascii="Times New Roman" w:hAnsi="Times New Roman" w:cs="Times New Roman"/>
-          <w:b/>
-          <w:bCs/>
-          <w:i/>
-          <w:iCs/>
-          <w:sz w:val="24"/>
-          <w:szCs w:val="24"/>
-        </w:rPr>
-        <w:t>»</w:t>
-      </w:r>
-    </w:p>
-    <w:p>
-      <w:pPr>
-        <w:spacing w:after="0" w:line="360" w:lineRule="auto"/>
-        <w:ind w:firstLine="709"/>
-        <w:jc w:val="both"/>
-        <w:rPr>
-          <w:rFonts w:ascii="Times New Roman" w:hAnsi="Times New Roman" w:cs="Times New Roman"/>
-          <w:sz w:val="26"/>
-          <w:szCs w:val="26"/>
-        </w:rPr>
-      </w:pPr>
-      <w:r>
-        <w:rPr>
-          <w:rFonts w:ascii="Times New Roman" w:hAnsi="Times New Roman" w:cs="Times New Roman"/>
-          <w:sz w:val="26"/>
-          <w:szCs w:val="26"/>
-        </w:rPr>
-        <w:t>К составу заказа можно обратиться через свойство «</w:t>
-      </w:r>
-      <w:proofErr w:type="spellStart"/>
+      <w:r>
+        <w:rPr>
+          <w:rFonts w:ascii="Times New Roman" w:hAnsi="Times New Roman" w:cs="Times New Roman"/>
+          <w:sz w:val="26"/>
+          <w:szCs w:val="26"/>
+        </w:rPr>
+        <w:t>» и «</w:t>
+      </w:r>
       <w:r>
         <w:rPr>
           <w:rFonts w:ascii="Times New Roman" w:hAnsi="Times New Roman" w:cs="Times New Roman"/>
@@ -27333,59 +27141,6 @@
         </w:rPr>
         <w:t>OrderComponents</w:t>
       </w:r>
-      <w:proofErr w:type="spellEnd"/>
-      <w:r>
-        <w:rPr>
-          <w:rFonts w:ascii="Times New Roman" w:hAnsi="Times New Roman" w:cs="Times New Roman"/>
-          <w:sz w:val="26"/>
-          <w:szCs w:val="26"/>
-        </w:rPr>
-        <w:t>»</w:t>
-      </w:r>
-      <w:r>
-        <w:rPr>
-          <w:rFonts w:ascii="Times New Roman" w:hAnsi="Times New Roman" w:cs="Times New Roman"/>
-          <w:sz w:val="26"/>
-          <w:szCs w:val="26"/>
-        </w:rPr>
-        <w:t xml:space="preserve">, </w:t>
-      </w:r>
-      <w:r>
-        <w:rPr>
-          <w:rFonts w:ascii="Times New Roman" w:hAnsi="Times New Roman" w:cs="Times New Roman"/>
-          <w:sz w:val="26"/>
-          <w:szCs w:val="26"/>
-        </w:rPr>
-        <w:t>так как таблицы «</w:t>
-      </w:r>
-      <w:r>
-        <w:rPr>
-          <w:rFonts w:ascii="Times New Roman" w:hAnsi="Times New Roman" w:cs="Times New Roman"/>
-          <w:sz w:val="26"/>
-          <w:szCs w:val="26"/>
-          <w:lang w:val="en-US"/>
-        </w:rPr>
-        <w:t>Order</w:t>
-      </w:r>
-      <w:r>
-        <w:rPr>
-          <w:rFonts w:ascii="Times New Roman" w:hAnsi="Times New Roman" w:cs="Times New Roman"/>
-          <w:sz w:val="26"/>
-          <w:szCs w:val="26"/>
-        </w:rPr>
-        <w:t>» и «</w:t>
-      </w:r>
-      <w:proofErr w:type="spellStart"/>
-      <w:r>
-        <w:rPr>
-          <w:rFonts w:ascii="Times New Roman" w:hAnsi="Times New Roman" w:cs="Times New Roman"/>
-          <w:sz w:val="26"/>
-          <w:szCs w:val="26"/>
-          <w:lang w:val="en-US"/>
-        </w:rPr>
-        <w:t>OrderComponents</w:t>
-      </w:r>
-      <w:proofErr w:type="spellEnd"/>
       <w:r>
         <w:rPr>
           <w:rFonts w:ascii="Times New Roman" w:hAnsi="Times New Roman" w:cs="Times New Roman"/>
@@ -27767,7 +27522,6 @@
         </w:rPr>
         <w:t xml:space="preserve"> в виде класса «</w:t>
       </w:r>
-      <w:proofErr w:type="spellStart"/>
       <w:r>
         <w:rPr>
           <w:rFonts w:ascii="Times New Roman" w:hAnsi="Times New Roman" w:cs="Times New Roman"/>
@@ -27777,7 +27531,6 @@
         </w:rPr>
         <w:t>OrderComponent</w:t>
       </w:r>
-      <w:proofErr w:type="spellEnd"/>
       <w:r>
         <w:rPr>
           <w:rFonts w:ascii="Times New Roman" w:hAnsi="Times New Roman" w:cs="Times New Roman"/>
@@ -27924,33 +27677,7 @@
           <w:sz w:val="24"/>
           <w:szCs w:val="24"/>
         </w:rPr>
-        <w:t xml:space="preserve"> 3.11 – Класс «</w:t>
-      </w:r>
-      <w:proofErr w:type="spellStart"/>
-      <w:r>
-        <w:rPr>
-          <w:rFonts w:ascii="Times New Roman" w:hAnsi="Times New Roman" w:cs="Times New Roman"/>
-          <w:b/>
-          <w:bCs/>
-          <w:i/>
-          <w:iCs/>
-          <w:sz w:val="24"/>
-          <w:szCs w:val="24"/>
-        </w:rPr>
-        <w:t>OrderComponent</w:t>
-      </w:r>
-      <w:proofErr w:type="spellEnd"/>
-      <w:r>
-        <w:rPr>
-          <w:rFonts w:ascii="Times New Roman" w:hAnsi="Times New Roman" w:cs="Times New Roman"/>
-          <w:b/>
-          <w:bCs/>
-          <w:i/>
-          <w:iCs/>
-          <w:sz w:val="24"/>
-          <w:szCs w:val="24"/>
-        </w:rPr>
-        <w:t>»</w:t>
+        <w:t xml:space="preserve"> 3.11 – Класс «OrderComponent»</w:t>
       </w:r>
     </w:p>
     <w:p>
@@ -28639,7 +28366,6 @@
         </w:rPr>
         <w:t xml:space="preserve"> «</w:t>
       </w:r>
-      <w:proofErr w:type="spellStart"/>
       <w:r>
         <w:rPr>
           <w:rFonts w:ascii="Times New Roman" w:hAnsi="Times New Roman" w:cs="Times New Roman"/>
@@ -28649,7 +28375,6 @@
         </w:rPr>
         <w:t>ConfigurationId</w:t>
       </w:r>
-      <w:proofErr w:type="spellEnd"/>
       <w:r>
         <w:rPr>
           <w:rFonts w:ascii="Times New Roman" w:hAnsi="Times New Roman" w:cs="Times New Roman"/>
@@ -28674,7 +28399,6 @@
         </w:rPr>
         <w:t xml:space="preserve"> «</w:t>
       </w:r>
-      <w:proofErr w:type="spellStart"/>
       <w:r>
         <w:rPr>
           <w:rFonts w:ascii="Times New Roman" w:hAnsi="Times New Roman" w:cs="Times New Roman"/>
@@ -28684,7 +28408,6 @@
         </w:rPr>
         <w:t>ComponentId</w:t>
       </w:r>
-      <w:proofErr w:type="spellEnd"/>
       <w:r>
         <w:rPr>
           <w:rFonts w:ascii="Times New Roman" w:hAnsi="Times New Roman" w:cs="Times New Roman"/>
@@ -28877,7 +28600,6 @@
         </w:rPr>
         <w:t xml:space="preserve"> но для возможности работы с ними необходимо определить класс «</w:t>
       </w:r>
-      <w:proofErr w:type="spellStart"/>
       <w:r>
         <w:rPr>
           <w:rFonts w:ascii="Times New Roman" w:hAnsi="Times New Roman" w:cs="Times New Roman"/>
@@ -28887,7 +28609,6 @@
         </w:rPr>
         <w:t>StoreContext</w:t>
       </w:r>
-      <w:proofErr w:type="spellEnd"/>
       <w:r>
         <w:rPr>
           <w:rFonts w:ascii="Times New Roman" w:hAnsi="Times New Roman" w:cs="Times New Roman"/>
@@ -28912,7 +28633,6 @@
         </w:rPr>
         <w:t>который наследуется от «</w:t>
       </w:r>
-      <w:proofErr w:type="spellStart"/>
       <w:r>
         <w:rPr>
           <w:rFonts w:ascii="Times New Roman" w:hAnsi="Times New Roman" w:cs="Times New Roman"/>
@@ -28922,7 +28642,6 @@
         </w:rPr>
         <w:t>DbContext</w:t>
       </w:r>
-      <w:proofErr w:type="spellEnd"/>
       <w:r>
         <w:rPr>
           <w:rFonts w:ascii="Times New Roman" w:hAnsi="Times New Roman" w:cs="Times New Roman"/>
@@ -28991,7 +28710,6 @@
         </w:rPr>
         <w:t xml:space="preserve">Каждая коллекция имеет тип </w:t>
       </w:r>
-      <w:proofErr w:type="spellStart"/>
       <w:r>
         <w:rPr>
           <w:rFonts w:ascii="Times New Roman" w:hAnsi="Times New Roman" w:cs="Times New Roman"/>
@@ -29001,7 +28719,6 @@
         </w:rPr>
         <w:t>DbSet</w:t>
       </w:r>
-      <w:proofErr w:type="spellEnd"/>
       <w:r>
         <w:rPr>
           <w:rFonts w:ascii="Times New Roman" w:hAnsi="Times New Roman" w:cs="Times New Roman"/>
@@ -29142,7 +28859,6 @@
         </w:rPr>
         <w:t>В конструкторе вызывается метод «</w:t>
       </w:r>
-      <w:proofErr w:type="spellStart"/>
       <w:r>
         <w:rPr>
           <w:rFonts w:ascii="Times New Roman" w:hAnsi="Times New Roman" w:cs="Times New Roman"/>
@@ -29152,7 +28868,6 @@
         </w:rPr>
         <w:t>EnsureCreated</w:t>
       </w:r>
-      <w:proofErr w:type="spellEnd"/>
       <w:r>
         <w:rPr>
           <w:rFonts w:ascii="Times New Roman" w:hAnsi="Times New Roman" w:cs="Times New Roman"/>
@@ -29217,7 +28932,6 @@
         </w:rPr>
         <w:t>«</w:t>
       </w:r>
-      <w:proofErr w:type="spellStart"/>
       <w:r>
         <w:rPr>
           <w:rFonts w:ascii="Times New Roman" w:hAnsi="Times New Roman" w:cs="Times New Roman"/>
@@ -29227,7 +28941,6 @@
         </w:rPr>
         <w:t>OnConfiguring</w:t>
       </w:r>
-      <w:proofErr w:type="spellEnd"/>
       <w:r>
         <w:rPr>
           <w:rFonts w:ascii="Times New Roman" w:hAnsi="Times New Roman" w:cs="Times New Roman"/>
@@ -29260,7 +28973,6 @@
         </w:rPr>
         <w:t>«</w:t>
       </w:r>
-      <w:proofErr w:type="spellStart"/>
       <w:r>
         <w:rPr>
           <w:rFonts w:ascii="Times New Roman" w:hAnsi="Times New Roman" w:cs="Times New Roman"/>
@@ -29270,7 +28982,6 @@
         </w:rPr>
         <w:t>UseNpgsql</w:t>
       </w:r>
-      <w:proofErr w:type="spellEnd"/>
       <w:r>
         <w:rPr>
           <w:rFonts w:ascii="Times New Roman" w:hAnsi="Times New Roman" w:cs="Times New Roman"/>
@@ -29303,7 +29014,6 @@
         </w:rPr>
         <w:t xml:space="preserve"> Код класса «</w:t>
       </w:r>
-      <w:proofErr w:type="spellStart"/>
       <w:r>
         <w:rPr>
           <w:rFonts w:ascii="Times New Roman" w:hAnsi="Times New Roman" w:cs="Times New Roman"/>
@@ -29313,7 +29023,6 @@
         </w:rPr>
         <w:t>StoreContext</w:t>
       </w:r>
-      <w:proofErr w:type="spellEnd"/>
       <w:r>
         <w:rPr>
           <w:rFonts w:ascii="Times New Roman" w:hAnsi="Times New Roman" w:cs="Times New Roman"/>

--- a/Отчет/Разработка информационной системы для персонала магазина компьютерных комплектующих.docx
+++ b/Отчет/Разработка информационной системы для персонала магазина компьютерных комплектующих.docx
@@ -546,8 +546,20 @@
                 <w:szCs w:val="26"/>
                 <w:lang w:eastAsia="ru-RU"/>
               </w:rPr>
-              <w:t>Г. И. Рустамханова</w:t>
-            </w:r>
+              <w:t xml:space="preserve">Г. И. </w:t>
+            </w:r>
+            <w:proofErr w:type="spellStart"/>
+            <w:r>
+              <w:rPr>
+                <w:rFonts w:ascii="Times New Roman" w:eastAsia="Times New Roman" w:hAnsi="Times New Roman" w:cs="Times New Roman"/>
+                <w:color w:val="000000" w:themeColor="text1"/>
+                <w:sz w:val="26"/>
+                <w:szCs w:val="26"/>
+                <w:lang w:eastAsia="ru-RU"/>
+              </w:rPr>
+              <w:t>Рустамханова</w:t>
+            </w:r>
+            <w:proofErr w:type="spellEnd"/>
           </w:p>
           <w:p>
             <w:pPr>
@@ -6125,7 +6137,16 @@
           <w:sz w:val="26"/>
           <w:szCs w:val="26"/>
         </w:rPr>
-        <w:t>1С</w:t>
+        <w:t>1</w:t>
+      </w:r>
+      <w:proofErr w:type="gramStart"/>
+      <w:r>
+        <w:rPr>
+          <w:rFonts w:ascii="Times New Roman" w:hAnsi="Times New Roman" w:cs="Times New Roman"/>
+          <w:sz w:val="26"/>
+          <w:szCs w:val="26"/>
+        </w:rPr>
+        <w:t>С</w:t>
       </w:r>
       <w:r>
         <w:rPr>
@@ -6141,7 +6162,16 @@
           <w:sz w:val="26"/>
           <w:szCs w:val="26"/>
         </w:rPr>
-        <w:t xml:space="preserve">Предприятие – </w:t>
+        <w:t>Предприятие</w:t>
+      </w:r>
+      <w:proofErr w:type="gramEnd"/>
+      <w:r>
+        <w:rPr>
+          <w:rFonts w:ascii="Times New Roman" w:hAnsi="Times New Roman" w:cs="Times New Roman"/>
+          <w:sz w:val="26"/>
+          <w:szCs w:val="26"/>
+        </w:rPr>
+        <w:t xml:space="preserve"> – </w:t>
       </w:r>
       <w:r>
         <w:rPr>
@@ -6173,7 +6203,16 @@
           <w:sz w:val="26"/>
           <w:szCs w:val="26"/>
         </w:rPr>
-        <w:t>Для этой платформы существует решение «1С</w:t>
+        <w:t>Для этой платформы существует решение «1</w:t>
+      </w:r>
+      <w:proofErr w:type="gramStart"/>
+      <w:r>
+        <w:rPr>
+          <w:rFonts w:ascii="Times New Roman" w:hAnsi="Times New Roman" w:cs="Times New Roman"/>
+          <w:sz w:val="26"/>
+          <w:szCs w:val="26"/>
+        </w:rPr>
+        <w:t>С</w:t>
       </w:r>
       <w:r>
         <w:rPr>
@@ -6189,7 +6228,16 @@
           <w:sz w:val="26"/>
           <w:szCs w:val="26"/>
         </w:rPr>
-        <w:t>Розница 8. Магазин бытовой техники и средств связи» для работы со специфическим ассортиментом (бытовая техника</w:t>
+        <w:t>Розница</w:t>
+      </w:r>
+      <w:proofErr w:type="gramEnd"/>
+      <w:r>
+        <w:rPr>
+          <w:rFonts w:ascii="Times New Roman" w:hAnsi="Times New Roman" w:cs="Times New Roman"/>
+          <w:sz w:val="26"/>
+          <w:szCs w:val="26"/>
+        </w:rPr>
+        <w:t xml:space="preserve"> 8. Магазин бытовой техники и средств связи» для работы со специфическим ассортиментом (бытовая техника</w:t>
       </w:r>
       <w:r>
         <w:rPr>
@@ -6599,7 +6647,25 @@
           <w:sz w:val="26"/>
           <w:szCs w:val="26"/>
         </w:rPr>
-        <w:t>Работа с эквайринговыми системами и с банковскими кредитами.</w:t>
+        <w:t xml:space="preserve">Работа с </w:t>
+      </w:r>
+      <w:proofErr w:type="spellStart"/>
+      <w:r>
+        <w:rPr>
+          <w:rFonts w:ascii="Times New Roman" w:hAnsi="Times New Roman" w:cs="Times New Roman"/>
+          <w:sz w:val="26"/>
+          <w:szCs w:val="26"/>
+        </w:rPr>
+        <w:t>эквайринговыми</w:t>
+      </w:r>
+      <w:proofErr w:type="spellEnd"/>
+      <w:r>
+        <w:rPr>
+          <w:rFonts w:ascii="Times New Roman" w:hAnsi="Times New Roman" w:cs="Times New Roman"/>
+          <w:sz w:val="26"/>
+          <w:szCs w:val="26"/>
+        </w:rPr>
+        <w:t xml:space="preserve"> системами и с банковскими кредитами.</w:t>
       </w:r>
     </w:p>
     <w:p>
@@ -7161,6 +7227,7 @@
         </w:rPr>
         <w:t>Оформление поступления товара в 1</w:t>
       </w:r>
+      <w:proofErr w:type="gramStart"/>
       <w:r>
         <w:rPr>
           <w:rFonts w:ascii="Times New Roman" w:hAnsi="Times New Roman" w:cs="Times New Roman"/>
@@ -7186,6 +7253,7 @@
         </w:rPr>
         <w:t>:Предприятие</w:t>
       </w:r>
+      <w:proofErr w:type="gramEnd"/>
     </w:p>
     <w:p>
       <w:pPr>
@@ -7431,6 +7499,7 @@
         </w:rPr>
         <w:t xml:space="preserve"> – Окно продаж в 1</w:t>
       </w:r>
+      <w:proofErr w:type="gramStart"/>
       <w:r>
         <w:rPr>
           <w:rFonts w:ascii="Times New Roman" w:hAnsi="Times New Roman" w:cs="Times New Roman"/>
@@ -7456,6 +7525,7 @@
         </w:rPr>
         <w:t>:Предприятие</w:t>
       </w:r>
+      <w:proofErr w:type="gramEnd"/>
     </w:p>
     <w:p>
       <w:pPr>
@@ -7791,7 +7861,25 @@
           <w:sz w:val="26"/>
           <w:szCs w:val="26"/>
         </w:rPr>
-        <w:t>ордерная и безордерная. Ордерная схема включает перемещение товаров в буферный список</w:t>
+        <w:t xml:space="preserve">ордерная и </w:t>
+      </w:r>
+      <w:proofErr w:type="spellStart"/>
+      <w:r>
+        <w:rPr>
+          <w:rFonts w:ascii="Times New Roman" w:hAnsi="Times New Roman" w:cs="Times New Roman"/>
+          <w:sz w:val="26"/>
+          <w:szCs w:val="26"/>
+        </w:rPr>
+        <w:t>безордерная</w:t>
+      </w:r>
+      <w:proofErr w:type="spellEnd"/>
+      <w:r>
+        <w:rPr>
+          <w:rFonts w:ascii="Times New Roman" w:hAnsi="Times New Roman" w:cs="Times New Roman"/>
+          <w:sz w:val="26"/>
+          <w:szCs w:val="26"/>
+        </w:rPr>
+        <w:t>. Ордерная схема включает перемещение товаров в буферный список</w:t>
       </w:r>
       <w:r>
         <w:rPr>
@@ -7839,7 +7927,25 @@
           <w:sz w:val="26"/>
           <w:szCs w:val="26"/>
         </w:rPr>
-        <w:t>ния товаров между магазинами используется безордерная схема</w:t>
+        <w:t xml:space="preserve">ния товаров между магазинами используется </w:t>
+      </w:r>
+      <w:proofErr w:type="spellStart"/>
+      <w:r>
+        <w:rPr>
+          <w:rFonts w:ascii="Times New Roman" w:hAnsi="Times New Roman" w:cs="Times New Roman"/>
+          <w:sz w:val="26"/>
+          <w:szCs w:val="26"/>
+        </w:rPr>
+        <w:t>безордерная</w:t>
+      </w:r>
+      <w:proofErr w:type="spellEnd"/>
+      <w:r>
+        <w:rPr>
+          <w:rFonts w:ascii="Times New Roman" w:hAnsi="Times New Roman" w:cs="Times New Roman"/>
+          <w:sz w:val="26"/>
+          <w:szCs w:val="26"/>
+        </w:rPr>
+        <w:t xml:space="preserve"> схема</w:t>
       </w:r>
       <w:r>
         <w:rPr>
@@ -8807,7 +8913,16 @@
           <w:sz w:val="26"/>
           <w:szCs w:val="26"/>
         </w:rPr>
-        <w:t>Пароли должны храниться в зах</w:t>
+        <w:t xml:space="preserve">Пароли должны храниться в </w:t>
+      </w:r>
+      <w:proofErr w:type="spellStart"/>
+      <w:r>
+        <w:rPr>
+          <w:rFonts w:ascii="Times New Roman" w:hAnsi="Times New Roman" w:cs="Times New Roman"/>
+          <w:sz w:val="26"/>
+          <w:szCs w:val="26"/>
+        </w:rPr>
+        <w:t>зах</w:t>
       </w:r>
       <w:r>
         <w:rPr>
@@ -8823,7 +8938,16 @@
           <w:sz w:val="26"/>
           <w:szCs w:val="26"/>
         </w:rPr>
-        <w:t>шированном виде.</w:t>
+        <w:t>шированном</w:t>
+      </w:r>
+      <w:proofErr w:type="spellEnd"/>
+      <w:r>
+        <w:rPr>
+          <w:rFonts w:ascii="Times New Roman" w:hAnsi="Times New Roman" w:cs="Times New Roman"/>
+          <w:sz w:val="26"/>
+          <w:szCs w:val="26"/>
+        </w:rPr>
+        <w:t xml:space="preserve"> виде.</w:t>
       </w:r>
     </w:p>
     <w:p>
@@ -9064,9 +9188,11 @@
             <w:tcW w:w="4672" w:type="dxa"/>
           </w:tcPr>
           <w:p>
+            <w:proofErr w:type="spellStart"/>
             <w:r>
               <w:t>Акторы</w:t>
             </w:r>
+            <w:proofErr w:type="spellEnd"/>
           </w:p>
         </w:tc>
         <w:tc>
@@ -9187,6 +9313,11 @@
     </w:p>
     <w:p>
       <w:pPr>
+        <w:keepNext/>
+        <w:keepLines/>
+        <w:tabs>
+          <w:tab w:val="left" w:pos="3570"/>
+        </w:tabs>
         <w:spacing w:after="0" w:line="360" w:lineRule="auto"/>
         <w:ind w:firstLine="709"/>
         <w:jc w:val="both"/>
@@ -9202,7 +9333,90 @@
           <w:sz w:val="26"/>
           <w:szCs w:val="26"/>
         </w:rPr>
-        <w:t>Здесь будет текст…</w:t>
+        <w:t>В главе проектирования информационной системы для персонала магазина компьютерных комплектующих описываются следующие процессы</w:t>
+      </w:r>
+      <w:r>
+        <w:rPr>
+          <w:rFonts w:ascii="Times New Roman" w:hAnsi="Times New Roman" w:cs="Times New Roman"/>
+          <w:sz w:val="26"/>
+          <w:szCs w:val="26"/>
+        </w:rPr>
+        <w:t>:</w:t>
+      </w:r>
+    </w:p>
+    <w:p>
+      <w:pPr>
+        <w:pStyle w:val="a9"/>
+        <w:numPr>
+          <w:ilvl w:val="0"/>
+          <w:numId w:val="51"/>
+        </w:numPr>
+        <w:spacing w:after="0" w:line="360" w:lineRule="auto"/>
+        <w:ind w:left="851" w:firstLine="284"/>
+        <w:jc w:val="both"/>
+        <w:rPr>
+          <w:rFonts w:ascii="Times New Roman" w:hAnsi="Times New Roman" w:cs="Times New Roman"/>
+          <w:sz w:val="26"/>
+          <w:szCs w:val="26"/>
+        </w:rPr>
+      </w:pPr>
+      <w:r>
+        <w:rPr>
+          <w:rFonts w:ascii="Times New Roman" w:hAnsi="Times New Roman" w:cs="Times New Roman"/>
+          <w:sz w:val="26"/>
+          <w:szCs w:val="26"/>
+        </w:rPr>
+        <w:t>Проектирование базы данных.</w:t>
+      </w:r>
+    </w:p>
+    <w:p>
+      <w:pPr>
+        <w:pStyle w:val="a9"/>
+        <w:numPr>
+          <w:ilvl w:val="0"/>
+          <w:numId w:val="51"/>
+        </w:numPr>
+        <w:spacing w:after="0" w:line="360" w:lineRule="auto"/>
+        <w:ind w:left="851" w:firstLine="284"/>
+        <w:jc w:val="both"/>
+        <w:rPr>
+          <w:rFonts w:ascii="Times New Roman" w:hAnsi="Times New Roman" w:cs="Times New Roman"/>
+          <w:sz w:val="26"/>
+          <w:szCs w:val="26"/>
+        </w:rPr>
+      </w:pPr>
+      <w:r>
+        <w:rPr>
+          <w:rFonts w:ascii="Times New Roman" w:hAnsi="Times New Roman" w:cs="Times New Roman"/>
+          <w:sz w:val="26"/>
+          <w:szCs w:val="26"/>
+        </w:rPr>
+        <w:t>Проектирование интерфейса приложения.</w:t>
+      </w:r>
+    </w:p>
+    <w:p>
+      <w:pPr>
+        <w:pStyle w:val="a9"/>
+        <w:numPr>
+          <w:ilvl w:val="0"/>
+          <w:numId w:val="51"/>
+        </w:numPr>
+        <w:spacing w:after="0" w:line="360" w:lineRule="auto"/>
+        <w:ind w:left="851" w:firstLine="284"/>
+        <w:jc w:val="both"/>
+        <w:rPr>
+          <w:rFonts w:ascii="Times New Roman" w:hAnsi="Times New Roman" w:cs="Times New Roman"/>
+          <w:sz w:val="26"/>
+          <w:szCs w:val="26"/>
+        </w:rPr>
+      </w:pPr>
+      <w:r>
+        <w:rPr>
+          <w:rFonts w:ascii="Times New Roman" w:hAnsi="Times New Roman" w:cs="Times New Roman"/>
+          <w:sz w:val="26"/>
+          <w:szCs w:val="26"/>
+        </w:rPr>
+        <w:t>Проектирование отчетов.</w:t>
       </w:r>
     </w:p>
     <w:p>
@@ -9241,6 +9455,8 @@
     </w:p>
     <w:p>
       <w:pPr>
+        <w:keepNext/>
+        <w:keepLines/>
         <w:spacing w:after="0" w:line="360" w:lineRule="auto"/>
         <w:ind w:firstLine="709"/>
         <w:jc w:val="both"/>
@@ -9248,15 +9464,123 @@
           <w:rFonts w:ascii="Times New Roman" w:hAnsi="Times New Roman" w:cs="Times New Roman"/>
           <w:sz w:val="26"/>
           <w:szCs w:val="26"/>
-        </w:rPr>
-      </w:pPr>
-      <w:r>
-        <w:rPr>
-          <w:rFonts w:ascii="Times New Roman" w:hAnsi="Times New Roman" w:cs="Times New Roman"/>
-          <w:sz w:val="26"/>
-          <w:szCs w:val="26"/>
-        </w:rPr>
-        <w:t>Здесь будет текст…</w:t>
+          <w:lang w:val="en-US"/>
+        </w:rPr>
+      </w:pPr>
+      <w:r>
+        <w:rPr>
+          <w:rFonts w:ascii="Times New Roman" w:hAnsi="Times New Roman" w:cs="Times New Roman"/>
+          <w:sz w:val="26"/>
+          <w:szCs w:val="26"/>
+        </w:rPr>
+        <w:t>В данно</w:t>
+      </w:r>
+      <w:r>
+        <w:rPr>
+          <w:rFonts w:ascii="Times New Roman" w:hAnsi="Times New Roman" w:cs="Times New Roman"/>
+          <w:sz w:val="26"/>
+          <w:szCs w:val="26"/>
+        </w:rPr>
+        <w:t>м разделе приведено детальное описание процесса проектирования базы данных для магазина компьютерных комплектующих. Процесс включает следующие этапы</w:t>
+      </w:r>
+      <w:r>
+        <w:rPr>
+          <w:rFonts w:ascii="Times New Roman" w:hAnsi="Times New Roman" w:cs="Times New Roman"/>
+          <w:sz w:val="26"/>
+          <w:szCs w:val="26"/>
+        </w:rPr>
+        <w:t>:</w:t>
+      </w:r>
+    </w:p>
+    <w:p>
+      <w:pPr>
+        <w:pStyle w:val="a9"/>
+        <w:numPr>
+          <w:ilvl w:val="0"/>
+          <w:numId w:val="54"/>
+        </w:numPr>
+        <w:spacing w:after="0" w:line="360" w:lineRule="auto"/>
+        <w:ind w:left="851" w:firstLine="284"/>
+        <w:jc w:val="both"/>
+        <w:rPr>
+          <w:rFonts w:ascii="Times New Roman" w:hAnsi="Times New Roman" w:cs="Times New Roman"/>
+          <w:sz w:val="26"/>
+          <w:szCs w:val="26"/>
+        </w:rPr>
+      </w:pPr>
+      <w:r>
+        <w:rPr>
+          <w:rFonts w:ascii="Times New Roman" w:hAnsi="Times New Roman" w:cs="Times New Roman"/>
+          <w:sz w:val="26"/>
+          <w:szCs w:val="26"/>
+        </w:rPr>
+        <w:t>Описание атрибутов</w:t>
+      </w:r>
+      <w:r>
+        <w:rPr>
+          <w:rFonts w:ascii="Times New Roman" w:hAnsi="Times New Roman" w:cs="Times New Roman"/>
+          <w:sz w:val="26"/>
+          <w:szCs w:val="26"/>
+        </w:rPr>
+        <w:t xml:space="preserve">, </w:t>
+      </w:r>
+      <w:r>
+        <w:rPr>
+          <w:rFonts w:ascii="Times New Roman" w:hAnsi="Times New Roman" w:cs="Times New Roman"/>
+          <w:sz w:val="26"/>
+          <w:szCs w:val="26"/>
+        </w:rPr>
+        <w:t>которые будут храниться в базе данных.</w:t>
+      </w:r>
+    </w:p>
+    <w:p>
+      <w:pPr>
+        <w:pStyle w:val="a9"/>
+        <w:numPr>
+          <w:ilvl w:val="0"/>
+          <w:numId w:val="54"/>
+        </w:numPr>
+        <w:spacing w:after="0" w:line="360" w:lineRule="auto"/>
+        <w:ind w:left="851" w:firstLine="284"/>
+        <w:jc w:val="both"/>
+        <w:rPr>
+          <w:rFonts w:ascii="Times New Roman" w:hAnsi="Times New Roman" w:cs="Times New Roman"/>
+          <w:sz w:val="26"/>
+          <w:szCs w:val="26"/>
+        </w:rPr>
+      </w:pPr>
+      <w:r>
+        <w:rPr>
+          <w:rFonts w:ascii="Times New Roman" w:hAnsi="Times New Roman" w:cs="Times New Roman"/>
+          <w:sz w:val="26"/>
+          <w:szCs w:val="26"/>
+        </w:rPr>
+        <w:t>Установление функциональных зависимостей.</w:t>
+      </w:r>
+    </w:p>
+    <w:p>
+      <w:pPr>
+        <w:pStyle w:val="a9"/>
+        <w:numPr>
+          <w:ilvl w:val="0"/>
+          <w:numId w:val="54"/>
+        </w:numPr>
+        <w:spacing w:after="0" w:line="360" w:lineRule="auto"/>
+        <w:ind w:left="851" w:firstLine="284"/>
+        <w:jc w:val="both"/>
+        <w:rPr>
+          <w:rFonts w:ascii="Times New Roman" w:hAnsi="Times New Roman" w:cs="Times New Roman"/>
+          <w:sz w:val="26"/>
+          <w:szCs w:val="26"/>
+        </w:rPr>
+      </w:pPr>
+      <w:r>
+        <w:rPr>
+          <w:rFonts w:ascii="Times New Roman" w:hAnsi="Times New Roman" w:cs="Times New Roman"/>
+          <w:sz w:val="26"/>
+          <w:szCs w:val="26"/>
+        </w:rPr>
+        <w:t>Нормализация базы данных до третьей нормальной формы.</w:t>
       </w:r>
     </w:p>
     <w:p>
@@ -9702,7 +10026,25 @@
                 <w:sz w:val="24"/>
                 <w:szCs w:val="24"/>
               </w:rPr>
-              <w:t xml:space="preserve">Хранится в захэшированном </w:t>
+              <w:t xml:space="preserve">Хранится в </w:t>
+            </w:r>
+            <w:proofErr w:type="spellStart"/>
+            <w:r>
+              <w:rPr>
+                <w:rFonts w:ascii="Times New Roman" w:hAnsi="Times New Roman" w:cs="Times New Roman"/>
+                <w:sz w:val="24"/>
+                <w:szCs w:val="24"/>
+              </w:rPr>
+              <w:t>захэшированном</w:t>
+            </w:r>
+            <w:proofErr w:type="spellEnd"/>
+            <w:r>
+              <w:rPr>
+                <w:rFonts w:ascii="Times New Roman" w:hAnsi="Times New Roman" w:cs="Times New Roman"/>
+                <w:sz w:val="24"/>
+                <w:szCs w:val="24"/>
+              </w:rPr>
+              <w:t xml:space="preserve"> </w:t>
             </w:r>
             <w:r>
               <w:rPr>
@@ -10269,6 +10611,7 @@
                 <w:sz w:val="24"/>
                 <w:szCs w:val="24"/>
               </w:rPr>
+              <w:lastRenderedPageBreak/>
               <w:t>максимальная длина – 64 символа</w:t>
             </w:r>
           </w:p>
@@ -10523,7 +10866,6 @@
                 <w:sz w:val="24"/>
                 <w:szCs w:val="24"/>
               </w:rPr>
-              <w:lastRenderedPageBreak/>
               <w:t>Индекс</w:t>
             </w:r>
           </w:p>
@@ -11522,6 +11864,7 @@
                 <w:sz w:val="24"/>
                 <w:szCs w:val="24"/>
               </w:rPr>
+              <w:lastRenderedPageBreak/>
               <w:t>Название типа характеристики</w:t>
             </w:r>
           </w:p>
@@ -11815,16 +12158,7 @@
                 <w:sz w:val="24"/>
                 <w:szCs w:val="24"/>
               </w:rPr>
-              <w:t xml:space="preserve">максимальная </w:t>
-            </w:r>
-            <w:r>
-              <w:rPr>
-                <w:rFonts w:ascii="Times New Roman" w:hAnsi="Times New Roman" w:cs="Times New Roman"/>
-                <w:sz w:val="24"/>
-                <w:szCs w:val="24"/>
-              </w:rPr>
-              <w:lastRenderedPageBreak/>
-              <w:t>длина – 128 символов</w:t>
+              <w:t>максимальная длина – 128 символов</w:t>
             </w:r>
           </w:p>
         </w:tc>
@@ -13122,6 +13456,7 @@
                 <w:sz w:val="24"/>
                 <w:szCs w:val="24"/>
               </w:rPr>
+              <w:lastRenderedPageBreak/>
               <w:t>Код части конфигурации</w:t>
             </w:r>
           </w:p>
@@ -13391,7 +13726,6 @@
           <w:sz w:val="26"/>
           <w:szCs w:val="26"/>
         </w:rPr>
-        <w:lastRenderedPageBreak/>
         <w:t xml:space="preserve">По </w:t>
       </w:r>
       <w:r>
@@ -14050,6 +14384,7 @@
           <w:sz w:val="26"/>
           <w:szCs w:val="26"/>
         </w:rPr>
+        <w:lastRenderedPageBreak/>
         <w:t xml:space="preserve">По </w:t>
       </w:r>
       <w:r>
@@ -14309,7 +14644,7 @@
           <w:sz w:val="26"/>
           <w:szCs w:val="26"/>
         </w:rPr>
-        <w:t>Здесь будет текст…</w:t>
+        <w:t>В текущем разделе рассматривается процесс приведения базы данных до третьей нормальной формы.</w:t>
       </w:r>
     </w:p>
     <w:p>
@@ -14415,7 +14750,6 @@
           <w:sz w:val="26"/>
           <w:szCs w:val="26"/>
         </w:rPr>
-        <w:lastRenderedPageBreak/>
         <w:t>В данном случае исходное универсальное отношение включает следующие атрибуты</w:t>
       </w:r>
       <w:r>
@@ -15061,6 +15395,7 @@
           <w:sz w:val="26"/>
           <w:szCs w:val="26"/>
         </w:rPr>
+        <w:lastRenderedPageBreak/>
         <w:t>Название типа характеристики</w:t>
       </w:r>
       <w:r>
@@ -15468,7 +15803,6 @@
           <w:sz w:val="26"/>
           <w:szCs w:val="26"/>
         </w:rPr>
-        <w:lastRenderedPageBreak/>
         <w:t>Код состава заказа</w:t>
       </w:r>
       <w:r>
@@ -16097,6 +16431,7 @@
           <w:sz w:val="26"/>
           <w:szCs w:val="26"/>
         </w:rPr>
+        <w:lastRenderedPageBreak/>
         <w:t>Для того чтобы обеспечить выполнение требования атомарности</w:t>
       </w:r>
       <w:r>
@@ -16415,7 +16750,6 @@
           <w:sz w:val="26"/>
           <w:szCs w:val="26"/>
         </w:rPr>
-        <w:lastRenderedPageBreak/>
         <w:t xml:space="preserve">при изменении </w:t>
       </w:r>
       <w:r>
@@ -16835,6 +17169,7 @@
           <w:sz w:val="26"/>
           <w:szCs w:val="26"/>
         </w:rPr>
+        <w:lastRenderedPageBreak/>
         <w:t>Приведение к 3НФ</w:t>
       </w:r>
     </w:p>
@@ -17115,7 +17450,6 @@
           <w:sz w:val="26"/>
           <w:szCs w:val="26"/>
         </w:rPr>
-        <w:lastRenderedPageBreak/>
         <w:t>Улица.</w:t>
       </w:r>
     </w:p>
@@ -17446,6 +17780,7 @@
           <w:sz w:val="26"/>
           <w:szCs w:val="26"/>
         </w:rPr>
+        <w:lastRenderedPageBreak/>
         <w:t>Значение характеристики.</w:t>
       </w:r>
     </w:p>
@@ -17764,7 +18099,6 @@
           <w:sz w:val="26"/>
           <w:szCs w:val="26"/>
         </w:rPr>
-        <w:lastRenderedPageBreak/>
         <w:t>Код комплектующего.</w:t>
       </w:r>
     </w:p>
@@ -18152,6 +18486,7 @@
           <w:sz w:val="26"/>
           <w:szCs w:val="26"/>
         </w:rPr>
+        <w:lastRenderedPageBreak/>
         <w:t>Таким образом</w:t>
       </w:r>
       <w:r>
@@ -18624,7 +18959,6 @@
           <w:sz w:val="26"/>
           <w:szCs w:val="26"/>
         </w:rPr>
-        <w:lastRenderedPageBreak/>
         <w:t>индекс.</w:t>
       </w:r>
     </w:p>
@@ -19281,6 +19615,7 @@
           <w:szCs w:val="26"/>
           <w:u w:val="dash"/>
         </w:rPr>
+        <w:lastRenderedPageBreak/>
         <w:t>код комплектующего</w:t>
       </w:r>
       <w:r>
@@ -19756,7 +20091,6 @@
           <w:szCs w:val="26"/>
           <w:u w:val="dash"/>
         </w:rPr>
-        <w:lastRenderedPageBreak/>
         <w:t>код склада</w:t>
       </w:r>
       <w:r>
@@ -20372,6 +20706,7 @@
           <w:szCs w:val="26"/>
           <w:u w:val="dash"/>
         </w:rPr>
+        <w:lastRenderedPageBreak/>
         <w:t>код комплектующего</w:t>
       </w:r>
       <w:r>
@@ -20799,7 +21134,6 @@
           <w:sz w:val="26"/>
           <w:szCs w:val="26"/>
         </w:rPr>
-        <w:lastRenderedPageBreak/>
         <w:t xml:space="preserve">выполнение </w:t>
       </w:r>
       <w:r>
@@ -21244,6 +21578,7 @@
           <w:sz w:val="26"/>
           <w:szCs w:val="26"/>
         </w:rPr>
+        <w:lastRenderedPageBreak/>
         <w:t>Количество отчетов равно 12</w:t>
       </w:r>
       <w:r>
@@ -21355,6 +21690,8 @@
     </w:p>
     <w:p>
       <w:pPr>
+        <w:keepNext/>
+        <w:keepLines/>
         <w:spacing w:after="0" w:line="360" w:lineRule="auto"/>
         <w:ind w:firstLine="709"/>
         <w:jc w:val="both"/>
@@ -21370,7 +21707,117 @@
           <w:sz w:val="26"/>
           <w:szCs w:val="26"/>
         </w:rPr>
-        <w:t>Здесь будет текст…</w:t>
+        <w:t>В данной главе приведено</w:t>
+      </w:r>
+      <w:r>
+        <w:rPr>
+          <w:rFonts w:ascii="Times New Roman" w:hAnsi="Times New Roman" w:cs="Times New Roman"/>
+          <w:sz w:val="26"/>
+          <w:szCs w:val="26"/>
+        </w:rPr>
+        <w:t xml:space="preserve"> подробное</w:t>
+      </w:r>
+      <w:r>
+        <w:rPr>
+          <w:rFonts w:ascii="Times New Roman" w:hAnsi="Times New Roman" w:cs="Times New Roman"/>
+          <w:sz w:val="26"/>
+          <w:szCs w:val="26"/>
+        </w:rPr>
+        <w:t xml:space="preserve"> описание процесса реализации информационной системы для персонала магазина компьютерных комплектующих.</w:t>
+      </w:r>
+      <w:r>
+        <w:rPr>
+          <w:rFonts w:ascii="Times New Roman" w:hAnsi="Times New Roman" w:cs="Times New Roman"/>
+          <w:sz w:val="26"/>
+          <w:szCs w:val="26"/>
+        </w:rPr>
+        <w:t xml:space="preserve"> Глава включает следующие разделы</w:t>
+      </w:r>
+      <w:r>
+        <w:rPr>
+          <w:rFonts w:ascii="Times New Roman" w:hAnsi="Times New Roman" w:cs="Times New Roman"/>
+          <w:sz w:val="26"/>
+          <w:szCs w:val="26"/>
+        </w:rPr>
+        <w:t>:</w:t>
+      </w:r>
+    </w:p>
+    <w:p>
+      <w:pPr>
+        <w:pStyle w:val="a9"/>
+        <w:numPr>
+          <w:ilvl w:val="0"/>
+          <w:numId w:val="55"/>
+        </w:numPr>
+        <w:spacing w:after="0" w:line="360" w:lineRule="auto"/>
+        <w:ind w:left="851" w:firstLine="284"/>
+        <w:jc w:val="both"/>
+        <w:rPr>
+          <w:rFonts w:ascii="Times New Roman" w:hAnsi="Times New Roman" w:cs="Times New Roman"/>
+          <w:sz w:val="26"/>
+          <w:szCs w:val="26"/>
+          <w:lang w:val="en-US"/>
+        </w:rPr>
+      </w:pPr>
+      <w:r>
+        <w:rPr>
+          <w:rFonts w:ascii="Times New Roman" w:hAnsi="Times New Roman" w:cs="Times New Roman"/>
+          <w:sz w:val="26"/>
+          <w:szCs w:val="26"/>
+        </w:rPr>
+        <w:t>Выбор инструментальных средств.</w:t>
+      </w:r>
+    </w:p>
+    <w:p>
+      <w:pPr>
+        <w:pStyle w:val="a9"/>
+        <w:numPr>
+          <w:ilvl w:val="0"/>
+          <w:numId w:val="55"/>
+        </w:numPr>
+        <w:spacing w:after="0" w:line="360" w:lineRule="auto"/>
+        <w:ind w:left="851" w:firstLine="284"/>
+        <w:jc w:val="both"/>
+        <w:rPr>
+          <w:rFonts w:ascii="Times New Roman" w:hAnsi="Times New Roman" w:cs="Times New Roman"/>
+          <w:sz w:val="26"/>
+          <w:szCs w:val="26"/>
+          <w:lang w:val="en-US"/>
+        </w:rPr>
+      </w:pPr>
+      <w:r>
+        <w:rPr>
+          <w:rFonts w:ascii="Times New Roman" w:hAnsi="Times New Roman" w:cs="Times New Roman"/>
+          <w:sz w:val="26"/>
+          <w:szCs w:val="26"/>
+        </w:rPr>
+        <w:t>Создание моделей.</w:t>
+      </w:r>
+    </w:p>
+    <w:p>
+      <w:pPr>
+        <w:pStyle w:val="a9"/>
+        <w:numPr>
+          <w:ilvl w:val="0"/>
+          <w:numId w:val="55"/>
+        </w:numPr>
+        <w:spacing w:after="0" w:line="360" w:lineRule="auto"/>
+        <w:ind w:left="851" w:firstLine="284"/>
+        <w:jc w:val="both"/>
+        <w:rPr>
+          <w:rFonts w:ascii="Times New Roman" w:hAnsi="Times New Roman" w:cs="Times New Roman"/>
+          <w:sz w:val="26"/>
+          <w:szCs w:val="26"/>
+          <w:lang w:val="en-US"/>
+        </w:rPr>
+      </w:pPr>
+      <w:r>
+        <w:rPr>
+          <w:rFonts w:ascii="Times New Roman" w:hAnsi="Times New Roman" w:cs="Times New Roman"/>
+          <w:sz w:val="26"/>
+          <w:szCs w:val="26"/>
+        </w:rPr>
+        <w:t>Реализация интерфейса.</w:t>
       </w:r>
     </w:p>
     <w:p>
@@ -21489,7 +21936,23 @@
           <w:sz w:val="26"/>
           <w:szCs w:val="26"/>
         </w:rPr>
-        <w:t xml:space="preserve">Интерфейс будет построен при помощи </w:t>
+        <w:t>Интерфейс</w:t>
+      </w:r>
+      <w:r>
+        <w:rPr>
+          <w:rFonts w:ascii="Times New Roman" w:hAnsi="Times New Roman" w:cs="Times New Roman"/>
+          <w:sz w:val="26"/>
+          <w:szCs w:val="26"/>
+        </w:rPr>
+        <w:t xml:space="preserve"> </w:t>
+      </w:r>
+      <w:r>
+        <w:rPr>
+          <w:rFonts w:ascii="Times New Roman" w:hAnsi="Times New Roman" w:cs="Times New Roman"/>
+          <w:sz w:val="26"/>
+          <w:szCs w:val="26"/>
+        </w:rPr>
+        <w:t xml:space="preserve">построен при помощи </w:t>
       </w:r>
       <w:r>
         <w:rPr>
@@ -21551,7 +22014,7 @@
           <w:sz w:val="26"/>
           <w:szCs w:val="26"/>
         </w:rPr>
-        <w:t xml:space="preserve">База данных будет храниться в СУБД </w:t>
+        <w:t xml:space="preserve">База данных хранится в СУБД </w:t>
       </w:r>
       <w:r>
         <w:rPr>
@@ -21592,7 +22055,15 @@
           <w:sz w:val="26"/>
           <w:szCs w:val="26"/>
         </w:rPr>
-        <w:t xml:space="preserve"> Для доступа к таблицам и атрибутам из приложения будет использоваться </w:t>
+        <w:t xml:space="preserve"> Для доступа к таблицам и атрибутам из приложения </w:t>
+      </w:r>
+      <w:r>
+        <w:rPr>
+          <w:rFonts w:ascii="Times New Roman" w:hAnsi="Times New Roman" w:cs="Times New Roman"/>
+          <w:sz w:val="26"/>
+          <w:szCs w:val="26"/>
+        </w:rPr>
+        <w:t xml:space="preserve">используется </w:t>
       </w:r>
       <w:r>
         <w:rPr>
@@ -22461,6 +22932,7 @@
         </w:rPr>
         <w:t xml:space="preserve">В класс также добавлены свойства </w:t>
       </w:r>
+      <w:proofErr w:type="spellStart"/>
       <w:r>
         <w:rPr>
           <w:rFonts w:ascii="Times New Roman" w:hAnsi="Times New Roman" w:cs="Times New Roman"/>
@@ -22470,6 +22942,7 @@
         </w:rPr>
         <w:t>RegistrationDateText</w:t>
       </w:r>
+      <w:proofErr w:type="spellEnd"/>
       <w:r>
         <w:rPr>
           <w:rFonts w:ascii="Times New Roman" w:hAnsi="Times New Roman" w:cs="Times New Roman"/>
@@ -22486,6 +22959,7 @@
         </w:rPr>
         <w:t xml:space="preserve">и </w:t>
       </w:r>
+      <w:proofErr w:type="spellStart"/>
       <w:r>
         <w:rPr>
           <w:rFonts w:ascii="Times New Roman" w:hAnsi="Times New Roman" w:cs="Times New Roman"/>
@@ -22495,6 +22969,7 @@
         </w:rPr>
         <w:t>LastVisitDateText</w:t>
       </w:r>
+      <w:proofErr w:type="spellEnd"/>
       <w:r>
         <w:rPr>
           <w:rFonts w:ascii="Times New Roman" w:hAnsi="Times New Roman" w:cs="Times New Roman"/>
@@ -23760,6 +24235,7 @@
         </w:rPr>
         <w:t xml:space="preserve"> «</w:t>
       </w:r>
+      <w:proofErr w:type="spellStart"/>
       <w:r>
         <w:rPr>
           <w:rFonts w:ascii="Times New Roman" w:hAnsi="Times New Roman" w:cs="Times New Roman"/>
@@ -23769,6 +24245,7 @@
         </w:rPr>
         <w:t>ComponentType</w:t>
       </w:r>
+      <w:proofErr w:type="spellEnd"/>
       <w:r>
         <w:rPr>
           <w:rFonts w:ascii="Times New Roman" w:hAnsi="Times New Roman" w:cs="Times New Roman"/>
@@ -23925,6 +24402,7 @@
         </w:rPr>
         <w:t xml:space="preserve"> 3.4 – Класс «</w:t>
       </w:r>
+      <w:proofErr w:type="spellStart"/>
       <w:r>
         <w:rPr>
           <w:rFonts w:ascii="Times New Roman" w:hAnsi="Times New Roman" w:cs="Times New Roman"/>
@@ -23938,6 +24416,7 @@
         </w:rPr>
         <w:t>ComponentType</w:t>
       </w:r>
+      <w:proofErr w:type="spellEnd"/>
       <w:r>
         <w:rPr>
           <w:rFonts w:ascii="Times New Roman" w:hAnsi="Times New Roman" w:cs="Times New Roman"/>
@@ -24442,8 +24921,22 @@
           <w:sz w:val="24"/>
           <w:szCs w:val="24"/>
         </w:rPr>
-        <w:t xml:space="preserve"> 3.5 – Класс «Component</w:t>
-      </w:r>
+        <w:t xml:space="preserve"> 3.5 – Класс «</w:t>
+      </w:r>
+      <w:proofErr w:type="spellStart"/>
+      <w:r>
+        <w:rPr>
+          <w:rFonts w:ascii="Times New Roman" w:hAnsi="Times New Roman" w:cs="Times New Roman"/>
+          <w:b/>
+          <w:bCs/>
+          <w:i/>
+          <w:iCs/>
+          <w:sz w:val="24"/>
+          <w:szCs w:val="24"/>
+        </w:rPr>
+        <w:t>Component</w:t>
+      </w:r>
+      <w:proofErr w:type="spellEnd"/>
       <w:r>
         <w:rPr>
           <w:rFonts w:ascii="Times New Roman" w:hAnsi="Times New Roman" w:cs="Times New Roman"/>
@@ -24794,6 +25287,7 @@
         </w:rPr>
         <w:t xml:space="preserve"> в виде класса «</w:t>
       </w:r>
+      <w:proofErr w:type="spellStart"/>
       <w:r>
         <w:rPr>
           <w:rFonts w:ascii="Times New Roman" w:hAnsi="Times New Roman" w:cs="Times New Roman"/>
@@ -24803,6 +25297,7 @@
         </w:rPr>
         <w:t>DetailType</w:t>
       </w:r>
+      <w:proofErr w:type="spellEnd"/>
       <w:r>
         <w:rPr>
           <w:rFonts w:ascii="Times New Roman" w:hAnsi="Times New Roman" w:cs="Times New Roman"/>
@@ -24949,7 +25444,33 @@
           <w:sz w:val="24"/>
           <w:szCs w:val="24"/>
         </w:rPr>
-        <w:t xml:space="preserve"> 3.6 – Класс «DetailType»</w:t>
+        <w:t xml:space="preserve"> 3.6 – Класс «</w:t>
+      </w:r>
+      <w:proofErr w:type="spellStart"/>
+      <w:r>
+        <w:rPr>
+          <w:rFonts w:ascii="Times New Roman" w:hAnsi="Times New Roman" w:cs="Times New Roman"/>
+          <w:b/>
+          <w:bCs/>
+          <w:i/>
+          <w:iCs/>
+          <w:sz w:val="24"/>
+          <w:szCs w:val="24"/>
+        </w:rPr>
+        <w:t>DetailType</w:t>
+      </w:r>
+      <w:proofErr w:type="spellEnd"/>
+      <w:r>
+        <w:rPr>
+          <w:rFonts w:ascii="Times New Roman" w:hAnsi="Times New Roman" w:cs="Times New Roman"/>
+          <w:b/>
+          <w:bCs/>
+          <w:i/>
+          <w:iCs/>
+          <w:sz w:val="24"/>
+          <w:szCs w:val="24"/>
+        </w:rPr>
+        <w:t>»</w:t>
       </w:r>
     </w:p>
     <w:p>
@@ -25234,6 +25755,7 @@
         </w:rPr>
         <w:t>в виде класса «</w:t>
       </w:r>
+      <w:proofErr w:type="spellStart"/>
       <w:r>
         <w:rPr>
           <w:rFonts w:ascii="Times New Roman" w:hAnsi="Times New Roman" w:cs="Times New Roman"/>
@@ -25243,6 +25765,7 @@
         </w:rPr>
         <w:t>ComponentDetail</w:t>
       </w:r>
+      <w:proofErr w:type="spellEnd"/>
       <w:r>
         <w:rPr>
           <w:rFonts w:ascii="Times New Roman" w:hAnsi="Times New Roman" w:cs="Times New Roman"/>
@@ -25389,7 +25912,33 @@
           <w:sz w:val="24"/>
           <w:szCs w:val="24"/>
         </w:rPr>
-        <w:t xml:space="preserve"> 3.7 – Класс «ComponentDetail»</w:t>
+        <w:t xml:space="preserve"> 3.7 – Класс «</w:t>
+      </w:r>
+      <w:proofErr w:type="spellStart"/>
+      <w:r>
+        <w:rPr>
+          <w:rFonts w:ascii="Times New Roman" w:hAnsi="Times New Roman" w:cs="Times New Roman"/>
+          <w:b/>
+          <w:bCs/>
+          <w:i/>
+          <w:iCs/>
+          <w:sz w:val="24"/>
+          <w:szCs w:val="24"/>
+        </w:rPr>
+        <w:t>ComponentDetail</w:t>
+      </w:r>
+      <w:proofErr w:type="spellEnd"/>
+      <w:r>
+        <w:rPr>
+          <w:rFonts w:ascii="Times New Roman" w:hAnsi="Times New Roman" w:cs="Times New Roman"/>
+          <w:b/>
+          <w:bCs/>
+          <w:i/>
+          <w:iCs/>
+          <w:sz w:val="24"/>
+          <w:szCs w:val="24"/>
+        </w:rPr>
+        <w:t>»</w:t>
       </w:r>
     </w:p>
     <w:p>
@@ -25419,6 +25968,7 @@
         </w:rPr>
         <w:t>пара значений «</w:t>
       </w:r>
+      <w:proofErr w:type="spellStart"/>
       <w:r>
         <w:rPr>
           <w:rFonts w:ascii="Times New Roman" w:hAnsi="Times New Roman" w:cs="Times New Roman"/>
@@ -25428,6 +25978,7 @@
         </w:rPr>
         <w:t>DetailTypeId</w:t>
       </w:r>
+      <w:proofErr w:type="spellEnd"/>
       <w:r>
         <w:rPr>
           <w:rFonts w:ascii="Times New Roman" w:hAnsi="Times New Roman" w:cs="Times New Roman"/>
@@ -25436,6 +25987,7 @@
         </w:rPr>
         <w:t>» и «</w:t>
       </w:r>
+      <w:proofErr w:type="spellStart"/>
       <w:r>
         <w:rPr>
           <w:rFonts w:ascii="Times New Roman" w:hAnsi="Times New Roman" w:cs="Times New Roman"/>
@@ -25445,6 +25997,7 @@
         </w:rPr>
         <w:t>ComponentId</w:t>
       </w:r>
+      <w:proofErr w:type="spellEnd"/>
       <w:r>
         <w:rPr>
           <w:rFonts w:ascii="Times New Roman" w:hAnsi="Times New Roman" w:cs="Times New Roman"/>
@@ -25780,6 +26333,7 @@
         </w:rPr>
         <w:t xml:space="preserve"> в виде класса «</w:t>
       </w:r>
+      <w:proofErr w:type="spellStart"/>
       <w:r>
         <w:rPr>
           <w:rFonts w:ascii="Times New Roman" w:hAnsi="Times New Roman" w:cs="Times New Roman"/>
@@ -25789,6 +26343,7 @@
         </w:rPr>
         <w:t>ComponentStorage</w:t>
       </w:r>
+      <w:proofErr w:type="spellEnd"/>
       <w:r>
         <w:rPr>
           <w:rFonts w:ascii="Times New Roman" w:hAnsi="Times New Roman" w:cs="Times New Roman"/>
@@ -25911,7 +26466,33 @@
           <w:sz w:val="24"/>
           <w:szCs w:val="24"/>
         </w:rPr>
-        <w:t>Рис 3.8 – Класс «ComponentStorage»</w:t>
+        <w:t>Рис 3.8 – Класс «</w:t>
+      </w:r>
+      <w:proofErr w:type="spellStart"/>
+      <w:r>
+        <w:rPr>
+          <w:rFonts w:ascii="Times New Roman" w:hAnsi="Times New Roman" w:cs="Times New Roman"/>
+          <w:b/>
+          <w:bCs/>
+          <w:i/>
+          <w:iCs/>
+          <w:sz w:val="24"/>
+          <w:szCs w:val="24"/>
+        </w:rPr>
+        <w:t>ComponentStorage</w:t>
+      </w:r>
+      <w:proofErr w:type="spellEnd"/>
+      <w:r>
+        <w:rPr>
+          <w:rFonts w:ascii="Times New Roman" w:hAnsi="Times New Roman" w:cs="Times New Roman"/>
+          <w:b/>
+          <w:bCs/>
+          <w:i/>
+          <w:iCs/>
+          <w:sz w:val="24"/>
+          <w:szCs w:val="24"/>
+        </w:rPr>
+        <w:t>»</w:t>
       </w:r>
     </w:p>
     <w:p>
@@ -27060,7 +27641,33 @@
           <w:sz w:val="24"/>
           <w:szCs w:val="24"/>
         </w:rPr>
-        <w:t xml:space="preserve"> 3.10 – Класс «Order»</w:t>
+        <w:t xml:space="preserve"> 3.10 – Класс «</w:t>
+      </w:r>
+      <w:proofErr w:type="spellStart"/>
+      <w:r>
+        <w:rPr>
+          <w:rFonts w:ascii="Times New Roman" w:hAnsi="Times New Roman" w:cs="Times New Roman"/>
+          <w:b/>
+          <w:bCs/>
+          <w:i/>
+          <w:iCs/>
+          <w:sz w:val="24"/>
+          <w:szCs w:val="24"/>
+        </w:rPr>
+        <w:t>Order</w:t>
+      </w:r>
+      <w:proofErr w:type="spellEnd"/>
+      <w:r>
+        <w:rPr>
+          <w:rFonts w:ascii="Times New Roman" w:hAnsi="Times New Roman" w:cs="Times New Roman"/>
+          <w:b/>
+          <w:bCs/>
+          <w:i/>
+          <w:iCs/>
+          <w:sz w:val="24"/>
+          <w:szCs w:val="24"/>
+        </w:rPr>
+        <w:t>»</w:t>
       </w:r>
     </w:p>
     <w:p>
@@ -27082,6 +27689,7 @@
         </w:rPr>
         <w:t>К составу заказа можно обратиться через свойство «</w:t>
       </w:r>
+      <w:proofErr w:type="spellStart"/>
       <w:r>
         <w:rPr>
           <w:rFonts w:ascii="Times New Roman" w:hAnsi="Times New Roman" w:cs="Times New Roman"/>
@@ -27091,6 +27699,7 @@
         </w:rPr>
         <w:t>OrderComponents</w:t>
       </w:r>
+      <w:proofErr w:type="spellEnd"/>
       <w:r>
         <w:rPr>
           <w:rFonts w:ascii="Times New Roman" w:hAnsi="Times New Roman" w:cs="Times New Roman"/>
@@ -27132,6 +27741,7 @@
         </w:rPr>
         <w:t>» и «</w:t>
       </w:r>
+      <w:proofErr w:type="spellStart"/>
       <w:r>
         <w:rPr>
           <w:rFonts w:ascii="Times New Roman" w:hAnsi="Times New Roman" w:cs="Times New Roman"/>
@@ -27141,6 +27751,7 @@
         </w:rPr>
         <w:t>OrderComponents</w:t>
       </w:r>
+      <w:proofErr w:type="spellEnd"/>
       <w:r>
         <w:rPr>
           <w:rFonts w:ascii="Times New Roman" w:hAnsi="Times New Roman" w:cs="Times New Roman"/>
@@ -27522,6 +28133,7 @@
         </w:rPr>
         <w:t xml:space="preserve"> в виде класса «</w:t>
       </w:r>
+      <w:proofErr w:type="spellStart"/>
       <w:r>
         <w:rPr>
           <w:rFonts w:ascii="Times New Roman" w:hAnsi="Times New Roman" w:cs="Times New Roman"/>
@@ -27531,6 +28143,7 @@
         </w:rPr>
         <w:t>OrderComponent</w:t>
       </w:r>
+      <w:proofErr w:type="spellEnd"/>
       <w:r>
         <w:rPr>
           <w:rFonts w:ascii="Times New Roman" w:hAnsi="Times New Roman" w:cs="Times New Roman"/>
@@ -27677,7 +28290,33 @@
           <w:sz w:val="24"/>
           <w:szCs w:val="24"/>
         </w:rPr>
-        <w:t xml:space="preserve"> 3.11 – Класс «OrderComponent»</w:t>
+        <w:t xml:space="preserve"> 3.11 – Класс «</w:t>
+      </w:r>
+      <w:proofErr w:type="spellStart"/>
+      <w:r>
+        <w:rPr>
+          <w:rFonts w:ascii="Times New Roman" w:hAnsi="Times New Roman" w:cs="Times New Roman"/>
+          <w:b/>
+          <w:bCs/>
+          <w:i/>
+          <w:iCs/>
+          <w:sz w:val="24"/>
+          <w:szCs w:val="24"/>
+        </w:rPr>
+        <w:t>OrderComponent</w:t>
+      </w:r>
+      <w:proofErr w:type="spellEnd"/>
+      <w:r>
+        <w:rPr>
+          <w:rFonts w:ascii="Times New Roman" w:hAnsi="Times New Roman" w:cs="Times New Roman"/>
+          <w:b/>
+          <w:bCs/>
+          <w:i/>
+          <w:iCs/>
+          <w:sz w:val="24"/>
+          <w:szCs w:val="24"/>
+        </w:rPr>
+        <w:t>»</w:t>
       </w:r>
     </w:p>
     <w:p>
@@ -28366,6 +29005,7 @@
         </w:rPr>
         <w:t xml:space="preserve"> «</w:t>
       </w:r>
+      <w:proofErr w:type="spellStart"/>
       <w:r>
         <w:rPr>
           <w:rFonts w:ascii="Times New Roman" w:hAnsi="Times New Roman" w:cs="Times New Roman"/>
@@ -28375,6 +29015,7 @@
         </w:rPr>
         <w:t>ConfigurationId</w:t>
       </w:r>
+      <w:proofErr w:type="spellEnd"/>
       <w:r>
         <w:rPr>
           <w:rFonts w:ascii="Times New Roman" w:hAnsi="Times New Roman" w:cs="Times New Roman"/>
@@ -28399,6 +29040,7 @@
         </w:rPr>
         <w:t xml:space="preserve"> «</w:t>
       </w:r>
+      <w:proofErr w:type="spellStart"/>
       <w:r>
         <w:rPr>
           <w:rFonts w:ascii="Times New Roman" w:hAnsi="Times New Roman" w:cs="Times New Roman"/>
@@ -28408,6 +29050,7 @@
         </w:rPr>
         <w:t>ComponentId</w:t>
       </w:r>
+      <w:proofErr w:type="spellEnd"/>
       <w:r>
         <w:rPr>
           <w:rFonts w:ascii="Times New Roman" w:hAnsi="Times New Roman" w:cs="Times New Roman"/>
@@ -28600,6 +29243,7 @@
         </w:rPr>
         <w:t xml:space="preserve"> но для возможности работы с ними необходимо определить класс «</w:t>
       </w:r>
+      <w:proofErr w:type="spellStart"/>
       <w:r>
         <w:rPr>
           <w:rFonts w:ascii="Times New Roman" w:hAnsi="Times New Roman" w:cs="Times New Roman"/>
@@ -28609,6 +29253,7 @@
         </w:rPr>
         <w:t>StoreContext</w:t>
       </w:r>
+      <w:proofErr w:type="spellEnd"/>
       <w:r>
         <w:rPr>
           <w:rFonts w:ascii="Times New Roman" w:hAnsi="Times New Roman" w:cs="Times New Roman"/>
@@ -28633,6 +29278,7 @@
         </w:rPr>
         <w:t>который наследуется от «</w:t>
       </w:r>
+      <w:proofErr w:type="spellStart"/>
       <w:r>
         <w:rPr>
           <w:rFonts w:ascii="Times New Roman" w:hAnsi="Times New Roman" w:cs="Times New Roman"/>
@@ -28642,6 +29288,7 @@
         </w:rPr>
         <w:t>DbContext</w:t>
       </w:r>
+      <w:proofErr w:type="spellEnd"/>
       <w:r>
         <w:rPr>
           <w:rFonts w:ascii="Times New Roman" w:hAnsi="Times New Roman" w:cs="Times New Roman"/>
@@ -28710,6 +29357,7 @@
         </w:rPr>
         <w:t xml:space="preserve">Каждая коллекция имеет тип </w:t>
       </w:r>
+      <w:proofErr w:type="spellStart"/>
       <w:r>
         <w:rPr>
           <w:rFonts w:ascii="Times New Roman" w:hAnsi="Times New Roman" w:cs="Times New Roman"/>
@@ -28719,6 +29367,7 @@
         </w:rPr>
         <w:t>DbSet</w:t>
       </w:r>
+      <w:proofErr w:type="spellEnd"/>
       <w:r>
         <w:rPr>
           <w:rFonts w:ascii="Times New Roman" w:hAnsi="Times New Roman" w:cs="Times New Roman"/>
@@ -28859,6 +29508,7 @@
         </w:rPr>
         <w:t>В конструкторе вызывается метод «</w:t>
       </w:r>
+      <w:proofErr w:type="spellStart"/>
       <w:r>
         <w:rPr>
           <w:rFonts w:ascii="Times New Roman" w:hAnsi="Times New Roman" w:cs="Times New Roman"/>
@@ -28868,6 +29518,7 @@
         </w:rPr>
         <w:t>EnsureCreated</w:t>
       </w:r>
+      <w:proofErr w:type="spellEnd"/>
       <w:r>
         <w:rPr>
           <w:rFonts w:ascii="Times New Roman" w:hAnsi="Times New Roman" w:cs="Times New Roman"/>
@@ -28932,6 +29583,7 @@
         </w:rPr>
         <w:t>«</w:t>
       </w:r>
+      <w:proofErr w:type="spellStart"/>
       <w:r>
         <w:rPr>
           <w:rFonts w:ascii="Times New Roman" w:hAnsi="Times New Roman" w:cs="Times New Roman"/>
@@ -28941,6 +29593,7 @@
         </w:rPr>
         <w:t>OnConfiguring</w:t>
       </w:r>
+      <w:proofErr w:type="spellEnd"/>
       <w:r>
         <w:rPr>
           <w:rFonts w:ascii="Times New Roman" w:hAnsi="Times New Roman" w:cs="Times New Roman"/>
@@ -28973,6 +29626,7 @@
         </w:rPr>
         <w:t>«</w:t>
       </w:r>
+      <w:proofErr w:type="spellStart"/>
       <w:r>
         <w:rPr>
           <w:rFonts w:ascii="Times New Roman" w:hAnsi="Times New Roman" w:cs="Times New Roman"/>
@@ -28982,6 +29636,7 @@
         </w:rPr>
         <w:t>UseNpgsql</w:t>
       </w:r>
+      <w:proofErr w:type="spellEnd"/>
       <w:r>
         <w:rPr>
           <w:rFonts w:ascii="Times New Roman" w:hAnsi="Times New Roman" w:cs="Times New Roman"/>
@@ -29014,6 +29669,7 @@
         </w:rPr>
         <w:t xml:space="preserve"> Код класса «</w:t>
       </w:r>
+      <w:proofErr w:type="spellStart"/>
       <w:r>
         <w:rPr>
           <w:rFonts w:ascii="Times New Roman" w:hAnsi="Times New Roman" w:cs="Times New Roman"/>
@@ -29023,6 +29679,7 @@
         </w:rPr>
         <w:t>StoreContext</w:t>
       </w:r>
+      <w:proofErr w:type="spellEnd"/>
       <w:r>
         <w:rPr>
           <w:rFonts w:ascii="Times New Roman" w:hAnsi="Times New Roman" w:cs="Times New Roman"/>
@@ -38473,6 +39130,95 @@
     </w:lvl>
   </w:abstractNum>
   <w:abstractNum w:abstractNumId="5" w15:restartNumberingAfterBreak="0">
+    <w:nsid w:val="192730D3"/>
+    <w:multiLevelType w:val="hybridMultilevel"/>
+    <w:tmpl w:val="0B18DDC6"/>
+    <w:lvl w:ilvl="0" w:tplc="F364D2EA">
+      <w:start w:val="1"/>
+      <w:numFmt w:val="decimal"/>
+      <w:lvlText w:val="%1."/>
+      <w:lvlJc w:val="left"/>
+      <w:pPr>
+        <w:ind w:left="1069" w:hanging="360"/>
+      </w:pPr>
+      <w:rPr>
+        <w:rFonts w:hint="default"/>
+      </w:rPr>
+    </w:lvl>
+    <w:lvl w:ilvl="1" w:tplc="04090019" w:tentative="1">
+      <w:start w:val="1"/>
+      <w:numFmt w:val="lowerLetter"/>
+      <w:lvlText w:val="%2."/>
+      <w:lvlJc w:val="left"/>
+      <w:pPr>
+        <w:ind w:left="1789" w:hanging="360"/>
+      </w:pPr>
+    </w:lvl>
+    <w:lvl w:ilvl="2" w:tplc="0409001B" w:tentative="1">
+      <w:start w:val="1"/>
+      <w:numFmt w:val="lowerRoman"/>
+      <w:lvlText w:val="%3."/>
+      <w:lvlJc w:val="right"/>
+      <w:pPr>
+        <w:ind w:left="2509" w:hanging="180"/>
+      </w:pPr>
+    </w:lvl>
+    <w:lvl w:ilvl="3" w:tplc="0409000F" w:tentative="1">
+      <w:start w:val="1"/>
+      <w:numFmt w:val="decimal"/>
+      <w:lvlText w:val="%4."/>
+      <w:lvlJc w:val="left"/>
+      <w:pPr>
+        <w:ind w:left="3229" w:hanging="360"/>
+      </w:pPr>
+    </w:lvl>
+    <w:lvl w:ilvl="4" w:tplc="04090019" w:tentative="1">
+      <w:start w:val="1"/>
+      <w:numFmt w:val="lowerLetter"/>
+      <w:lvlText w:val="%5."/>
+      <w:lvlJc w:val="left"/>
+      <w:pPr>
+        <w:ind w:left="3949" w:hanging="360"/>
+      </w:pPr>
+    </w:lvl>
+    <w:lvl w:ilvl="5" w:tplc="0409001B" w:tentative="1">
+      <w:start w:val="1"/>
+      <w:numFmt w:val="lowerRoman"/>
+      <w:lvlText w:val="%6."/>
+      <w:lvlJc w:val="right"/>
+      <w:pPr>
+        <w:ind w:left="4669" w:hanging="180"/>
+      </w:pPr>
+    </w:lvl>
+    <w:lvl w:ilvl="6" w:tplc="0409000F" w:tentative="1">
+      <w:start w:val="1"/>
+      <w:numFmt w:val="decimal"/>
+      <w:lvlText w:val="%7."/>
+      <w:lvlJc w:val="left"/>
+      <w:pPr>
+        <w:ind w:left="5389" w:hanging="360"/>
+      </w:pPr>
+    </w:lvl>
+    <w:lvl w:ilvl="7" w:tplc="04090019" w:tentative="1">
+      <w:start w:val="1"/>
+      <w:numFmt w:val="lowerLetter"/>
+      <w:lvlText w:val="%8."/>
+      <w:lvlJc w:val="left"/>
+      <w:pPr>
+        <w:ind w:left="6109" w:hanging="360"/>
+      </w:pPr>
+    </w:lvl>
+    <w:lvl w:ilvl="8" w:tplc="0409001B" w:tentative="1">
+      <w:start w:val="1"/>
+      <w:numFmt w:val="lowerRoman"/>
+      <w:lvlText w:val="%9."/>
+      <w:lvlJc w:val="right"/>
+      <w:pPr>
+        <w:ind w:left="6829" w:hanging="180"/>
+      </w:pPr>
+    </w:lvl>
+  </w:abstractNum>
+  <w:abstractNum w:abstractNumId="6" w15:restartNumberingAfterBreak="0">
     <w:nsid w:val="1FF12079"/>
     <w:multiLevelType w:val="hybridMultilevel"/>
     <w:tmpl w:val="041E386C"/>
@@ -38561,7 +39307,7 @@
       </w:pPr>
     </w:lvl>
   </w:abstractNum>
-  <w:abstractNum w:abstractNumId="6" w15:restartNumberingAfterBreak="0">
+  <w:abstractNum w:abstractNumId="7" w15:restartNumberingAfterBreak="0">
     <w:nsid w:val="214F0865"/>
     <w:multiLevelType w:val="hybridMultilevel"/>
     <w:tmpl w:val="7C347BC8"/>
@@ -38650,7 +39396,7 @@
       </w:pPr>
     </w:lvl>
   </w:abstractNum>
-  <w:abstractNum w:abstractNumId="7" w15:restartNumberingAfterBreak="0">
+  <w:abstractNum w:abstractNumId="8" w15:restartNumberingAfterBreak="0">
     <w:nsid w:val="21BA1F54"/>
     <w:multiLevelType w:val="hybridMultilevel"/>
     <w:tmpl w:val="68AC1C6A"/>
@@ -38739,7 +39485,96 @@
       </w:pPr>
     </w:lvl>
   </w:abstractNum>
-  <w:abstractNum w:abstractNumId="8" w15:restartNumberingAfterBreak="0">
+  <w:abstractNum w:abstractNumId="9" w15:restartNumberingAfterBreak="0">
+    <w:nsid w:val="22CB02C2"/>
+    <w:multiLevelType w:val="hybridMultilevel"/>
+    <w:tmpl w:val="E6C00590"/>
+    <w:lvl w:ilvl="0" w:tplc="F3CEB3F2">
+      <w:start w:val="1"/>
+      <w:numFmt w:val="decimal"/>
+      <w:lvlText w:val="%1."/>
+      <w:lvlJc w:val="left"/>
+      <w:pPr>
+        <w:ind w:left="1069" w:hanging="360"/>
+      </w:pPr>
+      <w:rPr>
+        <w:rFonts w:hint="default"/>
+      </w:rPr>
+    </w:lvl>
+    <w:lvl w:ilvl="1" w:tplc="04090019" w:tentative="1">
+      <w:start w:val="1"/>
+      <w:numFmt w:val="lowerLetter"/>
+      <w:lvlText w:val="%2."/>
+      <w:lvlJc w:val="left"/>
+      <w:pPr>
+        <w:ind w:left="1789" w:hanging="360"/>
+      </w:pPr>
+    </w:lvl>
+    <w:lvl w:ilvl="2" w:tplc="0409001B" w:tentative="1">
+      <w:start w:val="1"/>
+      <w:numFmt w:val="lowerRoman"/>
+      <w:lvlText w:val="%3."/>
+      <w:lvlJc w:val="right"/>
+      <w:pPr>
+        <w:ind w:left="2509" w:hanging="180"/>
+      </w:pPr>
+    </w:lvl>
+    <w:lvl w:ilvl="3" w:tplc="0409000F" w:tentative="1">
+      <w:start w:val="1"/>
+      <w:numFmt w:val="decimal"/>
+      <w:lvlText w:val="%4."/>
+      <w:lvlJc w:val="left"/>
+      <w:pPr>
+        <w:ind w:left="3229" w:hanging="360"/>
+      </w:pPr>
+    </w:lvl>
+    <w:lvl w:ilvl="4" w:tplc="04090019" w:tentative="1">
+      <w:start w:val="1"/>
+      <w:numFmt w:val="lowerLetter"/>
+      <w:lvlText w:val="%5."/>
+      <w:lvlJc w:val="left"/>
+      <w:pPr>
+        <w:ind w:left="3949" w:hanging="360"/>
+      </w:pPr>
+    </w:lvl>
+    <w:lvl w:ilvl="5" w:tplc="0409001B" w:tentative="1">
+      <w:start w:val="1"/>
+      <w:numFmt w:val="lowerRoman"/>
+      <w:lvlText w:val="%6."/>
+      <w:lvlJc w:val="right"/>
+      <w:pPr>
+        <w:ind w:left="4669" w:hanging="180"/>
+      </w:pPr>
+    </w:lvl>
+    <w:lvl w:ilvl="6" w:tplc="0409000F" w:tentative="1">
+      <w:start w:val="1"/>
+      <w:numFmt w:val="decimal"/>
+      <w:lvlText w:val="%7."/>
+      <w:lvlJc w:val="left"/>
+      <w:pPr>
+        <w:ind w:left="5389" w:hanging="360"/>
+      </w:pPr>
+    </w:lvl>
+    <w:lvl w:ilvl="7" w:tplc="04090019" w:tentative="1">
+      <w:start w:val="1"/>
+      <w:numFmt w:val="lowerLetter"/>
+      <w:lvlText w:val="%8."/>
+      <w:lvlJc w:val="left"/>
+      <w:pPr>
+        <w:ind w:left="6109" w:hanging="360"/>
+      </w:pPr>
+    </w:lvl>
+    <w:lvl w:ilvl="8" w:tplc="0409001B" w:tentative="1">
+      <w:start w:val="1"/>
+      <w:numFmt w:val="lowerRoman"/>
+      <w:lvlText w:val="%9."/>
+      <w:lvlJc w:val="right"/>
+      <w:pPr>
+        <w:ind w:left="6829" w:hanging="180"/>
+      </w:pPr>
+    </w:lvl>
+  </w:abstractNum>
+  <w:abstractNum w:abstractNumId="10" w15:restartNumberingAfterBreak="0">
     <w:nsid w:val="27B90E41"/>
     <w:multiLevelType w:val="hybridMultilevel"/>
     <w:tmpl w:val="7C347BC8"/>
@@ -38828,7 +39663,7 @@
       </w:pPr>
     </w:lvl>
   </w:abstractNum>
-  <w:abstractNum w:abstractNumId="9" w15:restartNumberingAfterBreak="0">
+  <w:abstractNum w:abstractNumId="11" w15:restartNumberingAfterBreak="0">
     <w:nsid w:val="27F94221"/>
     <w:multiLevelType w:val="hybridMultilevel"/>
     <w:tmpl w:val="02ACCC6E"/>
@@ -38941,7 +39776,7 @@
       </w:rPr>
     </w:lvl>
   </w:abstractNum>
-  <w:abstractNum w:abstractNumId="10" w15:restartNumberingAfterBreak="0">
+  <w:abstractNum w:abstractNumId="12" w15:restartNumberingAfterBreak="0">
     <w:nsid w:val="285A4F12"/>
     <w:multiLevelType w:val="hybridMultilevel"/>
     <w:tmpl w:val="7C347BC8"/>
@@ -39030,7 +39865,7 @@
       </w:pPr>
     </w:lvl>
   </w:abstractNum>
-  <w:abstractNum w:abstractNumId="11" w15:restartNumberingAfterBreak="0">
+  <w:abstractNum w:abstractNumId="13" w15:restartNumberingAfterBreak="0">
     <w:nsid w:val="299D3144"/>
     <w:multiLevelType w:val="hybridMultilevel"/>
     <w:tmpl w:val="6BCE1A9A"/>
@@ -39143,7 +39978,7 @@
       </w:rPr>
     </w:lvl>
   </w:abstractNum>
-  <w:abstractNum w:abstractNumId="12" w15:restartNumberingAfterBreak="0">
+  <w:abstractNum w:abstractNumId="14" w15:restartNumberingAfterBreak="0">
     <w:nsid w:val="2F354741"/>
     <w:multiLevelType w:val="multilevel"/>
     <w:tmpl w:val="BB2AADA0"/>
@@ -39264,7 +40099,7 @@
       </w:rPr>
     </w:lvl>
   </w:abstractNum>
-  <w:abstractNum w:abstractNumId="13" w15:restartNumberingAfterBreak="0">
+  <w:abstractNum w:abstractNumId="15" w15:restartNumberingAfterBreak="0">
     <w:nsid w:val="2F7B3D62"/>
     <w:multiLevelType w:val="hybridMultilevel"/>
     <w:tmpl w:val="C654FE40"/>
@@ -39353,7 +40188,96 @@
       </w:pPr>
     </w:lvl>
   </w:abstractNum>
-  <w:abstractNum w:abstractNumId="14" w15:restartNumberingAfterBreak="0">
+  <w:abstractNum w:abstractNumId="16" w15:restartNumberingAfterBreak="0">
+    <w:nsid w:val="30253B9A"/>
+    <w:multiLevelType w:val="hybridMultilevel"/>
+    <w:tmpl w:val="EAC67220"/>
+    <w:lvl w:ilvl="0" w:tplc="F364D2EA">
+      <w:start w:val="1"/>
+      <w:numFmt w:val="decimal"/>
+      <w:lvlText w:val="%1."/>
+      <w:lvlJc w:val="left"/>
+      <w:pPr>
+        <w:ind w:left="1069" w:hanging="360"/>
+      </w:pPr>
+      <w:rPr>
+        <w:rFonts w:hint="default"/>
+      </w:rPr>
+    </w:lvl>
+    <w:lvl w:ilvl="1" w:tplc="04090019" w:tentative="1">
+      <w:start w:val="1"/>
+      <w:numFmt w:val="lowerLetter"/>
+      <w:lvlText w:val="%2."/>
+      <w:lvlJc w:val="left"/>
+      <w:pPr>
+        <w:ind w:left="1789" w:hanging="360"/>
+      </w:pPr>
+    </w:lvl>
+    <w:lvl w:ilvl="2" w:tplc="0409001B" w:tentative="1">
+      <w:start w:val="1"/>
+      <w:numFmt w:val="lowerRoman"/>
+      <w:lvlText w:val="%3."/>
+      <w:lvlJc w:val="right"/>
+      <w:pPr>
+        <w:ind w:left="2509" w:hanging="180"/>
+      </w:pPr>
+    </w:lvl>
+    <w:lvl w:ilvl="3" w:tplc="0409000F" w:tentative="1">
+      <w:start w:val="1"/>
+      <w:numFmt w:val="decimal"/>
+      <w:lvlText w:val="%4."/>
+      <w:lvlJc w:val="left"/>
+      <w:pPr>
+        <w:ind w:left="3229" w:hanging="360"/>
+      </w:pPr>
+    </w:lvl>
+    <w:lvl w:ilvl="4" w:tplc="04090019" w:tentative="1">
+      <w:start w:val="1"/>
+      <w:numFmt w:val="lowerLetter"/>
+      <w:lvlText w:val="%5."/>
+      <w:lvlJc w:val="left"/>
+      <w:pPr>
+        <w:ind w:left="3949" w:hanging="360"/>
+      </w:pPr>
+    </w:lvl>
+    <w:lvl w:ilvl="5" w:tplc="0409001B" w:tentative="1">
+      <w:start w:val="1"/>
+      <w:numFmt w:val="lowerRoman"/>
+      <w:lvlText w:val="%6."/>
+      <w:lvlJc w:val="right"/>
+      <w:pPr>
+        <w:ind w:left="4669" w:hanging="180"/>
+      </w:pPr>
+    </w:lvl>
+    <w:lvl w:ilvl="6" w:tplc="0409000F" w:tentative="1">
+      <w:start w:val="1"/>
+      <w:numFmt w:val="decimal"/>
+      <w:lvlText w:val="%7."/>
+      <w:lvlJc w:val="left"/>
+      <w:pPr>
+        <w:ind w:left="5389" w:hanging="360"/>
+      </w:pPr>
+    </w:lvl>
+    <w:lvl w:ilvl="7" w:tplc="04090019" w:tentative="1">
+      <w:start w:val="1"/>
+      <w:numFmt w:val="lowerLetter"/>
+      <w:lvlText w:val="%8."/>
+      <w:lvlJc w:val="left"/>
+      <w:pPr>
+        <w:ind w:left="6109" w:hanging="360"/>
+      </w:pPr>
+    </w:lvl>
+    <w:lvl w:ilvl="8" w:tplc="0409001B" w:tentative="1">
+      <w:start w:val="1"/>
+      <w:numFmt w:val="lowerRoman"/>
+      <w:lvlText w:val="%9."/>
+      <w:lvlJc w:val="right"/>
+      <w:pPr>
+        <w:ind w:left="6829" w:hanging="180"/>
+      </w:pPr>
+    </w:lvl>
+  </w:abstractNum>
+  <w:abstractNum w:abstractNumId="17" w15:restartNumberingAfterBreak="0">
     <w:nsid w:val="305C798F"/>
     <w:multiLevelType w:val="multilevel"/>
     <w:tmpl w:val="141CD186"/>
@@ -39474,7 +40398,7 @@
       </w:rPr>
     </w:lvl>
   </w:abstractNum>
-  <w:abstractNum w:abstractNumId="15" w15:restartNumberingAfterBreak="0">
+  <w:abstractNum w:abstractNumId="18" w15:restartNumberingAfterBreak="0">
     <w:nsid w:val="306E37A0"/>
     <w:multiLevelType w:val="hybridMultilevel"/>
     <w:tmpl w:val="714A8C42"/>
@@ -39563,7 +40487,7 @@
       </w:pPr>
     </w:lvl>
   </w:abstractNum>
-  <w:abstractNum w:abstractNumId="16" w15:restartNumberingAfterBreak="0">
+  <w:abstractNum w:abstractNumId="19" w15:restartNumberingAfterBreak="0">
     <w:nsid w:val="328B38EB"/>
     <w:multiLevelType w:val="hybridMultilevel"/>
     <w:tmpl w:val="99167F5E"/>
@@ -39676,7 +40600,7 @@
       </w:rPr>
     </w:lvl>
   </w:abstractNum>
-  <w:abstractNum w:abstractNumId="17" w15:restartNumberingAfterBreak="0">
+  <w:abstractNum w:abstractNumId="20" w15:restartNumberingAfterBreak="0">
     <w:nsid w:val="36B3236E"/>
     <w:multiLevelType w:val="hybridMultilevel"/>
     <w:tmpl w:val="F6FA9FE2"/>
@@ -39762,7 +40686,7 @@
       </w:pPr>
     </w:lvl>
   </w:abstractNum>
-  <w:abstractNum w:abstractNumId="18" w15:restartNumberingAfterBreak="0">
+  <w:abstractNum w:abstractNumId="21" w15:restartNumberingAfterBreak="0">
     <w:nsid w:val="37282CED"/>
     <w:multiLevelType w:val="hybridMultilevel"/>
     <w:tmpl w:val="774AB7C6"/>
@@ -39875,7 +40799,7 @@
       </w:rPr>
     </w:lvl>
   </w:abstractNum>
-  <w:abstractNum w:abstractNumId="19" w15:restartNumberingAfterBreak="0">
+  <w:abstractNum w:abstractNumId="22" w15:restartNumberingAfterBreak="0">
     <w:nsid w:val="37E62B7E"/>
     <w:multiLevelType w:val="hybridMultilevel"/>
     <w:tmpl w:val="8A1AAC6A"/>
@@ -39964,7 +40888,7 @@
       </w:pPr>
     </w:lvl>
   </w:abstractNum>
-  <w:abstractNum w:abstractNumId="20" w15:restartNumberingAfterBreak="0">
+  <w:abstractNum w:abstractNumId="23" w15:restartNumberingAfterBreak="0">
     <w:nsid w:val="3B2775A4"/>
     <w:multiLevelType w:val="hybridMultilevel"/>
     <w:tmpl w:val="7C347BC8"/>
@@ -40053,7 +40977,7 @@
       </w:pPr>
     </w:lvl>
   </w:abstractNum>
-  <w:abstractNum w:abstractNumId="21" w15:restartNumberingAfterBreak="0">
+  <w:abstractNum w:abstractNumId="24" w15:restartNumberingAfterBreak="0">
     <w:nsid w:val="3C997EB2"/>
     <w:multiLevelType w:val="multilevel"/>
     <w:tmpl w:val="8B7EEA4A"/>
@@ -40193,7 +41117,7 @@
       </w:rPr>
     </w:lvl>
   </w:abstractNum>
-  <w:abstractNum w:abstractNumId="22" w15:restartNumberingAfterBreak="0">
+  <w:abstractNum w:abstractNumId="25" w15:restartNumberingAfterBreak="0">
     <w:nsid w:val="3F223B55"/>
     <w:multiLevelType w:val="hybridMultilevel"/>
     <w:tmpl w:val="E5B88612"/>
@@ -40279,7 +41203,7 @@
       </w:pPr>
     </w:lvl>
   </w:abstractNum>
-  <w:abstractNum w:abstractNumId="23" w15:restartNumberingAfterBreak="0">
+  <w:abstractNum w:abstractNumId="26" w15:restartNumberingAfterBreak="0">
     <w:nsid w:val="40C21948"/>
     <w:multiLevelType w:val="hybridMultilevel"/>
     <w:tmpl w:val="1E90F6B0"/>
@@ -40392,7 +41316,7 @@
       </w:rPr>
     </w:lvl>
   </w:abstractNum>
-  <w:abstractNum w:abstractNumId="24" w15:restartNumberingAfterBreak="0">
+  <w:abstractNum w:abstractNumId="27" w15:restartNumberingAfterBreak="0">
     <w:nsid w:val="42E17F4A"/>
     <w:multiLevelType w:val="hybridMultilevel"/>
     <w:tmpl w:val="CC3C9E14"/>
@@ -40481,7 +41405,7 @@
       </w:pPr>
     </w:lvl>
   </w:abstractNum>
-  <w:abstractNum w:abstractNumId="25" w15:restartNumberingAfterBreak="0">
+  <w:abstractNum w:abstractNumId="28" w15:restartNumberingAfterBreak="0">
     <w:nsid w:val="45A47550"/>
     <w:multiLevelType w:val="hybridMultilevel"/>
     <w:tmpl w:val="A8C04484"/>
@@ -40594,7 +41518,7 @@
       </w:rPr>
     </w:lvl>
   </w:abstractNum>
-  <w:abstractNum w:abstractNumId="26" w15:restartNumberingAfterBreak="0">
+  <w:abstractNum w:abstractNumId="29" w15:restartNumberingAfterBreak="0">
     <w:nsid w:val="4A642C9B"/>
     <w:multiLevelType w:val="hybridMultilevel"/>
     <w:tmpl w:val="F8F0A9D4"/>
@@ -40683,7 +41607,7 @@
       </w:pPr>
     </w:lvl>
   </w:abstractNum>
-  <w:abstractNum w:abstractNumId="27" w15:restartNumberingAfterBreak="0">
+  <w:abstractNum w:abstractNumId="30" w15:restartNumberingAfterBreak="0">
     <w:nsid w:val="4D143D36"/>
     <w:multiLevelType w:val="hybridMultilevel"/>
     <w:tmpl w:val="3DB0D30C"/>
@@ -40772,7 +41696,7 @@
       </w:pPr>
     </w:lvl>
   </w:abstractNum>
-  <w:abstractNum w:abstractNumId="28" w15:restartNumberingAfterBreak="0">
+  <w:abstractNum w:abstractNumId="31" w15:restartNumberingAfterBreak="0">
     <w:nsid w:val="4EF42725"/>
     <w:multiLevelType w:val="hybridMultilevel"/>
     <w:tmpl w:val="EBBE9E92"/>
@@ -40885,7 +41809,7 @@
       </w:rPr>
     </w:lvl>
   </w:abstractNum>
-  <w:abstractNum w:abstractNumId="29" w15:restartNumberingAfterBreak="0">
+  <w:abstractNum w:abstractNumId="32" w15:restartNumberingAfterBreak="0">
     <w:nsid w:val="51E4713B"/>
     <w:multiLevelType w:val="hybridMultilevel"/>
     <w:tmpl w:val="14A66D62"/>
@@ -40998,7 +41922,7 @@
       </w:rPr>
     </w:lvl>
   </w:abstractNum>
-  <w:abstractNum w:abstractNumId="30" w15:restartNumberingAfterBreak="0">
+  <w:abstractNum w:abstractNumId="33" w15:restartNumberingAfterBreak="0">
     <w:nsid w:val="54534E08"/>
     <w:multiLevelType w:val="hybridMultilevel"/>
     <w:tmpl w:val="84BCA9B4"/>
@@ -41111,7 +42035,7 @@
       </w:rPr>
     </w:lvl>
   </w:abstractNum>
-  <w:abstractNum w:abstractNumId="31" w15:restartNumberingAfterBreak="0">
+  <w:abstractNum w:abstractNumId="34" w15:restartNumberingAfterBreak="0">
     <w:nsid w:val="55862CDF"/>
     <w:multiLevelType w:val="hybridMultilevel"/>
     <w:tmpl w:val="F4DAF554"/>
@@ -41200,7 +42124,96 @@
       </w:pPr>
     </w:lvl>
   </w:abstractNum>
-  <w:abstractNum w:abstractNumId="32" w15:restartNumberingAfterBreak="0">
+  <w:abstractNum w:abstractNumId="35" w15:restartNumberingAfterBreak="0">
+    <w:nsid w:val="55AC6ECA"/>
+    <w:multiLevelType w:val="hybridMultilevel"/>
+    <w:tmpl w:val="A8B8374C"/>
+    <w:lvl w:ilvl="0" w:tplc="4920E8C6">
+      <w:start w:val="1"/>
+      <w:numFmt w:val="decimal"/>
+      <w:lvlText w:val="%1."/>
+      <w:lvlJc w:val="left"/>
+      <w:pPr>
+        <w:ind w:left="1068" w:hanging="360"/>
+      </w:pPr>
+      <w:rPr>
+        <w:rFonts w:hint="default"/>
+      </w:rPr>
+    </w:lvl>
+    <w:lvl w:ilvl="1" w:tplc="04090019" w:tentative="1">
+      <w:start w:val="1"/>
+      <w:numFmt w:val="lowerLetter"/>
+      <w:lvlText w:val="%2."/>
+      <w:lvlJc w:val="left"/>
+      <w:pPr>
+        <w:ind w:left="1788" w:hanging="360"/>
+      </w:pPr>
+    </w:lvl>
+    <w:lvl w:ilvl="2" w:tplc="0409001B" w:tentative="1">
+      <w:start w:val="1"/>
+      <w:numFmt w:val="lowerRoman"/>
+      <w:lvlText w:val="%3."/>
+      <w:lvlJc w:val="right"/>
+      <w:pPr>
+        <w:ind w:left="2508" w:hanging="180"/>
+      </w:pPr>
+    </w:lvl>
+    <w:lvl w:ilvl="3" w:tplc="0409000F" w:tentative="1">
+      <w:start w:val="1"/>
+      <w:numFmt w:val="decimal"/>
+      <w:lvlText w:val="%4."/>
+      <w:lvlJc w:val="left"/>
+      <w:pPr>
+        <w:ind w:left="3228" w:hanging="360"/>
+      </w:pPr>
+    </w:lvl>
+    <w:lvl w:ilvl="4" w:tplc="04090019" w:tentative="1">
+      <w:start w:val="1"/>
+      <w:numFmt w:val="lowerLetter"/>
+      <w:lvlText w:val="%5."/>
+      <w:lvlJc w:val="left"/>
+      <w:pPr>
+        <w:ind w:left="3948" w:hanging="360"/>
+      </w:pPr>
+    </w:lvl>
+    <w:lvl w:ilvl="5" w:tplc="0409001B" w:tentative="1">
+      <w:start w:val="1"/>
+      <w:numFmt w:val="lowerRoman"/>
+      <w:lvlText w:val="%6."/>
+      <w:lvlJc w:val="right"/>
+      <w:pPr>
+        <w:ind w:left="4668" w:hanging="180"/>
+      </w:pPr>
+    </w:lvl>
+    <w:lvl w:ilvl="6" w:tplc="0409000F" w:tentative="1">
+      <w:start w:val="1"/>
+      <w:numFmt w:val="decimal"/>
+      <w:lvlText w:val="%7."/>
+      <w:lvlJc w:val="left"/>
+      <w:pPr>
+        <w:ind w:left="5388" w:hanging="360"/>
+      </w:pPr>
+    </w:lvl>
+    <w:lvl w:ilvl="7" w:tplc="04090019" w:tentative="1">
+      <w:start w:val="1"/>
+      <w:numFmt w:val="lowerLetter"/>
+      <w:lvlText w:val="%8."/>
+      <w:lvlJc w:val="left"/>
+      <w:pPr>
+        <w:ind w:left="6108" w:hanging="360"/>
+      </w:pPr>
+    </w:lvl>
+    <w:lvl w:ilvl="8" w:tplc="0409001B" w:tentative="1">
+      <w:start w:val="1"/>
+      <w:numFmt w:val="lowerRoman"/>
+      <w:lvlText w:val="%9."/>
+      <w:lvlJc w:val="right"/>
+      <w:pPr>
+        <w:ind w:left="6828" w:hanging="180"/>
+      </w:pPr>
+    </w:lvl>
+  </w:abstractNum>
+  <w:abstractNum w:abstractNumId="36" w15:restartNumberingAfterBreak="0">
     <w:nsid w:val="573432C2"/>
     <w:multiLevelType w:val="hybridMultilevel"/>
     <w:tmpl w:val="7C347BC8"/>
@@ -41289,7 +42302,7 @@
       </w:pPr>
     </w:lvl>
   </w:abstractNum>
-  <w:abstractNum w:abstractNumId="33" w15:restartNumberingAfterBreak="0">
+  <w:abstractNum w:abstractNumId="37" w15:restartNumberingAfterBreak="0">
     <w:nsid w:val="58F20A5B"/>
     <w:multiLevelType w:val="multilevel"/>
     <w:tmpl w:val="8B7EEA4A"/>
@@ -41429,7 +42442,7 @@
       </w:rPr>
     </w:lvl>
   </w:abstractNum>
-  <w:abstractNum w:abstractNumId="34" w15:restartNumberingAfterBreak="0">
+  <w:abstractNum w:abstractNumId="38" w15:restartNumberingAfterBreak="0">
     <w:nsid w:val="5C90480B"/>
     <w:multiLevelType w:val="hybridMultilevel"/>
     <w:tmpl w:val="7A4AC41C"/>
@@ -41518,7 +42531,7 @@
       </w:pPr>
     </w:lvl>
   </w:abstractNum>
-  <w:abstractNum w:abstractNumId="35" w15:restartNumberingAfterBreak="0">
+  <w:abstractNum w:abstractNumId="39" w15:restartNumberingAfterBreak="0">
     <w:nsid w:val="5DC0548D"/>
     <w:multiLevelType w:val="hybridMultilevel"/>
     <w:tmpl w:val="D854C898"/>
@@ -41604,7 +42617,96 @@
       </w:pPr>
     </w:lvl>
   </w:abstractNum>
-  <w:abstractNum w:abstractNumId="36" w15:restartNumberingAfterBreak="0">
+  <w:abstractNum w:abstractNumId="40" w15:restartNumberingAfterBreak="0">
+    <w:nsid w:val="5DDD31DA"/>
+    <w:multiLevelType w:val="hybridMultilevel"/>
+    <w:tmpl w:val="A8B8374C"/>
+    <w:lvl w:ilvl="0" w:tplc="4920E8C6">
+      <w:start w:val="1"/>
+      <w:numFmt w:val="decimal"/>
+      <w:lvlText w:val="%1."/>
+      <w:lvlJc w:val="left"/>
+      <w:pPr>
+        <w:ind w:left="1068" w:hanging="360"/>
+      </w:pPr>
+      <w:rPr>
+        <w:rFonts w:hint="default"/>
+      </w:rPr>
+    </w:lvl>
+    <w:lvl w:ilvl="1" w:tplc="04090019" w:tentative="1">
+      <w:start w:val="1"/>
+      <w:numFmt w:val="lowerLetter"/>
+      <w:lvlText w:val="%2."/>
+      <w:lvlJc w:val="left"/>
+      <w:pPr>
+        <w:ind w:left="1788" w:hanging="360"/>
+      </w:pPr>
+    </w:lvl>
+    <w:lvl w:ilvl="2" w:tplc="0409001B" w:tentative="1">
+      <w:start w:val="1"/>
+      <w:numFmt w:val="lowerRoman"/>
+      <w:lvlText w:val="%3."/>
+      <w:lvlJc w:val="right"/>
+      <w:pPr>
+        <w:ind w:left="2508" w:hanging="180"/>
+      </w:pPr>
+    </w:lvl>
+    <w:lvl w:ilvl="3" w:tplc="0409000F" w:tentative="1">
+      <w:start w:val="1"/>
+      <w:numFmt w:val="decimal"/>
+      <w:lvlText w:val="%4."/>
+      <w:lvlJc w:val="left"/>
+      <w:pPr>
+        <w:ind w:left="3228" w:hanging="360"/>
+      </w:pPr>
+    </w:lvl>
+    <w:lvl w:ilvl="4" w:tplc="04090019" w:tentative="1">
+      <w:start w:val="1"/>
+      <w:numFmt w:val="lowerLetter"/>
+      <w:lvlText w:val="%5."/>
+      <w:lvlJc w:val="left"/>
+      <w:pPr>
+        <w:ind w:left="3948" w:hanging="360"/>
+      </w:pPr>
+    </w:lvl>
+    <w:lvl w:ilvl="5" w:tplc="0409001B" w:tentative="1">
+      <w:start w:val="1"/>
+      <w:numFmt w:val="lowerRoman"/>
+      <w:lvlText w:val="%6."/>
+      <w:lvlJc w:val="right"/>
+      <w:pPr>
+        <w:ind w:left="4668" w:hanging="180"/>
+      </w:pPr>
+    </w:lvl>
+    <w:lvl w:ilvl="6" w:tplc="0409000F" w:tentative="1">
+      <w:start w:val="1"/>
+      <w:numFmt w:val="decimal"/>
+      <w:lvlText w:val="%7."/>
+      <w:lvlJc w:val="left"/>
+      <w:pPr>
+        <w:ind w:left="5388" w:hanging="360"/>
+      </w:pPr>
+    </w:lvl>
+    <w:lvl w:ilvl="7" w:tplc="04090019" w:tentative="1">
+      <w:start w:val="1"/>
+      <w:numFmt w:val="lowerLetter"/>
+      <w:lvlText w:val="%8."/>
+      <w:lvlJc w:val="left"/>
+      <w:pPr>
+        <w:ind w:left="6108" w:hanging="360"/>
+      </w:pPr>
+    </w:lvl>
+    <w:lvl w:ilvl="8" w:tplc="0409001B" w:tentative="1">
+      <w:start w:val="1"/>
+      <w:numFmt w:val="lowerRoman"/>
+      <w:lvlText w:val="%9."/>
+      <w:lvlJc w:val="right"/>
+      <w:pPr>
+        <w:ind w:left="6828" w:hanging="180"/>
+      </w:pPr>
+    </w:lvl>
+  </w:abstractNum>
+  <w:abstractNum w:abstractNumId="41" w15:restartNumberingAfterBreak="0">
     <w:nsid w:val="5E8B35D3"/>
     <w:multiLevelType w:val="hybridMultilevel"/>
     <w:tmpl w:val="4E3EFA4C"/>
@@ -41717,7 +42819,7 @@
       </w:rPr>
     </w:lvl>
   </w:abstractNum>
-  <w:abstractNum w:abstractNumId="37" w15:restartNumberingAfterBreak="0">
+  <w:abstractNum w:abstractNumId="42" w15:restartNumberingAfterBreak="0">
     <w:nsid w:val="60FC5DF6"/>
     <w:multiLevelType w:val="hybridMultilevel"/>
     <w:tmpl w:val="EB0A61A0"/>
@@ -41830,7 +42932,7 @@
       </w:rPr>
     </w:lvl>
   </w:abstractNum>
-  <w:abstractNum w:abstractNumId="38" w15:restartNumberingAfterBreak="0">
+  <w:abstractNum w:abstractNumId="43" w15:restartNumberingAfterBreak="0">
     <w:nsid w:val="61B34B85"/>
     <w:multiLevelType w:val="hybridMultilevel"/>
     <w:tmpl w:val="3CE0D23C"/>
@@ -41919,7 +43021,7 @@
       </w:pPr>
     </w:lvl>
   </w:abstractNum>
-  <w:abstractNum w:abstractNumId="39" w15:restartNumberingAfterBreak="0">
+  <w:abstractNum w:abstractNumId="44" w15:restartNumberingAfterBreak="0">
     <w:nsid w:val="66801A19"/>
     <w:multiLevelType w:val="hybridMultilevel"/>
     <w:tmpl w:val="7C347BC8"/>
@@ -42008,7 +43110,7 @@
       </w:pPr>
     </w:lvl>
   </w:abstractNum>
-  <w:abstractNum w:abstractNumId="40" w15:restartNumberingAfterBreak="0">
+  <w:abstractNum w:abstractNumId="45" w15:restartNumberingAfterBreak="0">
     <w:nsid w:val="678D52D7"/>
     <w:multiLevelType w:val="hybridMultilevel"/>
     <w:tmpl w:val="74A0A2E0"/>
@@ -42121,7 +43223,7 @@
       </w:rPr>
     </w:lvl>
   </w:abstractNum>
-  <w:abstractNum w:abstractNumId="41" w15:restartNumberingAfterBreak="0">
+  <w:abstractNum w:abstractNumId="46" w15:restartNumberingAfterBreak="0">
     <w:nsid w:val="68542DFB"/>
     <w:multiLevelType w:val="hybridMultilevel"/>
     <w:tmpl w:val="7C347BC8"/>
@@ -42210,7 +43312,7 @@
       </w:pPr>
     </w:lvl>
   </w:abstractNum>
-  <w:abstractNum w:abstractNumId="42" w15:restartNumberingAfterBreak="0">
+  <w:abstractNum w:abstractNumId="47" w15:restartNumberingAfterBreak="0">
     <w:nsid w:val="68A97BEE"/>
     <w:multiLevelType w:val="multilevel"/>
     <w:tmpl w:val="8B7EEA4A"/>
@@ -42350,7 +43452,7 @@
       </w:rPr>
     </w:lvl>
   </w:abstractNum>
-  <w:abstractNum w:abstractNumId="43" w15:restartNumberingAfterBreak="0">
+  <w:abstractNum w:abstractNumId="48" w15:restartNumberingAfterBreak="0">
     <w:nsid w:val="69983A33"/>
     <w:multiLevelType w:val="hybridMultilevel"/>
     <w:tmpl w:val="BADC3C7A"/>
@@ -42439,7 +43541,7 @@
       </w:pPr>
     </w:lvl>
   </w:abstractNum>
-  <w:abstractNum w:abstractNumId="44" w15:restartNumberingAfterBreak="0">
+  <w:abstractNum w:abstractNumId="49" w15:restartNumberingAfterBreak="0">
     <w:nsid w:val="75533CB6"/>
     <w:multiLevelType w:val="hybridMultilevel"/>
     <w:tmpl w:val="7C347BC8"/>
@@ -42528,7 +43630,7 @@
       </w:pPr>
     </w:lvl>
   </w:abstractNum>
-  <w:abstractNum w:abstractNumId="45" w15:restartNumberingAfterBreak="0">
+  <w:abstractNum w:abstractNumId="50" w15:restartNumberingAfterBreak="0">
     <w:nsid w:val="769E6241"/>
     <w:multiLevelType w:val="hybridMultilevel"/>
     <w:tmpl w:val="5EF8B5A0"/>
@@ -42617,7 +43719,7 @@
       </w:pPr>
     </w:lvl>
   </w:abstractNum>
-  <w:abstractNum w:abstractNumId="46" w15:restartNumberingAfterBreak="0">
+  <w:abstractNum w:abstractNumId="51" w15:restartNumberingAfterBreak="0">
     <w:nsid w:val="7BE55C68"/>
     <w:multiLevelType w:val="hybridMultilevel"/>
     <w:tmpl w:val="7C347BC8"/>
@@ -42706,7 +43808,7 @@
       </w:pPr>
     </w:lvl>
   </w:abstractNum>
-  <w:abstractNum w:abstractNumId="47" w15:restartNumberingAfterBreak="0">
+  <w:abstractNum w:abstractNumId="52" w15:restartNumberingAfterBreak="0">
     <w:nsid w:val="7DAE3D19"/>
     <w:multiLevelType w:val="hybridMultilevel"/>
     <w:tmpl w:val="9D1CACE2"/>
@@ -42795,7 +43897,7 @@
       </w:pPr>
     </w:lvl>
   </w:abstractNum>
-  <w:abstractNum w:abstractNumId="48" w15:restartNumberingAfterBreak="0">
+  <w:abstractNum w:abstractNumId="53" w15:restartNumberingAfterBreak="0">
     <w:nsid w:val="7DB43FAD"/>
     <w:multiLevelType w:val="hybridMultilevel"/>
     <w:tmpl w:val="7C347BC8"/>
@@ -42884,7 +43986,7 @@
       </w:pPr>
     </w:lvl>
   </w:abstractNum>
-  <w:abstractNum w:abstractNumId="49" w15:restartNumberingAfterBreak="0">
+  <w:abstractNum w:abstractNumId="54" w15:restartNumberingAfterBreak="0">
     <w:nsid w:val="7E914912"/>
     <w:multiLevelType w:val="hybridMultilevel"/>
     <w:tmpl w:val="B8F2B44C"/>
@@ -42974,154 +44076,169 @@
     </w:lvl>
   </w:abstractNum>
   <w:num w:numId="1">
-    <w:abstractNumId w:val="5"/>
+    <w:abstractNumId w:val="6"/>
   </w:num>
   <w:num w:numId="2">
-    <w:abstractNumId w:val="15"/>
+    <w:abstractNumId w:val="18"/>
   </w:num>
   <w:num w:numId="3">
-    <w:abstractNumId w:val="17"/>
+    <w:abstractNumId w:val="20"/>
   </w:num>
   <w:num w:numId="4">
     <w:abstractNumId w:val="4"/>
   </w:num>
   <w:num w:numId="5">
-    <w:abstractNumId w:val="26"/>
+    <w:abstractNumId w:val="29"/>
   </w:num>
   <w:num w:numId="6">
-    <w:abstractNumId w:val="45"/>
+    <w:abstractNumId w:val="50"/>
   </w:num>
   <w:num w:numId="7">
     <w:abstractNumId w:val="0"/>
   </w:num>
   <w:num w:numId="8">
-    <w:abstractNumId w:val="11"/>
+    <w:abstractNumId w:val="13"/>
   </w:num>
   <w:num w:numId="9">
-    <w:abstractNumId w:val="47"/>
+    <w:abstractNumId w:val="52"/>
   </w:num>
   <w:num w:numId="10">
-    <w:abstractNumId w:val="31"/>
+    <w:abstractNumId w:val="34"/>
   </w:num>
   <w:num w:numId="11">
-    <w:abstractNumId w:val="13"/>
+    <w:abstractNumId w:val="15"/>
   </w:num>
   <w:num w:numId="12">
-    <w:abstractNumId w:val="24"/>
+    <w:abstractNumId w:val="27"/>
   </w:num>
   <w:num w:numId="13">
-    <w:abstractNumId w:val="43"/>
+    <w:abstractNumId w:val="48"/>
   </w:num>
   <w:num w:numId="14">
-    <w:abstractNumId w:val="7"/>
+    <w:abstractNumId w:val="8"/>
   </w:num>
   <w:num w:numId="15">
-    <w:abstractNumId w:val="14"/>
+    <w:abstractNumId w:val="17"/>
   </w:num>
   <w:num w:numId="16">
     <w:abstractNumId w:val="1"/>
   </w:num>
   <w:num w:numId="17">
-    <w:abstractNumId w:val="49"/>
+    <w:abstractNumId w:val="54"/>
   </w:num>
   <w:num w:numId="18">
-    <w:abstractNumId w:val="34"/>
+    <w:abstractNumId w:val="38"/>
   </w:num>
   <w:num w:numId="19">
-    <w:abstractNumId w:val="29"/>
+    <w:abstractNumId w:val="32"/>
   </w:num>
   <w:num w:numId="20">
-    <w:abstractNumId w:val="37"/>
+    <w:abstractNumId w:val="42"/>
   </w:num>
   <w:num w:numId="21">
-    <w:abstractNumId w:val="9"/>
+    <w:abstractNumId w:val="11"/>
   </w:num>
   <w:num w:numId="22">
-    <w:abstractNumId w:val="18"/>
+    <w:abstractNumId w:val="21"/>
   </w:num>
   <w:num w:numId="23">
-    <w:abstractNumId w:val="23"/>
+    <w:abstractNumId w:val="26"/>
   </w:num>
   <w:num w:numId="24">
-    <w:abstractNumId w:val="30"/>
+    <w:abstractNumId w:val="33"/>
   </w:num>
   <w:num w:numId="25">
-    <w:abstractNumId w:val="28"/>
+    <w:abstractNumId w:val="31"/>
   </w:num>
   <w:num w:numId="26">
-    <w:abstractNumId w:val="36"/>
+    <w:abstractNumId w:val="41"/>
   </w:num>
   <w:num w:numId="27">
-    <w:abstractNumId w:val="16"/>
+    <w:abstractNumId w:val="19"/>
   </w:num>
   <w:num w:numId="28">
     <w:abstractNumId w:val="2"/>
   </w:num>
   <w:num w:numId="29">
-    <w:abstractNumId w:val="40"/>
+    <w:abstractNumId w:val="45"/>
   </w:num>
   <w:num w:numId="30">
+    <w:abstractNumId w:val="25"/>
+  </w:num>
+  <w:num w:numId="31">
     <w:abstractNumId w:val="22"/>
   </w:num>
-  <w:num w:numId="31">
-    <w:abstractNumId w:val="19"/>
-  </w:num>
   <w:num w:numId="32">
-    <w:abstractNumId w:val="25"/>
+    <w:abstractNumId w:val="28"/>
   </w:num>
   <w:num w:numId="33">
-    <w:abstractNumId w:val="42"/>
+    <w:abstractNumId w:val="47"/>
   </w:num>
   <w:num w:numId="34">
-    <w:abstractNumId w:val="21"/>
+    <w:abstractNumId w:val="24"/>
   </w:num>
   <w:num w:numId="35">
-    <w:abstractNumId w:val="12"/>
+    <w:abstractNumId w:val="14"/>
   </w:num>
   <w:num w:numId="36">
-    <w:abstractNumId w:val="33"/>
+    <w:abstractNumId w:val="37"/>
   </w:num>
   <w:num w:numId="37">
-    <w:abstractNumId w:val="27"/>
+    <w:abstractNumId w:val="30"/>
   </w:num>
   <w:num w:numId="38">
-    <w:abstractNumId w:val="46"/>
+    <w:abstractNumId w:val="51"/>
   </w:num>
   <w:num w:numId="39">
-    <w:abstractNumId w:val="6"/>
+    <w:abstractNumId w:val="7"/>
   </w:num>
   <w:num w:numId="40">
     <w:abstractNumId w:val="3"/>
   </w:num>
   <w:num w:numId="41">
-    <w:abstractNumId w:val="20"/>
+    <w:abstractNumId w:val="23"/>
   </w:num>
   <w:num w:numId="42">
-    <w:abstractNumId w:val="48"/>
+    <w:abstractNumId w:val="53"/>
   </w:num>
   <w:num w:numId="43">
+    <w:abstractNumId w:val="12"/>
+  </w:num>
+  <w:num w:numId="44">
+    <w:abstractNumId w:val="44"/>
+  </w:num>
+  <w:num w:numId="45">
+    <w:abstractNumId w:val="49"/>
+  </w:num>
+  <w:num w:numId="46">
     <w:abstractNumId w:val="10"/>
   </w:num>
-  <w:num w:numId="44">
+  <w:num w:numId="47">
+    <w:abstractNumId w:val="36"/>
+  </w:num>
+  <w:num w:numId="48">
+    <w:abstractNumId w:val="46"/>
+  </w:num>
+  <w:num w:numId="49">
     <w:abstractNumId w:val="39"/>
   </w:num>
-  <w:num w:numId="45">
-    <w:abstractNumId w:val="44"/>
+  <w:num w:numId="50">
+    <w:abstractNumId w:val="43"/>
   </w:num>
-  <w:num w:numId="46">
-    <w:abstractNumId w:val="8"/>
-  </w:num>
-  <w:num w:numId="47">
-    <w:abstractNumId w:val="32"/>
-  </w:num>
-  <w:num w:numId="48">
-    <w:abstractNumId w:val="41"/>
-  </w:num>
-  <w:num w:numId="49">
+  <w:num w:numId="51">
     <w:abstractNumId w:val="35"/>
   </w:num>
-  <w:num w:numId="50">
-    <w:abstractNumId w:val="38"/>
+  <w:num w:numId="52">
+    <w:abstractNumId w:val="9"/>
+  </w:num>
+  <w:num w:numId="53">
+    <w:abstractNumId w:val="16"/>
+  </w:num>
+  <w:num w:numId="54">
+    <w:abstractNumId w:val="40"/>
+  </w:num>
+  <w:num w:numId="55">
+    <w:abstractNumId w:val="5"/>
   </w:num>
   <w:numIdMacAtCleanup w:val="50"/>
 </w:numbering>

--- a/Отчет/Разработка информационной системы для персонала магазина компьютерных комплектующих.docx
+++ b/Отчет/Разработка информационной системы для персонала магазина компьютерных комплектующих.docx
@@ -546,20 +546,8 @@
                 <w:szCs w:val="26"/>
                 <w:lang w:eastAsia="ru-RU"/>
               </w:rPr>
-              <w:t xml:space="preserve">Г. И. </w:t>
-            </w:r>
-            <w:proofErr w:type="spellStart"/>
-            <w:r>
-              <w:rPr>
-                <w:rFonts w:ascii="Times New Roman" w:eastAsia="Times New Roman" w:hAnsi="Times New Roman" w:cs="Times New Roman"/>
-                <w:color w:val="000000" w:themeColor="text1"/>
-                <w:sz w:val="26"/>
-                <w:szCs w:val="26"/>
-                <w:lang w:eastAsia="ru-RU"/>
-              </w:rPr>
-              <w:t>Рустамханова</w:t>
-            </w:r>
-            <w:proofErr w:type="spellEnd"/>
+              <w:t>Г. И. Рустамханова</w:t>
+            </w:r>
           </w:p>
           <w:p>
             <w:pPr>
@@ -6137,16 +6125,7 @@
           <w:sz w:val="26"/>
           <w:szCs w:val="26"/>
         </w:rPr>
-        <w:t>1</w:t>
-      </w:r>
-      <w:proofErr w:type="gramStart"/>
-      <w:r>
-        <w:rPr>
-          <w:rFonts w:ascii="Times New Roman" w:hAnsi="Times New Roman" w:cs="Times New Roman"/>
-          <w:sz w:val="26"/>
-          <w:szCs w:val="26"/>
-        </w:rPr>
-        <w:t>С</w:t>
+        <w:t>1С</w:t>
       </w:r>
       <w:r>
         <w:rPr>
@@ -6162,16 +6141,7 @@
           <w:sz w:val="26"/>
           <w:szCs w:val="26"/>
         </w:rPr>
-        <w:t>Предприятие</w:t>
-      </w:r>
-      <w:proofErr w:type="gramEnd"/>
-      <w:r>
-        <w:rPr>
-          <w:rFonts w:ascii="Times New Roman" w:hAnsi="Times New Roman" w:cs="Times New Roman"/>
-          <w:sz w:val="26"/>
-          <w:szCs w:val="26"/>
-        </w:rPr>
-        <w:t xml:space="preserve"> – </w:t>
+        <w:t xml:space="preserve">Предприятие – </w:t>
       </w:r>
       <w:r>
         <w:rPr>
@@ -6203,16 +6173,7 @@
           <w:sz w:val="26"/>
           <w:szCs w:val="26"/>
         </w:rPr>
-        <w:t>Для этой платформы существует решение «1</w:t>
-      </w:r>
-      <w:proofErr w:type="gramStart"/>
-      <w:r>
-        <w:rPr>
-          <w:rFonts w:ascii="Times New Roman" w:hAnsi="Times New Roman" w:cs="Times New Roman"/>
-          <w:sz w:val="26"/>
-          <w:szCs w:val="26"/>
-        </w:rPr>
-        <w:t>С</w:t>
+        <w:t>Для этой платформы существует решение «1С</w:t>
       </w:r>
       <w:r>
         <w:rPr>
@@ -6228,16 +6189,7 @@
           <w:sz w:val="26"/>
           <w:szCs w:val="26"/>
         </w:rPr>
-        <w:t>Розница</w:t>
-      </w:r>
-      <w:proofErr w:type="gramEnd"/>
-      <w:r>
-        <w:rPr>
-          <w:rFonts w:ascii="Times New Roman" w:hAnsi="Times New Roman" w:cs="Times New Roman"/>
-          <w:sz w:val="26"/>
-          <w:szCs w:val="26"/>
-        </w:rPr>
-        <w:t xml:space="preserve"> 8. Магазин бытовой техники и средств связи» для работы со специфическим ассортиментом (бытовая техника</w:t>
+        <w:t>Розница 8. Магазин бытовой техники и средств связи» для работы со специфическим ассортиментом (бытовая техника</w:t>
       </w:r>
       <w:r>
         <w:rPr>
@@ -6647,25 +6599,7 @@
           <w:sz w:val="26"/>
           <w:szCs w:val="26"/>
         </w:rPr>
-        <w:t xml:space="preserve">Работа с </w:t>
-      </w:r>
-      <w:proofErr w:type="spellStart"/>
-      <w:r>
-        <w:rPr>
-          <w:rFonts w:ascii="Times New Roman" w:hAnsi="Times New Roman" w:cs="Times New Roman"/>
-          <w:sz w:val="26"/>
-          <w:szCs w:val="26"/>
-        </w:rPr>
-        <w:t>эквайринговыми</w:t>
-      </w:r>
-      <w:proofErr w:type="spellEnd"/>
-      <w:r>
-        <w:rPr>
-          <w:rFonts w:ascii="Times New Roman" w:hAnsi="Times New Roman" w:cs="Times New Roman"/>
-          <w:sz w:val="26"/>
-          <w:szCs w:val="26"/>
-        </w:rPr>
-        <w:t xml:space="preserve"> системами и с банковскими кредитами.</w:t>
+        <w:t>Работа с эквайринговыми системами и с банковскими кредитами.</w:t>
       </w:r>
     </w:p>
     <w:p>
@@ -7227,7 +7161,6 @@
         </w:rPr>
         <w:t>Оформление поступления товара в 1</w:t>
       </w:r>
-      <w:proofErr w:type="gramStart"/>
       <w:r>
         <w:rPr>
           <w:rFonts w:ascii="Times New Roman" w:hAnsi="Times New Roman" w:cs="Times New Roman"/>
@@ -7253,7 +7186,6 @@
         </w:rPr>
         <w:t>:Предприятие</w:t>
       </w:r>
-      <w:proofErr w:type="gramEnd"/>
     </w:p>
     <w:p>
       <w:pPr>
@@ -7499,7 +7431,6 @@
         </w:rPr>
         <w:t xml:space="preserve"> – Окно продаж в 1</w:t>
       </w:r>
-      <w:proofErr w:type="gramStart"/>
       <w:r>
         <w:rPr>
           <w:rFonts w:ascii="Times New Roman" w:hAnsi="Times New Roman" w:cs="Times New Roman"/>
@@ -7525,7 +7456,6 @@
         </w:rPr>
         <w:t>:Предприятие</w:t>
       </w:r>
-      <w:proofErr w:type="gramEnd"/>
     </w:p>
     <w:p>
       <w:pPr>
@@ -7861,25 +7791,7 @@
           <w:sz w:val="26"/>
           <w:szCs w:val="26"/>
         </w:rPr>
-        <w:t xml:space="preserve">ордерная и </w:t>
-      </w:r>
-      <w:proofErr w:type="spellStart"/>
-      <w:r>
-        <w:rPr>
-          <w:rFonts w:ascii="Times New Roman" w:hAnsi="Times New Roman" w:cs="Times New Roman"/>
-          <w:sz w:val="26"/>
-          <w:szCs w:val="26"/>
-        </w:rPr>
-        <w:t>безордерная</w:t>
-      </w:r>
-      <w:proofErr w:type="spellEnd"/>
-      <w:r>
-        <w:rPr>
-          <w:rFonts w:ascii="Times New Roman" w:hAnsi="Times New Roman" w:cs="Times New Roman"/>
-          <w:sz w:val="26"/>
-          <w:szCs w:val="26"/>
-        </w:rPr>
-        <w:t>. Ордерная схема включает перемещение товаров в буферный список</w:t>
+        <w:t>ордерная и безордерная. Ордерная схема включает перемещение товаров в буферный список</w:t>
       </w:r>
       <w:r>
         <w:rPr>
@@ -7927,25 +7839,7 @@
           <w:sz w:val="26"/>
           <w:szCs w:val="26"/>
         </w:rPr>
-        <w:t xml:space="preserve">ния товаров между магазинами используется </w:t>
-      </w:r>
-      <w:proofErr w:type="spellStart"/>
-      <w:r>
-        <w:rPr>
-          <w:rFonts w:ascii="Times New Roman" w:hAnsi="Times New Roman" w:cs="Times New Roman"/>
-          <w:sz w:val="26"/>
-          <w:szCs w:val="26"/>
-        </w:rPr>
-        <w:t>безордерная</w:t>
-      </w:r>
-      <w:proofErr w:type="spellEnd"/>
-      <w:r>
-        <w:rPr>
-          <w:rFonts w:ascii="Times New Roman" w:hAnsi="Times New Roman" w:cs="Times New Roman"/>
-          <w:sz w:val="26"/>
-          <w:szCs w:val="26"/>
-        </w:rPr>
-        <w:t xml:space="preserve"> схема</w:t>
+        <w:t>ния товаров между магазинами используется безордерная схема</w:t>
       </w:r>
       <w:r>
         <w:rPr>
@@ -8913,16 +8807,7 @@
           <w:sz w:val="26"/>
           <w:szCs w:val="26"/>
         </w:rPr>
-        <w:t xml:space="preserve">Пароли должны храниться в </w:t>
-      </w:r>
-      <w:proofErr w:type="spellStart"/>
-      <w:r>
-        <w:rPr>
-          <w:rFonts w:ascii="Times New Roman" w:hAnsi="Times New Roman" w:cs="Times New Roman"/>
-          <w:sz w:val="26"/>
-          <w:szCs w:val="26"/>
-        </w:rPr>
-        <w:t>зах</w:t>
+        <w:t>Пароли должны храниться в зах</w:t>
       </w:r>
       <w:r>
         <w:rPr>
@@ -8938,16 +8823,7 @@
           <w:sz w:val="26"/>
           <w:szCs w:val="26"/>
         </w:rPr>
-        <w:t>шированном</w:t>
-      </w:r>
-      <w:proofErr w:type="spellEnd"/>
-      <w:r>
-        <w:rPr>
-          <w:rFonts w:ascii="Times New Roman" w:hAnsi="Times New Roman" w:cs="Times New Roman"/>
-          <w:sz w:val="26"/>
-          <w:szCs w:val="26"/>
-        </w:rPr>
-        <w:t xml:space="preserve"> виде.</w:t>
+        <w:t>шированном виде.</w:t>
       </w:r>
     </w:p>
     <w:p>
@@ -9188,11 +9064,9 @@
             <w:tcW w:w="4672" w:type="dxa"/>
           </w:tcPr>
           <w:p>
-            <w:proofErr w:type="spellStart"/>
             <w:r>
               <w:t>Акторы</w:t>
             </w:r>
-            <w:proofErr w:type="spellEnd"/>
           </w:p>
         </w:tc>
         <w:tc>
@@ -9333,7 +9207,47 @@
           <w:sz w:val="26"/>
           <w:szCs w:val="26"/>
         </w:rPr>
-        <w:t>В главе проектирования информационной системы для персонала магазина компьютерных комплектующих описываются следующие процессы</w:t>
+        <w:t xml:space="preserve">В </w:t>
+      </w:r>
+      <w:r>
+        <w:rPr>
+          <w:rFonts w:ascii="Times New Roman" w:hAnsi="Times New Roman" w:cs="Times New Roman"/>
+          <w:sz w:val="26"/>
+          <w:szCs w:val="26"/>
+        </w:rPr>
+        <w:t>процессе</w:t>
+      </w:r>
+      <w:r>
+        <w:rPr>
+          <w:rFonts w:ascii="Times New Roman" w:hAnsi="Times New Roman" w:cs="Times New Roman"/>
+          <w:sz w:val="26"/>
+          <w:szCs w:val="26"/>
+        </w:rPr>
+        <w:t xml:space="preserve"> проектирования информационной системы для персонала магазина компьютерных комплектующих </w:t>
+      </w:r>
+      <w:r>
+        <w:rPr>
+          <w:rFonts w:ascii="Times New Roman" w:hAnsi="Times New Roman" w:cs="Times New Roman"/>
+          <w:sz w:val="26"/>
+          <w:szCs w:val="26"/>
+        </w:rPr>
+        <w:t xml:space="preserve">необходимо </w:t>
+      </w:r>
+      <w:r>
+        <w:rPr>
+          <w:rFonts w:ascii="Times New Roman" w:hAnsi="Times New Roman" w:cs="Times New Roman"/>
+          <w:sz w:val="26"/>
+          <w:szCs w:val="26"/>
+        </w:rPr>
+        <w:t>решить</w:t>
+      </w:r>
+      <w:r>
+        <w:rPr>
+          <w:rFonts w:ascii="Times New Roman" w:hAnsi="Times New Roman" w:cs="Times New Roman"/>
+          <w:sz w:val="26"/>
+          <w:szCs w:val="26"/>
+        </w:rPr>
+        <w:t xml:space="preserve"> следующие задачи</w:t>
       </w:r>
       <w:r>
         <w:rPr>
@@ -9366,7 +9280,15 @@
           <w:sz w:val="26"/>
           <w:szCs w:val="26"/>
         </w:rPr>
-        <w:t>Проектирование базы данных.</w:t>
+        <w:t>Спроектировать базу данных</w:t>
+      </w:r>
+      <w:r>
+        <w:rPr>
+          <w:rFonts w:ascii="Times New Roman" w:hAnsi="Times New Roman" w:cs="Times New Roman"/>
+          <w:sz w:val="26"/>
+          <w:szCs w:val="26"/>
+        </w:rPr>
+        <w:t>.</w:t>
       </w:r>
     </w:p>
     <w:p>
@@ -9391,7 +9313,15 @@
           <w:sz w:val="26"/>
           <w:szCs w:val="26"/>
         </w:rPr>
-        <w:t>Проектирование интерфейса приложения.</w:t>
+        <w:t>Выполнить проектирование</w:t>
+      </w:r>
+      <w:r>
+        <w:rPr>
+          <w:rFonts w:ascii="Times New Roman" w:hAnsi="Times New Roman" w:cs="Times New Roman"/>
+          <w:sz w:val="26"/>
+          <w:szCs w:val="26"/>
+        </w:rPr>
+        <w:t xml:space="preserve"> интерфейса приложения.</w:t>
       </w:r>
     </w:p>
     <w:p>
@@ -9416,7 +9346,31 @@
           <w:sz w:val="26"/>
           <w:szCs w:val="26"/>
         </w:rPr>
-        <w:t>Проектирование отчетов.</w:t>
+        <w:t xml:space="preserve">Спроектировать </w:t>
+      </w:r>
+      <w:r>
+        <w:rPr>
+          <w:rFonts w:ascii="Times New Roman" w:hAnsi="Times New Roman" w:cs="Times New Roman"/>
+          <w:sz w:val="26"/>
+          <w:szCs w:val="26"/>
+        </w:rPr>
+        <w:t>отчет</w:t>
+      </w:r>
+      <w:r>
+        <w:rPr>
+          <w:rFonts w:ascii="Times New Roman" w:hAnsi="Times New Roman" w:cs="Times New Roman"/>
+          <w:sz w:val="26"/>
+          <w:szCs w:val="26"/>
+        </w:rPr>
+        <w:t>ы</w:t>
+      </w:r>
+      <w:r>
+        <w:rPr>
+          <w:rFonts w:ascii="Times New Roman" w:hAnsi="Times New Roman" w:cs="Times New Roman"/>
+          <w:sz w:val="26"/>
+          <w:szCs w:val="26"/>
+        </w:rPr>
+        <w:t>.</w:t>
       </w:r>
     </w:p>
     <w:p>
@@ -9464,7 +9418,6 @@
           <w:rFonts w:ascii="Times New Roman" w:hAnsi="Times New Roman" w:cs="Times New Roman"/>
           <w:sz w:val="26"/>
           <w:szCs w:val="26"/>
-          <w:lang w:val="en-US"/>
         </w:rPr>
       </w:pPr>
       <w:r>
@@ -10026,25 +9979,7 @@
                 <w:sz w:val="24"/>
                 <w:szCs w:val="24"/>
               </w:rPr>
-              <w:t xml:space="preserve">Хранится в </w:t>
-            </w:r>
-            <w:proofErr w:type="spellStart"/>
-            <w:r>
-              <w:rPr>
-                <w:rFonts w:ascii="Times New Roman" w:hAnsi="Times New Roman" w:cs="Times New Roman"/>
-                <w:sz w:val="24"/>
-                <w:szCs w:val="24"/>
-              </w:rPr>
-              <w:t>захэшированном</w:t>
-            </w:r>
-            <w:proofErr w:type="spellEnd"/>
-            <w:r>
-              <w:rPr>
-                <w:rFonts w:ascii="Times New Roman" w:hAnsi="Times New Roman" w:cs="Times New Roman"/>
-                <w:sz w:val="24"/>
-                <w:szCs w:val="24"/>
-              </w:rPr>
-              <w:t xml:space="preserve"> </w:t>
+              <w:t xml:space="preserve">Хранится в захэшированном </w:t>
             </w:r>
             <w:r>
               <w:rPr>
@@ -13627,25 +13562,42 @@
           <w:rFonts w:ascii="Times New Roman" w:hAnsi="Times New Roman" w:cs="Times New Roman"/>
           <w:sz w:val="26"/>
           <w:szCs w:val="26"/>
-        </w:rPr>
-        <w:t xml:space="preserve">По </w:t>
-      </w:r>
-      <w:r>
-        <w:rPr>
-          <w:rFonts w:ascii="Times New Roman" w:hAnsi="Times New Roman" w:cs="Times New Roman"/>
-          <w:sz w:val="26"/>
-          <w:szCs w:val="26"/>
           <w:u w:val="single"/>
         </w:rPr>
-        <w:t>коду пользователя</w:t>
-      </w:r>
-      <w:r>
-        <w:rPr>
-          <w:rFonts w:ascii="Times New Roman" w:hAnsi="Times New Roman" w:cs="Times New Roman"/>
-          <w:sz w:val="26"/>
-          <w:szCs w:val="26"/>
-        </w:rPr>
-        <w:t xml:space="preserve"> можно однозначно определить </w:t>
+        <w:t>К</w:t>
+      </w:r>
+      <w:r>
+        <w:rPr>
+          <w:rFonts w:ascii="Times New Roman" w:hAnsi="Times New Roman" w:cs="Times New Roman"/>
+          <w:sz w:val="26"/>
+          <w:szCs w:val="26"/>
+          <w:u w:val="single"/>
+        </w:rPr>
+        <w:t>од пользователя</w:t>
+      </w:r>
+      <w:r>
+        <w:rPr>
+          <w:rFonts w:ascii="Times New Roman" w:hAnsi="Times New Roman" w:cs="Times New Roman"/>
+          <w:sz w:val="26"/>
+          <w:szCs w:val="26"/>
+        </w:rPr>
+        <w:t xml:space="preserve"> однозначно </w:t>
+      </w:r>
+      <w:r>
+        <w:rPr>
+          <w:rFonts w:ascii="Times New Roman" w:hAnsi="Times New Roman" w:cs="Times New Roman"/>
+          <w:sz w:val="26"/>
+          <w:szCs w:val="26"/>
+        </w:rPr>
+        <w:t>определяет</w:t>
+      </w:r>
+      <w:r>
+        <w:rPr>
+          <w:rFonts w:ascii="Times New Roman" w:hAnsi="Times New Roman" w:cs="Times New Roman"/>
+          <w:sz w:val="26"/>
+          <w:szCs w:val="26"/>
+        </w:rPr>
+        <w:t xml:space="preserve"> </w:t>
       </w:r>
       <w:r>
         <w:rPr>
@@ -13725,25 +13677,42 @@
           <w:rFonts w:ascii="Times New Roman" w:hAnsi="Times New Roman" w:cs="Times New Roman"/>
           <w:sz w:val="26"/>
           <w:szCs w:val="26"/>
-        </w:rPr>
-        <w:t xml:space="preserve">По </w:t>
-      </w:r>
-      <w:r>
-        <w:rPr>
-          <w:rFonts w:ascii="Times New Roman" w:hAnsi="Times New Roman" w:cs="Times New Roman"/>
-          <w:sz w:val="26"/>
-          <w:szCs w:val="26"/>
           <w:u w:val="single"/>
         </w:rPr>
-        <w:t>коду склада</w:t>
-      </w:r>
-      <w:r>
-        <w:rPr>
-          <w:rFonts w:ascii="Times New Roman" w:hAnsi="Times New Roman" w:cs="Times New Roman"/>
-          <w:sz w:val="26"/>
-          <w:szCs w:val="26"/>
-        </w:rPr>
-        <w:t xml:space="preserve"> можно однозначно определить город</w:t>
+        <w:t>К</w:t>
+      </w:r>
+      <w:r>
+        <w:rPr>
+          <w:rFonts w:ascii="Times New Roman" w:hAnsi="Times New Roman" w:cs="Times New Roman"/>
+          <w:sz w:val="26"/>
+          <w:szCs w:val="26"/>
+          <w:u w:val="single"/>
+        </w:rPr>
+        <w:t>од склада</w:t>
+      </w:r>
+      <w:r>
+        <w:rPr>
+          <w:rFonts w:ascii="Times New Roman" w:hAnsi="Times New Roman" w:cs="Times New Roman"/>
+          <w:sz w:val="26"/>
+          <w:szCs w:val="26"/>
+        </w:rPr>
+        <w:t xml:space="preserve"> однозначно </w:t>
+      </w:r>
+      <w:r>
+        <w:rPr>
+          <w:rFonts w:ascii="Times New Roman" w:hAnsi="Times New Roman" w:cs="Times New Roman"/>
+          <w:sz w:val="26"/>
+          <w:szCs w:val="26"/>
+        </w:rPr>
+        <w:t>определяет</w:t>
+      </w:r>
+      <w:r>
+        <w:rPr>
+          <w:rFonts w:ascii="Times New Roman" w:hAnsi="Times New Roman" w:cs="Times New Roman"/>
+          <w:sz w:val="26"/>
+          <w:szCs w:val="26"/>
+        </w:rPr>
+        <w:t xml:space="preserve"> город</w:t>
       </w:r>
       <w:r>
         <w:rPr>
@@ -13815,25 +13784,42 @@
           <w:rFonts w:ascii="Times New Roman" w:hAnsi="Times New Roman" w:cs="Times New Roman"/>
           <w:sz w:val="26"/>
           <w:szCs w:val="26"/>
-        </w:rPr>
-        <w:t xml:space="preserve">По </w:t>
-      </w:r>
-      <w:r>
-        <w:rPr>
-          <w:rFonts w:ascii="Times New Roman" w:hAnsi="Times New Roman" w:cs="Times New Roman"/>
-          <w:sz w:val="26"/>
-          <w:szCs w:val="26"/>
           <w:u w:val="single"/>
         </w:rPr>
-        <w:t>коду поставщика</w:t>
-      </w:r>
-      <w:r>
-        <w:rPr>
-          <w:rFonts w:ascii="Times New Roman" w:hAnsi="Times New Roman" w:cs="Times New Roman"/>
-          <w:sz w:val="26"/>
-          <w:szCs w:val="26"/>
-        </w:rPr>
-        <w:t xml:space="preserve"> можно однозначно определить название организации поставщика.</w:t>
+        <w:t>К</w:t>
+      </w:r>
+      <w:r>
+        <w:rPr>
+          <w:rFonts w:ascii="Times New Roman" w:hAnsi="Times New Roman" w:cs="Times New Roman"/>
+          <w:sz w:val="26"/>
+          <w:szCs w:val="26"/>
+          <w:u w:val="single"/>
+        </w:rPr>
+        <w:t>од поставщика</w:t>
+      </w:r>
+      <w:r>
+        <w:rPr>
+          <w:rFonts w:ascii="Times New Roman" w:hAnsi="Times New Roman" w:cs="Times New Roman"/>
+          <w:sz w:val="26"/>
+          <w:szCs w:val="26"/>
+        </w:rPr>
+        <w:t xml:space="preserve"> однозначно </w:t>
+      </w:r>
+      <w:r>
+        <w:rPr>
+          <w:rFonts w:ascii="Times New Roman" w:hAnsi="Times New Roman" w:cs="Times New Roman"/>
+          <w:sz w:val="26"/>
+          <w:szCs w:val="26"/>
+        </w:rPr>
+        <w:t>определяет</w:t>
+      </w:r>
+      <w:r>
+        <w:rPr>
+          <w:rFonts w:ascii="Times New Roman" w:hAnsi="Times New Roman" w:cs="Times New Roman"/>
+          <w:sz w:val="26"/>
+          <w:szCs w:val="26"/>
+        </w:rPr>
+        <w:t xml:space="preserve"> название организации поставщика.</w:t>
       </w:r>
     </w:p>
     <w:p>
@@ -13857,25 +13843,51 @@
           <w:rFonts w:ascii="Times New Roman" w:hAnsi="Times New Roman" w:cs="Times New Roman"/>
           <w:sz w:val="26"/>
           <w:szCs w:val="26"/>
-        </w:rPr>
-        <w:t xml:space="preserve">По </w:t>
-      </w:r>
-      <w:r>
-        <w:rPr>
-          <w:rFonts w:ascii="Times New Roman" w:hAnsi="Times New Roman" w:cs="Times New Roman"/>
-          <w:sz w:val="26"/>
-          <w:szCs w:val="26"/>
           <w:u w:val="single"/>
         </w:rPr>
-        <w:t>коду категории</w:t>
-      </w:r>
-      <w:r>
-        <w:rPr>
-          <w:rFonts w:ascii="Times New Roman" w:hAnsi="Times New Roman" w:cs="Times New Roman"/>
-          <w:sz w:val="26"/>
-          <w:szCs w:val="26"/>
-        </w:rPr>
-        <w:t xml:space="preserve"> комплектующих можно однозначно определить название категории комплектующих.</w:t>
+        <w:t>К</w:t>
+      </w:r>
+      <w:r>
+        <w:rPr>
+          <w:rFonts w:ascii="Times New Roman" w:hAnsi="Times New Roman" w:cs="Times New Roman"/>
+          <w:sz w:val="26"/>
+          <w:szCs w:val="26"/>
+          <w:u w:val="single"/>
+        </w:rPr>
+        <w:t>од категории</w:t>
+      </w:r>
+      <w:r>
+        <w:rPr>
+          <w:rFonts w:ascii="Times New Roman" w:hAnsi="Times New Roman" w:cs="Times New Roman"/>
+          <w:sz w:val="26"/>
+          <w:szCs w:val="26"/>
+          <w:u w:val="single"/>
+        </w:rPr>
+        <w:t xml:space="preserve"> комплектующих</w:t>
+      </w:r>
+      <w:r>
+        <w:rPr>
+          <w:rFonts w:ascii="Times New Roman" w:hAnsi="Times New Roman" w:cs="Times New Roman"/>
+          <w:sz w:val="26"/>
+          <w:szCs w:val="26"/>
+        </w:rPr>
+        <w:t xml:space="preserve"> однозначно определ</w:t>
+      </w:r>
+      <w:r>
+        <w:rPr>
+          <w:rFonts w:ascii="Times New Roman" w:hAnsi="Times New Roman" w:cs="Times New Roman"/>
+          <w:sz w:val="26"/>
+          <w:szCs w:val="26"/>
+        </w:rPr>
+        <w:t>яет</w:t>
+      </w:r>
+      <w:r>
+        <w:rPr>
+          <w:rFonts w:ascii="Times New Roman" w:hAnsi="Times New Roman" w:cs="Times New Roman"/>
+          <w:sz w:val="26"/>
+          <w:szCs w:val="26"/>
+        </w:rPr>
+        <w:t xml:space="preserve"> название категории комплектующих.</w:t>
       </w:r>
     </w:p>
     <w:p>
@@ -13899,25 +13911,42 @@
           <w:rFonts w:ascii="Times New Roman" w:hAnsi="Times New Roman" w:cs="Times New Roman"/>
           <w:sz w:val="26"/>
           <w:szCs w:val="26"/>
-        </w:rPr>
-        <w:t xml:space="preserve">По </w:t>
-      </w:r>
-      <w:r>
-        <w:rPr>
-          <w:rFonts w:ascii="Times New Roman" w:hAnsi="Times New Roman" w:cs="Times New Roman"/>
-          <w:sz w:val="26"/>
-          <w:szCs w:val="26"/>
           <w:u w:val="single"/>
         </w:rPr>
-        <w:t>коду комплектующего</w:t>
-      </w:r>
-      <w:r>
-        <w:rPr>
-          <w:rFonts w:ascii="Times New Roman" w:hAnsi="Times New Roman" w:cs="Times New Roman"/>
-          <w:sz w:val="26"/>
-          <w:szCs w:val="26"/>
-        </w:rPr>
-        <w:t xml:space="preserve"> можно однозначно определить название модели комплектующего</w:t>
+        <w:t>К</w:t>
+      </w:r>
+      <w:r>
+        <w:rPr>
+          <w:rFonts w:ascii="Times New Roman" w:hAnsi="Times New Roman" w:cs="Times New Roman"/>
+          <w:sz w:val="26"/>
+          <w:szCs w:val="26"/>
+          <w:u w:val="single"/>
+        </w:rPr>
+        <w:t>од комплектующего</w:t>
+      </w:r>
+      <w:r>
+        <w:rPr>
+          <w:rFonts w:ascii="Times New Roman" w:hAnsi="Times New Roman" w:cs="Times New Roman"/>
+          <w:sz w:val="26"/>
+          <w:szCs w:val="26"/>
+        </w:rPr>
+        <w:t xml:space="preserve"> однозначно </w:t>
+      </w:r>
+      <w:r>
+        <w:rPr>
+          <w:rFonts w:ascii="Times New Roman" w:hAnsi="Times New Roman" w:cs="Times New Roman"/>
+          <w:sz w:val="26"/>
+          <w:szCs w:val="26"/>
+        </w:rPr>
+        <w:t xml:space="preserve">определяет </w:t>
+      </w:r>
+      <w:r>
+        <w:rPr>
+          <w:rFonts w:ascii="Times New Roman" w:hAnsi="Times New Roman" w:cs="Times New Roman"/>
+          <w:sz w:val="26"/>
+          <w:szCs w:val="26"/>
+        </w:rPr>
+        <w:t>название модели комплектующего</w:t>
       </w:r>
       <w:r>
         <w:rPr>
@@ -13989,25 +14018,42 @@
           <w:rFonts w:ascii="Times New Roman" w:hAnsi="Times New Roman" w:cs="Times New Roman"/>
           <w:sz w:val="26"/>
           <w:szCs w:val="26"/>
-        </w:rPr>
-        <w:t xml:space="preserve">По </w:t>
-      </w:r>
-      <w:r>
-        <w:rPr>
-          <w:rFonts w:ascii="Times New Roman" w:hAnsi="Times New Roman" w:cs="Times New Roman"/>
-          <w:sz w:val="26"/>
-          <w:szCs w:val="26"/>
           <w:u w:val="single"/>
         </w:rPr>
-        <w:t>коду типа характеристики</w:t>
-      </w:r>
-      <w:r>
-        <w:rPr>
-          <w:rFonts w:ascii="Times New Roman" w:hAnsi="Times New Roman" w:cs="Times New Roman"/>
-          <w:sz w:val="26"/>
-          <w:szCs w:val="26"/>
-        </w:rPr>
-        <w:t xml:space="preserve"> можно однозначно определить </w:t>
+        <w:t>К</w:t>
+      </w:r>
+      <w:r>
+        <w:rPr>
+          <w:rFonts w:ascii="Times New Roman" w:hAnsi="Times New Roman" w:cs="Times New Roman"/>
+          <w:sz w:val="26"/>
+          <w:szCs w:val="26"/>
+          <w:u w:val="single"/>
+        </w:rPr>
+        <w:t>од типа характеристики</w:t>
+      </w:r>
+      <w:r>
+        <w:rPr>
+          <w:rFonts w:ascii="Times New Roman" w:hAnsi="Times New Roman" w:cs="Times New Roman"/>
+          <w:sz w:val="26"/>
+          <w:szCs w:val="26"/>
+        </w:rPr>
+        <w:t xml:space="preserve"> однозначно </w:t>
+      </w:r>
+      <w:r>
+        <w:rPr>
+          <w:rFonts w:ascii="Times New Roman" w:hAnsi="Times New Roman" w:cs="Times New Roman"/>
+          <w:sz w:val="26"/>
+          <w:szCs w:val="26"/>
+        </w:rPr>
+        <w:t>определяет</w:t>
+      </w:r>
+      <w:r>
+        <w:rPr>
+          <w:rFonts w:ascii="Times New Roman" w:hAnsi="Times New Roman" w:cs="Times New Roman"/>
+          <w:sz w:val="26"/>
+          <w:szCs w:val="26"/>
+        </w:rPr>
+        <w:t xml:space="preserve"> </w:t>
       </w:r>
       <w:r>
         <w:rPr>
@@ -14039,25 +14085,42 @@
           <w:rFonts w:ascii="Times New Roman" w:hAnsi="Times New Roman" w:cs="Times New Roman"/>
           <w:sz w:val="26"/>
           <w:szCs w:val="26"/>
-        </w:rPr>
-        <w:t xml:space="preserve">По </w:t>
-      </w:r>
-      <w:r>
-        <w:rPr>
-          <w:rFonts w:ascii="Times New Roman" w:hAnsi="Times New Roman" w:cs="Times New Roman"/>
-          <w:sz w:val="26"/>
-          <w:szCs w:val="26"/>
           <w:u w:val="single"/>
         </w:rPr>
-        <w:t>коду характеристики</w:t>
-      </w:r>
-      <w:r>
-        <w:rPr>
-          <w:rFonts w:ascii="Times New Roman" w:hAnsi="Times New Roman" w:cs="Times New Roman"/>
-          <w:sz w:val="26"/>
-          <w:szCs w:val="26"/>
-        </w:rPr>
-        <w:t xml:space="preserve"> можно однозначно определить код типа характеристики</w:t>
+        <w:t>К</w:t>
+      </w:r>
+      <w:r>
+        <w:rPr>
+          <w:rFonts w:ascii="Times New Roman" w:hAnsi="Times New Roman" w:cs="Times New Roman"/>
+          <w:sz w:val="26"/>
+          <w:szCs w:val="26"/>
+          <w:u w:val="single"/>
+        </w:rPr>
+        <w:t>од характеристики</w:t>
+      </w:r>
+      <w:r>
+        <w:rPr>
+          <w:rFonts w:ascii="Times New Roman" w:hAnsi="Times New Roman" w:cs="Times New Roman"/>
+          <w:sz w:val="26"/>
+          <w:szCs w:val="26"/>
+        </w:rPr>
+        <w:t xml:space="preserve"> однозначно </w:t>
+      </w:r>
+      <w:r>
+        <w:rPr>
+          <w:rFonts w:ascii="Times New Roman" w:hAnsi="Times New Roman" w:cs="Times New Roman"/>
+          <w:sz w:val="26"/>
+          <w:szCs w:val="26"/>
+        </w:rPr>
+        <w:t xml:space="preserve">определяет </w:t>
+      </w:r>
+      <w:r>
+        <w:rPr>
+          <w:rFonts w:ascii="Times New Roman" w:hAnsi="Times New Roman" w:cs="Times New Roman"/>
+          <w:sz w:val="26"/>
+          <w:szCs w:val="26"/>
+        </w:rPr>
+        <w:t>код типа характеристики</w:t>
       </w:r>
       <w:r>
         <w:rPr>
@@ -14121,25 +14184,42 @@
           <w:rFonts w:ascii="Times New Roman" w:hAnsi="Times New Roman" w:cs="Times New Roman"/>
           <w:sz w:val="26"/>
           <w:szCs w:val="26"/>
-        </w:rPr>
-        <w:t xml:space="preserve">По </w:t>
-      </w:r>
-      <w:r>
-        <w:rPr>
-          <w:rFonts w:ascii="Times New Roman" w:hAnsi="Times New Roman" w:cs="Times New Roman"/>
-          <w:sz w:val="26"/>
-          <w:szCs w:val="26"/>
           <w:u w:val="single"/>
         </w:rPr>
-        <w:t>коду хранения комплектующего на складе</w:t>
-      </w:r>
-      <w:r>
-        <w:rPr>
-          <w:rFonts w:ascii="Times New Roman" w:hAnsi="Times New Roman" w:cs="Times New Roman"/>
-          <w:sz w:val="26"/>
-          <w:szCs w:val="26"/>
-        </w:rPr>
-        <w:t xml:space="preserve"> можно однозначно определить цену комплектующего</w:t>
+        <w:t>К</w:t>
+      </w:r>
+      <w:r>
+        <w:rPr>
+          <w:rFonts w:ascii="Times New Roman" w:hAnsi="Times New Roman" w:cs="Times New Roman"/>
+          <w:sz w:val="26"/>
+          <w:szCs w:val="26"/>
+          <w:u w:val="single"/>
+        </w:rPr>
+        <w:t>од хранения комплектующего на складе</w:t>
+      </w:r>
+      <w:r>
+        <w:rPr>
+          <w:rFonts w:ascii="Times New Roman" w:hAnsi="Times New Roman" w:cs="Times New Roman"/>
+          <w:sz w:val="26"/>
+          <w:szCs w:val="26"/>
+        </w:rPr>
+        <w:t xml:space="preserve"> однозначно </w:t>
+      </w:r>
+      <w:r>
+        <w:rPr>
+          <w:rFonts w:ascii="Times New Roman" w:hAnsi="Times New Roman" w:cs="Times New Roman"/>
+          <w:sz w:val="26"/>
+          <w:szCs w:val="26"/>
+        </w:rPr>
+        <w:t xml:space="preserve">определяет </w:t>
+      </w:r>
+      <w:r>
+        <w:rPr>
+          <w:rFonts w:ascii="Times New Roman" w:hAnsi="Times New Roman" w:cs="Times New Roman"/>
+          <w:sz w:val="26"/>
+          <w:szCs w:val="26"/>
+        </w:rPr>
+        <w:t>цену комплектующего</w:t>
       </w:r>
       <w:r>
         <w:rPr>
@@ -14211,25 +14291,42 @@
           <w:rFonts w:ascii="Times New Roman" w:hAnsi="Times New Roman" w:cs="Times New Roman"/>
           <w:sz w:val="26"/>
           <w:szCs w:val="26"/>
-        </w:rPr>
-        <w:t xml:space="preserve">По </w:t>
-      </w:r>
-      <w:r>
-        <w:rPr>
-          <w:rFonts w:ascii="Times New Roman" w:hAnsi="Times New Roman" w:cs="Times New Roman"/>
-          <w:sz w:val="26"/>
-          <w:szCs w:val="26"/>
           <w:u w:val="single"/>
         </w:rPr>
-        <w:t>коду поставки</w:t>
-      </w:r>
-      <w:r>
-        <w:rPr>
-          <w:rFonts w:ascii="Times New Roman" w:hAnsi="Times New Roman" w:cs="Times New Roman"/>
-          <w:sz w:val="26"/>
-          <w:szCs w:val="26"/>
-        </w:rPr>
-        <w:t xml:space="preserve"> можно однозначно определить закупочную цену комплектующего</w:t>
+        <w:t>К</w:t>
+      </w:r>
+      <w:r>
+        <w:rPr>
+          <w:rFonts w:ascii="Times New Roman" w:hAnsi="Times New Roman" w:cs="Times New Roman"/>
+          <w:sz w:val="26"/>
+          <w:szCs w:val="26"/>
+          <w:u w:val="single"/>
+        </w:rPr>
+        <w:t>оду поставки</w:t>
+      </w:r>
+      <w:r>
+        <w:rPr>
+          <w:rFonts w:ascii="Times New Roman" w:hAnsi="Times New Roman" w:cs="Times New Roman"/>
+          <w:sz w:val="26"/>
+          <w:szCs w:val="26"/>
+        </w:rPr>
+        <w:t xml:space="preserve"> однозначно </w:t>
+      </w:r>
+      <w:r>
+        <w:rPr>
+          <w:rFonts w:ascii="Times New Roman" w:hAnsi="Times New Roman" w:cs="Times New Roman"/>
+          <w:sz w:val="26"/>
+          <w:szCs w:val="26"/>
+        </w:rPr>
+        <w:t xml:space="preserve">определяет </w:t>
+      </w:r>
+      <w:r>
+        <w:rPr>
+          <w:rFonts w:ascii="Times New Roman" w:hAnsi="Times New Roman" w:cs="Times New Roman"/>
+          <w:sz w:val="26"/>
+          <w:szCs w:val="26"/>
+        </w:rPr>
+        <w:t>закупочную цену комплектующего</w:t>
       </w:r>
       <w:r>
         <w:rPr>
@@ -14335,15 +14432,40 @@
           <w:szCs w:val="26"/>
           <w:u w:val="single"/>
         </w:rPr>
-        <w:t>По коду заказа</w:t>
-      </w:r>
-      <w:r>
-        <w:rPr>
-          <w:rFonts w:ascii="Times New Roman" w:hAnsi="Times New Roman" w:cs="Times New Roman"/>
-          <w:sz w:val="26"/>
-          <w:szCs w:val="26"/>
-        </w:rPr>
-        <w:t xml:space="preserve"> можно однозначно определить дату заказа</w:t>
+        <w:t>К</w:t>
+      </w:r>
+      <w:r>
+        <w:rPr>
+          <w:rFonts w:ascii="Times New Roman" w:hAnsi="Times New Roman" w:cs="Times New Roman"/>
+          <w:sz w:val="26"/>
+          <w:szCs w:val="26"/>
+          <w:u w:val="single"/>
+        </w:rPr>
+        <w:t>од заказа</w:t>
+      </w:r>
+      <w:r>
+        <w:rPr>
+          <w:rFonts w:ascii="Times New Roman" w:hAnsi="Times New Roman" w:cs="Times New Roman"/>
+          <w:sz w:val="26"/>
+          <w:szCs w:val="26"/>
+        </w:rPr>
+        <w:t xml:space="preserve"> однозначно </w:t>
+      </w:r>
+      <w:r>
+        <w:rPr>
+          <w:rFonts w:ascii="Times New Roman" w:hAnsi="Times New Roman" w:cs="Times New Roman"/>
+          <w:sz w:val="26"/>
+          <w:szCs w:val="26"/>
+        </w:rPr>
+        <w:t xml:space="preserve">определяет </w:t>
+      </w:r>
+      <w:r>
+        <w:rPr>
+          <w:rFonts w:ascii="Times New Roman" w:hAnsi="Times New Roman" w:cs="Times New Roman"/>
+          <w:sz w:val="26"/>
+          <w:szCs w:val="26"/>
+        </w:rPr>
+        <w:t>дату заказа</w:t>
       </w:r>
       <w:r>
         <w:rPr>
@@ -14383,26 +14505,42 @@
           <w:rFonts w:ascii="Times New Roman" w:hAnsi="Times New Roman" w:cs="Times New Roman"/>
           <w:sz w:val="26"/>
           <w:szCs w:val="26"/>
-        </w:rPr>
-        <w:lastRenderedPageBreak/>
-        <w:t xml:space="preserve">По </w:t>
-      </w:r>
-      <w:r>
-        <w:rPr>
-          <w:rFonts w:ascii="Times New Roman" w:hAnsi="Times New Roman" w:cs="Times New Roman"/>
-          <w:sz w:val="26"/>
-          <w:szCs w:val="26"/>
           <w:u w:val="single"/>
         </w:rPr>
-        <w:t>коду состава заказа</w:t>
-      </w:r>
-      <w:r>
-        <w:rPr>
-          <w:rFonts w:ascii="Times New Roman" w:hAnsi="Times New Roman" w:cs="Times New Roman"/>
-          <w:sz w:val="26"/>
-          <w:szCs w:val="26"/>
-        </w:rPr>
-        <w:t xml:space="preserve"> можно однозначно определить цену комплектующего</w:t>
+        <w:t>К</w:t>
+      </w:r>
+      <w:r>
+        <w:rPr>
+          <w:rFonts w:ascii="Times New Roman" w:hAnsi="Times New Roman" w:cs="Times New Roman"/>
+          <w:sz w:val="26"/>
+          <w:szCs w:val="26"/>
+          <w:u w:val="single"/>
+        </w:rPr>
+        <w:t>од состава заказа</w:t>
+      </w:r>
+      <w:r>
+        <w:rPr>
+          <w:rFonts w:ascii="Times New Roman" w:hAnsi="Times New Roman" w:cs="Times New Roman"/>
+          <w:sz w:val="26"/>
+          <w:szCs w:val="26"/>
+        </w:rPr>
+        <w:t xml:space="preserve"> однозначно </w:t>
+      </w:r>
+      <w:r>
+        <w:rPr>
+          <w:rFonts w:ascii="Times New Roman" w:hAnsi="Times New Roman" w:cs="Times New Roman"/>
+          <w:sz w:val="26"/>
+          <w:szCs w:val="26"/>
+        </w:rPr>
+        <w:t xml:space="preserve">определяет </w:t>
+      </w:r>
+      <w:r>
+        <w:rPr>
+          <w:rFonts w:ascii="Times New Roman" w:hAnsi="Times New Roman" w:cs="Times New Roman"/>
+          <w:sz w:val="26"/>
+          <w:szCs w:val="26"/>
+        </w:rPr>
+        <w:t>цену комплектующего</w:t>
       </w:r>
       <w:r>
         <w:rPr>
@@ -14522,25 +14660,35 @@
           <w:rFonts w:ascii="Times New Roman" w:hAnsi="Times New Roman" w:cs="Times New Roman"/>
           <w:sz w:val="26"/>
           <w:szCs w:val="26"/>
-        </w:rPr>
-        <w:t xml:space="preserve">По </w:t>
-      </w:r>
-      <w:r>
-        <w:rPr>
-          <w:rFonts w:ascii="Times New Roman" w:hAnsi="Times New Roman" w:cs="Times New Roman"/>
-          <w:sz w:val="26"/>
-          <w:szCs w:val="26"/>
           <w:u w:val="single"/>
         </w:rPr>
-        <w:t>коду части конфигурации</w:t>
-      </w:r>
-      <w:r>
-        <w:rPr>
-          <w:rFonts w:ascii="Times New Roman" w:hAnsi="Times New Roman" w:cs="Times New Roman"/>
-          <w:sz w:val="26"/>
-          <w:szCs w:val="26"/>
-        </w:rPr>
-        <w:t xml:space="preserve"> можно однозначно определить </w:t>
+        <w:lastRenderedPageBreak/>
+        <w:t>К</w:t>
+      </w:r>
+      <w:r>
+        <w:rPr>
+          <w:rFonts w:ascii="Times New Roman" w:hAnsi="Times New Roman" w:cs="Times New Roman"/>
+          <w:sz w:val="26"/>
+          <w:szCs w:val="26"/>
+          <w:u w:val="single"/>
+        </w:rPr>
+        <w:t>од части конфигурации</w:t>
+      </w:r>
+      <w:r>
+        <w:rPr>
+          <w:rFonts w:ascii="Times New Roman" w:hAnsi="Times New Roman" w:cs="Times New Roman"/>
+          <w:sz w:val="26"/>
+          <w:szCs w:val="26"/>
+        </w:rPr>
+        <w:t xml:space="preserve"> однозначно </w:t>
+      </w:r>
+      <w:r>
+        <w:rPr>
+          <w:rFonts w:ascii="Times New Roman" w:hAnsi="Times New Roman" w:cs="Times New Roman"/>
+          <w:sz w:val="26"/>
+          <w:szCs w:val="26"/>
+        </w:rPr>
+        <w:t xml:space="preserve">определяет </w:t>
       </w:r>
       <w:r>
         <w:rPr>
@@ -14644,7 +14792,79 @@
           <w:sz w:val="26"/>
           <w:szCs w:val="26"/>
         </w:rPr>
-        <w:t>В текущем разделе рассматривается процесс приведения базы данных до третьей нормальной формы.</w:t>
+        <w:t>В данном разделе описывается процесс</w:t>
+      </w:r>
+      <w:r>
+        <w:rPr>
+          <w:rFonts w:ascii="Times New Roman" w:hAnsi="Times New Roman" w:cs="Times New Roman"/>
+          <w:sz w:val="26"/>
+          <w:szCs w:val="26"/>
+        </w:rPr>
+        <w:t xml:space="preserve"> нормализации базы данных с целью приведения её до третьей нормальной формы</w:t>
+      </w:r>
+      <w:r>
+        <w:rPr>
+          <w:rFonts w:ascii="Times New Roman" w:hAnsi="Times New Roman" w:cs="Times New Roman"/>
+          <w:sz w:val="26"/>
+          <w:szCs w:val="26"/>
+        </w:rPr>
+        <w:t>.</w:t>
+      </w:r>
+      <w:r>
+        <w:rPr>
+          <w:rFonts w:ascii="Times New Roman" w:hAnsi="Times New Roman" w:cs="Times New Roman"/>
+          <w:sz w:val="26"/>
+          <w:szCs w:val="26"/>
+        </w:rPr>
+        <w:t xml:space="preserve"> Процесс включает в себя выделение отдельных таблиц и установление связей между ними</w:t>
+      </w:r>
+      <w:r>
+        <w:rPr>
+          <w:rFonts w:ascii="Times New Roman" w:hAnsi="Times New Roman" w:cs="Times New Roman"/>
+          <w:sz w:val="26"/>
+          <w:szCs w:val="26"/>
+        </w:rPr>
+        <w:t xml:space="preserve">, </w:t>
+      </w:r>
+      <w:r>
+        <w:rPr>
+          <w:rFonts w:ascii="Times New Roman" w:hAnsi="Times New Roman" w:cs="Times New Roman"/>
+          <w:sz w:val="26"/>
+          <w:szCs w:val="26"/>
+        </w:rPr>
+        <w:t xml:space="preserve">что позволяет устранить </w:t>
+      </w:r>
+      <w:r>
+        <w:rPr>
+          <w:rFonts w:ascii="Times New Roman" w:hAnsi="Times New Roman" w:cs="Times New Roman"/>
+          <w:sz w:val="26"/>
+          <w:szCs w:val="26"/>
+        </w:rPr>
+        <w:t>аномалии ввода</w:t>
+      </w:r>
+      <w:r>
+        <w:rPr>
+          <w:rFonts w:ascii="Times New Roman" w:hAnsi="Times New Roman" w:cs="Times New Roman"/>
+          <w:sz w:val="26"/>
+          <w:szCs w:val="26"/>
+        </w:rPr>
+        <w:t xml:space="preserve">, </w:t>
+      </w:r>
+      <w:r>
+        <w:rPr>
+          <w:rFonts w:ascii="Times New Roman" w:hAnsi="Times New Roman" w:cs="Times New Roman"/>
+          <w:sz w:val="26"/>
+          <w:szCs w:val="26"/>
+        </w:rPr>
+        <w:t>редактирования и удаления</w:t>
+      </w:r>
+      <w:r>
+        <w:rPr>
+          <w:rFonts w:ascii="Times New Roman" w:hAnsi="Times New Roman" w:cs="Times New Roman"/>
+          <w:sz w:val="26"/>
+          <w:szCs w:val="26"/>
+        </w:rPr>
+        <w:t xml:space="preserve">. </w:t>
       </w:r>
     </w:p>
     <w:p>
@@ -14711,30 +14931,91 @@
           <w:sz w:val="26"/>
           <w:szCs w:val="26"/>
         </w:rPr>
-        <w:t xml:space="preserve">когда все его атрибуты имеют единственное значение (атомарные атрибуты) и все кортежи уникальны (наличие </w:t>
-      </w:r>
-      <w:r>
-        <w:rPr>
-          <w:rFonts w:ascii="Times New Roman" w:hAnsi="Times New Roman" w:cs="Times New Roman"/>
-          <w:sz w:val="26"/>
-          <w:szCs w:val="26"/>
-          <w:lang w:val="en-US"/>
-        </w:rPr>
-        <w:t>PK</w:t>
-      </w:r>
-      <w:r>
-        <w:rPr>
-          <w:rFonts w:ascii="Times New Roman" w:hAnsi="Times New Roman" w:cs="Times New Roman"/>
-          <w:sz w:val="26"/>
-          <w:szCs w:val="26"/>
-        </w:rPr>
-        <w:t>).</w:t>
-      </w:r>
-    </w:p>
-    <w:p>
-      <w:pPr>
-        <w:keepNext/>
-        <w:keepLines/>
+        <w:t>когда все его атрибуты</w:t>
+      </w:r>
+      <w:r>
+        <w:rPr>
+          <w:rFonts w:ascii="Times New Roman" w:hAnsi="Times New Roman" w:cs="Times New Roman"/>
+          <w:sz w:val="26"/>
+          <w:szCs w:val="26"/>
+        </w:rPr>
+        <w:t xml:space="preserve"> </w:t>
+      </w:r>
+      <w:r>
+        <w:rPr>
+          <w:rFonts w:ascii="Times New Roman" w:hAnsi="Times New Roman" w:cs="Times New Roman"/>
+          <w:sz w:val="26"/>
+          <w:szCs w:val="26"/>
+        </w:rPr>
+        <w:t>являются атомарными</w:t>
+      </w:r>
+      <w:r>
+        <w:rPr>
+          <w:rFonts w:ascii="Times New Roman" w:hAnsi="Times New Roman" w:cs="Times New Roman"/>
+          <w:sz w:val="26"/>
+          <w:szCs w:val="26"/>
+        </w:rPr>
+        <w:t xml:space="preserve">, </w:t>
+      </w:r>
+      <w:r>
+        <w:rPr>
+          <w:rFonts w:ascii="Times New Roman" w:hAnsi="Times New Roman" w:cs="Times New Roman"/>
+          <w:sz w:val="26"/>
+          <w:szCs w:val="26"/>
+        </w:rPr>
+        <w:t>то есть</w:t>
+      </w:r>
+      <w:r>
+        <w:rPr>
+          <w:rFonts w:ascii="Times New Roman" w:hAnsi="Times New Roman" w:cs="Times New Roman"/>
+          <w:sz w:val="26"/>
+          <w:szCs w:val="26"/>
+        </w:rPr>
+        <w:t xml:space="preserve"> имеют единственное значение</w:t>
+      </w:r>
+      <w:r>
+        <w:rPr>
+          <w:rFonts w:ascii="Times New Roman" w:hAnsi="Times New Roman" w:cs="Times New Roman"/>
+          <w:sz w:val="26"/>
+          <w:szCs w:val="26"/>
+        </w:rPr>
+        <w:t xml:space="preserve">, </w:t>
+      </w:r>
+      <w:r>
+        <w:rPr>
+          <w:rFonts w:ascii="Times New Roman" w:hAnsi="Times New Roman" w:cs="Times New Roman"/>
+          <w:sz w:val="26"/>
+          <w:szCs w:val="26"/>
+        </w:rPr>
+        <w:t>и все кортежи уникальны</w:t>
+      </w:r>
+      <w:r>
+        <w:rPr>
+          <w:rFonts w:ascii="Times New Roman" w:hAnsi="Times New Roman" w:cs="Times New Roman"/>
+          <w:sz w:val="26"/>
+          <w:szCs w:val="26"/>
+        </w:rPr>
+        <w:t xml:space="preserve">, </w:t>
+      </w:r>
+      <w:r>
+        <w:rPr>
+          <w:rFonts w:ascii="Times New Roman" w:hAnsi="Times New Roman" w:cs="Times New Roman"/>
+          <w:sz w:val="26"/>
+          <w:szCs w:val="26"/>
+        </w:rPr>
+        <w:t>так как содержат первичный ключ</w:t>
+      </w:r>
+      <w:r>
+        <w:rPr>
+          <w:rFonts w:ascii="Times New Roman" w:hAnsi="Times New Roman" w:cs="Times New Roman"/>
+          <w:sz w:val="26"/>
+          <w:szCs w:val="26"/>
+        </w:rPr>
+        <w:t>.</w:t>
+      </w:r>
+    </w:p>
+    <w:p>
+      <w:pPr>
         <w:spacing w:after="0" w:line="360" w:lineRule="auto"/>
         <w:ind w:firstLine="709"/>
         <w:jc w:val="both"/>
@@ -14750,7 +15031,7 @@
           <w:sz w:val="26"/>
           <w:szCs w:val="26"/>
         </w:rPr>
-        <w:t>В данном случае исходное универсальное отношение включает следующие атрибуты</w:t>
+        <w:t>В исходном универсальном отношении содержатся указанные ниже атрибуты</w:t>
       </w:r>
       <w:r>
         <w:rPr>
@@ -15395,7 +15676,6 @@
           <w:sz w:val="26"/>
           <w:szCs w:val="26"/>
         </w:rPr>
-        <w:lastRenderedPageBreak/>
         <w:t>Название типа характеристики</w:t>
       </w:r>
       <w:r>
@@ -15430,6 +15710,7 @@
           <w:sz w:val="26"/>
           <w:szCs w:val="26"/>
         </w:rPr>
+        <w:lastRenderedPageBreak/>
         <w:t>Код характеристики</w:t>
       </w:r>
       <w:r>
@@ -15936,15 +16217,7 @@
           <w:sz w:val="26"/>
           <w:szCs w:val="26"/>
         </w:rPr>
-        <w:t xml:space="preserve">В соответствии с описанными выше функциональными </w:t>
-      </w:r>
-      <w:r>
-        <w:rPr>
-          <w:rFonts w:ascii="Times New Roman" w:hAnsi="Times New Roman" w:cs="Times New Roman"/>
-          <w:sz w:val="26"/>
-          <w:szCs w:val="26"/>
-        </w:rPr>
-        <w:t>зависимостями формируем первичный ключ отношения</w:t>
+        <w:t>Согласно функциональным зависимостям</w:t>
       </w:r>
       <w:r>
         <w:rPr>
@@ -15960,7 +16233,47 @@
           <w:sz w:val="26"/>
           <w:szCs w:val="26"/>
         </w:rPr>
-        <w:t>который включает следующие атрибуты</w:t>
+        <w:t xml:space="preserve">описанным </w:t>
+      </w:r>
+      <w:r>
+        <w:rPr>
+          <w:rFonts w:ascii="Times New Roman" w:hAnsi="Times New Roman" w:cs="Times New Roman"/>
+          <w:sz w:val="26"/>
+          <w:szCs w:val="26"/>
+        </w:rPr>
+        <w:t>в разделе 2.1.2</w:t>
+      </w:r>
+      <w:r>
+        <w:rPr>
+          <w:rFonts w:ascii="Times New Roman" w:hAnsi="Times New Roman" w:cs="Times New Roman"/>
+          <w:sz w:val="26"/>
+          <w:szCs w:val="26"/>
+        </w:rPr>
+        <w:t xml:space="preserve">, </w:t>
+      </w:r>
+      <w:r>
+        <w:rPr>
+          <w:rFonts w:ascii="Times New Roman" w:hAnsi="Times New Roman" w:cs="Times New Roman"/>
+          <w:sz w:val="26"/>
+          <w:szCs w:val="26"/>
+        </w:rPr>
+        <w:t>формируется первичный ключ для отношения</w:t>
+      </w:r>
+      <w:r>
+        <w:rPr>
+          <w:rFonts w:ascii="Times New Roman" w:hAnsi="Times New Roman" w:cs="Times New Roman"/>
+          <w:sz w:val="26"/>
+          <w:szCs w:val="26"/>
+        </w:rPr>
+        <w:t xml:space="preserve">, </w:t>
+      </w:r>
+      <w:r>
+        <w:rPr>
+          <w:rFonts w:ascii="Times New Roman" w:hAnsi="Times New Roman" w:cs="Times New Roman"/>
+          <w:sz w:val="26"/>
+          <w:szCs w:val="26"/>
+        </w:rPr>
+        <w:t>включающий следующие атрибуты</w:t>
       </w:r>
       <w:r>
         <w:rPr>
@@ -16395,7 +16708,7 @@
           <w:sz w:val="26"/>
           <w:szCs w:val="26"/>
         </w:rPr>
-        <w:t>Их комбинация является уникальной для каждой строки</w:t>
+        <w:t>Комбинация этих атрибутов уникальна для каждой строки</w:t>
       </w:r>
       <w:r>
         <w:rPr>
@@ -16432,7 +16745,7 @@
           <w:szCs w:val="26"/>
         </w:rPr>
         <w:lastRenderedPageBreak/>
-        <w:t>Для того чтобы обеспечить выполнение требования атомарности</w:t>
+        <w:t>Для обеспечения атомарности требуется</w:t>
       </w:r>
       <w:r>
         <w:rPr>
@@ -16448,23 +16761,7 @@
           <w:sz w:val="26"/>
           <w:szCs w:val="26"/>
         </w:rPr>
-        <w:t>в каждой строке таблицы необходимо вводить все значения указанных атрибутов</w:t>
-      </w:r>
-      <w:r>
-        <w:rPr>
-          <w:rFonts w:ascii="Times New Roman" w:hAnsi="Times New Roman" w:cs="Times New Roman"/>
-          <w:sz w:val="26"/>
-          <w:szCs w:val="26"/>
-        </w:rPr>
-        <w:t xml:space="preserve">, </w:t>
-      </w:r>
-      <w:r>
-        <w:rPr>
-          <w:rFonts w:ascii="Times New Roman" w:hAnsi="Times New Roman" w:cs="Times New Roman"/>
-          <w:sz w:val="26"/>
-          <w:szCs w:val="26"/>
-        </w:rPr>
-        <w:t>не группируя данные. Это приводит к большой избыточности данных и следующим аномалиями при выполнении операций</w:t>
+        <w:t>чтобы в каждой строке таблицы содержались все значения указанных атрибутов без группировки данных. Однако это может привести к избыточности данных и нежелательным аномалиям при выполнении операций</w:t>
       </w:r>
       <w:r>
         <w:rPr>
@@ -17061,7 +17358,7 @@
           <w:sz w:val="26"/>
           <w:szCs w:val="26"/>
         </w:rPr>
-        <w:t>если оно находится в первой нормальной форме и отсутствует частичная функциональная зависимость не ключевых атрибутов от ключа (не должно быть не ключевых полей</w:t>
+        <w:t>если оно удовлетворяет критериям первой нормальной формы и не имеет частичной функциональной зависимости не ключевых атрибутов от ключа</w:t>
       </w:r>
       <w:r>
         <w:rPr>
@@ -17077,24 +17374,23 @@
           <w:sz w:val="26"/>
           <w:szCs w:val="26"/>
         </w:rPr>
-        <w:t xml:space="preserve">зависящих от части </w:t>
-      </w:r>
-      <w:r>
-        <w:rPr>
-          <w:rFonts w:ascii="Times New Roman" w:hAnsi="Times New Roman" w:cs="Times New Roman"/>
-          <w:sz w:val="26"/>
-          <w:szCs w:val="26"/>
-          <w:lang w:val="en-US"/>
-        </w:rPr>
-        <w:t>PK</w:t>
-      </w:r>
-      <w:r>
-        <w:rPr>
-          <w:rFonts w:ascii="Times New Roman" w:hAnsi="Times New Roman" w:cs="Times New Roman"/>
-          <w:sz w:val="26"/>
-          <w:szCs w:val="26"/>
-        </w:rPr>
-        <w:t>).</w:t>
+        <w:t>то есть не должно быть не ключевых полей</w:t>
+      </w:r>
+      <w:r>
+        <w:rPr>
+          <w:rFonts w:ascii="Times New Roman" w:hAnsi="Times New Roman" w:cs="Times New Roman"/>
+          <w:sz w:val="26"/>
+          <w:szCs w:val="26"/>
+        </w:rPr>
+        <w:t xml:space="preserve">, </w:t>
+      </w:r>
+      <w:r>
+        <w:rPr>
+          <w:rFonts w:ascii="Times New Roman" w:hAnsi="Times New Roman" w:cs="Times New Roman"/>
+          <w:sz w:val="26"/>
+          <w:szCs w:val="26"/>
+        </w:rPr>
+        <w:t>зависящих от части первичного ключа.</w:t>
       </w:r>
     </w:p>
     <w:p>
@@ -17206,7 +17502,7 @@
           <w:sz w:val="26"/>
           <w:szCs w:val="26"/>
         </w:rPr>
-        <w:t>если оно находится во второй нормальной форме</w:t>
+        <w:t>если оно удовлетворяет критериям второй нормальной формы</w:t>
       </w:r>
       <w:r>
         <w:rPr>
@@ -17222,7 +17518,39 @@
           <w:sz w:val="26"/>
           <w:szCs w:val="26"/>
         </w:rPr>
-        <w:t>нет функциональной зависимости между не ключевыми атрибутами (не ключевые атрибуты взаимно независимы) и каждый не ключевой атрибут не транзитивно зависит от ключа.</w:t>
+        <w:t>отсутствует функциональная зависимость между не ключевыми атрибутами</w:t>
+      </w:r>
+      <w:r>
+        <w:rPr>
+          <w:rFonts w:ascii="Times New Roman" w:hAnsi="Times New Roman" w:cs="Times New Roman"/>
+          <w:sz w:val="26"/>
+          <w:szCs w:val="26"/>
+        </w:rPr>
+        <w:t xml:space="preserve">, </w:t>
+      </w:r>
+      <w:r>
+        <w:rPr>
+          <w:rFonts w:ascii="Times New Roman" w:hAnsi="Times New Roman" w:cs="Times New Roman"/>
+          <w:sz w:val="26"/>
+          <w:szCs w:val="26"/>
+        </w:rPr>
+        <w:t>то есть не ключевые атрибуты взаимно независимы</w:t>
+      </w:r>
+      <w:r>
+        <w:rPr>
+          <w:rFonts w:ascii="Times New Roman" w:hAnsi="Times New Roman" w:cs="Times New Roman"/>
+          <w:sz w:val="26"/>
+          <w:szCs w:val="26"/>
+        </w:rPr>
+        <w:t xml:space="preserve">, </w:t>
+      </w:r>
+      <w:r>
+        <w:rPr>
+          <w:rFonts w:ascii="Times New Roman" w:hAnsi="Times New Roman" w:cs="Times New Roman"/>
+          <w:sz w:val="26"/>
+          <w:szCs w:val="26"/>
+        </w:rPr>
+        <w:t>и каждый не ключевой атрибут не транзитивно зависит от ключа.</w:t>
       </w:r>
     </w:p>
     <w:p>
@@ -17390,7 +17718,31 @@
           <w:sz w:val="26"/>
           <w:szCs w:val="26"/>
         </w:rPr>
-        <w:t>По атрибуту «Код склада» можно однозначно определить следующие атрибуты</w:t>
+        <w:t>А</w:t>
+      </w:r>
+      <w:r>
+        <w:rPr>
+          <w:rFonts w:ascii="Times New Roman" w:hAnsi="Times New Roman" w:cs="Times New Roman"/>
+          <w:sz w:val="26"/>
+          <w:szCs w:val="26"/>
+        </w:rPr>
+        <w:t xml:space="preserve">трибут «Код склада» </w:t>
+      </w:r>
+      <w:r>
+        <w:rPr>
+          <w:rFonts w:ascii="Times New Roman" w:hAnsi="Times New Roman" w:cs="Times New Roman"/>
+          <w:sz w:val="26"/>
+          <w:szCs w:val="26"/>
+        </w:rPr>
+        <w:t>позволяет</w:t>
+      </w:r>
+      <w:r>
+        <w:rPr>
+          <w:rFonts w:ascii="Times New Roman" w:hAnsi="Times New Roman" w:cs="Times New Roman"/>
+          <w:sz w:val="26"/>
+          <w:szCs w:val="26"/>
+        </w:rPr>
+        <w:t xml:space="preserve"> однозначно определить следующие атрибуты</w:t>
       </w:r>
       <w:r>
         <w:rPr>
@@ -17522,7 +17874,31 @@
           <w:sz w:val="26"/>
           <w:szCs w:val="26"/>
         </w:rPr>
-        <w:t xml:space="preserve">По атрибуту «Код поставщика» можно однозначно определить </w:t>
+        <w:t xml:space="preserve">Атрибут </w:t>
+      </w:r>
+      <w:r>
+        <w:rPr>
+          <w:rFonts w:ascii="Times New Roman" w:hAnsi="Times New Roman" w:cs="Times New Roman"/>
+          <w:sz w:val="26"/>
+          <w:szCs w:val="26"/>
+        </w:rPr>
+        <w:t xml:space="preserve">«Код поставщика» </w:t>
+      </w:r>
+      <w:r>
+        <w:rPr>
+          <w:rFonts w:ascii="Times New Roman" w:hAnsi="Times New Roman" w:cs="Times New Roman"/>
+          <w:sz w:val="26"/>
+          <w:szCs w:val="26"/>
+        </w:rPr>
+        <w:t xml:space="preserve">позволяет </w:t>
+      </w:r>
+      <w:r>
+        <w:rPr>
+          <w:rFonts w:ascii="Times New Roman" w:hAnsi="Times New Roman" w:cs="Times New Roman"/>
+          <w:sz w:val="26"/>
+          <w:szCs w:val="26"/>
+        </w:rPr>
+        <w:t xml:space="preserve">однозначно определить </w:t>
       </w:r>
       <w:r>
         <w:rPr>
@@ -17550,7 +17926,31 @@
           <w:sz w:val="26"/>
           <w:szCs w:val="26"/>
         </w:rPr>
-        <w:t>По атрибуту «Код категории» можно однозначно определить атрибут «Название категории комплектующих».</w:t>
+        <w:t>Атрибут</w:t>
+      </w:r>
+      <w:r>
+        <w:rPr>
+          <w:rFonts w:ascii="Times New Roman" w:hAnsi="Times New Roman" w:cs="Times New Roman"/>
+          <w:sz w:val="26"/>
+          <w:szCs w:val="26"/>
+        </w:rPr>
+        <w:t xml:space="preserve"> «Код категории» </w:t>
+      </w:r>
+      <w:r>
+        <w:rPr>
+          <w:rFonts w:ascii="Times New Roman" w:hAnsi="Times New Roman" w:cs="Times New Roman"/>
+          <w:sz w:val="26"/>
+          <w:szCs w:val="26"/>
+        </w:rPr>
+        <w:t xml:space="preserve">позволяет </w:t>
+      </w:r>
+      <w:r>
+        <w:rPr>
+          <w:rFonts w:ascii="Times New Roman" w:hAnsi="Times New Roman" w:cs="Times New Roman"/>
+          <w:sz w:val="26"/>
+          <w:szCs w:val="26"/>
+        </w:rPr>
+        <w:t>однозначно определить атрибут «Название категории комплектующих».</w:t>
       </w:r>
     </w:p>
     <w:p>
@@ -17572,7 +17972,31 @@
           <w:sz w:val="26"/>
           <w:szCs w:val="26"/>
         </w:rPr>
-        <w:t>По атрибуту «Код комплектующего» можно однозначно определить следующие атрибуты</w:t>
+        <w:t>Атрибут</w:t>
+      </w:r>
+      <w:r>
+        <w:rPr>
+          <w:rFonts w:ascii="Times New Roman" w:hAnsi="Times New Roman" w:cs="Times New Roman"/>
+          <w:sz w:val="26"/>
+          <w:szCs w:val="26"/>
+        </w:rPr>
+        <w:t xml:space="preserve"> «Код комплектующего» </w:t>
+      </w:r>
+      <w:r>
+        <w:rPr>
+          <w:rFonts w:ascii="Times New Roman" w:hAnsi="Times New Roman" w:cs="Times New Roman"/>
+          <w:sz w:val="26"/>
+          <w:szCs w:val="26"/>
+        </w:rPr>
+        <w:t xml:space="preserve">позволяет </w:t>
+      </w:r>
+      <w:r>
+        <w:rPr>
+          <w:rFonts w:ascii="Times New Roman" w:hAnsi="Times New Roman" w:cs="Times New Roman"/>
+          <w:sz w:val="26"/>
+          <w:szCs w:val="26"/>
+        </w:rPr>
+        <w:t>однозначно определить следующие атрибуты</w:t>
       </w:r>
       <w:r>
         <w:rPr>
@@ -17675,7 +18099,31 @@
           <w:sz w:val="26"/>
           <w:szCs w:val="26"/>
         </w:rPr>
-        <w:t>По атрибуту «Код типа характеристики» можно однозначно определить атрибут «Название типа характеристики».</w:t>
+        <w:t xml:space="preserve">Атрибут </w:t>
+      </w:r>
+      <w:r>
+        <w:rPr>
+          <w:rFonts w:ascii="Times New Roman" w:hAnsi="Times New Roman" w:cs="Times New Roman"/>
+          <w:sz w:val="26"/>
+          <w:szCs w:val="26"/>
+        </w:rPr>
+        <w:t xml:space="preserve">«Код типа характеристики» </w:t>
+      </w:r>
+      <w:r>
+        <w:rPr>
+          <w:rFonts w:ascii="Times New Roman" w:hAnsi="Times New Roman" w:cs="Times New Roman"/>
+          <w:sz w:val="26"/>
+          <w:szCs w:val="26"/>
+        </w:rPr>
+        <w:t xml:space="preserve">позволяет </w:t>
+      </w:r>
+      <w:r>
+        <w:rPr>
+          <w:rFonts w:ascii="Times New Roman" w:hAnsi="Times New Roman" w:cs="Times New Roman"/>
+          <w:sz w:val="26"/>
+          <w:szCs w:val="26"/>
+        </w:rPr>
+        <w:t>однозначно определить атрибут «Название типа характеристики».</w:t>
       </w:r>
     </w:p>
     <w:p>
@@ -17697,7 +18145,31 @@
           <w:sz w:val="26"/>
           <w:szCs w:val="26"/>
         </w:rPr>
-        <w:t>По атрибуту «Код характеристики» можно однозначно определить следующие атрибуты</w:t>
+        <w:t xml:space="preserve">Атрибут </w:t>
+      </w:r>
+      <w:r>
+        <w:rPr>
+          <w:rFonts w:ascii="Times New Roman" w:hAnsi="Times New Roman" w:cs="Times New Roman"/>
+          <w:sz w:val="26"/>
+          <w:szCs w:val="26"/>
+        </w:rPr>
+        <w:t xml:space="preserve">«Код характеристики» </w:t>
+      </w:r>
+      <w:r>
+        <w:rPr>
+          <w:rFonts w:ascii="Times New Roman" w:hAnsi="Times New Roman" w:cs="Times New Roman"/>
+          <w:sz w:val="26"/>
+          <w:szCs w:val="26"/>
+        </w:rPr>
+        <w:t xml:space="preserve">позволяет </w:t>
+      </w:r>
+      <w:r>
+        <w:rPr>
+          <w:rFonts w:ascii="Times New Roman" w:hAnsi="Times New Roman" w:cs="Times New Roman"/>
+          <w:sz w:val="26"/>
+          <w:szCs w:val="26"/>
+        </w:rPr>
+        <w:t>однозначно определить следующие атрибуты</w:t>
       </w:r>
       <w:r>
         <w:rPr>
@@ -17803,7 +18275,31 @@
           <w:sz w:val="26"/>
           <w:szCs w:val="26"/>
         </w:rPr>
-        <w:t>По атрибуту «Код хранения комплектующего на складе» можно однозначно определить следующие атрибуты</w:t>
+        <w:t>Атрибут</w:t>
+      </w:r>
+      <w:r>
+        <w:rPr>
+          <w:rFonts w:ascii="Times New Roman" w:hAnsi="Times New Roman" w:cs="Times New Roman"/>
+          <w:sz w:val="26"/>
+          <w:szCs w:val="26"/>
+        </w:rPr>
+        <w:t xml:space="preserve"> «Код хранения комплектующего на складе» </w:t>
+      </w:r>
+      <w:r>
+        <w:rPr>
+          <w:rFonts w:ascii="Times New Roman" w:hAnsi="Times New Roman" w:cs="Times New Roman"/>
+          <w:sz w:val="26"/>
+          <w:szCs w:val="26"/>
+        </w:rPr>
+        <w:t xml:space="preserve">позволяет </w:t>
+      </w:r>
+      <w:r>
+        <w:rPr>
+          <w:rFonts w:ascii="Times New Roman" w:hAnsi="Times New Roman" w:cs="Times New Roman"/>
+          <w:sz w:val="26"/>
+          <w:szCs w:val="26"/>
+        </w:rPr>
+        <w:t>однозначно определить следующие атрибуты</w:t>
       </w:r>
       <w:r>
         <w:rPr>
@@ -17927,21 +18423,45 @@
         <w:keepNext/>
         <w:keepLines/>
         <w:spacing w:after="0" w:line="360" w:lineRule="auto"/>
-        <w:ind w:left="851" w:firstLine="284"/>
-        <w:jc w:val="both"/>
-        <w:rPr>
-          <w:rFonts w:ascii="Times New Roman" w:hAnsi="Times New Roman" w:cs="Times New Roman"/>
-          <w:sz w:val="26"/>
-          <w:szCs w:val="26"/>
-        </w:rPr>
-      </w:pPr>
-      <w:r>
-        <w:rPr>
-          <w:rFonts w:ascii="Times New Roman" w:hAnsi="Times New Roman" w:cs="Times New Roman"/>
-          <w:sz w:val="26"/>
-          <w:szCs w:val="26"/>
-        </w:rPr>
-        <w:t>По атрибуту «Код поставки» можно однозначно определить следующие атрибуты</w:t>
+        <w:ind w:firstLine="709"/>
+        <w:jc w:val="both"/>
+        <w:rPr>
+          <w:rFonts w:ascii="Times New Roman" w:hAnsi="Times New Roman" w:cs="Times New Roman"/>
+          <w:sz w:val="26"/>
+          <w:szCs w:val="26"/>
+        </w:rPr>
+      </w:pPr>
+      <w:r>
+        <w:rPr>
+          <w:rFonts w:ascii="Times New Roman" w:hAnsi="Times New Roman" w:cs="Times New Roman"/>
+          <w:sz w:val="26"/>
+          <w:szCs w:val="26"/>
+        </w:rPr>
+        <w:t>Атрибут</w:t>
+      </w:r>
+      <w:r>
+        <w:rPr>
+          <w:rFonts w:ascii="Times New Roman" w:hAnsi="Times New Roman" w:cs="Times New Roman"/>
+          <w:sz w:val="26"/>
+          <w:szCs w:val="26"/>
+        </w:rPr>
+        <w:t xml:space="preserve"> «Код поставки» </w:t>
+      </w:r>
+      <w:r>
+        <w:rPr>
+          <w:rFonts w:ascii="Times New Roman" w:hAnsi="Times New Roman" w:cs="Times New Roman"/>
+          <w:sz w:val="26"/>
+          <w:szCs w:val="26"/>
+        </w:rPr>
+        <w:t xml:space="preserve">позволяет </w:t>
+      </w:r>
+      <w:r>
+        <w:rPr>
+          <w:rFonts w:ascii="Times New Roman" w:hAnsi="Times New Roman" w:cs="Times New Roman"/>
+          <w:sz w:val="26"/>
+          <w:szCs w:val="26"/>
+        </w:rPr>
+        <w:t>однозначно определить следующие атрибуты</w:t>
       </w:r>
       <w:r>
         <w:rPr>
@@ -18121,7 +18641,31 @@
           <w:sz w:val="26"/>
           <w:szCs w:val="26"/>
         </w:rPr>
-        <w:t>По атрибуту «Код заказа» можно однозначно определить следующие атрибуты</w:t>
+        <w:t>Атрибут</w:t>
+      </w:r>
+      <w:r>
+        <w:rPr>
+          <w:rFonts w:ascii="Times New Roman" w:hAnsi="Times New Roman" w:cs="Times New Roman"/>
+          <w:sz w:val="26"/>
+          <w:szCs w:val="26"/>
+        </w:rPr>
+        <w:t xml:space="preserve"> «Код заказа» </w:t>
+      </w:r>
+      <w:r>
+        <w:rPr>
+          <w:rFonts w:ascii="Times New Roman" w:hAnsi="Times New Roman" w:cs="Times New Roman"/>
+          <w:sz w:val="26"/>
+          <w:szCs w:val="26"/>
+        </w:rPr>
+        <w:t xml:space="preserve">позволяет </w:t>
+      </w:r>
+      <w:r>
+        <w:rPr>
+          <w:rFonts w:ascii="Times New Roman" w:hAnsi="Times New Roman" w:cs="Times New Roman"/>
+          <w:sz w:val="26"/>
+          <w:szCs w:val="26"/>
+        </w:rPr>
+        <w:t>однозначно определить следующие атрибуты</w:t>
       </w:r>
       <w:r>
         <w:rPr>
@@ -18201,7 +18745,31 @@
           <w:sz w:val="26"/>
           <w:szCs w:val="26"/>
         </w:rPr>
-        <w:t>По атрибуту «Код состава заказа» можно однозначно определить следующие атрибуты</w:t>
+        <w:t>Атрибут</w:t>
+      </w:r>
+      <w:r>
+        <w:rPr>
+          <w:rFonts w:ascii="Times New Roman" w:hAnsi="Times New Roman" w:cs="Times New Roman"/>
+          <w:sz w:val="26"/>
+          <w:szCs w:val="26"/>
+        </w:rPr>
+        <w:t xml:space="preserve"> «Код состава заказа» </w:t>
+      </w:r>
+      <w:r>
+        <w:rPr>
+          <w:rFonts w:ascii="Times New Roman" w:hAnsi="Times New Roman" w:cs="Times New Roman"/>
+          <w:sz w:val="26"/>
+          <w:szCs w:val="26"/>
+        </w:rPr>
+        <w:t xml:space="preserve">позволяет </w:t>
+      </w:r>
+      <w:r>
+        <w:rPr>
+          <w:rFonts w:ascii="Times New Roman" w:hAnsi="Times New Roman" w:cs="Times New Roman"/>
+          <w:sz w:val="26"/>
+          <w:szCs w:val="26"/>
+        </w:rPr>
+        <w:t>однозначно определить следующие атрибуты</w:t>
       </w:r>
       <w:r>
         <w:rPr>
@@ -18381,7 +18949,31 @@
           <w:sz w:val="26"/>
           <w:szCs w:val="26"/>
         </w:rPr>
-        <w:t>По атрибуту «Код части конфигурации» можно однозначно определить следующие атрибуты</w:t>
+        <w:t>Атрибут</w:t>
+      </w:r>
+      <w:r>
+        <w:rPr>
+          <w:rFonts w:ascii="Times New Roman" w:hAnsi="Times New Roman" w:cs="Times New Roman"/>
+          <w:sz w:val="26"/>
+          <w:szCs w:val="26"/>
+        </w:rPr>
+        <w:t xml:space="preserve"> «Код части конфигурации» </w:t>
+      </w:r>
+      <w:r>
+        <w:rPr>
+          <w:rFonts w:ascii="Times New Roman" w:hAnsi="Times New Roman" w:cs="Times New Roman"/>
+          <w:sz w:val="26"/>
+          <w:szCs w:val="26"/>
+        </w:rPr>
+        <w:t xml:space="preserve">позволяет </w:t>
+      </w:r>
+      <w:r>
+        <w:rPr>
+          <w:rFonts w:ascii="Times New Roman" w:hAnsi="Times New Roman" w:cs="Times New Roman"/>
+          <w:sz w:val="26"/>
+          <w:szCs w:val="26"/>
+        </w:rPr>
+        <w:t>однозначно определить следующие атрибуты</w:t>
       </w:r>
       <w:r>
         <w:rPr>
@@ -18579,7 +19171,23 @@
           <w:sz w:val="26"/>
           <w:szCs w:val="26"/>
         </w:rPr>
-        <w:t>Таблицы «Пользователи»</w:t>
+        <w:t>Таблиц</w:t>
+      </w:r>
+      <w:r>
+        <w:rPr>
+          <w:rFonts w:ascii="Times New Roman" w:hAnsi="Times New Roman" w:cs="Times New Roman"/>
+          <w:sz w:val="26"/>
+          <w:szCs w:val="26"/>
+        </w:rPr>
+        <w:t>а</w:t>
+      </w:r>
+      <w:r>
+        <w:rPr>
+          <w:rFonts w:ascii="Times New Roman" w:hAnsi="Times New Roman" w:cs="Times New Roman"/>
+          <w:sz w:val="26"/>
+          <w:szCs w:val="26"/>
+        </w:rPr>
+        <w:t xml:space="preserve"> «Пользователи»</w:t>
       </w:r>
       <w:r>
         <w:rPr>
@@ -22932,7 +23540,6 @@
         </w:rPr>
         <w:t xml:space="preserve">В класс также добавлены свойства </w:t>
       </w:r>
-      <w:proofErr w:type="spellStart"/>
       <w:r>
         <w:rPr>
           <w:rFonts w:ascii="Times New Roman" w:hAnsi="Times New Roman" w:cs="Times New Roman"/>
@@ -22942,7 +23549,6 @@
         </w:rPr>
         <w:t>RegistrationDateText</w:t>
       </w:r>
-      <w:proofErr w:type="spellEnd"/>
       <w:r>
         <w:rPr>
           <w:rFonts w:ascii="Times New Roman" w:hAnsi="Times New Roman" w:cs="Times New Roman"/>
@@ -22959,7 +23565,6 @@
         </w:rPr>
         <w:t xml:space="preserve">и </w:t>
       </w:r>
-      <w:proofErr w:type="spellStart"/>
       <w:r>
         <w:rPr>
           <w:rFonts w:ascii="Times New Roman" w:hAnsi="Times New Roman" w:cs="Times New Roman"/>
@@ -22969,7 +23574,6 @@
         </w:rPr>
         <w:t>LastVisitDateText</w:t>
       </w:r>
-      <w:proofErr w:type="spellEnd"/>
       <w:r>
         <w:rPr>
           <w:rFonts w:ascii="Times New Roman" w:hAnsi="Times New Roman" w:cs="Times New Roman"/>
@@ -24235,7 +24839,6 @@
         </w:rPr>
         <w:t xml:space="preserve"> «</w:t>
       </w:r>
-      <w:proofErr w:type="spellStart"/>
       <w:r>
         <w:rPr>
           <w:rFonts w:ascii="Times New Roman" w:hAnsi="Times New Roman" w:cs="Times New Roman"/>
@@ -24245,7 +24848,6 @@
         </w:rPr>
         <w:t>ComponentType</w:t>
       </w:r>
-      <w:proofErr w:type="spellEnd"/>
       <w:r>
         <w:rPr>
           <w:rFonts w:ascii="Times New Roman" w:hAnsi="Times New Roman" w:cs="Times New Roman"/>
@@ -24402,7 +25004,6 @@
         </w:rPr>
         <w:t xml:space="preserve"> 3.4 – Класс «</w:t>
       </w:r>
-      <w:proofErr w:type="spellStart"/>
       <w:r>
         <w:rPr>
           <w:rFonts w:ascii="Times New Roman" w:hAnsi="Times New Roman" w:cs="Times New Roman"/>
@@ -24416,7 +25017,6 @@
         </w:rPr>
         <w:t>ComponentType</w:t>
       </w:r>
-      <w:proofErr w:type="spellEnd"/>
       <w:r>
         <w:rPr>
           <w:rFonts w:ascii="Times New Roman" w:hAnsi="Times New Roman" w:cs="Times New Roman"/>
@@ -24921,22 +25521,8 @@
           <w:sz w:val="24"/>
           <w:szCs w:val="24"/>
         </w:rPr>
-        <w:t xml:space="preserve"> 3.5 – Класс «</w:t>
-      </w:r>
-      <w:proofErr w:type="spellStart"/>
-      <w:r>
-        <w:rPr>
-          <w:rFonts w:ascii="Times New Roman" w:hAnsi="Times New Roman" w:cs="Times New Roman"/>
-          <w:b/>
-          <w:bCs/>
-          <w:i/>
-          <w:iCs/>
-          <w:sz w:val="24"/>
-          <w:szCs w:val="24"/>
-        </w:rPr>
-        <w:t>Component</w:t>
-      </w:r>
-      <w:proofErr w:type="spellEnd"/>
+        <w:t xml:space="preserve"> 3.5 – Класс «Component</w:t>
+      </w:r>
       <w:r>
         <w:rPr>
           <w:rFonts w:ascii="Times New Roman" w:hAnsi="Times New Roman" w:cs="Times New Roman"/>
@@ -25287,7 +25873,6 @@
         </w:rPr>
         <w:t xml:space="preserve"> в виде класса «</w:t>
       </w:r>
-      <w:proofErr w:type="spellStart"/>
       <w:r>
         <w:rPr>
           <w:rFonts w:ascii="Times New Roman" w:hAnsi="Times New Roman" w:cs="Times New Roman"/>
@@ -25297,7 +25882,6 @@
         </w:rPr>
         <w:t>DetailType</w:t>
       </w:r>
-      <w:proofErr w:type="spellEnd"/>
       <w:r>
         <w:rPr>
           <w:rFonts w:ascii="Times New Roman" w:hAnsi="Times New Roman" w:cs="Times New Roman"/>
@@ -25444,33 +26028,7 @@
           <w:sz w:val="24"/>
           <w:szCs w:val="24"/>
         </w:rPr>
-        <w:t xml:space="preserve"> 3.6 – Класс «</w:t>
-      </w:r>
-      <w:proofErr w:type="spellStart"/>
-      <w:r>
-        <w:rPr>
-          <w:rFonts w:ascii="Times New Roman" w:hAnsi="Times New Roman" w:cs="Times New Roman"/>
-          <w:b/>
-          <w:bCs/>
-          <w:i/>
-          <w:iCs/>
-          <w:sz w:val="24"/>
-          <w:szCs w:val="24"/>
-        </w:rPr>
-        <w:t>DetailType</w:t>
-      </w:r>
-      <w:proofErr w:type="spellEnd"/>
-      <w:r>
-        <w:rPr>
-          <w:rFonts w:ascii="Times New Roman" w:hAnsi="Times New Roman" w:cs="Times New Roman"/>
-          <w:b/>
-          <w:bCs/>
-          <w:i/>
-          <w:iCs/>
-          <w:sz w:val="24"/>
-          <w:szCs w:val="24"/>
-        </w:rPr>
-        <w:t>»</w:t>
+        <w:t xml:space="preserve"> 3.6 – Класс «DetailType»</w:t>
       </w:r>
     </w:p>
     <w:p>
@@ -25755,7 +26313,6 @@
         </w:rPr>
         <w:t>в виде класса «</w:t>
       </w:r>
-      <w:proofErr w:type="spellStart"/>
       <w:r>
         <w:rPr>
           <w:rFonts w:ascii="Times New Roman" w:hAnsi="Times New Roman" w:cs="Times New Roman"/>
@@ -25765,7 +26322,6 @@
         </w:rPr>
         <w:t>ComponentDetail</w:t>
       </w:r>
-      <w:proofErr w:type="spellEnd"/>
       <w:r>
         <w:rPr>
           <w:rFonts w:ascii="Times New Roman" w:hAnsi="Times New Roman" w:cs="Times New Roman"/>
@@ -25912,33 +26468,7 @@
           <w:sz w:val="24"/>
           <w:szCs w:val="24"/>
         </w:rPr>
-        <w:t xml:space="preserve"> 3.7 – Класс «</w:t>
-      </w:r>
-      <w:proofErr w:type="spellStart"/>
-      <w:r>
-        <w:rPr>
-          <w:rFonts w:ascii="Times New Roman" w:hAnsi="Times New Roman" w:cs="Times New Roman"/>
-          <w:b/>
-          <w:bCs/>
-          <w:i/>
-          <w:iCs/>
-          <w:sz w:val="24"/>
-          <w:szCs w:val="24"/>
-        </w:rPr>
-        <w:t>ComponentDetail</w:t>
-      </w:r>
-      <w:proofErr w:type="spellEnd"/>
-      <w:r>
-        <w:rPr>
-          <w:rFonts w:ascii="Times New Roman" w:hAnsi="Times New Roman" w:cs="Times New Roman"/>
-          <w:b/>
-          <w:bCs/>
-          <w:i/>
-          <w:iCs/>
-          <w:sz w:val="24"/>
-          <w:szCs w:val="24"/>
-        </w:rPr>
-        <w:t>»</w:t>
+        <w:t xml:space="preserve"> 3.7 – Класс «ComponentDetail»</w:t>
       </w:r>
     </w:p>
     <w:p>
@@ -25968,7 +26498,6 @@
         </w:rPr>
         <w:t>пара значений «</w:t>
       </w:r>
-      <w:proofErr w:type="spellStart"/>
       <w:r>
         <w:rPr>
           <w:rFonts w:ascii="Times New Roman" w:hAnsi="Times New Roman" w:cs="Times New Roman"/>
@@ -25978,7 +26507,6 @@
         </w:rPr>
         <w:t>DetailTypeId</w:t>
       </w:r>
-      <w:proofErr w:type="spellEnd"/>
       <w:r>
         <w:rPr>
           <w:rFonts w:ascii="Times New Roman" w:hAnsi="Times New Roman" w:cs="Times New Roman"/>
@@ -25987,7 +26515,6 @@
         </w:rPr>
         <w:t>» и «</w:t>
       </w:r>
-      <w:proofErr w:type="spellStart"/>
       <w:r>
         <w:rPr>
           <w:rFonts w:ascii="Times New Roman" w:hAnsi="Times New Roman" w:cs="Times New Roman"/>
@@ -25997,7 +26524,6 @@
         </w:rPr>
         <w:t>ComponentId</w:t>
       </w:r>
-      <w:proofErr w:type="spellEnd"/>
       <w:r>
         <w:rPr>
           <w:rFonts w:ascii="Times New Roman" w:hAnsi="Times New Roman" w:cs="Times New Roman"/>
@@ -26333,7 +26859,6 @@
         </w:rPr>
         <w:t xml:space="preserve"> в виде класса «</w:t>
       </w:r>
-      <w:proofErr w:type="spellStart"/>
       <w:r>
         <w:rPr>
           <w:rFonts w:ascii="Times New Roman" w:hAnsi="Times New Roman" w:cs="Times New Roman"/>
@@ -26343,7 +26868,6 @@
         </w:rPr>
         <w:t>ComponentStorage</w:t>
       </w:r>
-      <w:proofErr w:type="spellEnd"/>
       <w:r>
         <w:rPr>
           <w:rFonts w:ascii="Times New Roman" w:hAnsi="Times New Roman" w:cs="Times New Roman"/>
@@ -26466,33 +26990,7 @@
           <w:sz w:val="24"/>
           <w:szCs w:val="24"/>
         </w:rPr>
-        <w:t>Рис 3.8 – Класс «</w:t>
-      </w:r>
-      <w:proofErr w:type="spellStart"/>
-      <w:r>
-        <w:rPr>
-          <w:rFonts w:ascii="Times New Roman" w:hAnsi="Times New Roman" w:cs="Times New Roman"/>
-          <w:b/>
-          <w:bCs/>
-          <w:i/>
-          <w:iCs/>
-          <w:sz w:val="24"/>
-          <w:szCs w:val="24"/>
-        </w:rPr>
-        <w:t>ComponentStorage</w:t>
-      </w:r>
-      <w:proofErr w:type="spellEnd"/>
-      <w:r>
-        <w:rPr>
-          <w:rFonts w:ascii="Times New Roman" w:hAnsi="Times New Roman" w:cs="Times New Roman"/>
-          <w:b/>
-          <w:bCs/>
-          <w:i/>
-          <w:iCs/>
-          <w:sz w:val="24"/>
-          <w:szCs w:val="24"/>
-        </w:rPr>
-        <w:t>»</w:t>
+        <w:t>Рис 3.8 – Класс «ComponentStorage»</w:t>
       </w:r>
     </w:p>
     <w:p>
@@ -27641,55 +28139,78 @@
           <w:sz w:val="24"/>
           <w:szCs w:val="24"/>
         </w:rPr>
-        <w:t xml:space="preserve"> 3.10 – Класс «</w:t>
-      </w:r>
-      <w:proofErr w:type="spellStart"/>
-      <w:r>
-        <w:rPr>
-          <w:rFonts w:ascii="Times New Roman" w:hAnsi="Times New Roman" w:cs="Times New Roman"/>
-          <w:b/>
-          <w:bCs/>
-          <w:i/>
-          <w:iCs/>
-          <w:sz w:val="24"/>
-          <w:szCs w:val="24"/>
+        <w:t xml:space="preserve"> 3.10 – Класс «Order»</w:t>
+      </w:r>
+    </w:p>
+    <w:p>
+      <w:pPr>
+        <w:spacing w:after="0" w:line="360" w:lineRule="auto"/>
+        <w:ind w:firstLine="709"/>
+        <w:jc w:val="both"/>
+        <w:rPr>
+          <w:rFonts w:ascii="Times New Roman" w:hAnsi="Times New Roman" w:cs="Times New Roman"/>
+          <w:sz w:val="26"/>
+          <w:szCs w:val="26"/>
+        </w:rPr>
+      </w:pPr>
+      <w:r>
+        <w:rPr>
+          <w:rFonts w:ascii="Times New Roman" w:hAnsi="Times New Roman" w:cs="Times New Roman"/>
+          <w:sz w:val="26"/>
+          <w:szCs w:val="26"/>
+        </w:rPr>
+        <w:t>К составу заказа можно обратиться через свойство «</w:t>
+      </w:r>
+      <w:r>
+        <w:rPr>
+          <w:rFonts w:ascii="Times New Roman" w:hAnsi="Times New Roman" w:cs="Times New Roman"/>
+          <w:sz w:val="26"/>
+          <w:szCs w:val="26"/>
+          <w:lang w:val="en-US"/>
+        </w:rPr>
+        <w:t>OrderComponents</w:t>
+      </w:r>
+      <w:r>
+        <w:rPr>
+          <w:rFonts w:ascii="Times New Roman" w:hAnsi="Times New Roman" w:cs="Times New Roman"/>
+          <w:sz w:val="26"/>
+          <w:szCs w:val="26"/>
+        </w:rPr>
+        <w:t>»</w:t>
+      </w:r>
+      <w:r>
+        <w:rPr>
+          <w:rFonts w:ascii="Times New Roman" w:hAnsi="Times New Roman" w:cs="Times New Roman"/>
+          <w:sz w:val="26"/>
+          <w:szCs w:val="26"/>
+        </w:rPr>
+        <w:t xml:space="preserve">, </w:t>
+      </w:r>
+      <w:r>
+        <w:rPr>
+          <w:rFonts w:ascii="Times New Roman" w:hAnsi="Times New Roman" w:cs="Times New Roman"/>
+          <w:sz w:val="26"/>
+          <w:szCs w:val="26"/>
+        </w:rPr>
+        <w:t>так как таблицы «</w:t>
+      </w:r>
+      <w:r>
+        <w:rPr>
+          <w:rFonts w:ascii="Times New Roman" w:hAnsi="Times New Roman" w:cs="Times New Roman"/>
+          <w:sz w:val="26"/>
+          <w:szCs w:val="26"/>
+          <w:lang w:val="en-US"/>
         </w:rPr>
         <w:t>Order</w:t>
       </w:r>
-      <w:proofErr w:type="spellEnd"/>
-      <w:r>
-        <w:rPr>
-          <w:rFonts w:ascii="Times New Roman" w:hAnsi="Times New Roman" w:cs="Times New Roman"/>
-          <w:b/>
-          <w:bCs/>
-          <w:i/>
-          <w:iCs/>
-          <w:sz w:val="24"/>
-          <w:szCs w:val="24"/>
-        </w:rPr>
-        <w:t>»</w:t>
-      </w:r>
-    </w:p>
-    <w:p>
-      <w:pPr>
-        <w:spacing w:after="0" w:line="360" w:lineRule="auto"/>
-        <w:ind w:firstLine="709"/>
-        <w:jc w:val="both"/>
-        <w:rPr>
-          <w:rFonts w:ascii="Times New Roman" w:hAnsi="Times New Roman" w:cs="Times New Roman"/>
-          <w:sz w:val="26"/>
-          <w:szCs w:val="26"/>
-        </w:rPr>
-      </w:pPr>
-      <w:r>
-        <w:rPr>
-          <w:rFonts w:ascii="Times New Roman" w:hAnsi="Times New Roman" w:cs="Times New Roman"/>
-          <w:sz w:val="26"/>
-          <w:szCs w:val="26"/>
-        </w:rPr>
-        <w:t>К составу заказа можно обратиться через свойство «</w:t>
-      </w:r>
-      <w:proofErr w:type="spellStart"/>
+      <w:r>
+        <w:rPr>
+          <w:rFonts w:ascii="Times New Roman" w:hAnsi="Times New Roman" w:cs="Times New Roman"/>
+          <w:sz w:val="26"/>
+          <w:szCs w:val="26"/>
+        </w:rPr>
+        <w:t>» и «</w:t>
+      </w:r>
       <w:r>
         <w:rPr>
           <w:rFonts w:ascii="Times New Roman" w:hAnsi="Times New Roman" w:cs="Times New Roman"/>
@@ -27699,59 +28220,6 @@
         </w:rPr>
         <w:t>OrderComponents</w:t>
       </w:r>
-      <w:proofErr w:type="spellEnd"/>
-      <w:r>
-        <w:rPr>
-          <w:rFonts w:ascii="Times New Roman" w:hAnsi="Times New Roman" w:cs="Times New Roman"/>
-          <w:sz w:val="26"/>
-          <w:szCs w:val="26"/>
-        </w:rPr>
-        <w:t>»</w:t>
-      </w:r>
-      <w:r>
-        <w:rPr>
-          <w:rFonts w:ascii="Times New Roman" w:hAnsi="Times New Roman" w:cs="Times New Roman"/>
-          <w:sz w:val="26"/>
-          <w:szCs w:val="26"/>
-        </w:rPr>
-        <w:t xml:space="preserve">, </w:t>
-      </w:r>
-      <w:r>
-        <w:rPr>
-          <w:rFonts w:ascii="Times New Roman" w:hAnsi="Times New Roman" w:cs="Times New Roman"/>
-          <w:sz w:val="26"/>
-          <w:szCs w:val="26"/>
-        </w:rPr>
-        <w:t>так как таблицы «</w:t>
-      </w:r>
-      <w:r>
-        <w:rPr>
-          <w:rFonts w:ascii="Times New Roman" w:hAnsi="Times New Roman" w:cs="Times New Roman"/>
-          <w:sz w:val="26"/>
-          <w:szCs w:val="26"/>
-          <w:lang w:val="en-US"/>
-        </w:rPr>
-        <w:t>Order</w:t>
-      </w:r>
-      <w:r>
-        <w:rPr>
-          <w:rFonts w:ascii="Times New Roman" w:hAnsi="Times New Roman" w:cs="Times New Roman"/>
-          <w:sz w:val="26"/>
-          <w:szCs w:val="26"/>
-        </w:rPr>
-        <w:t>» и «</w:t>
-      </w:r>
-      <w:proofErr w:type="spellStart"/>
-      <w:r>
-        <w:rPr>
-          <w:rFonts w:ascii="Times New Roman" w:hAnsi="Times New Roman" w:cs="Times New Roman"/>
-          <w:sz w:val="26"/>
-          <w:szCs w:val="26"/>
-          <w:lang w:val="en-US"/>
-        </w:rPr>
-        <w:t>OrderComponents</w:t>
-      </w:r>
-      <w:proofErr w:type="spellEnd"/>
       <w:r>
         <w:rPr>
           <w:rFonts w:ascii="Times New Roman" w:hAnsi="Times New Roman" w:cs="Times New Roman"/>
@@ -28133,7 +28601,6 @@
         </w:rPr>
         <w:t xml:space="preserve"> в виде класса «</w:t>
       </w:r>
-      <w:proofErr w:type="spellStart"/>
       <w:r>
         <w:rPr>
           <w:rFonts w:ascii="Times New Roman" w:hAnsi="Times New Roman" w:cs="Times New Roman"/>
@@ -28143,7 +28610,6 @@
         </w:rPr>
         <w:t>OrderComponent</w:t>
       </w:r>
-      <w:proofErr w:type="spellEnd"/>
       <w:r>
         <w:rPr>
           <w:rFonts w:ascii="Times New Roman" w:hAnsi="Times New Roman" w:cs="Times New Roman"/>
@@ -28290,33 +28756,7 @@
           <w:sz w:val="24"/>
           <w:szCs w:val="24"/>
         </w:rPr>
-        <w:t xml:space="preserve"> 3.11 – Класс «</w:t>
-      </w:r>
-      <w:proofErr w:type="spellStart"/>
-      <w:r>
-        <w:rPr>
-          <w:rFonts w:ascii="Times New Roman" w:hAnsi="Times New Roman" w:cs="Times New Roman"/>
-          <w:b/>
-          <w:bCs/>
-          <w:i/>
-          <w:iCs/>
-          <w:sz w:val="24"/>
-          <w:szCs w:val="24"/>
-        </w:rPr>
-        <w:t>OrderComponent</w:t>
-      </w:r>
-      <w:proofErr w:type="spellEnd"/>
-      <w:r>
-        <w:rPr>
-          <w:rFonts w:ascii="Times New Roman" w:hAnsi="Times New Roman" w:cs="Times New Roman"/>
-          <w:b/>
-          <w:bCs/>
-          <w:i/>
-          <w:iCs/>
-          <w:sz w:val="24"/>
-          <w:szCs w:val="24"/>
-        </w:rPr>
-        <w:t>»</w:t>
+        <w:t xml:space="preserve"> 3.11 – Класс «OrderComponent»</w:t>
       </w:r>
     </w:p>
     <w:p>
@@ -29005,7 +29445,6 @@
         </w:rPr>
         <w:t xml:space="preserve"> «</w:t>
       </w:r>
-      <w:proofErr w:type="spellStart"/>
       <w:r>
         <w:rPr>
           <w:rFonts w:ascii="Times New Roman" w:hAnsi="Times New Roman" w:cs="Times New Roman"/>
@@ -29015,7 +29454,6 @@
         </w:rPr>
         <w:t>ConfigurationId</w:t>
       </w:r>
-      <w:proofErr w:type="spellEnd"/>
       <w:r>
         <w:rPr>
           <w:rFonts w:ascii="Times New Roman" w:hAnsi="Times New Roman" w:cs="Times New Roman"/>
@@ -29040,7 +29478,6 @@
         </w:rPr>
         <w:t xml:space="preserve"> «</w:t>
       </w:r>
-      <w:proofErr w:type="spellStart"/>
       <w:r>
         <w:rPr>
           <w:rFonts w:ascii="Times New Roman" w:hAnsi="Times New Roman" w:cs="Times New Roman"/>
@@ -29050,7 +29487,6 @@
         </w:rPr>
         <w:t>ComponentId</w:t>
       </w:r>
-      <w:proofErr w:type="spellEnd"/>
       <w:r>
         <w:rPr>
           <w:rFonts w:ascii="Times New Roman" w:hAnsi="Times New Roman" w:cs="Times New Roman"/>
@@ -29243,7 +29679,6 @@
         </w:rPr>
         <w:t xml:space="preserve"> но для возможности работы с ними необходимо определить класс «</w:t>
       </w:r>
-      <w:proofErr w:type="spellStart"/>
       <w:r>
         <w:rPr>
           <w:rFonts w:ascii="Times New Roman" w:hAnsi="Times New Roman" w:cs="Times New Roman"/>
@@ -29253,7 +29688,6 @@
         </w:rPr>
         <w:t>StoreContext</w:t>
       </w:r>
-      <w:proofErr w:type="spellEnd"/>
       <w:r>
         <w:rPr>
           <w:rFonts w:ascii="Times New Roman" w:hAnsi="Times New Roman" w:cs="Times New Roman"/>
@@ -29278,7 +29712,6 @@
         </w:rPr>
         <w:t>который наследуется от «</w:t>
       </w:r>
-      <w:proofErr w:type="spellStart"/>
       <w:r>
         <w:rPr>
           <w:rFonts w:ascii="Times New Roman" w:hAnsi="Times New Roman" w:cs="Times New Roman"/>
@@ -29288,7 +29721,6 @@
         </w:rPr>
         <w:t>DbContext</w:t>
       </w:r>
-      <w:proofErr w:type="spellEnd"/>
       <w:r>
         <w:rPr>
           <w:rFonts w:ascii="Times New Roman" w:hAnsi="Times New Roman" w:cs="Times New Roman"/>
@@ -29357,7 +29789,6 @@
         </w:rPr>
         <w:t xml:space="preserve">Каждая коллекция имеет тип </w:t>
       </w:r>
-      <w:proofErr w:type="spellStart"/>
       <w:r>
         <w:rPr>
           <w:rFonts w:ascii="Times New Roman" w:hAnsi="Times New Roman" w:cs="Times New Roman"/>
@@ -29367,7 +29798,6 @@
         </w:rPr>
         <w:t>DbSet</w:t>
       </w:r>
-      <w:proofErr w:type="spellEnd"/>
       <w:r>
         <w:rPr>
           <w:rFonts w:ascii="Times New Roman" w:hAnsi="Times New Roman" w:cs="Times New Roman"/>
@@ -29508,7 +29938,6 @@
         </w:rPr>
         <w:t>В конструкторе вызывается метод «</w:t>
       </w:r>
-      <w:proofErr w:type="spellStart"/>
       <w:r>
         <w:rPr>
           <w:rFonts w:ascii="Times New Roman" w:hAnsi="Times New Roman" w:cs="Times New Roman"/>
@@ -29518,7 +29947,6 @@
         </w:rPr>
         <w:t>EnsureCreated</w:t>
       </w:r>
-      <w:proofErr w:type="spellEnd"/>
       <w:r>
         <w:rPr>
           <w:rFonts w:ascii="Times New Roman" w:hAnsi="Times New Roman" w:cs="Times New Roman"/>
@@ -29583,7 +30011,6 @@
         </w:rPr>
         <w:t>«</w:t>
       </w:r>
-      <w:proofErr w:type="spellStart"/>
       <w:r>
         <w:rPr>
           <w:rFonts w:ascii="Times New Roman" w:hAnsi="Times New Roman" w:cs="Times New Roman"/>
@@ -29593,7 +30020,6 @@
         </w:rPr>
         <w:t>OnConfiguring</w:t>
       </w:r>
-      <w:proofErr w:type="spellEnd"/>
       <w:r>
         <w:rPr>
           <w:rFonts w:ascii="Times New Roman" w:hAnsi="Times New Roman" w:cs="Times New Roman"/>
@@ -29626,7 +30052,6 @@
         </w:rPr>
         <w:t>«</w:t>
       </w:r>
-      <w:proofErr w:type="spellStart"/>
       <w:r>
         <w:rPr>
           <w:rFonts w:ascii="Times New Roman" w:hAnsi="Times New Roman" w:cs="Times New Roman"/>
@@ -29636,7 +30061,6 @@
         </w:rPr>
         <w:t>UseNpgsql</w:t>
       </w:r>
-      <w:proofErr w:type="spellEnd"/>
       <w:r>
         <w:rPr>
           <w:rFonts w:ascii="Times New Roman" w:hAnsi="Times New Roman" w:cs="Times New Roman"/>
@@ -29669,7 +30093,6 @@
         </w:rPr>
         <w:t xml:space="preserve"> Код класса «</w:t>
       </w:r>
-      <w:proofErr w:type="spellStart"/>
       <w:r>
         <w:rPr>
           <w:rFonts w:ascii="Times New Roman" w:hAnsi="Times New Roman" w:cs="Times New Roman"/>
@@ -29679,7 +30102,6 @@
         </w:rPr>
         <w:t>StoreContext</w:t>
       </w:r>
-      <w:proofErr w:type="spellEnd"/>
       <w:r>
         <w:rPr>
           <w:rFonts w:ascii="Times New Roman" w:hAnsi="Times New Roman" w:cs="Times New Roman"/>
